--- a/Memoire v0-6.docx
+++ b/Memoire v0-6.docx
@@ -2,6 +2,14 @@
 <file path=word/document.xml><?xml version="1.0" encoding="utf-8"?>
 <w:document xmlns:wpc="http://schemas.microsoft.com/office/word/2010/wordprocessingCanvas" xmlns:cx="http://schemas.microsoft.com/office/drawing/2014/chartex" xmlns:cx1="http://schemas.microsoft.com/office/drawing/2015/9/8/chartex" xmlns:cx2="http://schemas.microsoft.com/office/drawing/2015/10/21/chartex" xmlns:cx3="http://schemas.microsoft.com/office/drawing/2016/5/9/chartex" xmlns:cx4="http://schemas.microsoft.com/office/drawing/2016/5/10/chartex" xmlns:cx5="http://schemas.microsoft.com/office/drawing/2016/5/11/chartex" xmlns:cx6="http://schemas.microsoft.com/office/drawing/2016/5/12/chartex" xmlns:cx7="http://schemas.microsoft.com/office/drawing/2016/5/13/chartex" xmlns:cx8="http://schemas.microsoft.com/office/drawing/2016/5/14/chartex" xmlns:mc="http://schemas.openxmlformats.org/markup-compatibility/2006" xmlns:aink="http://schemas.microsoft.com/office/drawing/2016/ink" xmlns:am3d="http://schemas.microsoft.com/office/drawing/2017/model3d" xmlns:o="urn:schemas-microsoft-com:office:office" xmlns:oel="http://schemas.microsoft.com/office/2019/extlst" xmlns:r="http://schemas.openxmlformats.org/officeDocument/2006/relationships" xmlns:m="http://schemas.openxmlformats.org/officeDocument/2006/math" xmlns:v="urn:schemas-microsoft-com:vml" xmlns:wp14="http://schemas.microsoft.com/office/word/2010/wordprocessingDrawing" xmlns:wp="http://schemas.openxmlformats.org/drawingml/2006/wordprocessingDrawing" xmlns:w10="urn:schemas-microsoft-com:office:word" xmlns:w="http://schemas.openxmlformats.org/wordprocessingml/2006/main" xmlns:w14="http://schemas.microsoft.com/office/word/2010/wordml" xmlns:w15="http://schemas.microsoft.com/office/word/2012/wordml" xmlns:w16cex="http://schemas.microsoft.com/office/word/2018/wordml/cex" xmlns:w16cid="http://schemas.microsoft.com/office/word/2016/wordml/cid" xmlns:w16="http://schemas.microsoft.com/office/word/2018/wordml" xmlns:w16sdtdh="http://schemas.microsoft.com/office/word/2020/wordml/sdtdatahash" xmlns:w16se="http://schemas.microsoft.com/office/word/2015/wordml/symex" xmlns:wpg="http://schemas.microsoft.com/office/word/2010/wordprocessingGroup" xmlns:wpi="http://schemas.microsoft.com/office/word/2010/wordprocessingInk" xmlns:wne="http://schemas.microsoft.com/office/word/2006/wordml" xmlns:wps="http://schemas.microsoft.com/office/word/2010/wordprocessingShape" mc:Ignorable="w14 w15 w16se w16cid w16 w16cex w16sdtdh wp14">
   <w:body>
+    <w:p>
+      <w:pPr>
+        <w:jc w:val="both"/>
+      </w:pPr>
+      <w:r>
+        <w:br w:type="page"/>
+      </w:r>
+    </w:p>
     <w:sdt>
       <w:sdtPr>
         <w:rPr>
@@ -39,7 +47,6 @@
             <w:tabs>
               <w:tab w:val="right" w:leader="dot" w:pos="9062"/>
             </w:tabs>
-            <w:jc w:val="both"/>
             <w:rPr>
               <w:rFonts w:eastAsiaTheme="minorEastAsia"/>
               <w:noProof/>
@@ -55,7 +62,7 @@
           <w:r>
             <w:fldChar w:fldCharType="separate"/>
           </w:r>
-          <w:hyperlink w:anchor="_Toc129110218" w:history="1">
+          <w:hyperlink w:anchor="_Toc129443856" w:history="1">
             <w:r>
               <w:rPr>
                 <w:rStyle w:val="Lienhypertexte"/>
@@ -82,7 +89,7 @@
                 <w:noProof/>
                 <w:webHidden/>
               </w:rPr>
-              <w:instrText xml:space="preserve"> PAGEREF _Toc129110218 \h </w:instrText>
+              <w:instrText xml:space="preserve"> PAGEREF _Toc129443856 \h </w:instrText>
             </w:r>
             <w:r>
               <w:rPr>
@@ -102,7 +109,7 @@
                 <w:noProof/>
                 <w:webHidden/>
               </w:rPr>
-              <w:t>2</w:t>
+              <w:t>3</w:t>
             </w:r>
             <w:r>
               <w:rPr>
@@ -119,14 +126,13 @@
             <w:tabs>
               <w:tab w:val="right" w:leader="dot" w:pos="9062"/>
             </w:tabs>
-            <w:jc w:val="both"/>
             <w:rPr>
               <w:rFonts w:eastAsiaTheme="minorEastAsia"/>
               <w:noProof/>
               <w:lang w:eastAsia="fr-FR"/>
             </w:rPr>
           </w:pPr>
-          <w:hyperlink w:anchor="_Toc129110219" w:history="1">
+          <w:hyperlink w:anchor="_Toc129443857" w:history="1">
             <w:r>
               <w:rPr>
                 <w:rStyle w:val="Lienhypertexte"/>
@@ -153,7 +159,7 @@
                 <w:noProof/>
                 <w:webHidden/>
               </w:rPr>
-              <w:instrText xml:space="preserve"> PAGEREF _Toc129110219 \h </w:instrText>
+              <w:instrText xml:space="preserve"> PAGEREF _Toc129443857 \h </w:instrText>
             </w:r>
             <w:r>
               <w:rPr>
@@ -190,14 +196,13 @@
             <w:tabs>
               <w:tab w:val="right" w:leader="dot" w:pos="9062"/>
             </w:tabs>
-            <w:jc w:val="both"/>
             <w:rPr>
               <w:rFonts w:eastAsiaTheme="minorEastAsia"/>
               <w:noProof/>
               <w:lang w:eastAsia="fr-FR"/>
             </w:rPr>
           </w:pPr>
-          <w:hyperlink w:anchor="_Toc129110220" w:history="1">
+          <w:hyperlink w:anchor="_Toc129443858" w:history="1">
             <w:r>
               <w:rPr>
                 <w:rStyle w:val="Lienhypertexte"/>
@@ -224,7 +229,7 @@
                 <w:noProof/>
                 <w:webHidden/>
               </w:rPr>
-              <w:instrText xml:space="preserve"> PAGEREF _Toc129110220 \h </w:instrText>
+              <w:instrText xml:space="preserve"> PAGEREF _Toc129443858 \h </w:instrText>
             </w:r>
             <w:r>
               <w:rPr>
@@ -261,14 +266,13 @@
             <w:tabs>
               <w:tab w:val="right" w:leader="dot" w:pos="9062"/>
             </w:tabs>
-            <w:jc w:val="both"/>
             <w:rPr>
               <w:rFonts w:eastAsiaTheme="minorEastAsia"/>
               <w:noProof/>
               <w:lang w:eastAsia="fr-FR"/>
             </w:rPr>
           </w:pPr>
-          <w:hyperlink w:anchor="_Toc129110221" w:history="1">
+          <w:hyperlink w:anchor="_Toc129443859" w:history="1">
             <w:r>
               <w:rPr>
                 <w:rStyle w:val="Lienhypertexte"/>
@@ -295,7 +299,7 @@
                 <w:noProof/>
                 <w:webHidden/>
               </w:rPr>
-              <w:instrText xml:space="preserve"> PAGEREF _Toc129110221 \h </w:instrText>
+              <w:instrText xml:space="preserve"> PAGEREF _Toc129443859 \h </w:instrText>
             </w:r>
             <w:r>
               <w:rPr>
@@ -332,14 +336,13 @@
             <w:tabs>
               <w:tab w:val="right" w:leader="dot" w:pos="9062"/>
             </w:tabs>
-            <w:jc w:val="both"/>
             <w:rPr>
               <w:rFonts w:eastAsiaTheme="minorEastAsia"/>
               <w:noProof/>
               <w:lang w:eastAsia="fr-FR"/>
             </w:rPr>
           </w:pPr>
-          <w:hyperlink w:anchor="_Toc129110222" w:history="1">
+          <w:hyperlink w:anchor="_Toc129443860" w:history="1">
             <w:r>
               <w:rPr>
                 <w:rStyle w:val="Lienhypertexte"/>
@@ -366,7 +369,7 @@
                 <w:noProof/>
                 <w:webHidden/>
               </w:rPr>
-              <w:instrText xml:space="preserve"> PAGEREF _Toc129110222 \h </w:instrText>
+              <w:instrText xml:space="preserve"> PAGEREF _Toc129443860 \h </w:instrText>
             </w:r>
             <w:r>
               <w:rPr>
@@ -386,7 +389,7 @@
                 <w:noProof/>
                 <w:webHidden/>
               </w:rPr>
-              <w:t>5</w:t>
+              <w:t>6</w:t>
             </w:r>
             <w:r>
               <w:rPr>
@@ -403,14 +406,13 @@
             <w:tabs>
               <w:tab w:val="right" w:leader="dot" w:pos="9062"/>
             </w:tabs>
-            <w:jc w:val="both"/>
             <w:rPr>
               <w:rFonts w:eastAsiaTheme="minorEastAsia"/>
               <w:noProof/>
               <w:lang w:eastAsia="fr-FR"/>
             </w:rPr>
           </w:pPr>
-          <w:hyperlink w:anchor="_Toc129110223" w:history="1">
+          <w:hyperlink w:anchor="_Toc129443861" w:history="1">
             <w:r>
               <w:rPr>
                 <w:rStyle w:val="Lienhypertexte"/>
@@ -437,7 +439,7 @@
                 <w:noProof/>
                 <w:webHidden/>
               </w:rPr>
-              <w:instrText xml:space="preserve"> PAGEREF _Toc129110223 \h </w:instrText>
+              <w:instrText xml:space="preserve"> PAGEREF _Toc129443861 \h </w:instrText>
             </w:r>
             <w:r>
               <w:rPr>
@@ -457,7 +459,7 @@
                 <w:noProof/>
                 <w:webHidden/>
               </w:rPr>
-              <w:t>5</w:t>
+              <w:t>6</w:t>
             </w:r>
             <w:r>
               <w:rPr>
@@ -474,14 +476,13 @@
             <w:tabs>
               <w:tab w:val="right" w:leader="dot" w:pos="9062"/>
             </w:tabs>
-            <w:jc w:val="both"/>
             <w:rPr>
               <w:rFonts w:eastAsiaTheme="minorEastAsia"/>
               <w:noProof/>
               <w:lang w:eastAsia="fr-FR"/>
             </w:rPr>
           </w:pPr>
-          <w:hyperlink w:anchor="_Toc129110224" w:history="1">
+          <w:hyperlink w:anchor="_Toc129443862" w:history="1">
             <w:r>
               <w:rPr>
                 <w:rStyle w:val="Lienhypertexte"/>
@@ -508,7 +509,7 @@
                 <w:noProof/>
                 <w:webHidden/>
               </w:rPr>
-              <w:instrText xml:space="preserve"> PAGEREF _Toc129110224 \h </w:instrText>
+              <w:instrText xml:space="preserve"> PAGEREF _Toc129443862 \h </w:instrText>
             </w:r>
             <w:r>
               <w:rPr>
@@ -528,7 +529,7 @@
                 <w:noProof/>
                 <w:webHidden/>
               </w:rPr>
-              <w:t>5</w:t>
+              <w:t>7</w:t>
             </w:r>
             <w:r>
               <w:rPr>
@@ -545,14 +546,13 @@
             <w:tabs>
               <w:tab w:val="right" w:leader="dot" w:pos="9062"/>
             </w:tabs>
-            <w:jc w:val="both"/>
             <w:rPr>
               <w:rFonts w:eastAsiaTheme="minorEastAsia"/>
               <w:noProof/>
               <w:lang w:eastAsia="fr-FR"/>
             </w:rPr>
           </w:pPr>
-          <w:hyperlink w:anchor="_Toc129110225" w:history="1">
+          <w:hyperlink w:anchor="_Toc129443863" w:history="1">
             <w:r>
               <w:rPr>
                 <w:rStyle w:val="Lienhypertexte"/>
@@ -579,7 +579,7 @@
                 <w:noProof/>
                 <w:webHidden/>
               </w:rPr>
-              <w:instrText xml:space="preserve"> PAGEREF _Toc129110225 \h </w:instrText>
+              <w:instrText xml:space="preserve"> PAGEREF _Toc129443863 \h </w:instrText>
             </w:r>
             <w:r>
               <w:rPr>
@@ -599,7 +599,7 @@
                 <w:noProof/>
                 <w:webHidden/>
               </w:rPr>
-              <w:t>5</w:t>
+              <w:t>7</w:t>
             </w:r>
             <w:r>
               <w:rPr>
@@ -616,20 +616,19 @@
             <w:tabs>
               <w:tab w:val="right" w:leader="dot" w:pos="9062"/>
             </w:tabs>
-            <w:jc w:val="both"/>
             <w:rPr>
               <w:rFonts w:eastAsiaTheme="minorEastAsia"/>
               <w:noProof/>
               <w:lang w:eastAsia="fr-FR"/>
             </w:rPr>
           </w:pPr>
-          <w:hyperlink w:anchor="_Toc129110226" w:history="1">
+          <w:hyperlink w:anchor="_Toc129443864" w:history="1">
             <w:r>
               <w:rPr>
                 <w:rStyle w:val="Lienhypertexte"/>
                 <w:noProof/>
               </w:rPr>
-              <w:t>Chapitre 2 : Du travail manuel à l’automatisation</w:t>
+              <w:t>Chapitre 2 : Evolution du poste informatique à l’automatisation</w:t>
             </w:r>
             <w:r>
               <w:rPr>
@@ -650,7 +649,7 @@
                 <w:noProof/>
                 <w:webHidden/>
               </w:rPr>
-              <w:instrText xml:space="preserve"> PAGEREF _Toc129110226 \h </w:instrText>
+              <w:instrText xml:space="preserve"> PAGEREF _Toc129443864 \h </w:instrText>
             </w:r>
             <w:r>
               <w:rPr>
@@ -670,7 +669,7 @@
                 <w:noProof/>
                 <w:webHidden/>
               </w:rPr>
-              <w:t>6</w:t>
+              <w:t>8</w:t>
             </w:r>
             <w:r>
               <w:rPr>
@@ -687,20 +686,19 @@
             <w:tabs>
               <w:tab w:val="right" w:leader="dot" w:pos="9062"/>
             </w:tabs>
-            <w:jc w:val="both"/>
             <w:rPr>
               <w:rFonts w:eastAsiaTheme="minorEastAsia"/>
               <w:noProof/>
               <w:lang w:eastAsia="fr-FR"/>
             </w:rPr>
           </w:pPr>
-          <w:hyperlink w:anchor="_Toc129110227" w:history="1">
+          <w:hyperlink w:anchor="_Toc129443865" w:history="1">
             <w:r>
               <w:rPr>
                 <w:rStyle w:val="Lienhypertexte"/>
                 <w:noProof/>
               </w:rPr>
-              <w:t>Les différents types de travaux manuels</w:t>
+              <w:t>Le poste informatique</w:t>
             </w:r>
             <w:r>
               <w:rPr>
@@ -721,7 +719,7 @@
                 <w:noProof/>
                 <w:webHidden/>
               </w:rPr>
-              <w:instrText xml:space="preserve"> PAGEREF _Toc129110227 \h </w:instrText>
+              <w:instrText xml:space="preserve"> PAGEREF _Toc129443865 \h </w:instrText>
             </w:r>
             <w:r>
               <w:rPr>
@@ -741,7 +739,7 @@
                 <w:noProof/>
                 <w:webHidden/>
               </w:rPr>
-              <w:t>6</w:t>
+              <w:t>8</w:t>
             </w:r>
             <w:r>
               <w:rPr>
@@ -758,14 +756,13 @@
             <w:tabs>
               <w:tab w:val="right" w:leader="dot" w:pos="9062"/>
             </w:tabs>
-            <w:jc w:val="both"/>
             <w:rPr>
               <w:rFonts w:eastAsiaTheme="minorEastAsia"/>
               <w:noProof/>
               <w:lang w:eastAsia="fr-FR"/>
             </w:rPr>
           </w:pPr>
-          <w:hyperlink w:anchor="_Toc129110228" w:history="1">
+          <w:hyperlink w:anchor="_Toc129443866" w:history="1">
             <w:r>
               <w:rPr>
                 <w:rStyle w:val="Lienhypertexte"/>
@@ -792,7 +789,7 @@
                 <w:noProof/>
                 <w:webHidden/>
               </w:rPr>
-              <w:instrText xml:space="preserve"> PAGEREF _Toc129110228 \h </w:instrText>
+              <w:instrText xml:space="preserve"> PAGEREF _Toc129443866 \h </w:instrText>
             </w:r>
             <w:r>
               <w:rPr>
@@ -812,7 +809,7 @@
                 <w:noProof/>
                 <w:webHidden/>
               </w:rPr>
-              <w:t>6</w:t>
+              <w:t>8</w:t>
             </w:r>
             <w:r>
               <w:rPr>
@@ -829,14 +826,13 @@
             <w:tabs>
               <w:tab w:val="right" w:leader="dot" w:pos="9062"/>
             </w:tabs>
-            <w:jc w:val="both"/>
             <w:rPr>
               <w:rFonts w:eastAsiaTheme="minorEastAsia"/>
               <w:noProof/>
               <w:lang w:eastAsia="fr-FR"/>
             </w:rPr>
           </w:pPr>
-          <w:hyperlink w:anchor="_Toc129110229" w:history="1">
+          <w:hyperlink w:anchor="_Toc129443867" w:history="1">
             <w:r>
               <w:rPr>
                 <w:rStyle w:val="Lienhypertexte"/>
@@ -863,7 +859,7 @@
                 <w:noProof/>
                 <w:webHidden/>
               </w:rPr>
-              <w:instrText xml:space="preserve"> PAGEREF _Toc129110229 \h </w:instrText>
+              <w:instrText xml:space="preserve"> PAGEREF _Toc129443867 \h </w:instrText>
             </w:r>
             <w:r>
               <w:rPr>
@@ -883,7 +879,7 @@
                 <w:noProof/>
                 <w:webHidden/>
               </w:rPr>
-              <w:t>6</w:t>
+              <w:t>8</w:t>
             </w:r>
             <w:r>
               <w:rPr>
@@ -900,14 +896,13 @@
             <w:tabs>
               <w:tab w:val="right" w:leader="dot" w:pos="9062"/>
             </w:tabs>
-            <w:jc w:val="both"/>
             <w:rPr>
               <w:rFonts w:eastAsiaTheme="minorEastAsia"/>
               <w:noProof/>
               <w:lang w:eastAsia="fr-FR"/>
             </w:rPr>
           </w:pPr>
-          <w:hyperlink w:anchor="_Toc129110230" w:history="1">
+          <w:hyperlink w:anchor="_Toc129443868" w:history="1">
             <w:r>
               <w:rPr>
                 <w:rStyle w:val="Lienhypertexte"/>
@@ -934,7 +929,7 @@
                 <w:noProof/>
                 <w:webHidden/>
               </w:rPr>
-              <w:instrText xml:space="preserve"> PAGEREF _Toc129110230 \h </w:instrText>
+              <w:instrText xml:space="preserve"> PAGEREF _Toc129443868 \h </w:instrText>
             </w:r>
             <w:r>
               <w:rPr>
@@ -954,7 +949,7 @@
                 <w:noProof/>
                 <w:webHidden/>
               </w:rPr>
-              <w:t>6</w:t>
+              <w:t>8</w:t>
             </w:r>
             <w:r>
               <w:rPr>
@@ -971,20 +966,19 @@
             <w:tabs>
               <w:tab w:val="right" w:leader="dot" w:pos="9062"/>
             </w:tabs>
-            <w:jc w:val="both"/>
             <w:rPr>
               <w:rFonts w:eastAsiaTheme="minorEastAsia"/>
               <w:noProof/>
               <w:lang w:eastAsia="fr-FR"/>
             </w:rPr>
           </w:pPr>
-          <w:hyperlink w:anchor="_Toc129110231" w:history="1">
+          <w:hyperlink w:anchor="_Toc129443869" w:history="1">
             <w:r>
               <w:rPr>
                 <w:rStyle w:val="Lienhypertexte"/>
                 <w:noProof/>
               </w:rPr>
-              <w:t>Chapitre 3 : L’automatisation dans notre quotidien</w:t>
+              <w:t>Chapitre 3 : L’automatisation, un plaisir au quotidien</w:t>
             </w:r>
             <w:r>
               <w:rPr>
@@ -1005,7 +999,7 @@
                 <w:noProof/>
                 <w:webHidden/>
               </w:rPr>
-              <w:instrText xml:space="preserve"> PAGEREF _Toc129110231 \h </w:instrText>
+              <w:instrText xml:space="preserve"> PAGEREF _Toc129443869 \h </w:instrText>
             </w:r>
             <w:r>
               <w:rPr>
@@ -1025,7 +1019,7 @@
                 <w:noProof/>
                 <w:webHidden/>
               </w:rPr>
-              <w:t>7</w:t>
+              <w:t>9</w:t>
             </w:r>
             <w:r>
               <w:rPr>
@@ -1042,14 +1036,13 @@
             <w:tabs>
               <w:tab w:val="right" w:leader="dot" w:pos="9062"/>
             </w:tabs>
-            <w:jc w:val="both"/>
             <w:rPr>
               <w:rFonts w:eastAsiaTheme="minorEastAsia"/>
               <w:noProof/>
               <w:lang w:eastAsia="fr-FR"/>
             </w:rPr>
           </w:pPr>
-          <w:hyperlink w:anchor="_Toc129110232" w:history="1">
+          <w:hyperlink w:anchor="_Toc129443870" w:history="1">
             <w:r>
               <w:rPr>
                 <w:rStyle w:val="Lienhypertexte"/>
@@ -1076,7 +1069,7 @@
                 <w:noProof/>
                 <w:webHidden/>
               </w:rPr>
-              <w:instrText xml:space="preserve"> PAGEREF _Toc129110232 \h </w:instrText>
+              <w:instrText xml:space="preserve"> PAGEREF _Toc129443870 \h </w:instrText>
             </w:r>
             <w:r>
               <w:rPr>
@@ -1096,7 +1089,7 @@
                 <w:noProof/>
                 <w:webHidden/>
               </w:rPr>
-              <w:t>7</w:t>
+              <w:t>9</w:t>
             </w:r>
             <w:r>
               <w:rPr>
@@ -1113,14 +1106,13 @@
             <w:tabs>
               <w:tab w:val="right" w:leader="dot" w:pos="9062"/>
             </w:tabs>
-            <w:jc w:val="both"/>
             <w:rPr>
               <w:rFonts w:eastAsiaTheme="minorEastAsia"/>
               <w:noProof/>
               <w:lang w:eastAsia="fr-FR"/>
             </w:rPr>
           </w:pPr>
-          <w:hyperlink w:anchor="_Toc129110233" w:history="1">
+          <w:hyperlink w:anchor="_Toc129443871" w:history="1">
             <w:r>
               <w:rPr>
                 <w:rStyle w:val="Lienhypertexte"/>
@@ -1147,7 +1139,7 @@
                 <w:noProof/>
                 <w:webHidden/>
               </w:rPr>
-              <w:instrText xml:space="preserve"> PAGEREF _Toc129110233 \h </w:instrText>
+              <w:instrText xml:space="preserve"> PAGEREF _Toc129443871 \h </w:instrText>
             </w:r>
             <w:r>
               <w:rPr>
@@ -1167,7 +1159,7 @@
                 <w:noProof/>
                 <w:webHidden/>
               </w:rPr>
-              <w:t>7</w:t>
+              <w:t>9</w:t>
             </w:r>
             <w:r>
               <w:rPr>
@@ -1184,14 +1176,13 @@
             <w:tabs>
               <w:tab w:val="right" w:leader="dot" w:pos="9062"/>
             </w:tabs>
-            <w:jc w:val="both"/>
             <w:rPr>
               <w:rFonts w:eastAsiaTheme="minorEastAsia"/>
               <w:noProof/>
               <w:lang w:eastAsia="fr-FR"/>
             </w:rPr>
           </w:pPr>
-          <w:hyperlink w:anchor="_Toc129110234" w:history="1">
+          <w:hyperlink w:anchor="_Toc129443872" w:history="1">
             <w:r>
               <w:rPr>
                 <w:rStyle w:val="Lienhypertexte"/>
@@ -1218,7 +1209,7 @@
                 <w:noProof/>
                 <w:webHidden/>
               </w:rPr>
-              <w:instrText xml:space="preserve"> PAGEREF _Toc129110234 \h </w:instrText>
+              <w:instrText xml:space="preserve"> PAGEREF _Toc129443872 \h </w:instrText>
             </w:r>
             <w:r>
               <w:rPr>
@@ -1238,7 +1229,7 @@
                 <w:noProof/>
                 <w:webHidden/>
               </w:rPr>
-              <w:t>7</w:t>
+              <w:t>9</w:t>
             </w:r>
             <w:r>
               <w:rPr>
@@ -1255,14 +1246,13 @@
             <w:tabs>
               <w:tab w:val="right" w:leader="dot" w:pos="9062"/>
             </w:tabs>
-            <w:jc w:val="both"/>
             <w:rPr>
               <w:rFonts w:eastAsiaTheme="minorEastAsia"/>
               <w:noProof/>
               <w:lang w:eastAsia="fr-FR"/>
             </w:rPr>
           </w:pPr>
-          <w:hyperlink w:anchor="_Toc129110235" w:history="1">
+          <w:hyperlink w:anchor="_Toc129443873" w:history="1">
             <w:r>
               <w:rPr>
                 <w:rStyle w:val="Lienhypertexte"/>
@@ -1289,7 +1279,7 @@
                 <w:noProof/>
                 <w:webHidden/>
               </w:rPr>
-              <w:instrText xml:space="preserve"> PAGEREF _Toc129110235 \h </w:instrText>
+              <w:instrText xml:space="preserve"> PAGEREF _Toc129443873 \h </w:instrText>
             </w:r>
             <w:r>
               <w:rPr>
@@ -1309,7 +1299,7 @@
                 <w:noProof/>
                 <w:webHidden/>
               </w:rPr>
-              <w:t>8</w:t>
+              <w:t>10</w:t>
             </w:r>
             <w:r>
               <w:rPr>
@@ -1326,14 +1316,13 @@
             <w:tabs>
               <w:tab w:val="right" w:leader="dot" w:pos="9062"/>
             </w:tabs>
-            <w:jc w:val="both"/>
             <w:rPr>
               <w:rFonts w:eastAsiaTheme="minorEastAsia"/>
               <w:noProof/>
               <w:lang w:eastAsia="fr-FR"/>
             </w:rPr>
           </w:pPr>
-          <w:hyperlink w:anchor="_Toc129110236" w:history="1">
+          <w:hyperlink w:anchor="_Toc129443874" w:history="1">
             <w:r>
               <w:rPr>
                 <w:rStyle w:val="Lienhypertexte"/>
@@ -1360,7 +1349,7 @@
                 <w:noProof/>
                 <w:webHidden/>
               </w:rPr>
-              <w:instrText xml:space="preserve"> PAGEREF _Toc129110236 \h </w:instrText>
+              <w:instrText xml:space="preserve"> PAGEREF _Toc129443874 \h </w:instrText>
             </w:r>
             <w:r>
               <w:rPr>
@@ -1380,7 +1369,7 @@
                 <w:noProof/>
                 <w:webHidden/>
               </w:rPr>
-              <w:t>8</w:t>
+              <w:t>10</w:t>
             </w:r>
             <w:r>
               <w:rPr>
@@ -1397,14 +1386,13 @@
             <w:tabs>
               <w:tab w:val="right" w:leader="dot" w:pos="9062"/>
             </w:tabs>
-            <w:jc w:val="both"/>
             <w:rPr>
               <w:rFonts w:eastAsiaTheme="minorEastAsia"/>
               <w:noProof/>
               <w:lang w:eastAsia="fr-FR"/>
             </w:rPr>
           </w:pPr>
-          <w:hyperlink w:anchor="_Toc129110237" w:history="1">
+          <w:hyperlink w:anchor="_Toc129443875" w:history="1">
             <w:r>
               <w:rPr>
                 <w:rStyle w:val="Lienhypertexte"/>
@@ -1431,7 +1419,7 @@
                 <w:noProof/>
                 <w:webHidden/>
               </w:rPr>
-              <w:instrText xml:space="preserve"> PAGEREF _Toc129110237 \h </w:instrText>
+              <w:instrText xml:space="preserve"> PAGEREF _Toc129443875 \h </w:instrText>
             </w:r>
             <w:r>
               <w:rPr>
@@ -1451,7 +1439,7 @@
                 <w:noProof/>
                 <w:webHidden/>
               </w:rPr>
-              <w:t>8</w:t>
+              <w:t>10</w:t>
             </w:r>
             <w:r>
               <w:rPr>
@@ -1468,14 +1456,13 @@
             <w:tabs>
               <w:tab w:val="right" w:leader="dot" w:pos="9062"/>
             </w:tabs>
-            <w:jc w:val="both"/>
             <w:rPr>
               <w:rFonts w:eastAsiaTheme="minorEastAsia"/>
               <w:noProof/>
               <w:lang w:eastAsia="fr-FR"/>
             </w:rPr>
           </w:pPr>
-          <w:hyperlink w:anchor="_Toc129110238" w:history="1">
+          <w:hyperlink w:anchor="_Toc129443876" w:history="1">
             <w:r>
               <w:rPr>
                 <w:rStyle w:val="Lienhypertexte"/>
@@ -1502,7 +1489,7 @@
                 <w:noProof/>
                 <w:webHidden/>
               </w:rPr>
-              <w:instrText xml:space="preserve"> PAGEREF _Toc129110238 \h </w:instrText>
+              <w:instrText xml:space="preserve"> PAGEREF _Toc129443876 \h </w:instrText>
             </w:r>
             <w:r>
               <w:rPr>
@@ -1522,7 +1509,7 @@
                 <w:noProof/>
                 <w:webHidden/>
               </w:rPr>
-              <w:t>8</w:t>
+              <w:t>10</w:t>
             </w:r>
             <w:r>
               <w:rPr>
@@ -1539,14 +1526,13 @@
             <w:tabs>
               <w:tab w:val="right" w:leader="dot" w:pos="9062"/>
             </w:tabs>
-            <w:jc w:val="both"/>
             <w:rPr>
               <w:rFonts w:eastAsiaTheme="minorEastAsia"/>
               <w:noProof/>
               <w:lang w:eastAsia="fr-FR"/>
             </w:rPr>
           </w:pPr>
-          <w:hyperlink w:anchor="_Toc129110239" w:history="1">
+          <w:hyperlink w:anchor="_Toc129443877" w:history="1">
             <w:r>
               <w:rPr>
                 <w:rStyle w:val="Lienhypertexte"/>
@@ -1573,7 +1559,7 @@
                 <w:noProof/>
                 <w:webHidden/>
               </w:rPr>
-              <w:instrText xml:space="preserve"> PAGEREF _Toc129110239 \h </w:instrText>
+              <w:instrText xml:space="preserve"> PAGEREF _Toc129443877 \h </w:instrText>
             </w:r>
             <w:r>
               <w:rPr>
@@ -1593,7 +1579,7 @@
                 <w:noProof/>
                 <w:webHidden/>
               </w:rPr>
-              <w:t>9</w:t>
+              <w:t>11</w:t>
             </w:r>
             <w:r>
               <w:rPr>
@@ -1610,14 +1596,13 @@
             <w:tabs>
               <w:tab w:val="right" w:leader="dot" w:pos="9062"/>
             </w:tabs>
-            <w:jc w:val="both"/>
             <w:rPr>
               <w:rFonts w:eastAsiaTheme="minorEastAsia"/>
               <w:noProof/>
               <w:lang w:eastAsia="fr-FR"/>
             </w:rPr>
           </w:pPr>
-          <w:hyperlink w:anchor="_Toc129110240" w:history="1">
+          <w:hyperlink w:anchor="_Toc129443878" w:history="1">
             <w:r>
               <w:rPr>
                 <w:rStyle w:val="Lienhypertexte"/>
@@ -1644,7 +1629,7 @@
                 <w:noProof/>
                 <w:webHidden/>
               </w:rPr>
-              <w:instrText xml:space="preserve"> PAGEREF _Toc129110240 \h </w:instrText>
+              <w:instrText xml:space="preserve"> PAGEREF _Toc129443878 \h </w:instrText>
             </w:r>
             <w:r>
               <w:rPr>
@@ -1664,7 +1649,7 @@
                 <w:noProof/>
                 <w:webHidden/>
               </w:rPr>
-              <w:t>10</w:t>
+              <w:t>12</w:t>
             </w:r>
             <w:r>
               <w:rPr>
@@ -1682,6 +1667,10 @@
               <w:tab w:val="right" w:pos="9072"/>
             </w:tabs>
             <w:jc w:val="both"/>
+            <w:rPr>
+              <w:b/>
+              <w:bCs/>
+            </w:rPr>
           </w:pPr>
           <w:r>
             <w:rPr>
@@ -1709,7 +1698,18 @@
     </w:sdt>
     <w:p>
       <w:pPr>
-        <w:jc w:val="both"/>
+        <w:pStyle w:val="Titre1"/>
+        <w:jc w:val="both"/>
+      </w:pPr>
+    </w:p>
+    <w:p>
+      <w:pPr>
+        <w:rPr>
+          <w:rFonts w:asciiTheme="majorHAnsi" w:eastAsiaTheme="majorEastAsia" w:hAnsiTheme="majorHAnsi" w:cstheme="majorBidi"/>
+          <w:color w:val="2F5496" w:themeColor="accent1" w:themeShade="BF"/>
+          <w:sz w:val="32"/>
+          <w:szCs w:val="32"/>
+        </w:rPr>
       </w:pPr>
       <w:r>
         <w:br w:type="page"/>
@@ -1720,13 +1720,14 @@
         <w:pStyle w:val="Titre1"/>
         <w:jc w:val="both"/>
       </w:pPr>
-      <w:bookmarkStart w:id="0" w:name="_Toc129110218"/>
+      <w:bookmarkStart w:id="0" w:name="_Toc129443856"/>
       <w:r>
         <w:lastRenderedPageBreak/>
         <w:t>Introduction</w:t>
       </w:r>
       <w:bookmarkEnd w:id="0"/>
     </w:p>
+    <w:p/>
     <w:p>
       <w:pPr>
         <w:jc w:val="both"/>
@@ -1990,20 +1991,10 @@
     </w:p>
     <w:p>
       <w:pPr>
-        <w:jc w:val="both"/>
-      </w:pPr>
-      <w:r>
-        <w:br w:type="page"/>
-      </w:r>
-    </w:p>
-    <w:p>
-      <w:pPr>
         <w:pStyle w:val="Titre1"/>
-        <w:jc w:val="both"/>
-      </w:pPr>
-      <w:bookmarkStart w:id="2" w:name="_Toc129110219"/>
-      <w:r>
-        <w:lastRenderedPageBreak/>
+      </w:pPr>
+      <w:bookmarkStart w:id="2" w:name="_Toc129443857"/>
+      <w:r>
         <w:t>Problématique</w:t>
       </w:r>
       <w:bookmarkEnd w:id="2"/>
@@ -2328,7 +2319,7 @@
         <w:pStyle w:val="Titre1"/>
         <w:jc w:val="both"/>
       </w:pPr>
-      <w:bookmarkStart w:id="3" w:name="_Toc129110220"/>
+      <w:bookmarkStart w:id="3" w:name="_Toc129443858"/>
       <w:r>
         <w:lastRenderedPageBreak/>
         <w:t>Chapitre 1 : L</w:t>
@@ -2357,7 +2348,7 @@
         <w:pStyle w:val="Titre2"/>
         <w:jc w:val="both"/>
       </w:pPr>
-      <w:bookmarkStart w:id="4" w:name="_Toc129110221"/>
+      <w:bookmarkStart w:id="4" w:name="_Toc129443859"/>
       <w:r>
         <w:t>La technologie et l’informatique, un combo gagnant</w:t>
       </w:r>
@@ -2608,7 +2599,7 @@
         <w:pStyle w:val="Titre2"/>
         <w:jc w:val="both"/>
       </w:pPr>
-      <w:bookmarkStart w:id="5" w:name="_Toc129110222"/>
+      <w:bookmarkStart w:id="5" w:name="_Toc129443860"/>
       <w:r>
         <w:t>La technologie et son impact sur l’environnement</w:t>
       </w:r>
@@ -2619,7 +2610,6 @@
         <w:pStyle w:val="Titre2"/>
         <w:jc w:val="both"/>
       </w:pPr>
-      <w:bookmarkStart w:id="6" w:name="_Toc129110223"/>
     </w:p>
     <w:p>
       <w:pPr>
@@ -2653,10 +2643,7 @@
         <w:t xml:space="preserve"> ce qui a eu pour effet d’appauvrir </w:t>
       </w:r>
       <w:r>
-        <w:t>les terres. S’en suivant une perte de la biodiversité et la dégradation des paysages naturels. Pour étoffer son argumentaire, H</w:t>
-      </w:r>
-      <w:r>
-        <w:t xml:space="preserve">ughes se base sur </w:t>
+        <w:t xml:space="preserve">les terres. S’en suivant une perte de la biodiversité et la dégradation des paysages naturels. Pour étoffer son argumentaire, Hughes se base sur </w:t>
       </w:r>
       <w:r>
         <w:t>des fouilles archéologiques qui ont révélé des preuves d'exploitation minière, de déforestation et de culture intensive des terres. Il utilise également des textes historiques et des écrits philosophiques pour documenter les pratiques agricoles et l'exploitation des ressources naturelles.</w:t>
@@ -2690,30 +2677,125 @@
         <w:jc w:val="both"/>
       </w:pPr>
       <w:r>
-        <w:t xml:space="preserve">L’évolution technologique et la déforestation a entrainé des effets indésirables sur l’environnement. En 1824, un scientifique français nommé Joseph Fournier a émis l’hypothèse que l’atmosphère terrestre agissait comme un gaz à effet de serre en absorbant une partie du rayonnement infrarouge </w:t>
-      </w:r>
-      <w:r>
-        <w:t>émis par la surface terrestre et en le renvoyant vers la surface, contribuant ainsi au réchauffement de la planète.</w:t>
+        <w:t>L’évolution technologique et la déforestation a entrainé des effets indésirables sur l’environnement. En 1824, un scientifique français nommé Joseph Fournier a émis l’hypothèse que l’atmosphère terrestre agissait comme un gaz à effet de serre en absorbant une partie du rayonnement infrarouge émis par la surface terrestre et en le renvoyant vers la surface, contribuant ainsi au réchauffement de la planète. Le concept d'effet de serre a été plus largement étudié et développé par d'autres scientifiques au fil du temps. Par exemple, en 1859, le physicien irlandais John Tyndall a démontré que les gaz tels que le dioxyde de carbone, le méthane et la vapeur d'eau étaient particulièrement efficaces pour piéger la chaleur dans l'atmosphère, contribuant ainsi à l'effet de serre.</w:t>
       </w:r>
       <w:r>
         <w:t xml:space="preserve"> </w:t>
       </w:r>
       <w:r>
-        <w:t>Le concept d'effet de serre a été plus largement étudié et développé par d'autres scientifiques au fil du temps. Par exemple, en 1859, le physicien irlandais John Tyndall a démontré que les gaz tels que le dioxyde de carbone, le méthane et la vapeur d'eau étaient particulièrement efficaces pour piéger la chaleur dans l'atmosphère, contribuant ainsi à l'effet de serre.</w:t>
+        <w:t>Cependant, la prise de conscience publique de ces problèmes n'a commencé à se produire qu'à partir des années 1980, lorsque des scientifiques ont commencé à alerter l'opinion publique et les gouvernements sur les effets néfastes potentiels des gaz à effet de serre sur le climat.</w:t>
+      </w:r>
+    </w:p>
+    <w:p>
+      <w:pPr>
+        <w:jc w:val="both"/>
+      </w:pPr>
+      <w:r>
+        <w:t>En 1988, le Groupe d'experts intergouvernemental sur l'évolution du climat (GIEC) a été créé pour étudier les effets des activités humaines sur le climat mondial.</w:t>
+      </w:r>
+      <w:r>
+        <w:t xml:space="preserve"> Le GIEC est un </w:t>
+      </w:r>
+      <w:r>
+        <w:t>acronyme</w:t>
+      </w:r>
+      <w:r>
+        <w:t xml:space="preserve"> utilisé pour faire référence à</w:t>
       </w:r>
       <w:r>
         <w:t xml:space="preserve"> </w:t>
       </w:r>
       <w:r>
-        <w:t>Cependant, la prise de conscience publique de ces problèmes n'a commencé à se produire qu'à partir des années 1980, lorsque des scientifiques ont commencé à alerter l'opinion publique et les gouvernements sur les effets néfastes potentiels des gaz à effet de serre sur le climat.</w:t>
-      </w:r>
-    </w:p>
-    <w:p>
-      <w:pPr>
-        <w:jc w:val="both"/>
-      </w:pPr>
-      <w:r>
-        <w:t>En 1988, le Groupe d'experts intergouvernemental sur l'évolution du climat (GIEC) a été créé pour étudier les effets des activités humaines sur le climat mondial.</w:t>
+        <w:t>l'</w:t>
+      </w:r>
+      <w:proofErr w:type="spellStart"/>
+      <w:r>
+        <w:t>Intergovernmental</w:t>
+      </w:r>
+      <w:proofErr w:type="spellEnd"/>
+      <w:r>
+        <w:t xml:space="preserve"> Panel on </w:t>
+      </w:r>
+      <w:proofErr w:type="spellStart"/>
+      <w:r>
+        <w:t>Climate</w:t>
+      </w:r>
+      <w:proofErr w:type="spellEnd"/>
+      <w:r>
+        <w:t xml:space="preserve"> Change (IPCC) en français.</w:t>
+      </w:r>
+      <w:r>
+        <w:t xml:space="preserve"> Le</w:t>
+      </w:r>
+      <w:r>
+        <w:t xml:space="preserve"> </w:t>
+      </w:r>
+      <w:r>
+        <w:t xml:space="preserve">GIEC produit des rapports complets ou spéciaux pour aider à la gouvernance d’état ou d’entreprise en fournissant aux décideurs des évaluations scientifiques régulières sur le changement climatique, ses impacts et les risques futurs. Le premier rapport d'évaluation du GIEC a été publié en 1990. Ce rapport, intitulé "Evaluation of </w:t>
+      </w:r>
+      <w:proofErr w:type="spellStart"/>
+      <w:r>
+        <w:t>Climate</w:t>
+      </w:r>
+      <w:proofErr w:type="spellEnd"/>
+      <w:r>
+        <w:t xml:space="preserve"> Change: The IPCC Scientific </w:t>
+      </w:r>
+      <w:proofErr w:type="spellStart"/>
+      <w:r>
+        <w:t>Assessment</w:t>
+      </w:r>
+      <w:proofErr w:type="spellEnd"/>
+      <w:r>
+        <w:t>", était le résultat du travail de centaines de scientifiques du monde entier qui ont examiné les preuves scientifiques alors disponibles sur le changement climatique.</w:t>
+      </w:r>
+      <w:r>
+        <w:t xml:space="preserve"> Dans ce rapport, le GIEC met en évidence les preuves croissantes indiquant </w:t>
+      </w:r>
+      <w:r>
+        <w:lastRenderedPageBreak/>
+        <w:t xml:space="preserve">que le changement climatique est causé par les activités humaines, en particulier les émissions de gaz à effet de serre résultant de la combustion de combustibles fossiles comme le pétrole, le gaz naturel et le charbon. En effet, lorsque </w:t>
+      </w:r>
+      <w:r>
+        <w:t>ces combustibles fossiles sont brûlés pour produire de l'énergie, ils libèrent des gaz à effet de serre, tels que le dioxyde de carbone (CO2), dans l'atmosphère.</w:t>
+      </w:r>
+      <w:r>
+        <w:t xml:space="preserve"> Le rapport examine également les impacts potentiels du changement climatique sur les régimes de précipitations, la fonte des glaciers et des calottes polaires, l'élévation du niveau de la mer, les phénomènes climatiques extrêmes, les écosystèmes naturels, ainsi que sur les sociétés humaines et leurs économies.</w:t>
+      </w:r>
+    </w:p>
+    <w:p>
+      <w:pPr>
+        <w:jc w:val="both"/>
+      </w:pPr>
+      <w:r>
+        <w:t xml:space="preserve">La NASA avec son pôle d’étude </w:t>
+      </w:r>
+      <w:proofErr w:type="spellStart"/>
+      <w:r>
+        <w:t>spaciale</w:t>
+      </w:r>
+      <w:proofErr w:type="spellEnd"/>
+      <w:r>
+        <w:t xml:space="preserve"> nommé </w:t>
+      </w:r>
+      <w:r>
+        <w:t xml:space="preserve">Goddard Institute for </w:t>
+      </w:r>
+      <w:proofErr w:type="spellStart"/>
+      <w:r>
+        <w:t>Space</w:t>
+      </w:r>
+      <w:proofErr w:type="spellEnd"/>
+      <w:r>
+        <w:t xml:space="preserve"> </w:t>
+      </w:r>
+      <w:proofErr w:type="spellStart"/>
+      <w:r>
+        <w:t>Studies</w:t>
+      </w:r>
+      <w:proofErr w:type="spellEnd"/>
+      <w:r>
+        <w:t xml:space="preserve"> (GISS) mesure depuis 1980 la température de la surface de la Terre</w:t>
       </w:r>
     </w:p>
     <w:p>
@@ -2727,6 +2809,7 @@
         <w:pStyle w:val="Titre2"/>
         <w:jc w:val="both"/>
       </w:pPr>
+      <w:bookmarkStart w:id="6" w:name="_Toc129443861"/>
       <w:r>
         <w:t>L’évolution technique pour faire survivre les entreprises</w:t>
       </w:r>
@@ -2753,7 +2836,6 @@
         <w:jc w:val="both"/>
       </w:pPr>
       <w:r>
-        <w:lastRenderedPageBreak/>
         <w:t>- une demande de plus en plus croissante</w:t>
       </w:r>
     </w:p>
@@ -2767,7 +2849,7 @@
         <w:pStyle w:val="Titre2"/>
         <w:jc w:val="both"/>
       </w:pPr>
-      <w:bookmarkStart w:id="7" w:name="_Toc129110224"/>
+      <w:bookmarkStart w:id="7" w:name="_Toc129443862"/>
       <w:r>
         <w:t>La technologie pour prolonger la durée de vie de l’homme</w:t>
       </w:r>
@@ -2817,7 +2899,7 @@
         <w:pStyle w:val="Titre2"/>
         <w:jc w:val="both"/>
       </w:pPr>
-      <w:bookmarkStart w:id="8" w:name="_Toc129110225"/>
+      <w:bookmarkStart w:id="8" w:name="_Toc129443863"/>
       <w:r>
         <w:t>La technologie pour dépasser les limites de l’homme</w:t>
       </w:r>
@@ -2865,7 +2947,7 @@
         <w:pStyle w:val="Titre1"/>
         <w:jc w:val="both"/>
       </w:pPr>
-      <w:bookmarkStart w:id="9" w:name="_Toc129110226"/>
+      <w:bookmarkStart w:id="9" w:name="_Toc129443864"/>
       <w:r>
         <w:lastRenderedPageBreak/>
         <w:t xml:space="preserve">Chapitre </w:t>
@@ -2894,9 +2976,11 @@
         <w:pStyle w:val="Titre2"/>
         <w:jc w:val="both"/>
       </w:pPr>
+      <w:bookmarkStart w:id="10" w:name="_Toc129443865"/>
       <w:r>
         <w:t>Le poste informatique</w:t>
       </w:r>
+      <w:bookmarkEnd w:id="10"/>
     </w:p>
     <w:p>
       <w:pPr>
@@ -2908,11 +2992,11 @@
         <w:pStyle w:val="Titre2"/>
         <w:jc w:val="both"/>
       </w:pPr>
-      <w:bookmarkStart w:id="10" w:name="_Toc129110228"/>
+      <w:bookmarkStart w:id="11" w:name="_Toc129443866"/>
       <w:r>
         <w:t>Le Scripting</w:t>
       </w:r>
-      <w:bookmarkEnd w:id="10"/>
+      <w:bookmarkEnd w:id="11"/>
     </w:p>
     <w:p>
       <w:pPr>
@@ -2924,11 +3008,11 @@
         <w:pStyle w:val="Titre2"/>
         <w:jc w:val="both"/>
       </w:pPr>
-      <w:bookmarkStart w:id="11" w:name="_Toc129110229"/>
+      <w:bookmarkStart w:id="12" w:name="_Toc129443867"/>
       <w:r>
         <w:t>Les automates</w:t>
       </w:r>
-      <w:bookmarkEnd w:id="11"/>
+      <w:bookmarkEnd w:id="12"/>
     </w:p>
     <w:p>
       <w:pPr>
@@ -2940,7 +3024,7 @@
         <w:pStyle w:val="Titre2"/>
         <w:jc w:val="both"/>
       </w:pPr>
-      <w:bookmarkStart w:id="12" w:name="_Toc129110230"/>
+      <w:bookmarkStart w:id="13" w:name="_Toc129443868"/>
       <w:r>
         <w:t>L’I</w:t>
       </w:r>
@@ -2953,7 +3037,7 @@
       <w:r>
         <w:t>rtificielle</w:t>
       </w:r>
-      <w:bookmarkEnd w:id="12"/>
+      <w:bookmarkEnd w:id="13"/>
     </w:p>
     <w:p>
       <w:pPr>
@@ -2983,7 +3067,7 @@
         <w:pStyle w:val="Titre1"/>
         <w:jc w:val="both"/>
       </w:pPr>
-      <w:bookmarkStart w:id="13" w:name="_Toc129110231"/>
+      <w:bookmarkStart w:id="14" w:name="_Toc129443869"/>
       <w:r>
         <w:lastRenderedPageBreak/>
         <w:t xml:space="preserve">Chapitre </w:t>
@@ -3009,7 +3093,7 @@
       <w:r>
         <w:t xml:space="preserve"> quotidien</w:t>
       </w:r>
-      <w:bookmarkEnd w:id="13"/>
+      <w:bookmarkEnd w:id="14"/>
     </w:p>
     <w:p>
       <w:pPr>
@@ -3021,11 +3105,11 @@
         <w:pStyle w:val="Titre2"/>
         <w:jc w:val="both"/>
       </w:pPr>
-      <w:bookmarkStart w:id="14" w:name="_Toc129110232"/>
+      <w:bookmarkStart w:id="15" w:name="_Toc129443870"/>
       <w:r>
         <w:t>La vie privée</w:t>
       </w:r>
-      <w:bookmarkEnd w:id="14"/>
+      <w:bookmarkEnd w:id="15"/>
     </w:p>
     <w:p>
       <w:pPr>
@@ -3037,11 +3121,11 @@
         <w:pStyle w:val="Titre2"/>
         <w:jc w:val="both"/>
       </w:pPr>
-      <w:bookmarkStart w:id="15" w:name="_Toc129110233"/>
+      <w:bookmarkStart w:id="16" w:name="_Toc129443871"/>
       <w:r>
         <w:t>Dans le sociétal</w:t>
       </w:r>
-      <w:bookmarkEnd w:id="15"/>
+      <w:bookmarkEnd w:id="16"/>
     </w:p>
     <w:p>
       <w:pPr>
@@ -3053,11 +3137,11 @@
         <w:pStyle w:val="Titre2"/>
         <w:jc w:val="both"/>
       </w:pPr>
-      <w:bookmarkStart w:id="16" w:name="_Toc129110234"/>
+      <w:bookmarkStart w:id="17" w:name="_Toc129443872"/>
       <w:r>
         <w:t>Dans le travail</w:t>
       </w:r>
-      <w:bookmarkEnd w:id="16"/>
+      <w:bookmarkEnd w:id="17"/>
     </w:p>
     <w:p>
       <w:pPr>
@@ -3077,12 +3161,15 @@
         <w:pStyle w:val="Titre1"/>
         <w:jc w:val="both"/>
       </w:pPr>
-      <w:bookmarkStart w:id="17" w:name="_Toc129110235"/>
+      <w:bookmarkStart w:id="18" w:name="_Toc129443873"/>
       <w:r>
         <w:lastRenderedPageBreak/>
-        <w:t>Chapitre 4 : Analyse critique</w:t>
-      </w:r>
-      <w:bookmarkEnd w:id="17"/>
+        <w:t xml:space="preserve">Chapitre 4 : </w:t>
+      </w:r>
+      <w:bookmarkEnd w:id="18"/>
+      <w:r>
+        <w:t>un inconvénient non négligeable</w:t>
+      </w:r>
     </w:p>
     <w:p>
       <w:pPr>
@@ -3094,16 +3181,19 @@
         <w:pStyle w:val="Titre2"/>
         <w:jc w:val="both"/>
       </w:pPr>
-      <w:bookmarkStart w:id="18" w:name="_Toc129110236"/>
+      <w:bookmarkStart w:id="19" w:name="_Toc129443874"/>
       <w:r>
         <w:t>XXXXXXXXXX</w:t>
       </w:r>
-      <w:bookmarkEnd w:id="18"/>
-    </w:p>
-    <w:p>
-      <w:pPr>
-        <w:jc w:val="both"/>
-      </w:pPr>
+      <w:bookmarkEnd w:id="19"/>
+    </w:p>
+    <w:p>
+      <w:pPr>
+        <w:jc w:val="both"/>
+      </w:pPr>
+      <w:r>
+        <w:t xml:space="preserve"> </w:t>
+      </w:r>
     </w:p>
     <w:p>
       <w:pPr>
@@ -3115,11 +3205,11 @@
         <w:pStyle w:val="Titre2"/>
         <w:jc w:val="both"/>
       </w:pPr>
-      <w:bookmarkStart w:id="19" w:name="_Toc129110237"/>
+      <w:bookmarkStart w:id="20" w:name="_Toc129443875"/>
       <w:r>
         <w:t>Les avantages</w:t>
       </w:r>
-      <w:bookmarkEnd w:id="19"/>
+      <w:bookmarkEnd w:id="20"/>
     </w:p>
     <w:p>
       <w:pPr>
@@ -3157,11 +3247,11 @@
         <w:pStyle w:val="Titre2"/>
         <w:jc w:val="both"/>
       </w:pPr>
-      <w:bookmarkStart w:id="20" w:name="_Toc129110238"/>
+      <w:bookmarkStart w:id="21" w:name="_Toc129443876"/>
       <w:r>
         <w:t>Les inconvénients</w:t>
       </w:r>
-      <w:bookmarkEnd w:id="20"/>
+      <w:bookmarkEnd w:id="21"/>
     </w:p>
     <w:p>
       <w:pPr>
@@ -3225,12 +3315,12 @@
         <w:pStyle w:val="Titre1"/>
         <w:jc w:val="both"/>
       </w:pPr>
-      <w:bookmarkStart w:id="21" w:name="_Toc129110239"/>
+      <w:bookmarkStart w:id="22" w:name="_Toc129443877"/>
       <w:r>
         <w:lastRenderedPageBreak/>
         <w:t>Conclusion</w:t>
       </w:r>
-      <w:bookmarkEnd w:id="21"/>
+      <w:bookmarkEnd w:id="22"/>
     </w:p>
     <w:p>
       <w:pPr>
@@ -3250,12 +3340,12 @@
         <w:pStyle w:val="Titre1"/>
         <w:jc w:val="both"/>
       </w:pPr>
-      <w:bookmarkStart w:id="22" w:name="_Toc129110240"/>
+      <w:bookmarkStart w:id="23" w:name="_Toc129443878"/>
       <w:r>
         <w:lastRenderedPageBreak/>
         <w:t>Bibliographie</w:t>
       </w:r>
-      <w:bookmarkEnd w:id="22"/>
+      <w:bookmarkEnd w:id="23"/>
     </w:p>
     <w:p>
       <w:pPr>

--- a/Memoire v0-6.docx
+++ b/Memoire v0-6.docx
@@ -62,7 +62,7 @@
           <w:r>
             <w:fldChar w:fldCharType="separate"/>
           </w:r>
-          <w:hyperlink w:anchor="_Toc129443856" w:history="1">
+          <w:hyperlink w:anchor="_Toc129455991" w:history="1">
             <w:r>
               <w:rPr>
                 <w:rStyle w:val="Lienhypertexte"/>
@@ -89,7 +89,7 @@
                 <w:noProof/>
                 <w:webHidden/>
               </w:rPr>
-              <w:instrText xml:space="preserve"> PAGEREF _Toc129443856 \h </w:instrText>
+              <w:instrText xml:space="preserve"> PAGEREF _Toc129455991 \h </w:instrText>
             </w:r>
             <w:r>
               <w:rPr>
@@ -132,7 +132,7 @@
               <w:lang w:eastAsia="fr-FR"/>
             </w:rPr>
           </w:pPr>
-          <w:hyperlink w:anchor="_Toc129443857" w:history="1">
+          <w:hyperlink w:anchor="_Toc129455992" w:history="1">
             <w:r>
               <w:rPr>
                 <w:rStyle w:val="Lienhypertexte"/>
@@ -159,7 +159,7 @@
                 <w:noProof/>
                 <w:webHidden/>
               </w:rPr>
-              <w:instrText xml:space="preserve"> PAGEREF _Toc129443857 \h </w:instrText>
+              <w:instrText xml:space="preserve"> PAGEREF _Toc129455992 \h </w:instrText>
             </w:r>
             <w:r>
               <w:rPr>
@@ -202,7 +202,7 @@
               <w:lang w:eastAsia="fr-FR"/>
             </w:rPr>
           </w:pPr>
-          <w:hyperlink w:anchor="_Toc129443858" w:history="1">
+          <w:hyperlink w:anchor="_Toc129455993" w:history="1">
             <w:r>
               <w:rPr>
                 <w:rStyle w:val="Lienhypertexte"/>
@@ -229,7 +229,7 @@
                 <w:noProof/>
                 <w:webHidden/>
               </w:rPr>
-              <w:instrText xml:space="preserve"> PAGEREF _Toc129443858 \h </w:instrText>
+              <w:instrText xml:space="preserve"> PAGEREF _Toc129455993 \h </w:instrText>
             </w:r>
             <w:r>
               <w:rPr>
@@ -272,7 +272,7 @@
               <w:lang w:eastAsia="fr-FR"/>
             </w:rPr>
           </w:pPr>
-          <w:hyperlink w:anchor="_Toc129443859" w:history="1">
+          <w:hyperlink w:anchor="_Toc129455994" w:history="1">
             <w:r>
               <w:rPr>
                 <w:rStyle w:val="Lienhypertexte"/>
@@ -299,7 +299,7 @@
                 <w:noProof/>
                 <w:webHidden/>
               </w:rPr>
-              <w:instrText xml:space="preserve"> PAGEREF _Toc129443859 \h </w:instrText>
+              <w:instrText xml:space="preserve"> PAGEREF _Toc129455994 \h </w:instrText>
             </w:r>
             <w:r>
               <w:rPr>
@@ -342,7 +342,7 @@
               <w:lang w:eastAsia="fr-FR"/>
             </w:rPr>
           </w:pPr>
-          <w:hyperlink w:anchor="_Toc129443860" w:history="1">
+          <w:hyperlink w:anchor="_Toc129455995" w:history="1">
             <w:r>
               <w:rPr>
                 <w:rStyle w:val="Lienhypertexte"/>
@@ -369,7 +369,7 @@
                 <w:noProof/>
                 <w:webHidden/>
               </w:rPr>
-              <w:instrText xml:space="preserve"> PAGEREF _Toc129443860 \h </w:instrText>
+              <w:instrText xml:space="preserve"> PAGEREF _Toc129455995 \h </w:instrText>
             </w:r>
             <w:r>
               <w:rPr>
@@ -412,7 +412,7 @@
               <w:lang w:eastAsia="fr-FR"/>
             </w:rPr>
           </w:pPr>
-          <w:hyperlink w:anchor="_Toc129443861" w:history="1">
+          <w:hyperlink w:anchor="_Toc129455996" w:history="1">
             <w:r>
               <w:rPr>
                 <w:rStyle w:val="Lienhypertexte"/>
@@ -439,7 +439,7 @@
                 <w:noProof/>
                 <w:webHidden/>
               </w:rPr>
-              <w:instrText xml:space="preserve"> PAGEREF _Toc129443861 \h </w:instrText>
+              <w:instrText xml:space="preserve"> PAGEREF _Toc129455996 \h </w:instrText>
             </w:r>
             <w:r>
               <w:rPr>
@@ -459,7 +459,7 @@
                 <w:noProof/>
                 <w:webHidden/>
               </w:rPr>
-              <w:t>6</w:t>
+              <w:t>8</w:t>
             </w:r>
             <w:r>
               <w:rPr>
@@ -482,7 +482,7 @@
               <w:lang w:eastAsia="fr-FR"/>
             </w:rPr>
           </w:pPr>
-          <w:hyperlink w:anchor="_Toc129443862" w:history="1">
+          <w:hyperlink w:anchor="_Toc129455997" w:history="1">
             <w:r>
               <w:rPr>
                 <w:rStyle w:val="Lienhypertexte"/>
@@ -509,7 +509,7 @@
                 <w:noProof/>
                 <w:webHidden/>
               </w:rPr>
-              <w:instrText xml:space="preserve"> PAGEREF _Toc129443862 \h </w:instrText>
+              <w:instrText xml:space="preserve"> PAGEREF _Toc129455997 \h </w:instrText>
             </w:r>
             <w:r>
               <w:rPr>
@@ -529,7 +529,7 @@
                 <w:noProof/>
                 <w:webHidden/>
               </w:rPr>
-              <w:t>7</w:t>
+              <w:t>8</w:t>
             </w:r>
             <w:r>
               <w:rPr>
@@ -552,7 +552,7 @@
               <w:lang w:eastAsia="fr-FR"/>
             </w:rPr>
           </w:pPr>
-          <w:hyperlink w:anchor="_Toc129443863" w:history="1">
+          <w:hyperlink w:anchor="_Toc129455998" w:history="1">
             <w:r>
               <w:rPr>
                 <w:rStyle w:val="Lienhypertexte"/>
@@ -579,7 +579,7 @@
                 <w:noProof/>
                 <w:webHidden/>
               </w:rPr>
-              <w:instrText xml:space="preserve"> PAGEREF _Toc129443863 \h </w:instrText>
+              <w:instrText xml:space="preserve"> PAGEREF _Toc129455998 \h </w:instrText>
             </w:r>
             <w:r>
               <w:rPr>
@@ -599,7 +599,7 @@
                 <w:noProof/>
                 <w:webHidden/>
               </w:rPr>
-              <w:t>7</w:t>
+              <w:t>8</w:t>
             </w:r>
             <w:r>
               <w:rPr>
@@ -622,7 +622,7 @@
               <w:lang w:eastAsia="fr-FR"/>
             </w:rPr>
           </w:pPr>
-          <w:hyperlink w:anchor="_Toc129443864" w:history="1">
+          <w:hyperlink w:anchor="_Toc129455999" w:history="1">
             <w:r>
               <w:rPr>
                 <w:rStyle w:val="Lienhypertexte"/>
@@ -649,7 +649,7 @@
                 <w:noProof/>
                 <w:webHidden/>
               </w:rPr>
-              <w:instrText xml:space="preserve"> PAGEREF _Toc129443864 \h </w:instrText>
+              <w:instrText xml:space="preserve"> PAGEREF _Toc129455999 \h </w:instrText>
             </w:r>
             <w:r>
               <w:rPr>
@@ -669,7 +669,7 @@
                 <w:noProof/>
                 <w:webHidden/>
               </w:rPr>
-              <w:t>8</w:t>
+              <w:t>9</w:t>
             </w:r>
             <w:r>
               <w:rPr>
@@ -692,7 +692,7 @@
               <w:lang w:eastAsia="fr-FR"/>
             </w:rPr>
           </w:pPr>
-          <w:hyperlink w:anchor="_Toc129443865" w:history="1">
+          <w:hyperlink w:anchor="_Toc129456000" w:history="1">
             <w:r>
               <w:rPr>
                 <w:rStyle w:val="Lienhypertexte"/>
@@ -719,7 +719,7 @@
                 <w:noProof/>
                 <w:webHidden/>
               </w:rPr>
-              <w:instrText xml:space="preserve"> PAGEREF _Toc129443865 \h </w:instrText>
+              <w:instrText xml:space="preserve"> PAGEREF _Toc129456000 \h </w:instrText>
             </w:r>
             <w:r>
               <w:rPr>
@@ -739,7 +739,7 @@
                 <w:noProof/>
                 <w:webHidden/>
               </w:rPr>
-              <w:t>8</w:t>
+              <w:t>9</w:t>
             </w:r>
             <w:r>
               <w:rPr>
@@ -762,7 +762,7 @@
               <w:lang w:eastAsia="fr-FR"/>
             </w:rPr>
           </w:pPr>
-          <w:hyperlink w:anchor="_Toc129443866" w:history="1">
+          <w:hyperlink w:anchor="_Toc129456001" w:history="1">
             <w:r>
               <w:rPr>
                 <w:rStyle w:val="Lienhypertexte"/>
@@ -789,7 +789,7 @@
                 <w:noProof/>
                 <w:webHidden/>
               </w:rPr>
-              <w:instrText xml:space="preserve"> PAGEREF _Toc129443866 \h </w:instrText>
+              <w:instrText xml:space="preserve"> PAGEREF _Toc129456001 \h </w:instrText>
             </w:r>
             <w:r>
               <w:rPr>
@@ -809,7 +809,7 @@
                 <w:noProof/>
                 <w:webHidden/>
               </w:rPr>
-              <w:t>8</w:t>
+              <w:t>9</w:t>
             </w:r>
             <w:r>
               <w:rPr>
@@ -832,7 +832,7 @@
               <w:lang w:eastAsia="fr-FR"/>
             </w:rPr>
           </w:pPr>
-          <w:hyperlink w:anchor="_Toc129443867" w:history="1">
+          <w:hyperlink w:anchor="_Toc129456002" w:history="1">
             <w:r>
               <w:rPr>
                 <w:rStyle w:val="Lienhypertexte"/>
@@ -859,7 +859,7 @@
                 <w:noProof/>
                 <w:webHidden/>
               </w:rPr>
-              <w:instrText xml:space="preserve"> PAGEREF _Toc129443867 \h </w:instrText>
+              <w:instrText xml:space="preserve"> PAGEREF _Toc129456002 \h </w:instrText>
             </w:r>
             <w:r>
               <w:rPr>
@@ -879,7 +879,7 @@
                 <w:noProof/>
                 <w:webHidden/>
               </w:rPr>
-              <w:t>8</w:t>
+              <w:t>9</w:t>
             </w:r>
             <w:r>
               <w:rPr>
@@ -902,7 +902,7 @@
               <w:lang w:eastAsia="fr-FR"/>
             </w:rPr>
           </w:pPr>
-          <w:hyperlink w:anchor="_Toc129443868" w:history="1">
+          <w:hyperlink w:anchor="_Toc129456003" w:history="1">
             <w:r>
               <w:rPr>
                 <w:rStyle w:val="Lienhypertexte"/>
@@ -929,7 +929,7 @@
                 <w:noProof/>
                 <w:webHidden/>
               </w:rPr>
-              <w:instrText xml:space="preserve"> PAGEREF _Toc129443868 \h </w:instrText>
+              <w:instrText xml:space="preserve"> PAGEREF _Toc129456003 \h </w:instrText>
             </w:r>
             <w:r>
               <w:rPr>
@@ -949,7 +949,7 @@
                 <w:noProof/>
                 <w:webHidden/>
               </w:rPr>
-              <w:t>8</w:t>
+              <w:t>9</w:t>
             </w:r>
             <w:r>
               <w:rPr>
@@ -972,7 +972,7 @@
               <w:lang w:eastAsia="fr-FR"/>
             </w:rPr>
           </w:pPr>
-          <w:hyperlink w:anchor="_Toc129443869" w:history="1">
+          <w:hyperlink w:anchor="_Toc129456004" w:history="1">
             <w:r>
               <w:rPr>
                 <w:rStyle w:val="Lienhypertexte"/>
@@ -999,7 +999,7 @@
                 <w:noProof/>
                 <w:webHidden/>
               </w:rPr>
-              <w:instrText xml:space="preserve"> PAGEREF _Toc129443869 \h </w:instrText>
+              <w:instrText xml:space="preserve"> PAGEREF _Toc129456004 \h </w:instrText>
             </w:r>
             <w:r>
               <w:rPr>
@@ -1019,7 +1019,7 @@
                 <w:noProof/>
                 <w:webHidden/>
               </w:rPr>
-              <w:t>9</w:t>
+              <w:t>10</w:t>
             </w:r>
             <w:r>
               <w:rPr>
@@ -1042,7 +1042,7 @@
               <w:lang w:eastAsia="fr-FR"/>
             </w:rPr>
           </w:pPr>
-          <w:hyperlink w:anchor="_Toc129443870" w:history="1">
+          <w:hyperlink w:anchor="_Toc129456005" w:history="1">
             <w:r>
               <w:rPr>
                 <w:rStyle w:val="Lienhypertexte"/>
@@ -1069,7 +1069,7 @@
                 <w:noProof/>
                 <w:webHidden/>
               </w:rPr>
-              <w:instrText xml:space="preserve"> PAGEREF _Toc129443870 \h </w:instrText>
+              <w:instrText xml:space="preserve"> PAGEREF _Toc129456005 \h </w:instrText>
             </w:r>
             <w:r>
               <w:rPr>
@@ -1089,7 +1089,7 @@
                 <w:noProof/>
                 <w:webHidden/>
               </w:rPr>
-              <w:t>9</w:t>
+              <w:t>10</w:t>
             </w:r>
             <w:r>
               <w:rPr>
@@ -1112,7 +1112,7 @@
               <w:lang w:eastAsia="fr-FR"/>
             </w:rPr>
           </w:pPr>
-          <w:hyperlink w:anchor="_Toc129443871" w:history="1">
+          <w:hyperlink w:anchor="_Toc129456006" w:history="1">
             <w:r>
               <w:rPr>
                 <w:rStyle w:val="Lienhypertexte"/>
@@ -1139,7 +1139,7 @@
                 <w:noProof/>
                 <w:webHidden/>
               </w:rPr>
-              <w:instrText xml:space="preserve"> PAGEREF _Toc129443871 \h </w:instrText>
+              <w:instrText xml:space="preserve"> PAGEREF _Toc129456006 \h </w:instrText>
             </w:r>
             <w:r>
               <w:rPr>
@@ -1159,7 +1159,7 @@
                 <w:noProof/>
                 <w:webHidden/>
               </w:rPr>
-              <w:t>9</w:t>
+              <w:t>10</w:t>
             </w:r>
             <w:r>
               <w:rPr>
@@ -1182,7 +1182,7 @@
               <w:lang w:eastAsia="fr-FR"/>
             </w:rPr>
           </w:pPr>
-          <w:hyperlink w:anchor="_Toc129443872" w:history="1">
+          <w:hyperlink w:anchor="_Toc129456007" w:history="1">
             <w:r>
               <w:rPr>
                 <w:rStyle w:val="Lienhypertexte"/>
@@ -1209,7 +1209,7 @@
                 <w:noProof/>
                 <w:webHidden/>
               </w:rPr>
-              <w:instrText xml:space="preserve"> PAGEREF _Toc129443872 \h </w:instrText>
+              <w:instrText xml:space="preserve"> PAGEREF _Toc129456007 \h </w:instrText>
             </w:r>
             <w:r>
               <w:rPr>
@@ -1229,7 +1229,7 @@
                 <w:noProof/>
                 <w:webHidden/>
               </w:rPr>
-              <w:t>9</w:t>
+              <w:t>10</w:t>
             </w:r>
             <w:r>
               <w:rPr>
@@ -1252,13 +1252,13 @@
               <w:lang w:eastAsia="fr-FR"/>
             </w:rPr>
           </w:pPr>
-          <w:hyperlink w:anchor="_Toc129443873" w:history="1">
+          <w:hyperlink w:anchor="_Toc129456008" w:history="1">
             <w:r>
               <w:rPr>
                 <w:rStyle w:val="Lienhypertexte"/>
                 <w:noProof/>
               </w:rPr>
-              <w:t>Chapitre 4 : Analyse critique</w:t>
+              <w:t>Chapitre 4 : un inconvénient non négligeable</w:t>
             </w:r>
             <w:r>
               <w:rPr>
@@ -1279,7 +1279,7 @@
                 <w:noProof/>
                 <w:webHidden/>
               </w:rPr>
-              <w:instrText xml:space="preserve"> PAGEREF _Toc129443873 \h </w:instrText>
+              <w:instrText xml:space="preserve"> PAGEREF _Toc129456008 \h </w:instrText>
             </w:r>
             <w:r>
               <w:rPr>
@@ -1299,7 +1299,7 @@
                 <w:noProof/>
                 <w:webHidden/>
               </w:rPr>
-              <w:t>10</w:t>
+              <w:t>11</w:t>
             </w:r>
             <w:r>
               <w:rPr>
@@ -1322,7 +1322,7 @@
               <w:lang w:eastAsia="fr-FR"/>
             </w:rPr>
           </w:pPr>
-          <w:hyperlink w:anchor="_Toc129443874" w:history="1">
+          <w:hyperlink w:anchor="_Toc129456009" w:history="1">
             <w:r>
               <w:rPr>
                 <w:rStyle w:val="Lienhypertexte"/>
@@ -1349,7 +1349,7 @@
                 <w:noProof/>
                 <w:webHidden/>
               </w:rPr>
-              <w:instrText xml:space="preserve"> PAGEREF _Toc129443874 \h </w:instrText>
+              <w:instrText xml:space="preserve"> PAGEREF _Toc129456009 \h </w:instrText>
             </w:r>
             <w:r>
               <w:rPr>
@@ -1369,7 +1369,7 @@
                 <w:noProof/>
                 <w:webHidden/>
               </w:rPr>
-              <w:t>10</w:t>
+              <w:t>11</w:t>
             </w:r>
             <w:r>
               <w:rPr>
@@ -1392,7 +1392,7 @@
               <w:lang w:eastAsia="fr-FR"/>
             </w:rPr>
           </w:pPr>
-          <w:hyperlink w:anchor="_Toc129443875" w:history="1">
+          <w:hyperlink w:anchor="_Toc129456010" w:history="1">
             <w:r>
               <w:rPr>
                 <w:rStyle w:val="Lienhypertexte"/>
@@ -1419,7 +1419,7 @@
                 <w:noProof/>
                 <w:webHidden/>
               </w:rPr>
-              <w:instrText xml:space="preserve"> PAGEREF _Toc129443875 \h </w:instrText>
+              <w:instrText xml:space="preserve"> PAGEREF _Toc129456010 \h </w:instrText>
             </w:r>
             <w:r>
               <w:rPr>
@@ -1439,7 +1439,7 @@
                 <w:noProof/>
                 <w:webHidden/>
               </w:rPr>
-              <w:t>10</w:t>
+              <w:t>11</w:t>
             </w:r>
             <w:r>
               <w:rPr>
@@ -1462,7 +1462,7 @@
               <w:lang w:eastAsia="fr-FR"/>
             </w:rPr>
           </w:pPr>
-          <w:hyperlink w:anchor="_Toc129443876" w:history="1">
+          <w:hyperlink w:anchor="_Toc129456011" w:history="1">
             <w:r>
               <w:rPr>
                 <w:rStyle w:val="Lienhypertexte"/>
@@ -1489,7 +1489,7 @@
                 <w:noProof/>
                 <w:webHidden/>
               </w:rPr>
-              <w:instrText xml:space="preserve"> PAGEREF _Toc129443876 \h </w:instrText>
+              <w:instrText xml:space="preserve"> PAGEREF _Toc129456011 \h </w:instrText>
             </w:r>
             <w:r>
               <w:rPr>
@@ -1509,7 +1509,7 @@
                 <w:noProof/>
                 <w:webHidden/>
               </w:rPr>
-              <w:t>10</w:t>
+              <w:t>11</w:t>
             </w:r>
             <w:r>
               <w:rPr>
@@ -1532,7 +1532,7 @@
               <w:lang w:eastAsia="fr-FR"/>
             </w:rPr>
           </w:pPr>
-          <w:hyperlink w:anchor="_Toc129443877" w:history="1">
+          <w:hyperlink w:anchor="_Toc129456012" w:history="1">
             <w:r>
               <w:rPr>
                 <w:rStyle w:val="Lienhypertexte"/>
@@ -1559,7 +1559,7 @@
                 <w:noProof/>
                 <w:webHidden/>
               </w:rPr>
-              <w:instrText xml:space="preserve"> PAGEREF _Toc129443877 \h </w:instrText>
+              <w:instrText xml:space="preserve"> PAGEREF _Toc129456012 \h </w:instrText>
             </w:r>
             <w:r>
               <w:rPr>
@@ -1579,7 +1579,7 @@
                 <w:noProof/>
                 <w:webHidden/>
               </w:rPr>
-              <w:t>11</w:t>
+              <w:t>12</w:t>
             </w:r>
             <w:r>
               <w:rPr>
@@ -1602,7 +1602,7 @@
               <w:lang w:eastAsia="fr-FR"/>
             </w:rPr>
           </w:pPr>
-          <w:hyperlink w:anchor="_Toc129443878" w:history="1">
+          <w:hyperlink w:anchor="_Toc129456013" w:history="1">
             <w:r>
               <w:rPr>
                 <w:rStyle w:val="Lienhypertexte"/>
@@ -1629,7 +1629,7 @@
                 <w:noProof/>
                 <w:webHidden/>
               </w:rPr>
-              <w:instrText xml:space="preserve"> PAGEREF _Toc129443878 \h </w:instrText>
+              <w:instrText xml:space="preserve"> PAGEREF _Toc129456013 \h </w:instrText>
             </w:r>
             <w:r>
               <w:rPr>
@@ -1649,7 +1649,7 @@
                 <w:noProof/>
                 <w:webHidden/>
               </w:rPr>
-              <w:t>12</w:t>
+              <w:t>13</w:t>
             </w:r>
             <w:r>
               <w:rPr>
@@ -1720,7 +1720,7 @@
         <w:pStyle w:val="Titre1"/>
         <w:jc w:val="both"/>
       </w:pPr>
-      <w:bookmarkStart w:id="0" w:name="_Toc129443856"/>
+      <w:bookmarkStart w:id="0" w:name="_Toc129455991"/>
       <w:r>
         <w:lastRenderedPageBreak/>
         <w:t>Introduction</w:t>
@@ -1993,7 +1993,7 @@
       <w:pPr>
         <w:pStyle w:val="Titre1"/>
       </w:pPr>
-      <w:bookmarkStart w:id="2" w:name="_Toc129443857"/>
+      <w:bookmarkStart w:id="2" w:name="_Toc129455992"/>
       <w:r>
         <w:t>Problématique</w:t>
       </w:r>
@@ -2319,7 +2319,7 @@
         <w:pStyle w:val="Titre1"/>
         <w:jc w:val="both"/>
       </w:pPr>
-      <w:bookmarkStart w:id="3" w:name="_Toc129443858"/>
+      <w:bookmarkStart w:id="3" w:name="_Toc129455993"/>
       <w:r>
         <w:lastRenderedPageBreak/>
         <w:t>Chapitre 1 : L</w:t>
@@ -2348,7 +2348,7 @@
         <w:pStyle w:val="Titre2"/>
         <w:jc w:val="both"/>
       </w:pPr>
-      <w:bookmarkStart w:id="4" w:name="_Toc129443859"/>
+      <w:bookmarkStart w:id="4" w:name="_Toc129455994"/>
       <w:r>
         <w:t>La technologie et l’informatique, un combo gagnant</w:t>
       </w:r>
@@ -2408,7 +2408,13 @@
         <w:t>à l'ensemble des connaissances, des outils, des techniques et des compétences utilisés pour créer, développer, fabriquer, exploiter et améliorer des produits, des services ou des systèmes pour répondre à des besoins humains.</w:t>
       </w:r>
       <w:r>
-        <w:t xml:space="preserve"> Elle peut prendre différentes formes allant des outils simples c</w:t>
+        <w:t xml:space="preserve"> Elle peut prendre différentes formes allant d</w:t>
+      </w:r>
+      <w:r>
+        <w:t>’</w:t>
+      </w:r>
+      <w:r>
+        <w:t>outils simples c</w:t>
       </w:r>
       <w:r>
         <w:t>omme un ciseau ou un levier, à des technologies plus avancées telles que l’intelligence artificielle, la réalité virtuelle ou réalité augmenté et la biotechnologie.</w:t>
@@ -2437,6 +2443,7 @@
     </w:p>
     <w:p>
       <w:pPr>
+        <w:keepNext/>
         <w:jc w:val="center"/>
       </w:pPr>
       <w:r>
@@ -2482,33 +2489,31 @@
     </w:p>
     <w:p>
       <w:pPr>
+        <w:pStyle w:val="Lgende"/>
         <w:jc w:val="center"/>
-        <w:rPr>
-          <w:sz w:val="18"/>
-          <w:szCs w:val="18"/>
-        </w:rPr>
-      </w:pPr>
-      <w:r>
-        <w:rPr>
-          <w:sz w:val="18"/>
-          <w:szCs w:val="18"/>
-        </w:rPr>
-        <w:t>Nombre de demande de brevets dans le monde entre 1990 et 2017</w:t>
-      </w:r>
-      <w:r>
-        <w:rPr>
-          <w:sz w:val="18"/>
-          <w:szCs w:val="18"/>
-        </w:rPr>
-        <w:t xml:space="preserve"> [FIG01]</w:t>
-      </w:r>
-    </w:p>
-    <w:p>
-      <w:pPr>
-        <w:jc w:val="both"/>
-      </w:pPr>
-      <w:r>
-        <w:t xml:space="preserve">J’ai décidé de prendre en considération les chiffres à partir des années 90 car c’est à partir de 1994 que la courbe est la plus significative car l’augmentation du nombre de brevets déposés passe d’un peu plus d’un million en 1994 à plus de trois millions en 2017 soit une différence de deux millions en </w:t>
+      </w:pPr>
+      <w:r>
+        <w:t>Nombre de demande de brevets dans le monde entre 1990 et 2017 [FIG01]</w:t>
+      </w:r>
+    </w:p>
+    <w:p>
+      <w:pPr>
+        <w:jc w:val="both"/>
+      </w:pPr>
+      <w:r>
+        <w:t xml:space="preserve">J’ai décidé de prendre en considération les chiffres à partir des </w:t>
+      </w:r>
+      <w:r>
+        <w:t>19</w:t>
+      </w:r>
+      <w:r>
+        <w:t xml:space="preserve">90 </w:t>
+      </w:r>
+      <w:r>
+        <w:t>étant donné que</w:t>
+      </w:r>
+      <w:r>
+        <w:t xml:space="preserve"> c’est à partir de 1994 que la courbe est la plus significative car l’augmentation du nombre de brevets déposés passe d’un peu plus d’un million en 1994 à plus de trois millions en 2017 soit une différence de deux millions en </w:t>
       </w:r>
       <w:r>
         <w:t xml:space="preserve">une vingtaine d’année. </w:t>
@@ -2599,7 +2604,7 @@
         <w:pStyle w:val="Titre2"/>
         <w:jc w:val="both"/>
       </w:pPr>
-      <w:bookmarkStart w:id="5" w:name="_Toc129443860"/>
+      <w:bookmarkStart w:id="5" w:name="_Toc129455995"/>
       <w:r>
         <w:t>La technologie et son impact sur l’environnement</w:t>
       </w:r>
@@ -2739,7 +2744,15 @@
       </w:r>
       <w:proofErr w:type="spellEnd"/>
       <w:r>
-        <w:t xml:space="preserve"> Change: The IPCC Scientific </w:t>
+        <w:t xml:space="preserve"> </w:t>
+      </w:r>
+      <w:proofErr w:type="gramStart"/>
+      <w:r>
+        <w:t>Change:</w:t>
+      </w:r>
+      <w:proofErr w:type="gramEnd"/>
+      <w:r>
+        <w:t xml:space="preserve"> The IPCC Scientific </w:t>
       </w:r>
       <w:proofErr w:type="spellStart"/>
       <w:r>
@@ -2770,136 +2783,520 @@
       <w:r>
         <w:t xml:space="preserve">La NASA avec son pôle d’étude </w:t>
       </w:r>
+      <w:r>
+        <w:t>spatiale</w:t>
+      </w:r>
+      <w:r>
+        <w:t xml:space="preserve"> nommé Goddard Institute for </w:t>
+      </w:r>
       <w:proofErr w:type="spellStart"/>
       <w:r>
-        <w:t>spaciale</w:t>
+        <w:t>Space</w:t>
       </w:r>
       <w:proofErr w:type="spellEnd"/>
       <w:r>
-        <w:t xml:space="preserve"> nommé </w:t>
-      </w:r>
-      <w:r>
-        <w:t xml:space="preserve">Goddard Institute for </w:t>
+        <w:t xml:space="preserve"> </w:t>
       </w:r>
       <w:proofErr w:type="spellStart"/>
       <w:r>
-        <w:t>Space</w:t>
+        <w:t>Studies</w:t>
       </w:r>
       <w:proofErr w:type="spellEnd"/>
       <w:r>
+        <w:t xml:space="preserve"> (GISS) mesure depuis 1980 la température de la surface de la Terre</w:t>
+      </w:r>
+    </w:p>
+    <w:p>
+      <w:pPr>
+        <w:keepNext/>
+        <w:jc w:val="center"/>
+      </w:pPr>
+      <w:r>
+        <w:rPr>
+          <w:noProof/>
+        </w:rPr>
+        <w:drawing>
+          <wp:inline distT="0" distB="0" distL="0" distR="0" wp14:anchorId="699A05B4" wp14:editId="639B9DD3">
+            <wp:extent cx="4619625" cy="2202735"/>
+            <wp:effectExtent l="0" t="0" r="0" b="7620"/>
+            <wp:docPr id="2" name="Image 2"/>
+            <wp:cNvGraphicFramePr>
+              <a:graphicFrameLocks xmlns:a="http://schemas.openxmlformats.org/drawingml/2006/main" noChangeAspect="1"/>
+            </wp:cNvGraphicFramePr>
+            <a:graphic xmlns:a="http://schemas.openxmlformats.org/drawingml/2006/main">
+              <a:graphicData uri="http://schemas.openxmlformats.org/drawingml/2006/picture">
+                <pic:pic xmlns:pic="http://schemas.openxmlformats.org/drawingml/2006/picture">
+                  <pic:nvPicPr>
+                    <pic:cNvPr id="0" name="Picture 1"/>
+                    <pic:cNvPicPr>
+                      <a:picLocks noChangeAspect="1" noChangeArrowheads="1"/>
+                    </pic:cNvPicPr>
+                  </pic:nvPicPr>
+                  <pic:blipFill>
+                    <a:blip r:embed="rId9">
+                      <a:extLst>
+                        <a:ext uri="{28A0092B-C50C-407E-A947-70E740481C1C}">
+                          <a14:useLocalDpi xmlns:a14="http://schemas.microsoft.com/office/drawing/2010/main" val="0"/>
+                        </a:ext>
+                      </a:extLst>
+                    </a:blip>
+                    <a:srcRect/>
+                    <a:stretch>
+                      <a:fillRect/>
+                    </a:stretch>
+                  </pic:blipFill>
+                  <pic:spPr bwMode="auto">
+                    <a:xfrm>
+                      <a:off x="0" y="0"/>
+                      <a:ext cx="4644951" cy="2214811"/>
+                    </a:xfrm>
+                    <a:prstGeom prst="rect">
+                      <a:avLst/>
+                    </a:prstGeom>
+                    <a:noFill/>
+                    <a:ln>
+                      <a:noFill/>
+                    </a:ln>
+                  </pic:spPr>
+                </pic:pic>
+              </a:graphicData>
+            </a:graphic>
+          </wp:inline>
+        </w:drawing>
+      </w:r>
+    </w:p>
+    <w:p>
+      <w:pPr>
+        <w:pStyle w:val="Lgende"/>
+        <w:jc w:val="center"/>
+      </w:pPr>
+      <w:r>
+        <w:t>Indice global de température terre-océan [FIG02]</w:t>
+      </w:r>
+    </w:p>
+    <w:p>
+      <w:pPr>
+        <w:jc w:val="both"/>
+      </w:pPr>
+      <w:r>
+        <w:t>Ce graphique montre le changement de la température de surface globale par rapport à la moyenne à long terme de</w:t>
+      </w:r>
+      <w:r>
         <w:t xml:space="preserve"> </w:t>
       </w:r>
+      <w:r>
+        <w:t>1951 à 1980</w:t>
+      </w:r>
+      <w:r>
+        <w:t xml:space="preserve">. Les données ont été </w:t>
+      </w:r>
+      <w:r>
+        <w:t>calculées à partir d'une combinaison de données provenant de différentes sources, telles que les relevés de température effectués par des stations météorologiques terrestres, les mesures satellitaires, les relevés de température de l'océan et les données des calottes glaciaires et des carottes de glace.</w:t>
+      </w:r>
+      <w:r>
+        <w:t xml:space="preserve"> Une calotte glacière est une étendue de neige et de glace pouvant aller jusqu’à des kilomètres de surface. Les deux plus grandes calottes glacières se trouvent au Groenland et en Antarctique. La carotte de glace est un échantillon de calotte glacière prise en creusant un trou qui peut faire plusieurs kilomètres de profondeur grâce à des </w:t>
+      </w:r>
+      <w:r>
+        <w:t xml:space="preserve">foreuses. </w:t>
+      </w:r>
+      <w:r>
+        <w:t>Les carottes de glace contiennent des couches de glace qui se sont accumulées au fil du temps, avec des couches plus anciennes situées en profondeur et des couches plus récentes situées près de la surface. Les carottes de glace peuvent contenir des enregistrements de la composition de l'atmosphère, de la température de l'air, des précipitations, des éruptions volcaniques et d'autres événements climatiques et géologiques, qui sont piégés dans la glace au moment de la formation de chaque couche.</w:t>
+      </w:r>
+      <w:r>
+        <w:t xml:space="preserve"> La courbe varie en montrant des tendances basses comme entre 1900 et 1910 ou encore entre 1940 et 1950. Cette baisse est souvent </w:t>
+      </w:r>
+      <w:r>
+        <w:t>associée</w:t>
+      </w:r>
+      <w:r>
+        <w:t xml:space="preserve"> </w:t>
+      </w:r>
+      <w:r>
+        <w:t xml:space="preserve">à un refroidissement de l'océan Pacifique tropical, connu sous le nom </w:t>
+      </w:r>
+      <w:r>
+        <w:t>« d’</w:t>
+      </w:r>
+      <w:r>
+        <w:t>oscillation décennale du Pacifique</w:t>
+      </w:r>
+      <w:r>
+        <w:t> »</w:t>
+      </w:r>
+      <w:r>
+        <w:t xml:space="preserve"> (PDO). Cette oscillation est caractérisée par une alternance de phases chaudes et froides sur une période d'environ 20 à 30 ans, qui peuvent </w:t>
+      </w:r>
+      <w:r>
+        <w:t>exercer</w:t>
+      </w:r>
+      <w:r>
+        <w:t xml:space="preserve"> une influence significative sur le climat mondial.</w:t>
+      </w:r>
+      <w:r>
+        <w:t xml:space="preserve"> Cependant, depuis 1970, la courbe ne fait que </w:t>
+      </w:r>
+      <w:r>
+        <w:t xml:space="preserve">progresser. Ce résultat est dû à </w:t>
+      </w:r>
+      <w:r>
+        <w:t>l'augmentation rapide de la production et de la consommation de combustibles fossiles, la croissance rapide de l'industrie automobile, l'augmentation de la demande en énergie pour alimenter les foyers et les entreprises, ainsi que les progrès technologiques dans les domaines de la production d'énergie, de l'agriculture et de la production de biens de consommation.</w:t>
+      </w:r>
+    </w:p>
+    <w:p>
+      <w:pPr>
+        <w:jc w:val="both"/>
+      </w:pPr>
+      <w:r>
+        <w:lastRenderedPageBreak/>
+        <w:t xml:space="preserve">Les technologies qui contribuent à l’augmentation de gaz à effet de serre sont principalement </w:t>
+      </w:r>
+      <w:r>
+        <w:t>celles qui utilisent des combustibles fossiles pour produire de l'énergie.</w:t>
+      </w:r>
+      <w:r>
+        <w:t xml:space="preserve"> </w:t>
+      </w:r>
+    </w:p>
+    <w:p>
+      <w:pPr>
+        <w:jc w:val="both"/>
+      </w:pPr>
+      <w:r>
+        <w:rPr>
+          <w:noProof/>
+        </w:rPr>
+        <mc:AlternateContent>
+          <mc:Choice Requires="wps">
+            <w:drawing>
+              <wp:anchor distT="0" distB="0" distL="114300" distR="114300" simplePos="0" relativeHeight="251660288" behindDoc="0" locked="0" layoutInCell="1" allowOverlap="1" wp14:anchorId="5B2B572A" wp14:editId="30CBD1E1">
+                <wp:simplePos x="0" y="0"/>
+                <wp:positionH relativeFrom="column">
+                  <wp:posOffset>3474720</wp:posOffset>
+                </wp:positionH>
+                <wp:positionV relativeFrom="paragraph">
+                  <wp:posOffset>2573655</wp:posOffset>
+                </wp:positionV>
+                <wp:extent cx="2286000" cy="635"/>
+                <wp:effectExtent l="0" t="0" r="0" b="0"/>
+                <wp:wrapSquare wrapText="bothSides"/>
+                <wp:docPr id="4" name="Zone de texte 4"/>
+                <wp:cNvGraphicFramePr/>
+                <a:graphic xmlns:a="http://schemas.openxmlformats.org/drawingml/2006/main">
+                  <a:graphicData uri="http://schemas.microsoft.com/office/word/2010/wordprocessingShape">
+                    <wps:wsp>
+                      <wps:cNvSpPr txBox="1"/>
+                      <wps:spPr>
+                        <a:xfrm>
+                          <a:off x="0" y="0"/>
+                          <a:ext cx="2286000" cy="635"/>
+                        </a:xfrm>
+                        <a:prstGeom prst="rect">
+                          <a:avLst/>
+                        </a:prstGeom>
+                        <a:solidFill>
+                          <a:prstClr val="white"/>
+                        </a:solidFill>
+                        <a:ln>
+                          <a:noFill/>
+                        </a:ln>
+                      </wps:spPr>
+                      <wps:txbx>
+                        <w:txbxContent>
+                          <w:p>
+                            <w:pPr>
+                              <w:pStyle w:val="Lgende"/>
+                              <w:jc w:val="center"/>
+                              <w:rPr>
+                                <w:noProof/>
+                              </w:rPr>
+                            </w:pPr>
+                            <w:r>
+                              <w:t>[FIG03]</w:t>
+                            </w:r>
+                          </w:p>
+                        </w:txbxContent>
+                      </wps:txbx>
+                      <wps:bodyPr rot="0" spcFirstLastPara="0" vertOverflow="overflow" horzOverflow="overflow" vert="horz" wrap="square" lIns="0" tIns="0" rIns="0" bIns="0" numCol="1" spcCol="0" rtlCol="0" fromWordArt="0" anchor="t" anchorCtr="0" forceAA="0" compatLnSpc="1">
+                        <a:prstTxWarp prst="textNoShape">
+                          <a:avLst/>
+                        </a:prstTxWarp>
+                        <a:spAutoFit/>
+                      </wps:bodyPr>
+                    </wps:wsp>
+                  </a:graphicData>
+                </a:graphic>
+              </wp:anchor>
+            </w:drawing>
+          </mc:Choice>
+          <mc:Fallback>
+            <w:pict>
+              <v:shapetype w14:anchorId="5B2B572A" id="_x0000_t202" coordsize="21600,21600" o:spt="202" path="m,l,21600r21600,l21600,xe">
+                <v:stroke joinstyle="miter"/>
+                <v:path gradientshapeok="t" o:connecttype="rect"/>
+              </v:shapetype>
+              <v:shape id="Zone de texte 4" o:spid="_x0000_s1026" type="#_x0000_t202" style="position:absolute;left:0;text-align:left;margin-left:273.6pt;margin-top:202.65pt;width:180pt;height:.05pt;z-index:251660288;visibility:visible;mso-wrap-style:square;mso-wrap-distance-left:9pt;mso-wrap-distance-top:0;mso-wrap-distance-right:9pt;mso-wrap-distance-bottom:0;mso-position-horizontal:absolute;mso-position-horizontal-relative:text;mso-position-vertical:absolute;mso-position-vertical-relative:text;v-text-anchor:top" o:gfxdata="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" stroked="f">
+                <v:textbox style="mso-fit-shape-to-text:t" inset="0,0,0,0">
+                  <w:txbxContent>
+                    <w:p>
+                      <w:pPr>
+                        <w:pStyle w:val="Lgende"/>
+                        <w:jc w:val="center"/>
+                        <w:rPr>
+                          <w:noProof/>
+                        </w:rPr>
+                      </w:pPr>
+                      <w:r>
+                        <w:t>[FIG03]</w:t>
+                      </w:r>
+                    </w:p>
+                  </w:txbxContent>
+                </v:textbox>
+                <w10:wrap type="square"/>
+              </v:shape>
+            </w:pict>
+          </mc:Fallback>
+        </mc:AlternateContent>
+      </w:r>
+      <w:r>
+        <w:rPr>
+          <w:noProof/>
+        </w:rPr>
+        <w:drawing>
+          <wp:anchor distT="0" distB="0" distL="114300" distR="114300" simplePos="0" relativeHeight="251658240" behindDoc="0" locked="0" layoutInCell="1" allowOverlap="1" wp14:anchorId="063E6C07" wp14:editId="61E1EA6D">
+            <wp:simplePos x="0" y="0"/>
+            <wp:positionH relativeFrom="margin">
+              <wp:align>right</wp:align>
+            </wp:positionH>
+            <wp:positionV relativeFrom="paragraph">
+              <wp:posOffset>11430</wp:posOffset>
+            </wp:positionV>
+            <wp:extent cx="2286000" cy="2505075"/>
+            <wp:effectExtent l="0" t="0" r="0" b="9525"/>
+            <wp:wrapSquare wrapText="bothSides"/>
+            <wp:docPr id="3" name="Image 3"/>
+            <wp:cNvGraphicFramePr>
+              <a:graphicFrameLocks xmlns:a="http://schemas.openxmlformats.org/drawingml/2006/main" noChangeAspect="1"/>
+            </wp:cNvGraphicFramePr>
+            <a:graphic xmlns:a="http://schemas.openxmlformats.org/drawingml/2006/main">
+              <a:graphicData uri="http://schemas.openxmlformats.org/drawingml/2006/picture">
+                <pic:pic xmlns:pic="http://schemas.openxmlformats.org/drawingml/2006/picture">
+                  <pic:nvPicPr>
+                    <pic:cNvPr id="0" name="Picture 2"/>
+                    <pic:cNvPicPr>
+                      <a:picLocks noChangeAspect="1" noChangeArrowheads="1"/>
+                    </pic:cNvPicPr>
+                  </pic:nvPicPr>
+                  <pic:blipFill>
+                    <a:blip r:embed="rId10" cstate="print">
+                      <a:extLst>
+                        <a:ext uri="{28A0092B-C50C-407E-A947-70E740481C1C}">
+                          <a14:useLocalDpi xmlns:a14="http://schemas.microsoft.com/office/drawing/2010/main" val="0"/>
+                        </a:ext>
+                      </a:extLst>
+                    </a:blip>
+                    <a:srcRect/>
+                    <a:stretch>
+                      <a:fillRect/>
+                    </a:stretch>
+                  </pic:blipFill>
+                  <pic:spPr bwMode="auto">
+                    <a:xfrm>
+                      <a:off x="0" y="0"/>
+                      <a:ext cx="2286000" cy="2505075"/>
+                    </a:xfrm>
+                    <a:prstGeom prst="rect">
+                      <a:avLst/>
+                    </a:prstGeom>
+                    <a:noFill/>
+                    <a:ln>
+                      <a:noFill/>
+                    </a:ln>
+                  </pic:spPr>
+                </pic:pic>
+              </a:graphicData>
+            </a:graphic>
+          </wp:anchor>
+        </w:drawing>
+      </w:r>
+      <w:r>
+        <w:t>Comme le montre le graphique en camembert</w:t>
+      </w:r>
+      <w:r>
+        <w:t xml:space="preserve"> qui répartit les secteurs d’activité qui génèrent des émissions de gaz aux Etats-Unis en 2020. Ce graphique montre cinq activités dont trois principales notamment le transport, l’électricité et les manufactures industrielles avec un chiffre de 24 à 27%. S’en suit les commerces et les résidences avec 13% et l’agriculture avec 11%. </w:t>
+      </w:r>
+      <w:r>
+        <w:t xml:space="preserve">Ces chiffres s’expliquent par des </w:t>
+      </w:r>
+      <w:r>
+        <w:t>centrales électriques qui utilisent du charbon, du gaz naturel ou du pétrole pour produire de l'électricité. Ces combustibles fossiles émettent du dioxyde de carbone lorsqu'ils sont brûlés pour produire de la chaleur.</w:t>
+      </w:r>
+      <w:r>
+        <w:t xml:space="preserve"> </w:t>
+      </w:r>
+      <w:r>
+        <w:t>Les véhicules motorisés, tels que les voitures, les camions et les avions, qui utilisent des combustibles fossiles tels que l'essence et le diesel. Les émissions de gaz des transports proviennent principalement de la combustion de ces carburants.</w:t>
+      </w:r>
+      <w:r>
+        <w:t xml:space="preserve"> </w:t>
+      </w:r>
+      <w:r>
+        <w:t>L'industrie manufacturière</w:t>
+      </w:r>
+      <w:r>
+        <w:t xml:space="preserve"> </w:t>
+      </w:r>
+      <w:r>
+        <w:t xml:space="preserve">produit en </w:t>
+      </w:r>
+      <w:r>
+        <w:t>utilis</w:t>
+      </w:r>
+      <w:r>
+        <w:t>ant</w:t>
+      </w:r>
+      <w:r>
+        <w:t xml:space="preserve"> </w:t>
+      </w:r>
+      <w:r>
+        <w:t>des combustibles fossiles pour alimenter les usines et les machines.</w:t>
+      </w:r>
+      <w:r>
+        <w:t xml:space="preserve"> La combustion </w:t>
+      </w:r>
+      <w:r>
+        <w:t xml:space="preserve">de ces combustibles fossiles </w:t>
+      </w:r>
+      <w:r>
+        <w:t>et l</w:t>
+      </w:r>
+      <w:r>
+        <w:t xml:space="preserve">es processus chimiques </w:t>
+      </w:r>
+      <w:r>
+        <w:t xml:space="preserve">utilisés pour la production </w:t>
+      </w:r>
+      <w:r>
+        <w:t xml:space="preserve">produisent </w:t>
+      </w:r>
+      <w:r>
+        <w:t>du</w:t>
+      </w:r>
+      <w:r>
+        <w:t xml:space="preserve"> dioxyde de carbone et </w:t>
+      </w:r>
+      <w:r>
+        <w:t>du</w:t>
+      </w:r>
+      <w:r>
+        <w:t xml:space="preserve"> méthane.</w:t>
+      </w:r>
+      <w:r>
+        <w:t xml:space="preserve"> Concernant le secteur commercial et résidentiel, </w:t>
+      </w:r>
+      <w:r>
+        <w:t>la population mondiale</w:t>
+      </w:r>
+      <w:r>
+        <w:t xml:space="preserve"> s’accroît et les besoins augmentent significativement à la demande. </w:t>
+      </w:r>
+    </w:p>
+    <w:p/>
+    <w:p>
+      <w:pPr>
+        <w:pStyle w:val="Titre2"/>
+        <w:jc w:val="both"/>
+      </w:pPr>
+      <w:bookmarkStart w:id="6" w:name="_Toc129455996"/>
+      <w:r>
+        <w:t>L’évolution technique pour faire survivre les entreprises</w:t>
+      </w:r>
+      <w:bookmarkEnd w:id="6"/>
+    </w:p>
+    <w:p>
+      <w:pPr>
+        <w:jc w:val="both"/>
+      </w:pPr>
+      <w:r>
+        <w:t>- le fordisme</w:t>
+      </w:r>
+    </w:p>
+    <w:p>
+      <w:pPr>
+        <w:jc w:val="both"/>
+      </w:pPr>
+      <w:r>
+        <w:t>- le travail à la chaine</w:t>
+      </w:r>
+    </w:p>
+    <w:p>
+      <w:pPr>
+        <w:jc w:val="both"/>
+      </w:pPr>
+      <w:r>
+        <w:t>- une demande de plus en plus croissante</w:t>
+      </w:r>
+    </w:p>
+    <w:p>
+      <w:pPr>
+        <w:jc w:val="both"/>
+      </w:pPr>
+    </w:p>
+    <w:p>
+      <w:pPr>
+        <w:pStyle w:val="Titre2"/>
+        <w:jc w:val="both"/>
+      </w:pPr>
+      <w:bookmarkStart w:id="7" w:name="_Toc129455997"/>
+      <w:r>
+        <w:t>La technologie pour prolonger la durée de vie de l’homme</w:t>
+      </w:r>
+      <w:bookmarkEnd w:id="7"/>
+    </w:p>
+    <w:p>
+      <w:pPr>
+        <w:jc w:val="both"/>
+      </w:pPr>
+      <w:r>
+        <w:t xml:space="preserve">- les </w:t>
+      </w:r>
       <w:proofErr w:type="spellStart"/>
       <w:r>
-        <w:t>Studies</w:t>
+        <w:t>peace-makers</w:t>
       </w:r>
       <w:proofErr w:type="spellEnd"/>
-      <w:r>
-        <w:t xml:space="preserve"> (GISS) mesure depuis 1980 la température de la surface de la Terre</w:t>
-      </w:r>
+    </w:p>
+    <w:p>
+      <w:pPr>
+        <w:jc w:val="both"/>
+      </w:pPr>
+      <w:r>
+        <w:t>- les sondes médicales connectées</w:t>
+      </w:r>
+    </w:p>
+    <w:p>
+      <w:pPr>
+        <w:jc w:val="both"/>
+      </w:pPr>
+      <w:r>
+        <w:t xml:space="preserve">- la </w:t>
+      </w:r>
+      <w:proofErr w:type="spellStart"/>
+      <w:r>
+        <w:t>nano-technologie</w:t>
+      </w:r>
+      <w:proofErr w:type="spellEnd"/>
+    </w:p>
+    <w:p>
+      <w:pPr>
+        <w:jc w:val="both"/>
+      </w:pPr>
     </w:p>
     <w:p>
       <w:pPr>
         <w:pStyle w:val="Titre2"/>
         <w:jc w:val="both"/>
       </w:pPr>
-    </w:p>
-    <w:p>
-      <w:pPr>
-        <w:pStyle w:val="Titre2"/>
-        <w:jc w:val="both"/>
-      </w:pPr>
-      <w:bookmarkStart w:id="6" w:name="_Toc129443861"/>
-      <w:r>
-        <w:t>L’évolution technique pour faire survivre les entreprises</w:t>
-      </w:r>
-      <w:bookmarkEnd w:id="6"/>
-    </w:p>
-    <w:p>
-      <w:pPr>
-        <w:jc w:val="both"/>
-      </w:pPr>
-      <w:r>
-        <w:t>- le fordisme</w:t>
-      </w:r>
-    </w:p>
-    <w:p>
-      <w:pPr>
-        <w:jc w:val="both"/>
-      </w:pPr>
-      <w:r>
-        <w:t>- le travail à la chaine</w:t>
-      </w:r>
-    </w:p>
-    <w:p>
-      <w:pPr>
-        <w:jc w:val="both"/>
-      </w:pPr>
-      <w:r>
-        <w:t>- une demande de plus en plus croissante</w:t>
-      </w:r>
-    </w:p>
-    <w:p>
-      <w:pPr>
-        <w:jc w:val="both"/>
-      </w:pPr>
-    </w:p>
-    <w:p>
-      <w:pPr>
-        <w:pStyle w:val="Titre2"/>
-        <w:jc w:val="both"/>
-      </w:pPr>
-      <w:bookmarkStart w:id="7" w:name="_Toc129443862"/>
-      <w:r>
-        <w:t>La technologie pour prolonger la durée de vie de l’homme</w:t>
-      </w:r>
-      <w:bookmarkEnd w:id="7"/>
-    </w:p>
-    <w:p>
-      <w:pPr>
-        <w:jc w:val="both"/>
-      </w:pPr>
-      <w:r>
-        <w:t xml:space="preserve">- les </w:t>
-      </w:r>
-      <w:proofErr w:type="spellStart"/>
-      <w:r>
-        <w:t>peace-makers</w:t>
-      </w:r>
-      <w:proofErr w:type="spellEnd"/>
-    </w:p>
-    <w:p>
-      <w:pPr>
-        <w:jc w:val="both"/>
-      </w:pPr>
-      <w:r>
-        <w:t>- les sondes médicales connectées</w:t>
-      </w:r>
-    </w:p>
-    <w:p>
-      <w:pPr>
-        <w:jc w:val="both"/>
-      </w:pPr>
-      <w:r>
-        <w:t xml:space="preserve">- la </w:t>
-      </w:r>
-      <w:proofErr w:type="spellStart"/>
-      <w:r>
-        <w:t>nano-technologie</w:t>
-      </w:r>
-      <w:proofErr w:type="spellEnd"/>
-    </w:p>
-    <w:p>
-      <w:pPr>
-        <w:jc w:val="both"/>
-      </w:pPr>
-    </w:p>
-    <w:p>
-      <w:pPr>
-        <w:pStyle w:val="Titre2"/>
-        <w:jc w:val="both"/>
-      </w:pPr>
-      <w:bookmarkStart w:id="8" w:name="_Toc129443863"/>
+      <w:bookmarkStart w:id="8" w:name="_Toc129455998"/>
       <w:r>
         <w:t>La technologie pour dépasser les limites de l’homme</w:t>
       </w:r>
@@ -2947,7 +3344,7 @@
         <w:pStyle w:val="Titre1"/>
         <w:jc w:val="both"/>
       </w:pPr>
-      <w:bookmarkStart w:id="9" w:name="_Toc129443864"/>
+      <w:bookmarkStart w:id="9" w:name="_Toc129455999"/>
       <w:r>
         <w:lastRenderedPageBreak/>
         <w:t xml:space="preserve">Chapitre </w:t>
@@ -2976,7 +3373,7 @@
         <w:pStyle w:val="Titre2"/>
         <w:jc w:val="both"/>
       </w:pPr>
-      <w:bookmarkStart w:id="10" w:name="_Toc129443865"/>
+      <w:bookmarkStart w:id="10" w:name="_Toc129456000"/>
       <w:r>
         <w:t>Le poste informatique</w:t>
       </w:r>
@@ -2992,7 +3389,7 @@
         <w:pStyle w:val="Titre2"/>
         <w:jc w:val="both"/>
       </w:pPr>
-      <w:bookmarkStart w:id="11" w:name="_Toc129443866"/>
+      <w:bookmarkStart w:id="11" w:name="_Toc129456001"/>
       <w:r>
         <w:t>Le Scripting</w:t>
       </w:r>
@@ -3008,7 +3405,7 @@
         <w:pStyle w:val="Titre2"/>
         <w:jc w:val="both"/>
       </w:pPr>
-      <w:bookmarkStart w:id="12" w:name="_Toc129443867"/>
+      <w:bookmarkStart w:id="12" w:name="_Toc129456002"/>
       <w:r>
         <w:t>Les automates</w:t>
       </w:r>
@@ -3024,7 +3421,7 @@
         <w:pStyle w:val="Titre2"/>
         <w:jc w:val="both"/>
       </w:pPr>
-      <w:bookmarkStart w:id="13" w:name="_Toc129443868"/>
+      <w:bookmarkStart w:id="13" w:name="_Toc129456003"/>
       <w:r>
         <w:t>L’I</w:t>
       </w:r>
@@ -3067,7 +3464,7 @@
         <w:pStyle w:val="Titre1"/>
         <w:jc w:val="both"/>
       </w:pPr>
-      <w:bookmarkStart w:id="14" w:name="_Toc129443869"/>
+      <w:bookmarkStart w:id="14" w:name="_Toc129456004"/>
       <w:r>
         <w:lastRenderedPageBreak/>
         <w:t xml:space="preserve">Chapitre </w:t>
@@ -3105,7 +3502,7 @@
         <w:pStyle w:val="Titre2"/>
         <w:jc w:val="both"/>
       </w:pPr>
-      <w:bookmarkStart w:id="15" w:name="_Toc129443870"/>
+      <w:bookmarkStart w:id="15" w:name="_Toc129456005"/>
       <w:r>
         <w:t>La vie privée</w:t>
       </w:r>
@@ -3121,7 +3518,7 @@
         <w:pStyle w:val="Titre2"/>
         <w:jc w:val="both"/>
       </w:pPr>
-      <w:bookmarkStart w:id="16" w:name="_Toc129443871"/>
+      <w:bookmarkStart w:id="16" w:name="_Toc129456006"/>
       <w:r>
         <w:t>Dans le sociétal</w:t>
       </w:r>
@@ -3137,7 +3534,7 @@
         <w:pStyle w:val="Titre2"/>
         <w:jc w:val="both"/>
       </w:pPr>
-      <w:bookmarkStart w:id="17" w:name="_Toc129443872"/>
+      <w:bookmarkStart w:id="17" w:name="_Toc129456007"/>
       <w:r>
         <w:t>Dans le travail</w:t>
       </w:r>
@@ -3161,15 +3558,15 @@
         <w:pStyle w:val="Titre1"/>
         <w:jc w:val="both"/>
       </w:pPr>
-      <w:bookmarkStart w:id="18" w:name="_Toc129443873"/>
+      <w:bookmarkStart w:id="18" w:name="_Toc129456008"/>
       <w:r>
         <w:lastRenderedPageBreak/>
         <w:t xml:space="preserve">Chapitre 4 : </w:t>
       </w:r>
+      <w:r>
+        <w:t>un inconvénient non négligeable</w:t>
+      </w:r>
       <w:bookmarkEnd w:id="18"/>
-      <w:r>
-        <w:t>un inconvénient non négligeable</w:t>
-      </w:r>
     </w:p>
     <w:p>
       <w:pPr>
@@ -3181,7 +3578,7 @@
         <w:pStyle w:val="Titre2"/>
         <w:jc w:val="both"/>
       </w:pPr>
-      <w:bookmarkStart w:id="19" w:name="_Toc129443874"/>
+      <w:bookmarkStart w:id="19" w:name="_Toc129456009"/>
       <w:r>
         <w:t>XXXXXXXXXX</w:t>
       </w:r>
@@ -3205,7 +3602,7 @@
         <w:pStyle w:val="Titre2"/>
         <w:jc w:val="both"/>
       </w:pPr>
-      <w:bookmarkStart w:id="20" w:name="_Toc129443875"/>
+      <w:bookmarkStart w:id="20" w:name="_Toc129456010"/>
       <w:r>
         <w:t>Les avantages</w:t>
       </w:r>
@@ -3247,7 +3644,7 @@
         <w:pStyle w:val="Titre2"/>
         <w:jc w:val="both"/>
       </w:pPr>
-      <w:bookmarkStart w:id="21" w:name="_Toc129443876"/>
+      <w:bookmarkStart w:id="21" w:name="_Toc129456011"/>
       <w:r>
         <w:t>Les inconvénients</w:t>
       </w:r>
@@ -3315,7 +3712,7 @@
         <w:pStyle w:val="Titre1"/>
         <w:jc w:val="both"/>
       </w:pPr>
-      <w:bookmarkStart w:id="22" w:name="_Toc129443877"/>
+      <w:bookmarkStart w:id="22" w:name="_Toc129456012"/>
       <w:r>
         <w:lastRenderedPageBreak/>
         <w:t>Conclusion</w:t>
@@ -3340,7 +3737,7 @@
         <w:pStyle w:val="Titre1"/>
         <w:jc w:val="both"/>
       </w:pPr>
-      <w:bookmarkStart w:id="23" w:name="_Toc129443878"/>
+      <w:bookmarkStart w:id="23" w:name="_Toc129456013"/>
       <w:r>
         <w:lastRenderedPageBreak/>
         <w:t>Bibliographie</w:t>
@@ -4179,6 +4576,25 @@
       </w:tblBorders>
     </w:tblPr>
   </w:style>
+  <w:style w:type="paragraph" w:styleId="Lgende">
+    <w:name w:val="caption"/>
+    <w:basedOn w:val="Normal"/>
+    <w:next w:val="Normal"/>
+    <w:uiPriority w:val="35"/>
+    <w:unhideWhenUsed/>
+    <w:qFormat/>
+    <w:rsid w:val="008925A6"/>
+    <w:pPr>
+      <w:spacing w:after="200" w:line="240" w:lineRule="auto"/>
+    </w:pPr>
+    <w:rPr>
+      <w:i/>
+      <w:iCs/>
+      <w:color w:val="44546A" w:themeColor="text2"/>
+      <w:sz w:val="18"/>
+      <w:szCs w:val="18"/>
+    </w:rPr>
+  </w:style>
 </w:styles>
 </file>
 

--- a/Memoire v0-6.docx
+++ b/Memoire v0-6.docx
@@ -2682,7 +2682,13 @@
         <w:jc w:val="both"/>
       </w:pPr>
       <w:r>
-        <w:t>L’évolution technologique et la déforestation a entrainé des effets indésirables sur l’environnement. En 1824, un scientifique français nommé Joseph Fournier a émis l’hypothèse que l’atmosphère terrestre agissait comme un gaz à effet de serre en absorbant une partie du rayonnement infrarouge émis par la surface terrestre et en le renvoyant vers la surface, contribuant ainsi au réchauffement de la planète. Le concept d'effet de serre a été plus largement étudié et développé par d'autres scientifiques au fil du temps. Par exemple, en 1859, le physicien irlandais John Tyndall a démontré que les gaz tels que le dioxyde de carbone, le méthane et la vapeur d'eau étaient particulièrement efficaces pour piéger la chaleur dans l'atmosphère, contribuant ainsi à l'effet de serre.</w:t>
+        <w:t xml:space="preserve">L’évolution technologique et la déforestation </w:t>
+      </w:r>
+      <w:r>
+        <w:t>ont</w:t>
+      </w:r>
+      <w:r>
+        <w:t xml:space="preserve"> entrainé des effets indésirables sur l’environnement. En 1824, un scientifique français nommé Joseph Fournier a émis l’hypothèse que l’atmosphère terrestre agissait comme un gaz à effet de serre en absorbant une partie du rayonnement infrarouge émis par la surface terrestre et en le renvoyant vers la surface, contribuant ainsi au réchauffement de la planète. Le concept d'effet de serre a été plus largement étudié et développé par d'autres scientifiques au fil du temps. Par exemple, en 1859, le physicien irlandais John Tyndall a démontré que les gaz tels que le dioxyde de carbone, le méthane et la vapeur d'eau étaient particulièrement efficaces pour piéger la chaleur dans l'atmosphère, contribuant ainsi à l'effet de serre.</w:t>
       </w:r>
       <w:r>
         <w:t xml:space="preserve"> </w:t>
@@ -2879,67 +2885,25 @@
         <w:jc w:val="both"/>
       </w:pPr>
       <w:r>
-        <w:t>Ce graphique montre le changement de la température de surface globale par rapport à la moyenne à long terme de</w:t>
+        <w:t xml:space="preserve">Ce graphique montre le changement de la température de surface globale par rapport à la moyenne à long terme de 1951 à 1980. Les données ont été </w:t>
+      </w:r>
+      <w:r>
+        <w:t xml:space="preserve">calculées à partir d'une combinaison de données provenant de différentes sources, telles que les relevés de température effectués par des stations météorologiques terrestres, les mesures satellitaires, les relevés de température de l'océan et les données des calottes glaciaires et des carottes de glace. Une calotte glacière est une étendue de neige et de glace pouvant aller jusqu’à des kilomètres de surface. Les deux plus grandes calottes glacières se trouvent au Groenland et en Antarctique. La carotte de glace est un échantillon de calotte glacière prise en creusant un trou qui peut faire plusieurs kilomètres de profondeur grâce à des </w:t>
+      </w:r>
+      <w:r>
+        <w:t xml:space="preserve">foreuses. Les carottes de glace contiennent des couches de glace qui se sont accumulées au fil du temps, avec des couches plus anciennes situées en profondeur et des couches plus récentes situées près de la surface. Les carottes de glace peuvent contenir des enregistrements de la composition de l'atmosphère, de la température de l'air, des précipitations, des éruptions volcaniques et d'autres événements climatiques et géologiques, qui sont piégés dans la glace au moment de la formation de chaque couche. La courbe varie en montrant des tendances basses comme entre 1900 et 1910 ou encore entre 1940 et 1950. Cette baisse est souvent </w:t>
+      </w:r>
+      <w:r>
+        <w:t>associée</w:t>
       </w:r>
       <w:r>
         <w:t xml:space="preserve"> </w:t>
       </w:r>
       <w:r>
-        <w:t>1951 à 1980</w:t>
-      </w:r>
-      <w:r>
-        <w:t xml:space="preserve">. Les données ont été </w:t>
-      </w:r>
-      <w:r>
-        <w:t>calculées à partir d'une combinaison de données provenant de différentes sources, telles que les relevés de température effectués par des stations météorologiques terrestres, les mesures satellitaires, les relevés de température de l'océan et les données des calottes glaciaires et des carottes de glace.</w:t>
-      </w:r>
-      <w:r>
-        <w:t xml:space="preserve"> Une calotte glacière est une étendue de neige et de glace pouvant aller jusqu’à des kilomètres de surface. Les deux plus grandes calottes glacières se trouvent au Groenland et en Antarctique. La carotte de glace est un échantillon de calotte glacière prise en creusant un trou qui peut faire plusieurs kilomètres de profondeur grâce à des </w:t>
-      </w:r>
-      <w:r>
-        <w:t xml:space="preserve">foreuses. </w:t>
-      </w:r>
-      <w:r>
-        <w:t>Les carottes de glace contiennent des couches de glace qui se sont accumulées au fil du temps, avec des couches plus anciennes situées en profondeur et des couches plus récentes situées près de la surface. Les carottes de glace peuvent contenir des enregistrements de la composition de l'atmosphère, de la température de l'air, des précipitations, des éruptions volcaniques et d'autres événements climatiques et géologiques, qui sont piégés dans la glace au moment de la formation de chaque couche.</w:t>
-      </w:r>
-      <w:r>
-        <w:t xml:space="preserve"> La courbe varie en montrant des tendances basses comme entre 1900 et 1910 ou encore entre 1940 et 1950. Cette baisse est souvent </w:t>
-      </w:r>
-      <w:r>
-        <w:t>associée</w:t>
-      </w:r>
-      <w:r>
-        <w:t xml:space="preserve"> </w:t>
-      </w:r>
-      <w:r>
-        <w:t xml:space="preserve">à un refroidissement de l'océan Pacifique tropical, connu sous le nom </w:t>
-      </w:r>
-      <w:r>
-        <w:t>« d’</w:t>
-      </w:r>
-      <w:r>
-        <w:t>oscillation décennale du Pacifique</w:t>
-      </w:r>
-      <w:r>
-        <w:t> »</w:t>
-      </w:r>
-      <w:r>
-        <w:t xml:space="preserve"> (PDO). Cette oscillation est caractérisée par une alternance de phases chaudes et froides sur une période d'environ 20 à 30 ans, qui peuvent </w:t>
-      </w:r>
-      <w:r>
-        <w:t>exercer</w:t>
-      </w:r>
-      <w:r>
-        <w:t xml:space="preserve"> une influence significative sur le climat mondial.</w:t>
-      </w:r>
-      <w:r>
-        <w:t xml:space="preserve"> Cependant, depuis 1970, la courbe ne fait que </w:t>
-      </w:r>
-      <w:r>
-        <w:t xml:space="preserve">progresser. Ce résultat est dû à </w:t>
-      </w:r>
-      <w:r>
-        <w:t>l'augmentation rapide de la production et de la consommation de combustibles fossiles, la croissance rapide de l'industrie automobile, l'augmentation de la demande en énergie pour alimenter les foyers et les entreprises, ainsi que les progrès technologiques dans les domaines de la production d'énergie, de l'agriculture et de la production de biens de consommation.</w:t>
+        <w:t xml:space="preserve">à un refroidissement de l'océan Pacifique tropical, connu sous le nom « d’oscillation décennale du Pacifique » (PDO). Cette oscillation est caractérisée par une alternance de phases chaudes et froides sur une période d'environ 20 à 30 ans, qui peuvent exercer une influence significative sur le climat mondial. Cependant, depuis 1970, la courbe ne fait que </w:t>
+      </w:r>
+      <w:r>
+        <w:t>progresser. Ce résultat est dû à l'augmentation rapide de la production et de la consommation de combustibles fossiles, la croissance rapide de l'industrie automobile, l'augmentation de la demande en énergie pour alimenter les foyers et les entreprises, ainsi que les progrès technologiques dans les domaines de la production d'énergie, de l'agriculture et de la production de biens de consommation.</w:t>
       </w:r>
     </w:p>
     <w:p>
@@ -2948,10 +2912,7 @@
       </w:pPr>
       <w:r>
         <w:lastRenderedPageBreak/>
-        <w:t xml:space="preserve">Les technologies qui contribuent à l’augmentation de gaz à effet de serre sont principalement </w:t>
-      </w:r>
-      <w:r>
-        <w:t>celles qui utilisent des combustibles fossiles pour produire de l'énergie.</w:t>
+        <w:t>Les technologies qui contribuent à l’augmentation de gaz à effet de serre sont principalement celles qui utilisent des combustibles fossiles pour produire de l'énergie.</w:t>
       </w:r>
       <w:r>
         <w:t xml:space="preserve"> </w:t>
@@ -3125,82 +3086,165 @@
         <w:t xml:space="preserve"> qui répartit les secteurs d’activité qui génèrent des émissions de gaz aux Etats-Unis en 2020. Ce graphique montre cinq activités dont trois principales notamment le transport, l’électricité et les manufactures industrielles avec un chiffre de 24 à 27%. S’en suit les commerces et les résidences avec 13% et l’agriculture avec 11%. </w:t>
       </w:r>
       <w:r>
-        <w:t xml:space="preserve">Ces chiffres s’expliquent par des </w:t>
-      </w:r>
-      <w:r>
-        <w:t>centrales électriques qui utilisent du charbon, du gaz naturel ou du pétrole pour produire de l'électricité. Ces combustibles fossiles émettent du dioxyde de carbone lorsqu'ils sont brûlés pour produire de la chaleur.</w:t>
+        <w:t xml:space="preserve">Ces chiffres s’expliquent par des centrales électriques qui utilisent du charbon, du gaz naturel ou du pétrole pour produire de l'électricité. Ces combustibles fossiles émettent du dioxyde de carbone lorsqu'ils sont brûlés pour produire de la chaleur. Les véhicules motorisés, tels que les voitures, les camions et les avions, qui utilisent des </w:t>
+      </w:r>
+      <w:r>
+        <w:t>combustibles fossiles</w:t>
+      </w:r>
+      <w:r>
+        <w:t xml:space="preserve"> tels que l'essence et le diesel. Les émissions de gaz des transports proviennent principalement de la combustion de ces carburants. L'industrie manufacturière </w:t>
+      </w:r>
+      <w:r>
+        <w:t xml:space="preserve">produit en </w:t>
+      </w:r>
+      <w:r>
+        <w:t>utilis</w:t>
+      </w:r>
+      <w:r>
+        <w:t>ant</w:t>
+      </w:r>
+      <w:r>
+        <w:t xml:space="preserve"> des combustibles fossiles pour alimenter les usines et les machines.</w:t>
+      </w:r>
+      <w:r>
+        <w:t xml:space="preserve"> La combustion de ces combustibles fossiles et les processus chimiques utilisés pour la production produisent du dioxyde de carbone et du méthane. Concernant le secteur commercial et résidentiel, </w:t>
+      </w:r>
+      <w:r>
+        <w:t>la population mondiale</w:t>
+      </w:r>
+      <w:r>
+        <w:t xml:space="preserve"> s’accroît et les besoins augmentent significativement à la demande. </w:t>
+      </w:r>
+      <w:r>
+        <w:t xml:space="preserve">En outre, le secteur industriel doit produire davantage ce qui nécessite plus de transport pour livrer la production et </w:t>
+      </w:r>
+      <w:r>
+        <w:t xml:space="preserve">une nécessité de produire plus </w:t>
+      </w:r>
+      <w:r>
+        <w:t>d’énergie pour alimenter les machines et les foyers.</w:t>
       </w:r>
       <w:r>
         <w:t xml:space="preserve"> </w:t>
       </w:r>
-      <w:r>
-        <w:t>Les véhicules motorisés, tels que les voitures, les camions et les avions, qui utilisent des combustibles fossiles tels que l'essence et le diesel. Les émissions de gaz des transports proviennent principalement de la combustion de ces carburants.</w:t>
-      </w:r>
+    </w:p>
+    <w:p>
+      <w:pPr>
+        <w:jc w:val="both"/>
+      </w:pPr>
+      <w:r>
+        <w:t xml:space="preserve">Plusieurs solutions existent pour réduire ces gaz à effet de serre et il peut s’appliquer à l’échelle humain comme </w:t>
+      </w:r>
+      <w:r>
+        <w:t xml:space="preserve">à l’échelle planétaire. Il est possible de produire de l’énergie renouvelable issu de l’énergie solaire, éolienne et hydraulique et ainsi ne plus avoir à utiliser les </w:t>
+      </w:r>
+      <w:r>
+        <w:t>combustibles fossiles</w:t>
+      </w:r>
+      <w:r>
+        <w:t xml:space="preserve"> comme carburant. </w:t>
+      </w:r>
+      <w:r>
+        <w:t xml:space="preserve"> Par ailleurs, les machines électroménagers et industrielles, les lampes, la ventilation, les prises électriques </w:t>
+      </w:r>
+      <w:r>
+        <w:t xml:space="preserve">et bien d’autres objets sont connectés sur le réseau local ou internet et peuvent être managé à distance. Des données sont stockées et analysées afin d’optimiser la consommation énergétique </w:t>
+      </w:r>
+      <w:r>
+        <w:t xml:space="preserve">en mettant en veille les équipements pendant une période d’inactivité </w:t>
+      </w:r>
+      <w:r>
+        <w:t>ou en optimisant les processus pour faire moins d’action et consommer moins d’énergie</w:t>
+      </w:r>
+      <w:r>
+        <w:t xml:space="preserve">. </w:t>
+      </w:r>
+      <w:r>
+        <w:t>Seulement plus les technologies évoluent, plus elles consomment de ressources pour leur fabrication</w:t>
+      </w:r>
+      <w:r>
+        <w:t xml:space="preserve"> et génèrent de déchets électroniques qui polluent l’air et l’eau.</w:t>
+      </w:r>
+      <w:r>
+        <w:t xml:space="preserve"> La disponibilité des métaux rares est une réelle préoccupation de nos jours en raison </w:t>
+      </w:r>
+      <w:r>
+        <w:t>de leur utilisation croissante dans les technologies de pointe telles que les téléphones portables, les éoliennes, les véhicules électriques et les panneaux solaires.</w:t>
+      </w:r>
+      <w:r>
+        <w:t xml:space="preserve"> Par ailleurs, il existe aussi des inquiétudes par rapport à l’extraction de ces matières premières qui nécessite parfois d’utiliser des produits chimiques toxiques dangereux pour l’homme et pour l’environnement.</w:t>
+      </w:r>
+    </w:p>
+    <w:p>
+      <w:pPr>
+        <w:jc w:val="both"/>
+      </w:pPr>
+      <w:r>
+        <w:t xml:space="preserve">En 2016, Amnesty International a publié un rapport intitulé </w:t>
+      </w:r>
+      <w:r>
+        <w:t>« </w:t>
+      </w:r>
+      <w:r>
+        <w:t xml:space="preserve">This </w:t>
+      </w:r>
+      <w:proofErr w:type="spellStart"/>
+      <w:r>
+        <w:t>is</w:t>
+      </w:r>
+      <w:proofErr w:type="spellEnd"/>
       <w:r>
         <w:t xml:space="preserve"> </w:t>
       </w:r>
-      <w:r>
-        <w:t>L'industrie manufacturière</w:t>
-      </w:r>
+      <w:proofErr w:type="spellStart"/>
+      <w:r>
+        <w:t>what</w:t>
+      </w:r>
+      <w:proofErr w:type="spellEnd"/>
       <w:r>
         <w:t xml:space="preserve"> </w:t>
       </w:r>
-      <w:r>
-        <w:t xml:space="preserve">produit en </w:t>
-      </w:r>
-      <w:r>
-        <w:t>utilis</w:t>
-      </w:r>
-      <w:r>
-        <w:t>ant</w:t>
+      <w:proofErr w:type="spellStart"/>
+      <w:r>
+        <w:t>we</w:t>
+      </w:r>
+      <w:proofErr w:type="spellEnd"/>
+      <w:r>
+        <w:t xml:space="preserve"> die for</w:t>
+      </w:r>
+      <w:r>
+        <w:t> »</w:t>
+      </w:r>
+      <w:r>
+        <w:t>, qui a révélé que des enfants travaillaient dans des conditions dangereuses dans des mines de cobalt en République démocratique du Congo (RDC), qui fournissaient des minéraux à des entreprises de technologie telles que Apple, Samsung et Sony.</w:t>
       </w:r>
       <w:r>
         <w:t xml:space="preserve"> </w:t>
       </w:r>
       <w:r>
-        <w:t>des combustibles fossiles pour alimenter les usines et les machines.</w:t>
-      </w:r>
-      <w:r>
-        <w:t xml:space="preserve"> La combustion </w:t>
-      </w:r>
-      <w:r>
-        <w:t xml:space="preserve">de ces combustibles fossiles </w:t>
-      </w:r>
-      <w:r>
-        <w:t>et l</w:t>
-      </w:r>
-      <w:r>
-        <w:t xml:space="preserve">es processus chimiques </w:t>
-      </w:r>
-      <w:r>
-        <w:t xml:space="preserve">utilisés pour la production </w:t>
-      </w:r>
-      <w:r>
-        <w:t xml:space="preserve">produisent </w:t>
-      </w:r>
-      <w:r>
-        <w:t>du</w:t>
-      </w:r>
-      <w:r>
-        <w:t xml:space="preserve"> dioxyde de carbone et </w:t>
-      </w:r>
-      <w:r>
-        <w:t>du</w:t>
-      </w:r>
-      <w:r>
-        <w:t xml:space="preserve"> méthane.</w:t>
-      </w:r>
-      <w:r>
-        <w:t xml:space="preserve"> Concernant le secteur commercial et résidentiel, </w:t>
-      </w:r>
-      <w:r>
-        <w:t>la population mondiale</w:t>
-      </w:r>
-      <w:r>
-        <w:t xml:space="preserve"> s’accroît et les besoins augmentent significativement à la demande. </w:t>
-      </w:r>
-    </w:p>
-    <w:p/>
+        <w:t>En effet, « </w:t>
+      </w:r>
+      <w:r>
+        <w:t>Les chercheurs d’Amnesty International et d’</w:t>
+      </w:r>
+      <w:proofErr w:type="spellStart"/>
+      <w:r>
+        <w:t>Afrewatch</w:t>
+      </w:r>
+      <w:proofErr w:type="spellEnd"/>
+      <w:r>
+        <w:t xml:space="preserve"> ont interrogé 17 enfants qui avaient exploité, collecté et manié du cobalt dans les sites miniers de Kolwezi et de Kambove. Le</w:t>
+      </w:r>
+      <w:r>
+        <w:t xml:space="preserve"> </w:t>
+      </w:r>
+      <w:r>
+        <w:t>plus jeune avait 7 ans lorsqu’il a travaillé à la mine.</w:t>
+      </w:r>
+      <w:r>
+        <w:t xml:space="preserve"> » [CIT05]. Les deux villes citées se trouvent en RDC. </w:t>
+      </w:r>
+    </w:p>
     <w:p>
       <w:pPr>
         <w:pStyle w:val="Titre2"/>
@@ -3208,7 +3252,20 @@
       </w:pPr>
       <w:bookmarkStart w:id="6" w:name="_Toc129455996"/>
       <w:r>
-        <w:t>L’évolution technique pour faire survivre les entreprises</w:t>
+        <w:lastRenderedPageBreak/>
+        <w:t>L’évolution techn</w:t>
+      </w:r>
+      <w:r>
+        <w:t>ologi</w:t>
+      </w:r>
+      <w:r>
+        <w:t xml:space="preserve">que pour faire </w:t>
+      </w:r>
+      <w:r>
+        <w:t>pérenniser</w:t>
+      </w:r>
+      <w:r>
+        <w:t xml:space="preserve"> les entreprises</w:t>
       </w:r>
       <w:bookmarkEnd w:id="6"/>
     </w:p>
@@ -3485,7 +3542,13 @@
         <w:t>’automatisation</w:t>
       </w:r>
       <w:r>
-        <w:t>, un plaisir au</w:t>
+        <w:t xml:space="preserve">, un </w:t>
+      </w:r>
+      <w:r>
+        <w:t>confort</w:t>
+      </w:r>
+      <w:r>
+        <w:t xml:space="preserve"> au</w:t>
       </w:r>
       <w:r>
         <w:t xml:space="preserve"> quotidien</w:t>
@@ -3578,9 +3641,28 @@
         <w:pStyle w:val="Titre2"/>
         <w:jc w:val="both"/>
       </w:pPr>
-      <w:bookmarkStart w:id="19" w:name="_Toc129456009"/>
-      <w:r>
-        <w:t>XXXXXXXXXX</w:t>
+      <w:r>
+        <w:t>Le côté éthique</w:t>
+      </w:r>
+    </w:p>
+    <w:p>
+      <w:pPr>
+        <w:jc w:val="both"/>
+      </w:pPr>
+    </w:p>
+    <w:p>
+      <w:pPr>
+        <w:jc w:val="both"/>
+      </w:pPr>
+    </w:p>
+    <w:p>
+      <w:pPr>
+        <w:pStyle w:val="Titre2"/>
+        <w:jc w:val="both"/>
+      </w:pPr>
+      <w:bookmarkStart w:id="19" w:name="_Toc129456010"/>
+      <w:r>
+        <w:t>Les avantages</w:t>
       </w:r>
       <w:bookmarkEnd w:id="19"/>
     </w:p>
@@ -3588,9 +3670,27 @@
       <w:pPr>
         <w:jc w:val="both"/>
       </w:pPr>
-      <w:r>
-        <w:t xml:space="preserve"> </w:t>
-      </w:r>
+    </w:p>
+    <w:p>
+      <w:pPr>
+        <w:jc w:val="both"/>
+      </w:pPr>
+      <w:r>
+        <w:t>- La productivité</w:t>
+      </w:r>
+    </w:p>
+    <w:p>
+      <w:pPr>
+        <w:jc w:val="both"/>
+      </w:pPr>
+      <w:r>
+        <w:t>- La facilité / simplicité</w:t>
+      </w:r>
+    </w:p>
+    <w:p>
+      <w:pPr>
+        <w:jc w:val="both"/>
+      </w:pPr>
     </w:p>
     <w:p>
       <w:pPr>
@@ -3602,9 +3702,9 @@
         <w:pStyle w:val="Titre2"/>
         <w:jc w:val="both"/>
       </w:pPr>
-      <w:bookmarkStart w:id="20" w:name="_Toc129456010"/>
-      <w:r>
-        <w:t>Les avantages</w:t>
+      <w:bookmarkStart w:id="20" w:name="_Toc129456011"/>
+      <w:r>
+        <w:t>Les inconvénients</w:t>
       </w:r>
       <w:bookmarkEnd w:id="20"/>
     </w:p>
@@ -3618,48 +3718,6 @@
         <w:jc w:val="both"/>
       </w:pPr>
       <w:r>
-        <w:t>- La productivité</w:t>
-      </w:r>
-    </w:p>
-    <w:p>
-      <w:pPr>
-        <w:jc w:val="both"/>
-      </w:pPr>
-      <w:r>
-        <w:t>- La facilité / simplicité</w:t>
-      </w:r>
-    </w:p>
-    <w:p>
-      <w:pPr>
-        <w:jc w:val="both"/>
-      </w:pPr>
-    </w:p>
-    <w:p>
-      <w:pPr>
-        <w:jc w:val="both"/>
-      </w:pPr>
-    </w:p>
-    <w:p>
-      <w:pPr>
-        <w:pStyle w:val="Titre2"/>
-        <w:jc w:val="both"/>
-      </w:pPr>
-      <w:bookmarkStart w:id="21" w:name="_Toc129456011"/>
-      <w:r>
-        <w:t>Les inconvénients</w:t>
-      </w:r>
-      <w:bookmarkEnd w:id="21"/>
-    </w:p>
-    <w:p>
-      <w:pPr>
-        <w:jc w:val="both"/>
-      </w:pPr>
-    </w:p>
-    <w:p>
-      <w:pPr>
-        <w:jc w:val="both"/>
-      </w:pPr>
-      <w:r>
         <w:t>- les emplois</w:t>
       </w:r>
     </w:p>
@@ -3712,12 +3770,12 @@
         <w:pStyle w:val="Titre1"/>
         <w:jc w:val="both"/>
       </w:pPr>
-      <w:bookmarkStart w:id="22" w:name="_Toc129456012"/>
+      <w:bookmarkStart w:id="21" w:name="_Toc129456012"/>
       <w:r>
         <w:lastRenderedPageBreak/>
         <w:t>Conclusion</w:t>
       </w:r>
-      <w:bookmarkEnd w:id="22"/>
+      <w:bookmarkEnd w:id="21"/>
     </w:p>
     <w:p>
       <w:pPr>
@@ -3737,12 +3795,12 @@
         <w:pStyle w:val="Titre1"/>
         <w:jc w:val="both"/>
       </w:pPr>
-      <w:bookmarkStart w:id="23" w:name="_Toc129456013"/>
+      <w:bookmarkStart w:id="22" w:name="_Toc129456013"/>
       <w:r>
         <w:lastRenderedPageBreak/>
         <w:t>Bibliographie</w:t>
       </w:r>
-      <w:bookmarkEnd w:id="23"/>
+      <w:bookmarkEnd w:id="22"/>
     </w:p>
     <w:p>
       <w:pPr>

--- a/Memoire v0-6.docx
+++ b/Memoire v0-6.docx
@@ -2,10 +2,627 @@
 <file path=word/document.xml><?xml version="1.0" encoding="utf-8"?>
 <w:document xmlns:wpc="http://schemas.microsoft.com/office/word/2010/wordprocessingCanvas" xmlns:cx="http://schemas.microsoft.com/office/drawing/2014/chartex" xmlns:cx1="http://schemas.microsoft.com/office/drawing/2015/9/8/chartex" xmlns:cx2="http://schemas.microsoft.com/office/drawing/2015/10/21/chartex" xmlns:cx3="http://schemas.microsoft.com/office/drawing/2016/5/9/chartex" xmlns:cx4="http://schemas.microsoft.com/office/drawing/2016/5/10/chartex" xmlns:cx5="http://schemas.microsoft.com/office/drawing/2016/5/11/chartex" xmlns:cx6="http://schemas.microsoft.com/office/drawing/2016/5/12/chartex" xmlns:cx7="http://schemas.microsoft.com/office/drawing/2016/5/13/chartex" xmlns:cx8="http://schemas.microsoft.com/office/drawing/2016/5/14/chartex" xmlns:mc="http://schemas.openxmlformats.org/markup-compatibility/2006" xmlns:aink="http://schemas.microsoft.com/office/drawing/2016/ink" xmlns:am3d="http://schemas.microsoft.com/office/drawing/2017/model3d" xmlns:o="urn:schemas-microsoft-com:office:office" xmlns:oel="http://schemas.microsoft.com/office/2019/extlst" xmlns:r="http://schemas.openxmlformats.org/officeDocument/2006/relationships" xmlns:m="http://schemas.openxmlformats.org/officeDocument/2006/math" xmlns:v="urn:schemas-microsoft-com:vml" xmlns:wp14="http://schemas.microsoft.com/office/word/2010/wordprocessingDrawing" xmlns:wp="http://schemas.openxmlformats.org/drawingml/2006/wordprocessingDrawing" xmlns:w10="urn:schemas-microsoft-com:office:word" xmlns:w="http://schemas.openxmlformats.org/wordprocessingml/2006/main" xmlns:w14="http://schemas.microsoft.com/office/word/2010/wordml" xmlns:w15="http://schemas.microsoft.com/office/word/2012/wordml" xmlns:w16cex="http://schemas.microsoft.com/office/word/2018/wordml/cex" xmlns:w16cid="http://schemas.microsoft.com/office/word/2016/wordml/cid" xmlns:w16="http://schemas.microsoft.com/office/word/2018/wordml" xmlns:w16sdtdh="http://schemas.microsoft.com/office/word/2020/wordml/sdtdatahash" xmlns:w16se="http://schemas.microsoft.com/office/word/2015/wordml/symex" xmlns:wpg="http://schemas.microsoft.com/office/word/2010/wordprocessingGroup" xmlns:wpi="http://schemas.microsoft.com/office/word/2010/wordprocessingInk" xmlns:wne="http://schemas.microsoft.com/office/word/2006/wordml" xmlns:wps="http://schemas.microsoft.com/office/word/2010/wordprocessingShape" mc:Ignorable="w14 w15 w16se w16cid w16 w16cex w16sdtdh wp14">
   <w:body>
-    <w:p>
-      <w:pPr>
-        <w:jc w:val="both"/>
-      </w:pPr>
+    <w:sdt>
+      <w:sdtPr>
+        <w:rPr>
+          <w:rFonts w:eastAsiaTheme="minorHAnsi"/>
+          <w:color w:val="4472C4" w:themeColor="accent1"/>
+          <w:lang w:eastAsia="en-US"/>
+        </w:rPr>
+        <w:id w:val="555512579"/>
+        <w:docPartObj>
+          <w:docPartGallery w:val="Cover Pages"/>
+          <w:docPartUnique/>
+        </w:docPartObj>
+      </w:sdtPr>
+      <w:sdtEndPr>
+        <w:rPr>
+          <w:color w:val="auto"/>
+        </w:rPr>
+      </w:sdtEndPr>
+      <w:sdtContent>
+        <w:p>
+          <w:pPr>
+            <w:pStyle w:val="Sansinterligne"/>
+            <w:spacing w:before="1540" w:after="240"/>
+            <w:jc w:val="center"/>
+            <w:rPr>
+              <w:color w:val="4472C4" w:themeColor="accent1"/>
+            </w:rPr>
+          </w:pPr>
+          <w:r>
+            <w:rPr>
+              <w:noProof/>
+              <w:color w:val="4472C4" w:themeColor="accent1"/>
+            </w:rPr>
+            <w:drawing>
+              <wp:inline distT="0" distB="0" distL="0" distR="0" wp14:anchorId="22CEA798" wp14:editId="6D003248">
+                <wp:extent cx="1417320" cy="750898"/>
+                <wp:effectExtent l="0" t="0" r="0" b="0"/>
+                <wp:docPr id="143" name="Image 143"/>
+                <wp:cNvGraphicFramePr>
+                  <a:graphicFrameLocks xmlns:a="http://schemas.openxmlformats.org/drawingml/2006/main" noChangeAspect="1"/>
+                </wp:cNvGraphicFramePr>
+                <a:graphic xmlns:a="http://schemas.openxmlformats.org/drawingml/2006/main">
+                  <a:graphicData uri="http://schemas.openxmlformats.org/drawingml/2006/picture">
+                    <pic:pic xmlns:pic="http://schemas.openxmlformats.org/drawingml/2006/picture">
+                      <pic:nvPicPr>
+                        <pic:cNvPr id="3" name="t55.png"/>
+                        <pic:cNvPicPr/>
+                      </pic:nvPicPr>
+                      <pic:blipFill>
+                        <a:blip r:embed="rId9" cstate="print">
+                          <a:duotone>
+                            <a:schemeClr val="accent1">
+                              <a:shade val="45000"/>
+                              <a:satMod val="135000"/>
+                            </a:schemeClr>
+                            <a:prstClr val="white"/>
+                          </a:duotone>
+                          <a:extLst>
+                            <a:ext uri="{28A0092B-C50C-407E-A947-70E740481C1C}">
+                              <a14:useLocalDpi xmlns:a14="http://schemas.microsoft.com/office/drawing/2010/main" val="0"/>
+                            </a:ext>
+                          </a:extLst>
+                        </a:blip>
+                        <a:stretch>
+                          <a:fillRect/>
+                        </a:stretch>
+                      </pic:blipFill>
+                      <pic:spPr>
+                        <a:xfrm>
+                          <a:off x="0" y="0"/>
+                          <a:ext cx="1417320" cy="750898"/>
+                        </a:xfrm>
+                        <a:prstGeom prst="rect">
+                          <a:avLst/>
+                        </a:prstGeom>
+                        <a:noFill/>
+                        <a:ln>
+                          <a:noFill/>
+                        </a:ln>
+                      </pic:spPr>
+                    </pic:pic>
+                  </a:graphicData>
+                </a:graphic>
+              </wp:inline>
+            </w:drawing>
+          </w:r>
+        </w:p>
+        <w:sdt>
+          <w:sdtPr>
+            <w:rPr>
+              <w:rFonts w:asciiTheme="majorHAnsi" w:eastAsiaTheme="majorEastAsia" w:hAnsiTheme="majorHAnsi" w:cstheme="majorBidi"/>
+              <w:caps/>
+              <w:color w:val="4472C4" w:themeColor="accent1"/>
+              <w:sz w:val="72"/>
+              <w:szCs w:val="72"/>
+            </w:rPr>
+            <w:alias w:val="Titre"/>
+            <w:tag w:val=""/>
+            <w:id w:val="1735040861"/>
+            <w:placeholder>
+              <w:docPart w:val="A5961F438E1B47DFB68D4B3818EDE78C"/>
+            </w:placeholder>
+            <w:dataBinding w:prefixMappings="xmlns:ns0='http://purl.org/dc/elements/1.1/' xmlns:ns1='http://schemas.openxmlformats.org/package/2006/metadata/core-properties' " w:xpath="/ns1:coreProperties[1]/ns0:title[1]" w:storeItemID="{6C3C8BC8-F283-45AE-878A-BAB7291924A1}"/>
+            <w:text/>
+          </w:sdtPr>
+          <w:sdtContent>
+            <w:p>
+              <w:pPr>
+                <w:pStyle w:val="Sansinterligne"/>
+                <w:pBdr>
+                  <w:top w:val="single" w:sz="6" w:space="6" w:color="4472C4" w:themeColor="accent1"/>
+                  <w:bottom w:val="single" w:sz="6" w:space="6" w:color="4472C4" w:themeColor="accent1"/>
+                </w:pBdr>
+                <w:spacing w:after="240"/>
+                <w:jc w:val="center"/>
+                <w:rPr>
+                  <w:rFonts w:asciiTheme="majorHAnsi" w:eastAsiaTheme="majorEastAsia" w:hAnsiTheme="majorHAnsi" w:cstheme="majorBidi"/>
+                  <w:caps/>
+                  <w:color w:val="4472C4" w:themeColor="accent1"/>
+                  <w:sz w:val="80"/>
+                  <w:szCs w:val="80"/>
+                </w:rPr>
+              </w:pPr>
+              <w:r>
+                <w:rPr>
+                  <w:rFonts w:asciiTheme="majorHAnsi" w:eastAsiaTheme="majorEastAsia" w:hAnsiTheme="majorHAnsi" w:cstheme="majorBidi"/>
+                  <w:caps/>
+                  <w:color w:val="4472C4" w:themeColor="accent1"/>
+                  <w:sz w:val="72"/>
+                  <w:szCs w:val="72"/>
+                </w:rPr>
+                <w:t>L'automatisation :</w:t>
+              </w:r>
+              <w:r>
+                <w:rPr>
+                  <w:rFonts w:asciiTheme="majorHAnsi" w:eastAsiaTheme="majorEastAsia" w:hAnsiTheme="majorHAnsi" w:cstheme="majorBidi"/>
+                  <w:caps/>
+                  <w:color w:val="4472C4" w:themeColor="accent1"/>
+                  <w:sz w:val="72"/>
+                  <w:szCs w:val="72"/>
+                </w:rPr>
+                <w:t xml:space="preserve"> </w:t>
+              </w:r>
+              <w:r>
+                <w:rPr>
+                  <w:rFonts w:asciiTheme="majorHAnsi" w:eastAsiaTheme="majorEastAsia" w:hAnsiTheme="majorHAnsi" w:cstheme="majorBidi"/>
+                  <w:caps/>
+                  <w:color w:val="4472C4" w:themeColor="accent1"/>
+                  <w:sz w:val="72"/>
+                  <w:szCs w:val="72"/>
+                </w:rPr>
+                <w:t>une</w:t>
+              </w:r>
+              <w:r>
+                <w:rPr>
+                  <w:rFonts w:asciiTheme="majorHAnsi" w:eastAsiaTheme="majorEastAsia" w:hAnsiTheme="majorHAnsi" w:cstheme="majorBidi"/>
+                  <w:caps/>
+                  <w:color w:val="4472C4" w:themeColor="accent1"/>
+                  <w:sz w:val="72"/>
+                  <w:szCs w:val="72"/>
+                </w:rPr>
+                <w:t xml:space="preserve"> </w:t>
+              </w:r>
+              <w:r>
+                <w:rPr>
+                  <w:rFonts w:asciiTheme="majorHAnsi" w:eastAsiaTheme="majorEastAsia" w:hAnsiTheme="majorHAnsi" w:cstheme="majorBidi"/>
+                  <w:caps/>
+                  <w:color w:val="4472C4" w:themeColor="accent1"/>
+                  <w:sz w:val="72"/>
+                  <w:szCs w:val="72"/>
+                </w:rPr>
+                <w:t>évolution dans le domaine des postes de l'informatique</w:t>
+              </w:r>
+            </w:p>
+          </w:sdtContent>
+        </w:sdt>
+        <w:sdt>
+          <w:sdtPr>
+            <w:rPr>
+              <w:color w:val="4472C4" w:themeColor="accent1"/>
+              <w:sz w:val="28"/>
+              <w:szCs w:val="28"/>
+            </w:rPr>
+            <w:alias w:val="Sous-titre"/>
+            <w:tag w:val=""/>
+            <w:id w:val="328029620"/>
+            <w:placeholder>
+              <w:docPart w:val="BE13C41ABDF24B17856C93FEE33EE81D"/>
+            </w:placeholder>
+            <w:dataBinding w:prefixMappings="xmlns:ns0='http://purl.org/dc/elements/1.1/' xmlns:ns1='http://schemas.openxmlformats.org/package/2006/metadata/core-properties' " w:xpath="/ns1:coreProperties[1]/ns0:subject[1]" w:storeItemID="{6C3C8BC8-F283-45AE-878A-BAB7291924A1}"/>
+            <w:text/>
+          </w:sdtPr>
+          <w:sdtContent>
+            <w:p>
+              <w:pPr>
+                <w:pStyle w:val="Sansinterligne"/>
+                <w:jc w:val="center"/>
+                <w:rPr>
+                  <w:color w:val="4472C4" w:themeColor="accent1"/>
+                  <w:sz w:val="28"/>
+                  <w:szCs w:val="28"/>
+                </w:rPr>
+              </w:pPr>
+              <w:r>
+                <w:rPr>
+                  <w:color w:val="4472C4" w:themeColor="accent1"/>
+                  <w:sz w:val="28"/>
+                  <w:szCs w:val="28"/>
+                </w:rPr>
+                <w:t>Transformer l'humain par le script, un danger ou une bénédiction ?</w:t>
+              </w:r>
+            </w:p>
+          </w:sdtContent>
+        </w:sdt>
+        <w:p>
+          <w:pPr>
+            <w:pStyle w:val="Sansinterligne"/>
+            <w:spacing w:before="480"/>
+            <w:jc w:val="center"/>
+            <w:rPr>
+              <w:color w:val="4472C4" w:themeColor="accent1"/>
+            </w:rPr>
+          </w:pPr>
+          <w:r>
+            <w:rPr>
+              <w:noProof/>
+              <w:color w:val="4472C4" w:themeColor="accent1"/>
+            </w:rPr>
+            <mc:AlternateContent>
+              <mc:Choice Requires="wps">
+                <w:drawing>
+                  <wp:anchor distT="0" distB="0" distL="114300" distR="114300" simplePos="0" relativeHeight="251662336" behindDoc="0" locked="0" layoutInCell="1" allowOverlap="1" wp14:anchorId="3B95D99C" wp14:editId="7ECA0D69">
+                    <wp:simplePos x="0" y="0"/>
+                    <wp:positionH relativeFrom="margin">
+                      <wp:align>center</wp:align>
+                    </wp:positionH>
+                    <mc:AlternateContent>
+                      <mc:Choice Requires="wp14">
+                        <wp:positionV relativeFrom="page">
+                          <wp14:pctPosVOffset>85000</wp14:pctPosVOffset>
+                        </wp:positionV>
+                      </mc:Choice>
+                      <mc:Fallback>
+                        <wp:positionV relativeFrom="page">
+                          <wp:posOffset>9088120</wp:posOffset>
+                        </wp:positionV>
+                      </mc:Fallback>
+                    </mc:AlternateContent>
+                    <wp:extent cx="6553200" cy="557784"/>
+                    <wp:effectExtent l="0" t="0" r="0" b="12700"/>
+                    <wp:wrapNone/>
+                    <wp:docPr id="142" name="Zone de texte 142"/>
+                    <wp:cNvGraphicFramePr/>
+                    <a:graphic xmlns:a="http://schemas.openxmlformats.org/drawingml/2006/main">
+                      <a:graphicData uri="http://schemas.microsoft.com/office/word/2010/wordprocessingShape">
+                        <wps:wsp>
+                          <wps:cNvSpPr txBox="1"/>
+                          <wps:spPr>
+                            <a:xfrm>
+                              <a:off x="0" y="0"/>
+                              <a:ext cx="6553200" cy="557784"/>
+                            </a:xfrm>
+                            <a:prstGeom prst="rect">
+                              <a:avLst/>
+                            </a:prstGeom>
+                            <a:noFill/>
+                            <a:ln w="6350">
+                              <a:noFill/>
+                            </a:ln>
+                            <a:effectLst/>
+                          </wps:spPr>
+                          <wps:style>
+                            <a:lnRef idx="0">
+                              <a:schemeClr val="accent1"/>
+                            </a:lnRef>
+                            <a:fillRef idx="0">
+                              <a:schemeClr val="accent1"/>
+                            </a:fillRef>
+                            <a:effectRef idx="0">
+                              <a:schemeClr val="accent1"/>
+                            </a:effectRef>
+                            <a:fontRef idx="minor">
+                              <a:schemeClr val="dk1"/>
+                            </a:fontRef>
+                          </wps:style>
+                          <wps:txbx>
+                            <w:txbxContent>
+                              <w:sdt>
+                                <w:sdtPr>
+                                  <w:rPr>
+                                    <w:caps/>
+                                    <w:color w:val="4472C4" w:themeColor="accent1"/>
+                                    <w:sz w:val="28"/>
+                                    <w:szCs w:val="28"/>
+                                  </w:rPr>
+                                  <w:alias w:val="Date "/>
+                                  <w:tag w:val=""/>
+                                  <w:id w:val="197127006"/>
+                                  <w:dataBinding w:prefixMappings="xmlns:ns0='http://schemas.microsoft.com/office/2006/coverPageProps' " w:xpath="/ns0:CoverPageProperties[1]/ns0:PublishDate[1]" w:storeItemID="{55AF091B-3C7A-41E3-B477-F2FDAA23CFDA}"/>
+                                  <w:date w:fullDate="2023-03-29T00:00:00Z">
+                                    <w:dateFormat w:val="dd MMMM yyyy"/>
+                                    <w:lid w:val="fr-FR"/>
+                                    <w:storeMappedDataAs w:val="dateTime"/>
+                                    <w:calendar w:val="gregorian"/>
+                                  </w:date>
+                                </w:sdtPr>
+                                <w:sdtContent>
+                                  <w:p>
+                                    <w:pPr>
+                                      <w:pStyle w:val="Sansinterligne"/>
+                                      <w:spacing w:after="40"/>
+                                      <w:jc w:val="center"/>
+                                      <w:rPr>
+                                        <w:caps/>
+                                        <w:color w:val="4472C4" w:themeColor="accent1"/>
+                                        <w:sz w:val="28"/>
+                                        <w:szCs w:val="28"/>
+                                      </w:rPr>
+                                    </w:pPr>
+                                    <w:r>
+                                      <w:rPr>
+                                        <w:caps/>
+                                        <w:color w:val="4472C4" w:themeColor="accent1"/>
+                                        <w:sz w:val="28"/>
+                                        <w:szCs w:val="28"/>
+                                      </w:rPr>
+                                      <w:t>29 mars 2023</w:t>
+                                    </w:r>
+                                  </w:p>
+                                </w:sdtContent>
+                              </w:sdt>
+                              <w:p>
+                                <w:pPr>
+                                  <w:pStyle w:val="Sansinterligne"/>
+                                  <w:jc w:val="center"/>
+                                  <w:rPr>
+                                    <w:color w:val="4472C4" w:themeColor="accent1"/>
+                                  </w:rPr>
+                                </w:pPr>
+                                <w:sdt>
+                                  <w:sdtPr>
+                                    <w:rPr>
+                                      <w:caps/>
+                                      <w:color w:val="4472C4" w:themeColor="accent1"/>
+                                    </w:rPr>
+                                    <w:alias w:val="Société"/>
+                                    <w:tag w:val=""/>
+                                    <w:id w:val="1390145197"/>
+                                    <w:dataBinding w:prefixMappings="xmlns:ns0='http://schemas.openxmlformats.org/officeDocument/2006/extended-properties' " w:xpath="/ns0:Properties[1]/ns0:Company[1]" w:storeItemID="{6668398D-A668-4E3E-A5EB-62B293D839F1}"/>
+                                    <w:text/>
+                                  </w:sdtPr>
+                                  <w:sdtContent>
+                                    <w:r>
+                                      <w:rPr>
+                                        <w:caps/>
+                                        <w:color w:val="4472C4" w:themeColor="accent1"/>
+                                      </w:rPr>
+                                      <w:t>Gérald laronche</w:t>
+                                    </w:r>
+                                  </w:sdtContent>
+                                </w:sdt>
+                              </w:p>
+                              <w:p>
+                                <w:pPr>
+                                  <w:pStyle w:val="Sansinterligne"/>
+                                  <w:jc w:val="center"/>
+                                  <w:rPr>
+                                    <w:color w:val="4472C4" w:themeColor="accent1"/>
+                                  </w:rPr>
+                                </w:pPr>
+                                <w:sdt>
+                                  <w:sdtPr>
+                                    <w:rPr>
+                                      <w:color w:val="4472C4" w:themeColor="accent1"/>
+                                    </w:rPr>
+                                    <w:alias w:val="Adresse"/>
+                                    <w:tag w:val=""/>
+                                    <w:id w:val="-726379553"/>
+                                    <w:dataBinding w:prefixMappings="xmlns:ns0='http://schemas.microsoft.com/office/2006/coverPageProps' " w:xpath="/ns0:CoverPageProperties[1]/ns0:CompanyAddress[1]" w:storeItemID="{55AF091B-3C7A-41E3-B477-F2FDAA23CFDA}"/>
+                                    <w:text/>
+                                  </w:sdtPr>
+                                  <w:sdtContent>
+                                    <w:r>
+                                      <w:rPr>
+                                        <w:color w:val="4472C4" w:themeColor="accent1"/>
+                                      </w:rPr>
+                                      <w:t>Mémoire d’étude</w:t>
+                                    </w:r>
+                                  </w:sdtContent>
+                                </w:sdt>
+                              </w:p>
+                            </w:txbxContent>
+                          </wps:txbx>
+                          <wps:bodyPr rot="0" spcFirstLastPara="0" vertOverflow="overflow" horzOverflow="overflow" vert="horz" wrap="square" lIns="0" tIns="0" rIns="0" bIns="0" numCol="1" spcCol="0" rtlCol="0" fromWordArt="0" anchor="b" anchorCtr="0" forceAA="0" compatLnSpc="1">
+                            <a:prstTxWarp prst="textNoShape">
+                              <a:avLst/>
+                            </a:prstTxWarp>
+                            <a:spAutoFit/>
+                          </wps:bodyPr>
+                        </wps:wsp>
+                      </a:graphicData>
+                    </a:graphic>
+                    <wp14:sizeRelH relativeFrom="margin">
+                      <wp14:pctWidth>100000</wp14:pctWidth>
+                    </wp14:sizeRelH>
+                    <wp14:sizeRelV relativeFrom="margin">
+                      <wp14:pctHeight>0</wp14:pctHeight>
+                    </wp14:sizeRelV>
+                  </wp:anchor>
+                </w:drawing>
+              </mc:Choice>
+              <mc:Fallback>
+                <w:pict>
+                  <v:shapetype w14:anchorId="3B95D99C" id="_x0000_t202" coordsize="21600,21600" o:spt="202" path="m,l,21600r21600,l21600,xe">
+                    <v:stroke joinstyle="miter"/>
+                    <v:path gradientshapeok="t" o:connecttype="rect"/>
+                  </v:shapetype>
+                  <v:shape id="Zone de texte 142" o:spid="_x0000_s1026" type="#_x0000_t202" style="position:absolute;left:0;text-align:left;margin-left:0;margin-top:0;width:516pt;height:43.9pt;z-index:251662336;visibility:visible;mso-wrap-style:square;mso-width-percent:1000;mso-height-percent:0;mso-top-percent:850;mso-wrap-distance-left:9pt;mso-wrap-distance-top:0;mso-wrap-distance-right:9pt;mso-wrap-distance-bottom:0;mso-position-horizontal:center;mso-position-horizontal-relative:margin;mso-position-vertical-relative:page;mso-width-percent:1000;mso-height-percent:0;mso-top-percent:850;mso-width-relative:margin;mso-height-relative:margin;v-text-anchor:bottom" o:gfxdata="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" filled="f" stroked="f" strokeweight=".5pt">
+                    <v:textbox style="mso-fit-shape-to-text:t" inset="0,0,0,0">
+                      <w:txbxContent>
+                        <w:sdt>
+                          <w:sdtPr>
+                            <w:rPr>
+                              <w:caps/>
+                              <w:color w:val="4472C4" w:themeColor="accent1"/>
+                              <w:sz w:val="28"/>
+                              <w:szCs w:val="28"/>
+                            </w:rPr>
+                            <w:alias w:val="Date "/>
+                            <w:tag w:val=""/>
+                            <w:id w:val="197127006"/>
+                            <w:dataBinding w:prefixMappings="xmlns:ns0='http://schemas.microsoft.com/office/2006/coverPageProps' " w:xpath="/ns0:CoverPageProperties[1]/ns0:PublishDate[1]" w:storeItemID="{55AF091B-3C7A-41E3-B477-F2FDAA23CFDA}"/>
+                            <w:date w:fullDate="2023-03-29T00:00:00Z">
+                              <w:dateFormat w:val="dd MMMM yyyy"/>
+                              <w:lid w:val="fr-FR"/>
+                              <w:storeMappedDataAs w:val="dateTime"/>
+                              <w:calendar w:val="gregorian"/>
+                            </w:date>
+                          </w:sdtPr>
+                          <w:sdtContent>
+                            <w:p>
+                              <w:pPr>
+                                <w:pStyle w:val="Sansinterligne"/>
+                                <w:spacing w:after="40"/>
+                                <w:jc w:val="center"/>
+                                <w:rPr>
+                                  <w:caps/>
+                                  <w:color w:val="4472C4" w:themeColor="accent1"/>
+                                  <w:sz w:val="28"/>
+                                  <w:szCs w:val="28"/>
+                                </w:rPr>
+                              </w:pPr>
+                              <w:r>
+                                <w:rPr>
+                                  <w:caps/>
+                                  <w:color w:val="4472C4" w:themeColor="accent1"/>
+                                  <w:sz w:val="28"/>
+                                  <w:szCs w:val="28"/>
+                                </w:rPr>
+                                <w:t>29 mars 2023</w:t>
+                              </w:r>
+                            </w:p>
+                          </w:sdtContent>
+                        </w:sdt>
+                        <w:p>
+                          <w:pPr>
+                            <w:pStyle w:val="Sansinterligne"/>
+                            <w:jc w:val="center"/>
+                            <w:rPr>
+                              <w:color w:val="4472C4" w:themeColor="accent1"/>
+                            </w:rPr>
+                          </w:pPr>
+                          <w:sdt>
+                            <w:sdtPr>
+                              <w:rPr>
+                                <w:caps/>
+                                <w:color w:val="4472C4" w:themeColor="accent1"/>
+                              </w:rPr>
+                              <w:alias w:val="Société"/>
+                              <w:tag w:val=""/>
+                              <w:id w:val="1390145197"/>
+                              <w:dataBinding w:prefixMappings="xmlns:ns0='http://schemas.openxmlformats.org/officeDocument/2006/extended-properties' " w:xpath="/ns0:Properties[1]/ns0:Company[1]" w:storeItemID="{6668398D-A668-4E3E-A5EB-62B293D839F1}"/>
+                              <w:text/>
+                            </w:sdtPr>
+                            <w:sdtContent>
+                              <w:r>
+                                <w:rPr>
+                                  <w:caps/>
+                                  <w:color w:val="4472C4" w:themeColor="accent1"/>
+                                </w:rPr>
+                                <w:t>Gérald laronche</w:t>
+                              </w:r>
+                            </w:sdtContent>
+                          </w:sdt>
+                        </w:p>
+                        <w:p>
+                          <w:pPr>
+                            <w:pStyle w:val="Sansinterligne"/>
+                            <w:jc w:val="center"/>
+                            <w:rPr>
+                              <w:color w:val="4472C4" w:themeColor="accent1"/>
+                            </w:rPr>
+                          </w:pPr>
+                          <w:sdt>
+                            <w:sdtPr>
+                              <w:rPr>
+                                <w:color w:val="4472C4" w:themeColor="accent1"/>
+                              </w:rPr>
+                              <w:alias w:val="Adresse"/>
+                              <w:tag w:val=""/>
+                              <w:id w:val="-726379553"/>
+                              <w:dataBinding w:prefixMappings="xmlns:ns0='http://schemas.microsoft.com/office/2006/coverPageProps' " w:xpath="/ns0:CoverPageProperties[1]/ns0:CompanyAddress[1]" w:storeItemID="{55AF091B-3C7A-41E3-B477-F2FDAA23CFDA}"/>
+                              <w:text/>
+                            </w:sdtPr>
+                            <w:sdtContent>
+                              <w:r>
+                                <w:rPr>
+                                  <w:color w:val="4472C4" w:themeColor="accent1"/>
+                                </w:rPr>
+                                <w:t>Mémoire d’étude</w:t>
+                              </w:r>
+                            </w:sdtContent>
+                          </w:sdt>
+                        </w:p>
+                      </w:txbxContent>
+                    </v:textbox>
+                    <w10:wrap anchorx="margin" anchory="page"/>
+                  </v:shape>
+                </w:pict>
+              </mc:Fallback>
+            </mc:AlternateContent>
+          </w:r>
+          <w:r>
+            <w:rPr>
+              <w:noProof/>
+              <w:color w:val="4472C4" w:themeColor="accent1"/>
+            </w:rPr>
+            <w:drawing>
+              <wp:inline distT="0" distB="0" distL="0" distR="0" wp14:anchorId="287169E2" wp14:editId="21F7DCF1">
+                <wp:extent cx="758952" cy="478932"/>
+                <wp:effectExtent l="0" t="0" r="3175" b="0"/>
+                <wp:docPr id="144" name="Image 144"/>
+                <wp:cNvGraphicFramePr>
+                  <a:graphicFrameLocks xmlns:a="http://schemas.openxmlformats.org/drawingml/2006/main" noChangeAspect="1"/>
+                </wp:cNvGraphicFramePr>
+                <a:graphic xmlns:a="http://schemas.openxmlformats.org/drawingml/2006/main">
+                  <a:graphicData uri="http://schemas.openxmlformats.org/drawingml/2006/picture">
+                    <pic:pic xmlns:pic="http://schemas.openxmlformats.org/drawingml/2006/picture">
+                      <pic:nvPicPr>
+                        <pic:cNvPr id="9" name="roco bottom.png"/>
+                        <pic:cNvPicPr/>
+                      </pic:nvPicPr>
+                      <pic:blipFill>
+                        <a:blip r:embed="rId10" cstate="print">
+                          <a:duotone>
+                            <a:schemeClr val="accent1">
+                              <a:shade val="45000"/>
+                              <a:satMod val="135000"/>
+                            </a:schemeClr>
+                            <a:prstClr val="white"/>
+                          </a:duotone>
+                          <a:extLst>
+                            <a:ext uri="{28A0092B-C50C-407E-A947-70E740481C1C}">
+                              <a14:useLocalDpi xmlns:a14="http://schemas.microsoft.com/office/drawing/2010/main" val="0"/>
+                            </a:ext>
+                          </a:extLst>
+                        </a:blip>
+                        <a:stretch>
+                          <a:fillRect/>
+                        </a:stretch>
+                      </pic:blipFill>
+                      <pic:spPr>
+                        <a:xfrm>
+                          <a:off x="0" y="0"/>
+                          <a:ext cx="758952" cy="478932"/>
+                        </a:xfrm>
+                        <a:prstGeom prst="rect">
+                          <a:avLst/>
+                        </a:prstGeom>
+                      </pic:spPr>
+                    </pic:pic>
+                  </a:graphicData>
+                </a:graphic>
+              </wp:inline>
+            </w:drawing>
+          </w:r>
+        </w:p>
+        <w:p>
+          <w:r>
+            <w:br w:type="page"/>
+          </w:r>
+        </w:p>
+      </w:sdtContent>
+    </w:sdt>
+    <w:p>
+      <w:pPr>
+        <w:jc w:val="both"/>
+      </w:pPr>
+    </w:p>
+    <w:p>
+      <w:r>
+        <w:br w:type="page"/>
+      </w:r>
+    </w:p>
+    <w:p>
+      <w:pPr>
+        <w:pStyle w:val="Titre1"/>
+      </w:pPr>
+      <w:bookmarkStart w:id="0" w:name="_Toc129470127"/>
+      <w:r>
+        <w:lastRenderedPageBreak/>
+        <w:t>Résumé</w:t>
+      </w:r>
+      <w:bookmarkEnd w:id="0"/>
+    </w:p>
+    <w:p>
+      <w:pPr>
+        <w:jc w:val="both"/>
+      </w:pPr>
+    </w:p>
+    <w:p>
       <w:r>
         <w:br w:type="page"/>
       </w:r>
@@ -38,8 +655,15 @@
             <w:jc w:val="both"/>
           </w:pPr>
           <w:r>
-            <w:t>Table des matières</w:t>
+            <w:t>Sommaire</w:t>
           </w:r>
+        </w:p>
+        <w:p>
+          <w:pPr>
+            <w:rPr>
+              <w:lang w:eastAsia="fr-FR"/>
+            </w:rPr>
+          </w:pPr>
         </w:p>
         <w:p>
           <w:pPr>
@@ -62,13 +686,13 @@
           <w:r>
             <w:fldChar w:fldCharType="separate"/>
           </w:r>
-          <w:hyperlink w:anchor="_Toc129455991" w:history="1">
+          <w:hyperlink w:anchor="_Toc129470127" w:history="1">
             <w:r>
               <w:rPr>
                 <w:rStyle w:val="Lienhypertexte"/>
                 <w:noProof/>
               </w:rPr>
-              <w:t>Introduction</w:t>
+              <w:t>Résumé</w:t>
             </w:r>
             <w:r>
               <w:rPr>
@@ -89,7 +713,7 @@
                 <w:noProof/>
                 <w:webHidden/>
               </w:rPr>
-              <w:instrText xml:space="preserve"> PAGEREF _Toc129455991 \h </w:instrText>
+              <w:instrText xml:space="preserve"> PAGEREF _Toc129470127 \h </w:instrText>
             </w:r>
             <w:r>
               <w:rPr>
@@ -109,7 +733,7 @@
                 <w:noProof/>
                 <w:webHidden/>
               </w:rPr>
-              <w:t>3</w:t>
+              <w:t>2</w:t>
             </w:r>
             <w:r>
               <w:rPr>
@@ -132,13 +756,13 @@
               <w:lang w:eastAsia="fr-FR"/>
             </w:rPr>
           </w:pPr>
-          <w:hyperlink w:anchor="_Toc129455992" w:history="1">
+          <w:hyperlink w:anchor="_Toc129470128" w:history="1">
             <w:r>
               <w:rPr>
                 <w:rStyle w:val="Lienhypertexte"/>
                 <w:noProof/>
               </w:rPr>
-              <w:t>Problématique</w:t>
+              <w:t>Préface</w:t>
             </w:r>
             <w:r>
               <w:rPr>
@@ -159,7 +783,7 @@
                 <w:noProof/>
                 <w:webHidden/>
               </w:rPr>
-              <w:instrText xml:space="preserve"> PAGEREF _Toc129455992 \h </w:instrText>
+              <w:instrText xml:space="preserve"> PAGEREF _Toc129470128 \h </w:instrText>
             </w:r>
             <w:r>
               <w:rPr>
@@ -202,12 +826,152 @@
               <w:lang w:eastAsia="fr-FR"/>
             </w:rPr>
           </w:pPr>
-          <w:hyperlink w:anchor="_Toc129455993" w:history="1">
+          <w:hyperlink w:anchor="_Toc129470129" w:history="1">
             <w:r>
               <w:rPr>
                 <w:rStyle w:val="Lienhypertexte"/>
                 <w:noProof/>
               </w:rPr>
+              <w:t>Introduction</w:t>
+            </w:r>
+            <w:r>
+              <w:rPr>
+                <w:noProof/>
+                <w:webHidden/>
+              </w:rPr>
+              <w:tab/>
+            </w:r>
+            <w:r>
+              <w:rPr>
+                <w:noProof/>
+                <w:webHidden/>
+              </w:rPr>
+              <w:fldChar w:fldCharType="begin"/>
+            </w:r>
+            <w:r>
+              <w:rPr>
+                <w:noProof/>
+                <w:webHidden/>
+              </w:rPr>
+              <w:instrText xml:space="preserve"> PAGEREF _Toc129470129 \h </w:instrText>
+            </w:r>
+            <w:r>
+              <w:rPr>
+                <w:noProof/>
+                <w:webHidden/>
+              </w:rPr>
+            </w:r>
+            <w:r>
+              <w:rPr>
+                <w:noProof/>
+                <w:webHidden/>
+              </w:rPr>
+              <w:fldChar w:fldCharType="separate"/>
+            </w:r>
+            <w:r>
+              <w:rPr>
+                <w:noProof/>
+                <w:webHidden/>
+              </w:rPr>
+              <w:t>5</w:t>
+            </w:r>
+            <w:r>
+              <w:rPr>
+                <w:noProof/>
+                <w:webHidden/>
+              </w:rPr>
+              <w:fldChar w:fldCharType="end"/>
+            </w:r>
+          </w:hyperlink>
+        </w:p>
+        <w:p>
+          <w:pPr>
+            <w:pStyle w:val="TM1"/>
+            <w:tabs>
+              <w:tab w:val="right" w:leader="dot" w:pos="9062"/>
+            </w:tabs>
+            <w:rPr>
+              <w:rFonts w:eastAsiaTheme="minorEastAsia"/>
+              <w:noProof/>
+              <w:lang w:eastAsia="fr-FR"/>
+            </w:rPr>
+          </w:pPr>
+          <w:hyperlink w:anchor="_Toc129470130" w:history="1">
+            <w:r>
+              <w:rPr>
+                <w:rStyle w:val="Lienhypertexte"/>
+                <w:noProof/>
+              </w:rPr>
+              <w:t>Problématique</w:t>
+            </w:r>
+            <w:r>
+              <w:rPr>
+                <w:noProof/>
+                <w:webHidden/>
+              </w:rPr>
+              <w:tab/>
+            </w:r>
+            <w:r>
+              <w:rPr>
+                <w:noProof/>
+                <w:webHidden/>
+              </w:rPr>
+              <w:fldChar w:fldCharType="begin"/>
+            </w:r>
+            <w:r>
+              <w:rPr>
+                <w:noProof/>
+                <w:webHidden/>
+              </w:rPr>
+              <w:instrText xml:space="preserve"> PAGEREF _Toc129470130 \h </w:instrText>
+            </w:r>
+            <w:r>
+              <w:rPr>
+                <w:noProof/>
+                <w:webHidden/>
+              </w:rPr>
+            </w:r>
+            <w:r>
+              <w:rPr>
+                <w:noProof/>
+                <w:webHidden/>
+              </w:rPr>
+              <w:fldChar w:fldCharType="separate"/>
+            </w:r>
+            <w:r>
+              <w:rPr>
+                <w:noProof/>
+                <w:webHidden/>
+              </w:rPr>
+              <w:t>6</w:t>
+            </w:r>
+            <w:r>
+              <w:rPr>
+                <w:noProof/>
+                <w:webHidden/>
+              </w:rPr>
+              <w:fldChar w:fldCharType="end"/>
+            </w:r>
+          </w:hyperlink>
+        </w:p>
+        <w:p>
+          <w:pPr>
+            <w:pStyle w:val="TM1"/>
+            <w:tabs>
+              <w:tab w:val="right" w:leader="dot" w:pos="9062"/>
+            </w:tabs>
+            <w:rPr>
+              <w:rFonts w:eastAsiaTheme="minorEastAsia"/>
+              <w:noProof/>
+              <w:lang w:eastAsia="fr-FR"/>
+            </w:rPr>
+          </w:pPr>
+          <w:hyperlink w:anchor="_Toc129470131" w:history="1">
+            <w:r>
+              <w:rPr>
+                <w:rStyle w:val="Lienhypertexte"/>
+                <w:noProof/>
+              </w:rPr>
               <w:t>Chapitre 1 : L’évolution technologique dans tous les domaines</w:t>
             </w:r>
             <w:r>
@@ -229,7 +993,7 @@
                 <w:noProof/>
                 <w:webHidden/>
               </w:rPr>
-              <w:instrText xml:space="preserve"> PAGEREF _Toc129455993 \h </w:instrText>
+              <w:instrText xml:space="preserve"> PAGEREF _Toc129470131 \h </w:instrText>
             </w:r>
             <w:r>
               <w:rPr>
@@ -249,7 +1013,7 @@
                 <w:noProof/>
                 <w:webHidden/>
               </w:rPr>
-              <w:t>5</w:t>
+              <w:t>7</w:t>
             </w:r>
             <w:r>
               <w:rPr>
@@ -272,7 +1036,7 @@
               <w:lang w:eastAsia="fr-FR"/>
             </w:rPr>
           </w:pPr>
-          <w:hyperlink w:anchor="_Toc129455994" w:history="1">
+          <w:hyperlink w:anchor="_Toc129470132" w:history="1">
             <w:r>
               <w:rPr>
                 <w:rStyle w:val="Lienhypertexte"/>
@@ -299,7 +1063,7 @@
                 <w:noProof/>
                 <w:webHidden/>
               </w:rPr>
-              <w:instrText xml:space="preserve"> PAGEREF _Toc129455994 \h </w:instrText>
+              <w:instrText xml:space="preserve"> PAGEREF _Toc129470132 \h </w:instrText>
             </w:r>
             <w:r>
               <w:rPr>
@@ -319,7 +1083,7 @@
                 <w:noProof/>
                 <w:webHidden/>
               </w:rPr>
-              <w:t>5</w:t>
+              <w:t>7</w:t>
             </w:r>
             <w:r>
               <w:rPr>
@@ -342,7 +1106,7 @@
               <w:lang w:eastAsia="fr-FR"/>
             </w:rPr>
           </w:pPr>
-          <w:hyperlink w:anchor="_Toc129455995" w:history="1">
+          <w:hyperlink w:anchor="_Toc129470133" w:history="1">
             <w:r>
               <w:rPr>
                 <w:rStyle w:val="Lienhypertexte"/>
@@ -369,7 +1133,7 @@
                 <w:noProof/>
                 <w:webHidden/>
               </w:rPr>
-              <w:instrText xml:space="preserve"> PAGEREF _Toc129455995 \h </w:instrText>
+              <w:instrText xml:space="preserve"> PAGEREF _Toc129470133 \h </w:instrText>
             </w:r>
             <w:r>
               <w:rPr>
@@ -389,7 +1153,7 @@
                 <w:noProof/>
                 <w:webHidden/>
               </w:rPr>
-              <w:t>6</w:t>
+              <w:t>8</w:t>
             </w:r>
             <w:r>
               <w:rPr>
@@ -412,13 +1176,13 @@
               <w:lang w:eastAsia="fr-FR"/>
             </w:rPr>
           </w:pPr>
-          <w:hyperlink w:anchor="_Toc129455996" w:history="1">
+          <w:hyperlink w:anchor="_Toc129470134" w:history="1">
             <w:r>
               <w:rPr>
                 <w:rStyle w:val="Lienhypertexte"/>
                 <w:noProof/>
               </w:rPr>
-              <w:t>L’évolution technique pour faire survivre les entreprises</w:t>
+              <w:t>L’évolution technologique pour faire pérenniser les entreprises</w:t>
             </w:r>
             <w:r>
               <w:rPr>
@@ -439,7 +1203,7 @@
                 <w:noProof/>
                 <w:webHidden/>
               </w:rPr>
-              <w:instrText xml:space="preserve"> PAGEREF _Toc129455996 \h </w:instrText>
+              <w:instrText xml:space="preserve"> PAGEREF _Toc129470134 \h </w:instrText>
             </w:r>
             <w:r>
               <w:rPr>
@@ -459,7 +1223,7 @@
                 <w:noProof/>
                 <w:webHidden/>
               </w:rPr>
-              <w:t>8</w:t>
+              <w:t>11</w:t>
             </w:r>
             <w:r>
               <w:rPr>
@@ -482,7 +1246,7 @@
               <w:lang w:eastAsia="fr-FR"/>
             </w:rPr>
           </w:pPr>
-          <w:hyperlink w:anchor="_Toc129455997" w:history="1">
+          <w:hyperlink w:anchor="_Toc129470135" w:history="1">
             <w:r>
               <w:rPr>
                 <w:rStyle w:val="Lienhypertexte"/>
@@ -509,7 +1273,7 @@
                 <w:noProof/>
                 <w:webHidden/>
               </w:rPr>
-              <w:instrText xml:space="preserve"> PAGEREF _Toc129455997 \h </w:instrText>
+              <w:instrText xml:space="preserve"> PAGEREF _Toc129470135 \h </w:instrText>
             </w:r>
             <w:r>
               <w:rPr>
@@ -529,7 +1293,7 @@
                 <w:noProof/>
                 <w:webHidden/>
               </w:rPr>
-              <w:t>8</w:t>
+              <w:t>11</w:t>
             </w:r>
             <w:r>
               <w:rPr>
@@ -552,7 +1316,7 @@
               <w:lang w:eastAsia="fr-FR"/>
             </w:rPr>
           </w:pPr>
-          <w:hyperlink w:anchor="_Toc129455998" w:history="1">
+          <w:hyperlink w:anchor="_Toc129470136" w:history="1">
             <w:r>
               <w:rPr>
                 <w:rStyle w:val="Lienhypertexte"/>
@@ -579,7 +1343,7 @@
                 <w:noProof/>
                 <w:webHidden/>
               </w:rPr>
-              <w:instrText xml:space="preserve"> PAGEREF _Toc129455998 \h </w:instrText>
+              <w:instrText xml:space="preserve"> PAGEREF _Toc129470136 \h </w:instrText>
             </w:r>
             <w:r>
               <w:rPr>
@@ -599,7 +1363,7 @@
                 <w:noProof/>
                 <w:webHidden/>
               </w:rPr>
-              <w:t>8</w:t>
+              <w:t>11</w:t>
             </w:r>
             <w:r>
               <w:rPr>
@@ -622,7 +1386,7 @@
               <w:lang w:eastAsia="fr-FR"/>
             </w:rPr>
           </w:pPr>
-          <w:hyperlink w:anchor="_Toc129455999" w:history="1">
+          <w:hyperlink w:anchor="_Toc129470137" w:history="1">
             <w:r>
               <w:rPr>
                 <w:rStyle w:val="Lienhypertexte"/>
@@ -649,7 +1413,7 @@
                 <w:noProof/>
                 <w:webHidden/>
               </w:rPr>
-              <w:instrText xml:space="preserve"> PAGEREF _Toc129455999 \h </w:instrText>
+              <w:instrText xml:space="preserve"> PAGEREF _Toc129470137 \h </w:instrText>
             </w:r>
             <w:r>
               <w:rPr>
@@ -669,7 +1433,7 @@
                 <w:noProof/>
                 <w:webHidden/>
               </w:rPr>
-              <w:t>9</w:t>
+              <w:t>12</w:t>
             </w:r>
             <w:r>
               <w:rPr>
@@ -692,7 +1456,7 @@
               <w:lang w:eastAsia="fr-FR"/>
             </w:rPr>
           </w:pPr>
-          <w:hyperlink w:anchor="_Toc129456000" w:history="1">
+          <w:hyperlink w:anchor="_Toc129470138" w:history="1">
             <w:r>
               <w:rPr>
                 <w:rStyle w:val="Lienhypertexte"/>
@@ -719,7 +1483,7 @@
                 <w:noProof/>
                 <w:webHidden/>
               </w:rPr>
-              <w:instrText xml:space="preserve"> PAGEREF _Toc129456000 \h </w:instrText>
+              <w:instrText xml:space="preserve"> PAGEREF _Toc129470138 \h </w:instrText>
             </w:r>
             <w:r>
               <w:rPr>
@@ -739,7 +1503,7 @@
                 <w:noProof/>
                 <w:webHidden/>
               </w:rPr>
-              <w:t>9</w:t>
+              <w:t>12</w:t>
             </w:r>
             <w:r>
               <w:rPr>
@@ -762,7 +1526,7 @@
               <w:lang w:eastAsia="fr-FR"/>
             </w:rPr>
           </w:pPr>
-          <w:hyperlink w:anchor="_Toc129456001" w:history="1">
+          <w:hyperlink w:anchor="_Toc129470139" w:history="1">
             <w:r>
               <w:rPr>
                 <w:rStyle w:val="Lienhypertexte"/>
@@ -789,7 +1553,7 @@
                 <w:noProof/>
                 <w:webHidden/>
               </w:rPr>
-              <w:instrText xml:space="preserve"> PAGEREF _Toc129456001 \h </w:instrText>
+              <w:instrText xml:space="preserve"> PAGEREF _Toc129470139 \h </w:instrText>
             </w:r>
             <w:r>
               <w:rPr>
@@ -809,7 +1573,7 @@
                 <w:noProof/>
                 <w:webHidden/>
               </w:rPr>
-              <w:t>9</w:t>
+              <w:t>12</w:t>
             </w:r>
             <w:r>
               <w:rPr>
@@ -832,7 +1596,7 @@
               <w:lang w:eastAsia="fr-FR"/>
             </w:rPr>
           </w:pPr>
-          <w:hyperlink w:anchor="_Toc129456002" w:history="1">
+          <w:hyperlink w:anchor="_Toc129470140" w:history="1">
             <w:r>
               <w:rPr>
                 <w:rStyle w:val="Lienhypertexte"/>
@@ -859,7 +1623,7 @@
                 <w:noProof/>
                 <w:webHidden/>
               </w:rPr>
-              <w:instrText xml:space="preserve"> PAGEREF _Toc129456002 \h </w:instrText>
+              <w:instrText xml:space="preserve"> PAGEREF _Toc129470140 \h </w:instrText>
             </w:r>
             <w:r>
               <w:rPr>
@@ -879,7 +1643,7 @@
                 <w:noProof/>
                 <w:webHidden/>
               </w:rPr>
-              <w:t>9</w:t>
+              <w:t>12</w:t>
             </w:r>
             <w:r>
               <w:rPr>
@@ -902,7 +1666,7 @@
               <w:lang w:eastAsia="fr-FR"/>
             </w:rPr>
           </w:pPr>
-          <w:hyperlink w:anchor="_Toc129456003" w:history="1">
+          <w:hyperlink w:anchor="_Toc129470141" w:history="1">
             <w:r>
               <w:rPr>
                 <w:rStyle w:val="Lienhypertexte"/>
@@ -929,7 +1693,7 @@
                 <w:noProof/>
                 <w:webHidden/>
               </w:rPr>
-              <w:instrText xml:space="preserve"> PAGEREF _Toc129456003 \h </w:instrText>
+              <w:instrText xml:space="preserve"> PAGEREF _Toc129470141 \h </w:instrText>
             </w:r>
             <w:r>
               <w:rPr>
@@ -949,7 +1713,7 @@
                 <w:noProof/>
                 <w:webHidden/>
               </w:rPr>
-              <w:t>9</w:t>
+              <w:t>12</w:t>
             </w:r>
             <w:r>
               <w:rPr>
@@ -972,13 +1736,13 @@
               <w:lang w:eastAsia="fr-FR"/>
             </w:rPr>
           </w:pPr>
-          <w:hyperlink w:anchor="_Toc129456004" w:history="1">
+          <w:hyperlink w:anchor="_Toc129470142" w:history="1">
             <w:r>
               <w:rPr>
                 <w:rStyle w:val="Lienhypertexte"/>
                 <w:noProof/>
               </w:rPr>
-              <w:t>Chapitre 3 : L’automatisation, un plaisir au quotidien</w:t>
+              <w:t>Chapitre 3 : L’automatisation, un confort au quotidien</w:t>
             </w:r>
             <w:r>
               <w:rPr>
@@ -999,7 +1763,7 @@
                 <w:noProof/>
                 <w:webHidden/>
               </w:rPr>
-              <w:instrText xml:space="preserve"> PAGEREF _Toc129456004 \h </w:instrText>
+              <w:instrText xml:space="preserve"> PAGEREF _Toc129470142 \h </w:instrText>
             </w:r>
             <w:r>
               <w:rPr>
@@ -1019,7 +1783,7 @@
                 <w:noProof/>
                 <w:webHidden/>
               </w:rPr>
-              <w:t>10</w:t>
+              <w:t>13</w:t>
             </w:r>
             <w:r>
               <w:rPr>
@@ -1042,7 +1806,7 @@
               <w:lang w:eastAsia="fr-FR"/>
             </w:rPr>
           </w:pPr>
-          <w:hyperlink w:anchor="_Toc129456005" w:history="1">
+          <w:hyperlink w:anchor="_Toc129470143" w:history="1">
             <w:r>
               <w:rPr>
                 <w:rStyle w:val="Lienhypertexte"/>
@@ -1069,7 +1833,7 @@
                 <w:noProof/>
                 <w:webHidden/>
               </w:rPr>
-              <w:instrText xml:space="preserve"> PAGEREF _Toc129456005 \h </w:instrText>
+              <w:instrText xml:space="preserve"> PAGEREF _Toc129470143 \h </w:instrText>
             </w:r>
             <w:r>
               <w:rPr>
@@ -1089,7 +1853,7 @@
                 <w:noProof/>
                 <w:webHidden/>
               </w:rPr>
-              <w:t>10</w:t>
+              <w:t>13</w:t>
             </w:r>
             <w:r>
               <w:rPr>
@@ -1112,7 +1876,7 @@
               <w:lang w:eastAsia="fr-FR"/>
             </w:rPr>
           </w:pPr>
-          <w:hyperlink w:anchor="_Toc129456006" w:history="1">
+          <w:hyperlink w:anchor="_Toc129470144" w:history="1">
             <w:r>
               <w:rPr>
                 <w:rStyle w:val="Lienhypertexte"/>
@@ -1139,7 +1903,7 @@
                 <w:noProof/>
                 <w:webHidden/>
               </w:rPr>
-              <w:instrText xml:space="preserve"> PAGEREF _Toc129456006 \h </w:instrText>
+              <w:instrText xml:space="preserve"> PAGEREF _Toc129470144 \h </w:instrText>
             </w:r>
             <w:r>
               <w:rPr>
@@ -1159,7 +1923,7 @@
                 <w:noProof/>
                 <w:webHidden/>
               </w:rPr>
-              <w:t>10</w:t>
+              <w:t>13</w:t>
             </w:r>
             <w:r>
               <w:rPr>
@@ -1182,7 +1946,7 @@
               <w:lang w:eastAsia="fr-FR"/>
             </w:rPr>
           </w:pPr>
-          <w:hyperlink w:anchor="_Toc129456007" w:history="1">
+          <w:hyperlink w:anchor="_Toc129470145" w:history="1">
             <w:r>
               <w:rPr>
                 <w:rStyle w:val="Lienhypertexte"/>
@@ -1209,7 +1973,7 @@
                 <w:noProof/>
                 <w:webHidden/>
               </w:rPr>
-              <w:instrText xml:space="preserve"> PAGEREF _Toc129456007 \h </w:instrText>
+              <w:instrText xml:space="preserve"> PAGEREF _Toc129470145 \h </w:instrText>
             </w:r>
             <w:r>
               <w:rPr>
@@ -1229,7 +1993,7 @@
                 <w:noProof/>
                 <w:webHidden/>
               </w:rPr>
-              <w:t>10</w:t>
+              <w:t>13</w:t>
             </w:r>
             <w:r>
               <w:rPr>
@@ -1252,7 +2016,7 @@
               <w:lang w:eastAsia="fr-FR"/>
             </w:rPr>
           </w:pPr>
-          <w:hyperlink w:anchor="_Toc129456008" w:history="1">
+          <w:hyperlink w:anchor="_Toc129470146" w:history="1">
             <w:r>
               <w:rPr>
                 <w:rStyle w:val="Lienhypertexte"/>
@@ -1279,7 +2043,7 @@
                 <w:noProof/>
                 <w:webHidden/>
               </w:rPr>
-              <w:instrText xml:space="preserve"> PAGEREF _Toc129456008 \h </w:instrText>
+              <w:instrText xml:space="preserve"> PAGEREF _Toc129470146 \h </w:instrText>
             </w:r>
             <w:r>
               <w:rPr>
@@ -1299,7 +2063,7 @@
                 <w:noProof/>
                 <w:webHidden/>
               </w:rPr>
-              <w:t>11</w:t>
+              <w:t>14</w:t>
             </w:r>
             <w:r>
               <w:rPr>
@@ -1322,13 +2086,13 @@
               <w:lang w:eastAsia="fr-FR"/>
             </w:rPr>
           </w:pPr>
-          <w:hyperlink w:anchor="_Toc129456009" w:history="1">
+          <w:hyperlink w:anchor="_Toc129470147" w:history="1">
             <w:r>
               <w:rPr>
                 <w:rStyle w:val="Lienhypertexte"/>
                 <w:noProof/>
               </w:rPr>
-              <w:t>XXXXXXXXXX</w:t>
+              <w:t>Le côté éthique</w:t>
             </w:r>
             <w:r>
               <w:rPr>
@@ -1349,7 +2113,7 @@
                 <w:noProof/>
                 <w:webHidden/>
               </w:rPr>
-              <w:instrText xml:space="preserve"> PAGEREF _Toc129456009 \h </w:instrText>
+              <w:instrText xml:space="preserve"> PAGEREF _Toc129470147 \h </w:instrText>
             </w:r>
             <w:r>
               <w:rPr>
@@ -1369,7 +2133,7 @@
                 <w:noProof/>
                 <w:webHidden/>
               </w:rPr>
-              <w:t>11</w:t>
+              <w:t>14</w:t>
             </w:r>
             <w:r>
               <w:rPr>
@@ -1392,7 +2156,7 @@
               <w:lang w:eastAsia="fr-FR"/>
             </w:rPr>
           </w:pPr>
-          <w:hyperlink w:anchor="_Toc129456010" w:history="1">
+          <w:hyperlink w:anchor="_Toc129470148" w:history="1">
             <w:r>
               <w:rPr>
                 <w:rStyle w:val="Lienhypertexte"/>
@@ -1419,7 +2183,7 @@
                 <w:noProof/>
                 <w:webHidden/>
               </w:rPr>
-              <w:instrText xml:space="preserve"> PAGEREF _Toc129456010 \h </w:instrText>
+              <w:instrText xml:space="preserve"> PAGEREF _Toc129470148 \h </w:instrText>
             </w:r>
             <w:r>
               <w:rPr>
@@ -1439,7 +2203,7 @@
                 <w:noProof/>
                 <w:webHidden/>
               </w:rPr>
-              <w:t>11</w:t>
+              <w:t>14</w:t>
             </w:r>
             <w:r>
               <w:rPr>
@@ -1462,7 +2226,7 @@
               <w:lang w:eastAsia="fr-FR"/>
             </w:rPr>
           </w:pPr>
-          <w:hyperlink w:anchor="_Toc129456011" w:history="1">
+          <w:hyperlink w:anchor="_Toc129470149" w:history="1">
             <w:r>
               <w:rPr>
                 <w:rStyle w:val="Lienhypertexte"/>
@@ -1489,7 +2253,7 @@
                 <w:noProof/>
                 <w:webHidden/>
               </w:rPr>
-              <w:instrText xml:space="preserve"> PAGEREF _Toc129456011 \h </w:instrText>
+              <w:instrText xml:space="preserve"> PAGEREF _Toc129470149 \h </w:instrText>
             </w:r>
             <w:r>
               <w:rPr>
@@ -1509,7 +2273,7 @@
                 <w:noProof/>
                 <w:webHidden/>
               </w:rPr>
-              <w:t>11</w:t>
+              <w:t>14</w:t>
             </w:r>
             <w:r>
               <w:rPr>
@@ -1532,7 +2296,7 @@
               <w:lang w:eastAsia="fr-FR"/>
             </w:rPr>
           </w:pPr>
-          <w:hyperlink w:anchor="_Toc129456012" w:history="1">
+          <w:hyperlink w:anchor="_Toc129470150" w:history="1">
             <w:r>
               <w:rPr>
                 <w:rStyle w:val="Lienhypertexte"/>
@@ -1559,7 +2323,7 @@
                 <w:noProof/>
                 <w:webHidden/>
               </w:rPr>
-              <w:instrText xml:space="preserve"> PAGEREF _Toc129456012 \h </w:instrText>
+              <w:instrText xml:space="preserve"> PAGEREF _Toc129470150 \h </w:instrText>
             </w:r>
             <w:r>
               <w:rPr>
@@ -1579,7 +2343,7 @@
                 <w:noProof/>
                 <w:webHidden/>
               </w:rPr>
-              <w:t>12</w:t>
+              <w:t>15</w:t>
             </w:r>
             <w:r>
               <w:rPr>
@@ -1602,7 +2366,7 @@
               <w:lang w:eastAsia="fr-FR"/>
             </w:rPr>
           </w:pPr>
-          <w:hyperlink w:anchor="_Toc129456013" w:history="1">
+          <w:hyperlink w:anchor="_Toc129470151" w:history="1">
             <w:r>
               <w:rPr>
                 <w:rStyle w:val="Lienhypertexte"/>
@@ -1629,7 +2393,7 @@
                 <w:noProof/>
                 <w:webHidden/>
               </w:rPr>
-              <w:instrText xml:space="preserve"> PAGEREF _Toc129456013 \h </w:instrText>
+              <w:instrText xml:space="preserve"> PAGEREF _Toc129470151 \h </w:instrText>
             </w:r>
             <w:r>
               <w:rPr>
@@ -1649,7 +2413,7 @@
                 <w:noProof/>
                 <w:webHidden/>
               </w:rPr>
-              <w:t>13</w:t>
+              <w:t>16</w:t>
             </w:r>
             <w:r>
               <w:rPr>
@@ -1704,6 +2468,301 @@
     </w:p>
     <w:p>
       <w:pPr>
+        <w:pStyle w:val="Titre1"/>
+      </w:pPr>
+      <w:r>
+        <w:br w:type="page"/>
+      </w:r>
+      <w:bookmarkStart w:id="1" w:name="_Toc129470128"/>
+      <w:r>
+        <w:lastRenderedPageBreak/>
+        <w:t>Préface</w:t>
+      </w:r>
+      <w:bookmarkEnd w:id="1"/>
+    </w:p>
+    <w:p/>
+    <w:p/>
+    <w:p>
+      <w:r>
+        <w:br w:type="page"/>
+      </w:r>
+    </w:p>
+    <w:p>
+      <w:pPr>
+        <w:pStyle w:val="Titre1"/>
+        <w:jc w:val="both"/>
+      </w:pPr>
+      <w:bookmarkStart w:id="2" w:name="_Toc129470129"/>
+      <w:r>
+        <w:lastRenderedPageBreak/>
+        <w:t>Introduction</w:t>
+      </w:r>
+      <w:bookmarkEnd w:id="2"/>
+    </w:p>
+    <w:p/>
+    <w:p>
+      <w:pPr>
+        <w:jc w:val="both"/>
+      </w:pPr>
+      <w:r>
+        <w:t xml:space="preserve">L’informatique est un domaine qui se développe et s’étend dans la vie quotidienne. Qu’il soit industriel (matériel) ou scientifique (traitement de la donnée), il concerne </w:t>
+      </w:r>
+      <w:r>
+        <w:t xml:space="preserve">une grande partie de la population mondiale qui parfois, sans le savoir l’utilise dans la vie de tous les jours. Le mot « informatique » est souvent lié avec le mot « ordinateur » car les ordinateurs sont les prémisses de </w:t>
+      </w:r>
+      <w:r>
+        <w:t>celui-ci</w:t>
+      </w:r>
+      <w:r>
+        <w:t xml:space="preserve">. </w:t>
+      </w:r>
+      <w:r>
+        <w:t>Certains sont enthousiaste à l’utiliser d’autres réfractaires, les avis sont partagés et parfois même, tranchés.</w:t>
+      </w:r>
+      <w:r>
+        <w:t xml:space="preserve"> L’évolution a toujours été dans la vie quotidienne de l’humanité</w:t>
+      </w:r>
+      <w:r>
+        <w:t>.</w:t>
+      </w:r>
+      <w:r>
+        <w:t xml:space="preserve"> </w:t>
+      </w:r>
+      <w:r>
+        <w:t>Depuis la création de l’Homme, jusqu’à la découverte du feu, puis de l’écriture</w:t>
+      </w:r>
+      <w:r>
+        <w:t>.</w:t>
+      </w:r>
+    </w:p>
+    <w:p>
+      <w:pPr>
+        <w:jc w:val="both"/>
+      </w:pPr>
+      <w:r>
+        <w:t xml:space="preserve">Notre histoire moderne comprend </w:t>
+      </w:r>
+      <w:r>
+        <w:t>quatre</w:t>
+      </w:r>
+      <w:r>
+        <w:t xml:space="preserve"> révolutions industrielles. Ce sont </w:t>
+      </w:r>
+      <w:r>
+        <w:t>plusieurs</w:t>
+      </w:r>
+      <w:r>
+        <w:t xml:space="preserve"> vagues d’industrialisation qui se succèdent et se propagent de pays en pays. Les deux premières sont liées à l’énergie, la troisième énergie et informatique et la dernière à la gestion de la Data.</w:t>
+      </w:r>
+      <w:r>
+        <w:t xml:space="preserve"> L’infrastructure dans une entreprise englobe</w:t>
+      </w:r>
+      <w:r>
+        <w:t xml:space="preserve"> le réseau et </w:t>
+      </w:r>
+      <w:r>
+        <w:t>les systèmes</w:t>
+      </w:r>
+      <w:r>
+        <w:t xml:space="preserve"> qui en découle, le Cloud pour le stockage ou des serveurs informatiques qui hébergent des sites internet et des firewalls, routeurs et switches pour faire transiter la donnée.</w:t>
+      </w:r>
+      <w:r>
+        <w:t xml:space="preserve"> [Architecture]</w:t>
+      </w:r>
+      <w:r>
+        <w:t xml:space="preserve"> </w:t>
+      </w:r>
+      <w:r>
+        <w:t xml:space="preserve">Au fil du temps, l’infrastructure est devenue virtuelles et des nouveaux serveurs physiques </w:t>
+      </w:r>
+      <w:r>
+        <w:t xml:space="preserve">sur lequel </w:t>
+      </w:r>
+      <w:r>
+        <w:t>est intégré ou</w:t>
+      </w:r>
+      <w:r>
+        <w:t xml:space="preserve"> install</w:t>
+      </w:r>
+      <w:r>
+        <w:t>é</w:t>
+      </w:r>
+      <w:r>
+        <w:t xml:space="preserve"> un hyperviseur et des machine virtuelles</w:t>
+      </w:r>
+      <w:r>
+        <w:t xml:space="preserve"> pour porter ce genre d’infrastructure. Continuellement, de nouvelles fonctionnalités sont créées, des interfaces graphiques toujours plus intuitives sont ajustées et des améliorations continues progressives ou dégressives s’effectuent chaque jour en fonction de la demande de l’utilisateur final.</w:t>
+      </w:r>
+    </w:p>
+    <w:p>
+      <w:pPr>
+        <w:jc w:val="both"/>
+      </w:pPr>
+      <w:r>
+        <w:t>Le travail de l’homme peut être souvent cyclique, générique</w:t>
+      </w:r>
+      <w:r>
+        <w:t>, répétitif</w:t>
+      </w:r>
+      <w:r>
+        <w:t xml:space="preserve"> et frustrant</w:t>
+      </w:r>
+      <w:r>
+        <w:t xml:space="preserve">. Depuis les années 50, le travail a souvent été réparti de façon à rechercher la productivité de l’humain en assignant à chaque personne une tâche précise et répétitive qu’il fera tout au long de sa carrière. </w:t>
+      </w:r>
+      <w:r>
+        <w:t>Plusieurs contraintes</w:t>
+      </w:r>
+      <w:r>
+        <w:t xml:space="preserve"> entraient en jeu </w:t>
+      </w:r>
+      <w:r>
+        <w:t>comme</w:t>
+      </w:r>
+      <w:r>
+        <w:t xml:space="preserve"> la santé</w:t>
+      </w:r>
+      <w:r>
+        <w:t>, la fatigue et le coût.</w:t>
+      </w:r>
+      <w:r>
+        <w:t xml:space="preserve">  Depuis, l’humain a créé des machines qui font ces tâches répétitives à leur place. </w:t>
+      </w:r>
+      <w:r>
+        <w:t>Par ce fait, les métiers évoluent, les tâches deviennent moins pénibles et les ouvriers peuvent se concentrer sur des tâches pluridisciplinaires, comme le contrôle de la qualité d’un produit tout au long de la chaine de production ou alors la surveillance de l’état des machines.</w:t>
+      </w:r>
+      <w:r>
+        <w:t xml:space="preserve"> Le métier évolue et les mentalités changent.</w:t>
+      </w:r>
+    </w:p>
+    <w:p>
+      <w:pPr>
+        <w:jc w:val="both"/>
+      </w:pPr>
+      <w:r>
+        <w:t xml:space="preserve">En informatique, c’est pareil. Des langages de </w:t>
+      </w:r>
+      <w:r>
+        <w:t xml:space="preserve">développement permettent de créer </w:t>
+      </w:r>
+      <w:r>
+        <w:t xml:space="preserve">des programmes appelés aussi des scripts </w:t>
+      </w:r>
+      <w:r>
+        <w:t>qui, avec l’aide d’un ordonnanceur de tâche, peuvent se lancer automatiquement.</w:t>
+      </w:r>
+      <w:r>
+        <w:t xml:space="preserve"> Les scripts sont des bouts de programme qui permettent d’effectuer une ou plusieurs tâches de façon autonome. Il suffit à l’utilisateur de lancer le programme et potentiellement de remplir </w:t>
+      </w:r>
+      <w:r>
+        <w:t>quelques données</w:t>
+      </w:r>
+      <w:r>
+        <w:t xml:space="preserve"> pour que le script puisse effectuer la tâche pour laquelle il a été créé.</w:t>
+      </w:r>
+      <w:r>
+        <w:t xml:space="preserve"> Il a cette faculté de répondre à une demande redondante et qui s’effectue toujours de la même manière. </w:t>
+      </w:r>
+      <w:bookmarkStart w:id="3" w:name="_Hlk129110815"/>
+      <w:r>
+        <w:t xml:space="preserve">L’avantage est qu’on peut lui </w:t>
+      </w:r>
+      <w:r>
+        <w:t>donner</w:t>
+      </w:r>
+      <w:r>
+        <w:t xml:space="preserve"> des paramètres afin de mieux répondre au besoin de l’utilisateur.</w:t>
+      </w:r>
+      <w:bookmarkEnd w:id="3"/>
+    </w:p>
+    <w:p>
+      <w:pPr>
+        <w:jc w:val="both"/>
+      </w:pPr>
+      <w:r>
+        <w:t>Le but étant</w:t>
+      </w:r>
+      <w:r>
+        <w:t xml:space="preserve"> de toujours aller de l’avant, l’automatisation a été créé pour toujours réduire l’action </w:t>
+      </w:r>
+      <w:r>
+        <w:t>de l’Humain</w:t>
+      </w:r>
+      <w:r>
+        <w:t xml:space="preserve"> sur l’environnement de travail</w:t>
+      </w:r>
+      <w:r>
+        <w:t>.</w:t>
+      </w:r>
+      <w:r>
+        <w:t xml:space="preserve"> </w:t>
+      </w:r>
+      <w:r>
+        <w:t xml:space="preserve">L’objectif étant de limiter les erreurs et diminuer le temps d’action d’une tâche. Il est affecté dans plusieurs domaine comme </w:t>
+      </w:r>
+      <w:r>
+        <w:t xml:space="preserve">l’environnement, </w:t>
+      </w:r>
+      <w:r>
+        <w:t>la finance, le social et évidement le web et le développement. Des outils sont déjà développés pour gérer le processus d’automatisation des tâches</w:t>
+      </w:r>
+      <w:r>
+        <w:t>.</w:t>
+      </w:r>
+    </w:p>
+    <w:p>
+      <w:pPr>
+        <w:jc w:val="both"/>
+        <w:rPr>
+          <w:highlight w:val="yellow"/>
+        </w:rPr>
+      </w:pPr>
+      <w:r>
+        <w:rPr>
+          <w:highlight w:val="yellow"/>
+        </w:rPr>
+        <w:t xml:space="preserve">C’est pourquoi, dans ce mémoire, je commencerai à évoquer les évolutions informatiques qu’elles soient progressives ou dégressives. Je parlerai également des enjeux et de l’intérêt </w:t>
+      </w:r>
+      <w:r>
+        <w:rPr>
+          <w:highlight w:val="yellow"/>
+        </w:rPr>
+        <w:t>de faire évoluer les outils de travail autant pour le salarié que pour l’entreprise.</w:t>
+      </w:r>
+    </w:p>
+    <w:p>
+      <w:pPr>
+        <w:jc w:val="both"/>
+      </w:pPr>
+      <w:r>
+        <w:rPr>
+          <w:highlight w:val="yellow"/>
+        </w:rPr>
+        <w:t>Par la suite, je parlerai des différentes manières d’automatiser les tâches et l’impact économique et social que cela génère dans une entreprise.</w:t>
+      </w:r>
+      <w:r>
+        <w:t xml:space="preserve">  </w:t>
+      </w:r>
+    </w:p>
+    <w:p>
+      <w:pPr>
+        <w:jc w:val="both"/>
+      </w:pPr>
+      <w:r>
+        <w:lastRenderedPageBreak/>
+        <w:t xml:space="preserve">Enfin, j’établirai un lien de cause à effet entre le ressenti que peut avoir </w:t>
+      </w:r>
+      <w:r>
+        <w:t>l’informaticien et son milieu de travail.</w:t>
+      </w:r>
+    </w:p>
+    <w:p>
+      <w:pPr>
+        <w:jc w:val="both"/>
+      </w:pPr>
+    </w:p>
+    <w:p>
+      <w:pPr>
         <w:rPr>
           <w:rFonts w:asciiTheme="majorHAnsi" w:eastAsiaTheme="majorEastAsia" w:hAnsiTheme="majorHAnsi" w:cstheme="majorBidi"/>
           <w:color w:val="2F5496" w:themeColor="accent1" w:themeShade="BF"/>
@@ -1711,6 +2770,7 @@
           <w:szCs w:val="32"/>
         </w:rPr>
       </w:pPr>
+      <w:bookmarkStart w:id="4" w:name="_Toc129470130"/>
       <w:r>
         <w:br w:type="page"/>
       </w:r>
@@ -1718,608 +2778,292 @@
     <w:p>
       <w:pPr>
         <w:pStyle w:val="Titre1"/>
-        <w:jc w:val="both"/>
-      </w:pPr>
-      <w:bookmarkStart w:id="0" w:name="_Toc129455991"/>
+      </w:pPr>
       <w:r>
         <w:lastRenderedPageBreak/>
-        <w:t>Introduction</w:t>
-      </w:r>
-      <w:bookmarkEnd w:id="0"/>
-    </w:p>
-    <w:p/>
-    <w:p>
-      <w:pPr>
-        <w:jc w:val="both"/>
-      </w:pPr>
-      <w:r>
-        <w:t xml:space="preserve">L’informatique est un domaine qui se développe et s’étend dans la vie quotidienne. Qu’il soit industriel (matériel) ou scientifique (traitement de la donnée), il concerne </w:t>
-      </w:r>
-      <w:r>
-        <w:t xml:space="preserve">une grande partie de la population mondiale qui parfois, sans le savoir l’utilise dans la vie de tous les jours. Le mot « informatique » est souvent lié avec le mot « ordinateur » car les ordinateurs sont les prémisses de </w:t>
-      </w:r>
-      <w:r>
-        <w:t>celui-ci</w:t>
+        <w:t>Problématique</w:t>
+      </w:r>
+      <w:bookmarkEnd w:id="4"/>
+    </w:p>
+    <w:p>
+      <w:pPr>
+        <w:jc w:val="both"/>
+      </w:pPr>
+    </w:p>
+    <w:p>
+      <w:pPr>
+        <w:jc w:val="both"/>
+      </w:pPr>
+      <w:r>
+        <w:t xml:space="preserve">Les avancées technologiques soulèvent </w:t>
+      </w:r>
+      <w:r>
+        <w:t>des questions écologiques</w:t>
+      </w:r>
+      <w:r>
+        <w:t xml:space="preserve"> </w:t>
+      </w:r>
+      <w:r>
+        <w:t xml:space="preserve">en commençant par se demander si </w:t>
+      </w:r>
+      <w:r>
+        <w:t>la</w:t>
+      </w:r>
+      <w:r>
+        <w:t xml:space="preserve"> technologi</w:t>
+      </w:r>
+      <w:r>
+        <w:t>e</w:t>
+      </w:r>
+      <w:r>
+        <w:t xml:space="preserve"> </w:t>
+      </w:r>
+      <w:r>
+        <w:t>pourra</w:t>
+      </w:r>
+      <w:r>
+        <w:t xml:space="preserve"> nous permettre un jour </w:t>
+      </w:r>
+      <w:r>
+        <w:t>de supprimer l</w:t>
+      </w:r>
+      <w:r>
+        <w:t>’</w:t>
+      </w:r>
+      <w:r>
+        <w:t xml:space="preserve">emprunte carbone </w:t>
+      </w:r>
+      <w:r>
+        <w:t>que génère les réseaux de communication, les terminaux</w:t>
+      </w:r>
+      <w:r>
+        <w:t xml:space="preserve">, </w:t>
+      </w:r>
+      <w:r>
+        <w:t>les antennes</w:t>
+      </w:r>
+      <w:r>
+        <w:t xml:space="preserve">, </w:t>
+      </w:r>
+      <w:r>
+        <w:t xml:space="preserve">les téléphones portables </w:t>
+      </w:r>
+      <w:r>
+        <w:t>mais aussi</w:t>
+      </w:r>
+      <w:r>
+        <w:t xml:space="preserve"> les </w:t>
+      </w:r>
+      <w:r>
+        <w:t>Datacenter</w:t>
+      </w:r>
+      <w:r>
+        <w:t xml:space="preserve"> </w:t>
+      </w:r>
+      <w:r>
+        <w:t>consommant</w:t>
+      </w:r>
+      <w:r>
+        <w:t xml:space="preserve"> énormément de ressource</w:t>
+      </w:r>
+      <w:r>
+        <w:t>s</w:t>
+      </w:r>
+      <w:r>
+        <w:t xml:space="preserve"> énergétique</w:t>
+      </w:r>
+      <w:r>
+        <w:t>s</w:t>
+      </w:r>
+      <w:r>
+        <w:t xml:space="preserve"> et matérielle</w:t>
+      </w:r>
+      <w:r>
+        <w:t>s</w:t>
+      </w:r>
+      <w:r>
+        <w:t>. Les équipements ne sont pas toujours complètement recyclables mais les entreprises mettent un point d’honneur à améliorer le cycle de vie de leurs équipements.</w:t>
+      </w:r>
+      <w:r>
+        <w:t xml:space="preserve"> Cette amélioration est centrale dans </w:t>
+      </w:r>
+      <w:r>
+        <w:t>le futur, le recyclage pouvant aider à ralentir cette empreinte carbone.</w:t>
+      </w:r>
+    </w:p>
+    <w:p>
+      <w:pPr>
+        <w:jc w:val="both"/>
+      </w:pPr>
+      <w:r>
+        <w:t xml:space="preserve">Le questionnement se pose aussi d’un point de vue économique, un investissement durable qui a pour but de gagner en productivité et de rendre le travail d’un employé confortable. Pour </w:t>
+      </w:r>
+      <w:r>
+        <w:t>certaines</w:t>
+      </w:r>
+      <w:r>
+        <w:t xml:space="preserve"> entreprise</w:t>
+      </w:r>
+      <w:r>
+        <w:t>s</w:t>
+      </w:r>
+      <w:r>
+        <w:t>, cet investissement est préférable, pour d’autre</w:t>
+      </w:r>
+      <w:r>
+        <w:t>s</w:t>
+      </w:r>
+      <w:r>
+        <w:t xml:space="preserve">, il est nécessaire à leur survie. </w:t>
+      </w:r>
+    </w:p>
+    <w:p>
+      <w:pPr>
+        <w:jc w:val="both"/>
+      </w:pPr>
+      <w:r>
+        <w:t xml:space="preserve">Par ailleurs, il interagit </w:t>
+      </w:r>
+      <w:r>
+        <w:t xml:space="preserve">aussi </w:t>
+      </w:r>
+      <w:r>
+        <w:t>sur le côté santé, avec de l’I</w:t>
+      </w:r>
+      <w:r>
+        <w:t>o</w:t>
+      </w:r>
+      <w:r>
+        <w:t xml:space="preserve">T et des logiciels qui récupèrent de l’information et la traite. La durée de vie ne cesse de d’allonger au fur </w:t>
+      </w:r>
+      <w:r>
+        <w:t xml:space="preserve">et à </w:t>
+      </w:r>
+      <w:r>
+        <w:t xml:space="preserve">mesure </w:t>
+      </w:r>
+      <w:r>
+        <w:t>que les technologies de santé évoluent.</w:t>
+      </w:r>
+    </w:p>
+    <w:p>
+      <w:pPr>
+        <w:jc w:val="both"/>
+      </w:pPr>
+      <w:r>
+        <w:t>Quelques soient les avancées, écologiques, techn</w:t>
+      </w:r>
+      <w:r>
+        <w:t xml:space="preserve">ologiques, </w:t>
+      </w:r>
+      <w:r>
+        <w:t xml:space="preserve">les suivis et automatisation, le </w:t>
+      </w:r>
+      <w:r>
+        <w:t>stockage de ces données est loin d’être a</w:t>
+      </w:r>
+      <w:r>
+        <w:t>xé</w:t>
+      </w:r>
+      <w:r>
+        <w:t xml:space="preserve"> sur le durable </w:t>
+      </w:r>
+      <w:r>
+        <w:t>en termes de</w:t>
+      </w:r>
+      <w:r>
+        <w:t xml:space="preserve"> process</w:t>
+      </w:r>
+      <w:r>
+        <w:t xml:space="preserve"> « vert ». On ne peut pas, par exemple, </w:t>
+      </w:r>
+      <w:r>
+        <w:t>utiliser</w:t>
+      </w:r>
+      <w:r>
+        <w:t xml:space="preserve"> de l’eau potable pour refroidir des </w:t>
+      </w:r>
+      <w:r>
+        <w:t>Datacenter</w:t>
       </w:r>
       <w:r>
         <w:t xml:space="preserve">. </w:t>
       </w:r>
-      <w:r>
-        <w:t>Certains sont enthousiaste à l’utiliser d’autres réfractaires, les avis sont partagés et parfois même, tranchés.</w:t>
-      </w:r>
-      <w:r>
-        <w:t xml:space="preserve"> L’évolution a toujours été dans la vie quotidienne de l’humanité</w:t>
-      </w:r>
-      <w:r>
-        <w:t>.</w:t>
-      </w:r>
-      <w:r>
-        <w:t xml:space="preserve"> </w:t>
-      </w:r>
-      <w:r>
-        <w:t>Depuis la création de l’Homme, jusqu’à la découverte du feu, puis de l’écriture</w:t>
-      </w:r>
-      <w:r>
-        <w:t>.</w:t>
-      </w:r>
-    </w:p>
-    <w:p>
-      <w:pPr>
-        <w:jc w:val="both"/>
-      </w:pPr>
-      <w:r>
-        <w:t xml:space="preserve">Notre histoire moderne comprend </w:t>
-      </w:r>
-      <w:r>
-        <w:t>quatre</w:t>
-      </w:r>
-      <w:r>
-        <w:t xml:space="preserve"> révolutions industrielles. Ce sont </w:t>
-      </w:r>
-      <w:r>
-        <w:t>plusieurs</w:t>
-      </w:r>
-      <w:r>
-        <w:t xml:space="preserve"> vagues d’industrialisation qui se succèdent et se propagent de pays en pays. Les deux premières sont liées à l’énergie, la troisième énergie et informatique et la dernière à la gestion de la Data.</w:t>
-      </w:r>
-      <w:r>
-        <w:t xml:space="preserve"> L’infrastructure dans une entreprise englobe</w:t>
-      </w:r>
-      <w:r>
-        <w:t xml:space="preserve"> le réseau et </w:t>
-      </w:r>
-      <w:r>
-        <w:t>les systèmes</w:t>
-      </w:r>
-      <w:r>
-        <w:t xml:space="preserve"> qui en découle, le Cloud pour le stockage ou des serveurs informatiques qui hébergent des sites internet et des firewalls, routeurs et switches pour faire transiter la donnée.</w:t>
-      </w:r>
-      <w:r>
-        <w:t xml:space="preserve"> [Architecture]</w:t>
-      </w:r>
-      <w:r>
-        <w:t xml:space="preserve"> </w:t>
-      </w:r>
-      <w:r>
-        <w:t xml:space="preserve">Au fil du temps, l’infrastructure est devenue virtuelles et des nouveaux serveurs physiques </w:t>
-      </w:r>
-      <w:r>
-        <w:t xml:space="preserve">sur lequel </w:t>
-      </w:r>
-      <w:r>
-        <w:t>est intégré ou</w:t>
-      </w:r>
-      <w:r>
-        <w:t xml:space="preserve"> install</w:t>
-      </w:r>
-      <w:r>
-        <w:t>é</w:t>
-      </w:r>
-      <w:r>
-        <w:t xml:space="preserve"> un hyperviseur et des machine virtuelles</w:t>
-      </w:r>
-      <w:r>
-        <w:t xml:space="preserve"> pour porter ce genre d’infrastructure. Continuellement, de nouvelles fonctionnalités sont créées, des interfaces graphiques toujours plus intuitives sont ajustées et des améliorations continues progressives ou dégressives s’effectuent chaque jour en fonction de la demande de l’utilisateur final.</w:t>
-      </w:r>
-    </w:p>
-    <w:p>
-      <w:pPr>
-        <w:jc w:val="both"/>
-      </w:pPr>
-      <w:r>
-        <w:t>Le travail de l’homme peut être souvent cyclique, générique</w:t>
-      </w:r>
-      <w:r>
-        <w:t>, répétitif</w:t>
-      </w:r>
-      <w:r>
-        <w:t xml:space="preserve"> et frustrant</w:t>
-      </w:r>
-      <w:r>
-        <w:t xml:space="preserve">. Depuis les années 50, le travail a souvent été réparti de façon à rechercher la productivité de l’humain en assignant à chaque personne une tâche précise et répétitive qu’il fera tout au long de sa carrière. </w:t>
-      </w:r>
-      <w:r>
-        <w:t>Plusieurs contraintes</w:t>
-      </w:r>
-      <w:r>
-        <w:t xml:space="preserve"> entraient en jeu </w:t>
-      </w:r>
-      <w:r>
-        <w:t>comme</w:t>
-      </w:r>
-      <w:r>
-        <w:t xml:space="preserve"> la santé</w:t>
-      </w:r>
-      <w:r>
-        <w:t>, la fatigue et le coût.</w:t>
-      </w:r>
-      <w:r>
-        <w:t xml:space="preserve">  Depuis, l’humain a créé des machines qui font ces tâches répétitives à leur place. </w:t>
-      </w:r>
-      <w:r>
-        <w:t>Par ce fait, les métiers évoluent, les tâches deviennent moins pénibles et les ouvriers peuvent se concentrer sur des tâches pluridisciplinaires, comme le contrôle de la qualité d’un produit tout au long de la chaine de production ou alors la surveillance de l’état des machines.</w:t>
-      </w:r>
-      <w:r>
-        <w:t xml:space="preserve"> Le métier évolue et les mentalités changent.</w:t>
-      </w:r>
-    </w:p>
-    <w:p>
-      <w:pPr>
-        <w:jc w:val="both"/>
-      </w:pPr>
-      <w:r>
-        <w:t xml:space="preserve">En informatique, c’est pareil. Des langages de </w:t>
-      </w:r>
-      <w:r>
-        <w:t xml:space="preserve">développement permettent de créer </w:t>
-      </w:r>
-      <w:r>
-        <w:t xml:space="preserve">des programmes appelés aussi des scripts </w:t>
-      </w:r>
-      <w:r>
-        <w:t>qui, avec l’aide d’un ordonnanceur de tâche, peuvent se lancer automatiquement.</w:t>
-      </w:r>
-      <w:r>
-        <w:t xml:space="preserve"> Les scripts sont des bouts de programme qui permettent d’effectuer une ou plusieurs tâches de façon autonome. Il suffit à l’utilisateur de lancer le programme et potentiellement de remplir </w:t>
-      </w:r>
-      <w:r>
-        <w:t>quelques données</w:t>
-      </w:r>
-      <w:r>
-        <w:t xml:space="preserve"> pour que le script puisse effectuer la tâche pour laquelle il a été créé.</w:t>
-      </w:r>
-      <w:r>
-        <w:t xml:space="preserve"> Il a cette faculté de répondre à une demande redondante et qui s’effectue toujours de la même manière. </w:t>
-      </w:r>
-      <w:bookmarkStart w:id="1" w:name="_Hlk129110815"/>
-      <w:r>
-        <w:t xml:space="preserve">L’avantage est qu’on peut lui </w:t>
-      </w:r>
-      <w:r>
-        <w:t>donner</w:t>
-      </w:r>
-      <w:r>
-        <w:t xml:space="preserve"> des paramètres afin de mieux répondre au besoin de l’utilisateur.</w:t>
-      </w:r>
-      <w:bookmarkEnd w:id="1"/>
-    </w:p>
-    <w:p>
-      <w:pPr>
-        <w:jc w:val="both"/>
-      </w:pPr>
-      <w:r>
-        <w:t>Le but étant</w:t>
-      </w:r>
-      <w:r>
-        <w:t xml:space="preserve"> de toujours aller de l’avant, l’automatisation a été créé pour toujours réduire l’action </w:t>
-      </w:r>
-      <w:r>
-        <w:t>de l’Humain</w:t>
-      </w:r>
-      <w:r>
-        <w:t xml:space="preserve"> sur l’environnement de travail</w:t>
-      </w:r>
-      <w:r>
-        <w:t>.</w:t>
-      </w:r>
-      <w:r>
-        <w:t xml:space="preserve"> </w:t>
-      </w:r>
-      <w:r>
-        <w:t xml:space="preserve">L’objectif étant de limiter les erreurs et diminuer le temps d’action d’une tâche. Il est affecté dans plusieurs domaine comme </w:t>
-      </w:r>
-      <w:r>
-        <w:t xml:space="preserve">l’environnement, </w:t>
-      </w:r>
-      <w:r>
-        <w:t>la finance, le social et évidement le web et le développement. Des outils sont déjà développés pour gérer le processus d’automatisation des tâches</w:t>
-      </w:r>
-      <w:r>
-        <w:t>.</w:t>
-      </w:r>
-    </w:p>
-    <w:p>
-      <w:pPr>
-        <w:jc w:val="both"/>
-        <w:rPr>
-          <w:highlight w:val="yellow"/>
-        </w:rPr>
-      </w:pPr>
-      <w:r>
-        <w:rPr>
-          <w:highlight w:val="yellow"/>
-        </w:rPr>
-        <w:t xml:space="preserve">C’est pourquoi, dans ce mémoire, je commencerai à évoquer les évolutions informatiques qu’elles soient progressives ou dégressives. Je parlerai également des enjeux et de l’intérêt </w:t>
-      </w:r>
-      <w:r>
-        <w:rPr>
-          <w:highlight w:val="yellow"/>
-        </w:rPr>
-        <w:t>de faire évoluer les outils de travail autant pour le salarié que pour l’entreprise.</w:t>
-      </w:r>
-    </w:p>
-    <w:p>
-      <w:pPr>
-        <w:jc w:val="both"/>
-      </w:pPr>
-      <w:r>
-        <w:rPr>
-          <w:highlight w:val="yellow"/>
-        </w:rPr>
-        <w:t>Par la suite, je parlerai des différentes manières d’automatiser les tâches et l’impact économique et social que cela génère dans une entreprise.</w:t>
-      </w:r>
-      <w:r>
-        <w:t xml:space="preserve">  </w:t>
-      </w:r>
-    </w:p>
-    <w:p>
-      <w:pPr>
-        <w:jc w:val="both"/>
-      </w:pPr>
-      <w:r>
-        <w:lastRenderedPageBreak/>
-        <w:t xml:space="preserve">Enfin, j’établirai un lien de cause à effet entre le ressenti que peut avoir </w:t>
-      </w:r>
-      <w:r>
-        <w:t>l’informaticien et son milieu de travail.</w:t>
-      </w:r>
-    </w:p>
-    <w:p>
-      <w:pPr>
-        <w:jc w:val="both"/>
-      </w:pPr>
+    </w:p>
+    <w:p>
+      <w:pPr>
+        <w:jc w:val="both"/>
+      </w:pPr>
+      <w:r>
+        <w:t>Comment l’</w:t>
+      </w:r>
+      <w:r>
+        <w:t>automatisation</w:t>
+      </w:r>
+      <w:r>
+        <w:t xml:space="preserve"> et le stockage des données impacte le </w:t>
+      </w:r>
+      <w:r>
+        <w:t>monde ?</w:t>
+      </w:r>
+    </w:p>
+    <w:p>
+      <w:pPr>
+        <w:jc w:val="both"/>
+      </w:pPr>
+      <w:r>
+        <w:t>Est-ce que l’automatisation est une avancée bénéfique à l’humain ?</w:t>
+      </w:r>
+    </w:p>
+    <w:p>
+      <w:pPr>
+        <w:jc w:val="both"/>
+      </w:pPr>
+      <w:r>
+        <w:t>Ne va-t-on pas vers une catastrophe écologique ?</w:t>
+      </w:r>
+    </w:p>
+    <w:p>
+      <w:pPr>
+        <w:jc w:val="both"/>
+      </w:pPr>
+      <w:r>
+        <w:t>Est-ce un danger ou une bénédiction ?</w:t>
+      </w:r>
+    </w:p>
+    <w:p>
+      <w:pPr>
+        <w:jc w:val="both"/>
+      </w:pPr>
+      <w:r>
+        <w:t xml:space="preserve">Est-ce que l’IA peut </w:t>
+      </w:r>
+      <w:r>
+        <w:t xml:space="preserve">nous aider dans ce process </w:t>
+      </w:r>
+      <w:r>
+        <w:t>d’automatisation et diminuer l’impact écologique du stockage des données ?</w:t>
+      </w:r>
+    </w:p>
+    <w:p>
+      <w:pPr>
+        <w:jc w:val="both"/>
+      </w:pPr>
+    </w:p>
+    <w:p>
+      <w:pPr>
+        <w:jc w:val="both"/>
+      </w:pPr>
+      <w:r>
+        <w:br w:type="page"/>
+      </w:r>
     </w:p>
     <w:p>
       <w:pPr>
         <w:pStyle w:val="Titre1"/>
-      </w:pPr>
-      <w:bookmarkStart w:id="2" w:name="_Toc129455992"/>
-      <w:r>
-        <w:t>Problématique</w:t>
-      </w:r>
-      <w:bookmarkEnd w:id="2"/>
-    </w:p>
-    <w:p>
-      <w:pPr>
-        <w:jc w:val="both"/>
-      </w:pPr>
-    </w:p>
-    <w:p>
-      <w:pPr>
-        <w:jc w:val="both"/>
-      </w:pPr>
-      <w:r>
-        <w:t xml:space="preserve">Les avancées technologiques soulèvent </w:t>
-      </w:r>
-      <w:r>
-        <w:t>des questions écologiques</w:t>
-      </w:r>
-      <w:r>
-        <w:t xml:space="preserve"> </w:t>
-      </w:r>
-      <w:r>
-        <w:t xml:space="preserve">en commençant par se demander si </w:t>
-      </w:r>
-      <w:r>
-        <w:t>la</w:t>
-      </w:r>
-      <w:r>
-        <w:t xml:space="preserve"> technologi</w:t>
-      </w:r>
-      <w:r>
-        <w:t>e</w:t>
-      </w:r>
-      <w:r>
-        <w:t xml:space="preserve"> </w:t>
-      </w:r>
-      <w:r>
-        <w:t>pourra</w:t>
-      </w:r>
-      <w:r>
-        <w:t xml:space="preserve"> nous permettre un jour </w:t>
-      </w:r>
-      <w:r>
-        <w:t>de supprimer l</w:t>
-      </w:r>
-      <w:r>
-        <w:t>’</w:t>
-      </w:r>
-      <w:r>
-        <w:t xml:space="preserve">emprunte carbone </w:t>
-      </w:r>
-      <w:r>
-        <w:t>que génère les réseaux de communication, les terminaux</w:t>
-      </w:r>
-      <w:r>
-        <w:t xml:space="preserve">, </w:t>
-      </w:r>
-      <w:r>
-        <w:t>les antennes</w:t>
-      </w:r>
-      <w:r>
-        <w:t xml:space="preserve">, </w:t>
-      </w:r>
-      <w:r>
-        <w:t xml:space="preserve">les téléphones portables </w:t>
-      </w:r>
-      <w:r>
-        <w:t>mais aussi</w:t>
-      </w:r>
-      <w:r>
-        <w:t xml:space="preserve"> les </w:t>
-      </w:r>
-      <w:r>
-        <w:t>Datacenter</w:t>
-      </w:r>
-      <w:r>
-        <w:t xml:space="preserve"> </w:t>
-      </w:r>
-      <w:r>
-        <w:t>consommant</w:t>
-      </w:r>
-      <w:r>
-        <w:t xml:space="preserve"> énormément de ressource</w:t>
-      </w:r>
-      <w:r>
-        <w:t>s</w:t>
-      </w:r>
-      <w:r>
-        <w:t xml:space="preserve"> énergétique</w:t>
-      </w:r>
-      <w:r>
-        <w:t>s</w:t>
-      </w:r>
-      <w:r>
-        <w:t xml:space="preserve"> et matérielle</w:t>
-      </w:r>
-      <w:r>
-        <w:t>s</w:t>
-      </w:r>
-      <w:r>
-        <w:t>. Les équipements ne sont pas toujours complètement recyclables mais les entreprises mettent un point d’honneur à améliorer le cycle de vie de leurs équipements.</w:t>
-      </w:r>
-      <w:r>
-        <w:t xml:space="preserve"> Cette amélioration est centrale dans </w:t>
-      </w:r>
-      <w:r>
-        <w:t>le futur, le recyclage pouvant aider à ralentir cette empreinte carbone.</w:t>
-      </w:r>
-    </w:p>
-    <w:p>
-      <w:pPr>
-        <w:jc w:val="both"/>
-      </w:pPr>
-      <w:r>
-        <w:t xml:space="preserve">Le questionnement se pose aussi d’un point de vue économique, un investissement durable qui a pour but de gagner en productivité et de rendre le travail d’un employé confortable. Pour </w:t>
-      </w:r>
-      <w:r>
-        <w:t>certaines</w:t>
-      </w:r>
-      <w:r>
-        <w:t xml:space="preserve"> entreprise</w:t>
-      </w:r>
-      <w:r>
-        <w:t>s</w:t>
-      </w:r>
-      <w:r>
-        <w:t>, cet investissement est préférable, pour d’autre</w:t>
-      </w:r>
-      <w:r>
-        <w:t>s</w:t>
-      </w:r>
-      <w:r>
-        <w:t xml:space="preserve">, il est nécessaire à leur survie. </w:t>
-      </w:r>
-    </w:p>
-    <w:p>
-      <w:pPr>
-        <w:jc w:val="both"/>
-      </w:pPr>
-      <w:r>
-        <w:t xml:space="preserve">Par ailleurs, il interagit </w:t>
-      </w:r>
-      <w:r>
-        <w:t xml:space="preserve">aussi </w:t>
-      </w:r>
-      <w:r>
-        <w:t>sur le côté santé, avec de l’I</w:t>
-      </w:r>
-      <w:r>
-        <w:t>o</w:t>
-      </w:r>
-      <w:r>
-        <w:t xml:space="preserve">T et des logiciels qui récupèrent de l’information et la traite. La durée de vie ne cesse de d’allonger au fur </w:t>
-      </w:r>
-      <w:r>
-        <w:t xml:space="preserve">et à </w:t>
-      </w:r>
-      <w:r>
-        <w:t xml:space="preserve">mesure </w:t>
-      </w:r>
-      <w:r>
-        <w:t>que les technologies de santé évoluent.</w:t>
-      </w:r>
-    </w:p>
-    <w:p>
-      <w:pPr>
-        <w:jc w:val="both"/>
-      </w:pPr>
-      <w:r>
-        <w:t>Quelques soient les avancées, écologiques, techn</w:t>
-      </w:r>
-      <w:r>
-        <w:t xml:space="preserve">ologiques, </w:t>
-      </w:r>
-      <w:r>
-        <w:t xml:space="preserve">les suivis et automatisation, le </w:t>
-      </w:r>
-      <w:r>
-        <w:t>stockage de ces données est loin d’être a</w:t>
-      </w:r>
-      <w:r>
-        <w:t>xé</w:t>
-      </w:r>
-      <w:r>
-        <w:t xml:space="preserve"> sur le durable </w:t>
-      </w:r>
-      <w:r>
-        <w:t>en termes de</w:t>
-      </w:r>
-      <w:r>
-        <w:t xml:space="preserve"> process</w:t>
-      </w:r>
-      <w:r>
-        <w:t xml:space="preserve"> « vert ». On ne peut pas, par exemple, </w:t>
-      </w:r>
-      <w:r>
-        <w:t>utiliser</w:t>
-      </w:r>
-      <w:r>
-        <w:t xml:space="preserve"> de l’eau potable pour refroidir des </w:t>
-      </w:r>
-      <w:r>
-        <w:t>Datacenter</w:t>
-      </w:r>
-      <w:r>
-        <w:t xml:space="preserve">. </w:t>
-      </w:r>
-    </w:p>
-    <w:p>
-      <w:pPr>
-        <w:jc w:val="both"/>
-      </w:pPr>
-      <w:r>
-        <w:t>Comment l’</w:t>
-      </w:r>
-      <w:r>
-        <w:t>automatisation</w:t>
-      </w:r>
-      <w:r>
-        <w:t xml:space="preserve"> et le stockage des données impacte le </w:t>
-      </w:r>
-      <w:r>
-        <w:t>monde ?</w:t>
-      </w:r>
-    </w:p>
-    <w:p>
-      <w:pPr>
-        <w:jc w:val="both"/>
-      </w:pPr>
-      <w:r>
-        <w:t>Est-ce que l’automatisation est une avancée bénéfique à l’humain ?</w:t>
-      </w:r>
-    </w:p>
-    <w:p>
-      <w:pPr>
-        <w:jc w:val="both"/>
-      </w:pPr>
-      <w:r>
-        <w:t>Ne va-t-on pas vers une catastrophe écologique ?</w:t>
-      </w:r>
-    </w:p>
-    <w:p>
-      <w:pPr>
-        <w:jc w:val="both"/>
-      </w:pPr>
-      <w:r>
-        <w:t>Est-ce un danger ou une bénédiction ?</w:t>
-      </w:r>
-    </w:p>
-    <w:p>
-      <w:pPr>
-        <w:jc w:val="both"/>
-      </w:pPr>
-      <w:r>
-        <w:t xml:space="preserve">Est-ce que l’IA peut </w:t>
-      </w:r>
-      <w:r>
-        <w:t xml:space="preserve">nous aider dans ce process </w:t>
-      </w:r>
-      <w:r>
-        <w:t>d’automatisation et diminuer l’impact écologique du stockage des données ?</w:t>
-      </w:r>
-    </w:p>
-    <w:p>
-      <w:pPr>
-        <w:jc w:val="both"/>
-      </w:pPr>
-    </w:p>
-    <w:p>
-      <w:pPr>
-        <w:jc w:val="both"/>
-        <w:rPr>
-          <w:i/>
-          <w:iCs/>
-        </w:rPr>
-      </w:pPr>
-      <w:r>
-        <w:rPr>
-          <w:i/>
-          <w:iCs/>
-        </w:rPr>
-        <w:t>L'automatisation : une évolution dans le domaine des postes de l'informatique</w:t>
-      </w:r>
-    </w:p>
-    <w:p>
-      <w:pPr>
-        <w:jc w:val="both"/>
-        <w:rPr>
-          <w:i/>
-          <w:iCs/>
-        </w:rPr>
-      </w:pPr>
-      <w:r>
-        <w:rPr>
-          <w:i/>
-          <w:iCs/>
-        </w:rPr>
-        <w:t>Transformer l'humain par le script, un danger ou une bénédiction ?</w:t>
-      </w:r>
-    </w:p>
-    <w:p>
-      <w:pPr>
-        <w:jc w:val="both"/>
-      </w:pPr>
-    </w:p>
-    <w:p>
-      <w:pPr>
-        <w:jc w:val="both"/>
-      </w:pPr>
-    </w:p>
-    <w:p>
-      <w:pPr>
-        <w:jc w:val="both"/>
-      </w:pPr>
-      <w:r>
-        <w:br w:type="page"/>
-      </w:r>
-    </w:p>
-    <w:p>
-      <w:pPr>
-        <w:pStyle w:val="Titre1"/>
-        <w:jc w:val="both"/>
-      </w:pPr>
-      <w:bookmarkStart w:id="3" w:name="_Toc129455993"/>
+        <w:jc w:val="both"/>
+      </w:pPr>
+      <w:bookmarkStart w:id="5" w:name="_Toc129470131"/>
       <w:r>
         <w:lastRenderedPageBreak/>
         <w:t>Chapitre 1 : L</w:t>
@@ -2336,7 +3080,7 @@
       <w:r>
         <w:t xml:space="preserve"> dans tous les domaines</w:t>
       </w:r>
-      <w:bookmarkEnd w:id="3"/>
+      <w:bookmarkEnd w:id="5"/>
     </w:p>
     <w:p>
       <w:pPr>
@@ -2348,11 +3092,11 @@
         <w:pStyle w:val="Titre2"/>
         <w:jc w:val="both"/>
       </w:pPr>
-      <w:bookmarkStart w:id="4" w:name="_Toc129455994"/>
+      <w:bookmarkStart w:id="6" w:name="_Toc129470132"/>
       <w:r>
         <w:t>La technologie et l’informatique, un combo gagnant</w:t>
       </w:r>
-      <w:bookmarkEnd w:id="4"/>
+      <w:bookmarkEnd w:id="6"/>
     </w:p>
     <w:p>
       <w:pPr>
@@ -2466,7 +3210,7 @@
                     <pic:cNvPicPr/>
                   </pic:nvPicPr>
                   <pic:blipFill>
-                    <a:blip r:embed="rId8"/>
+                    <a:blip r:embed="rId11"/>
                     <a:stretch>
                       <a:fillRect/>
                     </a:stretch>
@@ -2595,20 +3339,21 @@
       </w:r>
     </w:p>
     <w:p>
-      <w:pPr>
-        <w:jc w:val="both"/>
-      </w:pPr>
+      <w:r>
+        <w:br w:type="page"/>
+      </w:r>
     </w:p>
     <w:p>
       <w:pPr>
         <w:pStyle w:val="Titre2"/>
         <w:jc w:val="both"/>
       </w:pPr>
-      <w:bookmarkStart w:id="5" w:name="_Toc129455995"/>
-      <w:r>
+      <w:bookmarkStart w:id="7" w:name="_Toc129470133"/>
+      <w:r>
+        <w:lastRenderedPageBreak/>
         <w:t>La technologie et son impact sur l’environnement</w:t>
       </w:r>
-      <w:bookmarkEnd w:id="5"/>
+      <w:bookmarkEnd w:id="7"/>
     </w:p>
     <w:p>
       <w:pPr>
@@ -2769,17 +3514,17 @@
         <w:t>", était le résultat du travail de centaines de scientifiques du monde entier qui ont examiné les preuves scientifiques alors disponibles sur le changement climatique.</w:t>
       </w:r>
       <w:r>
-        <w:t xml:space="preserve"> Dans ce rapport, le GIEC met en évidence les preuves croissantes indiquant </w:t>
+        <w:t xml:space="preserve"> Dans ce rapport, le GIEC met en évidence les preuves croissantes indiquant que le changement climatique est causé par les activités humaines, en particulier les émissions de gaz à effet de serre résultant de la combustion de combustibles fossiles comme le pétrole, le gaz naturel et le charbon. En effet, lorsque </w:t>
+      </w:r>
+      <w:r>
+        <w:t>ces combustibles fossiles sont brûlés pour produire de l'énergie, ils libèrent des gaz à effet de serre, tels que le dioxyde de carbone (CO2), dans l'atmosphère.</w:t>
+      </w:r>
+      <w:r>
+        <w:t xml:space="preserve"> Le rapport examine également les impacts potentiels du changement climatique sur les régimes de précipitations, la fonte des glaciers et des calottes polaires, l'élévation du niveau de la mer, les phénomènes </w:t>
       </w:r>
       <w:r>
         <w:lastRenderedPageBreak/>
-        <w:t xml:space="preserve">que le changement climatique est causé par les activités humaines, en particulier les émissions de gaz à effet de serre résultant de la combustion de combustibles fossiles comme le pétrole, le gaz naturel et le charbon. En effet, lorsque </w:t>
-      </w:r>
-      <w:r>
-        <w:t>ces combustibles fossiles sont brûlés pour produire de l'énergie, ils libèrent des gaz à effet de serre, tels que le dioxyde de carbone (CO2), dans l'atmosphère.</w:t>
-      </w:r>
-      <w:r>
-        <w:t xml:space="preserve"> Le rapport examine également les impacts potentiels du changement climatique sur les régimes de précipitations, la fonte des glaciers et des calottes polaires, l'élévation du niveau de la mer, les phénomènes climatiques extrêmes, les écosystèmes naturels, ainsi que sur les sociétés humaines et leurs économies.</w:t>
+        <w:t>climatiques extrêmes, les écosystèmes naturels, ainsi que sur les sociétés humaines et leurs économies.</w:t>
       </w:r>
     </w:p>
     <w:p>
@@ -2839,7 +3584,7 @@
                     </pic:cNvPicPr>
                   </pic:nvPicPr>
                   <pic:blipFill>
-                    <a:blip r:embed="rId9">
+                    <a:blip r:embed="rId12">
                       <a:extLst>
                         <a:ext uri="{28A0092B-C50C-407E-A947-70E740481C1C}">
                           <a14:useLocalDpi xmlns:a14="http://schemas.microsoft.com/office/drawing/2010/main" val="0"/>
@@ -2905,13 +3650,10 @@
       <w:r>
         <w:t>progresser. Ce résultat est dû à l'augmentation rapide de la production et de la consommation de combustibles fossiles, la croissance rapide de l'industrie automobile, l'augmentation de la demande en énergie pour alimenter les foyers et les entreprises, ainsi que les progrès technologiques dans les domaines de la production d'énergie, de l'agriculture et de la production de biens de consommation.</w:t>
       </w:r>
-    </w:p>
-    <w:p>
-      <w:pPr>
-        <w:jc w:val="both"/>
-      </w:pPr>
-      <w:r>
-        <w:lastRenderedPageBreak/>
+      <w:r>
+        <w:t xml:space="preserve"> </w:t>
+      </w:r>
+      <w:r>
         <w:t>Les technologies qui contribuent à l’augmentation de gaz à effet de serre sont principalement celles qui utilisent des combustibles fossiles pour produire de l'énergie.</w:t>
       </w:r>
       <w:r>
@@ -2926,16 +3668,17 @@
         <w:rPr>
           <w:noProof/>
         </w:rPr>
+        <w:lastRenderedPageBreak/>
         <mc:AlternateContent>
           <mc:Choice Requires="wps">
             <w:drawing>
-              <wp:anchor distT="0" distB="0" distL="114300" distR="114300" simplePos="0" relativeHeight="251660288" behindDoc="0" locked="0" layoutInCell="1" allowOverlap="1" wp14:anchorId="5B2B572A" wp14:editId="30CBD1E1">
+              <wp:anchor distT="0" distB="0" distL="114300" distR="114300" simplePos="0" relativeHeight="251660288" behindDoc="0" locked="0" layoutInCell="1" allowOverlap="1" wp14:anchorId="5B2B572A" wp14:editId="084240A9">
                 <wp:simplePos x="0" y="0"/>
-                <wp:positionH relativeFrom="column">
-                  <wp:posOffset>3474720</wp:posOffset>
+                <wp:positionH relativeFrom="margin">
+                  <wp:align>right</wp:align>
                 </wp:positionH>
                 <wp:positionV relativeFrom="paragraph">
-                  <wp:posOffset>2573655</wp:posOffset>
+                  <wp:posOffset>2564130</wp:posOffset>
                 </wp:positionV>
                 <wp:extent cx="2286000" cy="635"/>
                 <wp:effectExtent l="0" t="0" r="0" b="0"/>
@@ -2991,11 +3734,7 @@
           </mc:Choice>
           <mc:Fallback>
             <w:pict>
-              <v:shapetype w14:anchorId="5B2B572A" id="_x0000_t202" coordsize="21600,21600" o:spt="202" path="m,l,21600r21600,l21600,xe">
-                <v:stroke joinstyle="miter"/>
-                <v:path gradientshapeok="t" o:connecttype="rect"/>
-              </v:shapetype>
-              <v:shape id="Zone de texte 4" o:spid="_x0000_s1026" type="#_x0000_t202" style="position:absolute;left:0;text-align:left;margin-left:273.6pt;margin-top:202.65pt;width:180pt;height:.05pt;z-index:251660288;visibility:visible;mso-wrap-style:square;mso-wrap-distance-left:9pt;mso-wrap-distance-top:0;mso-wrap-distance-right:9pt;mso-wrap-distance-bottom:0;mso-position-horizontal:absolute;mso-position-horizontal-relative:text;mso-position-vertical:absolute;mso-position-vertical-relative:text;v-text-anchor:top" o:gfxdata="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" stroked="f">
+              <v:shape w14:anchorId="5B2B572A" id="Zone de texte 4" o:spid="_x0000_s1027" type="#_x0000_t202" style="position:absolute;left:0;text-align:left;margin-left:128.8pt;margin-top:201.9pt;width:180pt;height:.05pt;z-index:251660288;visibility:visible;mso-wrap-style:square;mso-wrap-distance-left:9pt;mso-wrap-distance-top:0;mso-wrap-distance-right:9pt;mso-wrap-distance-bottom:0;mso-position-horizontal:right;mso-position-horizontal-relative:margin;mso-position-vertical:absolute;mso-position-vertical-relative:text;v-text-anchor:top" o:gfxdata="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" stroked="f">
                 <v:textbox style="mso-fit-shape-to-text:t" inset="0,0,0,0">
                   <w:txbxContent>
                     <w:p>
@@ -3012,7 +3751,7 @@
                     </w:p>
                   </w:txbxContent>
                 </v:textbox>
-                <w10:wrap type="square"/>
+                <w10:wrap type="square" anchorx="margin"/>
               </v:shape>
             </w:pict>
           </mc:Fallback>
@@ -3023,13 +3762,13 @@
           <w:noProof/>
         </w:rPr>
         <w:drawing>
-          <wp:anchor distT="0" distB="0" distL="114300" distR="114300" simplePos="0" relativeHeight="251658240" behindDoc="0" locked="0" layoutInCell="1" allowOverlap="1" wp14:anchorId="063E6C07" wp14:editId="61E1EA6D">
+          <wp:anchor distT="0" distB="0" distL="114300" distR="114300" simplePos="0" relativeHeight="251658240" behindDoc="0" locked="0" layoutInCell="1" allowOverlap="1" wp14:anchorId="063E6C07" wp14:editId="221C5888">
             <wp:simplePos x="0" y="0"/>
             <wp:positionH relativeFrom="margin">
               <wp:align>right</wp:align>
             </wp:positionH>
             <wp:positionV relativeFrom="paragraph">
-              <wp:posOffset>11430</wp:posOffset>
+              <wp:posOffset>68580</wp:posOffset>
             </wp:positionV>
             <wp:extent cx="2286000" cy="2505075"/>
             <wp:effectExtent l="0" t="0" r="0" b="9525"/>
@@ -3048,7 +3787,7 @@
                     </pic:cNvPicPr>
                   </pic:nvPicPr>
                   <pic:blipFill>
-                    <a:blip r:embed="rId10" cstate="print">
+                    <a:blip r:embed="rId13" cstate="print">
                       <a:extLst>
                         <a:ext uri="{28A0092B-C50C-407E-A947-70E740481C1C}">
                           <a14:useLocalDpi xmlns:a14="http://schemas.microsoft.com/office/drawing/2010/main" val="0"/>
@@ -3116,13 +3855,7 @@
         <w:t xml:space="preserve"> s’accroît et les besoins augmentent significativement à la demande. </w:t>
       </w:r>
       <w:r>
-        <w:t xml:space="preserve">En outre, le secteur industriel doit produire davantage ce qui nécessite plus de transport pour livrer la production et </w:t>
-      </w:r>
-      <w:r>
-        <w:t xml:space="preserve">une nécessité de produire plus </w:t>
-      </w:r>
-      <w:r>
-        <w:t>d’énergie pour alimenter les machines et les foyers.</w:t>
+        <w:t>En outre, le secteur industriel doit produire davantage ce qui nécessite plus de transport pour livrer la production et une nécessité de produire plus d’énergie pour alimenter les machines et les foyers.</w:t>
       </w:r>
       <w:r>
         <w:t xml:space="preserve"> </w:t>
@@ -3136,13 +3869,7 @@
         <w:t xml:space="preserve">Plusieurs solutions existent pour réduire ces gaz à effet de serre et il peut s’appliquer à l’échelle humain comme </w:t>
       </w:r>
       <w:r>
-        <w:t xml:space="preserve">à l’échelle planétaire. Il est possible de produire de l’énergie renouvelable issu de l’énergie solaire, éolienne et hydraulique et ainsi ne plus avoir à utiliser les </w:t>
-      </w:r>
-      <w:r>
-        <w:t>combustibles fossiles</w:t>
-      </w:r>
-      <w:r>
-        <w:t xml:space="preserve"> comme carburant. </w:t>
+        <w:t xml:space="preserve">à l’échelle planétaire. Il est possible de produire de l’énergie renouvelable issu de l’énergie solaire, éolienne et hydraulique et ainsi ne plus avoir à utiliser les combustibles fossiles comme carburant. </w:t>
       </w:r>
       <w:r>
         <w:t xml:space="preserve"> Par ailleurs, les machines électroménagers et industrielles, les lampes, la ventilation, les prises électriques </w:t>
@@ -3166,19 +3893,11 @@
         <w:t xml:space="preserve"> et génèrent de déchets électroniques qui polluent l’air et l’eau.</w:t>
       </w:r>
       <w:r>
-        <w:t xml:space="preserve"> La disponibilité des métaux rares est une réelle préoccupation de nos jours en raison </w:t>
-      </w:r>
-      <w:r>
-        <w:t>de leur utilisation croissante dans les technologies de pointe telles que les téléphones portables, les éoliennes, les véhicules électriques et les panneaux solaires.</w:t>
-      </w:r>
-      <w:r>
-        <w:t xml:space="preserve"> Par ailleurs, il existe aussi des inquiétudes par rapport à l’extraction de ces matières premières qui nécessite parfois d’utiliser des produits chimiques toxiques dangereux pour l’homme et pour l’environnement.</w:t>
-      </w:r>
-    </w:p>
-    <w:p>
-      <w:pPr>
-        <w:jc w:val="both"/>
-      </w:pPr>
+        <w:t xml:space="preserve"> La disponibilité des métaux rares est une réelle préoccupation de nos jours en raison de leur utilisation croissante dans les technologies de pointe telles que les téléphones portables, les éoliennes, les véhicules électriques et les panneaux solaires. Par ailleurs, il existe aussi des inquiétudes par rapport à l’extraction de ces matières premières qui nécessite parfois d’utiliser des produits chimiques toxiques dangereux pour l’homme et pour l’environnement.</w:t>
+      </w:r>
+      <w:r>
+        <w:t xml:space="preserve"> </w:t>
+      </w:r>
       <w:r>
         <w:t xml:space="preserve">En 2016, Amnesty International a publié un rapport intitulé </w:t>
       </w:r>
@@ -3222,10 +3941,7 @@
         <w:t xml:space="preserve"> </w:t>
       </w:r>
       <w:r>
-        <w:t>En effet, « </w:t>
-      </w:r>
-      <w:r>
-        <w:t>Les chercheurs d’Amnesty International et d’</w:t>
+        <w:t>En effet, « Les chercheurs d’Amnesty International et d’</w:t>
       </w:r>
       <w:proofErr w:type="spellStart"/>
       <w:r>
@@ -3233,16 +3949,247 @@
       </w:r>
       <w:proofErr w:type="spellEnd"/>
       <w:r>
-        <w:t xml:space="preserve"> ont interrogé 17 enfants qui avaient exploité, collecté et manié du cobalt dans les sites miniers de Kolwezi et de Kambove. Le</w:t>
+        <w:t xml:space="preserve"> ont interrogé 17 enfants qui avaient exploité, collecté et manié du cobalt dans les sites miniers de Kolwezi et de Kambove. Le plus jeune avait 7 ans lorsqu’il a travaillé à la mine. » [CIT05]. Les deux villes citées se trouvent en RDC.</w:t>
+      </w:r>
+      <w:r>
+        <w:t xml:space="preserve"> Le travail des enfants étant interdit avant l’âge de 14 ans minimum dans la plupart des pays</w:t>
+      </w:r>
+      <w:r>
+        <w:t>.</w:t>
       </w:r>
       <w:r>
         <w:t xml:space="preserve"> </w:t>
       </w:r>
       <w:r>
-        <w:t>plus jeune avait 7 ans lorsqu’il a travaillé à la mine.</w:t>
-      </w:r>
-      <w:r>
-        <w:t xml:space="preserve"> » [CIT05]. Les deux villes citées se trouvent en RDC. </w:t>
+        <w:t>E</w:t>
+      </w:r>
+      <w:r>
+        <w:t xml:space="preserve">n effet, d’après l’article 19 de la Convention relative </w:t>
+      </w:r>
+      <w:r>
+        <w:t>aux droit</w:t>
+      </w:r>
+      <w:r>
+        <w:t>s</w:t>
+      </w:r>
+      <w:r>
+        <w:t xml:space="preserve"> de l’enfant,</w:t>
+      </w:r>
+      <w:r>
+        <w:t xml:space="preserve"> « L'enfant doit être protégé contre toutes formes de violence, d'atteinte ou de brutalités physiques ou mentales, d'abandon ou de négligence, de mauvais traitements ou d'exploitation, y compris la violence sexuelle, pendant qu'il est sous la garde de ses parents, de son représentant légal </w:t>
+      </w:r>
+      <w:r>
+        <w:lastRenderedPageBreak/>
+        <w:t>ou de toute autre personne à qui il est confié</w:t>
+      </w:r>
+      <w:r>
+        <w:t xml:space="preserve"> » [</w:t>
+      </w:r>
+      <w:r>
+        <w:t>CIT06]</w:t>
+      </w:r>
+      <w:r>
+        <w:t>.</w:t>
+      </w:r>
+      <w:r>
+        <w:t xml:space="preserve"> C’est pourquoi l’utilisation des machines pourraient </w:t>
+      </w:r>
+      <w:r>
+        <w:t>être une solution potentielle</w:t>
+      </w:r>
+      <w:r>
+        <w:t xml:space="preserve"> </w:t>
+      </w:r>
+      <w:r>
+        <w:t>pour éviter le travail des enfants seulement cela demanderait des moyens logistiques, le coût des machines serait élevé à l’achat et à l’entretien et il faudrait former les mineurs à l’utilisation de cette technologie. Enfin, dans certaines régions, l'exploitation minière est souvent la principale source d'emploi et de revenus pour les communautés locales et l’utilisation de machines pour extraire le cobalt peut réduire la demande de travailleurs.</w:t>
+      </w:r>
+    </w:p>
+    <w:p>
+      <w:pPr>
+        <w:jc w:val="both"/>
+      </w:pPr>
+      <w:r>
+        <w:t xml:space="preserve">Au Mexique, les habitants locaux qui vivaient </w:t>
+      </w:r>
+      <w:r>
+        <w:t xml:space="preserve">à côté </w:t>
+      </w:r>
+      <w:r>
+        <w:t>de l’entreprise Coca-Cola</w:t>
+      </w:r>
+      <w:r>
+        <w:t xml:space="preserve"> se sont plaint que la production et la consommation des boissons gazeuses avaient des impacts négatifs sur la santé publique et l'environnement. Il s’avère que Coca-Cola utilise une quantité importante d'eau pour la production de ses boissons. Au Mexique, où l'eau est déjà rare, la production de Coca-Cola a mis une pression sur les ressources en eau locales. En outre, les communautés locales ont accusé Coca-Cola de puiser de l'eau à des niveaux insoutenables, ce qui a entraîné une diminution des ressources en eau pour d'autres usages, tels que l'agriculture et l'approvisionnement en eau potable. </w:t>
+      </w:r>
+      <w:r>
+        <w:t>Ces problèmes ont conduit à des manifestations et à des pressions de la part des groupes environnementaux et des communautés locales au Mexique pour que Coca-Cola prenne des mesures pour réduire son impact environnemental et sur la santé publique.</w:t>
+      </w:r>
+    </w:p>
+    <w:p>
+      <w:pPr>
+        <w:jc w:val="both"/>
+      </w:pPr>
+      <w:r>
+        <w:t xml:space="preserve">Le domaine de l’informatique </w:t>
+      </w:r>
+      <w:r>
+        <w:t xml:space="preserve">n’est pas épargné. </w:t>
+      </w:r>
+      <w:r>
+        <w:t>Dans l’ouvrage « </w:t>
+      </w:r>
+      <w:r>
+        <w:t xml:space="preserve">L'Eau, une ressource </w:t>
+      </w:r>
+      <w:r>
+        <w:t>menacée :</w:t>
+      </w:r>
+      <w:r>
+        <w:t xml:space="preserve"> Une introduction à l'hydrologie</w:t>
+      </w:r>
+      <w:r>
+        <w:t xml:space="preserve"> » de </w:t>
+      </w:r>
+      <w:r>
+        <w:t xml:space="preserve">François </w:t>
+      </w:r>
+      <w:proofErr w:type="spellStart"/>
+      <w:r>
+        <w:t>Chabaux</w:t>
+      </w:r>
+      <w:proofErr w:type="spellEnd"/>
+      <w:r>
+        <w:t>, l’auteur dit que « </w:t>
+      </w:r>
+      <w:r>
+        <w:t>Les datacenters sont de grands consommateurs d'eau en raison de leur besoin de refroidir les équipements informatiques. Cela peut poser des problèmes dans les régions où l'eau est rare ou déjà surexploitée. Les entreprises peuvent adopter des pratiques de gestion durable de l'eau pour réduire leur impact environnemental, telles que la récupération d'eau de pluie, l'utilisation de technologies de refroidissement efficaces et la collaboration avec les communautés locales pour préserver les ressources en eau</w:t>
+      </w:r>
+      <w:r>
+        <w:t> » [CIT0</w:t>
+      </w:r>
+      <w:r>
+        <w:t>7</w:t>
+      </w:r>
+      <w:r>
+        <w:t>].</w:t>
+      </w:r>
+      <w:r>
+        <w:t xml:space="preserve"> </w:t>
+      </w:r>
+      <w:r>
+        <w:t>Pour compléter, L’association Greenpeace publie un rapport en 2017 « </w:t>
+      </w:r>
+      <w:r>
+        <w:t xml:space="preserve">How Clean </w:t>
+      </w:r>
+      <w:proofErr w:type="spellStart"/>
+      <w:r>
+        <w:t>is</w:t>
+      </w:r>
+      <w:proofErr w:type="spellEnd"/>
+      <w:r>
+        <w:t xml:space="preserve"> </w:t>
+      </w:r>
+      <w:proofErr w:type="spellStart"/>
+      <w:r>
+        <w:t>Your</w:t>
+      </w:r>
+      <w:proofErr w:type="spellEnd"/>
+      <w:r>
+        <w:t xml:space="preserve"> Cloud</w:t>
+      </w:r>
+      <w:r>
+        <w:t xml:space="preserve"> » [CIT08] </w:t>
+      </w:r>
+      <w:r>
+        <w:t>qui évalue la consommation d'énergie et d'eau des datacenters des grandes entreprises de technologie à travers le monde. Le rapport examine les politiques environnementales et les pratiques de gestion de l'énergie et de l'eau de 17 grandes entreprises de technologie, notamment Apple, Google, Facebook, Amazon, Microsoft et IBM</w:t>
+      </w:r>
+      <w:r>
+        <w:t xml:space="preserve"> et </w:t>
+      </w:r>
+      <w:r>
+        <w:t>propose des recommandations pour les entreprises de technologie pour réduire leur impact environnemental, telles que l'utilisation de sources d'énergie renouvelable, l'adoption de pratiques de refroidissement plus efficaces, la transparence sur les pratiques environnementales et la collaboration avec les communautés locales pour préserver les ressources en eau et en énergie.</w:t>
+      </w:r>
+    </w:p>
+    <w:p>
+      <w:pPr>
+        <w:jc w:val="both"/>
+      </w:pPr>
+      <w:r>
+        <w:t>Automatiser certain processus pourrait contribuer à protéger notre environnement</w:t>
+      </w:r>
+      <w:r>
+        <w:t xml:space="preserve">. </w:t>
+      </w:r>
+      <w:r>
+        <w:t>Les machines automatisées peuvent être programmées à rendre la production industrielle plus propre en optimisant les processus de production</w:t>
+      </w:r>
+      <w:r>
+        <w:t xml:space="preserve"> </w:t>
+      </w:r>
+      <w:r>
+        <w:t>pour fonctionner de manière plus efficace et économe en énergie, ce qui permet de réduire la consommation d'énergie et les émissions de gaz à effet de serre.</w:t>
+      </w:r>
+      <w:r>
+        <w:t xml:space="preserve"> Cela permettrait aussi</w:t>
+      </w:r>
+      <w:r>
+        <w:t xml:space="preserve"> de</w:t>
+      </w:r>
+      <w:r>
+        <w:t xml:space="preserve"> développer une agriculture plus durable en permettant l'utilisation de drones pour surveiller les cultures, en automatisant l'irrigation et en utilisant des robots pour effectuer des tâches spécifiques telles que la récolte</w:t>
+      </w:r>
+      <w:r>
+        <w:t xml:space="preserve"> et</w:t>
+      </w:r>
+      <w:r>
+        <w:t xml:space="preserve"> </w:t>
+      </w:r>
+      <w:r>
+        <w:t>l</w:t>
+      </w:r>
+      <w:r>
+        <w:t>’efficacité</w:t>
+      </w:r>
+      <w:r>
+        <w:t xml:space="preserve"> du transport</w:t>
+      </w:r>
+      <w:r>
+        <w:t xml:space="preserve"> </w:t>
+      </w:r>
+      <w:r>
+        <w:t xml:space="preserve">peut </w:t>
+      </w:r>
+      <w:r>
+        <w:t xml:space="preserve">être </w:t>
+      </w:r>
+      <w:r>
+        <w:t>amélior</w:t>
+      </w:r>
+      <w:r>
+        <w:t xml:space="preserve">é </w:t>
+      </w:r>
+      <w:r>
+        <w:t>en permettant l'utilisation de camions autonomes et en optimisant les itinéraires</w:t>
+      </w:r>
+      <w:r>
+        <w:t xml:space="preserve">. </w:t>
+      </w:r>
+      <w:r>
+        <w:t>Les entreprises doivent s’adapter aux besoins des consommateurs et à la protection de l’environnement.</w:t>
+      </w:r>
+    </w:p>
+    <w:p>
+      <w:pPr>
+        <w:rPr>
+          <w:rFonts w:asciiTheme="majorHAnsi" w:eastAsiaTheme="majorEastAsia" w:hAnsiTheme="majorHAnsi" w:cstheme="majorBidi"/>
+          <w:color w:val="2F5496" w:themeColor="accent1" w:themeShade="BF"/>
+          <w:sz w:val="26"/>
+          <w:szCs w:val="26"/>
+        </w:rPr>
+      </w:pPr>
+      <w:bookmarkStart w:id="8" w:name="_Toc129470134"/>
+      <w:r>
+        <w:br w:type="page"/>
       </w:r>
     </w:p>
     <w:p>
@@ -3250,7 +4197,6 @@
         <w:pStyle w:val="Titre2"/>
         <w:jc w:val="both"/>
       </w:pPr>
-      <w:bookmarkStart w:id="6" w:name="_Toc129455996"/>
       <w:r>
         <w:lastRenderedPageBreak/>
         <w:t>L’évolution techn</w:t>
@@ -3267,7 +4213,7 @@
       <w:r>
         <w:t xml:space="preserve"> les entreprises</w:t>
       </w:r>
-      <w:bookmarkEnd w:id="6"/>
+      <w:bookmarkEnd w:id="8"/>
     </w:p>
     <w:p>
       <w:pPr>
@@ -3300,14 +4246,19 @@
     </w:p>
     <w:p>
       <w:pPr>
+        <w:jc w:val="both"/>
+      </w:pPr>
+    </w:p>
+    <w:p>
+      <w:pPr>
         <w:pStyle w:val="Titre2"/>
         <w:jc w:val="both"/>
       </w:pPr>
-      <w:bookmarkStart w:id="7" w:name="_Toc129455997"/>
+      <w:bookmarkStart w:id="9" w:name="_Toc129470135"/>
       <w:r>
         <w:t>La technologie pour prolonger la durée de vie de l’homme</w:t>
       </w:r>
-      <w:bookmarkEnd w:id="7"/>
+      <w:bookmarkEnd w:id="9"/>
     </w:p>
     <w:p>
       <w:pPr>
@@ -3353,11 +4304,11 @@
         <w:pStyle w:val="Titre2"/>
         <w:jc w:val="both"/>
       </w:pPr>
-      <w:bookmarkStart w:id="8" w:name="_Toc129455998"/>
+      <w:bookmarkStart w:id="10" w:name="_Toc129470136"/>
       <w:r>
         <w:t>La technologie pour dépasser les limites de l’homme</w:t>
       </w:r>
-      <w:bookmarkEnd w:id="8"/>
+      <w:bookmarkEnd w:id="10"/>
     </w:p>
     <w:p>
       <w:pPr>
@@ -3401,7 +4352,7 @@
         <w:pStyle w:val="Titre1"/>
         <w:jc w:val="both"/>
       </w:pPr>
-      <w:bookmarkStart w:id="9" w:name="_Toc129455999"/>
+      <w:bookmarkStart w:id="11" w:name="_Toc129470137"/>
       <w:r>
         <w:lastRenderedPageBreak/>
         <w:t xml:space="preserve">Chapitre </w:t>
@@ -3418,7 +4369,7 @@
       <w:r>
         <w:t xml:space="preserve"> à l’automatisation</w:t>
       </w:r>
-      <w:bookmarkEnd w:id="9"/>
+      <w:bookmarkEnd w:id="11"/>
     </w:p>
     <w:p>
       <w:pPr>
@@ -3430,11 +4381,11 @@
         <w:pStyle w:val="Titre2"/>
         <w:jc w:val="both"/>
       </w:pPr>
-      <w:bookmarkStart w:id="10" w:name="_Toc129456000"/>
+      <w:bookmarkStart w:id="12" w:name="_Toc129470138"/>
       <w:r>
         <w:t>Le poste informatique</w:t>
       </w:r>
-      <w:bookmarkEnd w:id="10"/>
+      <w:bookmarkEnd w:id="12"/>
     </w:p>
     <w:p>
       <w:pPr>
@@ -3446,11 +4397,11 @@
         <w:pStyle w:val="Titre2"/>
         <w:jc w:val="both"/>
       </w:pPr>
-      <w:bookmarkStart w:id="11" w:name="_Toc129456001"/>
+      <w:bookmarkStart w:id="13" w:name="_Toc129470139"/>
       <w:r>
         <w:t>Le Scripting</w:t>
       </w:r>
-      <w:bookmarkEnd w:id="11"/>
+      <w:bookmarkEnd w:id="13"/>
     </w:p>
     <w:p>
       <w:pPr>
@@ -3462,11 +4413,11 @@
         <w:pStyle w:val="Titre2"/>
         <w:jc w:val="both"/>
       </w:pPr>
-      <w:bookmarkStart w:id="12" w:name="_Toc129456002"/>
+      <w:bookmarkStart w:id="14" w:name="_Toc129470140"/>
       <w:r>
         <w:t>Les automates</w:t>
       </w:r>
-      <w:bookmarkEnd w:id="12"/>
+      <w:bookmarkEnd w:id="14"/>
     </w:p>
     <w:p>
       <w:pPr>
@@ -3478,7 +4429,7 @@
         <w:pStyle w:val="Titre2"/>
         <w:jc w:val="both"/>
       </w:pPr>
-      <w:bookmarkStart w:id="13" w:name="_Toc129456003"/>
+      <w:bookmarkStart w:id="15" w:name="_Toc129470141"/>
       <w:r>
         <w:t>L’I</w:t>
       </w:r>
@@ -3491,7 +4442,7 @@
       <w:r>
         <w:t>rtificielle</w:t>
       </w:r>
-      <w:bookmarkEnd w:id="13"/>
+      <w:bookmarkEnd w:id="15"/>
     </w:p>
     <w:p>
       <w:pPr>
@@ -3521,7 +4472,7 @@
         <w:pStyle w:val="Titre1"/>
         <w:jc w:val="both"/>
       </w:pPr>
-      <w:bookmarkStart w:id="14" w:name="_Toc129456004"/>
+      <w:bookmarkStart w:id="16" w:name="_Toc129470142"/>
       <w:r>
         <w:lastRenderedPageBreak/>
         <w:t xml:space="preserve">Chapitre </w:t>
@@ -3553,7 +4504,7 @@
       <w:r>
         <w:t xml:space="preserve"> quotidien</w:t>
       </w:r>
-      <w:bookmarkEnd w:id="14"/>
+      <w:bookmarkEnd w:id="16"/>
     </w:p>
     <w:p>
       <w:pPr>
@@ -3565,11 +4516,11 @@
         <w:pStyle w:val="Titre2"/>
         <w:jc w:val="both"/>
       </w:pPr>
-      <w:bookmarkStart w:id="15" w:name="_Toc129456005"/>
+      <w:bookmarkStart w:id="17" w:name="_Toc129470143"/>
       <w:r>
         <w:t>La vie privée</w:t>
       </w:r>
-      <w:bookmarkEnd w:id="15"/>
+      <w:bookmarkEnd w:id="17"/>
     </w:p>
     <w:p>
       <w:pPr>
@@ -3581,11 +4532,11 @@
         <w:pStyle w:val="Titre2"/>
         <w:jc w:val="both"/>
       </w:pPr>
-      <w:bookmarkStart w:id="16" w:name="_Toc129456006"/>
+      <w:bookmarkStart w:id="18" w:name="_Toc129470144"/>
       <w:r>
         <w:t>Dans le sociétal</w:t>
       </w:r>
-      <w:bookmarkEnd w:id="16"/>
+      <w:bookmarkEnd w:id="18"/>
     </w:p>
     <w:p>
       <w:pPr>
@@ -3597,11 +4548,11 @@
         <w:pStyle w:val="Titre2"/>
         <w:jc w:val="both"/>
       </w:pPr>
-      <w:bookmarkStart w:id="17" w:name="_Toc129456007"/>
+      <w:bookmarkStart w:id="19" w:name="_Toc129470145"/>
       <w:r>
         <w:t>Dans le travail</w:t>
       </w:r>
-      <w:bookmarkEnd w:id="17"/>
+      <w:bookmarkEnd w:id="19"/>
     </w:p>
     <w:p>
       <w:pPr>
@@ -3621,7 +4572,7 @@
         <w:pStyle w:val="Titre1"/>
         <w:jc w:val="both"/>
       </w:pPr>
-      <w:bookmarkStart w:id="18" w:name="_Toc129456008"/>
+      <w:bookmarkStart w:id="20" w:name="_Toc129470146"/>
       <w:r>
         <w:lastRenderedPageBreak/>
         <w:t xml:space="preserve">Chapitre 4 : </w:t>
@@ -3629,7 +4580,7 @@
       <w:r>
         <w:t>un inconvénient non négligeable</w:t>
       </w:r>
-      <w:bookmarkEnd w:id="18"/>
+      <w:bookmarkEnd w:id="20"/>
     </w:p>
     <w:p>
       <w:pPr>
@@ -3641,9 +4592,11 @@
         <w:pStyle w:val="Titre2"/>
         <w:jc w:val="both"/>
       </w:pPr>
+      <w:bookmarkStart w:id="21" w:name="_Toc129470147"/>
       <w:r>
         <w:t>Le côté éthique</w:t>
       </w:r>
+      <w:bookmarkEnd w:id="21"/>
     </w:p>
     <w:p>
       <w:pPr>
@@ -3660,11 +4613,11 @@
         <w:pStyle w:val="Titre2"/>
         <w:jc w:val="both"/>
       </w:pPr>
-      <w:bookmarkStart w:id="19" w:name="_Toc129456010"/>
+      <w:bookmarkStart w:id="22" w:name="_Toc129470148"/>
       <w:r>
         <w:t>Les avantages</w:t>
       </w:r>
-      <w:bookmarkEnd w:id="19"/>
+      <w:bookmarkEnd w:id="22"/>
     </w:p>
     <w:p>
       <w:pPr>
@@ -3702,11 +4655,11 @@
         <w:pStyle w:val="Titre2"/>
         <w:jc w:val="both"/>
       </w:pPr>
-      <w:bookmarkStart w:id="20" w:name="_Toc129456011"/>
+      <w:bookmarkStart w:id="23" w:name="_Toc129470149"/>
       <w:r>
         <w:t>Les inconvénients</w:t>
       </w:r>
-      <w:bookmarkEnd w:id="20"/>
+      <w:bookmarkEnd w:id="23"/>
     </w:p>
     <w:p>
       <w:pPr>
@@ -3770,12 +4723,12 @@
         <w:pStyle w:val="Titre1"/>
         <w:jc w:val="both"/>
       </w:pPr>
-      <w:bookmarkStart w:id="21" w:name="_Toc129456012"/>
+      <w:bookmarkStart w:id="24" w:name="_Toc129470150"/>
       <w:r>
         <w:lastRenderedPageBreak/>
         <w:t>Conclusion</w:t>
       </w:r>
-      <w:bookmarkEnd w:id="21"/>
+      <w:bookmarkEnd w:id="24"/>
     </w:p>
     <w:p>
       <w:pPr>
@@ -3795,12 +4748,12 @@
         <w:pStyle w:val="Titre1"/>
         <w:jc w:val="both"/>
       </w:pPr>
-      <w:bookmarkStart w:id="22" w:name="_Toc129456013"/>
+      <w:bookmarkStart w:id="25" w:name="_Toc129470151"/>
       <w:r>
         <w:lastRenderedPageBreak/>
         <w:t>Bibliographie</w:t>
       </w:r>
-      <w:bookmarkEnd w:id="22"/>
+      <w:bookmarkEnd w:id="25"/>
     </w:p>
     <w:p>
       <w:pPr>
@@ -3815,7 +4768,9 @@
     <w:sectPr>
       <w:pgSz w:w="11906" w:h="16838"/>
       <w:pgMar w:top="1417" w:right="1417" w:bottom="1417" w:left="1417" w:header="708" w:footer="708" w:gutter="0"/>
+      <w:pgNumType w:start="0"/>
       <w:cols w:space="708"/>
+      <w:titlePg/>
       <w:docGrid w:linePitch="360"/>
     </w:sectPr>
   </w:body>
@@ -4653,7 +5608,637 @@
       <w:szCs w:val="18"/>
     </w:rPr>
   </w:style>
+  <w:style w:type="paragraph" w:styleId="Sansinterligne">
+    <w:name w:val="No Spacing"/>
+    <w:link w:val="SansinterligneCar"/>
+    <w:uiPriority w:val="1"/>
+    <w:qFormat/>
+    <w:rsid w:val="009C085D"/>
+    <w:pPr>
+      <w:spacing w:after="0" w:line="240" w:lineRule="auto"/>
+    </w:pPr>
+    <w:rPr>
+      <w:rFonts w:eastAsiaTheme="minorEastAsia"/>
+      <w:lang w:eastAsia="fr-FR"/>
+    </w:rPr>
+  </w:style>
+  <w:style w:type="character" w:customStyle="1" w:styleId="SansinterligneCar">
+    <w:name w:val="Sans interligne Car"/>
+    <w:basedOn w:val="Policepardfaut"/>
+    <w:link w:val="Sansinterligne"/>
+    <w:uiPriority w:val="1"/>
+    <w:rsid w:val="009C085D"/>
+    <w:rPr>
+      <w:rFonts w:eastAsiaTheme="minorEastAsia"/>
+      <w:lang w:eastAsia="fr-FR"/>
+    </w:rPr>
+  </w:style>
 </w:styles>
+</file>
+
+<file path=word/glossary/document.xml><?xml version="1.0" encoding="utf-8"?>
+<w:glossaryDocument xmlns:wpc="http://schemas.microsoft.com/office/word/2010/wordprocessingCanvas" xmlns:cx="http://schemas.microsoft.com/office/drawing/2014/chartex" xmlns:cx1="http://schemas.microsoft.com/office/drawing/2015/9/8/chartex" xmlns:cx2="http://schemas.microsoft.com/office/drawing/2015/10/21/chartex" xmlns:cx3="http://schemas.microsoft.com/office/drawing/2016/5/9/chartex" xmlns:cx4="http://schemas.microsoft.com/office/drawing/2016/5/10/chartex" xmlns:cx5="http://schemas.microsoft.com/office/drawing/2016/5/11/chartex" xmlns:cx6="http://schemas.microsoft.com/office/drawing/2016/5/12/chartex" xmlns:cx7="http://schemas.microsoft.com/office/drawing/2016/5/13/chartex" xmlns:cx8="http://schemas.microsoft.com/office/drawing/2016/5/14/chartex" xmlns:mc="http://schemas.openxmlformats.org/markup-compatibility/2006" xmlns:aink="http://schemas.microsoft.com/office/drawing/2016/ink" xmlns:am3d="http://schemas.microsoft.com/office/drawing/2017/model3d" xmlns:o="urn:schemas-microsoft-com:office:office" xmlns:oel="http://schemas.microsoft.com/office/2019/extlst" xmlns:r="http://schemas.openxmlformats.org/officeDocument/2006/relationships" xmlns:m="http://schemas.openxmlformats.org/officeDocument/2006/math" xmlns:v="urn:schemas-microsoft-com:vml" xmlns:wp14="http://schemas.microsoft.com/office/word/2010/wordprocessingDrawing" xmlns:wp="http://schemas.openxmlformats.org/drawingml/2006/wordprocessingDrawing" xmlns:w10="urn:schemas-microsoft-com:office:word" xmlns:w="http://schemas.openxmlformats.org/wordprocessingml/2006/main" xmlns:w14="http://schemas.microsoft.com/office/word/2010/wordml" xmlns:w15="http://schemas.microsoft.com/office/word/2012/wordml" xmlns:w16cex="http://schemas.microsoft.com/office/word/2018/wordml/cex" xmlns:w16cid="http://schemas.microsoft.com/office/word/2016/wordml/cid" xmlns:w16="http://schemas.microsoft.com/office/word/2018/wordml" xmlns:w16sdtdh="http://schemas.microsoft.com/office/word/2020/wordml/sdtdatahash" xmlns:w16se="http://schemas.microsoft.com/office/word/2015/wordml/symex" xmlns:wpg="http://schemas.microsoft.com/office/word/2010/wordprocessingGroup" xmlns:wpi="http://schemas.microsoft.com/office/word/2010/wordprocessingInk" xmlns:wne="http://schemas.microsoft.com/office/word/2006/wordml" xmlns:wps="http://schemas.microsoft.com/office/word/2010/wordprocessingShape" mc:Ignorable="w14 w15 w16se w16cid w16 w16cex w16sdtdh wp14">
+  <w:docParts>
+    <w:docPart>
+      <w:docPartPr>
+        <w:name w:val="A5961F438E1B47DFB68D4B3818EDE78C"/>
+        <w:category>
+          <w:name w:val="Général"/>
+          <w:gallery w:val="placeholder"/>
+        </w:category>
+        <w:types>
+          <w:type w:val="bbPlcHdr"/>
+        </w:types>
+        <w:behaviors>
+          <w:behavior w:val="content"/>
+        </w:behaviors>
+        <w:guid w:val="{CABE59E3-FF67-491E-962A-457768367D24}"/>
+      </w:docPartPr>
+      <w:docPartBody>
+        <w:p>
+          <w:pPr>
+            <w:pStyle w:val="A5961F438E1B47DFB68D4B3818EDE78C"/>
+          </w:pPr>
+          <w:r>
+            <w:rPr>
+              <w:rFonts w:asciiTheme="majorHAnsi" w:eastAsiaTheme="majorEastAsia" w:hAnsiTheme="majorHAnsi" w:cstheme="majorBidi"/>
+              <w:caps/>
+              <w:color w:val="4472C4" w:themeColor="accent1"/>
+              <w:sz w:val="80"/>
+              <w:szCs w:val="80"/>
+            </w:rPr>
+            <w:t>[Titre du document]</w:t>
+          </w:r>
+        </w:p>
+      </w:docPartBody>
+    </w:docPart>
+    <w:docPart>
+      <w:docPartPr>
+        <w:name w:val="BE13C41ABDF24B17856C93FEE33EE81D"/>
+        <w:category>
+          <w:name w:val="Général"/>
+          <w:gallery w:val="placeholder"/>
+        </w:category>
+        <w:types>
+          <w:type w:val="bbPlcHdr"/>
+        </w:types>
+        <w:behaviors>
+          <w:behavior w:val="content"/>
+        </w:behaviors>
+        <w:guid w:val="{5B678A06-9431-4D50-96D0-5EAD6E0F2474}"/>
+      </w:docPartPr>
+      <w:docPartBody>
+        <w:p>
+          <w:pPr>
+            <w:pStyle w:val="BE13C41ABDF24B17856C93FEE33EE81D"/>
+          </w:pPr>
+          <w:r>
+            <w:rPr>
+              <w:color w:val="4472C4" w:themeColor="accent1"/>
+              <w:sz w:val="28"/>
+              <w:szCs w:val="28"/>
+            </w:rPr>
+            <w:t>[Sous-titre du document]</w:t>
+          </w:r>
+        </w:p>
+      </w:docPartBody>
+    </w:docPart>
+  </w:docParts>
+</w:glossaryDocument>
+</file>
+
+<file path=word/glossary/fontTable.xml><?xml version="1.0" encoding="utf-8"?>
+<w:fonts xmlns:mc="http://schemas.openxmlformats.org/markup-compatibility/2006" xmlns:r="http://schemas.openxmlformats.org/officeDocument/2006/relationships" xmlns:w="http://schemas.openxmlformats.org/wordprocessingml/2006/main" xmlns:w14="http://schemas.microsoft.com/office/word/2010/wordml" xmlns:w15="http://schemas.microsoft.com/office/word/2012/wordml" xmlns:w16cex="http://schemas.microsoft.com/office/word/2018/wordml/cex" xmlns:w16cid="http://schemas.microsoft.com/office/word/2016/wordml/cid" xmlns:w16="http://schemas.microsoft.com/office/word/2018/wordml" xmlns:w16sdtdh="http://schemas.microsoft.com/office/word/2020/wordml/sdtdatahash" xmlns:w16se="http://schemas.microsoft.com/office/word/2015/wordml/symex" mc:Ignorable="w14 w15 w16se w16cid w16 w16cex w16sdtdh">
+  <w:font w:name="Calibri">
+    <w:panose1 w:val="020F0502020204030204"/>
+    <w:charset w:val="00"/>
+    <w:family w:val="swiss"/>
+    <w:pitch w:val="variable"/>
+    <w:sig w:usb0="E4002EFF" w:usb1="C000247B" w:usb2="00000009" w:usb3="00000000" w:csb0="000001FF" w:csb1="00000000"/>
+  </w:font>
+  <w:font w:name="Courier New">
+    <w:panose1 w:val="02070309020205020404"/>
+    <w:charset w:val="00"/>
+    <w:family w:val="modern"/>
+    <w:pitch w:val="fixed"/>
+    <w:sig w:usb0="E0002EFF" w:usb1="C0007843" w:usb2="00000009" w:usb3="00000000" w:csb0="000001FF" w:csb1="00000000"/>
+  </w:font>
+  <w:font w:name="Times New Roman">
+    <w:panose1 w:val="02020603050405020304"/>
+    <w:charset w:val="00"/>
+    <w:family w:val="roman"/>
+    <w:pitch w:val="variable"/>
+    <w:sig w:usb0="E0002EFF" w:usb1="C000785B" w:usb2="00000009" w:usb3="00000000" w:csb0="000001FF" w:csb1="00000000"/>
+  </w:font>
+  <w:font w:name="Wingdings">
+    <w:panose1 w:val="05000000000000000000"/>
+    <w:charset w:val="02"/>
+    <w:family w:val="auto"/>
+    <w:pitch w:val="variable"/>
+    <w:sig w:usb0="00000000" w:usb1="10000000" w:usb2="00000000" w:usb3="00000000" w:csb0="80000000" w:csb1="00000000"/>
+  </w:font>
+  <w:font w:name="Symbol">
+    <w:panose1 w:val="05050102010706020507"/>
+    <w:charset w:val="02"/>
+    <w:family w:val="roman"/>
+    <w:pitch w:val="variable"/>
+    <w:sig w:usb0="00000000" w:usb1="10000000" w:usb2="00000000" w:usb3="00000000" w:csb0="80000000" w:csb1="00000000"/>
+  </w:font>
+  <w:font w:name="Calibri Light">
+    <w:panose1 w:val="020F0302020204030204"/>
+    <w:charset w:val="00"/>
+    <w:family w:val="swiss"/>
+    <w:pitch w:val="variable"/>
+    <w:sig w:usb0="E4002EFF" w:usb1="C000247B" w:usb2="00000009" w:usb3="00000000" w:csb0="000001FF" w:csb1="00000000"/>
+  </w:font>
+</w:fonts>
+</file>
+
+<file path=word/glossary/settings.xml><?xml version="1.0" encoding="utf-8"?>
+<w:settings xmlns:mc="http://schemas.openxmlformats.org/markup-compatibility/2006" xmlns:o="urn:schemas-microsoft-com:office:office" xmlns:r="http://schemas.openxmlformats.org/officeDocument/2006/relationships" xmlns:m="http://schemas.openxmlformats.org/officeDocument/2006/math" xmlns:v="urn:schemas-microsoft-com:vml" xmlns:w10="urn:schemas-microsoft-com:office:word" xmlns:w="http://schemas.openxmlformats.org/wordprocessingml/2006/main" xmlns:w14="http://schemas.microsoft.com/office/word/2010/wordml" xmlns:w15="http://schemas.microsoft.com/office/word/2012/wordml" xmlns:w16cex="http://schemas.microsoft.com/office/word/2018/wordml/cex" xmlns:w16cid="http://schemas.microsoft.com/office/word/2016/wordml/cid" xmlns:w16="http://schemas.microsoft.com/office/word/2018/wordml" xmlns:w16sdtdh="http://schemas.microsoft.com/office/word/2020/wordml/sdtdatahash" xmlns:w16se="http://schemas.microsoft.com/office/word/2015/wordml/symex" xmlns:sl="http://schemas.openxmlformats.org/schemaLibrary/2006/main" mc:Ignorable="w14 w15 w16se w16cid w16 w16cex w16sdtdh">
+  <w:view w:val="normal"/>
+  <w:defaultTabStop w:val="708"/>
+  <w:hyphenationZone w:val="425"/>
+  <w:characterSpacingControl w:val="doNotCompress"/>
+  <w:compat>
+    <w:useFELayout/>
+    <w:compatSetting w:name="compatibilityMode" w:uri="http://schemas.microsoft.com/office/word" w:val="15"/>
+    <w:compatSetting w:name="overrideTableStyleFontSizeAndJustification" w:uri="http://schemas.microsoft.com/office/word" w:val="1"/>
+    <w:compatSetting w:name="enableOpenTypeFeatures" w:uri="http://schemas.microsoft.com/office/word" w:val="1"/>
+    <w:compatSetting w:name="doNotFlipMirrorIndents" w:uri="http://schemas.microsoft.com/office/word" w:val="1"/>
+    <w:compatSetting w:name="differentiateMultirowTableHeaders" w:uri="http://schemas.microsoft.com/office/word" w:val="1"/>
+    <w:compatSetting w:name="useWord2013TrackBottomHyphenation" w:uri="http://schemas.microsoft.com/office/word" w:val="0"/>
+  </w:compat>
+  <w:rsids>
+    <w:rsidRoot w:val="00C031F3"/>
+    <w:rsid w:val="00470FE5"/>
+    <w:rsid w:val="007C417B"/>
+    <w:rsid w:val="00BA162F"/>
+    <w:rsid w:val="00C031F3"/>
+  </w:rsids>
+  <m:mathPr>
+    <m:mathFont m:val="Cambria Math"/>
+    <m:brkBin m:val="before"/>
+    <m:brkBinSub m:val="--"/>
+    <m:smallFrac m:val="0"/>
+    <m:dispDef/>
+    <m:lMargin m:val="0"/>
+    <m:rMargin m:val="0"/>
+    <m:defJc m:val="centerGroup"/>
+    <m:wrapIndent m:val="1440"/>
+    <m:intLim m:val="subSup"/>
+    <m:naryLim m:val="undOvr"/>
+  </m:mathPr>
+  <w:themeFontLang w:val="fr-FR"/>
+  <w:clrSchemeMapping w:bg1="light1" w:t1="dark1" w:bg2="light2" w:t2="dark2" w:accent1="accent1" w:accent2="accent2" w:accent3="accent3" w:accent4="accent4" w:accent5="accent5" w:accent6="accent6" w:hyperlink="hyperlink" w:followedHyperlink="followedHyperlink"/>
+  <w:decimalSymbol w:val=","/>
+  <w:listSeparator w:val=";"/>
+  <w15:chartTrackingRefBased/>
+</w:settings>
+</file>
+
+<file path=word/glossary/styles.xml><?xml version="1.0" encoding="utf-8"?>
+<w:styles xmlns:mc="http://schemas.openxmlformats.org/markup-compatibility/2006" xmlns:r="http://schemas.openxmlformats.org/officeDocument/2006/relationships" xmlns:w="http://schemas.openxmlformats.org/wordprocessingml/2006/main" xmlns:w14="http://schemas.microsoft.com/office/word/2010/wordml" xmlns:w15="http://schemas.microsoft.com/office/word/2012/wordml" xmlns:w16cex="http://schemas.microsoft.com/office/word/2018/wordml/cex" xmlns:w16cid="http://schemas.microsoft.com/office/word/2016/wordml/cid" xmlns:w16="http://schemas.microsoft.com/office/word/2018/wordml" xmlns:w16sdtdh="http://schemas.microsoft.com/office/word/2020/wordml/sdtdatahash" xmlns:w16se="http://schemas.microsoft.com/office/word/2015/wordml/symex" mc:Ignorable="w14 w15 w16se w16cid w16 w16cex w16sdtdh">
+  <w:docDefaults>
+    <w:rPrDefault>
+      <w:rPr>
+        <w:rFonts w:asciiTheme="minorHAnsi" w:eastAsiaTheme="minorEastAsia" w:hAnsiTheme="minorHAnsi" w:cstheme="minorBidi"/>
+        <w:sz w:val="22"/>
+        <w:szCs w:val="22"/>
+        <w:lang w:val="fr-FR" w:eastAsia="fr-FR" w:bidi="ar-SA"/>
+      </w:rPr>
+    </w:rPrDefault>
+    <w:pPrDefault>
+      <w:pPr>
+        <w:spacing w:after="160" w:line="259" w:lineRule="auto"/>
+      </w:pPr>
+    </w:pPrDefault>
+  </w:docDefaults>
+  <w:latentStyles w:defLockedState="0" w:defUIPriority="99" w:defSemiHidden="0" w:defUnhideWhenUsed="0" w:defQFormat="0" w:count="376">
+    <w:lsdException w:name="Normal" w:uiPriority="0" w:qFormat="1"/>
+    <w:lsdException w:name="heading 1" w:uiPriority="9" w:qFormat="1"/>
+    <w:lsdException w:name="heading 2" w:semiHidden="1" w:uiPriority="9" w:unhideWhenUsed="1" w:qFormat="1"/>
+    <w:lsdException w:name="heading 3" w:semiHidden="1" w:uiPriority="9" w:unhideWhenUsed="1" w:qFormat="1"/>
+    <w:lsdException w:name="heading 4" w:semiHidden="1" w:uiPriority="9" w:unhideWhenUsed="1" w:qFormat="1"/>
+    <w:lsdException w:name="heading 5" w:semiHidden="1" w:uiPriority="9" w:unhideWhenUsed="1" w:qFormat="1"/>
+    <w:lsdException w:name="heading 6" w:semiHidden="1" w:uiPriority="9" w:unhideWhenUsed="1" w:qFormat="1"/>
+    <w:lsdException w:name="heading 7" w:semiHidden="1" w:uiPriority="9" w:unhideWhenUsed="1" w:qFormat="1"/>
+    <w:lsdException w:name="heading 8" w:semiHidden="1" w:uiPriority="9" w:unhideWhenUsed="1" w:qFormat="1"/>
+    <w:lsdException w:name="heading 9" w:semiHidden="1" w:uiPriority="9" w:unhideWhenUsed="1" w:qFormat="1"/>
+    <w:lsdException w:name="index 1" w:semiHidden="1" w:unhideWhenUsed="1"/>
+    <w:lsdException w:name="index 2" w:semiHidden="1" w:unhideWhenUsed="1"/>
+    <w:lsdException w:name="index 3" w:semiHidden="1" w:unhideWhenUsed="1"/>
+    <w:lsdException w:name="index 4" w:semiHidden="1" w:unhideWhenUsed="1"/>
+    <w:lsdException w:name="index 5" w:semiHidden="1" w:unhideWhenUsed="1"/>
+    <w:lsdException w:name="index 6" w:semiHidden="1" w:unhideWhenUsed="1"/>
+    <w:lsdException w:name="index 7" w:semiHidden="1" w:unhideWhenUsed="1"/>
+    <w:lsdException w:name="index 8" w:semiHidden="1" w:unhideWhenUsed="1"/>
+    <w:lsdException w:name="index 9" w:semiHidden="1" w:unhideWhenUsed="1"/>
+    <w:lsdException w:name="toc 1" w:semiHidden="1" w:uiPriority="39" w:unhideWhenUsed="1"/>
+    <w:lsdException w:name="toc 2" w:semiHidden="1" w:uiPriority="39" w:unhideWhenUsed="1"/>
+    <w:lsdException w:name="toc 3" w:semiHidden="1" w:uiPriority="39" w:unhideWhenUsed="1"/>
+    <w:lsdException w:name="toc 4" w:semiHidden="1" w:uiPriority="39" w:unhideWhenUsed="1"/>
+    <w:lsdException w:name="toc 5" w:semiHidden="1" w:uiPriority="39" w:unhideWhenUsed="1"/>
+    <w:lsdException w:name="toc 6" w:semiHidden="1" w:uiPriority="39" w:unhideWhenUsed="1"/>
+    <w:lsdException w:name="toc 7" w:semiHidden="1" w:uiPriority="39" w:unhideWhenUsed="1"/>
+    <w:lsdException w:name="toc 8" w:semiHidden="1" w:uiPriority="39" w:unhideWhenUsed="1"/>
+    <w:lsdException w:name="toc 9" w:semiHidden="1" w:uiPriority="39" w:unhideWhenUsed="1"/>
+    <w:lsdException w:name="Normal Indent" w:semiHidden="1" w:unhideWhenUsed="1"/>
+    <w:lsdException w:name="footnote text" w:semiHidden="1" w:unhideWhenUsed="1"/>
+    <w:lsdException w:name="annotation text" w:semiHidden="1" w:unhideWhenUsed="1"/>
+    <w:lsdException w:name="header" w:semiHidden="1" w:unhideWhenUsed="1"/>
+    <w:lsdException w:name="footer" w:semiHidden="1" w:unhideWhenUsed="1"/>
+    <w:lsdException w:name="index heading" w:semiHidden="1" w:unhideWhenUsed="1"/>
+    <w:lsdException w:name="caption" w:semiHidden="1" w:uiPriority="35" w:unhideWhenUsed="1" w:qFormat="1"/>
+    <w:lsdException w:name="table of figures" w:semiHidden="1" w:unhideWhenUsed="1"/>
+    <w:lsdException w:name="envelope address" w:semiHidden="1" w:unhideWhenUsed="1"/>
+    <w:lsdException w:name="envelope return" w:semiHidden="1" w:unhideWhenUsed="1"/>
+    <w:lsdException w:name="footnote reference" w:semiHidden="1" w:unhideWhenUsed="1"/>
+    <w:lsdException w:name="annotation reference" w:semiHidden="1" w:unhideWhenUsed="1"/>
+    <w:lsdException w:name="line number" w:semiHidden="1" w:unhideWhenUsed="1"/>
+    <w:lsdException w:name="page number" w:semiHidden="1" w:unhideWhenUsed="1"/>
+    <w:lsdException w:name="endnote reference" w:semiHidden="1" w:unhideWhenUsed="1"/>
+    <w:lsdException w:name="endnote text" w:semiHidden="1" w:unhideWhenUsed="1"/>
+    <w:lsdException w:name="table of authorities" w:semiHidden="1" w:unhideWhenUsed="1"/>
+    <w:lsdException w:name="macro" w:semiHidden="1" w:unhideWhenUsed="1"/>
+    <w:lsdException w:name="toa heading" w:semiHidden="1" w:unhideWhenUsed="1"/>
+    <w:lsdException w:name="List" w:semiHidden="1" w:unhideWhenUsed="1"/>
+    <w:lsdException w:name="List Bullet" w:semiHidden="1" w:unhideWhenUsed="1"/>
+    <w:lsdException w:name="List Number" w:semiHidden="1" w:unhideWhenUsed="1"/>
+    <w:lsdException w:name="List 2" w:semiHidden="1" w:unhideWhenUsed="1"/>
+    <w:lsdException w:name="List 3" w:semiHidden="1" w:unhideWhenUsed="1"/>
+    <w:lsdException w:name="List 4" w:semiHidden="1" w:unhideWhenUsed="1"/>
+    <w:lsdException w:name="List 5" w:semiHidden="1" w:unhideWhenUsed="1"/>
+    <w:lsdException w:name="List Bullet 2" w:semiHidden="1" w:unhideWhenUsed="1"/>
+    <w:lsdException w:name="List Bullet 3" w:semiHidden="1" w:unhideWhenUsed="1"/>
+    <w:lsdException w:name="List Bullet 4" w:semiHidden="1" w:unhideWhenUsed="1"/>
+    <w:lsdException w:name="List Bullet 5" w:semiHidden="1" w:unhideWhenUsed="1"/>
+    <w:lsdException w:name="List Number 2" w:semiHidden="1" w:unhideWhenUsed="1"/>
+    <w:lsdException w:name="List Number 3" w:semiHidden="1" w:unhideWhenUsed="1"/>
+    <w:lsdException w:name="List Number 4" w:semiHidden="1" w:unhideWhenUsed="1"/>
+    <w:lsdException w:name="List Number 5" w:semiHidden="1" w:unhideWhenUsed="1"/>
+    <w:lsdException w:name="Title" w:uiPriority="10" w:qFormat="1"/>
+    <w:lsdException w:name="Closing" w:semiHidden="1" w:unhideWhenUsed="1"/>
+    <w:lsdException w:name="Signature" w:semiHidden="1" w:unhideWhenUsed="1"/>
+    <w:lsdException w:name="Default Paragraph Font" w:semiHidden="1" w:uiPriority="1" w:unhideWhenUsed="1"/>
+    <w:lsdException w:name="Body Text" w:semiHidden="1" w:unhideWhenUsed="1"/>
+    <w:lsdException w:name="Body Text Indent" w:semiHidden="1" w:unhideWhenUsed="1"/>
+    <w:lsdException w:name="List Continue" w:semiHidden="1" w:unhideWhenUsed="1"/>
+    <w:lsdException w:name="List Continue 2" w:semiHidden="1" w:unhideWhenUsed="1"/>
+    <w:lsdException w:name="List Continue 3" w:semiHidden="1" w:unhideWhenUsed="1"/>
+    <w:lsdException w:name="List Continue 4" w:semiHidden="1" w:unhideWhenUsed="1"/>
+    <w:lsdException w:name="List Continue 5" w:semiHidden="1" w:unhideWhenUsed="1"/>
+    <w:lsdException w:name="Message Header" w:semiHidden="1" w:unhideWhenUsed="1"/>
+    <w:lsdException w:name="Subtitle" w:uiPriority="11" w:qFormat="1"/>
+    <w:lsdException w:name="Salutation" w:semiHidden="1" w:unhideWhenUsed="1"/>
+    <w:lsdException w:name="Date" w:semiHidden="1" w:unhideWhenUsed="1"/>
+    <w:lsdException w:name="Body Text First Indent" w:semiHidden="1" w:unhideWhenUsed="1"/>
+    <w:lsdException w:name="Body Text First Indent 2" w:semiHidden="1" w:unhideWhenUsed="1"/>
+    <w:lsdException w:name="Note Heading" w:semiHidden="1" w:unhideWhenUsed="1"/>
+    <w:lsdException w:name="Body Text 2" w:semiHidden="1" w:unhideWhenUsed="1"/>
+    <w:lsdException w:name="Body Text 3" w:semiHidden="1" w:unhideWhenUsed="1"/>
+    <w:lsdException w:name="Body Text Indent 2" w:semiHidden="1" w:unhideWhenUsed="1"/>
+    <w:lsdException w:name="Body Text Indent 3" w:semiHidden="1" w:unhideWhenUsed="1"/>
+    <w:lsdException w:name="Block Text" w:semiHidden="1" w:unhideWhenUsed="1"/>
+    <w:lsdException w:name="Hyperlink" w:semiHidden="1" w:unhideWhenUsed="1"/>
+    <w:lsdException w:name="FollowedHyperlink" w:semiHidden="1" w:unhideWhenUsed="1"/>
+    <w:lsdException w:name="Strong" w:uiPriority="22" w:qFormat="1"/>
+    <w:lsdException w:name="Emphasis" w:uiPriority="20" w:qFormat="1"/>
+    <w:lsdException w:name="Document Map" w:semiHidden="1" w:unhideWhenUsed="1"/>
+    <w:lsdException w:name="Plain Text" w:semiHidden="1" w:unhideWhenUsed="1"/>
+    <w:lsdException w:name="E-mail Signature" w:semiHidden="1" w:unhideWhenUsed="1"/>
+    <w:lsdException w:name="HTML Top of Form" w:semiHidden="1" w:unhideWhenUsed="1"/>
+    <w:lsdException w:name="HTML Bottom of Form" w:semiHidden="1" w:unhideWhenUsed="1"/>
+    <w:lsdException w:name="Normal (Web)" w:semiHidden="1" w:unhideWhenUsed="1"/>
+    <w:lsdException w:name="HTML Acronym" w:semiHidden="1" w:unhideWhenUsed="1"/>
+    <w:lsdException w:name="HTML Address" w:semiHidden="1" w:unhideWhenUsed="1"/>
+    <w:lsdException w:name="HTML Cite" w:semiHidden="1" w:unhideWhenUsed="1"/>
+    <w:lsdException w:name="HTML Code" w:semiHidden="1" w:unhideWhenUsed="1"/>
+    <w:lsdException w:name="HTML Definition" w:semiHidden="1" w:unhideWhenUsed="1"/>
+    <w:lsdException w:name="HTML Keyboard" w:semiHidden="1" w:unhideWhenUsed="1"/>
+    <w:lsdException w:name="HTML Preformatted" w:semiHidden="1" w:unhideWhenUsed="1"/>
+    <w:lsdException w:name="HTML Sample" w:semiHidden="1" w:unhideWhenUsed="1"/>
+    <w:lsdException w:name="HTML Typewriter" w:semiHidden="1" w:unhideWhenUsed="1"/>
+    <w:lsdException w:name="HTML Variable" w:semiHidden="1" w:unhideWhenUsed="1"/>
+    <w:lsdException w:name="Normal Table" w:semiHidden="1" w:unhideWhenUsed="1"/>
+    <w:lsdException w:name="annotation subject" w:semiHidden="1" w:unhideWhenUsed="1"/>
+    <w:lsdException w:name="No List" w:semiHidden="1" w:unhideWhenUsed="1"/>
+    <w:lsdException w:name="Outline List 1" w:semiHidden="1" w:unhideWhenUsed="1"/>
+    <w:lsdException w:name="Outline List 2" w:semiHidden="1" w:unhideWhenUsed="1"/>
+    <w:lsdException w:name="Outline List 3" w:semiHidden="1" w:unhideWhenUsed="1"/>
+    <w:lsdException w:name="Table Simple 1" w:semiHidden="1" w:unhideWhenUsed="1"/>
+    <w:lsdException w:name="Table Simple 2" w:semiHidden="1" w:unhideWhenUsed="1"/>
+    <w:lsdException w:name="Table Simple 3" w:semiHidden="1" w:unhideWhenUsed="1"/>
+    <w:lsdException w:name="Table Classic 1" w:semiHidden="1" w:unhideWhenUsed="1"/>
+    <w:lsdException w:name="Table Classic 2" w:semiHidden="1" w:unhideWhenUsed="1"/>
+    <w:lsdException w:name="Table Classic 3" w:semiHidden="1" w:unhideWhenUsed="1"/>
+    <w:lsdException w:name="Table Classic 4" w:semiHidden="1" w:unhideWhenUsed="1"/>
+    <w:lsdException w:name="Table Colorful 1" w:semiHidden="1" w:unhideWhenUsed="1"/>
+    <w:lsdException w:name="Table Colorful 2" w:semiHidden="1" w:unhideWhenUsed="1"/>
+    <w:lsdException w:name="Table Colorful 3" w:semiHidden="1" w:unhideWhenUsed="1"/>
+    <w:lsdException w:name="Table Columns 1" w:semiHidden="1" w:unhideWhenUsed="1"/>
+    <w:lsdException w:name="Table Columns 2" w:semiHidden="1" w:unhideWhenUsed="1"/>
+    <w:lsdException w:name="Table Columns 3" w:semiHidden="1" w:unhideWhenUsed="1"/>
+    <w:lsdException w:name="Table Columns 4" w:semiHidden="1" w:unhideWhenUsed="1"/>
+    <w:lsdException w:name="Table Columns 5" w:semiHidden="1" w:unhideWhenUsed="1"/>
+    <w:lsdException w:name="Table Grid 1" w:semiHidden="1" w:unhideWhenUsed="1"/>
+    <w:lsdException w:name="Table Grid 2" w:semiHidden="1" w:unhideWhenUsed="1"/>
+    <w:lsdException w:name="Table Grid 3" w:semiHidden="1" w:unhideWhenUsed="1"/>
+    <w:lsdException w:name="Table Grid 4" w:semiHidden="1" w:unhideWhenUsed="1"/>
+    <w:lsdException w:name="Table Grid 5" w:semiHidden="1" w:unhideWhenUsed="1"/>
+    <w:lsdException w:name="Table Grid 6" w:semiHidden="1" w:unhideWhenUsed="1"/>
+    <w:lsdException w:name="Table Grid 7" w:semiHidden="1" w:unhideWhenUsed="1"/>
+    <w:lsdException w:name="Table Grid 8" w:semiHidden="1" w:unhideWhenUsed="1"/>
+    <w:lsdException w:name="Table List 1" w:semiHidden="1" w:unhideWhenUsed="1"/>
+    <w:lsdException w:name="Table List 2" w:semiHidden="1" w:unhideWhenUsed="1"/>
+    <w:lsdException w:name="Table List 3" w:semiHidden="1" w:unhideWhenUsed="1"/>
+    <w:lsdException w:name="Table List 4" w:semiHidden="1" w:unhideWhenUsed="1"/>
+    <w:lsdException w:name="Table List 5" w:semiHidden="1" w:unhideWhenUsed="1"/>
+    <w:lsdException w:name="Table List 6" w:semiHidden="1" w:unhideWhenUsed="1"/>
+    <w:lsdException w:name="Table List 7" w:semiHidden="1" w:unhideWhenUsed="1"/>
+    <w:lsdException w:name="Table List 8" w:semiHidden="1" w:unhideWhenUsed="1"/>
+    <w:lsdException w:name="Table 3D effects 1" w:semiHidden="1" w:unhideWhenUsed="1"/>
+    <w:lsdException w:name="Table 3D effects 2" w:semiHidden="1" w:unhideWhenUsed="1"/>
+    <w:lsdException w:name="Table 3D effects 3" w:semiHidden="1" w:unhideWhenUsed="1"/>
+    <w:lsdException w:name="Table Contemporary" w:semiHidden="1" w:unhideWhenUsed="1"/>
+    <w:lsdException w:name="Table Elegant" w:semiHidden="1" w:unhideWhenUsed="1"/>
+    <w:lsdException w:name="Table Professional" w:semiHidden="1" w:unhideWhenUsed="1"/>
+    <w:lsdException w:name="Table Subtle 1" w:semiHidden="1" w:unhideWhenUsed="1"/>
+    <w:lsdException w:name="Table Subtle 2" w:semiHidden="1" w:unhideWhenUsed="1"/>
+    <w:lsdException w:name="Table Web 1" w:semiHidden="1" w:unhideWhenUsed="1"/>
+    <w:lsdException w:name="Table Web 2" w:semiHidden="1" w:unhideWhenUsed="1"/>
+    <w:lsdException w:name="Table Web 3" w:semiHidden="1" w:unhideWhenUsed="1"/>
+    <w:lsdException w:name="Balloon Text" w:semiHidden="1" w:unhideWhenUsed="1"/>
+    <w:lsdException w:name="Table Grid" w:uiPriority="39"/>
+    <w:lsdException w:name="Table Theme" w:semiHidden="1" w:unhideWhenUsed="1"/>
+    <w:lsdException w:name="Placeholder Text" w:semiHidden="1"/>
+    <w:lsdException w:name="No Spacing" w:uiPriority="1" w:qFormat="1"/>
+    <w:lsdException w:name="Light Shading" w:uiPriority="60"/>
+    <w:lsdException w:name="Light List" w:uiPriority="61"/>
+    <w:lsdException w:name="Light Grid" w:uiPriority="62"/>
+    <w:lsdException w:name="Medium Shading 1" w:uiPriority="63"/>
+    <w:lsdException w:name="Medium Shading 2" w:uiPriority="64"/>
+    <w:lsdException w:name="Medium List 1" w:uiPriority="65"/>
+    <w:lsdException w:name="Medium List 2" w:uiPriority="66"/>
+    <w:lsdException w:name="Medium Grid 1" w:uiPriority="67"/>
+    <w:lsdException w:name="Medium Grid 2" w:uiPriority="68"/>
+    <w:lsdException w:name="Medium Grid 3" w:uiPriority="69"/>
+    <w:lsdException w:name="Dark List" w:uiPriority="70"/>
+    <w:lsdException w:name="Colorful Shading" w:uiPriority="71"/>
+    <w:lsdException w:name="Colorful List" w:uiPriority="72"/>
+    <w:lsdException w:name="Colorful Grid" w:uiPriority="73"/>
+    <w:lsdException w:name="Light Shading Accent 1" w:uiPriority="60"/>
+    <w:lsdException w:name="Light List Accent 1" w:uiPriority="61"/>
+    <w:lsdException w:name="Light Grid Accent 1" w:uiPriority="62"/>
+    <w:lsdException w:name="Medium Shading 1 Accent 1" w:uiPriority="63"/>
+    <w:lsdException w:name="Medium Shading 2 Accent 1" w:uiPriority="64"/>
+    <w:lsdException w:name="Medium List 1 Accent 1" w:uiPriority="65"/>
+    <w:lsdException w:name="Revision" w:semiHidden="1"/>
+    <w:lsdException w:name="List Paragraph" w:uiPriority="34" w:qFormat="1"/>
+    <w:lsdException w:name="Quote" w:uiPriority="29" w:qFormat="1"/>
+    <w:lsdException w:name="Intense Quote" w:uiPriority="30" w:qFormat="1"/>
+    <w:lsdException w:name="Medium List 2 Accent 1" w:uiPriority="66"/>
+    <w:lsdException w:name="Medium Grid 1 Accent 1" w:uiPriority="67"/>
+    <w:lsdException w:name="Medium Grid 2 Accent 1" w:uiPriority="68"/>
+    <w:lsdException w:name="Medium Grid 3 Accent 1" w:uiPriority="69"/>
+    <w:lsdException w:name="Dark List Accent 1" w:uiPriority="70"/>
+    <w:lsdException w:name="Colorful Shading Accent 1" w:uiPriority="71"/>
+    <w:lsdException w:name="Colorful List Accent 1" w:uiPriority="72"/>
+    <w:lsdException w:name="Colorful Grid Accent 1" w:uiPriority="73"/>
+    <w:lsdException w:name="Light Shading Accent 2" w:uiPriority="60"/>
+    <w:lsdException w:name="Light List Accent 2" w:uiPriority="61"/>
+    <w:lsdException w:name="Light Grid Accent 2" w:uiPriority="62"/>
+    <w:lsdException w:name="Medium Shading 1 Accent 2" w:uiPriority="63"/>
+    <w:lsdException w:name="Medium Shading 2 Accent 2" w:uiPriority="64"/>
+    <w:lsdException w:name="Medium List 1 Accent 2" w:uiPriority="65"/>
+    <w:lsdException w:name="Medium List 2 Accent 2" w:uiPriority="66"/>
+    <w:lsdException w:name="Medium Grid 1 Accent 2" w:uiPriority="67"/>
+    <w:lsdException w:name="Medium Grid 2 Accent 2" w:uiPriority="68"/>
+    <w:lsdException w:name="Medium Grid 3 Accent 2" w:uiPriority="69"/>
+    <w:lsdException w:name="Dark List Accent 2" w:uiPriority="70"/>
+    <w:lsdException w:name="Colorful Shading Accent 2" w:uiPriority="71"/>
+    <w:lsdException w:name="Colorful List Accent 2" w:uiPriority="72"/>
+    <w:lsdException w:name="Colorful Grid Accent 2" w:uiPriority="73"/>
+    <w:lsdException w:name="Light Shading Accent 3" w:uiPriority="60"/>
+    <w:lsdException w:name="Light List Accent 3" w:uiPriority="61"/>
+    <w:lsdException w:name="Light Grid Accent 3" w:uiPriority="62"/>
+    <w:lsdException w:name="Medium Shading 1 Accent 3" w:uiPriority="63"/>
+    <w:lsdException w:name="Medium Shading 2 Accent 3" w:uiPriority="64"/>
+    <w:lsdException w:name="Medium List 1 Accent 3" w:uiPriority="65"/>
+    <w:lsdException w:name="Medium List 2 Accent 3" w:uiPriority="66"/>
+    <w:lsdException w:name="Medium Grid 1 Accent 3" w:uiPriority="67"/>
+    <w:lsdException w:name="Medium Grid 2 Accent 3" w:uiPriority="68"/>
+    <w:lsdException w:name="Medium Grid 3 Accent 3" w:uiPriority="69"/>
+    <w:lsdException w:name="Dark List Accent 3" w:uiPriority="70"/>
+    <w:lsdException w:name="Colorful Shading Accent 3" w:uiPriority="71"/>
+    <w:lsdException w:name="Colorful List Accent 3" w:uiPriority="72"/>
+    <w:lsdException w:name="Colorful Grid Accent 3" w:uiPriority="73"/>
+    <w:lsdException w:name="Light Shading Accent 4" w:uiPriority="60"/>
+    <w:lsdException w:name="Light List Accent 4" w:uiPriority="61"/>
+    <w:lsdException w:name="Light Grid Accent 4" w:uiPriority="62"/>
+    <w:lsdException w:name="Medium Shading 1 Accent 4" w:uiPriority="63"/>
+    <w:lsdException w:name="Medium Shading 2 Accent 4" w:uiPriority="64"/>
+    <w:lsdException w:name="Medium List 1 Accent 4" w:uiPriority="65"/>
+    <w:lsdException w:name="Medium List 2 Accent 4" w:uiPriority="66"/>
+    <w:lsdException w:name="Medium Grid 1 Accent 4" w:uiPriority="67"/>
+    <w:lsdException w:name="Medium Grid 2 Accent 4" w:uiPriority="68"/>
+    <w:lsdException w:name="Medium Grid 3 Accent 4" w:uiPriority="69"/>
+    <w:lsdException w:name="Dark List Accent 4" w:uiPriority="70"/>
+    <w:lsdException w:name="Colorful Shading Accent 4" w:uiPriority="71"/>
+    <w:lsdException w:name="Colorful List Accent 4" w:uiPriority="72"/>
+    <w:lsdException w:name="Colorful Grid Accent 4" w:uiPriority="73"/>
+    <w:lsdException w:name="Light Shading Accent 5" w:uiPriority="60"/>
+    <w:lsdException w:name="Light List Accent 5" w:uiPriority="61"/>
+    <w:lsdException w:name="Light Grid Accent 5" w:uiPriority="62"/>
+    <w:lsdException w:name="Medium Shading 1 Accent 5" w:uiPriority="63"/>
+    <w:lsdException w:name="Medium Shading 2 Accent 5" w:uiPriority="64"/>
+    <w:lsdException w:name="Medium List 1 Accent 5" w:uiPriority="65"/>
+    <w:lsdException w:name="Medium List 2 Accent 5" w:uiPriority="66"/>
+    <w:lsdException w:name="Medium Grid 1 Accent 5" w:uiPriority="67"/>
+    <w:lsdException w:name="Medium Grid 2 Accent 5" w:uiPriority="68"/>
+    <w:lsdException w:name="Medium Grid 3 Accent 5" w:uiPriority="69"/>
+    <w:lsdException w:name="Dark List Accent 5" w:uiPriority="70"/>
+    <w:lsdException w:name="Colorful Shading Accent 5" w:uiPriority="71"/>
+    <w:lsdException w:name="Colorful List Accent 5" w:uiPriority="72"/>
+    <w:lsdException w:name="Colorful Grid Accent 5" w:uiPriority="73"/>
+    <w:lsdException w:name="Light Shading Accent 6" w:uiPriority="60"/>
+    <w:lsdException w:name="Light List Accent 6" w:uiPriority="61"/>
+    <w:lsdException w:name="Light Grid Accent 6" w:uiPriority="62"/>
+    <w:lsdException w:name="Medium Shading 1 Accent 6" w:uiPriority="63"/>
+    <w:lsdException w:name="Medium Shading 2 Accent 6" w:uiPriority="64"/>
+    <w:lsdException w:name="Medium List 1 Accent 6" w:uiPriority="65"/>
+    <w:lsdException w:name="Medium List 2 Accent 6" w:uiPriority="66"/>
+    <w:lsdException w:name="Medium Grid 1 Accent 6" w:uiPriority="67"/>
+    <w:lsdException w:name="Medium Grid 2 Accent 6" w:uiPriority="68"/>
+    <w:lsdException w:name="Medium Grid 3 Accent 6" w:uiPriority="69"/>
+    <w:lsdException w:name="Dark List Accent 6" w:uiPriority="70"/>
+    <w:lsdException w:name="Colorful Shading Accent 6" w:uiPriority="71"/>
+    <w:lsdException w:name="Colorful List Accent 6" w:uiPriority="72"/>
+    <w:lsdException w:name="Colorful Grid Accent 6" w:uiPriority="73"/>
+    <w:lsdException w:name="Subtle Emphasis" w:uiPriority="19" w:qFormat="1"/>
+    <w:lsdException w:name="Intense Emphasis" w:uiPriority="21" w:qFormat="1"/>
+    <w:lsdException w:name="Subtle Reference" w:uiPriority="31" w:qFormat="1"/>
+    <w:lsdException w:name="Intense Reference" w:uiPriority="32" w:qFormat="1"/>
+    <w:lsdException w:name="Book Title" w:uiPriority="33" w:qFormat="1"/>
+    <w:lsdException w:name="Bibliography" w:semiHidden="1" w:uiPriority="37" w:unhideWhenUsed="1"/>
+    <w:lsdException w:name="TOC Heading" w:semiHidden="1" w:uiPriority="39" w:unhideWhenUsed="1" w:qFormat="1"/>
+    <w:lsdException w:name="Plain Table 1" w:uiPriority="41"/>
+    <w:lsdException w:name="Plain Table 2" w:uiPriority="42"/>
+    <w:lsdException w:name="Plain Table 3" w:uiPriority="43"/>
+    <w:lsdException w:name="Plain Table 4" w:uiPriority="44"/>
+    <w:lsdException w:name="Plain Table 5" w:uiPriority="45"/>
+    <w:lsdException w:name="Grid Table Light" w:uiPriority="40"/>
+    <w:lsdException w:name="Grid Table 1 Light" w:uiPriority="46"/>
+    <w:lsdException w:name="Grid Table 2" w:uiPriority="47"/>
+    <w:lsdException w:name="Grid Table 3" w:uiPriority="48"/>
+    <w:lsdException w:name="Grid Table 4" w:uiPriority="49"/>
+    <w:lsdException w:name="Grid Table 5 Dark" w:uiPriority="50"/>
+    <w:lsdException w:name="Grid Table 6 Colorful" w:uiPriority="51"/>
+    <w:lsdException w:name="Grid Table 7 Colorful" w:uiPriority="52"/>
+    <w:lsdException w:name="Grid Table 1 Light Accent 1" w:uiPriority="46"/>
+    <w:lsdException w:name="Grid Table 2 Accent 1" w:uiPriority="47"/>
+    <w:lsdException w:name="Grid Table 3 Accent 1" w:uiPriority="48"/>
+    <w:lsdException w:name="Grid Table 4 Accent 1" w:uiPriority="49"/>
+    <w:lsdException w:name="Grid Table 5 Dark Accent 1" w:uiPriority="50"/>
+    <w:lsdException w:name="Grid Table 6 Colorful Accent 1" w:uiPriority="51"/>
+    <w:lsdException w:name="Grid Table 7 Colorful Accent 1" w:uiPriority="52"/>
+    <w:lsdException w:name="Grid Table 1 Light Accent 2" w:uiPriority="46"/>
+    <w:lsdException w:name="Grid Table 2 Accent 2" w:uiPriority="47"/>
+    <w:lsdException w:name="Grid Table 3 Accent 2" w:uiPriority="48"/>
+    <w:lsdException w:name="Grid Table 4 Accent 2" w:uiPriority="49"/>
+    <w:lsdException w:name="Grid Table 5 Dark Accent 2" w:uiPriority="50"/>
+    <w:lsdException w:name="Grid Table 6 Colorful Accent 2" w:uiPriority="51"/>
+    <w:lsdException w:name="Grid Table 7 Colorful Accent 2" w:uiPriority="52"/>
+    <w:lsdException w:name="Grid Table 1 Light Accent 3" w:uiPriority="46"/>
+    <w:lsdException w:name="Grid Table 2 Accent 3" w:uiPriority="47"/>
+    <w:lsdException w:name="Grid Table 3 Accent 3" w:uiPriority="48"/>
+    <w:lsdException w:name="Grid Table 4 Accent 3" w:uiPriority="49"/>
+    <w:lsdException w:name="Grid Table 5 Dark Accent 3" w:uiPriority="50"/>
+    <w:lsdException w:name="Grid Table 6 Colorful Accent 3" w:uiPriority="51"/>
+    <w:lsdException w:name="Grid Table 7 Colorful Accent 3" w:uiPriority="52"/>
+    <w:lsdException w:name="Grid Table 1 Light Accent 4" w:uiPriority="46"/>
+    <w:lsdException w:name="Grid Table 2 Accent 4" w:uiPriority="47"/>
+    <w:lsdException w:name="Grid Table 3 Accent 4" w:uiPriority="48"/>
+    <w:lsdException w:name="Grid Table 4 Accent 4" w:uiPriority="49"/>
+    <w:lsdException w:name="Grid Table 5 Dark Accent 4" w:uiPriority="50"/>
+    <w:lsdException w:name="Grid Table 6 Colorful Accent 4" w:uiPriority="51"/>
+    <w:lsdException w:name="Grid Table 7 Colorful Accent 4" w:uiPriority="52"/>
+    <w:lsdException w:name="Grid Table 1 Light Accent 5" w:uiPriority="46"/>
+    <w:lsdException w:name="Grid Table 2 Accent 5" w:uiPriority="47"/>
+    <w:lsdException w:name="Grid Table 3 Accent 5" w:uiPriority="48"/>
+    <w:lsdException w:name="Grid Table 4 Accent 5" w:uiPriority="49"/>
+    <w:lsdException w:name="Grid Table 5 Dark Accent 5" w:uiPriority="50"/>
+    <w:lsdException w:name="Grid Table 6 Colorful Accent 5" w:uiPriority="51"/>
+    <w:lsdException w:name="Grid Table 7 Colorful Accent 5" w:uiPriority="52"/>
+    <w:lsdException w:name="Grid Table 1 Light Accent 6" w:uiPriority="46"/>
+    <w:lsdException w:name="Grid Table 2 Accent 6" w:uiPriority="47"/>
+    <w:lsdException w:name="Grid Table 3 Accent 6" w:uiPriority="48"/>
+    <w:lsdException w:name="Grid Table 4 Accent 6" w:uiPriority="49"/>
+    <w:lsdException w:name="Grid Table 5 Dark Accent 6" w:uiPriority="50"/>
+    <w:lsdException w:name="Grid Table 6 Colorful Accent 6" w:uiPriority="51"/>
+    <w:lsdException w:name="Grid Table 7 Colorful Accent 6" w:uiPriority="52"/>
+    <w:lsdException w:name="List Table 1 Light" w:uiPriority="46"/>
+    <w:lsdException w:name="List Table 2" w:uiPriority="47"/>
+    <w:lsdException w:name="List Table 3" w:uiPriority="48"/>
+    <w:lsdException w:name="List Table 4" w:uiPriority="49"/>
+    <w:lsdException w:name="List Table 5 Dark" w:uiPriority="50"/>
+    <w:lsdException w:name="List Table 6 Colorful" w:uiPriority="51"/>
+    <w:lsdException w:name="List Table 7 Colorful" w:uiPriority="52"/>
+    <w:lsdException w:name="List Table 1 Light Accent 1" w:uiPriority="46"/>
+    <w:lsdException w:name="List Table 2 Accent 1" w:uiPriority="47"/>
+    <w:lsdException w:name="List Table 3 Accent 1" w:uiPriority="48"/>
+    <w:lsdException w:name="List Table 4 Accent 1" w:uiPriority="49"/>
+    <w:lsdException w:name="List Table 5 Dark Accent 1" w:uiPriority="50"/>
+    <w:lsdException w:name="List Table 6 Colorful Accent 1" w:uiPriority="51"/>
+    <w:lsdException w:name="List Table 7 Colorful Accent 1" w:uiPriority="52"/>
+    <w:lsdException w:name="List Table 1 Light Accent 2" w:uiPriority="46"/>
+    <w:lsdException w:name="List Table 2 Accent 2" w:uiPriority="47"/>
+    <w:lsdException w:name="List Table 3 Accent 2" w:uiPriority="48"/>
+    <w:lsdException w:name="List Table 4 Accent 2" w:uiPriority="49"/>
+    <w:lsdException w:name="List Table 5 Dark Accent 2" w:uiPriority="50"/>
+    <w:lsdException w:name="List Table 6 Colorful Accent 2" w:uiPriority="51"/>
+    <w:lsdException w:name="List Table 7 Colorful Accent 2" w:uiPriority="52"/>
+    <w:lsdException w:name="List Table 1 Light Accent 3" w:uiPriority="46"/>
+    <w:lsdException w:name="List Table 2 Accent 3" w:uiPriority="47"/>
+    <w:lsdException w:name="List Table 3 Accent 3" w:uiPriority="48"/>
+    <w:lsdException w:name="List Table 4 Accent 3" w:uiPriority="49"/>
+    <w:lsdException w:name="List Table 5 Dark Accent 3" w:uiPriority="50"/>
+    <w:lsdException w:name="List Table 6 Colorful Accent 3" w:uiPriority="51"/>
+    <w:lsdException w:name="List Table 7 Colorful Accent 3" w:uiPriority="52"/>
+    <w:lsdException w:name="List Table 1 Light Accent 4" w:uiPriority="46"/>
+    <w:lsdException w:name="List Table 2 Accent 4" w:uiPriority="47"/>
+    <w:lsdException w:name="List Table 3 Accent 4" w:uiPriority="48"/>
+    <w:lsdException w:name="List Table 4 Accent 4" w:uiPriority="49"/>
+    <w:lsdException w:name="List Table 5 Dark Accent 4" w:uiPriority="50"/>
+    <w:lsdException w:name="List Table 6 Colorful Accent 4" w:uiPriority="51"/>
+    <w:lsdException w:name="List Table 7 Colorful Accent 4" w:uiPriority="52"/>
+    <w:lsdException w:name="List Table 1 Light Accent 5" w:uiPriority="46"/>
+    <w:lsdException w:name="List Table 2 Accent 5" w:uiPriority="47"/>
+    <w:lsdException w:name="List Table 3 Accent 5" w:uiPriority="48"/>
+    <w:lsdException w:name="List Table 4 Accent 5" w:uiPriority="49"/>
+    <w:lsdException w:name="List Table 5 Dark Accent 5" w:uiPriority="50"/>
+    <w:lsdException w:name="List Table 6 Colorful Accent 5" w:uiPriority="51"/>
+    <w:lsdException w:name="List Table 7 Colorful Accent 5" w:uiPriority="52"/>
+    <w:lsdException w:name="List Table 1 Light Accent 6" w:uiPriority="46"/>
+    <w:lsdException w:name="List Table 2 Accent 6" w:uiPriority="47"/>
+    <w:lsdException w:name="List Table 3 Accent 6" w:uiPriority="48"/>
+    <w:lsdException w:name="List Table 4 Accent 6" w:uiPriority="49"/>
+    <w:lsdException w:name="List Table 5 Dark Accent 6" w:uiPriority="50"/>
+    <w:lsdException w:name="List Table 6 Colorful Accent 6" w:uiPriority="51"/>
+    <w:lsdException w:name="List Table 7 Colorful Accent 6" w:uiPriority="52"/>
+    <w:lsdException w:name="Mention" w:semiHidden="1" w:unhideWhenUsed="1"/>
+    <w:lsdException w:name="Smart Hyperlink" w:semiHidden="1" w:unhideWhenUsed="1"/>
+    <w:lsdException w:name="Hashtag" w:semiHidden="1" w:unhideWhenUsed="1"/>
+    <w:lsdException w:name="Unresolved Mention" w:semiHidden="1" w:unhideWhenUsed="1"/>
+    <w:lsdException w:name="Smart Link" w:semiHidden="1" w:unhideWhenUsed="1"/>
+  </w:latentStyles>
+  <w:style w:type="paragraph" w:default="1" w:styleId="Normal">
+    <w:name w:val="Normal"/>
+    <w:qFormat/>
+  </w:style>
+  <w:style w:type="character" w:default="1" w:styleId="Policepardfaut">
+    <w:name w:val="Default Paragraph Font"/>
+    <w:uiPriority w:val="1"/>
+    <w:semiHidden/>
+    <w:unhideWhenUsed/>
+  </w:style>
+  <w:style w:type="table" w:default="1" w:styleId="TableauNormal">
+    <w:name w:val="Normal Table"/>
+    <w:uiPriority w:val="99"/>
+    <w:semiHidden/>
+    <w:unhideWhenUsed/>
+    <w:tblPr>
+      <w:tblInd w:w="0" w:type="dxa"/>
+      <w:tblCellMar>
+        <w:top w:w="0" w:type="dxa"/>
+        <w:left w:w="108" w:type="dxa"/>
+        <w:bottom w:w="0" w:type="dxa"/>
+        <w:right w:w="108" w:type="dxa"/>
+      </w:tblCellMar>
+    </w:tblPr>
+  </w:style>
+  <w:style w:type="numbering" w:default="1" w:styleId="Aucuneliste">
+    <w:name w:val="No List"/>
+    <w:uiPriority w:val="99"/>
+    <w:semiHidden/>
+    <w:unhideWhenUsed/>
+  </w:style>
+  <w:style w:type="paragraph" w:customStyle="1" w:styleId="A5961F438E1B47DFB68D4B3818EDE78C">
+    <w:name w:val="A5961F438E1B47DFB68D4B3818EDE78C"/>
+    <w:rsid w:val="00C031F3"/>
+  </w:style>
+  <w:style w:type="paragraph" w:customStyle="1" w:styleId="BE13C41ABDF24B17856C93FEE33EE81D">
+    <w:name w:val="BE13C41ABDF24B17856C93FEE33EE81D"/>
+    <w:rsid w:val="00C031F3"/>
+  </w:style>
+</w:styles>
+</file>
+
+<file path=word/glossary/webSettings.xml><?xml version="1.0" encoding="utf-8"?>
+<w:webSettings xmlns:mc="http://schemas.openxmlformats.org/markup-compatibility/2006" xmlns:r="http://schemas.openxmlformats.org/officeDocument/2006/relationships" xmlns:w="http://schemas.openxmlformats.org/wordprocessingml/2006/main" xmlns:w14="http://schemas.microsoft.com/office/word/2010/wordml" xmlns:w15="http://schemas.microsoft.com/office/word/2012/wordml" xmlns:w16cex="http://schemas.microsoft.com/office/word/2018/wordml/cex" xmlns:w16cid="http://schemas.microsoft.com/office/word/2016/wordml/cid" xmlns:w16="http://schemas.microsoft.com/office/word/2018/wordml" xmlns:w16sdtdh="http://schemas.microsoft.com/office/word/2020/wordml/sdtdatahash" xmlns:w16se="http://schemas.microsoft.com/office/word/2015/wordml/symex" mc:Ignorable="w14 w15 w16se w16cid w16 w16cex w16sdtdh">
+  <w:optimizeForBrowser/>
+  <w:allowPNG/>
+</w:webSettings>
 </file>
 
 <file path=word/theme/theme1.xml><?xml version="1.0" encoding="utf-8"?>
@@ -4952,10 +6537,29 @@
 </file>
 
 <file path=customXml/item1.xml><?xml version="1.0" encoding="utf-8"?>
+<CoverPageProperties xmlns="http://schemas.microsoft.com/office/2006/coverPageProps">
+  <PublishDate>2023-03-29T00:00:00</PublishDate>
+  <Abstract/>
+  <CompanyAddress>Mémoire d’étude</CompanyAddress>
+  <CompanyPhone/>
+  <CompanyFax/>
+  <CompanyEmail/>
+</CoverPageProperties>
+</file>
+
+<file path=customXml/item2.xml><?xml version="1.0" encoding="utf-8"?>
 <b:Sources xmlns:b="http://schemas.openxmlformats.org/officeDocument/2006/bibliography" xmlns="http://schemas.openxmlformats.org/officeDocument/2006/bibliography" SelectedStyle="\APASixthEditionOfficeOnline.xsl" StyleName="APA" Version="6"/>
 </file>
 
 <file path=customXml/itemProps1.xml><?xml version="1.0" encoding="utf-8"?>
+<ds:datastoreItem xmlns:ds="http://schemas.openxmlformats.org/officeDocument/2006/customXml" ds:itemID="{55AF091B-3C7A-41E3-B477-F2FDAA23CFDA}">
+  <ds:schemaRefs>
+    <ds:schemaRef ds:uri="http://schemas.microsoft.com/office/2006/coverPageProps"/>
+  </ds:schemaRefs>
+</ds:datastoreItem>
+</file>
+
+<file path=customXml/itemProps2.xml><?xml version="1.0" encoding="utf-8"?>
 <ds:datastoreItem xmlns:ds="http://schemas.openxmlformats.org/officeDocument/2006/customXml" ds:itemID="{8DC651D3-BD14-49FD-99CC-BB9D07256B7E}">
   <ds:schemaRefs>
     <ds:schemaRef ds:uri="http://schemas.openxmlformats.org/officeDocument/2006/bibliography"/>

--- a/Memoire v0-6.docx
+++ b/Memoire v0-6.docx
@@ -2552,7 +2552,13 @@
         <w:t>plusieurs</w:t>
       </w:r>
       <w:r>
-        <w:t xml:space="preserve"> vagues d’industrialisation qui se succèdent et se propagent de pays en pays. Les deux premières sont liées à l’énergie, la troisième énergie et informatique et la dernière à la gestion de la Data.</w:t>
+        <w:t xml:space="preserve"> vagues d’industrialisation qui se su</w:t>
+      </w:r>
+      <w:r>
+        <w:t>ivent</w:t>
+      </w:r>
+      <w:r>
+        <w:t xml:space="preserve"> et se propagent de pays en pays. Les deux premières sont liées à l’énergie, la troisième énergie et informatique et la dernière à la gestion de la Data.</w:t>
       </w:r>
       <w:r>
         <w:t xml:space="preserve"> L’infrastructure dans une entreprise englobe</w:t>
@@ -4035,22 +4041,7 @@
         <w:t xml:space="preserve">n’est pas épargné. </w:t>
       </w:r>
       <w:r>
-        <w:t>Dans l’ouvrage « </w:t>
-      </w:r>
-      <w:r>
-        <w:t xml:space="preserve">L'Eau, une ressource </w:t>
-      </w:r>
-      <w:r>
-        <w:t>menacée :</w:t>
-      </w:r>
-      <w:r>
-        <w:t xml:space="preserve"> Une introduction à l'hydrologie</w:t>
-      </w:r>
-      <w:r>
-        <w:t xml:space="preserve"> » de </w:t>
-      </w:r>
-      <w:r>
-        <w:t xml:space="preserve">François </w:t>
+        <w:t xml:space="preserve">Dans l’ouvrage « L'Eau, une ressource menacée : Une introduction à l'hydrologie » de François </w:t>
       </w:r>
       <w:proofErr w:type="spellStart"/>
       <w:r>
@@ -4058,13 +4049,7 @@
       </w:r>
       <w:proofErr w:type="spellEnd"/>
       <w:r>
-        <w:t>, l’auteur dit que « </w:t>
-      </w:r>
-      <w:r>
-        <w:t>Les datacenters sont de grands consommateurs d'eau en raison de leur besoin de refroidir les équipements informatiques. Cela peut poser des problèmes dans les régions où l'eau est rare ou déjà surexploitée. Les entreprises peuvent adopter des pratiques de gestion durable de l'eau pour réduire leur impact environnemental, telles que la récupération d'eau de pluie, l'utilisation de technologies de refroidissement efficaces et la collaboration avec les communautés locales pour préserver les ressources en eau</w:t>
-      </w:r>
-      <w:r>
-        <w:t> » [CIT0</w:t>
+        <w:t>, l’auteur dit que « Les datacenters sont de grands consommateurs d'eau en raison de leur besoin de refroidir les équipements informatiques. Cela peut poser des problèmes dans les régions où l'eau est rare ou déjà surexploitée. Les entreprises peuvent adopter des pratiques de gestion durable de l'eau pour réduire leur impact environnemental, telles que la récupération d'eau de pluie, l'utilisation de technologies de refroidissement efficaces et la collaboration avec les communautés locales pour préserver les ressources en eau » [CIT0</w:t>
       </w:r>
       <w:r>
         <w:t>7</w:t>
@@ -4076,10 +4061,7 @@
         <w:t xml:space="preserve"> </w:t>
       </w:r>
       <w:r>
-        <w:t>Pour compléter, L’association Greenpeace publie un rapport en 2017 « </w:t>
-      </w:r>
-      <w:r>
-        <w:t xml:space="preserve">How Clean </w:t>
+        <w:t xml:space="preserve">Pour compléter, L’association Greenpeace publie un rapport en 2017 « How Clean </w:t>
       </w:r>
       <w:proofErr w:type="spellStart"/>
       <w:r>
@@ -4095,19 +4077,7 @@
       </w:r>
       <w:proofErr w:type="spellEnd"/>
       <w:r>
-        <w:t xml:space="preserve"> Cloud</w:t>
-      </w:r>
-      <w:r>
-        <w:t xml:space="preserve"> » [CIT08] </w:t>
-      </w:r>
-      <w:r>
-        <w:t>qui évalue la consommation d'énergie et d'eau des datacenters des grandes entreprises de technologie à travers le monde. Le rapport examine les politiques environnementales et les pratiques de gestion de l'énergie et de l'eau de 17 grandes entreprises de technologie, notamment Apple, Google, Facebook, Amazon, Microsoft et IBM</w:t>
-      </w:r>
-      <w:r>
-        <w:t xml:space="preserve"> et </w:t>
-      </w:r>
-      <w:r>
-        <w:t>propose des recommandations pour les entreprises de technologie pour réduire leur impact environnemental, telles que l'utilisation de sources d'énergie renouvelable, l'adoption de pratiques de refroidissement plus efficaces, la transparence sur les pratiques environnementales et la collaboration avec les communautés locales pour préserver les ressources en eau et en énergie.</w:t>
+        <w:t xml:space="preserve"> Cloud » [CIT08] qui évalue la consommation d'énergie et d'eau des datacenters des grandes entreprises de technologie à travers le monde. Le rapport examine les politiques environnementales et les pratiques de gestion de l'énergie et de l'eau de 17 grandes entreprises de technologie, notamment Apple, Google, Facebook, Amazon, Microsoft et IBM et propose des recommandations pour les entreprises de technologie pour réduire leur impact environnemental, telles que l'utilisation de sources d'énergie renouvelable, l'adoption de pratiques de refroidissement plus efficaces, la transparence sur les pratiques environnementales et la collaboration avec les communautés locales pour préserver les ressources en eau et en énergie.</w:t>
       </w:r>
     </w:p>
     <w:p>
@@ -4121,43 +4091,28 @@
         <w:t xml:space="preserve">. </w:t>
       </w:r>
       <w:r>
-        <w:t>Les machines automatisées peuvent être programmées à rendre la production industrielle plus propre en optimisant les processus de production</w:t>
+        <w:t>Les machines automatisées peuvent être programmées à rendre la production industrielle plus propre en optimisant les processus de production pour fonctionner de manière plus efficace et économe en énergie, ce qui permet de réduire la consommation d'énergie et les émissions de gaz à effet de serre.</w:t>
+      </w:r>
+      <w:r>
+        <w:t xml:space="preserve"> Cela permettrait aussi</w:t>
+      </w:r>
+      <w:r>
+        <w:t xml:space="preserve"> de</w:t>
+      </w:r>
+      <w:r>
+        <w:t xml:space="preserve"> développer une agriculture plus durable en permettant l'utilisation de drones pour surveiller les cultures, en automatisant l'irrigation et en utilisant des robots pour effectuer des tâches spécifiques telles que la récolte</w:t>
+      </w:r>
+      <w:r>
+        <w:t xml:space="preserve"> et</w:t>
       </w:r>
       <w:r>
         <w:t xml:space="preserve"> </w:t>
       </w:r>
       <w:r>
-        <w:t>pour fonctionner de manière plus efficace et économe en énergie, ce qui permet de réduire la consommation d'énergie et les émissions de gaz à effet de serre.</w:t>
-      </w:r>
-      <w:r>
-        <w:t xml:space="preserve"> Cela permettrait aussi</w:t>
-      </w:r>
-      <w:r>
-        <w:t xml:space="preserve"> de</w:t>
-      </w:r>
-      <w:r>
-        <w:t xml:space="preserve"> développer une agriculture plus durable en permettant l'utilisation de drones pour surveiller les cultures, en automatisant l'irrigation et en utilisant des robots pour effectuer des tâches spécifiques telles que la récolte</w:t>
-      </w:r>
-      <w:r>
-        <w:t xml:space="preserve"> et</w:t>
-      </w:r>
-      <w:r>
-        <w:t xml:space="preserve"> </w:t>
-      </w:r>
-      <w:r>
         <w:t>l</w:t>
       </w:r>
       <w:r>
-        <w:t>’efficacité</w:t>
-      </w:r>
-      <w:r>
-        <w:t xml:space="preserve"> du transport</w:t>
-      </w:r>
-      <w:r>
-        <w:t xml:space="preserve"> </w:t>
-      </w:r>
-      <w:r>
-        <w:t xml:space="preserve">peut </w:t>
+        <w:t xml:space="preserve">’efficacité du transport peut </w:t>
       </w:r>
       <w:r>
         <w:t xml:space="preserve">être </w:t>
@@ -4219,30 +4174,161 @@
       <w:pPr>
         <w:jc w:val="both"/>
       </w:pPr>
-      <w:r>
-        <w:t>- le fordisme</w:t>
-      </w:r>
-    </w:p>
-    <w:p>
-      <w:pPr>
-        <w:jc w:val="both"/>
-      </w:pPr>
-      <w:r>
-        <w:t>- le travail à la chaine</w:t>
-      </w:r>
-    </w:p>
-    <w:p>
-      <w:pPr>
-        <w:jc w:val="both"/>
-      </w:pPr>
-      <w:r>
-        <w:t>- une demande de plus en plus croissante</w:t>
-      </w:r>
-    </w:p>
-    <w:p>
-      <w:pPr>
-        <w:jc w:val="both"/>
-      </w:pPr>
+    </w:p>
+    <w:p>
+      <w:pPr>
+        <w:jc w:val="both"/>
+      </w:pPr>
+      <w:r>
+        <w:t>L’évolution technique est un facteur crucial pour la survit des entreprises.</w:t>
+      </w:r>
+      <w:r>
+        <w:t xml:space="preserve"> En 1771, Richard Arkwright créé la première usine textile mécanisée qui a utilisé des machines à filer et à tisser pour produire du fil et des tissus en grande quantité. Au cours de la révolution industrielle du 19ème siècle, de nombreuses autres entreprises ont commencé à utiliser des machines pour automatiser leurs processus de production, réduire les coûts et augmenter la productivité.</w:t>
+      </w:r>
+      <w:r>
+        <w:t xml:space="preserve"> Au 20</w:t>
+      </w:r>
+      <w:r>
+        <w:rPr>
+          <w:vertAlign w:val="superscript"/>
+        </w:rPr>
+        <w:t>ème</w:t>
+      </w:r>
+      <w:r>
+        <w:t xml:space="preserve"> siècle, </w:t>
+      </w:r>
+      <w:r>
+        <w:t>Henry Ford</w:t>
+      </w:r>
+      <w:r>
+        <w:t xml:space="preserve"> créé un modèle de production de masse, appelé le fordisme, reposant </w:t>
+      </w:r>
+      <w:r>
+        <w:t>sur des chaînes de production à grande échelle, dans lesquelles des travailleurs spécialisés effectuent des tâches répétitives et standardisées pour assembler des produits en série.</w:t>
+      </w:r>
+      <w:r>
+        <w:t xml:space="preserve"> </w:t>
+      </w:r>
+      <w:r>
+        <w:t>Le fordisme a été rendu possible par la mise en place de la production à la chaîne, une méthode de fabrication qui permet de diviser les tâches en étapes simples et répétitives, chacune étant effectuée par un travailleur spécialisé. Cette méthode de production permettait d'augmenter considérablement la vitesse et l'efficacité de la production, tout en réduisant les coûts de main-d'œuvre.</w:t>
+      </w:r>
+      <w:r>
+        <w:t xml:space="preserve"> Le fordisme a touché l’Europe </w:t>
+      </w:r>
+      <w:r>
+        <w:t xml:space="preserve">et certaines entreprises ont employé la méthode au sein de leur chaîne de production. </w:t>
+      </w:r>
+      <w:r>
+        <w:t>En France, l'exemple le plus notable d'application du fordisme est peut-être l'usine Renault à Billancourt, qui est devenue l'un des symboles de la production de masse en France. L'usine a commencé à utiliser la production à la chaîne en 1913, avec une ligne d'assemblage de voitures inspirée du modèle de Ford. L'usine a connu une croissance rapide et a produit des millions de voitures au fil des ans.</w:t>
+      </w:r>
+      <w:r>
+        <w:t xml:space="preserve"> </w:t>
+      </w:r>
+      <w:r>
+        <w:t>Le modèle fordien a également été appliqué dans d'autres secteurs en France, notamment dans l'industrie électronique avec des entreprises comme Philips et Thomson. Cependant, le modèle a été adopté avec une certaine réserve en France en raison des traditions syndicales et des normes de travail plus strictes que dans d'autres pays, ainsi que des politiques économiques et industrielles mises en place par le gouvernement français pour protéger les travailleurs et les industries nationales.</w:t>
+      </w:r>
+    </w:p>
+    <w:p>
+      <w:pPr>
+        <w:jc w:val="both"/>
+      </w:pPr>
+      <w:r>
+        <w:t xml:space="preserve">D’après le rapport « The Future of </w:t>
+      </w:r>
+      <w:proofErr w:type="spellStart"/>
+      <w:r>
+        <w:t>Manufacturing</w:t>
+      </w:r>
+      <w:proofErr w:type="spellEnd"/>
+      <w:r>
+        <w:t xml:space="preserve"> </w:t>
+      </w:r>
+      <w:r>
+        <w:t xml:space="preserve">: </w:t>
+      </w:r>
+      <w:proofErr w:type="spellStart"/>
+      <w:r>
+        <w:t>Making</w:t>
+      </w:r>
+      <w:proofErr w:type="spellEnd"/>
+      <w:r>
+        <w:t xml:space="preserve"> </w:t>
+      </w:r>
+      <w:proofErr w:type="spellStart"/>
+      <w:r>
+        <w:t>Things</w:t>
+      </w:r>
+      <w:proofErr w:type="spellEnd"/>
+      <w:r>
+        <w:t xml:space="preserve"> in a </w:t>
+      </w:r>
+      <w:proofErr w:type="spellStart"/>
+      <w:r>
+        <w:t>Changing</w:t>
+      </w:r>
+      <w:proofErr w:type="spellEnd"/>
+      <w:r>
+        <w:t xml:space="preserve"> World </w:t>
+      </w:r>
+      <w:r>
+        <w:t>»</w:t>
+      </w:r>
+      <w:r>
+        <w:t xml:space="preserve"> </w:t>
+      </w:r>
+      <w:r>
+        <w:t xml:space="preserve">de McKinsey &amp; </w:t>
+      </w:r>
+      <w:proofErr w:type="spellStart"/>
+      <w:r>
+        <w:t>Company</w:t>
+      </w:r>
+      <w:proofErr w:type="spellEnd"/>
+      <w:r>
+        <w:t xml:space="preserve">, </w:t>
+      </w:r>
+      <w:r>
+        <w:t>« </w:t>
+      </w:r>
+      <w:r>
+        <w:t>Les robots acquièrent de nouvelles capacités à des coûts moins élevés et sont de plus en plus capables de gérer un travail complexe. Le coût de l'automatisation par rapport à la main-d'œuvre a diminué de 40 à 50 pour cent dans les économies avancées depuis 1990. De plus, les avancées en matière d'efficacité des ressources promettent de réduire l'utilisation des matériaux et de l'énergie (c'est-à-dire, la fabrication verte). Une économie circulaire émergente aidera à étendre les ressources grâce au recyclage et à la réutilisation en fin de vie</w:t>
+      </w:r>
+      <w:r>
+        <w:t xml:space="preserve"> </w:t>
+      </w:r>
+      <w:r>
+        <w:t>» [CIT09]</w:t>
+      </w:r>
+      <w:r>
+        <w:t>.</w:t>
+      </w:r>
+      <w:r>
+        <w:t xml:space="preserve"> L’auteur explique comment les entreprises gagnent de l’argent en investissant </w:t>
+      </w:r>
+      <w:r>
+        <w:t xml:space="preserve">et en remplaçant sa main-d’œuvre par des machines. </w:t>
+      </w:r>
+      <w:r>
+        <w:t>La main d’œuvre est un « </w:t>
+      </w:r>
+      <w:r>
+        <w:t>Ensemble des salariés, en particulier des ouvriers, d'un établissement, d'une région, d'un pays.</w:t>
+      </w:r>
+      <w:r>
+        <w:t> » [CIT</w:t>
+      </w:r>
+      <w:r>
+        <w:t xml:space="preserve">10]. En d’autres termes, elle </w:t>
+      </w:r>
+      <w:r>
+        <w:t>désigne l'ensemble des travailleurs d'une entreprise, d'un secteur ou d'une économie. Elle regroupe toutes les personnes employées pour effectuer un travail, qu'elles soient à temps plein ou à temps partiel, permanentes ou temporaires. La main-d'œuvre peut inclure des travailleurs de tous les niveaux de qualification et de compétences, depuis les employés non qualifiés jusqu'aux travailleurs hautement qualifiés. Elle est essentielle pour assurer le fonctionnement et la croissance d'une entreprise ou d'une économie, ainsi que pour répondre aux besoins de production et de services de la société.</w:t>
+      </w:r>
+      <w:r>
+        <w:t xml:space="preserve"> Cependant, elle coûte chère pour une entreprise et l’avancée technologique permet aujourd’hui de la robotiser. </w:t>
+      </w:r>
+      <w:r>
+        <w:t xml:space="preserve">Les tâches manuelles et intellectuelles sont souvent répétitives et récurrentes, les tâches standardisées où un processus peut être définit peuvent être automatisées. </w:t>
+      </w:r>
     </w:p>
     <w:p>
       <w:pPr>
@@ -4256,6 +4342,7 @@
       </w:pPr>
       <w:bookmarkStart w:id="9" w:name="_Toc129470135"/>
       <w:r>
+        <w:lastRenderedPageBreak/>
         <w:t>La technologie pour prolonger la durée de vie de l’homme</w:t>
       </w:r>
       <w:bookmarkEnd w:id="9"/>
@@ -4293,6 +4380,9 @@
         <w:t>nano-technologie</w:t>
       </w:r>
       <w:proofErr w:type="spellEnd"/>
+      <w:r>
+        <w:t xml:space="preserve"> </w:t>
+      </w:r>
     </w:p>
     <w:p>
       <w:pPr>
@@ -5772,7 +5862,9 @@
   <w:rsids>
     <w:rsidRoot w:val="00C031F3"/>
     <w:rsid w:val="00470FE5"/>
+    <w:rsid w:val="004A01A3"/>
     <w:rsid w:val="007C417B"/>
+    <w:rsid w:val="009811AC"/>
     <w:rsid w:val="00BA162F"/>
     <w:rsid w:val="00C031F3"/>
   </w:rsids>

--- a/Memoire v0-6.docx
+++ b/Memoire v0-6.docx
@@ -5,7 +5,7 @@
     <w:sdt>
       <w:sdtPr>
         <w:rPr>
-          <w:rFonts w:eastAsiaTheme="minorHAnsi"/>
+          <w:rFonts w:eastAsiaTheme="minorHAnsi" w:cstheme="minorHAnsi"/>
           <w:color w:val="4472C4" w:themeColor="accent1"/>
           <w:lang w:eastAsia="en-US"/>
         </w:rPr>
@@ -27,11 +27,13 @@
             <w:spacing w:before="1540" w:after="240"/>
             <w:jc w:val="center"/>
             <w:rPr>
+              <w:rFonts w:cstheme="minorHAnsi"/>
               <w:color w:val="4472C4" w:themeColor="accent1"/>
             </w:rPr>
           </w:pPr>
           <w:r>
             <w:rPr>
+              <w:rFonts w:cstheme="minorHAnsi"/>
               <w:noProof/>
               <w:color w:val="4472C4" w:themeColor="accent1"/>
             </w:rPr>
@@ -92,7 +94,7 @@
         <w:sdt>
           <w:sdtPr>
             <w:rPr>
-              <w:rFonts w:asciiTheme="majorHAnsi" w:eastAsiaTheme="majorEastAsia" w:hAnsiTheme="majorHAnsi" w:cstheme="majorBidi"/>
+              <w:rFonts w:eastAsiaTheme="majorEastAsia" w:cstheme="minorHAnsi"/>
               <w:caps/>
               <w:color w:val="4472C4" w:themeColor="accent1"/>
               <w:sz w:val="72"/>
@@ -118,7 +120,7 @@
                 <w:spacing w:after="240"/>
                 <w:jc w:val="center"/>
                 <w:rPr>
-                  <w:rFonts w:asciiTheme="majorHAnsi" w:eastAsiaTheme="majorEastAsia" w:hAnsiTheme="majorHAnsi" w:cstheme="majorBidi"/>
+                  <w:rFonts w:eastAsiaTheme="majorEastAsia" w:cstheme="minorHAnsi"/>
                   <w:caps/>
                   <w:color w:val="4472C4" w:themeColor="accent1"/>
                   <w:sz w:val="80"/>
@@ -127,53 +129,13 @@
               </w:pPr>
               <w:r>
                 <w:rPr>
-                  <w:rFonts w:asciiTheme="majorHAnsi" w:eastAsiaTheme="majorEastAsia" w:hAnsiTheme="majorHAnsi" w:cstheme="majorBidi"/>
+                  <w:rFonts w:eastAsiaTheme="majorEastAsia" w:cstheme="minorHAnsi"/>
                   <w:caps/>
                   <w:color w:val="4472C4" w:themeColor="accent1"/>
                   <w:sz w:val="72"/>
                   <w:szCs w:val="72"/>
                 </w:rPr>
-                <w:t>L'automatisation :</w:t>
-              </w:r>
-              <w:r>
-                <w:rPr>
-                  <w:rFonts w:asciiTheme="majorHAnsi" w:eastAsiaTheme="majorEastAsia" w:hAnsiTheme="majorHAnsi" w:cstheme="majorBidi"/>
-                  <w:caps/>
-                  <w:color w:val="4472C4" w:themeColor="accent1"/>
-                  <w:sz w:val="72"/>
-                  <w:szCs w:val="72"/>
-                </w:rPr>
-                <w:t xml:space="preserve"> </w:t>
-              </w:r>
-              <w:r>
-                <w:rPr>
-                  <w:rFonts w:asciiTheme="majorHAnsi" w:eastAsiaTheme="majorEastAsia" w:hAnsiTheme="majorHAnsi" w:cstheme="majorBidi"/>
-                  <w:caps/>
-                  <w:color w:val="4472C4" w:themeColor="accent1"/>
-                  <w:sz w:val="72"/>
-                  <w:szCs w:val="72"/>
-                </w:rPr>
-                <w:t>une</w:t>
-              </w:r>
-              <w:r>
-                <w:rPr>
-                  <w:rFonts w:asciiTheme="majorHAnsi" w:eastAsiaTheme="majorEastAsia" w:hAnsiTheme="majorHAnsi" w:cstheme="majorBidi"/>
-                  <w:caps/>
-                  <w:color w:val="4472C4" w:themeColor="accent1"/>
-                  <w:sz w:val="72"/>
-                  <w:szCs w:val="72"/>
-                </w:rPr>
-                <w:t xml:space="preserve"> </w:t>
-              </w:r>
-              <w:r>
-                <w:rPr>
-                  <w:rFonts w:asciiTheme="majorHAnsi" w:eastAsiaTheme="majorEastAsia" w:hAnsiTheme="majorHAnsi" w:cstheme="majorBidi"/>
-                  <w:caps/>
-                  <w:color w:val="4472C4" w:themeColor="accent1"/>
-                  <w:sz w:val="72"/>
-                  <w:szCs w:val="72"/>
-                </w:rPr>
-                <w:t>évolution dans le domaine des postes de l'informatique</w:t>
+                <w:t>L'automatisation : une évolution dans le domaine des postes de l'informatique</w:t>
               </w:r>
             </w:p>
           </w:sdtContent>
@@ -181,6 +143,7 @@
         <w:sdt>
           <w:sdtPr>
             <w:rPr>
+              <w:rFonts w:cstheme="minorHAnsi"/>
               <w:color w:val="4472C4" w:themeColor="accent1"/>
               <w:sz w:val="28"/>
               <w:szCs w:val="28"/>
@@ -200,6 +163,7 @@
                 <w:pStyle w:val="Sansinterligne"/>
                 <w:jc w:val="center"/>
                 <w:rPr>
+                  <w:rFonts w:cstheme="minorHAnsi"/>
                   <w:color w:val="4472C4" w:themeColor="accent1"/>
                   <w:sz w:val="28"/>
                   <w:szCs w:val="28"/>
@@ -207,6 +171,7 @@
               </w:pPr>
               <w:r>
                 <w:rPr>
+                  <w:rFonts w:cstheme="minorHAnsi"/>
                   <w:color w:val="4472C4" w:themeColor="accent1"/>
                   <w:sz w:val="28"/>
                   <w:szCs w:val="28"/>
@@ -222,11 +187,13 @@
             <w:spacing w:before="480"/>
             <w:jc w:val="center"/>
             <w:rPr>
+              <w:rFonts w:cstheme="minorHAnsi"/>
               <w:color w:val="4472C4" w:themeColor="accent1"/>
             </w:rPr>
           </w:pPr>
           <w:r>
             <w:rPr>
+              <w:rFonts w:cstheme="minorHAnsi"/>
               <w:noProof/>
               <w:color w:val="4472C4" w:themeColor="accent1"/>
             </w:rPr>
@@ -536,6 +503,7 @@
           </w:r>
           <w:r>
             <w:rPr>
+              <w:rFonts w:cstheme="minorHAnsi"/>
               <w:noProof/>
               <w:color w:val="4472C4" w:themeColor="accent1"/>
             </w:rPr>
@@ -590,7 +558,15 @@
           </w:r>
         </w:p>
         <w:p>
+          <w:pPr>
+            <w:rPr>
+              <w:rFonts w:cstheme="minorHAnsi"/>
+            </w:rPr>
+          </w:pPr>
           <w:r>
+            <w:rPr>
+              <w:rFonts w:cstheme="minorHAnsi"/>
+            </w:rPr>
             <w:br w:type="page"/>
           </w:r>
         </w:p>
@@ -599,19 +575,36 @@
     <w:p>
       <w:pPr>
         <w:jc w:val="both"/>
-      </w:pPr>
-    </w:p>
-    <w:p>
-      <w:r>
+        <w:rPr>
+          <w:rFonts w:cstheme="minorHAnsi"/>
+        </w:rPr>
+      </w:pPr>
+    </w:p>
+    <w:p>
+      <w:pPr>
+        <w:rPr>
+          <w:rFonts w:cstheme="minorHAnsi"/>
+        </w:rPr>
+      </w:pPr>
+      <w:r>
+        <w:rPr>
+          <w:rFonts w:cstheme="minorHAnsi"/>
+        </w:rPr>
         <w:br w:type="page"/>
       </w:r>
     </w:p>
     <w:p>
       <w:pPr>
         <w:pStyle w:val="Titre1"/>
-      </w:pPr>
-      <w:bookmarkStart w:id="0" w:name="_Toc129470127"/>
-      <w:r>
+        <w:rPr>
+          <w:rFonts w:asciiTheme="minorHAnsi" w:hAnsiTheme="minorHAnsi" w:cstheme="minorHAnsi"/>
+        </w:rPr>
+      </w:pPr>
+      <w:bookmarkStart w:id="0" w:name="_Toc129537359"/>
+      <w:r>
+        <w:rPr>
+          <w:rFonts w:asciiTheme="minorHAnsi" w:hAnsiTheme="minorHAnsi" w:cstheme="minorHAnsi"/>
+        </w:rPr>
         <w:lastRenderedPageBreak/>
         <w:t>Résumé</w:t>
       </w:r>
@@ -620,17 +613,28 @@
     <w:p>
       <w:pPr>
         <w:jc w:val="both"/>
-      </w:pPr>
-    </w:p>
-    <w:p>
-      <w:r>
+        <w:rPr>
+          <w:rFonts w:cstheme="minorHAnsi"/>
+        </w:rPr>
+      </w:pPr>
+    </w:p>
+    <w:p>
+      <w:pPr>
+        <w:rPr>
+          <w:rFonts w:cstheme="minorHAnsi"/>
+        </w:rPr>
+      </w:pPr>
+      <w:r>
+        <w:rPr>
+          <w:rFonts w:cstheme="minorHAnsi"/>
+        </w:rPr>
         <w:br w:type="page"/>
       </w:r>
     </w:p>
     <w:sdt>
       <w:sdtPr>
         <w:rPr>
-          <w:rFonts w:asciiTheme="minorHAnsi" w:eastAsiaTheme="minorHAnsi" w:hAnsiTheme="minorHAnsi" w:cstheme="minorBidi"/>
+          <w:rFonts w:asciiTheme="minorHAnsi" w:eastAsiaTheme="minorHAnsi" w:hAnsiTheme="minorHAnsi" w:cstheme="minorHAnsi"/>
           <w:color w:val="auto"/>
           <w:sz w:val="22"/>
           <w:szCs w:val="22"/>
@@ -653,14 +657,21 @@
           <w:pPr>
             <w:pStyle w:val="En-ttedetabledesmatires"/>
             <w:jc w:val="both"/>
+            <w:rPr>
+              <w:rFonts w:asciiTheme="minorHAnsi" w:hAnsiTheme="minorHAnsi" w:cstheme="minorHAnsi"/>
+            </w:rPr>
           </w:pPr>
           <w:r>
+            <w:rPr>
+              <w:rFonts w:asciiTheme="minorHAnsi" w:hAnsiTheme="minorHAnsi" w:cstheme="minorHAnsi"/>
+            </w:rPr>
             <w:t>Sommaire</w:t>
           </w:r>
         </w:p>
         <w:p>
           <w:pPr>
             <w:rPr>
+              <w:rFonts w:cstheme="minorHAnsi"/>
               <w:lang w:eastAsia="fr-FR"/>
             </w:rPr>
           </w:pPr>
@@ -672,30 +683,41 @@
               <w:tab w:val="right" w:leader="dot" w:pos="9062"/>
             </w:tabs>
             <w:rPr>
-              <w:rFonts w:eastAsiaTheme="minorEastAsia"/>
+              <w:rFonts w:eastAsiaTheme="minorEastAsia" w:cstheme="minorHAnsi"/>
               <w:noProof/>
               <w:lang w:eastAsia="fr-FR"/>
             </w:rPr>
           </w:pPr>
           <w:r>
+            <w:rPr>
+              <w:rFonts w:cstheme="minorHAnsi"/>
+            </w:rPr>
             <w:fldChar w:fldCharType="begin"/>
           </w:r>
           <w:r>
+            <w:rPr>
+              <w:rFonts w:cstheme="minorHAnsi"/>
+            </w:rPr>
             <w:instrText xml:space="preserve"> TOC \o "1-3" \h \z \u </w:instrText>
           </w:r>
           <w:r>
+            <w:rPr>
+              <w:rFonts w:cstheme="minorHAnsi"/>
+            </w:rPr>
             <w:fldChar w:fldCharType="separate"/>
           </w:r>
-          <w:hyperlink w:anchor="_Toc129470127" w:history="1">
+          <w:hyperlink w:anchor="_Toc129537359" w:history="1">
             <w:r>
               <w:rPr>
                 <w:rStyle w:val="Lienhypertexte"/>
+                <w:rFonts w:cstheme="minorHAnsi"/>
                 <w:noProof/>
               </w:rPr>
               <w:t>Résumé</w:t>
             </w:r>
             <w:r>
               <w:rPr>
+                <w:rFonts w:cstheme="minorHAnsi"/>
                 <w:noProof/>
                 <w:webHidden/>
               </w:rPr>
@@ -703,6 +725,7 @@
             </w:r>
             <w:r>
               <w:rPr>
+                <w:rFonts w:cstheme="minorHAnsi"/>
                 <w:noProof/>
                 <w:webHidden/>
               </w:rPr>
@@ -710,19 +733,22 @@
             </w:r>
             <w:r>
               <w:rPr>
-                <w:noProof/>
-                <w:webHidden/>
-              </w:rPr>
-              <w:instrText xml:space="preserve"> PAGEREF _Toc129470127 \h </w:instrText>
-            </w:r>
-            <w:r>
-              <w:rPr>
-                <w:noProof/>
-                <w:webHidden/>
-              </w:rPr>
-            </w:r>
-            <w:r>
-              <w:rPr>
+                <w:rFonts w:cstheme="minorHAnsi"/>
+                <w:noProof/>
+                <w:webHidden/>
+              </w:rPr>
+              <w:instrText xml:space="preserve"> PAGEREF _Toc129537359 \h </w:instrText>
+            </w:r>
+            <w:r>
+              <w:rPr>
+                <w:rFonts w:cstheme="minorHAnsi"/>
+                <w:noProof/>
+                <w:webHidden/>
+              </w:rPr>
+            </w:r>
+            <w:r>
+              <w:rPr>
+                <w:rFonts w:cstheme="minorHAnsi"/>
                 <w:noProof/>
                 <w:webHidden/>
               </w:rPr>
@@ -730,6 +756,7 @@
             </w:r>
             <w:r>
               <w:rPr>
+                <w:rFonts w:cstheme="minorHAnsi"/>
                 <w:noProof/>
                 <w:webHidden/>
               </w:rPr>
@@ -737,6 +764,7 @@
             </w:r>
             <w:r>
               <w:rPr>
+                <w:rFonts w:cstheme="minorHAnsi"/>
                 <w:noProof/>
                 <w:webHidden/>
               </w:rPr>
@@ -751,21 +779,23 @@
               <w:tab w:val="right" w:leader="dot" w:pos="9062"/>
             </w:tabs>
             <w:rPr>
-              <w:rFonts w:eastAsiaTheme="minorEastAsia"/>
+              <w:rFonts w:eastAsiaTheme="minorEastAsia" w:cstheme="minorHAnsi"/>
               <w:noProof/>
               <w:lang w:eastAsia="fr-FR"/>
             </w:rPr>
           </w:pPr>
-          <w:hyperlink w:anchor="_Toc129470128" w:history="1">
+          <w:hyperlink w:anchor="_Toc129537360" w:history="1">
             <w:r>
               <w:rPr>
                 <w:rStyle w:val="Lienhypertexte"/>
+                <w:rFonts w:cstheme="minorHAnsi"/>
                 <w:noProof/>
               </w:rPr>
               <w:t>Préface</w:t>
             </w:r>
             <w:r>
               <w:rPr>
+                <w:rFonts w:cstheme="minorHAnsi"/>
                 <w:noProof/>
                 <w:webHidden/>
               </w:rPr>
@@ -773,6 +803,7 @@
             </w:r>
             <w:r>
               <w:rPr>
+                <w:rFonts w:cstheme="minorHAnsi"/>
                 <w:noProof/>
                 <w:webHidden/>
               </w:rPr>
@@ -780,19 +811,22 @@
             </w:r>
             <w:r>
               <w:rPr>
-                <w:noProof/>
-                <w:webHidden/>
-              </w:rPr>
-              <w:instrText xml:space="preserve"> PAGEREF _Toc129470128 \h </w:instrText>
-            </w:r>
-            <w:r>
-              <w:rPr>
-                <w:noProof/>
-                <w:webHidden/>
-              </w:rPr>
-            </w:r>
-            <w:r>
-              <w:rPr>
+                <w:rFonts w:cstheme="minorHAnsi"/>
+                <w:noProof/>
+                <w:webHidden/>
+              </w:rPr>
+              <w:instrText xml:space="preserve"> PAGEREF _Toc129537360 \h </w:instrText>
+            </w:r>
+            <w:r>
+              <w:rPr>
+                <w:rFonts w:cstheme="minorHAnsi"/>
+                <w:noProof/>
+                <w:webHidden/>
+              </w:rPr>
+            </w:r>
+            <w:r>
+              <w:rPr>
+                <w:rFonts w:cstheme="minorHAnsi"/>
                 <w:noProof/>
                 <w:webHidden/>
               </w:rPr>
@@ -800,6 +834,7 @@
             </w:r>
             <w:r>
               <w:rPr>
+                <w:rFonts w:cstheme="minorHAnsi"/>
                 <w:noProof/>
                 <w:webHidden/>
               </w:rPr>
@@ -807,6 +842,7 @@
             </w:r>
             <w:r>
               <w:rPr>
+                <w:rFonts w:cstheme="minorHAnsi"/>
                 <w:noProof/>
                 <w:webHidden/>
               </w:rPr>
@@ -821,21 +857,23 @@
               <w:tab w:val="right" w:leader="dot" w:pos="9062"/>
             </w:tabs>
             <w:rPr>
-              <w:rFonts w:eastAsiaTheme="minorEastAsia"/>
+              <w:rFonts w:eastAsiaTheme="minorEastAsia" w:cstheme="minorHAnsi"/>
               <w:noProof/>
               <w:lang w:eastAsia="fr-FR"/>
             </w:rPr>
           </w:pPr>
-          <w:hyperlink w:anchor="_Toc129470129" w:history="1">
+          <w:hyperlink w:anchor="_Toc129537361" w:history="1">
             <w:r>
               <w:rPr>
                 <w:rStyle w:val="Lienhypertexte"/>
+                <w:rFonts w:cstheme="minorHAnsi"/>
                 <w:noProof/>
               </w:rPr>
               <w:t>Introduction</w:t>
             </w:r>
             <w:r>
               <w:rPr>
+                <w:rFonts w:cstheme="minorHAnsi"/>
                 <w:noProof/>
                 <w:webHidden/>
               </w:rPr>
@@ -843,6 +881,7 @@
             </w:r>
             <w:r>
               <w:rPr>
+                <w:rFonts w:cstheme="minorHAnsi"/>
                 <w:noProof/>
                 <w:webHidden/>
               </w:rPr>
@@ -850,19 +889,22 @@
             </w:r>
             <w:r>
               <w:rPr>
-                <w:noProof/>
-                <w:webHidden/>
-              </w:rPr>
-              <w:instrText xml:space="preserve"> PAGEREF _Toc129470129 \h </w:instrText>
-            </w:r>
-            <w:r>
-              <w:rPr>
-                <w:noProof/>
-                <w:webHidden/>
-              </w:rPr>
-            </w:r>
-            <w:r>
-              <w:rPr>
+                <w:rFonts w:cstheme="minorHAnsi"/>
+                <w:noProof/>
+                <w:webHidden/>
+              </w:rPr>
+              <w:instrText xml:space="preserve"> PAGEREF _Toc129537361 \h </w:instrText>
+            </w:r>
+            <w:r>
+              <w:rPr>
+                <w:rFonts w:cstheme="minorHAnsi"/>
+                <w:noProof/>
+                <w:webHidden/>
+              </w:rPr>
+            </w:r>
+            <w:r>
+              <w:rPr>
+                <w:rFonts w:cstheme="minorHAnsi"/>
                 <w:noProof/>
                 <w:webHidden/>
               </w:rPr>
@@ -870,6 +912,7 @@
             </w:r>
             <w:r>
               <w:rPr>
+                <w:rFonts w:cstheme="minorHAnsi"/>
                 <w:noProof/>
                 <w:webHidden/>
               </w:rPr>
@@ -877,6 +920,7 @@
             </w:r>
             <w:r>
               <w:rPr>
+                <w:rFonts w:cstheme="minorHAnsi"/>
                 <w:noProof/>
                 <w:webHidden/>
               </w:rPr>
@@ -891,21 +935,23 @@
               <w:tab w:val="right" w:leader="dot" w:pos="9062"/>
             </w:tabs>
             <w:rPr>
-              <w:rFonts w:eastAsiaTheme="minorEastAsia"/>
+              <w:rFonts w:eastAsiaTheme="minorEastAsia" w:cstheme="minorHAnsi"/>
               <w:noProof/>
               <w:lang w:eastAsia="fr-FR"/>
             </w:rPr>
           </w:pPr>
-          <w:hyperlink w:anchor="_Toc129470130" w:history="1">
+          <w:hyperlink w:anchor="_Toc129537362" w:history="1">
             <w:r>
               <w:rPr>
                 <w:rStyle w:val="Lienhypertexte"/>
+                <w:rFonts w:cstheme="minorHAnsi"/>
                 <w:noProof/>
               </w:rPr>
               <w:t>Problématique</w:t>
             </w:r>
             <w:r>
               <w:rPr>
+                <w:rFonts w:cstheme="minorHAnsi"/>
                 <w:noProof/>
                 <w:webHidden/>
               </w:rPr>
@@ -913,6 +959,7 @@
             </w:r>
             <w:r>
               <w:rPr>
+                <w:rFonts w:cstheme="minorHAnsi"/>
                 <w:noProof/>
                 <w:webHidden/>
               </w:rPr>
@@ -920,19 +967,22 @@
             </w:r>
             <w:r>
               <w:rPr>
-                <w:noProof/>
-                <w:webHidden/>
-              </w:rPr>
-              <w:instrText xml:space="preserve"> PAGEREF _Toc129470130 \h </w:instrText>
-            </w:r>
-            <w:r>
-              <w:rPr>
-                <w:noProof/>
-                <w:webHidden/>
-              </w:rPr>
-            </w:r>
-            <w:r>
-              <w:rPr>
+                <w:rFonts w:cstheme="minorHAnsi"/>
+                <w:noProof/>
+                <w:webHidden/>
+              </w:rPr>
+              <w:instrText xml:space="preserve"> PAGEREF _Toc129537362 \h </w:instrText>
+            </w:r>
+            <w:r>
+              <w:rPr>
+                <w:rFonts w:cstheme="minorHAnsi"/>
+                <w:noProof/>
+                <w:webHidden/>
+              </w:rPr>
+            </w:r>
+            <w:r>
+              <w:rPr>
+                <w:rFonts w:cstheme="minorHAnsi"/>
                 <w:noProof/>
                 <w:webHidden/>
               </w:rPr>
@@ -940,13 +990,15 @@
             </w:r>
             <w:r>
               <w:rPr>
-                <w:noProof/>
-                <w:webHidden/>
-              </w:rPr>
-              <w:t>6</w:t>
-            </w:r>
-            <w:r>
-              <w:rPr>
+                <w:rFonts w:cstheme="minorHAnsi"/>
+                <w:noProof/>
+                <w:webHidden/>
+              </w:rPr>
+              <w:t>7</w:t>
+            </w:r>
+            <w:r>
+              <w:rPr>
+                <w:rFonts w:cstheme="minorHAnsi"/>
                 <w:noProof/>
                 <w:webHidden/>
               </w:rPr>
@@ -961,21 +1013,23 @@
               <w:tab w:val="right" w:leader="dot" w:pos="9062"/>
             </w:tabs>
             <w:rPr>
-              <w:rFonts w:eastAsiaTheme="minorEastAsia"/>
+              <w:rFonts w:eastAsiaTheme="minorEastAsia" w:cstheme="minorHAnsi"/>
               <w:noProof/>
               <w:lang w:eastAsia="fr-FR"/>
             </w:rPr>
           </w:pPr>
-          <w:hyperlink w:anchor="_Toc129470131" w:history="1">
+          <w:hyperlink w:anchor="_Toc129537363" w:history="1">
             <w:r>
               <w:rPr>
                 <w:rStyle w:val="Lienhypertexte"/>
+                <w:rFonts w:cstheme="minorHAnsi"/>
                 <w:noProof/>
               </w:rPr>
               <w:t>Chapitre 1 : L’évolution technologique dans tous les domaines</w:t>
             </w:r>
             <w:r>
               <w:rPr>
+                <w:rFonts w:cstheme="minorHAnsi"/>
                 <w:noProof/>
                 <w:webHidden/>
               </w:rPr>
@@ -983,6 +1037,7 @@
             </w:r>
             <w:r>
               <w:rPr>
+                <w:rFonts w:cstheme="minorHAnsi"/>
                 <w:noProof/>
                 <w:webHidden/>
               </w:rPr>
@@ -990,19 +1045,22 @@
             </w:r>
             <w:r>
               <w:rPr>
-                <w:noProof/>
-                <w:webHidden/>
-              </w:rPr>
-              <w:instrText xml:space="preserve"> PAGEREF _Toc129470131 \h </w:instrText>
-            </w:r>
-            <w:r>
-              <w:rPr>
-                <w:noProof/>
-                <w:webHidden/>
-              </w:rPr>
-            </w:r>
-            <w:r>
-              <w:rPr>
+                <w:rFonts w:cstheme="minorHAnsi"/>
+                <w:noProof/>
+                <w:webHidden/>
+              </w:rPr>
+              <w:instrText xml:space="preserve"> PAGEREF _Toc129537363 \h </w:instrText>
+            </w:r>
+            <w:r>
+              <w:rPr>
+                <w:rFonts w:cstheme="minorHAnsi"/>
+                <w:noProof/>
+                <w:webHidden/>
+              </w:rPr>
+            </w:r>
+            <w:r>
+              <w:rPr>
+                <w:rFonts w:cstheme="minorHAnsi"/>
                 <w:noProof/>
                 <w:webHidden/>
               </w:rPr>
@@ -1010,13 +1068,15 @@
             </w:r>
             <w:r>
               <w:rPr>
-                <w:noProof/>
-                <w:webHidden/>
-              </w:rPr>
-              <w:t>7</w:t>
-            </w:r>
-            <w:r>
-              <w:rPr>
+                <w:rFonts w:cstheme="minorHAnsi"/>
+                <w:noProof/>
+                <w:webHidden/>
+              </w:rPr>
+              <w:t>8</w:t>
+            </w:r>
+            <w:r>
+              <w:rPr>
+                <w:rFonts w:cstheme="minorHAnsi"/>
                 <w:noProof/>
                 <w:webHidden/>
               </w:rPr>
@@ -1031,21 +1091,23 @@
               <w:tab w:val="right" w:leader="dot" w:pos="9062"/>
             </w:tabs>
             <w:rPr>
-              <w:rFonts w:eastAsiaTheme="minorEastAsia"/>
+              <w:rFonts w:eastAsiaTheme="minorEastAsia" w:cstheme="minorHAnsi"/>
               <w:noProof/>
               <w:lang w:eastAsia="fr-FR"/>
             </w:rPr>
           </w:pPr>
-          <w:hyperlink w:anchor="_Toc129470132" w:history="1">
+          <w:hyperlink w:anchor="_Toc129537364" w:history="1">
             <w:r>
               <w:rPr>
                 <w:rStyle w:val="Lienhypertexte"/>
+                <w:rFonts w:cstheme="minorHAnsi"/>
                 <w:noProof/>
               </w:rPr>
               <w:t>La technologie et l’informatique, un combo gagnant</w:t>
             </w:r>
             <w:r>
               <w:rPr>
+                <w:rFonts w:cstheme="minorHAnsi"/>
                 <w:noProof/>
                 <w:webHidden/>
               </w:rPr>
@@ -1053,6 +1115,7 @@
             </w:r>
             <w:r>
               <w:rPr>
+                <w:rFonts w:cstheme="minorHAnsi"/>
                 <w:noProof/>
                 <w:webHidden/>
               </w:rPr>
@@ -1060,19 +1123,22 @@
             </w:r>
             <w:r>
               <w:rPr>
-                <w:noProof/>
-                <w:webHidden/>
-              </w:rPr>
-              <w:instrText xml:space="preserve"> PAGEREF _Toc129470132 \h </w:instrText>
-            </w:r>
-            <w:r>
-              <w:rPr>
-                <w:noProof/>
-                <w:webHidden/>
-              </w:rPr>
-            </w:r>
-            <w:r>
-              <w:rPr>
+                <w:rFonts w:cstheme="minorHAnsi"/>
+                <w:noProof/>
+                <w:webHidden/>
+              </w:rPr>
+              <w:instrText xml:space="preserve"> PAGEREF _Toc129537364 \h </w:instrText>
+            </w:r>
+            <w:r>
+              <w:rPr>
+                <w:rFonts w:cstheme="minorHAnsi"/>
+                <w:noProof/>
+                <w:webHidden/>
+              </w:rPr>
+            </w:r>
+            <w:r>
+              <w:rPr>
+                <w:rFonts w:cstheme="minorHAnsi"/>
                 <w:noProof/>
                 <w:webHidden/>
               </w:rPr>
@@ -1080,13 +1146,15 @@
             </w:r>
             <w:r>
               <w:rPr>
-                <w:noProof/>
-                <w:webHidden/>
-              </w:rPr>
-              <w:t>7</w:t>
-            </w:r>
-            <w:r>
-              <w:rPr>
+                <w:rFonts w:cstheme="minorHAnsi"/>
+                <w:noProof/>
+                <w:webHidden/>
+              </w:rPr>
+              <w:t>8</w:t>
+            </w:r>
+            <w:r>
+              <w:rPr>
+                <w:rFonts w:cstheme="minorHAnsi"/>
                 <w:noProof/>
                 <w:webHidden/>
               </w:rPr>
@@ -1101,21 +1169,23 @@
               <w:tab w:val="right" w:leader="dot" w:pos="9062"/>
             </w:tabs>
             <w:rPr>
-              <w:rFonts w:eastAsiaTheme="minorEastAsia"/>
+              <w:rFonts w:eastAsiaTheme="minorEastAsia" w:cstheme="minorHAnsi"/>
               <w:noProof/>
               <w:lang w:eastAsia="fr-FR"/>
             </w:rPr>
           </w:pPr>
-          <w:hyperlink w:anchor="_Toc129470133" w:history="1">
+          <w:hyperlink w:anchor="_Toc129537365" w:history="1">
             <w:r>
               <w:rPr>
                 <w:rStyle w:val="Lienhypertexte"/>
+                <w:rFonts w:cstheme="minorHAnsi"/>
                 <w:noProof/>
               </w:rPr>
               <w:t>La technologie et son impact sur l’environnement</w:t>
             </w:r>
             <w:r>
               <w:rPr>
+                <w:rFonts w:cstheme="minorHAnsi"/>
                 <w:noProof/>
                 <w:webHidden/>
               </w:rPr>
@@ -1123,6 +1193,7 @@
             </w:r>
             <w:r>
               <w:rPr>
+                <w:rFonts w:cstheme="minorHAnsi"/>
                 <w:noProof/>
                 <w:webHidden/>
               </w:rPr>
@@ -1130,19 +1201,22 @@
             </w:r>
             <w:r>
               <w:rPr>
-                <w:noProof/>
-                <w:webHidden/>
-              </w:rPr>
-              <w:instrText xml:space="preserve"> PAGEREF _Toc129470133 \h </w:instrText>
-            </w:r>
-            <w:r>
-              <w:rPr>
-                <w:noProof/>
-                <w:webHidden/>
-              </w:rPr>
-            </w:r>
-            <w:r>
-              <w:rPr>
+                <w:rFonts w:cstheme="minorHAnsi"/>
+                <w:noProof/>
+                <w:webHidden/>
+              </w:rPr>
+              <w:instrText xml:space="preserve"> PAGEREF _Toc129537365 \h </w:instrText>
+            </w:r>
+            <w:r>
+              <w:rPr>
+                <w:rFonts w:cstheme="minorHAnsi"/>
+                <w:noProof/>
+                <w:webHidden/>
+              </w:rPr>
+            </w:r>
+            <w:r>
+              <w:rPr>
+                <w:rFonts w:cstheme="minorHAnsi"/>
                 <w:noProof/>
                 <w:webHidden/>
               </w:rPr>
@@ -1150,13 +1224,15 @@
             </w:r>
             <w:r>
               <w:rPr>
-                <w:noProof/>
-                <w:webHidden/>
-              </w:rPr>
-              <w:t>8</w:t>
-            </w:r>
-            <w:r>
-              <w:rPr>
+                <w:rFonts w:cstheme="minorHAnsi"/>
+                <w:noProof/>
+                <w:webHidden/>
+              </w:rPr>
+              <w:t>10</w:t>
+            </w:r>
+            <w:r>
+              <w:rPr>
+                <w:rFonts w:cstheme="minorHAnsi"/>
                 <w:noProof/>
                 <w:webHidden/>
               </w:rPr>
@@ -1171,21 +1247,23 @@
               <w:tab w:val="right" w:leader="dot" w:pos="9062"/>
             </w:tabs>
             <w:rPr>
-              <w:rFonts w:eastAsiaTheme="minorEastAsia"/>
+              <w:rFonts w:eastAsiaTheme="minorEastAsia" w:cstheme="minorHAnsi"/>
               <w:noProof/>
               <w:lang w:eastAsia="fr-FR"/>
             </w:rPr>
           </w:pPr>
-          <w:hyperlink w:anchor="_Toc129470134" w:history="1">
+          <w:hyperlink w:anchor="_Toc129537366" w:history="1">
             <w:r>
               <w:rPr>
                 <w:rStyle w:val="Lienhypertexte"/>
+                <w:rFonts w:cstheme="minorHAnsi"/>
                 <w:noProof/>
               </w:rPr>
               <w:t>L’évolution technologique pour faire pérenniser les entreprises</w:t>
             </w:r>
             <w:r>
               <w:rPr>
+                <w:rFonts w:cstheme="minorHAnsi"/>
                 <w:noProof/>
                 <w:webHidden/>
               </w:rPr>
@@ -1193,6 +1271,7 @@
             </w:r>
             <w:r>
               <w:rPr>
+                <w:rFonts w:cstheme="minorHAnsi"/>
                 <w:noProof/>
                 <w:webHidden/>
               </w:rPr>
@@ -1200,19 +1279,22 @@
             </w:r>
             <w:r>
               <w:rPr>
-                <w:noProof/>
-                <w:webHidden/>
-              </w:rPr>
-              <w:instrText xml:space="preserve"> PAGEREF _Toc129470134 \h </w:instrText>
-            </w:r>
-            <w:r>
-              <w:rPr>
-                <w:noProof/>
-                <w:webHidden/>
-              </w:rPr>
-            </w:r>
-            <w:r>
-              <w:rPr>
+                <w:rFonts w:cstheme="minorHAnsi"/>
+                <w:noProof/>
+                <w:webHidden/>
+              </w:rPr>
+              <w:instrText xml:space="preserve"> PAGEREF _Toc129537366 \h </w:instrText>
+            </w:r>
+            <w:r>
+              <w:rPr>
+                <w:rFonts w:cstheme="minorHAnsi"/>
+                <w:noProof/>
+                <w:webHidden/>
+              </w:rPr>
+            </w:r>
+            <w:r>
+              <w:rPr>
+                <w:rFonts w:cstheme="minorHAnsi"/>
                 <w:noProof/>
                 <w:webHidden/>
               </w:rPr>
@@ -1220,13 +1302,15 @@
             </w:r>
             <w:r>
               <w:rPr>
-                <w:noProof/>
-                <w:webHidden/>
-              </w:rPr>
-              <w:t>11</w:t>
-            </w:r>
-            <w:r>
-              <w:rPr>
+                <w:rFonts w:cstheme="minorHAnsi"/>
+                <w:noProof/>
+                <w:webHidden/>
+              </w:rPr>
+              <w:t>14</w:t>
+            </w:r>
+            <w:r>
+              <w:rPr>
+                <w:rFonts w:cstheme="minorHAnsi"/>
                 <w:noProof/>
                 <w:webHidden/>
               </w:rPr>
@@ -1241,21 +1325,23 @@
               <w:tab w:val="right" w:leader="dot" w:pos="9062"/>
             </w:tabs>
             <w:rPr>
-              <w:rFonts w:eastAsiaTheme="minorEastAsia"/>
+              <w:rFonts w:eastAsiaTheme="minorEastAsia" w:cstheme="minorHAnsi"/>
               <w:noProof/>
               <w:lang w:eastAsia="fr-FR"/>
             </w:rPr>
           </w:pPr>
-          <w:hyperlink w:anchor="_Toc129470135" w:history="1">
+          <w:hyperlink w:anchor="_Toc129537367" w:history="1">
             <w:r>
               <w:rPr>
                 <w:rStyle w:val="Lienhypertexte"/>
+                <w:rFonts w:cstheme="minorHAnsi"/>
                 <w:noProof/>
               </w:rPr>
               <w:t>La technologie pour prolonger la durée de vie de l’homme</w:t>
             </w:r>
             <w:r>
               <w:rPr>
+                <w:rFonts w:cstheme="minorHAnsi"/>
                 <w:noProof/>
                 <w:webHidden/>
               </w:rPr>
@@ -1263,6 +1349,7 @@
             </w:r>
             <w:r>
               <w:rPr>
+                <w:rFonts w:cstheme="minorHAnsi"/>
                 <w:noProof/>
                 <w:webHidden/>
               </w:rPr>
@@ -1270,19 +1357,22 @@
             </w:r>
             <w:r>
               <w:rPr>
-                <w:noProof/>
-                <w:webHidden/>
-              </w:rPr>
-              <w:instrText xml:space="preserve"> PAGEREF _Toc129470135 \h </w:instrText>
-            </w:r>
-            <w:r>
-              <w:rPr>
-                <w:noProof/>
-                <w:webHidden/>
-              </w:rPr>
-            </w:r>
-            <w:r>
-              <w:rPr>
+                <w:rFonts w:cstheme="minorHAnsi"/>
+                <w:noProof/>
+                <w:webHidden/>
+              </w:rPr>
+              <w:instrText xml:space="preserve"> PAGEREF _Toc129537367 \h </w:instrText>
+            </w:r>
+            <w:r>
+              <w:rPr>
+                <w:rFonts w:cstheme="minorHAnsi"/>
+                <w:noProof/>
+                <w:webHidden/>
+              </w:rPr>
+            </w:r>
+            <w:r>
+              <w:rPr>
+                <w:rFonts w:cstheme="minorHAnsi"/>
                 <w:noProof/>
                 <w:webHidden/>
               </w:rPr>
@@ -1290,13 +1380,15 @@
             </w:r>
             <w:r>
               <w:rPr>
-                <w:noProof/>
-                <w:webHidden/>
-              </w:rPr>
-              <w:t>11</w:t>
-            </w:r>
-            <w:r>
-              <w:rPr>
+                <w:rFonts w:cstheme="minorHAnsi"/>
+                <w:noProof/>
+                <w:webHidden/>
+              </w:rPr>
+              <w:t>17</w:t>
+            </w:r>
+            <w:r>
+              <w:rPr>
+                <w:rFonts w:cstheme="minorHAnsi"/>
                 <w:noProof/>
                 <w:webHidden/>
               </w:rPr>
@@ -1311,21 +1403,23 @@
               <w:tab w:val="right" w:leader="dot" w:pos="9062"/>
             </w:tabs>
             <w:rPr>
-              <w:rFonts w:eastAsiaTheme="minorEastAsia"/>
+              <w:rFonts w:eastAsiaTheme="minorEastAsia" w:cstheme="minorHAnsi"/>
               <w:noProof/>
               <w:lang w:eastAsia="fr-FR"/>
             </w:rPr>
           </w:pPr>
-          <w:hyperlink w:anchor="_Toc129470136" w:history="1">
+          <w:hyperlink w:anchor="_Toc129537368" w:history="1">
             <w:r>
               <w:rPr>
                 <w:rStyle w:val="Lienhypertexte"/>
+                <w:rFonts w:cstheme="minorHAnsi"/>
                 <w:noProof/>
               </w:rPr>
               <w:t>La technologie pour dépasser les limites de l’homme</w:t>
             </w:r>
             <w:r>
               <w:rPr>
+                <w:rFonts w:cstheme="minorHAnsi"/>
                 <w:noProof/>
                 <w:webHidden/>
               </w:rPr>
@@ -1333,6 +1427,7 @@
             </w:r>
             <w:r>
               <w:rPr>
+                <w:rFonts w:cstheme="minorHAnsi"/>
                 <w:noProof/>
                 <w:webHidden/>
               </w:rPr>
@@ -1340,19 +1435,22 @@
             </w:r>
             <w:r>
               <w:rPr>
-                <w:noProof/>
-                <w:webHidden/>
-              </w:rPr>
-              <w:instrText xml:space="preserve"> PAGEREF _Toc129470136 \h </w:instrText>
-            </w:r>
-            <w:r>
-              <w:rPr>
-                <w:noProof/>
-                <w:webHidden/>
-              </w:rPr>
-            </w:r>
-            <w:r>
-              <w:rPr>
+                <w:rFonts w:cstheme="minorHAnsi"/>
+                <w:noProof/>
+                <w:webHidden/>
+              </w:rPr>
+              <w:instrText xml:space="preserve"> PAGEREF _Toc129537368 \h </w:instrText>
+            </w:r>
+            <w:r>
+              <w:rPr>
+                <w:rFonts w:cstheme="minorHAnsi"/>
+                <w:noProof/>
+                <w:webHidden/>
+              </w:rPr>
+            </w:r>
+            <w:r>
+              <w:rPr>
+                <w:rFonts w:cstheme="minorHAnsi"/>
                 <w:noProof/>
                 <w:webHidden/>
               </w:rPr>
@@ -1360,13 +1458,15 @@
             </w:r>
             <w:r>
               <w:rPr>
-                <w:noProof/>
-                <w:webHidden/>
-              </w:rPr>
-              <w:t>11</w:t>
-            </w:r>
-            <w:r>
-              <w:rPr>
+                <w:rFonts w:cstheme="minorHAnsi"/>
+                <w:noProof/>
+                <w:webHidden/>
+              </w:rPr>
+              <w:t>17</w:t>
+            </w:r>
+            <w:r>
+              <w:rPr>
+                <w:rFonts w:cstheme="minorHAnsi"/>
                 <w:noProof/>
                 <w:webHidden/>
               </w:rPr>
@@ -1381,21 +1481,23 @@
               <w:tab w:val="right" w:leader="dot" w:pos="9062"/>
             </w:tabs>
             <w:rPr>
-              <w:rFonts w:eastAsiaTheme="minorEastAsia"/>
+              <w:rFonts w:eastAsiaTheme="minorEastAsia" w:cstheme="minorHAnsi"/>
               <w:noProof/>
               <w:lang w:eastAsia="fr-FR"/>
             </w:rPr>
           </w:pPr>
-          <w:hyperlink w:anchor="_Toc129470137" w:history="1">
+          <w:hyperlink w:anchor="_Toc129537369" w:history="1">
             <w:r>
               <w:rPr>
                 <w:rStyle w:val="Lienhypertexte"/>
+                <w:rFonts w:cstheme="minorHAnsi"/>
                 <w:noProof/>
               </w:rPr>
               <w:t>Chapitre 2 : Evolution du poste informatique à l’automatisation</w:t>
             </w:r>
             <w:r>
               <w:rPr>
+                <w:rFonts w:cstheme="minorHAnsi"/>
                 <w:noProof/>
                 <w:webHidden/>
               </w:rPr>
@@ -1403,6 +1505,7 @@
             </w:r>
             <w:r>
               <w:rPr>
+                <w:rFonts w:cstheme="minorHAnsi"/>
                 <w:noProof/>
                 <w:webHidden/>
               </w:rPr>
@@ -1410,19 +1513,22 @@
             </w:r>
             <w:r>
               <w:rPr>
-                <w:noProof/>
-                <w:webHidden/>
-              </w:rPr>
-              <w:instrText xml:space="preserve"> PAGEREF _Toc129470137 \h </w:instrText>
-            </w:r>
-            <w:r>
-              <w:rPr>
-                <w:noProof/>
-                <w:webHidden/>
-              </w:rPr>
-            </w:r>
-            <w:r>
-              <w:rPr>
+                <w:rFonts w:cstheme="minorHAnsi"/>
+                <w:noProof/>
+                <w:webHidden/>
+              </w:rPr>
+              <w:instrText xml:space="preserve"> PAGEREF _Toc129537369 \h </w:instrText>
+            </w:r>
+            <w:r>
+              <w:rPr>
+                <w:rFonts w:cstheme="minorHAnsi"/>
+                <w:noProof/>
+                <w:webHidden/>
+              </w:rPr>
+            </w:r>
+            <w:r>
+              <w:rPr>
+                <w:rFonts w:cstheme="minorHAnsi"/>
                 <w:noProof/>
                 <w:webHidden/>
               </w:rPr>
@@ -1430,13 +1536,15 @@
             </w:r>
             <w:r>
               <w:rPr>
-                <w:noProof/>
-                <w:webHidden/>
-              </w:rPr>
-              <w:t>12</w:t>
-            </w:r>
-            <w:r>
-              <w:rPr>
+                <w:rFonts w:cstheme="minorHAnsi"/>
+                <w:noProof/>
+                <w:webHidden/>
+              </w:rPr>
+              <w:t>18</w:t>
+            </w:r>
+            <w:r>
+              <w:rPr>
+                <w:rFonts w:cstheme="minorHAnsi"/>
                 <w:noProof/>
                 <w:webHidden/>
               </w:rPr>
@@ -1451,21 +1559,23 @@
               <w:tab w:val="right" w:leader="dot" w:pos="9062"/>
             </w:tabs>
             <w:rPr>
-              <w:rFonts w:eastAsiaTheme="minorEastAsia"/>
+              <w:rFonts w:eastAsiaTheme="minorEastAsia" w:cstheme="minorHAnsi"/>
               <w:noProof/>
               <w:lang w:eastAsia="fr-FR"/>
             </w:rPr>
           </w:pPr>
-          <w:hyperlink w:anchor="_Toc129470138" w:history="1">
+          <w:hyperlink w:anchor="_Toc129537370" w:history="1">
             <w:r>
               <w:rPr>
                 <w:rStyle w:val="Lienhypertexte"/>
+                <w:rFonts w:cstheme="minorHAnsi"/>
                 <w:noProof/>
               </w:rPr>
               <w:t>Le poste informatique</w:t>
             </w:r>
             <w:r>
               <w:rPr>
+                <w:rFonts w:cstheme="minorHAnsi"/>
                 <w:noProof/>
                 <w:webHidden/>
               </w:rPr>
@@ -1473,6 +1583,7 @@
             </w:r>
             <w:r>
               <w:rPr>
+                <w:rFonts w:cstheme="minorHAnsi"/>
                 <w:noProof/>
                 <w:webHidden/>
               </w:rPr>
@@ -1480,19 +1591,22 @@
             </w:r>
             <w:r>
               <w:rPr>
-                <w:noProof/>
-                <w:webHidden/>
-              </w:rPr>
-              <w:instrText xml:space="preserve"> PAGEREF _Toc129470138 \h </w:instrText>
-            </w:r>
-            <w:r>
-              <w:rPr>
-                <w:noProof/>
-                <w:webHidden/>
-              </w:rPr>
-            </w:r>
-            <w:r>
-              <w:rPr>
+                <w:rFonts w:cstheme="minorHAnsi"/>
+                <w:noProof/>
+                <w:webHidden/>
+              </w:rPr>
+              <w:instrText xml:space="preserve"> PAGEREF _Toc129537370 \h </w:instrText>
+            </w:r>
+            <w:r>
+              <w:rPr>
+                <w:rFonts w:cstheme="minorHAnsi"/>
+                <w:noProof/>
+                <w:webHidden/>
+              </w:rPr>
+            </w:r>
+            <w:r>
+              <w:rPr>
+                <w:rFonts w:cstheme="minorHAnsi"/>
                 <w:noProof/>
                 <w:webHidden/>
               </w:rPr>
@@ -1500,13 +1614,15 @@
             </w:r>
             <w:r>
               <w:rPr>
-                <w:noProof/>
-                <w:webHidden/>
-              </w:rPr>
-              <w:t>12</w:t>
-            </w:r>
-            <w:r>
-              <w:rPr>
+                <w:rFonts w:cstheme="minorHAnsi"/>
+                <w:noProof/>
+                <w:webHidden/>
+              </w:rPr>
+              <w:t>18</w:t>
+            </w:r>
+            <w:r>
+              <w:rPr>
+                <w:rFonts w:cstheme="minorHAnsi"/>
                 <w:noProof/>
                 <w:webHidden/>
               </w:rPr>
@@ -1521,21 +1637,23 @@
               <w:tab w:val="right" w:leader="dot" w:pos="9062"/>
             </w:tabs>
             <w:rPr>
-              <w:rFonts w:eastAsiaTheme="minorEastAsia"/>
+              <w:rFonts w:eastAsiaTheme="minorEastAsia" w:cstheme="minorHAnsi"/>
               <w:noProof/>
               <w:lang w:eastAsia="fr-FR"/>
             </w:rPr>
           </w:pPr>
-          <w:hyperlink w:anchor="_Toc129470139" w:history="1">
+          <w:hyperlink w:anchor="_Toc129537371" w:history="1">
             <w:r>
               <w:rPr>
                 <w:rStyle w:val="Lienhypertexte"/>
+                <w:rFonts w:cstheme="minorHAnsi"/>
                 <w:noProof/>
               </w:rPr>
               <w:t>Le Scripting</w:t>
             </w:r>
             <w:r>
               <w:rPr>
+                <w:rFonts w:cstheme="minorHAnsi"/>
                 <w:noProof/>
                 <w:webHidden/>
               </w:rPr>
@@ -1543,6 +1661,7 @@
             </w:r>
             <w:r>
               <w:rPr>
+                <w:rFonts w:cstheme="minorHAnsi"/>
                 <w:noProof/>
                 <w:webHidden/>
               </w:rPr>
@@ -1550,19 +1669,22 @@
             </w:r>
             <w:r>
               <w:rPr>
-                <w:noProof/>
-                <w:webHidden/>
-              </w:rPr>
-              <w:instrText xml:space="preserve"> PAGEREF _Toc129470139 \h </w:instrText>
-            </w:r>
-            <w:r>
-              <w:rPr>
-                <w:noProof/>
-                <w:webHidden/>
-              </w:rPr>
-            </w:r>
-            <w:r>
-              <w:rPr>
+                <w:rFonts w:cstheme="minorHAnsi"/>
+                <w:noProof/>
+                <w:webHidden/>
+              </w:rPr>
+              <w:instrText xml:space="preserve"> PAGEREF _Toc129537371 \h </w:instrText>
+            </w:r>
+            <w:r>
+              <w:rPr>
+                <w:rFonts w:cstheme="minorHAnsi"/>
+                <w:noProof/>
+                <w:webHidden/>
+              </w:rPr>
+            </w:r>
+            <w:r>
+              <w:rPr>
+                <w:rFonts w:cstheme="minorHAnsi"/>
                 <w:noProof/>
                 <w:webHidden/>
               </w:rPr>
@@ -1570,13 +1692,15 @@
             </w:r>
             <w:r>
               <w:rPr>
-                <w:noProof/>
-                <w:webHidden/>
-              </w:rPr>
-              <w:t>12</w:t>
-            </w:r>
-            <w:r>
-              <w:rPr>
+                <w:rFonts w:cstheme="minorHAnsi"/>
+                <w:noProof/>
+                <w:webHidden/>
+              </w:rPr>
+              <w:t>18</w:t>
+            </w:r>
+            <w:r>
+              <w:rPr>
+                <w:rFonts w:cstheme="minorHAnsi"/>
                 <w:noProof/>
                 <w:webHidden/>
               </w:rPr>
@@ -1591,21 +1715,23 @@
               <w:tab w:val="right" w:leader="dot" w:pos="9062"/>
             </w:tabs>
             <w:rPr>
-              <w:rFonts w:eastAsiaTheme="minorEastAsia"/>
+              <w:rFonts w:eastAsiaTheme="minorEastAsia" w:cstheme="minorHAnsi"/>
               <w:noProof/>
               <w:lang w:eastAsia="fr-FR"/>
             </w:rPr>
           </w:pPr>
-          <w:hyperlink w:anchor="_Toc129470140" w:history="1">
+          <w:hyperlink w:anchor="_Toc129537372" w:history="1">
             <w:r>
               <w:rPr>
                 <w:rStyle w:val="Lienhypertexte"/>
+                <w:rFonts w:cstheme="minorHAnsi"/>
                 <w:noProof/>
               </w:rPr>
               <w:t>Les automates</w:t>
             </w:r>
             <w:r>
               <w:rPr>
+                <w:rFonts w:cstheme="minorHAnsi"/>
                 <w:noProof/>
                 <w:webHidden/>
               </w:rPr>
@@ -1613,6 +1739,7 @@
             </w:r>
             <w:r>
               <w:rPr>
+                <w:rFonts w:cstheme="minorHAnsi"/>
                 <w:noProof/>
                 <w:webHidden/>
               </w:rPr>
@@ -1620,19 +1747,22 @@
             </w:r>
             <w:r>
               <w:rPr>
-                <w:noProof/>
-                <w:webHidden/>
-              </w:rPr>
-              <w:instrText xml:space="preserve"> PAGEREF _Toc129470140 \h </w:instrText>
-            </w:r>
-            <w:r>
-              <w:rPr>
-                <w:noProof/>
-                <w:webHidden/>
-              </w:rPr>
-            </w:r>
-            <w:r>
-              <w:rPr>
+                <w:rFonts w:cstheme="minorHAnsi"/>
+                <w:noProof/>
+                <w:webHidden/>
+              </w:rPr>
+              <w:instrText xml:space="preserve"> PAGEREF _Toc129537372 \h </w:instrText>
+            </w:r>
+            <w:r>
+              <w:rPr>
+                <w:rFonts w:cstheme="minorHAnsi"/>
+                <w:noProof/>
+                <w:webHidden/>
+              </w:rPr>
+            </w:r>
+            <w:r>
+              <w:rPr>
+                <w:rFonts w:cstheme="minorHAnsi"/>
                 <w:noProof/>
                 <w:webHidden/>
               </w:rPr>
@@ -1640,13 +1770,15 @@
             </w:r>
             <w:r>
               <w:rPr>
-                <w:noProof/>
-                <w:webHidden/>
-              </w:rPr>
-              <w:t>12</w:t>
-            </w:r>
-            <w:r>
-              <w:rPr>
+                <w:rFonts w:cstheme="minorHAnsi"/>
+                <w:noProof/>
+                <w:webHidden/>
+              </w:rPr>
+              <w:t>18</w:t>
+            </w:r>
+            <w:r>
+              <w:rPr>
+                <w:rFonts w:cstheme="minorHAnsi"/>
                 <w:noProof/>
                 <w:webHidden/>
               </w:rPr>
@@ -1661,21 +1793,23 @@
               <w:tab w:val="right" w:leader="dot" w:pos="9062"/>
             </w:tabs>
             <w:rPr>
-              <w:rFonts w:eastAsiaTheme="minorEastAsia"/>
+              <w:rFonts w:eastAsiaTheme="minorEastAsia" w:cstheme="minorHAnsi"/>
               <w:noProof/>
               <w:lang w:eastAsia="fr-FR"/>
             </w:rPr>
           </w:pPr>
-          <w:hyperlink w:anchor="_Toc129470141" w:history="1">
+          <w:hyperlink w:anchor="_Toc129537373" w:history="1">
             <w:r>
               <w:rPr>
                 <w:rStyle w:val="Lienhypertexte"/>
+                <w:rFonts w:cstheme="minorHAnsi"/>
                 <w:noProof/>
               </w:rPr>
               <w:t>L’Intelligence Artificielle</w:t>
             </w:r>
             <w:r>
               <w:rPr>
+                <w:rFonts w:cstheme="minorHAnsi"/>
                 <w:noProof/>
                 <w:webHidden/>
               </w:rPr>
@@ -1683,6 +1817,7 @@
             </w:r>
             <w:r>
               <w:rPr>
+                <w:rFonts w:cstheme="minorHAnsi"/>
                 <w:noProof/>
                 <w:webHidden/>
               </w:rPr>
@@ -1690,19 +1825,22 @@
             </w:r>
             <w:r>
               <w:rPr>
-                <w:noProof/>
-                <w:webHidden/>
-              </w:rPr>
-              <w:instrText xml:space="preserve"> PAGEREF _Toc129470141 \h </w:instrText>
-            </w:r>
-            <w:r>
-              <w:rPr>
-                <w:noProof/>
-                <w:webHidden/>
-              </w:rPr>
-            </w:r>
-            <w:r>
-              <w:rPr>
+                <w:rFonts w:cstheme="minorHAnsi"/>
+                <w:noProof/>
+                <w:webHidden/>
+              </w:rPr>
+              <w:instrText xml:space="preserve"> PAGEREF _Toc129537373 \h </w:instrText>
+            </w:r>
+            <w:r>
+              <w:rPr>
+                <w:rFonts w:cstheme="minorHAnsi"/>
+                <w:noProof/>
+                <w:webHidden/>
+              </w:rPr>
+            </w:r>
+            <w:r>
+              <w:rPr>
+                <w:rFonts w:cstheme="minorHAnsi"/>
                 <w:noProof/>
                 <w:webHidden/>
               </w:rPr>
@@ -1710,13 +1848,15 @@
             </w:r>
             <w:r>
               <w:rPr>
-                <w:noProof/>
-                <w:webHidden/>
-              </w:rPr>
-              <w:t>12</w:t>
-            </w:r>
-            <w:r>
-              <w:rPr>
+                <w:rFonts w:cstheme="minorHAnsi"/>
+                <w:noProof/>
+                <w:webHidden/>
+              </w:rPr>
+              <w:t>18</w:t>
+            </w:r>
+            <w:r>
+              <w:rPr>
+                <w:rFonts w:cstheme="minorHAnsi"/>
                 <w:noProof/>
                 <w:webHidden/>
               </w:rPr>
@@ -1731,21 +1871,23 @@
               <w:tab w:val="right" w:leader="dot" w:pos="9062"/>
             </w:tabs>
             <w:rPr>
-              <w:rFonts w:eastAsiaTheme="minorEastAsia"/>
+              <w:rFonts w:eastAsiaTheme="minorEastAsia" w:cstheme="minorHAnsi"/>
               <w:noProof/>
               <w:lang w:eastAsia="fr-FR"/>
             </w:rPr>
           </w:pPr>
-          <w:hyperlink w:anchor="_Toc129470142" w:history="1">
+          <w:hyperlink w:anchor="_Toc129537374" w:history="1">
             <w:r>
               <w:rPr>
                 <w:rStyle w:val="Lienhypertexte"/>
+                <w:rFonts w:cstheme="minorHAnsi"/>
                 <w:noProof/>
               </w:rPr>
               <w:t>Chapitre 3 : L’automatisation, un confort au quotidien</w:t>
             </w:r>
             <w:r>
               <w:rPr>
+                <w:rFonts w:cstheme="minorHAnsi"/>
                 <w:noProof/>
                 <w:webHidden/>
               </w:rPr>
@@ -1753,6 +1895,7 @@
             </w:r>
             <w:r>
               <w:rPr>
+                <w:rFonts w:cstheme="minorHAnsi"/>
                 <w:noProof/>
                 <w:webHidden/>
               </w:rPr>
@@ -1760,19 +1903,22 @@
             </w:r>
             <w:r>
               <w:rPr>
-                <w:noProof/>
-                <w:webHidden/>
-              </w:rPr>
-              <w:instrText xml:space="preserve"> PAGEREF _Toc129470142 \h </w:instrText>
-            </w:r>
-            <w:r>
-              <w:rPr>
-                <w:noProof/>
-                <w:webHidden/>
-              </w:rPr>
-            </w:r>
-            <w:r>
-              <w:rPr>
+                <w:rFonts w:cstheme="minorHAnsi"/>
+                <w:noProof/>
+                <w:webHidden/>
+              </w:rPr>
+              <w:instrText xml:space="preserve"> PAGEREF _Toc129537374 \h </w:instrText>
+            </w:r>
+            <w:r>
+              <w:rPr>
+                <w:rFonts w:cstheme="minorHAnsi"/>
+                <w:noProof/>
+                <w:webHidden/>
+              </w:rPr>
+            </w:r>
+            <w:r>
+              <w:rPr>
+                <w:rFonts w:cstheme="minorHAnsi"/>
                 <w:noProof/>
                 <w:webHidden/>
               </w:rPr>
@@ -1780,13 +1926,15 @@
             </w:r>
             <w:r>
               <w:rPr>
-                <w:noProof/>
-                <w:webHidden/>
-              </w:rPr>
-              <w:t>13</w:t>
-            </w:r>
-            <w:r>
-              <w:rPr>
+                <w:rFonts w:cstheme="minorHAnsi"/>
+                <w:noProof/>
+                <w:webHidden/>
+              </w:rPr>
+              <w:t>19</w:t>
+            </w:r>
+            <w:r>
+              <w:rPr>
+                <w:rFonts w:cstheme="minorHAnsi"/>
                 <w:noProof/>
                 <w:webHidden/>
               </w:rPr>
@@ -1801,21 +1949,23 @@
               <w:tab w:val="right" w:leader="dot" w:pos="9062"/>
             </w:tabs>
             <w:rPr>
-              <w:rFonts w:eastAsiaTheme="minorEastAsia"/>
+              <w:rFonts w:eastAsiaTheme="minorEastAsia" w:cstheme="minorHAnsi"/>
               <w:noProof/>
               <w:lang w:eastAsia="fr-FR"/>
             </w:rPr>
           </w:pPr>
-          <w:hyperlink w:anchor="_Toc129470143" w:history="1">
+          <w:hyperlink w:anchor="_Toc129537375" w:history="1">
             <w:r>
               <w:rPr>
                 <w:rStyle w:val="Lienhypertexte"/>
+                <w:rFonts w:cstheme="minorHAnsi"/>
                 <w:noProof/>
               </w:rPr>
               <w:t>La vie privée</w:t>
             </w:r>
             <w:r>
               <w:rPr>
+                <w:rFonts w:cstheme="minorHAnsi"/>
                 <w:noProof/>
                 <w:webHidden/>
               </w:rPr>
@@ -1823,6 +1973,7 @@
             </w:r>
             <w:r>
               <w:rPr>
+                <w:rFonts w:cstheme="minorHAnsi"/>
                 <w:noProof/>
                 <w:webHidden/>
               </w:rPr>
@@ -1830,19 +1981,22 @@
             </w:r>
             <w:r>
               <w:rPr>
-                <w:noProof/>
-                <w:webHidden/>
-              </w:rPr>
-              <w:instrText xml:space="preserve"> PAGEREF _Toc129470143 \h </w:instrText>
-            </w:r>
-            <w:r>
-              <w:rPr>
-                <w:noProof/>
-                <w:webHidden/>
-              </w:rPr>
-            </w:r>
-            <w:r>
-              <w:rPr>
+                <w:rFonts w:cstheme="minorHAnsi"/>
+                <w:noProof/>
+                <w:webHidden/>
+              </w:rPr>
+              <w:instrText xml:space="preserve"> PAGEREF _Toc129537375 \h </w:instrText>
+            </w:r>
+            <w:r>
+              <w:rPr>
+                <w:rFonts w:cstheme="minorHAnsi"/>
+                <w:noProof/>
+                <w:webHidden/>
+              </w:rPr>
+            </w:r>
+            <w:r>
+              <w:rPr>
+                <w:rFonts w:cstheme="minorHAnsi"/>
                 <w:noProof/>
                 <w:webHidden/>
               </w:rPr>
@@ -1850,13 +2004,15 @@
             </w:r>
             <w:r>
               <w:rPr>
-                <w:noProof/>
-                <w:webHidden/>
-              </w:rPr>
-              <w:t>13</w:t>
-            </w:r>
-            <w:r>
-              <w:rPr>
+                <w:rFonts w:cstheme="minorHAnsi"/>
+                <w:noProof/>
+                <w:webHidden/>
+              </w:rPr>
+              <w:t>19</w:t>
+            </w:r>
+            <w:r>
+              <w:rPr>
+                <w:rFonts w:cstheme="minorHAnsi"/>
                 <w:noProof/>
                 <w:webHidden/>
               </w:rPr>
@@ -1871,21 +2027,23 @@
               <w:tab w:val="right" w:leader="dot" w:pos="9062"/>
             </w:tabs>
             <w:rPr>
-              <w:rFonts w:eastAsiaTheme="minorEastAsia"/>
+              <w:rFonts w:eastAsiaTheme="minorEastAsia" w:cstheme="minorHAnsi"/>
               <w:noProof/>
               <w:lang w:eastAsia="fr-FR"/>
             </w:rPr>
           </w:pPr>
-          <w:hyperlink w:anchor="_Toc129470144" w:history="1">
+          <w:hyperlink w:anchor="_Toc129537376" w:history="1">
             <w:r>
               <w:rPr>
                 <w:rStyle w:val="Lienhypertexte"/>
+                <w:rFonts w:cstheme="minorHAnsi"/>
                 <w:noProof/>
               </w:rPr>
               <w:t>Dans le sociétal</w:t>
             </w:r>
             <w:r>
               <w:rPr>
+                <w:rFonts w:cstheme="minorHAnsi"/>
                 <w:noProof/>
                 <w:webHidden/>
               </w:rPr>
@@ -1893,6 +2051,7 @@
             </w:r>
             <w:r>
               <w:rPr>
+                <w:rFonts w:cstheme="minorHAnsi"/>
                 <w:noProof/>
                 <w:webHidden/>
               </w:rPr>
@@ -1900,19 +2059,22 @@
             </w:r>
             <w:r>
               <w:rPr>
-                <w:noProof/>
-                <w:webHidden/>
-              </w:rPr>
-              <w:instrText xml:space="preserve"> PAGEREF _Toc129470144 \h </w:instrText>
-            </w:r>
-            <w:r>
-              <w:rPr>
-                <w:noProof/>
-                <w:webHidden/>
-              </w:rPr>
-            </w:r>
-            <w:r>
-              <w:rPr>
+                <w:rFonts w:cstheme="minorHAnsi"/>
+                <w:noProof/>
+                <w:webHidden/>
+              </w:rPr>
+              <w:instrText xml:space="preserve"> PAGEREF _Toc129537376 \h </w:instrText>
+            </w:r>
+            <w:r>
+              <w:rPr>
+                <w:rFonts w:cstheme="minorHAnsi"/>
+                <w:noProof/>
+                <w:webHidden/>
+              </w:rPr>
+            </w:r>
+            <w:r>
+              <w:rPr>
+                <w:rFonts w:cstheme="minorHAnsi"/>
                 <w:noProof/>
                 <w:webHidden/>
               </w:rPr>
@@ -1920,13 +2082,15 @@
             </w:r>
             <w:r>
               <w:rPr>
-                <w:noProof/>
-                <w:webHidden/>
-              </w:rPr>
-              <w:t>13</w:t>
-            </w:r>
-            <w:r>
-              <w:rPr>
+                <w:rFonts w:cstheme="minorHAnsi"/>
+                <w:noProof/>
+                <w:webHidden/>
+              </w:rPr>
+              <w:t>19</w:t>
+            </w:r>
+            <w:r>
+              <w:rPr>
+                <w:rFonts w:cstheme="minorHAnsi"/>
                 <w:noProof/>
                 <w:webHidden/>
               </w:rPr>
@@ -1941,21 +2105,23 @@
               <w:tab w:val="right" w:leader="dot" w:pos="9062"/>
             </w:tabs>
             <w:rPr>
-              <w:rFonts w:eastAsiaTheme="minorEastAsia"/>
+              <w:rFonts w:eastAsiaTheme="minorEastAsia" w:cstheme="minorHAnsi"/>
               <w:noProof/>
               <w:lang w:eastAsia="fr-FR"/>
             </w:rPr>
           </w:pPr>
-          <w:hyperlink w:anchor="_Toc129470145" w:history="1">
+          <w:hyperlink w:anchor="_Toc129537377" w:history="1">
             <w:r>
               <w:rPr>
                 <w:rStyle w:val="Lienhypertexte"/>
+                <w:rFonts w:cstheme="minorHAnsi"/>
                 <w:noProof/>
               </w:rPr>
               <w:t>Dans le travail</w:t>
             </w:r>
             <w:r>
               <w:rPr>
+                <w:rFonts w:cstheme="minorHAnsi"/>
                 <w:noProof/>
                 <w:webHidden/>
               </w:rPr>
@@ -1963,6 +2129,7 @@
             </w:r>
             <w:r>
               <w:rPr>
+                <w:rFonts w:cstheme="minorHAnsi"/>
                 <w:noProof/>
                 <w:webHidden/>
               </w:rPr>
@@ -1970,19 +2137,22 @@
             </w:r>
             <w:r>
               <w:rPr>
-                <w:noProof/>
-                <w:webHidden/>
-              </w:rPr>
-              <w:instrText xml:space="preserve"> PAGEREF _Toc129470145 \h </w:instrText>
-            </w:r>
-            <w:r>
-              <w:rPr>
-                <w:noProof/>
-                <w:webHidden/>
-              </w:rPr>
-            </w:r>
-            <w:r>
-              <w:rPr>
+                <w:rFonts w:cstheme="minorHAnsi"/>
+                <w:noProof/>
+                <w:webHidden/>
+              </w:rPr>
+              <w:instrText xml:space="preserve"> PAGEREF _Toc129537377 \h </w:instrText>
+            </w:r>
+            <w:r>
+              <w:rPr>
+                <w:rFonts w:cstheme="minorHAnsi"/>
+                <w:noProof/>
+                <w:webHidden/>
+              </w:rPr>
+            </w:r>
+            <w:r>
+              <w:rPr>
+                <w:rFonts w:cstheme="minorHAnsi"/>
                 <w:noProof/>
                 <w:webHidden/>
               </w:rPr>
@@ -1990,13 +2160,15 @@
             </w:r>
             <w:r>
               <w:rPr>
-                <w:noProof/>
-                <w:webHidden/>
-              </w:rPr>
-              <w:t>13</w:t>
-            </w:r>
-            <w:r>
-              <w:rPr>
+                <w:rFonts w:cstheme="minorHAnsi"/>
+                <w:noProof/>
+                <w:webHidden/>
+              </w:rPr>
+              <w:t>19</w:t>
+            </w:r>
+            <w:r>
+              <w:rPr>
+                <w:rFonts w:cstheme="minorHAnsi"/>
                 <w:noProof/>
                 <w:webHidden/>
               </w:rPr>
@@ -2011,21 +2183,23 @@
               <w:tab w:val="right" w:leader="dot" w:pos="9062"/>
             </w:tabs>
             <w:rPr>
-              <w:rFonts w:eastAsiaTheme="minorEastAsia"/>
+              <w:rFonts w:eastAsiaTheme="minorEastAsia" w:cstheme="minorHAnsi"/>
               <w:noProof/>
               <w:lang w:eastAsia="fr-FR"/>
             </w:rPr>
           </w:pPr>
-          <w:hyperlink w:anchor="_Toc129470146" w:history="1">
+          <w:hyperlink w:anchor="_Toc129537378" w:history="1">
             <w:r>
               <w:rPr>
                 <w:rStyle w:val="Lienhypertexte"/>
+                <w:rFonts w:cstheme="minorHAnsi"/>
                 <w:noProof/>
               </w:rPr>
               <w:t>Chapitre 4 : un inconvénient non négligeable</w:t>
             </w:r>
             <w:r>
               <w:rPr>
+                <w:rFonts w:cstheme="minorHAnsi"/>
                 <w:noProof/>
                 <w:webHidden/>
               </w:rPr>
@@ -2033,6 +2207,7 @@
             </w:r>
             <w:r>
               <w:rPr>
+                <w:rFonts w:cstheme="minorHAnsi"/>
                 <w:noProof/>
                 <w:webHidden/>
               </w:rPr>
@@ -2040,19 +2215,22 @@
             </w:r>
             <w:r>
               <w:rPr>
-                <w:noProof/>
-                <w:webHidden/>
-              </w:rPr>
-              <w:instrText xml:space="preserve"> PAGEREF _Toc129470146 \h </w:instrText>
-            </w:r>
-            <w:r>
-              <w:rPr>
-                <w:noProof/>
-                <w:webHidden/>
-              </w:rPr>
-            </w:r>
-            <w:r>
-              <w:rPr>
+                <w:rFonts w:cstheme="minorHAnsi"/>
+                <w:noProof/>
+                <w:webHidden/>
+              </w:rPr>
+              <w:instrText xml:space="preserve"> PAGEREF _Toc129537378 \h </w:instrText>
+            </w:r>
+            <w:r>
+              <w:rPr>
+                <w:rFonts w:cstheme="minorHAnsi"/>
+                <w:noProof/>
+                <w:webHidden/>
+              </w:rPr>
+            </w:r>
+            <w:r>
+              <w:rPr>
+                <w:rFonts w:cstheme="minorHAnsi"/>
                 <w:noProof/>
                 <w:webHidden/>
               </w:rPr>
@@ -2060,13 +2238,15 @@
             </w:r>
             <w:r>
               <w:rPr>
-                <w:noProof/>
-                <w:webHidden/>
-              </w:rPr>
-              <w:t>14</w:t>
-            </w:r>
-            <w:r>
-              <w:rPr>
+                <w:rFonts w:cstheme="minorHAnsi"/>
+                <w:noProof/>
+                <w:webHidden/>
+              </w:rPr>
+              <w:t>20</w:t>
+            </w:r>
+            <w:r>
+              <w:rPr>
+                <w:rFonts w:cstheme="minorHAnsi"/>
                 <w:noProof/>
                 <w:webHidden/>
               </w:rPr>
@@ -2081,21 +2261,23 @@
               <w:tab w:val="right" w:leader="dot" w:pos="9062"/>
             </w:tabs>
             <w:rPr>
-              <w:rFonts w:eastAsiaTheme="minorEastAsia"/>
+              <w:rFonts w:eastAsiaTheme="minorEastAsia" w:cstheme="minorHAnsi"/>
               <w:noProof/>
               <w:lang w:eastAsia="fr-FR"/>
             </w:rPr>
           </w:pPr>
-          <w:hyperlink w:anchor="_Toc129470147" w:history="1">
+          <w:hyperlink w:anchor="_Toc129537379" w:history="1">
             <w:r>
               <w:rPr>
                 <w:rStyle w:val="Lienhypertexte"/>
+                <w:rFonts w:cstheme="minorHAnsi"/>
                 <w:noProof/>
               </w:rPr>
               <w:t>Le côté éthique</w:t>
             </w:r>
             <w:r>
               <w:rPr>
+                <w:rFonts w:cstheme="minorHAnsi"/>
                 <w:noProof/>
                 <w:webHidden/>
               </w:rPr>
@@ -2103,6 +2285,7 @@
             </w:r>
             <w:r>
               <w:rPr>
+                <w:rFonts w:cstheme="minorHAnsi"/>
                 <w:noProof/>
                 <w:webHidden/>
               </w:rPr>
@@ -2110,19 +2293,22 @@
             </w:r>
             <w:r>
               <w:rPr>
-                <w:noProof/>
-                <w:webHidden/>
-              </w:rPr>
-              <w:instrText xml:space="preserve"> PAGEREF _Toc129470147 \h </w:instrText>
-            </w:r>
-            <w:r>
-              <w:rPr>
-                <w:noProof/>
-                <w:webHidden/>
-              </w:rPr>
-            </w:r>
-            <w:r>
-              <w:rPr>
+                <w:rFonts w:cstheme="minorHAnsi"/>
+                <w:noProof/>
+                <w:webHidden/>
+              </w:rPr>
+              <w:instrText xml:space="preserve"> PAGEREF _Toc129537379 \h </w:instrText>
+            </w:r>
+            <w:r>
+              <w:rPr>
+                <w:rFonts w:cstheme="minorHAnsi"/>
+                <w:noProof/>
+                <w:webHidden/>
+              </w:rPr>
+            </w:r>
+            <w:r>
+              <w:rPr>
+                <w:rFonts w:cstheme="minorHAnsi"/>
                 <w:noProof/>
                 <w:webHidden/>
               </w:rPr>
@@ -2130,13 +2316,15 @@
             </w:r>
             <w:r>
               <w:rPr>
-                <w:noProof/>
-                <w:webHidden/>
-              </w:rPr>
-              <w:t>14</w:t>
-            </w:r>
-            <w:r>
-              <w:rPr>
+                <w:rFonts w:cstheme="minorHAnsi"/>
+                <w:noProof/>
+                <w:webHidden/>
+              </w:rPr>
+              <w:t>20</w:t>
+            </w:r>
+            <w:r>
+              <w:rPr>
+                <w:rFonts w:cstheme="minorHAnsi"/>
                 <w:noProof/>
                 <w:webHidden/>
               </w:rPr>
@@ -2151,21 +2339,23 @@
               <w:tab w:val="right" w:leader="dot" w:pos="9062"/>
             </w:tabs>
             <w:rPr>
-              <w:rFonts w:eastAsiaTheme="minorEastAsia"/>
+              <w:rFonts w:eastAsiaTheme="minorEastAsia" w:cstheme="minorHAnsi"/>
               <w:noProof/>
               <w:lang w:eastAsia="fr-FR"/>
             </w:rPr>
           </w:pPr>
-          <w:hyperlink w:anchor="_Toc129470148" w:history="1">
+          <w:hyperlink w:anchor="_Toc129537380" w:history="1">
             <w:r>
               <w:rPr>
                 <w:rStyle w:val="Lienhypertexte"/>
+                <w:rFonts w:cstheme="minorHAnsi"/>
                 <w:noProof/>
               </w:rPr>
               <w:t>Les avantages</w:t>
             </w:r>
             <w:r>
               <w:rPr>
+                <w:rFonts w:cstheme="minorHAnsi"/>
                 <w:noProof/>
                 <w:webHidden/>
               </w:rPr>
@@ -2173,6 +2363,7 @@
             </w:r>
             <w:r>
               <w:rPr>
+                <w:rFonts w:cstheme="minorHAnsi"/>
                 <w:noProof/>
                 <w:webHidden/>
               </w:rPr>
@@ -2180,19 +2371,22 @@
             </w:r>
             <w:r>
               <w:rPr>
-                <w:noProof/>
-                <w:webHidden/>
-              </w:rPr>
-              <w:instrText xml:space="preserve"> PAGEREF _Toc129470148 \h </w:instrText>
-            </w:r>
-            <w:r>
-              <w:rPr>
-                <w:noProof/>
-                <w:webHidden/>
-              </w:rPr>
-            </w:r>
-            <w:r>
-              <w:rPr>
+                <w:rFonts w:cstheme="minorHAnsi"/>
+                <w:noProof/>
+                <w:webHidden/>
+              </w:rPr>
+              <w:instrText xml:space="preserve"> PAGEREF _Toc129537380 \h </w:instrText>
+            </w:r>
+            <w:r>
+              <w:rPr>
+                <w:rFonts w:cstheme="minorHAnsi"/>
+                <w:noProof/>
+                <w:webHidden/>
+              </w:rPr>
+            </w:r>
+            <w:r>
+              <w:rPr>
+                <w:rFonts w:cstheme="minorHAnsi"/>
                 <w:noProof/>
                 <w:webHidden/>
               </w:rPr>
@@ -2200,13 +2394,15 @@
             </w:r>
             <w:r>
               <w:rPr>
-                <w:noProof/>
-                <w:webHidden/>
-              </w:rPr>
-              <w:t>14</w:t>
-            </w:r>
-            <w:r>
-              <w:rPr>
+                <w:rFonts w:cstheme="minorHAnsi"/>
+                <w:noProof/>
+                <w:webHidden/>
+              </w:rPr>
+              <w:t>20</w:t>
+            </w:r>
+            <w:r>
+              <w:rPr>
+                <w:rFonts w:cstheme="minorHAnsi"/>
                 <w:noProof/>
                 <w:webHidden/>
               </w:rPr>
@@ -2221,21 +2417,23 @@
               <w:tab w:val="right" w:leader="dot" w:pos="9062"/>
             </w:tabs>
             <w:rPr>
-              <w:rFonts w:eastAsiaTheme="minorEastAsia"/>
+              <w:rFonts w:eastAsiaTheme="minorEastAsia" w:cstheme="minorHAnsi"/>
               <w:noProof/>
               <w:lang w:eastAsia="fr-FR"/>
             </w:rPr>
           </w:pPr>
-          <w:hyperlink w:anchor="_Toc129470149" w:history="1">
+          <w:hyperlink w:anchor="_Toc129537381" w:history="1">
             <w:r>
               <w:rPr>
                 <w:rStyle w:val="Lienhypertexte"/>
+                <w:rFonts w:cstheme="minorHAnsi"/>
                 <w:noProof/>
               </w:rPr>
               <w:t>Les inconvénients</w:t>
             </w:r>
             <w:r>
               <w:rPr>
+                <w:rFonts w:cstheme="minorHAnsi"/>
                 <w:noProof/>
                 <w:webHidden/>
               </w:rPr>
@@ -2243,6 +2441,7 @@
             </w:r>
             <w:r>
               <w:rPr>
+                <w:rFonts w:cstheme="minorHAnsi"/>
                 <w:noProof/>
                 <w:webHidden/>
               </w:rPr>
@@ -2250,19 +2449,22 @@
             </w:r>
             <w:r>
               <w:rPr>
-                <w:noProof/>
-                <w:webHidden/>
-              </w:rPr>
-              <w:instrText xml:space="preserve"> PAGEREF _Toc129470149 \h </w:instrText>
-            </w:r>
-            <w:r>
-              <w:rPr>
-                <w:noProof/>
-                <w:webHidden/>
-              </w:rPr>
-            </w:r>
-            <w:r>
-              <w:rPr>
+                <w:rFonts w:cstheme="minorHAnsi"/>
+                <w:noProof/>
+                <w:webHidden/>
+              </w:rPr>
+              <w:instrText xml:space="preserve"> PAGEREF _Toc129537381 \h </w:instrText>
+            </w:r>
+            <w:r>
+              <w:rPr>
+                <w:rFonts w:cstheme="minorHAnsi"/>
+                <w:noProof/>
+                <w:webHidden/>
+              </w:rPr>
+            </w:r>
+            <w:r>
+              <w:rPr>
+                <w:rFonts w:cstheme="minorHAnsi"/>
                 <w:noProof/>
                 <w:webHidden/>
               </w:rPr>
@@ -2270,13 +2472,15 @@
             </w:r>
             <w:r>
               <w:rPr>
-                <w:noProof/>
-                <w:webHidden/>
-              </w:rPr>
-              <w:t>14</w:t>
-            </w:r>
-            <w:r>
-              <w:rPr>
+                <w:rFonts w:cstheme="minorHAnsi"/>
+                <w:noProof/>
+                <w:webHidden/>
+              </w:rPr>
+              <w:t>20</w:t>
+            </w:r>
+            <w:r>
+              <w:rPr>
+                <w:rFonts w:cstheme="minorHAnsi"/>
                 <w:noProof/>
                 <w:webHidden/>
               </w:rPr>
@@ -2291,21 +2495,23 @@
               <w:tab w:val="right" w:leader="dot" w:pos="9062"/>
             </w:tabs>
             <w:rPr>
-              <w:rFonts w:eastAsiaTheme="minorEastAsia"/>
+              <w:rFonts w:eastAsiaTheme="minorEastAsia" w:cstheme="minorHAnsi"/>
               <w:noProof/>
               <w:lang w:eastAsia="fr-FR"/>
             </w:rPr>
           </w:pPr>
-          <w:hyperlink w:anchor="_Toc129470150" w:history="1">
+          <w:hyperlink w:anchor="_Toc129537382" w:history="1">
             <w:r>
               <w:rPr>
                 <w:rStyle w:val="Lienhypertexte"/>
+                <w:rFonts w:cstheme="minorHAnsi"/>
                 <w:noProof/>
               </w:rPr>
               <w:t>Conclusion</w:t>
             </w:r>
             <w:r>
               <w:rPr>
+                <w:rFonts w:cstheme="minorHAnsi"/>
                 <w:noProof/>
                 <w:webHidden/>
               </w:rPr>
@@ -2313,6 +2519,7 @@
             </w:r>
             <w:r>
               <w:rPr>
+                <w:rFonts w:cstheme="minorHAnsi"/>
                 <w:noProof/>
                 <w:webHidden/>
               </w:rPr>
@@ -2320,19 +2527,22 @@
             </w:r>
             <w:r>
               <w:rPr>
-                <w:noProof/>
-                <w:webHidden/>
-              </w:rPr>
-              <w:instrText xml:space="preserve"> PAGEREF _Toc129470150 \h </w:instrText>
-            </w:r>
-            <w:r>
-              <w:rPr>
-                <w:noProof/>
-                <w:webHidden/>
-              </w:rPr>
-            </w:r>
-            <w:r>
-              <w:rPr>
+                <w:rFonts w:cstheme="minorHAnsi"/>
+                <w:noProof/>
+                <w:webHidden/>
+              </w:rPr>
+              <w:instrText xml:space="preserve"> PAGEREF _Toc129537382 \h </w:instrText>
+            </w:r>
+            <w:r>
+              <w:rPr>
+                <w:rFonts w:cstheme="minorHAnsi"/>
+                <w:noProof/>
+                <w:webHidden/>
+              </w:rPr>
+            </w:r>
+            <w:r>
+              <w:rPr>
+                <w:rFonts w:cstheme="minorHAnsi"/>
                 <w:noProof/>
                 <w:webHidden/>
               </w:rPr>
@@ -2340,13 +2550,15 @@
             </w:r>
             <w:r>
               <w:rPr>
-                <w:noProof/>
-                <w:webHidden/>
-              </w:rPr>
-              <w:t>15</w:t>
-            </w:r>
-            <w:r>
-              <w:rPr>
+                <w:rFonts w:cstheme="minorHAnsi"/>
+                <w:noProof/>
+                <w:webHidden/>
+              </w:rPr>
+              <w:t>21</w:t>
+            </w:r>
+            <w:r>
+              <w:rPr>
+                <w:rFonts w:cstheme="minorHAnsi"/>
                 <w:noProof/>
                 <w:webHidden/>
               </w:rPr>
@@ -2361,21 +2573,23 @@
               <w:tab w:val="right" w:leader="dot" w:pos="9062"/>
             </w:tabs>
             <w:rPr>
-              <w:rFonts w:eastAsiaTheme="minorEastAsia"/>
+              <w:rFonts w:eastAsiaTheme="minorEastAsia" w:cstheme="minorHAnsi"/>
               <w:noProof/>
               <w:lang w:eastAsia="fr-FR"/>
             </w:rPr>
           </w:pPr>
-          <w:hyperlink w:anchor="_Toc129470151" w:history="1">
+          <w:hyperlink w:anchor="_Toc129537383" w:history="1">
             <w:r>
               <w:rPr>
                 <w:rStyle w:val="Lienhypertexte"/>
+                <w:rFonts w:cstheme="minorHAnsi"/>
                 <w:noProof/>
               </w:rPr>
               <w:t>Bibliographie</w:t>
             </w:r>
             <w:r>
               <w:rPr>
+                <w:rFonts w:cstheme="minorHAnsi"/>
                 <w:noProof/>
                 <w:webHidden/>
               </w:rPr>
@@ -2383,6 +2597,7 @@
             </w:r>
             <w:r>
               <w:rPr>
+                <w:rFonts w:cstheme="minorHAnsi"/>
                 <w:noProof/>
                 <w:webHidden/>
               </w:rPr>
@@ -2390,19 +2605,22 @@
             </w:r>
             <w:r>
               <w:rPr>
-                <w:noProof/>
-                <w:webHidden/>
-              </w:rPr>
-              <w:instrText xml:space="preserve"> PAGEREF _Toc129470151 \h </w:instrText>
-            </w:r>
-            <w:r>
-              <w:rPr>
-                <w:noProof/>
-                <w:webHidden/>
-              </w:rPr>
-            </w:r>
-            <w:r>
-              <w:rPr>
+                <w:rFonts w:cstheme="minorHAnsi"/>
+                <w:noProof/>
+                <w:webHidden/>
+              </w:rPr>
+              <w:instrText xml:space="preserve"> PAGEREF _Toc129537383 \h </w:instrText>
+            </w:r>
+            <w:r>
+              <w:rPr>
+                <w:rFonts w:cstheme="minorHAnsi"/>
+                <w:noProof/>
+                <w:webHidden/>
+              </w:rPr>
+            </w:r>
+            <w:r>
+              <w:rPr>
+                <w:rFonts w:cstheme="minorHAnsi"/>
                 <w:noProof/>
                 <w:webHidden/>
               </w:rPr>
@@ -2410,13 +2628,15 @@
             </w:r>
             <w:r>
               <w:rPr>
-                <w:noProof/>
-                <w:webHidden/>
-              </w:rPr>
-              <w:t>16</w:t>
-            </w:r>
-            <w:r>
-              <w:rPr>
+                <w:rFonts w:cstheme="minorHAnsi"/>
+                <w:noProof/>
+                <w:webHidden/>
+              </w:rPr>
+              <w:t>22</w:t>
+            </w:r>
+            <w:r>
+              <w:rPr>
+                <w:rFonts w:cstheme="minorHAnsi"/>
                 <w:noProof/>
                 <w:webHidden/>
               </w:rPr>
@@ -2432,12 +2652,14 @@
             </w:tabs>
             <w:jc w:val="both"/>
             <w:rPr>
+              <w:rFonts w:cstheme="minorHAnsi"/>
               <w:b/>
               <w:bCs/>
             </w:rPr>
           </w:pPr>
           <w:r>
             <w:rPr>
+              <w:rFonts w:cstheme="minorHAnsi"/>
               <w:b/>
               <w:bCs/>
             </w:rPr>
@@ -2445,6 +2667,7 @@
           </w:r>
           <w:r>
             <w:rPr>
+              <w:rFonts w:cstheme="minorHAnsi"/>
               <w:b/>
               <w:bCs/>
             </w:rPr>
@@ -2452,6 +2675,7 @@
           </w:r>
           <w:r>
             <w:rPr>
+              <w:rFonts w:cstheme="minorHAnsi"/>
               <w:b/>
               <w:bCs/>
             </w:rPr>
@@ -2464,26 +2688,58 @@
       <w:pPr>
         <w:pStyle w:val="Titre1"/>
         <w:jc w:val="both"/>
+        <w:rPr>
+          <w:rFonts w:asciiTheme="minorHAnsi" w:hAnsiTheme="minorHAnsi" w:cstheme="minorHAnsi"/>
+        </w:rPr>
       </w:pPr>
     </w:p>
     <w:p>
       <w:pPr>
         <w:pStyle w:val="Titre1"/>
-      </w:pPr>
-      <w:r>
+        <w:rPr>
+          <w:rFonts w:asciiTheme="minorHAnsi" w:hAnsiTheme="minorHAnsi" w:cstheme="minorHAnsi"/>
+        </w:rPr>
+      </w:pPr>
+      <w:r>
+        <w:rPr>
+          <w:rFonts w:asciiTheme="minorHAnsi" w:hAnsiTheme="minorHAnsi" w:cstheme="minorHAnsi"/>
+        </w:rPr>
         <w:br w:type="page"/>
       </w:r>
-      <w:bookmarkStart w:id="1" w:name="_Toc129470128"/>
-      <w:r>
+      <w:bookmarkStart w:id="1" w:name="_Toc129537360"/>
+      <w:r>
+        <w:rPr>
+          <w:rFonts w:asciiTheme="minorHAnsi" w:hAnsiTheme="minorHAnsi" w:cstheme="minorHAnsi"/>
+        </w:rPr>
         <w:lastRenderedPageBreak/>
         <w:t>Préface</w:t>
       </w:r>
       <w:bookmarkEnd w:id="1"/>
     </w:p>
-    <w:p/>
-    <w:p/>
-    <w:p>
-      <w:r>
+    <w:p>
+      <w:pPr>
+        <w:rPr>
+          <w:rFonts w:cstheme="minorHAnsi"/>
+        </w:rPr>
+      </w:pPr>
+    </w:p>
+    <w:p>
+      <w:pPr>
+        <w:rPr>
+          <w:rFonts w:cstheme="minorHAnsi"/>
+        </w:rPr>
+      </w:pPr>
+    </w:p>
+    <w:p>
+      <w:pPr>
+        <w:rPr>
+          <w:rFonts w:cstheme="minorHAnsi"/>
+        </w:rPr>
+      </w:pPr>
+      <w:r>
+        <w:rPr>
+          <w:rFonts w:cstheme="minorHAnsi"/>
+        </w:rPr>
         <w:br w:type="page"/>
       </w:r>
     </w:p>
@@ -2491,192 +2747,375 @@
       <w:pPr>
         <w:pStyle w:val="Titre1"/>
         <w:jc w:val="both"/>
-      </w:pPr>
-      <w:bookmarkStart w:id="2" w:name="_Toc129470129"/>
-      <w:r>
+        <w:rPr>
+          <w:rFonts w:asciiTheme="minorHAnsi" w:hAnsiTheme="minorHAnsi" w:cstheme="minorHAnsi"/>
+        </w:rPr>
+      </w:pPr>
+      <w:bookmarkStart w:id="2" w:name="_Toc129537361"/>
+      <w:r>
+        <w:rPr>
+          <w:rFonts w:asciiTheme="minorHAnsi" w:hAnsiTheme="minorHAnsi" w:cstheme="minorHAnsi"/>
+        </w:rPr>
         <w:lastRenderedPageBreak/>
         <w:t>Introduction</w:t>
       </w:r>
       <w:bookmarkEnd w:id="2"/>
     </w:p>
-    <w:p/>
-    <w:p>
-      <w:pPr>
-        <w:jc w:val="both"/>
-      </w:pPr>
-      <w:r>
+    <w:p>
+      <w:pPr>
+        <w:rPr>
+          <w:rFonts w:cstheme="minorHAnsi"/>
+        </w:rPr>
+      </w:pPr>
+    </w:p>
+    <w:p>
+      <w:pPr>
+        <w:jc w:val="both"/>
+        <w:rPr>
+          <w:rFonts w:cstheme="minorHAnsi"/>
+        </w:rPr>
+      </w:pPr>
+      <w:r>
+        <w:rPr>
+          <w:rFonts w:cstheme="minorHAnsi"/>
+        </w:rPr>
         <w:t xml:space="preserve">L’informatique est un domaine qui se développe et s’étend dans la vie quotidienne. Qu’il soit industriel (matériel) ou scientifique (traitement de la donnée), il concerne </w:t>
       </w:r>
       <w:r>
+        <w:rPr>
+          <w:rFonts w:cstheme="minorHAnsi"/>
+        </w:rPr>
         <w:t xml:space="preserve">une grande partie de la population mondiale qui parfois, sans le savoir l’utilise dans la vie de tous les jours. Le mot « informatique » est souvent lié avec le mot « ordinateur » car les ordinateurs sont les prémisses de </w:t>
       </w:r>
       <w:r>
+        <w:rPr>
+          <w:rFonts w:cstheme="minorHAnsi"/>
+        </w:rPr>
         <w:t>celui-ci</w:t>
       </w:r>
       <w:r>
+        <w:rPr>
+          <w:rFonts w:cstheme="minorHAnsi"/>
+        </w:rPr>
         <w:t xml:space="preserve">. </w:t>
       </w:r>
       <w:r>
+        <w:rPr>
+          <w:rFonts w:cstheme="minorHAnsi"/>
+        </w:rPr>
         <w:t>Certains sont enthousiaste à l’utiliser d’autres réfractaires, les avis sont partagés et parfois même, tranchés.</w:t>
       </w:r>
       <w:r>
+        <w:rPr>
+          <w:rFonts w:cstheme="minorHAnsi"/>
+        </w:rPr>
         <w:t xml:space="preserve"> L’évolution a toujours été dans la vie quotidienne de l’humanité</w:t>
       </w:r>
       <w:r>
+        <w:rPr>
+          <w:rFonts w:cstheme="minorHAnsi"/>
+        </w:rPr>
         <w:t>.</w:t>
       </w:r>
       <w:r>
+        <w:rPr>
+          <w:rFonts w:cstheme="minorHAnsi"/>
+        </w:rPr>
         <w:t xml:space="preserve"> </w:t>
       </w:r>
       <w:r>
+        <w:rPr>
+          <w:rFonts w:cstheme="minorHAnsi"/>
+        </w:rPr>
         <w:t>Depuis la création de l’Homme, jusqu’à la découverte du feu, puis de l’écriture</w:t>
       </w:r>
       <w:r>
+        <w:rPr>
+          <w:rFonts w:cstheme="minorHAnsi"/>
+        </w:rPr>
         <w:t>.</w:t>
       </w:r>
     </w:p>
     <w:p>
       <w:pPr>
         <w:jc w:val="both"/>
-      </w:pPr>
-      <w:r>
+        <w:rPr>
+          <w:rFonts w:cstheme="minorHAnsi"/>
+        </w:rPr>
+      </w:pPr>
+      <w:r>
+        <w:rPr>
+          <w:rFonts w:cstheme="minorHAnsi"/>
+        </w:rPr>
         <w:t xml:space="preserve">Notre histoire moderne comprend </w:t>
       </w:r>
       <w:r>
+        <w:rPr>
+          <w:rFonts w:cstheme="minorHAnsi"/>
+        </w:rPr>
         <w:t>quatre</w:t>
       </w:r>
       <w:r>
+        <w:rPr>
+          <w:rFonts w:cstheme="minorHAnsi"/>
+        </w:rPr>
         <w:t xml:space="preserve"> révolutions industrielles. Ce sont </w:t>
       </w:r>
       <w:r>
+        <w:rPr>
+          <w:rFonts w:cstheme="minorHAnsi"/>
+        </w:rPr>
         <w:t>plusieurs</w:t>
       </w:r>
       <w:r>
+        <w:rPr>
+          <w:rFonts w:cstheme="minorHAnsi"/>
+        </w:rPr>
         <w:t xml:space="preserve"> vagues d’industrialisation qui se su</w:t>
       </w:r>
       <w:r>
+        <w:rPr>
+          <w:rFonts w:cstheme="minorHAnsi"/>
+        </w:rPr>
         <w:t>ivent</w:t>
       </w:r>
       <w:r>
+        <w:rPr>
+          <w:rFonts w:cstheme="minorHAnsi"/>
+        </w:rPr>
         <w:t xml:space="preserve"> et se propagent de pays en pays. Les deux premières sont liées à l’énergie, la troisième énergie et informatique et la dernière à la gestion de la Data.</w:t>
       </w:r>
       <w:r>
+        <w:rPr>
+          <w:rFonts w:cstheme="minorHAnsi"/>
+        </w:rPr>
         <w:t xml:space="preserve"> L’infrastructure dans une entreprise englobe</w:t>
       </w:r>
       <w:r>
+        <w:rPr>
+          <w:rFonts w:cstheme="minorHAnsi"/>
+        </w:rPr>
         <w:t xml:space="preserve"> le réseau et </w:t>
       </w:r>
       <w:r>
+        <w:rPr>
+          <w:rFonts w:cstheme="minorHAnsi"/>
+        </w:rPr>
         <w:t>les systèmes</w:t>
       </w:r>
       <w:r>
+        <w:rPr>
+          <w:rFonts w:cstheme="minorHAnsi"/>
+        </w:rPr>
         <w:t xml:space="preserve"> qui en découle, le Cloud pour le stockage ou des serveurs informatiques qui hébergent des sites internet et des firewalls, routeurs et switches pour faire transiter la donnée.</w:t>
       </w:r>
       <w:r>
+        <w:rPr>
+          <w:rFonts w:cstheme="minorHAnsi"/>
+        </w:rPr>
         <w:t xml:space="preserve"> [Architecture]</w:t>
       </w:r>
       <w:r>
+        <w:rPr>
+          <w:rFonts w:cstheme="minorHAnsi"/>
+        </w:rPr>
         <w:t xml:space="preserve"> </w:t>
       </w:r>
       <w:r>
+        <w:rPr>
+          <w:rFonts w:cstheme="minorHAnsi"/>
+        </w:rPr>
         <w:t xml:space="preserve">Au fil du temps, l’infrastructure est devenue virtuelles et des nouveaux serveurs physiques </w:t>
       </w:r>
       <w:r>
+        <w:rPr>
+          <w:rFonts w:cstheme="minorHAnsi"/>
+        </w:rPr>
         <w:t xml:space="preserve">sur lequel </w:t>
       </w:r>
       <w:r>
+        <w:rPr>
+          <w:rFonts w:cstheme="minorHAnsi"/>
+        </w:rPr>
         <w:t>est intégré ou</w:t>
       </w:r>
       <w:r>
+        <w:rPr>
+          <w:rFonts w:cstheme="minorHAnsi"/>
+        </w:rPr>
         <w:t xml:space="preserve"> install</w:t>
       </w:r>
       <w:r>
+        <w:rPr>
+          <w:rFonts w:cstheme="minorHAnsi"/>
+        </w:rPr>
         <w:t>é</w:t>
       </w:r>
       <w:r>
+        <w:rPr>
+          <w:rFonts w:cstheme="minorHAnsi"/>
+        </w:rPr>
         <w:t xml:space="preserve"> un hyperviseur et des machine virtuelles</w:t>
       </w:r>
       <w:r>
+        <w:rPr>
+          <w:rFonts w:cstheme="minorHAnsi"/>
+        </w:rPr>
         <w:t xml:space="preserve"> pour porter ce genre d’infrastructure. Continuellement, de nouvelles fonctionnalités sont créées, des interfaces graphiques toujours plus intuitives sont ajustées et des améliorations continues progressives ou dégressives s’effectuent chaque jour en fonction de la demande de l’utilisateur final.</w:t>
       </w:r>
     </w:p>
     <w:p>
       <w:pPr>
         <w:jc w:val="both"/>
-      </w:pPr>
-      <w:r>
+        <w:rPr>
+          <w:rFonts w:cstheme="minorHAnsi"/>
+        </w:rPr>
+      </w:pPr>
+      <w:r>
+        <w:rPr>
+          <w:rFonts w:cstheme="minorHAnsi"/>
+        </w:rPr>
         <w:t>Le travail de l’homme peut être souvent cyclique, générique</w:t>
       </w:r>
       <w:r>
+        <w:rPr>
+          <w:rFonts w:cstheme="minorHAnsi"/>
+        </w:rPr>
         <w:t>, répétitif</w:t>
       </w:r>
       <w:r>
+        <w:rPr>
+          <w:rFonts w:cstheme="minorHAnsi"/>
+        </w:rPr>
         <w:t xml:space="preserve"> et frustrant</w:t>
       </w:r>
       <w:r>
+        <w:rPr>
+          <w:rFonts w:cstheme="minorHAnsi"/>
+        </w:rPr>
         <w:t xml:space="preserve">. Depuis les années 50, le travail a souvent été réparti de façon à rechercher la productivité de l’humain en assignant à chaque personne une tâche précise et répétitive qu’il fera tout au long de sa carrière. </w:t>
       </w:r>
       <w:r>
+        <w:rPr>
+          <w:rFonts w:cstheme="minorHAnsi"/>
+        </w:rPr>
         <w:t>Plusieurs contraintes</w:t>
       </w:r>
       <w:r>
+        <w:rPr>
+          <w:rFonts w:cstheme="minorHAnsi"/>
+        </w:rPr>
         <w:t xml:space="preserve"> entraient en jeu </w:t>
       </w:r>
       <w:r>
+        <w:rPr>
+          <w:rFonts w:cstheme="minorHAnsi"/>
+        </w:rPr>
         <w:t>comme</w:t>
       </w:r>
       <w:r>
+        <w:rPr>
+          <w:rFonts w:cstheme="minorHAnsi"/>
+        </w:rPr>
         <w:t xml:space="preserve"> la santé</w:t>
       </w:r>
       <w:r>
+        <w:rPr>
+          <w:rFonts w:cstheme="minorHAnsi"/>
+        </w:rPr>
         <w:t>, la fatigue et le coût.</w:t>
       </w:r>
       <w:r>
+        <w:rPr>
+          <w:rFonts w:cstheme="minorHAnsi"/>
+        </w:rPr>
         <w:t xml:space="preserve">  Depuis, l’humain a créé des machines qui font ces tâches répétitives à leur place. </w:t>
       </w:r>
       <w:r>
+        <w:rPr>
+          <w:rFonts w:cstheme="minorHAnsi"/>
+        </w:rPr>
         <w:t>Par ce fait, les métiers évoluent, les tâches deviennent moins pénibles et les ouvriers peuvent se concentrer sur des tâches pluridisciplinaires, comme le contrôle de la qualité d’un produit tout au long de la chaine de production ou alors la surveillance de l’état des machines.</w:t>
       </w:r>
       <w:r>
+        <w:rPr>
+          <w:rFonts w:cstheme="minorHAnsi"/>
+        </w:rPr>
         <w:t xml:space="preserve"> Le métier évolue et les mentalités changent.</w:t>
       </w:r>
     </w:p>
     <w:p>
       <w:pPr>
         <w:jc w:val="both"/>
-      </w:pPr>
-      <w:r>
+        <w:rPr>
+          <w:rFonts w:cstheme="minorHAnsi"/>
+        </w:rPr>
+      </w:pPr>
+      <w:r>
+        <w:rPr>
+          <w:rFonts w:cstheme="minorHAnsi"/>
+        </w:rPr>
         <w:t xml:space="preserve">En informatique, c’est pareil. Des langages de </w:t>
       </w:r>
       <w:r>
+        <w:rPr>
+          <w:rFonts w:cstheme="minorHAnsi"/>
+        </w:rPr>
         <w:t xml:space="preserve">développement permettent de créer </w:t>
       </w:r>
       <w:r>
+        <w:rPr>
+          <w:rFonts w:cstheme="minorHAnsi"/>
+        </w:rPr>
         <w:t xml:space="preserve">des programmes appelés aussi des scripts </w:t>
       </w:r>
       <w:r>
+        <w:rPr>
+          <w:rFonts w:cstheme="minorHAnsi"/>
+        </w:rPr>
         <w:t>qui, avec l’aide d’un ordonnanceur de tâche, peuvent se lancer automatiquement.</w:t>
       </w:r>
       <w:r>
+        <w:rPr>
+          <w:rFonts w:cstheme="minorHAnsi"/>
+        </w:rPr>
         <w:t xml:space="preserve"> Les scripts sont des bouts de programme qui permettent d’effectuer une ou plusieurs tâches de façon autonome. Il suffit à l’utilisateur de lancer le programme et potentiellement de remplir </w:t>
       </w:r>
       <w:r>
+        <w:rPr>
+          <w:rFonts w:cstheme="minorHAnsi"/>
+        </w:rPr>
         <w:t>quelques données</w:t>
       </w:r>
       <w:r>
+        <w:rPr>
+          <w:rFonts w:cstheme="minorHAnsi"/>
+        </w:rPr>
         <w:t xml:space="preserve"> pour que le script puisse effectuer la tâche pour laquelle il a été créé.</w:t>
       </w:r>
       <w:r>
+        <w:rPr>
+          <w:rFonts w:cstheme="minorHAnsi"/>
+        </w:rPr>
         <w:t xml:space="preserve"> Il a cette faculté de répondre à une demande redondante et qui s’effectue toujours de la même manière. </w:t>
       </w:r>
       <w:bookmarkStart w:id="3" w:name="_Hlk129110815"/>
       <w:r>
+        <w:rPr>
+          <w:rFonts w:cstheme="minorHAnsi"/>
+        </w:rPr>
         <w:t xml:space="preserve">L’avantage est qu’on peut lui </w:t>
       </w:r>
       <w:r>
+        <w:rPr>
+          <w:rFonts w:cstheme="minorHAnsi"/>
+        </w:rPr>
         <w:t>donner</w:t>
       </w:r>
       <w:r>
+        <w:rPr>
+          <w:rFonts w:cstheme="minorHAnsi"/>
+        </w:rPr>
         <w:t xml:space="preserve"> des paramètres afin de mieux répondre au besoin de l’utilisateur.</w:t>
       </w:r>
       <w:bookmarkEnd w:id="3"/>
@@ -2684,35 +3123,68 @@
     <w:p>
       <w:pPr>
         <w:jc w:val="both"/>
-      </w:pPr>
-      <w:r>
+        <w:rPr>
+          <w:rFonts w:cstheme="minorHAnsi"/>
+        </w:rPr>
+      </w:pPr>
+      <w:r>
+        <w:rPr>
+          <w:rFonts w:cstheme="minorHAnsi"/>
+        </w:rPr>
         <w:t>Le but étant</w:t>
       </w:r>
       <w:r>
+        <w:rPr>
+          <w:rFonts w:cstheme="minorHAnsi"/>
+        </w:rPr>
         <w:t xml:space="preserve"> de toujours aller de l’avant, l’automatisation a été créé pour toujours réduire l’action </w:t>
       </w:r>
       <w:r>
+        <w:rPr>
+          <w:rFonts w:cstheme="minorHAnsi"/>
+        </w:rPr>
         <w:t>de l’Humain</w:t>
       </w:r>
       <w:r>
+        <w:rPr>
+          <w:rFonts w:cstheme="minorHAnsi"/>
+        </w:rPr>
         <w:t xml:space="preserve"> sur l’environnement de travail</w:t>
       </w:r>
       <w:r>
+        <w:rPr>
+          <w:rFonts w:cstheme="minorHAnsi"/>
+        </w:rPr>
         <w:t>.</w:t>
       </w:r>
       <w:r>
+        <w:rPr>
+          <w:rFonts w:cstheme="minorHAnsi"/>
+        </w:rPr>
         <w:t xml:space="preserve"> </w:t>
       </w:r>
       <w:r>
+        <w:rPr>
+          <w:rFonts w:cstheme="minorHAnsi"/>
+        </w:rPr>
         <w:t xml:space="preserve">L’objectif étant de limiter les erreurs et diminuer le temps d’action d’une tâche. Il est affecté dans plusieurs domaine comme </w:t>
       </w:r>
       <w:r>
+        <w:rPr>
+          <w:rFonts w:cstheme="minorHAnsi"/>
+        </w:rPr>
         <w:t xml:space="preserve">l’environnement, </w:t>
       </w:r>
       <w:r>
+        <w:rPr>
+          <w:rFonts w:cstheme="minorHAnsi"/>
+        </w:rPr>
         <w:t>la finance, le social et évidement le web et le développement. Des outils sont déjà développés pour gérer le processus d’automatisation des tâches</w:t>
       </w:r>
       <w:r>
+        <w:rPr>
+          <w:rFonts w:cstheme="minorHAnsi"/>
+        </w:rPr>
         <w:t>.</w:t>
       </w:r>
     </w:p>
@@ -2720,17 +3192,20 @@
       <w:pPr>
         <w:jc w:val="both"/>
         <w:rPr>
+          <w:rFonts w:cstheme="minorHAnsi"/>
           <w:highlight w:val="yellow"/>
         </w:rPr>
       </w:pPr>
       <w:r>
         <w:rPr>
+          <w:rFonts w:cstheme="minorHAnsi"/>
           <w:highlight w:val="yellow"/>
         </w:rPr>
         <w:t xml:space="preserve">C’est pourquoi, dans ce mémoire, je commencerai à évoquer les évolutions informatiques qu’elles soient progressives ou dégressives. Je parlerai également des enjeux et de l’intérêt </w:t>
       </w:r>
       <w:r>
         <w:rPr>
+          <w:rFonts w:cstheme="minorHAnsi"/>
           <w:highlight w:val="yellow"/>
         </w:rPr>
         <w:t>de faire évoluer les outils de travail autant pour le salarié que pour l’entreprise.</w:t>
@@ -2739,53 +3214,81 @@
     <w:p>
       <w:pPr>
         <w:jc w:val="both"/>
-      </w:pPr>
-      <w:r>
-        <w:rPr>
+        <w:rPr>
+          <w:rFonts w:cstheme="minorHAnsi"/>
+        </w:rPr>
+      </w:pPr>
+      <w:r>
+        <w:rPr>
+          <w:rFonts w:cstheme="minorHAnsi"/>
           <w:highlight w:val="yellow"/>
         </w:rPr>
         <w:t>Par la suite, je parlerai des différentes manières d’automatiser les tâches et l’impact économique et social que cela génère dans une entreprise.</w:t>
       </w:r>
       <w:r>
+        <w:rPr>
+          <w:rFonts w:cstheme="minorHAnsi"/>
+        </w:rPr>
         <w:t xml:space="preserve">  </w:t>
       </w:r>
     </w:p>
     <w:p>
       <w:pPr>
         <w:jc w:val="both"/>
-      </w:pPr>
-      <w:r>
+        <w:rPr>
+          <w:rFonts w:cstheme="minorHAnsi"/>
+        </w:rPr>
+      </w:pPr>
+      <w:r>
+        <w:rPr>
+          <w:rFonts w:cstheme="minorHAnsi"/>
+        </w:rPr>
         <w:lastRenderedPageBreak/>
         <w:t xml:space="preserve">Enfin, j’établirai un lien de cause à effet entre le ressenti que peut avoir </w:t>
       </w:r>
       <w:r>
+        <w:rPr>
+          <w:rFonts w:cstheme="minorHAnsi"/>
+        </w:rPr>
         <w:t>l’informaticien et son milieu de travail.</w:t>
       </w:r>
     </w:p>
     <w:p>
       <w:pPr>
         <w:jc w:val="both"/>
-      </w:pPr>
-    </w:p>
-    <w:p>
-      <w:pPr>
-        <w:rPr>
-          <w:rFonts w:asciiTheme="majorHAnsi" w:eastAsiaTheme="majorEastAsia" w:hAnsiTheme="majorHAnsi" w:cstheme="majorBidi"/>
+        <w:rPr>
+          <w:rFonts w:cstheme="minorHAnsi"/>
+        </w:rPr>
+      </w:pPr>
+    </w:p>
+    <w:p>
+      <w:pPr>
+        <w:rPr>
+          <w:rFonts w:eastAsiaTheme="majorEastAsia" w:cstheme="minorHAnsi"/>
           <w:color w:val="2F5496" w:themeColor="accent1" w:themeShade="BF"/>
           <w:sz w:val="32"/>
           <w:szCs w:val="32"/>
         </w:rPr>
       </w:pPr>
-      <w:bookmarkStart w:id="4" w:name="_Toc129470130"/>
-      <w:r>
+      <w:r>
+        <w:rPr>
+          <w:rFonts w:cstheme="minorHAnsi"/>
+        </w:rPr>
         <w:br w:type="page"/>
       </w:r>
     </w:p>
     <w:p>
       <w:pPr>
         <w:pStyle w:val="Titre1"/>
-      </w:pPr>
-      <w:r>
+        <w:rPr>
+          <w:rFonts w:asciiTheme="minorHAnsi" w:hAnsiTheme="minorHAnsi" w:cstheme="minorHAnsi"/>
+        </w:rPr>
+      </w:pPr>
+      <w:bookmarkStart w:id="4" w:name="_Toc129537362"/>
+      <w:r>
+        <w:rPr>
+          <w:rFonts w:asciiTheme="minorHAnsi" w:hAnsiTheme="minorHAnsi" w:cstheme="minorHAnsi"/>
+        </w:rPr>
         <w:lastRenderedPageBreak/>
         <w:t>Problématique</w:t>
       </w:r>
@@ -2794,273 +3297,522 @@
     <w:p>
       <w:pPr>
         <w:jc w:val="both"/>
-      </w:pPr>
-    </w:p>
-    <w:p>
-      <w:pPr>
-        <w:jc w:val="both"/>
-      </w:pPr>
-      <w:r>
+        <w:rPr>
+          <w:rFonts w:cstheme="minorHAnsi"/>
+        </w:rPr>
+      </w:pPr>
+    </w:p>
+    <w:p>
+      <w:pPr>
+        <w:jc w:val="both"/>
+        <w:rPr>
+          <w:rFonts w:cstheme="minorHAnsi"/>
+        </w:rPr>
+      </w:pPr>
+      <w:r>
+        <w:rPr>
+          <w:rFonts w:cstheme="minorHAnsi"/>
+        </w:rPr>
         <w:t xml:space="preserve">Les avancées technologiques soulèvent </w:t>
       </w:r>
       <w:r>
+        <w:rPr>
+          <w:rFonts w:cstheme="minorHAnsi"/>
+        </w:rPr>
         <w:t>des questions écologiques</w:t>
       </w:r>
       <w:r>
+        <w:rPr>
+          <w:rFonts w:cstheme="minorHAnsi"/>
+        </w:rPr>
         <w:t xml:space="preserve"> </w:t>
       </w:r>
       <w:r>
+        <w:rPr>
+          <w:rFonts w:cstheme="minorHAnsi"/>
+        </w:rPr>
         <w:t xml:space="preserve">en commençant par se demander si </w:t>
       </w:r>
       <w:r>
+        <w:rPr>
+          <w:rFonts w:cstheme="minorHAnsi"/>
+        </w:rPr>
         <w:t>la</w:t>
       </w:r>
       <w:r>
+        <w:rPr>
+          <w:rFonts w:cstheme="minorHAnsi"/>
+        </w:rPr>
         <w:t xml:space="preserve"> technologi</w:t>
       </w:r>
       <w:r>
+        <w:rPr>
+          <w:rFonts w:cstheme="minorHAnsi"/>
+        </w:rPr>
         <w:t>e</w:t>
       </w:r>
       <w:r>
+        <w:rPr>
+          <w:rFonts w:cstheme="minorHAnsi"/>
+        </w:rPr>
         <w:t xml:space="preserve"> </w:t>
       </w:r>
       <w:r>
+        <w:rPr>
+          <w:rFonts w:cstheme="minorHAnsi"/>
+        </w:rPr>
         <w:t>pourra</w:t>
       </w:r>
       <w:r>
+        <w:rPr>
+          <w:rFonts w:cstheme="minorHAnsi"/>
+        </w:rPr>
         <w:t xml:space="preserve"> nous permettre un jour </w:t>
       </w:r>
       <w:r>
+        <w:rPr>
+          <w:rFonts w:cstheme="minorHAnsi"/>
+        </w:rPr>
         <w:t>de supprimer l</w:t>
       </w:r>
       <w:r>
+        <w:rPr>
+          <w:rFonts w:cstheme="minorHAnsi"/>
+        </w:rPr>
         <w:t>’</w:t>
       </w:r>
       <w:r>
+        <w:rPr>
+          <w:rFonts w:cstheme="minorHAnsi"/>
+        </w:rPr>
         <w:t xml:space="preserve">emprunte carbone </w:t>
       </w:r>
       <w:r>
+        <w:rPr>
+          <w:rFonts w:cstheme="minorHAnsi"/>
+        </w:rPr>
         <w:t>que génère les réseaux de communication, les terminaux</w:t>
       </w:r>
       <w:r>
+        <w:rPr>
+          <w:rFonts w:cstheme="minorHAnsi"/>
+        </w:rPr>
         <w:t xml:space="preserve">, </w:t>
       </w:r>
       <w:r>
+        <w:rPr>
+          <w:rFonts w:cstheme="minorHAnsi"/>
+        </w:rPr>
         <w:t>les antennes</w:t>
       </w:r>
       <w:r>
+        <w:rPr>
+          <w:rFonts w:cstheme="minorHAnsi"/>
+        </w:rPr>
         <w:t xml:space="preserve">, </w:t>
       </w:r>
       <w:r>
+        <w:rPr>
+          <w:rFonts w:cstheme="minorHAnsi"/>
+        </w:rPr>
         <w:t xml:space="preserve">les téléphones portables </w:t>
       </w:r>
       <w:r>
+        <w:rPr>
+          <w:rFonts w:cstheme="minorHAnsi"/>
+        </w:rPr>
         <w:t>mais aussi</w:t>
       </w:r>
       <w:r>
+        <w:rPr>
+          <w:rFonts w:cstheme="minorHAnsi"/>
+        </w:rPr>
         <w:t xml:space="preserve"> les </w:t>
       </w:r>
       <w:r>
+        <w:rPr>
+          <w:rFonts w:cstheme="minorHAnsi"/>
+        </w:rPr>
         <w:t>Datacenter</w:t>
       </w:r>
       <w:r>
+        <w:rPr>
+          <w:rFonts w:cstheme="minorHAnsi"/>
+        </w:rPr>
         <w:t xml:space="preserve"> </w:t>
       </w:r>
       <w:r>
+        <w:rPr>
+          <w:rFonts w:cstheme="minorHAnsi"/>
+        </w:rPr>
         <w:t>consommant</w:t>
       </w:r>
       <w:r>
+        <w:rPr>
+          <w:rFonts w:cstheme="minorHAnsi"/>
+        </w:rPr>
         <w:t xml:space="preserve"> énormément de ressource</w:t>
       </w:r>
       <w:r>
+        <w:rPr>
+          <w:rFonts w:cstheme="minorHAnsi"/>
+        </w:rPr>
         <w:t>s</w:t>
       </w:r>
       <w:r>
+        <w:rPr>
+          <w:rFonts w:cstheme="minorHAnsi"/>
+        </w:rPr>
         <w:t xml:space="preserve"> énergétique</w:t>
       </w:r>
       <w:r>
+        <w:rPr>
+          <w:rFonts w:cstheme="minorHAnsi"/>
+        </w:rPr>
         <w:t>s</w:t>
       </w:r>
       <w:r>
+        <w:rPr>
+          <w:rFonts w:cstheme="minorHAnsi"/>
+        </w:rPr>
         <w:t xml:space="preserve"> et matérielle</w:t>
       </w:r>
       <w:r>
+        <w:rPr>
+          <w:rFonts w:cstheme="minorHAnsi"/>
+        </w:rPr>
         <w:t>s</w:t>
       </w:r>
       <w:r>
+        <w:rPr>
+          <w:rFonts w:cstheme="minorHAnsi"/>
+        </w:rPr>
         <w:t>. Les équipements ne sont pas toujours complètement recyclables mais les entreprises mettent un point d’honneur à améliorer le cycle de vie de leurs équipements.</w:t>
       </w:r>
       <w:r>
+        <w:rPr>
+          <w:rFonts w:cstheme="minorHAnsi"/>
+        </w:rPr>
         <w:t xml:space="preserve"> Cette amélioration est centrale dans </w:t>
       </w:r>
       <w:r>
+        <w:rPr>
+          <w:rFonts w:cstheme="minorHAnsi"/>
+        </w:rPr>
         <w:t>le futur, le recyclage pouvant aider à ralentir cette empreinte carbone.</w:t>
       </w:r>
     </w:p>
     <w:p>
       <w:pPr>
         <w:jc w:val="both"/>
-      </w:pPr>
-      <w:r>
+        <w:rPr>
+          <w:rFonts w:cstheme="minorHAnsi"/>
+        </w:rPr>
+      </w:pPr>
+      <w:r>
+        <w:rPr>
+          <w:rFonts w:cstheme="minorHAnsi"/>
+        </w:rPr>
         <w:t xml:space="preserve">Le questionnement se pose aussi d’un point de vue économique, un investissement durable qui a pour but de gagner en productivité et de rendre le travail d’un employé confortable. Pour </w:t>
       </w:r>
       <w:r>
+        <w:rPr>
+          <w:rFonts w:cstheme="minorHAnsi"/>
+        </w:rPr>
         <w:t>certaines</w:t>
       </w:r>
       <w:r>
+        <w:rPr>
+          <w:rFonts w:cstheme="minorHAnsi"/>
+        </w:rPr>
         <w:t xml:space="preserve"> entreprise</w:t>
       </w:r>
       <w:r>
+        <w:rPr>
+          <w:rFonts w:cstheme="minorHAnsi"/>
+        </w:rPr>
         <w:t>s</w:t>
       </w:r>
       <w:r>
+        <w:rPr>
+          <w:rFonts w:cstheme="minorHAnsi"/>
+        </w:rPr>
         <w:t>, cet investissement est préférable, pour d’autre</w:t>
       </w:r>
       <w:r>
+        <w:rPr>
+          <w:rFonts w:cstheme="minorHAnsi"/>
+        </w:rPr>
         <w:t>s</w:t>
       </w:r>
       <w:r>
+        <w:rPr>
+          <w:rFonts w:cstheme="minorHAnsi"/>
+        </w:rPr>
         <w:t xml:space="preserve">, il est nécessaire à leur survie. </w:t>
       </w:r>
     </w:p>
     <w:p>
       <w:pPr>
         <w:jc w:val="both"/>
-      </w:pPr>
-      <w:r>
+        <w:rPr>
+          <w:rFonts w:cstheme="minorHAnsi"/>
+        </w:rPr>
+      </w:pPr>
+      <w:r>
+        <w:rPr>
+          <w:rFonts w:cstheme="minorHAnsi"/>
+        </w:rPr>
         <w:t xml:space="preserve">Par ailleurs, il interagit </w:t>
       </w:r>
       <w:r>
+        <w:rPr>
+          <w:rFonts w:cstheme="minorHAnsi"/>
+        </w:rPr>
         <w:t xml:space="preserve">aussi </w:t>
       </w:r>
       <w:r>
+        <w:rPr>
+          <w:rFonts w:cstheme="minorHAnsi"/>
+        </w:rPr>
         <w:t>sur le côté santé, avec de l’I</w:t>
       </w:r>
       <w:r>
+        <w:rPr>
+          <w:rFonts w:cstheme="minorHAnsi"/>
+        </w:rPr>
         <w:t>o</w:t>
       </w:r>
       <w:r>
+        <w:rPr>
+          <w:rFonts w:cstheme="minorHAnsi"/>
+        </w:rPr>
         <w:t xml:space="preserve">T et des logiciels qui récupèrent de l’information et la traite. La durée de vie ne cesse de d’allonger au fur </w:t>
       </w:r>
       <w:r>
+        <w:rPr>
+          <w:rFonts w:cstheme="minorHAnsi"/>
+        </w:rPr>
         <w:t xml:space="preserve">et à </w:t>
       </w:r>
       <w:r>
+        <w:rPr>
+          <w:rFonts w:cstheme="minorHAnsi"/>
+        </w:rPr>
         <w:t xml:space="preserve">mesure </w:t>
       </w:r>
       <w:r>
+        <w:rPr>
+          <w:rFonts w:cstheme="minorHAnsi"/>
+        </w:rPr>
         <w:t>que les technologies de santé évoluent.</w:t>
       </w:r>
     </w:p>
     <w:p>
       <w:pPr>
         <w:jc w:val="both"/>
-      </w:pPr>
-      <w:r>
+        <w:rPr>
+          <w:rFonts w:cstheme="minorHAnsi"/>
+        </w:rPr>
+      </w:pPr>
+      <w:r>
+        <w:rPr>
+          <w:rFonts w:cstheme="minorHAnsi"/>
+        </w:rPr>
         <w:t>Quelques soient les avancées, écologiques, techn</w:t>
       </w:r>
       <w:r>
+        <w:rPr>
+          <w:rFonts w:cstheme="minorHAnsi"/>
+        </w:rPr>
         <w:t xml:space="preserve">ologiques, </w:t>
       </w:r>
       <w:r>
+        <w:rPr>
+          <w:rFonts w:cstheme="minorHAnsi"/>
+        </w:rPr>
         <w:t xml:space="preserve">les suivis et automatisation, le </w:t>
       </w:r>
       <w:r>
+        <w:rPr>
+          <w:rFonts w:cstheme="minorHAnsi"/>
+        </w:rPr>
         <w:t>stockage de ces données est loin d’être a</w:t>
       </w:r>
       <w:r>
+        <w:rPr>
+          <w:rFonts w:cstheme="minorHAnsi"/>
+        </w:rPr>
         <w:t>xé</w:t>
       </w:r>
       <w:r>
+        <w:rPr>
+          <w:rFonts w:cstheme="minorHAnsi"/>
+        </w:rPr>
         <w:t xml:space="preserve"> sur le durable </w:t>
       </w:r>
       <w:r>
+        <w:rPr>
+          <w:rFonts w:cstheme="minorHAnsi"/>
+        </w:rPr>
         <w:t>en termes de</w:t>
       </w:r>
       <w:r>
+        <w:rPr>
+          <w:rFonts w:cstheme="minorHAnsi"/>
+        </w:rPr>
         <w:t xml:space="preserve"> process</w:t>
       </w:r>
       <w:r>
+        <w:rPr>
+          <w:rFonts w:cstheme="minorHAnsi"/>
+        </w:rPr>
         <w:t xml:space="preserve"> « vert ». On ne peut pas, par exemple, </w:t>
       </w:r>
       <w:r>
+        <w:rPr>
+          <w:rFonts w:cstheme="minorHAnsi"/>
+        </w:rPr>
         <w:t>utiliser</w:t>
       </w:r>
       <w:r>
+        <w:rPr>
+          <w:rFonts w:cstheme="minorHAnsi"/>
+        </w:rPr>
         <w:t xml:space="preserve"> de l’eau potable pour refroidir des </w:t>
       </w:r>
       <w:r>
+        <w:rPr>
+          <w:rFonts w:cstheme="minorHAnsi"/>
+        </w:rPr>
         <w:t>Datacenter</w:t>
       </w:r>
       <w:r>
+        <w:rPr>
+          <w:rFonts w:cstheme="minorHAnsi"/>
+        </w:rPr>
         <w:t xml:space="preserve">. </w:t>
       </w:r>
     </w:p>
     <w:p>
       <w:pPr>
         <w:jc w:val="both"/>
-      </w:pPr>
-      <w:r>
+        <w:rPr>
+          <w:rFonts w:cstheme="minorHAnsi"/>
+        </w:rPr>
+      </w:pPr>
+      <w:r>
+        <w:rPr>
+          <w:rFonts w:cstheme="minorHAnsi"/>
+        </w:rPr>
         <w:t>Comment l’</w:t>
       </w:r>
       <w:r>
+        <w:rPr>
+          <w:rFonts w:cstheme="minorHAnsi"/>
+        </w:rPr>
         <w:t>automatisation</w:t>
       </w:r>
       <w:r>
+        <w:rPr>
+          <w:rFonts w:cstheme="minorHAnsi"/>
+        </w:rPr>
         <w:t xml:space="preserve"> et le stockage des données impacte le </w:t>
       </w:r>
       <w:r>
+        <w:rPr>
+          <w:rFonts w:cstheme="minorHAnsi"/>
+        </w:rPr>
         <w:t>monde ?</w:t>
       </w:r>
     </w:p>
     <w:p>
       <w:pPr>
         <w:jc w:val="both"/>
-      </w:pPr>
-      <w:r>
+        <w:rPr>
+          <w:rFonts w:cstheme="minorHAnsi"/>
+        </w:rPr>
+      </w:pPr>
+      <w:r>
+        <w:rPr>
+          <w:rFonts w:cstheme="minorHAnsi"/>
+        </w:rPr>
         <w:t>Est-ce que l’automatisation est une avancée bénéfique à l’humain ?</w:t>
       </w:r>
     </w:p>
     <w:p>
       <w:pPr>
         <w:jc w:val="both"/>
-      </w:pPr>
-      <w:r>
+        <w:rPr>
+          <w:rFonts w:cstheme="minorHAnsi"/>
+        </w:rPr>
+      </w:pPr>
+      <w:r>
+        <w:rPr>
+          <w:rFonts w:cstheme="minorHAnsi"/>
+        </w:rPr>
         <w:t>Ne va-t-on pas vers une catastrophe écologique ?</w:t>
       </w:r>
     </w:p>
     <w:p>
       <w:pPr>
         <w:jc w:val="both"/>
-      </w:pPr>
-      <w:r>
+        <w:rPr>
+          <w:rFonts w:cstheme="minorHAnsi"/>
+        </w:rPr>
+      </w:pPr>
+      <w:r>
+        <w:rPr>
+          <w:rFonts w:cstheme="minorHAnsi"/>
+        </w:rPr>
         <w:t>Est-ce un danger ou une bénédiction ?</w:t>
       </w:r>
     </w:p>
     <w:p>
       <w:pPr>
         <w:jc w:val="both"/>
-      </w:pPr>
-      <w:r>
+        <w:rPr>
+          <w:rFonts w:cstheme="minorHAnsi"/>
+        </w:rPr>
+      </w:pPr>
+      <w:r>
+        <w:rPr>
+          <w:rFonts w:cstheme="minorHAnsi"/>
+        </w:rPr>
         <w:t xml:space="preserve">Est-ce que l’IA peut </w:t>
       </w:r>
       <w:r>
+        <w:rPr>
+          <w:rFonts w:cstheme="minorHAnsi"/>
+        </w:rPr>
         <w:t xml:space="preserve">nous aider dans ce process </w:t>
       </w:r>
       <w:r>
+        <w:rPr>
+          <w:rFonts w:cstheme="minorHAnsi"/>
+        </w:rPr>
         <w:t>d’automatisation et diminuer l’impact écologique du stockage des données ?</w:t>
       </w:r>
     </w:p>
     <w:p>
       <w:pPr>
         <w:jc w:val="both"/>
-      </w:pPr>
-    </w:p>
-    <w:p>
-      <w:pPr>
-        <w:jc w:val="both"/>
-      </w:pPr>
-      <w:r>
+        <w:rPr>
+          <w:rFonts w:cstheme="minorHAnsi"/>
+        </w:rPr>
+      </w:pPr>
+    </w:p>
+    <w:p>
+      <w:pPr>
+        <w:jc w:val="both"/>
+        <w:rPr>
+          <w:rFonts w:cstheme="minorHAnsi"/>
+        </w:rPr>
+      </w:pPr>
+      <w:r>
+        <w:rPr>
+          <w:rFonts w:cstheme="minorHAnsi"/>
+        </w:rPr>
         <w:br w:type="page"/>
       </w:r>
     </w:p>
@@ -3068,22 +3820,40 @@
       <w:pPr>
         <w:pStyle w:val="Titre1"/>
         <w:jc w:val="both"/>
-      </w:pPr>
-      <w:bookmarkStart w:id="5" w:name="_Toc129470131"/>
-      <w:r>
+        <w:rPr>
+          <w:rFonts w:asciiTheme="minorHAnsi" w:hAnsiTheme="minorHAnsi" w:cstheme="minorHAnsi"/>
+        </w:rPr>
+      </w:pPr>
+      <w:bookmarkStart w:id="5" w:name="_Toc129537363"/>
+      <w:r>
+        <w:rPr>
+          <w:rFonts w:asciiTheme="minorHAnsi" w:hAnsiTheme="minorHAnsi" w:cstheme="minorHAnsi"/>
+        </w:rPr>
         <w:lastRenderedPageBreak/>
         <w:t>Chapitre 1 : L</w:t>
       </w:r>
       <w:r>
+        <w:rPr>
+          <w:rFonts w:asciiTheme="minorHAnsi" w:hAnsiTheme="minorHAnsi" w:cstheme="minorHAnsi"/>
+        </w:rPr>
         <w:t>’évolution</w:t>
       </w:r>
       <w:r>
+        <w:rPr>
+          <w:rFonts w:asciiTheme="minorHAnsi" w:hAnsiTheme="minorHAnsi" w:cstheme="minorHAnsi"/>
+        </w:rPr>
         <w:t xml:space="preserve"> technologi</w:t>
       </w:r>
       <w:r>
+        <w:rPr>
+          <w:rFonts w:asciiTheme="minorHAnsi" w:hAnsiTheme="minorHAnsi" w:cstheme="minorHAnsi"/>
+        </w:rPr>
         <w:t>que</w:t>
       </w:r>
       <w:r>
+        <w:rPr>
+          <w:rFonts w:asciiTheme="minorHAnsi" w:hAnsiTheme="minorHAnsi" w:cstheme="minorHAnsi"/>
+        </w:rPr>
         <w:t xml:space="preserve"> dans tous les domaines</w:t>
       </w:r>
       <w:bookmarkEnd w:id="5"/>
@@ -3091,15 +3861,24 @@
     <w:p>
       <w:pPr>
         <w:jc w:val="both"/>
+        <w:rPr>
+          <w:rFonts w:cstheme="minorHAnsi"/>
+        </w:rPr>
       </w:pPr>
     </w:p>
     <w:p>
       <w:pPr>
         <w:pStyle w:val="Titre2"/>
         <w:jc w:val="both"/>
-      </w:pPr>
-      <w:bookmarkStart w:id="6" w:name="_Toc129470132"/>
-      <w:r>
+        <w:rPr>
+          <w:rFonts w:asciiTheme="minorHAnsi" w:hAnsiTheme="minorHAnsi" w:cstheme="minorHAnsi"/>
+        </w:rPr>
+      </w:pPr>
+      <w:bookmarkStart w:id="6" w:name="_Toc129537364"/>
+      <w:r>
+        <w:rPr>
+          <w:rFonts w:asciiTheme="minorHAnsi" w:hAnsiTheme="minorHAnsi" w:cstheme="minorHAnsi"/>
+        </w:rPr>
         <w:t>La technologie et l’informatique, un combo gagnant</w:t>
       </w:r>
       <w:bookmarkEnd w:id="6"/>
@@ -3107,87 +3886,156 @@
     <w:p>
       <w:pPr>
         <w:jc w:val="both"/>
-      </w:pPr>
-    </w:p>
-    <w:p>
-      <w:pPr>
-        <w:jc w:val="both"/>
-      </w:pPr>
-      <w:r>
+        <w:rPr>
+          <w:rFonts w:cstheme="minorHAnsi"/>
+        </w:rPr>
+      </w:pPr>
+    </w:p>
+    <w:p>
+      <w:pPr>
+        <w:jc w:val="both"/>
+        <w:rPr>
+          <w:rFonts w:cstheme="minorHAnsi"/>
+        </w:rPr>
+      </w:pPr>
+      <w:r>
+        <w:rPr>
+          <w:rFonts w:cstheme="minorHAnsi"/>
+        </w:rPr>
         <w:t xml:space="preserve">On confond souvent la technologie et l’informatique en assimilant les notions comme identique. Il est vrai que ce sont </w:t>
       </w:r>
       <w:r>
+        <w:rPr>
+          <w:rFonts w:cstheme="minorHAnsi"/>
+        </w:rPr>
         <w:t>des domaines étroitement liés</w:t>
       </w:r>
       <w:r>
+        <w:rPr>
+          <w:rFonts w:cstheme="minorHAnsi"/>
+        </w:rPr>
         <w:t xml:space="preserve"> et qui influent d’une manière importante sur la vie quotidienne des gens, dans la gestion d’une entreprise </w:t>
       </w:r>
       <w:r>
+        <w:rPr>
+          <w:rFonts w:cstheme="minorHAnsi"/>
+        </w:rPr>
         <w:t>et sur le sociétal d’une manière générale.</w:t>
       </w:r>
     </w:p>
     <w:p>
       <w:pPr>
         <w:jc w:val="both"/>
-      </w:pPr>
-      <w:r>
+        <w:rPr>
+          <w:rFonts w:cstheme="minorHAnsi"/>
+        </w:rPr>
+      </w:pPr>
+      <w:r>
+        <w:rPr>
+          <w:rFonts w:cstheme="minorHAnsi"/>
+        </w:rPr>
         <w:t>D’après le dictionnaire Larousse, la t</w:t>
       </w:r>
       <w:r>
+        <w:rPr>
+          <w:rFonts w:cstheme="minorHAnsi"/>
+        </w:rPr>
         <w:t>e</w:t>
       </w:r>
       <w:r>
+        <w:rPr>
+          <w:rFonts w:cstheme="minorHAnsi"/>
+        </w:rPr>
         <w:t xml:space="preserve">chnologie </w:t>
       </w:r>
       <w:r>
+        <w:rPr>
+          <w:rFonts w:cstheme="minorHAnsi"/>
+        </w:rPr>
         <w:t>est «</w:t>
       </w:r>
       <w:r>
+        <w:rPr>
+          <w:rFonts w:cstheme="minorHAnsi"/>
+        </w:rPr>
         <w:t> </w:t>
       </w:r>
       <w:r>
+        <w:rPr>
+          <w:rFonts w:cstheme="minorHAnsi"/>
+        </w:rPr>
         <w:t>l’</w:t>
       </w:r>
       <w:r>
+        <w:rPr>
+          <w:rFonts w:cstheme="minorHAnsi"/>
+        </w:rPr>
         <w:t>étude</w:t>
       </w:r>
       <w:r>
-        <w:t xml:space="preserve"> des outils, des machines, des procédés et des méthodes employés dans les diverses branches de l’industrie ». Elle fait référence notamment </w:t>
-      </w:r>
-      <w:r>
-        <w:t>à l'ensemble des connaissances, des outils, des techniques et des compétences utilisés pour créer, développer, fabriquer, exploiter et améliorer des produits, des services ou des systèmes pour répondre à des besoins humains.</w:t>
-      </w:r>
-      <w:r>
-        <w:t xml:space="preserve"> Elle peut prendre différentes formes allant d</w:t>
-      </w:r>
-      <w:r>
+        <w:rPr>
+          <w:rFonts w:cstheme="minorHAnsi"/>
+        </w:rPr>
+        <w:t xml:space="preserve"> des outils, des machines, des procédés et des méthodes employés dans les diverses branches de l’industrie ». Elle fait référence notamment à l'ensemble des connaissances, des outils, des techniques et des compétences utilisés pour créer, développer, fabriquer, exploiter et améliorer des produits, des services ou des systèmes pour répondre à des besoins humains. Elle peut prendre différentes formes allant d</w:t>
+      </w:r>
+      <w:r>
+        <w:rPr>
+          <w:rFonts w:cstheme="minorHAnsi"/>
+        </w:rPr>
         <w:t>’</w:t>
       </w:r>
       <w:r>
+        <w:rPr>
+          <w:rFonts w:cstheme="minorHAnsi"/>
+        </w:rPr>
         <w:t>outils simples c</w:t>
       </w:r>
       <w:r>
+        <w:rPr>
+          <w:rFonts w:cstheme="minorHAnsi"/>
+        </w:rPr>
         <w:t>omme un ciseau ou un levier, à des technologies plus avancées telles que l’intelligence artificielle, la réalité virtuelle ou réalité augmenté et la biotechnologie.</w:t>
       </w:r>
       <w:r>
+        <w:rPr>
+          <w:rFonts w:cstheme="minorHAnsi"/>
+        </w:rPr>
         <w:t xml:space="preserve"> Elle n’a cessé </w:t>
       </w:r>
       <w:r>
+        <w:rPr>
+          <w:rFonts w:cstheme="minorHAnsi"/>
+        </w:rPr>
         <w:t>d’évoluer</w:t>
       </w:r>
       <w:r>
+        <w:rPr>
+          <w:rFonts w:cstheme="minorHAnsi"/>
+        </w:rPr>
         <w:t xml:space="preserve"> et d’être représentée par des brevets technologiques que des inventeurs déposent dans des Offices </w:t>
       </w:r>
       <w:r>
+        <w:rPr>
+          <w:rFonts w:cstheme="minorHAnsi"/>
+        </w:rPr>
         <w:t xml:space="preserve">partout dans le monde </w:t>
       </w:r>
       <w:r>
+        <w:rPr>
+          <w:rFonts w:cstheme="minorHAnsi"/>
+        </w:rPr>
         <w:t xml:space="preserve">comme l’Institut National de la Propriété Industrielle </w:t>
       </w:r>
       <w:r>
+        <w:rPr>
+          <w:rFonts w:cstheme="minorHAnsi"/>
+        </w:rPr>
         <w:t>pour la France.</w:t>
       </w:r>
       <w:r>
+        <w:rPr>
+          <w:rFonts w:cstheme="minorHAnsi"/>
+        </w:rPr>
         <w:t xml:space="preserve"> Afin de pouvoir quantifier l’évolution technologique, j’ai choisi de prendre un graphique qui représente le nombre de demande de brevets dans le monde entre 1990 et 2017.</w:t>
       </w:r>
     </w:p>
@@ -3195,9 +4043,13 @@
       <w:pPr>
         <w:keepNext/>
         <w:jc w:val="center"/>
-      </w:pPr>
-      <w:r>
-        <w:rPr>
+        <w:rPr>
+          <w:rFonts w:cstheme="minorHAnsi"/>
+        </w:rPr>
+      </w:pPr>
+      <w:r>
+        <w:rPr>
+          <w:rFonts w:cstheme="minorHAnsi"/>
           <w:noProof/>
         </w:rPr>
         <w:drawing>
@@ -3241,111 +4093,255 @@
       <w:pPr>
         <w:pStyle w:val="Lgende"/>
         <w:jc w:val="center"/>
-      </w:pPr>
-      <w:r>
-        <w:t>Nombre de demande de brevets dans le monde entre 1990 et 2017 [FIG01]</w:t>
-      </w:r>
-    </w:p>
-    <w:p>
-      <w:pPr>
-        <w:jc w:val="both"/>
-      </w:pPr>
-      <w:r>
+        <w:rPr>
+          <w:rFonts w:cstheme="minorHAnsi"/>
+        </w:rPr>
+      </w:pPr>
+      <w:r>
+        <w:rPr>
+          <w:rFonts w:cstheme="minorHAnsi"/>
+        </w:rPr>
+        <w:t xml:space="preserve">Figure </w:t>
+      </w:r>
+      <w:r>
+        <w:rPr>
+          <w:rFonts w:cstheme="minorHAnsi"/>
+        </w:rPr>
+        <w:fldChar w:fldCharType="begin"/>
+      </w:r>
+      <w:r>
+        <w:rPr>
+          <w:rFonts w:cstheme="minorHAnsi"/>
+        </w:rPr>
+        <w:instrText xml:space="preserve"> SEQ Figure \* ARABIC </w:instrText>
+      </w:r>
+      <w:r>
+        <w:rPr>
+          <w:rFonts w:cstheme="minorHAnsi"/>
+        </w:rPr>
+        <w:fldChar w:fldCharType="separate"/>
+      </w:r>
+      <w:r>
+        <w:rPr>
+          <w:rFonts w:cstheme="minorHAnsi"/>
+          <w:noProof/>
+        </w:rPr>
+        <w:t>1</w:t>
+      </w:r>
+      <w:r>
+        <w:rPr>
+          <w:rFonts w:cstheme="minorHAnsi"/>
+        </w:rPr>
+        <w:fldChar w:fldCharType="end"/>
+      </w:r>
+      <w:r>
+        <w:rPr>
+          <w:rFonts w:cstheme="minorHAnsi"/>
+        </w:rPr>
+        <w:t xml:space="preserve"> Nombre de demande de brevets dans le monde entre 1990 et 2017 [FIG01]</w:t>
+      </w:r>
+    </w:p>
+    <w:p>
+      <w:pPr>
+        <w:jc w:val="both"/>
+        <w:rPr>
+          <w:rFonts w:cstheme="minorHAnsi"/>
+        </w:rPr>
+      </w:pPr>
+      <w:r>
+        <w:rPr>
+          <w:rFonts w:cstheme="minorHAnsi"/>
+        </w:rPr>
         <w:t xml:space="preserve">J’ai décidé de prendre en considération les chiffres à partir des </w:t>
       </w:r>
       <w:r>
+        <w:rPr>
+          <w:rFonts w:cstheme="minorHAnsi"/>
+        </w:rPr>
         <w:t>19</w:t>
       </w:r>
       <w:r>
+        <w:rPr>
+          <w:rFonts w:cstheme="minorHAnsi"/>
+        </w:rPr>
         <w:t xml:space="preserve">90 </w:t>
       </w:r>
       <w:r>
+        <w:rPr>
+          <w:rFonts w:cstheme="minorHAnsi"/>
+        </w:rPr>
         <w:t>étant donné que</w:t>
       </w:r>
       <w:r>
+        <w:rPr>
+          <w:rFonts w:cstheme="minorHAnsi"/>
+        </w:rPr>
         <w:t xml:space="preserve"> c’est à partir de 1994 que la courbe est la plus significative car l’augmentation du nombre de brevets déposés passe d’un peu plus d’un million en 1994 à plus de trois millions en 2017 soit une différence de deux millions en </w:t>
       </w:r>
       <w:r>
+        <w:rPr>
+          <w:rFonts w:cstheme="minorHAnsi"/>
+        </w:rPr>
         <w:t xml:space="preserve">une vingtaine d’année. </w:t>
       </w:r>
       <w:r>
+        <w:rPr>
+          <w:rFonts w:cstheme="minorHAnsi"/>
+        </w:rPr>
         <w:t>Cette courbe exponentielle mont</w:t>
       </w:r>
       <w:r>
+        <w:rPr>
+          <w:rFonts w:cstheme="minorHAnsi"/>
+        </w:rPr>
         <w:t>r</w:t>
       </w:r>
       <w:r>
+        <w:rPr>
+          <w:rFonts w:cstheme="minorHAnsi"/>
+        </w:rPr>
         <w:t xml:space="preserve">e l’engouement des </w:t>
       </w:r>
       <w:r>
+        <w:rPr>
+          <w:rFonts w:cstheme="minorHAnsi"/>
+        </w:rPr>
         <w:t>inventeurs</w:t>
       </w:r>
       <w:r>
+        <w:rPr>
+          <w:rFonts w:cstheme="minorHAnsi"/>
+        </w:rPr>
         <w:t xml:space="preserve"> </w:t>
       </w:r>
       <w:r>
+        <w:rPr>
+          <w:rFonts w:cstheme="minorHAnsi"/>
+        </w:rPr>
         <w:t xml:space="preserve">et des scientifiques </w:t>
       </w:r>
       <w:r>
+        <w:rPr>
+          <w:rFonts w:cstheme="minorHAnsi"/>
+        </w:rPr>
         <w:t xml:space="preserve">à toujours rechercher </w:t>
       </w:r>
       <w:r>
+        <w:rPr>
+          <w:rFonts w:cstheme="minorHAnsi"/>
+        </w:rPr>
         <w:t xml:space="preserve">à concevoir </w:t>
       </w:r>
       <w:r>
+        <w:rPr>
+          <w:rFonts w:cstheme="minorHAnsi"/>
+        </w:rPr>
         <w:t xml:space="preserve">de nouvelles </w:t>
       </w:r>
       <w:r>
+        <w:rPr>
+          <w:rFonts w:cstheme="minorHAnsi"/>
+        </w:rPr>
         <w:t>technologies afin de faire évoluer les domaines tels que la médecine, l’agriculture, l’industrie, l’informatique et bien d’autres.</w:t>
       </w:r>
     </w:p>
     <w:p>
       <w:pPr>
         <w:jc w:val="both"/>
-      </w:pPr>
-      <w:r>
+        <w:rPr>
+          <w:rFonts w:cstheme="minorHAnsi"/>
+        </w:rPr>
+      </w:pPr>
+      <w:r>
+        <w:rPr>
+          <w:rFonts w:cstheme="minorHAnsi"/>
+        </w:rPr>
         <w:t xml:space="preserve">L’informatique est une branche de la technologie qui agit sur les ordinateurs, les réseaux, les logiciels, l’intelligence artificielle et tout ce qui est relié de manière générale avec l’information. L’informatique </w:t>
       </w:r>
       <w:r>
+        <w:rPr>
+          <w:rFonts w:cstheme="minorHAnsi"/>
+        </w:rPr>
         <w:t xml:space="preserve">est la contraction du mot « information » et « automatique ». D’après </w:t>
       </w:r>
       <w:r>
+        <w:rPr>
+          <w:rFonts w:cstheme="minorHAnsi"/>
+        </w:rPr>
         <w:t>Emile Roche</w:t>
       </w:r>
       <w:r>
+        <w:rPr>
+          <w:rFonts w:cstheme="minorHAnsi"/>
+        </w:rPr>
         <w:t xml:space="preserve">, l’informatique est la « science du traitement </w:t>
       </w:r>
       <w:r>
+        <w:rPr>
+          <w:rFonts w:cstheme="minorHAnsi"/>
+        </w:rPr>
         <w:t>rationnel</w:t>
       </w:r>
       <w:r>
+        <w:rPr>
+          <w:rFonts w:cstheme="minorHAnsi"/>
+        </w:rPr>
         <w:t xml:space="preserve">, notamment par machines automatiques, de l’information </w:t>
       </w:r>
       <w:r>
+        <w:rPr>
+          <w:rFonts w:cstheme="minorHAnsi"/>
+        </w:rPr>
         <w:lastRenderedPageBreak/>
         <w:t xml:space="preserve">considérée comme le support des connaissances humaines et des communications dans </w:t>
       </w:r>
       <w:r>
+        <w:rPr>
+          <w:rFonts w:cstheme="minorHAnsi"/>
+        </w:rPr>
         <w:t>les domaines technique</w:t>
       </w:r>
       <w:r>
+        <w:rPr>
+          <w:rFonts w:cstheme="minorHAnsi"/>
+        </w:rPr>
         <w:t>, économique et social »</w:t>
       </w:r>
       <w:r>
+        <w:rPr>
+          <w:rFonts w:cstheme="minorHAnsi"/>
+        </w:rPr>
         <w:t xml:space="preserve"> [CIT02]</w:t>
       </w:r>
       <w:r>
+        <w:rPr>
+          <w:rFonts w:cstheme="minorHAnsi"/>
+        </w:rPr>
         <w:t>.</w:t>
       </w:r>
       <w:r>
+        <w:rPr>
+          <w:rFonts w:cstheme="minorHAnsi"/>
+        </w:rPr>
         <w:t xml:space="preserve">  L’informatique a révolutionné la manière dont les gens travaillent, communiquent ou se divertissent en proposant un</w:t>
       </w:r>
       <w:r>
+        <w:rPr>
+          <w:rFonts w:cstheme="minorHAnsi"/>
+        </w:rPr>
         <w:t xml:space="preserve"> poste informatique qui est appelé plus communément un ordinateur. </w:t>
       </w:r>
     </w:p>
     <w:p>
-      <w:r>
+      <w:pPr>
+        <w:rPr>
+          <w:rFonts w:cstheme="minorHAnsi"/>
+        </w:rPr>
+      </w:pPr>
+      <w:r>
+        <w:rPr>
+          <w:rFonts w:cstheme="minorHAnsi"/>
+        </w:rPr>
         <w:br w:type="page"/>
       </w:r>
     </w:p>
@@ -3353,9 +4349,15 @@
       <w:pPr>
         <w:pStyle w:val="Titre2"/>
         <w:jc w:val="both"/>
-      </w:pPr>
-      <w:bookmarkStart w:id="7" w:name="_Toc129470133"/>
-      <w:r>
+        <w:rPr>
+          <w:rFonts w:asciiTheme="minorHAnsi" w:hAnsiTheme="minorHAnsi" w:cstheme="minorHAnsi"/>
+        </w:rPr>
+      </w:pPr>
+      <w:bookmarkStart w:id="7" w:name="_Toc129537365"/>
+      <w:r>
+        <w:rPr>
+          <w:rFonts w:asciiTheme="minorHAnsi" w:hAnsiTheme="minorHAnsi" w:cstheme="minorHAnsi"/>
+        </w:rPr>
         <w:lastRenderedPageBreak/>
         <w:t>La technologie et son impact sur l’environnement</w:t>
       </w:r>
@@ -3365,170 +4367,220 @@
       <w:pPr>
         <w:pStyle w:val="Titre2"/>
         <w:jc w:val="both"/>
-      </w:pPr>
-    </w:p>
-    <w:p>
-      <w:pPr>
-        <w:jc w:val="both"/>
-      </w:pPr>
-      <w:r>
+        <w:rPr>
+          <w:rFonts w:asciiTheme="minorHAnsi" w:hAnsiTheme="minorHAnsi" w:cstheme="minorHAnsi"/>
+        </w:rPr>
+      </w:pPr>
+    </w:p>
+    <w:p>
+      <w:pPr>
+        <w:jc w:val="both"/>
+        <w:rPr>
+          <w:rFonts w:cstheme="minorHAnsi"/>
+        </w:rPr>
+      </w:pPr>
+      <w:r>
+        <w:rPr>
+          <w:rFonts w:cstheme="minorHAnsi"/>
+        </w:rPr>
         <w:t xml:space="preserve">L’environnement est un sujet sensible aujourd’hui car l’Homme découvre </w:t>
       </w:r>
       <w:r>
+        <w:rPr>
+          <w:rFonts w:cstheme="minorHAnsi"/>
+        </w:rPr>
         <w:t xml:space="preserve">de plus en plus d’anomalie à l’échelle planétaire. Mais le respect de l’environnement n’est pas nouveau. En effet, dans l’ouvrage </w:t>
       </w:r>
       <w:r>
+        <w:rPr>
+          <w:rFonts w:cstheme="minorHAnsi"/>
+        </w:rPr>
         <w:t>« une histoire environnementale du monde »</w:t>
       </w:r>
       <w:r>
+        <w:rPr>
+          <w:rFonts w:cstheme="minorHAnsi"/>
+        </w:rPr>
         <w:t>,</w:t>
       </w:r>
       <w:r>
+        <w:rPr>
+          <w:rFonts w:cstheme="minorHAnsi"/>
+        </w:rPr>
         <w:t xml:space="preserve"> J. Donald Hughes, un historien américain et professeur d’histoire à l’université de Denver, évoque la manière dont les grecs pendant l’Antiquité travaillaient la terre et exploitaient les ressources disponibles pour répondre à leur besoin. Il explique que pour combler le manque d’espace pour la culture au sol, les </w:t>
       </w:r>
       <w:r>
+        <w:rPr>
+          <w:rFonts w:cstheme="minorHAnsi"/>
+        </w:rPr>
         <w:t>Grecs</w:t>
       </w:r>
       <w:r>
+        <w:rPr>
+          <w:rFonts w:cstheme="minorHAnsi"/>
+        </w:rPr>
         <w:t xml:space="preserve"> ont inventé la culture en terrasse afin de produire davantage et résoudre les problèmes liés au </w:t>
       </w:r>
       <w:r>
+        <w:rPr>
+          <w:rFonts w:cstheme="minorHAnsi"/>
+        </w:rPr>
         <w:t>l’exploitation intensive de la terre</w:t>
       </w:r>
       <w:r>
+        <w:rPr>
+          <w:rFonts w:cstheme="minorHAnsi"/>
+        </w:rPr>
         <w:t xml:space="preserve"> ce qui a eu pour effet d’appauvrir </w:t>
       </w:r>
       <w:r>
+        <w:rPr>
+          <w:rFonts w:cstheme="minorHAnsi"/>
+        </w:rPr>
         <w:t xml:space="preserve">les terres. S’en suivant une perte de la biodiversité et la dégradation des paysages naturels. Pour étoffer son argumentaire, Hughes se base sur </w:t>
       </w:r>
       <w:r>
+        <w:rPr>
+          <w:rFonts w:cstheme="minorHAnsi"/>
+        </w:rPr>
         <w:t>des fouilles archéologiques qui ont révélé des preuves d'exploitation minière, de déforestation et de culture intensive des terres. Il utilise également des textes historiques et des écrits philosophiques pour documenter les pratiques agricoles et l'exploitation des ressources naturelles.</w:t>
       </w:r>
     </w:p>
     <w:p>
       <w:pPr>
         <w:jc w:val="both"/>
-      </w:pPr>
-      <w:r>
+        <w:rPr>
+          <w:rFonts w:cstheme="minorHAnsi"/>
+        </w:rPr>
+      </w:pPr>
+      <w:r>
+        <w:rPr>
+          <w:rFonts w:cstheme="minorHAnsi"/>
+        </w:rPr>
         <w:t>C’est en 1960 que les premiers mouvements environnementaux ont vu le jour avec notamment la publication de « Silent Spring » de Rachel Carson en 1962</w:t>
       </w:r>
       <w:r>
+        <w:rPr>
+          <w:rFonts w:cstheme="minorHAnsi"/>
+        </w:rPr>
         <w:t xml:space="preserve"> [CIT04]</w:t>
       </w:r>
       <w:r>
+        <w:rPr>
+          <w:rFonts w:cstheme="minorHAnsi"/>
+        </w:rPr>
         <w:t>. L’auteur est une biologiste marine et écologiste</w:t>
       </w:r>
       <w:r>
+        <w:rPr>
+          <w:rFonts w:cstheme="minorHAnsi"/>
+        </w:rPr>
         <w:t xml:space="preserve"> américaine</w:t>
       </w:r>
       <w:r>
+        <w:rPr>
+          <w:rFonts w:cstheme="minorHAnsi"/>
+        </w:rPr>
         <w:t>. Dans son livre, elle met en avant le danger des pesticides sur la santé humaine et l’environnement</w:t>
       </w:r>
       <w:r>
+        <w:rPr>
+          <w:rFonts w:cstheme="minorHAnsi"/>
+        </w:rPr>
         <w:t>, en particulier sur les oiseaux et autres animaux sauvages dont le taux de mortalité était impacté par l’utilisation massive de pesticides comme le DTT. Par ailleurs, elle dénonce les effets cancérigènes qu’ont les produits chimiques sur la santé humaine.</w:t>
       </w:r>
     </w:p>
     <w:p>
       <w:pPr>
         <w:jc w:val="both"/>
-      </w:pPr>
-      <w:r>
+        <w:rPr>
+          <w:rFonts w:cstheme="minorHAnsi"/>
+        </w:rPr>
+      </w:pPr>
+      <w:r>
+        <w:rPr>
+          <w:rFonts w:cstheme="minorHAnsi"/>
+        </w:rPr>
         <w:t xml:space="preserve">L’évolution technologique et la déforestation </w:t>
       </w:r>
       <w:r>
+        <w:rPr>
+          <w:rFonts w:cstheme="minorHAnsi"/>
+        </w:rPr>
         <w:t>ont</w:t>
       </w:r>
       <w:r>
+        <w:rPr>
+          <w:rFonts w:cstheme="minorHAnsi"/>
+        </w:rPr>
         <w:t xml:space="preserve"> entrainé des effets indésirables sur l’environnement. En 1824, un scientifique français nommé Joseph Fournier a émis l’hypothèse que l’atmosphère terrestre agissait comme un gaz à effet de serre en absorbant une partie du rayonnement infrarouge émis par la surface terrestre et en le renvoyant vers la surface, contribuant ainsi au réchauffement de la planète. Le concept d'effet de serre a été plus largement étudié et développé par d'autres scientifiques au fil du temps. Par exemple, en 1859, le physicien irlandais John Tyndall a démontré que les gaz tels que le dioxyde de carbone, le méthane et la vapeur d'eau étaient particulièrement efficaces pour piéger la chaleur dans l'atmosphère, contribuant ainsi à l'effet de serre.</w:t>
       </w:r>
       <w:r>
-        <w:t xml:space="preserve"> </w:t>
-      </w:r>
-      <w:r>
-        <w:t>Cependant, la prise de conscience publique de ces problèmes n'a commencé à se produire qu'à partir des années 1980, lorsque des scientifiques ont commencé à alerter l'opinion publique et les gouvernements sur les effets néfastes potentiels des gaz à effet de serre sur le climat.</w:t>
-      </w:r>
-    </w:p>
-    <w:p>
-      <w:pPr>
-        <w:jc w:val="both"/>
-      </w:pPr>
-      <w:r>
+        <w:rPr>
+          <w:rFonts w:cstheme="minorHAnsi"/>
+        </w:rPr>
+        <w:t xml:space="preserve"> Cependant, la prise de conscience publique de ces problèmes n'a commencé à se produire qu'à partir des années 1980, lorsque des scientifiques ont commencé à alerter l'opinion publique et les gouvernements sur les effets néfastes potentiels des gaz à effet de serre sur le climat.</w:t>
+      </w:r>
+    </w:p>
+    <w:p>
+      <w:pPr>
+        <w:jc w:val="both"/>
+        <w:rPr>
+          <w:rFonts w:cstheme="minorHAnsi"/>
+        </w:rPr>
+      </w:pPr>
+      <w:r>
+        <w:rPr>
+          <w:rFonts w:cstheme="minorHAnsi"/>
+        </w:rPr>
         <w:t>En 1988, le Groupe d'experts intergouvernemental sur l'évolution du climat (GIEC) a été créé pour étudier les effets des activités humaines sur le climat mondial.</w:t>
       </w:r>
       <w:r>
+        <w:rPr>
+          <w:rFonts w:cstheme="minorHAnsi"/>
+        </w:rPr>
         <w:t xml:space="preserve"> Le GIEC est un </w:t>
       </w:r>
       <w:r>
+        <w:rPr>
+          <w:rFonts w:cstheme="minorHAnsi"/>
+        </w:rPr>
         <w:t>acronyme</w:t>
       </w:r>
       <w:r>
-        <w:t xml:space="preserve"> utilisé pour faire référence à</w:t>
-      </w:r>
-      <w:r>
-        <w:t xml:space="preserve"> </w:t>
-      </w:r>
-      <w:r>
-        <w:t>l'</w:t>
-      </w:r>
-      <w:proofErr w:type="spellStart"/>
-      <w:r>
-        <w:t>Intergovernmental</w:t>
-      </w:r>
-      <w:proofErr w:type="spellEnd"/>
-      <w:r>
-        <w:t xml:space="preserve"> Panel on </w:t>
-      </w:r>
-      <w:proofErr w:type="spellStart"/>
-      <w:r>
-        <w:t>Climate</w:t>
-      </w:r>
-      <w:proofErr w:type="spellEnd"/>
-      <w:r>
-        <w:t xml:space="preserve"> Change (IPCC) en français.</w:t>
-      </w:r>
-      <w:r>
-        <w:t xml:space="preserve"> Le</w:t>
-      </w:r>
-      <w:r>
-        <w:t xml:space="preserve"> </w:t>
-      </w:r>
-      <w:r>
-        <w:t xml:space="preserve">GIEC produit des rapports complets ou spéciaux pour aider à la gouvernance d’état ou d’entreprise en fournissant aux décideurs des évaluations scientifiques régulières sur le changement climatique, ses impacts et les risques futurs. Le premier rapport d'évaluation du GIEC a été publié en 1990. Ce rapport, intitulé "Evaluation of </w:t>
-      </w:r>
-      <w:proofErr w:type="spellStart"/>
-      <w:r>
-        <w:t>Climate</w:t>
-      </w:r>
-      <w:proofErr w:type="spellEnd"/>
-      <w:r>
-        <w:t xml:space="preserve"> </w:t>
-      </w:r>
-      <w:proofErr w:type="gramStart"/>
-      <w:r>
-        <w:t>Change:</w:t>
-      </w:r>
-      <w:proofErr w:type="gramEnd"/>
-      <w:r>
-        <w:t xml:space="preserve"> The IPCC Scientific </w:t>
-      </w:r>
-      <w:proofErr w:type="spellStart"/>
-      <w:r>
-        <w:t>Assessment</w:t>
-      </w:r>
-      <w:proofErr w:type="spellEnd"/>
-      <w:r>
-        <w:t>", était le résultat du travail de centaines de scientifiques du monde entier qui ont examiné les preuves scientifiques alors disponibles sur le changement climatique.</w:t>
-      </w:r>
-      <w:r>
+        <w:rPr>
+          <w:rFonts w:cstheme="minorHAnsi"/>
+        </w:rPr>
+        <w:t xml:space="preserve"> utilisé pour faire référence à l'Intergovernmental Panel on Climate Change (IPCC) en français.</w:t>
+      </w:r>
+      <w:r>
+        <w:rPr>
+          <w:rFonts w:cstheme="minorHAnsi"/>
+        </w:rPr>
+        <w:t xml:space="preserve"> Le GIEC produit des rapports complets ou spéciaux pour aider à la gouvernance d’état ou d’entreprise en fournissant aux décideurs des évaluations scientifiques régulières sur le changement climatique, ses impacts et les risques futurs. Le premier rapport d'évaluation du GIEC a été publié en 1990. Ce rapport, intitulé "Evaluation of Climate Change: The IPCC Scientific Assessment", était le résultat du travail de centaines de scientifiques du monde entier qui ont examiné les preuves scientifiques alors disponibles sur le changement climatique.</w:t>
+      </w:r>
+      <w:r>
+        <w:rPr>
+          <w:rFonts w:cstheme="minorHAnsi"/>
+        </w:rPr>
         <w:t xml:space="preserve"> Dans ce rapport, le GIEC met en évidence les preuves croissantes indiquant que le changement climatique est causé par les activités humaines, en particulier les émissions de gaz à effet de serre résultant de la combustion de combustibles fossiles comme le pétrole, le gaz naturel et le charbon. En effet, lorsque </w:t>
       </w:r>
       <w:r>
+        <w:rPr>
+          <w:rFonts w:cstheme="minorHAnsi"/>
+        </w:rPr>
         <w:t>ces combustibles fossiles sont brûlés pour produire de l'énergie, ils libèrent des gaz à effet de serre, tels que le dioxyde de carbone (CO2), dans l'atmosphère.</w:t>
       </w:r>
       <w:r>
+        <w:rPr>
+          <w:rFonts w:cstheme="minorHAnsi"/>
+        </w:rPr>
         <w:t xml:space="preserve"> Le rapport examine également les impacts potentiels du changement climatique sur les régimes de précipitations, la fonte des glaciers et des calottes polaires, l'élévation du niveau de la mer, les phénomènes </w:t>
       </w:r>
       <w:r>
+        <w:rPr>
+          <w:rFonts w:cstheme="minorHAnsi"/>
+        </w:rPr>
         <w:lastRenderedPageBreak/>
         <w:t>climatiques extrêmes, les écosystèmes naturels, ainsi que sur les sociétés humaines et leurs économies.</w:t>
       </w:r>
@@ -3536,40 +4588,40 @@
     <w:p>
       <w:pPr>
         <w:jc w:val="both"/>
-      </w:pPr>
-      <w:r>
+        <w:rPr>
+          <w:rFonts w:cstheme="minorHAnsi"/>
+        </w:rPr>
+      </w:pPr>
+      <w:r>
+        <w:rPr>
+          <w:rFonts w:cstheme="minorHAnsi"/>
+        </w:rPr>
         <w:t xml:space="preserve">La NASA avec son pôle d’étude </w:t>
       </w:r>
       <w:r>
+        <w:rPr>
+          <w:rFonts w:cstheme="minorHAnsi"/>
+        </w:rPr>
         <w:t>spatiale</w:t>
       </w:r>
       <w:r>
-        <w:t xml:space="preserve"> nommé Goddard Institute for </w:t>
-      </w:r>
-      <w:proofErr w:type="spellStart"/>
-      <w:r>
-        <w:t>Space</w:t>
-      </w:r>
-      <w:proofErr w:type="spellEnd"/>
-      <w:r>
-        <w:t xml:space="preserve"> </w:t>
-      </w:r>
-      <w:proofErr w:type="spellStart"/>
-      <w:r>
-        <w:t>Studies</w:t>
-      </w:r>
-      <w:proofErr w:type="spellEnd"/>
-      <w:r>
-        <w:t xml:space="preserve"> (GISS) mesure depuis 1980 la température de la surface de la Terre</w:t>
+        <w:rPr>
+          <w:rFonts w:cstheme="minorHAnsi"/>
+        </w:rPr>
+        <w:t xml:space="preserve"> nommé Goddard Institute for Space Studies (GISS) mesure depuis 1980 la température de la surface de la Terre</w:t>
       </w:r>
     </w:p>
     <w:p>
       <w:pPr>
         <w:keepNext/>
         <w:jc w:val="center"/>
-      </w:pPr>
-      <w:r>
-        <w:rPr>
+        <w:rPr>
+          <w:rFonts w:cstheme="minorHAnsi"/>
+        </w:rPr>
+      </w:pPr>
+      <w:r>
+        <w:rPr>
+          <w:rFonts w:cstheme="minorHAnsi"/>
           <w:noProof/>
         </w:rPr>
         <w:drawing>
@@ -3626,70 +4678,150 @@
       <w:pPr>
         <w:pStyle w:val="Lgende"/>
         <w:jc w:val="center"/>
-      </w:pPr>
-      <w:r>
-        <w:t>Indice global de température terre-océan [FIG02]</w:t>
-      </w:r>
-    </w:p>
-    <w:p>
-      <w:pPr>
-        <w:jc w:val="both"/>
-      </w:pPr>
-      <w:r>
+        <w:rPr>
+          <w:rFonts w:cstheme="minorHAnsi"/>
+        </w:rPr>
+      </w:pPr>
+      <w:r>
+        <w:rPr>
+          <w:rFonts w:cstheme="minorHAnsi"/>
+        </w:rPr>
+        <w:t xml:space="preserve">Figure </w:t>
+      </w:r>
+      <w:r>
+        <w:rPr>
+          <w:rFonts w:cstheme="minorHAnsi"/>
+        </w:rPr>
+        <w:fldChar w:fldCharType="begin"/>
+      </w:r>
+      <w:r>
+        <w:rPr>
+          <w:rFonts w:cstheme="minorHAnsi"/>
+        </w:rPr>
+        <w:instrText xml:space="preserve"> SEQ Figure \* ARABIC </w:instrText>
+      </w:r>
+      <w:r>
+        <w:rPr>
+          <w:rFonts w:cstheme="minorHAnsi"/>
+        </w:rPr>
+        <w:fldChar w:fldCharType="separate"/>
+      </w:r>
+      <w:r>
+        <w:rPr>
+          <w:rFonts w:cstheme="minorHAnsi"/>
+          <w:noProof/>
+        </w:rPr>
+        <w:t>2</w:t>
+      </w:r>
+      <w:r>
+        <w:rPr>
+          <w:rFonts w:cstheme="minorHAnsi"/>
+        </w:rPr>
+        <w:fldChar w:fldCharType="end"/>
+      </w:r>
+      <w:r>
+        <w:rPr>
+          <w:rFonts w:cstheme="minorHAnsi"/>
+        </w:rPr>
+        <w:t xml:space="preserve"> Indice global de température terre-océan [FIG02]</w:t>
+      </w:r>
+    </w:p>
+    <w:p>
+      <w:pPr>
+        <w:jc w:val="both"/>
+        <w:rPr>
+          <w:rFonts w:cstheme="minorHAnsi"/>
+        </w:rPr>
+      </w:pPr>
+      <w:r>
+        <w:rPr>
+          <w:rFonts w:cstheme="minorHAnsi"/>
+        </w:rPr>
         <w:t xml:space="preserve">Ce graphique montre le changement de la température de surface globale par rapport à la moyenne à long terme de 1951 à 1980. Les données ont été </w:t>
       </w:r>
       <w:r>
+        <w:rPr>
+          <w:rFonts w:cstheme="minorHAnsi"/>
+        </w:rPr>
         <w:t xml:space="preserve">calculées à partir d'une combinaison de données provenant de différentes sources, telles que les relevés de température effectués par des stations météorologiques terrestres, les mesures satellitaires, les relevés de température de l'océan et les données des calottes glaciaires et des carottes de glace. Une calotte glacière est une étendue de neige et de glace pouvant aller jusqu’à des kilomètres de surface. Les deux plus grandes calottes glacières se trouvent au Groenland et en Antarctique. La carotte de glace est un échantillon de calotte glacière prise en creusant un trou qui peut faire plusieurs kilomètres de profondeur grâce à des </w:t>
       </w:r>
       <w:r>
+        <w:rPr>
+          <w:rFonts w:cstheme="minorHAnsi"/>
+        </w:rPr>
         <w:t xml:space="preserve">foreuses. Les carottes de glace contiennent des couches de glace qui se sont accumulées au fil du temps, avec des couches plus anciennes situées en profondeur et des couches plus récentes situées près de la surface. Les carottes de glace peuvent contenir des enregistrements de la composition de l'atmosphère, de la température de l'air, des précipitations, des éruptions volcaniques et d'autres événements climatiques et géologiques, qui sont piégés dans la glace au moment de la formation de chaque couche. La courbe varie en montrant des tendances basses comme entre 1900 et 1910 ou encore entre 1940 et 1950. Cette baisse est souvent </w:t>
       </w:r>
       <w:r>
+        <w:rPr>
+          <w:rFonts w:cstheme="minorHAnsi"/>
+        </w:rPr>
         <w:t>associée</w:t>
       </w:r>
       <w:r>
+        <w:rPr>
+          <w:rFonts w:cstheme="minorHAnsi"/>
+        </w:rPr>
         <w:t xml:space="preserve"> </w:t>
       </w:r>
       <w:r>
+        <w:rPr>
+          <w:rFonts w:cstheme="minorHAnsi"/>
+        </w:rPr>
         <w:t xml:space="preserve">à un refroidissement de l'océan Pacifique tropical, connu sous le nom « d’oscillation décennale du Pacifique » (PDO). Cette oscillation est caractérisée par une alternance de phases chaudes et froides sur une période d'environ 20 à 30 ans, qui peuvent exercer une influence significative sur le climat mondial. Cependant, depuis 1970, la courbe ne fait que </w:t>
       </w:r>
       <w:r>
+        <w:rPr>
+          <w:rFonts w:cstheme="minorHAnsi"/>
+        </w:rPr>
         <w:t>progresser. Ce résultat est dû à l'augmentation rapide de la production et de la consommation de combustibles fossiles, la croissance rapide de l'industrie automobile, l'augmentation de la demande en énergie pour alimenter les foyers et les entreprises, ainsi que les progrès technologiques dans les domaines de la production d'énergie, de l'agriculture et de la production de biens de consommation.</w:t>
       </w:r>
       <w:r>
+        <w:rPr>
+          <w:rFonts w:cstheme="minorHAnsi"/>
+        </w:rPr>
         <w:t xml:space="preserve"> </w:t>
       </w:r>
       <w:r>
+        <w:rPr>
+          <w:rFonts w:cstheme="minorHAnsi"/>
+        </w:rPr>
         <w:t>Les technologies qui contribuent à l’augmentation de gaz à effet de serre sont principalement celles qui utilisent des combustibles fossiles pour produire de l'énergie.</w:t>
       </w:r>
       <w:r>
+        <w:rPr>
+          <w:rFonts w:cstheme="minorHAnsi"/>
+        </w:rPr>
         <w:t xml:space="preserve"> </w:t>
       </w:r>
     </w:p>
     <w:p>
       <w:pPr>
         <w:jc w:val="both"/>
-      </w:pPr>
-      <w:r>
-        <w:rPr>
+        <w:rPr>
+          <w:rFonts w:cstheme="minorHAnsi"/>
+        </w:rPr>
+      </w:pPr>
+      <w:r>
+        <w:rPr>
+          <w:rFonts w:cstheme="minorHAnsi"/>
           <w:noProof/>
         </w:rPr>
         <w:lastRenderedPageBreak/>
         <mc:AlternateContent>
           <mc:Choice Requires="wps">
             <w:drawing>
-              <wp:anchor distT="0" distB="0" distL="114300" distR="114300" simplePos="0" relativeHeight="251660288" behindDoc="0" locked="0" layoutInCell="1" allowOverlap="1" wp14:anchorId="5B2B572A" wp14:editId="084240A9">
+              <wp:anchor distT="0" distB="0" distL="114300" distR="114300" simplePos="0" relativeHeight="251664384" behindDoc="0" locked="0" layoutInCell="1" allowOverlap="1" wp14:anchorId="7385E3D7" wp14:editId="712DF76C">
                 <wp:simplePos x="0" y="0"/>
-                <wp:positionH relativeFrom="margin">
-                  <wp:align>right</wp:align>
+                <wp:positionH relativeFrom="column">
+                  <wp:posOffset>3474720</wp:posOffset>
                 </wp:positionH>
                 <wp:positionV relativeFrom="paragraph">
-                  <wp:posOffset>2564130</wp:posOffset>
+                  <wp:posOffset>2630805</wp:posOffset>
                 </wp:positionV>
                 <wp:extent cx="2286000" cy="635"/>
                 <wp:effectExtent l="0" t="0" r="0" b="0"/>
                 <wp:wrapSquare wrapText="bothSides"/>
-                <wp:docPr id="4" name="Zone de texte 4"/>
+                <wp:docPr id="6" name="Zone de texte 6"/>
                 <wp:cNvGraphicFramePr/>
                 <a:graphic xmlns:a="http://schemas.openxmlformats.org/drawingml/2006/main">
                   <a:graphicData uri="http://schemas.microsoft.com/office/word/2010/wordprocessingShape">
@@ -3721,7 +4853,18 @@
                               </w:rPr>
                             </w:pPr>
                             <w:r>
-                              <w:t>[FIG03]</w:t>
+                              <w:t xml:space="preserve">Figure </w:t>
+                            </w:r>
+                            <w:fldSimple w:instr=" SEQ Figure \* ARABIC ">
+                              <w:r>
+                                <w:rPr>
+                                  <w:noProof/>
+                                </w:rPr>
+                                <w:t>3</w:t>
+                              </w:r>
+                            </w:fldSimple>
+                            <w:r>
+                              <w:t xml:space="preserve"> [FIG03]</w:t>
                             </w:r>
                           </w:p>
                         </w:txbxContent>
@@ -3740,7 +4883,7 @@
           </mc:Choice>
           <mc:Fallback>
             <w:pict>
-              <v:shape w14:anchorId="5B2B572A" id="Zone de texte 4" o:spid="_x0000_s1027" type="#_x0000_t202" style="position:absolute;left:0;text-align:left;margin-left:128.8pt;margin-top:201.9pt;width:180pt;height:.05pt;z-index:251660288;visibility:visible;mso-wrap-style:square;mso-wrap-distance-left:9pt;mso-wrap-distance-top:0;mso-wrap-distance-right:9pt;mso-wrap-distance-bottom:0;mso-position-horizontal:right;mso-position-horizontal-relative:margin;mso-position-vertical:absolute;mso-position-vertical-relative:text;v-text-anchor:top" o:gfxdata="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" stroked="f">
+              <v:shape w14:anchorId="7385E3D7" id="Zone de texte 6" o:spid="_x0000_s1027" type="#_x0000_t202" style="position:absolute;left:0;text-align:left;margin-left:273.6pt;margin-top:207.15pt;width:180pt;height:.05pt;z-index:251664384;visibility:visible;mso-wrap-style:square;mso-wrap-distance-left:9pt;mso-wrap-distance-top:0;mso-wrap-distance-right:9pt;mso-wrap-distance-bottom:0;mso-position-horizontal:absolute;mso-position-horizontal-relative:text;mso-position-vertical:absolute;mso-position-vertical-relative:text;v-text-anchor:top" o:gfxdata="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" stroked="f">
                 <v:textbox style="mso-fit-shape-to-text:t" inset="0,0,0,0">
                   <w:txbxContent>
                     <w:p>
@@ -3752,12 +4895,23 @@
                         </w:rPr>
                       </w:pPr>
                       <w:r>
-                        <w:t>[FIG03]</w:t>
+                        <w:t xml:space="preserve">Figure </w:t>
+                      </w:r>
+                      <w:fldSimple w:instr=" SEQ Figure \* ARABIC ">
+                        <w:r>
+                          <w:rPr>
+                            <w:noProof/>
+                          </w:rPr>
+                          <w:t>3</w:t>
+                        </w:r>
+                      </w:fldSimple>
+                      <w:r>
+                        <w:t xml:space="preserve"> [FIG03]</w:t>
                       </w:r>
                     </w:p>
                   </w:txbxContent>
                 </v:textbox>
-                <w10:wrap type="square" anchorx="margin"/>
+                <w10:wrap type="square"/>
               </v:shape>
             </w:pict>
           </mc:Fallback>
@@ -3765,6 +4919,7 @@
       </w:r>
       <w:r>
         <w:rPr>
+          <w:rFonts w:cstheme="minorHAnsi"/>
           <w:noProof/>
         </w:rPr>
         <w:drawing>
@@ -3825,325 +4980,466 @@
         </w:drawing>
       </w:r>
       <w:r>
+        <w:rPr>
+          <w:rFonts w:cstheme="minorHAnsi"/>
+        </w:rPr>
         <w:t>Comme le montre le graphique en camembert</w:t>
       </w:r>
       <w:r>
+        <w:rPr>
+          <w:rFonts w:cstheme="minorHAnsi"/>
+        </w:rPr>
         <w:t xml:space="preserve"> qui répartit les secteurs d’activité qui génèrent des émissions de gaz aux Etats-Unis en 2020. Ce graphique montre cinq activités dont trois principales notamment le transport, l’électricité et les manufactures industrielles avec un chiffre de 24 à 27%. S’en suit les commerces et les résidences avec 13% et l’agriculture avec 11%. </w:t>
       </w:r>
       <w:r>
+        <w:rPr>
+          <w:rFonts w:cstheme="minorHAnsi"/>
+        </w:rPr>
         <w:t xml:space="preserve">Ces chiffres s’expliquent par des centrales électriques qui utilisent du charbon, du gaz naturel ou du pétrole pour produire de l'électricité. Ces combustibles fossiles émettent du dioxyde de carbone lorsqu'ils sont brûlés pour produire de la chaleur. Les véhicules motorisés, tels que les voitures, les camions et les avions, qui utilisent des </w:t>
       </w:r>
       <w:r>
+        <w:rPr>
+          <w:rFonts w:cstheme="minorHAnsi"/>
+        </w:rPr>
         <w:t>combustibles fossiles</w:t>
       </w:r>
       <w:r>
+        <w:rPr>
+          <w:rFonts w:cstheme="minorHAnsi"/>
+        </w:rPr>
         <w:t xml:space="preserve"> tels que l'essence et le diesel. Les émissions de gaz des transports proviennent principalement de la combustion de ces carburants. L'industrie manufacturière </w:t>
       </w:r>
       <w:r>
+        <w:rPr>
+          <w:rFonts w:cstheme="minorHAnsi"/>
+        </w:rPr>
         <w:t xml:space="preserve">produit en </w:t>
       </w:r>
       <w:r>
+        <w:rPr>
+          <w:rFonts w:cstheme="minorHAnsi"/>
+        </w:rPr>
         <w:t>utilis</w:t>
       </w:r>
       <w:r>
+        <w:rPr>
+          <w:rFonts w:cstheme="minorHAnsi"/>
+        </w:rPr>
         <w:t>ant</w:t>
       </w:r>
       <w:r>
+        <w:rPr>
+          <w:rFonts w:cstheme="minorHAnsi"/>
+        </w:rPr>
         <w:t xml:space="preserve"> des combustibles fossiles pour alimenter les usines et les machines.</w:t>
       </w:r>
       <w:r>
+        <w:rPr>
+          <w:rFonts w:cstheme="minorHAnsi"/>
+        </w:rPr>
         <w:t xml:space="preserve"> La combustion de ces combustibles fossiles et les processus chimiques utilisés pour la production produisent du dioxyde de carbone et du méthane. Concernant le secteur commercial et résidentiel, </w:t>
       </w:r>
       <w:r>
+        <w:rPr>
+          <w:rFonts w:cstheme="minorHAnsi"/>
+        </w:rPr>
         <w:t>la population mondiale</w:t>
       </w:r>
       <w:r>
+        <w:rPr>
+          <w:rFonts w:cstheme="minorHAnsi"/>
+        </w:rPr>
         <w:t xml:space="preserve"> s’accroît et les besoins augmentent significativement à la demande. </w:t>
       </w:r>
       <w:r>
+        <w:rPr>
+          <w:rFonts w:cstheme="minorHAnsi"/>
+        </w:rPr>
         <w:t>En outre, le secteur industriel doit produire davantage ce qui nécessite plus de transport pour livrer la production et une nécessité de produire plus d’énergie pour alimenter les machines et les foyers.</w:t>
       </w:r>
       <w:r>
+        <w:rPr>
+          <w:rFonts w:cstheme="minorHAnsi"/>
+        </w:rPr>
         <w:t xml:space="preserve"> </w:t>
       </w:r>
     </w:p>
     <w:p>
       <w:pPr>
         <w:jc w:val="both"/>
-      </w:pPr>
-      <w:r>
+        <w:rPr>
+          <w:rFonts w:cstheme="minorHAnsi"/>
+        </w:rPr>
+      </w:pPr>
+      <w:r>
+        <w:rPr>
+          <w:rFonts w:cstheme="minorHAnsi"/>
+        </w:rPr>
         <w:t xml:space="preserve">Plusieurs solutions existent pour réduire ces gaz à effet de serre et il peut s’appliquer à l’échelle humain comme </w:t>
       </w:r>
       <w:r>
+        <w:rPr>
+          <w:rFonts w:cstheme="minorHAnsi"/>
+        </w:rPr>
         <w:t xml:space="preserve">à l’échelle planétaire. Il est possible de produire de l’énergie renouvelable issu de l’énergie solaire, éolienne et hydraulique et ainsi ne plus avoir à utiliser les combustibles fossiles comme carburant. </w:t>
       </w:r>
       <w:r>
+        <w:rPr>
+          <w:rFonts w:cstheme="minorHAnsi"/>
+        </w:rPr>
         <w:t xml:space="preserve"> Par ailleurs, les machines électroménagers et industrielles, les lampes, la ventilation, les prises électriques </w:t>
       </w:r>
       <w:r>
+        <w:rPr>
+          <w:rFonts w:cstheme="minorHAnsi"/>
+        </w:rPr>
         <w:t xml:space="preserve">et bien d’autres objets sont connectés sur le réseau local ou internet et peuvent être managé à distance. Des données sont stockées et analysées afin d’optimiser la consommation énergétique </w:t>
       </w:r>
       <w:r>
+        <w:rPr>
+          <w:rFonts w:cstheme="minorHAnsi"/>
+        </w:rPr>
         <w:t xml:space="preserve">en mettant en veille les équipements pendant une période d’inactivité </w:t>
       </w:r>
       <w:r>
+        <w:rPr>
+          <w:rFonts w:cstheme="minorHAnsi"/>
+        </w:rPr>
         <w:t>ou en optimisant les processus pour faire moins d’action et consommer moins d’énergie</w:t>
       </w:r>
       <w:r>
+        <w:rPr>
+          <w:rFonts w:cstheme="minorHAnsi"/>
+        </w:rPr>
         <w:t xml:space="preserve">. </w:t>
       </w:r>
       <w:r>
+        <w:rPr>
+          <w:rFonts w:cstheme="minorHAnsi"/>
+        </w:rPr>
         <w:t>Seulement plus les technologies évoluent, plus elles consomment de ressources pour leur fabrication</w:t>
       </w:r>
       <w:r>
+        <w:rPr>
+          <w:rFonts w:cstheme="minorHAnsi"/>
+        </w:rPr>
         <w:t xml:space="preserve"> et génèrent de déchets électroniques qui polluent l’air et l’eau.</w:t>
       </w:r>
       <w:r>
+        <w:rPr>
+          <w:rFonts w:cstheme="minorHAnsi"/>
+        </w:rPr>
         <w:t xml:space="preserve"> La disponibilité des métaux rares est une réelle préoccupation de nos jours en raison de leur utilisation croissante dans les technologies de pointe telles que les téléphones portables, les éoliennes, les véhicules électriques et les panneaux solaires. Par ailleurs, il existe aussi des inquiétudes par rapport à l’extraction de ces matières premières qui nécessite parfois d’utiliser des produits chimiques toxiques dangereux pour l’homme et pour l’environnement.</w:t>
       </w:r>
       <w:r>
+        <w:rPr>
+          <w:rFonts w:cstheme="minorHAnsi"/>
+        </w:rPr>
         <w:t xml:space="preserve"> </w:t>
       </w:r>
       <w:r>
+        <w:rPr>
+          <w:rFonts w:cstheme="minorHAnsi"/>
+        </w:rPr>
         <w:t xml:space="preserve">En 2016, Amnesty International a publié un rapport intitulé </w:t>
       </w:r>
       <w:r>
+        <w:rPr>
+          <w:rFonts w:cstheme="minorHAnsi"/>
+        </w:rPr>
         <w:t>« </w:t>
       </w:r>
       <w:r>
-        <w:t xml:space="preserve">This </w:t>
-      </w:r>
-      <w:proofErr w:type="spellStart"/>
-      <w:r>
-        <w:t>is</w:t>
-      </w:r>
-      <w:proofErr w:type="spellEnd"/>
-      <w:r>
+        <w:rPr>
+          <w:rFonts w:cstheme="minorHAnsi"/>
+        </w:rPr>
+        <w:t>This is what we die for</w:t>
+      </w:r>
+      <w:r>
+        <w:rPr>
+          <w:rFonts w:cstheme="minorHAnsi"/>
+        </w:rPr>
+        <w:t> »</w:t>
+      </w:r>
+      <w:r>
+        <w:rPr>
+          <w:rFonts w:cstheme="minorHAnsi"/>
+        </w:rPr>
+        <w:t>, qui a révélé que des enfants travaillaient dans des conditions dangereuses dans des mines de cobalt en République démocratique du Congo (RDC), qui fournissaient des minéraux à des entreprises de technologie telles que Apple, Samsung et Sony.</w:t>
+      </w:r>
+      <w:r>
+        <w:rPr>
+          <w:rFonts w:cstheme="minorHAnsi"/>
+        </w:rPr>
         <w:t xml:space="preserve"> </w:t>
       </w:r>
-      <w:proofErr w:type="spellStart"/>
-      <w:r>
-        <w:t>what</w:t>
-      </w:r>
-      <w:proofErr w:type="spellEnd"/>
-      <w:r>
+      <w:r>
+        <w:rPr>
+          <w:rFonts w:cstheme="minorHAnsi"/>
+        </w:rPr>
+        <w:t>En effet, « Les chercheurs d’Amnesty International et d’Afrewatch ont interrogé 17 enfants qui avaient exploité, collecté et manié du cobalt dans les sites miniers de Kolwezi et de Kambove. Le plus jeune avait 7 ans lorsqu’il a travaillé à la mine. » [CIT05]. Les deux villes citées se trouvent en RDC.</w:t>
+      </w:r>
+      <w:r>
+        <w:rPr>
+          <w:rFonts w:cstheme="minorHAnsi"/>
+        </w:rPr>
+        <w:t xml:space="preserve"> Le travail des enfants étant interdit avant l’âge de 14 ans minimum dans la plupart des pays</w:t>
+      </w:r>
+      <w:r>
+        <w:rPr>
+          <w:rFonts w:cstheme="minorHAnsi"/>
+        </w:rPr>
+        <w:t>.</w:t>
+      </w:r>
+      <w:r>
+        <w:rPr>
+          <w:rFonts w:cstheme="minorHAnsi"/>
+        </w:rPr>
         <w:t xml:space="preserve"> </w:t>
       </w:r>
-      <w:proofErr w:type="spellStart"/>
-      <w:r>
-        <w:t>we</w:t>
-      </w:r>
-      <w:proofErr w:type="spellEnd"/>
-      <w:r>
-        <w:t xml:space="preserve"> die for</w:t>
-      </w:r>
-      <w:r>
-        <w:t> »</w:t>
-      </w:r>
-      <w:r>
-        <w:t>, qui a révélé que des enfants travaillaient dans des conditions dangereuses dans des mines de cobalt en République démocratique du Congo (RDC), qui fournissaient des minéraux à des entreprises de technologie telles que Apple, Samsung et Sony.</w:t>
-      </w:r>
-      <w:r>
-        <w:t xml:space="preserve"> </w:t>
-      </w:r>
-      <w:r>
-        <w:t>En effet, « Les chercheurs d’Amnesty International et d’</w:t>
-      </w:r>
-      <w:proofErr w:type="spellStart"/>
-      <w:r>
-        <w:t>Afrewatch</w:t>
-      </w:r>
-      <w:proofErr w:type="spellEnd"/>
-      <w:r>
-        <w:t xml:space="preserve"> ont interrogé 17 enfants qui avaient exploité, collecté et manié du cobalt dans les sites miniers de Kolwezi et de Kambove. Le plus jeune avait 7 ans lorsqu’il a travaillé à la mine. » [CIT05]. Les deux villes citées se trouvent en RDC.</w:t>
-      </w:r>
-      <w:r>
-        <w:t xml:space="preserve"> Le travail des enfants étant interdit avant l’âge de 14 ans minimum dans la plupart des pays</w:t>
-      </w:r>
-      <w:r>
-        <w:t>.</w:t>
-      </w:r>
-      <w:r>
-        <w:t xml:space="preserve"> </w:t>
-      </w:r>
-      <w:r>
+      <w:r>
+        <w:rPr>
+          <w:rFonts w:cstheme="minorHAnsi"/>
+        </w:rPr>
         <w:t>E</w:t>
       </w:r>
       <w:r>
+        <w:rPr>
+          <w:rFonts w:cstheme="minorHAnsi"/>
+        </w:rPr>
         <w:t xml:space="preserve">n effet, d’après l’article 19 de la Convention relative </w:t>
       </w:r>
       <w:r>
+        <w:rPr>
+          <w:rFonts w:cstheme="minorHAnsi"/>
+        </w:rPr>
         <w:t>aux droit</w:t>
       </w:r>
       <w:r>
+        <w:rPr>
+          <w:rFonts w:cstheme="minorHAnsi"/>
+        </w:rPr>
         <w:t>s</w:t>
       </w:r>
       <w:r>
+        <w:rPr>
+          <w:rFonts w:cstheme="minorHAnsi"/>
+        </w:rPr>
         <w:t xml:space="preserve"> de l’enfant,</w:t>
       </w:r>
       <w:r>
+        <w:rPr>
+          <w:rFonts w:cstheme="minorHAnsi"/>
+        </w:rPr>
         <w:t xml:space="preserve"> « L'enfant doit être protégé contre toutes formes de violence, d'atteinte ou de brutalités physiques ou mentales, d'abandon ou de négligence, de mauvais traitements ou d'exploitation, y compris la violence sexuelle, pendant qu'il est sous la garde de ses parents, de son représentant légal </w:t>
       </w:r>
       <w:r>
+        <w:rPr>
+          <w:rFonts w:cstheme="minorHAnsi"/>
+        </w:rPr>
         <w:lastRenderedPageBreak/>
         <w:t>ou de toute autre personne à qui il est confié</w:t>
       </w:r>
       <w:r>
+        <w:rPr>
+          <w:rFonts w:cstheme="minorHAnsi"/>
+        </w:rPr>
         <w:t xml:space="preserve"> » [</w:t>
       </w:r>
       <w:r>
+        <w:rPr>
+          <w:rFonts w:cstheme="minorHAnsi"/>
+        </w:rPr>
         <w:t>CIT06]</w:t>
       </w:r>
       <w:r>
+        <w:rPr>
+          <w:rFonts w:cstheme="minorHAnsi"/>
+        </w:rPr>
         <w:t>.</w:t>
       </w:r>
       <w:r>
+        <w:rPr>
+          <w:rFonts w:cstheme="minorHAnsi"/>
+        </w:rPr>
         <w:t xml:space="preserve"> C’est pourquoi l’utilisation des machines pourraient </w:t>
       </w:r>
       <w:r>
+        <w:rPr>
+          <w:rFonts w:cstheme="minorHAnsi"/>
+        </w:rPr>
         <w:t>être une solution potentielle</w:t>
       </w:r>
       <w:r>
+        <w:rPr>
+          <w:rFonts w:cstheme="minorHAnsi"/>
+        </w:rPr>
         <w:t xml:space="preserve"> </w:t>
       </w:r>
       <w:r>
+        <w:rPr>
+          <w:rFonts w:cstheme="minorHAnsi"/>
+        </w:rPr>
         <w:t>pour éviter le travail des enfants seulement cela demanderait des moyens logistiques, le coût des machines serait élevé à l’achat et à l’entretien et il faudrait former les mineurs à l’utilisation de cette technologie. Enfin, dans certaines régions, l'exploitation minière est souvent la principale source d'emploi et de revenus pour les communautés locales et l’utilisation de machines pour extraire le cobalt peut réduire la demande de travailleurs.</w:t>
       </w:r>
     </w:p>
     <w:p>
       <w:pPr>
         <w:jc w:val="both"/>
-      </w:pPr>
-      <w:r>
+        <w:rPr>
+          <w:rFonts w:cstheme="minorHAnsi"/>
+        </w:rPr>
+      </w:pPr>
+      <w:r>
+        <w:rPr>
+          <w:rFonts w:cstheme="minorHAnsi"/>
+        </w:rPr>
         <w:t xml:space="preserve">Au Mexique, les habitants locaux qui vivaient </w:t>
       </w:r>
       <w:r>
+        <w:rPr>
+          <w:rFonts w:cstheme="minorHAnsi"/>
+        </w:rPr>
         <w:t xml:space="preserve">à côté </w:t>
       </w:r>
       <w:r>
+        <w:rPr>
+          <w:rFonts w:cstheme="minorHAnsi"/>
+        </w:rPr>
         <w:t>de l’entreprise Coca-Cola</w:t>
       </w:r>
       <w:r>
-        <w:t xml:space="preserve"> se sont plaint que la production et la consommation des boissons gazeuses avaient des impacts négatifs sur la santé publique et l'environnement. Il s’avère que Coca-Cola utilise une quantité importante d'eau pour la production de ses boissons. Au Mexique, où l'eau est déjà rare, la production de Coca-Cola a mis une pression sur les ressources en eau locales. En outre, les communautés locales ont accusé Coca-Cola de puiser de l'eau à des niveaux insoutenables, ce qui a entraîné une diminution des ressources en eau pour d'autres usages, tels que l'agriculture et l'approvisionnement en eau potable. </w:t>
-      </w:r>
-      <w:r>
-        <w:t>Ces problèmes ont conduit à des manifestations et à des pressions de la part des groupes environnementaux et des communautés locales au Mexique pour que Coca-Cola prenne des mesures pour réduire son impact environnemental et sur la santé publique.</w:t>
-      </w:r>
-    </w:p>
-    <w:p>
-      <w:pPr>
-        <w:jc w:val="both"/>
-      </w:pPr>
-      <w:r>
+        <w:rPr>
+          <w:rFonts w:cstheme="minorHAnsi"/>
+        </w:rPr>
+        <w:t xml:space="preserve"> se sont plaint que la production et la consommation des boissons gazeuses avaient des impacts négatifs sur la santé publique et l'environnement. Il s’avère que Coca-Cola utilise une quantité importante d'eau pour la production de ses boissons. Au Mexique, où l'eau est déjà rare, la production de Coca-Cola a mis une pression sur les ressources en eau locales. En outre, les communautés locales ont accusé Coca-Cola de puiser de l'eau à des niveaux insoutenables, ce qui a entraîné une diminution des ressources en eau pour d'autres usages, tels que l'agriculture et l'approvisionnement en eau potable. Ces problèmes ont conduit à des manifestations et à des pressions de la part des groupes environnementaux et des communautés locales au Mexique pour que Coca-Cola prenne des mesures pour réduire son impact environnemental et sur la santé publique.</w:t>
+      </w:r>
+    </w:p>
+    <w:p>
+      <w:pPr>
+        <w:jc w:val="both"/>
+        <w:rPr>
+          <w:rFonts w:cstheme="minorHAnsi"/>
+        </w:rPr>
+      </w:pPr>
+      <w:r>
+        <w:rPr>
+          <w:rFonts w:cstheme="minorHAnsi"/>
+        </w:rPr>
         <w:t xml:space="preserve">Le domaine de l’informatique </w:t>
       </w:r>
       <w:r>
+        <w:rPr>
+          <w:rFonts w:cstheme="minorHAnsi"/>
+        </w:rPr>
         <w:t xml:space="preserve">n’est pas épargné. </w:t>
       </w:r>
       <w:r>
-        <w:t xml:space="preserve">Dans l’ouvrage « L'Eau, une ressource menacée : Une introduction à l'hydrologie » de François </w:t>
-      </w:r>
-      <w:proofErr w:type="spellStart"/>
-      <w:r>
-        <w:t>Chabaux</w:t>
-      </w:r>
-      <w:proofErr w:type="spellEnd"/>
-      <w:r>
-        <w:t>, l’auteur dit que « Les datacenters sont de grands consommateurs d'eau en raison de leur besoin de refroidir les équipements informatiques. Cela peut poser des problèmes dans les régions où l'eau est rare ou déjà surexploitée. Les entreprises peuvent adopter des pratiques de gestion durable de l'eau pour réduire leur impact environnemental, telles que la récupération d'eau de pluie, l'utilisation de technologies de refroidissement efficaces et la collaboration avec les communautés locales pour préserver les ressources en eau » [CIT0</w:t>
-      </w:r>
-      <w:r>
+        <w:rPr>
+          <w:rFonts w:cstheme="minorHAnsi"/>
+        </w:rPr>
+        <w:t>Dans l’ouvrage « L'Eau, une ressource menacée : Une introduction à l'hydrologie » de François Chabaux, l’auteur dit que « Les datacenters sont de grands consommateurs d'eau en raison de leur besoin de refroidir les équipements informatiques. Cela peut poser des problèmes dans les régions où l'eau est rare ou déjà surexploitée. Les entreprises peuvent adopter des pratiques de gestion durable de l'eau pour réduire leur impact environnemental, telles que la récupération d'eau de pluie, l'utilisation de technologies de refroidissement efficaces et la collaboration avec les communautés locales pour préserver les ressources en eau » [CIT0</w:t>
+      </w:r>
+      <w:r>
+        <w:rPr>
+          <w:rFonts w:cstheme="minorHAnsi"/>
+        </w:rPr>
         <w:t>7</w:t>
       </w:r>
       <w:r>
+        <w:rPr>
+          <w:rFonts w:cstheme="minorHAnsi"/>
+        </w:rPr>
         <w:t>].</w:t>
       </w:r>
       <w:r>
+        <w:rPr>
+          <w:rFonts w:cstheme="minorHAnsi"/>
+        </w:rPr>
         <w:t xml:space="preserve"> </w:t>
       </w:r>
       <w:r>
-        <w:t xml:space="preserve">Pour compléter, L’association Greenpeace publie un rapport en 2017 « How Clean </w:t>
-      </w:r>
-      <w:proofErr w:type="spellStart"/>
-      <w:r>
-        <w:t>is</w:t>
-      </w:r>
-      <w:proofErr w:type="spellEnd"/>
-      <w:r>
+        <w:rPr>
+          <w:rFonts w:cstheme="minorHAnsi"/>
+        </w:rPr>
+        <w:t>Pour compléter, L’association Greenpeace publie un rapport en 2017 « How Clean is Your Cloud » [CIT08] qui évalue la consommation d'énergie et d'eau des datacenters des grandes entreprises de technologie à travers le monde. Le rapport examine les politiques environnementales et les pratiques de gestion de l'énergie et de l'eau de 17 grandes entreprises de technologie, notamment Apple, Google, Facebook, Amazon, Microsoft et IBM et propose des recommandations pour les entreprises de technologie pour réduire leur impact environnemental, telles que l'utilisation de sources d'énergie renouvelable, l'adoption de pratiques de refroidissement plus efficaces, la transparence sur les pratiques environnementales et la collaboration avec les communautés locales pour préserver les ressources en eau et en énergie.</w:t>
+      </w:r>
+    </w:p>
+    <w:p>
+      <w:pPr>
+        <w:jc w:val="both"/>
+        <w:rPr>
+          <w:rFonts w:cstheme="minorHAnsi"/>
+        </w:rPr>
+      </w:pPr>
+      <w:r>
+        <w:rPr>
+          <w:rFonts w:cstheme="minorHAnsi"/>
+        </w:rPr>
+        <w:t>Automatiser certain processus pourrait contribuer à protéger notre environnement</w:t>
+      </w:r>
+      <w:r>
+        <w:rPr>
+          <w:rFonts w:cstheme="minorHAnsi"/>
+        </w:rPr>
+        <w:t>. Les machines automatisées peuvent être programmées à rendre la production industrielle plus propre en optimisant les processus de production pour fonctionner de manière plus efficace et économe en énergie, ce qui permet de réduire la consommation d'énergie et les émissions de gaz à effet de serre. Cela permettrait aussi</w:t>
+      </w:r>
+      <w:r>
+        <w:rPr>
+          <w:rFonts w:cstheme="minorHAnsi"/>
+        </w:rPr>
+        <w:t xml:space="preserve"> de</w:t>
+      </w:r>
+      <w:r>
+        <w:rPr>
+          <w:rFonts w:cstheme="minorHAnsi"/>
+        </w:rPr>
+        <w:t xml:space="preserve"> développer une agriculture plus durable en permettant l'utilisation de drones pour surveiller les cultures, en automatisant l'irrigation et en utilisant des robots pour effectuer des tâches spécifiques telles que la récolte</w:t>
+      </w:r>
+      <w:r>
+        <w:rPr>
+          <w:rFonts w:cstheme="minorHAnsi"/>
+        </w:rPr>
+        <w:t xml:space="preserve"> et</w:t>
+      </w:r>
+      <w:r>
+        <w:rPr>
+          <w:rFonts w:cstheme="minorHAnsi"/>
+        </w:rPr>
         <w:t xml:space="preserve"> </w:t>
       </w:r>
-      <w:proofErr w:type="spellStart"/>
-      <w:r>
-        <w:t>Your</w:t>
-      </w:r>
-      <w:proofErr w:type="spellEnd"/>
-      <w:r>
-        <w:t xml:space="preserve"> Cloud » [CIT08] qui évalue la consommation d'énergie et d'eau des datacenters des grandes entreprises de technologie à travers le monde. Le rapport examine les politiques environnementales et les pratiques de gestion de l'énergie et de l'eau de 17 grandes entreprises de technologie, notamment Apple, Google, Facebook, Amazon, Microsoft et IBM et propose des recommandations pour les entreprises de technologie pour réduire leur impact environnemental, telles que l'utilisation de sources d'énergie renouvelable, l'adoption de pratiques de refroidissement plus efficaces, la transparence sur les pratiques environnementales et la collaboration avec les communautés locales pour préserver les ressources en eau et en énergie.</w:t>
-      </w:r>
-    </w:p>
-    <w:p>
-      <w:pPr>
-        <w:jc w:val="both"/>
-      </w:pPr>
-      <w:r>
-        <w:t>Automatiser certain processus pourrait contribuer à protéger notre environnement</w:t>
-      </w:r>
-      <w:r>
-        <w:t xml:space="preserve">. </w:t>
-      </w:r>
-      <w:r>
-        <w:t>Les machines automatisées peuvent être programmées à rendre la production industrielle plus propre en optimisant les processus de production pour fonctionner de manière plus efficace et économe en énergie, ce qui permet de réduire la consommation d'énergie et les émissions de gaz à effet de serre.</w:t>
-      </w:r>
-      <w:r>
-        <w:t xml:space="preserve"> Cela permettrait aussi</w:t>
-      </w:r>
-      <w:r>
-        <w:t xml:space="preserve"> de</w:t>
-      </w:r>
-      <w:r>
-        <w:t xml:space="preserve"> développer une agriculture plus durable en permettant l'utilisation de drones pour surveiller les cultures, en automatisant l'irrigation et en utilisant des robots pour effectuer des tâches spécifiques telles que la récolte</w:t>
-      </w:r>
-      <w:r>
-        <w:t xml:space="preserve"> et</w:t>
-      </w:r>
-      <w:r>
-        <w:t xml:space="preserve"> </w:t>
-      </w:r>
-      <w:r>
+      <w:r>
+        <w:rPr>
+          <w:rFonts w:cstheme="minorHAnsi"/>
+        </w:rPr>
         <w:t>l</w:t>
       </w:r>
       <w:r>
-        <w:t xml:space="preserve">’efficacité du transport peut </w:t>
-      </w:r>
-      <w:r>
-        <w:t xml:space="preserve">être </w:t>
-      </w:r>
-      <w:r>
-        <w:t>amélior</w:t>
-      </w:r>
-      <w:r>
-        <w:t xml:space="preserve">é </w:t>
-      </w:r>
-      <w:r>
-        <w:t>en permettant l'utilisation de camions autonomes et en optimisant les itinéraires</w:t>
-      </w:r>
-      <w:r>
-        <w:t xml:space="preserve">. </w:t>
-      </w:r>
-      <w:r>
+        <w:rPr>
+          <w:rFonts w:cstheme="minorHAnsi"/>
+        </w:rPr>
+        <w:t xml:space="preserve">’efficacité du transport peut être amélioré en permettant l'utilisation de camions autonomes et en optimisant les itinéraires. </w:t>
+      </w:r>
+      <w:r>
+        <w:rPr>
+          <w:rFonts w:cstheme="minorHAnsi"/>
+        </w:rPr>
         <w:t>Les entreprises doivent s’adapter aux besoins des consommateurs et à la protection de l’environnement.</w:t>
       </w:r>
     </w:p>
     <w:p>
       <w:pPr>
         <w:rPr>
-          <w:rFonts w:asciiTheme="majorHAnsi" w:eastAsiaTheme="majorEastAsia" w:hAnsiTheme="majorHAnsi" w:cstheme="majorBidi"/>
+          <w:rFonts w:eastAsiaTheme="majorEastAsia" w:cstheme="minorHAnsi"/>
           <w:color w:val="2F5496" w:themeColor="accent1" w:themeShade="BF"/>
           <w:sz w:val="26"/>
           <w:szCs w:val="26"/>
         </w:rPr>
       </w:pPr>
-      <w:bookmarkStart w:id="8" w:name="_Toc129470134"/>
-      <w:r>
+      <w:r>
+        <w:rPr>
+          <w:rFonts w:cstheme="minorHAnsi"/>
+        </w:rPr>
         <w:br w:type="page"/>
       </w:r>
     </w:p>
@@ -4151,21 +5447,40 @@
       <w:pPr>
         <w:pStyle w:val="Titre2"/>
         <w:jc w:val="both"/>
-      </w:pPr>
-      <w:r>
+        <w:rPr>
+          <w:rFonts w:asciiTheme="minorHAnsi" w:hAnsiTheme="minorHAnsi" w:cstheme="minorHAnsi"/>
+        </w:rPr>
+      </w:pPr>
+      <w:bookmarkStart w:id="8" w:name="_Toc129537366"/>
+      <w:r>
+        <w:rPr>
+          <w:rFonts w:asciiTheme="minorHAnsi" w:hAnsiTheme="minorHAnsi" w:cstheme="minorHAnsi"/>
+        </w:rPr>
         <w:lastRenderedPageBreak/>
         <w:t>L’évolution techn</w:t>
       </w:r>
       <w:r>
+        <w:rPr>
+          <w:rFonts w:asciiTheme="minorHAnsi" w:hAnsiTheme="minorHAnsi" w:cstheme="minorHAnsi"/>
+        </w:rPr>
         <w:t>ologi</w:t>
       </w:r>
       <w:r>
+        <w:rPr>
+          <w:rFonts w:asciiTheme="minorHAnsi" w:hAnsiTheme="minorHAnsi" w:cstheme="minorHAnsi"/>
+        </w:rPr>
         <w:t xml:space="preserve">que pour faire </w:t>
       </w:r>
       <w:r>
+        <w:rPr>
+          <w:rFonts w:asciiTheme="minorHAnsi" w:hAnsiTheme="minorHAnsi" w:cstheme="minorHAnsi"/>
+        </w:rPr>
         <w:t>pérenniser</w:t>
       </w:r>
       <w:r>
+        <w:rPr>
+          <w:rFonts w:asciiTheme="minorHAnsi" w:hAnsiTheme="minorHAnsi" w:cstheme="minorHAnsi"/>
+        </w:rPr>
         <w:t xml:space="preserve"> les entreprises</w:t>
       </w:r>
       <w:bookmarkEnd w:id="8"/>
@@ -4173,175 +5488,754 @@
     <w:p>
       <w:pPr>
         <w:jc w:val="both"/>
-      </w:pPr>
-    </w:p>
-    <w:p>
-      <w:pPr>
-        <w:jc w:val="both"/>
-      </w:pPr>
-      <w:r>
+        <w:rPr>
+          <w:rFonts w:cstheme="minorHAnsi"/>
+        </w:rPr>
+      </w:pPr>
+    </w:p>
+    <w:p>
+      <w:pPr>
+        <w:jc w:val="both"/>
+        <w:rPr>
+          <w:rFonts w:cstheme="minorHAnsi"/>
+          <w:noProof/>
+        </w:rPr>
+      </w:pPr>
+      <w:r>
+        <w:rPr>
+          <w:rFonts w:cstheme="minorHAnsi"/>
+        </w:rPr>
         <w:t>L’évolution technique est un facteur crucial pour la survit des entreprises.</w:t>
       </w:r>
       <w:r>
+        <w:rPr>
+          <w:rFonts w:cstheme="minorHAnsi"/>
+        </w:rPr>
         <w:t xml:space="preserve"> En 1771, Richard Arkwright créé la première usine textile mécanisée qui a utilisé des machines à filer et à tisser pour produire du fil et des tissus en grande quantité. Au cours de la révolution industrielle du 19ème siècle, de nombreuses autres entreprises ont commencé à utiliser des machines pour automatiser leurs processus de production, réduire les coûts et augmenter la productivité.</w:t>
       </w:r>
       <w:r>
+        <w:rPr>
+          <w:rFonts w:cstheme="minorHAnsi"/>
+        </w:rPr>
         <w:t xml:space="preserve"> Au 20</w:t>
       </w:r>
       <w:r>
         <w:rPr>
+          <w:rFonts w:cstheme="minorHAnsi"/>
           <w:vertAlign w:val="superscript"/>
         </w:rPr>
         <w:t>ème</w:t>
       </w:r>
       <w:r>
-        <w:t xml:space="preserve"> siècle, </w:t>
-      </w:r>
-      <w:r>
-        <w:t>Henry Ford</w:t>
-      </w:r>
-      <w:r>
-        <w:t xml:space="preserve"> créé un modèle de production de masse, appelé le fordisme, reposant </w:t>
-      </w:r>
-      <w:r>
-        <w:t>sur des chaînes de production à grande échelle, dans lesquelles des travailleurs spécialisés effectuent des tâches répétitives et standardisées pour assembler des produits en série.</w:t>
-      </w:r>
-      <w:r>
+        <w:rPr>
+          <w:rFonts w:cstheme="minorHAnsi"/>
+        </w:rPr>
+        <w:t xml:space="preserve"> siècle, Henry Ford créé un modèle de production de masse, appelé le fordisme, reposant sur des chaînes de production à grande échelle, dans lesquelles des travailleurs spécialisés effectuent des tâches répétitives et standardisées pour assembler des produits en série.</w:t>
+      </w:r>
+      <w:r>
+        <w:rPr>
+          <w:rFonts w:cstheme="minorHAnsi"/>
+        </w:rPr>
         <w:t xml:space="preserve"> </w:t>
       </w:r>
       <w:r>
-        <w:t>Le fordisme a été rendu possible par la mise en place de la production à la chaîne, une méthode de fabrication qui permet de diviser les tâches en étapes simples et répétitives, chacune étant effectuée par un travailleur spécialisé. Cette méthode de production permettait d'augmenter considérablement la vitesse et l'efficacité de la production, tout en réduisant les coûts de main-d'œuvre.</w:t>
-      </w:r>
-      <w:r>
-        <w:t xml:space="preserve"> Le fordisme a touché l’Europe </w:t>
-      </w:r>
-      <w:r>
-        <w:t xml:space="preserve">et certaines entreprises ont employé la méthode au sein de leur chaîne de production. </w:t>
-      </w:r>
-      <w:r>
-        <w:t>En France, l'exemple le plus notable d'application du fordisme est peut-être l'usine Renault à Billancourt, qui est devenue l'un des symboles de la production de masse en France. L'usine a commencé à utiliser la production à la chaîne en 1913, avec une ligne d'assemblage de voitures inspirée du modèle de Ford. L'usine a connu une croissance rapide et a produit des millions de voitures au fil des ans.</w:t>
-      </w:r>
-      <w:r>
+        <w:rPr>
+          <w:rFonts w:cstheme="minorHAnsi"/>
+        </w:rPr>
+        <w:t xml:space="preserve">Le fordisme a été rendu possible par la mise en place de la production à la chaîne, une méthode de fabrication qui permet de diviser les tâches en étapes simples et répétitives, chacune étant effectuée par un travailleur spécialisé. Cette méthode de production permettait d'augmenter considérablement la vitesse et l'efficacité de la production, tout en réduisant les coûts de main-d'œuvre. Le fordisme a touché l’Europe </w:t>
+      </w:r>
+      <w:r>
+        <w:rPr>
+          <w:rFonts w:cstheme="minorHAnsi"/>
+        </w:rPr>
+        <w:t>et certaines entreprises ont employé la méthode au sein de leur chaîne de production. En France, l'exemple le plus notable d'application du fordisme est peut-être l'usine Renault à Billancourt, qui est devenue l'un des symboles de la production de masse en France. L'usine a commencé à utiliser la production à la chaîne en 1913, avec une ligne d'assemblage de voitures inspirée du modèle de Ford. L'usine a connu une croissance rapide et a produit des millions de voitures au fil des ans. Le modèle fordien a également été appliqué dans d'autres secteurs en France, notamment dans l'industrie électronique avec des entreprises comme Philips et Thomson. Cependant, le modèle a été adopté avec une certaine réserve en France en raison des traditions syndicales et des normes de travail plus strictes que dans d'autres pays, ainsi que des politiques économiques et industrielles mises en place par le gouvernement français pour protéger les travailleurs et les industries nationales.</w:t>
+      </w:r>
+      <w:r>
+        <w:rPr>
+          <w:rFonts w:cstheme="minorHAnsi"/>
+          <w:noProof/>
+        </w:rPr>
         <w:t xml:space="preserve"> </w:t>
       </w:r>
-      <w:r>
-        <w:t>Le modèle fordien a également été appliqué dans d'autres secteurs en France, notamment dans l'industrie électronique avec des entreprises comme Philips et Thomson. Cependant, le modèle a été adopté avec une certaine réserve en France en raison des traditions syndicales et des normes de travail plus strictes que dans d'autres pays, ainsi que des politiques économiques et industrielles mises en place par le gouvernement français pour protéger les travailleurs et les industries nationales.</w:t>
-      </w:r>
-    </w:p>
-    <w:p>
-      <w:pPr>
-        <w:jc w:val="both"/>
-      </w:pPr>
-      <w:r>
-        <w:t xml:space="preserve">D’après le rapport « The Future of </w:t>
+    </w:p>
+    <w:p>
+      <w:pPr>
+        <w:jc w:val="center"/>
+        <w:rPr>
+          <w:rFonts w:cstheme="minorHAnsi"/>
+        </w:rPr>
+      </w:pPr>
+      <w:r>
+        <w:rPr>
+          <w:rFonts w:cstheme="minorHAnsi"/>
+          <w:noProof/>
+        </w:rPr>
+        <w:drawing>
+          <wp:inline distT="0" distB="0" distL="0" distR="0" wp14:anchorId="6167E3CD" wp14:editId="58820308">
+            <wp:extent cx="4962120" cy="3723640"/>
+            <wp:effectExtent l="0" t="0" r="0" b="0"/>
+            <wp:docPr id="5" name="Image 5"/>
+            <wp:cNvGraphicFramePr>
+              <a:graphicFrameLocks xmlns:a="http://schemas.openxmlformats.org/drawingml/2006/main" noChangeAspect="1"/>
+            </wp:cNvGraphicFramePr>
+            <a:graphic xmlns:a="http://schemas.openxmlformats.org/drawingml/2006/main">
+              <a:graphicData uri="http://schemas.openxmlformats.org/drawingml/2006/picture">
+                <pic:pic xmlns:pic="http://schemas.openxmlformats.org/drawingml/2006/picture">
+                  <pic:nvPicPr>
+                    <pic:cNvPr id="0" name="Picture 1"/>
+                    <pic:cNvPicPr>
+                      <a:picLocks noChangeAspect="1" noChangeArrowheads="1"/>
+                    </pic:cNvPicPr>
+                  </pic:nvPicPr>
+                  <pic:blipFill>
+                    <a:blip r:embed="rId14">
+                      <a:extLst>
+                        <a:ext uri="{28A0092B-C50C-407E-A947-70E740481C1C}">
+                          <a14:useLocalDpi xmlns:a14="http://schemas.microsoft.com/office/drawing/2010/main" val="0"/>
+                        </a:ext>
+                      </a:extLst>
+                    </a:blip>
+                    <a:srcRect/>
+                    <a:stretch>
+                      <a:fillRect/>
+                    </a:stretch>
+                  </pic:blipFill>
+                  <pic:spPr bwMode="auto">
+                    <a:xfrm>
+                      <a:off x="0" y="0"/>
+                      <a:ext cx="4969422" cy="3729120"/>
+                    </a:xfrm>
+                    <a:prstGeom prst="rect">
+                      <a:avLst/>
+                    </a:prstGeom>
+                    <a:noFill/>
+                    <a:ln>
+                      <a:noFill/>
+                    </a:ln>
+                  </pic:spPr>
+                </pic:pic>
+              </a:graphicData>
+            </a:graphic>
+          </wp:inline>
+        </w:drawing>
+      </w:r>
+    </w:p>
+    <w:p>
+      <w:pPr>
+        <w:pStyle w:val="Lgende"/>
+        <w:jc w:val="center"/>
+        <w:rPr>
+          <w:rFonts w:cstheme="minorHAnsi"/>
+        </w:rPr>
+      </w:pPr>
+      <w:r>
+        <w:rPr>
+          <w:rFonts w:cstheme="minorHAnsi"/>
+        </w:rPr>
+        <w:t xml:space="preserve">Figure </w:t>
+      </w:r>
+      <w:r>
+        <w:rPr>
+          <w:rFonts w:cstheme="minorHAnsi"/>
+        </w:rPr>
+        <w:fldChar w:fldCharType="begin"/>
+      </w:r>
+      <w:r>
+        <w:rPr>
+          <w:rFonts w:cstheme="minorHAnsi"/>
+        </w:rPr>
+        <w:instrText xml:space="preserve"> SEQ Figure \* ARABIC </w:instrText>
+      </w:r>
+      <w:r>
+        <w:rPr>
+          <w:rFonts w:cstheme="minorHAnsi"/>
+        </w:rPr>
+        <w:fldChar w:fldCharType="separate"/>
+      </w:r>
+      <w:r>
+        <w:rPr>
+          <w:rFonts w:cstheme="minorHAnsi"/>
+          <w:noProof/>
+        </w:rPr>
+        <w:t>4</w:t>
+      </w:r>
+      <w:r>
+        <w:rPr>
+          <w:rFonts w:cstheme="minorHAnsi"/>
+        </w:rPr>
+        <w:fldChar w:fldCharType="end"/>
+      </w:r>
+      <w:r>
+        <w:rPr>
+          <w:rFonts w:cstheme="minorHAnsi"/>
+        </w:rPr>
+        <w:t xml:space="preserve"> Production automobile depuis 1900 [FIG 04]</w:t>
+      </w:r>
+    </w:p>
+    <w:p>
+      <w:pPr>
+        <w:jc w:val="both"/>
+        <w:rPr>
+          <w:rFonts w:cstheme="minorHAnsi"/>
+        </w:rPr>
+      </w:pPr>
+      <w:r>
+        <w:rPr>
+          <w:rFonts w:cstheme="minorHAnsi"/>
+        </w:rPr>
+        <w:lastRenderedPageBreak/>
+        <w:t>Ce graphique montre la production de voitures, de camions et de bus depuis 1900 jusqu’en 2011</w:t>
+      </w:r>
+      <w:r>
+        <w:rPr>
+          <w:rFonts w:cstheme="minorHAnsi"/>
+        </w:rPr>
+        <w:t xml:space="preserve"> dans le monde</w:t>
+      </w:r>
+      <w:r>
+        <w:rPr>
+          <w:rFonts w:cstheme="minorHAnsi"/>
+        </w:rPr>
+        <w:t xml:space="preserve">. J’ai pu </w:t>
+      </w:r>
+      <w:r>
+        <w:rPr>
+          <w:rFonts w:cstheme="minorHAnsi"/>
+        </w:rPr>
+        <w:t>constater des</w:t>
+      </w:r>
+      <w:r>
+        <w:rPr>
+          <w:rFonts w:cstheme="minorHAnsi"/>
+        </w:rPr>
+        <w:t xml:space="preserve"> chutes périodiques plus ou moins fortes de la production automobile annuelle. Ces baisses correspondent à des crises majeures telles que la dépression des années 1930,</w:t>
+      </w:r>
+      <w:r>
+        <w:rPr>
+          <w:rFonts w:cstheme="minorHAnsi"/>
+        </w:rPr>
+        <w:t xml:space="preserve"> également connue sous le nom de Grande Dépression, qui est une période de crise économique mondiale qui a commencé en 1929 et a duré jusqu'à la fin des années 1930,</w:t>
+      </w:r>
+      <w:r>
+        <w:rPr>
+          <w:rFonts w:cstheme="minorHAnsi"/>
+        </w:rPr>
+        <w:t xml:space="preserve"> la Seconde Guerre Mondiale</w:t>
+      </w:r>
+      <w:r>
+        <w:rPr>
+          <w:rFonts w:cstheme="minorHAnsi"/>
+        </w:rPr>
+        <w:t xml:space="preserve"> avec l’invasion de l’Allemagne</w:t>
+      </w:r>
+      <w:r>
+        <w:rPr>
+          <w:rFonts w:cstheme="minorHAnsi"/>
+        </w:rPr>
+        <w:t xml:space="preserve">, le premier </w:t>
+      </w:r>
+      <w:r>
+        <w:rPr>
+          <w:rFonts w:cstheme="minorHAnsi"/>
+        </w:rPr>
+        <w:t>choc pétrolier qui a eu lieu en 1973, lorsque les pays membres de l'OPEP (Organisation des pays exportateurs de pétrole) ont décidé d'imposer un embargo sur les exportations de pétrole vers les pays occidentaux qui soutenaient Israël pendant la guerre du Kippour, puis</w:t>
+      </w:r>
+      <w:r>
+        <w:rPr>
+          <w:rFonts w:cstheme="minorHAnsi"/>
+        </w:rPr>
+        <w:t xml:space="preserve"> le second </w:t>
+      </w:r>
+      <w:r>
+        <w:rPr>
+          <w:rFonts w:cstheme="minorHAnsi"/>
+        </w:rPr>
+        <w:t xml:space="preserve">est survenu en 1979, lorsque la révolution iranienne a entraîné une nouvelle hausse des prix du pétrole </w:t>
+      </w:r>
+      <w:r>
+        <w:rPr>
+          <w:rFonts w:cstheme="minorHAnsi"/>
+        </w:rPr>
+        <w:t>et enfin la crise de 2009</w:t>
+      </w:r>
+      <w:r>
+        <w:rPr>
+          <w:rFonts w:cstheme="minorHAnsi"/>
+        </w:rPr>
+        <w:t xml:space="preserve"> connue sous le nom de Grande Récession, est une crise économique mondiale qui a été déclenchée par la faillite de grandes banques et la chute des prix de l'immobilier</w:t>
+      </w:r>
+      <w:r>
+        <w:rPr>
+          <w:rFonts w:cstheme="minorHAnsi"/>
+        </w:rPr>
+        <w:t>.</w:t>
+      </w:r>
+      <w:r>
+        <w:rPr>
+          <w:rFonts w:cstheme="minorHAnsi"/>
+        </w:rPr>
+        <w:t xml:space="preserve"> </w:t>
+      </w:r>
+      <w:r>
+        <w:rPr>
+          <w:rFonts w:cstheme="minorHAnsi"/>
+        </w:rPr>
+        <w:t>En 1982, Renault a mis en place une usine pilote entièrement automatisée à Douai, dans le nord de la France, qui a été l'une des premières usines d'assemblage automobile entièrement robotisées au monde.</w:t>
+      </w:r>
+    </w:p>
+    <w:p>
+      <w:pPr>
+        <w:jc w:val="both"/>
+        <w:rPr>
+          <w:rFonts w:cstheme="minorHAnsi"/>
+        </w:rPr>
+      </w:pPr>
+      <w:r>
+        <w:rPr>
+          <w:rFonts w:cstheme="minorHAnsi"/>
+        </w:rPr>
+        <w:t>D’après le rapport « The Future of Manufacturing</w:t>
+      </w:r>
+      <w:r>
+        <w:rPr>
+          <w:rFonts w:cstheme="minorHAnsi"/>
+        </w:rPr>
+        <w:t xml:space="preserve"> </w:t>
+      </w:r>
+      <w:r>
+        <w:rPr>
+          <w:rFonts w:cstheme="minorHAnsi"/>
+        </w:rPr>
+        <w:t xml:space="preserve">: Making Things in a Changing World </w:t>
+      </w:r>
+      <w:r>
+        <w:rPr>
+          <w:rFonts w:cstheme="minorHAnsi"/>
+        </w:rPr>
+        <w:t xml:space="preserve">» </w:t>
+      </w:r>
+      <w:r>
+        <w:rPr>
+          <w:rFonts w:cstheme="minorHAnsi"/>
+        </w:rPr>
+        <w:t xml:space="preserve">de McKinsey &amp; Company, </w:t>
+      </w:r>
+      <w:r>
+        <w:rPr>
+          <w:rFonts w:cstheme="minorHAnsi"/>
+        </w:rPr>
+        <w:t>« </w:t>
+      </w:r>
+      <w:r>
+        <w:rPr>
+          <w:rFonts w:cstheme="minorHAnsi"/>
+        </w:rPr>
+        <w:t xml:space="preserve">Les robots acquièrent de nouvelles capacités à des coûts moins élevés et sont de plus en plus capables de gérer un travail complexe. Le coût de l'automatisation par rapport à la main-d'œuvre a diminué de 40 à 50 pour cent dans les économies avancées depuis 1990. De plus, les avancées en matière d'efficacité des ressources promettent de réduire l'utilisation des matériaux et de l'énergie (c'est-à-dire, la fabrication verte). Une économie circulaire émergente aidera à étendre les ressources grâce au recyclage et à la réutilisation en fin de vie </w:t>
+      </w:r>
+      <w:r>
+        <w:rPr>
+          <w:rFonts w:cstheme="minorHAnsi"/>
+        </w:rPr>
+        <w:t>» [CIT09]</w:t>
+      </w:r>
+      <w:r>
+        <w:rPr>
+          <w:rFonts w:cstheme="minorHAnsi"/>
+        </w:rPr>
+        <w:t>.</w:t>
+      </w:r>
+      <w:r>
+        <w:rPr>
+          <w:rFonts w:cstheme="minorHAnsi"/>
+        </w:rPr>
+        <w:t xml:space="preserve"> L’auteur explique comment les entreprises gagnent de l’argent en investissant </w:t>
+      </w:r>
+      <w:r>
+        <w:rPr>
+          <w:rFonts w:cstheme="minorHAnsi"/>
+        </w:rPr>
+        <w:t xml:space="preserve">et en remplaçant sa main-d’œuvre par des machines. </w:t>
+      </w:r>
+      <w:r>
+        <w:rPr>
+          <w:rFonts w:cstheme="minorHAnsi"/>
+        </w:rPr>
+        <w:t>La main d’œuvre est un « Ensemble des salariés, en particulier des ouvriers, d'un établissement, d'une région, d'un pays. » [CIT</w:t>
+      </w:r>
+      <w:r>
+        <w:rPr>
+          <w:rFonts w:cstheme="minorHAnsi"/>
+        </w:rPr>
+        <w:t xml:space="preserve">10]. En d’autres termes, elle désigne l'ensemble des travailleurs d'une entreprise, d'un secteur ou d'une économie. Elle regroupe toutes les personnes employées pour effectuer un travail, qu'elles soient à temps plein ou à temps partiel, permanentes ou temporaires. La main-d'œuvre peut inclure des travailleurs de tous les niveaux de qualification et de compétences, depuis les employés non qualifiés jusqu'aux travailleurs hautement qualifiés. Elle est essentielle pour assurer le fonctionnement et la croissance d'une entreprise ou d'une économie, ainsi que pour répondre aux besoins de production et de services de la société. Cependant, elle coûte chère pour une entreprise et l’avancée technologique permet aujourd’hui de la robotiser. </w:t>
+      </w:r>
+      <w:r>
+        <w:rPr>
+          <w:rFonts w:cstheme="minorHAnsi"/>
+        </w:rPr>
+        <w:t>Les tâches manuelles et intellectuelles sont souvent répétitives et récurrentes, les tâches standardisées où un processus peut être définit peuvent être automatisées.</w:t>
+      </w:r>
+    </w:p>
+    <w:p>
+      <w:pPr>
+        <w:jc w:val="both"/>
+      </w:pPr>
+      <w:r>
+        <w:rPr>
+          <w:rFonts w:cstheme="minorHAnsi"/>
+        </w:rPr>
+        <w:t xml:space="preserve">Cependant, les grandes inquiétudes se tournent principalement sur les emplois qui serait mis à mal à cause de l’automatisation des métiers. Je n’ai malheureusement pas trouvé d’étude qui pourrait attester que l’automatisation est en effet un facteur du chômage malgré tout une étude faite par </w:t>
+      </w:r>
+      <w:r>
+        <w:t>l’Organisation de Coopération et de Développement Economiques</w:t>
+      </w:r>
+      <w:r>
+        <w:t xml:space="preserve"> (O</w:t>
+      </w:r>
+      <w:r>
+        <w:t>CDE</w:t>
+      </w:r>
+      <w:r>
+        <w:t>)</w:t>
+      </w:r>
+      <w:r>
+        <w:t xml:space="preserve"> dit que « </w:t>
+      </w:r>
+      <w:r>
+        <w:t>le risque</w:t>
+      </w:r>
+      <w:r>
+        <w:t xml:space="preserve"> </w:t>
+      </w:r>
+      <w:r>
+        <w:br/>
+        <w:t>d’automatisation le plus élevé concerne les emplois occupés par les adolescents.</w:t>
+      </w:r>
+      <w:r>
+        <w:t xml:space="preserve"> </w:t>
+      </w:r>
+      <w:r>
+        <w:t>Le lien entre automatisation et âge prend en effet la forme d’une courbe en U,</w:t>
+      </w:r>
+      <w:r>
+        <w:t xml:space="preserve"> </w:t>
+      </w:r>
+      <w:r>
+        <w:t xml:space="preserve">mais le sommet atteint par la </w:t>
+      </w:r>
+      <w:r>
+        <w:t>p</w:t>
+      </w:r>
+      <w:r>
+        <w:t>robabilité d’automatisation est beaucoup plus élevé</w:t>
+      </w:r>
+      <w:r>
+        <w:t xml:space="preserve"> </w:t>
+      </w:r>
+      <w:r>
+        <w:t xml:space="preserve">pour les emplois occupés par les jeunes que pour </w:t>
+      </w:r>
+      <w:r>
+        <w:t>c</w:t>
+      </w:r>
+      <w:r>
+        <w:t>eux occupés par les travailleurs</w:t>
+      </w:r>
+      <w:r>
+        <w:t xml:space="preserve"> </w:t>
+      </w:r>
+      <w:r>
+        <w:t>âgés</w:t>
+      </w:r>
+      <w:r>
+        <w:t> ». Un exemple très concret :</w:t>
+      </w:r>
+      <w:r>
+        <w:t xml:space="preserve"> la chaîne de fast-food</w:t>
+      </w:r>
+      <w:r>
+        <w:t xml:space="preserve"> Mc Donald. </w:t>
+      </w:r>
+      <w:r>
+        <w:t xml:space="preserve">En 2009, la société met en place des bornes automatiques pour mettre fin aux interminables files d’attente. Ces bornes permettent de commander son repas et si le client paye en carte bleu, il est amené à prendre un ticket, un chevalet et à s’assoir dans la salle de restauration. Un salarié lui apporte sa commande à table et le client peut se restaurer. La borne est estimée à plus de 18000 euros hors taxes et en moyenne, un établissement compte entre </w:t>
+      </w:r>
+      <w:r>
+        <w:t>4</w:t>
+      </w:r>
+      <w:r>
+        <w:t xml:space="preserve"> et 8 bornes suivant la fréquentation.</w:t>
+      </w:r>
+    </w:p>
+    <w:p>
+      <w:pPr>
+        <w:jc w:val="both"/>
+      </w:pPr>
+      <w:r>
+        <w:rPr>
+          <w:noProof/>
+        </w:rPr>
+        <w:lastRenderedPageBreak/>
+        <mc:AlternateContent>
+          <mc:Choice Requires="wps">
+            <w:drawing>
+              <wp:anchor distT="0" distB="0" distL="114300" distR="114300" simplePos="0" relativeHeight="251667456" behindDoc="0" locked="0" layoutInCell="1" allowOverlap="1" wp14:anchorId="5D5799F0" wp14:editId="240E0917">
+                <wp:simplePos x="0" y="0"/>
+                <wp:positionH relativeFrom="margin">
+                  <wp:align>right</wp:align>
+                </wp:positionH>
+                <wp:positionV relativeFrom="paragraph">
+                  <wp:posOffset>2433955</wp:posOffset>
+                </wp:positionV>
+                <wp:extent cx="3771900" cy="323850"/>
+                <wp:effectExtent l="0" t="0" r="0" b="0"/>
+                <wp:wrapSquare wrapText="bothSides"/>
+                <wp:docPr id="8" name="Zone de texte 8"/>
+                <wp:cNvGraphicFramePr/>
+                <a:graphic xmlns:a="http://schemas.openxmlformats.org/drawingml/2006/main">
+                  <a:graphicData uri="http://schemas.microsoft.com/office/word/2010/wordprocessingShape">
+                    <wps:wsp>
+                      <wps:cNvSpPr txBox="1"/>
+                      <wps:spPr>
+                        <a:xfrm>
+                          <a:off x="0" y="0"/>
+                          <a:ext cx="3771900" cy="323850"/>
+                        </a:xfrm>
+                        <a:prstGeom prst="rect">
+                          <a:avLst/>
+                        </a:prstGeom>
+                        <a:solidFill>
+                          <a:prstClr val="white"/>
+                        </a:solidFill>
+                        <a:ln>
+                          <a:noFill/>
+                        </a:ln>
+                      </wps:spPr>
+                      <wps:txbx>
+                        <w:txbxContent>
+                          <w:p>
+                            <w:pPr>
+                              <w:pStyle w:val="Lgende"/>
+                              <w:jc w:val="center"/>
+                            </w:pPr>
+                            <w:r>
+                              <w:t xml:space="preserve">Figure </w:t>
+                            </w:r>
+                            <w:fldSimple w:instr=" SEQ Figure \* ARABIC ">
+                              <w:r>
+                                <w:rPr>
+                                  <w:noProof/>
+                                </w:rPr>
+                                <w:t>5</w:t>
+                              </w:r>
+                            </w:fldSimple>
+                            <w:r>
+                              <w:rPr>
+                                <w:noProof/>
+                              </w:rPr>
+                              <w:t xml:space="preserve"> </w:t>
+                            </w:r>
+                            <w:r>
+                              <w:t>Répartition des salariés des filiales de McDonald's en France en 2017, par âge</w:t>
+                            </w:r>
+                            <w:r>
+                              <w:t xml:space="preserve"> [FIG5]</w:t>
+                            </w:r>
+                          </w:p>
+                        </w:txbxContent>
+                      </wps:txbx>
+                      <wps:bodyPr rot="0" spcFirstLastPara="0" vertOverflow="overflow" horzOverflow="overflow" vert="horz" wrap="square" lIns="0" tIns="0" rIns="0" bIns="0" numCol="1" spcCol="0" rtlCol="0" fromWordArt="0" anchor="t" anchorCtr="0" forceAA="0" compatLnSpc="1">
+                        <a:prstTxWarp prst="textNoShape">
+                          <a:avLst/>
+                        </a:prstTxWarp>
+                        <a:noAutofit/>
+                      </wps:bodyPr>
+                    </wps:wsp>
+                  </a:graphicData>
+                </a:graphic>
+                <wp14:sizeRelV relativeFrom="margin">
+                  <wp14:pctHeight>0</wp14:pctHeight>
+                </wp14:sizeRelV>
+              </wp:anchor>
+            </w:drawing>
+          </mc:Choice>
+          <mc:Fallback>
+            <w:pict>
+              <v:shape w14:anchorId="5D5799F0" id="Zone de texte 8" o:spid="_x0000_s1028" type="#_x0000_t202" style="position:absolute;left:0;text-align:left;margin-left:245.8pt;margin-top:191.65pt;width:297pt;height:25.5pt;z-index:251667456;visibility:visible;mso-wrap-style:square;mso-height-percent:0;mso-wrap-distance-left:9pt;mso-wrap-distance-top:0;mso-wrap-distance-right:9pt;mso-wrap-distance-bottom:0;mso-position-horizontal:right;mso-position-horizontal-relative:margin;mso-position-vertical:absolute;mso-position-vertical-relative:text;mso-height-percent:0;mso-height-relative:margin;v-text-anchor:top" o:gfxdata="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" stroked="f">
+                <v:textbox inset="0,0,0,0">
+                  <w:txbxContent>
+                    <w:p>
+                      <w:pPr>
+                        <w:pStyle w:val="Lgende"/>
+                        <w:jc w:val="center"/>
+                      </w:pPr>
+                      <w:r>
+                        <w:t xml:space="preserve">Figure </w:t>
+                      </w:r>
+                      <w:fldSimple w:instr=" SEQ Figure \* ARABIC ">
+                        <w:r>
+                          <w:rPr>
+                            <w:noProof/>
+                          </w:rPr>
+                          <w:t>5</w:t>
+                        </w:r>
+                      </w:fldSimple>
+                      <w:r>
+                        <w:rPr>
+                          <w:noProof/>
+                        </w:rPr>
+                        <w:t xml:space="preserve"> </w:t>
+                      </w:r>
+                      <w:r>
+                        <w:t>Répartition des salariés des filiales de McDonald's en France en 2017, par âge</w:t>
+                      </w:r>
+                      <w:r>
+                        <w:t xml:space="preserve"> [FIG5]</w:t>
+                      </w:r>
+                    </w:p>
+                  </w:txbxContent>
+                </v:textbox>
+                <w10:wrap type="square" anchorx="margin"/>
+              </v:shape>
+            </w:pict>
+          </mc:Fallback>
+        </mc:AlternateContent>
+      </w:r>
+      <w:r>
+        <w:rPr>
+          <w:noProof/>
+        </w:rPr>
+        <w:drawing>
+          <wp:anchor distT="0" distB="0" distL="114300" distR="114300" simplePos="0" relativeHeight="251665408" behindDoc="0" locked="0" layoutInCell="1" allowOverlap="1" wp14:anchorId="5ED58338" wp14:editId="3D85CBAE">
+            <wp:simplePos x="0" y="0"/>
+            <wp:positionH relativeFrom="margin">
+              <wp:align>right</wp:align>
+            </wp:positionH>
+            <wp:positionV relativeFrom="paragraph">
+              <wp:posOffset>0</wp:posOffset>
+            </wp:positionV>
+            <wp:extent cx="3771900" cy="2379059"/>
+            <wp:effectExtent l="0" t="0" r="0" b="2540"/>
+            <wp:wrapSquare wrapText="bothSides"/>
+            <wp:docPr id="7" name="Image 7"/>
+            <wp:cNvGraphicFramePr>
+              <a:graphicFrameLocks xmlns:a="http://schemas.openxmlformats.org/drawingml/2006/main" noChangeAspect="1"/>
+            </wp:cNvGraphicFramePr>
+            <a:graphic xmlns:a="http://schemas.openxmlformats.org/drawingml/2006/main">
+              <a:graphicData uri="http://schemas.openxmlformats.org/drawingml/2006/picture">
+                <pic:pic xmlns:pic="http://schemas.openxmlformats.org/drawingml/2006/picture">
+                  <pic:nvPicPr>
+                    <pic:cNvPr id="1" name=""/>
+                    <pic:cNvPicPr/>
+                  </pic:nvPicPr>
+                  <pic:blipFill>
+                    <a:blip r:embed="rId15">
+                      <a:extLst>
+                        <a:ext uri="{28A0092B-C50C-407E-A947-70E740481C1C}">
+                          <a14:useLocalDpi xmlns:a14="http://schemas.microsoft.com/office/drawing/2010/main" val="0"/>
+                        </a:ext>
+                      </a:extLst>
+                    </a:blip>
+                    <a:stretch>
+                      <a:fillRect/>
+                    </a:stretch>
+                  </pic:blipFill>
+                  <pic:spPr>
+                    <a:xfrm>
+                      <a:off x="0" y="0"/>
+                      <a:ext cx="3771900" cy="2379059"/>
+                    </a:xfrm>
+                    <a:prstGeom prst="rect">
+                      <a:avLst/>
+                    </a:prstGeom>
+                  </pic:spPr>
+                </pic:pic>
+              </a:graphicData>
+            </a:graphic>
+          </wp:anchor>
+        </w:drawing>
+      </w:r>
+      <w:r>
+        <w:t xml:space="preserve">D’après le site de </w:t>
       </w:r>
       <w:proofErr w:type="spellStart"/>
       <w:r>
-        <w:t>Manufacturing</w:t>
+        <w:t>Statista</w:t>
       </w:r>
       <w:proofErr w:type="spellEnd"/>
       <w:r>
+        <w:t>, en 2017, les équipes Mc Donald serait composées de 60% d’employé âgé de 18 à 24 ans soit plus de la moitié de leurs effectifs</w:t>
+      </w:r>
+      <w:r>
+        <w:t xml:space="preserve">. </w:t>
+      </w:r>
+      <w:r>
+        <w:t>Selon iEDU.fr, « le salaire minimum pour les étudiants est de 9,40€ par heure » [CIT1</w:t>
+      </w:r>
+      <w:r>
+        <w:t>2</w:t>
+      </w:r>
+      <w:r>
+        <w:t>]</w:t>
+      </w:r>
+      <w:r>
+        <w:t xml:space="preserve"> et travaille en moyenne 60 heures par mois. Le salarié coûte 6768€ par an </w:t>
+      </w:r>
+      <w:r>
+        <w:t xml:space="preserve">minimum </w:t>
+      </w:r>
+      <w:r>
+        <w:t>soit 1/3 du coût de la machine qui une fois rentabilisé, ne coûtera plus que l’énergie et la maintenan</w:t>
+      </w:r>
+      <w:r>
+        <w:t>ce</w:t>
+      </w:r>
+      <w:r>
+        <w:t>. Il faut savoir aussi que la borne ne prend pas de pause</w:t>
+      </w:r>
+      <w:r>
+        <w:t xml:space="preserve"> et</w:t>
+      </w:r>
+      <w:r>
         <w:t xml:space="preserve"> </w:t>
       </w:r>
       <w:r>
-        <w:t xml:space="preserve">: </w:t>
-      </w:r>
-      <w:proofErr w:type="spellStart"/>
-      <w:r>
-        <w:t>Making</w:t>
-      </w:r>
-      <w:proofErr w:type="spellEnd"/>
-      <w:r>
-        <w:t xml:space="preserve"> </w:t>
-      </w:r>
-      <w:proofErr w:type="spellStart"/>
-      <w:r>
-        <w:t>Things</w:t>
-      </w:r>
-      <w:proofErr w:type="spellEnd"/>
-      <w:r>
-        <w:t xml:space="preserve"> in a </w:t>
-      </w:r>
-      <w:proofErr w:type="spellStart"/>
-      <w:r>
-        <w:t>Changing</w:t>
-      </w:r>
-      <w:proofErr w:type="spellEnd"/>
-      <w:r>
-        <w:t xml:space="preserve"> World </w:t>
-      </w:r>
-      <w:r>
-        <w:t>»</w:t>
-      </w:r>
-      <w:r>
-        <w:t xml:space="preserve"> </w:t>
-      </w:r>
-      <w:r>
-        <w:t xml:space="preserve">de McKinsey &amp; </w:t>
-      </w:r>
-      <w:proofErr w:type="spellStart"/>
-      <w:r>
-        <w:t>Company</w:t>
-      </w:r>
-      <w:proofErr w:type="spellEnd"/>
-      <w:r>
-        <w:t xml:space="preserve">, </w:t>
-      </w:r>
-      <w:r>
-        <w:t>« </w:t>
-      </w:r>
-      <w:r>
-        <w:t>Les robots acquièrent de nouvelles capacités à des coûts moins élevés et sont de plus en plus capables de gérer un travail complexe. Le coût de l'automatisation par rapport à la main-d'œuvre a diminué de 40 à 50 pour cent dans les économies avancées depuis 1990. De plus, les avancées en matière d'efficacité des ressources promettent de réduire l'utilisation des matériaux et de l'énergie (c'est-à-dire, la fabrication verte). Une économie circulaire émergente aidera à étendre les ressources grâce au recyclage et à la réutilisation en fin de vie</w:t>
-      </w:r>
-      <w:r>
-        <w:t xml:space="preserve"> </w:t>
-      </w:r>
-      <w:r>
-        <w:t>» [CIT09]</w:t>
-      </w:r>
-      <w:r>
-        <w:t>.</w:t>
-      </w:r>
-      <w:r>
-        <w:t xml:space="preserve"> L’auteur explique comment les entreprises gagnent de l’argent en investissant </w:t>
-      </w:r>
-      <w:r>
-        <w:t xml:space="preserve">et en remplaçant sa main-d’œuvre par des machines. </w:t>
-      </w:r>
-      <w:r>
-        <w:t>La main d’œuvre est un « </w:t>
-      </w:r>
-      <w:r>
-        <w:t>Ensemble des salariés, en particulier des ouvriers, d'un établissement, d'une région, d'un pays.</w:t>
-      </w:r>
-      <w:r>
-        <w:t> » [CIT</w:t>
-      </w:r>
-      <w:r>
-        <w:t xml:space="preserve">10]. En d’autres termes, elle </w:t>
-      </w:r>
-      <w:r>
-        <w:t>désigne l'ensemble des travailleurs d'une entreprise, d'un secteur ou d'une économie. Elle regroupe toutes les personnes employées pour effectuer un travail, qu'elles soient à temps plein ou à temps partiel, permanentes ou temporaires. La main-d'œuvre peut inclure des travailleurs de tous les niveaux de qualification et de compétences, depuis les employés non qualifiés jusqu'aux travailleurs hautement qualifiés. Elle est essentielle pour assurer le fonctionnement et la croissance d'une entreprise ou d'une économie, ainsi que pour répondre aux besoins de production et de services de la société.</w:t>
-      </w:r>
-      <w:r>
-        <w:t xml:space="preserve"> Cependant, elle coûte chère pour une entreprise et l’avancée technologique permet aujourd’hui de la robotiser. </w:t>
-      </w:r>
-      <w:r>
-        <w:t xml:space="preserve">Les tâches manuelles et intellectuelles sont souvent répétitives et récurrentes, les tâches standardisées où un processus peut être définit peuvent être automatisées. </w:t>
-      </w:r>
-    </w:p>
-    <w:p>
-      <w:pPr>
-        <w:jc w:val="both"/>
-      </w:pPr>
+        <w:t xml:space="preserve">peut </w:t>
+      </w:r>
+      <w:r>
+        <w:t>travaille</w:t>
+      </w:r>
+      <w:r>
+        <w:t>r</w:t>
+      </w:r>
+      <w:r>
+        <w:t xml:space="preserve"> 24h/24 et 7j/7. Elle n’est pas contrainte à des règlementations du code du travail ni à des coûts salariaux.</w:t>
+      </w:r>
+      <w:r>
+        <w:t xml:space="preserve"> Seulement elle effectue le travail que faisait 60% de leur effectif. </w:t>
+      </w:r>
+    </w:p>
+    <w:p>
+      <w:pPr>
+        <w:jc w:val="both"/>
+      </w:pPr>
+    </w:p>
+    <w:p>
+      <w:r>
+        <w:br w:type="page"/>
+      </w:r>
     </w:p>
     <w:p>
       <w:pPr>
         <w:pStyle w:val="Titre2"/>
         <w:jc w:val="both"/>
-      </w:pPr>
-      <w:bookmarkStart w:id="9" w:name="_Toc129470135"/>
-      <w:r>
+        <w:rPr>
+          <w:rFonts w:asciiTheme="minorHAnsi" w:hAnsiTheme="minorHAnsi" w:cstheme="minorHAnsi"/>
+        </w:rPr>
+      </w:pPr>
+      <w:bookmarkStart w:id="9" w:name="_Toc129537367"/>
+      <w:r>
+        <w:rPr>
+          <w:rFonts w:asciiTheme="minorHAnsi" w:hAnsiTheme="minorHAnsi" w:cstheme="minorHAnsi"/>
+        </w:rPr>
         <w:lastRenderedPageBreak/>
         <w:t>La technologie pour prolonger la durée de vie de l’homme</w:t>
       </w:r>
@@ -4350,52 +6244,78 @@
     <w:p>
       <w:pPr>
         <w:jc w:val="both"/>
-      </w:pPr>
-      <w:r>
-        <w:t xml:space="preserve">- les </w:t>
-      </w:r>
-      <w:proofErr w:type="spellStart"/>
-      <w:r>
-        <w:t>peace-makers</w:t>
-      </w:r>
-      <w:proofErr w:type="spellEnd"/>
-    </w:p>
-    <w:p>
-      <w:pPr>
-        <w:jc w:val="both"/>
-      </w:pPr>
-      <w:r>
+        <w:rPr>
+          <w:rFonts w:cstheme="minorHAnsi"/>
+        </w:rPr>
+      </w:pPr>
+      <w:r>
+        <w:rPr>
+          <w:rFonts w:cstheme="minorHAnsi"/>
+        </w:rPr>
+        <w:t>- les peace-makers</w:t>
+      </w:r>
+    </w:p>
+    <w:p>
+      <w:pPr>
+        <w:jc w:val="both"/>
+        <w:rPr>
+          <w:rFonts w:cstheme="minorHAnsi"/>
+        </w:rPr>
+      </w:pPr>
+      <w:r>
+        <w:rPr>
+          <w:rFonts w:cstheme="minorHAnsi"/>
+        </w:rPr>
         <w:t>- les sondes médicales connectées</w:t>
       </w:r>
     </w:p>
     <w:p>
       <w:pPr>
         <w:jc w:val="both"/>
-      </w:pPr>
-      <w:r>
+        <w:rPr>
+          <w:rFonts w:cstheme="minorHAnsi"/>
+        </w:rPr>
+      </w:pPr>
+      <w:r>
+        <w:rPr>
+          <w:rFonts w:cstheme="minorHAnsi"/>
+        </w:rPr>
         <w:t xml:space="preserve">- la </w:t>
       </w:r>
-      <w:proofErr w:type="spellStart"/>
-      <w:r>
-        <w:t>nano-technologie</w:t>
-      </w:r>
-      <w:proofErr w:type="spellEnd"/>
-      <w:r>
+      <w:r>
+        <w:rPr>
+          <w:rFonts w:cstheme="minorHAnsi"/>
+        </w:rPr>
+        <w:t>nanotechnologie</w:t>
+      </w:r>
+      <w:r>
+        <w:rPr>
+          <w:rFonts w:cstheme="minorHAnsi"/>
+        </w:rPr>
         <w:t xml:space="preserve"> </w:t>
       </w:r>
     </w:p>
     <w:p>
       <w:pPr>
         <w:jc w:val="both"/>
+        <w:rPr>
+          <w:rFonts w:cstheme="minorHAnsi"/>
+        </w:rPr>
       </w:pPr>
     </w:p>
     <w:p>
       <w:pPr>
         <w:pStyle w:val="Titre2"/>
         <w:jc w:val="both"/>
-      </w:pPr>
-      <w:bookmarkStart w:id="10" w:name="_Toc129470136"/>
-      <w:r>
+        <w:rPr>
+          <w:rFonts w:asciiTheme="minorHAnsi" w:hAnsiTheme="minorHAnsi" w:cstheme="minorHAnsi"/>
+        </w:rPr>
+      </w:pPr>
+      <w:bookmarkStart w:id="10" w:name="_Toc129537368"/>
+      <w:r>
+        <w:rPr>
+          <w:rFonts w:asciiTheme="minorHAnsi" w:hAnsiTheme="minorHAnsi" w:cstheme="minorHAnsi"/>
+        </w:rPr>
         <w:t>La technologie pour dépasser les limites de l’homme</w:t>
       </w:r>
       <w:bookmarkEnd w:id="10"/>
@@ -4403,37 +6323,64 @@
     <w:p>
       <w:pPr>
         <w:jc w:val="both"/>
-      </w:pPr>
-    </w:p>
-    <w:p>
-      <w:pPr>
-        <w:jc w:val="both"/>
-      </w:pPr>
-      <w:r>
+        <w:rPr>
+          <w:rFonts w:cstheme="minorHAnsi"/>
+        </w:rPr>
+      </w:pPr>
+    </w:p>
+    <w:p>
+      <w:pPr>
+        <w:jc w:val="both"/>
+        <w:rPr>
+          <w:rFonts w:cstheme="minorHAnsi"/>
+        </w:rPr>
+      </w:pPr>
+      <w:r>
+        <w:rPr>
+          <w:rFonts w:cstheme="minorHAnsi"/>
+        </w:rPr>
         <w:t>- les capacités de calcul</w:t>
       </w:r>
     </w:p>
     <w:p>
       <w:pPr>
         <w:jc w:val="both"/>
-      </w:pPr>
-      <w:r>
+        <w:rPr>
+          <w:rFonts w:cstheme="minorHAnsi"/>
+        </w:rPr>
+      </w:pPr>
+      <w:r>
+        <w:rPr>
+          <w:rFonts w:cstheme="minorHAnsi"/>
+        </w:rPr>
         <w:t xml:space="preserve">- </w:t>
       </w:r>
       <w:r>
+        <w:rPr>
+          <w:rFonts w:cstheme="minorHAnsi"/>
+        </w:rPr>
         <w:t>la rapidité d’exécution</w:t>
       </w:r>
     </w:p>
     <w:p>
       <w:pPr>
         <w:jc w:val="both"/>
-      </w:pPr>
-    </w:p>
-    <w:p>
-      <w:pPr>
-        <w:jc w:val="both"/>
-      </w:pPr>
-      <w:r>
+        <w:rPr>
+          <w:rFonts w:cstheme="minorHAnsi"/>
+        </w:rPr>
+      </w:pPr>
+    </w:p>
+    <w:p>
+      <w:pPr>
+        <w:jc w:val="both"/>
+        <w:rPr>
+          <w:rFonts w:cstheme="minorHAnsi"/>
+        </w:rPr>
+      </w:pPr>
+      <w:r>
+        <w:rPr>
+          <w:rFonts w:cstheme="minorHAnsi"/>
+        </w:rPr>
         <w:br w:type="page"/>
       </w:r>
     </w:p>
@@ -4441,22 +6388,40 @@
       <w:pPr>
         <w:pStyle w:val="Titre1"/>
         <w:jc w:val="both"/>
-      </w:pPr>
-      <w:bookmarkStart w:id="11" w:name="_Toc129470137"/>
-      <w:r>
+        <w:rPr>
+          <w:rFonts w:asciiTheme="minorHAnsi" w:hAnsiTheme="minorHAnsi" w:cstheme="minorHAnsi"/>
+        </w:rPr>
+      </w:pPr>
+      <w:bookmarkStart w:id="11" w:name="_Toc129537369"/>
+      <w:r>
+        <w:rPr>
+          <w:rFonts w:asciiTheme="minorHAnsi" w:hAnsiTheme="minorHAnsi" w:cstheme="minorHAnsi"/>
+        </w:rPr>
         <w:lastRenderedPageBreak/>
         <w:t xml:space="preserve">Chapitre </w:t>
       </w:r>
       <w:r>
+        <w:rPr>
+          <w:rFonts w:asciiTheme="minorHAnsi" w:hAnsiTheme="minorHAnsi" w:cstheme="minorHAnsi"/>
+        </w:rPr>
         <w:t>2</w:t>
       </w:r>
       <w:r>
+        <w:rPr>
+          <w:rFonts w:asciiTheme="minorHAnsi" w:hAnsiTheme="minorHAnsi" w:cstheme="minorHAnsi"/>
+        </w:rPr>
         <w:t xml:space="preserve"> : </w:t>
       </w:r>
       <w:r>
+        <w:rPr>
+          <w:rFonts w:asciiTheme="minorHAnsi" w:hAnsiTheme="minorHAnsi" w:cstheme="minorHAnsi"/>
+        </w:rPr>
         <w:t>Evolution du poste informatique</w:t>
       </w:r>
       <w:r>
+        <w:rPr>
+          <w:rFonts w:asciiTheme="minorHAnsi" w:hAnsiTheme="minorHAnsi" w:cstheme="minorHAnsi"/>
+        </w:rPr>
         <w:t xml:space="preserve"> à l’automatisation</w:t>
       </w:r>
       <w:bookmarkEnd w:id="11"/>
@@ -4464,15 +6429,24 @@
     <w:p>
       <w:pPr>
         <w:jc w:val="both"/>
+        <w:rPr>
+          <w:rFonts w:cstheme="minorHAnsi"/>
+        </w:rPr>
       </w:pPr>
     </w:p>
     <w:p>
       <w:pPr>
         <w:pStyle w:val="Titre2"/>
         <w:jc w:val="both"/>
-      </w:pPr>
-      <w:bookmarkStart w:id="12" w:name="_Toc129470138"/>
-      <w:r>
+        <w:rPr>
+          <w:rFonts w:asciiTheme="minorHAnsi" w:hAnsiTheme="minorHAnsi" w:cstheme="minorHAnsi"/>
+        </w:rPr>
+      </w:pPr>
+      <w:bookmarkStart w:id="12" w:name="_Toc129537370"/>
+      <w:r>
+        <w:rPr>
+          <w:rFonts w:asciiTheme="minorHAnsi" w:hAnsiTheme="minorHAnsi" w:cstheme="minorHAnsi"/>
+        </w:rPr>
         <w:t>Le poste informatique</w:t>
       </w:r>
       <w:bookmarkEnd w:id="12"/>
@@ -4480,15 +6454,40 @@
     <w:p>
       <w:pPr>
         <w:jc w:val="both"/>
+        <w:rPr>
+          <w:rFonts w:cstheme="minorHAnsi"/>
+        </w:rPr>
+      </w:pPr>
+    </w:p>
+    <w:p>
+      <w:pPr>
+        <w:jc w:val="both"/>
+        <w:rPr>
+          <w:rFonts w:cstheme="minorHAnsi"/>
+        </w:rPr>
+      </w:pPr>
+    </w:p>
+    <w:p>
+      <w:pPr>
+        <w:jc w:val="both"/>
+        <w:rPr>
+          <w:rFonts w:cstheme="minorHAnsi"/>
+        </w:rPr>
       </w:pPr>
     </w:p>
     <w:p>
       <w:pPr>
         <w:pStyle w:val="Titre2"/>
         <w:jc w:val="both"/>
-      </w:pPr>
-      <w:bookmarkStart w:id="13" w:name="_Toc129470139"/>
-      <w:r>
+        <w:rPr>
+          <w:rFonts w:asciiTheme="minorHAnsi" w:hAnsiTheme="minorHAnsi" w:cstheme="minorHAnsi"/>
+        </w:rPr>
+      </w:pPr>
+      <w:bookmarkStart w:id="13" w:name="_Toc129537371"/>
+      <w:r>
+        <w:rPr>
+          <w:rFonts w:asciiTheme="minorHAnsi" w:hAnsiTheme="minorHAnsi" w:cstheme="minorHAnsi"/>
+        </w:rPr>
         <w:t>Le Scripting</w:t>
       </w:r>
       <w:bookmarkEnd w:id="13"/>
@@ -4496,15 +6495,24 @@
     <w:p>
       <w:pPr>
         <w:jc w:val="both"/>
+        <w:rPr>
+          <w:rFonts w:cstheme="minorHAnsi"/>
+        </w:rPr>
       </w:pPr>
     </w:p>
     <w:p>
       <w:pPr>
         <w:pStyle w:val="Titre2"/>
         <w:jc w:val="both"/>
-      </w:pPr>
-      <w:bookmarkStart w:id="14" w:name="_Toc129470140"/>
-      <w:r>
+        <w:rPr>
+          <w:rFonts w:asciiTheme="minorHAnsi" w:hAnsiTheme="minorHAnsi" w:cstheme="minorHAnsi"/>
+        </w:rPr>
+      </w:pPr>
+      <w:bookmarkStart w:id="14" w:name="_Toc129537372"/>
+      <w:r>
+        <w:rPr>
+          <w:rFonts w:asciiTheme="minorHAnsi" w:hAnsiTheme="minorHAnsi" w:cstheme="minorHAnsi"/>
+        </w:rPr>
         <w:t>Les automates</w:t>
       </w:r>
       <w:bookmarkEnd w:id="14"/>
@@ -4512,24 +6520,42 @@
     <w:p>
       <w:pPr>
         <w:jc w:val="both"/>
+        <w:rPr>
+          <w:rFonts w:cstheme="minorHAnsi"/>
+        </w:rPr>
       </w:pPr>
     </w:p>
     <w:p>
       <w:pPr>
         <w:pStyle w:val="Titre2"/>
         <w:jc w:val="both"/>
-      </w:pPr>
-      <w:bookmarkStart w:id="15" w:name="_Toc129470141"/>
-      <w:r>
+        <w:rPr>
+          <w:rFonts w:asciiTheme="minorHAnsi" w:hAnsiTheme="minorHAnsi" w:cstheme="minorHAnsi"/>
+        </w:rPr>
+      </w:pPr>
+      <w:bookmarkStart w:id="15" w:name="_Toc129537373"/>
+      <w:r>
+        <w:rPr>
+          <w:rFonts w:asciiTheme="minorHAnsi" w:hAnsiTheme="minorHAnsi" w:cstheme="minorHAnsi"/>
+        </w:rPr>
         <w:t>L’I</w:t>
       </w:r>
       <w:r>
+        <w:rPr>
+          <w:rFonts w:asciiTheme="minorHAnsi" w:hAnsiTheme="minorHAnsi" w:cstheme="minorHAnsi"/>
+        </w:rPr>
         <w:t xml:space="preserve">ntelligence </w:t>
       </w:r>
       <w:r>
+        <w:rPr>
+          <w:rFonts w:asciiTheme="minorHAnsi" w:hAnsiTheme="minorHAnsi" w:cstheme="minorHAnsi"/>
+        </w:rPr>
         <w:t>A</w:t>
       </w:r>
       <w:r>
+        <w:rPr>
+          <w:rFonts w:asciiTheme="minorHAnsi" w:hAnsiTheme="minorHAnsi" w:cstheme="minorHAnsi"/>
+        </w:rPr>
         <w:t>rtificielle</w:t>
       </w:r>
       <w:bookmarkEnd w:id="15"/>
@@ -4537,23 +6563,38 @@
     <w:p>
       <w:pPr>
         <w:jc w:val="both"/>
-      </w:pPr>
-    </w:p>
-    <w:p>
-      <w:pPr>
-        <w:jc w:val="both"/>
-      </w:pPr>
-    </w:p>
-    <w:p>
-      <w:pPr>
-        <w:jc w:val="both"/>
-      </w:pPr>
-    </w:p>
-    <w:p>
-      <w:pPr>
-        <w:jc w:val="both"/>
-      </w:pPr>
-      <w:r>
+        <w:rPr>
+          <w:rFonts w:cstheme="minorHAnsi"/>
+        </w:rPr>
+      </w:pPr>
+    </w:p>
+    <w:p>
+      <w:pPr>
+        <w:jc w:val="both"/>
+        <w:rPr>
+          <w:rFonts w:cstheme="minorHAnsi"/>
+        </w:rPr>
+      </w:pPr>
+    </w:p>
+    <w:p>
+      <w:pPr>
+        <w:jc w:val="both"/>
+        <w:rPr>
+          <w:rFonts w:cstheme="minorHAnsi"/>
+        </w:rPr>
+      </w:pPr>
+    </w:p>
+    <w:p>
+      <w:pPr>
+        <w:jc w:val="both"/>
+        <w:rPr>
+          <w:rFonts w:cstheme="minorHAnsi"/>
+        </w:rPr>
+      </w:pPr>
+      <w:r>
+        <w:rPr>
+          <w:rFonts w:cstheme="minorHAnsi"/>
+        </w:rPr>
         <w:br w:type="page"/>
       </w:r>
     </w:p>
@@ -4561,37 +6602,70 @@
       <w:pPr>
         <w:pStyle w:val="Titre1"/>
         <w:jc w:val="both"/>
-      </w:pPr>
-      <w:bookmarkStart w:id="16" w:name="_Toc129470142"/>
-      <w:r>
+        <w:rPr>
+          <w:rFonts w:asciiTheme="minorHAnsi" w:hAnsiTheme="minorHAnsi" w:cstheme="minorHAnsi"/>
+        </w:rPr>
+      </w:pPr>
+      <w:bookmarkStart w:id="16" w:name="_Toc129537374"/>
+      <w:r>
+        <w:rPr>
+          <w:rFonts w:asciiTheme="minorHAnsi" w:hAnsiTheme="minorHAnsi" w:cstheme="minorHAnsi"/>
+        </w:rPr>
         <w:lastRenderedPageBreak/>
         <w:t xml:space="preserve">Chapitre </w:t>
       </w:r>
       <w:r>
+        <w:rPr>
+          <w:rFonts w:asciiTheme="minorHAnsi" w:hAnsiTheme="minorHAnsi" w:cstheme="minorHAnsi"/>
+        </w:rPr>
         <w:t>3</w:t>
       </w:r>
       <w:r>
+        <w:rPr>
+          <w:rFonts w:asciiTheme="minorHAnsi" w:hAnsiTheme="minorHAnsi" w:cstheme="minorHAnsi"/>
+        </w:rPr>
         <w:t> :</w:t>
       </w:r>
       <w:r>
+        <w:rPr>
+          <w:rFonts w:asciiTheme="minorHAnsi" w:hAnsiTheme="minorHAnsi" w:cstheme="minorHAnsi"/>
+        </w:rPr>
         <w:t xml:space="preserve"> </w:t>
       </w:r>
       <w:r>
+        <w:rPr>
+          <w:rFonts w:asciiTheme="minorHAnsi" w:hAnsiTheme="minorHAnsi" w:cstheme="minorHAnsi"/>
+        </w:rPr>
         <w:t>L</w:t>
       </w:r>
       <w:r>
+        <w:rPr>
+          <w:rFonts w:asciiTheme="minorHAnsi" w:hAnsiTheme="minorHAnsi" w:cstheme="minorHAnsi"/>
+        </w:rPr>
         <w:t>’automatisation</w:t>
       </w:r>
       <w:r>
+        <w:rPr>
+          <w:rFonts w:asciiTheme="minorHAnsi" w:hAnsiTheme="minorHAnsi" w:cstheme="minorHAnsi"/>
+        </w:rPr>
         <w:t xml:space="preserve">, un </w:t>
       </w:r>
       <w:r>
+        <w:rPr>
+          <w:rFonts w:asciiTheme="minorHAnsi" w:hAnsiTheme="minorHAnsi" w:cstheme="minorHAnsi"/>
+        </w:rPr>
         <w:t>confort</w:t>
       </w:r>
       <w:r>
+        <w:rPr>
+          <w:rFonts w:asciiTheme="minorHAnsi" w:hAnsiTheme="minorHAnsi" w:cstheme="minorHAnsi"/>
+        </w:rPr>
         <w:t xml:space="preserve"> au</w:t>
       </w:r>
       <w:r>
+        <w:rPr>
+          <w:rFonts w:asciiTheme="minorHAnsi" w:hAnsiTheme="minorHAnsi" w:cstheme="minorHAnsi"/>
+        </w:rPr>
         <w:t xml:space="preserve"> quotidien</w:t>
       </w:r>
       <w:bookmarkEnd w:id="16"/>
@@ -4599,15 +6673,24 @@
     <w:p>
       <w:pPr>
         <w:jc w:val="both"/>
+        <w:rPr>
+          <w:rFonts w:cstheme="minorHAnsi"/>
+        </w:rPr>
       </w:pPr>
     </w:p>
     <w:p>
       <w:pPr>
         <w:pStyle w:val="Titre2"/>
         <w:jc w:val="both"/>
-      </w:pPr>
-      <w:bookmarkStart w:id="17" w:name="_Toc129470143"/>
-      <w:r>
+        <w:rPr>
+          <w:rFonts w:asciiTheme="minorHAnsi" w:hAnsiTheme="minorHAnsi" w:cstheme="minorHAnsi"/>
+        </w:rPr>
+      </w:pPr>
+      <w:bookmarkStart w:id="17" w:name="_Toc129537375"/>
+      <w:r>
+        <w:rPr>
+          <w:rFonts w:asciiTheme="minorHAnsi" w:hAnsiTheme="minorHAnsi" w:cstheme="minorHAnsi"/>
+        </w:rPr>
         <w:t>La vie privée</w:t>
       </w:r>
       <w:bookmarkEnd w:id="17"/>
@@ -4615,15 +6698,24 @@
     <w:p>
       <w:pPr>
         <w:jc w:val="both"/>
+        <w:rPr>
+          <w:rFonts w:cstheme="minorHAnsi"/>
+        </w:rPr>
       </w:pPr>
     </w:p>
     <w:p>
       <w:pPr>
         <w:pStyle w:val="Titre2"/>
         <w:jc w:val="both"/>
-      </w:pPr>
-      <w:bookmarkStart w:id="18" w:name="_Toc129470144"/>
-      <w:r>
+        <w:rPr>
+          <w:rFonts w:asciiTheme="minorHAnsi" w:hAnsiTheme="minorHAnsi" w:cstheme="minorHAnsi"/>
+        </w:rPr>
+      </w:pPr>
+      <w:bookmarkStart w:id="18" w:name="_Toc129537376"/>
+      <w:r>
+        <w:rPr>
+          <w:rFonts w:asciiTheme="minorHAnsi" w:hAnsiTheme="minorHAnsi" w:cstheme="minorHAnsi"/>
+        </w:rPr>
         <w:t>Dans le sociétal</w:t>
       </w:r>
       <w:bookmarkEnd w:id="18"/>
@@ -4631,15 +6723,24 @@
     <w:p>
       <w:pPr>
         <w:jc w:val="both"/>
+        <w:rPr>
+          <w:rFonts w:cstheme="minorHAnsi"/>
+        </w:rPr>
       </w:pPr>
     </w:p>
     <w:p>
       <w:pPr>
         <w:pStyle w:val="Titre2"/>
         <w:jc w:val="both"/>
-      </w:pPr>
-      <w:bookmarkStart w:id="19" w:name="_Toc129470145"/>
-      <w:r>
+        <w:rPr>
+          <w:rFonts w:asciiTheme="minorHAnsi" w:hAnsiTheme="minorHAnsi" w:cstheme="minorHAnsi"/>
+        </w:rPr>
+      </w:pPr>
+      <w:bookmarkStart w:id="19" w:name="_Toc129537377"/>
+      <w:r>
+        <w:rPr>
+          <w:rFonts w:asciiTheme="minorHAnsi" w:hAnsiTheme="minorHAnsi" w:cstheme="minorHAnsi"/>
+        </w:rPr>
         <w:t>Dans le travail</w:t>
       </w:r>
       <w:bookmarkEnd w:id="19"/>
@@ -4647,13 +6748,22 @@
     <w:p>
       <w:pPr>
         <w:jc w:val="both"/>
-      </w:pPr>
-    </w:p>
-    <w:p>
-      <w:pPr>
-        <w:jc w:val="both"/>
-      </w:pPr>
-      <w:r>
+        <w:rPr>
+          <w:rFonts w:cstheme="minorHAnsi"/>
+        </w:rPr>
+      </w:pPr>
+    </w:p>
+    <w:p>
+      <w:pPr>
+        <w:jc w:val="both"/>
+        <w:rPr>
+          <w:rFonts w:cstheme="minorHAnsi"/>
+        </w:rPr>
+      </w:pPr>
+      <w:r>
+        <w:rPr>
+          <w:rFonts w:cstheme="minorHAnsi"/>
+        </w:rPr>
         <w:br w:type="page"/>
       </w:r>
     </w:p>
@@ -4661,13 +6771,22 @@
       <w:pPr>
         <w:pStyle w:val="Titre1"/>
         <w:jc w:val="both"/>
-      </w:pPr>
-      <w:bookmarkStart w:id="20" w:name="_Toc129470146"/>
-      <w:r>
+        <w:rPr>
+          <w:rFonts w:asciiTheme="minorHAnsi" w:hAnsiTheme="minorHAnsi" w:cstheme="minorHAnsi"/>
+        </w:rPr>
+      </w:pPr>
+      <w:bookmarkStart w:id="20" w:name="_Toc129537378"/>
+      <w:r>
+        <w:rPr>
+          <w:rFonts w:asciiTheme="minorHAnsi" w:hAnsiTheme="minorHAnsi" w:cstheme="minorHAnsi"/>
+        </w:rPr>
         <w:lastRenderedPageBreak/>
         <w:t xml:space="preserve">Chapitre 4 : </w:t>
       </w:r>
       <w:r>
+        <w:rPr>
+          <w:rFonts w:asciiTheme="minorHAnsi" w:hAnsiTheme="minorHAnsi" w:cstheme="minorHAnsi"/>
+        </w:rPr>
         <w:t>un inconvénient non négligeable</w:t>
       </w:r>
       <w:bookmarkEnd w:id="20"/>
@@ -4675,15 +6794,24 @@
     <w:p>
       <w:pPr>
         <w:jc w:val="both"/>
+        <w:rPr>
+          <w:rFonts w:cstheme="minorHAnsi"/>
+        </w:rPr>
       </w:pPr>
     </w:p>
     <w:p>
       <w:pPr>
         <w:pStyle w:val="Titre2"/>
         <w:jc w:val="both"/>
-      </w:pPr>
-      <w:bookmarkStart w:id="21" w:name="_Toc129470147"/>
-      <w:r>
+        <w:rPr>
+          <w:rFonts w:asciiTheme="minorHAnsi" w:hAnsiTheme="minorHAnsi" w:cstheme="minorHAnsi"/>
+        </w:rPr>
+      </w:pPr>
+      <w:bookmarkStart w:id="21" w:name="_Toc129537379"/>
+      <w:r>
+        <w:rPr>
+          <w:rFonts w:asciiTheme="minorHAnsi" w:hAnsiTheme="minorHAnsi" w:cstheme="minorHAnsi"/>
+        </w:rPr>
         <w:t>Le côté éthique</w:t>
       </w:r>
       <w:bookmarkEnd w:id="21"/>
@@ -4691,20 +6819,32 @@
     <w:p>
       <w:pPr>
         <w:jc w:val="both"/>
-      </w:pPr>
-    </w:p>
-    <w:p>
-      <w:pPr>
-        <w:jc w:val="both"/>
+        <w:rPr>
+          <w:rFonts w:cstheme="minorHAnsi"/>
+        </w:rPr>
+      </w:pPr>
+    </w:p>
+    <w:p>
+      <w:pPr>
+        <w:jc w:val="both"/>
+        <w:rPr>
+          <w:rFonts w:cstheme="minorHAnsi"/>
+        </w:rPr>
       </w:pPr>
     </w:p>
     <w:p>
       <w:pPr>
         <w:pStyle w:val="Titre2"/>
         <w:jc w:val="both"/>
-      </w:pPr>
-      <w:bookmarkStart w:id="22" w:name="_Toc129470148"/>
-      <w:r>
+        <w:rPr>
+          <w:rFonts w:asciiTheme="minorHAnsi" w:hAnsiTheme="minorHAnsi" w:cstheme="minorHAnsi"/>
+        </w:rPr>
+      </w:pPr>
+      <w:bookmarkStart w:id="22" w:name="_Toc129537380"/>
+      <w:r>
+        <w:rPr>
+          <w:rFonts w:asciiTheme="minorHAnsi" w:hAnsiTheme="minorHAnsi" w:cstheme="minorHAnsi"/>
+        </w:rPr>
         <w:t>Les avantages</w:t>
       </w:r>
       <w:bookmarkEnd w:id="22"/>
@@ -4712,41 +6852,68 @@
     <w:p>
       <w:pPr>
         <w:jc w:val="both"/>
-      </w:pPr>
-    </w:p>
-    <w:p>
-      <w:pPr>
-        <w:jc w:val="both"/>
-      </w:pPr>
-      <w:r>
+        <w:rPr>
+          <w:rFonts w:cstheme="minorHAnsi"/>
+        </w:rPr>
+      </w:pPr>
+    </w:p>
+    <w:p>
+      <w:pPr>
+        <w:jc w:val="both"/>
+        <w:rPr>
+          <w:rFonts w:cstheme="minorHAnsi"/>
+        </w:rPr>
+      </w:pPr>
+      <w:r>
+        <w:rPr>
+          <w:rFonts w:cstheme="minorHAnsi"/>
+        </w:rPr>
         <w:t>- La productivité</w:t>
       </w:r>
     </w:p>
     <w:p>
       <w:pPr>
         <w:jc w:val="both"/>
-      </w:pPr>
-      <w:r>
+        <w:rPr>
+          <w:rFonts w:cstheme="minorHAnsi"/>
+        </w:rPr>
+      </w:pPr>
+      <w:r>
+        <w:rPr>
+          <w:rFonts w:cstheme="minorHAnsi"/>
+        </w:rPr>
         <w:t>- La facilité / simplicité</w:t>
       </w:r>
     </w:p>
     <w:p>
       <w:pPr>
         <w:jc w:val="both"/>
-      </w:pPr>
-    </w:p>
-    <w:p>
-      <w:pPr>
-        <w:jc w:val="both"/>
+        <w:rPr>
+          <w:rFonts w:cstheme="minorHAnsi"/>
+        </w:rPr>
+      </w:pPr>
+    </w:p>
+    <w:p>
+      <w:pPr>
+        <w:jc w:val="both"/>
+        <w:rPr>
+          <w:rFonts w:cstheme="minorHAnsi"/>
+        </w:rPr>
       </w:pPr>
     </w:p>
     <w:p>
       <w:pPr>
         <w:pStyle w:val="Titre2"/>
         <w:jc w:val="both"/>
-      </w:pPr>
-      <w:bookmarkStart w:id="23" w:name="_Toc129470149"/>
-      <w:r>
+        <w:rPr>
+          <w:rFonts w:asciiTheme="minorHAnsi" w:hAnsiTheme="minorHAnsi" w:cstheme="minorHAnsi"/>
+        </w:rPr>
+      </w:pPr>
+      <w:bookmarkStart w:id="23" w:name="_Toc129537381"/>
+      <w:r>
+        <w:rPr>
+          <w:rFonts w:asciiTheme="minorHAnsi" w:hAnsiTheme="minorHAnsi" w:cstheme="minorHAnsi"/>
+        </w:rPr>
         <w:t>Les inconvénients</w:t>
       </w:r>
       <w:bookmarkEnd w:id="23"/>
@@ -4754,57 +6921,96 @@
     <w:p>
       <w:pPr>
         <w:jc w:val="both"/>
-      </w:pPr>
-    </w:p>
-    <w:p>
-      <w:pPr>
-        <w:jc w:val="both"/>
-      </w:pPr>
-      <w:r>
+        <w:rPr>
+          <w:rFonts w:cstheme="minorHAnsi"/>
+        </w:rPr>
+      </w:pPr>
+    </w:p>
+    <w:p>
+      <w:pPr>
+        <w:jc w:val="both"/>
+        <w:rPr>
+          <w:rFonts w:cstheme="minorHAnsi"/>
+        </w:rPr>
+      </w:pPr>
+      <w:r>
+        <w:rPr>
+          <w:rFonts w:cstheme="minorHAnsi"/>
+        </w:rPr>
         <w:t>- les emplois</w:t>
       </w:r>
     </w:p>
     <w:p>
       <w:pPr>
         <w:jc w:val="both"/>
-      </w:pPr>
-      <w:r>
+        <w:rPr>
+          <w:rFonts w:cstheme="minorHAnsi"/>
+        </w:rPr>
+      </w:pPr>
+      <w:r>
+        <w:rPr>
+          <w:rFonts w:cstheme="minorHAnsi"/>
+        </w:rPr>
         <w:t>- l’impact environnementale</w:t>
       </w:r>
     </w:p>
     <w:p>
       <w:pPr>
         <w:jc w:val="both"/>
-      </w:pPr>
-      <w:r>
+        <w:rPr>
+          <w:rFonts w:cstheme="minorHAnsi"/>
+        </w:rPr>
+      </w:pPr>
+      <w:r>
+        <w:rPr>
+          <w:rFonts w:cstheme="minorHAnsi"/>
+        </w:rPr>
         <w:t>- dépendance</w:t>
       </w:r>
     </w:p>
     <w:p>
       <w:pPr>
         <w:jc w:val="both"/>
-      </w:pPr>
-    </w:p>
-    <w:p>
-      <w:pPr>
-        <w:jc w:val="both"/>
-      </w:pPr>
-    </w:p>
-    <w:p>
-      <w:pPr>
-        <w:jc w:val="both"/>
-      </w:pPr>
-    </w:p>
-    <w:p>
-      <w:pPr>
-        <w:jc w:val="both"/>
-      </w:pPr>
-    </w:p>
-    <w:p>
-      <w:pPr>
-        <w:jc w:val="both"/>
-      </w:pPr>
-      <w:r>
+        <w:rPr>
+          <w:rFonts w:cstheme="minorHAnsi"/>
+        </w:rPr>
+      </w:pPr>
+    </w:p>
+    <w:p>
+      <w:pPr>
+        <w:jc w:val="both"/>
+        <w:rPr>
+          <w:rFonts w:cstheme="minorHAnsi"/>
+        </w:rPr>
+      </w:pPr>
+    </w:p>
+    <w:p>
+      <w:pPr>
+        <w:jc w:val="both"/>
+        <w:rPr>
+          <w:rFonts w:cstheme="minorHAnsi"/>
+        </w:rPr>
+      </w:pPr>
+    </w:p>
+    <w:p>
+      <w:pPr>
+        <w:jc w:val="both"/>
+        <w:rPr>
+          <w:rFonts w:cstheme="minorHAnsi"/>
+        </w:rPr>
+      </w:pPr>
+    </w:p>
+    <w:p>
+      <w:pPr>
+        <w:jc w:val="both"/>
+        <w:rPr>
+          <w:rFonts w:cstheme="minorHAnsi"/>
+        </w:rPr>
+      </w:pPr>
+      <w:r>
+        <w:rPr>
+          <w:rFonts w:cstheme="minorHAnsi"/>
+        </w:rPr>
         <w:br w:type="page"/>
       </w:r>
     </w:p>
@@ -4812,9 +7018,15 @@
       <w:pPr>
         <w:pStyle w:val="Titre1"/>
         <w:jc w:val="both"/>
-      </w:pPr>
-      <w:bookmarkStart w:id="24" w:name="_Toc129470150"/>
-      <w:r>
+        <w:rPr>
+          <w:rFonts w:asciiTheme="minorHAnsi" w:hAnsiTheme="minorHAnsi" w:cstheme="minorHAnsi"/>
+        </w:rPr>
+      </w:pPr>
+      <w:bookmarkStart w:id="24" w:name="_Toc129537382"/>
+      <w:r>
+        <w:rPr>
+          <w:rFonts w:asciiTheme="minorHAnsi" w:hAnsiTheme="minorHAnsi" w:cstheme="minorHAnsi"/>
+        </w:rPr>
         <w:lastRenderedPageBreak/>
         <w:t>Conclusion</w:t>
       </w:r>
@@ -4823,13 +7035,22 @@
     <w:p>
       <w:pPr>
         <w:jc w:val="both"/>
-      </w:pPr>
-    </w:p>
-    <w:p>
-      <w:pPr>
-        <w:jc w:val="both"/>
-      </w:pPr>
-      <w:r>
+        <w:rPr>
+          <w:rFonts w:cstheme="minorHAnsi"/>
+        </w:rPr>
+      </w:pPr>
+    </w:p>
+    <w:p>
+      <w:pPr>
+        <w:jc w:val="both"/>
+        <w:rPr>
+          <w:rFonts w:cstheme="minorHAnsi"/>
+        </w:rPr>
+      </w:pPr>
+      <w:r>
+        <w:rPr>
+          <w:rFonts w:cstheme="minorHAnsi"/>
+        </w:rPr>
         <w:br w:type="page"/>
       </w:r>
     </w:p>
@@ -4837,9 +7058,15 @@
       <w:pPr>
         <w:pStyle w:val="Titre1"/>
         <w:jc w:val="both"/>
-      </w:pPr>
-      <w:bookmarkStart w:id="25" w:name="_Toc129470151"/>
-      <w:r>
+        <w:rPr>
+          <w:rFonts w:asciiTheme="minorHAnsi" w:hAnsiTheme="minorHAnsi" w:cstheme="minorHAnsi"/>
+        </w:rPr>
+      </w:pPr>
+      <w:bookmarkStart w:id="25" w:name="_Toc129537383"/>
+      <w:r>
+        <w:rPr>
+          <w:rFonts w:asciiTheme="minorHAnsi" w:hAnsiTheme="minorHAnsi" w:cstheme="minorHAnsi"/>
+        </w:rPr>
         <w:lastRenderedPageBreak/>
         <w:t>Bibliographie</w:t>
       </w:r>
@@ -4848,11 +7075,17 @@
     <w:p>
       <w:pPr>
         <w:jc w:val="both"/>
-      </w:pPr>
-    </w:p>
-    <w:p>
-      <w:pPr>
-        <w:jc w:val="both"/>
+        <w:rPr>
+          <w:rFonts w:cstheme="minorHAnsi"/>
+        </w:rPr>
+      </w:pPr>
+    </w:p>
+    <w:p>
+      <w:pPr>
+        <w:jc w:val="both"/>
+        <w:rPr>
+          <w:rFonts w:cstheme="minorHAnsi"/>
+        </w:rPr>
       </w:pPr>
     </w:p>
     <w:sectPr>
@@ -5723,6 +7956,11 @@
       <w:lang w:eastAsia="fr-FR"/>
     </w:rPr>
   </w:style>
+  <w:style w:type="character" w:customStyle="1" w:styleId="markedcontent">
+    <w:name w:val="markedcontent"/>
+    <w:basedOn w:val="Policepardfaut"/>
+    <w:rsid w:val="00DB0E43"/>
+  </w:style>
 </w:styles>
 </file>
 
@@ -5861,12 +8099,15 @@
   </w:compat>
   <w:rsids>
     <w:rsidRoot w:val="00C031F3"/>
+    <w:rsid w:val="000C710F"/>
     <w:rsid w:val="00470FE5"/>
     <w:rsid w:val="004A01A3"/>
     <w:rsid w:val="007C417B"/>
     <w:rsid w:val="009811AC"/>
+    <w:rsid w:val="009D477E"/>
     <w:rsid w:val="00BA162F"/>
     <w:rsid w:val="00C031F3"/>
+    <w:rsid w:val="00D87600"/>
   </w:rsids>
   <m:mathPr>
     <m:mathFont m:val="Cambria Math"/>

--- a/Memoire v0-6.docx
+++ b/Memoire v0-6.docx
@@ -600,7 +600,7 @@
           <w:rFonts w:asciiTheme="minorHAnsi" w:hAnsiTheme="minorHAnsi" w:cstheme="minorHAnsi"/>
         </w:rPr>
       </w:pPr>
-      <w:bookmarkStart w:id="0" w:name="_Toc129537359"/>
+      <w:bookmarkStart w:id="0" w:name="_Toc129643356"/>
       <w:r>
         <w:rPr>
           <w:rFonts w:asciiTheme="minorHAnsi" w:hAnsiTheme="minorHAnsi" w:cstheme="minorHAnsi"/>
@@ -683,7 +683,7 @@
               <w:tab w:val="right" w:leader="dot" w:pos="9062"/>
             </w:tabs>
             <w:rPr>
-              <w:rFonts w:eastAsiaTheme="minorEastAsia" w:cstheme="minorHAnsi"/>
+              <w:rFonts w:eastAsiaTheme="minorEastAsia"/>
               <w:noProof/>
               <w:lang w:eastAsia="fr-FR"/>
             </w:rPr>
@@ -706,7 +706,7 @@
             </w:rPr>
             <w:fldChar w:fldCharType="separate"/>
           </w:r>
-          <w:hyperlink w:anchor="_Toc129537359" w:history="1">
+          <w:hyperlink w:anchor="_Toc129643356" w:history="1">
             <w:r>
               <w:rPr>
                 <w:rStyle w:val="Lienhypertexte"/>
@@ -717,7 +717,6 @@
             </w:r>
             <w:r>
               <w:rPr>
-                <w:rFonts w:cstheme="minorHAnsi"/>
                 <w:noProof/>
                 <w:webHidden/>
               </w:rPr>
@@ -725,7 +724,6 @@
             </w:r>
             <w:r>
               <w:rPr>
-                <w:rFonts w:cstheme="minorHAnsi"/>
                 <w:noProof/>
                 <w:webHidden/>
               </w:rPr>
@@ -733,22 +731,19 @@
             </w:r>
             <w:r>
               <w:rPr>
-                <w:rFonts w:cstheme="minorHAnsi"/>
-                <w:noProof/>
-                <w:webHidden/>
-              </w:rPr>
-              <w:instrText xml:space="preserve"> PAGEREF _Toc129537359 \h </w:instrText>
-            </w:r>
-            <w:r>
-              <w:rPr>
-                <w:rFonts w:cstheme="minorHAnsi"/>
-                <w:noProof/>
-                <w:webHidden/>
-              </w:rPr>
-            </w:r>
-            <w:r>
-              <w:rPr>
-                <w:rFonts w:cstheme="minorHAnsi"/>
+                <w:noProof/>
+                <w:webHidden/>
+              </w:rPr>
+              <w:instrText xml:space="preserve"> PAGEREF _Toc129643356 \h </w:instrText>
+            </w:r>
+            <w:r>
+              <w:rPr>
+                <w:noProof/>
+                <w:webHidden/>
+              </w:rPr>
+            </w:r>
+            <w:r>
+              <w:rPr>
                 <w:noProof/>
                 <w:webHidden/>
               </w:rPr>
@@ -756,7 +751,6 @@
             </w:r>
             <w:r>
               <w:rPr>
-                <w:rFonts w:cstheme="minorHAnsi"/>
                 <w:noProof/>
                 <w:webHidden/>
               </w:rPr>
@@ -764,7 +758,6 @@
             </w:r>
             <w:r>
               <w:rPr>
-                <w:rFonts w:cstheme="minorHAnsi"/>
                 <w:noProof/>
                 <w:webHidden/>
               </w:rPr>
@@ -779,12 +772,12 @@
               <w:tab w:val="right" w:leader="dot" w:pos="9062"/>
             </w:tabs>
             <w:rPr>
-              <w:rFonts w:eastAsiaTheme="minorEastAsia" w:cstheme="minorHAnsi"/>
+              <w:rFonts w:eastAsiaTheme="minorEastAsia"/>
               <w:noProof/>
               <w:lang w:eastAsia="fr-FR"/>
             </w:rPr>
           </w:pPr>
-          <w:hyperlink w:anchor="_Toc129537360" w:history="1">
+          <w:hyperlink w:anchor="_Toc129643357" w:history="1">
             <w:r>
               <w:rPr>
                 <w:rStyle w:val="Lienhypertexte"/>
@@ -795,7 +788,6 @@
             </w:r>
             <w:r>
               <w:rPr>
-                <w:rFonts w:cstheme="minorHAnsi"/>
                 <w:noProof/>
                 <w:webHidden/>
               </w:rPr>
@@ -803,7 +795,6 @@
             </w:r>
             <w:r>
               <w:rPr>
-                <w:rFonts w:cstheme="minorHAnsi"/>
                 <w:noProof/>
                 <w:webHidden/>
               </w:rPr>
@@ -811,22 +802,19 @@
             </w:r>
             <w:r>
               <w:rPr>
-                <w:rFonts w:cstheme="minorHAnsi"/>
-                <w:noProof/>
-                <w:webHidden/>
-              </w:rPr>
-              <w:instrText xml:space="preserve"> PAGEREF _Toc129537360 \h </w:instrText>
-            </w:r>
-            <w:r>
-              <w:rPr>
-                <w:rFonts w:cstheme="minorHAnsi"/>
-                <w:noProof/>
-                <w:webHidden/>
-              </w:rPr>
-            </w:r>
-            <w:r>
-              <w:rPr>
-                <w:rFonts w:cstheme="minorHAnsi"/>
+                <w:noProof/>
+                <w:webHidden/>
+              </w:rPr>
+              <w:instrText xml:space="preserve"> PAGEREF _Toc129643357 \h </w:instrText>
+            </w:r>
+            <w:r>
+              <w:rPr>
+                <w:noProof/>
+                <w:webHidden/>
+              </w:rPr>
+            </w:r>
+            <w:r>
+              <w:rPr>
                 <w:noProof/>
                 <w:webHidden/>
               </w:rPr>
@@ -834,7 +822,6 @@
             </w:r>
             <w:r>
               <w:rPr>
-                <w:rFonts w:cstheme="minorHAnsi"/>
                 <w:noProof/>
                 <w:webHidden/>
               </w:rPr>
@@ -842,7 +829,6 @@
             </w:r>
             <w:r>
               <w:rPr>
-                <w:rFonts w:cstheme="minorHAnsi"/>
                 <w:noProof/>
                 <w:webHidden/>
               </w:rPr>
@@ -857,12 +843,12 @@
               <w:tab w:val="right" w:leader="dot" w:pos="9062"/>
             </w:tabs>
             <w:rPr>
-              <w:rFonts w:eastAsiaTheme="minorEastAsia" w:cstheme="minorHAnsi"/>
+              <w:rFonts w:eastAsiaTheme="minorEastAsia"/>
               <w:noProof/>
               <w:lang w:eastAsia="fr-FR"/>
             </w:rPr>
           </w:pPr>
-          <w:hyperlink w:anchor="_Toc129537361" w:history="1">
+          <w:hyperlink w:anchor="_Toc129643358" w:history="1">
             <w:r>
               <w:rPr>
                 <w:rStyle w:val="Lienhypertexte"/>
@@ -873,7 +859,6 @@
             </w:r>
             <w:r>
               <w:rPr>
-                <w:rFonts w:cstheme="minorHAnsi"/>
                 <w:noProof/>
                 <w:webHidden/>
               </w:rPr>
@@ -881,7 +866,6 @@
             </w:r>
             <w:r>
               <w:rPr>
-                <w:rFonts w:cstheme="minorHAnsi"/>
                 <w:noProof/>
                 <w:webHidden/>
               </w:rPr>
@@ -889,22 +873,19 @@
             </w:r>
             <w:r>
               <w:rPr>
-                <w:rFonts w:cstheme="minorHAnsi"/>
-                <w:noProof/>
-                <w:webHidden/>
-              </w:rPr>
-              <w:instrText xml:space="preserve"> PAGEREF _Toc129537361 \h </w:instrText>
-            </w:r>
-            <w:r>
-              <w:rPr>
-                <w:rFonts w:cstheme="minorHAnsi"/>
-                <w:noProof/>
-                <w:webHidden/>
-              </w:rPr>
-            </w:r>
-            <w:r>
-              <w:rPr>
-                <w:rFonts w:cstheme="minorHAnsi"/>
+                <w:noProof/>
+                <w:webHidden/>
+              </w:rPr>
+              <w:instrText xml:space="preserve"> PAGEREF _Toc129643358 \h </w:instrText>
+            </w:r>
+            <w:r>
+              <w:rPr>
+                <w:noProof/>
+                <w:webHidden/>
+              </w:rPr>
+            </w:r>
+            <w:r>
+              <w:rPr>
                 <w:noProof/>
                 <w:webHidden/>
               </w:rPr>
@@ -912,7 +893,6 @@
             </w:r>
             <w:r>
               <w:rPr>
-                <w:rFonts w:cstheme="minorHAnsi"/>
                 <w:noProof/>
                 <w:webHidden/>
               </w:rPr>
@@ -920,7 +900,6 @@
             </w:r>
             <w:r>
               <w:rPr>
-                <w:rFonts w:cstheme="minorHAnsi"/>
                 <w:noProof/>
                 <w:webHidden/>
               </w:rPr>
@@ -935,12 +914,12 @@
               <w:tab w:val="right" w:leader="dot" w:pos="9062"/>
             </w:tabs>
             <w:rPr>
-              <w:rFonts w:eastAsiaTheme="minorEastAsia" w:cstheme="minorHAnsi"/>
+              <w:rFonts w:eastAsiaTheme="minorEastAsia"/>
               <w:noProof/>
               <w:lang w:eastAsia="fr-FR"/>
             </w:rPr>
           </w:pPr>
-          <w:hyperlink w:anchor="_Toc129537362" w:history="1">
+          <w:hyperlink w:anchor="_Toc129643359" w:history="1">
             <w:r>
               <w:rPr>
                 <w:rStyle w:val="Lienhypertexte"/>
@@ -951,7 +930,6 @@
             </w:r>
             <w:r>
               <w:rPr>
-                <w:rFonts w:cstheme="minorHAnsi"/>
                 <w:noProof/>
                 <w:webHidden/>
               </w:rPr>
@@ -959,7 +937,6 @@
             </w:r>
             <w:r>
               <w:rPr>
-                <w:rFonts w:cstheme="minorHAnsi"/>
                 <w:noProof/>
                 <w:webHidden/>
               </w:rPr>
@@ -967,22 +944,19 @@
             </w:r>
             <w:r>
               <w:rPr>
-                <w:rFonts w:cstheme="minorHAnsi"/>
-                <w:noProof/>
-                <w:webHidden/>
-              </w:rPr>
-              <w:instrText xml:space="preserve"> PAGEREF _Toc129537362 \h </w:instrText>
-            </w:r>
-            <w:r>
-              <w:rPr>
-                <w:rFonts w:cstheme="minorHAnsi"/>
-                <w:noProof/>
-                <w:webHidden/>
-              </w:rPr>
-            </w:r>
-            <w:r>
-              <w:rPr>
-                <w:rFonts w:cstheme="minorHAnsi"/>
+                <w:noProof/>
+                <w:webHidden/>
+              </w:rPr>
+              <w:instrText xml:space="preserve"> PAGEREF _Toc129643359 \h </w:instrText>
+            </w:r>
+            <w:r>
+              <w:rPr>
+                <w:noProof/>
+                <w:webHidden/>
+              </w:rPr>
+            </w:r>
+            <w:r>
+              <w:rPr>
                 <w:noProof/>
                 <w:webHidden/>
               </w:rPr>
@@ -990,7 +964,6 @@
             </w:r>
             <w:r>
               <w:rPr>
-                <w:rFonts w:cstheme="minorHAnsi"/>
                 <w:noProof/>
                 <w:webHidden/>
               </w:rPr>
@@ -998,7 +971,6 @@
             </w:r>
             <w:r>
               <w:rPr>
-                <w:rFonts w:cstheme="minorHAnsi"/>
                 <w:noProof/>
                 <w:webHidden/>
               </w:rPr>
@@ -1013,12 +985,12 @@
               <w:tab w:val="right" w:leader="dot" w:pos="9062"/>
             </w:tabs>
             <w:rPr>
-              <w:rFonts w:eastAsiaTheme="minorEastAsia" w:cstheme="minorHAnsi"/>
+              <w:rFonts w:eastAsiaTheme="minorEastAsia"/>
               <w:noProof/>
               <w:lang w:eastAsia="fr-FR"/>
             </w:rPr>
           </w:pPr>
-          <w:hyperlink w:anchor="_Toc129537363" w:history="1">
+          <w:hyperlink w:anchor="_Toc129643360" w:history="1">
             <w:r>
               <w:rPr>
                 <w:rStyle w:val="Lienhypertexte"/>
@@ -1029,7 +1001,6 @@
             </w:r>
             <w:r>
               <w:rPr>
-                <w:rFonts w:cstheme="minorHAnsi"/>
                 <w:noProof/>
                 <w:webHidden/>
               </w:rPr>
@@ -1037,7 +1008,6 @@
             </w:r>
             <w:r>
               <w:rPr>
-                <w:rFonts w:cstheme="minorHAnsi"/>
                 <w:noProof/>
                 <w:webHidden/>
               </w:rPr>
@@ -1045,22 +1015,19 @@
             </w:r>
             <w:r>
               <w:rPr>
-                <w:rFonts w:cstheme="minorHAnsi"/>
-                <w:noProof/>
-                <w:webHidden/>
-              </w:rPr>
-              <w:instrText xml:space="preserve"> PAGEREF _Toc129537363 \h </w:instrText>
-            </w:r>
-            <w:r>
-              <w:rPr>
-                <w:rFonts w:cstheme="minorHAnsi"/>
-                <w:noProof/>
-                <w:webHidden/>
-              </w:rPr>
-            </w:r>
-            <w:r>
-              <w:rPr>
-                <w:rFonts w:cstheme="minorHAnsi"/>
+                <w:noProof/>
+                <w:webHidden/>
+              </w:rPr>
+              <w:instrText xml:space="preserve"> PAGEREF _Toc129643360 \h </w:instrText>
+            </w:r>
+            <w:r>
+              <w:rPr>
+                <w:noProof/>
+                <w:webHidden/>
+              </w:rPr>
+            </w:r>
+            <w:r>
+              <w:rPr>
                 <w:noProof/>
                 <w:webHidden/>
               </w:rPr>
@@ -1068,7 +1035,6 @@
             </w:r>
             <w:r>
               <w:rPr>
-                <w:rFonts w:cstheme="minorHAnsi"/>
                 <w:noProof/>
                 <w:webHidden/>
               </w:rPr>
@@ -1076,7 +1042,6 @@
             </w:r>
             <w:r>
               <w:rPr>
-                <w:rFonts w:cstheme="minorHAnsi"/>
                 <w:noProof/>
                 <w:webHidden/>
               </w:rPr>
@@ -1091,12 +1056,12 @@
               <w:tab w:val="right" w:leader="dot" w:pos="9062"/>
             </w:tabs>
             <w:rPr>
-              <w:rFonts w:eastAsiaTheme="minorEastAsia" w:cstheme="minorHAnsi"/>
+              <w:rFonts w:eastAsiaTheme="minorEastAsia"/>
               <w:noProof/>
               <w:lang w:eastAsia="fr-FR"/>
             </w:rPr>
           </w:pPr>
-          <w:hyperlink w:anchor="_Toc129537364" w:history="1">
+          <w:hyperlink w:anchor="_Toc129643361" w:history="1">
             <w:r>
               <w:rPr>
                 <w:rStyle w:val="Lienhypertexte"/>
@@ -1107,7 +1072,6 @@
             </w:r>
             <w:r>
               <w:rPr>
-                <w:rFonts w:cstheme="minorHAnsi"/>
                 <w:noProof/>
                 <w:webHidden/>
               </w:rPr>
@@ -1115,7 +1079,6 @@
             </w:r>
             <w:r>
               <w:rPr>
-                <w:rFonts w:cstheme="minorHAnsi"/>
                 <w:noProof/>
                 <w:webHidden/>
               </w:rPr>
@@ -1123,22 +1086,19 @@
             </w:r>
             <w:r>
               <w:rPr>
-                <w:rFonts w:cstheme="minorHAnsi"/>
-                <w:noProof/>
-                <w:webHidden/>
-              </w:rPr>
-              <w:instrText xml:space="preserve"> PAGEREF _Toc129537364 \h </w:instrText>
-            </w:r>
-            <w:r>
-              <w:rPr>
-                <w:rFonts w:cstheme="minorHAnsi"/>
-                <w:noProof/>
-                <w:webHidden/>
-              </w:rPr>
-            </w:r>
-            <w:r>
-              <w:rPr>
-                <w:rFonts w:cstheme="minorHAnsi"/>
+                <w:noProof/>
+                <w:webHidden/>
+              </w:rPr>
+              <w:instrText xml:space="preserve"> PAGEREF _Toc129643361 \h </w:instrText>
+            </w:r>
+            <w:r>
+              <w:rPr>
+                <w:noProof/>
+                <w:webHidden/>
+              </w:rPr>
+            </w:r>
+            <w:r>
+              <w:rPr>
                 <w:noProof/>
                 <w:webHidden/>
               </w:rPr>
@@ -1146,7 +1106,6 @@
             </w:r>
             <w:r>
               <w:rPr>
-                <w:rFonts w:cstheme="minorHAnsi"/>
                 <w:noProof/>
                 <w:webHidden/>
               </w:rPr>
@@ -1154,7 +1113,6 @@
             </w:r>
             <w:r>
               <w:rPr>
-                <w:rFonts w:cstheme="minorHAnsi"/>
                 <w:noProof/>
                 <w:webHidden/>
               </w:rPr>
@@ -1169,12 +1127,12 @@
               <w:tab w:val="right" w:leader="dot" w:pos="9062"/>
             </w:tabs>
             <w:rPr>
-              <w:rFonts w:eastAsiaTheme="minorEastAsia" w:cstheme="minorHAnsi"/>
+              <w:rFonts w:eastAsiaTheme="minorEastAsia"/>
               <w:noProof/>
               <w:lang w:eastAsia="fr-FR"/>
             </w:rPr>
           </w:pPr>
-          <w:hyperlink w:anchor="_Toc129537365" w:history="1">
+          <w:hyperlink w:anchor="_Toc129643362" w:history="1">
             <w:r>
               <w:rPr>
                 <w:rStyle w:val="Lienhypertexte"/>
@@ -1185,7 +1143,6 @@
             </w:r>
             <w:r>
               <w:rPr>
-                <w:rFonts w:cstheme="minorHAnsi"/>
                 <w:noProof/>
                 <w:webHidden/>
               </w:rPr>
@@ -1193,7 +1150,6 @@
             </w:r>
             <w:r>
               <w:rPr>
-                <w:rFonts w:cstheme="minorHAnsi"/>
                 <w:noProof/>
                 <w:webHidden/>
               </w:rPr>
@@ -1201,22 +1157,19 @@
             </w:r>
             <w:r>
               <w:rPr>
-                <w:rFonts w:cstheme="minorHAnsi"/>
-                <w:noProof/>
-                <w:webHidden/>
-              </w:rPr>
-              <w:instrText xml:space="preserve"> PAGEREF _Toc129537365 \h </w:instrText>
-            </w:r>
-            <w:r>
-              <w:rPr>
-                <w:rFonts w:cstheme="minorHAnsi"/>
-                <w:noProof/>
-                <w:webHidden/>
-              </w:rPr>
-            </w:r>
-            <w:r>
-              <w:rPr>
-                <w:rFonts w:cstheme="minorHAnsi"/>
+                <w:noProof/>
+                <w:webHidden/>
+              </w:rPr>
+              <w:instrText xml:space="preserve"> PAGEREF _Toc129643362 \h </w:instrText>
+            </w:r>
+            <w:r>
+              <w:rPr>
+                <w:noProof/>
+                <w:webHidden/>
+              </w:rPr>
+            </w:r>
+            <w:r>
+              <w:rPr>
                 <w:noProof/>
                 <w:webHidden/>
               </w:rPr>
@@ -1224,7 +1177,6 @@
             </w:r>
             <w:r>
               <w:rPr>
-                <w:rFonts w:cstheme="minorHAnsi"/>
                 <w:noProof/>
                 <w:webHidden/>
               </w:rPr>
@@ -1232,7 +1184,6 @@
             </w:r>
             <w:r>
               <w:rPr>
-                <w:rFonts w:cstheme="minorHAnsi"/>
                 <w:noProof/>
                 <w:webHidden/>
               </w:rPr>
@@ -1247,12 +1198,12 @@
               <w:tab w:val="right" w:leader="dot" w:pos="9062"/>
             </w:tabs>
             <w:rPr>
-              <w:rFonts w:eastAsiaTheme="minorEastAsia" w:cstheme="minorHAnsi"/>
+              <w:rFonts w:eastAsiaTheme="minorEastAsia"/>
               <w:noProof/>
               <w:lang w:eastAsia="fr-FR"/>
             </w:rPr>
           </w:pPr>
-          <w:hyperlink w:anchor="_Toc129537366" w:history="1">
+          <w:hyperlink w:anchor="_Toc129643363" w:history="1">
             <w:r>
               <w:rPr>
                 <w:rStyle w:val="Lienhypertexte"/>
@@ -1263,7 +1214,6 @@
             </w:r>
             <w:r>
               <w:rPr>
-                <w:rFonts w:cstheme="minorHAnsi"/>
                 <w:noProof/>
                 <w:webHidden/>
               </w:rPr>
@@ -1271,7 +1221,6 @@
             </w:r>
             <w:r>
               <w:rPr>
-                <w:rFonts w:cstheme="minorHAnsi"/>
                 <w:noProof/>
                 <w:webHidden/>
               </w:rPr>
@@ -1279,22 +1228,19 @@
             </w:r>
             <w:r>
               <w:rPr>
-                <w:rFonts w:cstheme="minorHAnsi"/>
-                <w:noProof/>
-                <w:webHidden/>
-              </w:rPr>
-              <w:instrText xml:space="preserve"> PAGEREF _Toc129537366 \h </w:instrText>
-            </w:r>
-            <w:r>
-              <w:rPr>
-                <w:rFonts w:cstheme="minorHAnsi"/>
-                <w:noProof/>
-                <w:webHidden/>
-              </w:rPr>
-            </w:r>
-            <w:r>
-              <w:rPr>
-                <w:rFonts w:cstheme="minorHAnsi"/>
+                <w:noProof/>
+                <w:webHidden/>
+              </w:rPr>
+              <w:instrText xml:space="preserve"> PAGEREF _Toc129643363 \h </w:instrText>
+            </w:r>
+            <w:r>
+              <w:rPr>
+                <w:noProof/>
+                <w:webHidden/>
+              </w:rPr>
+            </w:r>
+            <w:r>
+              <w:rPr>
                 <w:noProof/>
                 <w:webHidden/>
               </w:rPr>
@@ -1302,7 +1248,6 @@
             </w:r>
             <w:r>
               <w:rPr>
-                <w:rFonts w:cstheme="minorHAnsi"/>
                 <w:noProof/>
                 <w:webHidden/>
               </w:rPr>
@@ -1310,7 +1255,6 @@
             </w:r>
             <w:r>
               <w:rPr>
-                <w:rFonts w:cstheme="minorHAnsi"/>
                 <w:noProof/>
                 <w:webHidden/>
               </w:rPr>
@@ -1325,12 +1269,12 @@
               <w:tab w:val="right" w:leader="dot" w:pos="9062"/>
             </w:tabs>
             <w:rPr>
-              <w:rFonts w:eastAsiaTheme="minorEastAsia" w:cstheme="minorHAnsi"/>
+              <w:rFonts w:eastAsiaTheme="minorEastAsia"/>
               <w:noProof/>
               <w:lang w:eastAsia="fr-FR"/>
             </w:rPr>
           </w:pPr>
-          <w:hyperlink w:anchor="_Toc129537367" w:history="1">
+          <w:hyperlink w:anchor="_Toc129643364" w:history="1">
             <w:r>
               <w:rPr>
                 <w:rStyle w:val="Lienhypertexte"/>
@@ -1341,7 +1285,6 @@
             </w:r>
             <w:r>
               <w:rPr>
-                <w:rFonts w:cstheme="minorHAnsi"/>
                 <w:noProof/>
                 <w:webHidden/>
               </w:rPr>
@@ -1349,7 +1292,6 @@
             </w:r>
             <w:r>
               <w:rPr>
-                <w:rFonts w:cstheme="minorHAnsi"/>
                 <w:noProof/>
                 <w:webHidden/>
               </w:rPr>
@@ -1357,22 +1299,19 @@
             </w:r>
             <w:r>
               <w:rPr>
-                <w:rFonts w:cstheme="minorHAnsi"/>
-                <w:noProof/>
-                <w:webHidden/>
-              </w:rPr>
-              <w:instrText xml:space="preserve"> PAGEREF _Toc129537367 \h </w:instrText>
-            </w:r>
-            <w:r>
-              <w:rPr>
-                <w:rFonts w:cstheme="minorHAnsi"/>
-                <w:noProof/>
-                <w:webHidden/>
-              </w:rPr>
-            </w:r>
-            <w:r>
-              <w:rPr>
-                <w:rFonts w:cstheme="minorHAnsi"/>
+                <w:noProof/>
+                <w:webHidden/>
+              </w:rPr>
+              <w:instrText xml:space="preserve"> PAGEREF _Toc129643364 \h </w:instrText>
+            </w:r>
+            <w:r>
+              <w:rPr>
+                <w:noProof/>
+                <w:webHidden/>
+              </w:rPr>
+            </w:r>
+            <w:r>
+              <w:rPr>
                 <w:noProof/>
                 <w:webHidden/>
               </w:rPr>
@@ -1380,7 +1319,6 @@
             </w:r>
             <w:r>
               <w:rPr>
-                <w:rFonts w:cstheme="minorHAnsi"/>
                 <w:noProof/>
                 <w:webHidden/>
               </w:rPr>
@@ -1388,7 +1326,6 @@
             </w:r>
             <w:r>
               <w:rPr>
-                <w:rFonts w:cstheme="minorHAnsi"/>
                 <w:noProof/>
                 <w:webHidden/>
               </w:rPr>
@@ -1403,12 +1340,12 @@
               <w:tab w:val="right" w:leader="dot" w:pos="9062"/>
             </w:tabs>
             <w:rPr>
-              <w:rFonts w:eastAsiaTheme="minorEastAsia" w:cstheme="minorHAnsi"/>
+              <w:rFonts w:eastAsiaTheme="minorEastAsia"/>
               <w:noProof/>
               <w:lang w:eastAsia="fr-FR"/>
             </w:rPr>
           </w:pPr>
-          <w:hyperlink w:anchor="_Toc129537368" w:history="1">
+          <w:hyperlink w:anchor="_Toc129643365" w:history="1">
             <w:r>
               <w:rPr>
                 <w:rStyle w:val="Lienhypertexte"/>
@@ -1419,7 +1356,6 @@
             </w:r>
             <w:r>
               <w:rPr>
-                <w:rFonts w:cstheme="minorHAnsi"/>
                 <w:noProof/>
                 <w:webHidden/>
               </w:rPr>
@@ -1427,7 +1363,6 @@
             </w:r>
             <w:r>
               <w:rPr>
-                <w:rFonts w:cstheme="minorHAnsi"/>
                 <w:noProof/>
                 <w:webHidden/>
               </w:rPr>
@@ -1435,22 +1370,19 @@
             </w:r>
             <w:r>
               <w:rPr>
-                <w:rFonts w:cstheme="minorHAnsi"/>
-                <w:noProof/>
-                <w:webHidden/>
-              </w:rPr>
-              <w:instrText xml:space="preserve"> PAGEREF _Toc129537368 \h </w:instrText>
-            </w:r>
-            <w:r>
-              <w:rPr>
-                <w:rFonts w:cstheme="minorHAnsi"/>
-                <w:noProof/>
-                <w:webHidden/>
-              </w:rPr>
-            </w:r>
-            <w:r>
-              <w:rPr>
-                <w:rFonts w:cstheme="minorHAnsi"/>
+                <w:noProof/>
+                <w:webHidden/>
+              </w:rPr>
+              <w:instrText xml:space="preserve"> PAGEREF _Toc129643365 \h </w:instrText>
+            </w:r>
+            <w:r>
+              <w:rPr>
+                <w:noProof/>
+                <w:webHidden/>
+              </w:rPr>
+            </w:r>
+            <w:r>
+              <w:rPr>
                 <w:noProof/>
                 <w:webHidden/>
               </w:rPr>
@@ -1458,7 +1390,6 @@
             </w:r>
             <w:r>
               <w:rPr>
-                <w:rFonts w:cstheme="minorHAnsi"/>
                 <w:noProof/>
                 <w:webHidden/>
               </w:rPr>
@@ -1466,7 +1397,6 @@
             </w:r>
             <w:r>
               <w:rPr>
-                <w:rFonts w:cstheme="minorHAnsi"/>
                 <w:noProof/>
                 <w:webHidden/>
               </w:rPr>
@@ -1481,12 +1411,12 @@
               <w:tab w:val="right" w:leader="dot" w:pos="9062"/>
             </w:tabs>
             <w:rPr>
-              <w:rFonts w:eastAsiaTheme="minorEastAsia" w:cstheme="minorHAnsi"/>
+              <w:rFonts w:eastAsiaTheme="minorEastAsia"/>
               <w:noProof/>
               <w:lang w:eastAsia="fr-FR"/>
             </w:rPr>
           </w:pPr>
-          <w:hyperlink w:anchor="_Toc129537369" w:history="1">
+          <w:hyperlink w:anchor="_Toc129643366" w:history="1">
             <w:r>
               <w:rPr>
                 <w:rStyle w:val="Lienhypertexte"/>
@@ -1497,7 +1427,6 @@
             </w:r>
             <w:r>
               <w:rPr>
-                <w:rFonts w:cstheme="minorHAnsi"/>
                 <w:noProof/>
                 <w:webHidden/>
               </w:rPr>
@@ -1505,7 +1434,6 @@
             </w:r>
             <w:r>
               <w:rPr>
-                <w:rFonts w:cstheme="minorHAnsi"/>
                 <w:noProof/>
                 <w:webHidden/>
               </w:rPr>
@@ -1513,22 +1441,19 @@
             </w:r>
             <w:r>
               <w:rPr>
-                <w:rFonts w:cstheme="minorHAnsi"/>
-                <w:noProof/>
-                <w:webHidden/>
-              </w:rPr>
-              <w:instrText xml:space="preserve"> PAGEREF _Toc129537369 \h </w:instrText>
-            </w:r>
-            <w:r>
-              <w:rPr>
-                <w:rFonts w:cstheme="minorHAnsi"/>
-                <w:noProof/>
-                <w:webHidden/>
-              </w:rPr>
-            </w:r>
-            <w:r>
-              <w:rPr>
-                <w:rFonts w:cstheme="minorHAnsi"/>
+                <w:noProof/>
+                <w:webHidden/>
+              </w:rPr>
+              <w:instrText xml:space="preserve"> PAGEREF _Toc129643366 \h </w:instrText>
+            </w:r>
+            <w:r>
+              <w:rPr>
+                <w:noProof/>
+                <w:webHidden/>
+              </w:rPr>
+            </w:r>
+            <w:r>
+              <w:rPr>
                 <w:noProof/>
                 <w:webHidden/>
               </w:rPr>
@@ -1536,7 +1461,6 @@
             </w:r>
             <w:r>
               <w:rPr>
-                <w:rFonts w:cstheme="minorHAnsi"/>
                 <w:noProof/>
                 <w:webHidden/>
               </w:rPr>
@@ -1544,7 +1468,6 @@
             </w:r>
             <w:r>
               <w:rPr>
-                <w:rFonts w:cstheme="minorHAnsi"/>
                 <w:noProof/>
                 <w:webHidden/>
               </w:rPr>
@@ -1559,12 +1482,12 @@
               <w:tab w:val="right" w:leader="dot" w:pos="9062"/>
             </w:tabs>
             <w:rPr>
-              <w:rFonts w:eastAsiaTheme="minorEastAsia" w:cstheme="minorHAnsi"/>
+              <w:rFonts w:eastAsiaTheme="minorEastAsia"/>
               <w:noProof/>
               <w:lang w:eastAsia="fr-FR"/>
             </w:rPr>
           </w:pPr>
-          <w:hyperlink w:anchor="_Toc129537370" w:history="1">
+          <w:hyperlink w:anchor="_Toc129643367" w:history="1">
             <w:r>
               <w:rPr>
                 <w:rStyle w:val="Lienhypertexte"/>
@@ -1575,7 +1498,6 @@
             </w:r>
             <w:r>
               <w:rPr>
-                <w:rFonts w:cstheme="minorHAnsi"/>
                 <w:noProof/>
                 <w:webHidden/>
               </w:rPr>
@@ -1583,7 +1505,6 @@
             </w:r>
             <w:r>
               <w:rPr>
-                <w:rFonts w:cstheme="minorHAnsi"/>
                 <w:noProof/>
                 <w:webHidden/>
               </w:rPr>
@@ -1591,22 +1512,19 @@
             </w:r>
             <w:r>
               <w:rPr>
-                <w:rFonts w:cstheme="minorHAnsi"/>
-                <w:noProof/>
-                <w:webHidden/>
-              </w:rPr>
-              <w:instrText xml:space="preserve"> PAGEREF _Toc129537370 \h </w:instrText>
-            </w:r>
-            <w:r>
-              <w:rPr>
-                <w:rFonts w:cstheme="minorHAnsi"/>
-                <w:noProof/>
-                <w:webHidden/>
-              </w:rPr>
-            </w:r>
-            <w:r>
-              <w:rPr>
-                <w:rFonts w:cstheme="minorHAnsi"/>
+                <w:noProof/>
+                <w:webHidden/>
+              </w:rPr>
+              <w:instrText xml:space="preserve"> PAGEREF _Toc129643367 \h </w:instrText>
+            </w:r>
+            <w:r>
+              <w:rPr>
+                <w:noProof/>
+                <w:webHidden/>
+              </w:rPr>
+            </w:r>
+            <w:r>
+              <w:rPr>
                 <w:noProof/>
                 <w:webHidden/>
               </w:rPr>
@@ -1614,7 +1532,6 @@
             </w:r>
             <w:r>
               <w:rPr>
-                <w:rFonts w:cstheme="minorHAnsi"/>
                 <w:noProof/>
                 <w:webHidden/>
               </w:rPr>
@@ -1622,7 +1539,6 @@
             </w:r>
             <w:r>
               <w:rPr>
-                <w:rFonts w:cstheme="minorHAnsi"/>
                 <w:noProof/>
                 <w:webHidden/>
               </w:rPr>
@@ -1637,23 +1553,22 @@
               <w:tab w:val="right" w:leader="dot" w:pos="9062"/>
             </w:tabs>
             <w:rPr>
-              <w:rFonts w:eastAsiaTheme="minorEastAsia" w:cstheme="minorHAnsi"/>
+              <w:rFonts w:eastAsiaTheme="minorEastAsia"/>
               <w:noProof/>
               <w:lang w:eastAsia="fr-FR"/>
             </w:rPr>
           </w:pPr>
-          <w:hyperlink w:anchor="_Toc129537371" w:history="1">
+          <w:hyperlink w:anchor="_Toc129643368" w:history="1">
             <w:r>
               <w:rPr>
                 <w:rStyle w:val="Lienhypertexte"/>
                 <w:rFonts w:cstheme="minorHAnsi"/>
                 <w:noProof/>
               </w:rPr>
-              <w:t>Le Scripting</w:t>
-            </w:r>
-            <w:r>
-              <w:rPr>
-                <w:rFonts w:cstheme="minorHAnsi"/>
+              <w:t>Le programme informatique</w:t>
+            </w:r>
+            <w:r>
+              <w:rPr>
                 <w:noProof/>
                 <w:webHidden/>
               </w:rPr>
@@ -1661,7 +1576,6 @@
             </w:r>
             <w:r>
               <w:rPr>
-                <w:rFonts w:cstheme="minorHAnsi"/>
                 <w:noProof/>
                 <w:webHidden/>
               </w:rPr>
@@ -1669,22 +1583,19 @@
             </w:r>
             <w:r>
               <w:rPr>
-                <w:rFonts w:cstheme="minorHAnsi"/>
-                <w:noProof/>
-                <w:webHidden/>
-              </w:rPr>
-              <w:instrText xml:space="preserve"> PAGEREF _Toc129537371 \h </w:instrText>
-            </w:r>
-            <w:r>
-              <w:rPr>
-                <w:rFonts w:cstheme="minorHAnsi"/>
-                <w:noProof/>
-                <w:webHidden/>
-              </w:rPr>
-            </w:r>
-            <w:r>
-              <w:rPr>
-                <w:rFonts w:cstheme="minorHAnsi"/>
+                <w:noProof/>
+                <w:webHidden/>
+              </w:rPr>
+              <w:instrText xml:space="preserve"> PAGEREF _Toc129643368 \h </w:instrText>
+            </w:r>
+            <w:r>
+              <w:rPr>
+                <w:noProof/>
+                <w:webHidden/>
+              </w:rPr>
+            </w:r>
+            <w:r>
+              <w:rPr>
                 <w:noProof/>
                 <w:webHidden/>
               </w:rPr>
@@ -1692,7 +1603,6 @@
             </w:r>
             <w:r>
               <w:rPr>
-                <w:rFonts w:cstheme="minorHAnsi"/>
                 <w:noProof/>
                 <w:webHidden/>
               </w:rPr>
@@ -1700,7 +1610,6 @@
             </w:r>
             <w:r>
               <w:rPr>
-                <w:rFonts w:cstheme="minorHAnsi"/>
                 <w:noProof/>
                 <w:webHidden/>
               </w:rPr>
@@ -1715,12 +1624,12 @@
               <w:tab w:val="right" w:leader="dot" w:pos="9062"/>
             </w:tabs>
             <w:rPr>
-              <w:rFonts w:eastAsiaTheme="minorEastAsia" w:cstheme="minorHAnsi"/>
+              <w:rFonts w:eastAsiaTheme="minorEastAsia"/>
               <w:noProof/>
               <w:lang w:eastAsia="fr-FR"/>
             </w:rPr>
           </w:pPr>
-          <w:hyperlink w:anchor="_Toc129537372" w:history="1">
+          <w:hyperlink w:anchor="_Toc129643369" w:history="1">
             <w:r>
               <w:rPr>
                 <w:rStyle w:val="Lienhypertexte"/>
@@ -1731,7 +1640,6 @@
             </w:r>
             <w:r>
               <w:rPr>
-                <w:rFonts w:cstheme="minorHAnsi"/>
                 <w:noProof/>
                 <w:webHidden/>
               </w:rPr>
@@ -1739,7 +1647,6 @@
             </w:r>
             <w:r>
               <w:rPr>
-                <w:rFonts w:cstheme="minorHAnsi"/>
                 <w:noProof/>
                 <w:webHidden/>
               </w:rPr>
@@ -1747,22 +1654,19 @@
             </w:r>
             <w:r>
               <w:rPr>
-                <w:rFonts w:cstheme="minorHAnsi"/>
-                <w:noProof/>
-                <w:webHidden/>
-              </w:rPr>
-              <w:instrText xml:space="preserve"> PAGEREF _Toc129537372 \h </w:instrText>
-            </w:r>
-            <w:r>
-              <w:rPr>
-                <w:rFonts w:cstheme="minorHAnsi"/>
-                <w:noProof/>
-                <w:webHidden/>
-              </w:rPr>
-            </w:r>
-            <w:r>
-              <w:rPr>
-                <w:rFonts w:cstheme="minorHAnsi"/>
+                <w:noProof/>
+                <w:webHidden/>
+              </w:rPr>
+              <w:instrText xml:space="preserve"> PAGEREF _Toc129643369 \h </w:instrText>
+            </w:r>
+            <w:r>
+              <w:rPr>
+                <w:noProof/>
+                <w:webHidden/>
+              </w:rPr>
+            </w:r>
+            <w:r>
+              <w:rPr>
                 <w:noProof/>
                 <w:webHidden/>
               </w:rPr>
@@ -1770,7 +1674,6 @@
             </w:r>
             <w:r>
               <w:rPr>
-                <w:rFonts w:cstheme="minorHAnsi"/>
                 <w:noProof/>
                 <w:webHidden/>
               </w:rPr>
@@ -1778,7 +1681,6 @@
             </w:r>
             <w:r>
               <w:rPr>
-                <w:rFonts w:cstheme="minorHAnsi"/>
                 <w:noProof/>
                 <w:webHidden/>
               </w:rPr>
@@ -1793,12 +1695,12 @@
               <w:tab w:val="right" w:leader="dot" w:pos="9062"/>
             </w:tabs>
             <w:rPr>
-              <w:rFonts w:eastAsiaTheme="minorEastAsia" w:cstheme="minorHAnsi"/>
+              <w:rFonts w:eastAsiaTheme="minorEastAsia"/>
               <w:noProof/>
               <w:lang w:eastAsia="fr-FR"/>
             </w:rPr>
           </w:pPr>
-          <w:hyperlink w:anchor="_Toc129537373" w:history="1">
+          <w:hyperlink w:anchor="_Toc129643370" w:history="1">
             <w:r>
               <w:rPr>
                 <w:rStyle w:val="Lienhypertexte"/>
@@ -1809,7 +1711,6 @@
             </w:r>
             <w:r>
               <w:rPr>
-                <w:rFonts w:cstheme="minorHAnsi"/>
                 <w:noProof/>
                 <w:webHidden/>
               </w:rPr>
@@ -1817,7 +1718,6 @@
             </w:r>
             <w:r>
               <w:rPr>
-                <w:rFonts w:cstheme="minorHAnsi"/>
                 <w:noProof/>
                 <w:webHidden/>
               </w:rPr>
@@ -1825,22 +1725,19 @@
             </w:r>
             <w:r>
               <w:rPr>
-                <w:rFonts w:cstheme="minorHAnsi"/>
-                <w:noProof/>
-                <w:webHidden/>
-              </w:rPr>
-              <w:instrText xml:space="preserve"> PAGEREF _Toc129537373 \h </w:instrText>
-            </w:r>
-            <w:r>
-              <w:rPr>
-                <w:rFonts w:cstheme="minorHAnsi"/>
-                <w:noProof/>
-                <w:webHidden/>
-              </w:rPr>
-            </w:r>
-            <w:r>
-              <w:rPr>
-                <w:rFonts w:cstheme="minorHAnsi"/>
+                <w:noProof/>
+                <w:webHidden/>
+              </w:rPr>
+              <w:instrText xml:space="preserve"> PAGEREF _Toc129643370 \h </w:instrText>
+            </w:r>
+            <w:r>
+              <w:rPr>
+                <w:noProof/>
+                <w:webHidden/>
+              </w:rPr>
+            </w:r>
+            <w:r>
+              <w:rPr>
                 <w:noProof/>
                 <w:webHidden/>
               </w:rPr>
@@ -1848,7 +1745,6 @@
             </w:r>
             <w:r>
               <w:rPr>
-                <w:rFonts w:cstheme="minorHAnsi"/>
                 <w:noProof/>
                 <w:webHidden/>
               </w:rPr>
@@ -1856,7 +1752,6 @@
             </w:r>
             <w:r>
               <w:rPr>
-                <w:rFonts w:cstheme="minorHAnsi"/>
                 <w:noProof/>
                 <w:webHidden/>
               </w:rPr>
@@ -1871,12 +1766,12 @@
               <w:tab w:val="right" w:leader="dot" w:pos="9062"/>
             </w:tabs>
             <w:rPr>
-              <w:rFonts w:eastAsiaTheme="minorEastAsia" w:cstheme="minorHAnsi"/>
+              <w:rFonts w:eastAsiaTheme="minorEastAsia"/>
               <w:noProof/>
               <w:lang w:eastAsia="fr-FR"/>
             </w:rPr>
           </w:pPr>
-          <w:hyperlink w:anchor="_Toc129537374" w:history="1">
+          <w:hyperlink w:anchor="_Toc129643371" w:history="1">
             <w:r>
               <w:rPr>
                 <w:rStyle w:val="Lienhypertexte"/>
@@ -1887,7 +1782,6 @@
             </w:r>
             <w:r>
               <w:rPr>
-                <w:rFonts w:cstheme="minorHAnsi"/>
                 <w:noProof/>
                 <w:webHidden/>
               </w:rPr>
@@ -1895,7 +1789,6 @@
             </w:r>
             <w:r>
               <w:rPr>
-                <w:rFonts w:cstheme="minorHAnsi"/>
                 <w:noProof/>
                 <w:webHidden/>
               </w:rPr>
@@ -1903,22 +1796,19 @@
             </w:r>
             <w:r>
               <w:rPr>
-                <w:rFonts w:cstheme="minorHAnsi"/>
-                <w:noProof/>
-                <w:webHidden/>
-              </w:rPr>
-              <w:instrText xml:space="preserve"> PAGEREF _Toc129537374 \h </w:instrText>
-            </w:r>
-            <w:r>
-              <w:rPr>
-                <w:rFonts w:cstheme="minorHAnsi"/>
-                <w:noProof/>
-                <w:webHidden/>
-              </w:rPr>
-            </w:r>
-            <w:r>
-              <w:rPr>
-                <w:rFonts w:cstheme="minorHAnsi"/>
+                <w:noProof/>
+                <w:webHidden/>
+              </w:rPr>
+              <w:instrText xml:space="preserve"> PAGEREF _Toc129643371 \h </w:instrText>
+            </w:r>
+            <w:r>
+              <w:rPr>
+                <w:noProof/>
+                <w:webHidden/>
+              </w:rPr>
+            </w:r>
+            <w:r>
+              <w:rPr>
                 <w:noProof/>
                 <w:webHidden/>
               </w:rPr>
@@ -1926,7 +1816,6 @@
             </w:r>
             <w:r>
               <w:rPr>
-                <w:rFonts w:cstheme="minorHAnsi"/>
                 <w:noProof/>
                 <w:webHidden/>
               </w:rPr>
@@ -1934,7 +1823,6 @@
             </w:r>
             <w:r>
               <w:rPr>
-                <w:rFonts w:cstheme="minorHAnsi"/>
                 <w:noProof/>
                 <w:webHidden/>
               </w:rPr>
@@ -1949,23 +1837,22 @@
               <w:tab w:val="right" w:leader="dot" w:pos="9062"/>
             </w:tabs>
             <w:rPr>
-              <w:rFonts w:eastAsiaTheme="minorEastAsia" w:cstheme="minorHAnsi"/>
+              <w:rFonts w:eastAsiaTheme="minorEastAsia"/>
               <w:noProof/>
               <w:lang w:eastAsia="fr-FR"/>
             </w:rPr>
           </w:pPr>
-          <w:hyperlink w:anchor="_Toc129537375" w:history="1">
+          <w:hyperlink w:anchor="_Toc129643372" w:history="1">
             <w:r>
               <w:rPr>
                 <w:rStyle w:val="Lienhypertexte"/>
                 <w:rFonts w:cstheme="minorHAnsi"/>
                 <w:noProof/>
               </w:rPr>
-              <w:t>La vie privée</w:t>
-            </w:r>
-            <w:r>
-              <w:rPr>
-                <w:rFonts w:cstheme="minorHAnsi"/>
+              <w:t>Le réseau internet</w:t>
+            </w:r>
+            <w:r>
+              <w:rPr>
                 <w:noProof/>
                 <w:webHidden/>
               </w:rPr>
@@ -1973,7 +1860,6 @@
             </w:r>
             <w:r>
               <w:rPr>
-                <w:rFonts w:cstheme="minorHAnsi"/>
                 <w:noProof/>
                 <w:webHidden/>
               </w:rPr>
@@ -1981,22 +1867,19 @@
             </w:r>
             <w:r>
               <w:rPr>
-                <w:rFonts w:cstheme="minorHAnsi"/>
-                <w:noProof/>
-                <w:webHidden/>
-              </w:rPr>
-              <w:instrText xml:space="preserve"> PAGEREF _Toc129537375 \h </w:instrText>
-            </w:r>
-            <w:r>
-              <w:rPr>
-                <w:rFonts w:cstheme="minorHAnsi"/>
-                <w:noProof/>
-                <w:webHidden/>
-              </w:rPr>
-            </w:r>
-            <w:r>
-              <w:rPr>
-                <w:rFonts w:cstheme="minorHAnsi"/>
+                <w:noProof/>
+                <w:webHidden/>
+              </w:rPr>
+              <w:instrText xml:space="preserve"> PAGEREF _Toc129643372 \h </w:instrText>
+            </w:r>
+            <w:r>
+              <w:rPr>
+                <w:noProof/>
+                <w:webHidden/>
+              </w:rPr>
+            </w:r>
+            <w:r>
+              <w:rPr>
                 <w:noProof/>
                 <w:webHidden/>
               </w:rPr>
@@ -2004,7 +1887,6 @@
             </w:r>
             <w:r>
               <w:rPr>
-                <w:rFonts w:cstheme="minorHAnsi"/>
                 <w:noProof/>
                 <w:webHidden/>
               </w:rPr>
@@ -2012,7 +1894,6 @@
             </w:r>
             <w:r>
               <w:rPr>
-                <w:rFonts w:cstheme="minorHAnsi"/>
                 <w:noProof/>
                 <w:webHidden/>
               </w:rPr>
@@ -2027,23 +1908,22 @@
               <w:tab w:val="right" w:leader="dot" w:pos="9062"/>
             </w:tabs>
             <w:rPr>
-              <w:rFonts w:eastAsiaTheme="minorEastAsia" w:cstheme="minorHAnsi"/>
+              <w:rFonts w:eastAsiaTheme="minorEastAsia"/>
               <w:noProof/>
               <w:lang w:eastAsia="fr-FR"/>
             </w:rPr>
           </w:pPr>
-          <w:hyperlink w:anchor="_Toc129537376" w:history="1">
+          <w:hyperlink w:anchor="_Toc129643373" w:history="1">
             <w:r>
               <w:rPr>
                 <w:rStyle w:val="Lienhypertexte"/>
                 <w:rFonts w:cstheme="minorHAnsi"/>
                 <w:noProof/>
               </w:rPr>
-              <w:t>Dans le sociétal</w:t>
-            </w:r>
-            <w:r>
-              <w:rPr>
-                <w:rFonts w:cstheme="minorHAnsi"/>
+              <w:t>Le numérique</w:t>
+            </w:r>
+            <w:r>
+              <w:rPr>
                 <w:noProof/>
                 <w:webHidden/>
               </w:rPr>
@@ -2051,7 +1931,6 @@
             </w:r>
             <w:r>
               <w:rPr>
-                <w:rFonts w:cstheme="minorHAnsi"/>
                 <w:noProof/>
                 <w:webHidden/>
               </w:rPr>
@@ -2059,22 +1938,19 @@
             </w:r>
             <w:r>
               <w:rPr>
-                <w:rFonts w:cstheme="minorHAnsi"/>
-                <w:noProof/>
-                <w:webHidden/>
-              </w:rPr>
-              <w:instrText xml:space="preserve"> PAGEREF _Toc129537376 \h </w:instrText>
-            </w:r>
-            <w:r>
-              <w:rPr>
-                <w:rFonts w:cstheme="minorHAnsi"/>
-                <w:noProof/>
-                <w:webHidden/>
-              </w:rPr>
-            </w:r>
-            <w:r>
-              <w:rPr>
-                <w:rFonts w:cstheme="minorHAnsi"/>
+                <w:noProof/>
+                <w:webHidden/>
+              </w:rPr>
+              <w:instrText xml:space="preserve"> PAGEREF _Toc129643373 \h </w:instrText>
+            </w:r>
+            <w:r>
+              <w:rPr>
+                <w:noProof/>
+                <w:webHidden/>
+              </w:rPr>
+            </w:r>
+            <w:r>
+              <w:rPr>
                 <w:noProof/>
                 <w:webHidden/>
               </w:rPr>
@@ -2082,7 +1958,6 @@
             </w:r>
             <w:r>
               <w:rPr>
-                <w:rFonts w:cstheme="minorHAnsi"/>
                 <w:noProof/>
                 <w:webHidden/>
               </w:rPr>
@@ -2090,7 +1965,6 @@
             </w:r>
             <w:r>
               <w:rPr>
-                <w:rFonts w:cstheme="minorHAnsi"/>
                 <w:noProof/>
                 <w:webHidden/>
               </w:rPr>
@@ -2105,23 +1979,22 @@
               <w:tab w:val="right" w:leader="dot" w:pos="9062"/>
             </w:tabs>
             <w:rPr>
-              <w:rFonts w:eastAsiaTheme="minorEastAsia" w:cstheme="minorHAnsi"/>
+              <w:rFonts w:eastAsiaTheme="minorEastAsia"/>
               <w:noProof/>
               <w:lang w:eastAsia="fr-FR"/>
             </w:rPr>
           </w:pPr>
-          <w:hyperlink w:anchor="_Toc129537377" w:history="1">
+          <w:hyperlink w:anchor="_Toc129643374" w:history="1">
             <w:r>
               <w:rPr>
                 <w:rStyle w:val="Lienhypertexte"/>
                 <w:rFonts w:cstheme="minorHAnsi"/>
                 <w:noProof/>
               </w:rPr>
-              <w:t>Dans le travail</w:t>
-            </w:r>
-            <w:r>
-              <w:rPr>
-                <w:rFonts w:cstheme="minorHAnsi"/>
+              <w:t>Les objets connectés</w:t>
+            </w:r>
+            <w:r>
+              <w:rPr>
                 <w:noProof/>
                 <w:webHidden/>
               </w:rPr>
@@ -2129,7 +2002,6 @@
             </w:r>
             <w:r>
               <w:rPr>
-                <w:rFonts w:cstheme="minorHAnsi"/>
                 <w:noProof/>
                 <w:webHidden/>
               </w:rPr>
@@ -2137,22 +2009,19 @@
             </w:r>
             <w:r>
               <w:rPr>
-                <w:rFonts w:cstheme="minorHAnsi"/>
-                <w:noProof/>
-                <w:webHidden/>
-              </w:rPr>
-              <w:instrText xml:space="preserve"> PAGEREF _Toc129537377 \h </w:instrText>
-            </w:r>
-            <w:r>
-              <w:rPr>
-                <w:rFonts w:cstheme="minorHAnsi"/>
-                <w:noProof/>
-                <w:webHidden/>
-              </w:rPr>
-            </w:r>
-            <w:r>
-              <w:rPr>
-                <w:rFonts w:cstheme="minorHAnsi"/>
+                <w:noProof/>
+                <w:webHidden/>
+              </w:rPr>
+              <w:instrText xml:space="preserve"> PAGEREF _Toc129643374 \h </w:instrText>
+            </w:r>
+            <w:r>
+              <w:rPr>
+                <w:noProof/>
+                <w:webHidden/>
+              </w:rPr>
+            </w:r>
+            <w:r>
+              <w:rPr>
                 <w:noProof/>
                 <w:webHidden/>
               </w:rPr>
@@ -2160,7 +2029,6 @@
             </w:r>
             <w:r>
               <w:rPr>
-                <w:rFonts w:cstheme="minorHAnsi"/>
                 <w:noProof/>
                 <w:webHidden/>
               </w:rPr>
@@ -2168,7 +2036,6 @@
             </w:r>
             <w:r>
               <w:rPr>
-                <w:rFonts w:cstheme="minorHAnsi"/>
                 <w:noProof/>
                 <w:webHidden/>
               </w:rPr>
@@ -2183,12 +2050,12 @@
               <w:tab w:val="right" w:leader="dot" w:pos="9062"/>
             </w:tabs>
             <w:rPr>
-              <w:rFonts w:eastAsiaTheme="minorEastAsia" w:cstheme="minorHAnsi"/>
+              <w:rFonts w:eastAsiaTheme="minorEastAsia"/>
               <w:noProof/>
               <w:lang w:eastAsia="fr-FR"/>
             </w:rPr>
           </w:pPr>
-          <w:hyperlink w:anchor="_Toc129537378" w:history="1">
+          <w:hyperlink w:anchor="_Toc129643375" w:history="1">
             <w:r>
               <w:rPr>
                 <w:rStyle w:val="Lienhypertexte"/>
@@ -2199,7 +2066,6 @@
             </w:r>
             <w:r>
               <w:rPr>
-                <w:rFonts w:cstheme="minorHAnsi"/>
                 <w:noProof/>
                 <w:webHidden/>
               </w:rPr>
@@ -2207,7 +2073,6 @@
             </w:r>
             <w:r>
               <w:rPr>
-                <w:rFonts w:cstheme="minorHAnsi"/>
                 <w:noProof/>
                 <w:webHidden/>
               </w:rPr>
@@ -2215,22 +2080,19 @@
             </w:r>
             <w:r>
               <w:rPr>
-                <w:rFonts w:cstheme="minorHAnsi"/>
-                <w:noProof/>
-                <w:webHidden/>
-              </w:rPr>
-              <w:instrText xml:space="preserve"> PAGEREF _Toc129537378 \h </w:instrText>
-            </w:r>
-            <w:r>
-              <w:rPr>
-                <w:rFonts w:cstheme="minorHAnsi"/>
-                <w:noProof/>
-                <w:webHidden/>
-              </w:rPr>
-            </w:r>
-            <w:r>
-              <w:rPr>
-                <w:rFonts w:cstheme="minorHAnsi"/>
+                <w:noProof/>
+                <w:webHidden/>
+              </w:rPr>
+              <w:instrText xml:space="preserve"> PAGEREF _Toc129643375 \h </w:instrText>
+            </w:r>
+            <w:r>
+              <w:rPr>
+                <w:noProof/>
+                <w:webHidden/>
+              </w:rPr>
+            </w:r>
+            <w:r>
+              <w:rPr>
                 <w:noProof/>
                 <w:webHidden/>
               </w:rPr>
@@ -2238,7 +2100,6 @@
             </w:r>
             <w:r>
               <w:rPr>
-                <w:rFonts w:cstheme="minorHAnsi"/>
                 <w:noProof/>
                 <w:webHidden/>
               </w:rPr>
@@ -2246,7 +2107,6 @@
             </w:r>
             <w:r>
               <w:rPr>
-                <w:rFonts w:cstheme="minorHAnsi"/>
                 <w:noProof/>
                 <w:webHidden/>
               </w:rPr>
@@ -2261,12 +2121,12 @@
               <w:tab w:val="right" w:leader="dot" w:pos="9062"/>
             </w:tabs>
             <w:rPr>
-              <w:rFonts w:eastAsiaTheme="minorEastAsia" w:cstheme="minorHAnsi"/>
+              <w:rFonts w:eastAsiaTheme="minorEastAsia"/>
               <w:noProof/>
               <w:lang w:eastAsia="fr-FR"/>
             </w:rPr>
           </w:pPr>
-          <w:hyperlink w:anchor="_Toc129537379" w:history="1">
+          <w:hyperlink w:anchor="_Toc129643376" w:history="1">
             <w:r>
               <w:rPr>
                 <w:rStyle w:val="Lienhypertexte"/>
@@ -2277,7 +2137,6 @@
             </w:r>
             <w:r>
               <w:rPr>
-                <w:rFonts w:cstheme="minorHAnsi"/>
                 <w:noProof/>
                 <w:webHidden/>
               </w:rPr>
@@ -2285,7 +2144,6 @@
             </w:r>
             <w:r>
               <w:rPr>
-                <w:rFonts w:cstheme="minorHAnsi"/>
                 <w:noProof/>
                 <w:webHidden/>
               </w:rPr>
@@ -2293,22 +2151,19 @@
             </w:r>
             <w:r>
               <w:rPr>
-                <w:rFonts w:cstheme="minorHAnsi"/>
-                <w:noProof/>
-                <w:webHidden/>
-              </w:rPr>
-              <w:instrText xml:space="preserve"> PAGEREF _Toc129537379 \h </w:instrText>
-            </w:r>
-            <w:r>
-              <w:rPr>
-                <w:rFonts w:cstheme="minorHAnsi"/>
-                <w:noProof/>
-                <w:webHidden/>
-              </w:rPr>
-            </w:r>
-            <w:r>
-              <w:rPr>
-                <w:rFonts w:cstheme="minorHAnsi"/>
+                <w:noProof/>
+                <w:webHidden/>
+              </w:rPr>
+              <w:instrText xml:space="preserve"> PAGEREF _Toc129643376 \h </w:instrText>
+            </w:r>
+            <w:r>
+              <w:rPr>
+                <w:noProof/>
+                <w:webHidden/>
+              </w:rPr>
+            </w:r>
+            <w:r>
+              <w:rPr>
                 <w:noProof/>
                 <w:webHidden/>
               </w:rPr>
@@ -2316,7 +2171,6 @@
             </w:r>
             <w:r>
               <w:rPr>
-                <w:rFonts w:cstheme="minorHAnsi"/>
                 <w:noProof/>
                 <w:webHidden/>
               </w:rPr>
@@ -2324,7 +2178,6 @@
             </w:r>
             <w:r>
               <w:rPr>
-                <w:rFonts w:cstheme="minorHAnsi"/>
                 <w:noProof/>
                 <w:webHidden/>
               </w:rPr>
@@ -2339,23 +2192,22 @@
               <w:tab w:val="right" w:leader="dot" w:pos="9062"/>
             </w:tabs>
             <w:rPr>
-              <w:rFonts w:eastAsiaTheme="minorEastAsia" w:cstheme="minorHAnsi"/>
+              <w:rFonts w:eastAsiaTheme="minorEastAsia"/>
               <w:noProof/>
               <w:lang w:eastAsia="fr-FR"/>
             </w:rPr>
           </w:pPr>
-          <w:hyperlink w:anchor="_Toc129537380" w:history="1">
+          <w:hyperlink w:anchor="_Toc129643377" w:history="1">
             <w:r>
               <w:rPr>
                 <w:rStyle w:val="Lienhypertexte"/>
                 <w:rFonts w:cstheme="minorHAnsi"/>
                 <w:noProof/>
               </w:rPr>
-              <w:t>Les avantages</w:t>
-            </w:r>
-            <w:r>
-              <w:rPr>
-                <w:rFonts w:cstheme="minorHAnsi"/>
+              <w:t>L’addiction aux technologies</w:t>
+            </w:r>
+            <w:r>
+              <w:rPr>
                 <w:noProof/>
                 <w:webHidden/>
               </w:rPr>
@@ -2363,7 +2215,6 @@
             </w:r>
             <w:r>
               <w:rPr>
-                <w:rFonts w:cstheme="minorHAnsi"/>
                 <w:noProof/>
                 <w:webHidden/>
               </w:rPr>
@@ -2371,22 +2222,19 @@
             </w:r>
             <w:r>
               <w:rPr>
-                <w:rFonts w:cstheme="minorHAnsi"/>
-                <w:noProof/>
-                <w:webHidden/>
-              </w:rPr>
-              <w:instrText xml:space="preserve"> PAGEREF _Toc129537380 \h </w:instrText>
-            </w:r>
-            <w:r>
-              <w:rPr>
-                <w:rFonts w:cstheme="minorHAnsi"/>
-                <w:noProof/>
-                <w:webHidden/>
-              </w:rPr>
-            </w:r>
-            <w:r>
-              <w:rPr>
-                <w:rFonts w:cstheme="minorHAnsi"/>
+                <w:noProof/>
+                <w:webHidden/>
+              </w:rPr>
+              <w:instrText xml:space="preserve"> PAGEREF _Toc129643377 \h </w:instrText>
+            </w:r>
+            <w:r>
+              <w:rPr>
+                <w:noProof/>
+                <w:webHidden/>
+              </w:rPr>
+            </w:r>
+            <w:r>
+              <w:rPr>
                 <w:noProof/>
                 <w:webHidden/>
               </w:rPr>
@@ -2394,7 +2242,6 @@
             </w:r>
             <w:r>
               <w:rPr>
-                <w:rFonts w:cstheme="minorHAnsi"/>
                 <w:noProof/>
                 <w:webHidden/>
               </w:rPr>
@@ -2402,85 +2249,6 @@
             </w:r>
             <w:r>
               <w:rPr>
-                <w:rFonts w:cstheme="minorHAnsi"/>
-                <w:noProof/>
-                <w:webHidden/>
-              </w:rPr>
-              <w:fldChar w:fldCharType="end"/>
-            </w:r>
-          </w:hyperlink>
-        </w:p>
-        <w:p>
-          <w:pPr>
-            <w:pStyle w:val="TM2"/>
-            <w:tabs>
-              <w:tab w:val="right" w:leader="dot" w:pos="9062"/>
-            </w:tabs>
-            <w:rPr>
-              <w:rFonts w:eastAsiaTheme="minorEastAsia" w:cstheme="minorHAnsi"/>
-              <w:noProof/>
-              <w:lang w:eastAsia="fr-FR"/>
-            </w:rPr>
-          </w:pPr>
-          <w:hyperlink w:anchor="_Toc129537381" w:history="1">
-            <w:r>
-              <w:rPr>
-                <w:rStyle w:val="Lienhypertexte"/>
-                <w:rFonts w:cstheme="minorHAnsi"/>
-                <w:noProof/>
-              </w:rPr>
-              <w:t>Les inconvénients</w:t>
-            </w:r>
-            <w:r>
-              <w:rPr>
-                <w:rFonts w:cstheme="minorHAnsi"/>
-                <w:noProof/>
-                <w:webHidden/>
-              </w:rPr>
-              <w:tab/>
-            </w:r>
-            <w:r>
-              <w:rPr>
-                <w:rFonts w:cstheme="minorHAnsi"/>
-                <w:noProof/>
-                <w:webHidden/>
-              </w:rPr>
-              <w:fldChar w:fldCharType="begin"/>
-            </w:r>
-            <w:r>
-              <w:rPr>
-                <w:rFonts w:cstheme="minorHAnsi"/>
-                <w:noProof/>
-                <w:webHidden/>
-              </w:rPr>
-              <w:instrText xml:space="preserve"> PAGEREF _Toc129537381 \h </w:instrText>
-            </w:r>
-            <w:r>
-              <w:rPr>
-                <w:rFonts w:cstheme="minorHAnsi"/>
-                <w:noProof/>
-                <w:webHidden/>
-              </w:rPr>
-            </w:r>
-            <w:r>
-              <w:rPr>
-                <w:rFonts w:cstheme="minorHAnsi"/>
-                <w:noProof/>
-                <w:webHidden/>
-              </w:rPr>
-              <w:fldChar w:fldCharType="separate"/>
-            </w:r>
-            <w:r>
-              <w:rPr>
-                <w:rFonts w:cstheme="minorHAnsi"/>
-                <w:noProof/>
-                <w:webHidden/>
-              </w:rPr>
-              <w:t>20</w:t>
-            </w:r>
-            <w:r>
-              <w:rPr>
-                <w:rFonts w:cstheme="minorHAnsi"/>
                 <w:noProof/>
                 <w:webHidden/>
               </w:rPr>
@@ -2495,12 +2263,12 @@
               <w:tab w:val="right" w:leader="dot" w:pos="9062"/>
             </w:tabs>
             <w:rPr>
-              <w:rFonts w:eastAsiaTheme="minorEastAsia" w:cstheme="minorHAnsi"/>
+              <w:rFonts w:eastAsiaTheme="minorEastAsia"/>
               <w:noProof/>
               <w:lang w:eastAsia="fr-FR"/>
             </w:rPr>
           </w:pPr>
-          <w:hyperlink w:anchor="_Toc129537382" w:history="1">
+          <w:hyperlink w:anchor="_Toc129643378" w:history="1">
             <w:r>
               <w:rPr>
                 <w:rStyle w:val="Lienhypertexte"/>
@@ -2511,7 +2279,6 @@
             </w:r>
             <w:r>
               <w:rPr>
-                <w:rFonts w:cstheme="minorHAnsi"/>
                 <w:noProof/>
                 <w:webHidden/>
               </w:rPr>
@@ -2519,7 +2286,6 @@
             </w:r>
             <w:r>
               <w:rPr>
-                <w:rFonts w:cstheme="minorHAnsi"/>
                 <w:noProof/>
                 <w:webHidden/>
               </w:rPr>
@@ -2527,22 +2293,19 @@
             </w:r>
             <w:r>
               <w:rPr>
-                <w:rFonts w:cstheme="minorHAnsi"/>
-                <w:noProof/>
-                <w:webHidden/>
-              </w:rPr>
-              <w:instrText xml:space="preserve"> PAGEREF _Toc129537382 \h </w:instrText>
-            </w:r>
-            <w:r>
-              <w:rPr>
-                <w:rFonts w:cstheme="minorHAnsi"/>
-                <w:noProof/>
-                <w:webHidden/>
-              </w:rPr>
-            </w:r>
-            <w:r>
-              <w:rPr>
-                <w:rFonts w:cstheme="minorHAnsi"/>
+                <w:noProof/>
+                <w:webHidden/>
+              </w:rPr>
+              <w:instrText xml:space="preserve"> PAGEREF _Toc129643378 \h </w:instrText>
+            </w:r>
+            <w:r>
+              <w:rPr>
+                <w:noProof/>
+                <w:webHidden/>
+              </w:rPr>
+            </w:r>
+            <w:r>
+              <w:rPr>
                 <w:noProof/>
                 <w:webHidden/>
               </w:rPr>
@@ -2550,7 +2313,6 @@
             </w:r>
             <w:r>
               <w:rPr>
-                <w:rFonts w:cstheme="minorHAnsi"/>
                 <w:noProof/>
                 <w:webHidden/>
               </w:rPr>
@@ -2558,7 +2320,6 @@
             </w:r>
             <w:r>
               <w:rPr>
-                <w:rFonts w:cstheme="minorHAnsi"/>
                 <w:noProof/>
                 <w:webHidden/>
               </w:rPr>
@@ -2573,12 +2334,12 @@
               <w:tab w:val="right" w:leader="dot" w:pos="9062"/>
             </w:tabs>
             <w:rPr>
-              <w:rFonts w:eastAsiaTheme="minorEastAsia" w:cstheme="minorHAnsi"/>
+              <w:rFonts w:eastAsiaTheme="minorEastAsia"/>
               <w:noProof/>
               <w:lang w:eastAsia="fr-FR"/>
             </w:rPr>
           </w:pPr>
-          <w:hyperlink w:anchor="_Toc129537383" w:history="1">
+          <w:hyperlink w:anchor="_Toc129643379" w:history="1">
             <w:r>
               <w:rPr>
                 <w:rStyle w:val="Lienhypertexte"/>
@@ -2589,7 +2350,6 @@
             </w:r>
             <w:r>
               <w:rPr>
-                <w:rFonts w:cstheme="minorHAnsi"/>
                 <w:noProof/>
                 <w:webHidden/>
               </w:rPr>
@@ -2597,7 +2357,6 @@
             </w:r>
             <w:r>
               <w:rPr>
-                <w:rFonts w:cstheme="minorHAnsi"/>
                 <w:noProof/>
                 <w:webHidden/>
               </w:rPr>
@@ -2605,22 +2364,19 @@
             </w:r>
             <w:r>
               <w:rPr>
-                <w:rFonts w:cstheme="minorHAnsi"/>
-                <w:noProof/>
-                <w:webHidden/>
-              </w:rPr>
-              <w:instrText xml:space="preserve"> PAGEREF _Toc129537383 \h </w:instrText>
-            </w:r>
-            <w:r>
-              <w:rPr>
-                <w:rFonts w:cstheme="minorHAnsi"/>
-                <w:noProof/>
-                <w:webHidden/>
-              </w:rPr>
-            </w:r>
-            <w:r>
-              <w:rPr>
-                <w:rFonts w:cstheme="minorHAnsi"/>
+                <w:noProof/>
+                <w:webHidden/>
+              </w:rPr>
+              <w:instrText xml:space="preserve"> PAGEREF _Toc129643379 \h </w:instrText>
+            </w:r>
+            <w:r>
+              <w:rPr>
+                <w:noProof/>
+                <w:webHidden/>
+              </w:rPr>
+            </w:r>
+            <w:r>
+              <w:rPr>
                 <w:noProof/>
                 <w:webHidden/>
               </w:rPr>
@@ -2628,7 +2384,6 @@
             </w:r>
             <w:r>
               <w:rPr>
-                <w:rFonts w:cstheme="minorHAnsi"/>
                 <w:noProof/>
                 <w:webHidden/>
               </w:rPr>
@@ -2636,7 +2391,6 @@
             </w:r>
             <w:r>
               <w:rPr>
-                <w:rFonts w:cstheme="minorHAnsi"/>
                 <w:noProof/>
                 <w:webHidden/>
               </w:rPr>
@@ -2706,7 +2460,7 @@
         </w:rPr>
         <w:br w:type="page"/>
       </w:r>
-      <w:bookmarkStart w:id="1" w:name="_Toc129537360"/>
+      <w:bookmarkStart w:id="1" w:name="_Toc129643357"/>
       <w:r>
         <w:rPr>
           <w:rFonts w:asciiTheme="minorHAnsi" w:hAnsiTheme="minorHAnsi" w:cstheme="minorHAnsi"/>
@@ -2751,7 +2505,7 @@
           <w:rFonts w:asciiTheme="minorHAnsi" w:hAnsiTheme="minorHAnsi" w:cstheme="minorHAnsi"/>
         </w:rPr>
       </w:pPr>
-      <w:bookmarkStart w:id="2" w:name="_Toc129537361"/>
+      <w:bookmarkStart w:id="2" w:name="_Toc129643358"/>
       <w:r>
         <w:rPr>
           <w:rFonts w:asciiTheme="minorHAnsi" w:hAnsiTheme="minorHAnsi" w:cstheme="minorHAnsi"/>
@@ -3284,7 +3038,7 @@
           <w:rFonts w:asciiTheme="minorHAnsi" w:hAnsiTheme="minorHAnsi" w:cstheme="minorHAnsi"/>
         </w:rPr>
       </w:pPr>
-      <w:bookmarkStart w:id="4" w:name="_Toc129537362"/>
+      <w:bookmarkStart w:id="4" w:name="_Toc129643359"/>
       <w:r>
         <w:rPr>
           <w:rFonts w:asciiTheme="minorHAnsi" w:hAnsiTheme="minorHAnsi" w:cstheme="minorHAnsi"/>
@@ -3824,7 +3578,7 @@
           <w:rFonts w:asciiTheme="minorHAnsi" w:hAnsiTheme="minorHAnsi" w:cstheme="minorHAnsi"/>
         </w:rPr>
       </w:pPr>
-      <w:bookmarkStart w:id="5" w:name="_Toc129537363"/>
+      <w:bookmarkStart w:id="5" w:name="_Toc129643360"/>
       <w:r>
         <w:rPr>
           <w:rFonts w:asciiTheme="minorHAnsi" w:hAnsiTheme="minorHAnsi" w:cstheme="minorHAnsi"/>
@@ -3874,7 +3628,7 @@
           <w:rFonts w:asciiTheme="minorHAnsi" w:hAnsiTheme="minorHAnsi" w:cstheme="minorHAnsi"/>
         </w:rPr>
       </w:pPr>
-      <w:bookmarkStart w:id="6" w:name="_Toc129537364"/>
+      <w:bookmarkStart w:id="6" w:name="_Toc129643361"/>
       <w:r>
         <w:rPr>
           <w:rFonts w:asciiTheme="minorHAnsi" w:hAnsiTheme="minorHAnsi" w:cstheme="minorHAnsi"/>
@@ -4353,7 +4107,7 @@
           <w:rFonts w:asciiTheme="minorHAnsi" w:hAnsiTheme="minorHAnsi" w:cstheme="minorHAnsi"/>
         </w:rPr>
       </w:pPr>
-      <w:bookmarkStart w:id="7" w:name="_Toc129537365"/>
+      <w:bookmarkStart w:id="7" w:name="_Toc129643362"/>
       <w:r>
         <w:rPr>
           <w:rFonts w:asciiTheme="minorHAnsi" w:hAnsiTheme="minorHAnsi" w:cstheme="minorHAnsi"/>
@@ -5451,7 +5205,7 @@
           <w:rFonts w:asciiTheme="minorHAnsi" w:hAnsiTheme="minorHAnsi" w:cstheme="minorHAnsi"/>
         </w:rPr>
       </w:pPr>
-      <w:bookmarkStart w:id="8" w:name="_Toc129537366"/>
+      <w:bookmarkStart w:id="8" w:name="_Toc129643363"/>
       <w:r>
         <w:rPr>
           <w:rFonts w:asciiTheme="minorHAnsi" w:hAnsiTheme="minorHAnsi" w:cstheme="minorHAnsi"/>
@@ -6231,7 +5985,7 @@
           <w:rFonts w:asciiTheme="minorHAnsi" w:hAnsiTheme="minorHAnsi" w:cstheme="minorHAnsi"/>
         </w:rPr>
       </w:pPr>
-      <w:bookmarkStart w:id="9" w:name="_Toc129537367"/>
+      <w:bookmarkStart w:id="9" w:name="_Toc129643364"/>
       <w:r>
         <w:rPr>
           <w:rFonts w:asciiTheme="minorHAnsi" w:hAnsiTheme="minorHAnsi" w:cstheme="minorHAnsi"/>
@@ -6248,52 +6002,14 @@
           <w:rFonts w:cstheme="minorHAnsi"/>
         </w:rPr>
       </w:pPr>
-      <w:r>
-        <w:rPr>
-          <w:rFonts w:cstheme="minorHAnsi"/>
-        </w:rPr>
-        <w:t>- les peace-makers</w:t>
-      </w:r>
-    </w:p>
-    <w:p>
-      <w:pPr>
-        <w:jc w:val="both"/>
-        <w:rPr>
-          <w:rFonts w:cstheme="minorHAnsi"/>
-        </w:rPr>
-      </w:pPr>
-      <w:r>
-        <w:rPr>
-          <w:rFonts w:cstheme="minorHAnsi"/>
-        </w:rPr>
-        <w:t>- les sondes médicales connectées</w:t>
-      </w:r>
-    </w:p>
-    <w:p>
-      <w:pPr>
-        <w:jc w:val="both"/>
-        <w:rPr>
-          <w:rFonts w:cstheme="minorHAnsi"/>
-        </w:rPr>
-      </w:pPr>
-      <w:r>
-        <w:rPr>
-          <w:rFonts w:cstheme="minorHAnsi"/>
-        </w:rPr>
-        <w:t xml:space="preserve">- la </w:t>
-      </w:r>
-      <w:r>
-        <w:rPr>
-          <w:rFonts w:cstheme="minorHAnsi"/>
-        </w:rPr>
-        <w:t>nanotechnologie</w:t>
-      </w:r>
-      <w:r>
-        <w:rPr>
-          <w:rFonts w:cstheme="minorHAnsi"/>
-        </w:rPr>
-        <w:t xml:space="preserve"> </w:t>
-      </w:r>
+    </w:p>
+    <w:p>
+      <w:pPr>
+        <w:jc w:val="both"/>
+        <w:rPr>
+          <w:rFonts w:cstheme="minorHAnsi"/>
+        </w:rPr>
+      </w:pPr>
     </w:p>
     <w:p>
       <w:pPr>
@@ -6311,7 +6027,7 @@
           <w:rFonts w:asciiTheme="minorHAnsi" w:hAnsiTheme="minorHAnsi" w:cstheme="minorHAnsi"/>
         </w:rPr>
       </w:pPr>
-      <w:bookmarkStart w:id="10" w:name="_Toc129537368"/>
+      <w:bookmarkStart w:id="10" w:name="_Toc129643365"/>
       <w:r>
         <w:rPr>
           <w:rFonts w:asciiTheme="minorHAnsi" w:hAnsiTheme="minorHAnsi" w:cstheme="minorHAnsi"/>
@@ -6339,36 +6055,48 @@
         <w:rPr>
           <w:rFonts w:cstheme="minorHAnsi"/>
         </w:rPr>
-        <w:t>- les capacités de calcul</w:t>
-      </w:r>
-    </w:p>
-    <w:p>
-      <w:pPr>
-        <w:jc w:val="both"/>
-        <w:rPr>
-          <w:rFonts w:cstheme="minorHAnsi"/>
-        </w:rPr>
-      </w:pPr>
-      <w:r>
-        <w:rPr>
-          <w:rFonts w:cstheme="minorHAnsi"/>
-        </w:rPr>
-        <w:t xml:space="preserve">- </w:t>
-      </w:r>
-      <w:r>
-        <w:rPr>
-          <w:rFonts w:cstheme="minorHAnsi"/>
-        </w:rPr>
-        <w:t>la rapidité d’exécution</w:t>
-      </w:r>
-    </w:p>
-    <w:p>
-      <w:pPr>
-        <w:jc w:val="both"/>
-        <w:rPr>
-          <w:rFonts w:cstheme="minorHAnsi"/>
-        </w:rPr>
-      </w:pPr>
+        <w:t>L</w:t>
+      </w:r>
+      <w:r>
+        <w:rPr>
+          <w:rFonts w:cstheme="minorHAnsi"/>
+        </w:rPr>
+        <w:t>es capacités de calcul</w:t>
+      </w:r>
+    </w:p>
+    <w:p>
+      <w:pPr>
+        <w:jc w:val="both"/>
+        <w:rPr>
+          <w:rFonts w:cstheme="minorHAnsi"/>
+        </w:rPr>
+      </w:pPr>
+      <w:r>
+        <w:rPr>
+          <w:rFonts w:cstheme="minorHAnsi"/>
+        </w:rPr>
+        <w:t>L</w:t>
+      </w:r>
+      <w:r>
+        <w:rPr>
+          <w:rFonts w:cstheme="minorHAnsi"/>
+        </w:rPr>
+        <w:t>a rapidité d’exécution</w:t>
+      </w:r>
+    </w:p>
+    <w:p>
+      <w:pPr>
+        <w:jc w:val="both"/>
+        <w:rPr>
+          <w:rFonts w:cstheme="minorHAnsi"/>
+        </w:rPr>
+      </w:pPr>
+      <w:r>
+        <w:rPr>
+          <w:rFonts w:cstheme="minorHAnsi"/>
+        </w:rPr>
+        <w:t>Le transhumanisme</w:t>
+      </w:r>
     </w:p>
     <w:p>
       <w:pPr>
@@ -6392,7 +6120,7 @@
           <w:rFonts w:asciiTheme="minorHAnsi" w:hAnsiTheme="minorHAnsi" w:cstheme="minorHAnsi"/>
         </w:rPr>
       </w:pPr>
-      <w:bookmarkStart w:id="11" w:name="_Toc129537369"/>
+      <w:bookmarkStart w:id="11" w:name="_Toc129643366"/>
       <w:r>
         <w:rPr>
           <w:rFonts w:asciiTheme="minorHAnsi" w:hAnsiTheme="minorHAnsi" w:cstheme="minorHAnsi"/>
@@ -6442,7 +6170,7 @@
           <w:rFonts w:asciiTheme="minorHAnsi" w:hAnsiTheme="minorHAnsi" w:cstheme="minorHAnsi"/>
         </w:rPr>
       </w:pPr>
-      <w:bookmarkStart w:id="12" w:name="_Toc129537370"/>
+      <w:bookmarkStart w:id="12" w:name="_Toc129643367"/>
       <w:r>
         <w:rPr>
           <w:rFonts w:asciiTheme="minorHAnsi" w:hAnsiTheme="minorHAnsi" w:cstheme="minorHAnsi"/>
@@ -6466,6 +6194,32 @@
           <w:rFonts w:cstheme="minorHAnsi"/>
         </w:rPr>
       </w:pPr>
+      <w:r>
+        <w:rPr>
+          <w:rFonts w:cstheme="minorHAnsi"/>
+        </w:rPr>
+        <w:t xml:space="preserve">Le poste informatique est une notion qui </w:t>
+      </w:r>
+      <w:r>
+        <w:rPr>
+          <w:rFonts w:cstheme="minorHAnsi"/>
+        </w:rPr>
+        <w:t xml:space="preserve">se compose d’un ordinateur, des périphériques externes et des logiciels dont un système d’exploitation. </w:t>
+      </w:r>
+    </w:p>
+    <w:p>
+      <w:pPr>
+        <w:jc w:val="both"/>
+        <w:rPr>
+          <w:rFonts w:cstheme="minorHAnsi"/>
+        </w:rPr>
+      </w:pPr>
+      <w:r>
+        <w:rPr>
+          <w:rFonts w:cstheme="minorHAnsi"/>
+        </w:rPr>
+        <w:t>Explication et évolution de l’ordinateur</w:t>
+      </w:r>
     </w:p>
     <w:p>
       <w:pPr>
@@ -6483,12 +6237,18 @@
           <w:rFonts w:asciiTheme="minorHAnsi" w:hAnsiTheme="minorHAnsi" w:cstheme="minorHAnsi"/>
         </w:rPr>
       </w:pPr>
-      <w:bookmarkStart w:id="13" w:name="_Toc129537371"/>
+      <w:bookmarkStart w:id="13" w:name="_Toc129643368"/>
       <w:r>
         <w:rPr>
           <w:rFonts w:asciiTheme="minorHAnsi" w:hAnsiTheme="minorHAnsi" w:cstheme="minorHAnsi"/>
         </w:rPr>
-        <w:t>Le Scripting</w:t>
+        <w:t xml:space="preserve">Le </w:t>
+      </w:r>
+      <w:r>
+        <w:rPr>
+          <w:rFonts w:asciiTheme="minorHAnsi" w:hAnsiTheme="minorHAnsi" w:cstheme="minorHAnsi"/>
+        </w:rPr>
+        <w:t>programme informatique</w:t>
       </w:r>
       <w:bookmarkEnd w:id="13"/>
     </w:p>
@@ -6502,13 +6262,32 @@
     </w:p>
     <w:p>
       <w:pPr>
+        <w:jc w:val="both"/>
+        <w:rPr>
+          <w:rFonts w:cstheme="minorHAnsi"/>
+        </w:rPr>
+      </w:pPr>
+      <w:r>
+        <w:t>Un programme informatique est un ensemble d'instructions ou de code écrit en langage de programmation qui peut être exécuté par un ordinateur.</w:t>
+      </w:r>
+    </w:p>
+    <w:p>
+      <w:pPr>
+        <w:jc w:val="both"/>
+        <w:rPr>
+          <w:rFonts w:cstheme="minorHAnsi"/>
+        </w:rPr>
+      </w:pPr>
+    </w:p>
+    <w:p>
+      <w:pPr>
         <w:pStyle w:val="Titre2"/>
         <w:jc w:val="both"/>
         <w:rPr>
           <w:rFonts w:asciiTheme="minorHAnsi" w:hAnsiTheme="minorHAnsi" w:cstheme="minorHAnsi"/>
         </w:rPr>
       </w:pPr>
-      <w:bookmarkStart w:id="14" w:name="_Toc129537372"/>
+      <w:bookmarkStart w:id="14" w:name="_Toc129643369"/>
       <w:r>
         <w:rPr>
           <w:rFonts w:asciiTheme="minorHAnsi" w:hAnsiTheme="minorHAnsi" w:cstheme="minorHAnsi"/>
@@ -6527,13 +6306,29 @@
     </w:p>
     <w:p>
       <w:pPr>
+        <w:jc w:val="both"/>
+        <w:rPr>
+          <w:rFonts w:cstheme="minorHAnsi"/>
+        </w:rPr>
+      </w:pPr>
+    </w:p>
+    <w:p>
+      <w:pPr>
+        <w:jc w:val="both"/>
+        <w:rPr>
+          <w:rFonts w:cstheme="minorHAnsi"/>
+        </w:rPr>
+      </w:pPr>
+    </w:p>
+    <w:p>
+      <w:pPr>
         <w:pStyle w:val="Titre2"/>
         <w:jc w:val="both"/>
         <w:rPr>
           <w:rFonts w:asciiTheme="minorHAnsi" w:hAnsiTheme="minorHAnsi" w:cstheme="minorHAnsi"/>
         </w:rPr>
       </w:pPr>
-      <w:bookmarkStart w:id="15" w:name="_Toc129537373"/>
+      <w:bookmarkStart w:id="15" w:name="_Toc129643370"/>
       <w:r>
         <w:rPr>
           <w:rFonts w:asciiTheme="minorHAnsi" w:hAnsiTheme="minorHAnsi" w:cstheme="minorHAnsi"/>
@@ -6606,7 +6401,7 @@
           <w:rFonts w:asciiTheme="minorHAnsi" w:hAnsiTheme="minorHAnsi" w:cstheme="minorHAnsi"/>
         </w:rPr>
       </w:pPr>
-      <w:bookmarkStart w:id="16" w:name="_Toc129537374"/>
+      <w:bookmarkStart w:id="16" w:name="_Toc129643371"/>
       <w:r>
         <w:rPr>
           <w:rFonts w:asciiTheme="minorHAnsi" w:hAnsiTheme="minorHAnsi" w:cstheme="minorHAnsi"/>
@@ -6686,12 +6481,12 @@
           <w:rFonts w:asciiTheme="minorHAnsi" w:hAnsiTheme="minorHAnsi" w:cstheme="minorHAnsi"/>
         </w:rPr>
       </w:pPr>
-      <w:bookmarkStart w:id="17" w:name="_Toc129537375"/>
+      <w:bookmarkStart w:id="17" w:name="_Toc129643372"/>
       <w:r>
         <w:rPr>
           <w:rFonts w:asciiTheme="minorHAnsi" w:hAnsiTheme="minorHAnsi" w:cstheme="minorHAnsi"/>
         </w:rPr>
-        <w:t>La vie privée</w:t>
+        <w:t>Le réseau internet</w:t>
       </w:r>
       <w:bookmarkEnd w:id="17"/>
     </w:p>
@@ -6705,18 +6500,82 @@
     </w:p>
     <w:p>
       <w:pPr>
+        <w:jc w:val="both"/>
+        <w:rPr>
+          <w:rFonts w:cstheme="minorHAnsi"/>
+        </w:rPr>
+      </w:pPr>
+      <w:r>
+        <w:rPr>
+          <w:rFonts w:cstheme="minorHAnsi"/>
+        </w:rPr>
+        <w:t>Arpanet</w:t>
+      </w:r>
+    </w:p>
+    <w:p>
+      <w:pPr>
+        <w:jc w:val="both"/>
+        <w:rPr>
+          <w:rFonts w:cstheme="minorHAnsi"/>
+        </w:rPr>
+      </w:pPr>
+      <w:r>
+        <w:rPr>
+          <w:rFonts w:cstheme="minorHAnsi"/>
+        </w:rPr>
+        <w:t>Quantité d’information</w:t>
+      </w:r>
+    </w:p>
+    <w:p>
+      <w:pPr>
+        <w:jc w:val="both"/>
+        <w:rPr>
+          <w:rFonts w:cstheme="minorHAnsi"/>
+        </w:rPr>
+      </w:pPr>
+      <w:r>
+        <w:rPr>
+          <w:rFonts w:cstheme="minorHAnsi"/>
+        </w:rPr>
+        <w:t>Les réseaux sociaux</w:t>
+      </w:r>
+    </w:p>
+    <w:p>
+      <w:pPr>
+        <w:jc w:val="both"/>
+        <w:rPr>
+          <w:rFonts w:cstheme="minorHAnsi"/>
+        </w:rPr>
+      </w:pPr>
+      <w:r>
+        <w:rPr>
+          <w:rFonts w:cstheme="minorHAnsi"/>
+        </w:rPr>
+        <w:t>Le télétravail</w:t>
+      </w:r>
+    </w:p>
+    <w:p>
+      <w:pPr>
+        <w:jc w:val="both"/>
+        <w:rPr>
+          <w:rFonts w:cstheme="minorHAnsi"/>
+        </w:rPr>
+      </w:pPr>
+    </w:p>
+    <w:p>
+      <w:pPr>
         <w:pStyle w:val="Titre2"/>
         <w:jc w:val="both"/>
         <w:rPr>
           <w:rFonts w:asciiTheme="minorHAnsi" w:hAnsiTheme="minorHAnsi" w:cstheme="minorHAnsi"/>
         </w:rPr>
       </w:pPr>
-      <w:bookmarkStart w:id="18" w:name="_Toc129537376"/>
+      <w:bookmarkStart w:id="18" w:name="_Toc129643373"/>
       <w:r>
         <w:rPr>
           <w:rFonts w:asciiTheme="minorHAnsi" w:hAnsiTheme="minorHAnsi" w:cstheme="minorHAnsi"/>
         </w:rPr>
-        <w:t>Dans le sociétal</w:t>
+        <w:t>Le numérique</w:t>
       </w:r>
       <w:bookmarkEnd w:id="18"/>
     </w:p>
@@ -6730,18 +6589,76 @@
     </w:p>
     <w:p>
       <w:pPr>
+        <w:jc w:val="both"/>
+        <w:rPr>
+          <w:rFonts w:cstheme="minorHAnsi"/>
+        </w:rPr>
+      </w:pPr>
+      <w:r>
+        <w:rPr>
+          <w:rFonts w:cstheme="minorHAnsi"/>
+        </w:rPr>
+        <w:t xml:space="preserve">Jeux </w:t>
+      </w:r>
+      <w:proofErr w:type="gramStart"/>
+      <w:r>
+        <w:rPr>
+          <w:rFonts w:cstheme="minorHAnsi"/>
+        </w:rPr>
+        <w:t>vidéos</w:t>
+      </w:r>
+      <w:proofErr w:type="gramEnd"/>
+    </w:p>
+    <w:p>
+      <w:pPr>
+        <w:jc w:val="both"/>
+        <w:rPr>
+          <w:rFonts w:cstheme="minorHAnsi"/>
+        </w:rPr>
+      </w:pPr>
+      <w:r>
+        <w:rPr>
+          <w:rFonts w:cstheme="minorHAnsi"/>
+        </w:rPr>
+        <w:t>Plateforme de streaming</w:t>
+      </w:r>
+    </w:p>
+    <w:p>
+      <w:pPr>
+        <w:jc w:val="both"/>
+        <w:rPr>
+          <w:rFonts w:cstheme="minorHAnsi"/>
+        </w:rPr>
+      </w:pPr>
+      <w:r>
+        <w:rPr>
+          <w:rFonts w:cstheme="minorHAnsi"/>
+        </w:rPr>
+        <w:t>La digitalisation</w:t>
+      </w:r>
+    </w:p>
+    <w:p>
+      <w:pPr>
+        <w:jc w:val="both"/>
+        <w:rPr>
+          <w:rFonts w:cstheme="minorHAnsi"/>
+        </w:rPr>
+      </w:pPr>
+    </w:p>
+    <w:p>
+      <w:pPr>
         <w:pStyle w:val="Titre2"/>
         <w:jc w:val="both"/>
         <w:rPr>
           <w:rFonts w:asciiTheme="minorHAnsi" w:hAnsiTheme="minorHAnsi" w:cstheme="minorHAnsi"/>
         </w:rPr>
       </w:pPr>
-      <w:bookmarkStart w:id="19" w:name="_Toc129537377"/>
+      <w:bookmarkStart w:id="19" w:name="_Toc129643374"/>
       <w:r>
         <w:rPr>
           <w:rFonts w:asciiTheme="minorHAnsi" w:hAnsiTheme="minorHAnsi" w:cstheme="minorHAnsi"/>
         </w:rPr>
-        <w:t>Dans le travail</w:t>
+        <w:t>Les objets connectés</w:t>
       </w:r>
       <w:bookmarkEnd w:id="19"/>
     </w:p>
@@ -6752,6 +6669,70 @@
           <w:rFonts w:cstheme="minorHAnsi"/>
         </w:rPr>
       </w:pPr>
+      <w:r>
+        <w:rPr>
+          <w:rFonts w:cstheme="minorHAnsi"/>
+        </w:rPr>
+        <w:t xml:space="preserve"> </w:t>
+      </w:r>
+    </w:p>
+    <w:p>
+      <w:pPr>
+        <w:jc w:val="both"/>
+        <w:rPr>
+          <w:rFonts w:cstheme="minorHAnsi"/>
+        </w:rPr>
+      </w:pPr>
+      <w:r>
+        <w:rPr>
+          <w:rFonts w:cstheme="minorHAnsi"/>
+        </w:rPr>
+        <w:t>Dans la maison</w:t>
+      </w:r>
+    </w:p>
+    <w:p>
+      <w:pPr>
+        <w:jc w:val="both"/>
+        <w:rPr>
+          <w:rFonts w:cstheme="minorHAnsi"/>
+        </w:rPr>
+      </w:pPr>
+      <w:r>
+        <w:rPr>
+          <w:rFonts w:cstheme="minorHAnsi"/>
+        </w:rPr>
+        <w:t>Dans les villes</w:t>
+      </w:r>
+    </w:p>
+    <w:p>
+      <w:pPr>
+        <w:jc w:val="both"/>
+        <w:rPr>
+          <w:rFonts w:cstheme="minorHAnsi"/>
+        </w:rPr>
+      </w:pPr>
+      <w:r>
+        <w:rPr>
+          <w:rFonts w:cstheme="minorHAnsi"/>
+        </w:rPr>
+        <w:t>Dans les bâtiments industriels</w:t>
+      </w:r>
+    </w:p>
+    <w:p>
+      <w:pPr>
+        <w:jc w:val="both"/>
+        <w:rPr>
+          <w:rFonts w:cstheme="minorHAnsi"/>
+        </w:rPr>
+      </w:pPr>
+    </w:p>
+    <w:p>
+      <w:pPr>
+        <w:jc w:val="both"/>
+        <w:rPr>
+          <w:rFonts w:cstheme="minorHAnsi"/>
+        </w:rPr>
+      </w:pPr>
     </w:p>
     <w:p>
       <w:pPr>
@@ -6775,7 +6756,7 @@
           <w:rFonts w:asciiTheme="minorHAnsi" w:hAnsiTheme="minorHAnsi" w:cstheme="minorHAnsi"/>
         </w:rPr>
       </w:pPr>
-      <w:bookmarkStart w:id="20" w:name="_Toc129537378"/>
+      <w:bookmarkStart w:id="20" w:name="_Toc129643375"/>
       <w:r>
         <w:rPr>
           <w:rFonts w:asciiTheme="minorHAnsi" w:hAnsiTheme="minorHAnsi" w:cstheme="minorHAnsi"/>
@@ -6807,7 +6788,7 @@
           <w:rFonts w:asciiTheme="minorHAnsi" w:hAnsiTheme="minorHAnsi" w:cstheme="minorHAnsi"/>
         </w:rPr>
       </w:pPr>
-      <w:bookmarkStart w:id="21" w:name="_Toc129537379"/>
+      <w:bookmarkStart w:id="21" w:name="_Toc129643376"/>
       <w:r>
         <w:rPr>
           <w:rFonts w:asciiTheme="minorHAnsi" w:hAnsiTheme="minorHAnsi" w:cstheme="minorHAnsi"/>
@@ -6831,6 +6812,86 @@
           <w:rFonts w:cstheme="minorHAnsi"/>
         </w:rPr>
       </w:pPr>
+      <w:r>
+        <w:rPr>
+          <w:rFonts w:cstheme="minorHAnsi"/>
+        </w:rPr>
+        <w:t>Les</w:t>
+      </w:r>
+      <w:r>
+        <w:rPr>
+          <w:rFonts w:cstheme="minorHAnsi"/>
+        </w:rPr>
+        <w:t xml:space="preserve"> emplois</w:t>
+      </w:r>
+      <w:r>
+        <w:rPr>
+          <w:rFonts w:cstheme="minorHAnsi"/>
+        </w:rPr>
+        <w:t xml:space="preserve"> qui changent</w:t>
+      </w:r>
+    </w:p>
+    <w:p>
+      <w:pPr>
+        <w:jc w:val="both"/>
+        <w:rPr>
+          <w:rFonts w:cstheme="minorHAnsi"/>
+        </w:rPr>
+      </w:pPr>
+      <w:r>
+        <w:rPr>
+          <w:rFonts w:cstheme="minorHAnsi"/>
+        </w:rPr>
+        <w:t>La protection des données</w:t>
+      </w:r>
+    </w:p>
+    <w:p>
+      <w:pPr>
+        <w:jc w:val="both"/>
+        <w:rPr>
+          <w:rFonts w:cstheme="minorHAnsi"/>
+        </w:rPr>
+      </w:pPr>
+      <w:r>
+        <w:rPr>
+          <w:rFonts w:cstheme="minorHAnsi"/>
+        </w:rPr>
+        <w:t xml:space="preserve">Les </w:t>
+      </w:r>
+      <w:proofErr w:type="spellStart"/>
+      <w:r>
+        <w:rPr>
+          <w:rFonts w:cstheme="minorHAnsi"/>
+        </w:rPr>
+        <w:t>algorythmes</w:t>
+      </w:r>
+      <w:proofErr w:type="spellEnd"/>
+      <w:r>
+        <w:rPr>
+          <w:rFonts w:cstheme="minorHAnsi"/>
+        </w:rPr>
+        <w:t xml:space="preserve"> pour l’embauche ou </w:t>
+      </w:r>
+      <w:r>
+        <w:rPr>
+          <w:rFonts w:cstheme="minorHAnsi"/>
+        </w:rPr>
+        <w:t>les suggestions</w:t>
+      </w:r>
+      <w:r>
+        <w:rPr>
+          <w:rFonts w:cstheme="minorHAnsi"/>
+        </w:rPr>
+        <w:t xml:space="preserve"> de pub</w:t>
+      </w:r>
+    </w:p>
+    <w:p>
+      <w:pPr>
+        <w:jc w:val="both"/>
+        <w:rPr>
+          <w:rFonts w:cstheme="minorHAnsi"/>
+        </w:rPr>
+      </w:pPr>
     </w:p>
     <w:p>
       <w:pPr>
@@ -6840,12 +6901,12 @@
           <w:rFonts w:asciiTheme="minorHAnsi" w:hAnsiTheme="minorHAnsi" w:cstheme="minorHAnsi"/>
         </w:rPr>
       </w:pPr>
-      <w:bookmarkStart w:id="22" w:name="_Toc129537380"/>
+      <w:bookmarkStart w:id="22" w:name="_Toc129643377"/>
       <w:r>
         <w:rPr>
           <w:rFonts w:asciiTheme="minorHAnsi" w:hAnsiTheme="minorHAnsi" w:cstheme="minorHAnsi"/>
         </w:rPr>
-        <w:t>Les avantages</w:t>
+        <w:t>L’addiction aux technologies</w:t>
       </w:r>
       <w:bookmarkEnd w:id="22"/>
     </w:p>
@@ -6868,161 +6929,72 @@
         <w:rPr>
           <w:rFonts w:cstheme="minorHAnsi"/>
         </w:rPr>
-        <w:t>- La productivité</w:t>
-      </w:r>
-    </w:p>
-    <w:p>
-      <w:pPr>
-        <w:jc w:val="both"/>
-        <w:rPr>
-          <w:rFonts w:cstheme="minorHAnsi"/>
-        </w:rPr>
-      </w:pPr>
-      <w:r>
-        <w:rPr>
-          <w:rFonts w:cstheme="minorHAnsi"/>
-        </w:rPr>
-        <w:t>- La facilité / simplicité</w:t>
-      </w:r>
-    </w:p>
-    <w:p>
-      <w:pPr>
-        <w:jc w:val="both"/>
-        <w:rPr>
-          <w:rFonts w:cstheme="minorHAnsi"/>
-        </w:rPr>
-      </w:pPr>
-    </w:p>
-    <w:p>
-      <w:pPr>
-        <w:jc w:val="both"/>
-        <w:rPr>
-          <w:rFonts w:cstheme="minorHAnsi"/>
-        </w:rPr>
-      </w:pPr>
-    </w:p>
-    <w:p>
-      <w:pPr>
-        <w:pStyle w:val="Titre2"/>
+        <w:t xml:space="preserve">La </w:t>
+      </w:r>
+      <w:r>
+        <w:rPr>
+          <w:rFonts w:cstheme="minorHAnsi"/>
+        </w:rPr>
+        <w:t>dépendance</w:t>
+      </w:r>
+    </w:p>
+    <w:p>
+      <w:pPr>
+        <w:jc w:val="both"/>
+        <w:rPr>
+          <w:rFonts w:cstheme="minorHAnsi"/>
+        </w:rPr>
+      </w:pPr>
+      <w:r>
+        <w:rPr>
+          <w:rFonts w:cstheme="minorHAnsi"/>
+        </w:rPr>
+        <w:t>L</w:t>
+      </w:r>
+      <w:r>
+        <w:rPr>
+          <w:rFonts w:cstheme="minorHAnsi"/>
+        </w:rPr>
+        <w:t xml:space="preserve">a santé </w:t>
+      </w:r>
+    </w:p>
+    <w:p>
+      <w:pPr>
+        <w:jc w:val="both"/>
+        <w:rPr>
+          <w:rFonts w:cstheme="minorHAnsi"/>
+        </w:rPr>
+      </w:pPr>
+      <w:r>
+        <w:rPr>
+          <w:rFonts w:cstheme="minorHAnsi"/>
+        </w:rPr>
+        <w:t>L’isolement social</w:t>
+      </w:r>
+    </w:p>
+    <w:p>
+      <w:pPr>
+        <w:jc w:val="both"/>
+        <w:rPr>
+          <w:rFonts w:cstheme="minorHAnsi"/>
+        </w:rPr>
+      </w:pPr>
+      <w:r>
+        <w:rPr>
+          <w:rFonts w:cstheme="minorHAnsi"/>
+        </w:rPr>
+        <w:br w:type="page"/>
+      </w:r>
+    </w:p>
+    <w:p>
+      <w:pPr>
+        <w:pStyle w:val="Titre1"/>
         <w:jc w:val="both"/>
         <w:rPr>
           <w:rFonts w:asciiTheme="minorHAnsi" w:hAnsiTheme="minorHAnsi" w:cstheme="minorHAnsi"/>
         </w:rPr>
       </w:pPr>
-      <w:bookmarkStart w:id="23" w:name="_Toc129537381"/>
-      <w:r>
-        <w:rPr>
-          <w:rFonts w:asciiTheme="minorHAnsi" w:hAnsiTheme="minorHAnsi" w:cstheme="minorHAnsi"/>
-        </w:rPr>
-        <w:t>Les inconvénients</w:t>
-      </w:r>
-      <w:bookmarkEnd w:id="23"/>
-    </w:p>
-    <w:p>
-      <w:pPr>
-        <w:jc w:val="both"/>
-        <w:rPr>
-          <w:rFonts w:cstheme="minorHAnsi"/>
-        </w:rPr>
-      </w:pPr>
-    </w:p>
-    <w:p>
-      <w:pPr>
-        <w:jc w:val="both"/>
-        <w:rPr>
-          <w:rFonts w:cstheme="minorHAnsi"/>
-        </w:rPr>
-      </w:pPr>
-      <w:r>
-        <w:rPr>
-          <w:rFonts w:cstheme="minorHAnsi"/>
-        </w:rPr>
-        <w:t>- les emplois</w:t>
-      </w:r>
-    </w:p>
-    <w:p>
-      <w:pPr>
-        <w:jc w:val="both"/>
-        <w:rPr>
-          <w:rFonts w:cstheme="minorHAnsi"/>
-        </w:rPr>
-      </w:pPr>
-      <w:r>
-        <w:rPr>
-          <w:rFonts w:cstheme="minorHAnsi"/>
-        </w:rPr>
-        <w:t>- l’impact environnementale</w:t>
-      </w:r>
-    </w:p>
-    <w:p>
-      <w:pPr>
-        <w:jc w:val="both"/>
-        <w:rPr>
-          <w:rFonts w:cstheme="minorHAnsi"/>
-        </w:rPr>
-      </w:pPr>
-      <w:r>
-        <w:rPr>
-          <w:rFonts w:cstheme="minorHAnsi"/>
-        </w:rPr>
-        <w:t>- dépendance</w:t>
-      </w:r>
-    </w:p>
-    <w:p>
-      <w:pPr>
-        <w:jc w:val="both"/>
-        <w:rPr>
-          <w:rFonts w:cstheme="minorHAnsi"/>
-        </w:rPr>
-      </w:pPr>
-    </w:p>
-    <w:p>
-      <w:pPr>
-        <w:jc w:val="both"/>
-        <w:rPr>
-          <w:rFonts w:cstheme="minorHAnsi"/>
-        </w:rPr>
-      </w:pPr>
-    </w:p>
-    <w:p>
-      <w:pPr>
-        <w:jc w:val="both"/>
-        <w:rPr>
-          <w:rFonts w:cstheme="minorHAnsi"/>
-        </w:rPr>
-      </w:pPr>
-    </w:p>
-    <w:p>
-      <w:pPr>
-        <w:jc w:val="both"/>
-        <w:rPr>
-          <w:rFonts w:cstheme="minorHAnsi"/>
-        </w:rPr>
-      </w:pPr>
-    </w:p>
-    <w:p>
-      <w:pPr>
-        <w:jc w:val="both"/>
-        <w:rPr>
-          <w:rFonts w:cstheme="minorHAnsi"/>
-        </w:rPr>
-      </w:pPr>
-      <w:r>
-        <w:rPr>
-          <w:rFonts w:cstheme="minorHAnsi"/>
-        </w:rPr>
-        <w:br w:type="page"/>
-      </w:r>
-    </w:p>
-    <w:p>
-      <w:pPr>
-        <w:pStyle w:val="Titre1"/>
-        <w:jc w:val="both"/>
-        <w:rPr>
-          <w:rFonts w:asciiTheme="minorHAnsi" w:hAnsiTheme="minorHAnsi" w:cstheme="minorHAnsi"/>
-        </w:rPr>
-      </w:pPr>
-      <w:bookmarkStart w:id="24" w:name="_Toc129537382"/>
+      <w:bookmarkStart w:id="23" w:name="_Toc129643378"/>
       <w:r>
         <w:rPr>
           <w:rFonts w:asciiTheme="minorHAnsi" w:hAnsiTheme="minorHAnsi" w:cstheme="minorHAnsi"/>
@@ -7030,7 +7002,7 @@
         <w:lastRenderedPageBreak/>
         <w:t>Conclusion</w:t>
       </w:r>
-      <w:bookmarkEnd w:id="24"/>
+      <w:bookmarkEnd w:id="23"/>
     </w:p>
     <w:p>
       <w:pPr>
@@ -7062,7 +7034,7 @@
           <w:rFonts w:asciiTheme="minorHAnsi" w:hAnsiTheme="minorHAnsi" w:cstheme="minorHAnsi"/>
         </w:rPr>
       </w:pPr>
-      <w:bookmarkStart w:id="25" w:name="_Toc129537383"/>
+      <w:bookmarkStart w:id="24" w:name="_Toc129643379"/>
       <w:r>
         <w:rPr>
           <w:rFonts w:asciiTheme="minorHAnsi" w:hAnsiTheme="minorHAnsi" w:cstheme="minorHAnsi"/>
@@ -7070,7 +7042,7 @@
         <w:lastRenderedPageBreak/>
         <w:t>Bibliographie</w:t>
       </w:r>
-      <w:bookmarkEnd w:id="25"/>
+      <w:bookmarkEnd w:id="24"/>
     </w:p>
     <w:p>
       <w:pPr>
@@ -7153,10 +7125,10 @@
 <file path=word/numbering.xml><?xml version="1.0" encoding="utf-8"?>
 <w:numbering xmlns:wpc="http://schemas.microsoft.com/office/word/2010/wordprocessingCanvas" xmlns:cx="http://schemas.microsoft.com/office/drawing/2014/chartex" xmlns:cx1="http://schemas.microsoft.com/office/drawing/2015/9/8/chartex" xmlns:cx2="http://schemas.microsoft.com/office/drawing/2015/10/21/chartex" xmlns:cx3="http://schemas.microsoft.com/office/drawing/2016/5/9/chartex" xmlns:cx4="http://schemas.microsoft.com/office/drawing/2016/5/10/chartex" xmlns:cx5="http://schemas.microsoft.com/office/drawing/2016/5/11/chartex" xmlns:cx6="http://schemas.microsoft.com/office/drawing/2016/5/12/chartex" xmlns:cx7="http://schemas.microsoft.com/office/drawing/2016/5/13/chartex" xmlns:cx8="http://schemas.microsoft.com/office/drawing/2016/5/14/chartex" xmlns:mc="http://schemas.openxmlformats.org/markup-compatibility/2006" xmlns:aink="http://schemas.microsoft.com/office/drawing/2016/ink" xmlns:am3d="http://schemas.microsoft.com/office/drawing/2017/model3d" xmlns:o="urn:schemas-microsoft-com:office:office" xmlns:oel="http://schemas.microsoft.com/office/2019/extlst" xmlns:r="http://schemas.openxmlformats.org/officeDocument/2006/relationships" xmlns:m="http://schemas.openxmlformats.org/officeDocument/2006/math" xmlns:v="urn:schemas-microsoft-com:vml" xmlns:wp14="http://schemas.microsoft.com/office/word/2010/wordprocessingDrawing" xmlns:wp="http://schemas.openxmlformats.org/drawingml/2006/wordprocessingDrawing" xmlns:w10="urn:schemas-microsoft-com:office:word" xmlns:w="http://schemas.openxmlformats.org/wordprocessingml/2006/main" xmlns:w14="http://schemas.microsoft.com/office/word/2010/wordml" xmlns:w15="http://schemas.microsoft.com/office/word/2012/wordml" xmlns:w16cex="http://schemas.microsoft.com/office/word/2018/wordml/cex" xmlns:w16cid="http://schemas.microsoft.com/office/word/2016/wordml/cid" xmlns:w16="http://schemas.microsoft.com/office/word/2018/wordml" xmlns:w16sdtdh="http://schemas.microsoft.com/office/word/2020/wordml/sdtdatahash" xmlns:w16se="http://schemas.microsoft.com/office/word/2015/wordml/symex" xmlns:wpg="http://schemas.microsoft.com/office/word/2010/wordprocessingGroup" xmlns:wpi="http://schemas.microsoft.com/office/word/2010/wordprocessingInk" xmlns:wne="http://schemas.microsoft.com/office/word/2006/wordml" xmlns:wps="http://schemas.microsoft.com/office/word/2010/wordprocessingShape" mc:Ignorable="w14 w15 w16se w16cid w16 w16cex w16sdtdh wp14">
   <w:abstractNum w:abstractNumId="0" w15:restartNumberingAfterBreak="0">
-    <w:nsid w:val="2F2E26F8"/>
+    <w:nsid w:val="06191041"/>
     <w:multiLevelType w:val="hybridMultilevel"/>
-    <w:tmpl w:val="4F04BB7E"/>
-    <w:lvl w:ilvl="0" w:tplc="A07E9706">
+    <w:tmpl w:val="3536E7FE"/>
+    <w:lvl w:ilvl="0" w:tplc="CF2C8434">
       <w:numFmt w:val="bullet"/>
       <w:lvlText w:val="-"/>
       <w:lvlJc w:val="left"/>
@@ -7264,8 +7236,238 @@
       </w:rPr>
     </w:lvl>
   </w:abstractNum>
+  <w:abstractNum w:abstractNumId="1" w15:restartNumberingAfterBreak="0">
+    <w:nsid w:val="2B95274B"/>
+    <w:multiLevelType w:val="hybridMultilevel"/>
+    <w:tmpl w:val="4404C8CE"/>
+    <w:lvl w:ilvl="0" w:tplc="BE508DCC">
+      <w:numFmt w:val="bullet"/>
+      <w:lvlText w:val="-"/>
+      <w:lvlJc w:val="left"/>
+      <w:pPr>
+        <w:ind w:left="720" w:hanging="360"/>
+      </w:pPr>
+      <w:rPr>
+        <w:rFonts w:ascii="Calibri" w:eastAsiaTheme="minorHAnsi" w:hAnsi="Calibri" w:cs="Calibri" w:hint="default"/>
+      </w:rPr>
+    </w:lvl>
+    <w:lvl w:ilvl="1" w:tplc="040C0003" w:tentative="1">
+      <w:start w:val="1"/>
+      <w:numFmt w:val="bullet"/>
+      <w:lvlText w:val="o"/>
+      <w:lvlJc w:val="left"/>
+      <w:pPr>
+        <w:ind w:left="1440" w:hanging="360"/>
+      </w:pPr>
+      <w:rPr>
+        <w:rFonts w:ascii="Courier New" w:hAnsi="Courier New" w:cs="Courier New" w:hint="default"/>
+      </w:rPr>
+    </w:lvl>
+    <w:lvl w:ilvl="2" w:tplc="040C0005" w:tentative="1">
+      <w:start w:val="1"/>
+      <w:numFmt w:val="bullet"/>
+      <w:lvlText w:val=""/>
+      <w:lvlJc w:val="left"/>
+      <w:pPr>
+        <w:ind w:left="2160" w:hanging="360"/>
+      </w:pPr>
+      <w:rPr>
+        <w:rFonts w:ascii="Wingdings" w:hAnsi="Wingdings" w:hint="default"/>
+      </w:rPr>
+    </w:lvl>
+    <w:lvl w:ilvl="3" w:tplc="040C0001" w:tentative="1">
+      <w:start w:val="1"/>
+      <w:numFmt w:val="bullet"/>
+      <w:lvlText w:val=""/>
+      <w:lvlJc w:val="left"/>
+      <w:pPr>
+        <w:ind w:left="2880" w:hanging="360"/>
+      </w:pPr>
+      <w:rPr>
+        <w:rFonts w:ascii="Symbol" w:hAnsi="Symbol" w:hint="default"/>
+      </w:rPr>
+    </w:lvl>
+    <w:lvl w:ilvl="4" w:tplc="040C0003" w:tentative="1">
+      <w:start w:val="1"/>
+      <w:numFmt w:val="bullet"/>
+      <w:lvlText w:val="o"/>
+      <w:lvlJc w:val="left"/>
+      <w:pPr>
+        <w:ind w:left="3600" w:hanging="360"/>
+      </w:pPr>
+      <w:rPr>
+        <w:rFonts w:ascii="Courier New" w:hAnsi="Courier New" w:cs="Courier New" w:hint="default"/>
+      </w:rPr>
+    </w:lvl>
+    <w:lvl w:ilvl="5" w:tplc="040C0005" w:tentative="1">
+      <w:start w:val="1"/>
+      <w:numFmt w:val="bullet"/>
+      <w:lvlText w:val=""/>
+      <w:lvlJc w:val="left"/>
+      <w:pPr>
+        <w:ind w:left="4320" w:hanging="360"/>
+      </w:pPr>
+      <w:rPr>
+        <w:rFonts w:ascii="Wingdings" w:hAnsi="Wingdings" w:hint="default"/>
+      </w:rPr>
+    </w:lvl>
+    <w:lvl w:ilvl="6" w:tplc="040C0001" w:tentative="1">
+      <w:start w:val="1"/>
+      <w:numFmt w:val="bullet"/>
+      <w:lvlText w:val=""/>
+      <w:lvlJc w:val="left"/>
+      <w:pPr>
+        <w:ind w:left="5040" w:hanging="360"/>
+      </w:pPr>
+      <w:rPr>
+        <w:rFonts w:ascii="Symbol" w:hAnsi="Symbol" w:hint="default"/>
+      </w:rPr>
+    </w:lvl>
+    <w:lvl w:ilvl="7" w:tplc="040C0003" w:tentative="1">
+      <w:start w:val="1"/>
+      <w:numFmt w:val="bullet"/>
+      <w:lvlText w:val="o"/>
+      <w:lvlJc w:val="left"/>
+      <w:pPr>
+        <w:ind w:left="5760" w:hanging="360"/>
+      </w:pPr>
+      <w:rPr>
+        <w:rFonts w:ascii="Courier New" w:hAnsi="Courier New" w:cs="Courier New" w:hint="default"/>
+      </w:rPr>
+    </w:lvl>
+    <w:lvl w:ilvl="8" w:tplc="040C0005" w:tentative="1">
+      <w:start w:val="1"/>
+      <w:numFmt w:val="bullet"/>
+      <w:lvlText w:val=""/>
+      <w:lvlJc w:val="left"/>
+      <w:pPr>
+        <w:ind w:left="6480" w:hanging="360"/>
+      </w:pPr>
+      <w:rPr>
+        <w:rFonts w:ascii="Wingdings" w:hAnsi="Wingdings" w:hint="default"/>
+      </w:rPr>
+    </w:lvl>
+  </w:abstractNum>
+  <w:abstractNum w:abstractNumId="2" w15:restartNumberingAfterBreak="0">
+    <w:nsid w:val="2F2E26F8"/>
+    <w:multiLevelType w:val="hybridMultilevel"/>
+    <w:tmpl w:val="4F04BB7E"/>
+    <w:lvl w:ilvl="0" w:tplc="A07E9706">
+      <w:numFmt w:val="bullet"/>
+      <w:lvlText w:val="-"/>
+      <w:lvlJc w:val="left"/>
+      <w:pPr>
+        <w:ind w:left="720" w:hanging="360"/>
+      </w:pPr>
+      <w:rPr>
+        <w:rFonts w:ascii="Calibri" w:eastAsiaTheme="minorHAnsi" w:hAnsi="Calibri" w:cs="Calibri" w:hint="default"/>
+      </w:rPr>
+    </w:lvl>
+    <w:lvl w:ilvl="1" w:tplc="040C0003" w:tentative="1">
+      <w:start w:val="1"/>
+      <w:numFmt w:val="bullet"/>
+      <w:lvlText w:val="o"/>
+      <w:lvlJc w:val="left"/>
+      <w:pPr>
+        <w:ind w:left="1440" w:hanging="360"/>
+      </w:pPr>
+      <w:rPr>
+        <w:rFonts w:ascii="Courier New" w:hAnsi="Courier New" w:cs="Courier New" w:hint="default"/>
+      </w:rPr>
+    </w:lvl>
+    <w:lvl w:ilvl="2" w:tplc="040C0005" w:tentative="1">
+      <w:start w:val="1"/>
+      <w:numFmt w:val="bullet"/>
+      <w:lvlText w:val=""/>
+      <w:lvlJc w:val="left"/>
+      <w:pPr>
+        <w:ind w:left="2160" w:hanging="360"/>
+      </w:pPr>
+      <w:rPr>
+        <w:rFonts w:ascii="Wingdings" w:hAnsi="Wingdings" w:hint="default"/>
+      </w:rPr>
+    </w:lvl>
+    <w:lvl w:ilvl="3" w:tplc="040C0001" w:tentative="1">
+      <w:start w:val="1"/>
+      <w:numFmt w:val="bullet"/>
+      <w:lvlText w:val=""/>
+      <w:lvlJc w:val="left"/>
+      <w:pPr>
+        <w:ind w:left="2880" w:hanging="360"/>
+      </w:pPr>
+      <w:rPr>
+        <w:rFonts w:ascii="Symbol" w:hAnsi="Symbol" w:hint="default"/>
+      </w:rPr>
+    </w:lvl>
+    <w:lvl w:ilvl="4" w:tplc="040C0003" w:tentative="1">
+      <w:start w:val="1"/>
+      <w:numFmt w:val="bullet"/>
+      <w:lvlText w:val="o"/>
+      <w:lvlJc w:val="left"/>
+      <w:pPr>
+        <w:ind w:left="3600" w:hanging="360"/>
+      </w:pPr>
+      <w:rPr>
+        <w:rFonts w:ascii="Courier New" w:hAnsi="Courier New" w:cs="Courier New" w:hint="default"/>
+      </w:rPr>
+    </w:lvl>
+    <w:lvl w:ilvl="5" w:tplc="040C0005" w:tentative="1">
+      <w:start w:val="1"/>
+      <w:numFmt w:val="bullet"/>
+      <w:lvlText w:val=""/>
+      <w:lvlJc w:val="left"/>
+      <w:pPr>
+        <w:ind w:left="4320" w:hanging="360"/>
+      </w:pPr>
+      <w:rPr>
+        <w:rFonts w:ascii="Wingdings" w:hAnsi="Wingdings" w:hint="default"/>
+      </w:rPr>
+    </w:lvl>
+    <w:lvl w:ilvl="6" w:tplc="040C0001" w:tentative="1">
+      <w:start w:val="1"/>
+      <w:numFmt w:val="bullet"/>
+      <w:lvlText w:val=""/>
+      <w:lvlJc w:val="left"/>
+      <w:pPr>
+        <w:ind w:left="5040" w:hanging="360"/>
+      </w:pPr>
+      <w:rPr>
+        <w:rFonts w:ascii="Symbol" w:hAnsi="Symbol" w:hint="default"/>
+      </w:rPr>
+    </w:lvl>
+    <w:lvl w:ilvl="7" w:tplc="040C0003" w:tentative="1">
+      <w:start w:val="1"/>
+      <w:numFmt w:val="bullet"/>
+      <w:lvlText w:val="o"/>
+      <w:lvlJc w:val="left"/>
+      <w:pPr>
+        <w:ind w:left="5760" w:hanging="360"/>
+      </w:pPr>
+      <w:rPr>
+        <w:rFonts w:ascii="Courier New" w:hAnsi="Courier New" w:cs="Courier New" w:hint="default"/>
+      </w:rPr>
+    </w:lvl>
+    <w:lvl w:ilvl="8" w:tplc="040C0005" w:tentative="1">
+      <w:start w:val="1"/>
+      <w:numFmt w:val="bullet"/>
+      <w:lvlText w:val=""/>
+      <w:lvlJc w:val="left"/>
+      <w:pPr>
+        <w:ind w:left="6480" w:hanging="360"/>
+      </w:pPr>
+      <w:rPr>
+        <w:rFonts w:ascii="Wingdings" w:hAnsi="Wingdings" w:hint="default"/>
+      </w:rPr>
+    </w:lvl>
+  </w:abstractNum>
   <w:num w:numId="1" w16cid:durableId="921374485">
+    <w:abstractNumId w:val="2"/>
+  </w:num>
+  <w:num w:numId="2" w16cid:durableId="243152705">
     <w:abstractNumId w:val="0"/>
+  </w:num>
+  <w:num w:numId="3" w16cid:durableId="938564652">
+    <w:abstractNumId w:val="1"/>
   </w:num>
 </w:numbering>
 </file>
@@ -8099,6 +8301,7 @@
   </w:compat>
   <w:rsids>
     <w:rsidRoot w:val="00C031F3"/>
+    <w:rsid w:val="0003238A"/>
     <w:rsid w:val="000C710F"/>
     <w:rsid w:val="00470FE5"/>
     <w:rsid w:val="004A01A3"/>

--- a/Memoire v0-6.docx
+++ b/Memoire v0-6.docx
@@ -4503,7 +4503,21 @@
         <w:rPr>
           <w:rFonts w:cstheme="minorHAnsi"/>
         </w:rPr>
-        <w:t xml:space="preserve">foreuses. Les carottes de glace contiennent des couches de glace qui se sont accumulées au fil du temps, avec des couches plus anciennes situées en profondeur et des couches plus récentes situées près de la surface. Les carottes de glace peuvent contenir des enregistrements de la composition de l'atmosphère, de la température de l'air, des précipitations, des éruptions volcaniques et d'autres événements climatiques et géologiques, qui sont piégés dans la glace au moment de la formation de chaque couche. La courbe varie en montrant des tendances basses comme entre 1900 et 1910 ou encore entre 1940 et 1950. Cette baisse est souvent </w:t>
+        <w:t>foreuses. Les carottes de glace contiennent des couches de glace qui se sont accumulées au fil du temps, avec des couches plus anciennes situées en profondeur et des couches plus récentes situées près de la surface.</w:t>
+      </w:r>
+    </w:p>
+    <w:p>
+      <w:pPr>
+        <w:jc w:val="both"/>
+        <w:rPr>
+          <w:rFonts w:cstheme="minorHAnsi"/>
+        </w:rPr>
+      </w:pPr>
+      <w:r>
+        <w:rPr>
+          <w:rFonts w:cstheme="minorHAnsi"/>
+        </w:rPr>
+        <w:t xml:space="preserve"> Les carottes de glace peuvent contenir des enregistrements de la composition de l'atmosphère, de la température de l'air, des précipitations, des éruptions volcaniques et d'autres événements climatiques et géologiques, qui sont piégés dans la glace au moment de la formation de chaque couche. La courbe varie en montrant des tendances basses comme entre 1900 et 1910 ou encore entre 1940 et 1950. Cette baisse est souvent </w:t>
       </w:r>
       <w:r>
         <w:rPr>
@@ -6175,59 +6189,37 @@
         <w:rPr>
           <w:rFonts w:asciiTheme="minorHAnsi" w:hAnsiTheme="minorHAnsi" w:cstheme="minorHAnsi"/>
         </w:rPr>
-        <w:t>Le poste informatique</w:t>
+        <w:t>L</w:t>
       </w:r>
       <w:bookmarkEnd w:id="12"/>
-    </w:p>
-    <w:p>
-      <w:pPr>
-        <w:jc w:val="both"/>
-        <w:rPr>
-          <w:rFonts w:cstheme="minorHAnsi"/>
-        </w:rPr>
-      </w:pPr>
-    </w:p>
-    <w:p>
-      <w:pPr>
-        <w:jc w:val="both"/>
-        <w:rPr>
-          <w:rFonts w:cstheme="minorHAnsi"/>
-        </w:rPr>
-      </w:pPr>
-      <w:r>
-        <w:rPr>
-          <w:rFonts w:cstheme="minorHAnsi"/>
-        </w:rPr>
-        <w:t xml:space="preserve">Le poste informatique est une notion qui </w:t>
-      </w:r>
-      <w:r>
-        <w:rPr>
-          <w:rFonts w:cstheme="minorHAnsi"/>
-        </w:rPr>
-        <w:t xml:space="preserve">se compose d’un ordinateur, des périphériques externes et des logiciels dont un système d’exploitation. </w:t>
-      </w:r>
-    </w:p>
-    <w:p>
-      <w:pPr>
-        <w:jc w:val="both"/>
-        <w:rPr>
-          <w:rFonts w:cstheme="minorHAnsi"/>
-        </w:rPr>
-      </w:pPr>
-      <w:r>
-        <w:rPr>
-          <w:rFonts w:cstheme="minorHAnsi"/>
-        </w:rPr>
-        <w:t>Explication et évolution de l’ordinateur</w:t>
-      </w:r>
-    </w:p>
-    <w:p>
-      <w:pPr>
-        <w:jc w:val="both"/>
-        <w:rPr>
-          <w:rFonts w:cstheme="minorHAnsi"/>
-        </w:rPr>
-      </w:pPr>
+      <w:r>
+        <w:rPr>
+          <w:rFonts w:asciiTheme="minorHAnsi" w:hAnsiTheme="minorHAnsi" w:cstheme="minorHAnsi"/>
+        </w:rPr>
+        <w:t>’ordinateur</w:t>
+      </w:r>
+    </w:p>
+    <w:p>
+      <w:pPr>
+        <w:jc w:val="both"/>
+        <w:rPr>
+          <w:rFonts w:cstheme="minorHAnsi"/>
+        </w:rPr>
+      </w:pPr>
+    </w:p>
+    <w:p>
+      <w:pPr>
+        <w:jc w:val="both"/>
+        <w:rPr>
+          <w:rFonts w:cstheme="minorHAnsi"/>
+        </w:rPr>
+      </w:pPr>
+      <w:r>
+        <w:t>L'ordinateur est un dispositif électronique conçu pour traiter, stocker et manipuler des informations sous forme de données. Les ordinateurs peuvent effectuer un large éventail de tâches en suivant un ensemble d'instructions, également appelées programmes ou logiciels.</w:t>
+      </w:r>
+      <w:r>
+        <w:t xml:space="preserve"> </w:t>
+      </w:r>
     </w:p>
     <w:p>
       <w:pPr>
@@ -6600,14 +6592,12 @@
         </w:rPr>
         <w:t xml:space="preserve">Jeux </w:t>
       </w:r>
-      <w:proofErr w:type="gramStart"/>
-      <w:r>
-        <w:rPr>
-          <w:rFonts w:cstheme="minorHAnsi"/>
-        </w:rPr>
-        <w:t>vidéos</w:t>
-      </w:r>
-      <w:proofErr w:type="gramEnd"/>
+      <w:r>
+        <w:rPr>
+          <w:rFonts w:cstheme="minorHAnsi"/>
+        </w:rPr>
+        <w:t>vidéo</w:t>
+      </w:r>
     </w:p>
     <w:p>
       <w:pPr>
@@ -8305,6 +8295,7 @@
     <w:rsid w:val="000C710F"/>
     <w:rsid w:val="00470FE5"/>
     <w:rsid w:val="004A01A3"/>
+    <w:rsid w:val="0075783E"/>
     <w:rsid w:val="007C417B"/>
     <w:rsid w:val="009811AC"/>
     <w:rsid w:val="009D477E"/>

--- a/Memoire v0-6.docx
+++ b/Memoire v0-6.docx
@@ -1606,7 +1606,7 @@
                 <w:noProof/>
                 <w:webHidden/>
               </w:rPr>
-              <w:t>18</w:t>
+              <w:t>22</w:t>
             </w:r>
             <w:r>
               <w:rPr>
@@ -1677,7 +1677,7 @@
                 <w:noProof/>
                 <w:webHidden/>
               </w:rPr>
-              <w:t>18</w:t>
+              <w:t>22</w:t>
             </w:r>
             <w:r>
               <w:rPr>
@@ -1748,7 +1748,7 @@
                 <w:noProof/>
                 <w:webHidden/>
               </w:rPr>
-              <w:t>18</w:t>
+              <w:t>22</w:t>
             </w:r>
             <w:r>
               <w:rPr>
@@ -1819,7 +1819,7 @@
                 <w:noProof/>
                 <w:webHidden/>
               </w:rPr>
-              <w:t>19</w:t>
+              <w:t>23</w:t>
             </w:r>
             <w:r>
               <w:rPr>
@@ -1890,7 +1890,7 @@
                 <w:noProof/>
                 <w:webHidden/>
               </w:rPr>
-              <w:t>19</w:t>
+              <w:t>23</w:t>
             </w:r>
             <w:r>
               <w:rPr>
@@ -1961,7 +1961,7 @@
                 <w:noProof/>
                 <w:webHidden/>
               </w:rPr>
-              <w:t>19</w:t>
+              <w:t>23</w:t>
             </w:r>
             <w:r>
               <w:rPr>
@@ -2032,7 +2032,7 @@
                 <w:noProof/>
                 <w:webHidden/>
               </w:rPr>
-              <w:t>19</w:t>
+              <w:t>23</w:t>
             </w:r>
             <w:r>
               <w:rPr>
@@ -2103,7 +2103,7 @@
                 <w:noProof/>
                 <w:webHidden/>
               </w:rPr>
-              <w:t>20</w:t>
+              <w:t>24</w:t>
             </w:r>
             <w:r>
               <w:rPr>
@@ -2174,7 +2174,7 @@
                 <w:noProof/>
                 <w:webHidden/>
               </w:rPr>
-              <w:t>20</w:t>
+              <w:t>24</w:t>
             </w:r>
             <w:r>
               <w:rPr>
@@ -2245,7 +2245,7 @@
                 <w:noProof/>
                 <w:webHidden/>
               </w:rPr>
-              <w:t>20</w:t>
+              <w:t>24</w:t>
             </w:r>
             <w:r>
               <w:rPr>
@@ -2316,7 +2316,7 @@
                 <w:noProof/>
                 <w:webHidden/>
               </w:rPr>
-              <w:t>21</w:t>
+              <w:t>25</w:t>
             </w:r>
             <w:r>
               <w:rPr>
@@ -2387,7 +2387,7 @@
                 <w:noProof/>
                 <w:webHidden/>
               </w:rPr>
-              <w:t>22</w:t>
+              <w:t>26</w:t>
             </w:r>
             <w:r>
               <w:rPr>
@@ -4623,14 +4623,27 @@
                             <w:r>
                               <w:t xml:space="preserve">Figure </w:t>
                             </w:r>
-                            <w:fldSimple w:instr=" SEQ Figure \* ARABIC ">
-                              <w:r>
-                                <w:rPr>
-                                  <w:noProof/>
-                                </w:rPr>
-                                <w:t>3</w:t>
-                              </w:r>
-                            </w:fldSimple>
+                            <w:r>
+                              <w:fldChar w:fldCharType="begin"/>
+                            </w:r>
+                            <w:r>
+                              <w:instrText xml:space="preserve"> SEQ Figure \* ARABIC </w:instrText>
+                            </w:r>
+                            <w:r>
+                              <w:fldChar w:fldCharType="separate"/>
+                            </w:r>
+                            <w:r>
+                              <w:rPr>
+                                <w:noProof/>
+                              </w:rPr>
+                              <w:t>3</w:t>
+                            </w:r>
+                            <w:r>
+                              <w:rPr>
+                                <w:noProof/>
+                              </w:rPr>
+                              <w:fldChar w:fldCharType="end"/>
+                            </w:r>
                             <w:r>
                               <w:t xml:space="preserve"> [FIG03]</w:t>
                             </w:r>
@@ -4665,14 +4678,27 @@
                       <w:r>
                         <w:t xml:space="preserve">Figure </w:t>
                       </w:r>
-                      <w:fldSimple w:instr=" SEQ Figure \* ARABIC ">
-                        <w:r>
-                          <w:rPr>
-                            <w:noProof/>
-                          </w:rPr>
-                          <w:t>3</w:t>
-                        </w:r>
-                      </w:fldSimple>
+                      <w:r>
+                        <w:fldChar w:fldCharType="begin"/>
+                      </w:r>
+                      <w:r>
+                        <w:instrText xml:space="preserve"> SEQ Figure \* ARABIC </w:instrText>
+                      </w:r>
+                      <w:r>
+                        <w:fldChar w:fldCharType="separate"/>
+                      </w:r>
+                      <w:r>
+                        <w:rPr>
+                          <w:noProof/>
+                        </w:rPr>
+                        <w:t>3</w:t>
+                      </w:r>
+                      <w:r>
+                        <w:rPr>
+                          <w:noProof/>
+                        </w:rPr>
+                        <w:fldChar w:fldCharType="end"/>
+                      </w:r>
                       <w:r>
                         <w:t xml:space="preserve"> [FIG03]</w:t>
                       </w:r>
@@ -5787,14 +5813,27 @@
                             <w:r>
                               <w:t xml:space="preserve">Figure </w:t>
                             </w:r>
-                            <w:fldSimple w:instr=" SEQ Figure \* ARABIC ">
-                              <w:r>
-                                <w:rPr>
-                                  <w:noProof/>
-                                </w:rPr>
-                                <w:t>5</w:t>
-                              </w:r>
-                            </w:fldSimple>
+                            <w:r>
+                              <w:fldChar w:fldCharType="begin"/>
+                            </w:r>
+                            <w:r>
+                              <w:instrText xml:space="preserve"> SEQ Figure \* ARABIC </w:instrText>
+                            </w:r>
+                            <w:r>
+                              <w:fldChar w:fldCharType="separate"/>
+                            </w:r>
+                            <w:r>
+                              <w:rPr>
+                                <w:noProof/>
+                              </w:rPr>
+                              <w:t>5</w:t>
+                            </w:r>
+                            <w:r>
+                              <w:rPr>
+                                <w:noProof/>
+                              </w:rPr>
+                              <w:fldChar w:fldCharType="end"/>
+                            </w:r>
                             <w:r>
                               <w:rPr>
                                 <w:noProof/>
@@ -5838,14 +5877,27 @@
                       <w:r>
                         <w:t xml:space="preserve">Figure </w:t>
                       </w:r>
-                      <w:fldSimple w:instr=" SEQ Figure \* ARABIC ">
-                        <w:r>
-                          <w:rPr>
-                            <w:noProof/>
-                          </w:rPr>
-                          <w:t>5</w:t>
-                        </w:r>
-                      </w:fldSimple>
+                      <w:r>
+                        <w:fldChar w:fldCharType="begin"/>
+                      </w:r>
+                      <w:r>
+                        <w:instrText xml:space="preserve"> SEQ Figure \* ARABIC </w:instrText>
+                      </w:r>
+                      <w:r>
+                        <w:fldChar w:fldCharType="separate"/>
+                      </w:r>
+                      <w:r>
+                        <w:rPr>
+                          <w:noProof/>
+                        </w:rPr>
+                        <w:t>5</w:t>
+                      </w:r>
+                      <w:r>
+                        <w:rPr>
+                          <w:noProof/>
+                        </w:rPr>
+                        <w:fldChar w:fldCharType="end"/>
+                      </w:r>
                       <w:r>
                         <w:rPr>
                           <w:noProof/>
@@ -6210,16 +6262,666 @@
     <w:p>
       <w:pPr>
         <w:jc w:val="both"/>
-        <w:rPr>
-          <w:rFonts w:cstheme="minorHAnsi"/>
-        </w:rPr>
-      </w:pPr>
-      <w:r>
-        <w:t>L'ordinateur est un dispositif électronique conçu pour traiter, stocker et manipuler des informations sous forme de données. Les ordinateurs peuvent effectuer un large éventail de tâches en suivant un ensemble d'instructions, également appelées programmes ou logiciels.</w:t>
-      </w:r>
-      <w:r>
+      </w:pPr>
+      <w:r>
+        <w:t xml:space="preserve">L'ordinateur est un dispositif électronique conçu pour traiter, stocker et manipuler des informations sous forme de données. Les ordinateurs peuvent effectuer un large éventail de tâches en suivant un ensemble d'instructions, également appelées programmes ou logiciels. </w:t>
+      </w:r>
+      <w:r>
+        <w:t>D’après le dictionnaire Larousse, un ordinateur est une « </w:t>
+      </w:r>
+      <w:r>
+        <w:t>m</w:t>
+      </w:r>
+      <w:r>
+        <w:t>achine automatique de traitement de l'information, obéissant à des programmes formés par des suites d'opérations arithmétiques et logiques.</w:t>
+      </w:r>
+      <w:r>
+        <w:t> »</w:t>
+      </w:r>
+      <w:r>
+        <w:t>[CIT</w:t>
+      </w:r>
+      <w:r>
+        <w:t>13]</w:t>
+      </w:r>
+      <w:r>
+        <w:t xml:space="preserve">. </w:t>
+      </w:r>
+    </w:p>
+    <w:p>
+      <w:pPr>
+        <w:jc w:val="both"/>
+        <w:rPr>
+          <w:color w:val="FF0000"/>
+        </w:rPr>
+      </w:pPr>
+      <w:r>
+        <w:rPr>
+          <w:color w:val="FF0000"/>
+        </w:rPr>
+        <w:t>Parler de la manière de calcul de façon binaire</w:t>
+      </w:r>
+    </w:p>
+    <w:p>
+      <w:pPr>
+        <w:jc w:val="both"/>
+        <w:rPr>
+          <w:color w:val="FF0000"/>
+        </w:rPr>
+      </w:pPr>
+      <w:r>
+        <w:rPr>
+          <w:color w:val="FF0000"/>
+        </w:rPr>
+        <w:t>Et peut etre ordinateur quantique</w:t>
+      </w:r>
+    </w:p>
+    <w:p>
+      <w:pPr>
+        <w:jc w:val="both"/>
+        <w:rPr>
+          <w:rFonts w:cstheme="minorHAnsi"/>
+        </w:rPr>
+      </w:pPr>
+      <w:r>
+        <w:t xml:space="preserve">Un ordinateur se compose de plusieurs matériaux avec chacun une utilité unique qui sont assemblé pour fonctionner ensemble. </w:t>
+      </w:r>
+      <w:r>
+        <w:t>Comme le montre la figure ci-dessous, l</w:t>
+      </w:r>
+      <w:r>
+        <w:t xml:space="preserve">es matériaux sont la carte mère, </w:t>
+      </w:r>
+      <w:r>
+        <w:t xml:space="preserve">la carte graphique, </w:t>
+      </w:r>
+      <w:r>
+        <w:t xml:space="preserve">le processeur, </w:t>
+      </w:r>
+      <w:r>
+        <w:t xml:space="preserve">la barrette de ram, le disque dur, l’alimentation et le boitier. Des périphériques d’entrée comme la souris, le clavier et de sortie comme l’écran </w:t>
+      </w:r>
+      <w:r>
+        <w:t>sont ajoutées</w:t>
+      </w:r>
+      <w:r>
+        <w:t xml:space="preserve"> afin de d’envoyer ou </w:t>
+      </w:r>
+      <w:r>
+        <w:t>recevoir</w:t>
+      </w:r>
+      <w:r>
+        <w:t xml:space="preserve"> des instructions à l’ordinateur.</w:t>
+      </w:r>
+      <w:r>
+        <w:rPr>
+          <w:rFonts w:cstheme="minorHAnsi"/>
+        </w:rPr>
         <w:t xml:space="preserve"> </w:t>
       </w:r>
+      <w:r>
+        <w:rPr>
+          <w:rFonts w:cstheme="minorHAnsi"/>
+        </w:rPr>
+        <w:t>Afin d’expliquer au plus simple la fonction de chaque composant, je vais les comparer au corps humain et expliquer leur utilité.</w:t>
+      </w:r>
+    </w:p>
+    <w:p>
+      <w:pPr>
+        <w:keepNext/>
+        <w:jc w:val="center"/>
+      </w:pPr>
+      <w:r>
+        <w:rPr>
+          <w:rFonts w:cstheme="minorHAnsi"/>
+        </w:rPr>
+        <w:drawing>
+          <wp:inline distT="0" distB="0" distL="0" distR="0" wp14:anchorId="79CF021B" wp14:editId="1D7A7643">
+            <wp:extent cx="4543425" cy="1952609"/>
+            <wp:effectExtent l="0" t="0" r="0" b="0"/>
+            <wp:docPr id="4" name="Image 4" descr="Une image contenant diagramme&#10;&#10;Description générée automatiquement"/>
+            <wp:cNvGraphicFramePr>
+              <a:graphicFrameLocks xmlns:a="http://schemas.openxmlformats.org/drawingml/2006/main" noChangeAspect="1"/>
+            </wp:cNvGraphicFramePr>
+            <a:graphic xmlns:a="http://schemas.openxmlformats.org/drawingml/2006/main">
+              <a:graphicData uri="http://schemas.openxmlformats.org/drawingml/2006/picture">
+                <pic:pic xmlns:pic="http://schemas.openxmlformats.org/drawingml/2006/picture">
+                  <pic:nvPicPr>
+                    <pic:cNvPr id="4" name="Image 4" descr="Une image contenant diagramme&#10;&#10;Description générée automatiquement"/>
+                    <pic:cNvPicPr/>
+                  </pic:nvPicPr>
+                  <pic:blipFill>
+                    <a:blip r:embed="rId16"/>
+                    <a:stretch>
+                      <a:fillRect/>
+                    </a:stretch>
+                  </pic:blipFill>
+                  <pic:spPr>
+                    <a:xfrm>
+                      <a:off x="0" y="0"/>
+                      <a:ext cx="4560340" cy="1959878"/>
+                    </a:xfrm>
+                    <a:prstGeom prst="rect">
+                      <a:avLst/>
+                    </a:prstGeom>
+                  </pic:spPr>
+                </pic:pic>
+              </a:graphicData>
+            </a:graphic>
+          </wp:inline>
+        </w:drawing>
+      </w:r>
+    </w:p>
+    <w:p>
+      <w:pPr>
+        <w:pStyle w:val="Lgende"/>
+        <w:jc w:val="center"/>
+        <w:rPr>
+          <w:rFonts w:cstheme="minorHAnsi"/>
+        </w:rPr>
+      </w:pPr>
+      <w:r>
+        <w:t xml:space="preserve">Figure </w:t>
+      </w:r>
+      <w:r>
+        <w:fldChar w:fldCharType="begin"/>
+      </w:r>
+      <w:r>
+        <w:instrText xml:space="preserve"> SEQ Figure \* ARABIC </w:instrText>
+      </w:r>
+      <w:r>
+        <w:fldChar w:fldCharType="separate"/>
+      </w:r>
+      <w:r>
+        <w:rPr>
+          <w:noProof/>
+        </w:rPr>
+        <w:t>6</w:t>
+      </w:r>
+      <w:r>
+        <w:fldChar w:fldCharType="end"/>
+      </w:r>
+      <w:r>
+        <w:rPr>
+          <w:noProof/>
+        </w:rPr>
+        <w:t xml:space="preserve"> De quoi est composé un ordinateur ? [FIG6]</w:t>
+      </w:r>
+    </w:p>
+    <w:p>
+      <w:pPr>
+        <w:jc w:val="both"/>
+      </w:pPr>
+      <w:r>
+        <w:t xml:space="preserve">L'alimentation de l'ordinateur est </w:t>
+      </w:r>
+      <w:r>
+        <w:t>le</w:t>
+      </w:r>
+      <w:r>
+        <w:t xml:space="preserve"> composant qui fournit l'électricité nécessaire au fonctionnement des différents composants matériels de l'ordinateur. L'alimentation convertit le courant alternatif (CA) provenant de la prise murale en courant continu (CC) à basse tension, adapté aux besoins des composants internes de l'ordinateur.</w:t>
+      </w:r>
+      <w:r>
+        <w:t xml:space="preserve"> </w:t>
+      </w:r>
+      <w:r>
+        <w:t xml:space="preserve">La puissance d'une alimentation est mesurée en watts (W) et détermine la quantité d'énergie qu'elle peut fournir aux composants de l'ordinateur. Une alimentation de plus grande capacité permettra de supporter des configurations matérielles plus exigeantes, telles que des systèmes </w:t>
+      </w:r>
+      <w:r>
+        <w:t>avec plusieurs carte graphique</w:t>
+      </w:r>
+      <w:r>
+        <w:t xml:space="preserve"> ou des processeurs haut de gamme. Il est important de choisir une alimentation avec une puissance suffisante pour votre configuration.</w:t>
+      </w:r>
+      <w:r>
+        <w:t xml:space="preserve"> </w:t>
+      </w:r>
+      <w:r>
+        <w:t>Les alimentations modernes sont souvent classées par leur efficacité énergétique, qui mesure la proportion d'énergie électrique convertie en énergie utile pour les composants de l'ordinateur par rapport à l'énergie perdue sous forme de chaleur. Les alimentations certifiées 80 PLUS (Bronze, Argent, Or, Platine et Titane) garantissent une efficacité d'au moins 80% à différentes charges de travail.</w:t>
+      </w:r>
+      <w:r>
+        <w:t xml:space="preserve"> Elles sont </w:t>
+      </w:r>
+      <w:r>
+        <w:t xml:space="preserve">équipées de divers connecteurs pour alimenter les composants internes de l'ordinateur, tels que le connecteur 24 broches pour la carte mère, les connecteurs </w:t>
+      </w:r>
+      <w:r>
+        <w:t>PCI express (</w:t>
+      </w:r>
+      <w:proofErr w:type="spellStart"/>
+      <w:r>
+        <w:t>PCIe</w:t>
+      </w:r>
+      <w:proofErr w:type="spellEnd"/>
+      <w:r>
+        <w:t>)</w:t>
+      </w:r>
+      <w:r>
+        <w:t xml:space="preserve"> pour les cartes graphiques, les </w:t>
+      </w:r>
+      <w:r>
+        <w:lastRenderedPageBreak/>
+        <w:t>connecteurs SATA pour les disques durs et les SSD, et les connecteurs à 4 ou 8 broches pour le processeur.</w:t>
+      </w:r>
+      <w:r>
+        <w:t xml:space="preserve"> Enfin, </w:t>
+      </w:r>
+      <w:r>
+        <w:t>pour dissiper la chaleur produite pendant leur fonctionnement</w:t>
+      </w:r>
+      <w:r>
+        <w:t>, l</w:t>
+      </w:r>
+      <w:r>
+        <w:t>es alimentations sont généralement équipées d'un ou plusieurs ventilateurs internes</w:t>
+      </w:r>
+      <w:r>
+        <w:t>.</w:t>
+      </w:r>
+      <w:r>
+        <w:t xml:space="preserve"> </w:t>
+      </w:r>
+      <w:r>
+        <w:t>Un refroidissement adéquat est essentiel pour assurer la durabilité et la stabilité de l'alimentation et de l'ensemble du système.</w:t>
+      </w:r>
+      <w:r>
+        <w:t xml:space="preserve"> Le choix d’une alimentation nécessite </w:t>
+      </w:r>
+      <w:r>
+        <w:t>de tenir compte de la puissance requise, de l'efficacité énergétique, des connecteurs nécessaires et du refroidissement pour garantir un fonctionnement stable et fiable d</w:t>
+      </w:r>
+      <w:r>
+        <w:t>u</w:t>
+      </w:r>
+      <w:r>
+        <w:t xml:space="preserve"> système.</w:t>
+      </w:r>
+      <w:r>
+        <w:t xml:space="preserve"> L’alimentation représenterait le cœur de l’Homme.</w:t>
+      </w:r>
+    </w:p>
+    <w:p>
+      <w:pPr>
+        <w:jc w:val="both"/>
+      </w:pPr>
+      <w:r>
+        <w:t>Le disque dur est un dispositif de stockage de données à long terme utilisé dans les ordinateurs pour conserver des informations de manière permanente, même lorsque l'ordinateur est éteint. Les disques durs stockent les données sur des disques magnétiques rotatifs, appelés plateaux, et utilisent des têtes de lecture/écriture pour accéder aux données sur les plateaux.</w:t>
+      </w:r>
+      <w:r>
+        <w:t xml:space="preserve"> </w:t>
+      </w:r>
+      <w:r>
+        <w:t>Il existe deux principaux types de disques durs : les disques durs traditionnels (HDD) et les disques à semi-conducteurs (SSD). Les HDD utilisent des plateaux magnétiques et des têtes de lecture/écriture mécaniques, tandis que les SSD utilisent de la mémoire flash NAND pour stocker les données. Les SSD sont généralement plus rapides, plus légers, plus silencieux et plus durables que les HDD, mais ils sont aussi plus coûteux.</w:t>
+      </w:r>
+      <w:r>
+        <w:t xml:space="preserve"> </w:t>
+      </w:r>
+      <w:r>
+        <w:t xml:space="preserve">La capacité d'un disque dur est mesurée en </w:t>
+      </w:r>
+      <w:proofErr w:type="spellStart"/>
+      <w:r>
+        <w:t>gigaoctets</w:t>
+      </w:r>
+      <w:proofErr w:type="spellEnd"/>
+      <w:r>
+        <w:t xml:space="preserve"> (Go) ou en téraoctets (To) et représente la quantité de données qu'il peut stocker. Les disques durs offrent généralement une capacité de stockage plus élevée que les SSD, ce qui en fait un choix économique pour stocker de grandes quantités de données.</w:t>
+      </w:r>
+      <w:r>
+        <w:t xml:space="preserve"> </w:t>
+      </w:r>
+      <w:r>
+        <w:t>La vitesse d'un disque dur est déterminée par la vitesse de rotation des plateaux, mesurée en tours par minute (tr/min), et le temps d'accès aux données. Les disques durs courants ont des vitesses de rotation de 5 400 tr/min</w:t>
+      </w:r>
+      <w:r>
+        <w:t xml:space="preserve"> (</w:t>
+      </w:r>
+      <w:r>
+        <w:t>tout par minute</w:t>
+      </w:r>
+      <w:r>
+        <w:t>)</w:t>
+      </w:r>
+      <w:r>
+        <w:t xml:space="preserve"> ou 7 200 tr/min, les disques à 7 200 tr/min étant généralement plus rapides. Les SSD n'ont pas de pièces mobiles, ce qui leur permet d'offrir des vitesses de lecture et d'écriture </w:t>
+      </w:r>
+      <w:r>
+        <w:t>beaucoup</w:t>
+      </w:r>
+      <w:r>
+        <w:t xml:space="preserve"> plus rapides que les HDD.</w:t>
+      </w:r>
+      <w:r>
+        <w:t xml:space="preserve"> </w:t>
+      </w:r>
+      <w:r>
+        <w:t xml:space="preserve">Les disques durs se connectent à la carte mère de l'ordinateur via une interface de données. Les interfaces courantes sont SATA (Serial ATA) pour les disques durs internes et USB pour les disques durs externes. Les SSD peuvent également utiliser l'interface </w:t>
+      </w:r>
+      <w:proofErr w:type="spellStart"/>
+      <w:r>
+        <w:t>NVMe</w:t>
+      </w:r>
+      <w:proofErr w:type="spellEnd"/>
+      <w:r>
+        <w:t xml:space="preserve"> (Non-Volatile Memory Express) via une connexion M.2 ou </w:t>
+      </w:r>
+      <w:proofErr w:type="spellStart"/>
+      <w:r>
+        <w:t>PCIe</w:t>
+      </w:r>
+      <w:proofErr w:type="spellEnd"/>
+      <w:r>
+        <w:t>, offrant des vitesses de transfert de données nettement plus rapides que SATA.</w:t>
+      </w:r>
+      <w:r>
+        <w:t xml:space="preserve"> Le disque dur est la mémoire longue du cerveau.</w:t>
+      </w:r>
+    </w:p>
+    <w:p>
+      <w:pPr>
+        <w:jc w:val="both"/>
+      </w:pPr>
+      <w:r>
+        <w:t xml:space="preserve">Le processeur, également appelé unité centrale de traitement (CPU, pour Central </w:t>
+      </w:r>
+      <w:proofErr w:type="spellStart"/>
+      <w:r>
+        <w:t>Processing</w:t>
+      </w:r>
+      <w:proofErr w:type="spellEnd"/>
+      <w:r>
+        <w:t xml:space="preserve"> Unit), est le composant essentiel de l'ordinateur qui exécute les instructions des programmes et effectue les calculs nécessaires pour les opérations informatiques. On peut considérer le processeur comme le cerveau de l</w:t>
+      </w:r>
+      <w:r>
+        <w:t>’Homme</w:t>
+      </w:r>
+      <w:r>
+        <w:t>.</w:t>
+      </w:r>
+      <w:r>
+        <w:t xml:space="preserve"> </w:t>
+      </w:r>
+      <w:r>
+        <w:t>Les deux principaux fabricants de processeurs pour ordinateurs personnels sont Intel et AMD.</w:t>
+      </w:r>
+      <w:r>
+        <w:t xml:space="preserve"> </w:t>
+      </w:r>
+      <w:r>
+        <w:t>Ils sont conçus autour d'une architecture spécifique qui détermine leur fonctionnement interne et leurs instructions. Les architectures courantes pour les ordinateurs personnels sont x86 et x86-64 (ou x64), qui sont compatibles avec la plupart des systèmes d'exploitation et des logiciels. Les processeurs ARM sont couramment utilisés dans les appareils mobiles tels que les smartphones et les tablettes.</w:t>
+      </w:r>
+      <w:r>
+        <w:t xml:space="preserve"> </w:t>
+      </w:r>
+      <w:r>
+        <w:t>La fréquence d'horloge d'un processeur, mesurée en gigahertz (GHz), représente la vitesse à laquelle il exécute les instructions. Une fréquence d'horloge plus élevée se traduit généralement par de meilleures performances, bien que d'autres facteurs tels que l'architecture, le nombre de cœurs et la mémoire cache puissent également influencer les performances globales.</w:t>
+      </w:r>
+      <w:r>
+        <w:t xml:space="preserve"> L</w:t>
+      </w:r>
+      <w:r>
+        <w:t>es processeurs modernes ont généralement plusieurs cœurs, chacun capable d'exécuter des instructions de manière indépendante. Les processeurs multicœurs permettent d'améliorer les performances en exécutant plusieurs tâches simultanément (multitâche) ou en répartissant les tâches entre les différents cœurs (parallélisme).</w:t>
+      </w:r>
+    </w:p>
+    <w:p>
+      <w:pPr>
+        <w:jc w:val="both"/>
+      </w:pPr>
+      <w:r>
+        <w:t>La mémoire vive, ou RAM (</w:t>
+      </w:r>
+      <w:proofErr w:type="spellStart"/>
+      <w:r>
+        <w:t>Random</w:t>
+      </w:r>
+      <w:proofErr w:type="spellEnd"/>
+      <w:r>
+        <w:t xml:space="preserve"> Access Memory), est un type de mémoire utilisé par les ordinateurs pour stocker temporairement les données et les instructions nécessaires au fonctionnement des </w:t>
+      </w:r>
+      <w:r>
+        <w:lastRenderedPageBreak/>
+        <w:t>programmes et du système d'exploitation. La RAM est une mémoire volatile, ce qui signifie que les données qu'elle contient sont perdues lorsque l'ordinateur est éteint.</w:t>
+      </w:r>
+      <w:r>
+        <w:t xml:space="preserve"> </w:t>
+      </w:r>
+      <w:r>
+        <w:t>Il existe différents types de RAM, mais les ordinateurs personnels modernes utilisent principalement la DDR (Double Data Rate) SDRAM.</w:t>
+      </w:r>
+      <w:r>
+        <w:t xml:space="preserve"> </w:t>
+      </w:r>
+      <w:r>
+        <w:t>Les générations actuelles sont DDR4 et DDR5, avec DDR5 étant la technologie la plus récente offrant des vitesses et une efficacité énergétique améliorées.</w:t>
+      </w:r>
+      <w:r>
+        <w:t xml:space="preserve"> </w:t>
+      </w:r>
+      <w:r>
+        <w:t xml:space="preserve">La capacité de la RAM est mesurée en </w:t>
+      </w:r>
+      <w:proofErr w:type="spellStart"/>
+      <w:r>
+        <w:t>gigaoctets</w:t>
+      </w:r>
+      <w:proofErr w:type="spellEnd"/>
+      <w:r>
+        <w:t xml:space="preserve"> (Go) et détermine la quantité de données pouvant être stockées et accédées simultanément. Une capacité de RAM plus importante permet à l'ordinateur d'exécuter plus de programmes simultanément et d'améliorer les performances globales. Les ordinateurs personnels courants utilisent généralement entre 4 et 64 Go de RAM, selon l'utilisation et les besoins.</w:t>
+      </w:r>
+      <w:r>
+        <w:t xml:space="preserve"> </w:t>
+      </w:r>
+      <w:r>
+        <w:t>La fréquence de la RAM, mesurée en mégahertz (MHz), indique la vitesse à laquelle les données peuvent être transférées entre le processeur et la RAM. Une fréquence plus élevée se traduit généralement par de meilleures performances, bien que la différence puisse être minime dans certaines situations.</w:t>
+      </w:r>
+      <w:r>
+        <w:t xml:space="preserve"> </w:t>
+      </w:r>
+      <w:r>
+        <w:t>Les cartes mères modernes prennent souvent en charge la configuration de la RAM en double ou quadruple canal, permettant d'augmenter la bande passante en utilisant plusieurs modules de mémoire en parallèle. Pour profiter de cette fonctionnalité, il est nécessaire d'installer des modules de RAM identiques en nombre approprié (2 ou 4) et dans les slots correspondants sur la carte mère.</w:t>
+      </w:r>
+      <w:r>
+        <w:t xml:space="preserve"> La mémoire RAM est la mémoire courte du cerveau.</w:t>
+      </w:r>
+    </w:p>
+    <w:p>
+      <w:pPr>
+        <w:jc w:val="both"/>
+      </w:pPr>
+      <w:r>
+        <w:t>La carte mère, également connue sous le nom de carte système ou planche à puces, est le composant central d'un ordinateur. Elle sert de fondation sur laquelle tous les autres composants matériels sont connectés et interagissent. La carte mère est responsable de la communication et de la coordination entre les différents éléments du système.</w:t>
+      </w:r>
+      <w:r>
+        <w:t xml:space="preserve"> </w:t>
+      </w:r>
+      <w:r>
+        <w:t>Les cartes mères sont disponibles dans différents formats ou tailles, tels que ATX, Micro-ATX, Mini-ITX et Extended ATX (E-ATX). Le format de la carte mère détermine le nombre de composants qu'elle peut accueillir et la taille du boîtier compatible.</w:t>
+      </w:r>
+      <w:r>
+        <w:t xml:space="preserve"> </w:t>
+      </w:r>
+      <w:r>
+        <w:t>La carte mère dispose d'un socket spécifique pour le processeur, qui détermine la compatibilité avec les différentes gammes de processeurs.</w:t>
+      </w:r>
+      <w:r>
+        <w:t xml:space="preserve"> </w:t>
+      </w:r>
+      <w:r>
+        <w:t>Elles</w:t>
+      </w:r>
+      <w:r>
+        <w:t xml:space="preserve"> sont équipées de plusieurs slots de mémoire pour installer les modules de RAM. La quantité maximale de RAM et le type pris en charge (DDR3, DDR4 ou DDR5) dépendent des spécifications de la carte mère.</w:t>
+      </w:r>
+      <w:r>
+        <w:t xml:space="preserve"> </w:t>
+      </w:r>
+      <w:r>
+        <w:t xml:space="preserve">Les cartes mères incluent une variété de connecteurs et de slots d'extension pour connecter des composants tels que des cartes graphiques, des disques durs et des périphériques. Les slots </w:t>
+      </w:r>
+      <w:proofErr w:type="spellStart"/>
+      <w:r>
+        <w:t>PCIe</w:t>
+      </w:r>
+      <w:proofErr w:type="spellEnd"/>
+      <w:r>
+        <w:t xml:space="preserve"> sont utilisés pour les cartes graphiques et autres cartes d'extension, tandis que les connecteurs SATA sont utilisés pour les disques durs et les SSD. Les cartes mères peuvent également inclure des connecteurs M.2 ou U.2 pour les SSD </w:t>
+      </w:r>
+      <w:proofErr w:type="spellStart"/>
+      <w:r>
+        <w:t>NVMe</w:t>
+      </w:r>
+      <w:proofErr w:type="spellEnd"/>
+      <w:r>
+        <w:t>.</w:t>
+      </w:r>
+      <w:r>
+        <w:t xml:space="preserve"> </w:t>
+      </w:r>
+      <w:r>
+        <w:t>Le panneau arrière de la carte mère dispose de plusieurs ports pour connecter des périphériques externes, tels que des claviers, des souris, des moniteurs et des haut-parleurs.</w:t>
+      </w:r>
+      <w:r>
+        <w:t xml:space="preserve"> </w:t>
+      </w:r>
+      <w:r>
+        <w:t>Le BIOS (Basic Input/Output System) ou UEFI (</w:t>
+      </w:r>
+      <w:proofErr w:type="spellStart"/>
+      <w:r>
+        <w:t>Unified</w:t>
+      </w:r>
+      <w:proofErr w:type="spellEnd"/>
+      <w:r>
+        <w:t xml:space="preserve"> Extensible </w:t>
+      </w:r>
+      <w:proofErr w:type="spellStart"/>
+      <w:r>
+        <w:t>Firmware</w:t>
+      </w:r>
+      <w:proofErr w:type="spellEnd"/>
+      <w:r>
+        <w:t xml:space="preserve"> Interface) est un micrologiciel intégré à la carte mère qui initialise et teste les composants matériels lors du démarrage de l'ordinateur. Il permet également de configurer divers paramètres du système, tels que l'ordre de démarrage, la vitesse du processeur et les paramètres de la mémoire.</w:t>
+      </w:r>
+      <w:r>
+        <w:t xml:space="preserve"> La carte mère représente le système nerveux du corps humain.</w:t>
+      </w:r>
+    </w:p>
+    <w:p>
+      <w:r>
+        <w:t xml:space="preserve">La carte graphique, également appelée carte vidéo ou GPU (Graphics </w:t>
+      </w:r>
+      <w:proofErr w:type="spellStart"/>
+      <w:r>
+        <w:t>Processing</w:t>
+      </w:r>
+      <w:proofErr w:type="spellEnd"/>
+      <w:r>
+        <w:t xml:space="preserve"> Unit), est un composant essentiel de l'ordinateur qui gère et traite les images et les graphiques. Elle est particulièrement importante pour les jeux vidéo, la conception graphique, l'édition vidéo et d'autres applications graphiques intensives.</w:t>
+      </w:r>
+      <w:r>
+        <w:t xml:space="preserve"> </w:t>
+      </w:r>
+      <w:r>
+        <w:t>Les deux principaux fabricants de GPU sont NVIDIA et AMD. Ils conçoivent et fabriquent des cartes graphiques pour différentes gammes de performance et de prix. Les modèles de cartes graphiques sont généralement classés en fonction de leur puissance de traitement et de leur capacité à gérer des tâches graphiques complexes.</w:t>
+      </w:r>
+      <w:r>
+        <w:t xml:space="preserve"> </w:t>
+      </w:r>
+      <w:r>
+        <w:t xml:space="preserve">Les GPU dédiés sont des cartes graphiques distinctes qui se connectent à la carte mère via un slot </w:t>
+      </w:r>
+      <w:proofErr w:type="spellStart"/>
+      <w:r>
+        <w:t>PCIe</w:t>
+      </w:r>
+      <w:proofErr w:type="spellEnd"/>
+      <w:r>
+        <w:t xml:space="preserve">. Ils disposent de leur propre mémoire vidéo (VRAM) et sont généralement plus puissants que les GPU intégrés. Les GPU intégrés sont inclus dans le processeur et partagent la mémoire système (RAM) avec le reste de </w:t>
+      </w:r>
+      <w:r>
+        <w:lastRenderedPageBreak/>
+        <w:t>l'ordinateur. Les GPU intégrés sont souvent moins puissants que les GPU dédiés, mais ils sont généralement suffisants pour les tâches graphiques de base et les jeux moins exigeants.</w:t>
+      </w:r>
+      <w:r>
+        <w:t xml:space="preserve"> </w:t>
+      </w:r>
+      <w:r>
+        <w:t>La fréquence d'horloge du GPU, mesurée en mégahertz (MHz) ou en gigahertz (GHz), détermine la vitesse à laquelle il exécute les instructions. Une fréquence d'horloge plus élevée se traduit généralement par de meilleures performances, bien que d'autres facteurs tels que le nombre de cœurs de traitement et la mémoire vidéo puissent également influencer les performances globales.</w:t>
+      </w:r>
+      <w:r>
+        <w:t xml:space="preserve"> </w:t>
+      </w:r>
+      <w:r>
+        <w:t>Les cartes graphiques sont équipées de plusieurs ports d'affichage pour connecter des moniteurs et d'autres dispositifs d'affichage. Les ports courants incluent HDMI (High-</w:t>
+      </w:r>
+      <w:proofErr w:type="spellStart"/>
+      <w:r>
+        <w:t>Definition</w:t>
+      </w:r>
+      <w:proofErr w:type="spellEnd"/>
+      <w:r>
+        <w:t xml:space="preserve"> </w:t>
+      </w:r>
+      <w:proofErr w:type="spellStart"/>
+      <w:r>
+        <w:t>Multimedia</w:t>
+      </w:r>
+      <w:proofErr w:type="spellEnd"/>
+      <w:r>
+        <w:t xml:space="preserve"> Interface), </w:t>
+      </w:r>
+      <w:proofErr w:type="spellStart"/>
+      <w:r>
+        <w:t>DisplayPort</w:t>
+      </w:r>
+      <w:proofErr w:type="spellEnd"/>
+      <w:r>
+        <w:t>, DVI (Digital Visual Interface) et VGA (</w:t>
+      </w:r>
+      <w:proofErr w:type="spellStart"/>
+      <w:r>
+        <w:t>Video</w:t>
+      </w:r>
+      <w:proofErr w:type="spellEnd"/>
+      <w:r>
+        <w:t xml:space="preserve"> Graphics </w:t>
+      </w:r>
+      <w:proofErr w:type="spellStart"/>
+      <w:r>
+        <w:t>Array</w:t>
+      </w:r>
+      <w:proofErr w:type="spellEnd"/>
+      <w:r>
+        <w:t>). La carte graphique est les yeux.</w:t>
+      </w:r>
+    </w:p>
+    <w:p>
+      <w:r>
+        <w:t>Le boîtier de l'ordinateur, également appelé châssis, tour ou unité centrale, est un élément crucial du système, car il abrite et protège les composants internes de l'ordinateur, tels que la carte mère, le processeur, la mémoire RAM, les disques durs et les cartes d'extension. Il est également responsable de la gestion du flux d'air et du refroidissement des composants.</w:t>
+      </w:r>
+      <w:r>
+        <w:t xml:space="preserve"> Ils </w:t>
+      </w:r>
+      <w:r>
+        <w:t>sont disponibles dans une variété de tailles et de formats pour accueillir différents types de cartes mères et de configurations. Les formats courants incluent Mini-ITX, Micro-ATX, ATX et E-ATX. La taille du boîtier détermine le nombre de composants qu'il peut accueillir et l'espace disponible pour le câblage, le refroidissement et d'autres éléments.</w:t>
+      </w:r>
+      <w:r>
+        <w:t xml:space="preserve"> Le boîtier est le corps.</w:t>
+      </w:r>
+    </w:p>
+    <w:p/>
+    <w:p>
+      <w:pPr>
+        <w:rPr>
+          <w:rFonts w:cstheme="minorHAnsi"/>
+        </w:rPr>
+      </w:pPr>
+      <w:r>
+        <w:rPr>
+          <w:rFonts w:cstheme="minorHAnsi"/>
+        </w:rPr>
+        <w:br w:type="page"/>
+      </w:r>
     </w:p>
     <w:p>
       <w:pPr>
@@ -6234,6 +6936,7 @@
         <w:rPr>
           <w:rFonts w:asciiTheme="minorHAnsi" w:hAnsiTheme="minorHAnsi" w:cstheme="minorHAnsi"/>
         </w:rPr>
+        <w:lastRenderedPageBreak/>
         <w:t xml:space="preserve">Le </w:t>
       </w:r>
       <w:r>
@@ -6261,6 +6964,9 @@
       </w:pPr>
       <w:r>
         <w:t>Un programme informatique est un ensemble d'instructions ou de code écrit en langage de programmation qui peut être exécuté par un ordinateur.</w:t>
+      </w:r>
+      <w:r>
+        <w:t xml:space="preserve"> </w:t>
       </w:r>
     </w:p>
     <w:p>
@@ -7227,6 +7933,119 @@
     </w:lvl>
   </w:abstractNum>
   <w:abstractNum w:abstractNumId="1" w15:restartNumberingAfterBreak="0">
+    <w:nsid w:val="1E2950CE"/>
+    <w:multiLevelType w:val="hybridMultilevel"/>
+    <w:tmpl w:val="36C6DAFA"/>
+    <w:lvl w:ilvl="0" w:tplc="9410C44C">
+      <w:start w:val="6"/>
+      <w:numFmt w:val="bullet"/>
+      <w:lvlText w:val=""/>
+      <w:lvlJc w:val="left"/>
+      <w:pPr>
+        <w:ind w:left="720" w:hanging="360"/>
+      </w:pPr>
+      <w:rPr>
+        <w:rFonts w:ascii="Wingdings" w:eastAsiaTheme="minorHAnsi" w:hAnsi="Wingdings" w:cstheme="minorBidi" w:hint="default"/>
+      </w:rPr>
+    </w:lvl>
+    <w:lvl w:ilvl="1" w:tplc="040C0003" w:tentative="1">
+      <w:start w:val="1"/>
+      <w:numFmt w:val="bullet"/>
+      <w:lvlText w:val="o"/>
+      <w:lvlJc w:val="left"/>
+      <w:pPr>
+        <w:ind w:left="1440" w:hanging="360"/>
+      </w:pPr>
+      <w:rPr>
+        <w:rFonts w:ascii="Courier New" w:hAnsi="Courier New" w:cs="Courier New" w:hint="default"/>
+      </w:rPr>
+    </w:lvl>
+    <w:lvl w:ilvl="2" w:tplc="040C0005" w:tentative="1">
+      <w:start w:val="1"/>
+      <w:numFmt w:val="bullet"/>
+      <w:lvlText w:val=""/>
+      <w:lvlJc w:val="left"/>
+      <w:pPr>
+        <w:ind w:left="2160" w:hanging="360"/>
+      </w:pPr>
+      <w:rPr>
+        <w:rFonts w:ascii="Wingdings" w:hAnsi="Wingdings" w:hint="default"/>
+      </w:rPr>
+    </w:lvl>
+    <w:lvl w:ilvl="3" w:tplc="040C0001" w:tentative="1">
+      <w:start w:val="1"/>
+      <w:numFmt w:val="bullet"/>
+      <w:lvlText w:val=""/>
+      <w:lvlJc w:val="left"/>
+      <w:pPr>
+        <w:ind w:left="2880" w:hanging="360"/>
+      </w:pPr>
+      <w:rPr>
+        <w:rFonts w:ascii="Symbol" w:hAnsi="Symbol" w:hint="default"/>
+      </w:rPr>
+    </w:lvl>
+    <w:lvl w:ilvl="4" w:tplc="040C0003" w:tentative="1">
+      <w:start w:val="1"/>
+      <w:numFmt w:val="bullet"/>
+      <w:lvlText w:val="o"/>
+      <w:lvlJc w:val="left"/>
+      <w:pPr>
+        <w:ind w:left="3600" w:hanging="360"/>
+      </w:pPr>
+      <w:rPr>
+        <w:rFonts w:ascii="Courier New" w:hAnsi="Courier New" w:cs="Courier New" w:hint="default"/>
+      </w:rPr>
+    </w:lvl>
+    <w:lvl w:ilvl="5" w:tplc="040C0005" w:tentative="1">
+      <w:start w:val="1"/>
+      <w:numFmt w:val="bullet"/>
+      <w:lvlText w:val=""/>
+      <w:lvlJc w:val="left"/>
+      <w:pPr>
+        <w:ind w:left="4320" w:hanging="360"/>
+      </w:pPr>
+      <w:rPr>
+        <w:rFonts w:ascii="Wingdings" w:hAnsi="Wingdings" w:hint="default"/>
+      </w:rPr>
+    </w:lvl>
+    <w:lvl w:ilvl="6" w:tplc="040C0001" w:tentative="1">
+      <w:start w:val="1"/>
+      <w:numFmt w:val="bullet"/>
+      <w:lvlText w:val=""/>
+      <w:lvlJc w:val="left"/>
+      <w:pPr>
+        <w:ind w:left="5040" w:hanging="360"/>
+      </w:pPr>
+      <w:rPr>
+        <w:rFonts w:ascii="Symbol" w:hAnsi="Symbol" w:hint="default"/>
+      </w:rPr>
+    </w:lvl>
+    <w:lvl w:ilvl="7" w:tplc="040C0003" w:tentative="1">
+      <w:start w:val="1"/>
+      <w:numFmt w:val="bullet"/>
+      <w:lvlText w:val="o"/>
+      <w:lvlJc w:val="left"/>
+      <w:pPr>
+        <w:ind w:left="5760" w:hanging="360"/>
+      </w:pPr>
+      <w:rPr>
+        <w:rFonts w:ascii="Courier New" w:hAnsi="Courier New" w:cs="Courier New" w:hint="default"/>
+      </w:rPr>
+    </w:lvl>
+    <w:lvl w:ilvl="8" w:tplc="040C0005" w:tentative="1">
+      <w:start w:val="1"/>
+      <w:numFmt w:val="bullet"/>
+      <w:lvlText w:val=""/>
+      <w:lvlJc w:val="left"/>
+      <w:pPr>
+        <w:ind w:left="6480" w:hanging="360"/>
+      </w:pPr>
+      <w:rPr>
+        <w:rFonts w:ascii="Wingdings" w:hAnsi="Wingdings" w:hint="default"/>
+      </w:rPr>
+    </w:lvl>
+  </w:abstractNum>
+  <w:abstractNum w:abstractNumId="2" w15:restartNumberingAfterBreak="0">
     <w:nsid w:val="2B95274B"/>
     <w:multiLevelType w:val="hybridMultilevel"/>
     <w:tmpl w:val="4404C8CE"/>
@@ -7338,7 +8157,7 @@
       </w:rPr>
     </w:lvl>
   </w:abstractNum>
-  <w:abstractNum w:abstractNumId="2" w15:restartNumberingAfterBreak="0">
+  <w:abstractNum w:abstractNumId="3" w15:restartNumberingAfterBreak="0">
     <w:nsid w:val="2F2E26F8"/>
     <w:multiLevelType w:val="hybridMultilevel"/>
     <w:tmpl w:val="4F04BB7E"/>
@@ -7451,12 +8270,15 @@
     </w:lvl>
   </w:abstractNum>
   <w:num w:numId="1" w16cid:durableId="921374485">
-    <w:abstractNumId w:val="2"/>
+    <w:abstractNumId w:val="3"/>
   </w:num>
   <w:num w:numId="2" w16cid:durableId="243152705">
     <w:abstractNumId w:val="0"/>
   </w:num>
   <w:num w:numId="3" w16cid:durableId="938564652">
+    <w:abstractNumId w:val="2"/>
+  </w:num>
+  <w:num w:numId="4" w16cid:durableId="447744702">
     <w:abstractNumId w:val="1"/>
   </w:num>
 </w:numbering>
@@ -8297,6 +9119,7 @@
     <w:rsid w:val="004A01A3"/>
     <w:rsid w:val="0075783E"/>
     <w:rsid w:val="007C417B"/>
+    <w:rsid w:val="00945344"/>
     <w:rsid w:val="009811AC"/>
     <w:rsid w:val="009D477E"/>
     <w:rsid w:val="00BA162F"/>

--- a/Memoire v0-6.docx
+++ b/Memoire v0-6.docx
@@ -4623,27 +4623,14 @@
                             <w:r>
                               <w:t xml:space="preserve">Figure </w:t>
                             </w:r>
-                            <w:r>
-                              <w:fldChar w:fldCharType="begin"/>
-                            </w:r>
-                            <w:r>
-                              <w:instrText xml:space="preserve"> SEQ Figure \* ARABIC </w:instrText>
-                            </w:r>
-                            <w:r>
-                              <w:fldChar w:fldCharType="separate"/>
-                            </w:r>
-                            <w:r>
-                              <w:rPr>
-                                <w:noProof/>
-                              </w:rPr>
-                              <w:t>3</w:t>
-                            </w:r>
-                            <w:r>
-                              <w:rPr>
-                                <w:noProof/>
-                              </w:rPr>
-                              <w:fldChar w:fldCharType="end"/>
-                            </w:r>
+                            <w:fldSimple w:instr=" SEQ Figure \* ARABIC ">
+                              <w:r>
+                                <w:rPr>
+                                  <w:noProof/>
+                                </w:rPr>
+                                <w:t>3</w:t>
+                              </w:r>
+                            </w:fldSimple>
                             <w:r>
                               <w:t xml:space="preserve"> [FIG03]</w:t>
                             </w:r>
@@ -4678,27 +4665,14 @@
                       <w:r>
                         <w:t xml:space="preserve">Figure </w:t>
                       </w:r>
-                      <w:r>
-                        <w:fldChar w:fldCharType="begin"/>
-                      </w:r>
-                      <w:r>
-                        <w:instrText xml:space="preserve"> SEQ Figure \* ARABIC </w:instrText>
-                      </w:r>
-                      <w:r>
-                        <w:fldChar w:fldCharType="separate"/>
-                      </w:r>
-                      <w:r>
-                        <w:rPr>
-                          <w:noProof/>
-                        </w:rPr>
-                        <w:t>3</w:t>
-                      </w:r>
-                      <w:r>
-                        <w:rPr>
-                          <w:noProof/>
-                        </w:rPr>
-                        <w:fldChar w:fldCharType="end"/>
-                      </w:r>
+                      <w:fldSimple w:instr=" SEQ Figure \* ARABIC ">
+                        <w:r>
+                          <w:rPr>
+                            <w:noProof/>
+                          </w:rPr>
+                          <w:t>3</w:t>
+                        </w:r>
+                      </w:fldSimple>
                       <w:r>
                         <w:t xml:space="preserve"> [FIG03]</w:t>
                       </w:r>
@@ -5813,27 +5787,14 @@
                             <w:r>
                               <w:t xml:space="preserve">Figure </w:t>
                             </w:r>
-                            <w:r>
-                              <w:fldChar w:fldCharType="begin"/>
-                            </w:r>
-                            <w:r>
-                              <w:instrText xml:space="preserve"> SEQ Figure \* ARABIC </w:instrText>
-                            </w:r>
-                            <w:r>
-                              <w:fldChar w:fldCharType="separate"/>
-                            </w:r>
-                            <w:r>
-                              <w:rPr>
-                                <w:noProof/>
-                              </w:rPr>
-                              <w:t>5</w:t>
-                            </w:r>
-                            <w:r>
-                              <w:rPr>
-                                <w:noProof/>
-                              </w:rPr>
-                              <w:fldChar w:fldCharType="end"/>
-                            </w:r>
+                            <w:fldSimple w:instr=" SEQ Figure \* ARABIC ">
+                              <w:r>
+                                <w:rPr>
+                                  <w:noProof/>
+                                </w:rPr>
+                                <w:t>5</w:t>
+                              </w:r>
+                            </w:fldSimple>
                             <w:r>
                               <w:rPr>
                                 <w:noProof/>
@@ -5877,27 +5838,14 @@
                       <w:r>
                         <w:t xml:space="preserve">Figure </w:t>
                       </w:r>
-                      <w:r>
-                        <w:fldChar w:fldCharType="begin"/>
-                      </w:r>
-                      <w:r>
-                        <w:instrText xml:space="preserve"> SEQ Figure \* ARABIC </w:instrText>
-                      </w:r>
-                      <w:r>
-                        <w:fldChar w:fldCharType="separate"/>
-                      </w:r>
-                      <w:r>
-                        <w:rPr>
-                          <w:noProof/>
-                        </w:rPr>
-                        <w:t>5</w:t>
-                      </w:r>
-                      <w:r>
-                        <w:rPr>
-                          <w:noProof/>
-                        </w:rPr>
-                        <w:fldChar w:fldCharType="end"/>
-                      </w:r>
+                      <w:fldSimple w:instr=" SEQ Figure \* ARABIC ">
+                        <w:r>
+                          <w:rPr>
+                            <w:noProof/>
+                          </w:rPr>
+                          <w:t>5</w:t>
+                        </w:r>
+                      </w:fldSimple>
                       <w:r>
                         <w:rPr>
                           <w:noProof/>
@@ -6273,10 +6221,7 @@
         <w:t>m</w:t>
       </w:r>
       <w:r>
-        <w:t>achine automatique de traitement de l'information, obéissant à des programmes formés par des suites d'opérations arithmétiques et logiques.</w:t>
-      </w:r>
-      <w:r>
-        <w:t> »</w:t>
+        <w:t>achine automatique de traitement de l'information, obéissant à des programmes formés par des suites d'opérations arithmétiques et logiques. »</w:t>
       </w:r>
       <w:r>
         <w:t>[CIT</w:t>
@@ -6339,19 +6284,7 @@
         <w:t xml:space="preserve">le processeur, </w:t>
       </w:r>
       <w:r>
-        <w:t xml:space="preserve">la barrette de ram, le disque dur, l’alimentation et le boitier. Des périphériques d’entrée comme la souris, le clavier et de sortie comme l’écran </w:t>
-      </w:r>
-      <w:r>
-        <w:t>sont ajoutées</w:t>
-      </w:r>
-      <w:r>
-        <w:t xml:space="preserve"> afin de d’envoyer ou </w:t>
-      </w:r>
-      <w:r>
-        <w:t>recevoir</w:t>
-      </w:r>
-      <w:r>
-        <w:t xml:space="preserve"> des instructions à l’ordinateur.</w:t>
+        <w:t>la barrette de ram, le disque dur, l’alimentation et le boitier. Des périphériques d’entrée comme la souris, le clavier et de sortie comme l’écran sont ajoutées afin de d’envoyer ou recevoir des instructions à l’ordinateur.</w:t>
       </w:r>
       <w:r>
         <w:rPr>
@@ -6374,6 +6307,7 @@
       <w:r>
         <w:rPr>
           <w:rFonts w:cstheme="minorHAnsi"/>
+          <w:noProof/>
         </w:rPr>
         <w:drawing>
           <wp:inline distT="0" distB="0" distL="0" distR="0" wp14:anchorId="79CF021B" wp14:editId="1D7A7643">
@@ -6423,28 +6357,18 @@
       <w:r>
         <w:t xml:space="preserve">Figure </w:t>
       </w:r>
-      <w:r>
-        <w:fldChar w:fldCharType="begin"/>
-      </w:r>
-      <w:r>
-        <w:instrText xml:space="preserve"> SEQ Figure \* ARABIC </w:instrText>
-      </w:r>
-      <w:r>
-        <w:fldChar w:fldCharType="separate"/>
-      </w:r>
+      <w:fldSimple w:instr=" SEQ Figure \* ARABIC ">
+        <w:r>
+          <w:rPr>
+            <w:noProof/>
+          </w:rPr>
+          <w:t>6</w:t>
+        </w:r>
+      </w:fldSimple>
       <w:r>
         <w:rPr>
           <w:noProof/>
         </w:rPr>
-        <w:t>6</w:t>
-      </w:r>
-      <w:r>
-        <w:fldChar w:fldCharType="end"/>
-      </w:r>
-      <w:r>
-        <w:rPr>
-          <w:noProof/>
-        </w:rPr>
         <w:t xml:space="preserve"> De quoi est composé un ordinateur ? [FIG6]</w:t>
       </w:r>
     </w:p>
@@ -6459,208 +6383,103 @@
         <w:t>le</w:t>
       </w:r>
       <w:r>
-        <w:t xml:space="preserve"> composant qui fournit l'électricité nécessaire au fonctionnement des différents composants matériels de l'ordinateur. L'alimentation convertit le courant alternatif (CA) provenant de la prise murale en courant continu (CC) à basse tension, adapté aux besoins des composants internes de l'ordinateur.</w:t>
+        <w:t xml:space="preserve"> composant qui fournit l'électricité nécessaire au fonctionnement des différents composants matériels de l'ordinateur. L'alimentation convertit le courant alternatif (CA) provenant de la prise murale en courant continu (CC) à basse tension, adapté aux besoins des composants internes de l'ordinateur. La puissance d'une alimentation est mesurée en watts (W) et détermine la quantité d'énergie qu'elle peut fournir aux composants de l'ordinateur. Une alimentation de plus grande capacité permettra de supporter des configurations matérielles plus exigeantes, telles que des systèmes avec plusieurs carte graphique ou des processeurs haut de gamme. Il est important de choisir une alimentation avec une puissance suffisante pour votre configuration. Les alimentations modernes sont souvent classées par leur efficacité énergétique, qui mesure la proportion d'énergie électrique convertie en énergie utile pour les composants de l'ordinateur par rapport à l'énergie perdue sous forme de chaleur. Les alimentations certifiées 80 PLUS (Bronze, Argent, Or, Platine et Titane) garantissent une efficacité d'au moins 80% à différentes charges de travail.</w:t>
+      </w:r>
+      <w:r>
+        <w:t xml:space="preserve"> Elles sont équipées de divers connecteurs pour alimenter les composants internes de l'ordinateur, tels que le connecteur 24 broches pour la carte mère, les connecteurs PCI express (</w:t>
+      </w:r>
+      <w:proofErr w:type="spellStart"/>
+      <w:r>
+        <w:t>PCIe</w:t>
+      </w:r>
+      <w:proofErr w:type="spellEnd"/>
+      <w:r>
+        <w:t xml:space="preserve">) pour les cartes graphiques, les </w:t>
+      </w:r>
+      <w:r>
+        <w:lastRenderedPageBreak/>
+        <w:t>connecteurs SATA pour les disques durs et les SSD, et les connecteurs à 4 ou 8 broches pour le processeur. Enfin, pour dissiper la chaleur produite pendant leur fonctionnement, les alimentations sont généralement équipées d'un ou plusieurs ventilateurs internes.</w:t>
       </w:r>
       <w:r>
         <w:t xml:space="preserve"> </w:t>
       </w:r>
       <w:r>
-        <w:t xml:space="preserve">La puissance d'une alimentation est mesurée en watts (W) et détermine la quantité d'énergie qu'elle peut fournir aux composants de l'ordinateur. Une alimentation de plus grande capacité permettra de supporter des configurations matérielles plus exigeantes, telles que des systèmes </w:t>
-      </w:r>
-      <w:r>
-        <w:t>avec plusieurs carte graphique</w:t>
-      </w:r>
-      <w:r>
-        <w:t xml:space="preserve"> ou des processeurs haut de gamme. Il est important de choisir une alimentation avec une puissance suffisante pour votre configuration.</w:t>
+        <w:t>Un refroidissement adéquat est essentiel pour assurer la durabilité et la stabilité de l'alimentation et de l'ensemble du système. Le choix d’une alimentation nécessite de tenir compte de la puissance requise, de l'efficacité énergétique, des connecteurs nécessaires et du refroidissement pour garantir un fonctionnement stable et fiable du système.</w:t>
+      </w:r>
+      <w:r>
+        <w:t xml:space="preserve"> L’alimentation représenterait le cœur de l’Homme.</w:t>
+      </w:r>
+    </w:p>
+    <w:p>
+      <w:pPr>
+        <w:jc w:val="both"/>
+      </w:pPr>
+      <w:r>
+        <w:t>Le disque dur est un dispositif de stockage de données à long terme utilisé dans les ordinateurs pour conserver des informations de manière permanente, même lorsque l'ordinateur est éteint. Les disques durs stockent les données sur des disques magnétiques rotatifs, appelés plateaux, et utilisent des têtes de lecture/écriture pour accéder aux données sur les plateaux.</w:t>
       </w:r>
       <w:r>
         <w:t xml:space="preserve"> </w:t>
       </w:r>
       <w:r>
-        <w:t>Les alimentations modernes sont souvent classées par leur efficacité énergétique, qui mesure la proportion d'énergie électrique convertie en énergie utile pour les composants de l'ordinateur par rapport à l'énergie perdue sous forme de chaleur. Les alimentations certifiées 80 PLUS (Bronze, Argent, Or, Platine et Titane) garantissent une efficacité d'au moins 80% à différentes charges de travail.</w:t>
-      </w:r>
-      <w:r>
-        <w:t xml:space="preserve"> Elles sont </w:t>
-      </w:r>
-      <w:r>
-        <w:t xml:space="preserve">équipées de divers connecteurs pour alimenter les composants internes de l'ordinateur, tels que le connecteur 24 broches pour la carte mère, les connecteurs </w:t>
-      </w:r>
-      <w:r>
-        <w:t>PCI express (</w:t>
+        <w:t xml:space="preserve">Il existe deux principaux types de disques durs : les disques durs traditionnels (HDD) et les disques à semi-conducteurs (SSD). Les HDD utilisent des plateaux magnétiques et des têtes de lecture/écriture mécaniques, tandis que les SSD utilisent de la mémoire flash NAND pour stocker les données. Les SSD sont généralement plus rapides, plus légers, plus silencieux et plus durables que les HDD, mais ils sont aussi plus coûteux. La capacité d'un disque dur est mesurée en </w:t>
       </w:r>
       <w:proofErr w:type="spellStart"/>
       <w:r>
+        <w:t>gigaoctets</w:t>
+      </w:r>
+      <w:proofErr w:type="spellEnd"/>
+      <w:r>
+        <w:t xml:space="preserve"> (Go) ou en téraoctets (To) et représente la quantité de données qu'il peut stocker. Les disques durs offrent généralement une capacité de stockage plus élevée que les SSD, ce qui en fait un choix économique pour stocker de grandes quantités de données.</w:t>
+      </w:r>
+      <w:r>
+        <w:t xml:space="preserve"> </w:t>
+      </w:r>
+      <w:r>
+        <w:t xml:space="preserve">La vitesse d'un disque dur est déterminée par la vitesse de rotation des plateaux, mesurée en tours par minute (tr/min), et le temps d'accès aux données. Les disques durs courants ont des vitesses de rotation de 5 400 tr/min (tout par minute) ou 7 200 tr/min, les disques à 7 200 tr/min étant généralement plus rapides. Les SSD n'ont pas de pièces mobiles, ce qui leur permet d'offrir des vitesses de lecture et d'écriture beaucoup plus rapides que les HDD. Les disques durs se connectent à la carte mère de l'ordinateur via une interface de données. Les interfaces courantes sont SATA (Serial ATA) pour les disques durs internes et USB pour les disques durs externes. Les SSD peuvent également utiliser l'interface </w:t>
+      </w:r>
+      <w:proofErr w:type="spellStart"/>
+      <w:r>
+        <w:t>NVMe</w:t>
+      </w:r>
+      <w:proofErr w:type="spellEnd"/>
+      <w:r>
+        <w:t xml:space="preserve"> (Non-Volatile Memory Express) via une connexion M.2 ou </w:t>
+      </w:r>
+      <w:proofErr w:type="spellStart"/>
+      <w:r>
         <w:t>PCIe</w:t>
       </w:r>
       <w:proofErr w:type="spellEnd"/>
       <w:r>
-        <w:t>)</w:t>
-      </w:r>
-      <w:r>
-        <w:t xml:space="preserve"> pour les cartes graphiques, les </w:t>
-      </w:r>
-      <w:r>
-        <w:lastRenderedPageBreak/>
-        <w:t>connecteurs SATA pour les disques durs et les SSD, et les connecteurs à 4 ou 8 broches pour le processeur.</w:t>
-      </w:r>
-      <w:r>
-        <w:t xml:space="preserve"> Enfin, </w:t>
-      </w:r>
-      <w:r>
-        <w:t>pour dissiper la chaleur produite pendant leur fonctionnement</w:t>
-      </w:r>
-      <w:r>
-        <w:t>, l</w:t>
-      </w:r>
-      <w:r>
-        <w:t>es alimentations sont généralement équipées d'un ou plusieurs ventilateurs internes</w:t>
-      </w:r>
-      <w:r>
-        <w:t>.</w:t>
+        <w:t>, offrant des vitesses de transfert de données nettement plus rapides que SATA. Le disque dur est la mémoire longue du cerveau.</w:t>
+      </w:r>
+    </w:p>
+    <w:p>
+      <w:pPr>
+        <w:jc w:val="both"/>
+      </w:pPr>
+      <w:r>
+        <w:t xml:space="preserve">Le processeur, également appelé unité centrale de traitement (CPU, pour Central </w:t>
+      </w:r>
+      <w:proofErr w:type="spellStart"/>
+      <w:r>
+        <w:t>Processing</w:t>
+      </w:r>
+      <w:proofErr w:type="spellEnd"/>
+      <w:r>
+        <w:t xml:space="preserve"> Unit), est le composant essentiel de l'ordinateur qui exécute les instructions des programmes et effectue les calculs nécessaires pour les opérations informatiques. On peut considérer le processeur comme le cerveau de l’Homme. Les deux principaux fabricants de processeurs pour ordinateurs personnels sont Intel et AMD.</w:t>
       </w:r>
       <w:r>
         <w:t xml:space="preserve"> </w:t>
       </w:r>
       <w:r>
-        <w:t>Un refroidissement adéquat est essentiel pour assurer la durabilité et la stabilité de l'alimentation et de l'ensemble du système.</w:t>
-      </w:r>
-      <w:r>
-        <w:t xml:space="preserve"> Le choix d’une alimentation nécessite </w:t>
-      </w:r>
-      <w:r>
-        <w:t>de tenir compte de la puissance requise, de l'efficacité énergétique, des connecteurs nécessaires et du refroidissement pour garantir un fonctionnement stable et fiable d</w:t>
-      </w:r>
-      <w:r>
-        <w:t>u</w:t>
-      </w:r>
-      <w:r>
-        <w:t xml:space="preserve"> système.</w:t>
-      </w:r>
-      <w:r>
-        <w:t xml:space="preserve"> L’alimentation représenterait le cœur de l’Homme.</w:t>
-      </w:r>
-    </w:p>
-    <w:p>
-      <w:pPr>
-        <w:jc w:val="both"/>
-      </w:pPr>
-      <w:r>
-        <w:t>Le disque dur est un dispositif de stockage de données à long terme utilisé dans les ordinateurs pour conserver des informations de manière permanente, même lorsque l'ordinateur est éteint. Les disques durs stockent les données sur des disques magnétiques rotatifs, appelés plateaux, et utilisent des têtes de lecture/écriture pour accéder aux données sur les plateaux.</w:t>
+        <w:t>Ils sont conçus autour d'une architecture spécifique qui détermine leur fonctionnement interne et leurs instructions. Les architectures courantes pour les ordinateurs personnels sont x86 et x86-64 (ou x64), qui sont compatibles avec la plupart des systèmes d'exploitation et des logiciels. Les processeurs ARM sont couramment utilisés dans les appareils mobiles tels que les smartphones et les tablettes.</w:t>
       </w:r>
       <w:r>
         <w:t xml:space="preserve"> </w:t>
       </w:r>
       <w:r>
-        <w:t>Il existe deux principaux types de disques durs : les disques durs traditionnels (HDD) et les disques à semi-conducteurs (SSD). Les HDD utilisent des plateaux magnétiques et des têtes de lecture/écriture mécaniques, tandis que les SSD utilisent de la mémoire flash NAND pour stocker les données. Les SSD sont généralement plus rapides, plus légers, plus silencieux et plus durables que les HDD, mais ils sont aussi plus coûteux.</w:t>
-      </w:r>
-      <w:r>
-        <w:t xml:space="preserve"> </w:t>
-      </w:r>
-      <w:r>
-        <w:t xml:space="preserve">La capacité d'un disque dur est mesurée en </w:t>
-      </w:r>
-      <w:proofErr w:type="spellStart"/>
-      <w:r>
-        <w:t>gigaoctets</w:t>
-      </w:r>
-      <w:proofErr w:type="spellEnd"/>
-      <w:r>
-        <w:t xml:space="preserve"> (Go) ou en téraoctets (To) et représente la quantité de données qu'il peut stocker. Les disques durs offrent généralement une capacité de stockage plus élevée que les SSD, ce qui en fait un choix économique pour stocker de grandes quantités de données.</w:t>
-      </w:r>
-      <w:r>
-        <w:t xml:space="preserve"> </w:t>
-      </w:r>
-      <w:r>
-        <w:t>La vitesse d'un disque dur est déterminée par la vitesse de rotation des plateaux, mesurée en tours par minute (tr/min), et le temps d'accès aux données. Les disques durs courants ont des vitesses de rotation de 5 400 tr/min</w:t>
-      </w:r>
-      <w:r>
-        <w:t xml:space="preserve"> (</w:t>
-      </w:r>
-      <w:r>
-        <w:t>tout par minute</w:t>
-      </w:r>
-      <w:r>
-        <w:t>)</w:t>
-      </w:r>
-      <w:r>
-        <w:t xml:space="preserve"> ou 7 200 tr/min, les disques à 7 200 tr/min étant généralement plus rapides. Les SSD n'ont pas de pièces mobiles, ce qui leur permet d'offrir des vitesses de lecture et d'écriture </w:t>
-      </w:r>
-      <w:r>
-        <w:t>beaucoup</w:t>
-      </w:r>
-      <w:r>
-        <w:t xml:space="preserve"> plus rapides que les HDD.</w:t>
-      </w:r>
-      <w:r>
-        <w:t xml:space="preserve"> </w:t>
-      </w:r>
-      <w:r>
-        <w:t xml:space="preserve">Les disques durs se connectent à la carte mère de l'ordinateur via une interface de données. Les interfaces courantes sont SATA (Serial ATA) pour les disques durs internes et USB pour les disques durs externes. Les SSD peuvent également utiliser l'interface </w:t>
-      </w:r>
-      <w:proofErr w:type="spellStart"/>
-      <w:r>
-        <w:t>NVMe</w:t>
-      </w:r>
-      <w:proofErr w:type="spellEnd"/>
-      <w:r>
-        <w:t xml:space="preserve"> (Non-Volatile Memory Express) via une connexion M.2 ou </w:t>
-      </w:r>
-      <w:proofErr w:type="spellStart"/>
-      <w:r>
-        <w:t>PCIe</w:t>
-      </w:r>
-      <w:proofErr w:type="spellEnd"/>
-      <w:r>
-        <w:t>, offrant des vitesses de transfert de données nettement plus rapides que SATA.</w:t>
-      </w:r>
-      <w:r>
-        <w:t xml:space="preserve"> Le disque dur est la mémoire longue du cerveau.</w:t>
-      </w:r>
-    </w:p>
-    <w:p>
-      <w:pPr>
-        <w:jc w:val="both"/>
-      </w:pPr>
-      <w:r>
-        <w:t xml:space="preserve">Le processeur, également appelé unité centrale de traitement (CPU, pour Central </w:t>
-      </w:r>
-      <w:proofErr w:type="spellStart"/>
-      <w:r>
-        <w:t>Processing</w:t>
-      </w:r>
-      <w:proofErr w:type="spellEnd"/>
-      <w:r>
-        <w:t xml:space="preserve"> Unit), est le composant essentiel de l'ordinateur qui exécute les instructions des programmes et effectue les calculs nécessaires pour les opérations informatiques. On peut considérer le processeur comme le cerveau de l</w:t>
-      </w:r>
-      <w:r>
-        <w:t>’Homme</w:t>
-      </w:r>
-      <w:r>
-        <w:t>.</w:t>
-      </w:r>
-      <w:r>
-        <w:t xml:space="preserve"> </w:t>
-      </w:r>
-      <w:r>
-        <w:t>Les deux principaux fabricants de processeurs pour ordinateurs personnels sont Intel et AMD.</w:t>
-      </w:r>
-      <w:r>
-        <w:t xml:space="preserve"> </w:t>
-      </w:r>
-      <w:r>
-        <w:t>Ils sont conçus autour d'une architecture spécifique qui détermine leur fonctionnement interne et leurs instructions. Les architectures courantes pour les ordinateurs personnels sont x86 et x86-64 (ou x64), qui sont compatibles avec la plupart des systèmes d'exploitation et des logiciels. Les processeurs ARM sont couramment utilisés dans les appareils mobiles tels que les smartphones et les tablettes.</w:t>
-      </w:r>
-      <w:r>
-        <w:t xml:space="preserve"> </w:t>
-      </w:r>
-      <w:r>
-        <w:t>La fréquence d'horloge d'un processeur, mesurée en gigahertz (GHz), représente la vitesse à laquelle il exécute les instructions. Une fréquence d'horloge plus élevée se traduit généralement par de meilleures performances, bien que d'autres facteurs tels que l'architecture, le nombre de cœurs et la mémoire cache puissent également influencer les performances globales.</w:t>
-      </w:r>
-      <w:r>
-        <w:t xml:space="preserve"> L</w:t>
-      </w:r>
-      <w:r>
-        <w:t>es processeurs modernes ont généralement plusieurs cœurs, chacun capable d'exécuter des instructions de manière indépendante. Les processeurs multicœurs permettent d'améliorer les performances en exécutant plusieurs tâches simultanément (multitâche) ou en répartissant les tâches entre les différents cœurs (parallélisme).</w:t>
+        <w:t>La fréquence d'horloge d'un processeur, mesurée en gigahertz (GHz), représente la vitesse à laquelle il exécute les instructions. Une fréquence d'horloge plus élevée se traduit généralement par de meilleures performances, bien que d'autres facteurs tels que l'architecture, le nombre de cœurs et la mémoire cache puissent également influencer les performances globales. Les processeurs modernes ont généralement plusieurs cœurs, chacun capable d'exécuter des instructions de manière indépendante. Les processeurs multicœurs permettent d'améliorer les performances en exécutant plusieurs tâches simultanément (multitâche) ou en répartissant les tâches entre les différents cœurs (parallélisme).</w:t>
       </w:r>
     </w:p>
     <w:p>
@@ -6718,10 +6537,7 @@
         <w:t xml:space="preserve"> </w:t>
       </w:r>
       <w:r>
-        <w:t>Les cartes mères modernes prennent souvent en charge la configuration de la RAM en double ou quadruple canal, permettant d'augmenter la bande passante en utilisant plusieurs modules de mémoire en parallèle. Pour profiter de cette fonctionnalité, il est nécessaire d'installer des modules de RAM identiques en nombre approprié (2 ou 4) et dans les slots correspondants sur la carte mère.</w:t>
-      </w:r>
-      <w:r>
-        <w:t xml:space="preserve"> La mémoire RAM est la mémoire courte du cerveau.</w:t>
+        <w:t>Les cartes mères modernes prennent souvent en charge la configuration de la RAM en double ou quadruple canal, permettant d'augmenter la bande passante en utilisant plusieurs modules de mémoire en parallèle. Pour profiter de cette fonctionnalité, il est nécessaire d'installer des modules de RAM identiques en nombre approprié (2 ou 4) et dans les slots correspondants sur la carte mère. La mémoire RAM est la mémoire courte du cerveau.</w:t>
       </w:r>
     </w:p>
     <w:p>
@@ -6747,10 +6563,7 @@
         <w:t xml:space="preserve"> </w:t>
       </w:r>
       <w:r>
-        <w:t>Elles</w:t>
-      </w:r>
-      <w:r>
-        <w:t xml:space="preserve"> sont équipées de plusieurs slots de mémoire pour installer les modules de RAM. La quantité maximale de RAM et le type pris en charge (DDR3, DDR4 ou DDR5) dépendent des spécifications de la carte mère.</w:t>
+        <w:t>Elles sont équipées de plusieurs slots de mémoire pour installer les modules de RAM. La quantité maximale de RAM et le type pris en charge (DDR3, DDR4 ou DDR5) dépendent des spécifications de la carte mère.</w:t>
       </w:r>
       <w:r>
         <w:t xml:space="preserve"> </w:t>
@@ -6897,16 +6710,7 @@
     </w:p>
     <w:p>
       <w:r>
-        <w:t>Le boîtier de l'ordinateur, également appelé châssis, tour ou unité centrale, est un élément crucial du système, car il abrite et protège les composants internes de l'ordinateur, tels que la carte mère, le processeur, la mémoire RAM, les disques durs et les cartes d'extension. Il est également responsable de la gestion du flux d'air et du refroidissement des composants.</w:t>
-      </w:r>
-      <w:r>
-        <w:t xml:space="preserve"> Ils </w:t>
-      </w:r>
-      <w:r>
-        <w:t>sont disponibles dans une variété de tailles et de formats pour accueillir différents types de cartes mères et de configurations. Les formats courants incluent Mini-ITX, Micro-ATX, ATX et E-ATX. La taille du boîtier détermine le nombre de composants qu'il peut accueillir et l'espace disponible pour le câblage, le refroidissement et d'autres éléments.</w:t>
-      </w:r>
-      <w:r>
-        <w:t xml:space="preserve"> Le boîtier est le corps.</w:t>
+        <w:t>Le boîtier de l'ordinateur, également appelé châssis, tour ou unité centrale, est un élément crucial du système, car il abrite et protège les composants internes de l'ordinateur, tels que la carte mère, le processeur, la mémoire RAM, les disques durs et les cartes d'extension. Il est également responsable de la gestion du flux d'air et du refroidissement des composants. Ils sont disponibles dans une variété de tailles et de formats pour accueillir différents types de cartes mères et de configurations. Les formats courants incluent Mini-ITX, Micro-ATX, ATX et E-ATX. La taille du boîtier détermine le nombre de composants qu'il peut accueillir et l'espace disponible pour le câblage, le refroidissement et d'autres éléments. Le boîtier est le corps.</w:t>
       </w:r>
     </w:p>
     <w:p/>
@@ -6964,6 +6768,12 @@
       </w:pPr>
       <w:r>
         <w:t>Un programme informatique est un ensemble d'instructions ou de code écrit en langage de programmation qui peut être exécuté par un ordinateur.</w:t>
+      </w:r>
+      <w:r>
+        <w:t xml:space="preserve"> </w:t>
+      </w:r>
+      <w:r>
+        <w:t>Les programmes informatiques sont utilisés pour effectuer une grande variété de tâches, allant de la création de documents et de présentations à la gestion de bases de données et à la création de jeux vidéo.</w:t>
       </w:r>
       <w:r>
         <w:t xml:space="preserve"> </w:t>
@@ -9115,6 +8925,7 @@
     <w:rsidRoot w:val="00C031F3"/>
     <w:rsid w:val="0003238A"/>
     <w:rsid w:val="000C710F"/>
+    <w:rsid w:val="003B7BB3"/>
     <w:rsid w:val="00470FE5"/>
     <w:rsid w:val="004A01A3"/>
     <w:rsid w:val="0075783E"/>

--- a/Memoire v0-6.docx
+++ b/Memoire v0-6.docx
@@ -600,7 +600,7 @@
           <w:rFonts w:asciiTheme="minorHAnsi" w:hAnsiTheme="minorHAnsi" w:cstheme="minorHAnsi"/>
         </w:rPr>
       </w:pPr>
-      <w:bookmarkStart w:id="0" w:name="_Toc129643356"/>
+      <w:bookmarkStart w:id="0" w:name="_Toc129975249"/>
       <w:r>
         <w:rPr>
           <w:rFonts w:asciiTheme="minorHAnsi" w:hAnsiTheme="minorHAnsi" w:cstheme="minorHAnsi"/>
@@ -706,7 +706,7 @@
             </w:rPr>
             <w:fldChar w:fldCharType="separate"/>
           </w:r>
-          <w:hyperlink w:anchor="_Toc129643356" w:history="1">
+          <w:hyperlink w:anchor="_Toc129975249" w:history="1">
             <w:r>
               <w:rPr>
                 <w:rStyle w:val="Lienhypertexte"/>
@@ -734,7 +734,7 @@
                 <w:noProof/>
                 <w:webHidden/>
               </w:rPr>
-              <w:instrText xml:space="preserve"> PAGEREF _Toc129643356 \h </w:instrText>
+              <w:instrText xml:space="preserve"> PAGEREF _Toc129975249 \h </w:instrText>
             </w:r>
             <w:r>
               <w:rPr>
@@ -777,7 +777,7 @@
               <w:lang w:eastAsia="fr-FR"/>
             </w:rPr>
           </w:pPr>
-          <w:hyperlink w:anchor="_Toc129643357" w:history="1">
+          <w:hyperlink w:anchor="_Toc129975250" w:history="1">
             <w:r>
               <w:rPr>
                 <w:rStyle w:val="Lienhypertexte"/>
@@ -805,7 +805,7 @@
                 <w:noProof/>
                 <w:webHidden/>
               </w:rPr>
-              <w:instrText xml:space="preserve"> PAGEREF _Toc129643357 \h </w:instrText>
+              <w:instrText xml:space="preserve"> PAGEREF _Toc129975250 \h </w:instrText>
             </w:r>
             <w:r>
               <w:rPr>
@@ -848,7 +848,7 @@
               <w:lang w:eastAsia="fr-FR"/>
             </w:rPr>
           </w:pPr>
-          <w:hyperlink w:anchor="_Toc129643358" w:history="1">
+          <w:hyperlink w:anchor="_Toc129975251" w:history="1">
             <w:r>
               <w:rPr>
                 <w:rStyle w:val="Lienhypertexte"/>
@@ -876,7 +876,7 @@
                 <w:noProof/>
                 <w:webHidden/>
               </w:rPr>
-              <w:instrText xml:space="preserve"> PAGEREF _Toc129643358 \h </w:instrText>
+              <w:instrText xml:space="preserve"> PAGEREF _Toc129975251 \h </w:instrText>
             </w:r>
             <w:r>
               <w:rPr>
@@ -919,7 +919,7 @@
               <w:lang w:eastAsia="fr-FR"/>
             </w:rPr>
           </w:pPr>
-          <w:hyperlink w:anchor="_Toc129643359" w:history="1">
+          <w:hyperlink w:anchor="_Toc129975252" w:history="1">
             <w:r>
               <w:rPr>
                 <w:rStyle w:val="Lienhypertexte"/>
@@ -947,7 +947,7 @@
                 <w:noProof/>
                 <w:webHidden/>
               </w:rPr>
-              <w:instrText xml:space="preserve"> PAGEREF _Toc129643359 \h </w:instrText>
+              <w:instrText xml:space="preserve"> PAGEREF _Toc129975252 \h </w:instrText>
             </w:r>
             <w:r>
               <w:rPr>
@@ -990,7 +990,7 @@
               <w:lang w:eastAsia="fr-FR"/>
             </w:rPr>
           </w:pPr>
-          <w:hyperlink w:anchor="_Toc129643360" w:history="1">
+          <w:hyperlink w:anchor="_Toc129975253" w:history="1">
             <w:r>
               <w:rPr>
                 <w:rStyle w:val="Lienhypertexte"/>
@@ -1018,7 +1018,7 @@
                 <w:noProof/>
                 <w:webHidden/>
               </w:rPr>
-              <w:instrText xml:space="preserve"> PAGEREF _Toc129643360 \h </w:instrText>
+              <w:instrText xml:space="preserve"> PAGEREF _Toc129975253 \h </w:instrText>
             </w:r>
             <w:r>
               <w:rPr>
@@ -1061,7 +1061,7 @@
               <w:lang w:eastAsia="fr-FR"/>
             </w:rPr>
           </w:pPr>
-          <w:hyperlink w:anchor="_Toc129643361" w:history="1">
+          <w:hyperlink w:anchor="_Toc129975254" w:history="1">
             <w:r>
               <w:rPr>
                 <w:rStyle w:val="Lienhypertexte"/>
@@ -1089,7 +1089,7 @@
                 <w:noProof/>
                 <w:webHidden/>
               </w:rPr>
-              <w:instrText xml:space="preserve"> PAGEREF _Toc129643361 \h </w:instrText>
+              <w:instrText xml:space="preserve"> PAGEREF _Toc129975254 \h </w:instrText>
             </w:r>
             <w:r>
               <w:rPr>
@@ -1132,7 +1132,7 @@
               <w:lang w:eastAsia="fr-FR"/>
             </w:rPr>
           </w:pPr>
-          <w:hyperlink w:anchor="_Toc129643362" w:history="1">
+          <w:hyperlink w:anchor="_Toc129975255" w:history="1">
             <w:r>
               <w:rPr>
                 <w:rStyle w:val="Lienhypertexte"/>
@@ -1160,7 +1160,7 @@
                 <w:noProof/>
                 <w:webHidden/>
               </w:rPr>
-              <w:instrText xml:space="preserve"> PAGEREF _Toc129643362 \h </w:instrText>
+              <w:instrText xml:space="preserve"> PAGEREF _Toc129975255 \h </w:instrText>
             </w:r>
             <w:r>
               <w:rPr>
@@ -1203,7 +1203,7 @@
               <w:lang w:eastAsia="fr-FR"/>
             </w:rPr>
           </w:pPr>
-          <w:hyperlink w:anchor="_Toc129643363" w:history="1">
+          <w:hyperlink w:anchor="_Toc129975256" w:history="1">
             <w:r>
               <w:rPr>
                 <w:rStyle w:val="Lienhypertexte"/>
@@ -1231,7 +1231,7 @@
                 <w:noProof/>
                 <w:webHidden/>
               </w:rPr>
-              <w:instrText xml:space="preserve"> PAGEREF _Toc129643363 \h </w:instrText>
+              <w:instrText xml:space="preserve"> PAGEREF _Toc129975256 \h </w:instrText>
             </w:r>
             <w:r>
               <w:rPr>
@@ -1274,14 +1274,14 @@
               <w:lang w:eastAsia="fr-FR"/>
             </w:rPr>
           </w:pPr>
-          <w:hyperlink w:anchor="_Toc129643364" w:history="1">
+          <w:hyperlink w:anchor="_Toc129975257" w:history="1">
             <w:r>
               <w:rPr>
                 <w:rStyle w:val="Lienhypertexte"/>
                 <w:rFonts w:cstheme="minorHAnsi"/>
                 <w:noProof/>
               </w:rPr>
-              <w:t>La technologie pour prolonger la durée de vie de l’homme</w:t>
+              <w:t>La technologie pour prendre soin de l’Humain</w:t>
             </w:r>
             <w:r>
               <w:rPr>
@@ -1302,7 +1302,7 @@
                 <w:noProof/>
                 <w:webHidden/>
               </w:rPr>
-              <w:instrText xml:space="preserve"> PAGEREF _Toc129643364 \h </w:instrText>
+              <w:instrText xml:space="preserve"> PAGEREF _Toc129975257 \h </w:instrText>
             </w:r>
             <w:r>
               <w:rPr>
@@ -1345,7 +1345,7 @@
               <w:lang w:eastAsia="fr-FR"/>
             </w:rPr>
           </w:pPr>
-          <w:hyperlink w:anchor="_Toc129643365" w:history="1">
+          <w:hyperlink w:anchor="_Toc129975258" w:history="1">
             <w:r>
               <w:rPr>
                 <w:rStyle w:val="Lienhypertexte"/>
@@ -1373,7 +1373,7 @@
                 <w:noProof/>
                 <w:webHidden/>
               </w:rPr>
-              <w:instrText xml:space="preserve"> PAGEREF _Toc129643365 \h </w:instrText>
+              <w:instrText xml:space="preserve"> PAGEREF _Toc129975258 \h </w:instrText>
             </w:r>
             <w:r>
               <w:rPr>
@@ -1393,7 +1393,7 @@
                 <w:noProof/>
                 <w:webHidden/>
               </w:rPr>
-              <w:t>17</w:t>
+              <w:t>20</w:t>
             </w:r>
             <w:r>
               <w:rPr>
@@ -1416,7 +1416,7 @@
               <w:lang w:eastAsia="fr-FR"/>
             </w:rPr>
           </w:pPr>
-          <w:hyperlink w:anchor="_Toc129643366" w:history="1">
+          <w:hyperlink w:anchor="_Toc129975259" w:history="1">
             <w:r>
               <w:rPr>
                 <w:rStyle w:val="Lienhypertexte"/>
@@ -1444,7 +1444,7 @@
                 <w:noProof/>
                 <w:webHidden/>
               </w:rPr>
-              <w:instrText xml:space="preserve"> PAGEREF _Toc129643366 \h </w:instrText>
+              <w:instrText xml:space="preserve"> PAGEREF _Toc129975259 \h </w:instrText>
             </w:r>
             <w:r>
               <w:rPr>
@@ -1464,7 +1464,7 @@
                 <w:noProof/>
                 <w:webHidden/>
               </w:rPr>
-              <w:t>18</w:t>
+              <w:t>21</w:t>
             </w:r>
             <w:r>
               <w:rPr>
@@ -1487,14 +1487,14 @@
               <w:lang w:eastAsia="fr-FR"/>
             </w:rPr>
           </w:pPr>
-          <w:hyperlink w:anchor="_Toc129643367" w:history="1">
+          <w:hyperlink w:anchor="_Toc129975260" w:history="1">
             <w:r>
               <w:rPr>
                 <w:rStyle w:val="Lienhypertexte"/>
                 <w:rFonts w:cstheme="minorHAnsi"/>
                 <w:noProof/>
               </w:rPr>
-              <w:t>Le poste informatique</w:t>
+              <w:t>L’ordinateur</w:t>
             </w:r>
             <w:r>
               <w:rPr>
@@ -1515,7 +1515,7 @@
                 <w:noProof/>
                 <w:webHidden/>
               </w:rPr>
-              <w:instrText xml:space="preserve"> PAGEREF _Toc129643367 \h </w:instrText>
+              <w:instrText xml:space="preserve"> PAGEREF _Toc129975260 \h </w:instrText>
             </w:r>
             <w:r>
               <w:rPr>
@@ -1535,7 +1535,7 @@
                 <w:noProof/>
                 <w:webHidden/>
               </w:rPr>
-              <w:t>18</w:t>
+              <w:t>21</w:t>
             </w:r>
             <w:r>
               <w:rPr>
@@ -1558,7 +1558,7 @@
               <w:lang w:eastAsia="fr-FR"/>
             </w:rPr>
           </w:pPr>
-          <w:hyperlink w:anchor="_Toc129643368" w:history="1">
+          <w:hyperlink w:anchor="_Toc129975261" w:history="1">
             <w:r>
               <w:rPr>
                 <w:rStyle w:val="Lienhypertexte"/>
@@ -1586,7 +1586,7 @@
                 <w:noProof/>
                 <w:webHidden/>
               </w:rPr>
-              <w:instrText xml:space="preserve"> PAGEREF _Toc129643368 \h </w:instrText>
+              <w:instrText xml:space="preserve"> PAGEREF _Toc129975261 \h </w:instrText>
             </w:r>
             <w:r>
               <w:rPr>
@@ -1606,7 +1606,7 @@
                 <w:noProof/>
                 <w:webHidden/>
               </w:rPr>
-              <w:t>22</w:t>
+              <w:t>25</w:t>
             </w:r>
             <w:r>
               <w:rPr>
@@ -1629,7 +1629,7 @@
               <w:lang w:eastAsia="fr-FR"/>
             </w:rPr>
           </w:pPr>
-          <w:hyperlink w:anchor="_Toc129643369" w:history="1">
+          <w:hyperlink w:anchor="_Toc129975262" w:history="1">
             <w:r>
               <w:rPr>
                 <w:rStyle w:val="Lienhypertexte"/>
@@ -1657,7 +1657,7 @@
                 <w:noProof/>
                 <w:webHidden/>
               </w:rPr>
-              <w:instrText xml:space="preserve"> PAGEREF _Toc129643369 \h </w:instrText>
+              <w:instrText xml:space="preserve"> PAGEREF _Toc129975262 \h </w:instrText>
             </w:r>
             <w:r>
               <w:rPr>
@@ -1677,7 +1677,7 @@
                 <w:noProof/>
                 <w:webHidden/>
               </w:rPr>
-              <w:t>22</w:t>
+              <w:t>25</w:t>
             </w:r>
             <w:r>
               <w:rPr>
@@ -1700,7 +1700,7 @@
               <w:lang w:eastAsia="fr-FR"/>
             </w:rPr>
           </w:pPr>
-          <w:hyperlink w:anchor="_Toc129643370" w:history="1">
+          <w:hyperlink w:anchor="_Toc129975263" w:history="1">
             <w:r>
               <w:rPr>
                 <w:rStyle w:val="Lienhypertexte"/>
@@ -1728,7 +1728,7 @@
                 <w:noProof/>
                 <w:webHidden/>
               </w:rPr>
-              <w:instrText xml:space="preserve"> PAGEREF _Toc129643370 \h </w:instrText>
+              <w:instrText xml:space="preserve"> PAGEREF _Toc129975263 \h </w:instrText>
             </w:r>
             <w:r>
               <w:rPr>
@@ -1748,7 +1748,7 @@
                 <w:noProof/>
                 <w:webHidden/>
               </w:rPr>
-              <w:t>22</w:t>
+              <w:t>25</w:t>
             </w:r>
             <w:r>
               <w:rPr>
@@ -1771,7 +1771,7 @@
               <w:lang w:eastAsia="fr-FR"/>
             </w:rPr>
           </w:pPr>
-          <w:hyperlink w:anchor="_Toc129643371" w:history="1">
+          <w:hyperlink w:anchor="_Toc129975264" w:history="1">
             <w:r>
               <w:rPr>
                 <w:rStyle w:val="Lienhypertexte"/>
@@ -1799,7 +1799,7 @@
                 <w:noProof/>
                 <w:webHidden/>
               </w:rPr>
-              <w:instrText xml:space="preserve"> PAGEREF _Toc129643371 \h </w:instrText>
+              <w:instrText xml:space="preserve"> PAGEREF _Toc129975264 \h </w:instrText>
             </w:r>
             <w:r>
               <w:rPr>
@@ -1819,7 +1819,7 @@
                 <w:noProof/>
                 <w:webHidden/>
               </w:rPr>
-              <w:t>23</w:t>
+              <w:t>26</w:t>
             </w:r>
             <w:r>
               <w:rPr>
@@ -1842,7 +1842,7 @@
               <w:lang w:eastAsia="fr-FR"/>
             </w:rPr>
           </w:pPr>
-          <w:hyperlink w:anchor="_Toc129643372" w:history="1">
+          <w:hyperlink w:anchor="_Toc129975265" w:history="1">
             <w:r>
               <w:rPr>
                 <w:rStyle w:val="Lienhypertexte"/>
@@ -1870,7 +1870,7 @@
                 <w:noProof/>
                 <w:webHidden/>
               </w:rPr>
-              <w:instrText xml:space="preserve"> PAGEREF _Toc129643372 \h </w:instrText>
+              <w:instrText xml:space="preserve"> PAGEREF _Toc129975265 \h </w:instrText>
             </w:r>
             <w:r>
               <w:rPr>
@@ -1890,7 +1890,7 @@
                 <w:noProof/>
                 <w:webHidden/>
               </w:rPr>
-              <w:t>23</w:t>
+              <w:t>26</w:t>
             </w:r>
             <w:r>
               <w:rPr>
@@ -1913,7 +1913,7 @@
               <w:lang w:eastAsia="fr-FR"/>
             </w:rPr>
           </w:pPr>
-          <w:hyperlink w:anchor="_Toc129643373" w:history="1">
+          <w:hyperlink w:anchor="_Toc129975266" w:history="1">
             <w:r>
               <w:rPr>
                 <w:rStyle w:val="Lienhypertexte"/>
@@ -1941,7 +1941,7 @@
                 <w:noProof/>
                 <w:webHidden/>
               </w:rPr>
-              <w:instrText xml:space="preserve"> PAGEREF _Toc129643373 \h </w:instrText>
+              <w:instrText xml:space="preserve"> PAGEREF _Toc129975266 \h </w:instrText>
             </w:r>
             <w:r>
               <w:rPr>
@@ -1961,7 +1961,7 @@
                 <w:noProof/>
                 <w:webHidden/>
               </w:rPr>
-              <w:t>23</w:t>
+              <w:t>26</w:t>
             </w:r>
             <w:r>
               <w:rPr>
@@ -1984,7 +1984,7 @@
               <w:lang w:eastAsia="fr-FR"/>
             </w:rPr>
           </w:pPr>
-          <w:hyperlink w:anchor="_Toc129643374" w:history="1">
+          <w:hyperlink w:anchor="_Toc129975267" w:history="1">
             <w:r>
               <w:rPr>
                 <w:rStyle w:val="Lienhypertexte"/>
@@ -2012,7 +2012,7 @@
                 <w:noProof/>
                 <w:webHidden/>
               </w:rPr>
-              <w:instrText xml:space="preserve"> PAGEREF _Toc129643374 \h </w:instrText>
+              <w:instrText xml:space="preserve"> PAGEREF _Toc129975267 \h </w:instrText>
             </w:r>
             <w:r>
               <w:rPr>
@@ -2032,7 +2032,7 @@
                 <w:noProof/>
                 <w:webHidden/>
               </w:rPr>
-              <w:t>23</w:t>
+              <w:t>26</w:t>
             </w:r>
             <w:r>
               <w:rPr>
@@ -2055,7 +2055,7 @@
               <w:lang w:eastAsia="fr-FR"/>
             </w:rPr>
           </w:pPr>
-          <w:hyperlink w:anchor="_Toc129643375" w:history="1">
+          <w:hyperlink w:anchor="_Toc129975268" w:history="1">
             <w:r>
               <w:rPr>
                 <w:rStyle w:val="Lienhypertexte"/>
@@ -2083,7 +2083,7 @@
                 <w:noProof/>
                 <w:webHidden/>
               </w:rPr>
-              <w:instrText xml:space="preserve"> PAGEREF _Toc129643375 \h </w:instrText>
+              <w:instrText xml:space="preserve"> PAGEREF _Toc129975268 \h </w:instrText>
             </w:r>
             <w:r>
               <w:rPr>
@@ -2103,7 +2103,7 @@
                 <w:noProof/>
                 <w:webHidden/>
               </w:rPr>
-              <w:t>24</w:t>
+              <w:t>27</w:t>
             </w:r>
             <w:r>
               <w:rPr>
@@ -2126,7 +2126,7 @@
               <w:lang w:eastAsia="fr-FR"/>
             </w:rPr>
           </w:pPr>
-          <w:hyperlink w:anchor="_Toc129643376" w:history="1">
+          <w:hyperlink w:anchor="_Toc129975269" w:history="1">
             <w:r>
               <w:rPr>
                 <w:rStyle w:val="Lienhypertexte"/>
@@ -2154,7 +2154,7 @@
                 <w:noProof/>
                 <w:webHidden/>
               </w:rPr>
-              <w:instrText xml:space="preserve"> PAGEREF _Toc129643376 \h </w:instrText>
+              <w:instrText xml:space="preserve"> PAGEREF _Toc129975269 \h </w:instrText>
             </w:r>
             <w:r>
               <w:rPr>
@@ -2174,7 +2174,7 @@
                 <w:noProof/>
                 <w:webHidden/>
               </w:rPr>
-              <w:t>24</w:t>
+              <w:t>27</w:t>
             </w:r>
             <w:r>
               <w:rPr>
@@ -2197,7 +2197,7 @@
               <w:lang w:eastAsia="fr-FR"/>
             </w:rPr>
           </w:pPr>
-          <w:hyperlink w:anchor="_Toc129643377" w:history="1">
+          <w:hyperlink w:anchor="_Toc129975270" w:history="1">
             <w:r>
               <w:rPr>
                 <w:rStyle w:val="Lienhypertexte"/>
@@ -2225,7 +2225,7 @@
                 <w:noProof/>
                 <w:webHidden/>
               </w:rPr>
-              <w:instrText xml:space="preserve"> PAGEREF _Toc129643377 \h </w:instrText>
+              <w:instrText xml:space="preserve"> PAGEREF _Toc129975270 \h </w:instrText>
             </w:r>
             <w:r>
               <w:rPr>
@@ -2245,7 +2245,7 @@
                 <w:noProof/>
                 <w:webHidden/>
               </w:rPr>
-              <w:t>24</w:t>
+              <w:t>27</w:t>
             </w:r>
             <w:r>
               <w:rPr>
@@ -2268,7 +2268,7 @@
               <w:lang w:eastAsia="fr-FR"/>
             </w:rPr>
           </w:pPr>
-          <w:hyperlink w:anchor="_Toc129643378" w:history="1">
+          <w:hyperlink w:anchor="_Toc129975271" w:history="1">
             <w:r>
               <w:rPr>
                 <w:rStyle w:val="Lienhypertexte"/>
@@ -2296,7 +2296,7 @@
                 <w:noProof/>
                 <w:webHidden/>
               </w:rPr>
-              <w:instrText xml:space="preserve"> PAGEREF _Toc129643378 \h </w:instrText>
+              <w:instrText xml:space="preserve"> PAGEREF _Toc129975271 \h </w:instrText>
             </w:r>
             <w:r>
               <w:rPr>
@@ -2316,7 +2316,7 @@
                 <w:noProof/>
                 <w:webHidden/>
               </w:rPr>
-              <w:t>25</w:t>
+              <w:t>28</w:t>
             </w:r>
             <w:r>
               <w:rPr>
@@ -2339,7 +2339,7 @@
               <w:lang w:eastAsia="fr-FR"/>
             </w:rPr>
           </w:pPr>
-          <w:hyperlink w:anchor="_Toc129643379" w:history="1">
+          <w:hyperlink w:anchor="_Toc129975272" w:history="1">
             <w:r>
               <w:rPr>
                 <w:rStyle w:val="Lienhypertexte"/>
@@ -2367,7 +2367,7 @@
                 <w:noProof/>
                 <w:webHidden/>
               </w:rPr>
-              <w:instrText xml:space="preserve"> PAGEREF _Toc129643379 \h </w:instrText>
+              <w:instrText xml:space="preserve"> PAGEREF _Toc129975272 \h </w:instrText>
             </w:r>
             <w:r>
               <w:rPr>
@@ -2387,7 +2387,7 @@
                 <w:noProof/>
                 <w:webHidden/>
               </w:rPr>
-              <w:t>26</w:t>
+              <w:t>29</w:t>
             </w:r>
             <w:r>
               <w:rPr>
@@ -2460,7 +2460,7 @@
         </w:rPr>
         <w:br w:type="page"/>
       </w:r>
-      <w:bookmarkStart w:id="1" w:name="_Toc129643357"/>
+      <w:bookmarkStart w:id="1" w:name="_Toc129975250"/>
       <w:r>
         <w:rPr>
           <w:rFonts w:asciiTheme="minorHAnsi" w:hAnsiTheme="minorHAnsi" w:cstheme="minorHAnsi"/>
@@ -2505,7 +2505,7 @@
           <w:rFonts w:asciiTheme="minorHAnsi" w:hAnsiTheme="minorHAnsi" w:cstheme="minorHAnsi"/>
         </w:rPr>
       </w:pPr>
-      <w:bookmarkStart w:id="2" w:name="_Toc129643358"/>
+      <w:bookmarkStart w:id="2" w:name="_Toc129975251"/>
       <w:r>
         <w:rPr>
           <w:rFonts w:asciiTheme="minorHAnsi" w:hAnsiTheme="minorHAnsi" w:cstheme="minorHAnsi"/>
@@ -3038,7 +3038,7 @@
           <w:rFonts w:asciiTheme="minorHAnsi" w:hAnsiTheme="minorHAnsi" w:cstheme="minorHAnsi"/>
         </w:rPr>
       </w:pPr>
-      <w:bookmarkStart w:id="4" w:name="_Toc129643359"/>
+      <w:bookmarkStart w:id="4" w:name="_Toc129975252"/>
       <w:r>
         <w:rPr>
           <w:rFonts w:asciiTheme="minorHAnsi" w:hAnsiTheme="minorHAnsi" w:cstheme="minorHAnsi"/>
@@ -3578,7 +3578,7 @@
           <w:rFonts w:asciiTheme="minorHAnsi" w:hAnsiTheme="minorHAnsi" w:cstheme="minorHAnsi"/>
         </w:rPr>
       </w:pPr>
-      <w:bookmarkStart w:id="5" w:name="_Toc129643360"/>
+      <w:bookmarkStart w:id="5" w:name="_Toc129975253"/>
       <w:r>
         <w:rPr>
           <w:rFonts w:asciiTheme="minorHAnsi" w:hAnsiTheme="minorHAnsi" w:cstheme="minorHAnsi"/>
@@ -3628,7 +3628,7 @@
           <w:rFonts w:asciiTheme="minorHAnsi" w:hAnsiTheme="minorHAnsi" w:cstheme="minorHAnsi"/>
         </w:rPr>
       </w:pPr>
-      <w:bookmarkStart w:id="6" w:name="_Toc129643361"/>
+      <w:bookmarkStart w:id="6" w:name="_Toc129975254"/>
       <w:r>
         <w:rPr>
           <w:rFonts w:asciiTheme="minorHAnsi" w:hAnsiTheme="minorHAnsi" w:cstheme="minorHAnsi"/>
@@ -4107,7 +4107,7 @@
           <w:rFonts w:asciiTheme="minorHAnsi" w:hAnsiTheme="minorHAnsi" w:cstheme="minorHAnsi"/>
         </w:rPr>
       </w:pPr>
-      <w:bookmarkStart w:id="7" w:name="_Toc129643362"/>
+      <w:bookmarkStart w:id="7" w:name="_Toc129975255"/>
       <w:r>
         <w:rPr>
           <w:rFonts w:asciiTheme="minorHAnsi" w:hAnsiTheme="minorHAnsi" w:cstheme="minorHAnsi"/>
@@ -4623,14 +4623,27 @@
                             <w:r>
                               <w:t xml:space="preserve">Figure </w:t>
                             </w:r>
-                            <w:fldSimple w:instr=" SEQ Figure \* ARABIC ">
-                              <w:r>
-                                <w:rPr>
-                                  <w:noProof/>
-                                </w:rPr>
-                                <w:t>3</w:t>
-                              </w:r>
-                            </w:fldSimple>
+                            <w:r>
+                              <w:fldChar w:fldCharType="begin"/>
+                            </w:r>
+                            <w:r>
+                              <w:instrText xml:space="preserve"> SEQ Figure \* ARABIC </w:instrText>
+                            </w:r>
+                            <w:r>
+                              <w:fldChar w:fldCharType="separate"/>
+                            </w:r>
+                            <w:r>
+                              <w:rPr>
+                                <w:noProof/>
+                              </w:rPr>
+                              <w:t>3</w:t>
+                            </w:r>
+                            <w:r>
+                              <w:rPr>
+                                <w:noProof/>
+                              </w:rPr>
+                              <w:fldChar w:fldCharType="end"/>
+                            </w:r>
                             <w:r>
                               <w:t xml:space="preserve"> [FIG03]</w:t>
                             </w:r>
@@ -4665,14 +4678,27 @@
                       <w:r>
                         <w:t xml:space="preserve">Figure </w:t>
                       </w:r>
-                      <w:fldSimple w:instr=" SEQ Figure \* ARABIC ">
-                        <w:r>
-                          <w:rPr>
-                            <w:noProof/>
-                          </w:rPr>
-                          <w:t>3</w:t>
-                        </w:r>
-                      </w:fldSimple>
+                      <w:r>
+                        <w:fldChar w:fldCharType="begin"/>
+                      </w:r>
+                      <w:r>
+                        <w:instrText xml:space="preserve"> SEQ Figure \* ARABIC </w:instrText>
+                      </w:r>
+                      <w:r>
+                        <w:fldChar w:fldCharType="separate"/>
+                      </w:r>
+                      <w:r>
+                        <w:rPr>
+                          <w:noProof/>
+                        </w:rPr>
+                        <w:t>3</w:t>
+                      </w:r>
+                      <w:r>
+                        <w:rPr>
+                          <w:noProof/>
+                        </w:rPr>
+                        <w:fldChar w:fldCharType="end"/>
+                      </w:r>
                       <w:r>
                         <w:t xml:space="preserve"> [FIG03]</w:t>
                       </w:r>
@@ -5219,7 +5245,7 @@
           <w:rFonts w:asciiTheme="minorHAnsi" w:hAnsiTheme="minorHAnsi" w:cstheme="minorHAnsi"/>
         </w:rPr>
       </w:pPr>
-      <w:bookmarkStart w:id="8" w:name="_Toc129643363"/>
+      <w:bookmarkStart w:id="8" w:name="_Toc129975256"/>
       <w:r>
         <w:rPr>
           <w:rFonts w:asciiTheme="minorHAnsi" w:hAnsiTheme="minorHAnsi" w:cstheme="minorHAnsi"/>
@@ -5787,14 +5813,27 @@
                             <w:r>
                               <w:t xml:space="preserve">Figure </w:t>
                             </w:r>
-                            <w:fldSimple w:instr=" SEQ Figure \* ARABIC ">
-                              <w:r>
-                                <w:rPr>
-                                  <w:noProof/>
-                                </w:rPr>
-                                <w:t>5</w:t>
-                              </w:r>
-                            </w:fldSimple>
+                            <w:r>
+                              <w:fldChar w:fldCharType="begin"/>
+                            </w:r>
+                            <w:r>
+                              <w:instrText xml:space="preserve"> SEQ Figure \* ARABIC </w:instrText>
+                            </w:r>
+                            <w:r>
+                              <w:fldChar w:fldCharType="separate"/>
+                            </w:r>
+                            <w:r>
+                              <w:rPr>
+                                <w:noProof/>
+                              </w:rPr>
+                              <w:t>5</w:t>
+                            </w:r>
+                            <w:r>
+                              <w:rPr>
+                                <w:noProof/>
+                              </w:rPr>
+                              <w:fldChar w:fldCharType="end"/>
+                            </w:r>
                             <w:r>
                               <w:rPr>
                                 <w:noProof/>
@@ -5838,14 +5877,27 @@
                       <w:r>
                         <w:t xml:space="preserve">Figure </w:t>
                       </w:r>
-                      <w:fldSimple w:instr=" SEQ Figure \* ARABIC ">
-                        <w:r>
-                          <w:rPr>
-                            <w:noProof/>
-                          </w:rPr>
-                          <w:t>5</w:t>
-                        </w:r>
-                      </w:fldSimple>
+                      <w:r>
+                        <w:fldChar w:fldCharType="begin"/>
+                      </w:r>
+                      <w:r>
+                        <w:instrText xml:space="preserve"> SEQ Figure \* ARABIC </w:instrText>
+                      </w:r>
+                      <w:r>
+                        <w:fldChar w:fldCharType="separate"/>
+                      </w:r>
+                      <w:r>
+                        <w:rPr>
+                          <w:noProof/>
+                        </w:rPr>
+                        <w:t>5</w:t>
+                      </w:r>
+                      <w:r>
+                        <w:rPr>
+                          <w:noProof/>
+                        </w:rPr>
+                        <w:fldChar w:fldCharType="end"/>
+                      </w:r>
                       <w:r>
                         <w:rPr>
                           <w:noProof/>
@@ -5999,39 +6051,278 @@
           <w:rFonts w:asciiTheme="minorHAnsi" w:hAnsiTheme="minorHAnsi" w:cstheme="minorHAnsi"/>
         </w:rPr>
       </w:pPr>
-      <w:bookmarkStart w:id="9" w:name="_Toc129643364"/>
+      <w:bookmarkStart w:id="9" w:name="_Toc129975257"/>
       <w:r>
         <w:rPr>
           <w:rFonts w:asciiTheme="minorHAnsi" w:hAnsiTheme="minorHAnsi" w:cstheme="minorHAnsi"/>
         </w:rPr>
         <w:lastRenderedPageBreak/>
-        <w:t>La technologie pour prolonger la durée de vie de l’homme</w:t>
+        <w:t xml:space="preserve">La technologie pour </w:t>
+      </w:r>
+      <w:r>
+        <w:rPr>
+          <w:rFonts w:asciiTheme="minorHAnsi" w:hAnsiTheme="minorHAnsi" w:cstheme="minorHAnsi"/>
+        </w:rPr>
+        <w:t>prendre soin de l’Humain</w:t>
       </w:r>
       <w:bookmarkEnd w:id="9"/>
     </w:p>
     <w:p>
       <w:pPr>
-        <w:jc w:val="both"/>
-        <w:rPr>
-          <w:rFonts w:cstheme="minorHAnsi"/>
-        </w:rPr>
-      </w:pPr>
-    </w:p>
-    <w:p>
-      <w:pPr>
-        <w:jc w:val="both"/>
-        <w:rPr>
-          <w:rFonts w:cstheme="minorHAnsi"/>
-        </w:rPr>
-      </w:pPr>
-    </w:p>
-    <w:p>
-      <w:pPr>
-        <w:jc w:val="both"/>
-        <w:rPr>
-          <w:rFonts w:cstheme="minorHAnsi"/>
-        </w:rPr>
-      </w:pPr>
+        <w:pStyle w:val="Standard"/>
+        <w:jc w:val="both"/>
+        <w:rPr>
+          <w:rFonts w:asciiTheme="minorHAnsi" w:hAnsiTheme="minorHAnsi" w:cstheme="minorHAnsi"/>
+          <w:sz w:val="22"/>
+          <w:szCs w:val="22"/>
+        </w:rPr>
+      </w:pPr>
+    </w:p>
+    <w:p>
+      <w:pPr>
+        <w:jc w:val="both"/>
+      </w:pPr>
+      <w:r>
+        <w:t>Les nouvelles technologies et leurs automatisations permettent une incroyable révolution médicale.  Nanomédecine, imagerie médicale, scanners... les sciences accompagnent depuis longtemps les médecins et innovent toujours plus afin d’améliorer les soins des malades. De nouvelles possibilités sont exploitées notamment pour traiter des maladies graves. Les disciplines sont nombreuses : robotique, biotechnologies, numérique, sciences de l’ingénieur… Elles amènent à créer une médecine de plus en plus performante. Cependant, cette nouvelle ère du e-médical pourra poser certaines questions éthiques que nous aborderons plus tard.</w:t>
+      </w:r>
+    </w:p>
+    <w:p>
+      <w:pPr>
+        <w:jc w:val="both"/>
+      </w:pPr>
+      <w:r>
+        <w:t>Depuis la crise sanitaire mondiale apparue en 2019 causée par la pandémie de covid-19 qui perdure jusqu’à aujourd’hui, on a pu constater l'importance de l'e-santé, ou la santé numérique. L'e-santé est l'utilisation de la technologie numérique pour fournir des services de santé, tels que la télémédecine, la surveillance à distance des patients, la gestion et l’analyse de données de santé. La pandémie de COVID-19 a accéléré la demande de services de santé en ligne pour minimiser les contacts physiques et réduire les risques de transmission du virus. Les gouvernements et les entreprises ont investi massivement dans ces technologies qui aujourd’hui sont largement démocratisées. L'e-santé contribue à améliorer l'accessibilité des soins de santé. Elle peut également aider à surmonter les obstacles géographiques et temporels aux soins de santé. Cependant il existe une limite à ces consultations à distances : en effet, il est difficile de diagnostiquer et traiter certaines pathologies à distance, et la dimension humaine et le contact réel n’est pas à négliger dans le domaine de la santé, par exemple en psychothérapie.</w:t>
+      </w:r>
+    </w:p>
+    <w:p>
+      <w:pPr>
+        <w:jc w:val="both"/>
+      </w:pPr>
+      <w:r>
+        <w:t>Il existe également aujourd’hui une grande variété d’applications qui aident les patients au quotidien à se maintenir en forme. En 2016, le Concours Lépine qui récompense les meilleures inventions en France et les promeut auprès du grand public, a récompensé une application d’e-santé consacrée aux patients diabétiques. Cette application permet de fournir en direct aux patients leur taux d’insuline exact à s’injecter en fonction de leurs besoins.</w:t>
+      </w:r>
+    </w:p>
+    <w:p>
+      <w:pPr>
+        <w:jc w:val="both"/>
+      </w:pPr>
+      <w:r>
+        <w:t xml:space="preserve">Les bracelets et montres connectés et traqueurs d’activité ne sont pas en reste eux non plus : d’une simplicité enfantine, ils permettent de suivre l’activité physique de leur utilisateur au quotidien et ainsi à les inciter à bouger davantage. L’application Cardiogram dédié à la montre connectée Apple Watch par exemple, mesure le rythme cardiaque toutes les cinq minutes et permet la détection d’anomalies comme une arythmie. Beaucoup d’applications dédiées au sommeil voient également le jour sur nos smartphones, comme « </w:t>
+      </w:r>
+      <w:proofErr w:type="spellStart"/>
+      <w:r>
+        <w:t>Sleep</w:t>
+      </w:r>
+      <w:proofErr w:type="spellEnd"/>
+      <w:r>
+        <w:t xml:space="preserve"> as » sur Android.</w:t>
+      </w:r>
+    </w:p>
+    <w:p>
+      <w:pPr>
+        <w:jc w:val="both"/>
+      </w:pPr>
+      <w:r>
+        <w:t xml:space="preserve">On peut noter également le développement de sondes connectées, comme la sonde Emy, développée par la start-up strasbourgeoises </w:t>
+      </w:r>
+      <w:proofErr w:type="spellStart"/>
+      <w:r>
+        <w:t>Fizimed</w:t>
+      </w:r>
+      <w:proofErr w:type="spellEnd"/>
+      <w:r>
+        <w:t xml:space="preserve">, spécialisée dans les dispositifs médicaux connectés . Il s’agit d’une sonde périnéale connectée, à utiliser de manière autonome chez soi grâce à une application sur son smartphone pour permettre aux femmes (notamment après un accouchement) de rééduquer leur périnée. La sonde Emy a déjà reçu plusieurs prix, dont celui du Digital </w:t>
+      </w:r>
+      <w:proofErr w:type="spellStart"/>
+      <w:r>
+        <w:t>InPulse</w:t>
+      </w:r>
+      <w:proofErr w:type="spellEnd"/>
+      <w:r>
+        <w:t xml:space="preserve"> 2022 à Strasbourg, organisé par Huawei et le comité Richelieu.</w:t>
+      </w:r>
+    </w:p>
+    <w:p>
+      <w:pPr>
+        <w:jc w:val="both"/>
+      </w:pPr>
+      <w:r>
+        <w:t>Dans le domaine de la chirurgie, la robotique accompagne de plus en plus les médecins. Notons par exemple qu’au centre hospitalier universitaire (CHU) d’Amiens, en septembre 2017, un enfant souffrant d’une scoliose très grave a été opéré à l’aide d’un robot-chirurgien composé d’un ordinateur, d’un bras et d’une caméra. Son dos a été redressé à l’aide de vis et de crochets posés à l’intérieur. Le robot a permis de faire des plus petites incisions pour cette opération très délicate.</w:t>
+      </w:r>
+    </w:p>
+    <w:p>
+      <w:pPr>
+        <w:jc w:val="both"/>
+      </w:pPr>
+      <w:r>
+        <w:lastRenderedPageBreak/>
+        <w:t xml:space="preserve">L’utilisation de la robotique en médecine ouvre la possibilité d’opérer à distance. En 2001, le professeur Jacques </w:t>
+      </w:r>
+      <w:proofErr w:type="spellStart"/>
+      <w:r>
+        <w:t>Marescaux</w:t>
+      </w:r>
+      <w:proofErr w:type="spellEnd"/>
+      <w:r>
+        <w:t>, pionnier de la chirurgie robotique, opère depuis New York une patiente du CHU de Strasbourg, afin de réaliser une ablation de la vésicule biliaire. Cette première opération à distance fut baptisée «l’Opération</w:t>
+      </w:r>
+      <w:r>
+        <w:t xml:space="preserve"> </w:t>
+      </w:r>
+      <w:r>
+        <w:t xml:space="preserve">Lindbergh », en référence au tout premier vol au-dessus de l’Atlantique réalisé par Charles </w:t>
+      </w:r>
+      <w:r>
+        <w:t>Lindbergh en</w:t>
+      </w:r>
+      <w:r>
+        <w:t xml:space="preserve"> 1927.Il est tout de même nécessaire de garder à l’esprit que le robot n’est pas conçu pour remplacer le médecin, mais pour l’assister. Il est important d’avoir des médecins bien formés</w:t>
+      </w:r>
+      <w:r>
+        <w:t>.</w:t>
+      </w:r>
+    </w:p>
+    <w:p>
+      <w:pPr>
+        <w:jc w:val="both"/>
+      </w:pPr>
+      <w:r>
+        <w:t>L’impression 3D fournie également une aide précieuse dans le domaine de la santé, à commencer par l’impression de médicaments sur mesure. Tout comme un pharmacien qui, à partir d’une ordonnance peut préparer un médicament personnalisé à l’aide des ingrédients disponibles dans son officine, l’impression 3D permet de créer des médicaments sur mesure et d’ainsi d’ajuster la dose en fonction du patient. C’est en 2015 que le premier médicament 3D voit le jour : le laboratoire américain Aprecia Pharmaceuticals avait reçu l’autorisation de l’agence américaine des produits alimentaires et médicamenteux (FDA) pour la synthèse d’un médicament 3D : Spritam, un traitement contre l’épilepsie. Aprecia Pharmaceuticals continue à utiliser l'impression 3D pour produire des médicaments, en s'adaptant aux besoins individuels de chaque patient.</w:t>
+      </w:r>
+      <w:r>
+        <w:t xml:space="preserve"> </w:t>
+      </w:r>
+      <w:r>
+        <w:t>Actuellement, le marché des médicaments 3D connaît un franc succès aux Etats-Unis, car il représente</w:t>
+      </w:r>
+      <w:r>
+        <w:t xml:space="preserve"> </w:t>
+      </w:r>
+      <w:r>
+        <w:t>39.75% du revenu total des médicaments dans le pays</w:t>
+      </w:r>
+      <w:r>
+        <w:t xml:space="preserve"> avec un </w:t>
+      </w:r>
+      <w:r>
+        <w:t>taux de croissance de 7% en valeur depuis 2018</w:t>
+      </w:r>
+      <w:r>
+        <w:t xml:space="preserve"> </w:t>
+      </w:r>
+    </w:p>
+    <w:p>
+      <w:pPr>
+        <w:jc w:val="both"/>
+      </w:pPr>
+      <w:r>
+        <w:t>Depuis trois ans, la France mène également des essais d'impression 3D de médicaments sur son site de Montpellier, où Sanofi travaille en collaboration avec le Centre Hospitalier Universitaire de Nîmes.</w:t>
+      </w:r>
+      <w:r>
+        <w:t xml:space="preserve"> </w:t>
+      </w:r>
+      <w:r>
+        <w:t>L’objectif serait à terme d’implanter cette technologie 3D dans les hôpitaux, afin de répondre au mieux aux demandes des patients.</w:t>
+      </w:r>
+      <w:r>
+        <w:t xml:space="preserve"> </w:t>
+      </w:r>
+      <w:r>
+        <w:t>L’impression 3D reste toutefois encore en phase de test, même si les imprimantes 3D ont déjà fait leurs preuves pour la fabrication de prothèses.</w:t>
+      </w:r>
+      <w:r>
+        <w:t xml:space="preserve"> </w:t>
+      </w:r>
+      <w:r>
+        <w:t>L’impression 3D pourrait encore aller plus loin et produire des tissus de greffe : du cartilage afin de traiter des articulations abîmées, ou encore de la peau pour fabriquer des greffons. L'utilisation de l'impression 3D pour produire des organes offrirait une solution au problème de la pénurie de donneurs tout en réduisant le risque de rejet, car les cellules utilisées pourraient être prélevées sur le patient lui-même.</w:t>
+      </w:r>
+    </w:p>
+    <w:p>
+      <w:pPr>
+        <w:jc w:val="both"/>
+      </w:pPr>
+      <w:r>
+        <w:t>Concernant les dispositifs d’implants déjà largement répandu, on peut citer le pacemaker, utilisé pour réguler le rythme cardiaque. C’est un petit appareil électronique implanté sous la peau, généralement au niveau de la poitrine, avec des fils électriques qui sont guidés à travers une veine jusqu'au cœur. Le pacemaker envoie des impulsions électriques à ce dernier pour stimuler ses contractions et ainsi le réguler. Le pacemaker est programmé pour s'adapter aux besoins individuels du patient et peut être ajusté en fonction de l'état de santé du patient (on peut citer par exemple la bradycardie, où le rythme cardiaque est trop lent). Il existe différents types de pacemakers, comme les dispositifs simples qui fournissent une stimulation constante, et ceux à détection qui détectent l'activité électrique naturelle du cœur et ne fournissent des impulsions électriques que lorsque cela est nécessaire.</w:t>
+      </w:r>
+    </w:p>
+    <w:p>
+      <w:pPr>
+        <w:jc w:val="both"/>
+      </w:pPr>
+      <w:r>
+        <w:t>Il est important de souligner que les pacemakers ont révolutionné le traitement des troubles du rythme cardiaque et ont permis à de nombreuses personnes de vivre plus longtemps et plus confortablement.</w:t>
+      </w:r>
+    </w:p>
+    <w:p>
+      <w:pPr>
+        <w:jc w:val="both"/>
+      </w:pPr>
+      <w:r>
+        <w:t>En plus d’assister les médecins, les nouvelles technologies permettent d’incroyables prouesses quand elles rencontrent directement l’humain.</w:t>
+      </w:r>
+    </w:p>
+    <w:p>
+      <w:pPr>
+        <w:jc w:val="both"/>
+      </w:pPr>
+      <w:r>
+        <w:t xml:space="preserve">Depuis quelques années, la révolution biotechnologique fait appel à des techniques d’édition du génome. Cette édition permet de créer des thérapies géniques propre à chacun. La modification génétique des cellules offre un espoir pour des patients atteint de cancers, grâce à l’immunothérapie, qui agit sur le système immunitaire du patient. Par exemple dans le cas du cancer, elle permet de stimuler les cellules immunitaires impliquées dans sa reconnaissance et sa </w:t>
+      </w:r>
+      <w:r>
+        <w:t>destruction. Elles</w:t>
+      </w:r>
+      <w:r>
+        <w:t xml:space="preserve"> consistent </w:t>
+      </w:r>
+      <w:r>
+        <w:lastRenderedPageBreak/>
+        <w:t>à utiliser des « ciseaux moléculaires » comme le TALEN (transcription activator-like effector nucleases) ou CRISPR (clustered regularly interspaced short palindromic repeat).</w:t>
+      </w:r>
+    </w:p>
+    <w:p>
+      <w:pPr>
+        <w:jc w:val="both"/>
+      </w:pPr>
+      <w:r>
+        <w:t xml:space="preserve">Pour aller encore plus loin, la biomécatronique fusionne l’homme avec la machine. C’est une discipline interdisciplinaire qui combine les principes de la mécatronique (la convergence de la mécanique, de l'électronique et de l'informatique) avec les sciences de la vie et de la santé. Elle vise à développer des dispositifs mécatroniques destinés à être utilisés dans des applications médicales ou biomédicales, tels que des prothèses, des robots chirurgicaux, des systèmes de diagnostic ou de surveillance médicale, ou encore des équipements d'aide à la mobilité. La biomécatronique peut ainsi aider des personnes atteintes de </w:t>
+      </w:r>
+      <w:r>
+        <w:t>handicap</w:t>
+      </w:r>
+      <w:r>
+        <w:t xml:space="preserve"> à regagner leur autonomie et améliorer leur qualité de vie. En 2018 à Nantes, à la clinique Jules-Vernes, Priscille Déborah, une femme amputée recevait un bras bionique. Cette artiste peintre utilise désormais son bras artificiel au quotidien, après deux ans de rééducation assidue. L’exploit est réitéré en 2021 dans la même clinique, où le chirurgien de la main Edward de Keating réalise une opération sur un homme de 40 ans amputé des deux bras. Cette opération consiste </w:t>
+      </w:r>
+      <w:r>
+        <w:t>à</w:t>
+      </w:r>
+      <w:r>
+        <w:t xml:space="preserve"> réactiver des nerfs endormis qui était restés dans les moignons du patient en les rebranchant sur des muscles. En face de ces nerfs, on va venir mettre des électrodes qui vont activer le moteur et les microprocesseurs de la prothèse. Le cerveau joue ensuite le rôle de la carte mère, puisque c’est </w:t>
+      </w:r>
+      <w:r>
+        <w:t>celui-ci</w:t>
+      </w:r>
+      <w:r>
+        <w:t xml:space="preserve"> qui va transmettre l’ordre aux muscles de bouger.</w:t>
+      </w:r>
+    </w:p>
+    <w:p>
+      <w:pPr>
+        <w:jc w:val="both"/>
+      </w:pPr>
+      <w:r>
+        <w:t xml:space="preserve">En parallèle de la biomécatronique, il existe l'interface neuronale directe (IND), également appelée interface cerveau-machine (ICM). C’est une technologie qui permet la communication directe entre le cerveau et un autre dispositif électronique. </w:t>
+      </w:r>
+      <w:r>
+        <w:t>L’IND</w:t>
+      </w:r>
+      <w:r>
+        <w:t xml:space="preserve"> est utilisée par exemple pour permettre à une personne de contrôler un ordinateur ou un robot en utilisant seulement sa pensée. Il fonctionne en utilisant des électrodes placées directement sur la surface du cerveau ou à proximité des neurones pour mesurer leur activité électrique. Cette activité est ensuite convertie en signaux électriques qui peuvent être interprétés par un ordinateur. Les signaux peuvent être utilisés pour contrôler par exemple une prothèse robotique, un fauteuil roulant motorisé, un appareil auditif... L'IND est utilisée notamment pour aider les personnes atteintes de paralysie ou de troubles du mouvement. Elle est également utilisée dans la recherche en neurosciences pour mieux comprendre le fonctionnement du cerveau et pour développer des traitements pour les maladies neurologiques. Cependant, cette technologie reste encore au stade de développement et des améliorations seront nécessaires, notamment en termes de miniaturisation des dispositifs, de longévité des électrodes implantées et de fiabilité des signaux.</w:t>
+      </w:r>
+    </w:p>
+    <w:p>
+      <w:r>
+        <w:br w:type="page"/>
+      </w:r>
     </w:p>
     <w:p>
       <w:pPr>
@@ -6041,11 +6332,12 @@
           <w:rFonts w:asciiTheme="minorHAnsi" w:hAnsiTheme="minorHAnsi" w:cstheme="minorHAnsi"/>
         </w:rPr>
       </w:pPr>
-      <w:bookmarkStart w:id="10" w:name="_Toc129643365"/>
+      <w:bookmarkStart w:id="10" w:name="_Toc129975258"/>
       <w:r>
         <w:rPr>
           <w:rFonts w:asciiTheme="minorHAnsi" w:hAnsiTheme="minorHAnsi" w:cstheme="minorHAnsi"/>
         </w:rPr>
+        <w:lastRenderedPageBreak/>
         <w:t>La technologie pour dépasser les limites de l’homme</w:t>
       </w:r>
       <w:bookmarkEnd w:id="10"/>
@@ -6134,7 +6426,7 @@
           <w:rFonts w:asciiTheme="minorHAnsi" w:hAnsiTheme="minorHAnsi" w:cstheme="minorHAnsi"/>
         </w:rPr>
       </w:pPr>
-      <w:bookmarkStart w:id="11" w:name="_Toc129643366"/>
+      <w:bookmarkStart w:id="11" w:name="_Toc129975259"/>
       <w:r>
         <w:rPr>
           <w:rFonts w:asciiTheme="minorHAnsi" w:hAnsiTheme="minorHAnsi" w:cstheme="minorHAnsi"/>
@@ -6184,20 +6476,20 @@
           <w:rFonts w:asciiTheme="minorHAnsi" w:hAnsiTheme="minorHAnsi" w:cstheme="minorHAnsi"/>
         </w:rPr>
       </w:pPr>
-      <w:bookmarkStart w:id="12" w:name="_Toc129643367"/>
+      <w:bookmarkStart w:id="12" w:name="_Toc129975260"/>
       <w:r>
         <w:rPr>
           <w:rFonts w:asciiTheme="minorHAnsi" w:hAnsiTheme="minorHAnsi" w:cstheme="minorHAnsi"/>
         </w:rPr>
         <w:t>L</w:t>
       </w:r>
+      <w:r>
+        <w:rPr>
+          <w:rFonts w:asciiTheme="minorHAnsi" w:hAnsiTheme="minorHAnsi" w:cstheme="minorHAnsi"/>
+        </w:rPr>
+        <w:t>’ordinateur</w:t>
+      </w:r>
       <w:bookmarkEnd w:id="12"/>
-      <w:r>
-        <w:rPr>
-          <w:rFonts w:asciiTheme="minorHAnsi" w:hAnsiTheme="minorHAnsi" w:cstheme="minorHAnsi"/>
-        </w:rPr>
-        <w:t>’ordinateur</w:t>
-      </w:r>
     </w:p>
     <w:p>
       <w:pPr>
@@ -6357,14 +6649,27 @@
       <w:r>
         <w:t xml:space="preserve">Figure </w:t>
       </w:r>
-      <w:fldSimple w:instr=" SEQ Figure \* ARABIC ">
-        <w:r>
-          <w:rPr>
-            <w:noProof/>
-          </w:rPr>
-          <w:t>6</w:t>
-        </w:r>
-      </w:fldSimple>
+      <w:r>
+        <w:fldChar w:fldCharType="begin"/>
+      </w:r>
+      <w:r>
+        <w:instrText xml:space="preserve"> SEQ Figure \* ARABIC </w:instrText>
+      </w:r>
+      <w:r>
+        <w:fldChar w:fldCharType="separate"/>
+      </w:r>
+      <w:r>
+        <w:rPr>
+          <w:noProof/>
+        </w:rPr>
+        <w:t>6</w:t>
+      </w:r>
+      <w:r>
+        <w:rPr>
+          <w:noProof/>
+        </w:rPr>
+        <w:fldChar w:fldCharType="end"/>
+      </w:r>
       <w:r>
         <w:rPr>
           <w:noProof/>
@@ -6735,7 +7040,7 @@
           <w:rFonts w:asciiTheme="minorHAnsi" w:hAnsiTheme="minorHAnsi" w:cstheme="minorHAnsi"/>
         </w:rPr>
       </w:pPr>
-      <w:bookmarkStart w:id="13" w:name="_Toc129643368"/>
+      <w:bookmarkStart w:id="13" w:name="_Toc129975261"/>
       <w:r>
         <w:rPr>
           <w:rFonts w:asciiTheme="minorHAnsi" w:hAnsiTheme="minorHAnsi" w:cstheme="minorHAnsi"/>
@@ -6773,10 +7078,7 @@
         <w:t xml:space="preserve"> </w:t>
       </w:r>
       <w:r>
-        <w:t>Les programmes informatiques sont utilisés pour effectuer une grande variété de tâches, allant de la création de documents et de présentations à la gestion de bases de données et à la création de jeux vidéo.</w:t>
-      </w:r>
-      <w:r>
-        <w:t xml:space="preserve"> </w:t>
+        <w:t xml:space="preserve">Les programmes informatiques sont utilisés pour effectuer une grande variété de tâches, allant de la création de documents et de présentations à la gestion de bases de données et à la création de jeux vidéo. </w:t>
       </w:r>
     </w:p>
     <w:p>
@@ -6795,7 +7097,7 @@
           <w:rFonts w:asciiTheme="minorHAnsi" w:hAnsiTheme="minorHAnsi" w:cstheme="minorHAnsi"/>
         </w:rPr>
       </w:pPr>
-      <w:bookmarkStart w:id="14" w:name="_Toc129643369"/>
+      <w:bookmarkStart w:id="14" w:name="_Toc129975262"/>
       <w:r>
         <w:rPr>
           <w:rFonts w:asciiTheme="minorHAnsi" w:hAnsiTheme="minorHAnsi" w:cstheme="minorHAnsi"/>
@@ -6836,7 +7138,7 @@
           <w:rFonts w:asciiTheme="minorHAnsi" w:hAnsiTheme="minorHAnsi" w:cstheme="minorHAnsi"/>
         </w:rPr>
       </w:pPr>
-      <w:bookmarkStart w:id="15" w:name="_Toc129643370"/>
+      <w:bookmarkStart w:id="15" w:name="_Toc129975263"/>
       <w:r>
         <w:rPr>
           <w:rFonts w:asciiTheme="minorHAnsi" w:hAnsiTheme="minorHAnsi" w:cstheme="minorHAnsi"/>
@@ -6909,7 +7211,7 @@
           <w:rFonts w:asciiTheme="minorHAnsi" w:hAnsiTheme="minorHAnsi" w:cstheme="minorHAnsi"/>
         </w:rPr>
       </w:pPr>
-      <w:bookmarkStart w:id="16" w:name="_Toc129643371"/>
+      <w:bookmarkStart w:id="16" w:name="_Toc129975264"/>
       <w:r>
         <w:rPr>
           <w:rFonts w:asciiTheme="minorHAnsi" w:hAnsiTheme="minorHAnsi" w:cstheme="minorHAnsi"/>
@@ -6989,7 +7291,7 @@
           <w:rFonts w:asciiTheme="minorHAnsi" w:hAnsiTheme="minorHAnsi" w:cstheme="minorHAnsi"/>
         </w:rPr>
       </w:pPr>
-      <w:bookmarkStart w:id="17" w:name="_Toc129643372"/>
+      <w:bookmarkStart w:id="17" w:name="_Toc129975265"/>
       <w:r>
         <w:rPr>
           <w:rFonts w:asciiTheme="minorHAnsi" w:hAnsiTheme="minorHAnsi" w:cstheme="minorHAnsi"/>
@@ -7078,7 +7380,7 @@
           <w:rFonts w:asciiTheme="minorHAnsi" w:hAnsiTheme="minorHAnsi" w:cstheme="minorHAnsi"/>
         </w:rPr>
       </w:pPr>
-      <w:bookmarkStart w:id="18" w:name="_Toc129643373"/>
+      <w:bookmarkStart w:id="18" w:name="_Toc129975266"/>
       <w:r>
         <w:rPr>
           <w:rFonts w:asciiTheme="minorHAnsi" w:hAnsiTheme="minorHAnsi" w:cstheme="minorHAnsi"/>
@@ -7159,7 +7461,7 @@
           <w:rFonts w:asciiTheme="minorHAnsi" w:hAnsiTheme="minorHAnsi" w:cstheme="minorHAnsi"/>
         </w:rPr>
       </w:pPr>
-      <w:bookmarkStart w:id="19" w:name="_Toc129643374"/>
+      <w:bookmarkStart w:id="19" w:name="_Toc129975267"/>
       <w:r>
         <w:rPr>
           <w:rFonts w:asciiTheme="minorHAnsi" w:hAnsiTheme="minorHAnsi" w:cstheme="minorHAnsi"/>
@@ -7262,7 +7564,7 @@
           <w:rFonts w:asciiTheme="minorHAnsi" w:hAnsiTheme="minorHAnsi" w:cstheme="minorHAnsi"/>
         </w:rPr>
       </w:pPr>
-      <w:bookmarkStart w:id="20" w:name="_Toc129643375"/>
+      <w:bookmarkStart w:id="20" w:name="_Toc129975268"/>
       <w:r>
         <w:rPr>
           <w:rFonts w:asciiTheme="minorHAnsi" w:hAnsiTheme="minorHAnsi" w:cstheme="minorHAnsi"/>
@@ -7294,7 +7596,7 @@
           <w:rFonts w:asciiTheme="minorHAnsi" w:hAnsiTheme="minorHAnsi" w:cstheme="minorHAnsi"/>
         </w:rPr>
       </w:pPr>
-      <w:bookmarkStart w:id="21" w:name="_Toc129643376"/>
+      <w:bookmarkStart w:id="21" w:name="_Toc129975269"/>
       <w:r>
         <w:rPr>
           <w:rFonts w:asciiTheme="minorHAnsi" w:hAnsiTheme="minorHAnsi" w:cstheme="minorHAnsi"/>
@@ -7407,7 +7709,7 @@
           <w:rFonts w:asciiTheme="minorHAnsi" w:hAnsiTheme="minorHAnsi" w:cstheme="minorHAnsi"/>
         </w:rPr>
       </w:pPr>
-      <w:bookmarkStart w:id="22" w:name="_Toc129643377"/>
+      <w:bookmarkStart w:id="22" w:name="_Toc129975270"/>
       <w:r>
         <w:rPr>
           <w:rFonts w:asciiTheme="minorHAnsi" w:hAnsiTheme="minorHAnsi" w:cstheme="minorHAnsi"/>
@@ -7500,7 +7802,7 @@
           <w:rFonts w:asciiTheme="minorHAnsi" w:hAnsiTheme="minorHAnsi" w:cstheme="minorHAnsi"/>
         </w:rPr>
       </w:pPr>
-      <w:bookmarkStart w:id="23" w:name="_Toc129643378"/>
+      <w:bookmarkStart w:id="23" w:name="_Toc129975271"/>
       <w:r>
         <w:rPr>
           <w:rFonts w:asciiTheme="minorHAnsi" w:hAnsiTheme="minorHAnsi" w:cstheme="minorHAnsi"/>
@@ -7540,7 +7842,7 @@
           <w:rFonts w:asciiTheme="minorHAnsi" w:hAnsiTheme="minorHAnsi" w:cstheme="minorHAnsi"/>
         </w:rPr>
       </w:pPr>
-      <w:bookmarkStart w:id="24" w:name="_Toc129643379"/>
+      <w:bookmarkStart w:id="24" w:name="_Toc129975272"/>
       <w:r>
         <w:rPr>
           <w:rFonts w:asciiTheme="minorHAnsi" w:hAnsiTheme="minorHAnsi" w:cstheme="minorHAnsi"/>
@@ -8785,6 +9087,23 @@
     <w:basedOn w:val="Policepardfaut"/>
     <w:rsid w:val="00DB0E43"/>
   </w:style>
+  <w:style w:type="paragraph" w:customStyle="1" w:styleId="Standard">
+    <w:name w:val="Standard"/>
+    <w:rsid w:val="00085470"/>
+    <w:pPr>
+      <w:suppressAutoHyphens/>
+      <w:autoSpaceDN w:val="0"/>
+      <w:spacing w:after="0" w:line="240" w:lineRule="auto"/>
+      <w:textAlignment w:val="baseline"/>
+    </w:pPr>
+    <w:rPr>
+      <w:rFonts w:ascii="Liberation Serif" w:eastAsia="SimSun" w:hAnsi="Liberation Serif" w:cs="Mangal"/>
+      <w:kern w:val="3"/>
+      <w:sz w:val="24"/>
+      <w:szCs w:val="24"/>
+      <w:lang w:eastAsia="zh-CN" w:bidi="hi-IN"/>
+    </w:rPr>
+  </w:style>
 </w:styles>
 </file>
 
@@ -8903,6 +9222,27 @@
     <w:pitch w:val="variable"/>
     <w:sig w:usb0="E4002EFF" w:usb1="C000247B" w:usb2="00000009" w:usb3="00000000" w:csb0="000001FF" w:csb1="00000000"/>
   </w:font>
+  <w:font w:name="Liberation Serif">
+    <w:altName w:val="Times New Roman"/>
+    <w:charset w:val="00"/>
+    <w:family w:val="roman"/>
+    <w:pitch w:val="variable"/>
+  </w:font>
+  <w:font w:name="SimSun">
+    <w:altName w:val="宋体"/>
+    <w:panose1 w:val="02010600030101010101"/>
+    <w:charset w:val="86"/>
+    <w:family w:val="auto"/>
+    <w:pitch w:val="variable"/>
+    <w:sig w:usb0="00000003" w:usb1="288F0000" w:usb2="00000016" w:usb3="00000000" w:csb0="00040001" w:csb1="00000000"/>
+  </w:font>
+  <w:font w:name="Mangal">
+    <w:panose1 w:val="00000400000000000000"/>
+    <w:charset w:val="00"/>
+    <w:family w:val="roman"/>
+    <w:pitch w:val="variable"/>
+    <w:sig w:usb0="00008003" w:usb1="00000000" w:usb2="00000000" w:usb3="00000000" w:csb0="00000001" w:csb1="00000000"/>
+  </w:font>
 </w:fonts>
 </file>
 
@@ -8936,6 +9276,7 @@
     <w:rsid w:val="00BA162F"/>
     <w:rsid w:val="00C031F3"/>
     <w:rsid w:val="00D87600"/>
+    <w:rsid w:val="00D96A8B"/>
   </w:rsids>
   <m:mathPr>
     <m:mathFont m:val="Cambria Math"/>

--- a/Memoire v0-6.docx
+++ b/Memoire v0-6.docx
@@ -4623,27 +4623,14 @@
                             <w:r>
                               <w:t xml:space="preserve">Figure </w:t>
                             </w:r>
-                            <w:r>
-                              <w:fldChar w:fldCharType="begin"/>
-                            </w:r>
-                            <w:r>
-                              <w:instrText xml:space="preserve"> SEQ Figure \* ARABIC </w:instrText>
-                            </w:r>
-                            <w:r>
-                              <w:fldChar w:fldCharType="separate"/>
-                            </w:r>
-                            <w:r>
-                              <w:rPr>
-                                <w:noProof/>
-                              </w:rPr>
-                              <w:t>3</w:t>
-                            </w:r>
-                            <w:r>
-                              <w:rPr>
-                                <w:noProof/>
-                              </w:rPr>
-                              <w:fldChar w:fldCharType="end"/>
-                            </w:r>
+                            <w:fldSimple w:instr=" SEQ Figure \* ARABIC ">
+                              <w:r>
+                                <w:rPr>
+                                  <w:noProof/>
+                                </w:rPr>
+                                <w:t>3</w:t>
+                              </w:r>
+                            </w:fldSimple>
                             <w:r>
                               <w:t xml:space="preserve"> [FIG03]</w:t>
                             </w:r>
@@ -4678,27 +4665,14 @@
                       <w:r>
                         <w:t xml:space="preserve">Figure </w:t>
                       </w:r>
-                      <w:r>
-                        <w:fldChar w:fldCharType="begin"/>
-                      </w:r>
-                      <w:r>
-                        <w:instrText xml:space="preserve"> SEQ Figure \* ARABIC </w:instrText>
-                      </w:r>
-                      <w:r>
-                        <w:fldChar w:fldCharType="separate"/>
-                      </w:r>
-                      <w:r>
-                        <w:rPr>
-                          <w:noProof/>
-                        </w:rPr>
-                        <w:t>3</w:t>
-                      </w:r>
-                      <w:r>
-                        <w:rPr>
-                          <w:noProof/>
-                        </w:rPr>
-                        <w:fldChar w:fldCharType="end"/>
-                      </w:r>
+                      <w:fldSimple w:instr=" SEQ Figure \* ARABIC ">
+                        <w:r>
+                          <w:rPr>
+                            <w:noProof/>
+                          </w:rPr>
+                          <w:t>3</w:t>
+                        </w:r>
+                      </w:fldSimple>
                       <w:r>
                         <w:t xml:space="preserve"> [FIG03]</w:t>
                       </w:r>
@@ -5813,27 +5787,14 @@
                             <w:r>
                               <w:t xml:space="preserve">Figure </w:t>
                             </w:r>
-                            <w:r>
-                              <w:fldChar w:fldCharType="begin"/>
-                            </w:r>
-                            <w:r>
-                              <w:instrText xml:space="preserve"> SEQ Figure \* ARABIC </w:instrText>
-                            </w:r>
-                            <w:r>
-                              <w:fldChar w:fldCharType="separate"/>
-                            </w:r>
-                            <w:r>
-                              <w:rPr>
-                                <w:noProof/>
-                              </w:rPr>
-                              <w:t>5</w:t>
-                            </w:r>
-                            <w:r>
-                              <w:rPr>
-                                <w:noProof/>
-                              </w:rPr>
-                              <w:fldChar w:fldCharType="end"/>
-                            </w:r>
+                            <w:fldSimple w:instr=" SEQ Figure \* ARABIC ">
+                              <w:r>
+                                <w:rPr>
+                                  <w:noProof/>
+                                </w:rPr>
+                                <w:t>5</w:t>
+                              </w:r>
+                            </w:fldSimple>
                             <w:r>
                               <w:rPr>
                                 <w:noProof/>
@@ -5877,27 +5838,14 @@
                       <w:r>
                         <w:t xml:space="preserve">Figure </w:t>
                       </w:r>
-                      <w:r>
-                        <w:fldChar w:fldCharType="begin"/>
-                      </w:r>
-                      <w:r>
-                        <w:instrText xml:space="preserve"> SEQ Figure \* ARABIC </w:instrText>
-                      </w:r>
-                      <w:r>
-                        <w:fldChar w:fldCharType="separate"/>
-                      </w:r>
-                      <w:r>
-                        <w:rPr>
-                          <w:noProof/>
-                        </w:rPr>
-                        <w:t>5</w:t>
-                      </w:r>
-                      <w:r>
-                        <w:rPr>
-                          <w:noProof/>
-                        </w:rPr>
-                        <w:fldChar w:fldCharType="end"/>
-                      </w:r>
+                      <w:fldSimple w:instr=" SEQ Figure \* ARABIC ">
+                        <w:r>
+                          <w:rPr>
+                            <w:noProof/>
+                          </w:rPr>
+                          <w:t>5</w:t>
+                        </w:r>
+                      </w:fldSimple>
                       <w:r>
                         <w:rPr>
                           <w:noProof/>
@@ -5974,15 +5922,7 @@
         </w:drawing>
       </w:r>
       <w:r>
-        <w:t xml:space="preserve">D’après le site de </w:t>
-      </w:r>
-      <w:proofErr w:type="spellStart"/>
-      <w:r>
-        <w:t>Statista</w:t>
-      </w:r>
-      <w:proofErr w:type="spellEnd"/>
-      <w:r>
-        <w:t>, en 2017, les équipes Mc Donald serait composées de 60% d’employé âgé de 18 à 24 ans soit plus de la moitié de leurs effectifs</w:t>
+        <w:t>D’après le site de Statista, en 2017, les équipes Mc Donald serait composées de 60% d’employé âgé de 18 à 24 ans soit plus de la moitié de leurs effectifs</w:t>
       </w:r>
       <w:r>
         <w:t xml:space="preserve">. </w:t>
@@ -6107,39 +6047,15 @@
         <w:jc w:val="both"/>
       </w:pPr>
       <w:r>
-        <w:t xml:space="preserve">Les bracelets et montres connectés et traqueurs d’activité ne sont pas en reste eux non plus : d’une simplicité enfantine, ils permettent de suivre l’activité physique de leur utilisateur au quotidien et ainsi à les inciter à bouger davantage. L’application Cardiogram dédié à la montre connectée Apple Watch par exemple, mesure le rythme cardiaque toutes les cinq minutes et permet la détection d’anomalies comme une arythmie. Beaucoup d’applications dédiées au sommeil voient également le jour sur nos smartphones, comme « </w:t>
-      </w:r>
-      <w:proofErr w:type="spellStart"/>
-      <w:r>
-        <w:t>Sleep</w:t>
-      </w:r>
-      <w:proofErr w:type="spellEnd"/>
-      <w:r>
-        <w:t xml:space="preserve"> as » sur Android.</w:t>
-      </w:r>
-    </w:p>
-    <w:p>
-      <w:pPr>
-        <w:jc w:val="both"/>
-      </w:pPr>
-      <w:r>
-        <w:t xml:space="preserve">On peut noter également le développement de sondes connectées, comme la sonde Emy, développée par la start-up strasbourgeoises </w:t>
-      </w:r>
-      <w:proofErr w:type="spellStart"/>
-      <w:r>
-        <w:t>Fizimed</w:t>
-      </w:r>
-      <w:proofErr w:type="spellEnd"/>
-      <w:r>
-        <w:t xml:space="preserve">, spécialisée dans les dispositifs médicaux connectés . Il s’agit d’une sonde périnéale connectée, à utiliser de manière autonome chez soi grâce à une application sur son smartphone pour permettre aux femmes (notamment après un accouchement) de rééduquer leur périnée. La sonde Emy a déjà reçu plusieurs prix, dont celui du Digital </w:t>
-      </w:r>
-      <w:proofErr w:type="spellStart"/>
-      <w:r>
-        <w:t>InPulse</w:t>
-      </w:r>
-      <w:proofErr w:type="spellEnd"/>
-      <w:r>
-        <w:t xml:space="preserve"> 2022 à Strasbourg, organisé par Huawei et le comité Richelieu.</w:t>
+        <w:t>Les bracelets et montres connectés et traqueurs d’activité ne sont pas en reste eux non plus : d’une simplicité enfantine, ils permettent de suivre l’activité physique de leur utilisateur au quotidien et ainsi à les inciter à bouger davantage. L’application Cardiogram dédié à la montre connectée Apple Watch par exemple, mesure le rythme cardiaque toutes les cinq minutes et permet la détection d’anomalies comme une arythmie. Beaucoup d’applications dédiées au sommeil voient également le jour sur nos smartphones, comme « Sleep as » sur Android.</w:t>
+      </w:r>
+    </w:p>
+    <w:p>
+      <w:pPr>
+        <w:jc w:val="both"/>
+      </w:pPr>
+      <w:r>
+        <w:t>On peut noter également le développement de sondes connectées, comme la sonde Emy, développée par la start-up strasbourgeoises Fizimed, spécialisée dans les dispositifs médicaux connectés . Il s’agit d’une sonde périnéale connectée, à utiliser de manière autonome chez soi grâce à une application sur son smartphone pour permettre aux femmes (notamment après un accouchement) de rééduquer leur périnée. La sonde Emy a déjà reçu plusieurs prix, dont celui du Digital InPulse 2022 à Strasbourg, organisé par Huawei et le comité Richelieu.</w:t>
       </w:r>
     </w:p>
     <w:p>
@@ -6156,15 +6072,7 @@
       </w:pPr>
       <w:r>
         <w:lastRenderedPageBreak/>
-        <w:t xml:space="preserve">L’utilisation de la robotique en médecine ouvre la possibilité d’opérer à distance. En 2001, le professeur Jacques </w:t>
-      </w:r>
-      <w:proofErr w:type="spellStart"/>
-      <w:r>
-        <w:t>Marescaux</w:t>
-      </w:r>
-      <w:proofErr w:type="spellEnd"/>
-      <w:r>
-        <w:t>, pionnier de la chirurgie robotique, opère depuis New York une patiente du CHU de Strasbourg, afin de réaliser une ablation de la vésicule biliaire. Cette première opération à distance fut baptisée «l’Opération</w:t>
+        <w:t>L’utilisation de la robotique en médecine ouvre la possibilité d’opérer à distance. En 2001, le professeur Jacques Marescaux, pionnier de la chirurgie robotique, opère depuis New York une patiente du CHU de Strasbourg, afin de réaliser une ablation de la vésicule biliaire. Cette première opération à distance fut baptisée «l’Opération</w:t>
       </w:r>
       <w:r>
         <w:t xml:space="preserve"> </w:t>
@@ -6649,31 +6557,18 @@
       <w:r>
         <w:t xml:space="preserve">Figure </w:t>
       </w:r>
-      <w:r>
-        <w:fldChar w:fldCharType="begin"/>
-      </w:r>
-      <w:r>
-        <w:instrText xml:space="preserve"> SEQ Figure \* ARABIC </w:instrText>
-      </w:r>
-      <w:r>
-        <w:fldChar w:fldCharType="separate"/>
-      </w:r>
+      <w:fldSimple w:instr=" SEQ Figure \* ARABIC ">
+        <w:r>
+          <w:rPr>
+            <w:noProof/>
+          </w:rPr>
+          <w:t>6</w:t>
+        </w:r>
+      </w:fldSimple>
       <w:r>
         <w:rPr>
           <w:noProof/>
         </w:rPr>
-        <w:t>6</w:t>
-      </w:r>
-      <w:r>
-        <w:rPr>
-          <w:noProof/>
-        </w:rPr>
-        <w:fldChar w:fldCharType="end"/>
-      </w:r>
-      <w:r>
-        <w:rPr>
-          <w:noProof/>
-        </w:rPr>
         <w:t xml:space="preserve"> De quoi est composé un ordinateur ? [FIG6]</w:t>
       </w:r>
     </w:p>
@@ -6691,15 +6586,7 @@
         <w:t xml:space="preserve"> composant qui fournit l'électricité nécessaire au fonctionnement des différents composants matériels de l'ordinateur. L'alimentation convertit le courant alternatif (CA) provenant de la prise murale en courant continu (CC) à basse tension, adapté aux besoins des composants internes de l'ordinateur. La puissance d'une alimentation est mesurée en watts (W) et détermine la quantité d'énergie qu'elle peut fournir aux composants de l'ordinateur. Une alimentation de plus grande capacité permettra de supporter des configurations matérielles plus exigeantes, telles que des systèmes avec plusieurs carte graphique ou des processeurs haut de gamme. Il est important de choisir une alimentation avec une puissance suffisante pour votre configuration. Les alimentations modernes sont souvent classées par leur efficacité énergétique, qui mesure la proportion d'énergie électrique convertie en énergie utile pour les composants de l'ordinateur par rapport à l'énergie perdue sous forme de chaleur. Les alimentations certifiées 80 PLUS (Bronze, Argent, Or, Platine et Titane) garantissent une efficacité d'au moins 80% à différentes charges de travail.</w:t>
       </w:r>
       <w:r>
-        <w:t xml:space="preserve"> Elles sont équipées de divers connecteurs pour alimenter les composants internes de l'ordinateur, tels que le connecteur 24 broches pour la carte mère, les connecteurs PCI express (</w:t>
-      </w:r>
-      <w:proofErr w:type="spellStart"/>
-      <w:r>
-        <w:t>PCIe</w:t>
-      </w:r>
-      <w:proofErr w:type="spellEnd"/>
-      <w:r>
-        <w:t xml:space="preserve">) pour les cartes graphiques, les </w:t>
+        <w:t xml:space="preserve"> Elles sont équipées de divers connecteurs pour alimenter les composants internes de l'ordinateur, tels que le connecteur 24 broches pour la carte mère, les connecteurs PCI express (PCIe) pour les cartes graphiques, les </w:t>
       </w:r>
       <w:r>
         <w:lastRenderedPageBreak/>
@@ -6726,53 +6613,21 @@
         <w:t xml:space="preserve"> </w:t>
       </w:r>
       <w:r>
-        <w:t xml:space="preserve">Il existe deux principaux types de disques durs : les disques durs traditionnels (HDD) et les disques à semi-conducteurs (SSD). Les HDD utilisent des plateaux magnétiques et des têtes de lecture/écriture mécaniques, tandis que les SSD utilisent de la mémoire flash NAND pour stocker les données. Les SSD sont généralement plus rapides, plus légers, plus silencieux et plus durables que les HDD, mais ils sont aussi plus coûteux. La capacité d'un disque dur est mesurée en </w:t>
-      </w:r>
-      <w:proofErr w:type="spellStart"/>
-      <w:r>
-        <w:t>gigaoctets</w:t>
-      </w:r>
-      <w:proofErr w:type="spellEnd"/>
-      <w:r>
-        <w:t xml:space="preserve"> (Go) ou en téraoctets (To) et représente la quantité de données qu'il peut stocker. Les disques durs offrent généralement une capacité de stockage plus élevée que les SSD, ce qui en fait un choix économique pour stocker de grandes quantités de données.</w:t>
+        <w:t>Il existe deux principaux types de disques durs : les disques durs traditionnels (HDD) et les disques à semi-conducteurs (SSD). Les HDD utilisent des plateaux magnétiques et des têtes de lecture/écriture mécaniques, tandis que les SSD utilisent de la mémoire flash NAND pour stocker les données. Les SSD sont généralement plus rapides, plus légers, plus silencieux et plus durables que les HDD, mais ils sont aussi plus coûteux. La capacité d'un disque dur est mesurée en gigaoctets (Go) ou en téraoctets (To) et représente la quantité de données qu'il peut stocker. Les disques durs offrent généralement une capacité de stockage plus élevée que les SSD, ce qui en fait un choix économique pour stocker de grandes quantités de données.</w:t>
       </w:r>
       <w:r>
         <w:t xml:space="preserve"> </w:t>
       </w:r>
       <w:r>
-        <w:t xml:space="preserve">La vitesse d'un disque dur est déterminée par la vitesse de rotation des plateaux, mesurée en tours par minute (tr/min), et le temps d'accès aux données. Les disques durs courants ont des vitesses de rotation de 5 400 tr/min (tout par minute) ou 7 200 tr/min, les disques à 7 200 tr/min étant généralement plus rapides. Les SSD n'ont pas de pièces mobiles, ce qui leur permet d'offrir des vitesses de lecture et d'écriture beaucoup plus rapides que les HDD. Les disques durs se connectent à la carte mère de l'ordinateur via une interface de données. Les interfaces courantes sont SATA (Serial ATA) pour les disques durs internes et USB pour les disques durs externes. Les SSD peuvent également utiliser l'interface </w:t>
-      </w:r>
-      <w:proofErr w:type="spellStart"/>
-      <w:r>
-        <w:t>NVMe</w:t>
-      </w:r>
-      <w:proofErr w:type="spellEnd"/>
-      <w:r>
-        <w:t xml:space="preserve"> (Non-Volatile Memory Express) via une connexion M.2 ou </w:t>
-      </w:r>
-      <w:proofErr w:type="spellStart"/>
-      <w:r>
-        <w:t>PCIe</w:t>
-      </w:r>
-      <w:proofErr w:type="spellEnd"/>
-      <w:r>
-        <w:t>, offrant des vitesses de transfert de données nettement plus rapides que SATA. Le disque dur est la mémoire longue du cerveau.</w:t>
-      </w:r>
-    </w:p>
-    <w:p>
-      <w:pPr>
-        <w:jc w:val="both"/>
-      </w:pPr>
-      <w:r>
-        <w:t xml:space="preserve">Le processeur, également appelé unité centrale de traitement (CPU, pour Central </w:t>
-      </w:r>
-      <w:proofErr w:type="spellStart"/>
-      <w:r>
-        <w:t>Processing</w:t>
-      </w:r>
-      <w:proofErr w:type="spellEnd"/>
-      <w:r>
-        <w:t xml:space="preserve"> Unit), est le composant essentiel de l'ordinateur qui exécute les instructions des programmes et effectue les calculs nécessaires pour les opérations informatiques. On peut considérer le processeur comme le cerveau de l’Homme. Les deux principaux fabricants de processeurs pour ordinateurs personnels sont Intel et AMD.</w:t>
+        <w:t>La vitesse d'un disque dur est déterminée par la vitesse de rotation des plateaux, mesurée en tours par minute (tr/min), et le temps d'accès aux données. Les disques durs courants ont des vitesses de rotation de 5 400 tr/min (tout par minute) ou 7 200 tr/min, les disques à 7 200 tr/min étant généralement plus rapides. Les SSD n'ont pas de pièces mobiles, ce qui leur permet d'offrir des vitesses de lecture et d'écriture beaucoup plus rapides que les HDD. Les disques durs se connectent à la carte mère de l'ordinateur via une interface de données. Les interfaces courantes sont SATA (Serial ATA) pour les disques durs internes et USB pour les disques durs externes. Les SSD peuvent également utiliser l'interface NVMe (Non-Volatile Memory Express) via une connexion M.2 ou PCIe, offrant des vitesses de transfert de données nettement plus rapides que SATA. Le disque dur est la mémoire longue du cerveau.</w:t>
+      </w:r>
+    </w:p>
+    <w:p>
+      <w:pPr>
+        <w:jc w:val="both"/>
+      </w:pPr>
+      <w:r>
+        <w:t>Le processeur, également appelé unité centrale de traitement (CPU, pour Central Processing Unit), est le composant essentiel de l'ordinateur qui exécute les instructions des programmes et effectue les calculs nécessaires pour les opérations informatiques. On peut considérer le processeur comme le cerveau de l’Homme. Les deux principaux fabricants de processeurs pour ordinateurs personnels sont Intel et AMD.</w:t>
       </w:r>
       <w:r>
         <w:t xml:space="preserve"> </w:t>
@@ -6792,15 +6647,7 @@
         <w:jc w:val="both"/>
       </w:pPr>
       <w:r>
-        <w:t>La mémoire vive, ou RAM (</w:t>
-      </w:r>
-      <w:proofErr w:type="spellStart"/>
-      <w:r>
-        <w:t>Random</w:t>
-      </w:r>
-      <w:proofErr w:type="spellEnd"/>
-      <w:r>
-        <w:t xml:space="preserve"> Access Memory), est un type de mémoire utilisé par les ordinateurs pour stocker temporairement les données et les instructions nécessaires au fonctionnement des </w:t>
+        <w:t xml:space="preserve">La mémoire vive, ou RAM (Random Access Memory), est un type de mémoire utilisé par les ordinateurs pour stocker temporairement les données et les instructions nécessaires au fonctionnement des </w:t>
       </w:r>
       <w:r>
         <w:lastRenderedPageBreak/>
@@ -6822,15 +6669,7 @@
         <w:t xml:space="preserve"> </w:t>
       </w:r>
       <w:r>
-        <w:t xml:space="preserve">La capacité de la RAM est mesurée en </w:t>
-      </w:r>
-      <w:proofErr w:type="spellStart"/>
-      <w:r>
-        <w:t>gigaoctets</w:t>
-      </w:r>
-      <w:proofErr w:type="spellEnd"/>
-      <w:r>
-        <w:t xml:space="preserve"> (Go) et détermine la quantité de données pouvant être stockées et accédées simultanément. Une capacité de RAM plus importante permet à l'ordinateur d'exécuter plus de programmes simultanément et d'améliorer les performances globales. Les ordinateurs personnels courants utilisent généralement entre 4 et 64 Go de RAM, selon l'utilisation et les besoins.</w:t>
+        <w:t>La capacité de la RAM est mesurée en gigaoctets (Go) et détermine la quantité de données pouvant être stockées et accédées simultanément. Une capacité de RAM plus importante permet à l'ordinateur d'exécuter plus de programmes simultanément et d'améliorer les performances globales. Les ordinateurs personnels courants utilisent généralement entre 4 et 64 Go de RAM, selon l'utilisation et les besoins.</w:t>
       </w:r>
       <w:r>
         <w:t xml:space="preserve"> </w:t>
@@ -6874,23 +6713,7 @@
         <w:t xml:space="preserve"> </w:t>
       </w:r>
       <w:r>
-        <w:t xml:space="preserve">Les cartes mères incluent une variété de connecteurs et de slots d'extension pour connecter des composants tels que des cartes graphiques, des disques durs et des périphériques. Les slots </w:t>
-      </w:r>
-      <w:proofErr w:type="spellStart"/>
-      <w:r>
-        <w:t>PCIe</w:t>
-      </w:r>
-      <w:proofErr w:type="spellEnd"/>
-      <w:r>
-        <w:t xml:space="preserve"> sont utilisés pour les cartes graphiques et autres cartes d'extension, tandis que les connecteurs SATA sont utilisés pour les disques durs et les SSD. Les cartes mères peuvent également inclure des connecteurs M.2 ou U.2 pour les SSD </w:t>
-      </w:r>
-      <w:proofErr w:type="spellStart"/>
-      <w:r>
-        <w:t>NVMe</w:t>
-      </w:r>
-      <w:proofErr w:type="spellEnd"/>
-      <w:r>
-        <w:t>.</w:t>
+        <w:t>Les cartes mères incluent une variété de connecteurs et de slots d'extension pour connecter des composants tels que des cartes graphiques, des disques durs et des périphériques. Les slots PCIe sont utilisés pour les cartes graphiques et autres cartes d'extension, tandis que les connecteurs SATA sont utilisés pour les disques durs et les SSD. Les cartes mères peuvent également inclure des connecteurs M.2 ou U.2 pour les SSD NVMe.</w:t>
       </w:r>
       <w:r>
         <w:t xml:space="preserve"> </w:t>
@@ -6902,23 +6725,7 @@
         <w:t xml:space="preserve"> </w:t>
       </w:r>
       <w:r>
-        <w:t>Le BIOS (Basic Input/Output System) ou UEFI (</w:t>
-      </w:r>
-      <w:proofErr w:type="spellStart"/>
-      <w:r>
-        <w:t>Unified</w:t>
-      </w:r>
-      <w:proofErr w:type="spellEnd"/>
-      <w:r>
-        <w:t xml:space="preserve"> Extensible </w:t>
-      </w:r>
-      <w:proofErr w:type="spellStart"/>
-      <w:r>
-        <w:t>Firmware</w:t>
-      </w:r>
-      <w:proofErr w:type="spellEnd"/>
-      <w:r>
-        <w:t xml:space="preserve"> Interface) est un micrologiciel intégré à la carte mère qui initialise et teste les composants matériels lors du démarrage de l'ordinateur. Il permet également de configurer divers paramètres du système, tels que l'ordre de démarrage, la vitesse du processeur et les paramètres de la mémoire.</w:t>
+        <w:t>Le BIOS (Basic Input/Output System) ou UEFI (Unified Extensible Firmware Interface) est un micrologiciel intégré à la carte mère qui initialise et teste les composants matériels lors du démarrage de l'ordinateur. Il permet également de configurer divers paramètres du système, tels que l'ordre de démarrage, la vitesse du processeur et les paramètres de la mémoire.</w:t>
       </w:r>
       <w:r>
         <w:t xml:space="preserve"> La carte mère représente le système nerveux du corps humain.</w:t>
@@ -6926,15 +6733,7 @@
     </w:p>
     <w:p>
       <w:r>
-        <w:t xml:space="preserve">La carte graphique, également appelée carte vidéo ou GPU (Graphics </w:t>
-      </w:r>
-      <w:proofErr w:type="spellStart"/>
-      <w:r>
-        <w:t>Processing</w:t>
-      </w:r>
-      <w:proofErr w:type="spellEnd"/>
-      <w:r>
-        <w:t xml:space="preserve"> Unit), est un composant essentiel de l'ordinateur qui gère et traite les images et les graphiques. Elle est particulièrement importante pour les jeux vidéo, la conception graphique, l'édition vidéo et d'autres applications graphiques intensives.</w:t>
+        <w:t>La carte graphique, également appelée carte vidéo ou GPU (Graphics Processing Unit), est un composant essentiel de l'ordinateur qui gère et traite les images et les graphiques. Elle est particulièrement importante pour les jeux vidéo, la conception graphique, l'édition vidéo et d'autres applications graphiques intensives.</w:t>
       </w:r>
       <w:r>
         <w:t xml:space="preserve"> </w:t>
@@ -6946,15 +6745,7 @@
         <w:t xml:space="preserve"> </w:t>
       </w:r>
       <w:r>
-        <w:t xml:space="preserve">Les GPU dédiés sont des cartes graphiques distinctes qui se connectent à la carte mère via un slot </w:t>
-      </w:r>
-      <w:proofErr w:type="spellStart"/>
-      <w:r>
-        <w:t>PCIe</w:t>
-      </w:r>
-      <w:proofErr w:type="spellEnd"/>
-      <w:r>
-        <w:t xml:space="preserve">. Ils disposent de leur propre mémoire vidéo (VRAM) et sont généralement plus puissants que les GPU intégrés. Les GPU intégrés sont inclus dans le processeur et partagent la mémoire système (RAM) avec le reste de </w:t>
+        <w:t xml:space="preserve">Les GPU dédiés sont des cartes graphiques distinctes qui se connectent à la carte mère via un slot PCIe. Ils disposent de leur propre mémoire vidéo (VRAM) et sont généralement plus puissants que les GPU intégrés. Les GPU intégrés sont inclus dans le processeur et partagent la mémoire système (RAM) avec le reste de </w:t>
       </w:r>
       <w:r>
         <w:lastRenderedPageBreak/>
@@ -6970,47 +6761,7 @@
         <w:t xml:space="preserve"> </w:t>
       </w:r>
       <w:r>
-        <w:t>Les cartes graphiques sont équipées de plusieurs ports d'affichage pour connecter des moniteurs et d'autres dispositifs d'affichage. Les ports courants incluent HDMI (High-</w:t>
-      </w:r>
-      <w:proofErr w:type="spellStart"/>
-      <w:r>
-        <w:t>Definition</w:t>
-      </w:r>
-      <w:proofErr w:type="spellEnd"/>
-      <w:r>
-        <w:t xml:space="preserve"> </w:t>
-      </w:r>
-      <w:proofErr w:type="spellStart"/>
-      <w:r>
-        <w:t>Multimedia</w:t>
-      </w:r>
-      <w:proofErr w:type="spellEnd"/>
-      <w:r>
-        <w:t xml:space="preserve"> Interface), </w:t>
-      </w:r>
-      <w:proofErr w:type="spellStart"/>
-      <w:r>
-        <w:t>DisplayPort</w:t>
-      </w:r>
-      <w:proofErr w:type="spellEnd"/>
-      <w:r>
-        <w:t>, DVI (Digital Visual Interface) et VGA (</w:t>
-      </w:r>
-      <w:proofErr w:type="spellStart"/>
-      <w:r>
-        <w:t>Video</w:t>
-      </w:r>
-      <w:proofErr w:type="spellEnd"/>
-      <w:r>
-        <w:t xml:space="preserve"> Graphics </w:t>
-      </w:r>
-      <w:proofErr w:type="spellStart"/>
-      <w:r>
-        <w:t>Array</w:t>
-      </w:r>
-      <w:proofErr w:type="spellEnd"/>
-      <w:r>
-        <w:t>). La carte graphique est les yeux.</w:t>
+        <w:t>Les cartes graphiques sont équipées de plusieurs ports d'affichage pour connecter des moniteurs et d'autres dispositifs d'affichage. Les ports courants incluent HDMI (High-Definition Multimedia Interface), DisplayPort, DVI (Digital Visual Interface) et VGA (Video Graphics Array). La carte graphique est les yeux.</w:t>
       </w:r>
     </w:p>
     <w:p>
@@ -7067,9 +6818,6 @@
     <w:p>
       <w:pPr>
         <w:jc w:val="both"/>
-        <w:rPr>
-          <w:rFonts w:cstheme="minorHAnsi"/>
-        </w:rPr>
       </w:pPr>
       <w:r>
         <w:t>Un programme informatique est un ensemble d'instructions ou de code écrit en langage de programmation qui peut être exécuté par un ordinateur.</w:t>
@@ -7080,14 +6828,304 @@
       <w:r>
         <w:t xml:space="preserve">Les programmes informatiques sont utilisés pour effectuer une grande variété de tâches, allant de la création de documents et de présentations à la gestion de bases de données et à la création de jeux vidéo. </w:t>
       </w:r>
-    </w:p>
-    <w:p>
-      <w:pPr>
-        <w:jc w:val="both"/>
-        <w:rPr>
-          <w:rFonts w:cstheme="minorHAnsi"/>
-        </w:rPr>
-      </w:pPr>
+      <w:r>
+        <w:t>La</w:t>
+      </w:r>
+      <w:r>
+        <w:t xml:space="preserve"> programmation informatique remonte à plusieurs siècles et a évolué avec les progrès de la technologie et de la théorie informatique.</w:t>
+      </w:r>
+      <w:r>
+        <w:t xml:space="preserve"> </w:t>
+      </w:r>
+      <w:r>
+        <w:t>Ada Lovelace, une mathématicienne et écrivaine britannique qui est célèbre pour avoir collaboré avec Charles Babbage sur la machine analytique, considérée comme une précurseure des ordinateurs modernes, a créé le premier programme informatique connu. En raison de ses contributions à la compréhension des capacités de la machine analytique, elle est largement reconnue comme la première programmeuse informatique de l'histoire.</w:t>
+      </w:r>
+      <w:r>
+        <w:t xml:space="preserve"> </w:t>
+      </w:r>
+      <w:r>
+        <w:t>La machine analytique était conçue pour être une machine mécanique universelle capable d'effectuer des calculs complexes. Bien que la machine n'ait jamais été entièrement construite de leur vivant, elle a inspiré les futurs développements dans le domaine de l'informatique.</w:t>
+      </w:r>
+      <w:r>
+        <w:t xml:space="preserve"> L’ouvrage</w:t>
+      </w:r>
+      <w:r>
+        <w:t xml:space="preserve"> </w:t>
+      </w:r>
+      <w:r>
+        <w:t>« </w:t>
+      </w:r>
+      <w:r>
+        <w:t>Ada's Algorithm: How Lord Byron's Daughter Ada Lovelace Launched the Digital Age</w:t>
+      </w:r>
+      <w:r>
+        <w:t> »</w:t>
+      </w:r>
+      <w:r>
+        <w:t xml:space="preserve"> de James Essinger, qui parle de la vision d'Ada Lovelace sur la machine analytique</w:t>
+      </w:r>
+      <w:r>
+        <w:t>, dit qu’  « </w:t>
+      </w:r>
+      <w:r>
+        <w:t>Ada a vu quelque chose que Babbage, en un sens, n'a pas réussi à voir. Dans le monde de Babbage, ses machines étaient limitées par le matériel, les engrenages, les leviers et les cames dont elles étaient constituées. Ada a regardé au-delà du matériel. Ada a vu que la machine analytique n'était pas seulement un dispositif pour effectuer des calculs, mais pour manipuler ce que nous appellerions maintenant n'importe quelle forme de données, et en tant que tel, c'était un dispositif au potentiel presque illimité.</w:t>
+      </w:r>
+      <w:r>
+        <w:t> » [CIT14]</w:t>
+      </w:r>
+      <w:r>
+        <w:t>.</w:t>
+      </w:r>
+    </w:p>
+    <w:p>
+      <w:pPr>
+        <w:jc w:val="both"/>
+      </w:pPr>
+      <w:r>
+        <w:t>Un</w:t>
+      </w:r>
+      <w:r>
+        <w:t xml:space="preserve"> mathématicien britannique</w:t>
+      </w:r>
+      <w:r>
+        <w:t xml:space="preserve"> nommé</w:t>
+      </w:r>
+      <w:r>
+        <w:t xml:space="preserve"> </w:t>
+      </w:r>
+      <w:r>
+        <w:t>Alan Turing</w:t>
+      </w:r>
+      <w:r>
+        <w:t xml:space="preserve"> a jeté les bases de la théorie de la programmation et de l'informatique moderne. Il a développé la machine de Turing</w:t>
+      </w:r>
+      <w:r>
+        <w:t xml:space="preserve"> en 1936</w:t>
+      </w:r>
+      <w:r>
+        <w:t>, un modèle abstrait des ordinateurs, et a contribué à casser le code Enigma pendant la Seconde Guerre mondiale.</w:t>
+      </w:r>
+      <w:r>
+        <w:t xml:space="preserve"> </w:t>
+      </w:r>
+      <w:r>
+        <w:t>Elle est conçue pour représenter les fonctions calculables et les algorithmes.</w:t>
+      </w:r>
+      <w:r>
+        <w:t xml:space="preserve"> </w:t>
+      </w:r>
+      <w:r>
+        <w:t xml:space="preserve">En effet, </w:t>
+      </w:r>
+      <w:r>
+        <w:t>La machine de Turing est composée d'un ruban infini divisé en cellules, sur lequel elle peut lire et écrire des symboles. Chaque cellule contient soit un symbole, soit un espace vide. La machine est équipée d'une tête de lecture/écriture qui se déplace sur le ruban pour lire ou écrire des symboles. De plus, la machine suit un ensemble de règles (un programme) qui déterminent comment elle doit se comporter en fonction du symbole lu et de son état interne.</w:t>
+      </w:r>
+      <w:r>
+        <w:t xml:space="preserve"> </w:t>
+      </w:r>
+      <w:r>
+        <w:t xml:space="preserve">Malgré sa simplicité, la machine de Turing est capable de simuler n'importe quel algorithme, à condition que celui-ci puisse être décrit par un ensemble fini de règles. Ainsi, </w:t>
+      </w:r>
+      <w:r>
+        <w:t>elle</w:t>
+      </w:r>
+      <w:r>
+        <w:t xml:space="preserve"> est souvent utilisée pour démontrer des concepts fondamentaux en informatique théorique et en théorie de la complexité.</w:t>
+      </w:r>
+    </w:p>
+    <w:p>
+      <w:pPr>
+        <w:jc w:val="both"/>
+      </w:pPr>
+      <w:r>
+        <w:rPr>
+          <w:noProof/>
+        </w:rPr>
+        <mc:AlternateContent>
+          <mc:Choice Requires="wps">
+            <w:drawing>
+              <wp:anchor distT="0" distB="0" distL="114300" distR="114300" simplePos="0" relativeHeight="251670528" behindDoc="0" locked="0" layoutInCell="1" allowOverlap="1" wp14:anchorId="6FDFDFBB" wp14:editId="1C0F5BBD">
+                <wp:simplePos x="0" y="0"/>
+                <wp:positionH relativeFrom="column">
+                  <wp:posOffset>2960370</wp:posOffset>
+                </wp:positionH>
+                <wp:positionV relativeFrom="paragraph">
+                  <wp:posOffset>1620520</wp:posOffset>
+                </wp:positionV>
+                <wp:extent cx="2800350" cy="635"/>
+                <wp:effectExtent l="0" t="0" r="0" b="0"/>
+                <wp:wrapSquare wrapText="bothSides"/>
+                <wp:docPr id="10" name="Zone de texte 10"/>
+                <wp:cNvGraphicFramePr/>
+                <a:graphic xmlns:a="http://schemas.openxmlformats.org/drawingml/2006/main">
+                  <a:graphicData uri="http://schemas.microsoft.com/office/word/2010/wordprocessingShape">
+                    <wps:wsp>
+                      <wps:cNvSpPr txBox="1"/>
+                      <wps:spPr>
+                        <a:xfrm>
+                          <a:off x="0" y="0"/>
+                          <a:ext cx="2800350" cy="635"/>
+                        </a:xfrm>
+                        <a:prstGeom prst="rect">
+                          <a:avLst/>
+                        </a:prstGeom>
+                        <a:solidFill>
+                          <a:prstClr val="white"/>
+                        </a:solidFill>
+                        <a:ln>
+                          <a:noFill/>
+                        </a:ln>
+                      </wps:spPr>
+                      <wps:txbx>
+                        <w:txbxContent>
+                          <w:p>
+                            <w:pPr>
+                              <w:pStyle w:val="Lgende"/>
+                              <w:jc w:val="center"/>
+                            </w:pPr>
+                            <w:r>
+                              <w:t xml:space="preserve">Figure </w:t>
+                            </w:r>
+                            <w:fldSimple w:instr=" SEQ Figure \* ARABIC ">
+                              <w:r>
+                                <w:rPr>
+                                  <w:noProof/>
+                                </w:rPr>
+                                <w:t>7</w:t>
+                              </w:r>
+                            </w:fldSimple>
+                            <w:r>
+                              <w:t xml:space="preserve"> Exemple d'un programme Fortran 95 [FIG7]</w:t>
+                            </w:r>
+                          </w:p>
+                        </w:txbxContent>
+                      </wps:txbx>
+                      <wps:bodyPr rot="0" spcFirstLastPara="0" vertOverflow="overflow" horzOverflow="overflow" vert="horz" wrap="square" lIns="0" tIns="0" rIns="0" bIns="0" numCol="1" spcCol="0" rtlCol="0" fromWordArt="0" anchor="t" anchorCtr="0" forceAA="0" compatLnSpc="1">
+                        <a:prstTxWarp prst="textNoShape">
+                          <a:avLst/>
+                        </a:prstTxWarp>
+                        <a:spAutoFit/>
+                      </wps:bodyPr>
+                    </wps:wsp>
+                  </a:graphicData>
+                </a:graphic>
+              </wp:anchor>
+            </w:drawing>
+          </mc:Choice>
+          <mc:Fallback>
+            <w:pict>
+              <v:shape w14:anchorId="6FDFDFBB" id="Zone de texte 10" o:spid="_x0000_s1029" type="#_x0000_t202" style="position:absolute;left:0;text-align:left;margin-left:233.1pt;margin-top:127.6pt;width:220.5pt;height:.05pt;z-index:251670528;visibility:visible;mso-wrap-style:square;mso-wrap-distance-left:9pt;mso-wrap-distance-top:0;mso-wrap-distance-right:9pt;mso-wrap-distance-bottom:0;mso-position-horizontal:absolute;mso-position-horizontal-relative:text;mso-position-vertical:absolute;mso-position-vertical-relative:text;v-text-anchor:top" o:gfxdata="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" stroked="f">
+                <v:textbox style="mso-fit-shape-to-text:t" inset="0,0,0,0">
+                  <w:txbxContent>
+                    <w:p>
+                      <w:pPr>
+                        <w:pStyle w:val="Lgende"/>
+                        <w:jc w:val="center"/>
+                      </w:pPr>
+                      <w:r>
+                        <w:t xml:space="preserve">Figure </w:t>
+                      </w:r>
+                      <w:fldSimple w:instr=" SEQ Figure \* ARABIC ">
+                        <w:r>
+                          <w:rPr>
+                            <w:noProof/>
+                          </w:rPr>
+                          <w:t>7</w:t>
+                        </w:r>
+                      </w:fldSimple>
+                      <w:r>
+                        <w:t xml:space="preserve"> Exemple d'un programme Fortran 95 [FIG7]</w:t>
+                      </w:r>
+                    </w:p>
+                  </w:txbxContent>
+                </v:textbox>
+                <w10:wrap type="square"/>
+              </v:shape>
+            </w:pict>
+          </mc:Fallback>
+        </mc:AlternateContent>
+      </w:r>
+      <w:r>
+        <w:drawing>
+          <wp:anchor distT="0" distB="0" distL="114300" distR="114300" simplePos="0" relativeHeight="251668480" behindDoc="0" locked="0" layoutInCell="1" allowOverlap="1" wp14:anchorId="69932C61" wp14:editId="17133E4F">
+            <wp:simplePos x="0" y="0"/>
+            <wp:positionH relativeFrom="margin">
+              <wp:align>right</wp:align>
+            </wp:positionH>
+            <wp:positionV relativeFrom="paragraph">
+              <wp:posOffset>10795</wp:posOffset>
+            </wp:positionV>
+            <wp:extent cx="2800350" cy="1552875"/>
+            <wp:effectExtent l="0" t="0" r="0" b="9525"/>
+            <wp:wrapSquare wrapText="bothSides"/>
+            <wp:docPr id="9" name="Image 9" descr="Une image contenant texte, lettre&#10;&#10;Description générée automatiquement"/>
+            <wp:cNvGraphicFramePr>
+              <a:graphicFrameLocks xmlns:a="http://schemas.openxmlformats.org/drawingml/2006/main" noChangeAspect="1"/>
+            </wp:cNvGraphicFramePr>
+            <a:graphic xmlns:a="http://schemas.openxmlformats.org/drawingml/2006/main">
+              <a:graphicData uri="http://schemas.openxmlformats.org/drawingml/2006/picture">
+                <pic:pic xmlns:pic="http://schemas.openxmlformats.org/drawingml/2006/picture">
+                  <pic:nvPicPr>
+                    <pic:cNvPr id="9" name="Image 9" descr="Une image contenant texte, lettre&#10;&#10;Description générée automatiquement"/>
+                    <pic:cNvPicPr/>
+                  </pic:nvPicPr>
+                  <pic:blipFill>
+                    <a:blip r:embed="rId17">
+                      <a:extLst>
+                        <a:ext uri="{28A0092B-C50C-407E-A947-70E740481C1C}">
+                          <a14:useLocalDpi xmlns:a14="http://schemas.microsoft.com/office/drawing/2010/main" val="0"/>
+                        </a:ext>
+                      </a:extLst>
+                    </a:blip>
+                    <a:stretch>
+                      <a:fillRect/>
+                    </a:stretch>
+                  </pic:blipFill>
+                  <pic:spPr>
+                    <a:xfrm>
+                      <a:off x="0" y="0"/>
+                      <a:ext cx="2800350" cy="1552875"/>
+                    </a:xfrm>
+                    <a:prstGeom prst="rect">
+                      <a:avLst/>
+                    </a:prstGeom>
+                  </pic:spPr>
+                </pic:pic>
+              </a:graphicData>
+            </a:graphic>
+          </wp:anchor>
+        </w:drawing>
+      </w:r>
+      <w:r>
+        <w:t>Le premier langage de programmation considéré comme tel est Fortran, qui signifie "Formula Translation". Il a été créé par IBM en 1957 pour permettre aux scientifiques et aux ingénieurs de programmer des ordinateurs pour effectuer des calculs scientifiques.</w:t>
+      </w:r>
+      <w:r>
+        <w:t xml:space="preserve"> La ligne commençant par « C » sont des commentaires et sont ignorées </w:t>
+      </w:r>
+      <w:r>
+        <w:t xml:space="preserve">par le compilateur. </w:t>
+      </w:r>
+      <w:r>
+        <w:t>C</w:t>
+      </w:r>
+      <w:r>
+        <w:t>e programme initialise les variables X, Y et Z à certaines valeurs, puis utilise une boucle DO pour afficher les nombres de 1 à 10 à l'écran.</w:t>
+      </w:r>
+      <w:r>
+        <w:t xml:space="preserve"> Enfin, il appelle la fonction EXIT pour terminer l’exécution du programme.</w:t>
+      </w:r>
+    </w:p>
+    <w:p>
+      <w:r>
+        <w:lastRenderedPageBreak/>
+        <w:t>Un programme informatique est lu, interprété et exécuté par un ordinateur à travers plusieurs étapes</w:t>
+      </w:r>
+      <w:r>
+        <w:t>.</w:t>
+      </w:r>
+      <w:r>
+        <w:br w:type="page"/>
+      </w:r>
     </w:p>
     <w:p>
       <w:pPr>
@@ -7102,6 +7140,7 @@
         <w:rPr>
           <w:rFonts w:asciiTheme="minorHAnsi" w:hAnsiTheme="minorHAnsi" w:cstheme="minorHAnsi"/>
         </w:rPr>
+        <w:lastRenderedPageBreak/>
         <w:t>Les automates</w:t>
       </w:r>
       <w:bookmarkEnd w:id="14"/>
@@ -7664,21 +7703,7 @@
         <w:rPr>
           <w:rFonts w:cstheme="minorHAnsi"/>
         </w:rPr>
-        <w:t xml:space="preserve">Les </w:t>
-      </w:r>
-      <w:proofErr w:type="spellStart"/>
-      <w:r>
-        <w:rPr>
-          <w:rFonts w:cstheme="minorHAnsi"/>
-        </w:rPr>
-        <w:t>algorythmes</w:t>
-      </w:r>
-      <w:proofErr w:type="spellEnd"/>
-      <w:r>
-        <w:rPr>
-          <w:rFonts w:cstheme="minorHAnsi"/>
-        </w:rPr>
-        <w:t xml:space="preserve"> pour l’embauche ou </w:t>
+        <w:t xml:space="preserve">Les algorythmes pour l’embauche ou </w:t>
       </w:r>
       <w:r>
         <w:rPr>
@@ -9265,6 +9290,7 @@
     <w:rsidRoot w:val="00C031F3"/>
     <w:rsid w:val="0003238A"/>
     <w:rsid w:val="000C710F"/>
+    <w:rsid w:val="003109D9"/>
     <w:rsid w:val="003B7BB3"/>
     <w:rsid w:val="00470FE5"/>
     <w:rsid w:val="004A01A3"/>

--- a/Memoire v0-6.docx
+++ b/Memoire v0-6.docx
@@ -4305,13 +4305,69 @@
         <w:rPr>
           <w:rFonts w:cstheme="minorHAnsi"/>
         </w:rPr>
-        <w:t xml:space="preserve"> utilisé pour faire référence à l'Intergovernmental Panel on Climate Change (IPCC) en français.</w:t>
-      </w:r>
-      <w:r>
-        <w:rPr>
-          <w:rFonts w:cstheme="minorHAnsi"/>
-        </w:rPr>
-        <w:t xml:space="preserve"> Le GIEC produit des rapports complets ou spéciaux pour aider à la gouvernance d’état ou d’entreprise en fournissant aux décideurs des évaluations scientifiques régulières sur le changement climatique, ses impacts et les risques futurs. Le premier rapport d'évaluation du GIEC a été publié en 1990. Ce rapport, intitulé "Evaluation of Climate Change: The IPCC Scientific Assessment", était le résultat du travail de centaines de scientifiques du monde entier qui ont examiné les preuves scientifiques alors disponibles sur le changement climatique.</w:t>
+        <w:t xml:space="preserve"> utilisé pour faire référence à l'</w:t>
+      </w:r>
+      <w:proofErr w:type="spellStart"/>
+      <w:r>
+        <w:rPr>
+          <w:rFonts w:cstheme="minorHAnsi"/>
+        </w:rPr>
+        <w:t>Intergovernmental</w:t>
+      </w:r>
+      <w:proofErr w:type="spellEnd"/>
+      <w:r>
+        <w:rPr>
+          <w:rFonts w:cstheme="minorHAnsi"/>
+        </w:rPr>
+        <w:t xml:space="preserve"> Panel on </w:t>
+      </w:r>
+      <w:proofErr w:type="spellStart"/>
+      <w:r>
+        <w:rPr>
+          <w:rFonts w:cstheme="minorHAnsi"/>
+        </w:rPr>
+        <w:t>Climate</w:t>
+      </w:r>
+      <w:proofErr w:type="spellEnd"/>
+      <w:r>
+        <w:rPr>
+          <w:rFonts w:cstheme="minorHAnsi"/>
+        </w:rPr>
+        <w:t xml:space="preserve"> Change (IPCC) en français.</w:t>
+      </w:r>
+      <w:r>
+        <w:rPr>
+          <w:rFonts w:cstheme="minorHAnsi"/>
+        </w:rPr>
+        <w:t xml:space="preserve"> Le GIEC produit des rapports complets ou spéciaux pour aider à la gouvernance d’état ou d’entreprise en fournissant aux décideurs des évaluations scientifiques régulières sur le changement climatique, ses impacts et les risques futurs. Le premier rapport d'évaluation du GIEC a été publié en 1990. Ce rapport, intitulé "Evaluation of </w:t>
+      </w:r>
+      <w:proofErr w:type="spellStart"/>
+      <w:r>
+        <w:rPr>
+          <w:rFonts w:cstheme="minorHAnsi"/>
+        </w:rPr>
+        <w:t>Climate</w:t>
+      </w:r>
+      <w:proofErr w:type="spellEnd"/>
+      <w:r>
+        <w:rPr>
+          <w:rFonts w:cstheme="minorHAnsi"/>
+        </w:rPr>
+        <w:t xml:space="preserve"> Change: The IPCC Scientific </w:t>
+      </w:r>
+      <w:proofErr w:type="spellStart"/>
+      <w:r>
+        <w:rPr>
+          <w:rFonts w:cstheme="minorHAnsi"/>
+        </w:rPr>
+        <w:t>Assessment</w:t>
+      </w:r>
+      <w:proofErr w:type="spellEnd"/>
+      <w:r>
+        <w:rPr>
+          <w:rFonts w:cstheme="minorHAnsi"/>
+        </w:rPr>
+        <w:t>", était le résultat du travail de centaines de scientifiques du monde entier qui ont examiné les preuves scientifiques alors disponibles sur le changement climatique.</w:t>
       </w:r>
       <w:r>
         <w:rPr>
@@ -4362,7 +4418,35 @@
         <w:rPr>
           <w:rFonts w:cstheme="minorHAnsi"/>
         </w:rPr>
-        <w:t xml:space="preserve"> nommé Goddard Institute for Space Studies (GISS) mesure depuis 1980 la température de la surface de la Terre</w:t>
+        <w:t xml:space="preserve"> nommé Goddard Institute for </w:t>
+      </w:r>
+      <w:proofErr w:type="spellStart"/>
+      <w:r>
+        <w:rPr>
+          <w:rFonts w:cstheme="minorHAnsi"/>
+        </w:rPr>
+        <w:t>Space</w:t>
+      </w:r>
+      <w:proofErr w:type="spellEnd"/>
+      <w:r>
+        <w:rPr>
+          <w:rFonts w:cstheme="minorHAnsi"/>
+        </w:rPr>
+        <w:t xml:space="preserve"> </w:t>
+      </w:r>
+      <w:proofErr w:type="spellStart"/>
+      <w:r>
+        <w:rPr>
+          <w:rFonts w:cstheme="minorHAnsi"/>
+        </w:rPr>
+        <w:t>Studies</w:t>
+      </w:r>
+      <w:proofErr w:type="spellEnd"/>
+      <w:r>
+        <w:rPr>
+          <w:rFonts w:cstheme="minorHAnsi"/>
+        </w:rPr>
+        <w:t xml:space="preserve"> (GISS) mesure depuis 1980 la température de la surface de la Terre</w:t>
       </w:r>
     </w:p>
     <w:p>
@@ -4497,7 +4581,21 @@
         <w:rPr>
           <w:rFonts w:cstheme="minorHAnsi"/>
         </w:rPr>
-        <w:t xml:space="preserve">calculées à partir d'une combinaison de données provenant de différentes sources, telles que les relevés de température effectués par des stations météorologiques terrestres, les mesures satellitaires, les relevés de température de l'océan et les données des calottes glaciaires et des carottes de glace. Une calotte glacière est une étendue de neige et de glace pouvant aller jusqu’à des kilomètres de surface. Les deux plus grandes calottes glacières se trouvent au Groenland et en Antarctique. La carotte de glace est un échantillon de calotte glacière prise en creusant un trou qui peut faire plusieurs kilomètres de profondeur grâce à des </w:t>
+        <w:t xml:space="preserve">calculées à partir d'une combinaison de données provenant de différentes sources, telles que les relevés de température effectués par des stations météorologiques terrestres, les mesures satellitaires, les relevés de température de l'océan et les données des calottes glaciaires et des carottes de glace. Une calotte glacière est une étendue de neige et de glace pouvant aller jusqu’à des kilomètres de surface. Les deux plus grandes calottes </w:t>
+      </w:r>
+      <w:proofErr w:type="spellStart"/>
+      <w:r>
+        <w:rPr>
+          <w:rFonts w:cstheme="minorHAnsi"/>
+        </w:rPr>
+        <w:t>glacières</w:t>
+      </w:r>
+      <w:proofErr w:type="spellEnd"/>
+      <w:r>
+        <w:rPr>
+          <w:rFonts w:cstheme="minorHAnsi"/>
+        </w:rPr>
+        <w:t xml:space="preserve"> se trouvent au Groenland et en Antarctique. La carotte de glace est un échantillon de calotte glacière prise en creusant un trou qui peut faire plusieurs kilomètres de profondeur grâce à des </w:t>
       </w:r>
       <w:r>
         <w:rPr>
@@ -4623,14 +4721,27 @@
                             <w:r>
                               <w:t xml:space="preserve">Figure </w:t>
                             </w:r>
-                            <w:fldSimple w:instr=" SEQ Figure \* ARABIC ">
-                              <w:r>
-                                <w:rPr>
-                                  <w:noProof/>
-                                </w:rPr>
-                                <w:t>3</w:t>
-                              </w:r>
-                            </w:fldSimple>
+                            <w:r>
+                              <w:fldChar w:fldCharType="begin"/>
+                            </w:r>
+                            <w:r>
+                              <w:instrText xml:space="preserve"> SEQ Figure \* ARABIC </w:instrText>
+                            </w:r>
+                            <w:r>
+                              <w:fldChar w:fldCharType="separate"/>
+                            </w:r>
+                            <w:r>
+                              <w:rPr>
+                                <w:noProof/>
+                              </w:rPr>
+                              <w:t>3</w:t>
+                            </w:r>
+                            <w:r>
+                              <w:rPr>
+                                <w:noProof/>
+                              </w:rPr>
+                              <w:fldChar w:fldCharType="end"/>
+                            </w:r>
                             <w:r>
                               <w:t xml:space="preserve"> [FIG03]</w:t>
                             </w:r>
@@ -4665,14 +4776,27 @@
                       <w:r>
                         <w:t xml:space="preserve">Figure </w:t>
                       </w:r>
-                      <w:fldSimple w:instr=" SEQ Figure \* ARABIC ">
-                        <w:r>
-                          <w:rPr>
-                            <w:noProof/>
-                          </w:rPr>
-                          <w:t>3</w:t>
-                        </w:r>
-                      </w:fldSimple>
+                      <w:r>
+                        <w:fldChar w:fldCharType="begin"/>
+                      </w:r>
+                      <w:r>
+                        <w:instrText xml:space="preserve"> SEQ Figure \* ARABIC </w:instrText>
+                      </w:r>
+                      <w:r>
+                        <w:fldChar w:fldCharType="separate"/>
+                      </w:r>
+                      <w:r>
+                        <w:rPr>
+                          <w:noProof/>
+                        </w:rPr>
+                        <w:t>3</w:t>
+                      </w:r>
+                      <w:r>
+                        <w:rPr>
+                          <w:noProof/>
+                        </w:rPr>
+                        <w:fldChar w:fldCharType="end"/>
+                      </w:r>
                       <w:r>
                         <w:t xml:space="preserve"> [FIG03]</w:t>
                       </w:r>
@@ -4921,7 +5045,49 @@
         <w:rPr>
           <w:rFonts w:cstheme="minorHAnsi"/>
         </w:rPr>
-        <w:t>This is what we die for</w:t>
+        <w:t xml:space="preserve">This </w:t>
+      </w:r>
+      <w:proofErr w:type="spellStart"/>
+      <w:r>
+        <w:rPr>
+          <w:rFonts w:cstheme="minorHAnsi"/>
+        </w:rPr>
+        <w:t>is</w:t>
+      </w:r>
+      <w:proofErr w:type="spellEnd"/>
+      <w:r>
+        <w:rPr>
+          <w:rFonts w:cstheme="minorHAnsi"/>
+        </w:rPr>
+        <w:t xml:space="preserve"> </w:t>
+      </w:r>
+      <w:proofErr w:type="spellStart"/>
+      <w:r>
+        <w:rPr>
+          <w:rFonts w:cstheme="minorHAnsi"/>
+        </w:rPr>
+        <w:t>what</w:t>
+      </w:r>
+      <w:proofErr w:type="spellEnd"/>
+      <w:r>
+        <w:rPr>
+          <w:rFonts w:cstheme="minorHAnsi"/>
+        </w:rPr>
+        <w:t xml:space="preserve"> </w:t>
+      </w:r>
+      <w:proofErr w:type="spellStart"/>
+      <w:r>
+        <w:rPr>
+          <w:rFonts w:cstheme="minorHAnsi"/>
+        </w:rPr>
+        <w:t>we</w:t>
+      </w:r>
+      <w:proofErr w:type="spellEnd"/>
+      <w:r>
+        <w:rPr>
+          <w:rFonts w:cstheme="minorHAnsi"/>
+        </w:rPr>
+        <w:t xml:space="preserve"> die for</w:t>
       </w:r>
       <w:r>
         <w:rPr>
@@ -4945,7 +5111,21 @@
         <w:rPr>
           <w:rFonts w:cstheme="minorHAnsi"/>
         </w:rPr>
-        <w:t>En effet, « Les chercheurs d’Amnesty International et d’Afrewatch ont interrogé 17 enfants qui avaient exploité, collecté et manié du cobalt dans les sites miniers de Kolwezi et de Kambove. Le plus jeune avait 7 ans lorsqu’il a travaillé à la mine. » [CIT05]. Les deux villes citées se trouvent en RDC.</w:t>
+        <w:t>En effet, « Les chercheurs d’Amnesty International et d’</w:t>
+      </w:r>
+      <w:proofErr w:type="spellStart"/>
+      <w:r>
+        <w:rPr>
+          <w:rFonts w:cstheme="minorHAnsi"/>
+        </w:rPr>
+        <w:t>Afrewatch</w:t>
+      </w:r>
+      <w:proofErr w:type="spellEnd"/>
+      <w:r>
+        <w:rPr>
+          <w:rFonts w:cstheme="minorHAnsi"/>
+        </w:rPr>
+        <w:t xml:space="preserve"> ont interrogé 17 enfants qui avaient exploité, collecté et manié du cobalt dans les sites miniers de Kolwezi et de Kambove. Le plus jeune avait 7 ans lorsqu’il a travaillé à la mine. » [CIT05]. Les deux villes citées se trouvent en RDC.</w:t>
       </w:r>
       <w:r>
         <w:rPr>
@@ -5106,7 +5286,21 @@
         <w:rPr>
           <w:rFonts w:cstheme="minorHAnsi"/>
         </w:rPr>
-        <w:t>Dans l’ouvrage « L'Eau, une ressource menacée : Une introduction à l'hydrologie » de François Chabaux, l’auteur dit que « Les datacenters sont de grands consommateurs d'eau en raison de leur besoin de refroidir les équipements informatiques. Cela peut poser des problèmes dans les régions où l'eau est rare ou déjà surexploitée. Les entreprises peuvent adopter des pratiques de gestion durable de l'eau pour réduire leur impact environnemental, telles que la récupération d'eau de pluie, l'utilisation de technologies de refroidissement efficaces et la collaboration avec les communautés locales pour préserver les ressources en eau » [CIT0</w:t>
+        <w:t xml:space="preserve">Dans l’ouvrage « L'Eau, une ressource menacée : Une introduction à l'hydrologie » de François </w:t>
+      </w:r>
+      <w:proofErr w:type="spellStart"/>
+      <w:r>
+        <w:rPr>
+          <w:rFonts w:cstheme="minorHAnsi"/>
+        </w:rPr>
+        <w:t>Chabaux</w:t>
+      </w:r>
+      <w:proofErr w:type="spellEnd"/>
+      <w:r>
+        <w:rPr>
+          <w:rFonts w:cstheme="minorHAnsi"/>
+        </w:rPr>
+        <w:t>, l’auteur dit que « Les datacenters sont de grands consommateurs d'eau en raison de leur besoin de refroidir les équipements informatiques. Cela peut poser des problèmes dans les régions où l'eau est rare ou déjà surexploitée. Les entreprises peuvent adopter des pratiques de gestion durable de l'eau pour réduire leur impact environnemental, telles que la récupération d'eau de pluie, l'utilisation de technologies de refroidissement efficaces et la collaboration avec les communautés locales pour préserver les ressources en eau » [CIT0</w:t>
       </w:r>
       <w:r>
         <w:rPr>
@@ -5130,7 +5324,35 @@
         <w:rPr>
           <w:rFonts w:cstheme="minorHAnsi"/>
         </w:rPr>
-        <w:t>Pour compléter, L’association Greenpeace publie un rapport en 2017 « How Clean is Your Cloud » [CIT08] qui évalue la consommation d'énergie et d'eau des datacenters des grandes entreprises de technologie à travers le monde. Le rapport examine les politiques environnementales et les pratiques de gestion de l'énergie et de l'eau de 17 grandes entreprises de technologie, notamment Apple, Google, Facebook, Amazon, Microsoft et IBM et propose des recommandations pour les entreprises de technologie pour réduire leur impact environnemental, telles que l'utilisation de sources d'énergie renouvelable, l'adoption de pratiques de refroidissement plus efficaces, la transparence sur les pratiques environnementales et la collaboration avec les communautés locales pour préserver les ressources en eau et en énergie.</w:t>
+        <w:t xml:space="preserve">Pour compléter, L’association Greenpeace publie un rapport en 2017 « How Clean </w:t>
+      </w:r>
+      <w:proofErr w:type="spellStart"/>
+      <w:r>
+        <w:rPr>
+          <w:rFonts w:cstheme="minorHAnsi"/>
+        </w:rPr>
+        <w:t>is</w:t>
+      </w:r>
+      <w:proofErr w:type="spellEnd"/>
+      <w:r>
+        <w:rPr>
+          <w:rFonts w:cstheme="minorHAnsi"/>
+        </w:rPr>
+        <w:t xml:space="preserve"> </w:t>
+      </w:r>
+      <w:proofErr w:type="spellStart"/>
+      <w:r>
+        <w:rPr>
+          <w:rFonts w:cstheme="minorHAnsi"/>
+        </w:rPr>
+        <w:t>Your</w:t>
+      </w:r>
+      <w:proofErr w:type="spellEnd"/>
+      <w:r>
+        <w:rPr>
+          <w:rFonts w:cstheme="minorHAnsi"/>
+        </w:rPr>
+        <w:t xml:space="preserve"> Cloud » [CIT08] qui évalue la consommation d'énergie et d'eau des datacenters des grandes entreprises de technologie à travers le monde. Le rapport examine les politiques environnementales et les pratiques de gestion de l'énergie et de l'eau de 17 grandes entreprises de technologie, notamment Apple, Google, Facebook, Amazon, Microsoft et IBM et propose des recommandations pour les entreprises de technologie pour réduire leur impact environnemental, telles que l'utilisation de sources d'énergie renouvelable, l'adoption de pratiques de refroidissement plus efficaces, la transparence sur les pratiques environnementales et la collaboration avec les communautés locales pour préserver les ressources en eau et en énergie.</w:t>
       </w:r>
     </w:p>
     <w:p>
@@ -5273,7 +5495,21 @@
         <w:rPr>
           <w:rFonts w:cstheme="minorHAnsi"/>
         </w:rPr>
-        <w:t>L’évolution technique est un facteur crucial pour la survit des entreprises.</w:t>
+        <w:t xml:space="preserve">L’évolution technique est un facteur crucial pour la </w:t>
+      </w:r>
+      <w:proofErr w:type="spellStart"/>
+      <w:r>
+        <w:rPr>
+          <w:rFonts w:cstheme="minorHAnsi"/>
+        </w:rPr>
+        <w:t>survit</w:t>
+      </w:r>
+      <w:proofErr w:type="spellEnd"/>
+      <w:r>
+        <w:rPr>
+          <w:rFonts w:cstheme="minorHAnsi"/>
+        </w:rPr>
+        <w:t xml:space="preserve"> des entreprises.</w:t>
       </w:r>
       <w:r>
         <w:rPr>
@@ -5562,8 +5798,16 @@
         <w:rPr>
           <w:rFonts w:cstheme="minorHAnsi"/>
         </w:rPr>
-        <w:t>D’après le rapport « The Future of Manufacturing</w:t>
-      </w:r>
+        <w:t xml:space="preserve">D’après le rapport « The Future of </w:t>
+      </w:r>
+      <w:proofErr w:type="spellStart"/>
+      <w:r>
+        <w:rPr>
+          <w:rFonts w:cstheme="minorHAnsi"/>
+        </w:rPr>
+        <w:t>Manufacturing</w:t>
+      </w:r>
+      <w:proofErr w:type="spellEnd"/>
       <w:r>
         <w:rPr>
           <w:rFonts w:cstheme="minorHAnsi"/>
@@ -5574,7 +5818,49 @@
         <w:rPr>
           <w:rFonts w:cstheme="minorHAnsi"/>
         </w:rPr>
-        <w:t xml:space="preserve">: Making Things in a Changing World </w:t>
+        <w:t xml:space="preserve">: </w:t>
+      </w:r>
+      <w:proofErr w:type="spellStart"/>
+      <w:r>
+        <w:rPr>
+          <w:rFonts w:cstheme="minorHAnsi"/>
+        </w:rPr>
+        <w:t>Making</w:t>
+      </w:r>
+      <w:proofErr w:type="spellEnd"/>
+      <w:r>
+        <w:rPr>
+          <w:rFonts w:cstheme="minorHAnsi"/>
+        </w:rPr>
+        <w:t xml:space="preserve"> </w:t>
+      </w:r>
+      <w:proofErr w:type="spellStart"/>
+      <w:r>
+        <w:rPr>
+          <w:rFonts w:cstheme="minorHAnsi"/>
+        </w:rPr>
+        <w:t>Things</w:t>
+      </w:r>
+      <w:proofErr w:type="spellEnd"/>
+      <w:r>
+        <w:rPr>
+          <w:rFonts w:cstheme="minorHAnsi"/>
+        </w:rPr>
+        <w:t xml:space="preserve"> in a </w:t>
+      </w:r>
+      <w:proofErr w:type="spellStart"/>
+      <w:r>
+        <w:rPr>
+          <w:rFonts w:cstheme="minorHAnsi"/>
+        </w:rPr>
+        <w:t>Changing</w:t>
+      </w:r>
+      <w:proofErr w:type="spellEnd"/>
+      <w:r>
+        <w:rPr>
+          <w:rFonts w:cstheme="minorHAnsi"/>
+        </w:rPr>
+        <w:t xml:space="preserve"> World </w:t>
       </w:r>
       <w:r>
         <w:rPr>
@@ -5586,7 +5872,21 @@
         <w:rPr>
           <w:rFonts w:cstheme="minorHAnsi"/>
         </w:rPr>
-        <w:t xml:space="preserve">de McKinsey &amp; Company, </w:t>
+        <w:t xml:space="preserve">de McKinsey &amp; </w:t>
+      </w:r>
+      <w:proofErr w:type="spellStart"/>
+      <w:r>
+        <w:rPr>
+          <w:rFonts w:cstheme="minorHAnsi"/>
+        </w:rPr>
+        <w:t>Company</w:t>
+      </w:r>
+      <w:proofErr w:type="spellEnd"/>
+      <w:r>
+        <w:rPr>
+          <w:rFonts w:cstheme="minorHAnsi"/>
+        </w:rPr>
+        <w:t xml:space="preserve">, </w:t>
       </w:r>
       <w:r>
         <w:rPr>
@@ -5787,14 +6087,27 @@
                             <w:r>
                               <w:t xml:space="preserve">Figure </w:t>
                             </w:r>
-                            <w:fldSimple w:instr=" SEQ Figure \* ARABIC ">
-                              <w:r>
-                                <w:rPr>
-                                  <w:noProof/>
-                                </w:rPr>
-                                <w:t>5</w:t>
-                              </w:r>
-                            </w:fldSimple>
+                            <w:r>
+                              <w:fldChar w:fldCharType="begin"/>
+                            </w:r>
+                            <w:r>
+                              <w:instrText xml:space="preserve"> SEQ Figure \* ARABIC </w:instrText>
+                            </w:r>
+                            <w:r>
+                              <w:fldChar w:fldCharType="separate"/>
+                            </w:r>
+                            <w:r>
+                              <w:rPr>
+                                <w:noProof/>
+                              </w:rPr>
+                              <w:t>5</w:t>
+                            </w:r>
+                            <w:r>
+                              <w:rPr>
+                                <w:noProof/>
+                              </w:rPr>
+                              <w:fldChar w:fldCharType="end"/>
+                            </w:r>
                             <w:r>
                               <w:rPr>
                                 <w:noProof/>
@@ -5838,14 +6151,27 @@
                       <w:r>
                         <w:t xml:space="preserve">Figure </w:t>
                       </w:r>
-                      <w:fldSimple w:instr=" SEQ Figure \* ARABIC ">
-                        <w:r>
-                          <w:rPr>
-                            <w:noProof/>
-                          </w:rPr>
-                          <w:t>5</w:t>
-                        </w:r>
-                      </w:fldSimple>
+                      <w:r>
+                        <w:fldChar w:fldCharType="begin"/>
+                      </w:r>
+                      <w:r>
+                        <w:instrText xml:space="preserve"> SEQ Figure \* ARABIC </w:instrText>
+                      </w:r>
+                      <w:r>
+                        <w:fldChar w:fldCharType="separate"/>
+                      </w:r>
+                      <w:r>
+                        <w:rPr>
+                          <w:noProof/>
+                        </w:rPr>
+                        <w:t>5</w:t>
+                      </w:r>
+                      <w:r>
+                        <w:rPr>
+                          <w:noProof/>
+                        </w:rPr>
+                        <w:fldChar w:fldCharType="end"/>
+                      </w:r>
                       <w:r>
                         <w:rPr>
                           <w:noProof/>
@@ -5922,7 +6248,15 @@
         </w:drawing>
       </w:r>
       <w:r>
-        <w:t>D’après le site de Statista, en 2017, les équipes Mc Donald serait composées de 60% d’employé âgé de 18 à 24 ans soit plus de la moitié de leurs effectifs</w:t>
+        <w:t xml:space="preserve">D’après le site de </w:t>
+      </w:r>
+      <w:proofErr w:type="spellStart"/>
+      <w:r>
+        <w:t>Statista</w:t>
+      </w:r>
+      <w:proofErr w:type="spellEnd"/>
+      <w:r>
+        <w:t>, en 2017, les équipes Mc Donald serait composées de 60% d’employé âgé de 18 à 24 ans soit plus de la moitié de leurs effectifs</w:t>
       </w:r>
       <w:r>
         <w:t xml:space="preserve">. </w:t>
@@ -6047,15 +6381,53 @@
         <w:jc w:val="both"/>
       </w:pPr>
       <w:r>
-        <w:t>Les bracelets et montres connectés et traqueurs d’activité ne sont pas en reste eux non plus : d’une simplicité enfantine, ils permettent de suivre l’activité physique de leur utilisateur au quotidien et ainsi à les inciter à bouger davantage. L’application Cardiogram dédié à la montre connectée Apple Watch par exemple, mesure le rythme cardiaque toutes les cinq minutes et permet la détection d’anomalies comme une arythmie. Beaucoup d’applications dédiées au sommeil voient également le jour sur nos smartphones, comme « Sleep as » sur Android.</w:t>
-      </w:r>
-    </w:p>
-    <w:p>
-      <w:pPr>
-        <w:jc w:val="both"/>
-      </w:pPr>
-      <w:r>
-        <w:t>On peut noter également le développement de sondes connectées, comme la sonde Emy, développée par la start-up strasbourgeoises Fizimed, spécialisée dans les dispositifs médicaux connectés . Il s’agit d’une sonde périnéale connectée, à utiliser de manière autonome chez soi grâce à une application sur son smartphone pour permettre aux femmes (notamment après un accouchement) de rééduquer leur périnée. La sonde Emy a déjà reçu plusieurs prix, dont celui du Digital InPulse 2022 à Strasbourg, organisé par Huawei et le comité Richelieu.</w:t>
+        <w:t>Les bracelets et montres connectés et traqueurs d’activité ne sont pas en reste eux non plus</w:t>
+      </w:r>
+      <w:r>
+        <w:t>. D</w:t>
+      </w:r>
+      <w:r>
+        <w:t xml:space="preserve">’une simplicité enfantine, ils permettent de suivre l’activité physique de leur utilisateur au quotidien et ainsi à les inciter à bouger davantage. L’application </w:t>
+      </w:r>
+      <w:proofErr w:type="spellStart"/>
+      <w:r>
+        <w:t>Cardiogram</w:t>
+      </w:r>
+      <w:proofErr w:type="spellEnd"/>
+      <w:r>
+        <w:t xml:space="preserve"> dédié à la montre connectée Apple Watch par exemple, mesure le rythme cardiaque toutes les cinq minutes et permet la détection d’anomalies comme une arythmie. Beaucoup d’applications dédiées au sommeil voient également le jour sur nos smartphones, comme « </w:t>
+      </w:r>
+      <w:proofErr w:type="spellStart"/>
+      <w:r>
+        <w:t>Sleep</w:t>
+      </w:r>
+      <w:proofErr w:type="spellEnd"/>
+      <w:r>
+        <w:t xml:space="preserve"> as » sur Android.</w:t>
+      </w:r>
+    </w:p>
+    <w:p>
+      <w:pPr>
+        <w:jc w:val="both"/>
+      </w:pPr>
+      <w:r>
+        <w:t xml:space="preserve">On peut noter également le développement de sondes connectées, comme la sonde Emy, développée par la start-up strasbourgeoises </w:t>
+      </w:r>
+      <w:proofErr w:type="spellStart"/>
+      <w:r>
+        <w:t>Fizimed</w:t>
+      </w:r>
+      <w:proofErr w:type="spellEnd"/>
+      <w:r>
+        <w:t xml:space="preserve">, spécialisée dans les dispositifs médicaux connectés . Il s’agit d’une sonde périnéale connectée, à utiliser de manière autonome chez soi grâce à une application sur son smartphone pour permettre aux femmes (notamment après un accouchement) de rééduquer leur périnée. La sonde Emy a déjà reçu plusieurs prix, dont celui du Digital </w:t>
+      </w:r>
+      <w:proofErr w:type="spellStart"/>
+      <w:r>
+        <w:t>InPulse</w:t>
+      </w:r>
+      <w:proofErr w:type="spellEnd"/>
+      <w:r>
+        <w:t xml:space="preserve"> 2022 à Strasbourg, organisé par Huawei et le comité Richelieu.</w:t>
       </w:r>
     </w:p>
     <w:p>
@@ -6072,7 +6444,15 @@
       </w:pPr>
       <w:r>
         <w:lastRenderedPageBreak/>
-        <w:t>L’utilisation de la robotique en médecine ouvre la possibilité d’opérer à distance. En 2001, le professeur Jacques Marescaux, pionnier de la chirurgie robotique, opère depuis New York une patiente du CHU de Strasbourg, afin de réaliser une ablation de la vésicule biliaire. Cette première opération à distance fut baptisée «l’Opération</w:t>
+        <w:t xml:space="preserve">L’utilisation de la robotique en médecine ouvre la possibilité d’opérer à distance. En 2001, le professeur Jacques </w:t>
+      </w:r>
+      <w:proofErr w:type="spellStart"/>
+      <w:r>
+        <w:t>Marescaux</w:t>
+      </w:r>
+      <w:proofErr w:type="spellEnd"/>
+      <w:r>
+        <w:t>, pionnier de la chirurgie robotique, opère depuis New York une patiente du CHU de Strasbourg, afin de réaliser une ablation de la vésicule biliaire. Cette première opération à distance fut baptisée «l’Opération</w:t>
       </w:r>
       <w:r>
         <w:t xml:space="preserve"> </w:t>
@@ -6095,7 +6475,15 @@
         <w:jc w:val="both"/>
       </w:pPr>
       <w:r>
-        <w:t>L’impression 3D fournie également une aide précieuse dans le domaine de la santé, à commencer par l’impression de médicaments sur mesure. Tout comme un pharmacien qui, à partir d’une ordonnance peut préparer un médicament personnalisé à l’aide des ingrédients disponibles dans son officine, l’impression 3D permet de créer des médicaments sur mesure et d’ainsi d’ajuster la dose en fonction du patient. C’est en 2015 que le premier médicament 3D voit le jour : le laboratoire américain Aprecia Pharmaceuticals avait reçu l’autorisation de l’agence américaine des produits alimentaires et médicamenteux (FDA) pour la synthèse d’un médicament 3D : Spritam, un traitement contre l’épilepsie. Aprecia Pharmaceuticals continue à utiliser l'impression 3D pour produire des médicaments, en s'adaptant aux besoins individuels de chaque patient.</w:t>
+        <w:t xml:space="preserve">L’impression 3D fournie également une aide précieuse dans le domaine de la santé, à commencer par l’impression de médicaments sur mesure. Tout comme un pharmacien qui, à partir d’une ordonnance peut préparer un médicament personnalisé à l’aide des ingrédients disponibles dans son officine, l’impression 3D permet de créer des médicaments sur mesure et d’ainsi d’ajuster la dose en fonction du patient. C’est en 2015 que le premier médicament 3D voit le jour : le laboratoire américain Aprecia Pharmaceuticals avait reçu l’autorisation de l’agence américaine des produits alimentaires et médicamenteux (FDA) pour la synthèse d’un médicament 3D : </w:t>
+      </w:r>
+      <w:proofErr w:type="spellStart"/>
+      <w:r>
+        <w:t>Spritam</w:t>
+      </w:r>
+      <w:proofErr w:type="spellEnd"/>
+      <w:r>
+        <w:t>, un traitement contre l’épilepsie. Aprecia Pharmaceuticals continue à utiliser l'impression 3D pour produire des médicaments, en s'adaptant aux besoins individuels de chaque patient.</w:t>
       </w:r>
       <w:r>
         <w:t xml:space="preserve"> </w:t>
@@ -6152,11 +6540,9 @@
       <w:r>
         <w:t>Concernant les dispositifs d’implants déjà largement répandu, on peut citer le pacemaker, utilisé pour réguler le rythme cardiaque. C’est un petit appareil électronique implanté sous la peau, généralement au niveau de la poitrine, avec des fils électriques qui sont guidés à travers une veine jusqu'au cœur. Le pacemaker envoie des impulsions électriques à ce dernier pour stimuler ses contractions et ainsi le réguler. Le pacemaker est programmé pour s'adapter aux besoins individuels du patient et peut être ajusté en fonction de l'état de santé du patient (on peut citer par exemple la bradycardie, où le rythme cardiaque est trop lent). Il existe différents types de pacemakers, comme les dispositifs simples qui fournissent une stimulation constante, et ceux à détection qui détectent l'activité électrique naturelle du cœur et ne fournissent des impulsions électriques que lorsque cela est nécessaire.</w:t>
       </w:r>
-    </w:p>
-    <w:p>
-      <w:pPr>
-        <w:jc w:val="both"/>
-      </w:pPr>
+      <w:r>
+        <w:t xml:space="preserve"> </w:t>
+      </w:r>
       <w:r>
         <w:t>Il est important de souligner que les pacemakers ont révolutionné le traitement des troubles du rythme cardiaque et ont permis à de nombreuses personnes de vivre plus longtemps et plus confortablement.</w:t>
       </w:r>
@@ -6184,7 +6570,71 @@
       </w:r>
       <w:r>
         <w:lastRenderedPageBreak/>
-        <w:t>à utiliser des « ciseaux moléculaires » comme le TALEN (transcription activator-like effector nucleases) ou CRISPR (clustered regularly interspaced short palindromic repeat).</w:t>
+        <w:t xml:space="preserve">à utiliser des « ciseaux moléculaires » comme le TALEN (transcription </w:t>
+      </w:r>
+      <w:proofErr w:type="spellStart"/>
+      <w:r>
+        <w:t>activator</w:t>
+      </w:r>
+      <w:proofErr w:type="spellEnd"/>
+      <w:r>
+        <w:t xml:space="preserve">-like </w:t>
+      </w:r>
+      <w:proofErr w:type="spellStart"/>
+      <w:r>
+        <w:t>effector</w:t>
+      </w:r>
+      <w:proofErr w:type="spellEnd"/>
+      <w:r>
+        <w:t xml:space="preserve"> </w:t>
+      </w:r>
+      <w:proofErr w:type="spellStart"/>
+      <w:r>
+        <w:t>nucleases</w:t>
+      </w:r>
+      <w:proofErr w:type="spellEnd"/>
+      <w:r>
+        <w:t>) ou CRISPR (</w:t>
+      </w:r>
+      <w:proofErr w:type="spellStart"/>
+      <w:r>
+        <w:t>clustered</w:t>
+      </w:r>
+      <w:proofErr w:type="spellEnd"/>
+      <w:r>
+        <w:t xml:space="preserve"> </w:t>
+      </w:r>
+      <w:proofErr w:type="spellStart"/>
+      <w:r>
+        <w:t>regularly</w:t>
+      </w:r>
+      <w:proofErr w:type="spellEnd"/>
+      <w:r>
+        <w:t xml:space="preserve"> </w:t>
+      </w:r>
+      <w:proofErr w:type="spellStart"/>
+      <w:r>
+        <w:t>interspaced</w:t>
+      </w:r>
+      <w:proofErr w:type="spellEnd"/>
+      <w:r>
+        <w:t xml:space="preserve"> short </w:t>
+      </w:r>
+      <w:proofErr w:type="spellStart"/>
+      <w:r>
+        <w:t>palindromic</w:t>
+      </w:r>
+      <w:proofErr w:type="spellEnd"/>
+      <w:r>
+        <w:t xml:space="preserve"> </w:t>
+      </w:r>
+      <w:proofErr w:type="spellStart"/>
+      <w:r>
+        <w:t>repeat</w:t>
+      </w:r>
+      <w:proofErr w:type="spellEnd"/>
+      <w:r>
+        <w:t>).</w:t>
       </w:r>
     </w:p>
     <w:p>
@@ -6557,18 +7007,31 @@
       <w:r>
         <w:t xml:space="preserve">Figure </w:t>
       </w:r>
-      <w:fldSimple w:instr=" SEQ Figure \* ARABIC ">
-        <w:r>
-          <w:rPr>
-            <w:noProof/>
-          </w:rPr>
-          <w:t>6</w:t>
-        </w:r>
-      </w:fldSimple>
+      <w:r>
+        <w:fldChar w:fldCharType="begin"/>
+      </w:r>
+      <w:r>
+        <w:instrText xml:space="preserve"> SEQ Figure \* ARABIC </w:instrText>
+      </w:r>
+      <w:r>
+        <w:fldChar w:fldCharType="separate"/>
+      </w:r>
       <w:r>
         <w:rPr>
           <w:noProof/>
         </w:rPr>
+        <w:t>6</w:t>
+      </w:r>
+      <w:r>
+        <w:rPr>
+          <w:noProof/>
+        </w:rPr>
+        <w:fldChar w:fldCharType="end"/>
+      </w:r>
+      <w:r>
+        <w:rPr>
+          <w:noProof/>
+        </w:rPr>
         <w:t xml:space="preserve"> De quoi est composé un ordinateur ? [FIG6]</w:t>
       </w:r>
     </w:p>
@@ -6586,7 +7049,15 @@
         <w:t xml:space="preserve"> composant qui fournit l'électricité nécessaire au fonctionnement des différents composants matériels de l'ordinateur. L'alimentation convertit le courant alternatif (CA) provenant de la prise murale en courant continu (CC) à basse tension, adapté aux besoins des composants internes de l'ordinateur. La puissance d'une alimentation est mesurée en watts (W) et détermine la quantité d'énergie qu'elle peut fournir aux composants de l'ordinateur. Une alimentation de plus grande capacité permettra de supporter des configurations matérielles plus exigeantes, telles que des systèmes avec plusieurs carte graphique ou des processeurs haut de gamme. Il est important de choisir une alimentation avec une puissance suffisante pour votre configuration. Les alimentations modernes sont souvent classées par leur efficacité énergétique, qui mesure la proportion d'énergie électrique convertie en énergie utile pour les composants de l'ordinateur par rapport à l'énergie perdue sous forme de chaleur. Les alimentations certifiées 80 PLUS (Bronze, Argent, Or, Platine et Titane) garantissent une efficacité d'au moins 80% à différentes charges de travail.</w:t>
       </w:r>
       <w:r>
-        <w:t xml:space="preserve"> Elles sont équipées de divers connecteurs pour alimenter les composants internes de l'ordinateur, tels que le connecteur 24 broches pour la carte mère, les connecteurs PCI express (PCIe) pour les cartes graphiques, les </w:t>
+        <w:t xml:space="preserve"> Elles sont équipées de divers connecteurs pour alimenter les composants internes de l'ordinateur, tels que le connecteur 24 broches pour la carte mère, les connecteurs PCI express (</w:t>
+      </w:r>
+      <w:proofErr w:type="spellStart"/>
+      <w:r>
+        <w:t>PCIe</w:t>
+      </w:r>
+      <w:proofErr w:type="spellEnd"/>
+      <w:r>
+        <w:t xml:space="preserve">) pour les cartes graphiques, les </w:t>
       </w:r>
       <w:r>
         <w:lastRenderedPageBreak/>
@@ -6613,21 +7084,53 @@
         <w:t xml:space="preserve"> </w:t>
       </w:r>
       <w:r>
-        <w:t>Il existe deux principaux types de disques durs : les disques durs traditionnels (HDD) et les disques à semi-conducteurs (SSD). Les HDD utilisent des plateaux magnétiques et des têtes de lecture/écriture mécaniques, tandis que les SSD utilisent de la mémoire flash NAND pour stocker les données. Les SSD sont généralement plus rapides, plus légers, plus silencieux et plus durables que les HDD, mais ils sont aussi plus coûteux. La capacité d'un disque dur est mesurée en gigaoctets (Go) ou en téraoctets (To) et représente la quantité de données qu'il peut stocker. Les disques durs offrent généralement une capacité de stockage plus élevée que les SSD, ce qui en fait un choix économique pour stocker de grandes quantités de données.</w:t>
+        <w:t xml:space="preserve">Il existe deux principaux types de disques durs : les disques durs traditionnels (HDD) et les disques à semi-conducteurs (SSD). Les HDD utilisent des plateaux magnétiques et des têtes de lecture/écriture mécaniques, tandis que les SSD utilisent de la mémoire flash NAND pour stocker les données. Les SSD sont généralement plus rapides, plus légers, plus silencieux et plus durables que les HDD, mais ils sont aussi plus coûteux. La capacité d'un disque dur est mesurée en </w:t>
+      </w:r>
+      <w:proofErr w:type="spellStart"/>
+      <w:r>
+        <w:t>gigaoctets</w:t>
+      </w:r>
+      <w:proofErr w:type="spellEnd"/>
+      <w:r>
+        <w:t xml:space="preserve"> (Go) ou en téraoctets (To) et représente la quantité de données qu'il peut stocker. Les disques durs offrent généralement une capacité de stockage plus élevée que les SSD, ce qui en fait un choix économique pour stocker de grandes quantités de données.</w:t>
       </w:r>
       <w:r>
         <w:t xml:space="preserve"> </w:t>
       </w:r>
       <w:r>
-        <w:t>La vitesse d'un disque dur est déterminée par la vitesse de rotation des plateaux, mesurée en tours par minute (tr/min), et le temps d'accès aux données. Les disques durs courants ont des vitesses de rotation de 5 400 tr/min (tout par minute) ou 7 200 tr/min, les disques à 7 200 tr/min étant généralement plus rapides. Les SSD n'ont pas de pièces mobiles, ce qui leur permet d'offrir des vitesses de lecture et d'écriture beaucoup plus rapides que les HDD. Les disques durs se connectent à la carte mère de l'ordinateur via une interface de données. Les interfaces courantes sont SATA (Serial ATA) pour les disques durs internes et USB pour les disques durs externes. Les SSD peuvent également utiliser l'interface NVMe (Non-Volatile Memory Express) via une connexion M.2 ou PCIe, offrant des vitesses de transfert de données nettement plus rapides que SATA. Le disque dur est la mémoire longue du cerveau.</w:t>
-      </w:r>
-    </w:p>
-    <w:p>
-      <w:pPr>
-        <w:jc w:val="both"/>
-      </w:pPr>
-      <w:r>
-        <w:t>Le processeur, également appelé unité centrale de traitement (CPU, pour Central Processing Unit), est le composant essentiel de l'ordinateur qui exécute les instructions des programmes et effectue les calculs nécessaires pour les opérations informatiques. On peut considérer le processeur comme le cerveau de l’Homme. Les deux principaux fabricants de processeurs pour ordinateurs personnels sont Intel et AMD.</w:t>
+        <w:t xml:space="preserve">La vitesse d'un disque dur est déterminée par la vitesse de rotation des plateaux, mesurée en tours par minute (tr/min), et le temps d'accès aux données. Les disques durs courants ont des vitesses de rotation de 5 400 tr/min (tout par minute) ou 7 200 tr/min, les disques à 7 200 tr/min étant généralement plus rapides. Les SSD n'ont pas de pièces mobiles, ce qui leur permet d'offrir des vitesses de lecture et d'écriture beaucoup plus rapides que les HDD. Les disques durs se connectent à la carte mère de l'ordinateur via une interface de données. Les interfaces courantes sont SATA (Serial ATA) pour les disques durs internes et USB pour les disques durs externes. Les SSD peuvent également utiliser l'interface </w:t>
+      </w:r>
+      <w:proofErr w:type="spellStart"/>
+      <w:r>
+        <w:t>NVMe</w:t>
+      </w:r>
+      <w:proofErr w:type="spellEnd"/>
+      <w:r>
+        <w:t xml:space="preserve"> (Non-Volatile Memory Express) via une connexion M.2 ou </w:t>
+      </w:r>
+      <w:proofErr w:type="spellStart"/>
+      <w:r>
+        <w:t>PCIe</w:t>
+      </w:r>
+      <w:proofErr w:type="spellEnd"/>
+      <w:r>
+        <w:t>, offrant des vitesses de transfert de données nettement plus rapides que SATA. Le disque dur est la mémoire longue du cerveau.</w:t>
+      </w:r>
+    </w:p>
+    <w:p>
+      <w:pPr>
+        <w:jc w:val="both"/>
+      </w:pPr>
+      <w:r>
+        <w:t xml:space="preserve">Le processeur, également appelé unité centrale de traitement (CPU, pour Central </w:t>
+      </w:r>
+      <w:proofErr w:type="spellStart"/>
+      <w:r>
+        <w:t>Processing</w:t>
+      </w:r>
+      <w:proofErr w:type="spellEnd"/>
+      <w:r>
+        <w:t xml:space="preserve"> Unit), est le composant essentiel de l'ordinateur qui exécute les instructions des programmes et effectue les calculs nécessaires pour les opérations informatiques. On peut considérer le processeur comme le cerveau de l’Homme. Les deux principaux fabricants de processeurs pour ordinateurs personnels sont Intel et AMD.</w:t>
       </w:r>
       <w:r>
         <w:t xml:space="preserve"> </w:t>
@@ -6647,7 +7150,15 @@
         <w:jc w:val="both"/>
       </w:pPr>
       <w:r>
-        <w:t xml:space="preserve">La mémoire vive, ou RAM (Random Access Memory), est un type de mémoire utilisé par les ordinateurs pour stocker temporairement les données et les instructions nécessaires au fonctionnement des </w:t>
+        <w:t>La mémoire vive, ou RAM (</w:t>
+      </w:r>
+      <w:proofErr w:type="spellStart"/>
+      <w:r>
+        <w:t>Random</w:t>
+      </w:r>
+      <w:proofErr w:type="spellEnd"/>
+      <w:r>
+        <w:t xml:space="preserve"> Access Memory), est un type de mémoire utilisé par les ordinateurs pour stocker temporairement les données et les instructions nécessaires au fonctionnement des </w:t>
       </w:r>
       <w:r>
         <w:lastRenderedPageBreak/>
@@ -6669,7 +7180,15 @@
         <w:t xml:space="preserve"> </w:t>
       </w:r>
       <w:r>
-        <w:t>La capacité de la RAM est mesurée en gigaoctets (Go) et détermine la quantité de données pouvant être stockées et accédées simultanément. Une capacité de RAM plus importante permet à l'ordinateur d'exécuter plus de programmes simultanément et d'améliorer les performances globales. Les ordinateurs personnels courants utilisent généralement entre 4 et 64 Go de RAM, selon l'utilisation et les besoins.</w:t>
+        <w:t xml:space="preserve">La capacité de la RAM est mesurée en </w:t>
+      </w:r>
+      <w:proofErr w:type="spellStart"/>
+      <w:r>
+        <w:t>gigaoctets</w:t>
+      </w:r>
+      <w:proofErr w:type="spellEnd"/>
+      <w:r>
+        <w:t xml:space="preserve"> (Go) et détermine la quantité de données pouvant être stockées et accédées simultanément. Une capacité de RAM plus importante permet à l'ordinateur d'exécuter plus de programmes simultanément et d'améliorer les performances globales. Les ordinateurs personnels courants utilisent généralement entre 4 et 64 Go de RAM, selon l'utilisation et les besoins.</w:t>
       </w:r>
       <w:r>
         <w:t xml:space="preserve"> </w:t>
@@ -6713,7 +7232,23 @@
         <w:t xml:space="preserve"> </w:t>
       </w:r>
       <w:r>
-        <w:t>Les cartes mères incluent une variété de connecteurs et de slots d'extension pour connecter des composants tels que des cartes graphiques, des disques durs et des périphériques. Les slots PCIe sont utilisés pour les cartes graphiques et autres cartes d'extension, tandis que les connecteurs SATA sont utilisés pour les disques durs et les SSD. Les cartes mères peuvent également inclure des connecteurs M.2 ou U.2 pour les SSD NVMe.</w:t>
+        <w:t xml:space="preserve">Les cartes mères incluent une variété de connecteurs et de slots d'extension pour connecter des composants tels que des cartes graphiques, des disques durs et des périphériques. Les slots </w:t>
+      </w:r>
+      <w:proofErr w:type="spellStart"/>
+      <w:r>
+        <w:t>PCIe</w:t>
+      </w:r>
+      <w:proofErr w:type="spellEnd"/>
+      <w:r>
+        <w:t xml:space="preserve"> sont utilisés pour les cartes graphiques et autres cartes d'extension, tandis que les connecteurs SATA sont utilisés pour les disques durs et les SSD. Les cartes mères peuvent également inclure des connecteurs M.2 ou U.2 pour les SSD </w:t>
+      </w:r>
+      <w:proofErr w:type="spellStart"/>
+      <w:r>
+        <w:t>NVMe</w:t>
+      </w:r>
+      <w:proofErr w:type="spellEnd"/>
+      <w:r>
+        <w:t>.</w:t>
       </w:r>
       <w:r>
         <w:t xml:space="preserve"> </w:t>
@@ -6725,15 +7260,42 @@
         <w:t xml:space="preserve"> </w:t>
       </w:r>
       <w:r>
-        <w:t>Le BIOS (Basic Input/Output System) ou UEFI (Unified Extensible Firmware Interface) est un micrologiciel intégré à la carte mère qui initialise et teste les composants matériels lors du démarrage de l'ordinateur. Il permet également de configurer divers paramètres du système, tels que l'ordre de démarrage, la vitesse du processeur et les paramètres de la mémoire.</w:t>
+        <w:t>Le BIOS (Basic Input/Output System) ou UEFI (</w:t>
+      </w:r>
+      <w:proofErr w:type="spellStart"/>
+      <w:r>
+        <w:t>Unified</w:t>
+      </w:r>
+      <w:proofErr w:type="spellEnd"/>
+      <w:r>
+        <w:t xml:space="preserve"> Extensible </w:t>
+      </w:r>
+      <w:proofErr w:type="spellStart"/>
+      <w:r>
+        <w:t>Firmware</w:t>
+      </w:r>
+      <w:proofErr w:type="spellEnd"/>
+      <w:r>
+        <w:t xml:space="preserve"> Interface) est un micrologiciel intégré à la carte mère qui initialise et teste les composants matériels lors du démarrage de l'ordinateur. Il permet également de configurer divers paramètres du système, tels que l'ordre de démarrage, la vitesse du processeur et les paramètres de la mémoire.</w:t>
       </w:r>
       <w:r>
         <w:t xml:space="preserve"> La carte mère représente le système nerveux du corps humain.</w:t>
       </w:r>
     </w:p>
     <w:p>
-      <w:r>
-        <w:t>La carte graphique, également appelée carte vidéo ou GPU (Graphics Processing Unit), est un composant essentiel de l'ordinateur qui gère et traite les images et les graphiques. Elle est particulièrement importante pour les jeux vidéo, la conception graphique, l'édition vidéo et d'autres applications graphiques intensives.</w:t>
+      <w:pPr>
+        <w:jc w:val="both"/>
+      </w:pPr>
+      <w:r>
+        <w:t xml:space="preserve">La carte graphique, également appelée carte vidéo ou GPU (Graphics </w:t>
+      </w:r>
+      <w:proofErr w:type="spellStart"/>
+      <w:r>
+        <w:t>Processing</w:t>
+      </w:r>
+      <w:proofErr w:type="spellEnd"/>
+      <w:r>
+        <w:t xml:space="preserve"> Unit), est un composant essentiel de l'ordinateur qui gère et traite les images et les graphiques. Elle est particulièrement importante pour les jeux vidéo, la conception graphique, l'édition vidéo et d'autres applications graphiques intensives.</w:t>
       </w:r>
       <w:r>
         <w:t xml:space="preserve"> </w:t>
@@ -6745,11 +7307,19 @@
         <w:t xml:space="preserve"> </w:t>
       </w:r>
       <w:r>
-        <w:t xml:space="preserve">Les GPU dédiés sont des cartes graphiques distinctes qui se connectent à la carte mère via un slot PCIe. Ils disposent de leur propre mémoire vidéo (VRAM) et sont généralement plus puissants que les GPU intégrés. Les GPU intégrés sont inclus dans le processeur et partagent la mémoire système (RAM) avec le reste de </w:t>
+        <w:t xml:space="preserve">Les GPU dédiés sont des cartes graphiques distinctes qui se connectent à la carte mère via un slot </w:t>
+      </w:r>
+      <w:proofErr w:type="spellStart"/>
+      <w:r>
+        <w:t>PCIe</w:t>
+      </w:r>
+      <w:proofErr w:type="spellEnd"/>
+      <w:r>
+        <w:t xml:space="preserve">. Ils disposent de leur propre mémoire vidéo (VRAM) et sont généralement plus puissants que les GPU intégrés. Les GPU intégrés sont inclus dans le processeur et partagent la mémoire système (RAM) avec le reste de l'ordinateur. </w:t>
       </w:r>
       <w:r>
         <w:lastRenderedPageBreak/>
-        <w:t>l'ordinateur. Les GPU intégrés sont souvent moins puissants que les GPU dédiés, mais ils sont généralement suffisants pour les tâches graphiques de base et les jeux moins exigeants.</w:t>
+        <w:t>Les GPU intégrés sont souvent moins puissants que les GPU dédiés, mais ils sont généralement suffisants pour les tâches graphiques de base et les jeux moins exigeants.</w:t>
       </w:r>
       <w:r>
         <w:t xml:space="preserve"> </w:t>
@@ -6761,17 +7331,79 @@
         <w:t xml:space="preserve"> </w:t>
       </w:r>
       <w:r>
-        <w:t>Les cartes graphiques sont équipées de plusieurs ports d'affichage pour connecter des moniteurs et d'autres dispositifs d'affichage. Les ports courants incluent HDMI (High-Definition Multimedia Interface), DisplayPort, DVI (Digital Visual Interface) et VGA (Video Graphics Array). La carte graphique est les yeux.</w:t>
-      </w:r>
-    </w:p>
-    <w:p>
+        <w:t>Les cartes graphiques sont équipées de plusieurs ports d'affichage pour connecter des moniteurs et d'autres dispositifs d'affichage. Les ports courants incluent HDMI (High-</w:t>
+      </w:r>
+      <w:proofErr w:type="spellStart"/>
+      <w:r>
+        <w:t>Definition</w:t>
+      </w:r>
+      <w:proofErr w:type="spellEnd"/>
+      <w:r>
+        <w:t xml:space="preserve"> </w:t>
+      </w:r>
+      <w:proofErr w:type="spellStart"/>
+      <w:r>
+        <w:t>Multimedia</w:t>
+      </w:r>
+      <w:proofErr w:type="spellEnd"/>
+      <w:r>
+        <w:t xml:space="preserve"> Interface), </w:t>
+      </w:r>
+      <w:proofErr w:type="spellStart"/>
+      <w:r>
+        <w:t>DisplayPort</w:t>
+      </w:r>
+      <w:proofErr w:type="spellEnd"/>
+      <w:r>
+        <w:t>, DVI (Digital Visual Interface) et VGA (</w:t>
+      </w:r>
+      <w:proofErr w:type="spellStart"/>
+      <w:r>
+        <w:t>Video</w:t>
+      </w:r>
+      <w:proofErr w:type="spellEnd"/>
+      <w:r>
+        <w:t xml:space="preserve"> Graphics </w:t>
+      </w:r>
+      <w:proofErr w:type="spellStart"/>
+      <w:r>
+        <w:t>Array</w:t>
+      </w:r>
+      <w:proofErr w:type="spellEnd"/>
+      <w:r>
+        <w:t>). La carte graphique est les yeux.</w:t>
+      </w:r>
+    </w:p>
+    <w:p>
+      <w:pPr>
+        <w:jc w:val="both"/>
+      </w:pPr>
       <w:r>
         <w:t>Le boîtier de l'ordinateur, également appelé châssis, tour ou unité centrale, est un élément crucial du système, car il abrite et protège les composants internes de l'ordinateur, tels que la carte mère, le processeur, la mémoire RAM, les disques durs et les cartes d'extension. Il est également responsable de la gestion du flux d'air et du refroidissement des composants. Ils sont disponibles dans une variété de tailles et de formats pour accueillir différents types de cartes mères et de configurations. Les formats courants incluent Mini-ITX, Micro-ATX, ATX et E-ATX. La taille du boîtier détermine le nombre de composants qu'il peut accueillir et l'espace disponible pour le câblage, le refroidissement et d'autres éléments. Le boîtier est le corps.</w:t>
       </w:r>
     </w:p>
-    <w:p/>
-    <w:p>
-      <w:pPr>
+    <w:p>
+      <w:pPr>
+        <w:jc w:val="both"/>
+      </w:pPr>
+      <w:r>
+        <w:t xml:space="preserve">Un système d'exploitation (SE ou OS en anglais) est un ensemble de programmes qui contrôle les ressources matérielles et logicielles d'un ordinateur, permettant l'exécution d'autres logiciels. Il agit comme intermédiaire entre le matériel informatique (tels que le processeur, la mémoire et les dispositifs de stockage) et les logiciels ou applications utilisés par l'utilisateur. Le SE attribue et gère les ressources matérielles, comme le CPU, la mémoire, le stockage et les périphériques d'entrée/sortie, afin d'assurer le bon fonctionnement des logiciels et applications. Il fournit un environnement d'exécution pour les applications en gérant leur accès aux ressources matérielles et en garantissant leur compatibilité avec le matériel. Il propose une interface utilisateur, qui peut être graphique (GUI) ou en ligne de commande (CLI), permettant aux utilisateurs de gérer les logiciels et les fichiers, et d'interagir avec le système. Il gère également le système de fichiers, qui organise les fichiers et les dossiers sur les supports de stockage, et définit les autorisations d'accès aux fichiers et répertoires. Le SE assure la sécurité du système en régulant l'accès aux ressources matérielles et logicielles et en protégeant les données des utilisateurs. Il gère aussi les mises à jour et les correctifs de sécurité pour éviter les failles et les vulnérabilités. Enfin, il permet la communication entre les différents composants du système et d'autres systèmes via des réseaux, en gérant les protocoles de communication et les connexions réseau pour faciliter l'échange de données et la collaboration entre les utilisateurs. Des exemples de systèmes d'exploitation courants sont Microsoft Windows, </w:t>
+      </w:r>
+      <w:r>
+        <w:t>MacOs</w:t>
+      </w:r>
+      <w:r>
+        <w:t>, Linux et les systèmes d'exploitation mobiles tels qu'Android et iOS.</w:t>
+      </w:r>
+    </w:p>
+    <w:p>
+      <w:pPr>
+        <w:jc w:val="both"/>
+      </w:pPr>
+    </w:p>
+    <w:p>
+      <w:pPr>
+        <w:jc w:val="both"/>
         <w:rPr>
           <w:rFonts w:cstheme="minorHAnsi"/>
         </w:rPr>
@@ -6829,71 +7461,88 @@
         <w:t xml:space="preserve">Les programmes informatiques sont utilisés pour effectuer une grande variété de tâches, allant de la création de documents et de présentations à la gestion de bases de données et à la création de jeux vidéo. </w:t>
       </w:r>
       <w:r>
-        <w:t>La</w:t>
-      </w:r>
-      <w:r>
-        <w:t xml:space="preserve"> programmation informatique remonte à plusieurs siècles et a évolué avec les progrès de la technologie et de la théorie informatique.</w:t>
-      </w:r>
+        <w:t xml:space="preserve">La programmation informatique remonte à plusieurs siècles et a évolué avec les progrès de la technologie et de la théorie informatique. Ada Lovelace, une mathématicienne et écrivaine britannique qui est célèbre pour avoir collaboré avec Charles Babbage sur la machine analytique, considérée comme une </w:t>
+      </w:r>
+      <w:proofErr w:type="spellStart"/>
+      <w:r>
+        <w:t>précurseure</w:t>
+      </w:r>
+      <w:proofErr w:type="spellEnd"/>
+      <w:r>
+        <w:t xml:space="preserve"> des ordinateurs modernes, a créé le premier programme informatique connu. En raison de ses contributions à la compréhension des capacités de la machine analytique, elle est largement reconnue comme la première programmeuse informatique de l'histoire. La machine analytique était conçue pour être une machine mécanique universelle capable d'effectuer des calculs complexes. Bien que la machine n'ait jamais été entièrement construite de leur vivant, elle a inspiré les futurs développements dans le domaine de l'informatique.</w:t>
+      </w:r>
+      <w:r>
+        <w:t xml:space="preserve"> L’ouvrage « </w:t>
+      </w:r>
+      <w:proofErr w:type="spellStart"/>
+      <w:r>
+        <w:t>Ada's</w:t>
+      </w:r>
+      <w:proofErr w:type="spellEnd"/>
       <w:r>
         <w:t xml:space="preserve"> </w:t>
       </w:r>
-      <w:r>
-        <w:t>Ada Lovelace, une mathématicienne et écrivaine britannique qui est célèbre pour avoir collaboré avec Charles Babbage sur la machine analytique, considérée comme une précurseure des ordinateurs modernes, a créé le premier programme informatique connu. En raison de ses contributions à la compréhension des capacités de la machine analytique, elle est largement reconnue comme la première programmeuse informatique de l'histoire.</w:t>
-      </w:r>
+      <w:proofErr w:type="spellStart"/>
+      <w:r>
+        <w:t>Algorithm</w:t>
+      </w:r>
+      <w:proofErr w:type="spellEnd"/>
+      <w:r>
+        <w:t xml:space="preserve">: How Lord </w:t>
+      </w:r>
+      <w:proofErr w:type="spellStart"/>
+      <w:r>
+        <w:t>Byron's</w:t>
+      </w:r>
+      <w:proofErr w:type="spellEnd"/>
       <w:r>
         <w:t xml:space="preserve"> </w:t>
       </w:r>
-      <w:r>
-        <w:t>La machine analytique était conçue pour être une machine mécanique universelle capable d'effectuer des calculs complexes. Bien que la machine n'ait jamais été entièrement construite de leur vivant, elle a inspiré les futurs développements dans le domaine de l'informatique.</w:t>
-      </w:r>
-      <w:r>
-        <w:t xml:space="preserve"> L’ouvrage</w:t>
+      <w:proofErr w:type="spellStart"/>
+      <w:r>
+        <w:t>Daughter</w:t>
+      </w:r>
+      <w:proofErr w:type="spellEnd"/>
+      <w:r>
+        <w:t xml:space="preserve"> Ada Lovelace </w:t>
+      </w:r>
+      <w:proofErr w:type="spellStart"/>
+      <w:r>
+        <w:t>Launched</w:t>
+      </w:r>
+      <w:proofErr w:type="spellEnd"/>
+      <w:r>
+        <w:t xml:space="preserve"> the Digital Age » de James </w:t>
+      </w:r>
+      <w:proofErr w:type="spellStart"/>
+      <w:r>
+        <w:t>Essinger</w:t>
+      </w:r>
+      <w:proofErr w:type="spellEnd"/>
+      <w:r>
+        <w:t>, qui parle de la vision d'Ada Lovelace sur la machine analytique, dit qu’  « Ada a vu quelque chose que Babbage, en un sens, n'a pas réussi à voir. Dans le monde de Babbage, ses machines étaient limitées par le matériel, les engrenages, les leviers et les cames dont elles étaient constituées. Ada a regardé au-delà du matériel. Ada a vu que la machine analytique n'était pas seulement un dispositif pour effectuer des calculs, mais pour manipuler ce que nous appellerions maintenant n'importe quelle forme de données, et en tant que tel, c'était un dispositif au potentiel presque illimité. » [CIT14]</w:t>
+      </w:r>
+      <w:r>
+        <w:t>.</w:t>
+      </w:r>
+    </w:p>
+    <w:p>
+      <w:pPr>
+        <w:jc w:val="both"/>
+      </w:pPr>
+      <w:r>
+        <w:t>Un</w:t>
+      </w:r>
+      <w:r>
+        <w:t xml:space="preserve"> mathématicien britannique</w:t>
+      </w:r>
+      <w:r>
+        <w:t xml:space="preserve"> nommé</w:t>
       </w:r>
       <w:r>
         <w:t xml:space="preserve"> </w:t>
       </w:r>
       <w:r>
-        <w:t>« </w:t>
-      </w:r>
-      <w:r>
-        <w:t>Ada's Algorithm: How Lord Byron's Daughter Ada Lovelace Launched the Digital Age</w:t>
-      </w:r>
-      <w:r>
-        <w:t> »</w:t>
-      </w:r>
-      <w:r>
-        <w:t xml:space="preserve"> de James Essinger, qui parle de la vision d'Ada Lovelace sur la machine analytique</w:t>
-      </w:r>
-      <w:r>
-        <w:t>, dit qu’  « </w:t>
-      </w:r>
-      <w:r>
-        <w:t>Ada a vu quelque chose que Babbage, en un sens, n'a pas réussi à voir. Dans le monde de Babbage, ses machines étaient limitées par le matériel, les engrenages, les leviers et les cames dont elles étaient constituées. Ada a regardé au-delà du matériel. Ada a vu que la machine analytique n'était pas seulement un dispositif pour effectuer des calculs, mais pour manipuler ce que nous appellerions maintenant n'importe quelle forme de données, et en tant que tel, c'était un dispositif au potentiel presque illimité.</w:t>
-      </w:r>
-      <w:r>
-        <w:t> » [CIT14]</w:t>
-      </w:r>
-      <w:r>
-        <w:t>.</w:t>
-      </w:r>
-    </w:p>
-    <w:p>
-      <w:pPr>
-        <w:jc w:val="both"/>
-      </w:pPr>
-      <w:r>
-        <w:t>Un</w:t>
-      </w:r>
-      <w:r>
-        <w:t xml:space="preserve"> mathématicien britannique</w:t>
-      </w:r>
-      <w:r>
-        <w:t xml:space="preserve"> nommé</w:t>
-      </w:r>
-      <w:r>
-        <w:t xml:space="preserve"> </w:t>
-      </w:r>
-      <w:r>
         <w:t>Alan Turing</w:t>
       </w:r>
       <w:r>
@@ -6903,34 +7552,19 @@
         <w:t xml:space="preserve"> en 1936</w:t>
       </w:r>
       <w:r>
-        <w:t>, un modèle abstrait des ordinateurs, et a contribué à casser le code Enigma pendant la Seconde Guerre mondiale.</w:t>
-      </w:r>
-      <w:r>
-        <w:t xml:space="preserve"> </w:t>
-      </w:r>
-      <w:r>
-        <w:t>Elle est conçue pour représenter les fonctions calculables et les algorithmes.</w:t>
-      </w:r>
-      <w:r>
-        <w:t xml:space="preserve"> </w:t>
+        <w:t xml:space="preserve">, un modèle abstrait des ordinateurs, et a contribué à casser le code Enigma pendant la Seconde Guerre mondiale. </w:t>
+      </w:r>
+      <w:r>
+        <w:t xml:space="preserve">Elle est conçue pour représenter les fonctions calculables et les algorithmes. </w:t>
       </w:r>
       <w:r>
         <w:t xml:space="preserve">En effet, </w:t>
       </w:r>
       <w:r>
-        <w:t>La machine de Turing est composée d'un ruban infini divisé en cellules, sur lequel elle peut lire et écrire des symboles. Chaque cellule contient soit un symbole, soit un espace vide. La machine est équipée d'une tête de lecture/écriture qui se déplace sur le ruban pour lire ou écrire des symboles. De plus, la machine suit un ensemble de règles (un programme) qui déterminent comment elle doit se comporter en fonction du symbole lu et de son état interne.</w:t>
-      </w:r>
-      <w:r>
-        <w:t xml:space="preserve"> </w:t>
-      </w:r>
-      <w:r>
-        <w:t xml:space="preserve">Malgré sa simplicité, la machine de Turing est capable de simuler n'importe quel algorithme, à condition que celui-ci puisse être décrit par un ensemble fini de règles. Ainsi, </w:t>
-      </w:r>
-      <w:r>
-        <w:t>elle</w:t>
-      </w:r>
-      <w:r>
-        <w:t xml:space="preserve"> est souvent utilisée pour démontrer des concepts fondamentaux en informatique théorique et en théorie de la complexité.</w:t>
+        <w:t xml:space="preserve">La machine de Turing est composée d'un ruban infini divisé en cellules, sur lequel elle peut lire et écrire des symboles. Chaque cellule contient soit un symbole, soit un espace vide. La machine est équipée d'une tête de lecture/écriture qui se déplace sur le ruban pour lire ou écrire des symboles. De plus, la machine suit un ensemble de règles (un programme) qui déterminent comment elle doit se comporter en fonction du symbole lu et de son état interne. </w:t>
+      </w:r>
+      <w:r>
+        <w:t>Malgré sa simplicité, la machine de Turing est capable de simuler n'importe quel algorithme, à condition que celui-ci puisse être décrit par un ensemble fini de règles. Ainsi, elle est souvent utilisée pour démontrer des concepts fondamentaux en informatique théorique et en théorie de la complexité.</w:t>
       </w:r>
     </w:p>
     <w:p>
@@ -6986,14 +7620,27 @@
                             <w:r>
                               <w:t xml:space="preserve">Figure </w:t>
                             </w:r>
-                            <w:fldSimple w:instr=" SEQ Figure \* ARABIC ">
-                              <w:r>
-                                <w:rPr>
-                                  <w:noProof/>
-                                </w:rPr>
-                                <w:t>7</w:t>
-                              </w:r>
-                            </w:fldSimple>
+                            <w:r>
+                              <w:fldChar w:fldCharType="begin"/>
+                            </w:r>
+                            <w:r>
+                              <w:instrText xml:space="preserve"> SEQ Figure \* ARABIC </w:instrText>
+                            </w:r>
+                            <w:r>
+                              <w:fldChar w:fldCharType="separate"/>
+                            </w:r>
+                            <w:r>
+                              <w:rPr>
+                                <w:noProof/>
+                              </w:rPr>
+                              <w:t>7</w:t>
+                            </w:r>
+                            <w:r>
+                              <w:rPr>
+                                <w:noProof/>
+                              </w:rPr>
+                              <w:fldChar w:fldCharType="end"/>
+                            </w:r>
                             <w:r>
                               <w:t xml:space="preserve"> Exemple d'un programme Fortran 95 [FIG7]</w:t>
                             </w:r>
@@ -7025,14 +7672,27 @@
                       <w:r>
                         <w:t xml:space="preserve">Figure </w:t>
                       </w:r>
-                      <w:fldSimple w:instr=" SEQ Figure \* ARABIC ">
-                        <w:r>
-                          <w:rPr>
-                            <w:noProof/>
-                          </w:rPr>
-                          <w:t>7</w:t>
-                        </w:r>
-                      </w:fldSimple>
+                      <w:r>
+                        <w:fldChar w:fldCharType="begin"/>
+                      </w:r>
+                      <w:r>
+                        <w:instrText xml:space="preserve"> SEQ Figure \* ARABIC </w:instrText>
+                      </w:r>
+                      <w:r>
+                        <w:fldChar w:fldCharType="separate"/>
+                      </w:r>
+                      <w:r>
+                        <w:rPr>
+                          <w:noProof/>
+                        </w:rPr>
+                        <w:t>7</w:t>
+                      </w:r>
+                      <w:r>
+                        <w:rPr>
+                          <w:noProof/>
+                        </w:rPr>
+                        <w:fldChar w:fldCharType="end"/>
+                      </w:r>
                       <w:r>
                         <w:t xml:space="preserve"> Exemple d'un programme Fortran 95 [FIG7]</w:t>
                       </w:r>
@@ -7046,6 +7706,9 @@
         </mc:AlternateContent>
       </w:r>
       <w:r>
+        <w:rPr>
+          <w:noProof/>
+        </w:rPr>
         <w:drawing>
           <wp:anchor distT="0" distB="0" distL="114300" distR="114300" simplePos="0" relativeHeight="251668480" behindDoc="0" locked="0" layoutInCell="1" allowOverlap="1" wp14:anchorId="69932C61" wp14:editId="17133E4F">
             <wp:simplePos x="0" y="0"/>
@@ -7106,23 +7769,134 @@
         <w:t xml:space="preserve">par le compilateur. </w:t>
       </w:r>
       <w:r>
-        <w:t>C</w:t>
-      </w:r>
-      <w:r>
-        <w:t>e programme initialise les variables X, Y et Z à certaines valeurs, puis utilise une boucle DO pour afficher les nombres de 1 à 10 à l'écran.</w:t>
-      </w:r>
-      <w:r>
-        <w:t xml:space="preserve"> Enfin, il appelle la fonction EXIT pour terminer l’exécution du programme.</w:t>
+        <w:t>Ce programme initialise les variables X, Y et Z à certaines valeurs, puis utilise une boucle DO pour afficher les nombres de 1 à 10 à l'écran. Enfin, il appelle la fonction EXIT pour terminer l’exécution du programme.</w:t>
       </w:r>
     </w:p>
     <w:p>
       <w:r>
         <w:lastRenderedPageBreak/>
-        <w:t>Un programme informatique est lu, interprété et exécuté par un ordinateur à travers plusieurs étapes</w:t>
-      </w:r>
-      <w:r>
-        <w:t>.</w:t>
-      </w:r>
+        <w:t>Un programme informatique est lu, interprété et exécuté par un ordinateur à travers plusieurs étapes.</w:t>
+      </w:r>
+      <w:r>
+        <w:t xml:space="preserve"> Dans l’annexe 1, j’ai décrit par un schéma simple les étapes de la conception à l’affichage d’un résultat d’un programme. </w:t>
+      </w:r>
+    </w:p>
+    <w:p>
+      <w:r>
+        <w:t>Le développeur écrit le code source en utilisant un langage de programmation, comme Python, Java, C++ ou JavaScript.</w:t>
+      </w:r>
+      <w:r>
+        <w:t xml:space="preserve"> U</w:t>
+      </w:r>
+      <w:r>
+        <w:t>n langage de programmation est un ensemble structuré de règles et de syntaxe utilisé pour décrire les instructions que doit exécuter un ordinateur. Les langages de programmation permettent aux développeurs de créer des logiciels, des applications et des systèmes en écrivant du code source.</w:t>
+      </w:r>
+      <w:r>
+        <w:t xml:space="preserve"> </w:t>
+      </w:r>
+      <w:r>
+        <w:t>Le code source est une suite d'instructions écrites dans un langage de programmation spécifique. Il est conçu pour être compréhensible par les humains et représente la logique derrière le programme. Les instructions écrites en code source sont converties en langage machine, compréhensible par les ordinateurs, avant d'être exécutées.</w:t>
+      </w:r>
+    </w:p>
+    <w:p>
+      <w:r>
+        <w:t xml:space="preserve">Le langage machine </w:t>
+      </w:r>
+      <w:r>
+        <w:t>est un langage de bas niveau utilisé pour communiquer directement avec le matériel informatique, en particulier le processeur. Il est constitué de codes binaires, qui sont des séquences de 0 et 1, représentant les instructions les plus élémentaires que le processeur peut exécuter. Contrairement aux langages de programmation de haut niveau, le langage machine est difficile à lire et à comprendre pour les humains.</w:t>
+      </w:r>
+      <w:r>
+        <w:t xml:space="preserve"> Par exemple, le chiffre « 9 » est traduit par la machine « 1001 ».</w:t>
+      </w:r>
+    </w:p>
+    <w:p>
+      <w:pPr>
+        <w:keepNext/>
+        <w:jc w:val="center"/>
+      </w:pPr>
+      <w:r>
+        <w:drawing>
+          <wp:inline distT="0" distB="0" distL="0" distR="0" wp14:anchorId="55150EE9" wp14:editId="50B1C056">
+            <wp:extent cx="4200525" cy="2013269"/>
+            <wp:effectExtent l="0" t="0" r="0" b="6350"/>
+            <wp:docPr id="14" name="Image 14" descr="Une image contenant table&#10;&#10;Description générée automatiquement"/>
+            <wp:cNvGraphicFramePr>
+              <a:graphicFrameLocks xmlns:a="http://schemas.openxmlformats.org/drawingml/2006/main" noChangeAspect="1"/>
+            </wp:cNvGraphicFramePr>
+            <a:graphic xmlns:a="http://schemas.openxmlformats.org/drawingml/2006/main">
+              <a:graphicData uri="http://schemas.openxmlformats.org/drawingml/2006/picture">
+                <pic:pic xmlns:pic="http://schemas.openxmlformats.org/drawingml/2006/picture">
+                  <pic:nvPicPr>
+                    <pic:cNvPr id="14" name="Image 14" descr="Une image contenant table&#10;&#10;Description générée automatiquement"/>
+                    <pic:cNvPicPr/>
+                  </pic:nvPicPr>
+                  <pic:blipFill>
+                    <a:blip r:embed="rId18"/>
+                    <a:stretch>
+                      <a:fillRect/>
+                    </a:stretch>
+                  </pic:blipFill>
+                  <pic:spPr>
+                    <a:xfrm>
+                      <a:off x="0" y="0"/>
+                      <a:ext cx="4208526" cy="2017104"/>
+                    </a:xfrm>
+                    <a:prstGeom prst="rect">
+                      <a:avLst/>
+                    </a:prstGeom>
+                  </pic:spPr>
+                </pic:pic>
+              </a:graphicData>
+            </a:graphic>
+          </wp:inline>
+        </w:drawing>
+      </w:r>
+    </w:p>
+    <w:p>
+      <w:pPr>
+        <w:pStyle w:val="Lgende"/>
+        <w:jc w:val="center"/>
+      </w:pPr>
+      <w:r>
+        <w:t xml:space="preserve">Figure </w:t>
+      </w:r>
+      <w:r>
+        <w:fldChar w:fldCharType="begin"/>
+      </w:r>
+      <w:r>
+        <w:instrText xml:space="preserve"> SEQ Figure \* ARABIC </w:instrText>
+      </w:r>
+      <w:r>
+        <w:fldChar w:fldCharType="separate"/>
+      </w:r>
+      <w:r>
+        <w:rPr>
+          <w:noProof/>
+        </w:rPr>
+        <w:t>8</w:t>
+      </w:r>
+      <w:r>
+        <w:fldChar w:fldCharType="end"/>
+      </w:r>
+      <w:r>
+        <w:t xml:space="preserve"> Tableau de conversion décimal / binaire [FIG8]</w:t>
+      </w:r>
+    </w:p>
+    <w:p>
+      <w:r>
+        <w:t>Pour représenter un nombre en binaire (base 2) à l'aide de bits, on utilise une séquence de 0 et de 1. Chaque position dans la séquence correspond à une puissance de 2 (par exemple, 2^0, 2^1, 2^2, etc.). Pour convertir un nombre en base 10 en binaire, on détermine les puissances de 2 qui s'additionnent pour former le nombre.</w:t>
+      </w:r>
+      <w:r>
+        <w:t xml:space="preserve"> </w:t>
+      </w:r>
+      <w:r>
+        <w:t xml:space="preserve">Dans le cas du nombre 9, il faut tester si 9 est plus grand que 128 (2^7). Ce n’est pas le cas, donc le résultat est « FAUX » ce qui signifie 0. On continue a testé sur les puissances de 2 jusqu’à arriver au bit qui répond </w:t>
+      </w:r>
+      <w:r>
+        <w:t>au test. Le prochain est 2^4 (8). Le résultat est « VRAI » donc il faut mettre la valeur 1 et déduire 8 de 9 ce qui donne 1. Il faut reproduire le même schéma jusqu’au prochain test « VRAI » qui est 2^0 (1).</w:t>
+      </w:r>
+    </w:p>
+    <w:p>
       <w:r>
         <w:br w:type="page"/>
       </w:r>
@@ -7163,11 +7937,16 @@
     </w:p>
     <w:p>
       <w:pPr>
-        <w:jc w:val="both"/>
-        <w:rPr>
-          <w:rFonts w:cstheme="minorHAnsi"/>
-        </w:rPr>
-      </w:pPr>
+        <w:rPr>
+          <w:rFonts w:cstheme="minorHAnsi"/>
+        </w:rPr>
+      </w:pPr>
+      <w:r>
+        <w:rPr>
+          <w:rFonts w:cstheme="minorHAnsi"/>
+        </w:rPr>
+        <w:br w:type="page"/>
+      </w:r>
     </w:p>
     <w:p>
       <w:pPr>
@@ -7182,6 +7961,7 @@
         <w:rPr>
           <w:rFonts w:asciiTheme="minorHAnsi" w:hAnsiTheme="minorHAnsi" w:cstheme="minorHAnsi"/>
         </w:rPr>
+        <w:lastRenderedPageBreak/>
         <w:t>L’I</w:t>
       </w:r>
       <w:r>
@@ -7703,7 +8483,21 @@
         <w:rPr>
           <w:rFonts w:cstheme="minorHAnsi"/>
         </w:rPr>
-        <w:t xml:space="preserve">Les algorythmes pour l’embauche ou </w:t>
+        <w:t xml:space="preserve">Les </w:t>
+      </w:r>
+      <w:proofErr w:type="spellStart"/>
+      <w:r>
+        <w:rPr>
+          <w:rFonts w:cstheme="minorHAnsi"/>
+        </w:rPr>
+        <w:t>algorythmes</w:t>
+      </w:r>
+      <w:proofErr w:type="spellEnd"/>
+      <w:r>
+        <w:rPr>
+          <w:rFonts w:cstheme="minorHAnsi"/>
+        </w:rPr>
+        <w:t xml:space="preserve"> pour l’embauche ou </w:t>
       </w:r>
       <w:r>
         <w:rPr>
@@ -7887,11 +8681,70 @@
     </w:p>
     <w:p>
       <w:pPr>
-        <w:jc w:val="both"/>
-        <w:rPr>
-          <w:rFonts w:cstheme="minorHAnsi"/>
-        </w:rPr>
-      </w:pPr>
+        <w:rPr>
+          <w:rFonts w:cstheme="minorHAnsi"/>
+        </w:rPr>
+      </w:pPr>
+      <w:r>
+        <w:rPr>
+          <w:rFonts w:cstheme="minorHAnsi"/>
+        </w:rPr>
+        <w:br w:type="page"/>
+      </w:r>
+    </w:p>
+    <w:p>
+      <w:pPr>
+        <w:pStyle w:val="Titre1"/>
+      </w:pPr>
+      <w:r>
+        <w:lastRenderedPageBreak/>
+        <w:t>Annexes</w:t>
+      </w:r>
+    </w:p>
+    <w:p/>
+    <w:p>
+      <w:r>
+        <w:t xml:space="preserve">Annexe 1 : </w:t>
+      </w:r>
+    </w:p>
+    <w:p>
+      <w:r>
+        <w:drawing>
+          <wp:inline distT="0" distB="0" distL="0" distR="0" wp14:anchorId="1EA4FBB3" wp14:editId="3A58C025">
+            <wp:extent cx="3515216" cy="5792008"/>
+            <wp:effectExtent l="0" t="0" r="9525" b="0"/>
+            <wp:docPr id="11" name="Image 11" descr="Une image contenant diagramme&#10;&#10;Description générée automatiquement"/>
+            <wp:cNvGraphicFramePr>
+              <a:graphicFrameLocks xmlns:a="http://schemas.openxmlformats.org/drawingml/2006/main" noChangeAspect="1"/>
+            </wp:cNvGraphicFramePr>
+            <a:graphic xmlns:a="http://schemas.openxmlformats.org/drawingml/2006/main">
+              <a:graphicData uri="http://schemas.openxmlformats.org/drawingml/2006/picture">
+                <pic:pic xmlns:pic="http://schemas.openxmlformats.org/drawingml/2006/picture">
+                  <pic:nvPicPr>
+                    <pic:cNvPr id="11" name="Image 11" descr="Une image contenant diagramme&#10;&#10;Description générée automatiquement"/>
+                    <pic:cNvPicPr/>
+                  </pic:nvPicPr>
+                  <pic:blipFill>
+                    <a:blip r:embed="rId19"/>
+                    <a:stretch>
+                      <a:fillRect/>
+                    </a:stretch>
+                  </pic:blipFill>
+                  <pic:spPr>
+                    <a:xfrm>
+                      <a:off x="0" y="0"/>
+                      <a:ext cx="3515216" cy="5792008"/>
+                    </a:xfrm>
+                    <a:prstGeom prst="rect">
+                      <a:avLst/>
+                    </a:prstGeom>
+                  </pic:spPr>
+                </pic:pic>
+              </a:graphicData>
+            </a:graphic>
+          </wp:inline>
+        </w:drawing>
+      </w:r>
     </w:p>
     <w:sectPr>
       <w:pgSz w:w="11906" w:h="16838"/>
@@ -9296,6 +10149,7 @@
     <w:rsid w:val="004A01A3"/>
     <w:rsid w:val="0075783E"/>
     <w:rsid w:val="007C417B"/>
+    <w:rsid w:val="007F3AC6"/>
     <w:rsid w:val="00945344"/>
     <w:rsid w:val="009811AC"/>
     <w:rsid w:val="009D477E"/>

--- a/Memoire v0-6.docx
+++ b/Memoire v0-6.docx
@@ -600,7 +600,7 @@
           <w:rFonts w:asciiTheme="minorHAnsi" w:hAnsiTheme="minorHAnsi" w:cstheme="minorHAnsi"/>
         </w:rPr>
       </w:pPr>
-      <w:bookmarkStart w:id="0" w:name="_Toc129975249"/>
+      <w:bookmarkStart w:id="0" w:name="_Toc130075893"/>
       <w:r>
         <w:rPr>
           <w:rFonts w:asciiTheme="minorHAnsi" w:hAnsiTheme="minorHAnsi" w:cstheme="minorHAnsi"/>
@@ -706,7 +706,7 @@
             </w:rPr>
             <w:fldChar w:fldCharType="separate"/>
           </w:r>
-          <w:hyperlink w:anchor="_Toc129975249" w:history="1">
+          <w:hyperlink w:anchor="_Toc130075893" w:history="1">
             <w:r>
               <w:rPr>
                 <w:rStyle w:val="Lienhypertexte"/>
@@ -734,7 +734,7 @@
                 <w:noProof/>
                 <w:webHidden/>
               </w:rPr>
-              <w:instrText xml:space="preserve"> PAGEREF _Toc129975249 \h </w:instrText>
+              <w:instrText xml:space="preserve"> PAGEREF _Toc130075893 \h </w:instrText>
             </w:r>
             <w:r>
               <w:rPr>
@@ -777,7 +777,7 @@
               <w:lang w:eastAsia="fr-FR"/>
             </w:rPr>
           </w:pPr>
-          <w:hyperlink w:anchor="_Toc129975250" w:history="1">
+          <w:hyperlink w:anchor="_Toc130075894" w:history="1">
             <w:r>
               <w:rPr>
                 <w:rStyle w:val="Lienhypertexte"/>
@@ -805,7 +805,7 @@
                 <w:noProof/>
                 <w:webHidden/>
               </w:rPr>
-              <w:instrText xml:space="preserve"> PAGEREF _Toc129975250 \h </w:instrText>
+              <w:instrText xml:space="preserve"> PAGEREF _Toc130075894 \h </w:instrText>
             </w:r>
             <w:r>
               <w:rPr>
@@ -848,7 +848,7 @@
               <w:lang w:eastAsia="fr-FR"/>
             </w:rPr>
           </w:pPr>
-          <w:hyperlink w:anchor="_Toc129975251" w:history="1">
+          <w:hyperlink w:anchor="_Toc130075895" w:history="1">
             <w:r>
               <w:rPr>
                 <w:rStyle w:val="Lienhypertexte"/>
@@ -876,7 +876,7 @@
                 <w:noProof/>
                 <w:webHidden/>
               </w:rPr>
-              <w:instrText xml:space="preserve"> PAGEREF _Toc129975251 \h </w:instrText>
+              <w:instrText xml:space="preserve"> PAGEREF _Toc130075895 \h </w:instrText>
             </w:r>
             <w:r>
               <w:rPr>
@@ -919,7 +919,7 @@
               <w:lang w:eastAsia="fr-FR"/>
             </w:rPr>
           </w:pPr>
-          <w:hyperlink w:anchor="_Toc129975252" w:history="1">
+          <w:hyperlink w:anchor="_Toc130075896" w:history="1">
             <w:r>
               <w:rPr>
                 <w:rStyle w:val="Lienhypertexte"/>
@@ -947,7 +947,7 @@
                 <w:noProof/>
                 <w:webHidden/>
               </w:rPr>
-              <w:instrText xml:space="preserve"> PAGEREF _Toc129975252 \h </w:instrText>
+              <w:instrText xml:space="preserve"> PAGEREF _Toc130075896 \h </w:instrText>
             </w:r>
             <w:r>
               <w:rPr>
@@ -990,7 +990,7 @@
               <w:lang w:eastAsia="fr-FR"/>
             </w:rPr>
           </w:pPr>
-          <w:hyperlink w:anchor="_Toc129975253" w:history="1">
+          <w:hyperlink w:anchor="_Toc130075897" w:history="1">
             <w:r>
               <w:rPr>
                 <w:rStyle w:val="Lienhypertexte"/>
@@ -1018,7 +1018,7 @@
                 <w:noProof/>
                 <w:webHidden/>
               </w:rPr>
-              <w:instrText xml:space="preserve"> PAGEREF _Toc129975253 \h </w:instrText>
+              <w:instrText xml:space="preserve"> PAGEREF _Toc130075897 \h </w:instrText>
             </w:r>
             <w:r>
               <w:rPr>
@@ -1061,7 +1061,7 @@
               <w:lang w:eastAsia="fr-FR"/>
             </w:rPr>
           </w:pPr>
-          <w:hyperlink w:anchor="_Toc129975254" w:history="1">
+          <w:hyperlink w:anchor="_Toc130075898" w:history="1">
             <w:r>
               <w:rPr>
                 <w:rStyle w:val="Lienhypertexte"/>
@@ -1089,7 +1089,7 @@
                 <w:noProof/>
                 <w:webHidden/>
               </w:rPr>
-              <w:instrText xml:space="preserve"> PAGEREF _Toc129975254 \h </w:instrText>
+              <w:instrText xml:space="preserve"> PAGEREF _Toc130075898 \h </w:instrText>
             </w:r>
             <w:r>
               <w:rPr>
@@ -1132,7 +1132,7 @@
               <w:lang w:eastAsia="fr-FR"/>
             </w:rPr>
           </w:pPr>
-          <w:hyperlink w:anchor="_Toc129975255" w:history="1">
+          <w:hyperlink w:anchor="_Toc130075899" w:history="1">
             <w:r>
               <w:rPr>
                 <w:rStyle w:val="Lienhypertexte"/>
@@ -1160,7 +1160,7 @@
                 <w:noProof/>
                 <w:webHidden/>
               </w:rPr>
-              <w:instrText xml:space="preserve"> PAGEREF _Toc129975255 \h </w:instrText>
+              <w:instrText xml:space="preserve"> PAGEREF _Toc130075899 \h </w:instrText>
             </w:r>
             <w:r>
               <w:rPr>
@@ -1203,7 +1203,7 @@
               <w:lang w:eastAsia="fr-FR"/>
             </w:rPr>
           </w:pPr>
-          <w:hyperlink w:anchor="_Toc129975256" w:history="1">
+          <w:hyperlink w:anchor="_Toc130075900" w:history="1">
             <w:r>
               <w:rPr>
                 <w:rStyle w:val="Lienhypertexte"/>
@@ -1231,7 +1231,7 @@
                 <w:noProof/>
                 <w:webHidden/>
               </w:rPr>
-              <w:instrText xml:space="preserve"> PAGEREF _Toc129975256 \h </w:instrText>
+              <w:instrText xml:space="preserve"> PAGEREF _Toc130075900 \h </w:instrText>
             </w:r>
             <w:r>
               <w:rPr>
@@ -1274,7 +1274,7 @@
               <w:lang w:eastAsia="fr-FR"/>
             </w:rPr>
           </w:pPr>
-          <w:hyperlink w:anchor="_Toc129975257" w:history="1">
+          <w:hyperlink w:anchor="_Toc130075901" w:history="1">
             <w:r>
               <w:rPr>
                 <w:rStyle w:val="Lienhypertexte"/>
@@ -1302,7 +1302,7 @@
                 <w:noProof/>
                 <w:webHidden/>
               </w:rPr>
-              <w:instrText xml:space="preserve"> PAGEREF _Toc129975257 \h </w:instrText>
+              <w:instrText xml:space="preserve"> PAGEREF _Toc130075901 \h </w:instrText>
             </w:r>
             <w:r>
               <w:rPr>
@@ -1345,7 +1345,7 @@
               <w:lang w:eastAsia="fr-FR"/>
             </w:rPr>
           </w:pPr>
-          <w:hyperlink w:anchor="_Toc129975258" w:history="1">
+          <w:hyperlink w:anchor="_Toc130075902" w:history="1">
             <w:r>
               <w:rPr>
                 <w:rStyle w:val="Lienhypertexte"/>
@@ -1373,7 +1373,7 @@
                 <w:noProof/>
                 <w:webHidden/>
               </w:rPr>
-              <w:instrText xml:space="preserve"> PAGEREF _Toc129975258 \h </w:instrText>
+              <w:instrText xml:space="preserve"> PAGEREF _Toc130075902 \h </w:instrText>
             </w:r>
             <w:r>
               <w:rPr>
@@ -1416,7 +1416,7 @@
               <w:lang w:eastAsia="fr-FR"/>
             </w:rPr>
           </w:pPr>
-          <w:hyperlink w:anchor="_Toc129975259" w:history="1">
+          <w:hyperlink w:anchor="_Toc130075903" w:history="1">
             <w:r>
               <w:rPr>
                 <w:rStyle w:val="Lienhypertexte"/>
@@ -1444,7 +1444,7 @@
                 <w:noProof/>
                 <w:webHidden/>
               </w:rPr>
-              <w:instrText xml:space="preserve"> PAGEREF _Toc129975259 \h </w:instrText>
+              <w:instrText xml:space="preserve"> PAGEREF _Toc130075903 \h </w:instrText>
             </w:r>
             <w:r>
               <w:rPr>
@@ -1487,7 +1487,7 @@
               <w:lang w:eastAsia="fr-FR"/>
             </w:rPr>
           </w:pPr>
-          <w:hyperlink w:anchor="_Toc129975260" w:history="1">
+          <w:hyperlink w:anchor="_Toc130075904" w:history="1">
             <w:r>
               <w:rPr>
                 <w:rStyle w:val="Lienhypertexte"/>
@@ -1515,7 +1515,7 @@
                 <w:noProof/>
                 <w:webHidden/>
               </w:rPr>
-              <w:instrText xml:space="preserve"> PAGEREF _Toc129975260 \h </w:instrText>
+              <w:instrText xml:space="preserve"> PAGEREF _Toc130075904 \h </w:instrText>
             </w:r>
             <w:r>
               <w:rPr>
@@ -1558,7 +1558,7 @@
               <w:lang w:eastAsia="fr-FR"/>
             </w:rPr>
           </w:pPr>
-          <w:hyperlink w:anchor="_Toc129975261" w:history="1">
+          <w:hyperlink w:anchor="_Toc130075905" w:history="1">
             <w:r>
               <w:rPr>
                 <w:rStyle w:val="Lienhypertexte"/>
@@ -1586,7 +1586,7 @@
                 <w:noProof/>
                 <w:webHidden/>
               </w:rPr>
-              <w:instrText xml:space="preserve"> PAGEREF _Toc129975261 \h </w:instrText>
+              <w:instrText xml:space="preserve"> PAGEREF _Toc130075905 \h </w:instrText>
             </w:r>
             <w:r>
               <w:rPr>
@@ -1629,7 +1629,7 @@
               <w:lang w:eastAsia="fr-FR"/>
             </w:rPr>
           </w:pPr>
-          <w:hyperlink w:anchor="_Toc129975262" w:history="1">
+          <w:hyperlink w:anchor="_Toc130075906" w:history="1">
             <w:r>
               <w:rPr>
                 <w:rStyle w:val="Lienhypertexte"/>
@@ -1657,7 +1657,7 @@
                 <w:noProof/>
                 <w:webHidden/>
               </w:rPr>
-              <w:instrText xml:space="preserve"> PAGEREF _Toc129975262 \h </w:instrText>
+              <w:instrText xml:space="preserve"> PAGEREF _Toc130075906 \h </w:instrText>
             </w:r>
             <w:r>
               <w:rPr>
@@ -1677,7 +1677,7 @@
                 <w:noProof/>
                 <w:webHidden/>
               </w:rPr>
-              <w:t>25</w:t>
+              <w:t>27</w:t>
             </w:r>
             <w:r>
               <w:rPr>
@@ -1700,7 +1700,7 @@
               <w:lang w:eastAsia="fr-FR"/>
             </w:rPr>
           </w:pPr>
-          <w:hyperlink w:anchor="_Toc129975263" w:history="1">
+          <w:hyperlink w:anchor="_Toc130075907" w:history="1">
             <w:r>
               <w:rPr>
                 <w:rStyle w:val="Lienhypertexte"/>
@@ -1728,7 +1728,7 @@
                 <w:noProof/>
                 <w:webHidden/>
               </w:rPr>
-              <w:instrText xml:space="preserve"> PAGEREF _Toc129975263 \h </w:instrText>
+              <w:instrText xml:space="preserve"> PAGEREF _Toc130075907 \h </w:instrText>
             </w:r>
             <w:r>
               <w:rPr>
@@ -1748,7 +1748,7 @@
                 <w:noProof/>
                 <w:webHidden/>
               </w:rPr>
-              <w:t>25</w:t>
+              <w:t>28</w:t>
             </w:r>
             <w:r>
               <w:rPr>
@@ -1771,7 +1771,7 @@
               <w:lang w:eastAsia="fr-FR"/>
             </w:rPr>
           </w:pPr>
-          <w:hyperlink w:anchor="_Toc129975264" w:history="1">
+          <w:hyperlink w:anchor="_Toc130075908" w:history="1">
             <w:r>
               <w:rPr>
                 <w:rStyle w:val="Lienhypertexte"/>
@@ -1799,7 +1799,7 @@
                 <w:noProof/>
                 <w:webHidden/>
               </w:rPr>
-              <w:instrText xml:space="preserve"> PAGEREF _Toc129975264 \h </w:instrText>
+              <w:instrText xml:space="preserve"> PAGEREF _Toc130075908 \h </w:instrText>
             </w:r>
             <w:r>
               <w:rPr>
@@ -1819,7 +1819,7 @@
                 <w:noProof/>
                 <w:webHidden/>
               </w:rPr>
-              <w:t>26</w:t>
+              <w:t>29</w:t>
             </w:r>
             <w:r>
               <w:rPr>
@@ -1842,7 +1842,7 @@
               <w:lang w:eastAsia="fr-FR"/>
             </w:rPr>
           </w:pPr>
-          <w:hyperlink w:anchor="_Toc129975265" w:history="1">
+          <w:hyperlink w:anchor="_Toc130075909" w:history="1">
             <w:r>
               <w:rPr>
                 <w:rStyle w:val="Lienhypertexte"/>
@@ -1870,7 +1870,7 @@
                 <w:noProof/>
                 <w:webHidden/>
               </w:rPr>
-              <w:instrText xml:space="preserve"> PAGEREF _Toc129975265 \h </w:instrText>
+              <w:instrText xml:space="preserve"> PAGEREF _Toc130075909 \h </w:instrText>
             </w:r>
             <w:r>
               <w:rPr>
@@ -1890,7 +1890,7 @@
                 <w:noProof/>
                 <w:webHidden/>
               </w:rPr>
-              <w:t>26</w:t>
+              <w:t>29</w:t>
             </w:r>
             <w:r>
               <w:rPr>
@@ -1913,7 +1913,7 @@
               <w:lang w:eastAsia="fr-FR"/>
             </w:rPr>
           </w:pPr>
-          <w:hyperlink w:anchor="_Toc129975266" w:history="1">
+          <w:hyperlink w:anchor="_Toc130075910" w:history="1">
             <w:r>
               <w:rPr>
                 <w:rStyle w:val="Lienhypertexte"/>
@@ -1941,7 +1941,7 @@
                 <w:noProof/>
                 <w:webHidden/>
               </w:rPr>
-              <w:instrText xml:space="preserve"> PAGEREF _Toc129975266 \h </w:instrText>
+              <w:instrText xml:space="preserve"> PAGEREF _Toc130075910 \h </w:instrText>
             </w:r>
             <w:r>
               <w:rPr>
@@ -1961,7 +1961,7 @@
                 <w:noProof/>
                 <w:webHidden/>
               </w:rPr>
-              <w:t>26</w:t>
+              <w:t>29</w:t>
             </w:r>
             <w:r>
               <w:rPr>
@@ -1984,7 +1984,7 @@
               <w:lang w:eastAsia="fr-FR"/>
             </w:rPr>
           </w:pPr>
-          <w:hyperlink w:anchor="_Toc129975267" w:history="1">
+          <w:hyperlink w:anchor="_Toc130075911" w:history="1">
             <w:r>
               <w:rPr>
                 <w:rStyle w:val="Lienhypertexte"/>
@@ -2012,7 +2012,7 @@
                 <w:noProof/>
                 <w:webHidden/>
               </w:rPr>
-              <w:instrText xml:space="preserve"> PAGEREF _Toc129975267 \h </w:instrText>
+              <w:instrText xml:space="preserve"> PAGEREF _Toc130075911 \h </w:instrText>
             </w:r>
             <w:r>
               <w:rPr>
@@ -2032,7 +2032,7 @@
                 <w:noProof/>
                 <w:webHidden/>
               </w:rPr>
-              <w:t>26</w:t>
+              <w:t>29</w:t>
             </w:r>
             <w:r>
               <w:rPr>
@@ -2055,7 +2055,7 @@
               <w:lang w:eastAsia="fr-FR"/>
             </w:rPr>
           </w:pPr>
-          <w:hyperlink w:anchor="_Toc129975268" w:history="1">
+          <w:hyperlink w:anchor="_Toc130075912" w:history="1">
             <w:r>
               <w:rPr>
                 <w:rStyle w:val="Lienhypertexte"/>
@@ -2083,7 +2083,7 @@
                 <w:noProof/>
                 <w:webHidden/>
               </w:rPr>
-              <w:instrText xml:space="preserve"> PAGEREF _Toc129975268 \h </w:instrText>
+              <w:instrText xml:space="preserve"> PAGEREF _Toc130075912 \h </w:instrText>
             </w:r>
             <w:r>
               <w:rPr>
@@ -2103,7 +2103,7 @@
                 <w:noProof/>
                 <w:webHidden/>
               </w:rPr>
-              <w:t>27</w:t>
+              <w:t>30</w:t>
             </w:r>
             <w:r>
               <w:rPr>
@@ -2126,7 +2126,7 @@
               <w:lang w:eastAsia="fr-FR"/>
             </w:rPr>
           </w:pPr>
-          <w:hyperlink w:anchor="_Toc129975269" w:history="1">
+          <w:hyperlink w:anchor="_Toc130075913" w:history="1">
             <w:r>
               <w:rPr>
                 <w:rStyle w:val="Lienhypertexte"/>
@@ -2154,7 +2154,7 @@
                 <w:noProof/>
                 <w:webHidden/>
               </w:rPr>
-              <w:instrText xml:space="preserve"> PAGEREF _Toc129975269 \h </w:instrText>
+              <w:instrText xml:space="preserve"> PAGEREF _Toc130075913 \h </w:instrText>
             </w:r>
             <w:r>
               <w:rPr>
@@ -2174,7 +2174,7 @@
                 <w:noProof/>
                 <w:webHidden/>
               </w:rPr>
-              <w:t>27</w:t>
+              <w:t>30</w:t>
             </w:r>
             <w:r>
               <w:rPr>
@@ -2197,7 +2197,7 @@
               <w:lang w:eastAsia="fr-FR"/>
             </w:rPr>
           </w:pPr>
-          <w:hyperlink w:anchor="_Toc129975270" w:history="1">
+          <w:hyperlink w:anchor="_Toc130075914" w:history="1">
             <w:r>
               <w:rPr>
                 <w:rStyle w:val="Lienhypertexte"/>
@@ -2225,7 +2225,7 @@
                 <w:noProof/>
                 <w:webHidden/>
               </w:rPr>
-              <w:instrText xml:space="preserve"> PAGEREF _Toc129975270 \h </w:instrText>
+              <w:instrText xml:space="preserve"> PAGEREF _Toc130075914 \h </w:instrText>
             </w:r>
             <w:r>
               <w:rPr>
@@ -2245,7 +2245,7 @@
                 <w:noProof/>
                 <w:webHidden/>
               </w:rPr>
-              <w:t>27</w:t>
+              <w:t>30</w:t>
             </w:r>
             <w:r>
               <w:rPr>
@@ -2268,7 +2268,7 @@
               <w:lang w:eastAsia="fr-FR"/>
             </w:rPr>
           </w:pPr>
-          <w:hyperlink w:anchor="_Toc129975271" w:history="1">
+          <w:hyperlink w:anchor="_Toc130075915" w:history="1">
             <w:r>
               <w:rPr>
                 <w:rStyle w:val="Lienhypertexte"/>
@@ -2296,7 +2296,7 @@
                 <w:noProof/>
                 <w:webHidden/>
               </w:rPr>
-              <w:instrText xml:space="preserve"> PAGEREF _Toc129975271 \h </w:instrText>
+              <w:instrText xml:space="preserve"> PAGEREF _Toc130075915 \h </w:instrText>
             </w:r>
             <w:r>
               <w:rPr>
@@ -2316,7 +2316,7 @@
                 <w:noProof/>
                 <w:webHidden/>
               </w:rPr>
-              <w:t>28</w:t>
+              <w:t>31</w:t>
             </w:r>
             <w:r>
               <w:rPr>
@@ -2339,7 +2339,7 @@
               <w:lang w:eastAsia="fr-FR"/>
             </w:rPr>
           </w:pPr>
-          <w:hyperlink w:anchor="_Toc129975272" w:history="1">
+          <w:hyperlink w:anchor="_Toc130075916" w:history="1">
             <w:r>
               <w:rPr>
                 <w:rStyle w:val="Lienhypertexte"/>
@@ -2367,7 +2367,7 @@
                 <w:noProof/>
                 <w:webHidden/>
               </w:rPr>
-              <w:instrText xml:space="preserve"> PAGEREF _Toc129975272 \h </w:instrText>
+              <w:instrText xml:space="preserve"> PAGEREF _Toc130075916 \h </w:instrText>
             </w:r>
             <w:r>
               <w:rPr>
@@ -2387,7 +2387,84 @@
                 <w:noProof/>
                 <w:webHidden/>
               </w:rPr>
-              <w:t>29</w:t>
+              <w:t>32</w:t>
+            </w:r>
+            <w:r>
+              <w:rPr>
+                <w:noProof/>
+                <w:webHidden/>
+              </w:rPr>
+              <w:fldChar w:fldCharType="end"/>
+            </w:r>
+          </w:hyperlink>
+        </w:p>
+        <w:p>
+          <w:pPr>
+            <w:pStyle w:val="TM1"/>
+            <w:tabs>
+              <w:tab w:val="right" w:leader="dot" w:pos="9062"/>
+            </w:tabs>
+            <w:rPr>
+              <w:rFonts w:eastAsiaTheme="minorEastAsia"/>
+              <w:noProof/>
+              <w:lang w:eastAsia="fr-FR"/>
+            </w:rPr>
+          </w:pPr>
+          <w:hyperlink w:anchor="_Toc130075917" w:history="1">
+            <w:r>
+              <w:rPr>
+                <w:rStyle w:val="Lienhypertexte"/>
+                <w:noProof/>
+              </w:rPr>
+              <w:t>Annexe</w:t>
+            </w:r>
+            <w:r>
+              <w:rPr>
+                <w:rStyle w:val="Lienhypertexte"/>
+                <w:noProof/>
+              </w:rPr>
+              <w:t>s</w:t>
+            </w:r>
+            <w:r>
+              <w:rPr>
+                <w:noProof/>
+                <w:webHidden/>
+              </w:rPr>
+              <w:tab/>
+            </w:r>
+            <w:r>
+              <w:rPr>
+                <w:noProof/>
+                <w:webHidden/>
+              </w:rPr>
+              <w:fldChar w:fldCharType="begin"/>
+            </w:r>
+            <w:r>
+              <w:rPr>
+                <w:noProof/>
+                <w:webHidden/>
+              </w:rPr>
+              <w:instrText xml:space="preserve"> PAGEREF _Toc130075917 \h </w:instrText>
+            </w:r>
+            <w:r>
+              <w:rPr>
+                <w:noProof/>
+                <w:webHidden/>
+              </w:rPr>
+            </w:r>
+            <w:r>
+              <w:rPr>
+                <w:noProof/>
+                <w:webHidden/>
+              </w:rPr>
+              <w:fldChar w:fldCharType="separate"/>
+            </w:r>
+            <w:r>
+              <w:rPr>
+                <w:noProof/>
+                <w:webHidden/>
+              </w:rPr>
+              <w:t>33</w:t>
             </w:r>
             <w:r>
               <w:rPr>
@@ -2460,7 +2537,7 @@
         </w:rPr>
         <w:br w:type="page"/>
       </w:r>
-      <w:bookmarkStart w:id="1" w:name="_Toc129975250"/>
+      <w:bookmarkStart w:id="1" w:name="_Toc130075894"/>
       <w:r>
         <w:rPr>
           <w:rFonts w:asciiTheme="minorHAnsi" w:hAnsiTheme="minorHAnsi" w:cstheme="minorHAnsi"/>
@@ -2505,7 +2582,7 @@
           <w:rFonts w:asciiTheme="minorHAnsi" w:hAnsiTheme="minorHAnsi" w:cstheme="minorHAnsi"/>
         </w:rPr>
       </w:pPr>
-      <w:bookmarkStart w:id="2" w:name="_Toc129975251"/>
+      <w:bookmarkStart w:id="2" w:name="_Toc130075895"/>
       <w:r>
         <w:rPr>
           <w:rFonts w:asciiTheme="minorHAnsi" w:hAnsiTheme="minorHAnsi" w:cstheme="minorHAnsi"/>
@@ -3038,7 +3115,7 @@
           <w:rFonts w:asciiTheme="minorHAnsi" w:hAnsiTheme="minorHAnsi" w:cstheme="minorHAnsi"/>
         </w:rPr>
       </w:pPr>
-      <w:bookmarkStart w:id="4" w:name="_Toc129975252"/>
+      <w:bookmarkStart w:id="4" w:name="_Toc130075896"/>
       <w:r>
         <w:rPr>
           <w:rFonts w:asciiTheme="minorHAnsi" w:hAnsiTheme="minorHAnsi" w:cstheme="minorHAnsi"/>
@@ -3578,7 +3655,7 @@
           <w:rFonts w:asciiTheme="minorHAnsi" w:hAnsiTheme="minorHAnsi" w:cstheme="minorHAnsi"/>
         </w:rPr>
       </w:pPr>
-      <w:bookmarkStart w:id="5" w:name="_Toc129975253"/>
+      <w:bookmarkStart w:id="5" w:name="_Toc130075897"/>
       <w:r>
         <w:rPr>
           <w:rFonts w:asciiTheme="minorHAnsi" w:hAnsiTheme="minorHAnsi" w:cstheme="minorHAnsi"/>
@@ -3628,7 +3705,7 @@
           <w:rFonts w:asciiTheme="minorHAnsi" w:hAnsiTheme="minorHAnsi" w:cstheme="minorHAnsi"/>
         </w:rPr>
       </w:pPr>
-      <w:bookmarkStart w:id="6" w:name="_Toc129975254"/>
+      <w:bookmarkStart w:id="6" w:name="_Toc130075898"/>
       <w:r>
         <w:rPr>
           <w:rFonts w:asciiTheme="minorHAnsi" w:hAnsiTheme="minorHAnsi" w:cstheme="minorHAnsi"/>
@@ -4107,7 +4184,7 @@
           <w:rFonts w:asciiTheme="minorHAnsi" w:hAnsiTheme="minorHAnsi" w:cstheme="minorHAnsi"/>
         </w:rPr>
       </w:pPr>
-      <w:bookmarkStart w:id="7" w:name="_Toc129975255"/>
+      <w:bookmarkStart w:id="7" w:name="_Toc130075899"/>
       <w:r>
         <w:rPr>
           <w:rFonts w:asciiTheme="minorHAnsi" w:hAnsiTheme="minorHAnsi" w:cstheme="minorHAnsi"/>
@@ -4721,27 +4798,14 @@
                             <w:r>
                               <w:t xml:space="preserve">Figure </w:t>
                             </w:r>
-                            <w:r>
-                              <w:fldChar w:fldCharType="begin"/>
-                            </w:r>
-                            <w:r>
-                              <w:instrText xml:space="preserve"> SEQ Figure \* ARABIC </w:instrText>
-                            </w:r>
-                            <w:r>
-                              <w:fldChar w:fldCharType="separate"/>
-                            </w:r>
-                            <w:r>
-                              <w:rPr>
-                                <w:noProof/>
-                              </w:rPr>
-                              <w:t>3</w:t>
-                            </w:r>
-                            <w:r>
-                              <w:rPr>
-                                <w:noProof/>
-                              </w:rPr>
-                              <w:fldChar w:fldCharType="end"/>
-                            </w:r>
+                            <w:fldSimple w:instr=" SEQ Figure \* ARABIC ">
+                              <w:r>
+                                <w:rPr>
+                                  <w:noProof/>
+                                </w:rPr>
+                                <w:t>3</w:t>
+                              </w:r>
+                            </w:fldSimple>
                             <w:r>
                               <w:t xml:space="preserve"> [FIG03]</w:t>
                             </w:r>
@@ -4776,27 +4840,14 @@
                       <w:r>
                         <w:t xml:space="preserve">Figure </w:t>
                       </w:r>
-                      <w:r>
-                        <w:fldChar w:fldCharType="begin"/>
-                      </w:r>
-                      <w:r>
-                        <w:instrText xml:space="preserve"> SEQ Figure \* ARABIC </w:instrText>
-                      </w:r>
-                      <w:r>
-                        <w:fldChar w:fldCharType="separate"/>
-                      </w:r>
-                      <w:r>
-                        <w:rPr>
-                          <w:noProof/>
-                        </w:rPr>
-                        <w:t>3</w:t>
-                      </w:r>
-                      <w:r>
-                        <w:rPr>
-                          <w:noProof/>
-                        </w:rPr>
-                        <w:fldChar w:fldCharType="end"/>
-                      </w:r>
+                      <w:fldSimple w:instr=" SEQ Figure \* ARABIC ">
+                        <w:r>
+                          <w:rPr>
+                            <w:noProof/>
+                          </w:rPr>
+                          <w:t>3</w:t>
+                        </w:r>
+                      </w:fldSimple>
                       <w:r>
                         <w:t xml:space="preserve"> [FIG03]</w:t>
                       </w:r>
@@ -5441,7 +5492,7 @@
           <w:rFonts w:asciiTheme="minorHAnsi" w:hAnsiTheme="minorHAnsi" w:cstheme="minorHAnsi"/>
         </w:rPr>
       </w:pPr>
-      <w:bookmarkStart w:id="8" w:name="_Toc129975256"/>
+      <w:bookmarkStart w:id="8" w:name="_Toc130075900"/>
       <w:r>
         <w:rPr>
           <w:rFonts w:asciiTheme="minorHAnsi" w:hAnsiTheme="minorHAnsi" w:cstheme="minorHAnsi"/>
@@ -6087,27 +6138,14 @@
                             <w:r>
                               <w:t xml:space="preserve">Figure </w:t>
                             </w:r>
-                            <w:r>
-                              <w:fldChar w:fldCharType="begin"/>
-                            </w:r>
-                            <w:r>
-                              <w:instrText xml:space="preserve"> SEQ Figure \* ARABIC </w:instrText>
-                            </w:r>
-                            <w:r>
-                              <w:fldChar w:fldCharType="separate"/>
-                            </w:r>
-                            <w:r>
-                              <w:rPr>
-                                <w:noProof/>
-                              </w:rPr>
-                              <w:t>5</w:t>
-                            </w:r>
-                            <w:r>
-                              <w:rPr>
-                                <w:noProof/>
-                              </w:rPr>
-                              <w:fldChar w:fldCharType="end"/>
-                            </w:r>
+                            <w:fldSimple w:instr=" SEQ Figure \* ARABIC ">
+                              <w:r>
+                                <w:rPr>
+                                  <w:noProof/>
+                                </w:rPr>
+                                <w:t>5</w:t>
+                              </w:r>
+                            </w:fldSimple>
                             <w:r>
                               <w:rPr>
                                 <w:noProof/>
@@ -6151,27 +6189,14 @@
                       <w:r>
                         <w:t xml:space="preserve">Figure </w:t>
                       </w:r>
-                      <w:r>
-                        <w:fldChar w:fldCharType="begin"/>
-                      </w:r>
-                      <w:r>
-                        <w:instrText xml:space="preserve"> SEQ Figure \* ARABIC </w:instrText>
-                      </w:r>
-                      <w:r>
-                        <w:fldChar w:fldCharType="separate"/>
-                      </w:r>
-                      <w:r>
-                        <w:rPr>
-                          <w:noProof/>
-                        </w:rPr>
-                        <w:t>5</w:t>
-                      </w:r>
-                      <w:r>
-                        <w:rPr>
-                          <w:noProof/>
-                        </w:rPr>
-                        <w:fldChar w:fldCharType="end"/>
-                      </w:r>
+                      <w:fldSimple w:instr=" SEQ Figure \* ARABIC ">
+                        <w:r>
+                          <w:rPr>
+                            <w:noProof/>
+                          </w:rPr>
+                          <w:t>5</w:t>
+                        </w:r>
+                      </w:fldSimple>
                       <w:r>
                         <w:rPr>
                           <w:noProof/>
@@ -6325,7 +6350,7 @@
           <w:rFonts w:asciiTheme="minorHAnsi" w:hAnsiTheme="minorHAnsi" w:cstheme="minorHAnsi"/>
         </w:rPr>
       </w:pPr>
-      <w:bookmarkStart w:id="9" w:name="_Toc129975257"/>
+      <w:bookmarkStart w:id="9" w:name="_Toc130075901"/>
       <w:r>
         <w:rPr>
           <w:rFonts w:asciiTheme="minorHAnsi" w:hAnsiTheme="minorHAnsi" w:cstheme="minorHAnsi"/>
@@ -6690,7 +6715,7 @@
           <w:rFonts w:asciiTheme="minorHAnsi" w:hAnsiTheme="minorHAnsi" w:cstheme="minorHAnsi"/>
         </w:rPr>
       </w:pPr>
-      <w:bookmarkStart w:id="10" w:name="_Toc129975258"/>
+      <w:bookmarkStart w:id="10" w:name="_Toc130075902"/>
       <w:r>
         <w:rPr>
           <w:rFonts w:asciiTheme="minorHAnsi" w:hAnsiTheme="minorHAnsi" w:cstheme="minorHAnsi"/>
@@ -6784,7 +6809,7 @@
           <w:rFonts w:asciiTheme="minorHAnsi" w:hAnsiTheme="minorHAnsi" w:cstheme="minorHAnsi"/>
         </w:rPr>
       </w:pPr>
-      <w:bookmarkStart w:id="11" w:name="_Toc129975259"/>
+      <w:bookmarkStart w:id="11" w:name="_Toc130075903"/>
       <w:r>
         <w:rPr>
           <w:rFonts w:asciiTheme="minorHAnsi" w:hAnsiTheme="minorHAnsi" w:cstheme="minorHAnsi"/>
@@ -6834,7 +6859,7 @@
           <w:rFonts w:asciiTheme="minorHAnsi" w:hAnsiTheme="minorHAnsi" w:cstheme="minorHAnsi"/>
         </w:rPr>
       </w:pPr>
-      <w:bookmarkStart w:id="12" w:name="_Toc129975260"/>
+      <w:bookmarkStart w:id="12" w:name="_Toc130075904"/>
       <w:r>
         <w:rPr>
           <w:rFonts w:asciiTheme="minorHAnsi" w:hAnsiTheme="minorHAnsi" w:cstheme="minorHAnsi"/>
@@ -7007,27 +7032,14 @@
       <w:r>
         <w:t xml:space="preserve">Figure </w:t>
       </w:r>
-      <w:r>
-        <w:fldChar w:fldCharType="begin"/>
-      </w:r>
-      <w:r>
-        <w:instrText xml:space="preserve"> SEQ Figure \* ARABIC </w:instrText>
-      </w:r>
-      <w:r>
-        <w:fldChar w:fldCharType="separate"/>
-      </w:r>
-      <w:r>
-        <w:rPr>
-          <w:noProof/>
-        </w:rPr>
-        <w:t>6</w:t>
-      </w:r>
-      <w:r>
-        <w:rPr>
-          <w:noProof/>
-        </w:rPr>
-        <w:fldChar w:fldCharType="end"/>
-      </w:r>
+      <w:fldSimple w:instr=" SEQ Figure \* ARABIC ">
+        <w:r>
+          <w:rPr>
+            <w:noProof/>
+          </w:rPr>
+          <w:t>6</w:t>
+        </w:r>
+      </w:fldSimple>
       <w:r>
         <w:rPr>
           <w:noProof/>
@@ -7387,13 +7399,7 @@
         <w:jc w:val="both"/>
       </w:pPr>
       <w:r>
-        <w:t xml:space="preserve">Un système d'exploitation (SE ou OS en anglais) est un ensemble de programmes qui contrôle les ressources matérielles et logicielles d'un ordinateur, permettant l'exécution d'autres logiciels. Il agit comme intermédiaire entre le matériel informatique (tels que le processeur, la mémoire et les dispositifs de stockage) et les logiciels ou applications utilisés par l'utilisateur. Le SE attribue et gère les ressources matérielles, comme le CPU, la mémoire, le stockage et les périphériques d'entrée/sortie, afin d'assurer le bon fonctionnement des logiciels et applications. Il fournit un environnement d'exécution pour les applications en gérant leur accès aux ressources matérielles et en garantissant leur compatibilité avec le matériel. Il propose une interface utilisateur, qui peut être graphique (GUI) ou en ligne de commande (CLI), permettant aux utilisateurs de gérer les logiciels et les fichiers, et d'interagir avec le système. Il gère également le système de fichiers, qui organise les fichiers et les dossiers sur les supports de stockage, et définit les autorisations d'accès aux fichiers et répertoires. Le SE assure la sécurité du système en régulant l'accès aux ressources matérielles et logicielles et en protégeant les données des utilisateurs. Il gère aussi les mises à jour et les correctifs de sécurité pour éviter les failles et les vulnérabilités. Enfin, il permet la communication entre les différents composants du système et d'autres systèmes via des réseaux, en gérant les protocoles de communication et les connexions réseau pour faciliter l'échange de données et la collaboration entre les utilisateurs. Des exemples de systèmes d'exploitation courants sont Microsoft Windows, </w:t>
-      </w:r>
-      <w:r>
-        <w:t>MacOs</w:t>
-      </w:r>
-      <w:r>
-        <w:t>, Linux et les systèmes d'exploitation mobiles tels qu'Android et iOS.</w:t>
+        <w:t>Un système d'exploitation (SE ou OS en anglais) est un ensemble de programmes qui contrôle les ressources matérielles et logicielles d'un ordinateur, permettant l'exécution d'autres logiciels. Il agit comme intermédiaire entre le matériel informatique (tels que le processeur, la mémoire et les dispositifs de stockage) et les logiciels ou applications utilisés par l'utilisateur. Le SE attribue et gère les ressources matérielles, comme le CPU, la mémoire, le stockage et les périphériques d'entrée/sortie, afin d'assurer le bon fonctionnement des logiciels et applications. Il fournit un environnement d'exécution pour les applications en gérant leur accès aux ressources matérielles et en garantissant leur compatibilité avec le matériel. Il propose une interface utilisateur, qui peut être graphique (GUI) ou en ligne de commande (CLI), permettant aux utilisateurs de gérer les logiciels et les fichiers, et d'interagir avec le système. Il gère également le système de fichiers, qui organise les fichiers et les dossiers sur les supports de stockage, et définit les autorisations d'accès aux fichiers et répertoires. Le SE assure la sécurité du système en régulant l'accès aux ressources matérielles et logicielles et en protégeant les données des utilisateurs. Il gère aussi les mises à jour et les correctifs de sécurité pour éviter les failles et les vulnérabilités. Enfin, il permet la communication entre les différents composants du système et d'autres systèmes via des réseaux, en gérant les protocoles de communication et les connexions réseau pour faciliter l'échange de données et la collaboration entre les utilisateurs. Des exemples de systèmes d'exploitation courants sont Microsoft Windows, MacOs, Linux et les systèmes d'exploitation mobiles tels qu'Android et iOS.</w:t>
       </w:r>
     </w:p>
     <w:p>
@@ -7423,7 +7429,7 @@
           <w:rFonts w:asciiTheme="minorHAnsi" w:hAnsiTheme="minorHAnsi" w:cstheme="minorHAnsi"/>
         </w:rPr>
       </w:pPr>
-      <w:bookmarkStart w:id="13" w:name="_Toc129975261"/>
+      <w:bookmarkStart w:id="13" w:name="_Toc130075905"/>
       <w:r>
         <w:rPr>
           <w:rFonts w:asciiTheme="minorHAnsi" w:hAnsiTheme="minorHAnsi" w:cstheme="minorHAnsi"/>
@@ -7620,27 +7626,14 @@
                             <w:r>
                               <w:t xml:space="preserve">Figure </w:t>
                             </w:r>
-                            <w:r>
-                              <w:fldChar w:fldCharType="begin"/>
-                            </w:r>
-                            <w:r>
-                              <w:instrText xml:space="preserve"> SEQ Figure \* ARABIC </w:instrText>
-                            </w:r>
-                            <w:r>
-                              <w:fldChar w:fldCharType="separate"/>
-                            </w:r>
-                            <w:r>
-                              <w:rPr>
-                                <w:noProof/>
-                              </w:rPr>
-                              <w:t>7</w:t>
-                            </w:r>
-                            <w:r>
-                              <w:rPr>
-                                <w:noProof/>
-                              </w:rPr>
-                              <w:fldChar w:fldCharType="end"/>
-                            </w:r>
+                            <w:fldSimple w:instr=" SEQ Figure \* ARABIC ">
+                              <w:r>
+                                <w:rPr>
+                                  <w:noProof/>
+                                </w:rPr>
+                                <w:t>7</w:t>
+                              </w:r>
+                            </w:fldSimple>
                             <w:r>
                               <w:t xml:space="preserve"> Exemple d'un programme Fortran 95 [FIG7]</w:t>
                             </w:r>
@@ -7672,27 +7665,14 @@
                       <w:r>
                         <w:t xml:space="preserve">Figure </w:t>
                       </w:r>
-                      <w:r>
-                        <w:fldChar w:fldCharType="begin"/>
-                      </w:r>
-                      <w:r>
-                        <w:instrText xml:space="preserve"> SEQ Figure \* ARABIC </w:instrText>
-                      </w:r>
-                      <w:r>
-                        <w:fldChar w:fldCharType="separate"/>
-                      </w:r>
-                      <w:r>
-                        <w:rPr>
-                          <w:noProof/>
-                        </w:rPr>
-                        <w:t>7</w:t>
-                      </w:r>
-                      <w:r>
-                        <w:rPr>
-                          <w:noProof/>
-                        </w:rPr>
-                        <w:fldChar w:fldCharType="end"/>
-                      </w:r>
+                      <w:fldSimple w:instr=" SEQ Figure \* ARABIC ">
+                        <w:r>
+                          <w:rPr>
+                            <w:noProof/>
+                          </w:rPr>
+                          <w:t>7</w:t>
+                        </w:r>
+                      </w:fldSimple>
                       <w:r>
                         <w:t xml:space="preserve"> Exemple d'un programme Fortran 95 [FIG7]</w:t>
                       </w:r>
@@ -7786,16 +7766,7 @@
         <w:t>Le développeur écrit le code source en utilisant un langage de programmation, comme Python, Java, C++ ou JavaScript.</w:t>
       </w:r>
       <w:r>
-        <w:t xml:space="preserve"> U</w:t>
-      </w:r>
-      <w:r>
-        <w:t>n langage de programmation est un ensemble structuré de règles et de syntaxe utilisé pour décrire les instructions que doit exécuter un ordinateur. Les langages de programmation permettent aux développeurs de créer des logiciels, des applications et des systèmes en écrivant du code source.</w:t>
-      </w:r>
-      <w:r>
-        <w:t xml:space="preserve"> </w:t>
-      </w:r>
-      <w:r>
-        <w:t>Le code source est une suite d'instructions écrites dans un langage de programmation spécifique. Il est conçu pour être compréhensible par les humains et représente la logique derrière le programme. Les instructions écrites en code source sont converties en langage machine, compréhensible par les ordinateurs, avant d'être exécutées.</w:t>
+        <w:t xml:space="preserve"> Un langage de programmation est un ensemble structuré de règles et de syntaxe utilisé pour décrire les instructions que doit exécuter un ordinateur. Les langages de programmation permettent aux développeurs de créer des logiciels, des applications et des systèmes en écrivant du code source. Le code source est une suite d'instructions écrites dans un langage de programmation spécifique. Il est conçu pour être compréhensible par les humains et représente la logique derrière le programme. Les instructions écrites en code source sont converties en langage machine, compréhensible par les ordinateurs, avant d'être exécutées.</w:t>
       </w:r>
     </w:p>
     <w:p>
@@ -7803,10 +7774,7 @@
         <w:t xml:space="preserve">Le langage machine </w:t>
       </w:r>
       <w:r>
-        <w:t>est un langage de bas niveau utilisé pour communiquer directement avec le matériel informatique, en particulier le processeur. Il est constitué de codes binaires, qui sont des séquences de 0 et 1, représentant les instructions les plus élémentaires que le processeur peut exécuter. Contrairement aux langages de programmation de haut niveau, le langage machine est difficile à lire et à comprendre pour les humains.</w:t>
-      </w:r>
-      <w:r>
-        <w:t xml:space="preserve"> Par exemple, le chiffre « 9 » est traduit par la machine « 1001 ».</w:t>
+        <w:t>est un langage de bas niveau utilisé pour communiquer directement avec le matériel informatique, en particulier le processeur. Il est constitué de codes binaires, qui sont des séquences de 0 et 1, représentant les instructions les plus élémentaires que le processeur peut exécuter. Contrairement aux langages de programmation de haut niveau, le langage machine est difficile à lire et à comprendre pour les humains. Par exemple, le chiffre « 9 » est traduit par la machine « 1001 ».</w:t>
       </w:r>
     </w:p>
     <w:p>
@@ -7815,6 +7783,9 @@
         <w:jc w:val="center"/>
       </w:pPr>
       <w:r>
+        <w:rPr>
+          <w:noProof/>
+        </w:rPr>
         <w:drawing>
           <wp:inline distT="0" distB="0" distL="0" distR="0" wp14:anchorId="55150EE9" wp14:editId="50B1C056">
             <wp:extent cx="4200525" cy="2013269"/>
@@ -7860,24 +7831,14 @@
       <w:r>
         <w:t xml:space="preserve">Figure </w:t>
       </w:r>
-      <w:r>
-        <w:fldChar w:fldCharType="begin"/>
-      </w:r>
-      <w:r>
-        <w:instrText xml:space="preserve"> SEQ Figure \* ARABIC </w:instrText>
-      </w:r>
-      <w:r>
-        <w:fldChar w:fldCharType="separate"/>
-      </w:r>
-      <w:r>
-        <w:rPr>
-          <w:noProof/>
-        </w:rPr>
-        <w:t>8</w:t>
-      </w:r>
-      <w:r>
-        <w:fldChar w:fldCharType="end"/>
-      </w:r>
+      <w:fldSimple w:instr=" SEQ Figure \* ARABIC ">
+        <w:r>
+          <w:rPr>
+            <w:noProof/>
+          </w:rPr>
+          <w:t>8</w:t>
+        </w:r>
+      </w:fldSimple>
       <w:r>
         <w:t xml:space="preserve"> Tableau de conversion décimal / binaire [FIG8]</w:t>
       </w:r>
@@ -7909,7 +7870,7 @@
           <w:rFonts w:asciiTheme="minorHAnsi" w:hAnsiTheme="minorHAnsi" w:cstheme="minorHAnsi"/>
         </w:rPr>
       </w:pPr>
-      <w:bookmarkStart w:id="14" w:name="_Toc129975262"/>
+      <w:bookmarkStart w:id="14" w:name="_Toc130075906"/>
       <w:r>
         <w:rPr>
           <w:rFonts w:asciiTheme="minorHAnsi" w:hAnsiTheme="minorHAnsi" w:cstheme="minorHAnsi"/>
@@ -7956,7 +7917,7 @@
           <w:rFonts w:asciiTheme="minorHAnsi" w:hAnsiTheme="minorHAnsi" w:cstheme="minorHAnsi"/>
         </w:rPr>
       </w:pPr>
-      <w:bookmarkStart w:id="15" w:name="_Toc129975263"/>
+      <w:bookmarkStart w:id="15" w:name="_Toc130075907"/>
       <w:r>
         <w:rPr>
           <w:rFonts w:asciiTheme="minorHAnsi" w:hAnsiTheme="minorHAnsi" w:cstheme="minorHAnsi"/>
@@ -8030,7 +7991,7 @@
           <w:rFonts w:asciiTheme="minorHAnsi" w:hAnsiTheme="minorHAnsi" w:cstheme="minorHAnsi"/>
         </w:rPr>
       </w:pPr>
-      <w:bookmarkStart w:id="16" w:name="_Toc129975264"/>
+      <w:bookmarkStart w:id="16" w:name="_Toc130075908"/>
       <w:r>
         <w:rPr>
           <w:rFonts w:asciiTheme="minorHAnsi" w:hAnsiTheme="minorHAnsi" w:cstheme="minorHAnsi"/>
@@ -8110,7 +8071,7 @@
           <w:rFonts w:asciiTheme="minorHAnsi" w:hAnsiTheme="minorHAnsi" w:cstheme="minorHAnsi"/>
         </w:rPr>
       </w:pPr>
-      <w:bookmarkStart w:id="17" w:name="_Toc129975265"/>
+      <w:bookmarkStart w:id="17" w:name="_Toc130075909"/>
       <w:r>
         <w:rPr>
           <w:rFonts w:asciiTheme="minorHAnsi" w:hAnsiTheme="minorHAnsi" w:cstheme="minorHAnsi"/>
@@ -8199,7 +8160,7 @@
           <w:rFonts w:asciiTheme="minorHAnsi" w:hAnsiTheme="minorHAnsi" w:cstheme="minorHAnsi"/>
         </w:rPr>
       </w:pPr>
-      <w:bookmarkStart w:id="18" w:name="_Toc129975266"/>
+      <w:bookmarkStart w:id="18" w:name="_Toc130075910"/>
       <w:r>
         <w:rPr>
           <w:rFonts w:asciiTheme="minorHAnsi" w:hAnsiTheme="minorHAnsi" w:cstheme="minorHAnsi"/>
@@ -8280,7 +8241,7 @@
           <w:rFonts w:asciiTheme="minorHAnsi" w:hAnsiTheme="minorHAnsi" w:cstheme="minorHAnsi"/>
         </w:rPr>
       </w:pPr>
-      <w:bookmarkStart w:id="19" w:name="_Toc129975267"/>
+      <w:bookmarkStart w:id="19" w:name="_Toc130075911"/>
       <w:r>
         <w:rPr>
           <w:rFonts w:asciiTheme="minorHAnsi" w:hAnsiTheme="minorHAnsi" w:cstheme="minorHAnsi"/>
@@ -8383,7 +8344,7 @@
           <w:rFonts w:asciiTheme="minorHAnsi" w:hAnsiTheme="minorHAnsi" w:cstheme="minorHAnsi"/>
         </w:rPr>
       </w:pPr>
-      <w:bookmarkStart w:id="20" w:name="_Toc129975268"/>
+      <w:bookmarkStart w:id="20" w:name="_Toc130075912"/>
       <w:r>
         <w:rPr>
           <w:rFonts w:asciiTheme="minorHAnsi" w:hAnsiTheme="minorHAnsi" w:cstheme="minorHAnsi"/>
@@ -8415,7 +8376,7 @@
           <w:rFonts w:asciiTheme="minorHAnsi" w:hAnsiTheme="minorHAnsi" w:cstheme="minorHAnsi"/>
         </w:rPr>
       </w:pPr>
-      <w:bookmarkStart w:id="21" w:name="_Toc129975269"/>
+      <w:bookmarkStart w:id="21" w:name="_Toc130075913"/>
       <w:r>
         <w:rPr>
           <w:rFonts w:asciiTheme="minorHAnsi" w:hAnsiTheme="minorHAnsi" w:cstheme="minorHAnsi"/>
@@ -8528,7 +8489,7 @@
           <w:rFonts w:asciiTheme="minorHAnsi" w:hAnsiTheme="minorHAnsi" w:cstheme="minorHAnsi"/>
         </w:rPr>
       </w:pPr>
-      <w:bookmarkStart w:id="22" w:name="_Toc129975270"/>
+      <w:bookmarkStart w:id="22" w:name="_Toc130075914"/>
       <w:r>
         <w:rPr>
           <w:rFonts w:asciiTheme="minorHAnsi" w:hAnsiTheme="minorHAnsi" w:cstheme="minorHAnsi"/>
@@ -8621,7 +8582,7 @@
           <w:rFonts w:asciiTheme="minorHAnsi" w:hAnsiTheme="minorHAnsi" w:cstheme="minorHAnsi"/>
         </w:rPr>
       </w:pPr>
-      <w:bookmarkStart w:id="23" w:name="_Toc129975271"/>
+      <w:bookmarkStart w:id="23" w:name="_Toc130075915"/>
       <w:r>
         <w:rPr>
           <w:rFonts w:asciiTheme="minorHAnsi" w:hAnsiTheme="minorHAnsi" w:cstheme="minorHAnsi"/>
@@ -8661,7 +8622,7 @@
           <w:rFonts w:asciiTheme="minorHAnsi" w:hAnsiTheme="minorHAnsi" w:cstheme="minorHAnsi"/>
         </w:rPr>
       </w:pPr>
-      <w:bookmarkStart w:id="24" w:name="_Toc129975272"/>
+      <w:bookmarkStart w:id="24" w:name="_Toc130075916"/>
       <w:r>
         <w:rPr>
           <w:rFonts w:asciiTheme="minorHAnsi" w:hAnsiTheme="minorHAnsi" w:cstheme="minorHAnsi"/>
@@ -8696,10 +8657,12 @@
       <w:pPr>
         <w:pStyle w:val="Titre1"/>
       </w:pPr>
+      <w:bookmarkStart w:id="25" w:name="_Toc130075917"/>
       <w:r>
         <w:lastRenderedPageBreak/>
         <w:t>Annexes</w:t>
       </w:r>
+      <w:bookmarkEnd w:id="25"/>
     </w:p>
     <w:p/>
     <w:p>
@@ -8709,6 +8672,9 @@
     </w:p>
     <w:p>
       <w:r>
+        <w:rPr>
+          <w:noProof/>
+        </w:rPr>
         <w:drawing>
           <wp:inline distT="0" distB="0" distL="0" distR="0" wp14:anchorId="1EA4FBB3" wp14:editId="3A58C025">
             <wp:extent cx="3515216" cy="5792008"/>
@@ -10153,6 +10119,7 @@
     <w:rsid w:val="00945344"/>
     <w:rsid w:val="009811AC"/>
     <w:rsid w:val="009D477E"/>
+    <w:rsid w:val="00A74EE5"/>
     <w:rsid w:val="00BA162F"/>
     <w:rsid w:val="00C031F3"/>
     <w:rsid w:val="00D87600"/>

--- a/Memoire v0-6.docx
+++ b/Memoire v0-6.docx
@@ -2416,14 +2416,7 @@
                 <w:rStyle w:val="Lienhypertexte"/>
                 <w:noProof/>
               </w:rPr>
-              <w:t>Annexe</w:t>
-            </w:r>
-            <w:r>
-              <w:rPr>
-                <w:rStyle w:val="Lienhypertexte"/>
-                <w:noProof/>
-              </w:rPr>
-              <w:t>s</w:t>
+              <w:t>Annexes</w:t>
             </w:r>
             <w:r>
               <w:rPr>
@@ -4798,14 +4791,27 @@
                             <w:r>
                               <w:t xml:space="preserve">Figure </w:t>
                             </w:r>
-                            <w:fldSimple w:instr=" SEQ Figure \* ARABIC ">
-                              <w:r>
-                                <w:rPr>
-                                  <w:noProof/>
-                                </w:rPr>
-                                <w:t>3</w:t>
-                              </w:r>
-                            </w:fldSimple>
+                            <w:r>
+                              <w:fldChar w:fldCharType="begin"/>
+                            </w:r>
+                            <w:r>
+                              <w:instrText xml:space="preserve"> SEQ Figure \* ARABIC </w:instrText>
+                            </w:r>
+                            <w:r>
+                              <w:fldChar w:fldCharType="separate"/>
+                            </w:r>
+                            <w:r>
+                              <w:rPr>
+                                <w:noProof/>
+                              </w:rPr>
+                              <w:t>3</w:t>
+                            </w:r>
+                            <w:r>
+                              <w:rPr>
+                                <w:noProof/>
+                              </w:rPr>
+                              <w:fldChar w:fldCharType="end"/>
+                            </w:r>
                             <w:r>
                               <w:t xml:space="preserve"> [FIG03]</w:t>
                             </w:r>
@@ -4840,14 +4846,27 @@
                       <w:r>
                         <w:t xml:space="preserve">Figure </w:t>
                       </w:r>
-                      <w:fldSimple w:instr=" SEQ Figure \* ARABIC ">
-                        <w:r>
-                          <w:rPr>
-                            <w:noProof/>
-                          </w:rPr>
-                          <w:t>3</w:t>
-                        </w:r>
-                      </w:fldSimple>
+                      <w:r>
+                        <w:fldChar w:fldCharType="begin"/>
+                      </w:r>
+                      <w:r>
+                        <w:instrText xml:space="preserve"> SEQ Figure \* ARABIC </w:instrText>
+                      </w:r>
+                      <w:r>
+                        <w:fldChar w:fldCharType="separate"/>
+                      </w:r>
+                      <w:r>
+                        <w:rPr>
+                          <w:noProof/>
+                        </w:rPr>
+                        <w:t>3</w:t>
+                      </w:r>
+                      <w:r>
+                        <w:rPr>
+                          <w:noProof/>
+                        </w:rPr>
+                        <w:fldChar w:fldCharType="end"/>
+                      </w:r>
                       <w:r>
                         <w:t xml:space="preserve"> [FIG03]</w:t>
                       </w:r>
@@ -6138,14 +6157,27 @@
                             <w:r>
                               <w:t xml:space="preserve">Figure </w:t>
                             </w:r>
-                            <w:fldSimple w:instr=" SEQ Figure \* ARABIC ">
-                              <w:r>
-                                <w:rPr>
-                                  <w:noProof/>
-                                </w:rPr>
-                                <w:t>5</w:t>
-                              </w:r>
-                            </w:fldSimple>
+                            <w:r>
+                              <w:fldChar w:fldCharType="begin"/>
+                            </w:r>
+                            <w:r>
+                              <w:instrText xml:space="preserve"> SEQ Figure \* ARABIC </w:instrText>
+                            </w:r>
+                            <w:r>
+                              <w:fldChar w:fldCharType="separate"/>
+                            </w:r>
+                            <w:r>
+                              <w:rPr>
+                                <w:noProof/>
+                              </w:rPr>
+                              <w:t>5</w:t>
+                            </w:r>
+                            <w:r>
+                              <w:rPr>
+                                <w:noProof/>
+                              </w:rPr>
+                              <w:fldChar w:fldCharType="end"/>
+                            </w:r>
                             <w:r>
                               <w:rPr>
                                 <w:noProof/>
@@ -6189,14 +6221,27 @@
                       <w:r>
                         <w:t xml:space="preserve">Figure </w:t>
                       </w:r>
-                      <w:fldSimple w:instr=" SEQ Figure \* ARABIC ">
-                        <w:r>
-                          <w:rPr>
-                            <w:noProof/>
-                          </w:rPr>
-                          <w:t>5</w:t>
-                        </w:r>
-                      </w:fldSimple>
+                      <w:r>
+                        <w:fldChar w:fldCharType="begin"/>
+                      </w:r>
+                      <w:r>
+                        <w:instrText xml:space="preserve"> SEQ Figure \* ARABIC </w:instrText>
+                      </w:r>
+                      <w:r>
+                        <w:fldChar w:fldCharType="separate"/>
+                      </w:r>
+                      <w:r>
+                        <w:rPr>
+                          <w:noProof/>
+                        </w:rPr>
+                        <w:t>5</w:t>
+                      </w:r>
+                      <w:r>
+                        <w:rPr>
+                          <w:noProof/>
+                        </w:rPr>
+                        <w:fldChar w:fldCharType="end"/>
+                      </w:r>
                       <w:r>
                         <w:rPr>
                           <w:noProof/>
@@ -6780,6 +6825,14 @@
           <w:rFonts w:cstheme="minorHAnsi"/>
         </w:rPr>
       </w:pPr>
+    </w:p>
+    <w:p>
+      <w:pPr>
+        <w:jc w:val="both"/>
+        <w:rPr>
+          <w:rFonts w:cstheme="minorHAnsi"/>
+        </w:rPr>
+      </w:pPr>
       <w:r>
         <w:rPr>
           <w:rFonts w:cstheme="minorHAnsi"/>
@@ -7032,14 +7085,27 @@
       <w:r>
         <w:t xml:space="preserve">Figure </w:t>
       </w:r>
-      <w:fldSimple w:instr=" SEQ Figure \* ARABIC ">
-        <w:r>
-          <w:rPr>
-            <w:noProof/>
-          </w:rPr>
-          <w:t>6</w:t>
-        </w:r>
-      </w:fldSimple>
+      <w:r>
+        <w:fldChar w:fldCharType="begin"/>
+      </w:r>
+      <w:r>
+        <w:instrText xml:space="preserve"> SEQ Figure \* ARABIC </w:instrText>
+      </w:r>
+      <w:r>
+        <w:fldChar w:fldCharType="separate"/>
+      </w:r>
+      <w:r>
+        <w:rPr>
+          <w:noProof/>
+        </w:rPr>
+        <w:t>6</w:t>
+      </w:r>
+      <w:r>
+        <w:rPr>
+          <w:noProof/>
+        </w:rPr>
+        <w:fldChar w:fldCharType="end"/>
+      </w:r>
       <w:r>
         <w:rPr>
           <w:noProof/>
@@ -7626,14 +7692,27 @@
                             <w:r>
                               <w:t xml:space="preserve">Figure </w:t>
                             </w:r>
-                            <w:fldSimple w:instr=" SEQ Figure \* ARABIC ">
-                              <w:r>
-                                <w:rPr>
-                                  <w:noProof/>
-                                </w:rPr>
-                                <w:t>7</w:t>
-                              </w:r>
-                            </w:fldSimple>
+                            <w:r>
+                              <w:fldChar w:fldCharType="begin"/>
+                            </w:r>
+                            <w:r>
+                              <w:instrText xml:space="preserve"> SEQ Figure \* ARABIC </w:instrText>
+                            </w:r>
+                            <w:r>
+                              <w:fldChar w:fldCharType="separate"/>
+                            </w:r>
+                            <w:r>
+                              <w:rPr>
+                                <w:noProof/>
+                              </w:rPr>
+                              <w:t>7</w:t>
+                            </w:r>
+                            <w:r>
+                              <w:rPr>
+                                <w:noProof/>
+                              </w:rPr>
+                              <w:fldChar w:fldCharType="end"/>
+                            </w:r>
                             <w:r>
                               <w:t xml:space="preserve"> Exemple d'un programme Fortran 95 [FIG7]</w:t>
                             </w:r>
@@ -7665,14 +7744,27 @@
                       <w:r>
                         <w:t xml:space="preserve">Figure </w:t>
                       </w:r>
-                      <w:fldSimple w:instr=" SEQ Figure \* ARABIC ">
-                        <w:r>
-                          <w:rPr>
-                            <w:noProof/>
-                          </w:rPr>
-                          <w:t>7</w:t>
-                        </w:r>
-                      </w:fldSimple>
+                      <w:r>
+                        <w:fldChar w:fldCharType="begin"/>
+                      </w:r>
+                      <w:r>
+                        <w:instrText xml:space="preserve"> SEQ Figure \* ARABIC </w:instrText>
+                      </w:r>
+                      <w:r>
+                        <w:fldChar w:fldCharType="separate"/>
+                      </w:r>
+                      <w:r>
+                        <w:rPr>
+                          <w:noProof/>
+                        </w:rPr>
+                        <w:t>7</w:t>
+                      </w:r>
+                      <w:r>
+                        <w:rPr>
+                          <w:noProof/>
+                        </w:rPr>
+                        <w:fldChar w:fldCharType="end"/>
+                      </w:r>
                       <w:r>
                         <w:t xml:space="preserve"> Exemple d'un programme Fortran 95 [FIG7]</w:t>
                       </w:r>
@@ -7753,6 +7845,9 @@
       </w:r>
     </w:p>
     <w:p>
+      <w:pPr>
+        <w:jc w:val="both"/>
+      </w:pPr>
       <w:r>
         <w:lastRenderedPageBreak/>
         <w:t>Un programme informatique est lu, interprété et exécuté par un ordinateur à travers plusieurs étapes.</w:t>
@@ -7762,6 +7857,9 @@
       </w:r>
     </w:p>
     <w:p>
+      <w:pPr>
+        <w:jc w:val="both"/>
+      </w:pPr>
       <w:r>
         <w:t>Le développeur écrit le code source en utilisant un langage de programmation, comme Python, Java, C++ ou JavaScript.</w:t>
       </w:r>
@@ -7770,6 +7868,9 @@
       </w:r>
     </w:p>
     <w:p>
+      <w:pPr>
+        <w:jc w:val="both"/>
+      </w:pPr>
       <w:r>
         <w:t xml:space="preserve">Le langage machine </w:t>
       </w:r>
@@ -7831,19 +7932,35 @@
       <w:r>
         <w:t xml:space="preserve">Figure </w:t>
       </w:r>
-      <w:fldSimple w:instr=" SEQ Figure \* ARABIC ">
-        <w:r>
-          <w:rPr>
-            <w:noProof/>
-          </w:rPr>
-          <w:t>8</w:t>
-        </w:r>
-      </w:fldSimple>
+      <w:r>
+        <w:fldChar w:fldCharType="begin"/>
+      </w:r>
+      <w:r>
+        <w:instrText xml:space="preserve"> SEQ Figure \* ARABIC </w:instrText>
+      </w:r>
+      <w:r>
+        <w:fldChar w:fldCharType="separate"/>
+      </w:r>
+      <w:r>
+        <w:rPr>
+          <w:noProof/>
+        </w:rPr>
+        <w:t>8</w:t>
+      </w:r>
+      <w:r>
+        <w:rPr>
+          <w:noProof/>
+        </w:rPr>
+        <w:fldChar w:fldCharType="end"/>
+      </w:r>
       <w:r>
         <w:t xml:space="preserve"> Tableau de conversion décimal / binaire [FIG8]</w:t>
       </w:r>
     </w:p>
     <w:p>
+      <w:pPr>
+        <w:jc w:val="both"/>
+      </w:pPr>
       <w:r>
         <w:t>Pour représenter un nombre en binaire (base 2) à l'aide de bits, on utilise une séquence de 0 et de 1. Chaque position dans la séquence correspond à une puissance de 2 (par exemple, 2^0, 2^1, 2^2, etc.). Pour convertir un nombre en base 10 en binaire, on détermine les puissances de 2 qui s'additionnent pour former le nombre.</w:t>
       </w:r>
@@ -7858,6 +7975,130 @@
       </w:r>
     </w:p>
     <w:p>
+      <w:pPr>
+        <w:jc w:val="both"/>
+      </w:pPr>
+      <w:r>
+        <w:t>Par la suite, le code source doit être interprété ou compilé pour être compris par la machine.</w:t>
+      </w:r>
+      <w:r>
+        <w:t xml:space="preserve"> L’interprétation est la traduction en code assembleur du code source en code machine </w:t>
+      </w:r>
+      <w:r>
+        <w:t>au fur et à mesure de son exécution par un interpréteur. Les langages tels que Python et Ruby utilisent cette approche. Les performances peuvent être inférieures à celles de la compilation, car la traduction se fait pendant l'exécution.</w:t>
+      </w:r>
+      <w:r>
+        <w:t xml:space="preserve"> Avec la compilation, le </w:t>
+      </w:r>
+      <w:r>
+        <w:t>code source est traduit en un fichier binaire exécutable (contenant du code machine) par un compilateur. Cela se produit avant l'exécution du programme. Les langages tels que C, C++ et Java utilisent cette approche.</w:t>
+      </w:r>
+      <w:r>
+        <w:t xml:space="preserve"> Un exemple de programme interprété en annexe 2</w:t>
+      </w:r>
+      <w:r>
+        <w:t xml:space="preserve">, le langage utilisé est le batch. </w:t>
+      </w:r>
+      <w:r>
+        <w:t xml:space="preserve">Le terme </w:t>
+      </w:r>
+      <w:r>
+        <w:t>« </w:t>
+      </w:r>
+      <w:r>
+        <w:t>batch</w:t>
+      </w:r>
+      <w:r>
+        <w:t> »</w:t>
+      </w:r>
+      <w:r>
+        <w:t xml:space="preserve"> fait référence à l'exécution automatique </w:t>
+      </w:r>
+      <w:r>
+        <w:lastRenderedPageBreak/>
+        <w:t>d'une série de tâches ou de commandes sans intervention de l'utilisateur. Dans le contexte de l'informatique et de la programmation, il est souvent utilisé pour décrire un fichier de commandes ou un script qui automatise un ensemble de tâches</w:t>
+      </w:r>
+      <w:r>
+        <w:t>. D</w:t>
+      </w:r>
+      <w:r>
+        <w:t>ans les systèmes d'exploitation Windows, les fichiers batch sont généralement des fichiers texte portant l'extension ".bat" et contenant une série de commandes MS-DOS ou Windows Shell. Ces commandes sont exécutées séquentiellement par l'interpréteur de commandes du système d'exploitation.</w:t>
+      </w:r>
+      <w:r>
+        <w:t xml:space="preserve"> </w:t>
+      </w:r>
+      <w:r>
+        <w:t xml:space="preserve">Dans les systèmes d'exploitation Unix et Linux, les scripts </w:t>
+      </w:r>
+      <w:proofErr w:type="spellStart"/>
+      <w:r>
+        <w:t>shell</w:t>
+      </w:r>
+      <w:proofErr w:type="spellEnd"/>
+      <w:r>
+        <w:t xml:space="preserve"> sont l'équivalent des fichiers batch de Windows. Ils portent généralement l'extension ".sh" et contiennent des commandes </w:t>
+      </w:r>
+      <w:proofErr w:type="spellStart"/>
+      <w:r>
+        <w:t>shell</w:t>
+      </w:r>
+      <w:proofErr w:type="spellEnd"/>
+      <w:r>
+        <w:t xml:space="preserve"> qui sont exécutées par un interpréteur de commandes tel que Bash, </w:t>
+      </w:r>
+      <w:proofErr w:type="spellStart"/>
+      <w:r>
+        <w:t>zsh</w:t>
+      </w:r>
+      <w:proofErr w:type="spellEnd"/>
+      <w:r>
+        <w:t xml:space="preserve"> ou sh.</w:t>
+      </w:r>
+      <w:r>
+        <w:t xml:space="preserve"> </w:t>
+      </w:r>
+      <w:r>
+        <w:t>L'exécution en mode batch est particulièrement utile pour automatiser des tâches répétitives, telles que la sauvegarde de fichiers, la génération de rapports, la mise à jour de bases de données ou l'exécution de processus de traitement de données. Les programmeurs et les administrateurs système utilisent souvent des scripts batch pour gérer et automatiser les processus sur les ordinateurs et les serveurs.</w:t>
+      </w:r>
+      <w:r>
+        <w:t xml:space="preserve"> </w:t>
+      </w:r>
+      <w:r>
+        <w:t xml:space="preserve">Pour créer un fichier batch ou un script </w:t>
+      </w:r>
+      <w:proofErr w:type="spellStart"/>
+      <w:r>
+        <w:t>shell</w:t>
+      </w:r>
+      <w:proofErr w:type="spellEnd"/>
+      <w:r>
+        <w:t>, il suffit de créer un fichier texte contenant les commandes appropriées, puis de lui donner l'extension de fichier appropriée (".bat" pour Windows, ".sh" pour Unix/Linux) et de le rendre exécutable. Lorsque le fichier est exécuté, les commandes qu'il contient sont traitées séquentiellement par l'interpréteur de commandes du système d'exploitation.</w:t>
+      </w:r>
+    </w:p>
+    <w:p>
+      <w:pPr>
+        <w:jc w:val="both"/>
+      </w:pPr>
+      <w:r>
+        <w:t>J’ai conçu un programme en batch pour Windows qui automatise des commandes que j’aurai dû taper à la main. Le programme me permet soit de récupérer (pull en anglais) les fichiers déposer sur GitHub s’il y a une différence entre mes fichiers en local donc sur mon ordinateur et les fichiers enregistrer dans le dépôt, soit de pousser les fichiers que j’aurai modifier en local sur le dépôt GitHub. Ce programme m’a permis de gagner beaucoup de temps et de limiter mes erreurs si j’avais eu à le faire à chaque fois manuellement. Par ailleurs, dans l</w:t>
+      </w:r>
+      <w:r>
+        <w:t>e commentaire</w:t>
+      </w:r>
+      <w:r>
+        <w:t xml:space="preserve"> qui est envoyé à chaque fois que j’envoie mes modification sur le dépôt, j’ai demandé au programme de mettre la date et l’heure act</w:t>
+      </w:r>
+      <w:r>
+        <w:t>uelle</w:t>
+      </w:r>
+      <w:r>
+        <w:t xml:space="preserve"> lors du passage de la commande.</w:t>
+      </w:r>
+    </w:p>
+    <w:p>
+      <w:pPr>
+        <w:jc w:val="both"/>
+      </w:pPr>
       <w:r>
         <w:br w:type="page"/>
       </w:r>
@@ -7876,9 +8117,27 @@
           <w:rFonts w:asciiTheme="minorHAnsi" w:hAnsiTheme="minorHAnsi" w:cstheme="minorHAnsi"/>
         </w:rPr>
         <w:lastRenderedPageBreak/>
-        <w:t>Les automates</w:t>
+        <w:t>L</w:t>
+      </w:r>
+      <w:r>
+        <w:rPr>
+          <w:rFonts w:asciiTheme="minorHAnsi" w:hAnsiTheme="minorHAnsi" w:cstheme="minorHAnsi"/>
+        </w:rPr>
+        <w:t>’</w:t>
+      </w:r>
+      <w:r>
+        <w:rPr>
+          <w:rFonts w:asciiTheme="minorHAnsi" w:hAnsiTheme="minorHAnsi" w:cstheme="minorHAnsi"/>
+        </w:rPr>
+        <w:t>automat</w:t>
       </w:r>
       <w:bookmarkEnd w:id="14"/>
+      <w:r>
+        <w:rPr>
+          <w:rFonts w:asciiTheme="minorHAnsi" w:hAnsiTheme="minorHAnsi" w:cstheme="minorHAnsi"/>
+        </w:rPr>
+        <w:t>isation</w:t>
+      </w:r>
     </w:p>
     <w:p>
       <w:pPr>
@@ -8712,6 +8971,34 @@
         </w:drawing>
       </w:r>
     </w:p>
+    <w:p>
+      <w:r>
+        <w:t>Annexe 2</w:t>
+      </w:r>
+    </w:p>
+    <w:p>
+      <w:hyperlink r:id="rId20" w:history="1">
+        <w:r>
+          <w:rPr>
+            <w:rStyle w:val="Lienhypertexte"/>
+          </w:rPr>
+          <w:t>https://github.com/Pinkywhisky/MemoireM2/blo</w:t>
+        </w:r>
+        <w:r>
+          <w:rPr>
+            <w:rStyle w:val="Lienhypertexte"/>
+          </w:rPr>
+          <w:t>b</w:t>
+        </w:r>
+        <w:r>
+          <w:rPr>
+            <w:rStyle w:val="Lienhypertexte"/>
+          </w:rPr>
+          <w:t>/master/Push_Git%20Memoire.bat</w:t>
+        </w:r>
+      </w:hyperlink>
+    </w:p>
+    <w:p/>
     <w:sectPr>
       <w:pgSz w:w="11906" w:h="16838"/>
       <w:pgMar w:top="1417" w:right="1417" w:bottom="1417" w:left="1417" w:header="708" w:footer="708" w:gutter="0"/>
@@ -9948,6 +10235,30 @@
       <w:lang w:eastAsia="zh-CN" w:bidi="hi-IN"/>
     </w:rPr>
   </w:style>
+  <w:style w:type="character" w:styleId="Mentionnonrsolue">
+    <w:name w:val="Unresolved Mention"/>
+    <w:basedOn w:val="Policepardfaut"/>
+    <w:uiPriority w:val="99"/>
+    <w:semiHidden/>
+    <w:unhideWhenUsed/>
+    <w:rsid w:val="000C595E"/>
+    <w:rPr>
+      <w:color w:val="605E5C"/>
+      <w:shd w:val="clear" w:color="auto" w:fill="E1DFDD"/>
+    </w:rPr>
+  </w:style>
+  <w:style w:type="character" w:styleId="Lienhypertextesuivivisit">
+    <w:name w:val="FollowedHyperlink"/>
+    <w:basedOn w:val="Policepardfaut"/>
+    <w:uiPriority w:val="99"/>
+    <w:semiHidden/>
+    <w:unhideWhenUsed/>
+    <w:rsid w:val="000C595E"/>
+    <w:rPr>
+      <w:color w:val="954F72" w:themeColor="followedHyperlink"/>
+      <w:u w:val="single"/>
+    </w:rPr>
+  </w:style>
 </w:styles>
 </file>
 
@@ -10113,6 +10424,7 @@
     <w:rsid w:val="003B7BB3"/>
     <w:rsid w:val="00470FE5"/>
     <w:rsid w:val="004A01A3"/>
+    <w:rsid w:val="004C3558"/>
     <w:rsid w:val="0075783E"/>
     <w:rsid w:val="007C417B"/>
     <w:rsid w:val="007F3AC6"/>

--- a/Memoire v0-6.docx
+++ b/Memoire v0-6.docx
@@ -8080,13 +8080,70 @@
         <w:jc w:val="both"/>
       </w:pPr>
       <w:r>
+        <w:drawing>
+          <wp:anchor distT="0" distB="0" distL="114300" distR="114300" simplePos="0" relativeHeight="251671552" behindDoc="0" locked="0" layoutInCell="1" allowOverlap="1" wp14:anchorId="697C6AD3" wp14:editId="0E3C7E2D">
+            <wp:simplePos x="0" y="0"/>
+            <wp:positionH relativeFrom="margin">
+              <wp:align>right</wp:align>
+            </wp:positionH>
+            <wp:positionV relativeFrom="paragraph">
+              <wp:posOffset>1927860</wp:posOffset>
+            </wp:positionV>
+            <wp:extent cx="2647946" cy="361950"/>
+            <wp:effectExtent l="0" t="0" r="635" b="0"/>
+            <wp:wrapSquare wrapText="bothSides"/>
+            <wp:docPr id="12" name="Image 12"/>
+            <wp:cNvGraphicFramePr>
+              <a:graphicFrameLocks xmlns:a="http://schemas.openxmlformats.org/drawingml/2006/main" noChangeAspect="1"/>
+            </wp:cNvGraphicFramePr>
+            <a:graphic xmlns:a="http://schemas.openxmlformats.org/drawingml/2006/main">
+              <a:graphicData uri="http://schemas.openxmlformats.org/drawingml/2006/picture">
+                <pic:pic xmlns:pic="http://schemas.openxmlformats.org/drawingml/2006/picture">
+                  <pic:nvPicPr>
+                    <pic:cNvPr id="1" name=""/>
+                    <pic:cNvPicPr/>
+                  </pic:nvPicPr>
+                  <pic:blipFill>
+                    <a:blip r:embed="rId19">
+                      <a:extLst>
+                        <a:ext uri="{28A0092B-C50C-407E-A947-70E740481C1C}">
+                          <a14:useLocalDpi xmlns:a14="http://schemas.microsoft.com/office/drawing/2010/main" val="0"/>
+                        </a:ext>
+                      </a:extLst>
+                    </a:blip>
+                    <a:stretch>
+                      <a:fillRect/>
+                    </a:stretch>
+                  </pic:blipFill>
+                  <pic:spPr>
+                    <a:xfrm>
+                      <a:off x="0" y="0"/>
+                      <a:ext cx="2647946" cy="361950"/>
+                    </a:xfrm>
+                    <a:prstGeom prst="rect">
+                      <a:avLst/>
+                    </a:prstGeom>
+                  </pic:spPr>
+                </pic:pic>
+              </a:graphicData>
+            </a:graphic>
+          </wp:anchor>
+        </w:drawing>
+      </w:r>
+      <w:r>
         <w:t>J’ai conçu un programme en batch pour Windows qui automatise des commandes que j’aurai dû taper à la main. Le programme me permet soit de récupérer (pull en anglais) les fichiers déposer sur GitHub s’il y a une différence entre mes fichiers en local donc sur mon ordinateur et les fichiers enregistrer dans le dépôt, soit de pousser les fichiers que j’aurai modifier en local sur le dépôt GitHub. Ce programme m’a permis de gagner beaucoup de temps et de limiter mes erreurs si j’avais eu à le faire à chaque fois manuellement. Par ailleurs, dans l</w:t>
       </w:r>
       <w:r>
         <w:t>e commentaire</w:t>
       </w:r>
       <w:r>
-        <w:t xml:space="preserve"> qui est envoyé à chaque fois que j’envoie mes modification sur le dépôt, j’ai demandé au programme de mettre la date et l’heure act</w:t>
+        <w:t xml:space="preserve"> qui est envoyé à chaque fois que j’envoie </w:t>
+      </w:r>
+      <w:r>
+        <w:t>mes modifications</w:t>
+      </w:r>
+      <w:r>
+        <w:t xml:space="preserve"> sur le dépôt, j’ai demandé au programme de mettre la date et l’heure act</w:t>
       </w:r>
       <w:r>
         <w:t>uelle</w:t>
@@ -8094,6 +8151,89 @@
       <w:r>
         <w:t xml:space="preserve"> lors du passage de la commande.</w:t>
       </w:r>
+      <w:r>
+        <w:t xml:space="preserve"> J’ai effectué un test de rapidité entre mon programme et moi. Je me suis autorisé à copier et coller le lien du dépôt GitHub afin de me simplifier l’écriture. J’ai chronométré à partir du moment où la fenêtre DOS était ouverte et que je commençais à taper des commandes jusqu’à la fin de la réponse de la commande « git push … ». J’ai effectué un temps d’une minute et dix-neuf secondes alors que mon programme</w:t>
+      </w:r>
+      <w:r>
+        <w:t xml:space="preserve"> a mis moins de deux secondes à effectuer les mêmes actions soit une différence d’une minute et dix-sept secondes.</w:t>
+      </w:r>
+    </w:p>
+    <w:p>
+      <w:pPr>
+        <w:jc w:val="both"/>
+      </w:pPr>
+      <w:r>
+        <w:t xml:space="preserve">J’ai conçu pour une amie </w:t>
+      </w:r>
+      <w:r>
+        <w:t xml:space="preserve">un programme qui calcule le nombre d’heures effectuées par catégorie. </w:t>
+      </w:r>
+      <w:r>
+        <w:t xml:space="preserve">Le contexte était qu’à chaque fin de mois, mon amie devait comptabiliser le nombre d’heure fait dans chaque catégorie qu’elle a désigné sur son calendrier Outlook. Donc, elle prenait une feuille Excel et notait les catégories dans une case et faisait la somme avec une calculette du nombre qu’elle avait passé sur cette tâche, puis la suivante et cela tous les mois. J’ai donc vu avec elle les tâches que je pourrais automatiser et celles qu’il faudrait faire manuellement. N’ayant pas accès à sa boîte mail Outlook, mon amie devait exporter un fichier de type « csv » en précisant les dates et les colonnes qu’elle voudrait garder dans l’export. Une fois fait, </w:t>
+      </w:r>
+      <w:r>
+        <w:t xml:space="preserve">il fallait mettre le fichier dans le répertoire du programme puis lancer le programme. Le programme est en version béta et en cours d’amélioration. Pour le moment, il prend le fichier « csv » et l’enregistre dans une variable </w:t>
+      </w:r>
+      <w:r>
+        <w:t xml:space="preserve">de </w:t>
+      </w:r>
+      <w:r>
+        <w:t>t</w:t>
+      </w:r>
+      <w:r>
+        <w:t>ype</w:t>
+      </w:r>
+      <w:r>
+        <w:t xml:space="preserve"> tableau. Puis, il traite ligne par ligne, en commençant par la colonne des catégories qu’il met dans une variable, ensuite il fait une soustraction entre la colonne « </w:t>
+      </w:r>
+      <w:proofErr w:type="spellStart"/>
+      <w:r>
+        <w:t>HeureFin</w:t>
+      </w:r>
+      <w:proofErr w:type="spellEnd"/>
+      <w:r>
+        <w:t> » et « </w:t>
+      </w:r>
+      <w:proofErr w:type="spellStart"/>
+      <w:r>
+        <w:t>HeureDebut</w:t>
+      </w:r>
+      <w:proofErr w:type="spellEnd"/>
+      <w:r>
+        <w:t xml:space="preserve"> » et met le résultat dans une variable temporaire. Enfin, une condition qui dit qu’en fonction de la catégorie, on incrémente le delta des heures dans une variable dédié à la catégorie. J’ai </w:t>
+      </w:r>
+      <w:r>
+        <w:t>défini</w:t>
+      </w:r>
+      <w:r>
+        <w:t xml:space="preserve"> un paramètre qui vérifie que la ligne est conforme aux attentes du programme et si cela n’est pas le cas, alors elle est annoncée comme non</w:t>
+      </w:r>
+      <w:r>
+        <w:t xml:space="preserve"> </w:t>
+      </w:r>
+      <w:r>
+        <w:lastRenderedPageBreak/>
+        <w:t xml:space="preserve">conforme, et listé à la fin du programme afin que </w:t>
+      </w:r>
+      <w:r>
+        <w:t>l’utilisatrice puisse vérifier les défauts et confirmer que ces lignes n’étaient pas à prendre en compte dans le calcul. Enfin, le programme donne le nombre d’heures réalisées en fonction de chaque catégorie et se met en pause pour que l’utilisatrice ait le temps de recopier. Une option a été proposée de mettre le résultat dans un fichier texte afin d’en faire un archivage. Par ailleurs, des évolutions futures sont à venir comme notamment la récupération automatique des catégories car pour le moment se sont des catégories fixes qui doivent être ajoutée à la main. Lors du traitement d’un ligne le programme regarderait si la catégorie existe dans une liste et si elle n’existe pas, il l’ajoute dans la liste et ajoute son nombre d’heure.</w:t>
+      </w:r>
+      <w:r>
+        <w:t xml:space="preserve"> Lors de l’affichage du résultat, le programme m’affiche le jour or je n’en ai pas besoin. Par ailleurs, si la somme des heures effectuées dans une catégorie dépasse vingt quatre heures alors il m’ajoute une journée au lieu de cumuler les heures. Je travaille à chercher une solution à ce problème.</w:t>
+      </w:r>
+    </w:p>
+    <w:p>
+      <w:pPr>
+        <w:jc w:val="both"/>
+      </w:pPr>
+      <w:r>
+        <w:t xml:space="preserve">Afin de déterminer le temps gagné en utilisant le programme plutôt que le calcule à la main, j’ai déterminé qu’il fallait démarrer le chronomètre à partir du moment où l’utilisatrice ouvre sa boîte mail pour créer le fichier « csv » jusqu’à la fin du résultat du programme. </w:t>
+      </w:r>
+    </w:p>
+    <w:p>
+      <w:pPr>
+        <w:jc w:val="both"/>
+      </w:pPr>
     </w:p>
     <w:p>
       <w:pPr>
@@ -8950,7 +9090,7 @@
                     <pic:cNvPicPr/>
                   </pic:nvPicPr>
                   <pic:blipFill>
-                    <a:blip r:embed="rId19"/>
+                    <a:blip r:embed="rId20"/>
                     <a:stretch>
                       <a:fillRect/>
                     </a:stretch>
@@ -8977,7 +9117,7 @@
       </w:r>
     </w:p>
     <w:p>
-      <w:hyperlink r:id="rId20" w:history="1">
+      <w:hyperlink r:id="rId21" w:history="1">
         <w:r>
           <w:rPr>
             <w:rStyle w:val="Lienhypertexte"/>
@@ -10420,11 +10560,11 @@
     <w:rsidRoot w:val="00C031F3"/>
     <w:rsid w:val="0003238A"/>
     <w:rsid w:val="000C710F"/>
+    <w:rsid w:val="002620B5"/>
     <w:rsid w:val="003109D9"/>
     <w:rsid w:val="003B7BB3"/>
     <w:rsid w:val="00470FE5"/>
     <w:rsid w:val="004A01A3"/>
-    <w:rsid w:val="004C3558"/>
     <w:rsid w:val="0075783E"/>
     <w:rsid w:val="007C417B"/>
     <w:rsid w:val="007F3AC6"/>

--- a/Memoire v0-6.docx
+++ b/Memoire v0-6.docx
@@ -600,7 +600,7 @@
           <w:rFonts w:asciiTheme="minorHAnsi" w:hAnsiTheme="minorHAnsi" w:cstheme="minorHAnsi"/>
         </w:rPr>
       </w:pPr>
-      <w:bookmarkStart w:id="0" w:name="_Toc130075893"/>
+      <w:bookmarkStart w:id="0" w:name="_Toc130249091"/>
       <w:r>
         <w:rPr>
           <w:rFonts w:asciiTheme="minorHAnsi" w:hAnsiTheme="minorHAnsi" w:cstheme="minorHAnsi"/>
@@ -706,7 +706,7 @@
             </w:rPr>
             <w:fldChar w:fldCharType="separate"/>
           </w:r>
-          <w:hyperlink w:anchor="_Toc130075893" w:history="1">
+          <w:hyperlink w:anchor="_Toc130249091" w:history="1">
             <w:r>
               <w:rPr>
                 <w:rStyle w:val="Lienhypertexte"/>
@@ -734,7 +734,7 @@
                 <w:noProof/>
                 <w:webHidden/>
               </w:rPr>
-              <w:instrText xml:space="preserve"> PAGEREF _Toc130075893 \h </w:instrText>
+              <w:instrText xml:space="preserve"> PAGEREF _Toc130249091 \h </w:instrText>
             </w:r>
             <w:r>
               <w:rPr>
@@ -777,7 +777,7 @@
               <w:lang w:eastAsia="fr-FR"/>
             </w:rPr>
           </w:pPr>
-          <w:hyperlink w:anchor="_Toc130075894" w:history="1">
+          <w:hyperlink w:anchor="_Toc130249092" w:history="1">
             <w:r>
               <w:rPr>
                 <w:rStyle w:val="Lienhypertexte"/>
@@ -805,7 +805,7 @@
                 <w:noProof/>
                 <w:webHidden/>
               </w:rPr>
-              <w:instrText xml:space="preserve"> PAGEREF _Toc130075894 \h </w:instrText>
+              <w:instrText xml:space="preserve"> PAGEREF _Toc130249092 \h </w:instrText>
             </w:r>
             <w:r>
               <w:rPr>
@@ -848,7 +848,7 @@
               <w:lang w:eastAsia="fr-FR"/>
             </w:rPr>
           </w:pPr>
-          <w:hyperlink w:anchor="_Toc130075895" w:history="1">
+          <w:hyperlink w:anchor="_Toc130249093" w:history="1">
             <w:r>
               <w:rPr>
                 <w:rStyle w:val="Lienhypertexte"/>
@@ -876,7 +876,7 @@
                 <w:noProof/>
                 <w:webHidden/>
               </w:rPr>
-              <w:instrText xml:space="preserve"> PAGEREF _Toc130075895 \h </w:instrText>
+              <w:instrText xml:space="preserve"> PAGEREF _Toc130249093 \h </w:instrText>
             </w:r>
             <w:r>
               <w:rPr>
@@ -919,7 +919,7 @@
               <w:lang w:eastAsia="fr-FR"/>
             </w:rPr>
           </w:pPr>
-          <w:hyperlink w:anchor="_Toc130075896" w:history="1">
+          <w:hyperlink w:anchor="_Toc130249094" w:history="1">
             <w:r>
               <w:rPr>
                 <w:rStyle w:val="Lienhypertexte"/>
@@ -947,7 +947,7 @@
                 <w:noProof/>
                 <w:webHidden/>
               </w:rPr>
-              <w:instrText xml:space="preserve"> PAGEREF _Toc130075896 \h </w:instrText>
+              <w:instrText xml:space="preserve"> PAGEREF _Toc130249094 \h </w:instrText>
             </w:r>
             <w:r>
               <w:rPr>
@@ -990,7 +990,7 @@
               <w:lang w:eastAsia="fr-FR"/>
             </w:rPr>
           </w:pPr>
-          <w:hyperlink w:anchor="_Toc130075897" w:history="1">
+          <w:hyperlink w:anchor="_Toc130249095" w:history="1">
             <w:r>
               <w:rPr>
                 <w:rStyle w:val="Lienhypertexte"/>
@@ -1018,7 +1018,7 @@
                 <w:noProof/>
                 <w:webHidden/>
               </w:rPr>
-              <w:instrText xml:space="preserve"> PAGEREF _Toc130075897 \h </w:instrText>
+              <w:instrText xml:space="preserve"> PAGEREF _Toc130249095 \h </w:instrText>
             </w:r>
             <w:r>
               <w:rPr>
@@ -1061,7 +1061,7 @@
               <w:lang w:eastAsia="fr-FR"/>
             </w:rPr>
           </w:pPr>
-          <w:hyperlink w:anchor="_Toc130075898" w:history="1">
+          <w:hyperlink w:anchor="_Toc130249096" w:history="1">
             <w:r>
               <w:rPr>
                 <w:rStyle w:val="Lienhypertexte"/>
@@ -1089,7 +1089,7 @@
                 <w:noProof/>
                 <w:webHidden/>
               </w:rPr>
-              <w:instrText xml:space="preserve"> PAGEREF _Toc130075898 \h </w:instrText>
+              <w:instrText xml:space="preserve"> PAGEREF _Toc130249096 \h </w:instrText>
             </w:r>
             <w:r>
               <w:rPr>
@@ -1132,7 +1132,7 @@
               <w:lang w:eastAsia="fr-FR"/>
             </w:rPr>
           </w:pPr>
-          <w:hyperlink w:anchor="_Toc130075899" w:history="1">
+          <w:hyperlink w:anchor="_Toc130249097" w:history="1">
             <w:r>
               <w:rPr>
                 <w:rStyle w:val="Lienhypertexte"/>
@@ -1160,7 +1160,7 @@
                 <w:noProof/>
                 <w:webHidden/>
               </w:rPr>
-              <w:instrText xml:space="preserve"> PAGEREF _Toc130075899 \h </w:instrText>
+              <w:instrText xml:space="preserve"> PAGEREF _Toc130249097 \h </w:instrText>
             </w:r>
             <w:r>
               <w:rPr>
@@ -1203,7 +1203,7 @@
               <w:lang w:eastAsia="fr-FR"/>
             </w:rPr>
           </w:pPr>
-          <w:hyperlink w:anchor="_Toc130075900" w:history="1">
+          <w:hyperlink w:anchor="_Toc130249098" w:history="1">
             <w:r>
               <w:rPr>
                 <w:rStyle w:val="Lienhypertexte"/>
@@ -1231,7 +1231,7 @@
                 <w:noProof/>
                 <w:webHidden/>
               </w:rPr>
-              <w:instrText xml:space="preserve"> PAGEREF _Toc130075900 \h </w:instrText>
+              <w:instrText xml:space="preserve"> PAGEREF _Toc130249098 \h </w:instrText>
             </w:r>
             <w:r>
               <w:rPr>
@@ -1274,7 +1274,7 @@
               <w:lang w:eastAsia="fr-FR"/>
             </w:rPr>
           </w:pPr>
-          <w:hyperlink w:anchor="_Toc130075901" w:history="1">
+          <w:hyperlink w:anchor="_Toc130249099" w:history="1">
             <w:r>
               <w:rPr>
                 <w:rStyle w:val="Lienhypertexte"/>
@@ -1302,7 +1302,7 @@
                 <w:noProof/>
                 <w:webHidden/>
               </w:rPr>
-              <w:instrText xml:space="preserve"> PAGEREF _Toc130075901 \h </w:instrText>
+              <w:instrText xml:space="preserve"> PAGEREF _Toc130249099 \h </w:instrText>
             </w:r>
             <w:r>
               <w:rPr>
@@ -1345,7 +1345,7 @@
               <w:lang w:eastAsia="fr-FR"/>
             </w:rPr>
           </w:pPr>
-          <w:hyperlink w:anchor="_Toc130075902" w:history="1">
+          <w:hyperlink w:anchor="_Toc130249100" w:history="1">
             <w:r>
               <w:rPr>
                 <w:rStyle w:val="Lienhypertexte"/>
@@ -1373,7 +1373,7 @@
                 <w:noProof/>
                 <w:webHidden/>
               </w:rPr>
-              <w:instrText xml:space="preserve"> PAGEREF _Toc130075902 \h </w:instrText>
+              <w:instrText xml:space="preserve"> PAGEREF _Toc130249100 \h </w:instrText>
             </w:r>
             <w:r>
               <w:rPr>
@@ -1416,7 +1416,7 @@
               <w:lang w:eastAsia="fr-FR"/>
             </w:rPr>
           </w:pPr>
-          <w:hyperlink w:anchor="_Toc130075903" w:history="1">
+          <w:hyperlink w:anchor="_Toc130249101" w:history="1">
             <w:r>
               <w:rPr>
                 <w:rStyle w:val="Lienhypertexte"/>
@@ -1444,7 +1444,7 @@
                 <w:noProof/>
                 <w:webHidden/>
               </w:rPr>
-              <w:instrText xml:space="preserve"> PAGEREF _Toc130075903 \h </w:instrText>
+              <w:instrText xml:space="preserve"> PAGEREF _Toc130249101 \h </w:instrText>
             </w:r>
             <w:r>
               <w:rPr>
@@ -1487,7 +1487,7 @@
               <w:lang w:eastAsia="fr-FR"/>
             </w:rPr>
           </w:pPr>
-          <w:hyperlink w:anchor="_Toc130075904" w:history="1">
+          <w:hyperlink w:anchor="_Toc130249102" w:history="1">
             <w:r>
               <w:rPr>
                 <w:rStyle w:val="Lienhypertexte"/>
@@ -1515,7 +1515,7 @@
                 <w:noProof/>
                 <w:webHidden/>
               </w:rPr>
-              <w:instrText xml:space="preserve"> PAGEREF _Toc130075904 \h </w:instrText>
+              <w:instrText xml:space="preserve"> PAGEREF _Toc130249102 \h </w:instrText>
             </w:r>
             <w:r>
               <w:rPr>
@@ -1558,7 +1558,7 @@
               <w:lang w:eastAsia="fr-FR"/>
             </w:rPr>
           </w:pPr>
-          <w:hyperlink w:anchor="_Toc130075905" w:history="1">
+          <w:hyperlink w:anchor="_Toc130249103" w:history="1">
             <w:r>
               <w:rPr>
                 <w:rStyle w:val="Lienhypertexte"/>
@@ -1586,7 +1586,7 @@
                 <w:noProof/>
                 <w:webHidden/>
               </w:rPr>
-              <w:instrText xml:space="preserve"> PAGEREF _Toc130075905 \h </w:instrText>
+              <w:instrText xml:space="preserve"> PAGEREF _Toc130249103 \h </w:instrText>
             </w:r>
             <w:r>
               <w:rPr>
@@ -1629,14 +1629,14 @@
               <w:lang w:eastAsia="fr-FR"/>
             </w:rPr>
           </w:pPr>
-          <w:hyperlink w:anchor="_Toc130075906" w:history="1">
+          <w:hyperlink w:anchor="_Toc130249104" w:history="1">
             <w:r>
               <w:rPr>
                 <w:rStyle w:val="Lienhypertexte"/>
                 <w:rFonts w:cstheme="minorHAnsi"/>
                 <w:noProof/>
               </w:rPr>
-              <w:t>Les automates</w:t>
+              <w:t>L’automatisation</w:t>
             </w:r>
             <w:r>
               <w:rPr>
@@ -1657,7 +1657,7 @@
                 <w:noProof/>
                 <w:webHidden/>
               </w:rPr>
-              <w:instrText xml:space="preserve"> PAGEREF _Toc130075906 \h </w:instrText>
+              <w:instrText xml:space="preserve"> PAGEREF _Toc130249104 \h </w:instrText>
             </w:r>
             <w:r>
               <w:rPr>
@@ -1677,7 +1677,7 @@
                 <w:noProof/>
                 <w:webHidden/>
               </w:rPr>
-              <w:t>27</w:t>
+              <w:t>29</w:t>
             </w:r>
             <w:r>
               <w:rPr>
@@ -1700,7 +1700,7 @@
               <w:lang w:eastAsia="fr-FR"/>
             </w:rPr>
           </w:pPr>
-          <w:hyperlink w:anchor="_Toc130075907" w:history="1">
+          <w:hyperlink w:anchor="_Toc130249105" w:history="1">
             <w:r>
               <w:rPr>
                 <w:rStyle w:val="Lienhypertexte"/>
@@ -1728,7 +1728,7 @@
                 <w:noProof/>
                 <w:webHidden/>
               </w:rPr>
-              <w:instrText xml:space="preserve"> PAGEREF _Toc130075907 \h </w:instrText>
+              <w:instrText xml:space="preserve"> PAGEREF _Toc130249105 \h </w:instrText>
             </w:r>
             <w:r>
               <w:rPr>
@@ -1748,7 +1748,7 @@
                 <w:noProof/>
                 <w:webHidden/>
               </w:rPr>
-              <w:t>28</w:t>
+              <w:t>30</w:t>
             </w:r>
             <w:r>
               <w:rPr>
@@ -1771,7 +1771,7 @@
               <w:lang w:eastAsia="fr-FR"/>
             </w:rPr>
           </w:pPr>
-          <w:hyperlink w:anchor="_Toc130075908" w:history="1">
+          <w:hyperlink w:anchor="_Toc130249106" w:history="1">
             <w:r>
               <w:rPr>
                 <w:rStyle w:val="Lienhypertexte"/>
@@ -1799,7 +1799,7 @@
                 <w:noProof/>
                 <w:webHidden/>
               </w:rPr>
-              <w:instrText xml:space="preserve"> PAGEREF _Toc130075908 \h </w:instrText>
+              <w:instrText xml:space="preserve"> PAGEREF _Toc130249106 \h </w:instrText>
             </w:r>
             <w:r>
               <w:rPr>
@@ -1819,7 +1819,7 @@
                 <w:noProof/>
                 <w:webHidden/>
               </w:rPr>
-              <w:t>29</w:t>
+              <w:t>31</w:t>
             </w:r>
             <w:r>
               <w:rPr>
@@ -1842,7 +1842,7 @@
               <w:lang w:eastAsia="fr-FR"/>
             </w:rPr>
           </w:pPr>
-          <w:hyperlink w:anchor="_Toc130075909" w:history="1">
+          <w:hyperlink w:anchor="_Toc130249107" w:history="1">
             <w:r>
               <w:rPr>
                 <w:rStyle w:val="Lienhypertexte"/>
@@ -1870,7 +1870,7 @@
                 <w:noProof/>
                 <w:webHidden/>
               </w:rPr>
-              <w:instrText xml:space="preserve"> PAGEREF _Toc130075909 \h </w:instrText>
+              <w:instrText xml:space="preserve"> PAGEREF _Toc130249107 \h </w:instrText>
             </w:r>
             <w:r>
               <w:rPr>
@@ -1890,7 +1890,7 @@
                 <w:noProof/>
                 <w:webHidden/>
               </w:rPr>
-              <w:t>29</w:t>
+              <w:t>31</w:t>
             </w:r>
             <w:r>
               <w:rPr>
@@ -1913,7 +1913,7 @@
               <w:lang w:eastAsia="fr-FR"/>
             </w:rPr>
           </w:pPr>
-          <w:hyperlink w:anchor="_Toc130075910" w:history="1">
+          <w:hyperlink w:anchor="_Toc130249108" w:history="1">
             <w:r>
               <w:rPr>
                 <w:rStyle w:val="Lienhypertexte"/>
@@ -1941,7 +1941,7 @@
                 <w:noProof/>
                 <w:webHidden/>
               </w:rPr>
-              <w:instrText xml:space="preserve"> PAGEREF _Toc130075910 \h </w:instrText>
+              <w:instrText xml:space="preserve"> PAGEREF _Toc130249108 \h </w:instrText>
             </w:r>
             <w:r>
               <w:rPr>
@@ -1961,7 +1961,7 @@
                 <w:noProof/>
                 <w:webHidden/>
               </w:rPr>
-              <w:t>29</w:t>
+              <w:t>31</w:t>
             </w:r>
             <w:r>
               <w:rPr>
@@ -1984,7 +1984,7 @@
               <w:lang w:eastAsia="fr-FR"/>
             </w:rPr>
           </w:pPr>
-          <w:hyperlink w:anchor="_Toc130075911" w:history="1">
+          <w:hyperlink w:anchor="_Toc130249109" w:history="1">
             <w:r>
               <w:rPr>
                 <w:rStyle w:val="Lienhypertexte"/>
@@ -2012,7 +2012,7 @@
                 <w:noProof/>
                 <w:webHidden/>
               </w:rPr>
-              <w:instrText xml:space="preserve"> PAGEREF _Toc130075911 \h </w:instrText>
+              <w:instrText xml:space="preserve"> PAGEREF _Toc130249109 \h </w:instrText>
             </w:r>
             <w:r>
               <w:rPr>
@@ -2032,7 +2032,7 @@
                 <w:noProof/>
                 <w:webHidden/>
               </w:rPr>
-              <w:t>29</w:t>
+              <w:t>31</w:t>
             </w:r>
             <w:r>
               <w:rPr>
@@ -2055,14 +2055,14 @@
               <w:lang w:eastAsia="fr-FR"/>
             </w:rPr>
           </w:pPr>
-          <w:hyperlink w:anchor="_Toc130075912" w:history="1">
+          <w:hyperlink w:anchor="_Toc130249110" w:history="1">
             <w:r>
               <w:rPr>
                 <w:rStyle w:val="Lienhypertexte"/>
                 <w:rFonts w:cstheme="minorHAnsi"/>
                 <w:noProof/>
               </w:rPr>
-              <w:t>Chapitre 4 : un inconvénient non négligeable</w:t>
+              <w:t>Chapitre 4 : Les limites de l’automatisation</w:t>
             </w:r>
             <w:r>
               <w:rPr>
@@ -2083,7 +2083,7 @@
                 <w:noProof/>
                 <w:webHidden/>
               </w:rPr>
-              <w:instrText xml:space="preserve"> PAGEREF _Toc130075912 \h </w:instrText>
+              <w:instrText xml:space="preserve"> PAGEREF _Toc130249110 \h </w:instrText>
             </w:r>
             <w:r>
               <w:rPr>
@@ -2103,7 +2103,7 @@
                 <w:noProof/>
                 <w:webHidden/>
               </w:rPr>
-              <w:t>30</w:t>
+              <w:t>32</w:t>
             </w:r>
             <w:r>
               <w:rPr>
@@ -2126,7 +2126,7 @@
               <w:lang w:eastAsia="fr-FR"/>
             </w:rPr>
           </w:pPr>
-          <w:hyperlink w:anchor="_Toc130075913" w:history="1">
+          <w:hyperlink w:anchor="_Toc130249111" w:history="1">
             <w:r>
               <w:rPr>
                 <w:rStyle w:val="Lienhypertexte"/>
@@ -2154,7 +2154,7 @@
                 <w:noProof/>
                 <w:webHidden/>
               </w:rPr>
-              <w:instrText xml:space="preserve"> PAGEREF _Toc130075913 \h </w:instrText>
+              <w:instrText xml:space="preserve"> PAGEREF _Toc130249111 \h </w:instrText>
             </w:r>
             <w:r>
               <w:rPr>
@@ -2174,7 +2174,7 @@
                 <w:noProof/>
                 <w:webHidden/>
               </w:rPr>
-              <w:t>30</w:t>
+              <w:t>32</w:t>
             </w:r>
             <w:r>
               <w:rPr>
@@ -2197,7 +2197,7 @@
               <w:lang w:eastAsia="fr-FR"/>
             </w:rPr>
           </w:pPr>
-          <w:hyperlink w:anchor="_Toc130075914" w:history="1">
+          <w:hyperlink w:anchor="_Toc130249112" w:history="1">
             <w:r>
               <w:rPr>
                 <w:rStyle w:val="Lienhypertexte"/>
@@ -2225,7 +2225,7 @@
                 <w:noProof/>
                 <w:webHidden/>
               </w:rPr>
-              <w:instrText xml:space="preserve"> PAGEREF _Toc130075914 \h </w:instrText>
+              <w:instrText xml:space="preserve"> PAGEREF _Toc130249112 \h </w:instrText>
             </w:r>
             <w:r>
               <w:rPr>
@@ -2245,7 +2245,7 @@
                 <w:noProof/>
                 <w:webHidden/>
               </w:rPr>
-              <w:t>30</w:t>
+              <w:t>35</w:t>
             </w:r>
             <w:r>
               <w:rPr>
@@ -2268,7 +2268,7 @@
               <w:lang w:eastAsia="fr-FR"/>
             </w:rPr>
           </w:pPr>
-          <w:hyperlink w:anchor="_Toc130075915" w:history="1">
+          <w:hyperlink w:anchor="_Toc130249113" w:history="1">
             <w:r>
               <w:rPr>
                 <w:rStyle w:val="Lienhypertexte"/>
@@ -2296,7 +2296,7 @@
                 <w:noProof/>
                 <w:webHidden/>
               </w:rPr>
-              <w:instrText xml:space="preserve"> PAGEREF _Toc130075915 \h </w:instrText>
+              <w:instrText xml:space="preserve"> PAGEREF _Toc130249113 \h </w:instrText>
             </w:r>
             <w:r>
               <w:rPr>
@@ -2316,7 +2316,7 @@
                 <w:noProof/>
                 <w:webHidden/>
               </w:rPr>
-              <w:t>31</w:t>
+              <w:t>36</w:t>
             </w:r>
             <w:r>
               <w:rPr>
@@ -2339,7 +2339,7 @@
               <w:lang w:eastAsia="fr-FR"/>
             </w:rPr>
           </w:pPr>
-          <w:hyperlink w:anchor="_Toc130075916" w:history="1">
+          <w:hyperlink w:anchor="_Toc130249114" w:history="1">
             <w:r>
               <w:rPr>
                 <w:rStyle w:val="Lienhypertexte"/>
@@ -2367,7 +2367,7 @@
                 <w:noProof/>
                 <w:webHidden/>
               </w:rPr>
-              <w:instrText xml:space="preserve"> PAGEREF _Toc130075916 \h </w:instrText>
+              <w:instrText xml:space="preserve"> PAGEREF _Toc130249114 \h </w:instrText>
             </w:r>
             <w:r>
               <w:rPr>
@@ -2387,7 +2387,7 @@
                 <w:noProof/>
                 <w:webHidden/>
               </w:rPr>
-              <w:t>32</w:t>
+              <w:t>37</w:t>
             </w:r>
             <w:r>
               <w:rPr>
@@ -2410,7 +2410,7 @@
               <w:lang w:eastAsia="fr-FR"/>
             </w:rPr>
           </w:pPr>
-          <w:hyperlink w:anchor="_Toc130075917" w:history="1">
+          <w:hyperlink w:anchor="_Toc130249115" w:history="1">
             <w:r>
               <w:rPr>
                 <w:rStyle w:val="Lienhypertexte"/>
@@ -2437,7 +2437,7 @@
                 <w:noProof/>
                 <w:webHidden/>
               </w:rPr>
-              <w:instrText xml:space="preserve"> PAGEREF _Toc130075917 \h </w:instrText>
+              <w:instrText xml:space="preserve"> PAGEREF _Toc130249115 \h </w:instrText>
             </w:r>
             <w:r>
               <w:rPr>
@@ -2457,7 +2457,7 @@
                 <w:noProof/>
                 <w:webHidden/>
               </w:rPr>
-              <w:t>33</w:t>
+              <w:t>38</w:t>
             </w:r>
             <w:r>
               <w:rPr>
@@ -2530,7 +2530,7 @@
         </w:rPr>
         <w:br w:type="page"/>
       </w:r>
-      <w:bookmarkStart w:id="1" w:name="_Toc130075894"/>
+      <w:bookmarkStart w:id="1" w:name="_Toc130249092"/>
       <w:r>
         <w:rPr>
           <w:rFonts w:asciiTheme="minorHAnsi" w:hAnsiTheme="minorHAnsi" w:cstheme="minorHAnsi"/>
@@ -2575,7 +2575,7 @@
           <w:rFonts w:asciiTheme="minorHAnsi" w:hAnsiTheme="minorHAnsi" w:cstheme="minorHAnsi"/>
         </w:rPr>
       </w:pPr>
-      <w:bookmarkStart w:id="2" w:name="_Toc130075895"/>
+      <w:bookmarkStart w:id="2" w:name="_Toc130249093"/>
       <w:r>
         <w:rPr>
           <w:rFonts w:asciiTheme="minorHAnsi" w:hAnsiTheme="minorHAnsi" w:cstheme="minorHAnsi"/>
@@ -3108,7 +3108,7 @@
           <w:rFonts w:asciiTheme="minorHAnsi" w:hAnsiTheme="minorHAnsi" w:cstheme="minorHAnsi"/>
         </w:rPr>
       </w:pPr>
-      <w:bookmarkStart w:id="4" w:name="_Toc130075896"/>
+      <w:bookmarkStart w:id="4" w:name="_Toc130249094"/>
       <w:r>
         <w:rPr>
           <w:rFonts w:asciiTheme="minorHAnsi" w:hAnsiTheme="minorHAnsi" w:cstheme="minorHAnsi"/>
@@ -3648,7 +3648,7 @@
           <w:rFonts w:asciiTheme="minorHAnsi" w:hAnsiTheme="minorHAnsi" w:cstheme="minorHAnsi"/>
         </w:rPr>
       </w:pPr>
-      <w:bookmarkStart w:id="5" w:name="_Toc130075897"/>
+      <w:bookmarkStart w:id="5" w:name="_Toc130249095"/>
       <w:r>
         <w:rPr>
           <w:rFonts w:asciiTheme="minorHAnsi" w:hAnsiTheme="minorHAnsi" w:cstheme="minorHAnsi"/>
@@ -3698,7 +3698,7 @@
           <w:rFonts w:asciiTheme="minorHAnsi" w:hAnsiTheme="minorHAnsi" w:cstheme="minorHAnsi"/>
         </w:rPr>
       </w:pPr>
-      <w:bookmarkStart w:id="6" w:name="_Toc130075898"/>
+      <w:bookmarkStart w:id="6" w:name="_Toc130249096"/>
       <w:r>
         <w:rPr>
           <w:rFonts w:asciiTheme="minorHAnsi" w:hAnsiTheme="minorHAnsi" w:cstheme="minorHAnsi"/>
@@ -4177,7 +4177,7 @@
           <w:rFonts w:asciiTheme="minorHAnsi" w:hAnsiTheme="minorHAnsi" w:cstheme="minorHAnsi"/>
         </w:rPr>
       </w:pPr>
-      <w:bookmarkStart w:id="7" w:name="_Toc130075899"/>
+      <w:bookmarkStart w:id="7" w:name="_Toc130249097"/>
       <w:r>
         <w:rPr>
           <w:rFonts w:asciiTheme="minorHAnsi" w:hAnsiTheme="minorHAnsi" w:cstheme="minorHAnsi"/>
@@ -4375,69 +4375,13 @@
         <w:rPr>
           <w:rFonts w:cstheme="minorHAnsi"/>
         </w:rPr>
-        <w:t xml:space="preserve"> utilisé pour faire référence à l'</w:t>
-      </w:r>
-      <w:proofErr w:type="spellStart"/>
-      <w:r>
-        <w:rPr>
-          <w:rFonts w:cstheme="minorHAnsi"/>
-        </w:rPr>
-        <w:t>Intergovernmental</w:t>
-      </w:r>
-      <w:proofErr w:type="spellEnd"/>
-      <w:r>
-        <w:rPr>
-          <w:rFonts w:cstheme="minorHAnsi"/>
-        </w:rPr>
-        <w:t xml:space="preserve"> Panel on </w:t>
-      </w:r>
-      <w:proofErr w:type="spellStart"/>
-      <w:r>
-        <w:rPr>
-          <w:rFonts w:cstheme="minorHAnsi"/>
-        </w:rPr>
-        <w:t>Climate</w:t>
-      </w:r>
-      <w:proofErr w:type="spellEnd"/>
-      <w:r>
-        <w:rPr>
-          <w:rFonts w:cstheme="minorHAnsi"/>
-        </w:rPr>
-        <w:t xml:space="preserve"> Change (IPCC) en français.</w:t>
-      </w:r>
-      <w:r>
-        <w:rPr>
-          <w:rFonts w:cstheme="minorHAnsi"/>
-        </w:rPr>
-        <w:t xml:space="preserve"> Le GIEC produit des rapports complets ou spéciaux pour aider à la gouvernance d’état ou d’entreprise en fournissant aux décideurs des évaluations scientifiques régulières sur le changement climatique, ses impacts et les risques futurs. Le premier rapport d'évaluation du GIEC a été publié en 1990. Ce rapport, intitulé "Evaluation of </w:t>
-      </w:r>
-      <w:proofErr w:type="spellStart"/>
-      <w:r>
-        <w:rPr>
-          <w:rFonts w:cstheme="minorHAnsi"/>
-        </w:rPr>
-        <w:t>Climate</w:t>
-      </w:r>
-      <w:proofErr w:type="spellEnd"/>
-      <w:r>
-        <w:rPr>
-          <w:rFonts w:cstheme="minorHAnsi"/>
-        </w:rPr>
-        <w:t xml:space="preserve"> Change: The IPCC Scientific </w:t>
-      </w:r>
-      <w:proofErr w:type="spellStart"/>
-      <w:r>
-        <w:rPr>
-          <w:rFonts w:cstheme="minorHAnsi"/>
-        </w:rPr>
-        <w:t>Assessment</w:t>
-      </w:r>
-      <w:proofErr w:type="spellEnd"/>
-      <w:r>
-        <w:rPr>
-          <w:rFonts w:cstheme="minorHAnsi"/>
-        </w:rPr>
-        <w:t>", était le résultat du travail de centaines de scientifiques du monde entier qui ont examiné les preuves scientifiques alors disponibles sur le changement climatique.</w:t>
+        <w:t xml:space="preserve"> utilisé pour faire référence à l'Intergovernmental Panel on Climate Change (IPCC) en français.</w:t>
+      </w:r>
+      <w:r>
+        <w:rPr>
+          <w:rFonts w:cstheme="minorHAnsi"/>
+        </w:rPr>
+        <w:t xml:space="preserve"> Le GIEC produit des rapports complets ou spéciaux pour aider à la gouvernance d’état ou d’entreprise en fournissant aux décideurs des évaluations scientifiques régulières sur le changement climatique, ses impacts et les risques futurs. Le premier rapport d'évaluation du GIEC a été publié en 1990. Ce rapport, intitulé "Evaluation of Climate Change: The IPCC Scientific Assessment", était le résultat du travail de centaines de scientifiques du monde entier qui ont examiné les preuves scientifiques alors disponibles sur le changement climatique.</w:t>
       </w:r>
       <w:r>
         <w:rPr>
@@ -4488,35 +4432,7 @@
         <w:rPr>
           <w:rFonts w:cstheme="minorHAnsi"/>
         </w:rPr>
-        <w:t xml:space="preserve"> nommé Goddard Institute for </w:t>
-      </w:r>
-      <w:proofErr w:type="spellStart"/>
-      <w:r>
-        <w:rPr>
-          <w:rFonts w:cstheme="minorHAnsi"/>
-        </w:rPr>
-        <w:t>Space</w:t>
-      </w:r>
-      <w:proofErr w:type="spellEnd"/>
-      <w:r>
-        <w:rPr>
-          <w:rFonts w:cstheme="minorHAnsi"/>
-        </w:rPr>
-        <w:t xml:space="preserve"> </w:t>
-      </w:r>
-      <w:proofErr w:type="spellStart"/>
-      <w:r>
-        <w:rPr>
-          <w:rFonts w:cstheme="minorHAnsi"/>
-        </w:rPr>
-        <w:t>Studies</w:t>
-      </w:r>
-      <w:proofErr w:type="spellEnd"/>
-      <w:r>
-        <w:rPr>
-          <w:rFonts w:cstheme="minorHAnsi"/>
-        </w:rPr>
-        <w:t xml:space="preserve"> (GISS) mesure depuis 1980 la température de la surface de la Terre</w:t>
+        <w:t xml:space="preserve"> nommé Goddard Institute for Space Studies (GISS) mesure depuis 1980 la température de la surface de la Terre</w:t>
       </w:r>
     </w:p>
     <w:p>
@@ -4653,14 +4569,12 @@
         </w:rPr>
         <w:t xml:space="preserve">calculées à partir d'une combinaison de données provenant de différentes sources, telles que les relevés de température effectués par des stations météorologiques terrestres, les mesures satellitaires, les relevés de température de l'océan et les données des calottes glaciaires et des carottes de glace. Une calotte glacière est une étendue de neige et de glace pouvant aller jusqu’à des kilomètres de surface. Les deux plus grandes calottes </w:t>
       </w:r>
-      <w:proofErr w:type="spellStart"/>
-      <w:r>
-        <w:rPr>
-          <w:rFonts w:cstheme="minorHAnsi"/>
-        </w:rPr>
-        <w:t>glacières</w:t>
-      </w:r>
-      <w:proofErr w:type="spellEnd"/>
+      <w:r>
+        <w:rPr>
+          <w:rFonts w:cstheme="minorHAnsi"/>
+        </w:rPr>
+        <w:t>glaciaires</w:t>
+      </w:r>
       <w:r>
         <w:rPr>
           <w:rFonts w:cstheme="minorHAnsi"/>
@@ -4791,27 +4705,14 @@
                             <w:r>
                               <w:t xml:space="preserve">Figure </w:t>
                             </w:r>
-                            <w:r>
-                              <w:fldChar w:fldCharType="begin"/>
-                            </w:r>
-                            <w:r>
-                              <w:instrText xml:space="preserve"> SEQ Figure \* ARABIC </w:instrText>
-                            </w:r>
-                            <w:r>
-                              <w:fldChar w:fldCharType="separate"/>
-                            </w:r>
-                            <w:r>
-                              <w:rPr>
-                                <w:noProof/>
-                              </w:rPr>
-                              <w:t>3</w:t>
-                            </w:r>
-                            <w:r>
-                              <w:rPr>
-                                <w:noProof/>
-                              </w:rPr>
-                              <w:fldChar w:fldCharType="end"/>
-                            </w:r>
+                            <w:fldSimple w:instr=" SEQ Figure \* ARABIC ">
+                              <w:r>
+                                <w:rPr>
+                                  <w:noProof/>
+                                </w:rPr>
+                                <w:t>3</w:t>
+                              </w:r>
+                            </w:fldSimple>
                             <w:r>
                               <w:t xml:space="preserve"> [FIG03]</w:t>
                             </w:r>
@@ -4846,27 +4747,14 @@
                       <w:r>
                         <w:t xml:space="preserve">Figure </w:t>
                       </w:r>
-                      <w:r>
-                        <w:fldChar w:fldCharType="begin"/>
-                      </w:r>
-                      <w:r>
-                        <w:instrText xml:space="preserve"> SEQ Figure \* ARABIC </w:instrText>
-                      </w:r>
-                      <w:r>
-                        <w:fldChar w:fldCharType="separate"/>
-                      </w:r>
-                      <w:r>
-                        <w:rPr>
-                          <w:noProof/>
-                        </w:rPr>
-                        <w:t>3</w:t>
-                      </w:r>
-                      <w:r>
-                        <w:rPr>
-                          <w:noProof/>
-                        </w:rPr>
-                        <w:fldChar w:fldCharType="end"/>
-                      </w:r>
+                      <w:fldSimple w:instr=" SEQ Figure \* ARABIC ">
+                        <w:r>
+                          <w:rPr>
+                            <w:noProof/>
+                          </w:rPr>
+                          <w:t>3</w:t>
+                        </w:r>
+                      </w:fldSimple>
                       <w:r>
                         <w:t xml:space="preserve"> [FIG03]</w:t>
                       </w:r>
@@ -5055,7 +4943,19 @@
         <w:rPr>
           <w:rFonts w:cstheme="minorHAnsi"/>
         </w:rPr>
-        <w:t xml:space="preserve">et bien d’autres objets sont connectés sur le réseau local ou internet et peuvent être managé à distance. Des données sont stockées et analysées afin d’optimiser la consommation énergétique </w:t>
+        <w:t xml:space="preserve">et bien d’autres objets sont connectés sur le réseau local ou internet et peuvent être </w:t>
+      </w:r>
+      <w:r>
+        <w:rPr>
+          <w:rFonts w:cstheme="minorHAnsi"/>
+        </w:rPr>
+        <w:t>géré</w:t>
+      </w:r>
+      <w:r>
+        <w:rPr>
+          <w:rFonts w:cstheme="minorHAnsi"/>
+        </w:rPr>
+        <w:t xml:space="preserve"> à distance. Des données sont stockées et analysées afin d’optimiser la consommation énergétique </w:t>
       </w:r>
       <w:r>
         <w:rPr>
@@ -5249,14 +5149,14 @@
         <w:rPr>
           <w:rFonts w:cstheme="minorHAnsi"/>
         </w:rPr>
-        <w:t xml:space="preserve"> « L'enfant doit être protégé contre toutes formes de violence, d'atteinte ou de brutalités physiques ou mentales, d'abandon ou de négligence, de mauvais traitements ou d'exploitation, y compris la violence sexuelle, pendant qu'il est sous la garde de ses parents, de son représentant légal </w:t>
+        <w:t xml:space="preserve"> « L'enfant doit être protégé contre toutes formes de violence, d'atteinte ou de brutalités physiques ou mentales, d'abandon ou de négligence, de mauvais traitements ou d'exploitation, y compris la violence sexuelle, pendant qu'il est sous la garde de ses parents, de son représentant légal ou de toute autre personne à </w:t>
       </w:r>
       <w:r>
         <w:rPr>
           <w:rFonts w:cstheme="minorHAnsi"/>
         </w:rPr>
         <w:lastRenderedPageBreak/>
-        <w:t>ou de toute autre personne à qui il est confié</w:t>
+        <w:t>qui il est confié</w:t>
       </w:r>
       <w:r>
         <w:rPr>
@@ -5511,7 +5411,7 @@
           <w:rFonts w:asciiTheme="minorHAnsi" w:hAnsiTheme="minorHAnsi" w:cstheme="minorHAnsi"/>
         </w:rPr>
       </w:pPr>
-      <w:bookmarkStart w:id="8" w:name="_Toc130075900"/>
+      <w:bookmarkStart w:id="8" w:name="_Toc130249098"/>
       <w:r>
         <w:rPr>
           <w:rFonts w:asciiTheme="minorHAnsi" w:hAnsiTheme="minorHAnsi" w:cstheme="minorHAnsi"/>
@@ -6157,27 +6057,14 @@
                             <w:r>
                               <w:t xml:space="preserve">Figure </w:t>
                             </w:r>
-                            <w:r>
-                              <w:fldChar w:fldCharType="begin"/>
-                            </w:r>
-                            <w:r>
-                              <w:instrText xml:space="preserve"> SEQ Figure \* ARABIC </w:instrText>
-                            </w:r>
-                            <w:r>
-                              <w:fldChar w:fldCharType="separate"/>
-                            </w:r>
-                            <w:r>
-                              <w:rPr>
-                                <w:noProof/>
-                              </w:rPr>
-                              <w:t>5</w:t>
-                            </w:r>
-                            <w:r>
-                              <w:rPr>
-                                <w:noProof/>
-                              </w:rPr>
-                              <w:fldChar w:fldCharType="end"/>
-                            </w:r>
+                            <w:fldSimple w:instr=" SEQ Figure \* ARABIC ">
+                              <w:r>
+                                <w:rPr>
+                                  <w:noProof/>
+                                </w:rPr>
+                                <w:t>5</w:t>
+                              </w:r>
+                            </w:fldSimple>
                             <w:r>
                               <w:rPr>
                                 <w:noProof/>
@@ -6221,27 +6108,14 @@
                       <w:r>
                         <w:t xml:space="preserve">Figure </w:t>
                       </w:r>
-                      <w:r>
-                        <w:fldChar w:fldCharType="begin"/>
-                      </w:r>
-                      <w:r>
-                        <w:instrText xml:space="preserve"> SEQ Figure \* ARABIC </w:instrText>
-                      </w:r>
-                      <w:r>
-                        <w:fldChar w:fldCharType="separate"/>
-                      </w:r>
-                      <w:r>
-                        <w:rPr>
-                          <w:noProof/>
-                        </w:rPr>
-                        <w:t>5</w:t>
-                      </w:r>
-                      <w:r>
-                        <w:rPr>
-                          <w:noProof/>
-                        </w:rPr>
-                        <w:fldChar w:fldCharType="end"/>
-                      </w:r>
+                      <w:fldSimple w:instr=" SEQ Figure \* ARABIC ">
+                        <w:r>
+                          <w:rPr>
+                            <w:noProof/>
+                          </w:rPr>
+                          <w:t>5</w:t>
+                        </w:r>
+                      </w:fldSimple>
                       <w:r>
                         <w:rPr>
                           <w:noProof/>
@@ -6395,7 +6269,7 @@
           <w:rFonts w:asciiTheme="minorHAnsi" w:hAnsiTheme="minorHAnsi" w:cstheme="minorHAnsi"/>
         </w:rPr>
       </w:pPr>
-      <w:bookmarkStart w:id="9" w:name="_Toc130075901"/>
+      <w:bookmarkStart w:id="9" w:name="_Toc130249099"/>
       <w:r>
         <w:rPr>
           <w:rFonts w:asciiTheme="minorHAnsi" w:hAnsiTheme="minorHAnsi" w:cstheme="minorHAnsi"/>
@@ -6760,7 +6634,7 @@
           <w:rFonts w:asciiTheme="minorHAnsi" w:hAnsiTheme="minorHAnsi" w:cstheme="minorHAnsi"/>
         </w:rPr>
       </w:pPr>
-      <w:bookmarkStart w:id="10" w:name="_Toc130075902"/>
+      <w:bookmarkStart w:id="10" w:name="_Toc130249100"/>
       <w:r>
         <w:rPr>
           <w:rFonts w:asciiTheme="minorHAnsi" w:hAnsiTheme="minorHAnsi" w:cstheme="minorHAnsi"/>
@@ -6862,7 +6736,7 @@
           <w:rFonts w:asciiTheme="minorHAnsi" w:hAnsiTheme="minorHAnsi" w:cstheme="minorHAnsi"/>
         </w:rPr>
       </w:pPr>
-      <w:bookmarkStart w:id="11" w:name="_Toc130075903"/>
+      <w:bookmarkStart w:id="11" w:name="_Toc130249101"/>
       <w:r>
         <w:rPr>
           <w:rFonts w:asciiTheme="minorHAnsi" w:hAnsiTheme="minorHAnsi" w:cstheme="minorHAnsi"/>
@@ -6912,7 +6786,7 @@
           <w:rFonts w:asciiTheme="minorHAnsi" w:hAnsiTheme="minorHAnsi" w:cstheme="minorHAnsi"/>
         </w:rPr>
       </w:pPr>
-      <w:bookmarkStart w:id="12" w:name="_Toc130075904"/>
+      <w:bookmarkStart w:id="12" w:name="_Toc130249102"/>
       <w:r>
         <w:rPr>
           <w:rFonts w:asciiTheme="minorHAnsi" w:hAnsiTheme="minorHAnsi" w:cstheme="minorHAnsi"/>
@@ -7085,27 +6959,14 @@
       <w:r>
         <w:t xml:space="preserve">Figure </w:t>
       </w:r>
-      <w:r>
-        <w:fldChar w:fldCharType="begin"/>
-      </w:r>
-      <w:r>
-        <w:instrText xml:space="preserve"> SEQ Figure \* ARABIC </w:instrText>
-      </w:r>
-      <w:r>
-        <w:fldChar w:fldCharType="separate"/>
-      </w:r>
-      <w:r>
-        <w:rPr>
-          <w:noProof/>
-        </w:rPr>
-        <w:t>6</w:t>
-      </w:r>
-      <w:r>
-        <w:rPr>
-          <w:noProof/>
-        </w:rPr>
-        <w:fldChar w:fldCharType="end"/>
-      </w:r>
+      <w:fldSimple w:instr=" SEQ Figure \* ARABIC ">
+        <w:r>
+          <w:rPr>
+            <w:noProof/>
+          </w:rPr>
+          <w:t>6</w:t>
+        </w:r>
+      </w:fldSimple>
       <w:r>
         <w:rPr>
           <w:noProof/>
@@ -7495,7 +7356,7 @@
           <w:rFonts w:asciiTheme="minorHAnsi" w:hAnsiTheme="minorHAnsi" w:cstheme="minorHAnsi"/>
         </w:rPr>
       </w:pPr>
-      <w:bookmarkStart w:id="13" w:name="_Toc130075905"/>
+      <w:bookmarkStart w:id="13" w:name="_Toc130249103"/>
       <w:r>
         <w:rPr>
           <w:rFonts w:asciiTheme="minorHAnsi" w:hAnsiTheme="minorHAnsi" w:cstheme="minorHAnsi"/>
@@ -7692,27 +7553,14 @@
                             <w:r>
                               <w:t xml:space="preserve">Figure </w:t>
                             </w:r>
-                            <w:r>
-                              <w:fldChar w:fldCharType="begin"/>
-                            </w:r>
-                            <w:r>
-                              <w:instrText xml:space="preserve"> SEQ Figure \* ARABIC </w:instrText>
-                            </w:r>
-                            <w:r>
-                              <w:fldChar w:fldCharType="separate"/>
-                            </w:r>
-                            <w:r>
-                              <w:rPr>
-                                <w:noProof/>
-                              </w:rPr>
-                              <w:t>7</w:t>
-                            </w:r>
-                            <w:r>
-                              <w:rPr>
-                                <w:noProof/>
-                              </w:rPr>
-                              <w:fldChar w:fldCharType="end"/>
-                            </w:r>
+                            <w:fldSimple w:instr=" SEQ Figure \* ARABIC ">
+                              <w:r>
+                                <w:rPr>
+                                  <w:noProof/>
+                                </w:rPr>
+                                <w:t>7</w:t>
+                              </w:r>
+                            </w:fldSimple>
                             <w:r>
                               <w:t xml:space="preserve"> Exemple d'un programme Fortran 95 [FIG7]</w:t>
                             </w:r>
@@ -7744,27 +7592,14 @@
                       <w:r>
                         <w:t xml:space="preserve">Figure </w:t>
                       </w:r>
-                      <w:r>
-                        <w:fldChar w:fldCharType="begin"/>
-                      </w:r>
-                      <w:r>
-                        <w:instrText xml:space="preserve"> SEQ Figure \* ARABIC </w:instrText>
-                      </w:r>
-                      <w:r>
-                        <w:fldChar w:fldCharType="separate"/>
-                      </w:r>
-                      <w:r>
-                        <w:rPr>
-                          <w:noProof/>
-                        </w:rPr>
-                        <w:t>7</w:t>
-                      </w:r>
-                      <w:r>
-                        <w:rPr>
-                          <w:noProof/>
-                        </w:rPr>
-                        <w:fldChar w:fldCharType="end"/>
-                      </w:r>
+                      <w:fldSimple w:instr=" SEQ Figure \* ARABIC ">
+                        <w:r>
+                          <w:rPr>
+                            <w:noProof/>
+                          </w:rPr>
+                          <w:t>7</w:t>
+                        </w:r>
+                      </w:fldSimple>
                       <w:r>
                         <w:t xml:space="preserve"> Exemple d'un programme Fortran 95 [FIG7]</w:t>
                       </w:r>
@@ -7932,154 +7767,96 @@
       <w:r>
         <w:t xml:space="preserve">Figure </w:t>
       </w:r>
-      <w:r>
-        <w:fldChar w:fldCharType="begin"/>
-      </w:r>
-      <w:r>
-        <w:instrText xml:space="preserve"> SEQ Figure \* ARABIC </w:instrText>
-      </w:r>
-      <w:r>
-        <w:fldChar w:fldCharType="separate"/>
-      </w:r>
+      <w:fldSimple w:instr=" SEQ Figure \* ARABIC ">
+        <w:r>
+          <w:rPr>
+            <w:noProof/>
+          </w:rPr>
+          <w:t>8</w:t>
+        </w:r>
+      </w:fldSimple>
+      <w:r>
+        <w:t xml:space="preserve"> Tableau de conversion décimal / binaire [FIG8]</w:t>
+      </w:r>
+    </w:p>
+    <w:p>
+      <w:pPr>
+        <w:jc w:val="both"/>
+      </w:pPr>
+      <w:r>
+        <w:t>Pour représenter un nombre en binaire (base 2) à l'aide de bits, on utilise une séquence de 0 et de 1. Chaque position dans la séquence correspond à une puissance de 2 (par exemple, 2^0, 2^1, 2^2, etc.). Pour convertir un nombre en base 10 en binaire, on détermine les puissances de 2 qui s'additionnent pour former le nombre.</w:t>
+      </w:r>
+      <w:r>
+        <w:t xml:space="preserve"> </w:t>
+      </w:r>
+      <w:r>
+        <w:t xml:space="preserve">Dans le cas du nombre 9, il faut tester si 9 est plus grand que 128 (2^7). Ce n’est pas le cas, donc le résultat est « FAUX » ce qui signifie 0. On continue a testé sur les puissances de 2 jusqu’à arriver au bit qui répond </w:t>
+      </w:r>
+      <w:r>
+        <w:t>au test. Le prochain est 2^4 (8). Le résultat est « VRAI » donc il faut mettre la valeur 1 et déduire 8 de 9 ce qui donne 1. Il faut reproduire le même schéma jusqu’au prochain test « VRAI » qui est 2^0 (1).</w:t>
+      </w:r>
+    </w:p>
+    <w:p>
+      <w:pPr>
+        <w:jc w:val="both"/>
+      </w:pPr>
+      <w:r>
+        <w:t>Par la suite, le code source doit être interprété ou compilé pour être compris par la machine.</w:t>
+      </w:r>
+      <w:r>
+        <w:t xml:space="preserve"> L’interprétation est la traduction en code assembleur du code source en code machine au fur et à mesure de son exécution par un interpréteur. Les langages tels que Python et Ruby utilisent cette approche. Les performances peuvent être inférieures à celles de la compilation, car la traduction se fait pendant l'exécution. Avec la compilation, le code source est traduit en un fichier binaire exécutable (contenant du code machine) par un compilateur. Cela se produit avant l'exécution du programme. Les langages tels que C, C++ et Java utilisent cette approche. Un exemple de programme interprété en annexe 2</w:t>
+      </w:r>
+      <w:r>
+        <w:t xml:space="preserve">, le langage utilisé est le batch. </w:t>
+      </w:r>
+      <w:r>
+        <w:t xml:space="preserve">Le terme « batch » fait référence à l'exécution automatique </w:t>
+      </w:r>
+      <w:r>
+        <w:lastRenderedPageBreak/>
+        <w:t xml:space="preserve">d'une série de tâches ou de commandes sans intervention de l'utilisateur. Dans le contexte de l'informatique et de la programmation, il est souvent utilisé pour décrire un fichier de commandes ou un script qui automatise un ensemble de tâches. Dans les systèmes d'exploitation Windows, les fichiers batch sont généralement des fichiers texte portant l'extension ".bat" et contenant une série de commandes MS-DOS ou Windows Shell. Ces commandes sont exécutées séquentiellement par l'interpréteur de commandes du système d'exploitation. Dans les systèmes d'exploitation Unix et Linux, les scripts </w:t>
+      </w:r>
+      <w:proofErr w:type="spellStart"/>
+      <w:r>
+        <w:t>shell</w:t>
+      </w:r>
+      <w:proofErr w:type="spellEnd"/>
+      <w:r>
+        <w:t xml:space="preserve"> sont l'équivalent des fichiers batch de Windows. Ils portent généralement l'extension ".sh" et contiennent des commandes </w:t>
+      </w:r>
+      <w:proofErr w:type="spellStart"/>
+      <w:r>
+        <w:t>shell</w:t>
+      </w:r>
+      <w:proofErr w:type="spellEnd"/>
+      <w:r>
+        <w:t xml:space="preserve"> qui sont exécutées par un interpréteur de commandes tel que Bash, </w:t>
+      </w:r>
+      <w:proofErr w:type="spellStart"/>
+      <w:r>
+        <w:t>zsh</w:t>
+      </w:r>
+      <w:proofErr w:type="spellEnd"/>
+      <w:r>
+        <w:t xml:space="preserve"> ou sh. L'exécution en mode batch est particulièrement utile pour automatiser des tâches répétitives, telles que la sauvegarde de fichiers, la génération de rapports, la mise à jour de bases de données ou l'exécution de processus de traitement de données. Les programmeurs et les administrateurs système utilisent souvent des scripts batch pour gérer et automatiser les processus sur les ordinateurs et les serveurs. Pour créer un fichier batch ou un script </w:t>
+      </w:r>
+      <w:proofErr w:type="spellStart"/>
+      <w:r>
+        <w:t>shell</w:t>
+      </w:r>
+      <w:proofErr w:type="spellEnd"/>
+      <w:r>
+        <w:t>, il suffit de créer un fichier texte contenant les commandes appropriées, puis de lui donner l'extension de fichier appropriée (".bat" pour Windows, ".sh" pour Unix/Linux) et de le rendre exécutable. Lorsque le fichier est exécuté, les commandes qu'il contient sont traitées séquentiellement par l'interpréteur de commandes du système d'exploitation.</w:t>
+      </w:r>
+    </w:p>
+    <w:p>
+      <w:pPr>
+        <w:jc w:val="both"/>
+      </w:pPr>
       <w:r>
         <w:rPr>
           <w:noProof/>
         </w:rPr>
-        <w:t>8</w:t>
-      </w:r>
-      <w:r>
-        <w:rPr>
-          <w:noProof/>
-        </w:rPr>
-        <w:fldChar w:fldCharType="end"/>
-      </w:r>
-      <w:r>
-        <w:t xml:space="preserve"> Tableau de conversion décimal / binaire [FIG8]</w:t>
-      </w:r>
-    </w:p>
-    <w:p>
-      <w:pPr>
-        <w:jc w:val="both"/>
-      </w:pPr>
-      <w:r>
-        <w:t>Pour représenter un nombre en binaire (base 2) à l'aide de bits, on utilise une séquence de 0 et de 1. Chaque position dans la séquence correspond à une puissance de 2 (par exemple, 2^0, 2^1, 2^2, etc.). Pour convertir un nombre en base 10 en binaire, on détermine les puissances de 2 qui s'additionnent pour former le nombre.</w:t>
-      </w:r>
-      <w:r>
-        <w:t xml:space="preserve"> </w:t>
-      </w:r>
-      <w:r>
-        <w:t xml:space="preserve">Dans le cas du nombre 9, il faut tester si 9 est plus grand que 128 (2^7). Ce n’est pas le cas, donc le résultat est « FAUX » ce qui signifie 0. On continue a testé sur les puissances de 2 jusqu’à arriver au bit qui répond </w:t>
-      </w:r>
-      <w:r>
-        <w:t>au test. Le prochain est 2^4 (8). Le résultat est « VRAI » donc il faut mettre la valeur 1 et déduire 8 de 9 ce qui donne 1. Il faut reproduire le même schéma jusqu’au prochain test « VRAI » qui est 2^0 (1).</w:t>
-      </w:r>
-    </w:p>
-    <w:p>
-      <w:pPr>
-        <w:jc w:val="both"/>
-      </w:pPr>
-      <w:r>
-        <w:t>Par la suite, le code source doit être interprété ou compilé pour être compris par la machine.</w:t>
-      </w:r>
-      <w:r>
-        <w:t xml:space="preserve"> L’interprétation est la traduction en code assembleur du code source en code machine </w:t>
-      </w:r>
-      <w:r>
-        <w:t>au fur et à mesure de son exécution par un interpréteur. Les langages tels que Python et Ruby utilisent cette approche. Les performances peuvent être inférieures à celles de la compilation, car la traduction se fait pendant l'exécution.</w:t>
-      </w:r>
-      <w:r>
-        <w:t xml:space="preserve"> Avec la compilation, le </w:t>
-      </w:r>
-      <w:r>
-        <w:t>code source est traduit en un fichier binaire exécutable (contenant du code machine) par un compilateur. Cela se produit avant l'exécution du programme. Les langages tels que C, C++ et Java utilisent cette approche.</w:t>
-      </w:r>
-      <w:r>
-        <w:t xml:space="preserve"> Un exemple de programme interprété en annexe 2</w:t>
-      </w:r>
-      <w:r>
-        <w:t xml:space="preserve">, le langage utilisé est le batch. </w:t>
-      </w:r>
-      <w:r>
-        <w:t xml:space="preserve">Le terme </w:t>
-      </w:r>
-      <w:r>
-        <w:t>« </w:t>
-      </w:r>
-      <w:r>
-        <w:t>batch</w:t>
-      </w:r>
-      <w:r>
-        <w:t> »</w:t>
-      </w:r>
-      <w:r>
-        <w:t xml:space="preserve"> fait référence à l'exécution automatique </w:t>
-      </w:r>
-      <w:r>
-        <w:lastRenderedPageBreak/>
-        <w:t>d'une série de tâches ou de commandes sans intervention de l'utilisateur. Dans le contexte de l'informatique et de la programmation, il est souvent utilisé pour décrire un fichier de commandes ou un script qui automatise un ensemble de tâches</w:t>
-      </w:r>
-      <w:r>
-        <w:t>. D</w:t>
-      </w:r>
-      <w:r>
-        <w:t>ans les systèmes d'exploitation Windows, les fichiers batch sont généralement des fichiers texte portant l'extension ".bat" et contenant une série de commandes MS-DOS ou Windows Shell. Ces commandes sont exécutées séquentiellement par l'interpréteur de commandes du système d'exploitation.</w:t>
-      </w:r>
-      <w:r>
-        <w:t xml:space="preserve"> </w:t>
-      </w:r>
-      <w:r>
-        <w:t xml:space="preserve">Dans les systèmes d'exploitation Unix et Linux, les scripts </w:t>
-      </w:r>
-      <w:proofErr w:type="spellStart"/>
-      <w:r>
-        <w:t>shell</w:t>
-      </w:r>
-      <w:proofErr w:type="spellEnd"/>
-      <w:r>
-        <w:t xml:space="preserve"> sont l'équivalent des fichiers batch de Windows. Ils portent généralement l'extension ".sh" et contiennent des commandes </w:t>
-      </w:r>
-      <w:proofErr w:type="spellStart"/>
-      <w:r>
-        <w:t>shell</w:t>
-      </w:r>
-      <w:proofErr w:type="spellEnd"/>
-      <w:r>
-        <w:t xml:space="preserve"> qui sont exécutées par un interpréteur de commandes tel que Bash, </w:t>
-      </w:r>
-      <w:proofErr w:type="spellStart"/>
-      <w:r>
-        <w:t>zsh</w:t>
-      </w:r>
-      <w:proofErr w:type="spellEnd"/>
-      <w:r>
-        <w:t xml:space="preserve"> ou sh.</w:t>
-      </w:r>
-      <w:r>
-        <w:t xml:space="preserve"> </w:t>
-      </w:r>
-      <w:r>
-        <w:t>L'exécution en mode batch est particulièrement utile pour automatiser des tâches répétitives, telles que la sauvegarde de fichiers, la génération de rapports, la mise à jour de bases de données ou l'exécution de processus de traitement de données. Les programmeurs et les administrateurs système utilisent souvent des scripts batch pour gérer et automatiser les processus sur les ordinateurs et les serveurs.</w:t>
-      </w:r>
-      <w:r>
-        <w:t xml:space="preserve"> </w:t>
-      </w:r>
-      <w:r>
-        <w:t xml:space="preserve">Pour créer un fichier batch ou un script </w:t>
-      </w:r>
-      <w:proofErr w:type="spellStart"/>
-      <w:r>
-        <w:t>shell</w:t>
-      </w:r>
-      <w:proofErr w:type="spellEnd"/>
-      <w:r>
-        <w:t>, il suffit de créer un fichier texte contenant les commandes appropriées, puis de lui donner l'extension de fichier appropriée (".bat" pour Windows, ".sh" pour Unix/Linux) et de le rendre exécutable. Lorsque le fichier est exécuté, les commandes qu'il contient sont traitées séquentiellement par l'interpréteur de commandes du système d'exploitation.</w:t>
-      </w:r>
-    </w:p>
-    <w:p>
-      <w:pPr>
-        <w:jc w:val="both"/>
-      </w:pPr>
-      <w:r>
         <w:drawing>
           <wp:anchor distT="0" distB="0" distL="114300" distR="114300" simplePos="0" relativeHeight="251671552" behindDoc="0" locked="0" layoutInCell="1" allowOverlap="1" wp14:anchorId="697C6AD3" wp14:editId="0E3C7E2D">
             <wp:simplePos x="0" y="0"/>
@@ -8234,6 +8011,22 @@
       <w:pPr>
         <w:jc w:val="both"/>
       </w:pPr>
+      <w:r>
+        <w:t>5 min csv</w:t>
+      </w:r>
+    </w:p>
+    <w:p>
+      <w:pPr>
+        <w:jc w:val="both"/>
+      </w:pPr>
+      <w:r>
+        <w:t>20 à 30 minutes</w:t>
+      </w:r>
+    </w:p>
+    <w:p>
+      <w:pPr>
+        <w:jc w:val="both"/>
+      </w:pPr>
     </w:p>
     <w:p>
       <w:pPr>
@@ -8251,7 +8044,7 @@
           <w:rFonts w:asciiTheme="minorHAnsi" w:hAnsiTheme="minorHAnsi" w:cstheme="minorHAnsi"/>
         </w:rPr>
       </w:pPr>
-      <w:bookmarkStart w:id="14" w:name="_Toc130075906"/>
+      <w:bookmarkStart w:id="14" w:name="_Toc130249104"/>
       <w:r>
         <w:rPr>
           <w:rFonts w:asciiTheme="minorHAnsi" w:hAnsiTheme="minorHAnsi" w:cstheme="minorHAnsi"/>
@@ -8271,52 +8064,88 @@
         </w:rPr>
         <w:t>automat</w:t>
       </w:r>
+      <w:r>
+        <w:rPr>
+          <w:rFonts w:asciiTheme="minorHAnsi" w:hAnsiTheme="minorHAnsi" w:cstheme="minorHAnsi"/>
+        </w:rPr>
+        <w:t>isation</w:t>
+      </w:r>
       <w:bookmarkEnd w:id="14"/>
-      <w:r>
+    </w:p>
+    <w:p>
+      <w:pPr>
+        <w:jc w:val="both"/>
+        <w:rPr>
+          <w:rFonts w:cstheme="minorHAnsi"/>
+        </w:rPr>
+      </w:pPr>
+    </w:p>
+    <w:p>
+      <w:pPr>
+        <w:jc w:val="both"/>
+      </w:pPr>
+      <w:r>
+        <w:rPr>
+          <w:rFonts w:cstheme="minorHAnsi"/>
+        </w:rPr>
+        <w:t xml:space="preserve">D’après IBM, « L’automatisation est le terme qui décrit </w:t>
+      </w:r>
+      <w:r>
+        <w:t xml:space="preserve">les applications technologiques où l'apport humain est minimisé. Cela inclut l'automatisation des processus métier (BPA, Business Process Automation), l'automatisation de l'informatique, les applications personnelles telles que la domotique, entre autres ».  </w:t>
+      </w:r>
+      <w:r>
+        <w:t>En d’autres termes</w:t>
+      </w:r>
+      <w:r>
+        <w:t xml:space="preserve">, </w:t>
+      </w:r>
+      <w:r>
+        <w:t>l’automatisation est un processus par lequel les machines, les équipements, les systèmes ou les processus sont conçus et programmés pour accomplir des tâches sans intervention humaine. Elle vise à augmenter l'efficacité, la productivité, la qualité, la fiabilité et la sécurité des opérations. L'automatisation est devenue de plus en plus courante avec l'avancement de la technologie, en particulier dans les domaines de l'informatique, de la robotique et de l'intelligence artificielle. Il est utilisé dans plusieurs domaines dont les chaînes de montage et de production en usine, où des machines et des robots effectuent des tâches répétitives avec précision et rapidité, réduisant les coûts de main-d'œuvre et les erreurs humaines. Dans la domotique, des systèmes permettent de contrôler et de gérer les appareils électroménagers, les systèmes de chauffage, de climatisation et d'éclairage de manière automatique, en fonction de paramètres prédéfinis ou grâce à des algorithmes d'apprentissage. Par ailleurs, de nombreuses applications et logiciels utilisent l'automatisation pour faciliter la réalisation de tâches complexes, comme la gestion des courriels électroniques, la planification, la gestion des ressources ou la maintenance de bases de données. L'automatisation est également utilisée dans l'agriculture pour optimiser la gestion des cultures, l'irrigation, la fertilisation et la récolte grâce à des machines et des drones automatisés.</w:t>
+      </w:r>
+      <w:r>
+        <w:rPr>
+          <w:rFonts w:cstheme="minorHAnsi"/>
+        </w:rPr>
+        <w:t xml:space="preserve">  Enfin, l</w:t>
+      </w:r>
+      <w:r>
+        <w:t>es systèmes de transport automatisés, tels que les trains et les métros sans conducteur, ainsi que les voitures autonomes, sont en cours de développement et de déploiement pour améliorer l'efficacité et la sécurité des transports.</w:t>
+      </w:r>
+    </w:p>
+    <w:p>
+      <w:pPr>
+        <w:jc w:val="both"/>
+      </w:pPr>
+    </w:p>
+    <w:p>
+      <w:pPr>
+        <w:jc w:val="both"/>
+        <w:rPr>
+          <w:rFonts w:cstheme="minorHAnsi"/>
+        </w:rPr>
+      </w:pPr>
+      <w:r>
+        <w:rPr>
+          <w:rFonts w:cstheme="minorHAnsi"/>
+        </w:rPr>
+        <w:t xml:space="preserve"> </w:t>
+      </w:r>
+      <w:r>
+        <w:rPr>
+          <w:rFonts w:cstheme="minorHAnsi"/>
+        </w:rPr>
+        <w:br w:type="page"/>
+      </w:r>
+    </w:p>
+    <w:p>
+      <w:pPr>
+        <w:pStyle w:val="Titre2"/>
+        <w:jc w:val="both"/>
         <w:rPr>
           <w:rFonts w:asciiTheme="minorHAnsi" w:hAnsiTheme="minorHAnsi" w:cstheme="minorHAnsi"/>
         </w:rPr>
-        <w:t>isation</w:t>
-      </w:r>
-    </w:p>
-    <w:p>
-      <w:pPr>
-        <w:jc w:val="both"/>
-        <w:rPr>
-          <w:rFonts w:cstheme="minorHAnsi"/>
-        </w:rPr>
-      </w:pPr>
-    </w:p>
-    <w:p>
-      <w:pPr>
-        <w:jc w:val="both"/>
-        <w:rPr>
-          <w:rFonts w:cstheme="minorHAnsi"/>
-        </w:rPr>
-      </w:pPr>
-    </w:p>
-    <w:p>
-      <w:pPr>
-        <w:rPr>
-          <w:rFonts w:cstheme="minorHAnsi"/>
-        </w:rPr>
-      </w:pPr>
-      <w:r>
-        <w:rPr>
-          <w:rFonts w:cstheme="minorHAnsi"/>
-        </w:rPr>
-        <w:br w:type="page"/>
-      </w:r>
-    </w:p>
-    <w:p>
-      <w:pPr>
-        <w:pStyle w:val="Titre2"/>
-        <w:jc w:val="both"/>
-        <w:rPr>
-          <w:rFonts w:asciiTheme="minorHAnsi" w:hAnsiTheme="minorHAnsi" w:cstheme="minorHAnsi"/>
-        </w:rPr>
-      </w:pPr>
-      <w:bookmarkStart w:id="15" w:name="_Toc130075907"/>
+      </w:pPr>
+      <w:bookmarkStart w:id="15" w:name="_Toc130249105"/>
       <w:r>
         <w:rPr>
           <w:rFonts w:asciiTheme="minorHAnsi" w:hAnsiTheme="minorHAnsi" w:cstheme="minorHAnsi"/>
@@ -8390,7 +8219,7 @@
           <w:rFonts w:asciiTheme="minorHAnsi" w:hAnsiTheme="minorHAnsi" w:cstheme="minorHAnsi"/>
         </w:rPr>
       </w:pPr>
-      <w:bookmarkStart w:id="16" w:name="_Toc130075908"/>
+      <w:bookmarkStart w:id="16" w:name="_Toc130249106"/>
       <w:r>
         <w:rPr>
           <w:rFonts w:asciiTheme="minorHAnsi" w:hAnsiTheme="minorHAnsi" w:cstheme="minorHAnsi"/>
@@ -8470,7 +8299,7 @@
           <w:rFonts w:asciiTheme="minorHAnsi" w:hAnsiTheme="minorHAnsi" w:cstheme="minorHAnsi"/>
         </w:rPr>
       </w:pPr>
-      <w:bookmarkStart w:id="17" w:name="_Toc130075909"/>
+      <w:bookmarkStart w:id="17" w:name="_Toc130249107"/>
       <w:r>
         <w:rPr>
           <w:rFonts w:asciiTheme="minorHAnsi" w:hAnsiTheme="minorHAnsi" w:cstheme="minorHAnsi"/>
@@ -8559,7 +8388,7 @@
           <w:rFonts w:asciiTheme="minorHAnsi" w:hAnsiTheme="minorHAnsi" w:cstheme="minorHAnsi"/>
         </w:rPr>
       </w:pPr>
-      <w:bookmarkStart w:id="18" w:name="_Toc130075910"/>
+      <w:bookmarkStart w:id="18" w:name="_Toc130249108"/>
       <w:r>
         <w:rPr>
           <w:rFonts w:asciiTheme="minorHAnsi" w:hAnsiTheme="minorHAnsi" w:cstheme="minorHAnsi"/>
@@ -8640,7 +8469,7 @@
           <w:rFonts w:asciiTheme="minorHAnsi" w:hAnsiTheme="minorHAnsi" w:cstheme="minorHAnsi"/>
         </w:rPr>
       </w:pPr>
-      <w:bookmarkStart w:id="19" w:name="_Toc130075911"/>
+      <w:bookmarkStart w:id="19" w:name="_Toc130249109"/>
       <w:r>
         <w:rPr>
           <w:rFonts w:asciiTheme="minorHAnsi" w:hAnsiTheme="minorHAnsi" w:cstheme="minorHAnsi"/>
@@ -8743,7 +8572,7 @@
           <w:rFonts w:asciiTheme="minorHAnsi" w:hAnsiTheme="minorHAnsi" w:cstheme="minorHAnsi"/>
         </w:rPr>
       </w:pPr>
-      <w:bookmarkStart w:id="20" w:name="_Toc130075912"/>
+      <w:bookmarkStart w:id="20" w:name="_Toc130249110"/>
       <w:r>
         <w:rPr>
           <w:rFonts w:asciiTheme="minorHAnsi" w:hAnsiTheme="minorHAnsi" w:cstheme="minorHAnsi"/>
@@ -8755,7 +8584,7 @@
         <w:rPr>
           <w:rFonts w:asciiTheme="minorHAnsi" w:hAnsiTheme="minorHAnsi" w:cstheme="minorHAnsi"/>
         </w:rPr>
-        <w:t>un inconvénient non négligeable</w:t>
+        <w:t>Les limites de l’automatisation</w:t>
       </w:r>
       <w:bookmarkEnd w:id="20"/>
     </w:p>
@@ -8775,7 +8604,7 @@
           <w:rFonts w:asciiTheme="minorHAnsi" w:hAnsiTheme="minorHAnsi" w:cstheme="minorHAnsi"/>
         </w:rPr>
       </w:pPr>
-      <w:bookmarkStart w:id="21" w:name="_Toc130075913"/>
+      <w:bookmarkStart w:id="21" w:name="_Toc130249111"/>
       <w:r>
         <w:rPr>
           <w:rFonts w:asciiTheme="minorHAnsi" w:hAnsiTheme="minorHAnsi" w:cstheme="minorHAnsi"/>
@@ -8795,81 +8624,574 @@
     <w:p>
       <w:pPr>
         <w:jc w:val="both"/>
-        <w:rPr>
-          <w:rFonts w:cstheme="minorHAnsi"/>
-        </w:rPr>
-      </w:pPr>
-      <w:r>
-        <w:rPr>
-          <w:rFonts w:cstheme="minorHAnsi"/>
-        </w:rPr>
-        <w:t>Les</w:t>
-      </w:r>
-      <w:r>
-        <w:rPr>
-          <w:rFonts w:cstheme="minorHAnsi"/>
-        </w:rPr>
-        <w:t xml:space="preserve"> emplois</w:t>
-      </w:r>
-      <w:r>
-        <w:rPr>
-          <w:rFonts w:cstheme="minorHAnsi"/>
-        </w:rPr>
-        <w:t xml:space="preserve"> qui changent</w:t>
-      </w:r>
-    </w:p>
-    <w:p>
-      <w:pPr>
-        <w:jc w:val="both"/>
-        <w:rPr>
-          <w:rFonts w:cstheme="minorHAnsi"/>
-        </w:rPr>
-      </w:pPr>
-      <w:r>
-        <w:rPr>
-          <w:rFonts w:cstheme="minorHAnsi"/>
-        </w:rPr>
-        <w:t>La protection des données</w:t>
-      </w:r>
-    </w:p>
-    <w:p>
-      <w:pPr>
-        <w:jc w:val="both"/>
-        <w:rPr>
-          <w:rFonts w:cstheme="minorHAnsi"/>
-        </w:rPr>
-      </w:pPr>
-      <w:r>
-        <w:rPr>
-          <w:rFonts w:cstheme="minorHAnsi"/>
-        </w:rPr>
-        <w:t xml:space="preserve">Les </w:t>
+      </w:pPr>
+      <w:r>
+        <w:t>L'éthique est une branche de la philosophie qui étudie la morale, c'est-à-dire les règles et principes qui guident les actions humaines en termes de bien et de mal. Elle vient du mot grec « ethos » qui signifie « manière de vivre ». Elle s’intéresse à l’ensemble des comportements humains et à la conduite des individus en société. Durant ces dernières années et avec le développement massif des nouvelles technologies, la question éthique liée à l’automatisation fait l’objet de nombreux débat.</w:t>
+      </w:r>
+    </w:p>
+    <w:p>
+      <w:pPr>
+        <w:jc w:val="both"/>
+      </w:pPr>
+      <w:r>
+        <w:t>L'automatisation, notamment l'intelligence artificielle, suscite des inquiétudes quant à l'avenir du travail. Selon l'OCDE, environ 14 % des emplois pourraient être automatisés d'ici 2060-2080, et 32 % pourraient l'être partiellement. Les jeunes et les travailleurs peu qualifiés sont les plus vulnérables. Contrairement aux révolutions technologiques précédentes, l'automatisation remplace désormais les tâches cognitives plutôt que de soutenir les compétences manuelles. Ainsi, les emplois salariés moyens ont diminué aux États-Unis et en Europe depuis les années 1980, en raison de l'émergence des technologies numériques qui ont réduit le travail routinier. Cependant, cela crée également de nouveaux emplois hautement qualifiés. L'Institut Sapiens a étudié la question de la perte d'emploi liée à l'automatisation et a identifié cinq secteurs les plus susceptibles d'être affectés : les employés de banque et d'assurance, les employés de comptabilité, les secrétaires de bureautique et de direction, les hôtes de caisse et employés de libre-service, et les ouvriers de la manutention. De son côté, Le Conseil d'Orientation pour l'Emploi (COE) a publié une étude en janvier 2017 sur les métiers les plus menacés par l'automatisation. Selon cette étude, un emploi sur dix serait exposé aux mutations technologiques et risquerait de disparaître. Les emplois les plus touchés seraient des métiers manuels et peu qualifiés. Les agents d'entretien représenteraient 21% de l'ensemble des emplois menacés, suivis des ouvriers qualifiés des industries de process et des ouvriers non qualifiés de manutention (6 % chacun). Ainsi, les robots ne remplaceront pas tous les salariés, mais auront un impact significatif sur certains secteurs. Pourtant, Le Forum économique mondial a prévu que d'ici fin 2023, l'automatisation créera plus d'emplois qu'elle n'en supprimera. Ainsi, l'automatisation pourrait-elle être finalement positive pour l'emploi ?</w:t>
+      </w:r>
+    </w:p>
+    <w:p>
+      <w:pPr>
+        <w:keepNext/>
+        <w:jc w:val="center"/>
+      </w:pPr>
+      <w:r>
+        <w:rPr>
+          <w:noProof/>
+        </w:rPr>
+        <w:drawing>
+          <wp:inline distT="0" distB="0" distL="0" distR="0" wp14:anchorId="515E8041" wp14:editId="21128748">
+            <wp:extent cx="3924300" cy="2628900"/>
+            <wp:effectExtent l="0" t="0" r="0" b="0"/>
+            <wp:docPr id="13" name="Image1"/>
+            <wp:cNvGraphicFramePr/>
+            <a:graphic xmlns:a="http://schemas.openxmlformats.org/drawingml/2006/main">
+              <a:graphicData uri="http://schemas.openxmlformats.org/drawingml/2006/picture">
+                <pic:pic xmlns:pic="http://schemas.openxmlformats.org/drawingml/2006/picture">
+                  <pic:nvPicPr>
+                    <pic:cNvPr id="0" name=""/>
+                    <pic:cNvPicPr/>
+                  </pic:nvPicPr>
+                  <pic:blipFill>
+                    <a:blip r:embed="rId20" cstate="print">
+                      <a:lum/>
+                      <a:alphaModFix/>
+                      <a:extLst>
+                        <a:ext uri="{28A0092B-C50C-407E-A947-70E740481C1C}">
+                          <a14:useLocalDpi xmlns:a14="http://schemas.microsoft.com/office/drawing/2010/main" val="0"/>
+                        </a:ext>
+                      </a:extLst>
+                    </a:blip>
+                    <a:srcRect/>
+                    <a:stretch>
+                      <a:fillRect/>
+                    </a:stretch>
+                  </pic:blipFill>
+                  <pic:spPr>
+                    <a:xfrm>
+                      <a:off x="0" y="0"/>
+                      <a:ext cx="3924300" cy="2628900"/>
+                    </a:xfrm>
+                    <a:prstGeom prst="rect">
+                      <a:avLst/>
+                    </a:prstGeom>
+                  </pic:spPr>
+                </pic:pic>
+              </a:graphicData>
+            </a:graphic>
+          </wp:inline>
+        </w:drawing>
+      </w:r>
+    </w:p>
+    <w:p>
+      <w:pPr>
+        <w:pStyle w:val="Lgende"/>
+        <w:jc w:val="center"/>
+      </w:pPr>
+      <w:r>
+        <w:t xml:space="preserve">Figure </w:t>
+      </w:r>
+      <w:fldSimple w:instr=" SEQ Figure \* ARABIC ">
+        <w:r>
+          <w:rPr>
+            <w:noProof/>
+          </w:rPr>
+          <w:t>9</w:t>
+        </w:r>
+      </w:fldSimple>
+      <w:r>
+        <w:t xml:space="preserve"> Métier les plus menacés par l'automatisation [FIG ]</w:t>
+      </w:r>
+    </w:p>
+    <w:p>
+      <w:pPr>
+        <w:jc w:val="both"/>
+      </w:pPr>
+      <w:r>
+        <w:lastRenderedPageBreak/>
+        <w:t xml:space="preserve">Un article intéressant sur le sujet de « l’automatisation socialement responsable » est </w:t>
+      </w:r>
+      <w:r>
+        <w:t xml:space="preserve">« </w:t>
       </w:r>
       <w:proofErr w:type="spellStart"/>
       <w:r>
-        <w:rPr>
-          <w:rFonts w:cstheme="minorHAnsi"/>
-        </w:rPr>
-        <w:t>algorythmes</w:t>
+        <w:t>Socially</w:t>
       </w:r>
       <w:proofErr w:type="spellEnd"/>
       <w:r>
-        <w:rPr>
-          <w:rFonts w:cstheme="minorHAnsi"/>
-        </w:rPr>
-        <w:t xml:space="preserve"> pour l’embauche ou </w:t>
-      </w:r>
-      <w:r>
-        <w:rPr>
-          <w:rFonts w:cstheme="minorHAnsi"/>
-        </w:rPr>
-        <w:t>les suggestions</w:t>
-      </w:r>
-      <w:r>
-        <w:rPr>
-          <w:rFonts w:cstheme="minorHAnsi"/>
-        </w:rPr>
-        <w:t xml:space="preserve"> de pub</w:t>
+        <w:t xml:space="preserve"> </w:t>
+      </w:r>
+      <w:proofErr w:type="spellStart"/>
+      <w:r>
+        <w:t>Responsible</w:t>
+      </w:r>
+      <w:proofErr w:type="spellEnd"/>
+      <w:r>
+        <w:t xml:space="preserve"> Automation : A Framework for </w:t>
+      </w:r>
+      <w:proofErr w:type="spellStart"/>
+      <w:r>
+        <w:t>Shaping</w:t>
+      </w:r>
+      <w:proofErr w:type="spellEnd"/>
+      <w:r>
+        <w:t xml:space="preserve"> the Future »</w:t>
+      </w:r>
+      <w:r>
+        <w:t> </w:t>
+      </w:r>
+      <w:r>
+        <w:t xml:space="preserve">écrit en 2018 par deux chercheurs américains Pramod </w:t>
+      </w:r>
+      <w:proofErr w:type="spellStart"/>
+      <w:r>
+        <w:t>Khargonekar</w:t>
+      </w:r>
+      <w:proofErr w:type="spellEnd"/>
+      <w:r>
+        <w:t xml:space="preserve"> et Meera Sampath</w:t>
+      </w:r>
+      <w:r>
+        <w:t xml:space="preserve">. </w:t>
+      </w:r>
+      <w:r>
+        <w:t>Dans cette étude, ils affirment que l’automatisation peut être positive sur l’humanité, à condition que les entreprises effectuent au préalable une transformation « par niveau » afin d’atténuer les conséquences socio-économiques de cette automatisation.</w:t>
+      </w:r>
+      <w:r>
+        <w:t xml:space="preserve"> Je vous énonce les niveaux dans le tableau ci-dessous :</w:t>
+      </w:r>
+    </w:p>
+    <w:p>
+      <w:pPr>
+        <w:jc w:val="both"/>
+        <w:rPr>
+          <w:rFonts w:cstheme="minorHAnsi"/>
+        </w:rPr>
+      </w:pPr>
+    </w:p>
+    <w:tbl>
+      <w:tblPr>
+        <w:tblStyle w:val="Grilledutableau"/>
+        <w:tblW w:w="9067" w:type="dxa"/>
+        <w:tblLook w:val="04A0" w:firstRow="1" w:lastRow="0" w:firstColumn="1" w:lastColumn="0" w:noHBand="0" w:noVBand="1"/>
+      </w:tblPr>
+      <w:tblGrid>
+        <w:gridCol w:w="987"/>
+        <w:gridCol w:w="1602"/>
+        <w:gridCol w:w="6478"/>
+      </w:tblGrid>
+      <w:tr>
+        <w:tc>
+          <w:tcPr>
+            <w:tcW w:w="987" w:type="dxa"/>
+          </w:tcPr>
+          <w:p>
+            <w:pPr>
+              <w:jc w:val="both"/>
+              <w:rPr>
+                <w:rFonts w:cstheme="minorHAnsi"/>
+              </w:rPr>
+            </w:pPr>
+            <w:r>
+              <w:rPr>
+                <w:rFonts w:cstheme="minorHAnsi"/>
+              </w:rPr>
+              <w:t>Niveau 0</w:t>
+            </w:r>
+          </w:p>
+        </w:tc>
+        <w:tc>
+          <w:tcPr>
+            <w:tcW w:w="1595" w:type="dxa"/>
+          </w:tcPr>
+          <w:p>
+            <w:pPr>
+              <w:jc w:val="both"/>
+              <w:rPr>
+                <w:rFonts w:cstheme="minorHAnsi"/>
+              </w:rPr>
+            </w:pPr>
+            <w:r>
+              <w:rPr>
+                <w:rFonts w:cstheme="minorHAnsi"/>
+              </w:rPr>
+              <w:t>Automatisation centrée sur les coûts</w:t>
+            </w:r>
+          </w:p>
+        </w:tc>
+        <w:tc>
+          <w:tcPr>
+            <w:tcW w:w="6485" w:type="dxa"/>
+          </w:tcPr>
+          <w:p>
+            <w:pPr>
+              <w:jc w:val="both"/>
+              <w:rPr>
+                <w:rFonts w:cstheme="minorHAnsi"/>
+              </w:rPr>
+            </w:pPr>
+            <w:r>
+              <w:rPr>
+                <w:rFonts w:cstheme="minorHAnsi"/>
+              </w:rPr>
+              <w:t>Tout en bas de l’échelle, on trouve un objectif de bénéfice financier. Ces programmes rencontrent une forte résistance au cours de leur cycle de vie.</w:t>
+            </w:r>
+          </w:p>
+        </w:tc>
+      </w:tr>
+      <w:tr>
+        <w:tc>
+          <w:tcPr>
+            <w:tcW w:w="987" w:type="dxa"/>
+          </w:tcPr>
+          <w:p>
+            <w:pPr>
+              <w:jc w:val="both"/>
+              <w:rPr>
+                <w:rFonts w:cstheme="minorHAnsi"/>
+              </w:rPr>
+            </w:pPr>
+            <w:r>
+              <w:rPr>
+                <w:rFonts w:cstheme="minorHAnsi"/>
+              </w:rPr>
+              <w:t>Niveau 1</w:t>
+            </w:r>
+          </w:p>
+        </w:tc>
+        <w:tc>
+          <w:tcPr>
+            <w:tcW w:w="1595" w:type="dxa"/>
+          </w:tcPr>
+          <w:p>
+            <w:pPr>
+              <w:jc w:val="both"/>
+              <w:rPr>
+                <w:rFonts w:cstheme="minorHAnsi"/>
+              </w:rPr>
+            </w:pPr>
+            <w:r>
+              <w:rPr>
+                <w:rFonts w:cstheme="minorHAnsi"/>
+              </w:rPr>
+              <w:t>Automatisation centrée sur les performances</w:t>
+            </w:r>
+          </w:p>
+        </w:tc>
+        <w:tc>
+          <w:tcPr>
+            <w:tcW w:w="6485" w:type="dxa"/>
+          </w:tcPr>
+          <w:p>
+            <w:pPr>
+              <w:jc w:val="both"/>
+              <w:rPr>
+                <w:rFonts w:cstheme="minorHAnsi"/>
+              </w:rPr>
+            </w:pPr>
+            <w:r>
+              <w:rPr>
+                <w:rFonts w:cstheme="minorHAnsi"/>
+              </w:rPr>
+              <w:t>O</w:t>
+            </w:r>
+            <w:r>
+              <w:rPr>
+                <w:rFonts w:cstheme="minorHAnsi"/>
+              </w:rPr>
+              <w:t>n tient compte des interactions humaines avec l’automatisation. On se concentre davantage sur la performance globale, même si le profit reste le principal moteur.</w:t>
+            </w:r>
+          </w:p>
+          <w:p>
+            <w:pPr>
+              <w:jc w:val="both"/>
+              <w:rPr>
+                <w:rFonts w:cstheme="minorHAnsi"/>
+              </w:rPr>
+            </w:pPr>
+          </w:p>
+        </w:tc>
+      </w:tr>
+      <w:tr>
+        <w:tc>
+          <w:tcPr>
+            <w:tcW w:w="987" w:type="dxa"/>
+          </w:tcPr>
+          <w:p>
+            <w:pPr>
+              <w:jc w:val="both"/>
+              <w:rPr>
+                <w:rFonts w:cstheme="minorHAnsi"/>
+              </w:rPr>
+            </w:pPr>
+            <w:r>
+              <w:rPr>
+                <w:rFonts w:cstheme="minorHAnsi"/>
+              </w:rPr>
+              <w:t>Niveau 2</w:t>
+            </w:r>
+          </w:p>
+        </w:tc>
+        <w:tc>
+          <w:tcPr>
+            <w:tcW w:w="1595" w:type="dxa"/>
+          </w:tcPr>
+          <w:p>
+            <w:pPr>
+              <w:jc w:val="both"/>
+              <w:rPr>
+                <w:rFonts w:cstheme="minorHAnsi"/>
+              </w:rPr>
+            </w:pPr>
+            <w:r>
+              <w:rPr>
+                <w:rFonts w:cstheme="minorHAnsi"/>
+              </w:rPr>
+              <w:t>Automatisation centrée sur les travailleurs</w:t>
+            </w:r>
+          </w:p>
+        </w:tc>
+        <w:tc>
+          <w:tcPr>
+            <w:tcW w:w="6485" w:type="dxa"/>
+          </w:tcPr>
+          <w:p>
+            <w:pPr>
+              <w:jc w:val="both"/>
+              <w:rPr>
+                <w:rFonts w:cstheme="minorHAnsi"/>
+              </w:rPr>
+            </w:pPr>
+            <w:r>
+              <w:rPr>
+                <w:rFonts w:cstheme="minorHAnsi"/>
+              </w:rPr>
+              <w:t>Cette approche prend conscience des conséquences de l’automatisation sur le personnel et agit donc pour améliorer son bien-être. L’accent est porté ici sur le développement des salariés mais ne prend pas en compte les conséquences socio-économiques globales.</w:t>
+            </w:r>
+          </w:p>
+        </w:tc>
+      </w:tr>
+      <w:tr>
+        <w:tc>
+          <w:tcPr>
+            <w:tcW w:w="987" w:type="dxa"/>
+          </w:tcPr>
+          <w:p>
+            <w:pPr>
+              <w:jc w:val="both"/>
+              <w:rPr>
+                <w:rFonts w:cstheme="minorHAnsi"/>
+              </w:rPr>
+            </w:pPr>
+            <w:r>
+              <w:rPr>
+                <w:rFonts w:cstheme="minorHAnsi"/>
+              </w:rPr>
+              <w:t>Niveau 3</w:t>
+            </w:r>
+          </w:p>
+        </w:tc>
+        <w:tc>
+          <w:tcPr>
+            <w:tcW w:w="1595" w:type="dxa"/>
+          </w:tcPr>
+          <w:p>
+            <w:pPr>
+              <w:jc w:val="both"/>
+              <w:rPr>
+                <w:rFonts w:cstheme="minorHAnsi"/>
+              </w:rPr>
+            </w:pPr>
+            <w:r>
+              <w:rPr>
+                <w:rFonts w:cstheme="minorHAnsi"/>
+              </w:rPr>
+              <w:t xml:space="preserve">Automatisation </w:t>
+            </w:r>
+            <w:r>
+              <w:rPr>
+                <w:rFonts w:cstheme="minorHAnsi"/>
+              </w:rPr>
+              <w:t>socialement responsable</w:t>
+            </w:r>
+          </w:p>
+        </w:tc>
+        <w:tc>
+          <w:tcPr>
+            <w:tcW w:w="6485" w:type="dxa"/>
+          </w:tcPr>
+          <w:p>
+            <w:pPr>
+              <w:jc w:val="both"/>
+              <w:rPr>
+                <w:rFonts w:cstheme="minorHAnsi"/>
+              </w:rPr>
+            </w:pPr>
+            <w:r>
+              <w:rPr>
+                <w:rFonts w:cstheme="minorHAnsi"/>
+              </w:rPr>
+              <w:t>Au sommet de ces niveaux, la priorité est donnée au bien-être de la société tout entière. Ici, l’automatisation permet une spécialisation des salariés et sert à accompagner l’humain dans son travail. Les chefs d’entreprise créer de nouvelles sources de revenus et développent la croissance de la société.</w:t>
+            </w:r>
+          </w:p>
+        </w:tc>
+      </w:tr>
+    </w:tbl>
+    <w:p>
+      <w:pPr>
+        <w:jc w:val="both"/>
+        <w:rPr>
+          <w:rFonts w:cstheme="minorHAnsi"/>
+        </w:rPr>
+      </w:pPr>
+    </w:p>
+    <w:p>
+      <w:pPr>
+        <w:jc w:val="both"/>
+      </w:pPr>
+      <w:r>
+        <w:t>L’automatisation même n’est donc pas à craindre dans sa globalité, tout dépend de l’utilisation qui en est faite. Elle peut avoir un effet très positif si le niveau 3 est bien mis en place pour l’ensemble de la société.</w:t>
+      </w:r>
+    </w:p>
+    <w:p>
+      <w:pPr>
+        <w:jc w:val="both"/>
+      </w:pPr>
+      <w:r>
+        <w:t xml:space="preserve">On peut prendre comme exemple d’une utilisation défectueuse de l’automatisation, une étude publiée en 2016 par Amadou Ba et David </w:t>
+      </w:r>
+      <w:proofErr w:type="spellStart"/>
+      <w:r>
+        <w:t>Alis</w:t>
+      </w:r>
+      <w:proofErr w:type="spellEnd"/>
+      <w:r>
+        <w:t>. Pendant 3 ans, ils étudient les répercussions de la mise en place de caisses automatiques dans un grand hypermarché de l’Ouest de la France sur ses salariés et ses clients. L’entreprise installe 30 caisses automatiques pour 8 caisses traditionnelles déjà présentes, soit une automatisation des caisses d’environ 80 %. Le but ici était d’améliorer le rendement de l’entreprise à moindre coût. Finalement, après 3 ans d’analyses de données, le magasin voit son chiffre d’affaires baisser de 17 %, alors que les prévisions d’augmentation étaient de 30 % avec la réalisation de l’automatisation des caisses. De nombreuses insatisfactions du côté de la clientèle et des salariés ont amenés une défection partielle ou totale du magasin. Ici, seul le niveau 0 et 1 de transformation a été pris en compte, négligeant le plus important qui est l’aspect de l’automatisation centré sur les travailleurs et l’aspect socio-économique du niveau 2 et 3.</w:t>
+      </w:r>
+    </w:p>
+    <w:p>
+      <w:pPr>
+        <w:jc w:val="both"/>
+      </w:pPr>
+      <w:r>
+        <w:t>Une autre question qui inquiète énormément depuis le développement massif d’internet dans le monde est celui de la protection des données personnelles. Depuis la loi pour une République numérique d’octobre 2016, La Commission nationale de l’informatique et des libertés (CNIL) se voit confier la mission éthique de la protection de nos données. Elle informe et accompagne particulier et professionnels et peut contrôler des organismes et leur appliquer des sanctions si des manquements sont constatés. Selon la CNIL, les données personnelles représentent « toutes informations identifiantes directement ou indirectement une personne physique ».</w:t>
+      </w:r>
+    </w:p>
+    <w:p>
+      <w:pPr>
+        <w:jc w:val="both"/>
+      </w:pPr>
+      <w:r>
+        <w:lastRenderedPageBreak/>
+        <w:t>La collecte de données par les entreprises inclue par exemple l’adresse des clients, leur adresse IP, leur numéro de sécurité sociale, de carte de crédit, leurs recherches internet, le type de publicité sur laquelle ils cliquent… Mais alors on pourrait se demander : pourquoi ces données sont-elles si importantes ? En fait, utilisées d’une certaine manière, ces données peuvent rapporter gros aux entreprises qui peuvent mieux connaître les besoins et les désirs de leurs clients et ainsi lancer des campagnes marketing automatisés très ciblées. En résumé, elles leur permettent de voir ce qui fonctionne et ce qui ne fonctionne pas.</w:t>
+      </w:r>
+      <w:r>
+        <w:t xml:space="preserve"> </w:t>
+      </w:r>
+      <w:r>
+        <w:t>D’après un rapport sur les données personnelles rédigé par Génération Libre en 2019, « L’économie numérique repose en grande partie sur l’utilisation des données personnelles. Elles sont devenues le moteur du système ».</w:t>
+      </w:r>
+    </w:p>
+    <w:p>
+      <w:pPr>
+        <w:jc w:val="both"/>
+      </w:pPr>
+      <w:r>
+        <w:t xml:space="preserve">Les cinq entreprises technologiques les plus puissantes du monde, les GAFAM (Google, Apple, Facebook, Amazon et Microsoft) génèrent du profit en les exploitant, en les revendant, ou en les échangeant contre d’autres données. Par exemple en 2018, Facebook déclarait dans son rapport financier que chacun de ses 2 milliards d’utilisateurs lui avait rapporté en moyenne 24,6 dollars. Le bénéfice de ces données exploitées constitue quasiment la totalité des revenus de Facebook, qui ont été cette même année de 55,8 milliards de dollars (environ 50 milliards d’euros). Ces chiffres impressionnants prouvent que nos données valent de l’or… En effet selon le </w:t>
+      </w:r>
+      <w:r>
+        <w:t>« </w:t>
+      </w:r>
+      <w:r>
+        <w:t>Le Boston Consulting Group</w:t>
+      </w:r>
+      <w:r>
+        <w:t> »</w:t>
+      </w:r>
+      <w:r>
+        <w:t xml:space="preserve"> , la valeur des données personnelles d’un internaute en Europe en 2020 était estimée à 8 % du PIB européen.</w:t>
+      </w:r>
+    </w:p>
+    <w:p>
+      <w:pPr>
+        <w:jc w:val="both"/>
+      </w:pPr>
+      <w:r>
+        <w:t>Le secteur de la santé est très prisé par les GAFAM. Les données collectées sont utilisées pour l’analyse puis l’apprentissage automatique de l’intelligence artificielle. Se pose alors la question de la confidentialité des données, un sujet abordé lors des États généraux de la bioéthique de 2018. En effet, l’open data (fait « d’ouvrir » les données) paraît aller totalement à l’encontre du secret médical. La même année, la CNIL mettait en demeure l’Assurance maladie de renforcer ses moyens de sécurisation, à la suite de contrôles réalisés sur la base du SNIIRAM (</w:t>
+      </w:r>
+      <w:r>
+        <w:t>Système National d'Information Inter-régimes de l'Assurance Maladie</w:t>
+      </w:r>
+      <w:r>
+        <w:t xml:space="preserve">). </w:t>
+      </w:r>
+      <w:r>
+        <w:t xml:space="preserve">Les dispositifs connectés et la collecte de données en matière de santé soulèvent des préoccupations liées à la confidentialité et à la discrimination. Il existe un risque que les assureurs puissent accéder aux informations médicales de leurs clients, ce qui pourrait entraîner une discrimination basée sur leurs conditions de santé. Ces inquiétudes sont bien fondées. </w:t>
+      </w:r>
+    </w:p>
+    <w:p>
+      <w:pPr>
+        <w:jc w:val="both"/>
+      </w:pPr>
+      <w:r>
+        <w:t>En 2019, l’organisation non gouvernementale</w:t>
+      </w:r>
+      <w:r>
+        <w:t xml:space="preserve"> (ONG)</w:t>
+      </w:r>
+      <w:r>
+        <w:t xml:space="preserve"> Amnesty International accuse les entreprises Google et Facebook, dans un rapport d’une cinquantaine de pages de « menacer les droits de l’homme ». L’</w:t>
+      </w:r>
+      <w:r>
+        <w:t xml:space="preserve">ONG </w:t>
+      </w:r>
+      <w:r>
+        <w:t>dénonce le modèle économique des deux géants du net fondé sur la collecte des données et « la surveillance omniprésente exercée par Facebook et Google sur des milliards de personnes ». Il en résulterait alors une menace pour d’autres droits, comme la liberté d’opinion, de pensées et d’expression.</w:t>
+      </w:r>
+      <w:r>
+        <w:t xml:space="preserve"> Les ONG sont des entités indépendantes des gouvernements et à but non lucratif, qui opèrent généralement à l'échelle internationale ou nationale. Leur objectif est de promouvoir diverses causes sociales, environnementales, politiques ou humanitaires. Elles peuvent intervenir dans divers domaines, tels que l'aide humanitaire, la protection de l'environnement, la promotion des droits de l'homme, le développement économique et social, l'éducation ou la santé. Elles jouent souvent un rôle important dans la sensibilisation du public, l'élaboration de politiques et la mise en œuvre de projets sur le terrain. Parmi les ONG les plus connues, on peut citer Amnesty International (droits de l'homme), Greenpeace (environnement), Médecins Sans Frontières (aide médicale humanitaire) ou encore World </w:t>
+      </w:r>
+      <w:proofErr w:type="spellStart"/>
+      <w:r>
+        <w:t>Wildlife</w:t>
+      </w:r>
+      <w:proofErr w:type="spellEnd"/>
+      <w:r>
+        <w:t xml:space="preserve"> </w:t>
+      </w:r>
+      <w:proofErr w:type="spellStart"/>
+      <w:r>
+        <w:t>Fund</w:t>
+      </w:r>
+      <w:proofErr w:type="spellEnd"/>
+      <w:r>
+        <w:t xml:space="preserve"> (conservation de la nature).</w:t>
+      </w:r>
+    </w:p>
+    <w:p>
+      <w:pPr>
+        <w:jc w:val="both"/>
+      </w:pPr>
+    </w:p>
+    <w:p>
+      <w:pPr>
+        <w:rPr>
+          <w:rFonts w:cstheme="minorHAnsi"/>
+        </w:rPr>
+      </w:pPr>
+      <w:r>
+        <w:rPr>
+          <w:rFonts w:cstheme="minorHAnsi"/>
+        </w:rPr>
+        <w:br w:type="page"/>
       </w:r>
     </w:p>
     <w:p>
@@ -8888,7 +9210,7 @@
           <w:rFonts w:asciiTheme="minorHAnsi" w:hAnsiTheme="minorHAnsi" w:cstheme="minorHAnsi"/>
         </w:rPr>
       </w:pPr>
-      <w:bookmarkStart w:id="22" w:name="_Toc130075914"/>
+      <w:bookmarkStart w:id="22" w:name="_Toc130249112"/>
       <w:r>
         <w:rPr>
           <w:rFonts w:asciiTheme="minorHAnsi" w:hAnsiTheme="minorHAnsi" w:cstheme="minorHAnsi"/>
@@ -8981,7 +9303,7 @@
           <w:rFonts w:asciiTheme="minorHAnsi" w:hAnsiTheme="minorHAnsi" w:cstheme="minorHAnsi"/>
         </w:rPr>
       </w:pPr>
-      <w:bookmarkStart w:id="23" w:name="_Toc130075915"/>
+      <w:bookmarkStart w:id="23" w:name="_Toc130249113"/>
       <w:r>
         <w:rPr>
           <w:rFonts w:asciiTheme="minorHAnsi" w:hAnsiTheme="minorHAnsi" w:cstheme="minorHAnsi"/>
@@ -9021,7 +9343,7 @@
           <w:rFonts w:asciiTheme="minorHAnsi" w:hAnsiTheme="minorHAnsi" w:cstheme="minorHAnsi"/>
         </w:rPr>
       </w:pPr>
-      <w:bookmarkStart w:id="24" w:name="_Toc130075916"/>
+      <w:bookmarkStart w:id="24" w:name="_Toc130249114"/>
       <w:r>
         <w:rPr>
           <w:rFonts w:asciiTheme="minorHAnsi" w:hAnsiTheme="minorHAnsi" w:cstheme="minorHAnsi"/>
@@ -9056,7 +9378,7 @@
       <w:pPr>
         <w:pStyle w:val="Titre1"/>
       </w:pPr>
-      <w:bookmarkStart w:id="25" w:name="_Toc130075917"/>
+      <w:bookmarkStart w:id="25" w:name="_Toc130249115"/>
       <w:r>
         <w:lastRenderedPageBreak/>
         <w:t>Annexes</w:t>
@@ -9090,7 +9412,7 @@
                     <pic:cNvPicPr/>
                   </pic:nvPicPr>
                   <pic:blipFill>
-                    <a:blip r:embed="rId20"/>
+                    <a:blip r:embed="rId21"/>
                     <a:stretch>
                       <a:fillRect/>
                     </a:stretch>
@@ -9117,24 +9439,12 @@
       </w:r>
     </w:p>
     <w:p>
-      <w:hyperlink r:id="rId21" w:history="1">
+      <w:hyperlink r:id="rId22" w:history="1">
         <w:r>
           <w:rPr>
             <w:rStyle w:val="Lienhypertexte"/>
           </w:rPr>
-          <w:t>https://github.com/Pinkywhisky/MemoireM2/blo</w:t>
-        </w:r>
-        <w:r>
-          <w:rPr>
-            <w:rStyle w:val="Lienhypertexte"/>
-          </w:rPr>
-          <w:t>b</w:t>
-        </w:r>
-        <w:r>
-          <w:rPr>
-            <w:rStyle w:val="Lienhypertexte"/>
-          </w:rPr>
-          <w:t>/master/Push_Git%20Memoire.bat</w:t>
+          <w:t>https://github.com/Pinkywhisky/MemoireM2/blob/master/Push_Git%20Memoire.bat</w:t>
         </w:r>
       </w:hyperlink>
     </w:p>
@@ -10565,12 +10875,15 @@
     <w:rsid w:val="003B7BB3"/>
     <w:rsid w:val="00470FE5"/>
     <w:rsid w:val="004A01A3"/>
+    <w:rsid w:val="007471BC"/>
     <w:rsid w:val="0075783E"/>
+    <w:rsid w:val="00794BEF"/>
     <w:rsid w:val="007C417B"/>
     <w:rsid w:val="007F3AC6"/>
     <w:rsid w:val="00945344"/>
     <w:rsid w:val="009811AC"/>
     <w:rsid w:val="009D477E"/>
+    <w:rsid w:val="00A02F96"/>
     <w:rsid w:val="00A74EE5"/>
     <w:rsid w:val="00BA162F"/>
     <w:rsid w:val="00C031F3"/>

--- a/Memoire v0-6.docx
+++ b/Memoire v0-6.docx
@@ -8371,6 +8371,180 @@
         </w:rPr>
         <w:t>Le télétravail</w:t>
       </w:r>
+    </w:p>
+    <w:p>
+      <w:pPr>
+        <w:pStyle w:val="NormalWeb"/>
+        <w:jc w:val="both"/>
+        <w:rPr>
+          <w:rFonts w:asciiTheme="minorHAnsi" w:hAnsiTheme="minorHAnsi" w:cstheme="minorHAnsi"/>
+          <w:sz w:val="22"/>
+          <w:szCs w:val="22"/>
+        </w:rPr>
+      </w:pPr>
+      <w:r>
+        <w:rPr>
+          <w:rFonts w:asciiTheme="minorHAnsi" w:hAnsiTheme="minorHAnsi" w:cstheme="minorHAnsi"/>
+          <w:sz w:val="22"/>
+          <w:szCs w:val="22"/>
+        </w:rPr>
+        <w:t>« </w:t>
+      </w:r>
+      <w:r>
+        <w:rPr>
+          <w:rFonts w:asciiTheme="minorHAnsi" w:hAnsiTheme="minorHAnsi" w:cstheme="minorHAnsi"/>
+          <w:sz w:val="22"/>
+          <w:szCs w:val="22"/>
+        </w:rPr>
+        <w:t>Internet est un réseau informatique mondial accessible au public. Il s'agit d'un réseau de réseaux, à commutation de paquets, composé de millions de réseaux aussi bien publics que privés, universitaires, commerciaux et gouvernementaux, eux-mêmes regroupés en réseaux autonomes ; il en existe plus de 91 000 en 2019. L'information est transmise via Internet grâce à un ensemble standardisé de protocoles de transfert de données, qui permet des applications variées comme le courrier électronique, le World Wide Web, la messagerie instantanée, le partage de fichiers en pair-à-pair, le streaming, le podcasting, la téléconférence</w:t>
+      </w:r>
+      <w:r>
+        <w:rPr>
+          <w:rFonts w:asciiTheme="minorHAnsi" w:hAnsiTheme="minorHAnsi" w:cstheme="minorHAnsi"/>
+          <w:sz w:val="22"/>
+          <w:szCs w:val="22"/>
+        </w:rPr>
+        <w:t xml:space="preserve"> » [CIT]. </w:t>
+      </w:r>
+      <w:r>
+        <w:rPr>
+          <w:rFonts w:asciiTheme="minorHAnsi" w:hAnsiTheme="minorHAnsi" w:cstheme="minorHAnsi"/>
+          <w:sz w:val="22"/>
+          <w:szCs w:val="22"/>
+        </w:rPr>
+        <w:t>Internet est un réseau mondial permettant l'accès à des services tels que le courrier électronique et le World Wide Web. Les utilisateurs d'Internet sont appelés des internautes. Le web est une des applications d'Internet, tout comme le courrier électronique, la messagerie instantanée et les systèmes de partage de fichiers poste à poste. Internet utilise le protocole de communication IP (Internet Protocol).</w:t>
+      </w:r>
+    </w:p>
+    <w:p>
+      <w:pPr>
+        <w:pStyle w:val="NormalWeb"/>
+        <w:jc w:val="both"/>
+        <w:rPr>
+          <w:rFonts w:asciiTheme="minorHAnsi" w:hAnsiTheme="minorHAnsi" w:cstheme="minorHAnsi"/>
+          <w:sz w:val="22"/>
+          <w:szCs w:val="22"/>
+        </w:rPr>
+      </w:pPr>
+      <w:r>
+        <w:rPr>
+          <w:rFonts w:asciiTheme="minorHAnsi" w:hAnsiTheme="minorHAnsi" w:cstheme="minorHAnsi"/>
+          <w:sz w:val="22"/>
+          <w:szCs w:val="22"/>
+        </w:rPr>
+        <w:t xml:space="preserve">Les réseaux privés au sein des entreprises, administrations, etc., et les interconnexions d'intranets empruntant Internet sont différents d'Internet. Les premières idées pour les interactions sociales avec un réseau d'ordinateurs sont apparues dans les mémos que J.C.R. </w:t>
+      </w:r>
+      <w:proofErr w:type="spellStart"/>
+      <w:r>
+        <w:rPr>
+          <w:rFonts w:asciiTheme="minorHAnsi" w:hAnsiTheme="minorHAnsi" w:cstheme="minorHAnsi"/>
+          <w:sz w:val="22"/>
+          <w:szCs w:val="22"/>
+        </w:rPr>
+        <w:t>Licklider</w:t>
+      </w:r>
+      <w:proofErr w:type="spellEnd"/>
+      <w:r>
+        <w:rPr>
+          <w:rFonts w:asciiTheme="minorHAnsi" w:hAnsiTheme="minorHAnsi" w:cstheme="minorHAnsi"/>
+          <w:sz w:val="22"/>
+          <w:szCs w:val="22"/>
+        </w:rPr>
+        <w:t xml:space="preserve"> a écrits en août 1962. Le terme "Internet" vient de </w:t>
+      </w:r>
+      <w:proofErr w:type="spellStart"/>
+      <w:r>
+        <w:rPr>
+          <w:rFonts w:asciiTheme="minorHAnsi" w:hAnsiTheme="minorHAnsi" w:cstheme="minorHAnsi"/>
+          <w:sz w:val="22"/>
+          <w:szCs w:val="22"/>
+        </w:rPr>
+        <w:t>INTERconnected</w:t>
+      </w:r>
+      <w:proofErr w:type="spellEnd"/>
+      <w:r>
+        <w:rPr>
+          <w:rFonts w:asciiTheme="minorHAnsi" w:hAnsiTheme="minorHAnsi" w:cstheme="minorHAnsi"/>
+          <w:sz w:val="22"/>
+          <w:szCs w:val="22"/>
+        </w:rPr>
+        <w:t xml:space="preserve"> </w:t>
+      </w:r>
+      <w:proofErr w:type="spellStart"/>
+      <w:r>
+        <w:rPr>
+          <w:rFonts w:asciiTheme="minorHAnsi" w:hAnsiTheme="minorHAnsi" w:cstheme="minorHAnsi"/>
+          <w:sz w:val="22"/>
+          <w:szCs w:val="22"/>
+        </w:rPr>
+        <w:t>NETworks</w:t>
+      </w:r>
+      <w:proofErr w:type="spellEnd"/>
+      <w:r>
+        <w:rPr>
+          <w:rFonts w:asciiTheme="minorHAnsi" w:hAnsiTheme="minorHAnsi" w:cstheme="minorHAnsi"/>
+          <w:sz w:val="22"/>
+          <w:szCs w:val="22"/>
+        </w:rPr>
+        <w:t xml:space="preserve"> (en français : réseaux interconnectés).</w:t>
+      </w:r>
+      <w:r>
+        <w:rPr>
+          <w:rFonts w:asciiTheme="minorHAnsi" w:hAnsiTheme="minorHAnsi" w:cstheme="minorHAnsi"/>
+          <w:sz w:val="22"/>
+          <w:szCs w:val="22"/>
+        </w:rPr>
+        <w:t xml:space="preserve"> </w:t>
+      </w:r>
+      <w:r>
+        <w:rPr>
+          <w:rFonts w:asciiTheme="minorHAnsi" w:hAnsiTheme="minorHAnsi" w:cstheme="minorHAnsi"/>
+          <w:sz w:val="22"/>
+          <w:szCs w:val="22"/>
+        </w:rPr>
+        <w:t>Il existe plusieurs organismes chargés de la gestion d'Internet, avec des attributions spécifiques, tels que l'ICANN, l'IETF et l'ISOC. Les Nations unies ont également convoqué le SMSI et le Forum sur la gouvernance de l'Internet pour maintenir ou élargir la neutralité des réseaux.</w:t>
+      </w:r>
+      <w:r>
+        <w:rPr>
+          <w:rFonts w:asciiTheme="minorHAnsi" w:hAnsiTheme="minorHAnsi" w:cstheme="minorHAnsi"/>
+          <w:sz w:val="22"/>
+          <w:szCs w:val="22"/>
+        </w:rPr>
+        <w:t xml:space="preserve"> </w:t>
+      </w:r>
+      <w:r>
+        <w:rPr>
+          <w:rFonts w:asciiTheme="minorHAnsi" w:hAnsiTheme="minorHAnsi" w:cstheme="minorHAnsi"/>
+          <w:sz w:val="22"/>
+          <w:szCs w:val="22"/>
+        </w:rPr>
+        <w:t xml:space="preserve">Internet est composé d'une multitude de réseaux répartis dans le monde entier, et chaque réseau est rattaché à une entité propre (université, fournisseur d'accès à Internet, armée) et se voit attribuer un identifiant unique appelé </w:t>
+      </w:r>
+      <w:proofErr w:type="spellStart"/>
+      <w:r>
+        <w:rPr>
+          <w:rFonts w:asciiTheme="minorHAnsi" w:hAnsiTheme="minorHAnsi" w:cstheme="minorHAnsi"/>
+          <w:sz w:val="22"/>
+          <w:szCs w:val="22"/>
+        </w:rPr>
+        <w:t>Autonomous</w:t>
+      </w:r>
+      <w:proofErr w:type="spellEnd"/>
+      <w:r>
+        <w:rPr>
+          <w:rFonts w:asciiTheme="minorHAnsi" w:hAnsiTheme="minorHAnsi" w:cstheme="minorHAnsi"/>
+          <w:sz w:val="22"/>
+          <w:szCs w:val="22"/>
+        </w:rPr>
+        <w:t xml:space="preserve"> System (AS). Lorsqu'une communication doit s'établir entre deux ordinateurs appartenant à des AS différents, il faut alors déterminer le chemin à effectuer parmi les réseaux. Internet est un réseau méduse, avec un cœur dense (où se trouvent des moteurs de recherche) connecté à une multitude d'autres sites qui ne sont reliés entre eux que par ce cœur, semblable à un maillage à structure fractale.</w:t>
+      </w:r>
+    </w:p>
+    <w:p>
+      <w:pPr>
+        <w:jc w:val="both"/>
+        <w:rPr>
+          <w:rFonts w:cstheme="minorHAnsi"/>
+        </w:rPr>
+      </w:pPr>
     </w:p>
     <w:p>
       <w:pPr>
@@ -10709,6 +10883,23 @@
       <w:u w:val="single"/>
     </w:rPr>
   </w:style>
+  <w:style w:type="paragraph" w:styleId="NormalWeb">
+    <w:name w:val="Normal (Web)"/>
+    <w:basedOn w:val="Normal"/>
+    <w:uiPriority w:val="99"/>
+    <w:semiHidden/>
+    <w:unhideWhenUsed/>
+    <w:rsid w:val="00433C80"/>
+    <w:pPr>
+      <w:spacing w:before="100" w:beforeAutospacing="1" w:after="100" w:afterAutospacing="1" w:line="240" w:lineRule="auto"/>
+    </w:pPr>
+    <w:rPr>
+      <w:rFonts w:ascii="Times New Roman" w:eastAsia="Times New Roman" w:hAnsi="Times New Roman" w:cs="Times New Roman"/>
+      <w:sz w:val="24"/>
+      <w:szCs w:val="24"/>
+      <w:lang w:eastAsia="fr-FR"/>
+    </w:rPr>
+  </w:style>
 </w:styles>
 </file>
 
@@ -10870,6 +11061,7 @@
     <w:rsidRoot w:val="00C031F3"/>
     <w:rsid w:val="0003238A"/>
     <w:rsid w:val="000C710F"/>
+    <w:rsid w:val="000E7099"/>
     <w:rsid w:val="002620B5"/>
     <w:rsid w:val="003109D9"/>
     <w:rsid w:val="003B7BB3"/>

--- a/Memoire v0-6.docx
+++ b/Memoire v0-6.docx
@@ -8304,7 +8304,19 @@
         <w:rPr>
           <w:rFonts w:asciiTheme="minorHAnsi" w:hAnsiTheme="minorHAnsi" w:cstheme="minorHAnsi"/>
         </w:rPr>
-        <w:t>Le réseau internet</w:t>
+        <w:t>Le réseau</w:t>
+      </w:r>
+      <w:r>
+        <w:rPr>
+          <w:rFonts w:asciiTheme="minorHAnsi" w:hAnsiTheme="minorHAnsi" w:cstheme="minorHAnsi"/>
+        </w:rPr>
+        <w:t xml:space="preserve"> et</w:t>
+      </w:r>
+      <w:r>
+        <w:rPr>
+          <w:rFonts w:asciiTheme="minorHAnsi" w:hAnsiTheme="minorHAnsi" w:cstheme="minorHAnsi"/>
+        </w:rPr>
+        <w:t xml:space="preserve"> internet</w:t>
       </w:r>
       <w:bookmarkEnd w:id="17"/>
     </w:p>
@@ -8327,44 +8339,26 @@
         <w:rPr>
           <w:rFonts w:cstheme="minorHAnsi"/>
         </w:rPr>
-        <w:t>Arpanet</w:t>
-      </w:r>
-    </w:p>
-    <w:p>
-      <w:pPr>
-        <w:jc w:val="both"/>
-        <w:rPr>
-          <w:rFonts w:cstheme="minorHAnsi"/>
-        </w:rPr>
-      </w:pPr>
-      <w:r>
-        <w:rPr>
-          <w:rFonts w:cstheme="minorHAnsi"/>
-        </w:rPr>
         <w:t>Quantité d’information</w:t>
       </w:r>
-    </w:p>
-    <w:p>
-      <w:pPr>
-        <w:jc w:val="both"/>
-        <w:rPr>
-          <w:rFonts w:cstheme="minorHAnsi"/>
-        </w:rPr>
-      </w:pPr>
+      <w:r>
+        <w:rPr>
+          <w:rFonts w:cstheme="minorHAnsi"/>
+        </w:rPr>
+        <w:t xml:space="preserve">, </w:t>
+      </w:r>
       <w:r>
         <w:rPr>
           <w:rFonts w:cstheme="minorHAnsi"/>
         </w:rPr>
         <w:t>Les réseaux sociaux</w:t>
       </w:r>
-    </w:p>
-    <w:p>
-      <w:pPr>
-        <w:jc w:val="both"/>
-        <w:rPr>
-          <w:rFonts w:cstheme="minorHAnsi"/>
-        </w:rPr>
-      </w:pPr>
+      <w:r>
+        <w:rPr>
+          <w:rFonts w:cstheme="minorHAnsi"/>
+        </w:rPr>
+        <w:t xml:space="preserve">, </w:t>
+      </w:r>
       <w:r>
         <w:rPr>
           <w:rFonts w:cstheme="minorHAnsi"/>
@@ -8388,23 +8382,75 @@
           <w:sz w:val="22"/>
           <w:szCs w:val="22"/>
         </w:rPr>
-        <w:t>« </w:t>
-      </w:r>
-      <w:r>
+        <w:t>« Internet est un réseau informatique mondial accessible au public. Il s'agit d'un réseau de réseaux, à commutation de paquets, composé de millions de réseaux aussi bien publics que privés, universitaires, commerciaux et gouvernementaux, eux-mêmes regroupés en réseaux autonomes ; il en existe plus de 91 000 en 2019. L'information est transmise via Internet grâce à un ensemble standardisé de protocoles de transfert de données, qui permet des applications variées comme le courrier électronique, le World Wide Web, la messagerie instantanée, le partage de fichiers en pair-à-pair, le streaming, le podcasting, la téléconférence » [CIT]. Internet est un réseau mondial permettant l'accès à des services tels que le courrier électronique et le World Wide Web. Les utilisateurs d'Internet sont appelés des internautes. Le web est une des applications d'Internet, tout comme le courrier électronique, la messagerie instantanée et les systèmes de partage de fichiers poste à poste. Internet utilise le protocole de communication IP (Internet Protocol).</w:t>
+      </w:r>
+    </w:p>
+    <w:p>
+      <w:pPr>
+        <w:pStyle w:val="NormalWeb"/>
+        <w:jc w:val="both"/>
         <w:rPr>
           <w:rFonts w:asciiTheme="minorHAnsi" w:hAnsiTheme="minorHAnsi" w:cstheme="minorHAnsi"/>
           <w:sz w:val="22"/>
           <w:szCs w:val="22"/>
         </w:rPr>
-        <w:t>Internet est un réseau informatique mondial accessible au public. Il s'agit d'un réseau de réseaux, à commutation de paquets, composé de millions de réseaux aussi bien publics que privés, universitaires, commerciaux et gouvernementaux, eux-mêmes regroupés en réseaux autonomes ; il en existe plus de 91 000 en 2019. L'information est transmise via Internet grâce à un ensemble standardisé de protocoles de transfert de données, qui permet des applications variées comme le courrier électronique, le World Wide Web, la messagerie instantanée, le partage de fichiers en pair-à-pair, le streaming, le podcasting, la téléconférence</w:t>
-      </w:r>
-      <w:r>
-        <w:rPr>
-          <w:rFonts w:asciiTheme="minorHAnsi" w:hAnsiTheme="minorHAnsi" w:cstheme="minorHAnsi"/>
+      </w:pPr>
+      <w:r>
+        <w:rPr>
+          <w:rFonts w:asciiTheme="minorHAnsi" w:hAnsiTheme="minorHAnsi" w:cstheme="minorHAnsi"/>
+          <w:noProof/>
           <w:sz w:val="22"/>
           <w:szCs w:val="22"/>
         </w:rPr>
-        <w:t xml:space="preserve"> » [CIT]. </w:t>
+        <w:drawing>
+          <wp:anchor distT="0" distB="0" distL="114300" distR="114300" simplePos="0" relativeHeight="251672576" behindDoc="0" locked="0" layoutInCell="1" allowOverlap="1" wp14:anchorId="4F20AF20" wp14:editId="3FD6D382">
+            <wp:simplePos x="0" y="0"/>
+            <wp:positionH relativeFrom="margin">
+              <wp:align>right</wp:align>
+            </wp:positionH>
+            <wp:positionV relativeFrom="paragraph">
+              <wp:posOffset>2776855</wp:posOffset>
+            </wp:positionV>
+            <wp:extent cx="2540414" cy="2276475"/>
+            <wp:effectExtent l="0" t="0" r="0" b="0"/>
+            <wp:wrapSquare wrapText="bothSides"/>
+            <wp:docPr id="16" name="Image 16" descr="Une image contenant carte&#10;&#10;Description générée automatiquement"/>
+            <wp:cNvGraphicFramePr>
+              <a:graphicFrameLocks xmlns:a="http://schemas.openxmlformats.org/drawingml/2006/main" noChangeAspect="1"/>
+            </wp:cNvGraphicFramePr>
+            <a:graphic xmlns:a="http://schemas.openxmlformats.org/drawingml/2006/main">
+              <a:graphicData uri="http://schemas.openxmlformats.org/drawingml/2006/picture">
+                <pic:pic xmlns:pic="http://schemas.openxmlformats.org/drawingml/2006/picture">
+                  <pic:nvPicPr>
+                    <pic:cNvPr id="16" name="Image 16" descr="Une image contenant carte&#10;&#10;Description générée automatiquement"/>
+                    <pic:cNvPicPr/>
+                  </pic:nvPicPr>
+                  <pic:blipFill>
+                    <a:blip r:embed="rId20">
+                      <a:extLst>
+                        <a:ext uri="{28A0092B-C50C-407E-A947-70E740481C1C}">
+                          <a14:useLocalDpi xmlns:a14="http://schemas.microsoft.com/office/drawing/2010/main" val="0"/>
+                        </a:ext>
+                      </a:extLst>
+                    </a:blip>
+                    <a:stretch>
+                      <a:fillRect/>
+                    </a:stretch>
+                  </pic:blipFill>
+                  <pic:spPr>
+                    <a:xfrm>
+                      <a:off x="0" y="0"/>
+                      <a:ext cx="2540414" cy="2276475"/>
+                    </a:xfrm>
+                    <a:prstGeom prst="rect">
+                      <a:avLst/>
+                    </a:prstGeom>
+                  </pic:spPr>
+                </pic:pic>
+              </a:graphicData>
+            </a:graphic>
+          </wp:anchor>
+        </w:drawing>
       </w:r>
       <w:r>
         <w:rPr>
@@ -8412,26 +8458,25 @@
           <w:sz w:val="22"/>
           <w:szCs w:val="22"/>
         </w:rPr>
-        <w:t>Internet est un réseau mondial permettant l'accès à des services tels que le courrier électronique et le World Wide Web. Les utilisateurs d'Internet sont appelés des internautes. Le web est une des applications d'Internet, tout comme le courrier électronique, la messagerie instantanée et les systèmes de partage de fichiers poste à poste. Internet utilise le protocole de communication IP (Internet Protocol).</w:t>
-      </w:r>
-    </w:p>
-    <w:p>
-      <w:pPr>
-        <w:pStyle w:val="NormalWeb"/>
-        <w:jc w:val="both"/>
+        <w:t xml:space="preserve">Les réseaux privés au sein des entreprises, administrations, etc., et les interconnexions d'intranets empruntant Internet sont différents d'Internet. Les premières idées pour les interactions sociales avec un réseau d'ordinateurs sont apparues dans les mémos que J.C.R. </w:t>
+      </w:r>
+      <w:proofErr w:type="spellStart"/>
+      <w:r>
         <w:rPr>
           <w:rFonts w:asciiTheme="minorHAnsi" w:hAnsiTheme="minorHAnsi" w:cstheme="minorHAnsi"/>
           <w:sz w:val="22"/>
           <w:szCs w:val="22"/>
         </w:rPr>
-      </w:pPr>
+        <w:t>Licklider</w:t>
+      </w:r>
+      <w:proofErr w:type="spellEnd"/>
       <w:r>
         <w:rPr>
           <w:rFonts w:asciiTheme="minorHAnsi" w:hAnsiTheme="minorHAnsi" w:cstheme="minorHAnsi"/>
           <w:sz w:val="22"/>
           <w:szCs w:val="22"/>
         </w:rPr>
-        <w:t xml:space="preserve">Les réseaux privés au sein des entreprises, administrations, etc., et les interconnexions d'intranets empruntant Internet sont différents d'Internet. Les premières idées pour les interactions sociales avec un réseau d'ordinateurs sont apparues dans les mémos que J.C.R. </w:t>
+        <w:t xml:space="preserve"> a écrits en août 1962. Le terme "Internet" vient de </w:t>
       </w:r>
       <w:proofErr w:type="spellStart"/>
       <w:r>
@@ -8440,7 +8485,7 @@
           <w:sz w:val="22"/>
           <w:szCs w:val="22"/>
         </w:rPr>
-        <w:t>Licklider</w:t>
+        <w:t>INTERconnected</w:t>
       </w:r>
       <w:proofErr w:type="spellEnd"/>
       <w:r>
@@ -8449,7 +8494,7 @@
           <w:sz w:val="22"/>
           <w:szCs w:val="22"/>
         </w:rPr>
-        <w:t xml:space="preserve"> a écrits en août 1962. Le terme "Internet" vient de </w:t>
+        <w:t xml:space="preserve"> </w:t>
       </w:r>
       <w:proofErr w:type="spellStart"/>
       <w:r>
@@ -8458,7 +8503,7 @@
           <w:sz w:val="22"/>
           <w:szCs w:val="22"/>
         </w:rPr>
-        <w:t>INTERconnected</w:t>
+        <w:t>NETworks</w:t>
       </w:r>
       <w:proofErr w:type="spellEnd"/>
       <w:r>
@@ -8467,25 +8512,26 @@
           <w:sz w:val="22"/>
           <w:szCs w:val="22"/>
         </w:rPr>
-        <w:t xml:space="preserve"> </w:t>
-      </w:r>
-      <w:proofErr w:type="spellStart"/>
+        <w:t xml:space="preserve"> (en français : réseaux interconnectés).</w:t>
+      </w:r>
       <w:r>
         <w:rPr>
           <w:rFonts w:asciiTheme="minorHAnsi" w:hAnsiTheme="minorHAnsi" w:cstheme="minorHAnsi"/>
           <w:sz w:val="22"/>
           <w:szCs w:val="22"/>
         </w:rPr>
-        <w:t>NETworks</w:t>
-      </w:r>
-      <w:proofErr w:type="spellEnd"/>
+        <w:t xml:space="preserve"> </w:t>
+      </w:r>
       <w:r>
         <w:rPr>
           <w:rFonts w:asciiTheme="minorHAnsi" w:hAnsiTheme="minorHAnsi" w:cstheme="minorHAnsi"/>
           <w:sz w:val="22"/>
           <w:szCs w:val="22"/>
         </w:rPr>
-        <w:t xml:space="preserve"> (en français : réseaux interconnectés).</w:t>
+        <w:t>Il existe plusieurs organismes chargés de la gestion d'Internet, avec des attributions spécifiques, tels que l'</w:t>
+      </w:r>
+      <w:r>
+        <w:t xml:space="preserve"> </w:t>
       </w:r>
       <w:r>
         <w:rPr>
@@ -8493,16 +8539,18 @@
           <w:sz w:val="22"/>
           <w:szCs w:val="22"/>
         </w:rPr>
-        <w:t xml:space="preserve"> </w:t>
-      </w:r>
+        <w:t xml:space="preserve">Internet Corporation for </w:t>
+      </w:r>
+      <w:proofErr w:type="spellStart"/>
       <w:r>
         <w:rPr>
           <w:rFonts w:asciiTheme="minorHAnsi" w:hAnsiTheme="minorHAnsi" w:cstheme="minorHAnsi"/>
           <w:sz w:val="22"/>
           <w:szCs w:val="22"/>
         </w:rPr>
-        <w:t>Il existe plusieurs organismes chargés de la gestion d'Internet, avec des attributions spécifiques, tels que l'ICANN, l'IETF et l'ISOC. Les Nations unies ont également convoqué le SMSI et le Forum sur la gouvernance de l'Internet pour maintenir ou élargir la neutralité des réseaux.</w:t>
-      </w:r>
+        <w:t>Assigned</w:t>
+      </w:r>
+      <w:proofErr w:type="spellEnd"/>
       <w:r>
         <w:rPr>
           <w:rFonts w:asciiTheme="minorHAnsi" w:hAnsiTheme="minorHAnsi" w:cstheme="minorHAnsi"/>
@@ -8511,48 +8559,1115 @@
         </w:rPr>
         <w:t xml:space="preserve"> </w:t>
       </w:r>
+      <w:proofErr w:type="spellStart"/>
       <w:r>
         <w:rPr>
           <w:rFonts w:asciiTheme="minorHAnsi" w:hAnsiTheme="minorHAnsi" w:cstheme="minorHAnsi"/>
           <w:sz w:val="22"/>
           <w:szCs w:val="22"/>
         </w:rPr>
-        <w:t xml:space="preserve">Internet est composé d'une multitude de réseaux répartis dans le monde entier, et chaque réseau est rattaché à une entité propre (université, fournisseur d'accès à Internet, armée) et se voit attribuer un identifiant unique appelé </w:t>
-      </w:r>
-      <w:proofErr w:type="spellStart"/>
+        <w:t>Names</w:t>
+      </w:r>
+      <w:proofErr w:type="spellEnd"/>
       <w:r>
         <w:rPr>
           <w:rFonts w:asciiTheme="minorHAnsi" w:hAnsiTheme="minorHAnsi" w:cstheme="minorHAnsi"/>
           <w:sz w:val="22"/>
           <w:szCs w:val="22"/>
         </w:rPr>
-        <w:t>Autonomous</w:t>
-      </w:r>
-      <w:proofErr w:type="spellEnd"/>
+        <w:t xml:space="preserve"> and Numbers </w:t>
+      </w:r>
       <w:r>
         <w:rPr>
           <w:rFonts w:asciiTheme="minorHAnsi" w:hAnsiTheme="minorHAnsi" w:cstheme="minorHAnsi"/>
           <w:sz w:val="22"/>
           <w:szCs w:val="22"/>
         </w:rPr>
-        <w:t xml:space="preserve"> System (AS). Lorsqu'une communication doit s'établir entre deux ordinateurs appartenant à des AS différents, il faut alors déterminer le chemin à effectuer parmi les réseaux. Internet est un réseau méduse, avec un cœur dense (où se trouvent des moteurs de recherche) connecté à une multitude d'autres sites qui ne sont reliés entre eux que par ce cœur, semblable à un maillage à structure fractale.</w:t>
-      </w:r>
-    </w:p>
-    <w:p>
-      <w:pPr>
-        <w:jc w:val="both"/>
-        <w:rPr>
-          <w:rFonts w:cstheme="minorHAnsi"/>
-        </w:rPr>
-      </w:pPr>
-    </w:p>
-    <w:p>
-      <w:pPr>
-        <w:jc w:val="both"/>
-        <w:rPr>
-          <w:rFonts w:cstheme="minorHAnsi"/>
-        </w:rPr>
-      </w:pPr>
+        <w:t>(</w:t>
+      </w:r>
+      <w:r>
+        <w:rPr>
+          <w:rFonts w:asciiTheme="minorHAnsi" w:hAnsiTheme="minorHAnsi" w:cstheme="minorHAnsi"/>
+          <w:sz w:val="22"/>
+          <w:szCs w:val="22"/>
+        </w:rPr>
+        <w:t>ICANN</w:t>
+      </w:r>
+      <w:r>
+        <w:rPr>
+          <w:rFonts w:asciiTheme="minorHAnsi" w:hAnsiTheme="minorHAnsi" w:cstheme="minorHAnsi"/>
+          <w:sz w:val="22"/>
+          <w:szCs w:val="22"/>
+        </w:rPr>
+        <w:t>)</w:t>
+      </w:r>
+      <w:r>
+        <w:rPr>
+          <w:rFonts w:asciiTheme="minorHAnsi" w:hAnsiTheme="minorHAnsi" w:cstheme="minorHAnsi"/>
+          <w:sz w:val="22"/>
+          <w:szCs w:val="22"/>
+        </w:rPr>
+        <w:t>, l'</w:t>
+      </w:r>
+      <w:r>
+        <w:rPr>
+          <w:rFonts w:asciiTheme="minorHAnsi" w:hAnsiTheme="minorHAnsi" w:cstheme="minorHAnsi"/>
+          <w:sz w:val="22"/>
+          <w:szCs w:val="22"/>
+        </w:rPr>
+        <w:t xml:space="preserve">Internet Engineering </w:t>
+      </w:r>
+      <w:proofErr w:type="spellStart"/>
+      <w:r>
+        <w:rPr>
+          <w:rFonts w:asciiTheme="minorHAnsi" w:hAnsiTheme="minorHAnsi" w:cstheme="minorHAnsi"/>
+          <w:sz w:val="22"/>
+          <w:szCs w:val="22"/>
+        </w:rPr>
+        <w:t>Task</w:t>
+      </w:r>
+      <w:proofErr w:type="spellEnd"/>
+      <w:r>
+        <w:rPr>
+          <w:rFonts w:asciiTheme="minorHAnsi" w:hAnsiTheme="minorHAnsi" w:cstheme="minorHAnsi"/>
+          <w:sz w:val="22"/>
+          <w:szCs w:val="22"/>
+        </w:rPr>
+        <w:t xml:space="preserve"> Force </w:t>
+      </w:r>
+      <w:r>
+        <w:rPr>
+          <w:rFonts w:asciiTheme="minorHAnsi" w:hAnsiTheme="minorHAnsi" w:cstheme="minorHAnsi"/>
+          <w:sz w:val="22"/>
+          <w:szCs w:val="22"/>
+        </w:rPr>
+        <w:t>(</w:t>
+      </w:r>
+      <w:r>
+        <w:rPr>
+          <w:rFonts w:asciiTheme="minorHAnsi" w:hAnsiTheme="minorHAnsi" w:cstheme="minorHAnsi"/>
+          <w:sz w:val="22"/>
+          <w:szCs w:val="22"/>
+        </w:rPr>
+        <w:t>IETF</w:t>
+      </w:r>
+      <w:r>
+        <w:rPr>
+          <w:rFonts w:asciiTheme="minorHAnsi" w:hAnsiTheme="minorHAnsi" w:cstheme="minorHAnsi"/>
+          <w:sz w:val="22"/>
+          <w:szCs w:val="22"/>
+        </w:rPr>
+        <w:t>)</w:t>
+      </w:r>
+      <w:r>
+        <w:rPr>
+          <w:rFonts w:asciiTheme="minorHAnsi" w:hAnsiTheme="minorHAnsi" w:cstheme="minorHAnsi"/>
+          <w:sz w:val="22"/>
+          <w:szCs w:val="22"/>
+        </w:rPr>
+        <w:t xml:space="preserve"> et l'</w:t>
+      </w:r>
+      <w:r>
+        <w:rPr>
+          <w:rFonts w:asciiTheme="minorHAnsi" w:hAnsiTheme="minorHAnsi" w:cstheme="minorHAnsi"/>
+          <w:sz w:val="22"/>
+          <w:szCs w:val="22"/>
+        </w:rPr>
+        <w:t xml:space="preserve">Internet Society </w:t>
+      </w:r>
+      <w:r>
+        <w:rPr>
+          <w:rFonts w:asciiTheme="minorHAnsi" w:hAnsiTheme="minorHAnsi" w:cstheme="minorHAnsi"/>
+          <w:sz w:val="22"/>
+          <w:szCs w:val="22"/>
+        </w:rPr>
+        <w:t>(</w:t>
+      </w:r>
+      <w:r>
+        <w:rPr>
+          <w:rFonts w:asciiTheme="minorHAnsi" w:hAnsiTheme="minorHAnsi" w:cstheme="minorHAnsi"/>
+          <w:sz w:val="22"/>
+          <w:szCs w:val="22"/>
+        </w:rPr>
+        <w:t>ISOC</w:t>
+      </w:r>
+      <w:r>
+        <w:rPr>
+          <w:rFonts w:asciiTheme="minorHAnsi" w:hAnsiTheme="minorHAnsi" w:cstheme="minorHAnsi"/>
+          <w:sz w:val="22"/>
+          <w:szCs w:val="22"/>
+        </w:rPr>
+        <w:t>)</w:t>
+      </w:r>
+      <w:r>
+        <w:rPr>
+          <w:rFonts w:asciiTheme="minorHAnsi" w:hAnsiTheme="minorHAnsi" w:cstheme="minorHAnsi"/>
+          <w:sz w:val="22"/>
+          <w:szCs w:val="22"/>
+        </w:rPr>
+        <w:t xml:space="preserve">. Les Nations unies ont également convoqué le </w:t>
+      </w:r>
+      <w:r>
+        <w:rPr>
+          <w:rFonts w:asciiTheme="minorHAnsi" w:hAnsiTheme="minorHAnsi" w:cstheme="minorHAnsi"/>
+          <w:sz w:val="22"/>
+          <w:szCs w:val="22"/>
+        </w:rPr>
+        <w:t xml:space="preserve">Système de Management de la Sécurité de l'Information </w:t>
+      </w:r>
+      <w:r>
+        <w:rPr>
+          <w:rFonts w:asciiTheme="minorHAnsi" w:hAnsiTheme="minorHAnsi" w:cstheme="minorHAnsi"/>
+          <w:sz w:val="22"/>
+          <w:szCs w:val="22"/>
+        </w:rPr>
+        <w:t>(</w:t>
+      </w:r>
+      <w:r>
+        <w:rPr>
+          <w:rFonts w:asciiTheme="minorHAnsi" w:hAnsiTheme="minorHAnsi" w:cstheme="minorHAnsi"/>
+          <w:sz w:val="22"/>
+          <w:szCs w:val="22"/>
+        </w:rPr>
+        <w:t>SMSI</w:t>
+      </w:r>
+      <w:r>
+        <w:rPr>
+          <w:rFonts w:asciiTheme="minorHAnsi" w:hAnsiTheme="minorHAnsi" w:cstheme="minorHAnsi"/>
+          <w:sz w:val="22"/>
+          <w:szCs w:val="22"/>
+        </w:rPr>
+        <w:t>)</w:t>
+      </w:r>
+      <w:r>
+        <w:rPr>
+          <w:rFonts w:asciiTheme="minorHAnsi" w:hAnsiTheme="minorHAnsi" w:cstheme="minorHAnsi"/>
+          <w:sz w:val="22"/>
+          <w:szCs w:val="22"/>
+        </w:rPr>
+        <w:t xml:space="preserve"> et le Forum sur la gouvernance de l'Internet pour maintenir ou élargir la neutralité des réseaux.</w:t>
+      </w:r>
+      <w:r>
+        <w:rPr>
+          <w:rFonts w:asciiTheme="minorHAnsi" w:hAnsiTheme="minorHAnsi" w:cstheme="minorHAnsi"/>
+          <w:sz w:val="22"/>
+          <w:szCs w:val="22"/>
+        </w:rPr>
+        <w:t xml:space="preserve"> </w:t>
+      </w:r>
+      <w:r>
+        <w:rPr>
+          <w:rFonts w:asciiTheme="minorHAnsi" w:hAnsiTheme="minorHAnsi" w:cstheme="minorHAnsi"/>
+          <w:sz w:val="22"/>
+          <w:szCs w:val="22"/>
+        </w:rPr>
+        <w:t xml:space="preserve">Internet est composé d'une multitude de réseaux répartis dans le monde entier, et chaque réseau est rattaché à une entité propre (université, fournisseur d'accès à Internet, armée) et se voit attribuer un identifiant unique appelé </w:t>
+      </w:r>
+      <w:proofErr w:type="spellStart"/>
+      <w:r>
+        <w:rPr>
+          <w:rFonts w:asciiTheme="minorHAnsi" w:hAnsiTheme="minorHAnsi" w:cstheme="minorHAnsi"/>
+          <w:sz w:val="22"/>
+          <w:szCs w:val="22"/>
+        </w:rPr>
+        <w:t>Autonomous</w:t>
+      </w:r>
+      <w:proofErr w:type="spellEnd"/>
+      <w:r>
+        <w:rPr>
+          <w:rFonts w:asciiTheme="minorHAnsi" w:hAnsiTheme="minorHAnsi" w:cstheme="minorHAnsi"/>
+          <w:sz w:val="22"/>
+          <w:szCs w:val="22"/>
+        </w:rPr>
+        <w:t xml:space="preserve"> System (AS).</w:t>
+      </w:r>
+      <w:r>
+        <w:rPr>
+          <w:rFonts w:asciiTheme="minorHAnsi" w:hAnsiTheme="minorHAnsi" w:cstheme="minorHAnsi"/>
+          <w:sz w:val="22"/>
+          <w:szCs w:val="22"/>
+        </w:rPr>
+        <w:t xml:space="preserve"> </w:t>
+      </w:r>
+      <w:r>
+        <w:rPr>
+          <w:rFonts w:asciiTheme="minorHAnsi" w:hAnsiTheme="minorHAnsi" w:cstheme="minorHAnsi"/>
+          <w:sz w:val="22"/>
+          <w:szCs w:val="22"/>
+        </w:rPr>
+        <w:t xml:space="preserve"> </w:t>
+      </w:r>
+      <w:r>
+        <w:rPr>
+          <w:rFonts w:asciiTheme="minorHAnsi" w:hAnsiTheme="minorHAnsi" w:cstheme="minorHAnsi"/>
+          <w:sz w:val="22"/>
+          <w:szCs w:val="22"/>
+        </w:rPr>
+        <w:t xml:space="preserve">Un système autonome (en anglais, </w:t>
+      </w:r>
+      <w:proofErr w:type="spellStart"/>
+      <w:r>
+        <w:rPr>
+          <w:rFonts w:asciiTheme="minorHAnsi" w:hAnsiTheme="minorHAnsi" w:cstheme="minorHAnsi"/>
+          <w:sz w:val="22"/>
+          <w:szCs w:val="22"/>
+        </w:rPr>
+        <w:t>Autonomous</w:t>
+      </w:r>
+      <w:proofErr w:type="spellEnd"/>
+      <w:r>
+        <w:rPr>
+          <w:rFonts w:asciiTheme="minorHAnsi" w:hAnsiTheme="minorHAnsi" w:cstheme="minorHAnsi"/>
+          <w:sz w:val="22"/>
+          <w:szCs w:val="22"/>
+        </w:rPr>
+        <w:t xml:space="preserve"> System ou AS) est un ensemble de réseaux informatiques interconnectés qui sont gérés de manière cohérente par une seule entité administrative. Les systèmes autonomes sont utilisés dans le cadre du protocole de routage sur Internet, appelé BGP (Border Gateway Protocol), pour déterminer les chemins que les paquets de données doivent emprunter pour atteindre leur destination.</w:t>
+      </w:r>
+      <w:r>
+        <w:rPr>
+          <w:rFonts w:asciiTheme="minorHAnsi" w:hAnsiTheme="minorHAnsi" w:cstheme="minorHAnsi"/>
+          <w:sz w:val="22"/>
+          <w:szCs w:val="22"/>
+        </w:rPr>
+        <w:t xml:space="preserve"> </w:t>
+      </w:r>
+      <w:r>
+        <w:rPr>
+          <w:rFonts w:asciiTheme="minorHAnsi" w:hAnsiTheme="minorHAnsi" w:cstheme="minorHAnsi"/>
+          <w:sz w:val="22"/>
+          <w:szCs w:val="22"/>
+        </w:rPr>
+        <w:t>Chaque système autonome est identifié par un numéro unique appelé ASN (</w:t>
+      </w:r>
+      <w:proofErr w:type="spellStart"/>
+      <w:r>
+        <w:rPr>
+          <w:rFonts w:asciiTheme="minorHAnsi" w:hAnsiTheme="minorHAnsi" w:cstheme="minorHAnsi"/>
+          <w:sz w:val="22"/>
+          <w:szCs w:val="22"/>
+        </w:rPr>
+        <w:t>Autonomous</w:t>
+      </w:r>
+      <w:proofErr w:type="spellEnd"/>
+      <w:r>
+        <w:rPr>
+          <w:rFonts w:asciiTheme="minorHAnsi" w:hAnsiTheme="minorHAnsi" w:cstheme="minorHAnsi"/>
+          <w:sz w:val="22"/>
+          <w:szCs w:val="22"/>
+        </w:rPr>
+        <w:t xml:space="preserve"> System </w:t>
+      </w:r>
+      <w:proofErr w:type="spellStart"/>
+      <w:r>
+        <w:rPr>
+          <w:rFonts w:asciiTheme="minorHAnsi" w:hAnsiTheme="minorHAnsi" w:cstheme="minorHAnsi"/>
+          <w:sz w:val="22"/>
+          <w:szCs w:val="22"/>
+        </w:rPr>
+        <w:t>Number</w:t>
+      </w:r>
+      <w:proofErr w:type="spellEnd"/>
+      <w:r>
+        <w:rPr>
+          <w:rFonts w:asciiTheme="minorHAnsi" w:hAnsiTheme="minorHAnsi" w:cstheme="minorHAnsi"/>
+          <w:sz w:val="22"/>
+          <w:szCs w:val="22"/>
+        </w:rPr>
+        <w:t>). Les opérateurs de réseau qui gèrent un système autonome peuvent établir des politiques de routage pour déterminer les routes que leur réseau va utiliser pour communiquer avec d'autres réseaux. Ces politiques peuvent être basées sur des critères tels que la bande passante, la qualité de service, la sécurité, le coût et la disponibilité.</w:t>
+      </w:r>
+      <w:r>
+        <w:rPr>
+          <w:rFonts w:asciiTheme="minorHAnsi" w:hAnsiTheme="minorHAnsi" w:cstheme="minorHAnsi"/>
+          <w:sz w:val="22"/>
+          <w:szCs w:val="22"/>
+        </w:rPr>
+        <w:t xml:space="preserve"> </w:t>
+      </w:r>
+      <w:r>
+        <w:rPr>
+          <w:rFonts w:asciiTheme="minorHAnsi" w:hAnsiTheme="minorHAnsi" w:cstheme="minorHAnsi"/>
+          <w:sz w:val="22"/>
+          <w:szCs w:val="22"/>
+        </w:rPr>
+        <w:t>Chaque ordinateur ou appareil qui se connecte à Internet est relié à un AS</w:t>
+      </w:r>
+      <w:r>
+        <w:rPr>
+          <w:rFonts w:asciiTheme="minorHAnsi" w:hAnsiTheme="minorHAnsi" w:cstheme="minorHAnsi"/>
+          <w:sz w:val="22"/>
+          <w:szCs w:val="22"/>
+        </w:rPr>
+        <w:t xml:space="preserve"> par son Fournisseur d’Accès à Internet (FAI)</w:t>
+      </w:r>
+      <w:r>
+        <w:rPr>
+          <w:rFonts w:asciiTheme="minorHAnsi" w:hAnsiTheme="minorHAnsi" w:cstheme="minorHAnsi"/>
+          <w:sz w:val="22"/>
+          <w:szCs w:val="22"/>
+        </w:rPr>
+        <w:t>.</w:t>
+      </w:r>
+      <w:r>
+        <w:rPr>
+          <w:rFonts w:asciiTheme="minorHAnsi" w:hAnsiTheme="minorHAnsi" w:cstheme="minorHAnsi"/>
+          <w:sz w:val="22"/>
+          <w:szCs w:val="22"/>
+        </w:rPr>
+        <w:t xml:space="preserve"> </w:t>
+      </w:r>
+    </w:p>
+    <w:p>
+      <w:pPr>
+        <w:rPr>
+          <w:rFonts w:eastAsia="Times New Roman" w:cstheme="minorHAnsi"/>
+          <w:lang w:eastAsia="fr-FR"/>
+        </w:rPr>
+      </w:pPr>
+      <w:r>
+        <w:rPr>
+          <w:noProof/>
+        </w:rPr>
+        <mc:AlternateContent>
+          <mc:Choice Requires="wps">
+            <w:drawing>
+              <wp:anchor distT="0" distB="0" distL="114300" distR="114300" simplePos="0" relativeHeight="251674624" behindDoc="0" locked="0" layoutInCell="1" allowOverlap="1" wp14:anchorId="13CB40A1" wp14:editId="1E8E67D9">
+                <wp:simplePos x="0" y="0"/>
+                <wp:positionH relativeFrom="margin">
+                  <wp:align>right</wp:align>
+                </wp:positionH>
+                <wp:positionV relativeFrom="paragraph">
+                  <wp:posOffset>532765</wp:posOffset>
+                </wp:positionV>
+                <wp:extent cx="2540000" cy="635"/>
+                <wp:effectExtent l="0" t="0" r="0" b="0"/>
+                <wp:wrapSquare wrapText="bothSides"/>
+                <wp:docPr id="17" name="Zone de texte 17"/>
+                <wp:cNvGraphicFramePr/>
+                <a:graphic xmlns:a="http://schemas.openxmlformats.org/drawingml/2006/main">
+                  <a:graphicData uri="http://schemas.microsoft.com/office/word/2010/wordprocessingShape">
+                    <wps:wsp>
+                      <wps:cNvSpPr txBox="1"/>
+                      <wps:spPr>
+                        <a:xfrm>
+                          <a:off x="0" y="0"/>
+                          <a:ext cx="2540000" cy="635"/>
+                        </a:xfrm>
+                        <a:prstGeom prst="rect">
+                          <a:avLst/>
+                        </a:prstGeom>
+                        <a:solidFill>
+                          <a:prstClr val="white"/>
+                        </a:solidFill>
+                        <a:ln>
+                          <a:noFill/>
+                        </a:ln>
+                      </wps:spPr>
+                      <wps:txbx>
+                        <w:txbxContent>
+                          <w:p>
+                            <w:pPr>
+                              <w:pStyle w:val="Lgende"/>
+                              <w:jc w:val="center"/>
+                              <w:rPr>
+                                <w:rFonts w:eastAsia="Times New Roman" w:cstheme="minorHAnsi"/>
+                              </w:rPr>
+                            </w:pPr>
+                            <w:r>
+                              <w:t xml:space="preserve">Figure </w:t>
+                            </w:r>
+                            <w:fldSimple w:instr=" SEQ Figure \* ARABIC ">
+                              <w:r>
+                                <w:rPr>
+                                  <w:noProof/>
+                                </w:rPr>
+                                <w:t>9</w:t>
+                              </w:r>
+                            </w:fldSimple>
+                            <w:r>
+                              <w:t xml:space="preserve"> AS dans le monde [FIG</w:t>
+                            </w:r>
+                            <w:r>
+                              <w:t>09]</w:t>
+                            </w:r>
+                          </w:p>
+                        </w:txbxContent>
+                      </wps:txbx>
+                      <wps:bodyPr rot="0" spcFirstLastPara="0" vertOverflow="overflow" horzOverflow="overflow" vert="horz" wrap="square" lIns="0" tIns="0" rIns="0" bIns="0" numCol="1" spcCol="0" rtlCol="0" fromWordArt="0" anchor="t" anchorCtr="0" forceAA="0" compatLnSpc="1">
+                        <a:prstTxWarp prst="textNoShape">
+                          <a:avLst/>
+                        </a:prstTxWarp>
+                        <a:spAutoFit/>
+                      </wps:bodyPr>
+                    </wps:wsp>
+                  </a:graphicData>
+                </a:graphic>
+              </wp:anchor>
+            </w:drawing>
+          </mc:Choice>
+          <mc:Fallback>
+            <w:pict>
+              <v:shape w14:anchorId="13CB40A1" id="Zone de texte 17" o:spid="_x0000_s1030" type="#_x0000_t202" style="position:absolute;margin-left:148.8pt;margin-top:41.95pt;width:200pt;height:.05pt;z-index:251674624;visibility:visible;mso-wrap-style:square;mso-wrap-distance-left:9pt;mso-wrap-distance-top:0;mso-wrap-distance-right:9pt;mso-wrap-distance-bottom:0;mso-position-horizontal:right;mso-position-horizontal-relative:margin;mso-position-vertical:absolute;mso-position-vertical-relative:text;v-text-anchor:top" o:gfxdata="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" stroked="f">
+                <v:textbox style="mso-fit-shape-to-text:t" inset="0,0,0,0">
+                  <w:txbxContent>
+                    <w:p>
+                      <w:pPr>
+                        <w:pStyle w:val="Lgende"/>
+                        <w:jc w:val="center"/>
+                        <w:rPr>
+                          <w:rFonts w:eastAsia="Times New Roman" w:cstheme="minorHAnsi"/>
+                        </w:rPr>
+                      </w:pPr>
+                      <w:r>
+                        <w:t xml:space="preserve">Figure </w:t>
+                      </w:r>
+                      <w:fldSimple w:instr=" SEQ Figure \* ARABIC ">
+                        <w:r>
+                          <w:rPr>
+                            <w:noProof/>
+                          </w:rPr>
+                          <w:t>9</w:t>
+                        </w:r>
+                      </w:fldSimple>
+                      <w:r>
+                        <w:t xml:space="preserve"> AS dans le monde [FIG</w:t>
+                      </w:r>
+                      <w:r>
+                        <w:t>09]</w:t>
+                      </w:r>
+                    </w:p>
+                  </w:txbxContent>
+                </v:textbox>
+                <w10:wrap type="square" anchorx="margin"/>
+              </v:shape>
+            </w:pict>
+          </mc:Fallback>
+        </mc:AlternateContent>
+      </w:r>
+      <w:r>
+        <w:rPr>
+          <w:rFonts w:cstheme="minorHAnsi"/>
+        </w:rPr>
+        <w:br w:type="page"/>
+      </w:r>
+    </w:p>
+    <w:p>
+      <w:pPr>
+        <w:pStyle w:val="NormalWeb"/>
+        <w:jc w:val="both"/>
+        <w:rPr>
+          <w:rFonts w:asciiTheme="minorHAnsi" w:hAnsiTheme="minorHAnsi" w:cstheme="minorHAnsi"/>
+          <w:sz w:val="22"/>
+          <w:szCs w:val="22"/>
+        </w:rPr>
+      </w:pPr>
+      <w:r>
+        <w:rPr>
+          <w:rFonts w:asciiTheme="minorHAnsi" w:hAnsiTheme="minorHAnsi" w:cstheme="minorHAnsi"/>
+          <w:sz w:val="22"/>
+          <w:szCs w:val="22"/>
+        </w:rPr>
+        <w:lastRenderedPageBreak/>
+        <w:t xml:space="preserve">Chaque FAI dispose d’adresse IP à attribuer à ses abonnés. Cette adresse IP (Internet Protocol </w:t>
+      </w:r>
+      <w:proofErr w:type="spellStart"/>
+      <w:r>
+        <w:rPr>
+          <w:rFonts w:asciiTheme="minorHAnsi" w:hAnsiTheme="minorHAnsi" w:cstheme="minorHAnsi"/>
+          <w:sz w:val="22"/>
+          <w:szCs w:val="22"/>
+        </w:rPr>
+        <w:t>ad</w:t>
+      </w:r>
+      <w:r>
+        <w:rPr>
+          <w:rFonts w:asciiTheme="minorHAnsi" w:hAnsiTheme="minorHAnsi" w:cstheme="minorHAnsi"/>
+          <w:sz w:val="22"/>
+          <w:szCs w:val="22"/>
+        </w:rPr>
+        <w:t>d</w:t>
+      </w:r>
+      <w:r>
+        <w:rPr>
+          <w:rFonts w:asciiTheme="minorHAnsi" w:hAnsiTheme="minorHAnsi" w:cstheme="minorHAnsi"/>
+          <w:sz w:val="22"/>
+          <w:szCs w:val="22"/>
+        </w:rPr>
+        <w:t>ress</w:t>
+      </w:r>
+      <w:proofErr w:type="spellEnd"/>
+      <w:r>
+        <w:rPr>
+          <w:rFonts w:asciiTheme="minorHAnsi" w:hAnsiTheme="minorHAnsi" w:cstheme="minorHAnsi"/>
+          <w:sz w:val="22"/>
+          <w:szCs w:val="22"/>
+        </w:rPr>
+        <w:t xml:space="preserve">) est attribuée à une box internet ou chez les professionnels à des serveurs ce qui permet de les identifier sur internet et de pouvoir les joindre en direct. </w:t>
+      </w:r>
+      <w:r>
+        <w:rPr>
+          <w:rFonts w:asciiTheme="minorHAnsi" w:hAnsiTheme="minorHAnsi" w:cstheme="minorHAnsi"/>
+          <w:sz w:val="22"/>
+          <w:szCs w:val="22"/>
+        </w:rPr>
+        <w:t xml:space="preserve">Une adresse IP est </w:t>
+      </w:r>
+      <w:r>
+        <w:rPr>
+          <w:rFonts w:asciiTheme="minorHAnsi" w:hAnsiTheme="minorHAnsi" w:cstheme="minorHAnsi"/>
+          <w:sz w:val="22"/>
+          <w:szCs w:val="22"/>
+        </w:rPr>
+        <w:t>composée</w:t>
+      </w:r>
+      <w:r>
+        <w:rPr>
+          <w:rFonts w:asciiTheme="minorHAnsi" w:hAnsiTheme="minorHAnsi" w:cstheme="minorHAnsi"/>
+          <w:sz w:val="22"/>
+          <w:szCs w:val="22"/>
+        </w:rPr>
+        <w:t xml:space="preserve"> de </w:t>
+      </w:r>
+      <w:r>
+        <w:rPr>
+          <w:rFonts w:asciiTheme="minorHAnsi" w:hAnsiTheme="minorHAnsi" w:cstheme="minorHAnsi"/>
+          <w:sz w:val="22"/>
+          <w:szCs w:val="22"/>
+        </w:rPr>
+        <w:t>quatre série de nombre qui varie de 0 à 255. Il se suit d’un masque de sous-réseau qui permet de connaitre le réseau auquel appartient l’adresse IP. Le masque de sous-réseau se compose, comme l’adresse d’IP, d’une série de quatre nombres de 0 à 255. Un exemple d’adresse IP : 192.10.10.1.</w:t>
+      </w:r>
+    </w:p>
+    <w:p>
+      <w:pPr>
+        <w:pStyle w:val="NormalWeb"/>
+        <w:jc w:val="both"/>
+        <w:rPr>
+          <w:rFonts w:asciiTheme="minorHAnsi" w:hAnsiTheme="minorHAnsi" w:cstheme="minorHAnsi"/>
+          <w:sz w:val="22"/>
+          <w:szCs w:val="22"/>
+        </w:rPr>
+      </w:pPr>
+      <w:r>
+        <w:rPr>
+          <w:noProof/>
+        </w:rPr>
+        <mc:AlternateContent>
+          <mc:Choice Requires="wps">
+            <w:drawing>
+              <wp:anchor distT="0" distB="0" distL="114300" distR="114300" simplePos="0" relativeHeight="251677696" behindDoc="0" locked="0" layoutInCell="1" allowOverlap="1" wp14:anchorId="10645DE8" wp14:editId="3C4CBF44">
+                <wp:simplePos x="0" y="0"/>
+                <wp:positionH relativeFrom="column">
+                  <wp:posOffset>2767330</wp:posOffset>
+                </wp:positionH>
+                <wp:positionV relativeFrom="paragraph">
+                  <wp:posOffset>2976245</wp:posOffset>
+                </wp:positionV>
+                <wp:extent cx="2943225" cy="635"/>
+                <wp:effectExtent l="0" t="0" r="0" b="0"/>
+                <wp:wrapSquare wrapText="bothSides"/>
+                <wp:docPr id="18" name="Zone de texte 18"/>
+                <wp:cNvGraphicFramePr/>
+                <a:graphic xmlns:a="http://schemas.openxmlformats.org/drawingml/2006/main">
+                  <a:graphicData uri="http://schemas.microsoft.com/office/word/2010/wordprocessingShape">
+                    <wps:wsp>
+                      <wps:cNvSpPr txBox="1"/>
+                      <wps:spPr>
+                        <a:xfrm>
+                          <a:off x="0" y="0"/>
+                          <a:ext cx="2943225" cy="635"/>
+                        </a:xfrm>
+                        <a:prstGeom prst="rect">
+                          <a:avLst/>
+                        </a:prstGeom>
+                        <a:solidFill>
+                          <a:prstClr val="white"/>
+                        </a:solidFill>
+                        <a:ln>
+                          <a:noFill/>
+                        </a:ln>
+                      </wps:spPr>
+                      <wps:txbx>
+                        <w:txbxContent>
+                          <w:p>
+                            <w:pPr>
+                              <w:pStyle w:val="Lgende"/>
+                              <w:jc w:val="center"/>
+                              <w:rPr>
+                                <w:rFonts w:eastAsia="Times New Roman" w:cstheme="minorHAnsi"/>
+                              </w:rPr>
+                            </w:pPr>
+                            <w:r>
+                              <w:t xml:space="preserve">Figure </w:t>
+                            </w:r>
+                            <w:fldSimple w:instr=" SEQ Figure \* ARABIC ">
+                              <w:r>
+                                <w:rPr>
+                                  <w:noProof/>
+                                </w:rPr>
+                                <w:t>10</w:t>
+                              </w:r>
+                            </w:fldSimple>
+                            <w:r>
+                              <w:t xml:space="preserve"> Commande </w:t>
+                            </w:r>
+                            <w:proofErr w:type="spellStart"/>
+                            <w:r>
+                              <w:t>nslookup</w:t>
+                            </w:r>
+                            <w:proofErr w:type="spellEnd"/>
+                            <w:r>
+                              <w:t xml:space="preserve"> sur CMD [FIG10]</w:t>
+                            </w:r>
+                          </w:p>
+                        </w:txbxContent>
+                      </wps:txbx>
+                      <wps:bodyPr rot="0" spcFirstLastPara="0" vertOverflow="overflow" horzOverflow="overflow" vert="horz" wrap="square" lIns="0" tIns="0" rIns="0" bIns="0" numCol="1" spcCol="0" rtlCol="0" fromWordArt="0" anchor="t" anchorCtr="0" forceAA="0" compatLnSpc="1">
+                        <a:prstTxWarp prst="textNoShape">
+                          <a:avLst/>
+                        </a:prstTxWarp>
+                        <a:spAutoFit/>
+                      </wps:bodyPr>
+                    </wps:wsp>
+                  </a:graphicData>
+                </a:graphic>
+              </wp:anchor>
+            </w:drawing>
+          </mc:Choice>
+          <mc:Fallback>
+            <w:pict>
+              <v:shape w14:anchorId="10645DE8" id="Zone de texte 18" o:spid="_x0000_s1031" type="#_x0000_t202" style="position:absolute;left:0;text-align:left;margin-left:217.9pt;margin-top:234.35pt;width:231.75pt;height:.05pt;z-index:251677696;visibility:visible;mso-wrap-style:square;mso-wrap-distance-left:9pt;mso-wrap-distance-top:0;mso-wrap-distance-right:9pt;mso-wrap-distance-bottom:0;mso-position-horizontal:absolute;mso-position-horizontal-relative:text;mso-position-vertical:absolute;mso-position-vertical-relative:text;v-text-anchor:top" o:gfxdata="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" stroked="f">
+                <v:textbox style="mso-fit-shape-to-text:t" inset="0,0,0,0">
+                  <w:txbxContent>
+                    <w:p>
+                      <w:pPr>
+                        <w:pStyle w:val="Lgende"/>
+                        <w:jc w:val="center"/>
+                        <w:rPr>
+                          <w:rFonts w:eastAsia="Times New Roman" w:cstheme="minorHAnsi"/>
+                        </w:rPr>
+                      </w:pPr>
+                      <w:r>
+                        <w:t xml:space="preserve">Figure </w:t>
+                      </w:r>
+                      <w:fldSimple w:instr=" SEQ Figure \* ARABIC ">
+                        <w:r>
+                          <w:rPr>
+                            <w:noProof/>
+                          </w:rPr>
+                          <w:t>10</w:t>
+                        </w:r>
+                      </w:fldSimple>
+                      <w:r>
+                        <w:t xml:space="preserve"> Commande </w:t>
+                      </w:r>
+                      <w:proofErr w:type="spellStart"/>
+                      <w:r>
+                        <w:t>nslookup</w:t>
+                      </w:r>
+                      <w:proofErr w:type="spellEnd"/>
+                      <w:r>
+                        <w:t xml:space="preserve"> sur CMD [FIG10]</w:t>
+                      </w:r>
+                    </w:p>
+                  </w:txbxContent>
+                </v:textbox>
+                <w10:wrap type="square"/>
+              </v:shape>
+            </w:pict>
+          </mc:Fallback>
+        </mc:AlternateContent>
+      </w:r>
+      <w:r>
+        <w:rPr>
+          <w:rFonts w:asciiTheme="minorHAnsi" w:hAnsiTheme="minorHAnsi" w:cstheme="minorHAnsi"/>
+          <w:sz w:val="22"/>
+          <w:szCs w:val="22"/>
+        </w:rPr>
+        <w:t xml:space="preserve">C’est pourquoi, certains sites sont capables de vous donner votre IP publique car elle est jointe aux paquets qui transitent de la box internet </w:t>
+      </w:r>
+      <w:r>
+        <w:rPr>
+          <w:rFonts w:asciiTheme="minorHAnsi" w:hAnsiTheme="minorHAnsi" w:cstheme="minorHAnsi"/>
+          <w:sz w:val="22"/>
+          <w:szCs w:val="22"/>
+        </w:rPr>
+        <w:t>sur le réseau</w:t>
+      </w:r>
+      <w:r>
+        <w:rPr>
+          <w:rFonts w:asciiTheme="minorHAnsi" w:hAnsiTheme="minorHAnsi" w:cstheme="minorHAnsi"/>
+          <w:sz w:val="22"/>
+          <w:szCs w:val="22"/>
+        </w:rPr>
+        <w:t xml:space="preserve"> jusqu’à une destination. Par exemple, je cherche à effectuer une recherche sur </w:t>
+      </w:r>
+      <w:hyperlink r:id="rId21" w:history="1">
+        <w:r>
+          <w:rPr>
+            <w:rStyle w:val="Lienhypertexte"/>
+            <w:rFonts w:asciiTheme="minorHAnsi" w:hAnsiTheme="minorHAnsi" w:cstheme="minorHAnsi"/>
+            <w:sz w:val="22"/>
+            <w:szCs w:val="22"/>
+          </w:rPr>
+          <w:t>www.google.fr</w:t>
+        </w:r>
+      </w:hyperlink>
+      <w:r>
+        <w:rPr>
+          <w:rFonts w:asciiTheme="minorHAnsi" w:hAnsiTheme="minorHAnsi" w:cstheme="minorHAnsi"/>
+          <w:sz w:val="22"/>
+          <w:szCs w:val="22"/>
+        </w:rPr>
+        <w:t xml:space="preserve">. Depuis mon ordinateur, j’ouvre mon navigateur et je tape l’adresse web de Google français. J’arrive sur le site de Google et je peux </w:t>
+      </w:r>
+      <w:r>
+        <w:rPr>
+          <w:rFonts w:asciiTheme="minorHAnsi" w:hAnsiTheme="minorHAnsi" w:cstheme="minorHAnsi"/>
+          <w:sz w:val="22"/>
+          <w:szCs w:val="22"/>
+        </w:rPr>
+        <w:t>effectuer</w:t>
+      </w:r>
+      <w:r>
+        <w:rPr>
+          <w:rFonts w:asciiTheme="minorHAnsi" w:hAnsiTheme="minorHAnsi" w:cstheme="minorHAnsi"/>
+          <w:sz w:val="22"/>
+          <w:szCs w:val="22"/>
+        </w:rPr>
+        <w:t xml:space="preserve"> ma recherche. Vous pourrez constater que j’ai tapé </w:t>
+      </w:r>
+      <w:r>
+        <w:rPr>
+          <w:rFonts w:asciiTheme="minorHAnsi" w:hAnsiTheme="minorHAnsi" w:cstheme="minorHAnsi"/>
+          <w:sz w:val="22"/>
+          <w:szCs w:val="22"/>
+        </w:rPr>
+        <w:t xml:space="preserve">littéralement une adresse web et non une adresse IP. En effet, afin de simplifier la reconnaissance d’un site internet, il a été créé des Système de Nom de Domaine (DNS). </w:t>
+      </w:r>
+      <w:r>
+        <w:rPr>
+          <w:rFonts w:asciiTheme="minorHAnsi" w:hAnsiTheme="minorHAnsi" w:cstheme="minorHAnsi"/>
+          <w:sz w:val="22"/>
+          <w:szCs w:val="22"/>
+        </w:rPr>
+        <w:t xml:space="preserve">Les utilisateurs d'Internet peuvent éviter d'avoir à se rappeler les adresses IP en utilisant </w:t>
+      </w:r>
+      <w:r>
+        <w:rPr>
+          <w:rFonts w:asciiTheme="minorHAnsi" w:hAnsiTheme="minorHAnsi" w:cstheme="minorHAnsi"/>
+          <w:sz w:val="22"/>
+          <w:szCs w:val="22"/>
+        </w:rPr>
+        <w:t>l</w:t>
+      </w:r>
+      <w:r>
+        <w:rPr>
+          <w:rFonts w:asciiTheme="minorHAnsi" w:hAnsiTheme="minorHAnsi" w:cstheme="minorHAnsi"/>
+          <w:sz w:val="22"/>
+          <w:szCs w:val="22"/>
+        </w:rPr>
+        <w:t>es DNS</w:t>
+      </w:r>
+      <w:r>
+        <w:rPr>
+          <w:rFonts w:asciiTheme="minorHAnsi" w:hAnsiTheme="minorHAnsi" w:cstheme="minorHAnsi"/>
+          <w:sz w:val="22"/>
+          <w:szCs w:val="22"/>
+        </w:rPr>
+        <w:t xml:space="preserve"> qui correspond aux IP des serveurs</w:t>
+      </w:r>
+      <w:r>
+        <w:rPr>
+          <w:rFonts w:asciiTheme="minorHAnsi" w:hAnsiTheme="minorHAnsi" w:cstheme="minorHAnsi"/>
+          <w:sz w:val="22"/>
+          <w:szCs w:val="22"/>
+        </w:rPr>
+        <w:t>.</w:t>
+      </w:r>
+      <w:r>
+        <w:rPr>
+          <w:rFonts w:asciiTheme="minorHAnsi" w:hAnsiTheme="minorHAnsi" w:cstheme="minorHAnsi"/>
+          <w:sz w:val="22"/>
+          <w:szCs w:val="22"/>
+        </w:rPr>
+        <w:t xml:space="preserve"> </w:t>
+      </w:r>
+      <w:r>
+        <w:rPr>
+          <w:rFonts w:asciiTheme="minorHAnsi" w:hAnsiTheme="minorHAnsi" w:cstheme="minorHAnsi"/>
+          <w:sz w:val="22"/>
+          <w:szCs w:val="22"/>
+        </w:rPr>
+        <w:t>Reprenons le site de google, je vais utiliser une commande DOS (Voir le chapitre 2 – Le programme informatique) qui est « </w:t>
+      </w:r>
+      <w:proofErr w:type="spellStart"/>
+      <w:r>
+        <w:rPr>
+          <w:rFonts w:asciiTheme="minorHAnsi" w:hAnsiTheme="minorHAnsi" w:cstheme="minorHAnsi"/>
+          <w:sz w:val="22"/>
+          <w:szCs w:val="22"/>
+        </w:rPr>
+        <w:t>nslookup</w:t>
+      </w:r>
+      <w:proofErr w:type="spellEnd"/>
+      <w:r>
+        <w:rPr>
+          <w:rFonts w:asciiTheme="minorHAnsi" w:hAnsiTheme="minorHAnsi" w:cstheme="minorHAnsi"/>
+          <w:sz w:val="22"/>
+          <w:szCs w:val="22"/>
+        </w:rPr>
+        <w:t xml:space="preserve"> » pour savoir quelle IP se cache derrière le DNS de </w:t>
+      </w:r>
+      <w:hyperlink r:id="rId22" w:history="1">
+        <w:r>
+          <w:rPr>
+            <w:rStyle w:val="Lienhypertexte"/>
+            <w:rFonts w:asciiTheme="minorHAnsi" w:hAnsiTheme="minorHAnsi" w:cstheme="minorHAnsi"/>
+            <w:sz w:val="22"/>
+            <w:szCs w:val="22"/>
+          </w:rPr>
+          <w:t>www.google.fr</w:t>
+        </w:r>
+      </w:hyperlink>
+      <w:r>
+        <w:rPr>
+          <w:rFonts w:asciiTheme="minorHAnsi" w:hAnsiTheme="minorHAnsi" w:cstheme="minorHAnsi"/>
+          <w:sz w:val="22"/>
+          <w:szCs w:val="22"/>
+        </w:rPr>
+        <w:t>.</w:t>
+      </w:r>
+    </w:p>
+    <w:p>
+      <w:pPr>
+        <w:pStyle w:val="NormalWeb"/>
+        <w:jc w:val="both"/>
+        <w:rPr>
+          <w:rFonts w:asciiTheme="minorHAnsi" w:hAnsiTheme="minorHAnsi" w:cstheme="minorHAnsi"/>
+          <w:sz w:val="22"/>
+          <w:szCs w:val="22"/>
+        </w:rPr>
+      </w:pPr>
+      <w:r>
+        <w:rPr>
+          <w:rFonts w:asciiTheme="minorHAnsi" w:hAnsiTheme="minorHAnsi" w:cstheme="minorHAnsi"/>
+          <w:sz w:val="22"/>
+          <w:szCs w:val="22"/>
+        </w:rPr>
+        <w:drawing>
+          <wp:anchor distT="0" distB="0" distL="114300" distR="114300" simplePos="0" relativeHeight="251675648" behindDoc="0" locked="0" layoutInCell="1" allowOverlap="1" wp14:anchorId="277484A1" wp14:editId="5D0E0406">
+            <wp:simplePos x="0" y="0"/>
+            <wp:positionH relativeFrom="column">
+              <wp:posOffset>2767330</wp:posOffset>
+            </wp:positionH>
+            <wp:positionV relativeFrom="paragraph">
+              <wp:posOffset>6985</wp:posOffset>
+            </wp:positionV>
+            <wp:extent cx="2943225" cy="1285875"/>
+            <wp:effectExtent l="0" t="0" r="9525" b="0"/>
+            <wp:wrapSquare wrapText="bothSides"/>
+            <wp:docPr id="15" name="Image 15" descr="Une image contenant texte&#10;&#10;Description générée automatiquement"/>
+            <wp:cNvGraphicFramePr>
+              <a:graphicFrameLocks xmlns:a="http://schemas.openxmlformats.org/drawingml/2006/main" noChangeAspect="1"/>
+            </wp:cNvGraphicFramePr>
+            <a:graphic xmlns:a="http://schemas.openxmlformats.org/drawingml/2006/main">
+              <a:graphicData uri="http://schemas.openxmlformats.org/drawingml/2006/picture">
+                <pic:pic xmlns:pic="http://schemas.openxmlformats.org/drawingml/2006/picture">
+                  <pic:nvPicPr>
+                    <pic:cNvPr id="15" name="Image 15" descr="Une image contenant texte&#10;&#10;Description générée automatiquement"/>
+                    <pic:cNvPicPr/>
+                  </pic:nvPicPr>
+                  <pic:blipFill>
+                    <a:blip r:embed="rId23">
+                      <a:extLst>
+                        <a:ext uri="{28A0092B-C50C-407E-A947-70E740481C1C}">
+                          <a14:useLocalDpi xmlns:a14="http://schemas.microsoft.com/office/drawing/2010/main" val="0"/>
+                        </a:ext>
+                      </a:extLst>
+                    </a:blip>
+                    <a:stretch>
+                      <a:fillRect/>
+                    </a:stretch>
+                  </pic:blipFill>
+                  <pic:spPr>
+                    <a:xfrm>
+                      <a:off x="0" y="0"/>
+                      <a:ext cx="2943225" cy="1285875"/>
+                    </a:xfrm>
+                    <a:prstGeom prst="rect">
+                      <a:avLst/>
+                    </a:prstGeom>
+                  </pic:spPr>
+                </pic:pic>
+              </a:graphicData>
+            </a:graphic>
+          </wp:anchor>
+        </w:drawing>
+      </w:r>
+      <w:r>
+        <w:rPr>
+          <w:rFonts w:asciiTheme="minorHAnsi" w:hAnsiTheme="minorHAnsi" w:cstheme="minorHAnsi"/>
+          <w:sz w:val="22"/>
+          <w:szCs w:val="22"/>
+        </w:rPr>
+        <w:t>La première adresse IP est l’adresse par laquelle le paquet est passé pour aller vers internet. C’est l’adresse IP privé de ma box internet.</w:t>
+      </w:r>
+      <w:r>
+        <w:rPr>
+          <w:rFonts w:asciiTheme="minorHAnsi" w:hAnsiTheme="minorHAnsi" w:cstheme="minorHAnsi"/>
+          <w:sz w:val="22"/>
+          <w:szCs w:val="22"/>
+        </w:rPr>
+        <w:t xml:space="preserve"> En effet, mon ordinateur ne connaissant pas l’IP publique de ma box, il envoie la demande à ma box qui sert de routeur. La box va donc récupérer l’IP de mon ordinateur et mettre son IP publique pour que mon paquet puisse joindre l’hôte (ici </w:t>
+      </w:r>
+      <w:hyperlink r:id="rId24" w:history="1">
+        <w:r>
+          <w:rPr>
+            <w:rStyle w:val="Lienhypertexte"/>
+            <w:rFonts w:asciiTheme="minorHAnsi" w:hAnsiTheme="minorHAnsi" w:cstheme="minorHAnsi"/>
+            <w:sz w:val="22"/>
+            <w:szCs w:val="22"/>
+          </w:rPr>
+          <w:t>www.google.fr</w:t>
+        </w:r>
+      </w:hyperlink>
+      <w:r>
+        <w:rPr>
+          <w:rFonts w:asciiTheme="minorHAnsi" w:hAnsiTheme="minorHAnsi" w:cstheme="minorHAnsi"/>
+          <w:sz w:val="22"/>
+          <w:szCs w:val="22"/>
+        </w:rPr>
+        <w:t xml:space="preserve">). Un serveur DNS nous répond que l’IP 142.250.179.67 répond à www.google.fr. Si j’avais </w:t>
+      </w:r>
+      <w:r>
+        <w:rPr>
+          <w:rFonts w:asciiTheme="minorHAnsi" w:hAnsiTheme="minorHAnsi" w:cstheme="minorHAnsi"/>
+          <w:sz w:val="22"/>
+          <w:szCs w:val="22"/>
+        </w:rPr>
+        <w:t>tapé</w:t>
+      </w:r>
+      <w:r>
+        <w:rPr>
+          <w:rFonts w:asciiTheme="minorHAnsi" w:hAnsiTheme="minorHAnsi" w:cstheme="minorHAnsi"/>
+          <w:sz w:val="22"/>
+          <w:szCs w:val="22"/>
+        </w:rPr>
+        <w:t xml:space="preserve"> cette IP, je serais tombé sur le site de Google.</w:t>
+      </w:r>
+      <w:r>
+        <w:rPr>
+          <w:rFonts w:asciiTheme="minorHAnsi" w:hAnsiTheme="minorHAnsi" w:cstheme="minorHAnsi"/>
+          <w:sz w:val="22"/>
+          <w:szCs w:val="22"/>
+        </w:rPr>
+        <w:t xml:space="preserve"> </w:t>
+      </w:r>
+    </w:p>
+    <w:p>
+      <w:pPr>
+        <w:pStyle w:val="NormalWeb"/>
+        <w:keepNext/>
+        <w:jc w:val="center"/>
+      </w:pPr>
+      <w:r>
+        <w:rPr>
+          <w:rFonts w:asciiTheme="minorHAnsi" w:hAnsiTheme="minorHAnsi" w:cstheme="minorHAnsi"/>
+          <w:sz w:val="22"/>
+          <w:szCs w:val="22"/>
+        </w:rPr>
+        <w:drawing>
+          <wp:inline distT="0" distB="0" distL="0" distR="0" wp14:anchorId="238118F3" wp14:editId="67D2EFEC">
+            <wp:extent cx="4238625" cy="2701773"/>
+            <wp:effectExtent l="0" t="0" r="0" b="3810"/>
+            <wp:docPr id="19" name="Image 19" descr="Une image contenant diagramme&#10;&#10;Description générée automatiquement"/>
+            <wp:cNvGraphicFramePr>
+              <a:graphicFrameLocks xmlns:a="http://schemas.openxmlformats.org/drawingml/2006/main" noChangeAspect="1"/>
+            </wp:cNvGraphicFramePr>
+            <a:graphic xmlns:a="http://schemas.openxmlformats.org/drawingml/2006/main">
+              <a:graphicData uri="http://schemas.openxmlformats.org/drawingml/2006/picture">
+                <pic:pic xmlns:pic="http://schemas.openxmlformats.org/drawingml/2006/picture">
+                  <pic:nvPicPr>
+                    <pic:cNvPr id="19" name="Image 19" descr="Une image contenant diagramme&#10;&#10;Description générée automatiquement"/>
+                    <pic:cNvPicPr/>
+                  </pic:nvPicPr>
+                  <pic:blipFill>
+                    <a:blip r:embed="rId25"/>
+                    <a:stretch>
+                      <a:fillRect/>
+                    </a:stretch>
+                  </pic:blipFill>
+                  <pic:spPr>
+                    <a:xfrm>
+                      <a:off x="0" y="0"/>
+                      <a:ext cx="4254242" cy="2711728"/>
+                    </a:xfrm>
+                    <a:prstGeom prst="rect">
+                      <a:avLst/>
+                    </a:prstGeom>
+                  </pic:spPr>
+                </pic:pic>
+              </a:graphicData>
+            </a:graphic>
+          </wp:inline>
+        </w:drawing>
+      </w:r>
+    </w:p>
+    <w:p>
+      <w:pPr>
+        <w:pStyle w:val="Lgende"/>
+        <w:jc w:val="center"/>
+        <w:rPr>
+          <w:rFonts w:cstheme="minorHAnsi"/>
+          <w:sz w:val="22"/>
+          <w:szCs w:val="22"/>
+        </w:rPr>
+      </w:pPr>
+      <w:r>
+        <w:t xml:space="preserve">Figure </w:t>
+      </w:r>
+      <w:fldSimple w:instr=" SEQ Figure \* ARABIC ">
+        <w:r>
+          <w:rPr>
+            <w:noProof/>
+          </w:rPr>
+          <w:t>11</w:t>
+        </w:r>
+      </w:fldSimple>
+      <w:r>
+        <w:t xml:space="preserve"> Du poste informatique au Serveur [FIG]</w:t>
+      </w:r>
+    </w:p>
+    <w:p>
+      <w:pPr>
+        <w:rPr>
+          <w:rFonts w:cstheme="minorHAnsi"/>
+        </w:rPr>
+      </w:pPr>
+      <w:r>
+        <w:rPr>
+          <w:rFonts w:cstheme="minorHAnsi"/>
+        </w:rPr>
+        <w:t xml:space="preserve">Dans la figure ci-dessus, il est décris </w:t>
+      </w:r>
+      <w:r>
+        <w:rPr>
+          <w:rFonts w:cstheme="minorHAnsi"/>
+        </w:rPr>
+        <w:t xml:space="preserve">comment un ordinateur personnel communique avec un serveur de stockage où est hébergé un site internet. </w:t>
+      </w:r>
+    </w:p>
+    <w:p>
+      <w:pPr>
+        <w:rPr>
+          <w:rFonts w:cstheme="minorHAnsi"/>
+        </w:rPr>
+      </w:pPr>
+      <w:r>
+        <w:rPr>
+          <w:rFonts w:cstheme="minorHAnsi"/>
+        </w:rPr>
+        <w:br w:type="page"/>
+      </w:r>
     </w:p>
     <w:p>
       <w:pPr>
@@ -8567,6 +9682,7 @@
         <w:rPr>
           <w:rFonts w:asciiTheme="minorHAnsi" w:hAnsiTheme="minorHAnsi" w:cstheme="minorHAnsi"/>
         </w:rPr>
+        <w:lastRenderedPageBreak/>
         <w:t>Le numérique</w:t>
       </w:r>
       <w:bookmarkEnd w:id="18"/>
@@ -8626,6 +9742,44 @@
         </w:rPr>
         <w:t>La digitalisation</w:t>
       </w:r>
+    </w:p>
+    <w:p>
+      <w:pPr>
+        <w:jc w:val="both"/>
+        <w:rPr>
+          <w:rFonts w:cstheme="minorHAnsi"/>
+        </w:rPr>
+      </w:pPr>
+    </w:p>
+    <w:p>
+      <w:pPr>
+        <w:pStyle w:val="Titre2"/>
+        <w:rPr>
+          <w:rFonts w:asciiTheme="minorHAnsi" w:hAnsiTheme="minorHAnsi" w:cstheme="minorHAnsi"/>
+        </w:rPr>
+      </w:pPr>
+      <w:r>
+        <w:rPr>
+          <w:rFonts w:asciiTheme="minorHAnsi" w:hAnsiTheme="minorHAnsi" w:cstheme="minorHAnsi"/>
+        </w:rPr>
+        <w:t>Le cloud</w:t>
+      </w:r>
+    </w:p>
+    <w:p>
+      <w:pPr>
+        <w:jc w:val="both"/>
+        <w:rPr>
+          <w:rFonts w:cstheme="minorHAnsi"/>
+        </w:rPr>
+      </w:pPr>
+    </w:p>
+    <w:p>
+      <w:pPr>
+        <w:jc w:val="both"/>
+        <w:rPr>
+          <w:rFonts w:cstheme="minorHAnsi"/>
+        </w:rPr>
+      </w:pPr>
     </w:p>
     <w:p>
       <w:pPr>
@@ -8834,7 +9988,7 @@
                     <pic:cNvPicPr/>
                   </pic:nvPicPr>
                   <pic:blipFill>
-                    <a:blip r:embed="rId20" cstate="print">
+                    <a:blip r:embed="rId26" cstate="print">
                       <a:lum/>
                       <a:alphaModFix/>
                       <a:extLst>
@@ -8877,7 +10031,7 @@
           <w:rPr>
             <w:noProof/>
           </w:rPr>
-          <w:t>9</w:t>
+          <w:t>12</w:t>
         </w:r>
       </w:fldSimple>
       <w:r>
@@ -8955,6 +10109,7 @@
       <w:tblPr>
         <w:tblStyle w:val="Grilledutableau"/>
         <w:tblW w:w="9067" w:type="dxa"/>
+        <w:jc w:val="center"/>
         <w:tblLook w:val="04A0" w:firstRow="1" w:lastRow="0" w:firstColumn="1" w:lastColumn="0" w:noHBand="0" w:noVBand="1"/>
       </w:tblPr>
       <w:tblGrid>
@@ -8963,13 +10118,17 @@
         <w:gridCol w:w="6478"/>
       </w:tblGrid>
       <w:tr>
+        <w:trPr>
+          <w:jc w:val="center"/>
+        </w:trPr>
         <w:tc>
           <w:tcPr>
             <w:tcW w:w="987" w:type="dxa"/>
+            <w:vAlign w:val="center"/>
           </w:tcPr>
           <w:p>
             <w:pPr>
-              <w:jc w:val="both"/>
+              <w:jc w:val="center"/>
               <w:rPr>
                 <w:rFonts w:cstheme="minorHAnsi"/>
               </w:rPr>
@@ -8985,6 +10144,7 @@
         <w:tc>
           <w:tcPr>
             <w:tcW w:w="1595" w:type="dxa"/>
+            <w:vAlign w:val="center"/>
           </w:tcPr>
           <w:p>
             <w:pPr>
@@ -9004,6 +10164,7 @@
         <w:tc>
           <w:tcPr>
             <w:tcW w:w="6485" w:type="dxa"/>
+            <w:vAlign w:val="center"/>
           </w:tcPr>
           <w:p>
             <w:pPr>
@@ -9022,13 +10183,17 @@
         </w:tc>
       </w:tr>
       <w:tr>
+        <w:trPr>
+          <w:jc w:val="center"/>
+        </w:trPr>
         <w:tc>
           <w:tcPr>
             <w:tcW w:w="987" w:type="dxa"/>
+            <w:vAlign w:val="center"/>
           </w:tcPr>
           <w:p>
             <w:pPr>
-              <w:jc w:val="both"/>
+              <w:jc w:val="center"/>
               <w:rPr>
                 <w:rFonts w:cstheme="minorHAnsi"/>
               </w:rPr>
@@ -9044,6 +10209,7 @@
         <w:tc>
           <w:tcPr>
             <w:tcW w:w="1595" w:type="dxa"/>
+            <w:vAlign w:val="center"/>
           </w:tcPr>
           <w:p>
             <w:pPr>
@@ -9063,6 +10229,7 @@
         <w:tc>
           <w:tcPr>
             <w:tcW w:w="6485" w:type="dxa"/>
+            <w:vAlign w:val="center"/>
           </w:tcPr>
           <w:p>
             <w:pPr>
@@ -9084,24 +10251,20 @@
               <w:t>n tient compte des interactions humaines avec l’automatisation. On se concentre davantage sur la performance globale, même si le profit reste le principal moteur.</w:t>
             </w:r>
           </w:p>
-          <w:p>
-            <w:pPr>
-              <w:jc w:val="both"/>
-              <w:rPr>
-                <w:rFonts w:cstheme="minorHAnsi"/>
-              </w:rPr>
-            </w:pPr>
-          </w:p>
         </w:tc>
       </w:tr>
       <w:tr>
+        <w:trPr>
+          <w:jc w:val="center"/>
+        </w:trPr>
         <w:tc>
           <w:tcPr>
             <w:tcW w:w="987" w:type="dxa"/>
+            <w:vAlign w:val="center"/>
           </w:tcPr>
           <w:p>
             <w:pPr>
-              <w:jc w:val="both"/>
+              <w:jc w:val="center"/>
               <w:rPr>
                 <w:rFonts w:cstheme="minorHAnsi"/>
               </w:rPr>
@@ -9117,6 +10280,7 @@
         <w:tc>
           <w:tcPr>
             <w:tcW w:w="1595" w:type="dxa"/>
+            <w:vAlign w:val="center"/>
           </w:tcPr>
           <w:p>
             <w:pPr>
@@ -9136,6 +10300,7 @@
         <w:tc>
           <w:tcPr>
             <w:tcW w:w="6485" w:type="dxa"/>
+            <w:vAlign w:val="center"/>
           </w:tcPr>
           <w:p>
             <w:pPr>
@@ -9154,13 +10319,17 @@
         </w:tc>
       </w:tr>
       <w:tr>
+        <w:trPr>
+          <w:jc w:val="center"/>
+        </w:trPr>
         <w:tc>
           <w:tcPr>
             <w:tcW w:w="987" w:type="dxa"/>
+            <w:vAlign w:val="center"/>
           </w:tcPr>
           <w:p>
             <w:pPr>
-              <w:jc w:val="both"/>
+              <w:jc w:val="center"/>
               <w:rPr>
                 <w:rFonts w:cstheme="minorHAnsi"/>
               </w:rPr>
@@ -9176,6 +10345,7 @@
         <w:tc>
           <w:tcPr>
             <w:tcW w:w="1595" w:type="dxa"/>
+            <w:vAlign w:val="center"/>
           </w:tcPr>
           <w:p>
             <w:pPr>
@@ -9201,6 +10371,7 @@
         <w:tc>
           <w:tcPr>
             <w:tcW w:w="6485" w:type="dxa"/>
+            <w:vAlign w:val="center"/>
           </w:tcPr>
           <w:p>
             <w:pPr>
@@ -9264,8 +10435,11 @@
         <w:jc w:val="both"/>
       </w:pPr>
       <w:r>
+        <w:t xml:space="preserve">La collecte de données par les entreprises inclue par exemple l’adresse des clients, leur adresse IP, leur numéro de sécurité sociale, de carte de crédit, leurs recherches internet, le type de publicité sur </w:t>
+      </w:r>
+      <w:r>
         <w:lastRenderedPageBreak/>
-        <w:t>La collecte de données par les entreprises inclue par exemple l’adresse des clients, leur adresse IP, leur numéro de sécurité sociale, de carte de crédit, leurs recherches internet, le type de publicité sur laquelle ils cliquent… Mais alors on pourrait se demander : pourquoi ces données sont-elles si importantes ? En fait, utilisées d’une certaine manière, ces données peuvent rapporter gros aux entreprises qui peuvent mieux connaître les besoins et les désirs de leurs clients et ainsi lancer des campagnes marketing automatisés très ciblées. En résumé, elles leur permettent de voir ce qui fonctionne et ce qui ne fonctionne pas.</w:t>
+        <w:t>laquelle ils cliquent… Mais alors on pourrait se demander : pourquoi ces données sont-elles si importantes ? En fait, utilisées d’une certaine manière, ces données peuvent rapporter gros aux entreprises qui peuvent mieux connaître les besoins et les désirs de leurs clients et ainsi lancer des campagnes marketing automatisés très ciblées. En résumé, elles leur permettent de voir ce qui fonctionne et ce qui ne fonctionne pas.</w:t>
       </w:r>
       <w:r>
         <w:t xml:space="preserve"> </w:t>
@@ -9586,7 +10760,7 @@
                     <pic:cNvPicPr/>
                   </pic:nvPicPr>
                   <pic:blipFill>
-                    <a:blip r:embed="rId21"/>
+                    <a:blip r:embed="rId27"/>
                     <a:stretch>
                       <a:fillRect/>
                     </a:stretch>
@@ -9613,7 +10787,7 @@
       </w:r>
     </w:p>
     <w:p>
-      <w:hyperlink r:id="rId22" w:history="1">
+      <w:hyperlink r:id="rId28" w:history="1">
         <w:r>
           <w:rPr>
             <w:rStyle w:val="Lienhypertexte"/>
@@ -11064,9 +12238,12 @@
     <w:rsid w:val="000E7099"/>
     <w:rsid w:val="002620B5"/>
     <w:rsid w:val="003109D9"/>
+    <w:rsid w:val="00397890"/>
     <w:rsid w:val="003B7BB3"/>
     <w:rsid w:val="00470FE5"/>
     <w:rsid w:val="004A01A3"/>
+    <w:rsid w:val="005F3BE0"/>
+    <w:rsid w:val="006B7688"/>
     <w:rsid w:val="007471BC"/>
     <w:rsid w:val="0075783E"/>
     <w:rsid w:val="00794BEF"/>

--- a/Memoire v0-6.docx
+++ b/Memoire v0-6.docx
@@ -600,7 +600,7 @@
           <w:rFonts w:asciiTheme="minorHAnsi" w:hAnsiTheme="minorHAnsi" w:cstheme="minorHAnsi"/>
         </w:rPr>
       </w:pPr>
-      <w:bookmarkStart w:id="0" w:name="_Toc130249091"/>
+      <w:bookmarkStart w:id="0" w:name="_Toc130386087"/>
       <w:r>
         <w:rPr>
           <w:rFonts w:asciiTheme="minorHAnsi" w:hAnsiTheme="minorHAnsi" w:cstheme="minorHAnsi"/>
@@ -706,7 +706,7 @@
             </w:rPr>
             <w:fldChar w:fldCharType="separate"/>
           </w:r>
-          <w:hyperlink w:anchor="_Toc130249091" w:history="1">
+          <w:hyperlink w:anchor="_Toc130386087" w:history="1">
             <w:r>
               <w:rPr>
                 <w:rStyle w:val="Lienhypertexte"/>
@@ -734,7 +734,7 @@
                 <w:noProof/>
                 <w:webHidden/>
               </w:rPr>
-              <w:instrText xml:space="preserve"> PAGEREF _Toc130249091 \h </w:instrText>
+              <w:instrText xml:space="preserve"> PAGEREF _Toc130386087 \h </w:instrText>
             </w:r>
             <w:r>
               <w:rPr>
@@ -777,7 +777,7 @@
               <w:lang w:eastAsia="fr-FR"/>
             </w:rPr>
           </w:pPr>
-          <w:hyperlink w:anchor="_Toc130249092" w:history="1">
+          <w:hyperlink w:anchor="_Toc130386088" w:history="1">
             <w:r>
               <w:rPr>
                 <w:rStyle w:val="Lienhypertexte"/>
@@ -805,7 +805,7 @@
                 <w:noProof/>
                 <w:webHidden/>
               </w:rPr>
-              <w:instrText xml:space="preserve"> PAGEREF _Toc130249092 \h </w:instrText>
+              <w:instrText xml:space="preserve"> PAGEREF _Toc130386088 \h </w:instrText>
             </w:r>
             <w:r>
               <w:rPr>
@@ -848,7 +848,7 @@
               <w:lang w:eastAsia="fr-FR"/>
             </w:rPr>
           </w:pPr>
-          <w:hyperlink w:anchor="_Toc130249093" w:history="1">
+          <w:hyperlink w:anchor="_Toc130386089" w:history="1">
             <w:r>
               <w:rPr>
                 <w:rStyle w:val="Lienhypertexte"/>
@@ -876,7 +876,7 @@
                 <w:noProof/>
                 <w:webHidden/>
               </w:rPr>
-              <w:instrText xml:space="preserve"> PAGEREF _Toc130249093 \h </w:instrText>
+              <w:instrText xml:space="preserve"> PAGEREF _Toc130386089 \h </w:instrText>
             </w:r>
             <w:r>
               <w:rPr>
@@ -919,7 +919,7 @@
               <w:lang w:eastAsia="fr-FR"/>
             </w:rPr>
           </w:pPr>
-          <w:hyperlink w:anchor="_Toc130249094" w:history="1">
+          <w:hyperlink w:anchor="_Toc130386090" w:history="1">
             <w:r>
               <w:rPr>
                 <w:rStyle w:val="Lienhypertexte"/>
@@ -947,7 +947,7 @@
                 <w:noProof/>
                 <w:webHidden/>
               </w:rPr>
-              <w:instrText xml:space="preserve"> PAGEREF _Toc130249094 \h </w:instrText>
+              <w:instrText xml:space="preserve"> PAGEREF _Toc130386090 \h </w:instrText>
             </w:r>
             <w:r>
               <w:rPr>
@@ -990,7 +990,7 @@
               <w:lang w:eastAsia="fr-FR"/>
             </w:rPr>
           </w:pPr>
-          <w:hyperlink w:anchor="_Toc130249095" w:history="1">
+          <w:hyperlink w:anchor="_Toc130386091" w:history="1">
             <w:r>
               <w:rPr>
                 <w:rStyle w:val="Lienhypertexte"/>
@@ -1018,7 +1018,7 @@
                 <w:noProof/>
                 <w:webHidden/>
               </w:rPr>
-              <w:instrText xml:space="preserve"> PAGEREF _Toc130249095 \h </w:instrText>
+              <w:instrText xml:space="preserve"> PAGEREF _Toc130386091 \h </w:instrText>
             </w:r>
             <w:r>
               <w:rPr>
@@ -1061,7 +1061,7 @@
               <w:lang w:eastAsia="fr-FR"/>
             </w:rPr>
           </w:pPr>
-          <w:hyperlink w:anchor="_Toc130249096" w:history="1">
+          <w:hyperlink w:anchor="_Toc130386092" w:history="1">
             <w:r>
               <w:rPr>
                 <w:rStyle w:val="Lienhypertexte"/>
@@ -1089,7 +1089,7 @@
                 <w:noProof/>
                 <w:webHidden/>
               </w:rPr>
-              <w:instrText xml:space="preserve"> PAGEREF _Toc130249096 \h </w:instrText>
+              <w:instrText xml:space="preserve"> PAGEREF _Toc130386092 \h </w:instrText>
             </w:r>
             <w:r>
               <w:rPr>
@@ -1132,7 +1132,7 @@
               <w:lang w:eastAsia="fr-FR"/>
             </w:rPr>
           </w:pPr>
-          <w:hyperlink w:anchor="_Toc130249097" w:history="1">
+          <w:hyperlink w:anchor="_Toc130386093" w:history="1">
             <w:r>
               <w:rPr>
                 <w:rStyle w:val="Lienhypertexte"/>
@@ -1160,7 +1160,7 @@
                 <w:noProof/>
                 <w:webHidden/>
               </w:rPr>
-              <w:instrText xml:space="preserve"> PAGEREF _Toc130249097 \h </w:instrText>
+              <w:instrText xml:space="preserve"> PAGEREF _Toc130386093 \h </w:instrText>
             </w:r>
             <w:r>
               <w:rPr>
@@ -1203,7 +1203,7 @@
               <w:lang w:eastAsia="fr-FR"/>
             </w:rPr>
           </w:pPr>
-          <w:hyperlink w:anchor="_Toc130249098" w:history="1">
+          <w:hyperlink w:anchor="_Toc130386094" w:history="1">
             <w:r>
               <w:rPr>
                 <w:rStyle w:val="Lienhypertexte"/>
@@ -1231,7 +1231,7 @@
                 <w:noProof/>
                 <w:webHidden/>
               </w:rPr>
-              <w:instrText xml:space="preserve"> PAGEREF _Toc130249098 \h </w:instrText>
+              <w:instrText xml:space="preserve"> PAGEREF _Toc130386094 \h </w:instrText>
             </w:r>
             <w:r>
               <w:rPr>
@@ -1274,7 +1274,7 @@
               <w:lang w:eastAsia="fr-FR"/>
             </w:rPr>
           </w:pPr>
-          <w:hyperlink w:anchor="_Toc130249099" w:history="1">
+          <w:hyperlink w:anchor="_Toc130386095" w:history="1">
             <w:r>
               <w:rPr>
                 <w:rStyle w:val="Lienhypertexte"/>
@@ -1302,7 +1302,7 @@
                 <w:noProof/>
                 <w:webHidden/>
               </w:rPr>
-              <w:instrText xml:space="preserve"> PAGEREF _Toc130249099 \h </w:instrText>
+              <w:instrText xml:space="preserve"> PAGEREF _Toc130386095 \h </w:instrText>
             </w:r>
             <w:r>
               <w:rPr>
@@ -1345,7 +1345,7 @@
               <w:lang w:eastAsia="fr-FR"/>
             </w:rPr>
           </w:pPr>
-          <w:hyperlink w:anchor="_Toc130249100" w:history="1">
+          <w:hyperlink w:anchor="_Toc130386096" w:history="1">
             <w:r>
               <w:rPr>
                 <w:rStyle w:val="Lienhypertexte"/>
@@ -1373,7 +1373,7 @@
                 <w:noProof/>
                 <w:webHidden/>
               </w:rPr>
-              <w:instrText xml:space="preserve"> PAGEREF _Toc130249100 \h </w:instrText>
+              <w:instrText xml:space="preserve"> PAGEREF _Toc130386096 \h </w:instrText>
             </w:r>
             <w:r>
               <w:rPr>
@@ -1416,7 +1416,7 @@
               <w:lang w:eastAsia="fr-FR"/>
             </w:rPr>
           </w:pPr>
-          <w:hyperlink w:anchor="_Toc130249101" w:history="1">
+          <w:hyperlink w:anchor="_Toc130386097" w:history="1">
             <w:r>
               <w:rPr>
                 <w:rStyle w:val="Lienhypertexte"/>
@@ -1444,7 +1444,7 @@
                 <w:noProof/>
                 <w:webHidden/>
               </w:rPr>
-              <w:instrText xml:space="preserve"> PAGEREF _Toc130249101 \h </w:instrText>
+              <w:instrText xml:space="preserve"> PAGEREF _Toc130386097 \h </w:instrText>
             </w:r>
             <w:r>
               <w:rPr>
@@ -1487,7 +1487,7 @@
               <w:lang w:eastAsia="fr-FR"/>
             </w:rPr>
           </w:pPr>
-          <w:hyperlink w:anchor="_Toc130249102" w:history="1">
+          <w:hyperlink w:anchor="_Toc130386098" w:history="1">
             <w:r>
               <w:rPr>
                 <w:rStyle w:val="Lienhypertexte"/>
@@ -1515,7 +1515,7 @@
                 <w:noProof/>
                 <w:webHidden/>
               </w:rPr>
-              <w:instrText xml:space="preserve"> PAGEREF _Toc130249102 \h </w:instrText>
+              <w:instrText xml:space="preserve"> PAGEREF _Toc130386098 \h </w:instrText>
             </w:r>
             <w:r>
               <w:rPr>
@@ -1558,7 +1558,7 @@
               <w:lang w:eastAsia="fr-FR"/>
             </w:rPr>
           </w:pPr>
-          <w:hyperlink w:anchor="_Toc130249103" w:history="1">
+          <w:hyperlink w:anchor="_Toc130386099" w:history="1">
             <w:r>
               <w:rPr>
                 <w:rStyle w:val="Lienhypertexte"/>
@@ -1586,7 +1586,7 @@
                 <w:noProof/>
                 <w:webHidden/>
               </w:rPr>
-              <w:instrText xml:space="preserve"> PAGEREF _Toc130249103 \h </w:instrText>
+              <w:instrText xml:space="preserve"> PAGEREF _Toc130386099 \h </w:instrText>
             </w:r>
             <w:r>
               <w:rPr>
@@ -1629,7 +1629,7 @@
               <w:lang w:eastAsia="fr-FR"/>
             </w:rPr>
           </w:pPr>
-          <w:hyperlink w:anchor="_Toc130249104" w:history="1">
+          <w:hyperlink w:anchor="_Toc130386100" w:history="1">
             <w:r>
               <w:rPr>
                 <w:rStyle w:val="Lienhypertexte"/>
@@ -1657,7 +1657,7 @@
                 <w:noProof/>
                 <w:webHidden/>
               </w:rPr>
-              <w:instrText xml:space="preserve"> PAGEREF _Toc130249104 \h </w:instrText>
+              <w:instrText xml:space="preserve"> PAGEREF _Toc130386100 \h </w:instrText>
             </w:r>
             <w:r>
               <w:rPr>
@@ -1700,7 +1700,7 @@
               <w:lang w:eastAsia="fr-FR"/>
             </w:rPr>
           </w:pPr>
-          <w:hyperlink w:anchor="_Toc130249105" w:history="1">
+          <w:hyperlink w:anchor="_Toc130386101" w:history="1">
             <w:r>
               <w:rPr>
                 <w:rStyle w:val="Lienhypertexte"/>
@@ -1728,7 +1728,7 @@
                 <w:noProof/>
                 <w:webHidden/>
               </w:rPr>
-              <w:instrText xml:space="preserve"> PAGEREF _Toc130249105 \h </w:instrText>
+              <w:instrText xml:space="preserve"> PAGEREF _Toc130386101 \h </w:instrText>
             </w:r>
             <w:r>
               <w:rPr>
@@ -1771,7 +1771,7 @@
               <w:lang w:eastAsia="fr-FR"/>
             </w:rPr>
           </w:pPr>
-          <w:hyperlink w:anchor="_Toc130249106" w:history="1">
+          <w:hyperlink w:anchor="_Toc130386102" w:history="1">
             <w:r>
               <w:rPr>
                 <w:rStyle w:val="Lienhypertexte"/>
@@ -1799,7 +1799,7 @@
                 <w:noProof/>
                 <w:webHidden/>
               </w:rPr>
-              <w:instrText xml:space="preserve"> PAGEREF _Toc130249106 \h </w:instrText>
+              <w:instrText xml:space="preserve"> PAGEREF _Toc130386102 \h </w:instrText>
             </w:r>
             <w:r>
               <w:rPr>
@@ -1842,14 +1842,14 @@
               <w:lang w:eastAsia="fr-FR"/>
             </w:rPr>
           </w:pPr>
-          <w:hyperlink w:anchor="_Toc130249107" w:history="1">
+          <w:hyperlink w:anchor="_Toc130386103" w:history="1">
             <w:r>
               <w:rPr>
                 <w:rStyle w:val="Lienhypertexte"/>
                 <w:rFonts w:cstheme="minorHAnsi"/>
                 <w:noProof/>
               </w:rPr>
-              <w:t>Le réseau internet</w:t>
+              <w:t>Le réseau et internet</w:t>
             </w:r>
             <w:r>
               <w:rPr>
@@ -1870,7 +1870,7 @@
                 <w:noProof/>
                 <w:webHidden/>
               </w:rPr>
-              <w:instrText xml:space="preserve"> PAGEREF _Toc130249107 \h </w:instrText>
+              <w:instrText xml:space="preserve"> PAGEREF _Toc130386103 \h </w:instrText>
             </w:r>
             <w:r>
               <w:rPr>
@@ -1913,7 +1913,7 @@
               <w:lang w:eastAsia="fr-FR"/>
             </w:rPr>
           </w:pPr>
-          <w:hyperlink w:anchor="_Toc130249108" w:history="1">
+          <w:hyperlink w:anchor="_Toc130386104" w:history="1">
             <w:r>
               <w:rPr>
                 <w:rStyle w:val="Lienhypertexte"/>
@@ -1941,7 +1941,7 @@
                 <w:noProof/>
                 <w:webHidden/>
               </w:rPr>
-              <w:instrText xml:space="preserve"> PAGEREF _Toc130249108 \h </w:instrText>
+              <w:instrText xml:space="preserve"> PAGEREF _Toc130386104 \h </w:instrText>
             </w:r>
             <w:r>
               <w:rPr>
@@ -1961,7 +1961,7 @@
                 <w:noProof/>
                 <w:webHidden/>
               </w:rPr>
-              <w:t>31</w:t>
+              <w:t>33</w:t>
             </w:r>
             <w:r>
               <w:rPr>
@@ -1984,13 +1984,84 @@
               <w:lang w:eastAsia="fr-FR"/>
             </w:rPr>
           </w:pPr>
-          <w:hyperlink w:anchor="_Toc130249109" w:history="1">
+          <w:hyperlink w:anchor="_Toc130386105" w:history="1">
             <w:r>
               <w:rPr>
                 <w:rStyle w:val="Lienhypertexte"/>
                 <w:rFonts w:cstheme="minorHAnsi"/>
                 <w:noProof/>
               </w:rPr>
+              <w:t>Le cloud</w:t>
+            </w:r>
+            <w:r>
+              <w:rPr>
+                <w:noProof/>
+                <w:webHidden/>
+              </w:rPr>
+              <w:tab/>
+            </w:r>
+            <w:r>
+              <w:rPr>
+                <w:noProof/>
+                <w:webHidden/>
+              </w:rPr>
+              <w:fldChar w:fldCharType="begin"/>
+            </w:r>
+            <w:r>
+              <w:rPr>
+                <w:noProof/>
+                <w:webHidden/>
+              </w:rPr>
+              <w:instrText xml:space="preserve"> PAGEREF _Toc130386105 \h </w:instrText>
+            </w:r>
+            <w:r>
+              <w:rPr>
+                <w:noProof/>
+                <w:webHidden/>
+              </w:rPr>
+            </w:r>
+            <w:r>
+              <w:rPr>
+                <w:noProof/>
+                <w:webHidden/>
+              </w:rPr>
+              <w:fldChar w:fldCharType="separate"/>
+            </w:r>
+            <w:r>
+              <w:rPr>
+                <w:noProof/>
+                <w:webHidden/>
+              </w:rPr>
+              <w:t>33</w:t>
+            </w:r>
+            <w:r>
+              <w:rPr>
+                <w:noProof/>
+                <w:webHidden/>
+              </w:rPr>
+              <w:fldChar w:fldCharType="end"/>
+            </w:r>
+          </w:hyperlink>
+        </w:p>
+        <w:p>
+          <w:pPr>
+            <w:pStyle w:val="TM2"/>
+            <w:tabs>
+              <w:tab w:val="right" w:leader="dot" w:pos="9062"/>
+            </w:tabs>
+            <w:rPr>
+              <w:rFonts w:eastAsiaTheme="minorEastAsia"/>
+              <w:noProof/>
+              <w:lang w:eastAsia="fr-FR"/>
+            </w:rPr>
+          </w:pPr>
+          <w:hyperlink w:anchor="_Toc130386106" w:history="1">
+            <w:r>
+              <w:rPr>
+                <w:rStyle w:val="Lienhypertexte"/>
+                <w:rFonts w:cstheme="minorHAnsi"/>
+                <w:noProof/>
+              </w:rPr>
               <w:t>Les objets connectés</w:t>
             </w:r>
             <w:r>
@@ -2012,7 +2083,7 @@
                 <w:noProof/>
                 <w:webHidden/>
               </w:rPr>
-              <w:instrText xml:space="preserve"> PAGEREF _Toc130249109 \h </w:instrText>
+              <w:instrText xml:space="preserve"> PAGEREF _Toc130386106 \h </w:instrText>
             </w:r>
             <w:r>
               <w:rPr>
@@ -2032,7 +2103,7 @@
                 <w:noProof/>
                 <w:webHidden/>
               </w:rPr>
-              <w:t>31</w:t>
+              <w:t>33</w:t>
             </w:r>
             <w:r>
               <w:rPr>
@@ -2055,7 +2126,7 @@
               <w:lang w:eastAsia="fr-FR"/>
             </w:rPr>
           </w:pPr>
-          <w:hyperlink w:anchor="_Toc130249110" w:history="1">
+          <w:hyperlink w:anchor="_Toc130386107" w:history="1">
             <w:r>
               <w:rPr>
                 <w:rStyle w:val="Lienhypertexte"/>
@@ -2083,7 +2154,7 @@
                 <w:noProof/>
                 <w:webHidden/>
               </w:rPr>
-              <w:instrText xml:space="preserve"> PAGEREF _Toc130249110 \h </w:instrText>
+              <w:instrText xml:space="preserve"> PAGEREF _Toc130386107 \h </w:instrText>
             </w:r>
             <w:r>
               <w:rPr>
@@ -2103,7 +2174,7 @@
                 <w:noProof/>
                 <w:webHidden/>
               </w:rPr>
-              <w:t>32</w:t>
+              <w:t>34</w:t>
             </w:r>
             <w:r>
               <w:rPr>
@@ -2126,7 +2197,7 @@
               <w:lang w:eastAsia="fr-FR"/>
             </w:rPr>
           </w:pPr>
-          <w:hyperlink w:anchor="_Toc130249111" w:history="1">
+          <w:hyperlink w:anchor="_Toc130386108" w:history="1">
             <w:r>
               <w:rPr>
                 <w:rStyle w:val="Lienhypertexte"/>
@@ -2154,7 +2225,7 @@
                 <w:noProof/>
                 <w:webHidden/>
               </w:rPr>
-              <w:instrText xml:space="preserve"> PAGEREF _Toc130249111 \h </w:instrText>
+              <w:instrText xml:space="preserve"> PAGEREF _Toc130386108 \h </w:instrText>
             </w:r>
             <w:r>
               <w:rPr>
@@ -2174,7 +2245,7 @@
                 <w:noProof/>
                 <w:webHidden/>
               </w:rPr>
-              <w:t>32</w:t>
+              <w:t>34</w:t>
             </w:r>
             <w:r>
               <w:rPr>
@@ -2197,7 +2268,7 @@
               <w:lang w:eastAsia="fr-FR"/>
             </w:rPr>
           </w:pPr>
-          <w:hyperlink w:anchor="_Toc130249112" w:history="1">
+          <w:hyperlink w:anchor="_Toc130386109" w:history="1">
             <w:r>
               <w:rPr>
                 <w:rStyle w:val="Lienhypertexte"/>
@@ -2225,7 +2296,7 @@
                 <w:noProof/>
                 <w:webHidden/>
               </w:rPr>
-              <w:instrText xml:space="preserve"> PAGEREF _Toc130249112 \h </w:instrText>
+              <w:instrText xml:space="preserve"> PAGEREF _Toc130386109 \h </w:instrText>
             </w:r>
             <w:r>
               <w:rPr>
@@ -2245,7 +2316,7 @@
                 <w:noProof/>
                 <w:webHidden/>
               </w:rPr>
-              <w:t>35</w:t>
+              <w:t>37</w:t>
             </w:r>
             <w:r>
               <w:rPr>
@@ -2268,7 +2339,7 @@
               <w:lang w:eastAsia="fr-FR"/>
             </w:rPr>
           </w:pPr>
-          <w:hyperlink w:anchor="_Toc130249113" w:history="1">
+          <w:hyperlink w:anchor="_Toc130386110" w:history="1">
             <w:r>
               <w:rPr>
                 <w:rStyle w:val="Lienhypertexte"/>
@@ -2296,7 +2367,7 @@
                 <w:noProof/>
                 <w:webHidden/>
               </w:rPr>
-              <w:instrText xml:space="preserve"> PAGEREF _Toc130249113 \h </w:instrText>
+              <w:instrText xml:space="preserve"> PAGEREF _Toc130386110 \h </w:instrText>
             </w:r>
             <w:r>
               <w:rPr>
@@ -2316,7 +2387,7 @@
                 <w:noProof/>
                 <w:webHidden/>
               </w:rPr>
-              <w:t>36</w:t>
+              <w:t>38</w:t>
             </w:r>
             <w:r>
               <w:rPr>
@@ -2339,7 +2410,7 @@
               <w:lang w:eastAsia="fr-FR"/>
             </w:rPr>
           </w:pPr>
-          <w:hyperlink w:anchor="_Toc130249114" w:history="1">
+          <w:hyperlink w:anchor="_Toc130386111" w:history="1">
             <w:r>
               <w:rPr>
                 <w:rStyle w:val="Lienhypertexte"/>
@@ -2367,7 +2438,7 @@
                 <w:noProof/>
                 <w:webHidden/>
               </w:rPr>
-              <w:instrText xml:space="preserve"> PAGEREF _Toc130249114 \h </w:instrText>
+              <w:instrText xml:space="preserve"> PAGEREF _Toc130386111 \h </w:instrText>
             </w:r>
             <w:r>
               <w:rPr>
@@ -2387,7 +2458,7 @@
                 <w:noProof/>
                 <w:webHidden/>
               </w:rPr>
-              <w:t>37</w:t>
+              <w:t>39</w:t>
             </w:r>
             <w:r>
               <w:rPr>
@@ -2410,7 +2481,7 @@
               <w:lang w:eastAsia="fr-FR"/>
             </w:rPr>
           </w:pPr>
-          <w:hyperlink w:anchor="_Toc130249115" w:history="1">
+          <w:hyperlink w:anchor="_Toc130386112" w:history="1">
             <w:r>
               <w:rPr>
                 <w:rStyle w:val="Lienhypertexte"/>
@@ -2437,7 +2508,7 @@
                 <w:noProof/>
                 <w:webHidden/>
               </w:rPr>
-              <w:instrText xml:space="preserve"> PAGEREF _Toc130249115 \h </w:instrText>
+              <w:instrText xml:space="preserve"> PAGEREF _Toc130386112 \h </w:instrText>
             </w:r>
             <w:r>
               <w:rPr>
@@ -2457,7 +2528,7 @@
                 <w:noProof/>
                 <w:webHidden/>
               </w:rPr>
-              <w:t>38</w:t>
+              <w:t>40</w:t>
             </w:r>
             <w:r>
               <w:rPr>
@@ -2530,7 +2601,7 @@
         </w:rPr>
         <w:br w:type="page"/>
       </w:r>
-      <w:bookmarkStart w:id="1" w:name="_Toc130249092"/>
+      <w:bookmarkStart w:id="1" w:name="_Toc130386088"/>
       <w:r>
         <w:rPr>
           <w:rFonts w:asciiTheme="minorHAnsi" w:hAnsiTheme="minorHAnsi" w:cstheme="minorHAnsi"/>
@@ -2575,7 +2646,7 @@
           <w:rFonts w:asciiTheme="minorHAnsi" w:hAnsiTheme="minorHAnsi" w:cstheme="minorHAnsi"/>
         </w:rPr>
       </w:pPr>
-      <w:bookmarkStart w:id="2" w:name="_Toc130249093"/>
+      <w:bookmarkStart w:id="2" w:name="_Toc130386089"/>
       <w:r>
         <w:rPr>
           <w:rFonts w:asciiTheme="minorHAnsi" w:hAnsiTheme="minorHAnsi" w:cstheme="minorHAnsi"/>
@@ -3108,7 +3179,7 @@
           <w:rFonts w:asciiTheme="minorHAnsi" w:hAnsiTheme="minorHAnsi" w:cstheme="minorHAnsi"/>
         </w:rPr>
       </w:pPr>
-      <w:bookmarkStart w:id="4" w:name="_Toc130249094"/>
+      <w:bookmarkStart w:id="4" w:name="_Toc130386090"/>
       <w:r>
         <w:rPr>
           <w:rFonts w:asciiTheme="minorHAnsi" w:hAnsiTheme="minorHAnsi" w:cstheme="minorHAnsi"/>
@@ -3648,7 +3719,7 @@
           <w:rFonts w:asciiTheme="minorHAnsi" w:hAnsiTheme="minorHAnsi" w:cstheme="minorHAnsi"/>
         </w:rPr>
       </w:pPr>
-      <w:bookmarkStart w:id="5" w:name="_Toc130249095"/>
+      <w:bookmarkStart w:id="5" w:name="_Toc130386091"/>
       <w:r>
         <w:rPr>
           <w:rFonts w:asciiTheme="minorHAnsi" w:hAnsiTheme="minorHAnsi" w:cstheme="minorHAnsi"/>
@@ -3698,7 +3769,7 @@
           <w:rFonts w:asciiTheme="minorHAnsi" w:hAnsiTheme="minorHAnsi" w:cstheme="minorHAnsi"/>
         </w:rPr>
       </w:pPr>
-      <w:bookmarkStart w:id="6" w:name="_Toc130249096"/>
+      <w:bookmarkStart w:id="6" w:name="_Toc130386092"/>
       <w:r>
         <w:rPr>
           <w:rFonts w:asciiTheme="minorHAnsi" w:hAnsiTheme="minorHAnsi" w:cstheme="minorHAnsi"/>
@@ -4177,7 +4248,7 @@
           <w:rFonts w:asciiTheme="minorHAnsi" w:hAnsiTheme="minorHAnsi" w:cstheme="minorHAnsi"/>
         </w:rPr>
       </w:pPr>
-      <w:bookmarkStart w:id="7" w:name="_Toc130249097"/>
+      <w:bookmarkStart w:id="7" w:name="_Toc130386093"/>
       <w:r>
         <w:rPr>
           <w:rFonts w:asciiTheme="minorHAnsi" w:hAnsiTheme="minorHAnsi" w:cstheme="minorHAnsi"/>
@@ -5411,7 +5482,7 @@
           <w:rFonts w:asciiTheme="minorHAnsi" w:hAnsiTheme="minorHAnsi" w:cstheme="minorHAnsi"/>
         </w:rPr>
       </w:pPr>
-      <w:bookmarkStart w:id="8" w:name="_Toc130249098"/>
+      <w:bookmarkStart w:id="8" w:name="_Toc130386094"/>
       <w:r>
         <w:rPr>
           <w:rFonts w:asciiTheme="minorHAnsi" w:hAnsiTheme="minorHAnsi" w:cstheme="minorHAnsi"/>
@@ -6269,7 +6340,7 @@
           <w:rFonts w:asciiTheme="minorHAnsi" w:hAnsiTheme="minorHAnsi" w:cstheme="minorHAnsi"/>
         </w:rPr>
       </w:pPr>
-      <w:bookmarkStart w:id="9" w:name="_Toc130249099"/>
+      <w:bookmarkStart w:id="9" w:name="_Toc130386095"/>
       <w:r>
         <w:rPr>
           <w:rFonts w:asciiTheme="minorHAnsi" w:hAnsiTheme="minorHAnsi" w:cstheme="minorHAnsi"/>
@@ -6634,7 +6705,7 @@
           <w:rFonts w:asciiTheme="minorHAnsi" w:hAnsiTheme="minorHAnsi" w:cstheme="minorHAnsi"/>
         </w:rPr>
       </w:pPr>
-      <w:bookmarkStart w:id="10" w:name="_Toc130249100"/>
+      <w:bookmarkStart w:id="10" w:name="_Toc130386096"/>
       <w:r>
         <w:rPr>
           <w:rFonts w:asciiTheme="minorHAnsi" w:hAnsiTheme="minorHAnsi" w:cstheme="minorHAnsi"/>
@@ -6736,7 +6807,7 @@
           <w:rFonts w:asciiTheme="minorHAnsi" w:hAnsiTheme="minorHAnsi" w:cstheme="minorHAnsi"/>
         </w:rPr>
       </w:pPr>
-      <w:bookmarkStart w:id="11" w:name="_Toc130249101"/>
+      <w:bookmarkStart w:id="11" w:name="_Toc130386097"/>
       <w:r>
         <w:rPr>
           <w:rFonts w:asciiTheme="minorHAnsi" w:hAnsiTheme="minorHAnsi" w:cstheme="minorHAnsi"/>
@@ -6786,7 +6857,7 @@
           <w:rFonts w:asciiTheme="minorHAnsi" w:hAnsiTheme="minorHAnsi" w:cstheme="minorHAnsi"/>
         </w:rPr>
       </w:pPr>
-      <w:bookmarkStart w:id="12" w:name="_Toc130249102"/>
+      <w:bookmarkStart w:id="12" w:name="_Toc130386098"/>
       <w:r>
         <w:rPr>
           <w:rFonts w:asciiTheme="minorHAnsi" w:hAnsiTheme="minorHAnsi" w:cstheme="minorHAnsi"/>
@@ -7356,7 +7427,7 @@
           <w:rFonts w:asciiTheme="minorHAnsi" w:hAnsiTheme="minorHAnsi" w:cstheme="minorHAnsi"/>
         </w:rPr>
       </w:pPr>
-      <w:bookmarkStart w:id="13" w:name="_Toc130249103"/>
+      <w:bookmarkStart w:id="13" w:name="_Toc130386099"/>
       <w:r>
         <w:rPr>
           <w:rFonts w:asciiTheme="minorHAnsi" w:hAnsiTheme="minorHAnsi" w:cstheme="minorHAnsi"/>
@@ -8044,7 +8115,7 @@
           <w:rFonts w:asciiTheme="minorHAnsi" w:hAnsiTheme="minorHAnsi" w:cstheme="minorHAnsi"/>
         </w:rPr>
       </w:pPr>
-      <w:bookmarkStart w:id="14" w:name="_Toc130249104"/>
+      <w:bookmarkStart w:id="14" w:name="_Toc130386100"/>
       <w:r>
         <w:rPr>
           <w:rFonts w:asciiTheme="minorHAnsi" w:hAnsiTheme="minorHAnsi" w:cstheme="minorHAnsi"/>
@@ -8145,7 +8216,7 @@
           <w:rFonts w:asciiTheme="minorHAnsi" w:hAnsiTheme="minorHAnsi" w:cstheme="minorHAnsi"/>
         </w:rPr>
       </w:pPr>
-      <w:bookmarkStart w:id="15" w:name="_Toc130249105"/>
+      <w:bookmarkStart w:id="15" w:name="_Toc130386101"/>
       <w:r>
         <w:rPr>
           <w:rFonts w:asciiTheme="minorHAnsi" w:hAnsiTheme="minorHAnsi" w:cstheme="minorHAnsi"/>
@@ -8219,7 +8290,7 @@
           <w:rFonts w:asciiTheme="minorHAnsi" w:hAnsiTheme="minorHAnsi" w:cstheme="minorHAnsi"/>
         </w:rPr>
       </w:pPr>
-      <w:bookmarkStart w:id="16" w:name="_Toc130249106"/>
+      <w:bookmarkStart w:id="16" w:name="_Toc130386102"/>
       <w:r>
         <w:rPr>
           <w:rFonts w:asciiTheme="minorHAnsi" w:hAnsiTheme="minorHAnsi" w:cstheme="minorHAnsi"/>
@@ -8299,7 +8370,7 @@
           <w:rFonts w:asciiTheme="minorHAnsi" w:hAnsiTheme="minorHAnsi" w:cstheme="minorHAnsi"/>
         </w:rPr>
       </w:pPr>
-      <w:bookmarkStart w:id="17" w:name="_Toc130249107"/>
+      <w:bookmarkStart w:id="17" w:name="_Toc130386103"/>
       <w:r>
         <w:rPr>
           <w:rFonts w:asciiTheme="minorHAnsi" w:hAnsiTheme="minorHAnsi" w:cstheme="minorHAnsi"/>
@@ -9282,23 +9353,7 @@
           <w:sz w:val="22"/>
           <w:szCs w:val="22"/>
         </w:rPr>
-        <w:t xml:space="preserve">C’est pourquoi, certains sites sont capables de vous donner votre IP publique car elle est jointe aux paquets qui transitent de la box internet </w:t>
-      </w:r>
-      <w:r>
-        <w:rPr>
-          <w:rFonts w:asciiTheme="minorHAnsi" w:hAnsiTheme="minorHAnsi" w:cstheme="minorHAnsi"/>
-          <w:sz w:val="22"/>
-          <w:szCs w:val="22"/>
-        </w:rPr>
-        <w:t>sur le réseau</w:t>
-      </w:r>
-      <w:r>
-        <w:rPr>
-          <w:rFonts w:asciiTheme="minorHAnsi" w:hAnsiTheme="minorHAnsi" w:cstheme="minorHAnsi"/>
-          <w:sz w:val="22"/>
-          <w:szCs w:val="22"/>
-        </w:rPr>
-        <w:t xml:space="preserve"> jusqu’à une destination. Par exemple, je cherche à effectuer une recherche sur </w:t>
+        <w:t xml:space="preserve">C’est pourquoi, certains sites sont capables de vous donner votre IP publique car elle est jointe aux paquets qui transitent de la box internet sur le réseau jusqu’à une destination. Par exemple, je cherche à effectuer une recherche sur </w:t>
       </w:r>
       <w:hyperlink r:id="rId21" w:history="1">
         <w:r>
@@ -9450,6 +9505,7 @@
       <w:r>
         <w:rPr>
           <w:rFonts w:asciiTheme="minorHAnsi" w:hAnsiTheme="minorHAnsi" w:cstheme="minorHAnsi"/>
+          <w:noProof/>
           <w:sz w:val="22"/>
           <w:szCs w:val="22"/>
         </w:rPr>
@@ -9572,6 +9628,7 @@
       <w:r>
         <w:rPr>
           <w:rFonts w:asciiTheme="minorHAnsi" w:hAnsiTheme="minorHAnsi" w:cstheme="minorHAnsi"/>
+          <w:noProof/>
           <w:sz w:val="22"/>
           <w:szCs w:val="22"/>
         </w:rPr>
@@ -9671,18 +9728,51 @@
     </w:p>
     <w:p>
       <w:pPr>
+        <w:rPr>
+          <w:rFonts w:cstheme="minorHAnsi"/>
+        </w:rPr>
+      </w:pPr>
+      <w:r>
+        <w:rPr>
+          <w:rFonts w:cstheme="minorHAnsi"/>
+        </w:rPr>
+        <w:lastRenderedPageBreak/>
+        <w:t xml:space="preserve">Afin de sécuriser les échanges sur internet, </w:t>
+      </w:r>
+    </w:p>
+    <w:p>
+      <w:pPr>
+        <w:rPr>
+          <w:rFonts w:cstheme="minorHAnsi"/>
+        </w:rPr>
+      </w:pPr>
+      <w:r>
+        <w:rPr>
+          <w:rFonts w:cstheme="minorHAnsi"/>
+        </w:rPr>
+        <w:br w:type="page"/>
+      </w:r>
+    </w:p>
+    <w:p>
+      <w:pPr>
+        <w:rPr>
+          <w:rFonts w:cstheme="minorHAnsi"/>
+        </w:rPr>
+      </w:pPr>
+    </w:p>
+    <w:p>
+      <w:pPr>
         <w:pStyle w:val="Titre2"/>
         <w:jc w:val="both"/>
         <w:rPr>
           <w:rFonts w:asciiTheme="minorHAnsi" w:hAnsiTheme="minorHAnsi" w:cstheme="minorHAnsi"/>
         </w:rPr>
       </w:pPr>
-      <w:bookmarkStart w:id="18" w:name="_Toc130249108"/>
-      <w:r>
-        <w:rPr>
-          <w:rFonts w:asciiTheme="minorHAnsi" w:hAnsiTheme="minorHAnsi" w:cstheme="minorHAnsi"/>
-        </w:rPr>
-        <w:lastRenderedPageBreak/>
+      <w:bookmarkStart w:id="18" w:name="_Toc130386104"/>
+      <w:r>
+        <w:rPr>
+          <w:rFonts w:asciiTheme="minorHAnsi" w:hAnsiTheme="minorHAnsi" w:cstheme="minorHAnsi"/>
+        </w:rPr>
         <w:t>Le numérique</w:t>
       </w:r>
       <w:bookmarkEnd w:id="18"/>
@@ -9758,12 +9848,14 @@
           <w:rFonts w:asciiTheme="minorHAnsi" w:hAnsiTheme="minorHAnsi" w:cstheme="minorHAnsi"/>
         </w:rPr>
       </w:pPr>
+      <w:bookmarkStart w:id="19" w:name="_Toc130386105"/>
       <w:r>
         <w:rPr>
           <w:rFonts w:asciiTheme="minorHAnsi" w:hAnsiTheme="minorHAnsi" w:cstheme="minorHAnsi"/>
         </w:rPr>
         <w:t>Le cloud</w:t>
       </w:r>
+      <w:bookmarkEnd w:id="19"/>
     </w:p>
     <w:p>
       <w:pPr>
@@ -9797,14 +9889,14 @@
           <w:rFonts w:asciiTheme="minorHAnsi" w:hAnsiTheme="minorHAnsi" w:cstheme="minorHAnsi"/>
         </w:rPr>
       </w:pPr>
-      <w:bookmarkStart w:id="19" w:name="_Toc130249109"/>
+      <w:bookmarkStart w:id="20" w:name="_Toc130386106"/>
       <w:r>
         <w:rPr>
           <w:rFonts w:asciiTheme="minorHAnsi" w:hAnsiTheme="minorHAnsi" w:cstheme="minorHAnsi"/>
         </w:rPr>
         <w:t>Les objets connectés</w:t>
       </w:r>
-      <w:bookmarkEnd w:id="19"/>
+      <w:bookmarkEnd w:id="20"/>
     </w:p>
     <w:p>
       <w:pPr>
@@ -9900,7 +9992,7 @@
           <w:rFonts w:asciiTheme="minorHAnsi" w:hAnsiTheme="minorHAnsi" w:cstheme="minorHAnsi"/>
         </w:rPr>
       </w:pPr>
-      <w:bookmarkStart w:id="20" w:name="_Toc130249110"/>
+      <w:bookmarkStart w:id="21" w:name="_Toc130386107"/>
       <w:r>
         <w:rPr>
           <w:rFonts w:asciiTheme="minorHAnsi" w:hAnsiTheme="minorHAnsi" w:cstheme="minorHAnsi"/>
@@ -9914,7 +10006,7 @@
         </w:rPr>
         <w:t>Les limites de l’automatisation</w:t>
       </w:r>
-      <w:bookmarkEnd w:id="20"/>
+      <w:bookmarkEnd w:id="21"/>
     </w:p>
     <w:p>
       <w:pPr>
@@ -9932,14 +10024,14 @@
           <w:rFonts w:asciiTheme="minorHAnsi" w:hAnsiTheme="minorHAnsi" w:cstheme="minorHAnsi"/>
         </w:rPr>
       </w:pPr>
-      <w:bookmarkStart w:id="21" w:name="_Toc130249111"/>
+      <w:bookmarkStart w:id="22" w:name="_Toc130386108"/>
       <w:r>
         <w:rPr>
           <w:rFonts w:asciiTheme="minorHAnsi" w:hAnsiTheme="minorHAnsi" w:cstheme="minorHAnsi"/>
         </w:rPr>
         <w:t>Le côté éthique</w:t>
       </w:r>
-      <w:bookmarkEnd w:id="21"/>
+      <w:bookmarkEnd w:id="22"/>
     </w:p>
     <w:p>
       <w:pPr>
@@ -10558,14 +10650,14 @@
           <w:rFonts w:asciiTheme="minorHAnsi" w:hAnsiTheme="minorHAnsi" w:cstheme="minorHAnsi"/>
         </w:rPr>
       </w:pPr>
-      <w:bookmarkStart w:id="22" w:name="_Toc130249112"/>
+      <w:bookmarkStart w:id="23" w:name="_Toc130386109"/>
       <w:r>
         <w:rPr>
           <w:rFonts w:asciiTheme="minorHAnsi" w:hAnsiTheme="minorHAnsi" w:cstheme="minorHAnsi"/>
         </w:rPr>
         <w:t>L’addiction aux technologies</w:t>
       </w:r>
-      <w:bookmarkEnd w:id="22"/>
+      <w:bookmarkEnd w:id="23"/>
     </w:p>
     <w:p>
       <w:pPr>
@@ -10651,7 +10743,7 @@
           <w:rFonts w:asciiTheme="minorHAnsi" w:hAnsiTheme="minorHAnsi" w:cstheme="minorHAnsi"/>
         </w:rPr>
       </w:pPr>
-      <w:bookmarkStart w:id="23" w:name="_Toc130249113"/>
+      <w:bookmarkStart w:id="24" w:name="_Toc130386110"/>
       <w:r>
         <w:rPr>
           <w:rFonts w:asciiTheme="minorHAnsi" w:hAnsiTheme="minorHAnsi" w:cstheme="minorHAnsi"/>
@@ -10659,7 +10751,7 @@
         <w:lastRenderedPageBreak/>
         <w:t>Conclusion</w:t>
       </w:r>
-      <w:bookmarkEnd w:id="23"/>
+      <w:bookmarkEnd w:id="24"/>
     </w:p>
     <w:p>
       <w:pPr>
@@ -10691,7 +10783,7 @@
           <w:rFonts w:asciiTheme="minorHAnsi" w:hAnsiTheme="minorHAnsi" w:cstheme="minorHAnsi"/>
         </w:rPr>
       </w:pPr>
-      <w:bookmarkStart w:id="24" w:name="_Toc130249114"/>
+      <w:bookmarkStart w:id="25" w:name="_Toc130386111"/>
       <w:r>
         <w:rPr>
           <w:rFonts w:asciiTheme="minorHAnsi" w:hAnsiTheme="minorHAnsi" w:cstheme="minorHAnsi"/>
@@ -10699,7 +10791,7 @@
         <w:lastRenderedPageBreak/>
         <w:t>Bibliographie</w:t>
       </w:r>
-      <w:bookmarkEnd w:id="24"/>
+      <w:bookmarkEnd w:id="25"/>
     </w:p>
     <w:p>
       <w:pPr>
@@ -10726,12 +10818,12 @@
       <w:pPr>
         <w:pStyle w:val="Titre1"/>
       </w:pPr>
-      <w:bookmarkStart w:id="25" w:name="_Toc130249115"/>
+      <w:bookmarkStart w:id="26" w:name="_Toc130386112"/>
       <w:r>
         <w:lastRenderedPageBreak/>
         <w:t>Annexes</w:t>
       </w:r>
-      <w:bookmarkEnd w:id="25"/>
+      <w:bookmarkEnd w:id="26"/>
     </w:p>
     <w:p/>
     <w:p>
@@ -12236,10 +12328,12 @@
     <w:rsid w:val="0003238A"/>
     <w:rsid w:val="000C710F"/>
     <w:rsid w:val="000E7099"/>
+    <w:rsid w:val="000F7661"/>
     <w:rsid w:val="002620B5"/>
     <w:rsid w:val="003109D9"/>
     <w:rsid w:val="00397890"/>
     <w:rsid w:val="003B7BB3"/>
+    <w:rsid w:val="0040435F"/>
     <w:rsid w:val="00470FE5"/>
     <w:rsid w:val="004A01A3"/>
     <w:rsid w:val="005F3BE0"/>

--- a/Memoire v0-6.docx
+++ b/Memoire v0-6.docx
@@ -600,7 +600,7 @@
           <w:rFonts w:ascii="Times New Roman" w:hAnsi="Times New Roman" w:cs="Times New Roman"/>
         </w:rPr>
       </w:pPr>
-      <w:bookmarkStart w:id="0" w:name="_Toc130386087"/>
+      <w:bookmarkStart w:id="0" w:name="_Toc130479074"/>
       <w:r>
         <w:rPr>
           <w:rFonts w:ascii="Times New Roman" w:hAnsi="Times New Roman" w:cs="Times New Roman"/>
@@ -683,7 +683,7 @@
               <w:tab w:val="right" w:leader="dot" w:pos="9062"/>
             </w:tabs>
             <w:rPr>
-              <w:rFonts w:ascii="Times New Roman" w:eastAsiaTheme="minorEastAsia" w:hAnsi="Times New Roman" w:cs="Times New Roman"/>
+              <w:rFonts w:eastAsiaTheme="minorEastAsia"/>
               <w:noProof/>
               <w:lang w:eastAsia="fr-FR"/>
             </w:rPr>
@@ -706,7 +706,7 @@
             </w:rPr>
             <w:fldChar w:fldCharType="separate"/>
           </w:r>
-          <w:hyperlink w:anchor="_Toc130386087" w:history="1">
+          <w:hyperlink w:anchor="_Toc130479074" w:history="1">
             <w:r>
               <w:rPr>
                 <w:rStyle w:val="Lienhypertexte"/>
@@ -717,7 +717,6 @@
             </w:r>
             <w:r>
               <w:rPr>
-                <w:rFonts w:ascii="Times New Roman" w:hAnsi="Times New Roman" w:cs="Times New Roman"/>
                 <w:noProof/>
                 <w:webHidden/>
               </w:rPr>
@@ -725,7 +724,6 @@
             </w:r>
             <w:r>
               <w:rPr>
-                <w:rFonts w:ascii="Times New Roman" w:hAnsi="Times New Roman" w:cs="Times New Roman"/>
                 <w:noProof/>
                 <w:webHidden/>
               </w:rPr>
@@ -733,22 +731,19 @@
             </w:r>
             <w:r>
               <w:rPr>
-                <w:rFonts w:ascii="Times New Roman" w:hAnsi="Times New Roman" w:cs="Times New Roman"/>
-                <w:noProof/>
-                <w:webHidden/>
-              </w:rPr>
-              <w:instrText xml:space="preserve"> PAGEREF _Toc130386087 \h </w:instrText>
-            </w:r>
-            <w:r>
-              <w:rPr>
-                <w:rFonts w:ascii="Times New Roman" w:hAnsi="Times New Roman" w:cs="Times New Roman"/>
-                <w:noProof/>
-                <w:webHidden/>
-              </w:rPr>
-            </w:r>
-            <w:r>
-              <w:rPr>
-                <w:rFonts w:ascii="Times New Roman" w:hAnsi="Times New Roman" w:cs="Times New Roman"/>
+                <w:noProof/>
+                <w:webHidden/>
+              </w:rPr>
+              <w:instrText xml:space="preserve"> PAGEREF _Toc130479074 \h </w:instrText>
+            </w:r>
+            <w:r>
+              <w:rPr>
+                <w:noProof/>
+                <w:webHidden/>
+              </w:rPr>
+            </w:r>
+            <w:r>
+              <w:rPr>
                 <w:noProof/>
                 <w:webHidden/>
               </w:rPr>
@@ -756,7 +751,6 @@
             </w:r>
             <w:r>
               <w:rPr>
-                <w:rFonts w:ascii="Times New Roman" w:hAnsi="Times New Roman" w:cs="Times New Roman"/>
                 <w:noProof/>
                 <w:webHidden/>
               </w:rPr>
@@ -764,7 +758,6 @@
             </w:r>
             <w:r>
               <w:rPr>
-                <w:rFonts w:ascii="Times New Roman" w:hAnsi="Times New Roman" w:cs="Times New Roman"/>
                 <w:noProof/>
                 <w:webHidden/>
               </w:rPr>
@@ -779,12 +772,12 @@
               <w:tab w:val="right" w:leader="dot" w:pos="9062"/>
             </w:tabs>
             <w:rPr>
-              <w:rFonts w:ascii="Times New Roman" w:eastAsiaTheme="minorEastAsia" w:hAnsi="Times New Roman" w:cs="Times New Roman"/>
+              <w:rFonts w:eastAsiaTheme="minorEastAsia"/>
               <w:noProof/>
               <w:lang w:eastAsia="fr-FR"/>
             </w:rPr>
           </w:pPr>
-          <w:hyperlink w:anchor="_Toc130386088" w:history="1">
+          <w:hyperlink w:anchor="_Toc130479075" w:history="1">
             <w:r>
               <w:rPr>
                 <w:rStyle w:val="Lienhypertexte"/>
@@ -795,7 +788,6 @@
             </w:r>
             <w:r>
               <w:rPr>
-                <w:rFonts w:ascii="Times New Roman" w:hAnsi="Times New Roman" w:cs="Times New Roman"/>
                 <w:noProof/>
                 <w:webHidden/>
               </w:rPr>
@@ -803,7 +795,6 @@
             </w:r>
             <w:r>
               <w:rPr>
-                <w:rFonts w:ascii="Times New Roman" w:hAnsi="Times New Roman" w:cs="Times New Roman"/>
                 <w:noProof/>
                 <w:webHidden/>
               </w:rPr>
@@ -811,22 +802,19 @@
             </w:r>
             <w:r>
               <w:rPr>
-                <w:rFonts w:ascii="Times New Roman" w:hAnsi="Times New Roman" w:cs="Times New Roman"/>
-                <w:noProof/>
-                <w:webHidden/>
-              </w:rPr>
-              <w:instrText xml:space="preserve"> PAGEREF _Toc130386088 \h </w:instrText>
-            </w:r>
-            <w:r>
-              <w:rPr>
-                <w:rFonts w:ascii="Times New Roman" w:hAnsi="Times New Roman" w:cs="Times New Roman"/>
-                <w:noProof/>
-                <w:webHidden/>
-              </w:rPr>
-            </w:r>
-            <w:r>
-              <w:rPr>
-                <w:rFonts w:ascii="Times New Roman" w:hAnsi="Times New Roman" w:cs="Times New Roman"/>
+                <w:noProof/>
+                <w:webHidden/>
+              </w:rPr>
+              <w:instrText xml:space="preserve"> PAGEREF _Toc130479075 \h </w:instrText>
+            </w:r>
+            <w:r>
+              <w:rPr>
+                <w:noProof/>
+                <w:webHidden/>
+              </w:rPr>
+            </w:r>
+            <w:r>
+              <w:rPr>
                 <w:noProof/>
                 <w:webHidden/>
               </w:rPr>
@@ -834,7 +822,6 @@
             </w:r>
             <w:r>
               <w:rPr>
-                <w:rFonts w:ascii="Times New Roman" w:hAnsi="Times New Roman" w:cs="Times New Roman"/>
                 <w:noProof/>
                 <w:webHidden/>
               </w:rPr>
@@ -842,7 +829,6 @@
             </w:r>
             <w:r>
               <w:rPr>
-                <w:rFonts w:ascii="Times New Roman" w:hAnsi="Times New Roman" w:cs="Times New Roman"/>
                 <w:noProof/>
                 <w:webHidden/>
               </w:rPr>
@@ -857,12 +843,12 @@
               <w:tab w:val="right" w:leader="dot" w:pos="9062"/>
             </w:tabs>
             <w:rPr>
-              <w:rFonts w:ascii="Times New Roman" w:eastAsiaTheme="minorEastAsia" w:hAnsi="Times New Roman" w:cs="Times New Roman"/>
+              <w:rFonts w:eastAsiaTheme="minorEastAsia"/>
               <w:noProof/>
               <w:lang w:eastAsia="fr-FR"/>
             </w:rPr>
           </w:pPr>
-          <w:hyperlink w:anchor="_Toc130386089" w:history="1">
+          <w:hyperlink w:anchor="_Toc130479076" w:history="1">
             <w:r>
               <w:rPr>
                 <w:rStyle w:val="Lienhypertexte"/>
@@ -873,7 +859,6 @@
             </w:r>
             <w:r>
               <w:rPr>
-                <w:rFonts w:ascii="Times New Roman" w:hAnsi="Times New Roman" w:cs="Times New Roman"/>
                 <w:noProof/>
                 <w:webHidden/>
               </w:rPr>
@@ -881,7 +866,6 @@
             </w:r>
             <w:r>
               <w:rPr>
-                <w:rFonts w:ascii="Times New Roman" w:hAnsi="Times New Roman" w:cs="Times New Roman"/>
                 <w:noProof/>
                 <w:webHidden/>
               </w:rPr>
@@ -889,22 +873,19 @@
             </w:r>
             <w:r>
               <w:rPr>
-                <w:rFonts w:ascii="Times New Roman" w:hAnsi="Times New Roman" w:cs="Times New Roman"/>
-                <w:noProof/>
-                <w:webHidden/>
-              </w:rPr>
-              <w:instrText xml:space="preserve"> PAGEREF _Toc130386089 \h </w:instrText>
-            </w:r>
-            <w:r>
-              <w:rPr>
-                <w:rFonts w:ascii="Times New Roman" w:hAnsi="Times New Roman" w:cs="Times New Roman"/>
-                <w:noProof/>
-                <w:webHidden/>
-              </w:rPr>
-            </w:r>
-            <w:r>
-              <w:rPr>
-                <w:rFonts w:ascii="Times New Roman" w:hAnsi="Times New Roman" w:cs="Times New Roman"/>
+                <w:noProof/>
+                <w:webHidden/>
+              </w:rPr>
+              <w:instrText xml:space="preserve"> PAGEREF _Toc130479076 \h </w:instrText>
+            </w:r>
+            <w:r>
+              <w:rPr>
+                <w:noProof/>
+                <w:webHidden/>
+              </w:rPr>
+            </w:r>
+            <w:r>
+              <w:rPr>
                 <w:noProof/>
                 <w:webHidden/>
               </w:rPr>
@@ -912,7 +893,6 @@
             </w:r>
             <w:r>
               <w:rPr>
-                <w:rFonts w:ascii="Times New Roman" w:hAnsi="Times New Roman" w:cs="Times New Roman"/>
                 <w:noProof/>
                 <w:webHidden/>
               </w:rPr>
@@ -920,7 +900,6 @@
             </w:r>
             <w:r>
               <w:rPr>
-                <w:rFonts w:ascii="Times New Roman" w:hAnsi="Times New Roman" w:cs="Times New Roman"/>
                 <w:noProof/>
                 <w:webHidden/>
               </w:rPr>
@@ -935,12 +914,12 @@
               <w:tab w:val="right" w:leader="dot" w:pos="9062"/>
             </w:tabs>
             <w:rPr>
-              <w:rFonts w:ascii="Times New Roman" w:eastAsiaTheme="minorEastAsia" w:hAnsi="Times New Roman" w:cs="Times New Roman"/>
+              <w:rFonts w:eastAsiaTheme="minorEastAsia"/>
               <w:noProof/>
               <w:lang w:eastAsia="fr-FR"/>
             </w:rPr>
           </w:pPr>
-          <w:hyperlink w:anchor="_Toc130386090" w:history="1">
+          <w:hyperlink w:anchor="_Toc130479077" w:history="1">
             <w:r>
               <w:rPr>
                 <w:rStyle w:val="Lienhypertexte"/>
@@ -951,7 +930,6 @@
             </w:r>
             <w:r>
               <w:rPr>
-                <w:rFonts w:ascii="Times New Roman" w:hAnsi="Times New Roman" w:cs="Times New Roman"/>
                 <w:noProof/>
                 <w:webHidden/>
               </w:rPr>
@@ -959,7 +937,6 @@
             </w:r>
             <w:r>
               <w:rPr>
-                <w:rFonts w:ascii="Times New Roman" w:hAnsi="Times New Roman" w:cs="Times New Roman"/>
                 <w:noProof/>
                 <w:webHidden/>
               </w:rPr>
@@ -967,22 +944,19 @@
             </w:r>
             <w:r>
               <w:rPr>
-                <w:rFonts w:ascii="Times New Roman" w:hAnsi="Times New Roman" w:cs="Times New Roman"/>
-                <w:noProof/>
-                <w:webHidden/>
-              </w:rPr>
-              <w:instrText xml:space="preserve"> PAGEREF _Toc130386090 \h </w:instrText>
-            </w:r>
-            <w:r>
-              <w:rPr>
-                <w:rFonts w:ascii="Times New Roman" w:hAnsi="Times New Roman" w:cs="Times New Roman"/>
-                <w:noProof/>
-                <w:webHidden/>
-              </w:rPr>
-            </w:r>
-            <w:r>
-              <w:rPr>
-                <w:rFonts w:ascii="Times New Roman" w:hAnsi="Times New Roman" w:cs="Times New Roman"/>
+                <w:noProof/>
+                <w:webHidden/>
+              </w:rPr>
+              <w:instrText xml:space="preserve"> PAGEREF _Toc130479077 \h </w:instrText>
+            </w:r>
+            <w:r>
+              <w:rPr>
+                <w:noProof/>
+                <w:webHidden/>
+              </w:rPr>
+            </w:r>
+            <w:r>
+              <w:rPr>
                 <w:noProof/>
                 <w:webHidden/>
               </w:rPr>
@@ -990,7 +964,6 @@
             </w:r>
             <w:r>
               <w:rPr>
-                <w:rFonts w:ascii="Times New Roman" w:hAnsi="Times New Roman" w:cs="Times New Roman"/>
                 <w:noProof/>
                 <w:webHidden/>
               </w:rPr>
@@ -998,7 +971,6 @@
             </w:r>
             <w:r>
               <w:rPr>
-                <w:rFonts w:ascii="Times New Roman" w:hAnsi="Times New Roman" w:cs="Times New Roman"/>
                 <w:noProof/>
                 <w:webHidden/>
               </w:rPr>
@@ -1013,12 +985,12 @@
               <w:tab w:val="right" w:leader="dot" w:pos="9062"/>
             </w:tabs>
             <w:rPr>
-              <w:rFonts w:ascii="Times New Roman" w:eastAsiaTheme="minorEastAsia" w:hAnsi="Times New Roman" w:cs="Times New Roman"/>
+              <w:rFonts w:eastAsiaTheme="minorEastAsia"/>
               <w:noProof/>
               <w:lang w:eastAsia="fr-FR"/>
             </w:rPr>
           </w:pPr>
-          <w:hyperlink w:anchor="_Toc130386091" w:history="1">
+          <w:hyperlink w:anchor="_Toc130479078" w:history="1">
             <w:r>
               <w:rPr>
                 <w:rStyle w:val="Lienhypertexte"/>
@@ -1029,7 +1001,6 @@
             </w:r>
             <w:r>
               <w:rPr>
-                <w:rFonts w:ascii="Times New Roman" w:hAnsi="Times New Roman" w:cs="Times New Roman"/>
                 <w:noProof/>
                 <w:webHidden/>
               </w:rPr>
@@ -1037,7 +1008,6 @@
             </w:r>
             <w:r>
               <w:rPr>
-                <w:rFonts w:ascii="Times New Roman" w:hAnsi="Times New Roman" w:cs="Times New Roman"/>
                 <w:noProof/>
                 <w:webHidden/>
               </w:rPr>
@@ -1045,22 +1015,19 @@
             </w:r>
             <w:r>
               <w:rPr>
-                <w:rFonts w:ascii="Times New Roman" w:hAnsi="Times New Roman" w:cs="Times New Roman"/>
-                <w:noProof/>
-                <w:webHidden/>
-              </w:rPr>
-              <w:instrText xml:space="preserve"> PAGEREF _Toc130386091 \h </w:instrText>
-            </w:r>
-            <w:r>
-              <w:rPr>
-                <w:rFonts w:ascii="Times New Roman" w:hAnsi="Times New Roman" w:cs="Times New Roman"/>
-                <w:noProof/>
-                <w:webHidden/>
-              </w:rPr>
-            </w:r>
-            <w:r>
-              <w:rPr>
-                <w:rFonts w:ascii="Times New Roman" w:hAnsi="Times New Roman" w:cs="Times New Roman"/>
+                <w:noProof/>
+                <w:webHidden/>
+              </w:rPr>
+              <w:instrText xml:space="preserve"> PAGEREF _Toc130479078 \h </w:instrText>
+            </w:r>
+            <w:r>
+              <w:rPr>
+                <w:noProof/>
+                <w:webHidden/>
+              </w:rPr>
+            </w:r>
+            <w:r>
+              <w:rPr>
                 <w:noProof/>
                 <w:webHidden/>
               </w:rPr>
@@ -1068,7 +1035,6 @@
             </w:r>
             <w:r>
               <w:rPr>
-                <w:rFonts w:ascii="Times New Roman" w:hAnsi="Times New Roman" w:cs="Times New Roman"/>
                 <w:noProof/>
                 <w:webHidden/>
               </w:rPr>
@@ -1076,7 +1042,6 @@
             </w:r>
             <w:r>
               <w:rPr>
-                <w:rFonts w:ascii="Times New Roman" w:hAnsi="Times New Roman" w:cs="Times New Roman"/>
                 <w:noProof/>
                 <w:webHidden/>
               </w:rPr>
@@ -1091,12 +1056,12 @@
               <w:tab w:val="right" w:leader="dot" w:pos="9062"/>
             </w:tabs>
             <w:rPr>
-              <w:rFonts w:ascii="Times New Roman" w:eastAsiaTheme="minorEastAsia" w:hAnsi="Times New Roman" w:cs="Times New Roman"/>
+              <w:rFonts w:eastAsiaTheme="minorEastAsia"/>
               <w:noProof/>
               <w:lang w:eastAsia="fr-FR"/>
             </w:rPr>
           </w:pPr>
-          <w:hyperlink w:anchor="_Toc130386092" w:history="1">
+          <w:hyperlink w:anchor="_Toc130479079" w:history="1">
             <w:r>
               <w:rPr>
                 <w:rStyle w:val="Lienhypertexte"/>
@@ -1107,7 +1072,6 @@
             </w:r>
             <w:r>
               <w:rPr>
-                <w:rFonts w:ascii="Times New Roman" w:hAnsi="Times New Roman" w:cs="Times New Roman"/>
                 <w:noProof/>
                 <w:webHidden/>
               </w:rPr>
@@ -1115,7 +1079,6 @@
             </w:r>
             <w:r>
               <w:rPr>
-                <w:rFonts w:ascii="Times New Roman" w:hAnsi="Times New Roman" w:cs="Times New Roman"/>
                 <w:noProof/>
                 <w:webHidden/>
               </w:rPr>
@@ -1123,22 +1086,19 @@
             </w:r>
             <w:r>
               <w:rPr>
-                <w:rFonts w:ascii="Times New Roman" w:hAnsi="Times New Roman" w:cs="Times New Roman"/>
-                <w:noProof/>
-                <w:webHidden/>
-              </w:rPr>
-              <w:instrText xml:space="preserve"> PAGEREF _Toc130386092 \h </w:instrText>
-            </w:r>
-            <w:r>
-              <w:rPr>
-                <w:rFonts w:ascii="Times New Roman" w:hAnsi="Times New Roman" w:cs="Times New Roman"/>
-                <w:noProof/>
-                <w:webHidden/>
-              </w:rPr>
-            </w:r>
-            <w:r>
-              <w:rPr>
-                <w:rFonts w:ascii="Times New Roman" w:hAnsi="Times New Roman" w:cs="Times New Roman"/>
+                <w:noProof/>
+                <w:webHidden/>
+              </w:rPr>
+              <w:instrText xml:space="preserve"> PAGEREF _Toc130479079 \h </w:instrText>
+            </w:r>
+            <w:r>
+              <w:rPr>
+                <w:noProof/>
+                <w:webHidden/>
+              </w:rPr>
+            </w:r>
+            <w:r>
+              <w:rPr>
                 <w:noProof/>
                 <w:webHidden/>
               </w:rPr>
@@ -1146,7 +1106,6 @@
             </w:r>
             <w:r>
               <w:rPr>
-                <w:rFonts w:ascii="Times New Roman" w:hAnsi="Times New Roman" w:cs="Times New Roman"/>
                 <w:noProof/>
                 <w:webHidden/>
               </w:rPr>
@@ -1154,7 +1113,6 @@
             </w:r>
             <w:r>
               <w:rPr>
-                <w:rFonts w:ascii="Times New Roman" w:hAnsi="Times New Roman" w:cs="Times New Roman"/>
                 <w:noProof/>
                 <w:webHidden/>
               </w:rPr>
@@ -1169,12 +1127,12 @@
               <w:tab w:val="right" w:leader="dot" w:pos="9062"/>
             </w:tabs>
             <w:rPr>
-              <w:rFonts w:ascii="Times New Roman" w:eastAsiaTheme="minorEastAsia" w:hAnsi="Times New Roman" w:cs="Times New Roman"/>
+              <w:rFonts w:eastAsiaTheme="minorEastAsia"/>
               <w:noProof/>
               <w:lang w:eastAsia="fr-FR"/>
             </w:rPr>
           </w:pPr>
-          <w:hyperlink w:anchor="_Toc130386093" w:history="1">
+          <w:hyperlink w:anchor="_Toc130479080" w:history="1">
             <w:r>
               <w:rPr>
                 <w:rStyle w:val="Lienhypertexte"/>
@@ -1185,7 +1143,6 @@
             </w:r>
             <w:r>
               <w:rPr>
-                <w:rFonts w:ascii="Times New Roman" w:hAnsi="Times New Roman" w:cs="Times New Roman"/>
                 <w:noProof/>
                 <w:webHidden/>
               </w:rPr>
@@ -1193,7 +1150,6 @@
             </w:r>
             <w:r>
               <w:rPr>
-                <w:rFonts w:ascii="Times New Roman" w:hAnsi="Times New Roman" w:cs="Times New Roman"/>
                 <w:noProof/>
                 <w:webHidden/>
               </w:rPr>
@@ -1201,22 +1157,19 @@
             </w:r>
             <w:r>
               <w:rPr>
-                <w:rFonts w:ascii="Times New Roman" w:hAnsi="Times New Roman" w:cs="Times New Roman"/>
-                <w:noProof/>
-                <w:webHidden/>
-              </w:rPr>
-              <w:instrText xml:space="preserve"> PAGEREF _Toc130386093 \h </w:instrText>
-            </w:r>
-            <w:r>
-              <w:rPr>
-                <w:rFonts w:ascii="Times New Roman" w:hAnsi="Times New Roman" w:cs="Times New Roman"/>
-                <w:noProof/>
-                <w:webHidden/>
-              </w:rPr>
-            </w:r>
-            <w:r>
-              <w:rPr>
-                <w:rFonts w:ascii="Times New Roman" w:hAnsi="Times New Roman" w:cs="Times New Roman"/>
+                <w:noProof/>
+                <w:webHidden/>
+              </w:rPr>
+              <w:instrText xml:space="preserve"> PAGEREF _Toc130479080 \h </w:instrText>
+            </w:r>
+            <w:r>
+              <w:rPr>
+                <w:noProof/>
+                <w:webHidden/>
+              </w:rPr>
+            </w:r>
+            <w:r>
+              <w:rPr>
                 <w:noProof/>
                 <w:webHidden/>
               </w:rPr>
@@ -1224,7 +1177,6 @@
             </w:r>
             <w:r>
               <w:rPr>
-                <w:rFonts w:ascii="Times New Roman" w:hAnsi="Times New Roman" w:cs="Times New Roman"/>
                 <w:noProof/>
                 <w:webHidden/>
               </w:rPr>
@@ -1232,7 +1184,6 @@
             </w:r>
             <w:r>
               <w:rPr>
-                <w:rFonts w:ascii="Times New Roman" w:hAnsi="Times New Roman" w:cs="Times New Roman"/>
                 <w:noProof/>
                 <w:webHidden/>
               </w:rPr>
@@ -1247,12 +1198,12 @@
               <w:tab w:val="right" w:leader="dot" w:pos="9062"/>
             </w:tabs>
             <w:rPr>
-              <w:rFonts w:ascii="Times New Roman" w:eastAsiaTheme="minorEastAsia" w:hAnsi="Times New Roman" w:cs="Times New Roman"/>
+              <w:rFonts w:eastAsiaTheme="minorEastAsia"/>
               <w:noProof/>
               <w:lang w:eastAsia="fr-FR"/>
             </w:rPr>
           </w:pPr>
-          <w:hyperlink w:anchor="_Toc130386094" w:history="1">
+          <w:hyperlink w:anchor="_Toc130479081" w:history="1">
             <w:r>
               <w:rPr>
                 <w:rStyle w:val="Lienhypertexte"/>
@@ -1263,7 +1214,6 @@
             </w:r>
             <w:r>
               <w:rPr>
-                <w:rFonts w:ascii="Times New Roman" w:hAnsi="Times New Roman" w:cs="Times New Roman"/>
                 <w:noProof/>
                 <w:webHidden/>
               </w:rPr>
@@ -1271,7 +1221,6 @@
             </w:r>
             <w:r>
               <w:rPr>
-                <w:rFonts w:ascii="Times New Roman" w:hAnsi="Times New Roman" w:cs="Times New Roman"/>
                 <w:noProof/>
                 <w:webHidden/>
               </w:rPr>
@@ -1279,22 +1228,19 @@
             </w:r>
             <w:r>
               <w:rPr>
-                <w:rFonts w:ascii="Times New Roman" w:hAnsi="Times New Roman" w:cs="Times New Roman"/>
-                <w:noProof/>
-                <w:webHidden/>
-              </w:rPr>
-              <w:instrText xml:space="preserve"> PAGEREF _Toc130386094 \h </w:instrText>
-            </w:r>
-            <w:r>
-              <w:rPr>
-                <w:rFonts w:ascii="Times New Roman" w:hAnsi="Times New Roman" w:cs="Times New Roman"/>
-                <w:noProof/>
-                <w:webHidden/>
-              </w:rPr>
-            </w:r>
-            <w:r>
-              <w:rPr>
-                <w:rFonts w:ascii="Times New Roman" w:hAnsi="Times New Roman" w:cs="Times New Roman"/>
+                <w:noProof/>
+                <w:webHidden/>
+              </w:rPr>
+              <w:instrText xml:space="preserve"> PAGEREF _Toc130479081 \h </w:instrText>
+            </w:r>
+            <w:r>
+              <w:rPr>
+                <w:noProof/>
+                <w:webHidden/>
+              </w:rPr>
+            </w:r>
+            <w:r>
+              <w:rPr>
                 <w:noProof/>
                 <w:webHidden/>
               </w:rPr>
@@ -1302,7 +1248,6 @@
             </w:r>
             <w:r>
               <w:rPr>
-                <w:rFonts w:ascii="Times New Roman" w:hAnsi="Times New Roman" w:cs="Times New Roman"/>
                 <w:noProof/>
                 <w:webHidden/>
               </w:rPr>
@@ -1310,7 +1255,6 @@
             </w:r>
             <w:r>
               <w:rPr>
-                <w:rFonts w:ascii="Times New Roman" w:hAnsi="Times New Roman" w:cs="Times New Roman"/>
                 <w:noProof/>
                 <w:webHidden/>
               </w:rPr>
@@ -1325,12 +1269,12 @@
               <w:tab w:val="right" w:leader="dot" w:pos="9062"/>
             </w:tabs>
             <w:rPr>
-              <w:rFonts w:ascii="Times New Roman" w:eastAsiaTheme="minorEastAsia" w:hAnsi="Times New Roman" w:cs="Times New Roman"/>
+              <w:rFonts w:eastAsiaTheme="minorEastAsia"/>
               <w:noProof/>
               <w:lang w:eastAsia="fr-FR"/>
             </w:rPr>
           </w:pPr>
-          <w:hyperlink w:anchor="_Toc130386095" w:history="1">
+          <w:hyperlink w:anchor="_Toc130479082" w:history="1">
             <w:r>
               <w:rPr>
                 <w:rStyle w:val="Lienhypertexte"/>
@@ -1341,7 +1285,6 @@
             </w:r>
             <w:r>
               <w:rPr>
-                <w:rFonts w:ascii="Times New Roman" w:hAnsi="Times New Roman" w:cs="Times New Roman"/>
                 <w:noProof/>
                 <w:webHidden/>
               </w:rPr>
@@ -1349,7 +1292,6 @@
             </w:r>
             <w:r>
               <w:rPr>
-                <w:rFonts w:ascii="Times New Roman" w:hAnsi="Times New Roman" w:cs="Times New Roman"/>
                 <w:noProof/>
                 <w:webHidden/>
               </w:rPr>
@@ -1357,22 +1299,19 @@
             </w:r>
             <w:r>
               <w:rPr>
-                <w:rFonts w:ascii="Times New Roman" w:hAnsi="Times New Roman" w:cs="Times New Roman"/>
-                <w:noProof/>
-                <w:webHidden/>
-              </w:rPr>
-              <w:instrText xml:space="preserve"> PAGEREF _Toc130386095 \h </w:instrText>
-            </w:r>
-            <w:r>
-              <w:rPr>
-                <w:rFonts w:ascii="Times New Roman" w:hAnsi="Times New Roman" w:cs="Times New Roman"/>
-                <w:noProof/>
-                <w:webHidden/>
-              </w:rPr>
-            </w:r>
-            <w:r>
-              <w:rPr>
-                <w:rFonts w:ascii="Times New Roman" w:hAnsi="Times New Roman" w:cs="Times New Roman"/>
+                <w:noProof/>
+                <w:webHidden/>
+              </w:rPr>
+              <w:instrText xml:space="preserve"> PAGEREF _Toc130479082 \h </w:instrText>
+            </w:r>
+            <w:r>
+              <w:rPr>
+                <w:noProof/>
+                <w:webHidden/>
+              </w:rPr>
+            </w:r>
+            <w:r>
+              <w:rPr>
                 <w:noProof/>
                 <w:webHidden/>
               </w:rPr>
@@ -1380,7 +1319,6 @@
             </w:r>
             <w:r>
               <w:rPr>
-                <w:rFonts w:ascii="Times New Roman" w:hAnsi="Times New Roman" w:cs="Times New Roman"/>
                 <w:noProof/>
                 <w:webHidden/>
               </w:rPr>
@@ -1388,7 +1326,6 @@
             </w:r>
             <w:r>
               <w:rPr>
-                <w:rFonts w:ascii="Times New Roman" w:hAnsi="Times New Roman" w:cs="Times New Roman"/>
                 <w:noProof/>
                 <w:webHidden/>
               </w:rPr>
@@ -1403,12 +1340,12 @@
               <w:tab w:val="right" w:leader="dot" w:pos="9062"/>
             </w:tabs>
             <w:rPr>
-              <w:rFonts w:ascii="Times New Roman" w:eastAsiaTheme="minorEastAsia" w:hAnsi="Times New Roman" w:cs="Times New Roman"/>
+              <w:rFonts w:eastAsiaTheme="minorEastAsia"/>
               <w:noProof/>
               <w:lang w:eastAsia="fr-FR"/>
             </w:rPr>
           </w:pPr>
-          <w:hyperlink w:anchor="_Toc130386096" w:history="1">
+          <w:hyperlink w:anchor="_Toc130479083" w:history="1">
             <w:r>
               <w:rPr>
                 <w:rStyle w:val="Lienhypertexte"/>
@@ -1419,7 +1356,6 @@
             </w:r>
             <w:r>
               <w:rPr>
-                <w:rFonts w:ascii="Times New Roman" w:hAnsi="Times New Roman" w:cs="Times New Roman"/>
                 <w:noProof/>
                 <w:webHidden/>
               </w:rPr>
@@ -1427,7 +1363,6 @@
             </w:r>
             <w:r>
               <w:rPr>
-                <w:rFonts w:ascii="Times New Roman" w:hAnsi="Times New Roman" w:cs="Times New Roman"/>
                 <w:noProof/>
                 <w:webHidden/>
               </w:rPr>
@@ -1435,22 +1370,19 @@
             </w:r>
             <w:r>
               <w:rPr>
-                <w:rFonts w:ascii="Times New Roman" w:hAnsi="Times New Roman" w:cs="Times New Roman"/>
-                <w:noProof/>
-                <w:webHidden/>
-              </w:rPr>
-              <w:instrText xml:space="preserve"> PAGEREF _Toc130386096 \h </w:instrText>
-            </w:r>
-            <w:r>
-              <w:rPr>
-                <w:rFonts w:ascii="Times New Roman" w:hAnsi="Times New Roman" w:cs="Times New Roman"/>
-                <w:noProof/>
-                <w:webHidden/>
-              </w:rPr>
-            </w:r>
-            <w:r>
-              <w:rPr>
-                <w:rFonts w:ascii="Times New Roman" w:hAnsi="Times New Roman" w:cs="Times New Roman"/>
+                <w:noProof/>
+                <w:webHidden/>
+              </w:rPr>
+              <w:instrText xml:space="preserve"> PAGEREF _Toc130479083 \h </w:instrText>
+            </w:r>
+            <w:r>
+              <w:rPr>
+                <w:noProof/>
+                <w:webHidden/>
+              </w:rPr>
+            </w:r>
+            <w:r>
+              <w:rPr>
                 <w:noProof/>
                 <w:webHidden/>
               </w:rPr>
@@ -1458,7 +1390,6 @@
             </w:r>
             <w:r>
               <w:rPr>
-                <w:rFonts w:ascii="Times New Roman" w:hAnsi="Times New Roman" w:cs="Times New Roman"/>
                 <w:noProof/>
                 <w:webHidden/>
               </w:rPr>
@@ -1466,7 +1397,6 @@
             </w:r>
             <w:r>
               <w:rPr>
-                <w:rFonts w:ascii="Times New Roman" w:hAnsi="Times New Roman" w:cs="Times New Roman"/>
                 <w:noProof/>
                 <w:webHidden/>
               </w:rPr>
@@ -1481,12 +1411,12 @@
               <w:tab w:val="right" w:leader="dot" w:pos="9062"/>
             </w:tabs>
             <w:rPr>
-              <w:rFonts w:ascii="Times New Roman" w:eastAsiaTheme="minorEastAsia" w:hAnsi="Times New Roman" w:cs="Times New Roman"/>
+              <w:rFonts w:eastAsiaTheme="minorEastAsia"/>
               <w:noProof/>
               <w:lang w:eastAsia="fr-FR"/>
             </w:rPr>
           </w:pPr>
-          <w:hyperlink w:anchor="_Toc130386097" w:history="1">
+          <w:hyperlink w:anchor="_Toc130479084" w:history="1">
             <w:r>
               <w:rPr>
                 <w:rStyle w:val="Lienhypertexte"/>
@@ -1497,7 +1427,6 @@
             </w:r>
             <w:r>
               <w:rPr>
-                <w:rFonts w:ascii="Times New Roman" w:hAnsi="Times New Roman" w:cs="Times New Roman"/>
                 <w:noProof/>
                 <w:webHidden/>
               </w:rPr>
@@ -1505,7 +1434,6 @@
             </w:r>
             <w:r>
               <w:rPr>
-                <w:rFonts w:ascii="Times New Roman" w:hAnsi="Times New Roman" w:cs="Times New Roman"/>
                 <w:noProof/>
                 <w:webHidden/>
               </w:rPr>
@@ -1513,22 +1441,19 @@
             </w:r>
             <w:r>
               <w:rPr>
-                <w:rFonts w:ascii="Times New Roman" w:hAnsi="Times New Roman" w:cs="Times New Roman"/>
-                <w:noProof/>
-                <w:webHidden/>
-              </w:rPr>
-              <w:instrText xml:space="preserve"> PAGEREF _Toc130386097 \h </w:instrText>
-            </w:r>
-            <w:r>
-              <w:rPr>
-                <w:rFonts w:ascii="Times New Roman" w:hAnsi="Times New Roman" w:cs="Times New Roman"/>
-                <w:noProof/>
-                <w:webHidden/>
-              </w:rPr>
-            </w:r>
-            <w:r>
-              <w:rPr>
-                <w:rFonts w:ascii="Times New Roman" w:hAnsi="Times New Roman" w:cs="Times New Roman"/>
+                <w:noProof/>
+                <w:webHidden/>
+              </w:rPr>
+              <w:instrText xml:space="preserve"> PAGEREF _Toc130479084 \h </w:instrText>
+            </w:r>
+            <w:r>
+              <w:rPr>
+                <w:noProof/>
+                <w:webHidden/>
+              </w:rPr>
+            </w:r>
+            <w:r>
+              <w:rPr>
                 <w:noProof/>
                 <w:webHidden/>
               </w:rPr>
@@ -1536,7 +1461,6 @@
             </w:r>
             <w:r>
               <w:rPr>
-                <w:rFonts w:ascii="Times New Roman" w:hAnsi="Times New Roman" w:cs="Times New Roman"/>
                 <w:noProof/>
                 <w:webHidden/>
               </w:rPr>
@@ -1544,7 +1468,6 @@
             </w:r>
             <w:r>
               <w:rPr>
-                <w:rFonts w:ascii="Times New Roman" w:hAnsi="Times New Roman" w:cs="Times New Roman"/>
                 <w:noProof/>
                 <w:webHidden/>
               </w:rPr>
@@ -1559,12 +1482,12 @@
               <w:tab w:val="right" w:leader="dot" w:pos="9062"/>
             </w:tabs>
             <w:rPr>
-              <w:rFonts w:ascii="Times New Roman" w:eastAsiaTheme="minorEastAsia" w:hAnsi="Times New Roman" w:cs="Times New Roman"/>
+              <w:rFonts w:eastAsiaTheme="minorEastAsia"/>
               <w:noProof/>
               <w:lang w:eastAsia="fr-FR"/>
             </w:rPr>
           </w:pPr>
-          <w:hyperlink w:anchor="_Toc130386098" w:history="1">
+          <w:hyperlink w:anchor="_Toc130479085" w:history="1">
             <w:r>
               <w:rPr>
                 <w:rStyle w:val="Lienhypertexte"/>
@@ -1575,7 +1498,6 @@
             </w:r>
             <w:r>
               <w:rPr>
-                <w:rFonts w:ascii="Times New Roman" w:hAnsi="Times New Roman" w:cs="Times New Roman"/>
                 <w:noProof/>
                 <w:webHidden/>
               </w:rPr>
@@ -1583,7 +1505,6 @@
             </w:r>
             <w:r>
               <w:rPr>
-                <w:rFonts w:ascii="Times New Roman" w:hAnsi="Times New Roman" w:cs="Times New Roman"/>
                 <w:noProof/>
                 <w:webHidden/>
               </w:rPr>
@@ -1591,22 +1512,19 @@
             </w:r>
             <w:r>
               <w:rPr>
-                <w:rFonts w:ascii="Times New Roman" w:hAnsi="Times New Roman" w:cs="Times New Roman"/>
-                <w:noProof/>
-                <w:webHidden/>
-              </w:rPr>
-              <w:instrText xml:space="preserve"> PAGEREF _Toc130386098 \h </w:instrText>
-            </w:r>
-            <w:r>
-              <w:rPr>
-                <w:rFonts w:ascii="Times New Roman" w:hAnsi="Times New Roman" w:cs="Times New Roman"/>
-                <w:noProof/>
-                <w:webHidden/>
-              </w:rPr>
-            </w:r>
-            <w:r>
-              <w:rPr>
-                <w:rFonts w:ascii="Times New Roman" w:hAnsi="Times New Roman" w:cs="Times New Roman"/>
+                <w:noProof/>
+                <w:webHidden/>
+              </w:rPr>
+              <w:instrText xml:space="preserve"> PAGEREF _Toc130479085 \h </w:instrText>
+            </w:r>
+            <w:r>
+              <w:rPr>
+                <w:noProof/>
+                <w:webHidden/>
+              </w:rPr>
+            </w:r>
+            <w:r>
+              <w:rPr>
                 <w:noProof/>
                 <w:webHidden/>
               </w:rPr>
@@ -1614,7 +1532,6 @@
             </w:r>
             <w:r>
               <w:rPr>
-                <w:rFonts w:ascii="Times New Roman" w:hAnsi="Times New Roman" w:cs="Times New Roman"/>
                 <w:noProof/>
                 <w:webHidden/>
               </w:rPr>
@@ -1622,7 +1539,6 @@
             </w:r>
             <w:r>
               <w:rPr>
-                <w:rFonts w:ascii="Times New Roman" w:hAnsi="Times New Roman" w:cs="Times New Roman"/>
                 <w:noProof/>
                 <w:webHidden/>
               </w:rPr>
@@ -1637,12 +1553,12 @@
               <w:tab w:val="right" w:leader="dot" w:pos="9062"/>
             </w:tabs>
             <w:rPr>
-              <w:rFonts w:ascii="Times New Roman" w:eastAsiaTheme="minorEastAsia" w:hAnsi="Times New Roman" w:cs="Times New Roman"/>
+              <w:rFonts w:eastAsiaTheme="minorEastAsia"/>
               <w:noProof/>
               <w:lang w:eastAsia="fr-FR"/>
             </w:rPr>
           </w:pPr>
-          <w:hyperlink w:anchor="_Toc130386099" w:history="1">
+          <w:hyperlink w:anchor="_Toc130479086" w:history="1">
             <w:r>
               <w:rPr>
                 <w:rStyle w:val="Lienhypertexte"/>
@@ -1653,7 +1569,6 @@
             </w:r>
             <w:r>
               <w:rPr>
-                <w:rFonts w:ascii="Times New Roman" w:hAnsi="Times New Roman" w:cs="Times New Roman"/>
                 <w:noProof/>
                 <w:webHidden/>
               </w:rPr>
@@ -1661,7 +1576,6 @@
             </w:r>
             <w:r>
               <w:rPr>
-                <w:rFonts w:ascii="Times New Roman" w:hAnsi="Times New Roman" w:cs="Times New Roman"/>
                 <w:noProof/>
                 <w:webHidden/>
               </w:rPr>
@@ -1669,22 +1583,19 @@
             </w:r>
             <w:r>
               <w:rPr>
-                <w:rFonts w:ascii="Times New Roman" w:hAnsi="Times New Roman" w:cs="Times New Roman"/>
-                <w:noProof/>
-                <w:webHidden/>
-              </w:rPr>
-              <w:instrText xml:space="preserve"> PAGEREF _Toc130386099 \h </w:instrText>
-            </w:r>
-            <w:r>
-              <w:rPr>
-                <w:rFonts w:ascii="Times New Roman" w:hAnsi="Times New Roman" w:cs="Times New Roman"/>
-                <w:noProof/>
-                <w:webHidden/>
-              </w:rPr>
-            </w:r>
-            <w:r>
-              <w:rPr>
-                <w:rFonts w:ascii="Times New Roman" w:hAnsi="Times New Roman" w:cs="Times New Roman"/>
+                <w:noProof/>
+                <w:webHidden/>
+              </w:rPr>
+              <w:instrText xml:space="preserve"> PAGEREF _Toc130479086 \h </w:instrText>
+            </w:r>
+            <w:r>
+              <w:rPr>
+                <w:noProof/>
+                <w:webHidden/>
+              </w:rPr>
+            </w:r>
+            <w:r>
+              <w:rPr>
                 <w:noProof/>
                 <w:webHidden/>
               </w:rPr>
@@ -1692,7 +1603,6 @@
             </w:r>
             <w:r>
               <w:rPr>
-                <w:rFonts w:ascii="Times New Roman" w:hAnsi="Times New Roman" w:cs="Times New Roman"/>
                 <w:noProof/>
                 <w:webHidden/>
               </w:rPr>
@@ -1700,7 +1610,6 @@
             </w:r>
             <w:r>
               <w:rPr>
-                <w:rFonts w:ascii="Times New Roman" w:hAnsi="Times New Roman" w:cs="Times New Roman"/>
                 <w:noProof/>
                 <w:webHidden/>
               </w:rPr>
@@ -1715,12 +1624,12 @@
               <w:tab w:val="right" w:leader="dot" w:pos="9062"/>
             </w:tabs>
             <w:rPr>
-              <w:rFonts w:ascii="Times New Roman" w:eastAsiaTheme="minorEastAsia" w:hAnsi="Times New Roman" w:cs="Times New Roman"/>
+              <w:rFonts w:eastAsiaTheme="minorEastAsia"/>
               <w:noProof/>
               <w:lang w:eastAsia="fr-FR"/>
             </w:rPr>
           </w:pPr>
-          <w:hyperlink w:anchor="_Toc130386100" w:history="1">
+          <w:hyperlink w:anchor="_Toc130479087" w:history="1">
             <w:r>
               <w:rPr>
                 <w:rStyle w:val="Lienhypertexte"/>
@@ -1731,7 +1640,6 @@
             </w:r>
             <w:r>
               <w:rPr>
-                <w:rFonts w:ascii="Times New Roman" w:hAnsi="Times New Roman" w:cs="Times New Roman"/>
                 <w:noProof/>
                 <w:webHidden/>
               </w:rPr>
@@ -1739,7 +1647,6 @@
             </w:r>
             <w:r>
               <w:rPr>
-                <w:rFonts w:ascii="Times New Roman" w:hAnsi="Times New Roman" w:cs="Times New Roman"/>
                 <w:noProof/>
                 <w:webHidden/>
               </w:rPr>
@@ -1747,22 +1654,19 @@
             </w:r>
             <w:r>
               <w:rPr>
-                <w:rFonts w:ascii="Times New Roman" w:hAnsi="Times New Roman" w:cs="Times New Roman"/>
-                <w:noProof/>
-                <w:webHidden/>
-              </w:rPr>
-              <w:instrText xml:space="preserve"> PAGEREF _Toc130386100 \h </w:instrText>
-            </w:r>
-            <w:r>
-              <w:rPr>
-                <w:rFonts w:ascii="Times New Roman" w:hAnsi="Times New Roman" w:cs="Times New Roman"/>
-                <w:noProof/>
-                <w:webHidden/>
-              </w:rPr>
-            </w:r>
-            <w:r>
-              <w:rPr>
-                <w:rFonts w:ascii="Times New Roman" w:hAnsi="Times New Roman" w:cs="Times New Roman"/>
+                <w:noProof/>
+                <w:webHidden/>
+              </w:rPr>
+              <w:instrText xml:space="preserve"> PAGEREF _Toc130479087 \h </w:instrText>
+            </w:r>
+            <w:r>
+              <w:rPr>
+                <w:noProof/>
+                <w:webHidden/>
+              </w:rPr>
+            </w:r>
+            <w:r>
+              <w:rPr>
                 <w:noProof/>
                 <w:webHidden/>
               </w:rPr>
@@ -1770,7 +1674,6 @@
             </w:r>
             <w:r>
               <w:rPr>
-                <w:rFonts w:ascii="Times New Roman" w:hAnsi="Times New Roman" w:cs="Times New Roman"/>
                 <w:noProof/>
                 <w:webHidden/>
               </w:rPr>
@@ -1778,7 +1681,6 @@
             </w:r>
             <w:r>
               <w:rPr>
-                <w:rFonts w:ascii="Times New Roman" w:hAnsi="Times New Roman" w:cs="Times New Roman"/>
                 <w:noProof/>
                 <w:webHidden/>
               </w:rPr>
@@ -1793,12 +1695,12 @@
               <w:tab w:val="right" w:leader="dot" w:pos="9062"/>
             </w:tabs>
             <w:rPr>
-              <w:rFonts w:ascii="Times New Roman" w:eastAsiaTheme="minorEastAsia" w:hAnsi="Times New Roman" w:cs="Times New Roman"/>
+              <w:rFonts w:eastAsiaTheme="minorEastAsia"/>
               <w:noProof/>
               <w:lang w:eastAsia="fr-FR"/>
             </w:rPr>
           </w:pPr>
-          <w:hyperlink w:anchor="_Toc130386101" w:history="1">
+          <w:hyperlink w:anchor="_Toc130479088" w:history="1">
             <w:r>
               <w:rPr>
                 <w:rStyle w:val="Lienhypertexte"/>
@@ -1809,7 +1711,6 @@
             </w:r>
             <w:r>
               <w:rPr>
-                <w:rFonts w:ascii="Times New Roman" w:hAnsi="Times New Roman" w:cs="Times New Roman"/>
                 <w:noProof/>
                 <w:webHidden/>
               </w:rPr>
@@ -1817,7 +1718,6 @@
             </w:r>
             <w:r>
               <w:rPr>
-                <w:rFonts w:ascii="Times New Roman" w:hAnsi="Times New Roman" w:cs="Times New Roman"/>
                 <w:noProof/>
                 <w:webHidden/>
               </w:rPr>
@@ -1825,22 +1725,19 @@
             </w:r>
             <w:r>
               <w:rPr>
-                <w:rFonts w:ascii="Times New Roman" w:hAnsi="Times New Roman" w:cs="Times New Roman"/>
-                <w:noProof/>
-                <w:webHidden/>
-              </w:rPr>
-              <w:instrText xml:space="preserve"> PAGEREF _Toc130386101 \h </w:instrText>
-            </w:r>
-            <w:r>
-              <w:rPr>
-                <w:rFonts w:ascii="Times New Roman" w:hAnsi="Times New Roman" w:cs="Times New Roman"/>
-                <w:noProof/>
-                <w:webHidden/>
-              </w:rPr>
-            </w:r>
-            <w:r>
-              <w:rPr>
-                <w:rFonts w:ascii="Times New Roman" w:hAnsi="Times New Roman" w:cs="Times New Roman"/>
+                <w:noProof/>
+                <w:webHidden/>
+              </w:rPr>
+              <w:instrText xml:space="preserve"> PAGEREF _Toc130479088 \h </w:instrText>
+            </w:r>
+            <w:r>
+              <w:rPr>
+                <w:noProof/>
+                <w:webHidden/>
+              </w:rPr>
+            </w:r>
+            <w:r>
+              <w:rPr>
                 <w:noProof/>
                 <w:webHidden/>
               </w:rPr>
@@ -1848,7 +1745,6 @@
             </w:r>
             <w:r>
               <w:rPr>
-                <w:rFonts w:ascii="Times New Roman" w:hAnsi="Times New Roman" w:cs="Times New Roman"/>
                 <w:noProof/>
                 <w:webHidden/>
               </w:rPr>
@@ -1856,7 +1752,6 @@
             </w:r>
             <w:r>
               <w:rPr>
-                <w:rFonts w:ascii="Times New Roman" w:hAnsi="Times New Roman" w:cs="Times New Roman"/>
                 <w:noProof/>
                 <w:webHidden/>
               </w:rPr>
@@ -1871,12 +1766,12 @@
               <w:tab w:val="right" w:leader="dot" w:pos="9062"/>
             </w:tabs>
             <w:rPr>
-              <w:rFonts w:ascii="Times New Roman" w:eastAsiaTheme="minorEastAsia" w:hAnsi="Times New Roman" w:cs="Times New Roman"/>
+              <w:rFonts w:eastAsiaTheme="minorEastAsia"/>
               <w:noProof/>
               <w:lang w:eastAsia="fr-FR"/>
             </w:rPr>
           </w:pPr>
-          <w:hyperlink w:anchor="_Toc130386102" w:history="1">
+          <w:hyperlink w:anchor="_Toc130479089" w:history="1">
             <w:r>
               <w:rPr>
                 <w:rStyle w:val="Lienhypertexte"/>
@@ -1887,7 +1782,6 @@
             </w:r>
             <w:r>
               <w:rPr>
-                <w:rFonts w:ascii="Times New Roman" w:hAnsi="Times New Roman" w:cs="Times New Roman"/>
                 <w:noProof/>
                 <w:webHidden/>
               </w:rPr>
@@ -1895,7 +1789,6 @@
             </w:r>
             <w:r>
               <w:rPr>
-                <w:rFonts w:ascii="Times New Roman" w:hAnsi="Times New Roman" w:cs="Times New Roman"/>
                 <w:noProof/>
                 <w:webHidden/>
               </w:rPr>
@@ -1903,22 +1796,19 @@
             </w:r>
             <w:r>
               <w:rPr>
-                <w:rFonts w:ascii="Times New Roman" w:hAnsi="Times New Roman" w:cs="Times New Roman"/>
-                <w:noProof/>
-                <w:webHidden/>
-              </w:rPr>
-              <w:instrText xml:space="preserve"> PAGEREF _Toc130386102 \h </w:instrText>
-            </w:r>
-            <w:r>
-              <w:rPr>
-                <w:rFonts w:ascii="Times New Roman" w:hAnsi="Times New Roman" w:cs="Times New Roman"/>
-                <w:noProof/>
-                <w:webHidden/>
-              </w:rPr>
-            </w:r>
-            <w:r>
-              <w:rPr>
-                <w:rFonts w:ascii="Times New Roman" w:hAnsi="Times New Roman" w:cs="Times New Roman"/>
+                <w:noProof/>
+                <w:webHidden/>
+              </w:rPr>
+              <w:instrText xml:space="preserve"> PAGEREF _Toc130479089 \h </w:instrText>
+            </w:r>
+            <w:r>
+              <w:rPr>
+                <w:noProof/>
+                <w:webHidden/>
+              </w:rPr>
+            </w:r>
+            <w:r>
+              <w:rPr>
                 <w:noProof/>
                 <w:webHidden/>
               </w:rPr>
@@ -1926,7 +1816,6 @@
             </w:r>
             <w:r>
               <w:rPr>
-                <w:rFonts w:ascii="Times New Roman" w:hAnsi="Times New Roman" w:cs="Times New Roman"/>
                 <w:noProof/>
                 <w:webHidden/>
               </w:rPr>
@@ -1934,7 +1823,6 @@
             </w:r>
             <w:r>
               <w:rPr>
-                <w:rFonts w:ascii="Times New Roman" w:hAnsi="Times New Roman" w:cs="Times New Roman"/>
                 <w:noProof/>
                 <w:webHidden/>
               </w:rPr>
@@ -1949,12 +1837,12 @@
               <w:tab w:val="right" w:leader="dot" w:pos="9062"/>
             </w:tabs>
             <w:rPr>
-              <w:rFonts w:ascii="Times New Roman" w:eastAsiaTheme="minorEastAsia" w:hAnsi="Times New Roman" w:cs="Times New Roman"/>
+              <w:rFonts w:eastAsiaTheme="minorEastAsia"/>
               <w:noProof/>
               <w:lang w:eastAsia="fr-FR"/>
             </w:rPr>
           </w:pPr>
-          <w:hyperlink w:anchor="_Toc130386103" w:history="1">
+          <w:hyperlink w:anchor="_Toc130479090" w:history="1">
             <w:r>
               <w:rPr>
                 <w:rStyle w:val="Lienhypertexte"/>
@@ -1965,7 +1853,6 @@
             </w:r>
             <w:r>
               <w:rPr>
-                <w:rFonts w:ascii="Times New Roman" w:hAnsi="Times New Roman" w:cs="Times New Roman"/>
                 <w:noProof/>
                 <w:webHidden/>
               </w:rPr>
@@ -1973,7 +1860,6 @@
             </w:r>
             <w:r>
               <w:rPr>
-                <w:rFonts w:ascii="Times New Roman" w:hAnsi="Times New Roman" w:cs="Times New Roman"/>
                 <w:noProof/>
                 <w:webHidden/>
               </w:rPr>
@@ -1981,22 +1867,19 @@
             </w:r>
             <w:r>
               <w:rPr>
-                <w:rFonts w:ascii="Times New Roman" w:hAnsi="Times New Roman" w:cs="Times New Roman"/>
-                <w:noProof/>
-                <w:webHidden/>
-              </w:rPr>
-              <w:instrText xml:space="preserve"> PAGEREF _Toc130386103 \h </w:instrText>
-            </w:r>
-            <w:r>
-              <w:rPr>
-                <w:rFonts w:ascii="Times New Roman" w:hAnsi="Times New Roman" w:cs="Times New Roman"/>
-                <w:noProof/>
-                <w:webHidden/>
-              </w:rPr>
-            </w:r>
-            <w:r>
-              <w:rPr>
-                <w:rFonts w:ascii="Times New Roman" w:hAnsi="Times New Roman" w:cs="Times New Roman"/>
+                <w:noProof/>
+                <w:webHidden/>
+              </w:rPr>
+              <w:instrText xml:space="preserve"> PAGEREF _Toc130479090 \h </w:instrText>
+            </w:r>
+            <w:r>
+              <w:rPr>
+                <w:noProof/>
+                <w:webHidden/>
+              </w:rPr>
+            </w:r>
+            <w:r>
+              <w:rPr>
                 <w:noProof/>
                 <w:webHidden/>
               </w:rPr>
@@ -2004,7 +1887,6 @@
             </w:r>
             <w:r>
               <w:rPr>
-                <w:rFonts w:ascii="Times New Roman" w:hAnsi="Times New Roman" w:cs="Times New Roman"/>
                 <w:noProof/>
                 <w:webHidden/>
               </w:rPr>
@@ -2012,7 +1894,6 @@
             </w:r>
             <w:r>
               <w:rPr>
-                <w:rFonts w:ascii="Times New Roman" w:hAnsi="Times New Roman" w:cs="Times New Roman"/>
                 <w:noProof/>
                 <w:webHidden/>
               </w:rPr>
@@ -2027,12 +1908,12 @@
               <w:tab w:val="right" w:leader="dot" w:pos="9062"/>
             </w:tabs>
             <w:rPr>
-              <w:rFonts w:ascii="Times New Roman" w:eastAsiaTheme="minorEastAsia" w:hAnsi="Times New Roman" w:cs="Times New Roman"/>
+              <w:rFonts w:eastAsiaTheme="minorEastAsia"/>
               <w:noProof/>
               <w:lang w:eastAsia="fr-FR"/>
             </w:rPr>
           </w:pPr>
-          <w:hyperlink w:anchor="_Toc130386104" w:history="1">
+          <w:hyperlink w:anchor="_Toc130479091" w:history="1">
             <w:r>
               <w:rPr>
                 <w:rStyle w:val="Lienhypertexte"/>
@@ -2043,7 +1924,6 @@
             </w:r>
             <w:r>
               <w:rPr>
-                <w:rFonts w:ascii="Times New Roman" w:hAnsi="Times New Roman" w:cs="Times New Roman"/>
                 <w:noProof/>
                 <w:webHidden/>
               </w:rPr>
@@ -2051,7 +1931,6 @@
             </w:r>
             <w:r>
               <w:rPr>
-                <w:rFonts w:ascii="Times New Roman" w:hAnsi="Times New Roman" w:cs="Times New Roman"/>
                 <w:noProof/>
                 <w:webHidden/>
               </w:rPr>
@@ -2059,22 +1938,19 @@
             </w:r>
             <w:r>
               <w:rPr>
-                <w:rFonts w:ascii="Times New Roman" w:hAnsi="Times New Roman" w:cs="Times New Roman"/>
-                <w:noProof/>
-                <w:webHidden/>
-              </w:rPr>
-              <w:instrText xml:space="preserve"> PAGEREF _Toc130386104 \h </w:instrText>
-            </w:r>
-            <w:r>
-              <w:rPr>
-                <w:rFonts w:ascii="Times New Roman" w:hAnsi="Times New Roman" w:cs="Times New Roman"/>
-                <w:noProof/>
-                <w:webHidden/>
-              </w:rPr>
-            </w:r>
-            <w:r>
-              <w:rPr>
-                <w:rFonts w:ascii="Times New Roman" w:hAnsi="Times New Roman" w:cs="Times New Roman"/>
+                <w:noProof/>
+                <w:webHidden/>
+              </w:rPr>
+              <w:instrText xml:space="preserve"> PAGEREF _Toc130479091 \h </w:instrText>
+            </w:r>
+            <w:r>
+              <w:rPr>
+                <w:noProof/>
+                <w:webHidden/>
+              </w:rPr>
+            </w:r>
+            <w:r>
+              <w:rPr>
                 <w:noProof/>
                 <w:webHidden/>
               </w:rPr>
@@ -2082,15 +1958,13 @@
             </w:r>
             <w:r>
               <w:rPr>
-                <w:rFonts w:ascii="Times New Roman" w:hAnsi="Times New Roman" w:cs="Times New Roman"/>
-                <w:noProof/>
-                <w:webHidden/>
-              </w:rPr>
-              <w:t>33</w:t>
-            </w:r>
-            <w:r>
-              <w:rPr>
-                <w:rFonts w:ascii="Times New Roman" w:hAnsi="Times New Roman" w:cs="Times New Roman"/>
+                <w:noProof/>
+                <w:webHidden/>
+              </w:rPr>
+              <w:t>34</w:t>
+            </w:r>
+            <w:r>
+              <w:rPr>
                 <w:noProof/>
                 <w:webHidden/>
               </w:rPr>
@@ -2105,12 +1979,12 @@
               <w:tab w:val="right" w:leader="dot" w:pos="9062"/>
             </w:tabs>
             <w:rPr>
-              <w:rFonts w:ascii="Times New Roman" w:eastAsiaTheme="minorEastAsia" w:hAnsi="Times New Roman" w:cs="Times New Roman"/>
+              <w:rFonts w:eastAsiaTheme="minorEastAsia"/>
               <w:noProof/>
               <w:lang w:eastAsia="fr-FR"/>
             </w:rPr>
           </w:pPr>
-          <w:hyperlink w:anchor="_Toc130386105" w:history="1">
+          <w:hyperlink w:anchor="_Toc130479092" w:history="1">
             <w:r>
               <w:rPr>
                 <w:rStyle w:val="Lienhypertexte"/>
@@ -2121,7 +1995,6 @@
             </w:r>
             <w:r>
               <w:rPr>
-                <w:rFonts w:ascii="Times New Roman" w:hAnsi="Times New Roman" w:cs="Times New Roman"/>
                 <w:noProof/>
                 <w:webHidden/>
               </w:rPr>
@@ -2129,7 +2002,6 @@
             </w:r>
             <w:r>
               <w:rPr>
-                <w:rFonts w:ascii="Times New Roman" w:hAnsi="Times New Roman" w:cs="Times New Roman"/>
                 <w:noProof/>
                 <w:webHidden/>
               </w:rPr>
@@ -2137,22 +2009,19 @@
             </w:r>
             <w:r>
               <w:rPr>
-                <w:rFonts w:ascii="Times New Roman" w:hAnsi="Times New Roman" w:cs="Times New Roman"/>
-                <w:noProof/>
-                <w:webHidden/>
-              </w:rPr>
-              <w:instrText xml:space="preserve"> PAGEREF _Toc130386105 \h </w:instrText>
-            </w:r>
-            <w:r>
-              <w:rPr>
-                <w:rFonts w:ascii="Times New Roman" w:hAnsi="Times New Roman" w:cs="Times New Roman"/>
-                <w:noProof/>
-                <w:webHidden/>
-              </w:rPr>
-            </w:r>
-            <w:r>
-              <w:rPr>
-                <w:rFonts w:ascii="Times New Roman" w:hAnsi="Times New Roman" w:cs="Times New Roman"/>
+                <w:noProof/>
+                <w:webHidden/>
+              </w:rPr>
+              <w:instrText xml:space="preserve"> PAGEREF _Toc130479092 \h </w:instrText>
+            </w:r>
+            <w:r>
+              <w:rPr>
+                <w:noProof/>
+                <w:webHidden/>
+              </w:rPr>
+            </w:r>
+            <w:r>
+              <w:rPr>
                 <w:noProof/>
                 <w:webHidden/>
               </w:rPr>
@@ -2160,15 +2029,13 @@
             </w:r>
             <w:r>
               <w:rPr>
-                <w:rFonts w:ascii="Times New Roman" w:hAnsi="Times New Roman" w:cs="Times New Roman"/>
-                <w:noProof/>
-                <w:webHidden/>
-              </w:rPr>
-              <w:t>33</w:t>
-            </w:r>
-            <w:r>
-              <w:rPr>
-                <w:rFonts w:ascii="Times New Roman" w:hAnsi="Times New Roman" w:cs="Times New Roman"/>
+                <w:noProof/>
+                <w:webHidden/>
+              </w:rPr>
+              <w:t>34</w:t>
+            </w:r>
+            <w:r>
+              <w:rPr>
                 <w:noProof/>
                 <w:webHidden/>
               </w:rPr>
@@ -2183,12 +2050,12 @@
               <w:tab w:val="right" w:leader="dot" w:pos="9062"/>
             </w:tabs>
             <w:rPr>
-              <w:rFonts w:ascii="Times New Roman" w:eastAsiaTheme="minorEastAsia" w:hAnsi="Times New Roman" w:cs="Times New Roman"/>
+              <w:rFonts w:eastAsiaTheme="minorEastAsia"/>
               <w:noProof/>
               <w:lang w:eastAsia="fr-FR"/>
             </w:rPr>
           </w:pPr>
-          <w:hyperlink w:anchor="_Toc130386106" w:history="1">
+          <w:hyperlink w:anchor="_Toc130479093" w:history="1">
             <w:r>
               <w:rPr>
                 <w:rStyle w:val="Lienhypertexte"/>
@@ -2199,7 +2066,6 @@
             </w:r>
             <w:r>
               <w:rPr>
-                <w:rFonts w:ascii="Times New Roman" w:hAnsi="Times New Roman" w:cs="Times New Roman"/>
                 <w:noProof/>
                 <w:webHidden/>
               </w:rPr>
@@ -2207,7 +2073,6 @@
             </w:r>
             <w:r>
               <w:rPr>
-                <w:rFonts w:ascii="Times New Roman" w:hAnsi="Times New Roman" w:cs="Times New Roman"/>
                 <w:noProof/>
                 <w:webHidden/>
               </w:rPr>
@@ -2215,22 +2080,19 @@
             </w:r>
             <w:r>
               <w:rPr>
-                <w:rFonts w:ascii="Times New Roman" w:hAnsi="Times New Roman" w:cs="Times New Roman"/>
-                <w:noProof/>
-                <w:webHidden/>
-              </w:rPr>
-              <w:instrText xml:space="preserve"> PAGEREF _Toc130386106 \h </w:instrText>
-            </w:r>
-            <w:r>
-              <w:rPr>
-                <w:rFonts w:ascii="Times New Roman" w:hAnsi="Times New Roman" w:cs="Times New Roman"/>
-                <w:noProof/>
-                <w:webHidden/>
-              </w:rPr>
-            </w:r>
-            <w:r>
-              <w:rPr>
-                <w:rFonts w:ascii="Times New Roman" w:hAnsi="Times New Roman" w:cs="Times New Roman"/>
+                <w:noProof/>
+                <w:webHidden/>
+              </w:rPr>
+              <w:instrText xml:space="preserve"> PAGEREF _Toc130479093 \h </w:instrText>
+            </w:r>
+            <w:r>
+              <w:rPr>
+                <w:noProof/>
+                <w:webHidden/>
+              </w:rPr>
+            </w:r>
+            <w:r>
+              <w:rPr>
                 <w:noProof/>
                 <w:webHidden/>
               </w:rPr>
@@ -2238,15 +2100,13 @@
             </w:r>
             <w:r>
               <w:rPr>
-                <w:rFonts w:ascii="Times New Roman" w:hAnsi="Times New Roman" w:cs="Times New Roman"/>
-                <w:noProof/>
-                <w:webHidden/>
-              </w:rPr>
-              <w:t>33</w:t>
-            </w:r>
-            <w:r>
-              <w:rPr>
-                <w:rFonts w:ascii="Times New Roman" w:hAnsi="Times New Roman" w:cs="Times New Roman"/>
+                <w:noProof/>
+                <w:webHidden/>
+              </w:rPr>
+              <w:t>34</w:t>
+            </w:r>
+            <w:r>
+              <w:rPr>
                 <w:noProof/>
                 <w:webHidden/>
               </w:rPr>
@@ -2261,12 +2121,12 @@
               <w:tab w:val="right" w:leader="dot" w:pos="9062"/>
             </w:tabs>
             <w:rPr>
-              <w:rFonts w:ascii="Times New Roman" w:eastAsiaTheme="minorEastAsia" w:hAnsi="Times New Roman" w:cs="Times New Roman"/>
+              <w:rFonts w:eastAsiaTheme="minorEastAsia"/>
               <w:noProof/>
               <w:lang w:eastAsia="fr-FR"/>
             </w:rPr>
           </w:pPr>
-          <w:hyperlink w:anchor="_Toc130386107" w:history="1">
+          <w:hyperlink w:anchor="_Toc130479094" w:history="1">
             <w:r>
               <w:rPr>
                 <w:rStyle w:val="Lienhypertexte"/>
@@ -2277,7 +2137,6 @@
             </w:r>
             <w:r>
               <w:rPr>
-                <w:rFonts w:ascii="Times New Roman" w:hAnsi="Times New Roman" w:cs="Times New Roman"/>
                 <w:noProof/>
                 <w:webHidden/>
               </w:rPr>
@@ -2285,7 +2144,6 @@
             </w:r>
             <w:r>
               <w:rPr>
-                <w:rFonts w:ascii="Times New Roman" w:hAnsi="Times New Roman" w:cs="Times New Roman"/>
                 <w:noProof/>
                 <w:webHidden/>
               </w:rPr>
@@ -2293,22 +2151,19 @@
             </w:r>
             <w:r>
               <w:rPr>
-                <w:rFonts w:ascii="Times New Roman" w:hAnsi="Times New Roman" w:cs="Times New Roman"/>
-                <w:noProof/>
-                <w:webHidden/>
-              </w:rPr>
-              <w:instrText xml:space="preserve"> PAGEREF _Toc130386107 \h </w:instrText>
-            </w:r>
-            <w:r>
-              <w:rPr>
-                <w:rFonts w:ascii="Times New Roman" w:hAnsi="Times New Roman" w:cs="Times New Roman"/>
-                <w:noProof/>
-                <w:webHidden/>
-              </w:rPr>
-            </w:r>
-            <w:r>
-              <w:rPr>
-                <w:rFonts w:ascii="Times New Roman" w:hAnsi="Times New Roman" w:cs="Times New Roman"/>
+                <w:noProof/>
+                <w:webHidden/>
+              </w:rPr>
+              <w:instrText xml:space="preserve"> PAGEREF _Toc130479094 \h </w:instrText>
+            </w:r>
+            <w:r>
+              <w:rPr>
+                <w:noProof/>
+                <w:webHidden/>
+              </w:rPr>
+            </w:r>
+            <w:r>
+              <w:rPr>
                 <w:noProof/>
                 <w:webHidden/>
               </w:rPr>
@@ -2316,15 +2171,13 @@
             </w:r>
             <w:r>
               <w:rPr>
-                <w:rFonts w:ascii="Times New Roman" w:hAnsi="Times New Roman" w:cs="Times New Roman"/>
-                <w:noProof/>
-                <w:webHidden/>
-              </w:rPr>
-              <w:t>34</w:t>
-            </w:r>
-            <w:r>
-              <w:rPr>
-                <w:rFonts w:ascii="Times New Roman" w:hAnsi="Times New Roman" w:cs="Times New Roman"/>
+                <w:noProof/>
+                <w:webHidden/>
+              </w:rPr>
+              <w:t>35</w:t>
+            </w:r>
+            <w:r>
+              <w:rPr>
                 <w:noProof/>
                 <w:webHidden/>
               </w:rPr>
@@ -2339,12 +2192,12 @@
               <w:tab w:val="right" w:leader="dot" w:pos="9062"/>
             </w:tabs>
             <w:rPr>
-              <w:rFonts w:ascii="Times New Roman" w:eastAsiaTheme="minorEastAsia" w:hAnsi="Times New Roman" w:cs="Times New Roman"/>
+              <w:rFonts w:eastAsiaTheme="minorEastAsia"/>
               <w:noProof/>
               <w:lang w:eastAsia="fr-FR"/>
             </w:rPr>
           </w:pPr>
-          <w:hyperlink w:anchor="_Toc130386108" w:history="1">
+          <w:hyperlink w:anchor="_Toc130479095" w:history="1">
             <w:r>
               <w:rPr>
                 <w:rStyle w:val="Lienhypertexte"/>
@@ -2355,7 +2208,6 @@
             </w:r>
             <w:r>
               <w:rPr>
-                <w:rFonts w:ascii="Times New Roman" w:hAnsi="Times New Roman" w:cs="Times New Roman"/>
                 <w:noProof/>
                 <w:webHidden/>
               </w:rPr>
@@ -2363,7 +2215,6 @@
             </w:r>
             <w:r>
               <w:rPr>
-                <w:rFonts w:ascii="Times New Roman" w:hAnsi="Times New Roman" w:cs="Times New Roman"/>
                 <w:noProof/>
                 <w:webHidden/>
               </w:rPr>
@@ -2371,22 +2222,19 @@
             </w:r>
             <w:r>
               <w:rPr>
-                <w:rFonts w:ascii="Times New Roman" w:hAnsi="Times New Roman" w:cs="Times New Roman"/>
-                <w:noProof/>
-                <w:webHidden/>
-              </w:rPr>
-              <w:instrText xml:space="preserve"> PAGEREF _Toc130386108 \h </w:instrText>
-            </w:r>
-            <w:r>
-              <w:rPr>
-                <w:rFonts w:ascii="Times New Roman" w:hAnsi="Times New Roman" w:cs="Times New Roman"/>
-                <w:noProof/>
-                <w:webHidden/>
-              </w:rPr>
-            </w:r>
-            <w:r>
-              <w:rPr>
-                <w:rFonts w:ascii="Times New Roman" w:hAnsi="Times New Roman" w:cs="Times New Roman"/>
+                <w:noProof/>
+                <w:webHidden/>
+              </w:rPr>
+              <w:instrText xml:space="preserve"> PAGEREF _Toc130479095 \h </w:instrText>
+            </w:r>
+            <w:r>
+              <w:rPr>
+                <w:noProof/>
+                <w:webHidden/>
+              </w:rPr>
+            </w:r>
+            <w:r>
+              <w:rPr>
                 <w:noProof/>
                 <w:webHidden/>
               </w:rPr>
@@ -2394,15 +2242,13 @@
             </w:r>
             <w:r>
               <w:rPr>
-                <w:rFonts w:ascii="Times New Roman" w:hAnsi="Times New Roman" w:cs="Times New Roman"/>
-                <w:noProof/>
-                <w:webHidden/>
-              </w:rPr>
-              <w:t>34</w:t>
-            </w:r>
-            <w:r>
-              <w:rPr>
-                <w:rFonts w:ascii="Times New Roman" w:hAnsi="Times New Roman" w:cs="Times New Roman"/>
+                <w:noProof/>
+                <w:webHidden/>
+              </w:rPr>
+              <w:t>35</w:t>
+            </w:r>
+            <w:r>
+              <w:rPr>
                 <w:noProof/>
                 <w:webHidden/>
               </w:rPr>
@@ -2417,12 +2263,12 @@
               <w:tab w:val="right" w:leader="dot" w:pos="9062"/>
             </w:tabs>
             <w:rPr>
-              <w:rFonts w:ascii="Times New Roman" w:eastAsiaTheme="minorEastAsia" w:hAnsi="Times New Roman" w:cs="Times New Roman"/>
+              <w:rFonts w:eastAsiaTheme="minorEastAsia"/>
               <w:noProof/>
               <w:lang w:eastAsia="fr-FR"/>
             </w:rPr>
           </w:pPr>
-          <w:hyperlink w:anchor="_Toc130386109" w:history="1">
+          <w:hyperlink w:anchor="_Toc130479096" w:history="1">
             <w:r>
               <w:rPr>
                 <w:rStyle w:val="Lienhypertexte"/>
@@ -2433,7 +2279,6 @@
             </w:r>
             <w:r>
               <w:rPr>
-                <w:rFonts w:ascii="Times New Roman" w:hAnsi="Times New Roman" w:cs="Times New Roman"/>
                 <w:noProof/>
                 <w:webHidden/>
               </w:rPr>
@@ -2441,7 +2286,6 @@
             </w:r>
             <w:r>
               <w:rPr>
-                <w:rFonts w:ascii="Times New Roman" w:hAnsi="Times New Roman" w:cs="Times New Roman"/>
                 <w:noProof/>
                 <w:webHidden/>
               </w:rPr>
@@ -2449,22 +2293,19 @@
             </w:r>
             <w:r>
               <w:rPr>
-                <w:rFonts w:ascii="Times New Roman" w:hAnsi="Times New Roman" w:cs="Times New Roman"/>
-                <w:noProof/>
-                <w:webHidden/>
-              </w:rPr>
-              <w:instrText xml:space="preserve"> PAGEREF _Toc130386109 \h </w:instrText>
-            </w:r>
-            <w:r>
-              <w:rPr>
-                <w:rFonts w:ascii="Times New Roman" w:hAnsi="Times New Roman" w:cs="Times New Roman"/>
-                <w:noProof/>
-                <w:webHidden/>
-              </w:rPr>
-            </w:r>
-            <w:r>
-              <w:rPr>
-                <w:rFonts w:ascii="Times New Roman" w:hAnsi="Times New Roman" w:cs="Times New Roman"/>
+                <w:noProof/>
+                <w:webHidden/>
+              </w:rPr>
+              <w:instrText xml:space="preserve"> PAGEREF _Toc130479096 \h </w:instrText>
+            </w:r>
+            <w:r>
+              <w:rPr>
+                <w:noProof/>
+                <w:webHidden/>
+              </w:rPr>
+            </w:r>
+            <w:r>
+              <w:rPr>
                 <w:noProof/>
                 <w:webHidden/>
               </w:rPr>
@@ -2472,15 +2313,13 @@
             </w:r>
             <w:r>
               <w:rPr>
-                <w:rFonts w:ascii="Times New Roman" w:hAnsi="Times New Roman" w:cs="Times New Roman"/>
-                <w:noProof/>
-                <w:webHidden/>
-              </w:rPr>
-              <w:t>37</w:t>
-            </w:r>
-            <w:r>
-              <w:rPr>
-                <w:rFonts w:ascii="Times New Roman" w:hAnsi="Times New Roman" w:cs="Times New Roman"/>
+                <w:noProof/>
+                <w:webHidden/>
+              </w:rPr>
+              <w:t>38</w:t>
+            </w:r>
+            <w:r>
+              <w:rPr>
                 <w:noProof/>
                 <w:webHidden/>
               </w:rPr>
@@ -2495,12 +2334,12 @@
               <w:tab w:val="right" w:leader="dot" w:pos="9062"/>
             </w:tabs>
             <w:rPr>
-              <w:rFonts w:ascii="Times New Roman" w:eastAsiaTheme="minorEastAsia" w:hAnsi="Times New Roman" w:cs="Times New Roman"/>
+              <w:rFonts w:eastAsiaTheme="minorEastAsia"/>
               <w:noProof/>
               <w:lang w:eastAsia="fr-FR"/>
             </w:rPr>
           </w:pPr>
-          <w:hyperlink w:anchor="_Toc130386110" w:history="1">
+          <w:hyperlink w:anchor="_Toc130479097" w:history="1">
             <w:r>
               <w:rPr>
                 <w:rStyle w:val="Lienhypertexte"/>
@@ -2511,7 +2350,6 @@
             </w:r>
             <w:r>
               <w:rPr>
-                <w:rFonts w:ascii="Times New Roman" w:hAnsi="Times New Roman" w:cs="Times New Roman"/>
                 <w:noProof/>
                 <w:webHidden/>
               </w:rPr>
@@ -2519,7 +2357,6 @@
             </w:r>
             <w:r>
               <w:rPr>
-                <w:rFonts w:ascii="Times New Roman" w:hAnsi="Times New Roman" w:cs="Times New Roman"/>
                 <w:noProof/>
                 <w:webHidden/>
               </w:rPr>
@@ -2527,22 +2364,19 @@
             </w:r>
             <w:r>
               <w:rPr>
-                <w:rFonts w:ascii="Times New Roman" w:hAnsi="Times New Roman" w:cs="Times New Roman"/>
-                <w:noProof/>
-                <w:webHidden/>
-              </w:rPr>
-              <w:instrText xml:space="preserve"> PAGEREF _Toc130386110 \h </w:instrText>
-            </w:r>
-            <w:r>
-              <w:rPr>
-                <w:rFonts w:ascii="Times New Roman" w:hAnsi="Times New Roman" w:cs="Times New Roman"/>
-                <w:noProof/>
-                <w:webHidden/>
-              </w:rPr>
-            </w:r>
-            <w:r>
-              <w:rPr>
-                <w:rFonts w:ascii="Times New Roman" w:hAnsi="Times New Roman" w:cs="Times New Roman"/>
+                <w:noProof/>
+                <w:webHidden/>
+              </w:rPr>
+              <w:instrText xml:space="preserve"> PAGEREF _Toc130479097 \h </w:instrText>
+            </w:r>
+            <w:r>
+              <w:rPr>
+                <w:noProof/>
+                <w:webHidden/>
+              </w:rPr>
+            </w:r>
+            <w:r>
+              <w:rPr>
                 <w:noProof/>
                 <w:webHidden/>
               </w:rPr>
@@ -2550,15 +2384,13 @@
             </w:r>
             <w:r>
               <w:rPr>
-                <w:rFonts w:ascii="Times New Roman" w:hAnsi="Times New Roman" w:cs="Times New Roman"/>
-                <w:noProof/>
-                <w:webHidden/>
-              </w:rPr>
-              <w:t>38</w:t>
-            </w:r>
-            <w:r>
-              <w:rPr>
-                <w:rFonts w:ascii="Times New Roman" w:hAnsi="Times New Roman" w:cs="Times New Roman"/>
+                <w:noProof/>
+                <w:webHidden/>
+              </w:rPr>
+              <w:t>39</w:t>
+            </w:r>
+            <w:r>
+              <w:rPr>
                 <w:noProof/>
                 <w:webHidden/>
               </w:rPr>
@@ -2573,12 +2405,12 @@
               <w:tab w:val="right" w:leader="dot" w:pos="9062"/>
             </w:tabs>
             <w:rPr>
-              <w:rFonts w:ascii="Times New Roman" w:eastAsiaTheme="minorEastAsia" w:hAnsi="Times New Roman" w:cs="Times New Roman"/>
+              <w:rFonts w:eastAsiaTheme="minorEastAsia"/>
               <w:noProof/>
               <w:lang w:eastAsia="fr-FR"/>
             </w:rPr>
           </w:pPr>
-          <w:hyperlink w:anchor="_Toc130386111" w:history="1">
+          <w:hyperlink w:anchor="_Toc130479098" w:history="1">
             <w:r>
               <w:rPr>
                 <w:rStyle w:val="Lienhypertexte"/>
@@ -2589,7 +2421,6 @@
             </w:r>
             <w:r>
               <w:rPr>
-                <w:rFonts w:ascii="Times New Roman" w:hAnsi="Times New Roman" w:cs="Times New Roman"/>
                 <w:noProof/>
                 <w:webHidden/>
               </w:rPr>
@@ -2597,7 +2428,6 @@
             </w:r>
             <w:r>
               <w:rPr>
-                <w:rFonts w:ascii="Times New Roman" w:hAnsi="Times New Roman" w:cs="Times New Roman"/>
                 <w:noProof/>
                 <w:webHidden/>
               </w:rPr>
@@ -2605,22 +2435,19 @@
             </w:r>
             <w:r>
               <w:rPr>
-                <w:rFonts w:ascii="Times New Roman" w:hAnsi="Times New Roman" w:cs="Times New Roman"/>
-                <w:noProof/>
-                <w:webHidden/>
-              </w:rPr>
-              <w:instrText xml:space="preserve"> PAGEREF _Toc130386111 \h </w:instrText>
-            </w:r>
-            <w:r>
-              <w:rPr>
-                <w:rFonts w:ascii="Times New Roman" w:hAnsi="Times New Roman" w:cs="Times New Roman"/>
-                <w:noProof/>
-                <w:webHidden/>
-              </w:rPr>
-            </w:r>
-            <w:r>
-              <w:rPr>
-                <w:rFonts w:ascii="Times New Roman" w:hAnsi="Times New Roman" w:cs="Times New Roman"/>
+                <w:noProof/>
+                <w:webHidden/>
+              </w:rPr>
+              <w:instrText xml:space="preserve"> PAGEREF _Toc130479098 \h </w:instrText>
+            </w:r>
+            <w:r>
+              <w:rPr>
+                <w:noProof/>
+                <w:webHidden/>
+              </w:rPr>
+            </w:r>
+            <w:r>
+              <w:rPr>
                 <w:noProof/>
                 <w:webHidden/>
               </w:rPr>
@@ -2628,15 +2455,13 @@
             </w:r>
             <w:r>
               <w:rPr>
-                <w:rFonts w:ascii="Times New Roman" w:hAnsi="Times New Roman" w:cs="Times New Roman"/>
-                <w:noProof/>
-                <w:webHidden/>
-              </w:rPr>
-              <w:t>39</w:t>
-            </w:r>
-            <w:r>
-              <w:rPr>
-                <w:rFonts w:ascii="Times New Roman" w:hAnsi="Times New Roman" w:cs="Times New Roman"/>
+                <w:noProof/>
+                <w:webHidden/>
+              </w:rPr>
+              <w:t>40</w:t>
+            </w:r>
+            <w:r>
+              <w:rPr>
                 <w:noProof/>
                 <w:webHidden/>
               </w:rPr>
@@ -2651,12 +2476,12 @@
               <w:tab w:val="right" w:leader="dot" w:pos="9062"/>
             </w:tabs>
             <w:rPr>
-              <w:rFonts w:ascii="Times New Roman" w:eastAsiaTheme="minorEastAsia" w:hAnsi="Times New Roman" w:cs="Times New Roman"/>
+              <w:rFonts w:eastAsiaTheme="minorEastAsia"/>
               <w:noProof/>
               <w:lang w:eastAsia="fr-FR"/>
             </w:rPr>
           </w:pPr>
-          <w:hyperlink w:anchor="_Toc130386112" w:history="1">
+          <w:hyperlink w:anchor="_Toc130479099" w:history="1">
             <w:r>
               <w:rPr>
                 <w:rStyle w:val="Lienhypertexte"/>
@@ -2667,7 +2492,6 @@
             </w:r>
             <w:r>
               <w:rPr>
-                <w:rFonts w:ascii="Times New Roman" w:hAnsi="Times New Roman" w:cs="Times New Roman"/>
                 <w:noProof/>
                 <w:webHidden/>
               </w:rPr>
@@ -2675,7 +2499,6 @@
             </w:r>
             <w:r>
               <w:rPr>
-                <w:rFonts w:ascii="Times New Roman" w:hAnsi="Times New Roman" w:cs="Times New Roman"/>
                 <w:noProof/>
                 <w:webHidden/>
               </w:rPr>
@@ -2683,22 +2506,19 @@
             </w:r>
             <w:r>
               <w:rPr>
-                <w:rFonts w:ascii="Times New Roman" w:hAnsi="Times New Roman" w:cs="Times New Roman"/>
-                <w:noProof/>
-                <w:webHidden/>
-              </w:rPr>
-              <w:instrText xml:space="preserve"> PAGEREF _Toc130386112 \h </w:instrText>
-            </w:r>
-            <w:r>
-              <w:rPr>
-                <w:rFonts w:ascii="Times New Roman" w:hAnsi="Times New Roman" w:cs="Times New Roman"/>
-                <w:noProof/>
-                <w:webHidden/>
-              </w:rPr>
-            </w:r>
-            <w:r>
-              <w:rPr>
-                <w:rFonts w:ascii="Times New Roman" w:hAnsi="Times New Roman" w:cs="Times New Roman"/>
+                <w:noProof/>
+                <w:webHidden/>
+              </w:rPr>
+              <w:instrText xml:space="preserve"> PAGEREF _Toc130479099 \h </w:instrText>
+            </w:r>
+            <w:r>
+              <w:rPr>
+                <w:noProof/>
+                <w:webHidden/>
+              </w:rPr>
+            </w:r>
+            <w:r>
+              <w:rPr>
                 <w:noProof/>
                 <w:webHidden/>
               </w:rPr>
@@ -2706,15 +2526,13 @@
             </w:r>
             <w:r>
               <w:rPr>
-                <w:rFonts w:ascii="Times New Roman" w:hAnsi="Times New Roman" w:cs="Times New Roman"/>
-                <w:noProof/>
-                <w:webHidden/>
-              </w:rPr>
-              <w:t>40</w:t>
-            </w:r>
-            <w:r>
-              <w:rPr>
-                <w:rFonts w:ascii="Times New Roman" w:hAnsi="Times New Roman" w:cs="Times New Roman"/>
+                <w:noProof/>
+                <w:webHidden/>
+              </w:rPr>
+              <w:t>41</w:t>
+            </w:r>
+            <w:r>
+              <w:rPr>
                 <w:noProof/>
                 <w:webHidden/>
               </w:rPr>
@@ -2784,7 +2602,7 @@
         </w:rPr>
         <w:br w:type="page"/>
       </w:r>
-      <w:bookmarkStart w:id="1" w:name="_Toc130386088"/>
+      <w:bookmarkStart w:id="1" w:name="_Toc130479075"/>
       <w:r>
         <w:rPr>
           <w:rFonts w:ascii="Times New Roman" w:hAnsi="Times New Roman" w:cs="Times New Roman"/>
@@ -2829,7 +2647,7 @@
           <w:rFonts w:ascii="Times New Roman" w:hAnsi="Times New Roman" w:cs="Times New Roman"/>
         </w:rPr>
       </w:pPr>
-      <w:bookmarkStart w:id="2" w:name="_Toc130386089"/>
+      <w:bookmarkStart w:id="2" w:name="_Toc130479076"/>
       <w:r>
         <w:rPr>
           <w:rFonts w:ascii="Times New Roman" w:hAnsi="Times New Roman" w:cs="Times New Roman"/>
@@ -3361,7 +3179,7 @@
           <w:rFonts w:ascii="Times New Roman" w:hAnsi="Times New Roman" w:cs="Times New Roman"/>
         </w:rPr>
       </w:pPr>
-      <w:bookmarkStart w:id="4" w:name="_Toc130386090"/>
+      <w:bookmarkStart w:id="4" w:name="_Toc130479077"/>
       <w:r>
         <w:rPr>
           <w:rFonts w:ascii="Times New Roman" w:hAnsi="Times New Roman" w:cs="Times New Roman"/>
@@ -3901,7 +3719,7 @@
           <w:rFonts w:ascii="Times New Roman" w:hAnsi="Times New Roman" w:cs="Times New Roman"/>
         </w:rPr>
       </w:pPr>
-      <w:bookmarkStart w:id="5" w:name="_Toc130386091"/>
+      <w:bookmarkStart w:id="5" w:name="_Toc130479078"/>
       <w:r>
         <w:rPr>
           <w:rFonts w:ascii="Times New Roman" w:hAnsi="Times New Roman" w:cs="Times New Roman"/>
@@ -3951,7 +3769,7 @@
           <w:rFonts w:ascii="Times New Roman" w:hAnsi="Times New Roman" w:cs="Times New Roman"/>
         </w:rPr>
       </w:pPr>
-      <w:bookmarkStart w:id="6" w:name="_Toc130386092"/>
+      <w:bookmarkStart w:id="6" w:name="_Toc130479079"/>
       <w:r>
         <w:rPr>
           <w:rFonts w:ascii="Times New Roman" w:hAnsi="Times New Roman" w:cs="Times New Roman"/>
@@ -4430,7 +4248,7 @@
           <w:rFonts w:ascii="Times New Roman" w:hAnsi="Times New Roman" w:cs="Times New Roman"/>
         </w:rPr>
       </w:pPr>
-      <w:bookmarkStart w:id="7" w:name="_Toc130386093"/>
+      <w:bookmarkStart w:id="7" w:name="_Toc130479080"/>
       <w:r>
         <w:rPr>
           <w:rFonts w:ascii="Times New Roman" w:hAnsi="Times New Roman" w:cs="Times New Roman"/>
@@ -5658,7 +5476,7 @@
           <w:rFonts w:ascii="Times New Roman" w:hAnsi="Times New Roman" w:cs="Times New Roman"/>
         </w:rPr>
       </w:pPr>
-      <w:bookmarkStart w:id="8" w:name="_Toc130386094"/>
+      <w:bookmarkStart w:id="8" w:name="_Toc130479081"/>
       <w:r>
         <w:rPr>
           <w:rFonts w:ascii="Times New Roman" w:hAnsi="Times New Roman" w:cs="Times New Roman"/>
@@ -6592,7 +6410,7 @@
           <w:rFonts w:ascii="Times New Roman" w:hAnsi="Times New Roman" w:cs="Times New Roman"/>
         </w:rPr>
       </w:pPr>
-      <w:bookmarkStart w:id="9" w:name="_Toc130386095"/>
+      <w:bookmarkStart w:id="9" w:name="_Toc130479082"/>
       <w:r>
         <w:rPr>
           <w:rFonts w:ascii="Times New Roman" w:hAnsi="Times New Roman" w:cs="Times New Roman"/>
@@ -7178,7 +6996,7 @@
           <w:rFonts w:ascii="Times New Roman" w:hAnsi="Times New Roman" w:cs="Times New Roman"/>
         </w:rPr>
       </w:pPr>
-      <w:bookmarkStart w:id="10" w:name="_Toc130386096"/>
+      <w:bookmarkStart w:id="10" w:name="_Toc130479083"/>
       <w:r>
         <w:rPr>
           <w:rFonts w:ascii="Times New Roman" w:hAnsi="Times New Roman" w:cs="Times New Roman"/>
@@ -7280,7 +7098,7 @@
           <w:rFonts w:ascii="Times New Roman" w:hAnsi="Times New Roman" w:cs="Times New Roman"/>
         </w:rPr>
       </w:pPr>
-      <w:bookmarkStart w:id="11" w:name="_Toc130386097"/>
+      <w:bookmarkStart w:id="11" w:name="_Toc130479084"/>
       <w:r>
         <w:rPr>
           <w:rFonts w:ascii="Times New Roman" w:hAnsi="Times New Roman" w:cs="Times New Roman"/>
@@ -7330,7 +7148,7 @@
           <w:rFonts w:ascii="Times New Roman" w:hAnsi="Times New Roman" w:cs="Times New Roman"/>
         </w:rPr>
       </w:pPr>
-      <w:bookmarkStart w:id="12" w:name="_Toc130386098"/>
+      <w:bookmarkStart w:id="12" w:name="_Toc130479085"/>
       <w:r>
         <w:rPr>
           <w:rFonts w:ascii="Times New Roman" w:hAnsi="Times New Roman" w:cs="Times New Roman"/>
@@ -8034,7 +7852,7 @@
           <w:rFonts w:ascii="Times New Roman" w:hAnsi="Times New Roman" w:cs="Times New Roman"/>
         </w:rPr>
       </w:pPr>
-      <w:bookmarkStart w:id="13" w:name="_Toc130386099"/>
+      <w:bookmarkStart w:id="13" w:name="_Toc130479086"/>
       <w:r>
         <w:rPr>
           <w:rFonts w:ascii="Times New Roman" w:hAnsi="Times New Roman" w:cs="Times New Roman"/>
@@ -9065,7 +8883,7 @@
           <w:rFonts w:ascii="Times New Roman" w:hAnsi="Times New Roman" w:cs="Times New Roman"/>
         </w:rPr>
       </w:pPr>
-      <w:bookmarkStart w:id="14" w:name="_Toc130386100"/>
+      <w:bookmarkStart w:id="14" w:name="_Toc130479087"/>
       <w:r>
         <w:rPr>
           <w:rFonts w:ascii="Times New Roman" w:hAnsi="Times New Roman" w:cs="Times New Roman"/>
@@ -9169,7 +8987,7 @@
           <w:rFonts w:ascii="Times New Roman" w:hAnsi="Times New Roman" w:cs="Times New Roman"/>
         </w:rPr>
       </w:pPr>
-      <w:bookmarkStart w:id="15" w:name="_Toc130386101"/>
+      <w:bookmarkStart w:id="15" w:name="_Toc130479088"/>
       <w:r>
         <w:rPr>
           <w:rFonts w:ascii="Times New Roman" w:hAnsi="Times New Roman" w:cs="Times New Roman"/>
@@ -9243,7 +9061,7 @@
           <w:rFonts w:ascii="Times New Roman" w:hAnsi="Times New Roman" w:cs="Times New Roman"/>
         </w:rPr>
       </w:pPr>
-      <w:bookmarkStart w:id="16" w:name="_Toc130386102"/>
+      <w:bookmarkStart w:id="16" w:name="_Toc130479089"/>
       <w:r>
         <w:rPr>
           <w:rFonts w:ascii="Times New Roman" w:hAnsi="Times New Roman" w:cs="Times New Roman"/>
@@ -9323,7 +9141,7 @@
           <w:rFonts w:ascii="Times New Roman" w:hAnsi="Times New Roman" w:cs="Times New Roman"/>
         </w:rPr>
       </w:pPr>
-      <w:bookmarkStart w:id="17" w:name="_Toc130386103"/>
+      <w:bookmarkStart w:id="17" w:name="_Toc130479090"/>
       <w:r>
         <w:rPr>
           <w:rFonts w:ascii="Times New Roman" w:hAnsi="Times New Roman" w:cs="Times New Roman"/>
@@ -10032,21 +9850,135 @@
       </w:pPr>
       <w:r>
         <w:rPr>
+          <w:sz w:val="22"/>
+          <w:szCs w:val="22"/>
+        </w:rPr>
+        <w:t xml:space="preserve">C’est pourquoi, certains sites sont capables de vous donner votre IP publique car elle est jointe aux paquets qui transitent de la box internet sur le réseau jusqu’à une destination. Par exemple, je cherche à effectuer une recherche sur </w:t>
+      </w:r>
+      <w:hyperlink r:id="rId21" w:history="1">
+        <w:r>
+          <w:rPr>
+            <w:rStyle w:val="Lienhypertexte"/>
+            <w:sz w:val="22"/>
+            <w:szCs w:val="22"/>
+          </w:rPr>
+          <w:t>www.google.fr</w:t>
+        </w:r>
+      </w:hyperlink>
+      <w:r>
+        <w:rPr>
+          <w:sz w:val="22"/>
+          <w:szCs w:val="22"/>
+        </w:rPr>
+        <w:t xml:space="preserve">. Depuis mon ordinateur, j’ouvre mon navigateur et je tape l’adresse web de Google français. J’arrive sur le site de Google et je peux </w:t>
+      </w:r>
+      <w:r>
+        <w:rPr>
+          <w:sz w:val="22"/>
+          <w:szCs w:val="22"/>
+        </w:rPr>
+        <w:t>effectuer</w:t>
+      </w:r>
+      <w:r>
+        <w:rPr>
+          <w:sz w:val="22"/>
+          <w:szCs w:val="22"/>
+        </w:rPr>
+        <w:t xml:space="preserve"> ma recherche. Vous pourrez constater que j’ai tapé </w:t>
+      </w:r>
+      <w:r>
+        <w:rPr>
+          <w:sz w:val="22"/>
+          <w:szCs w:val="22"/>
+        </w:rPr>
+        <w:t xml:space="preserve">littéralement une adresse web et non une adresse IP. En effet, afin de simplifier la reconnaissance d’un site internet, il a été créé des Système de Nom de Domaine (DNS). </w:t>
+      </w:r>
+      <w:r>
+        <w:rPr>
+          <w:sz w:val="22"/>
+          <w:szCs w:val="22"/>
+        </w:rPr>
+        <w:t xml:space="preserve">Les utilisateurs d'Internet peuvent éviter d'avoir à se rappeler les adresses IP en utilisant </w:t>
+      </w:r>
+      <w:r>
+        <w:rPr>
+          <w:sz w:val="22"/>
+          <w:szCs w:val="22"/>
+        </w:rPr>
+        <w:t>l</w:t>
+      </w:r>
+      <w:r>
+        <w:rPr>
+          <w:sz w:val="22"/>
+          <w:szCs w:val="22"/>
+        </w:rPr>
+        <w:t>es DNS</w:t>
+      </w:r>
+      <w:r>
+        <w:rPr>
+          <w:sz w:val="22"/>
+          <w:szCs w:val="22"/>
+        </w:rPr>
+        <w:t xml:space="preserve"> qui correspond aux IP des serveurs</w:t>
+      </w:r>
+      <w:r>
+        <w:rPr>
+          <w:sz w:val="22"/>
+          <w:szCs w:val="22"/>
+        </w:rPr>
+        <w:t xml:space="preserve">. </w:t>
+      </w:r>
+      <w:r>
+        <w:rPr>
+          <w:sz w:val="22"/>
+          <w:szCs w:val="22"/>
+        </w:rPr>
+        <w:t xml:space="preserve">Reprenons le site de google, je vais utiliser une commande DOS (Voir le chapitre 2 – Le programme informatique) qui est « nslookup » pour savoir quelle IP se cache derrière le DNS de </w:t>
+      </w:r>
+      <w:hyperlink r:id="rId22" w:history="1">
+        <w:r>
+          <w:rPr>
+            <w:rStyle w:val="Lienhypertexte"/>
+            <w:sz w:val="22"/>
+            <w:szCs w:val="22"/>
+          </w:rPr>
+          <w:t>www.google.fr</w:t>
+        </w:r>
+      </w:hyperlink>
+      <w:r>
+        <w:rPr>
+          <w:sz w:val="22"/>
+          <w:szCs w:val="22"/>
+        </w:rPr>
+        <w:t>.</w:t>
+      </w:r>
+    </w:p>
+    <w:p>
+      <w:pPr>
+        <w:pStyle w:val="NormalWeb"/>
+        <w:jc w:val="both"/>
+        <w:rPr>
+          <w:sz w:val="22"/>
+          <w:szCs w:val="22"/>
+        </w:rPr>
+      </w:pPr>
+      <w:r>
+        <w:rPr>
           <w:noProof/>
         </w:rPr>
         <mc:AlternateContent>
           <mc:Choice Requires="wps">
             <w:drawing>
-              <wp:anchor distT="0" distB="0" distL="114300" distR="114300" simplePos="0" relativeHeight="251677696" behindDoc="0" locked="0" layoutInCell="1" allowOverlap="1" wp14:anchorId="10645DE8" wp14:editId="3C4CBF44">
+              <wp:anchor distT="0" distB="0" distL="114300" distR="114300" simplePos="0" relativeHeight="251677696" behindDoc="0" locked="0" layoutInCell="1" allowOverlap="1" wp14:anchorId="10645DE8" wp14:editId="67222560">
                 <wp:simplePos x="0" y="0"/>
-                <wp:positionH relativeFrom="column">
-                  <wp:posOffset>2767330</wp:posOffset>
+                <wp:positionH relativeFrom="margin">
+                  <wp:align>right</wp:align>
                 </wp:positionH>
                 <wp:positionV relativeFrom="paragraph">
-                  <wp:posOffset>2976245</wp:posOffset>
+                  <wp:posOffset>1496695</wp:posOffset>
                 </wp:positionV>
                 <wp:extent cx="2943225" cy="635"/>
-                <wp:effectExtent l="0" t="0" r="0" b="0"/>
+                <wp:effectExtent l="0" t="0" r="9525" b="0"/>
                 <wp:wrapSquare wrapText="bothSides"/>
                 <wp:docPr id="18" name="Zone de texte 18"/>
                 <wp:cNvGraphicFramePr/>
@@ -10091,15 +10023,7 @@
                               </w:r>
                             </w:fldSimple>
                             <w:r>
-                              <w:t xml:space="preserve"> Commande </w:t>
-                            </w:r>
-                            <w:proofErr w:type="spellStart"/>
-                            <w:r>
-                              <w:t>nslookup</w:t>
-                            </w:r>
-                            <w:proofErr w:type="spellEnd"/>
-                            <w:r>
-                              <w:t xml:space="preserve"> sur CMD [FIG10]</w:t>
+                              <w:t xml:space="preserve"> Commande nslookup sur CMD [FIG10]</w:t>
                             </w:r>
                           </w:p>
                         </w:txbxContent>
@@ -10118,7 +10042,7 @@
           </mc:Choice>
           <mc:Fallback>
             <w:pict>
-              <v:shape w14:anchorId="10645DE8" id="Zone de texte 18" o:spid="_x0000_s1031" type="#_x0000_t202" style="position:absolute;left:0;text-align:left;margin-left:217.9pt;margin-top:234.35pt;width:231.75pt;height:.05pt;z-index:251677696;visibility:visible;mso-wrap-style:square;mso-wrap-distance-left:9pt;mso-wrap-distance-top:0;mso-wrap-distance-right:9pt;mso-wrap-distance-bottom:0;mso-position-horizontal:absolute;mso-position-horizontal-relative:text;mso-position-vertical:absolute;mso-position-vertical-relative:text;v-text-anchor:top" o:gfxdata="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" stroked="f">
+              <v:shape w14:anchorId="10645DE8" id="Zone de texte 18" o:spid="_x0000_s1031" type="#_x0000_t202" style="position:absolute;left:0;text-align:left;margin-left:180.55pt;margin-top:117.85pt;width:231.75pt;height:.05pt;z-index:251677696;visibility:visible;mso-wrap-style:square;mso-wrap-distance-left:9pt;mso-wrap-distance-top:0;mso-wrap-distance-right:9pt;mso-wrap-distance-bottom:0;mso-position-horizontal:right;mso-position-horizontal-relative:margin;mso-position-vertical:absolute;mso-position-vertical-relative:text;v-text-anchor:top" o:gfxdata="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" stroked="f">
                 <v:textbox style="mso-fit-shape-to-text:t" inset="0,0,0,0">
                   <w:txbxContent>
                     <w:p>
@@ -10141,20 +10065,12 @@
                         </w:r>
                       </w:fldSimple>
                       <w:r>
-                        <w:t xml:space="preserve"> Commande </w:t>
-                      </w:r>
-                      <w:proofErr w:type="spellStart"/>
-                      <w:r>
-                        <w:t>nslookup</w:t>
-                      </w:r>
-                      <w:proofErr w:type="spellEnd"/>
-                      <w:r>
-                        <w:t xml:space="preserve"> sur CMD [FIG10]</w:t>
+                        <w:t xml:space="preserve"> Commande nslookup sur CMD [FIG10]</w:t>
                       </w:r>
                     </w:p>
                   </w:txbxContent>
                 </v:textbox>
-                <w10:wrap type="square"/>
+                <w10:wrap type="square" anchorx="margin"/>
               </v:shape>
             </w:pict>
           </mc:Fallback>
@@ -10162,148 +10078,18 @@
       </w:r>
       <w:r>
         <w:rPr>
-          <w:sz w:val="22"/>
-          <w:szCs w:val="22"/>
-        </w:rPr>
-        <w:t xml:space="preserve">C’est pourquoi, certains sites sont capables de vous donner votre IP publique car elle est jointe aux paquets qui transitent de la box internet sur le réseau jusqu’à une destination. Par exemple, je cherche à effectuer une recherche sur </w:t>
-      </w:r>
-      <w:hyperlink r:id="rId21" w:history="1">
-        <w:r>
-          <w:rPr>
-            <w:rStyle w:val="Lienhypertexte"/>
-            <w:sz w:val="22"/>
-            <w:szCs w:val="22"/>
-          </w:rPr>
-          <w:t>www.google.fr</w:t>
-        </w:r>
-      </w:hyperlink>
-      <w:r>
-        <w:rPr>
-          <w:sz w:val="22"/>
-          <w:szCs w:val="22"/>
-        </w:rPr>
-        <w:t xml:space="preserve">. Depuis mon ordinateur, j’ouvre mon navigateur et je tape l’adresse web de Google français. J’arrive sur le site de Google et je peux </w:t>
-      </w:r>
-      <w:r>
-        <w:rPr>
-          <w:sz w:val="22"/>
-          <w:szCs w:val="22"/>
-        </w:rPr>
-        <w:t>effectuer</w:t>
-      </w:r>
-      <w:r>
-        <w:rPr>
-          <w:sz w:val="22"/>
-          <w:szCs w:val="22"/>
-        </w:rPr>
-        <w:t xml:space="preserve"> ma recherche. Vous pourrez constater que j’ai tapé </w:t>
-      </w:r>
-      <w:r>
-        <w:rPr>
-          <w:sz w:val="22"/>
-          <w:szCs w:val="22"/>
-        </w:rPr>
-        <w:t xml:space="preserve">littéralement une adresse web et non une adresse IP. En effet, afin de simplifier la reconnaissance d’un site internet, il a été créé des Système de Nom de Domaine (DNS). </w:t>
-      </w:r>
-      <w:r>
-        <w:rPr>
-          <w:sz w:val="22"/>
-          <w:szCs w:val="22"/>
-        </w:rPr>
-        <w:t xml:space="preserve">Les utilisateurs d'Internet peuvent éviter d'avoir à se rappeler les adresses IP en utilisant </w:t>
-      </w:r>
-      <w:r>
-        <w:rPr>
-          <w:sz w:val="22"/>
-          <w:szCs w:val="22"/>
-        </w:rPr>
-        <w:t>l</w:t>
-      </w:r>
-      <w:r>
-        <w:rPr>
-          <w:sz w:val="22"/>
-          <w:szCs w:val="22"/>
-        </w:rPr>
-        <w:t>es DNS</w:t>
-      </w:r>
-      <w:r>
-        <w:rPr>
-          <w:sz w:val="22"/>
-          <w:szCs w:val="22"/>
-        </w:rPr>
-        <w:t xml:space="preserve"> qui correspond aux IP des serveurs</w:t>
-      </w:r>
-      <w:r>
-        <w:rPr>
-          <w:sz w:val="22"/>
-          <w:szCs w:val="22"/>
-        </w:rPr>
-        <w:t xml:space="preserve">. </w:t>
-      </w:r>
-      <w:r>
-        <w:rPr>
-          <w:sz w:val="22"/>
-          <w:szCs w:val="22"/>
-        </w:rPr>
-        <w:t>Reprenons le site de google, je vais utiliser une commande DOS (Voir le chapitre 2 – Le programme informatique) qui est « </w:t>
-      </w:r>
-      <w:proofErr w:type="spellStart"/>
-      <w:r>
-        <w:rPr>
-          <w:sz w:val="22"/>
-          <w:szCs w:val="22"/>
-        </w:rPr>
-        <w:t>nslookup</w:t>
-      </w:r>
-      <w:proofErr w:type="spellEnd"/>
-      <w:r>
-        <w:rPr>
-          <w:sz w:val="22"/>
-          <w:szCs w:val="22"/>
-        </w:rPr>
-        <w:t xml:space="preserve"> » pour savoir quelle IP se cache derrière le DNS de </w:t>
-      </w:r>
-      <w:hyperlink r:id="rId22" w:history="1">
-        <w:r>
-          <w:rPr>
-            <w:rStyle w:val="Lienhypertexte"/>
-            <w:sz w:val="22"/>
-            <w:szCs w:val="22"/>
-          </w:rPr>
-          <w:t>www.google.fr</w:t>
-        </w:r>
-      </w:hyperlink>
-      <w:r>
-        <w:rPr>
-          <w:sz w:val="22"/>
-          <w:szCs w:val="22"/>
-        </w:rPr>
-        <w:t>.</w:t>
-      </w:r>
-    </w:p>
-    <w:p>
-      <w:pPr>
-        <w:pStyle w:val="NormalWeb"/>
-        <w:jc w:val="both"/>
-        <w:rPr>
-          <w:sz w:val="22"/>
-          <w:szCs w:val="22"/>
-        </w:rPr>
-      </w:pPr>
-      <w:r>
-        <w:rPr>
           <w:noProof/>
           <w:sz w:val="22"/>
           <w:szCs w:val="22"/>
         </w:rPr>
         <w:drawing>
-          <wp:anchor distT="0" distB="0" distL="114300" distR="114300" simplePos="0" relativeHeight="251675648" behindDoc="0" locked="0" layoutInCell="1" allowOverlap="1" wp14:anchorId="277484A1" wp14:editId="5D0E0406">
+          <wp:anchor distT="0" distB="0" distL="114300" distR="114300" simplePos="0" relativeHeight="251675648" behindDoc="0" locked="0" layoutInCell="1" allowOverlap="1" wp14:anchorId="277484A1" wp14:editId="3C3A1657">
             <wp:simplePos x="0" y="0"/>
             <wp:positionH relativeFrom="column">
-              <wp:posOffset>2767330</wp:posOffset>
+              <wp:posOffset>2786380</wp:posOffset>
             </wp:positionH>
             <wp:positionV relativeFrom="paragraph">
-              <wp:posOffset>6985</wp:posOffset>
+              <wp:posOffset>226060</wp:posOffset>
             </wp:positionV>
             <wp:extent cx="2943225" cy="1285875"/>
             <wp:effectExtent l="0" t="0" r="9525" b="0"/>
@@ -10550,16 +10336,71 @@
           <w:noProof/>
         </w:rPr>
         <w:lastRenderedPageBreak/>
+        <w:drawing>
+          <wp:anchor distT="0" distB="0" distL="114300" distR="114300" simplePos="0" relativeHeight="251678720" behindDoc="0" locked="0" layoutInCell="1" allowOverlap="1" wp14:anchorId="56D3D7AD" wp14:editId="6708438F">
+            <wp:simplePos x="0" y="0"/>
+            <wp:positionH relativeFrom="margin">
+              <wp:align>right</wp:align>
+            </wp:positionH>
+            <wp:positionV relativeFrom="paragraph">
+              <wp:posOffset>1205230</wp:posOffset>
+            </wp:positionV>
+            <wp:extent cx="3419952" cy="1286054"/>
+            <wp:effectExtent l="0" t="0" r="9525" b="9525"/>
+            <wp:wrapSquare wrapText="bothSides"/>
+            <wp:docPr id="20" name="Image 20"/>
+            <wp:cNvGraphicFramePr>
+              <a:graphicFrameLocks xmlns:a="http://schemas.openxmlformats.org/drawingml/2006/main" noChangeAspect="1"/>
+            </wp:cNvGraphicFramePr>
+            <a:graphic xmlns:a="http://schemas.openxmlformats.org/drawingml/2006/main">
+              <a:graphicData uri="http://schemas.openxmlformats.org/drawingml/2006/picture">
+                <pic:pic xmlns:pic="http://schemas.openxmlformats.org/drawingml/2006/picture">
+                  <pic:nvPicPr>
+                    <pic:cNvPr id="1" name=""/>
+                    <pic:cNvPicPr/>
+                  </pic:nvPicPr>
+                  <pic:blipFill>
+                    <a:blip r:embed="rId26">
+                      <a:extLst>
+                        <a:ext uri="{28A0092B-C50C-407E-A947-70E740481C1C}">
+                          <a14:useLocalDpi xmlns:a14="http://schemas.microsoft.com/office/drawing/2010/main" val="0"/>
+                        </a:ext>
+                      </a:extLst>
+                    </a:blip>
+                    <a:stretch>
+                      <a:fillRect/>
+                    </a:stretch>
+                  </pic:blipFill>
+                  <pic:spPr>
+                    <a:xfrm>
+                      <a:off x="0" y="0"/>
+                      <a:ext cx="3419952" cy="1286054"/>
+                    </a:xfrm>
+                    <a:prstGeom prst="rect">
+                      <a:avLst/>
+                    </a:prstGeom>
+                  </pic:spPr>
+                </pic:pic>
+              </a:graphicData>
+            </a:graphic>
+          </wp:anchor>
+        </w:drawing>
+      </w:r>
+      <w:r>
+        <w:rPr>
+          <w:rFonts w:ascii="Times New Roman" w:hAnsi="Times New Roman" w:cs="Times New Roman"/>
+          <w:noProof/>
+        </w:rPr>
         <mc:AlternateContent>
           <mc:Choice Requires="wps">
             <w:drawing>
-              <wp:anchor distT="0" distB="0" distL="114300" distR="114300" simplePos="0" relativeHeight="251680768" behindDoc="0" locked="0" layoutInCell="1" allowOverlap="1" wp14:anchorId="32AFB3B6" wp14:editId="2C824A01">
+              <wp:anchor distT="0" distB="0" distL="114300" distR="114300" simplePos="0" relativeHeight="251680768" behindDoc="0" locked="0" layoutInCell="1" allowOverlap="1" wp14:anchorId="32AFB3B6" wp14:editId="1222253D">
                 <wp:simplePos x="0" y="0"/>
                 <wp:positionH relativeFrom="margin">
                   <wp:align>right</wp:align>
                 </wp:positionH>
                 <wp:positionV relativeFrom="paragraph">
-                  <wp:posOffset>2748280</wp:posOffset>
+                  <wp:posOffset>2576830</wp:posOffset>
                 </wp:positionV>
                 <wp:extent cx="3419475" cy="635"/>
                 <wp:effectExtent l="0" t="0" r="9525" b="0"/>
@@ -10632,7 +10473,7 @@
           </mc:Choice>
           <mc:Fallback>
             <w:pict>
-              <v:shape w14:anchorId="32AFB3B6" id="Zone de texte 21" o:spid="_x0000_s1032" type="#_x0000_t202" style="position:absolute;left:0;text-align:left;margin-left:218.05pt;margin-top:216.4pt;width:269.25pt;height:.05pt;z-index:251680768;visibility:visible;mso-wrap-style:square;mso-wrap-distance-left:9pt;mso-wrap-distance-top:0;mso-wrap-distance-right:9pt;mso-wrap-distance-bottom:0;mso-position-horizontal:right;mso-position-horizontal-relative:margin;mso-position-vertical:absolute;mso-position-vertical-relative:text;v-text-anchor:top" o:gfxdata="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" stroked="f">
+              <v:shape w14:anchorId="32AFB3B6" id="Zone de texte 21" o:spid="_x0000_s1032" type="#_x0000_t202" style="position:absolute;left:0;text-align:left;margin-left:218.05pt;margin-top:202.9pt;width:269.25pt;height:.05pt;z-index:251680768;visibility:visible;mso-wrap-style:square;mso-wrap-distance-left:9pt;mso-wrap-distance-top:0;mso-wrap-distance-right:9pt;mso-wrap-distance-bottom:0;mso-position-horizontal:right;mso-position-horizontal-relative:margin;mso-position-vertical:absolute;mso-position-vertical-relative:text;v-text-anchor:top" o:gfxdata="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" stroked="f">
                 <v:textbox style="mso-fit-shape-to-text:t" inset="0,0,0,0">
                   <w:txbxContent>
                     <w:p>
@@ -10676,19 +10517,561 @@
         <w:rPr>
           <w:rFonts w:ascii="Times New Roman" w:hAnsi="Times New Roman" w:cs="Times New Roman"/>
         </w:rPr>
+        <w:t xml:space="preserve">Afin de sécuriser les échanges sur internet, </w:t>
+      </w:r>
+      <w:r>
+        <w:rPr>
+          <w:rFonts w:ascii="Times New Roman" w:hAnsi="Times New Roman" w:cs="Times New Roman"/>
+        </w:rPr>
+        <w:t xml:space="preserve">il est nécessaire de se connecter à travers un </w:t>
+      </w:r>
+      <w:r>
+        <w:rPr>
+          <w:rFonts w:ascii="Times New Roman" w:hAnsi="Times New Roman" w:cs="Times New Roman"/>
+        </w:rPr>
+        <w:t xml:space="preserve">Virtual </w:t>
+      </w:r>
+      <w:proofErr w:type="spellStart"/>
+      <w:r>
+        <w:rPr>
+          <w:rFonts w:ascii="Times New Roman" w:hAnsi="Times New Roman" w:cs="Times New Roman"/>
+        </w:rPr>
+        <w:t>Private</w:t>
+      </w:r>
+      <w:proofErr w:type="spellEnd"/>
+      <w:r>
+        <w:rPr>
+          <w:rFonts w:ascii="Times New Roman" w:hAnsi="Times New Roman" w:cs="Times New Roman"/>
+        </w:rPr>
+        <w:t xml:space="preserve"> Network</w:t>
+      </w:r>
+      <w:r>
+        <w:rPr>
+          <w:rFonts w:ascii="Times New Roman" w:hAnsi="Times New Roman" w:cs="Times New Roman"/>
+        </w:rPr>
+        <w:t xml:space="preserve"> (VPN). D’après </w:t>
+      </w:r>
+      <w:proofErr w:type="spellStart"/>
+      <w:r>
+        <w:rPr>
+          <w:rFonts w:ascii="Times New Roman" w:hAnsi="Times New Roman" w:cs="Times New Roman"/>
+        </w:rPr>
+        <w:t>Kapersky</w:t>
+      </w:r>
+      <w:proofErr w:type="spellEnd"/>
+      <w:r>
+        <w:rPr>
+          <w:rFonts w:ascii="Times New Roman" w:hAnsi="Times New Roman" w:cs="Times New Roman"/>
+        </w:rPr>
+        <w:t xml:space="preserve">, un fournisseur de </w:t>
+      </w:r>
+      <w:r>
+        <w:rPr>
+          <w:rFonts w:ascii="Times New Roman" w:hAnsi="Times New Roman" w:cs="Times New Roman"/>
+        </w:rPr>
+        <w:t xml:space="preserve">logiciel de </w:t>
+      </w:r>
+      <w:r>
+        <w:rPr>
+          <w:rFonts w:ascii="Times New Roman" w:hAnsi="Times New Roman" w:cs="Times New Roman"/>
+        </w:rPr>
+        <w:t xml:space="preserve">sécurité </w:t>
+      </w:r>
+      <w:r>
+        <w:rPr>
+          <w:rFonts w:ascii="Times New Roman" w:hAnsi="Times New Roman" w:cs="Times New Roman"/>
+        </w:rPr>
+        <w:t>et d’</w:t>
+      </w:r>
+      <w:r>
+        <w:rPr>
+          <w:rFonts w:ascii="Times New Roman" w:hAnsi="Times New Roman" w:cs="Times New Roman"/>
+        </w:rPr>
+        <w:t>antivirus</w:t>
+      </w:r>
+      <w:r>
+        <w:rPr>
+          <w:rFonts w:ascii="Times New Roman" w:hAnsi="Times New Roman" w:cs="Times New Roman"/>
+        </w:rPr>
+        <w:t xml:space="preserve">, le VPN est « la possibilité d’établir une connexion réseau protégée lors de l'utilisation de réseaux publics. Les VPN chiffrent votre trafic Internet et camouflent votre identité en ligne. Il est ainsi plus difficile pour des tiers de suivre vos activités en ligne et de voler des données. Le chiffrement est effectué en temps réel » [CIT]. Le principe étant de masquer son IP publique sur le réseau en se connectant sur des serveur VPN qui relayeront le trafic. Par exemple, j’ai effectué un test sur le site </w:t>
+      </w:r>
+      <w:hyperlink r:id="rId27" w:history="1">
+        <w:r>
+          <w:rPr>
+            <w:rStyle w:val="Lienhypertexte"/>
+            <w:rFonts w:ascii="Times New Roman" w:hAnsi="Times New Roman" w:cs="Times New Roman"/>
+          </w:rPr>
+          <w:t>https://mon-ip.io/</w:t>
+        </w:r>
+      </w:hyperlink>
+      <w:r>
+        <w:rPr>
+          <w:rFonts w:ascii="Times New Roman" w:hAnsi="Times New Roman" w:cs="Times New Roman"/>
+        </w:rPr>
+        <w:t xml:space="preserve"> et il m’indique que mon IP publique est la 88.167.227.2.</w:t>
+      </w:r>
+      <w:r>
+        <w:rPr>
+          <w:rFonts w:ascii="Times New Roman" w:hAnsi="Times New Roman" w:cs="Times New Roman"/>
+        </w:rPr>
+        <w:t xml:space="preserve"> </w:t>
+      </w:r>
+      <w:r>
+        <w:rPr>
+          <w:rFonts w:ascii="Times New Roman" w:hAnsi="Times New Roman" w:cs="Times New Roman"/>
+        </w:rPr>
+        <w:t>Je me connecte à un VPN que j’ai choisis car il propose de la gratuité</w:t>
+      </w:r>
+      <w:r>
+        <w:rPr>
+          <w:rFonts w:ascii="Times New Roman" w:hAnsi="Times New Roman" w:cs="Times New Roman"/>
+        </w:rPr>
+        <w:t xml:space="preserve"> nommé Hide.me, j’active le VPN et je rafraîchis la page internet pour connaître ma nouvelle IP qui est </w:t>
+      </w:r>
+      <w:r>
+        <w:rPr>
+          <w:rFonts w:ascii="Times New Roman" w:hAnsi="Times New Roman" w:cs="Times New Roman"/>
+        </w:rPr>
+        <w:t>maintenant 217.138.215.146.</w:t>
+      </w:r>
+      <w:r>
+        <w:rPr>
+          <w:rFonts w:ascii="Times New Roman" w:hAnsi="Times New Roman" w:cs="Times New Roman"/>
+        </w:rPr>
+        <w:t xml:space="preserve"> D</w:t>
+      </w:r>
+      <w:r>
+        <w:rPr>
+          <w:rFonts w:ascii="Times New Roman" w:hAnsi="Times New Roman" w:cs="Times New Roman"/>
+        </w:rPr>
+        <w:t xml:space="preserve">’après le site </w:t>
+      </w:r>
+      <w:hyperlink r:id="rId28" w:history="1">
+        <w:r>
+          <w:rPr>
+            <w:rStyle w:val="Lienhypertexte"/>
+            <w:rFonts w:ascii="Times New Roman" w:eastAsia="Times New Roman" w:hAnsi="Times New Roman" w:cs="Times New Roman"/>
+            <w:lang w:eastAsia="fr-FR"/>
+          </w:rPr>
+          <w:t>https://www.hostip.fr/</w:t>
+        </w:r>
+      </w:hyperlink>
+      <w:r>
+        <w:rPr>
+          <w:rFonts w:ascii="Times New Roman" w:eastAsia="Times New Roman" w:hAnsi="Times New Roman" w:cs="Times New Roman"/>
+          <w:color w:val="000000"/>
+          <w:lang w:eastAsia="fr-FR"/>
+        </w:rPr>
+        <w:t>, mon IP</w:t>
+      </w:r>
+      <w:r>
+        <w:rPr>
+          <w:rFonts w:ascii="Times New Roman" w:eastAsia="Times New Roman" w:hAnsi="Times New Roman" w:cs="Times New Roman"/>
+          <w:color w:val="000000"/>
+          <w:lang w:eastAsia="fr-FR"/>
+        </w:rPr>
+        <w:t xml:space="preserve"> se trouve au Pays-Bas à Amsterdam</w:t>
+      </w:r>
+      <w:r>
+        <w:rPr>
+          <w:rFonts w:ascii="Times New Roman" w:hAnsi="Times New Roman" w:cs="Times New Roman"/>
+        </w:rPr>
+        <w:t xml:space="preserve">. </w:t>
+      </w:r>
+    </w:p>
+    <w:p>
+      <w:pPr>
+        <w:jc w:val="both"/>
+        <w:rPr>
+          <w:rFonts w:ascii="Times New Roman" w:hAnsi="Times New Roman" w:cs="Times New Roman"/>
+        </w:rPr>
+      </w:pPr>
+      <w:r>
+        <w:rPr>
+          <w:rFonts w:ascii="Times New Roman" w:hAnsi="Times New Roman" w:cs="Times New Roman"/>
+        </w:rPr>
+        <w:t>Le VPN a révolutionné le monde du travail car il a proposé des solutions sécurisées de transfert de données entre deux réseaux distants. Par exemple, si une entreprise a besoin de joindre ses serveurs qui sont hébergés dans un datacenter distant, un tunnel VPN est monté pour chiffrer et sécuriser l’information qui transite par internet.</w:t>
+      </w:r>
+      <w:r>
+        <w:rPr>
+          <w:rFonts w:ascii="Times New Roman" w:hAnsi="Times New Roman" w:cs="Times New Roman"/>
+        </w:rPr>
+        <w:t xml:space="preserve"> </w:t>
+      </w:r>
+      <w:r>
+        <w:rPr>
+          <w:rFonts w:ascii="Times New Roman" w:hAnsi="Times New Roman" w:cs="Times New Roman"/>
+        </w:rPr>
+        <w:t>Depuis l’épidémie</w:t>
+      </w:r>
+      <w:r>
+        <w:rPr>
+          <w:rFonts w:ascii="Times New Roman" w:hAnsi="Times New Roman" w:cs="Times New Roman"/>
+        </w:rPr>
+        <w:t xml:space="preserve"> du Covid-19, le télétravail s’est développé à la suite des confinements imposés par le Gouvernement. Le télétravail « </w:t>
+      </w:r>
+      <w:r>
+        <w:rPr>
+          <w:rFonts w:ascii="Times New Roman" w:hAnsi="Times New Roman" w:cs="Times New Roman"/>
+        </w:rPr>
+        <w:t>désigne toute forme d'organisation du travail dans laquelle un travail qui aurait également pu être exécuté dans les locaux de l'employeur est effectué par un salarié hors de ces locaux de façon volontaire en utilisant les technologies de l'information et de la communication.</w:t>
+      </w:r>
+      <w:r>
+        <w:rPr>
+          <w:rFonts w:ascii="Times New Roman" w:hAnsi="Times New Roman" w:cs="Times New Roman"/>
+        </w:rPr>
+        <w:t> » [CIT]</w:t>
+      </w:r>
+      <w:r>
+        <w:rPr>
+          <w:rFonts w:ascii="Times New Roman" w:hAnsi="Times New Roman" w:cs="Times New Roman"/>
+        </w:rPr>
+        <w:t xml:space="preserve">. Ce mode de travail a permis de faire travailler des salariés à leur domicile. Les salariés se connectent avec leur connexion internet et un VPN configuré pour avoir accès au réseau de l’entreprise et donc, avoir un espace de travail comme au bureau. </w:t>
+      </w:r>
+    </w:p>
+    <w:p>
+      <w:pPr>
+        <w:jc w:val="both"/>
+        <w:rPr>
+          <w:rFonts w:ascii="Times New Roman" w:hAnsi="Times New Roman" w:cs="Times New Roman"/>
+        </w:rPr>
+      </w:pPr>
+      <w:r>
+        <w:rPr>
+          <w:rFonts w:ascii="Times New Roman" w:hAnsi="Times New Roman" w:cs="Times New Roman"/>
+        </w:rPr>
+        <w:t>Le télétravail a apporté un confort au salarié dans son mode de vie. En effet, une enquête a été réalisée par la société O</w:t>
+      </w:r>
+      <w:r>
+        <w:rPr>
+          <w:rFonts w:ascii="Times New Roman" w:hAnsi="Times New Roman" w:cs="Times New Roman"/>
+        </w:rPr>
+        <w:t>BERGO</w:t>
+      </w:r>
+      <w:r>
+        <w:rPr>
+          <w:rFonts w:ascii="Times New Roman" w:hAnsi="Times New Roman" w:cs="Times New Roman"/>
+        </w:rPr>
+        <w:t xml:space="preserve"> (O</w:t>
+      </w:r>
+      <w:r>
+        <w:rPr>
+          <w:rFonts w:ascii="Times New Roman" w:hAnsi="Times New Roman" w:cs="Times New Roman"/>
+        </w:rPr>
+        <w:t>B</w:t>
+      </w:r>
+      <w:r>
+        <w:rPr>
+          <w:rFonts w:ascii="Times New Roman" w:hAnsi="Times New Roman" w:cs="Times New Roman"/>
+        </w:rPr>
+        <w:t xml:space="preserve">servatoire du télétravail et de l’ERGOstressie) en 2018 indique qu’en </w:t>
+      </w:r>
+      <w:r>
+        <w:rPr>
+          <w:rFonts w:ascii="Times New Roman" w:hAnsi="Times New Roman" w:cs="Times New Roman"/>
+        </w:rPr>
+        <w:t>moyenne les</w:t>
+      </w:r>
+      <w:r>
+        <w:rPr>
+          <w:rFonts w:ascii="Times New Roman" w:hAnsi="Times New Roman" w:cs="Times New Roman"/>
+        </w:rPr>
+        <w:t xml:space="preserve"> hommes et les femmes ont une meilleure qualité de vie</w:t>
+      </w:r>
+      <w:r>
+        <w:rPr>
+          <w:rFonts w:ascii="Times New Roman" w:hAnsi="Times New Roman" w:cs="Times New Roman"/>
+        </w:rPr>
+        <w:t xml:space="preserve"> (95,5%)</w:t>
+      </w:r>
+      <w:r>
+        <w:rPr>
+          <w:rFonts w:ascii="Times New Roman" w:hAnsi="Times New Roman" w:cs="Times New Roman"/>
+        </w:rPr>
+        <w:t xml:space="preserve">, </w:t>
+      </w:r>
+      <w:r>
+        <w:rPr>
+          <w:rFonts w:ascii="Times New Roman" w:hAnsi="Times New Roman" w:cs="Times New Roman"/>
+        </w:rPr>
+        <w:t xml:space="preserve">une meilleure qualité de vie familiale (89%), </w:t>
+      </w:r>
+      <w:r>
+        <w:rPr>
+          <w:rFonts w:ascii="Times New Roman" w:hAnsi="Times New Roman" w:cs="Times New Roman"/>
+        </w:rPr>
+        <w:t>une meilleure répartition</w:t>
+      </w:r>
+      <w:r>
+        <w:rPr>
+          <w:rFonts w:ascii="Times New Roman" w:hAnsi="Times New Roman" w:cs="Times New Roman"/>
+        </w:rPr>
+        <w:t xml:space="preserve"> entre le temps professionnel, social familial et personnel surtout </w:t>
+      </w:r>
+      <w:r>
+        <w:rPr>
+          <w:rFonts w:ascii="Times New Roman" w:hAnsi="Times New Roman" w:cs="Times New Roman"/>
+        </w:rPr>
+        <w:t>grâce</w:t>
+      </w:r>
+      <w:r>
+        <w:rPr>
+          <w:rFonts w:ascii="Times New Roman" w:hAnsi="Times New Roman" w:cs="Times New Roman"/>
+        </w:rPr>
+        <w:t xml:space="preserve"> au temps de trajet qui n’est plus. La diminution de la fatigue et du stress liée aux transports (89% et 82%).</w:t>
+      </w:r>
+    </w:p>
+    <w:p>
+      <w:pPr>
+        <w:jc w:val="both"/>
+        <w:rPr>
+          <w:rFonts w:ascii="Times New Roman" w:hAnsi="Times New Roman" w:cs="Times New Roman"/>
+        </w:rPr>
+      </w:pPr>
+    </w:p>
+    <w:p>
+      <w:pPr>
+        <w:jc w:val="both"/>
+        <w:rPr>
+          <w:rFonts w:ascii="Times New Roman" w:hAnsi="Times New Roman" w:cs="Times New Roman"/>
+        </w:rPr>
+      </w:pPr>
+      <w:r>
+        <w:rPr>
+          <w:rFonts w:ascii="Times New Roman" w:hAnsi="Times New Roman" w:cs="Times New Roman"/>
+        </w:rPr>
+        <w:br w:type="page"/>
+      </w:r>
+    </w:p>
+    <w:p>
+      <w:pPr>
+        <w:rPr>
+          <w:rFonts w:ascii="Times New Roman" w:hAnsi="Times New Roman" w:cs="Times New Roman"/>
+        </w:rPr>
+      </w:pPr>
+    </w:p>
+    <w:p>
+      <w:pPr>
+        <w:pStyle w:val="Titre2"/>
+        <w:jc w:val="both"/>
+        <w:rPr>
+          <w:rFonts w:ascii="Times New Roman" w:hAnsi="Times New Roman" w:cs="Times New Roman"/>
+        </w:rPr>
+      </w:pPr>
+      <w:bookmarkStart w:id="18" w:name="_Toc130479091"/>
+      <w:r>
+        <w:rPr>
+          <w:rFonts w:ascii="Times New Roman" w:hAnsi="Times New Roman" w:cs="Times New Roman"/>
+        </w:rPr>
+        <w:t>Le numérique</w:t>
+      </w:r>
+      <w:bookmarkEnd w:id="18"/>
+    </w:p>
+    <w:p>
+      <w:pPr>
+        <w:jc w:val="both"/>
+        <w:rPr>
+          <w:rFonts w:ascii="Times New Roman" w:hAnsi="Times New Roman" w:cs="Times New Roman"/>
+        </w:rPr>
+      </w:pPr>
+    </w:p>
+    <w:p>
+      <w:pPr>
+        <w:jc w:val="both"/>
+        <w:rPr>
+          <w:rFonts w:ascii="Times New Roman" w:hAnsi="Times New Roman" w:cs="Times New Roman"/>
+        </w:rPr>
+      </w:pPr>
+      <w:r>
+        <w:rPr>
+          <w:rFonts w:ascii="Times New Roman" w:hAnsi="Times New Roman" w:cs="Times New Roman"/>
+        </w:rPr>
+        <w:t xml:space="preserve">Jeux </w:t>
+      </w:r>
+      <w:r>
+        <w:rPr>
+          <w:rFonts w:ascii="Times New Roman" w:hAnsi="Times New Roman" w:cs="Times New Roman"/>
+        </w:rPr>
+        <w:t>vidéo</w:t>
+      </w:r>
+      <w:r>
+        <w:rPr>
+          <w:rFonts w:ascii="Times New Roman" w:hAnsi="Times New Roman" w:cs="Times New Roman"/>
+        </w:rPr>
+        <w:t xml:space="preserve">, </w:t>
+      </w:r>
+      <w:r>
+        <w:rPr>
+          <w:rFonts w:ascii="Times New Roman" w:hAnsi="Times New Roman" w:cs="Times New Roman"/>
+        </w:rPr>
+        <w:t>Plateforme de streaming</w:t>
+      </w:r>
+      <w:r>
+        <w:rPr>
+          <w:rFonts w:ascii="Times New Roman" w:hAnsi="Times New Roman" w:cs="Times New Roman"/>
+        </w:rPr>
+        <w:t xml:space="preserve">, </w:t>
+      </w:r>
+      <w:r>
+        <w:rPr>
+          <w:rFonts w:ascii="Times New Roman" w:hAnsi="Times New Roman" w:cs="Times New Roman"/>
+        </w:rPr>
+        <w:t>La digitalisation</w:t>
+      </w:r>
+    </w:p>
+    <w:p>
+      <w:pPr>
+        <w:jc w:val="both"/>
+        <w:rPr>
+          <w:rFonts w:ascii="Times New Roman" w:hAnsi="Times New Roman" w:cs="Times New Roman"/>
+        </w:rPr>
+      </w:pPr>
+      <w:r>
+        <w:rPr>
+          <w:noProof/>
+        </w:rPr>
+        <mc:AlternateContent>
+          <mc:Choice Requires="wps">
+            <w:drawing>
+              <wp:anchor distT="0" distB="0" distL="114300" distR="114300" simplePos="0" relativeHeight="251683840" behindDoc="0" locked="0" layoutInCell="1" allowOverlap="1" wp14:anchorId="56B8FC93" wp14:editId="102D7441">
+                <wp:simplePos x="0" y="0"/>
+                <wp:positionH relativeFrom="margin">
+                  <wp:align>right</wp:align>
+                </wp:positionH>
+                <wp:positionV relativeFrom="paragraph">
+                  <wp:posOffset>3718560</wp:posOffset>
+                </wp:positionV>
+                <wp:extent cx="1864360" cy="457200"/>
+                <wp:effectExtent l="0" t="0" r="2540" b="0"/>
+                <wp:wrapSquare wrapText="bothSides"/>
+                <wp:docPr id="23" name="Zone de texte 23"/>
+                <wp:cNvGraphicFramePr/>
+                <a:graphic xmlns:a="http://schemas.openxmlformats.org/drawingml/2006/main">
+                  <a:graphicData uri="http://schemas.microsoft.com/office/word/2010/wordprocessingShape">
+                    <wps:wsp>
+                      <wps:cNvSpPr txBox="1"/>
+                      <wps:spPr>
+                        <a:xfrm>
+                          <a:off x="0" y="0"/>
+                          <a:ext cx="1864360" cy="457200"/>
+                        </a:xfrm>
+                        <a:prstGeom prst="rect">
+                          <a:avLst/>
+                        </a:prstGeom>
+                        <a:solidFill>
+                          <a:prstClr val="white"/>
+                        </a:solidFill>
+                        <a:ln>
+                          <a:noFill/>
+                        </a:ln>
+                      </wps:spPr>
+                      <wps:txbx>
+                        <w:txbxContent>
+                          <w:p>
+                            <w:pPr>
+                              <w:pStyle w:val="Lgende"/>
+                              <w:jc w:val="center"/>
+                              <w:rPr>
+                                <w:noProof/>
+                              </w:rPr>
+                            </w:pPr>
+                            <w:r>
+                              <w:t xml:space="preserve">Figure </w:t>
+                            </w:r>
+                            <w:fldSimple w:instr=" SEQ Figure \* ARABIC ">
+                              <w:r>
+                                <w:rPr>
+                                  <w:noProof/>
+                                </w:rPr>
+                                <w:t>13</w:t>
+                              </w:r>
+                            </w:fldSimple>
+                            <w:r>
+                              <w:t xml:space="preserve"> </w:t>
+                            </w:r>
+                            <w:r>
+                              <w:t xml:space="preserve">Le code Morse, alphabet marque avec des lettres l'illustration </w:t>
+                            </w:r>
+                            <w:r>
+                              <w:t>[FIG]</w:t>
+                            </w:r>
+                          </w:p>
+                        </w:txbxContent>
+                      </wps:txbx>
+                      <wps:bodyPr rot="0" spcFirstLastPara="0" vertOverflow="overflow" horzOverflow="overflow" vert="horz" wrap="square" lIns="0" tIns="0" rIns="0" bIns="0" numCol="1" spcCol="0" rtlCol="0" fromWordArt="0" anchor="t" anchorCtr="0" forceAA="0" compatLnSpc="1">
+                        <a:prstTxWarp prst="textNoShape">
+                          <a:avLst/>
+                        </a:prstTxWarp>
+                        <a:noAutofit/>
+                      </wps:bodyPr>
+                    </wps:wsp>
+                  </a:graphicData>
+                </a:graphic>
+                <wp14:sizeRelV relativeFrom="margin">
+                  <wp14:pctHeight>0</wp14:pctHeight>
+                </wp14:sizeRelV>
+              </wp:anchor>
+            </w:drawing>
+          </mc:Choice>
+          <mc:Fallback>
+            <w:pict>
+              <v:shape w14:anchorId="56B8FC93" id="Zone de texte 23" o:spid="_x0000_s1033" type="#_x0000_t202" style="position:absolute;left:0;text-align:left;margin-left:95.6pt;margin-top:292.8pt;width:146.8pt;height:36pt;z-index:251683840;visibility:visible;mso-wrap-style:square;mso-height-percent:0;mso-wrap-distance-left:9pt;mso-wrap-distance-top:0;mso-wrap-distance-right:9pt;mso-wrap-distance-bottom:0;mso-position-horizontal:right;mso-position-horizontal-relative:margin;mso-position-vertical:absolute;mso-position-vertical-relative:text;mso-height-percent:0;mso-height-relative:margin;v-text-anchor:top" o:gfxdata="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" stroked="f">
+                <v:textbox inset="0,0,0,0">
+                  <w:txbxContent>
+                    <w:p>
+                      <w:pPr>
+                        <w:pStyle w:val="Lgende"/>
+                        <w:jc w:val="center"/>
+                        <w:rPr>
+                          <w:noProof/>
+                        </w:rPr>
+                      </w:pPr>
+                      <w:r>
+                        <w:t xml:space="preserve">Figure </w:t>
+                      </w:r>
+                      <w:fldSimple w:instr=" SEQ Figure \* ARABIC ">
+                        <w:r>
+                          <w:rPr>
+                            <w:noProof/>
+                          </w:rPr>
+                          <w:t>13</w:t>
+                        </w:r>
+                      </w:fldSimple>
+                      <w:r>
+                        <w:t xml:space="preserve"> </w:t>
+                      </w:r>
+                      <w:r>
+                        <w:t xml:space="preserve">Le code Morse, alphabet marque avec des lettres l'illustration </w:t>
+                      </w:r>
+                      <w:r>
+                        <w:t>[FIG]</w:t>
+                      </w:r>
+                    </w:p>
+                  </w:txbxContent>
+                </v:textbox>
+                <w10:wrap type="square" anchorx="margin"/>
+              </v:shape>
+            </w:pict>
+          </mc:Fallback>
+        </mc:AlternateContent>
+      </w:r>
+      <w:r>
+        <w:rPr>
+          <w:noProof/>
+        </w:rPr>
         <w:drawing>
-          <wp:anchor distT="0" distB="0" distL="114300" distR="114300" simplePos="0" relativeHeight="251678720" behindDoc="0" locked="0" layoutInCell="1" allowOverlap="1" wp14:anchorId="56D3D7AD" wp14:editId="178CABDC">
+          <wp:anchor distT="0" distB="0" distL="114300" distR="114300" simplePos="0" relativeHeight="251681792" behindDoc="0" locked="0" layoutInCell="1" allowOverlap="1" wp14:anchorId="24E7CBE7" wp14:editId="77EBB975">
             <wp:simplePos x="0" y="0"/>
             <wp:positionH relativeFrom="margin">
               <wp:align>right</wp:align>
             </wp:positionH>
             <wp:positionV relativeFrom="paragraph">
-              <wp:posOffset>1319530</wp:posOffset>
+              <wp:posOffset>1875155</wp:posOffset>
             </wp:positionV>
-            <wp:extent cx="3419952" cy="1286054"/>
-            <wp:effectExtent l="0" t="0" r="9525" b="9525"/>
+            <wp:extent cx="1864910" cy="1790700"/>
+            <wp:effectExtent l="0" t="0" r="2540" b="0"/>
             <wp:wrapSquare wrapText="bothSides"/>
-            <wp:docPr id="20" name="Image 20"/>
+            <wp:docPr id="22" name="Image 22" descr="Une image contenant calendrier&#10;&#10;Description générée automatiquement"/>
             <wp:cNvGraphicFramePr>
               <a:graphicFrameLocks xmlns:a="http://schemas.openxmlformats.org/drawingml/2006/main" noChangeAspect="1"/>
             </wp:cNvGraphicFramePr>
@@ -10696,11 +11079,11 @@
               <a:graphicData uri="http://schemas.openxmlformats.org/drawingml/2006/picture">
                 <pic:pic xmlns:pic="http://schemas.openxmlformats.org/drawingml/2006/picture">
                   <pic:nvPicPr>
-                    <pic:cNvPr id="1" name=""/>
+                    <pic:cNvPr id="22" name="Image 22" descr="Une image contenant calendrier&#10;&#10;Description générée automatiquement"/>
                     <pic:cNvPicPr/>
                   </pic:nvPicPr>
                   <pic:blipFill>
-                    <a:blip r:embed="rId26">
+                    <a:blip r:embed="rId29" cstate="print">
                       <a:extLst>
                         <a:ext uri="{28A0092B-C50C-407E-A947-70E740481C1C}">
                           <a14:useLocalDpi xmlns:a14="http://schemas.microsoft.com/office/drawing/2010/main" val="0"/>
@@ -10714,7 +11097,7 @@
                   <pic:spPr>
                     <a:xfrm>
                       <a:off x="0" y="0"/>
-                      <a:ext cx="3419952" cy="1286054"/>
+                      <a:ext cx="1864910" cy="1790700"/>
                     </a:xfrm>
                     <a:prstGeom prst="rect">
                       <a:avLst/>
@@ -10730,110 +11113,165 @@
         <w:rPr>
           <w:rFonts w:ascii="Times New Roman" w:hAnsi="Times New Roman" w:cs="Times New Roman"/>
         </w:rPr>
-        <w:t xml:space="preserve">Afin de sécuriser les échanges sur internet, </w:t>
-      </w:r>
-      <w:r>
-        <w:rPr>
-          <w:rFonts w:ascii="Times New Roman" w:hAnsi="Times New Roman" w:cs="Times New Roman"/>
-        </w:rPr>
-        <w:t xml:space="preserve">il est nécessaire de se connecter à travers un </w:t>
-      </w:r>
-      <w:r>
-        <w:rPr>
-          <w:rFonts w:ascii="Times New Roman" w:hAnsi="Times New Roman" w:cs="Times New Roman"/>
-        </w:rPr>
-        <w:t xml:space="preserve">Virtual </w:t>
-      </w:r>
-      <w:proofErr w:type="spellStart"/>
-      <w:r>
-        <w:rPr>
-          <w:rFonts w:ascii="Times New Roman" w:hAnsi="Times New Roman" w:cs="Times New Roman"/>
-        </w:rPr>
-        <w:t>Private</w:t>
-      </w:r>
-      <w:proofErr w:type="spellEnd"/>
-      <w:r>
-        <w:rPr>
-          <w:rFonts w:ascii="Times New Roman" w:hAnsi="Times New Roman" w:cs="Times New Roman"/>
-        </w:rPr>
-        <w:t xml:space="preserve"> Network</w:t>
-      </w:r>
-      <w:r>
-        <w:rPr>
-          <w:rFonts w:ascii="Times New Roman" w:hAnsi="Times New Roman" w:cs="Times New Roman"/>
-        </w:rPr>
-        <w:t xml:space="preserve"> (VPN). D’après </w:t>
-      </w:r>
-      <w:proofErr w:type="spellStart"/>
-      <w:r>
-        <w:rPr>
-          <w:rFonts w:ascii="Times New Roman" w:hAnsi="Times New Roman" w:cs="Times New Roman"/>
-        </w:rPr>
-        <w:t>Kapersky</w:t>
-      </w:r>
-      <w:proofErr w:type="spellEnd"/>
-      <w:r>
-        <w:rPr>
-          <w:rFonts w:ascii="Times New Roman" w:hAnsi="Times New Roman" w:cs="Times New Roman"/>
-        </w:rPr>
-        <w:t xml:space="preserve">, un fournisseur de </w:t>
-      </w:r>
-      <w:r>
-        <w:rPr>
-          <w:rFonts w:ascii="Times New Roman" w:hAnsi="Times New Roman" w:cs="Times New Roman"/>
-        </w:rPr>
-        <w:t xml:space="preserve">logiciel de </w:t>
-      </w:r>
-      <w:r>
-        <w:rPr>
-          <w:rFonts w:ascii="Times New Roman" w:hAnsi="Times New Roman" w:cs="Times New Roman"/>
-        </w:rPr>
-        <w:t xml:space="preserve">sécurité </w:t>
-      </w:r>
-      <w:r>
-        <w:rPr>
-          <w:rFonts w:ascii="Times New Roman" w:hAnsi="Times New Roman" w:cs="Times New Roman"/>
-        </w:rPr>
-        <w:t>et d’</w:t>
-      </w:r>
-      <w:r>
-        <w:rPr>
-          <w:rFonts w:ascii="Times New Roman" w:hAnsi="Times New Roman" w:cs="Times New Roman"/>
-        </w:rPr>
-        <w:t>antivirus</w:t>
-      </w:r>
-      <w:r>
-        <w:rPr>
-          <w:rFonts w:ascii="Times New Roman" w:hAnsi="Times New Roman" w:cs="Times New Roman"/>
-        </w:rPr>
-        <w:t>, le VPN est « la possibilité d’établir</w:t>
-      </w:r>
-      <w:r>
-        <w:rPr>
-          <w:rFonts w:ascii="Times New Roman" w:hAnsi="Times New Roman" w:cs="Times New Roman"/>
-        </w:rPr>
-        <w:t xml:space="preserve"> une connexion réseau protégée lors de l'utilisation de réseaux publics. Les VPN chiffrent votre trafic Internet et camouflent votre identité en ligne. Il est ainsi plus difficile pour des tiers de suivre vos activités en ligne et de voler des données. Le chiffrement est effectué en temps réel</w:t>
-      </w:r>
-      <w:r>
-        <w:rPr>
-          <w:rFonts w:ascii="Times New Roman" w:hAnsi="Times New Roman" w:cs="Times New Roman"/>
-        </w:rPr>
-        <w:t xml:space="preserve"> » [CIT]. Le principe étant de masquer son IP publique sur le réseau en se connectant sur des serveur VPN qui relayeront le trafic. Par exemple, j’ai effectué un test sur le site </w:t>
-      </w:r>
-      <w:hyperlink r:id="rId27" w:history="1">
-        <w:r>
-          <w:rPr>
-            <w:rStyle w:val="Lienhypertexte"/>
-            <w:rFonts w:ascii="Times New Roman" w:hAnsi="Times New Roman" w:cs="Times New Roman"/>
-          </w:rPr>
-          <w:t>https://mon-ip.io/</w:t>
-        </w:r>
-      </w:hyperlink>
-      <w:r>
-        <w:rPr>
-          <w:rFonts w:ascii="Times New Roman" w:hAnsi="Times New Roman" w:cs="Times New Roman"/>
-        </w:rPr>
-        <w:t xml:space="preserve"> et il m’indique que mon IP publique est la 88.167.227.2.</w:t>
+        <w:t>D’après le site de Talents du numérique, l</w:t>
+      </w:r>
+      <w:r>
+        <w:rPr>
+          <w:rFonts w:ascii="Times New Roman" w:hAnsi="Times New Roman" w:cs="Times New Roman"/>
+        </w:rPr>
+        <w:t xml:space="preserve">e domaine numérique englobe les sciences et technologies de l'information et de la communication, telles que l'informatique, l'électronique et les télécommunications. Contrairement à l'informatique, le domaine numérique est plus étendu. Le numérique a un impact sur les activités et les interactions humaines. Par exemple, des termes tels que </w:t>
+      </w:r>
+      <w:r>
+        <w:rPr>
+          <w:rFonts w:ascii="Times New Roman" w:hAnsi="Times New Roman" w:cs="Times New Roman"/>
+        </w:rPr>
+        <w:t>« </w:t>
+      </w:r>
+      <w:r>
+        <w:rPr>
+          <w:rFonts w:ascii="Times New Roman" w:hAnsi="Times New Roman" w:cs="Times New Roman"/>
+        </w:rPr>
+        <w:t>santé numérique</w:t>
+      </w:r>
+      <w:r>
+        <w:rPr>
+          <w:rFonts w:ascii="Times New Roman" w:hAnsi="Times New Roman" w:cs="Times New Roman"/>
+        </w:rPr>
+        <w:t> »</w:t>
+      </w:r>
+      <w:r>
+        <w:rPr>
+          <w:rFonts w:ascii="Times New Roman" w:hAnsi="Times New Roman" w:cs="Times New Roman"/>
+        </w:rPr>
+        <w:t xml:space="preserve">, </w:t>
+      </w:r>
+      <w:r>
+        <w:rPr>
+          <w:rFonts w:ascii="Times New Roman" w:hAnsi="Times New Roman" w:cs="Times New Roman"/>
+        </w:rPr>
+        <w:t>« </w:t>
+      </w:r>
+      <w:r>
+        <w:rPr>
+          <w:rFonts w:ascii="Times New Roman" w:hAnsi="Times New Roman" w:cs="Times New Roman"/>
+        </w:rPr>
+        <w:t>commerce numérique</w:t>
+      </w:r>
+      <w:r>
+        <w:rPr>
+          <w:rFonts w:ascii="Times New Roman" w:hAnsi="Times New Roman" w:cs="Times New Roman"/>
+        </w:rPr>
+        <w:t> »</w:t>
+      </w:r>
+      <w:r>
+        <w:rPr>
+          <w:rFonts w:ascii="Times New Roman" w:hAnsi="Times New Roman" w:cs="Times New Roman"/>
+        </w:rPr>
+        <w:t xml:space="preserve"> et </w:t>
+      </w:r>
+      <w:r>
+        <w:rPr>
+          <w:rFonts w:ascii="Times New Roman" w:hAnsi="Times New Roman" w:cs="Times New Roman"/>
+        </w:rPr>
+        <w:t>« </w:t>
+      </w:r>
+      <w:r>
+        <w:rPr>
+          <w:rFonts w:ascii="Times New Roman" w:hAnsi="Times New Roman" w:cs="Times New Roman"/>
+        </w:rPr>
+        <w:t>médias numériques</w:t>
+      </w:r>
+      <w:r>
+        <w:rPr>
+          <w:rFonts w:ascii="Times New Roman" w:hAnsi="Times New Roman" w:cs="Times New Roman"/>
+        </w:rPr>
+        <w:t> »</w:t>
+      </w:r>
+      <w:r>
+        <w:rPr>
+          <w:rFonts w:ascii="Times New Roman" w:hAnsi="Times New Roman" w:cs="Times New Roman"/>
+        </w:rPr>
+        <w:t xml:space="preserve"> sont utilisés pour désigner des secteurs d'activité, des modèles économiques ou des outils du quotidien qui ont été transformés par l'intégration de la technologie numérique.</w:t>
+      </w:r>
+      <w:r>
+        <w:rPr>
+          <w:rFonts w:ascii="Times New Roman" w:hAnsi="Times New Roman" w:cs="Times New Roman"/>
+        </w:rPr>
+        <w:t xml:space="preserve"> Si je ne me fixe qu’à la partie informatique, elle </w:t>
+      </w:r>
+      <w:r>
+        <w:rPr>
+          <w:rFonts w:ascii="Times New Roman" w:hAnsi="Times New Roman" w:cs="Times New Roman"/>
+        </w:rPr>
+        <w:t>f</w:t>
+      </w:r>
+      <w:r>
+        <w:rPr>
+          <w:rFonts w:ascii="Times New Roman" w:hAnsi="Times New Roman" w:cs="Times New Roman"/>
+        </w:rPr>
+        <w:t>ait référence à la transformation des données et des processus en format numérique, permettant ainsi leur stockage, leur manipulation et leur communication via des ordinateurs et des réseaux informatiques.</w:t>
+      </w:r>
+      <w:r>
+        <w:rPr>
+          <w:rFonts w:ascii="Times New Roman" w:hAnsi="Times New Roman" w:cs="Times New Roman"/>
+        </w:rPr>
+        <w:t xml:space="preserve"> La première création numérique fût le morse en 1838 , dédié à </w:t>
+      </w:r>
+      <w:r>
+        <w:rPr>
+          <w:rFonts w:ascii="Times New Roman" w:hAnsi="Times New Roman" w:cs="Times New Roman"/>
+        </w:rPr>
+        <w:t xml:space="preserve">la télégraphie. </w:t>
+      </w:r>
+      <w:r>
+        <w:rPr>
+          <w:rFonts w:ascii="Times New Roman" w:hAnsi="Times New Roman" w:cs="Times New Roman"/>
+        </w:rPr>
+        <w:t>Le code Morse est un système de communication qui permet de transmettre des messages à l'aide d'une série de signaux sonores ou lumineux, tels que des bips ou des flashs de lumière. Le code Morse utilise un alphabet composé de points (•) et de traits (-) pour représenter les lettres, les chiffres et certains signes de ponctuation. Chaque caractère est représenté par une combinaison unique de points et de traits.</w:t>
+      </w:r>
+      <w:r>
+        <w:rPr>
+          <w:rFonts w:ascii="Times New Roman" w:hAnsi="Times New Roman" w:cs="Times New Roman"/>
+        </w:rPr>
+        <w:t xml:space="preserve"> Il a été inventé </w:t>
+      </w:r>
+      <w:r>
+        <w:rPr>
+          <w:rFonts w:ascii="Times New Roman" w:hAnsi="Times New Roman" w:cs="Times New Roman"/>
+        </w:rPr>
+        <w:t>pour être utilisé avec le télégraphe électrique. Le télégraphe a permis la transmission de messages à grande distance en utilisant des signaux électriques, et le code Morse a été utilisé pour transmettre ces messages. Le code Morse a également été utilisé dans la radio et les communications militaires, car il était facile à transmettre et à comprendre, même dans des conditions difficiles.</w:t>
+      </w:r>
+    </w:p>
+    <w:p>
+      <w:pPr>
+        <w:jc w:val="both"/>
+        <w:rPr>
+          <w:rFonts w:ascii="Times New Roman" w:hAnsi="Times New Roman" w:cs="Times New Roman"/>
+        </w:rPr>
+      </w:pPr>
+      <w:r>
+        <w:rPr>
+          <w:rFonts w:ascii="Times New Roman" w:hAnsi="Times New Roman" w:cs="Times New Roman"/>
+        </w:rPr>
+        <w:t xml:space="preserve">Par la suite, et avec l’évolution de l’informatique, la </w:t>
+      </w:r>
+      <w:r>
+        <w:rPr>
+          <w:rFonts w:ascii="Times New Roman" w:hAnsi="Times New Roman" w:cs="Times New Roman"/>
+        </w:rPr>
+        <w:t>numérisation a entraîné une augmentation exponentielle de la quantité de données disponibles, ainsi que la possibilité de les traiter et de les analyser plus rapidement et plus précisément qu'auparavant. Cela a permis de développer des applications telles que l'analyse de données massives</w:t>
+      </w:r>
+      <w:r>
+        <w:rPr>
+          <w:rFonts w:ascii="Times New Roman" w:hAnsi="Times New Roman" w:cs="Times New Roman"/>
+        </w:rPr>
+        <w:t xml:space="preserve"> « le Big data »</w:t>
+      </w:r>
+      <w:r>
+        <w:rPr>
+          <w:rFonts w:ascii="Times New Roman" w:hAnsi="Times New Roman" w:cs="Times New Roman"/>
+        </w:rPr>
+        <w:t>, l'apprentissage automatique et l'intelligence artificielle.</w:t>
       </w:r>
       <w:r>
         <w:rPr>
@@ -10845,77 +11283,85 @@
         <w:rPr>
           <w:rFonts w:ascii="Times New Roman" w:hAnsi="Times New Roman" w:cs="Times New Roman"/>
         </w:rPr>
-        <w:t>Je me connecte à un VPN que j’ai choisis car il propose de la gratuité</w:t>
-      </w:r>
-      <w:r>
-        <w:rPr>
-          <w:rFonts w:ascii="Times New Roman" w:hAnsi="Times New Roman" w:cs="Times New Roman"/>
-        </w:rPr>
-        <w:t xml:space="preserve"> nommé Hide.me, j’active le VPN et je rafraîchis la page internet pour connaître ma nouvelle IP qui est </w:t>
-      </w:r>
-      <w:r>
-        <w:rPr>
-          <w:rFonts w:ascii="Times New Roman" w:hAnsi="Times New Roman" w:cs="Times New Roman"/>
-        </w:rPr>
-        <w:t>maintenant 217.138.215.146.</w:t>
-      </w:r>
-      <w:r>
-        <w:rPr>
-          <w:rFonts w:ascii="Times New Roman" w:hAnsi="Times New Roman" w:cs="Times New Roman"/>
-        </w:rPr>
-        <w:t xml:space="preserve"> D</w:t>
-      </w:r>
-      <w:r>
-        <w:rPr>
-          <w:rFonts w:ascii="Times New Roman" w:hAnsi="Times New Roman" w:cs="Times New Roman"/>
-        </w:rPr>
-        <w:t xml:space="preserve">’après le site </w:t>
-      </w:r>
-      <w:hyperlink r:id="rId28" w:history="1">
-        <w:r>
-          <w:rPr>
-            <w:rStyle w:val="Lienhypertexte"/>
-            <w:rFonts w:ascii="Times New Roman" w:eastAsia="Times New Roman" w:hAnsi="Times New Roman" w:cs="Times New Roman"/>
-            <w:lang w:eastAsia="fr-FR"/>
-          </w:rPr>
-          <w:t>https://www.hostip.fr/</w:t>
-        </w:r>
-      </w:hyperlink>
-      <w:r>
-        <w:rPr>
-          <w:rFonts w:ascii="Times New Roman" w:eastAsia="Times New Roman" w:hAnsi="Times New Roman" w:cs="Times New Roman"/>
-          <w:color w:val="000000"/>
-          <w:lang w:eastAsia="fr-FR"/>
-        </w:rPr>
-        <w:t>, mon IP</w:t>
-      </w:r>
-      <w:r>
-        <w:rPr>
-          <w:rFonts w:ascii="Times New Roman" w:eastAsia="Times New Roman" w:hAnsi="Times New Roman" w:cs="Times New Roman"/>
-          <w:color w:val="000000"/>
-          <w:lang w:eastAsia="fr-FR"/>
-        </w:rPr>
-        <w:t xml:space="preserve"> se trouve au Pays-Bas à Amsterdam</w:t>
-      </w:r>
-      <w:r>
-        <w:rPr>
-          <w:rFonts w:ascii="Times New Roman" w:hAnsi="Times New Roman" w:cs="Times New Roman"/>
-        </w:rPr>
-        <w:t xml:space="preserve">. </w:t>
-      </w:r>
-    </w:p>
-    <w:p>
-      <w:pPr>
-        <w:jc w:val="both"/>
-        <w:rPr>
-          <w:rFonts w:ascii="Times New Roman" w:hAnsi="Times New Roman" w:cs="Times New Roman"/>
-        </w:rPr>
-      </w:pPr>
-      <w:r>
-        <w:rPr>
-          <w:rFonts w:ascii="Times New Roman" w:hAnsi="Times New Roman" w:cs="Times New Roman"/>
-        </w:rPr>
-        <w:t>Le VPN a révolutionné le monde du travail car il a proposé des solutions sécurisées de transfert de données entre deux réseaux distants. Par exemple, si une entreprise a besoin de joindre ses serveurs qui sont hébergés dans un datacenter distant, un tunnel VPN est monté pour chiffrer et sécuriser l’information qui transite par internet.</w:t>
+        <w:t xml:space="preserve">Ces données sont stockées dans des banques de données également appelées bases de données. Elles </w:t>
+      </w:r>
+      <w:r>
+        <w:rPr>
+          <w:rFonts w:ascii="Times New Roman" w:hAnsi="Times New Roman" w:cs="Times New Roman"/>
+        </w:rPr>
+        <w:t>permettent de stocker, d'organiser et de récupérer de grandes quantités de données structurées.</w:t>
+      </w:r>
+      <w:r>
+        <w:rPr>
+          <w:rFonts w:ascii="Times New Roman" w:hAnsi="Times New Roman" w:cs="Times New Roman"/>
+        </w:rPr>
+        <w:t xml:space="preserve"> Il existe une différence notable entre les deux </w:t>
+      </w:r>
+      <w:r>
+        <w:rPr>
+          <w:rFonts w:ascii="Times New Roman" w:hAnsi="Times New Roman" w:cs="Times New Roman"/>
+        </w:rPr>
+        <w:t>types</w:t>
+      </w:r>
+      <w:r>
+        <w:rPr>
+          <w:rFonts w:ascii="Times New Roman" w:hAnsi="Times New Roman" w:cs="Times New Roman"/>
+        </w:rPr>
+        <w:t xml:space="preserve"> de stockage de données, en effet, d’après </w:t>
+      </w:r>
+      <w:r>
+        <w:rPr>
+          <w:rFonts w:ascii="Times New Roman" w:hAnsi="Times New Roman" w:cs="Times New Roman"/>
+        </w:rPr>
+        <w:t>Anny Maximin</w:t>
+      </w:r>
+      <w:r>
+        <w:rPr>
+          <w:rFonts w:ascii="Times New Roman" w:hAnsi="Times New Roman" w:cs="Times New Roman"/>
+        </w:rPr>
+        <w:t xml:space="preserve">, </w:t>
+      </w:r>
+      <w:r>
+        <w:rPr>
+          <w:rFonts w:ascii="Times New Roman" w:hAnsi="Times New Roman" w:cs="Times New Roman"/>
+        </w:rPr>
+        <w:t>Conservateur à la Bibliothèque Cujas</w:t>
+      </w:r>
+      <w:r>
+        <w:rPr>
+          <w:rFonts w:ascii="Times New Roman" w:hAnsi="Times New Roman" w:cs="Times New Roman"/>
+        </w:rPr>
+        <w:t>, « </w:t>
+      </w:r>
+      <w:r>
+        <w:rPr>
+          <w:rFonts w:ascii="Times New Roman" w:hAnsi="Times New Roman" w:cs="Times New Roman"/>
+        </w:rPr>
+        <w:t>Une base de données est constituée par un ensemble de références bibliographiques, l'accès aux documents est donc indirect, tandis qu'une banque de données procure une information directement utilisable : textuelle (texte intégral de lois, de jurisprudence) ou numérique (statistiques, séries chronologiques)</w:t>
+      </w:r>
+      <w:r>
+        <w:rPr>
+          <w:rFonts w:ascii="Times New Roman" w:hAnsi="Times New Roman" w:cs="Times New Roman"/>
+        </w:rPr>
+        <w:t> »</w:t>
+      </w:r>
+      <w:r>
+        <w:rPr>
+          <w:rFonts w:ascii="Times New Roman" w:hAnsi="Times New Roman" w:cs="Times New Roman"/>
+        </w:rPr>
+        <w:t xml:space="preserve"> [CIT]. </w:t>
+      </w:r>
+      <w:r>
+        <w:rPr>
+          <w:rFonts w:ascii="Times New Roman" w:hAnsi="Times New Roman" w:cs="Times New Roman"/>
+        </w:rPr>
+        <w:t>L</w:t>
+      </w:r>
+      <w:r>
+        <w:rPr>
+          <w:rFonts w:ascii="Times New Roman" w:hAnsi="Times New Roman" w:cs="Times New Roman"/>
+        </w:rPr>
+        <w:t>e modèle de données relationnelles a été développé par Edgar F. Codd en 1970 et est maintenant largement utilisé dans les systèmes de gestion de bases de données. Le modèle relationnel permet de représenter les données sous forme de tables, avec des lignes représentant les enregistrements et des colonnes représentant les attributs de ces enregistrements.</w:t>
       </w:r>
       <w:r>
         <w:rPr>
@@ -10927,130 +11373,206 @@
         <w:rPr>
           <w:rFonts w:ascii="Times New Roman" w:hAnsi="Times New Roman" w:cs="Times New Roman"/>
         </w:rPr>
-        <w:t>Depuis l’épidémie</w:t>
-      </w:r>
-      <w:r>
-        <w:rPr>
-          <w:rFonts w:ascii="Times New Roman" w:hAnsi="Times New Roman" w:cs="Times New Roman"/>
-        </w:rPr>
-        <w:t xml:space="preserve"> du Covid-19, le télétravail s’est développé à la suite des confinements imposés par le Gouvernement. Le télétravail « </w:t>
-      </w:r>
-      <w:r>
-        <w:rPr>
-          <w:rFonts w:ascii="Times New Roman" w:hAnsi="Times New Roman" w:cs="Times New Roman"/>
-        </w:rPr>
-        <w:t>désigne toute forme d'organisation du travail dans laquelle un travail qui aurait également pu être exécuté dans les locaux de l'employeur est effectué par un salarié hors de ces locaux de façon volontaire en utilisant les technologies de l'information et de la communication.</w:t>
-      </w:r>
-      <w:r>
-        <w:rPr>
-          <w:rFonts w:ascii="Times New Roman" w:hAnsi="Times New Roman" w:cs="Times New Roman"/>
-        </w:rPr>
-        <w:t> » [CIT]</w:t>
-      </w:r>
-      <w:r>
-        <w:rPr>
-          <w:rFonts w:ascii="Times New Roman" w:hAnsi="Times New Roman" w:cs="Times New Roman"/>
-        </w:rPr>
-        <w:t xml:space="preserve">. Ce mode de travail a permis de faire travailler des salariés à leur domicile. Les salariés se connectent avec leur connexion internet et un VPN configuré pour avoir accès au réseau de l’entreprise et donc, avoir un espace de travail comme au bureau. </w:t>
-      </w:r>
-    </w:p>
-    <w:p>
-      <w:pPr>
-        <w:jc w:val="both"/>
-        <w:rPr>
-          <w:rFonts w:ascii="Times New Roman" w:hAnsi="Times New Roman" w:cs="Times New Roman"/>
-        </w:rPr>
-      </w:pPr>
-      <w:r>
-        <w:rPr>
-          <w:rFonts w:ascii="Times New Roman" w:hAnsi="Times New Roman" w:cs="Times New Roman"/>
-        </w:rPr>
-        <w:t xml:space="preserve">Le télétravail a apporté un confort au salarié dans son mode de vie. En effet, une enquête a été réalisée par la société </w:t>
-      </w:r>
-      <w:proofErr w:type="spellStart"/>
-      <w:r>
-        <w:rPr>
-          <w:rFonts w:ascii="Times New Roman" w:hAnsi="Times New Roman" w:cs="Times New Roman"/>
-        </w:rPr>
-        <w:t>Obergo</w:t>
-      </w:r>
-      <w:proofErr w:type="spellEnd"/>
-      <w:r>
-        <w:rPr>
-          <w:rFonts w:ascii="Times New Roman" w:hAnsi="Times New Roman" w:cs="Times New Roman"/>
-        </w:rPr>
-        <w:t xml:space="preserve"> (Observatoire du télétravail et de </w:t>
-      </w:r>
-      <w:proofErr w:type="spellStart"/>
-      <w:r>
-        <w:rPr>
-          <w:rFonts w:ascii="Times New Roman" w:hAnsi="Times New Roman" w:cs="Times New Roman"/>
-        </w:rPr>
-        <w:t>l’ERGOstressie</w:t>
-      </w:r>
-      <w:proofErr w:type="spellEnd"/>
-      <w:r>
-        <w:rPr>
-          <w:rFonts w:ascii="Times New Roman" w:hAnsi="Times New Roman" w:cs="Times New Roman"/>
-        </w:rPr>
-        <w:t xml:space="preserve">) en 2018 indique qu’en </w:t>
-      </w:r>
-      <w:r>
-        <w:rPr>
-          <w:rFonts w:ascii="Times New Roman" w:hAnsi="Times New Roman" w:cs="Times New Roman"/>
-        </w:rPr>
-        <w:t>moyenne les</w:t>
-      </w:r>
-      <w:r>
-        <w:rPr>
-          <w:rFonts w:ascii="Times New Roman" w:hAnsi="Times New Roman" w:cs="Times New Roman"/>
-        </w:rPr>
-        <w:t xml:space="preserve"> hommes et les femmes ont une meilleure qualité de vie</w:t>
-      </w:r>
-      <w:r>
-        <w:rPr>
-          <w:rFonts w:ascii="Times New Roman" w:hAnsi="Times New Roman" w:cs="Times New Roman"/>
-        </w:rPr>
-        <w:t xml:space="preserve"> (95,5%)</w:t>
-      </w:r>
-      <w:r>
-        <w:rPr>
-          <w:rFonts w:ascii="Times New Roman" w:hAnsi="Times New Roman" w:cs="Times New Roman"/>
-        </w:rPr>
-        <w:t xml:space="preserve">, </w:t>
-      </w:r>
-      <w:r>
-        <w:rPr>
-          <w:rFonts w:ascii="Times New Roman" w:hAnsi="Times New Roman" w:cs="Times New Roman"/>
-        </w:rPr>
-        <w:t xml:space="preserve">une meilleure qualité de vie familiale (89%), une meilleur répartition entre le temps professionnel, social familial et personnel surtout </w:t>
-      </w:r>
-      <w:proofErr w:type="spellStart"/>
-      <w:r>
-        <w:rPr>
-          <w:rFonts w:ascii="Times New Roman" w:hAnsi="Times New Roman" w:cs="Times New Roman"/>
-        </w:rPr>
-        <w:t>grace</w:t>
-      </w:r>
-      <w:proofErr w:type="spellEnd"/>
-      <w:r>
-        <w:rPr>
-          <w:rFonts w:ascii="Times New Roman" w:hAnsi="Times New Roman" w:cs="Times New Roman"/>
-        </w:rPr>
-        <w:t xml:space="preserve"> au temps de trajet qui n’est plus. La diminution de la fatigue et du stress liée aux transports (89% et 82%).</w:t>
-      </w:r>
-    </w:p>
-    <w:p>
-      <w:pPr>
-        <w:jc w:val="both"/>
-        <w:rPr>
-          <w:rFonts w:ascii="Times New Roman" w:hAnsi="Times New Roman" w:cs="Times New Roman"/>
-        </w:rPr>
-      </w:pPr>
-    </w:p>
-    <w:p>
-      <w:pPr>
-        <w:jc w:val="both"/>
+        <w:t xml:space="preserve">Une des plus grosses banques de données appartient à l’Agence Centrale de Renseignement aux États-Unis (CIA). Cependant, </w:t>
+      </w:r>
+      <w:r>
+        <w:rPr>
+          <w:rFonts w:ascii="Times New Roman" w:hAnsi="Times New Roman" w:cs="Times New Roman"/>
+        </w:rPr>
+        <w:t>des grandes entreprises multinationales comme Google ou Facebook récupèrent les données utilisateurs et les analyses pour diverses utilisations.</w:t>
+      </w:r>
+    </w:p>
+    <w:p>
+      <w:pPr>
+        <w:jc w:val="both"/>
+        <w:rPr>
+          <w:rFonts w:ascii="Times New Roman" w:hAnsi="Times New Roman" w:cs="Times New Roman"/>
+        </w:rPr>
+      </w:pPr>
+      <w:r>
+        <w:rPr>
+          <w:rFonts w:ascii="Times New Roman" w:hAnsi="Times New Roman" w:cs="Times New Roman"/>
+        </w:rPr>
+        <w:t>Par ailleurs, les réseaux sociaux ont contribué à changer notre manière de communiquer. La numérisation a permis d’envoyer des messages instantanés et des images. Les</w:t>
+      </w:r>
+      <w:r>
+        <w:rPr>
+          <w:rFonts w:ascii="Times New Roman" w:hAnsi="Times New Roman" w:cs="Times New Roman"/>
+        </w:rPr>
+        <w:t xml:space="preserve"> outils de communication ont évolué en parallèle avec le téléphone, la télévision et internet qui permettent </w:t>
+      </w:r>
+      <w:r>
+        <w:rPr>
+          <w:rFonts w:ascii="Times New Roman" w:hAnsi="Times New Roman" w:cs="Times New Roman"/>
+        </w:rPr>
+        <w:t xml:space="preserve">une communication en temps réel, avec la possibilité d'envoyer des messages, des </w:t>
+      </w:r>
+      <w:proofErr w:type="gramStart"/>
+      <w:r>
+        <w:rPr>
+          <w:rFonts w:ascii="Times New Roman" w:hAnsi="Times New Roman" w:cs="Times New Roman"/>
+        </w:rPr>
+        <w:t>e-mails</w:t>
+      </w:r>
+      <w:proofErr w:type="gramEnd"/>
+      <w:r>
+        <w:rPr>
+          <w:rFonts w:ascii="Times New Roman" w:hAnsi="Times New Roman" w:cs="Times New Roman"/>
+        </w:rPr>
+        <w:t xml:space="preserve"> et de faire des appels vidéo à tout </w:t>
+      </w:r>
+      <w:r>
+        <w:rPr>
+          <w:rFonts w:ascii="Times New Roman" w:hAnsi="Times New Roman" w:cs="Times New Roman"/>
+        </w:rPr>
+        <w:lastRenderedPageBreak/>
+        <w:t>moment et en tout lieu.</w:t>
+      </w:r>
+      <w:r>
+        <w:rPr>
+          <w:rFonts w:ascii="Times New Roman" w:hAnsi="Times New Roman" w:cs="Times New Roman"/>
+        </w:rPr>
+        <w:t xml:space="preserve"> L’arrivée </w:t>
+      </w:r>
+      <w:r>
+        <w:rPr>
+          <w:rFonts w:ascii="Times New Roman" w:hAnsi="Times New Roman" w:cs="Times New Roman"/>
+        </w:rPr>
+        <w:t>des smartphones</w:t>
+      </w:r>
+      <w:r>
+        <w:rPr>
+          <w:rFonts w:ascii="Times New Roman" w:hAnsi="Times New Roman" w:cs="Times New Roman"/>
+        </w:rPr>
+        <w:t xml:space="preserve"> </w:t>
+      </w:r>
+      <w:r>
+        <w:rPr>
+          <w:rFonts w:ascii="Times New Roman" w:hAnsi="Times New Roman" w:cs="Times New Roman"/>
+        </w:rPr>
+        <w:t xml:space="preserve">a </w:t>
+      </w:r>
+      <w:r>
+        <w:rPr>
+          <w:rFonts w:ascii="Times New Roman" w:hAnsi="Times New Roman" w:cs="Times New Roman"/>
+        </w:rPr>
+        <w:t>révolutionné la manière dont nous communiquons, travaillons et accédons à l'information.</w:t>
+      </w:r>
+      <w:r>
+        <w:rPr>
+          <w:rFonts w:ascii="Times New Roman" w:hAnsi="Times New Roman" w:cs="Times New Roman"/>
+        </w:rPr>
+        <w:t xml:space="preserve"> </w:t>
+      </w:r>
+      <w:r>
+        <w:rPr>
+          <w:rFonts w:ascii="Times New Roman" w:hAnsi="Times New Roman" w:cs="Times New Roman"/>
+        </w:rPr>
+        <w:t xml:space="preserve">Un smartphone est un téléphone mobile avancé qui combine les fonctions d'un téléphone portable et d'un ordinateur. Les smartphones sont équipés d'un écran tactile, de fonctionnalités d'accès à internet et d'une grande variété d'applications et de fonctionnalités, telles que la navigation </w:t>
+      </w:r>
+      <w:r>
+        <w:rPr>
+          <w:rFonts w:ascii="Times New Roman" w:hAnsi="Times New Roman" w:cs="Times New Roman"/>
+        </w:rPr>
+        <w:t>GPS, la messagerie, les médias sociaux, les jeux et bien d'autres encore.</w:t>
+      </w:r>
+      <w:r>
+        <w:rPr>
+          <w:rFonts w:ascii="Times New Roman" w:hAnsi="Times New Roman" w:cs="Times New Roman"/>
+        </w:rPr>
+        <w:t xml:space="preserve"> </w:t>
+      </w:r>
+      <w:r>
+        <w:rPr>
+          <w:rFonts w:ascii="Times New Roman" w:hAnsi="Times New Roman" w:cs="Times New Roman"/>
+        </w:rPr>
+        <w:t xml:space="preserve">Ils permettent </w:t>
+      </w:r>
+      <w:r>
+        <w:rPr>
+          <w:rFonts w:ascii="Times New Roman" w:hAnsi="Times New Roman" w:cs="Times New Roman"/>
+        </w:rPr>
+        <w:t xml:space="preserve">aux utilisateurs </w:t>
+      </w:r>
+      <w:r>
+        <w:rPr>
+          <w:rFonts w:ascii="Times New Roman" w:hAnsi="Times New Roman" w:cs="Times New Roman"/>
+        </w:rPr>
+        <w:t xml:space="preserve">de rester connectés en permanence avec </w:t>
+      </w:r>
+      <w:r>
+        <w:rPr>
+          <w:rFonts w:ascii="Times New Roman" w:hAnsi="Times New Roman" w:cs="Times New Roman"/>
+        </w:rPr>
+        <w:t>leurs</w:t>
+      </w:r>
+      <w:r>
+        <w:rPr>
+          <w:rFonts w:ascii="Times New Roman" w:hAnsi="Times New Roman" w:cs="Times New Roman"/>
+        </w:rPr>
+        <w:t xml:space="preserve"> amis, </w:t>
+      </w:r>
+      <w:r>
+        <w:rPr>
+          <w:rFonts w:ascii="Times New Roman" w:hAnsi="Times New Roman" w:cs="Times New Roman"/>
+        </w:rPr>
+        <w:t>leur</w:t>
+      </w:r>
+      <w:r>
+        <w:rPr>
+          <w:rFonts w:ascii="Times New Roman" w:hAnsi="Times New Roman" w:cs="Times New Roman"/>
+        </w:rPr>
+        <w:t xml:space="preserve"> famille et </w:t>
+      </w:r>
+      <w:r>
+        <w:rPr>
+          <w:rFonts w:ascii="Times New Roman" w:hAnsi="Times New Roman" w:cs="Times New Roman"/>
+        </w:rPr>
+        <w:t>leurs</w:t>
+      </w:r>
+      <w:r>
+        <w:rPr>
+          <w:rFonts w:ascii="Times New Roman" w:hAnsi="Times New Roman" w:cs="Times New Roman"/>
+        </w:rPr>
+        <w:t xml:space="preserve"> collègues, où qu</w:t>
+      </w:r>
+      <w:r>
+        <w:rPr>
+          <w:rFonts w:ascii="Times New Roman" w:hAnsi="Times New Roman" w:cs="Times New Roman"/>
+        </w:rPr>
+        <w:t>’ils soient</w:t>
+      </w:r>
+      <w:r>
+        <w:rPr>
+          <w:rFonts w:ascii="Times New Roman" w:hAnsi="Times New Roman" w:cs="Times New Roman"/>
+        </w:rPr>
+        <w:t>. Ils offrent également une grande variété de fonctionnalités pour les loisirs, la productivité et la sécurité.</w:t>
+      </w:r>
+      <w:r>
+        <w:rPr>
+          <w:rFonts w:ascii="Times New Roman" w:hAnsi="Times New Roman" w:cs="Times New Roman"/>
+        </w:rPr>
+        <w:t xml:space="preserve"> </w:t>
+      </w:r>
+    </w:p>
+    <w:p>
+      <w:pPr>
+        <w:jc w:val="both"/>
+        <w:rPr>
+          <w:rFonts w:ascii="Times New Roman" w:hAnsi="Times New Roman" w:cs="Times New Roman"/>
+        </w:rPr>
+      </w:pPr>
+    </w:p>
+    <w:p>
+      <w:pPr>
+        <w:jc w:val="both"/>
+        <w:rPr>
+          <w:rFonts w:ascii="Times New Roman" w:hAnsi="Times New Roman" w:cs="Times New Roman"/>
+        </w:rPr>
+      </w:pPr>
+    </w:p>
+    <w:p>
+      <w:pPr>
         <w:rPr>
           <w:rFonts w:ascii="Times New Roman" w:hAnsi="Times New Roman" w:cs="Times New Roman"/>
         </w:rPr>
@@ -11064,6 +11586,15 @@
     </w:p>
     <w:p>
       <w:pPr>
+        <w:jc w:val="both"/>
+        <w:rPr>
+          <w:rFonts w:ascii="Times New Roman" w:hAnsi="Times New Roman" w:cs="Times New Roman"/>
+        </w:rPr>
+      </w:pPr>
+    </w:p>
+    <w:p>
+      <w:pPr>
+        <w:jc w:val="both"/>
         <w:rPr>
           <w:rFonts w:ascii="Times New Roman" w:hAnsi="Times New Roman" w:cs="Times New Roman"/>
         </w:rPr>
@@ -11072,137 +11603,73 @@
     <w:p>
       <w:pPr>
         <w:pStyle w:val="Titre2"/>
-        <w:jc w:val="both"/>
-        <w:rPr>
-          <w:rFonts w:ascii="Times New Roman" w:hAnsi="Times New Roman" w:cs="Times New Roman"/>
-        </w:rPr>
-      </w:pPr>
-      <w:bookmarkStart w:id="18" w:name="_Toc130386104"/>
-      <w:r>
-        <w:rPr>
-          <w:rFonts w:ascii="Times New Roman" w:hAnsi="Times New Roman" w:cs="Times New Roman"/>
-        </w:rPr>
-        <w:t>Le numérique</w:t>
-      </w:r>
-      <w:bookmarkEnd w:id="18"/>
-    </w:p>
-    <w:p>
-      <w:pPr>
-        <w:jc w:val="both"/>
-        <w:rPr>
-          <w:rFonts w:ascii="Times New Roman" w:hAnsi="Times New Roman" w:cs="Times New Roman"/>
-        </w:rPr>
-      </w:pPr>
-    </w:p>
-    <w:p>
-      <w:pPr>
-        <w:jc w:val="both"/>
-        <w:rPr>
-          <w:rFonts w:ascii="Times New Roman" w:hAnsi="Times New Roman" w:cs="Times New Roman"/>
-        </w:rPr>
-      </w:pPr>
-      <w:r>
-        <w:rPr>
-          <w:rFonts w:ascii="Times New Roman" w:hAnsi="Times New Roman" w:cs="Times New Roman"/>
-        </w:rPr>
-        <w:t xml:space="preserve">Jeux </w:t>
-      </w:r>
-      <w:r>
-        <w:rPr>
-          <w:rFonts w:ascii="Times New Roman" w:hAnsi="Times New Roman" w:cs="Times New Roman"/>
-        </w:rPr>
-        <w:t>vidéo</w:t>
-      </w:r>
-    </w:p>
-    <w:p>
-      <w:pPr>
-        <w:jc w:val="both"/>
-        <w:rPr>
-          <w:rFonts w:ascii="Times New Roman" w:hAnsi="Times New Roman" w:cs="Times New Roman"/>
-        </w:rPr>
-      </w:pPr>
-      <w:r>
-        <w:rPr>
-          <w:rFonts w:ascii="Times New Roman" w:hAnsi="Times New Roman" w:cs="Times New Roman"/>
-        </w:rPr>
-        <w:t>Plateforme de streaming</w:t>
-      </w:r>
-    </w:p>
-    <w:p>
-      <w:pPr>
-        <w:jc w:val="both"/>
-        <w:rPr>
-          <w:rFonts w:ascii="Times New Roman" w:hAnsi="Times New Roman" w:cs="Times New Roman"/>
-        </w:rPr>
-      </w:pPr>
-      <w:r>
-        <w:rPr>
-          <w:rFonts w:ascii="Times New Roman" w:hAnsi="Times New Roman" w:cs="Times New Roman"/>
-        </w:rPr>
-        <w:t>La digitalisation</w:t>
-      </w:r>
-    </w:p>
-    <w:p>
-      <w:pPr>
-        <w:jc w:val="both"/>
-        <w:rPr>
-          <w:rFonts w:ascii="Times New Roman" w:hAnsi="Times New Roman" w:cs="Times New Roman"/>
-        </w:rPr>
-      </w:pPr>
+        <w:rPr>
+          <w:rFonts w:ascii="Times New Roman" w:hAnsi="Times New Roman" w:cs="Times New Roman"/>
+        </w:rPr>
+      </w:pPr>
+      <w:bookmarkStart w:id="19" w:name="_Toc130479092"/>
+      <w:r>
+        <w:rPr>
+          <w:rFonts w:ascii="Times New Roman" w:hAnsi="Times New Roman" w:cs="Times New Roman"/>
+        </w:rPr>
+        <w:t>Le cloud</w:t>
+      </w:r>
+      <w:bookmarkEnd w:id="19"/>
+    </w:p>
+    <w:p>
+      <w:pPr>
+        <w:jc w:val="both"/>
+        <w:rPr>
+          <w:rFonts w:ascii="Times New Roman" w:hAnsi="Times New Roman" w:cs="Times New Roman"/>
+        </w:rPr>
+      </w:pPr>
+    </w:p>
+    <w:p>
+      <w:pPr>
+        <w:jc w:val="both"/>
+        <w:rPr>
+          <w:rFonts w:ascii="Times New Roman" w:hAnsi="Times New Roman" w:cs="Times New Roman"/>
+        </w:rPr>
+      </w:pPr>
+    </w:p>
+    <w:p>
+      <w:pPr>
+        <w:jc w:val="both"/>
+        <w:rPr>
+          <w:rFonts w:ascii="Times New Roman" w:hAnsi="Times New Roman" w:cs="Times New Roman"/>
+        </w:rPr>
+      </w:pPr>
+    </w:p>
+    <w:p>
+      <w:pPr>
+        <w:rPr>
+          <w:rFonts w:ascii="Times New Roman" w:eastAsiaTheme="majorEastAsia" w:hAnsi="Times New Roman" w:cs="Times New Roman"/>
+          <w:color w:val="2F5496" w:themeColor="accent1" w:themeShade="BF"/>
+          <w:sz w:val="26"/>
+          <w:szCs w:val="26"/>
+        </w:rPr>
+      </w:pPr>
+      <w:bookmarkStart w:id="20" w:name="_Toc130479093"/>
+      <w:r>
+        <w:rPr>
+          <w:rFonts w:ascii="Times New Roman" w:hAnsi="Times New Roman" w:cs="Times New Roman"/>
+        </w:rPr>
+        <w:br w:type="page"/>
+      </w:r>
     </w:p>
     <w:p>
       <w:pPr>
         <w:pStyle w:val="Titre2"/>
-        <w:rPr>
-          <w:rFonts w:ascii="Times New Roman" w:hAnsi="Times New Roman" w:cs="Times New Roman"/>
-        </w:rPr>
-      </w:pPr>
-      <w:bookmarkStart w:id="19" w:name="_Toc130386105"/>
-      <w:r>
-        <w:rPr>
-          <w:rFonts w:ascii="Times New Roman" w:hAnsi="Times New Roman" w:cs="Times New Roman"/>
-        </w:rPr>
-        <w:t>Le cloud</w:t>
-      </w:r>
-      <w:bookmarkEnd w:id="19"/>
-    </w:p>
-    <w:p>
-      <w:pPr>
-        <w:jc w:val="both"/>
-        <w:rPr>
-          <w:rFonts w:ascii="Times New Roman" w:hAnsi="Times New Roman" w:cs="Times New Roman"/>
-        </w:rPr>
-      </w:pPr>
-    </w:p>
-    <w:p>
-      <w:pPr>
-        <w:jc w:val="both"/>
-        <w:rPr>
-          <w:rFonts w:ascii="Times New Roman" w:hAnsi="Times New Roman" w:cs="Times New Roman"/>
-        </w:rPr>
-      </w:pPr>
-    </w:p>
-    <w:p>
-      <w:pPr>
-        <w:jc w:val="both"/>
-        <w:rPr>
-          <w:rFonts w:ascii="Times New Roman" w:hAnsi="Times New Roman" w:cs="Times New Roman"/>
-        </w:rPr>
-      </w:pPr>
-    </w:p>
-    <w:p>
-      <w:pPr>
-        <w:pStyle w:val="Titre2"/>
-        <w:jc w:val="both"/>
-        <w:rPr>
-          <w:rFonts w:ascii="Times New Roman" w:hAnsi="Times New Roman" w:cs="Times New Roman"/>
-        </w:rPr>
-      </w:pPr>
-      <w:bookmarkStart w:id="20" w:name="_Toc130386106"/>
-      <w:r>
-        <w:rPr>
-          <w:rFonts w:ascii="Times New Roman" w:hAnsi="Times New Roman" w:cs="Times New Roman"/>
-        </w:rPr>
+        <w:jc w:val="both"/>
+        <w:rPr>
+          <w:rFonts w:ascii="Times New Roman" w:hAnsi="Times New Roman" w:cs="Times New Roman"/>
+        </w:rPr>
+      </w:pPr>
+      <w:r>
+        <w:rPr>
+          <w:rFonts w:ascii="Times New Roman" w:hAnsi="Times New Roman" w:cs="Times New Roman"/>
+        </w:rPr>
+        <w:lastRenderedPageBreak/>
         <w:t>Les objets connectés</w:t>
       </w:r>
       <w:bookmarkEnd w:id="20"/>
@@ -11301,7 +11768,7 @@
           <w:rFonts w:ascii="Times New Roman" w:hAnsi="Times New Roman" w:cs="Times New Roman"/>
         </w:rPr>
       </w:pPr>
-      <w:bookmarkStart w:id="21" w:name="_Toc130386107"/>
+      <w:bookmarkStart w:id="21" w:name="_Toc130479094"/>
       <w:r>
         <w:rPr>
           <w:rFonts w:ascii="Times New Roman" w:hAnsi="Times New Roman" w:cs="Times New Roman"/>
@@ -11333,7 +11800,7 @@
           <w:rFonts w:ascii="Times New Roman" w:hAnsi="Times New Roman" w:cs="Times New Roman"/>
         </w:rPr>
       </w:pPr>
-      <w:bookmarkStart w:id="22" w:name="_Toc130386108"/>
+      <w:bookmarkStart w:id="22" w:name="_Toc130479095"/>
       <w:r>
         <w:rPr>
           <w:rFonts w:ascii="Times New Roman" w:hAnsi="Times New Roman" w:cs="Times New Roman"/>
@@ -11405,7 +11872,7 @@
                     <pic:cNvPicPr/>
                   </pic:nvPicPr>
                   <pic:blipFill>
-                    <a:blip r:embed="rId29" cstate="print">
+                    <a:blip r:embed="rId30" cstate="print">
                       <a:lum/>
                       <a:alphaModFix/>
                       <a:extLst>
@@ -11472,7 +11939,7 @@
           <w:rFonts w:ascii="Times New Roman" w:hAnsi="Times New Roman" w:cs="Times New Roman"/>
           <w:noProof/>
         </w:rPr>
-        <w:t>13</w:t>
+        <w:t>14</w:t>
       </w:r>
       <w:r>
         <w:rPr>
@@ -11885,21 +12352,55 @@
         <w:rPr>
           <w:rFonts w:ascii="Times New Roman" w:hAnsi="Times New Roman" w:cs="Times New Roman"/>
         </w:rPr>
-        <w:t xml:space="preserve">On peut prendre comme exemple d’une utilisation défectueuse de l’automatisation, une étude publiée en 2016 par Amadou Ba et David </w:t>
-      </w:r>
-      <w:proofErr w:type="spellStart"/>
-      <w:r>
-        <w:rPr>
-          <w:rFonts w:ascii="Times New Roman" w:hAnsi="Times New Roman" w:cs="Times New Roman"/>
-        </w:rPr>
-        <w:t>Alis</w:t>
-      </w:r>
-      <w:proofErr w:type="spellEnd"/>
-      <w:r>
-        <w:rPr>
-          <w:rFonts w:ascii="Times New Roman" w:hAnsi="Times New Roman" w:cs="Times New Roman"/>
-        </w:rPr>
-        <w:t>. Pendant 3 ans, ils étudient les répercussions de la mise en place de caisses automatiques dans un grand hypermarché de l’Ouest de la France sur ses salariés et ses clients. L’entreprise installe 30 caisses automatiques pour 8 caisses traditionnelles déjà présentes, soit une automatisation des caisses d’environ 80 %. Le but ici était d’améliorer le rendement de l’entreprise à moindre coût. Finalement, après 3 ans d’analyses de données, le magasin voit son chiffre d’affaires baisser de 17 %, alors que les prévisions d’augmentation étaient de 30 % avec la réalisation de l’automatisation des caisses. De nombreuses insatisfactions du côté de la clientèle et des salariés ont amenés une défection partielle ou totale du magasin. Ici, seul le niveau 0 et 1 de transformation a été pris en compte, négligeant le plus important qui est l’aspect de l’automatisation centré sur les travailleurs et l’aspect socio-économique du niveau 2 et 3.</w:t>
+        <w:t>On peut prendre comme exemple d’une utilisation défectueuse de l’automatisation</w:t>
+      </w:r>
+      <w:r>
+        <w:rPr>
+          <w:rFonts w:ascii="Times New Roman" w:hAnsi="Times New Roman" w:cs="Times New Roman"/>
+        </w:rPr>
+        <w:t xml:space="preserve"> avec</w:t>
+      </w:r>
+      <w:r>
+        <w:rPr>
+          <w:rFonts w:ascii="Times New Roman" w:hAnsi="Times New Roman" w:cs="Times New Roman"/>
+        </w:rPr>
+        <w:t xml:space="preserve"> une étude publiée en 2016 par Amadou Ba et David Alis. Pendant 3 ans, ils </w:t>
+      </w:r>
+      <w:r>
+        <w:rPr>
+          <w:rFonts w:ascii="Times New Roman" w:hAnsi="Times New Roman" w:cs="Times New Roman"/>
+        </w:rPr>
+        <w:t>ont étudié</w:t>
+      </w:r>
+      <w:r>
+        <w:rPr>
+          <w:rFonts w:ascii="Times New Roman" w:hAnsi="Times New Roman" w:cs="Times New Roman"/>
+        </w:rPr>
+        <w:t xml:space="preserve"> les répercussions de la mise en place de caisses automatiques dans un grand hypermarché de l’Ouest de la France sur ses salariés et ses clients. L’entreprise</w:t>
+      </w:r>
+      <w:r>
+        <w:rPr>
+          <w:rFonts w:ascii="Times New Roman" w:hAnsi="Times New Roman" w:cs="Times New Roman"/>
+        </w:rPr>
+        <w:t xml:space="preserve"> a donc</w:t>
+      </w:r>
+      <w:r>
+        <w:rPr>
+          <w:rFonts w:ascii="Times New Roman" w:hAnsi="Times New Roman" w:cs="Times New Roman"/>
+        </w:rPr>
+        <w:t xml:space="preserve"> install</w:t>
+      </w:r>
+      <w:r>
+        <w:rPr>
+          <w:rFonts w:ascii="Times New Roman" w:hAnsi="Times New Roman" w:cs="Times New Roman"/>
+        </w:rPr>
+        <w:t>é</w:t>
+      </w:r>
+      <w:r>
+        <w:rPr>
+          <w:rFonts w:ascii="Times New Roman" w:hAnsi="Times New Roman" w:cs="Times New Roman"/>
+        </w:rPr>
+        <w:t xml:space="preserve"> 30 caisses automatiques pour 8 caisses traditionnelles déjà présentes, soit une automatisation des caisses d’environ 80 %. Le but ici était d’améliorer le rendement de l’entreprise à moindre coût. Finalement, après 3 ans d’analyses de données, le magasin voit son chiffre d’affaires baisser de 17 %, alors que les prévisions d’augmentation étaient de 30 % avec la réalisation de l’automatisation des caisses. De nombreuses insatisfactions du côté de la clientèle et des salariés ont amenés une défection partielle ou totale du magasin. Ici, seul le niveau 0 et 1 de transformation a été pris en compte, négligeant le plus important qui est l’aspect de l’automatisation centré sur les travailleurs et l’aspect socio-économique du niveau 2 et 3.</w:t>
       </w:r>
     </w:p>
     <w:p>
@@ -12080,7 +12581,7 @@
           <w:rFonts w:ascii="Times New Roman" w:hAnsi="Times New Roman" w:cs="Times New Roman"/>
         </w:rPr>
       </w:pPr>
-      <w:bookmarkStart w:id="23" w:name="_Toc130386109"/>
+      <w:bookmarkStart w:id="23" w:name="_Toc130479096"/>
       <w:r>
         <w:rPr>
           <w:rFonts w:ascii="Times New Roman" w:hAnsi="Times New Roman" w:cs="Times New Roman"/>
@@ -12153,7 +12654,6 @@
     </w:p>
     <w:p>
       <w:pPr>
-        <w:jc w:val="both"/>
         <w:rPr>
           <w:rFonts w:ascii="Times New Roman" w:hAnsi="Times New Roman" w:cs="Times New Roman"/>
         </w:rPr>
@@ -12167,13 +12667,80 @@
     </w:p>
     <w:p>
       <w:pPr>
+        <w:pStyle w:val="Titre2"/>
+        <w:rPr>
+          <w:rFonts w:ascii="Times New Roman" w:hAnsi="Times New Roman" w:cs="Times New Roman"/>
+        </w:rPr>
+      </w:pPr>
+      <w:r>
+        <w:rPr>
+          <w:rFonts w:ascii="Times New Roman" w:hAnsi="Times New Roman" w:cs="Times New Roman"/>
+        </w:rPr>
+        <w:lastRenderedPageBreak/>
+        <w:t>La complexité de l’utilisation</w:t>
+      </w:r>
+    </w:p>
+    <w:p>
+      <w:pPr>
+        <w:jc w:val="both"/>
+        <w:rPr>
+          <w:rFonts w:ascii="Times New Roman" w:hAnsi="Times New Roman" w:cs="Times New Roman"/>
+        </w:rPr>
+      </w:pPr>
+    </w:p>
+    <w:p>
+      <w:pPr>
+        <w:jc w:val="both"/>
+        <w:rPr>
+          <w:rFonts w:ascii="Times New Roman" w:hAnsi="Times New Roman" w:cs="Times New Roman"/>
+        </w:rPr>
+      </w:pPr>
+      <w:r>
+        <w:rPr>
+          <w:rFonts w:ascii="Times New Roman" w:hAnsi="Times New Roman" w:cs="Times New Roman"/>
+        </w:rPr>
+        <w:t>Démarche en ligne</w:t>
+      </w:r>
+    </w:p>
+    <w:p>
+      <w:pPr>
+        <w:jc w:val="both"/>
+        <w:rPr>
+          <w:rFonts w:ascii="Times New Roman" w:hAnsi="Times New Roman" w:cs="Times New Roman"/>
+        </w:rPr>
+      </w:pPr>
+    </w:p>
+    <w:p>
+      <w:pPr>
+        <w:jc w:val="both"/>
+        <w:rPr>
+          <w:rFonts w:ascii="Times New Roman" w:hAnsi="Times New Roman" w:cs="Times New Roman"/>
+        </w:rPr>
+      </w:pPr>
+    </w:p>
+    <w:p>
+      <w:pPr>
+        <w:jc w:val="both"/>
+        <w:rPr>
+          <w:rFonts w:ascii="Times New Roman" w:hAnsi="Times New Roman" w:cs="Times New Roman"/>
+        </w:rPr>
+      </w:pPr>
+      <w:r>
+        <w:rPr>
+          <w:rFonts w:ascii="Times New Roman" w:hAnsi="Times New Roman" w:cs="Times New Roman"/>
+        </w:rPr>
+        <w:br w:type="page"/>
+      </w:r>
+    </w:p>
+    <w:p>
+      <w:pPr>
         <w:pStyle w:val="Titre1"/>
         <w:jc w:val="both"/>
         <w:rPr>
           <w:rFonts w:ascii="Times New Roman" w:hAnsi="Times New Roman" w:cs="Times New Roman"/>
         </w:rPr>
       </w:pPr>
-      <w:bookmarkStart w:id="24" w:name="_Toc130386110"/>
+      <w:bookmarkStart w:id="24" w:name="_Toc130479097"/>
       <w:r>
         <w:rPr>
           <w:rFonts w:ascii="Times New Roman" w:hAnsi="Times New Roman" w:cs="Times New Roman"/>
@@ -12213,7 +12780,7 @@
           <w:rFonts w:ascii="Times New Roman" w:hAnsi="Times New Roman" w:cs="Times New Roman"/>
         </w:rPr>
       </w:pPr>
-      <w:bookmarkStart w:id="25" w:name="_Toc130386111"/>
+      <w:bookmarkStart w:id="25" w:name="_Toc130479098"/>
       <w:r>
         <w:rPr>
           <w:rFonts w:ascii="Times New Roman" w:hAnsi="Times New Roman" w:cs="Times New Roman"/>
@@ -12251,7 +12818,7 @@
           <w:rFonts w:ascii="Times New Roman" w:hAnsi="Times New Roman" w:cs="Times New Roman"/>
         </w:rPr>
       </w:pPr>
-      <w:bookmarkStart w:id="26" w:name="_Toc130386112"/>
+      <w:bookmarkStart w:id="26" w:name="_Toc130479099"/>
       <w:r>
         <w:rPr>
           <w:rFonts w:ascii="Times New Roman" w:hAnsi="Times New Roman" w:cs="Times New Roman"/>
@@ -12308,7 +12875,7 @@
                     <pic:cNvPicPr/>
                   </pic:nvPicPr>
                   <pic:blipFill>
-                    <a:blip r:embed="rId30"/>
+                    <a:blip r:embed="rId31"/>
                     <a:stretch>
                       <a:fillRect/>
                     </a:stretch>
@@ -12348,7 +12915,7 @@
           <w:rFonts w:ascii="Times New Roman" w:hAnsi="Times New Roman" w:cs="Times New Roman"/>
         </w:rPr>
       </w:pPr>
-      <w:hyperlink r:id="rId31" w:history="1">
+      <w:hyperlink r:id="rId32" w:history="1">
         <w:r>
           <w:rPr>
             <w:rStyle w:val="Lienhypertexte"/>
@@ -13804,6 +14371,7 @@
     <w:rsid w:val="000C710F"/>
     <w:rsid w:val="000E7099"/>
     <w:rsid w:val="000F7661"/>
+    <w:rsid w:val="0020124A"/>
     <w:rsid w:val="002620B5"/>
     <w:rsid w:val="003109D9"/>
     <w:rsid w:val="00397890"/>
@@ -13823,12 +14391,15 @@
     <w:rsid w:val="009D477E"/>
     <w:rsid w:val="00A02F96"/>
     <w:rsid w:val="00A74EE5"/>
+    <w:rsid w:val="00AD34DD"/>
     <w:rsid w:val="00BA162F"/>
     <w:rsid w:val="00C031F3"/>
     <w:rsid w:val="00D87600"/>
     <w:rsid w:val="00D96A8B"/>
     <w:rsid w:val="00E227F5"/>
     <w:rsid w:val="00EB05EB"/>
+    <w:rsid w:val="00EC6365"/>
+    <w:rsid w:val="00F951DD"/>
   </w:rsids>
   <m:mathPr>
     <m:mathFont m:val="Cambria Math"/>

--- a/Memoire v0-6.docx
+++ b/Memoire v0-6.docx
@@ -24,7 +24,7 @@
         <w:p>
           <w:pPr>
             <w:pStyle w:val="Sansinterligne"/>
-            <w:spacing w:before="1540" w:after="240"/>
+            <w:spacing w:before="1540" w:after="120"/>
             <w:jc w:val="center"/>
             <w:rPr>
               <w:rFonts w:ascii="Times New Roman" w:hAnsi="Times New Roman" w:cs="Times New Roman"/>
@@ -117,7 +117,7 @@
                   <w:top w:val="single" w:sz="6" w:space="6" w:color="4472C4" w:themeColor="accent1"/>
                   <w:bottom w:val="single" w:sz="6" w:space="6" w:color="4472C4" w:themeColor="accent1"/>
                 </w:pBdr>
-                <w:spacing w:after="240"/>
+                <w:spacing w:after="120"/>
                 <w:jc w:val="center"/>
                 <w:rPr>
                   <w:rFonts w:ascii="Times New Roman" w:eastAsiaTheme="majorEastAsia" w:hAnsi="Times New Roman" w:cs="Times New Roman"/>
@@ -161,6 +161,7 @@
             <w:p>
               <w:pPr>
                 <w:pStyle w:val="Sansinterligne"/>
+                <w:spacing w:after="120"/>
                 <w:jc w:val="center"/>
                 <w:rPr>
                   <w:rFonts w:ascii="Times New Roman" w:hAnsi="Times New Roman" w:cs="Times New Roman"/>
@@ -184,7 +185,7 @@
         <w:p>
           <w:pPr>
             <w:pStyle w:val="Sansinterligne"/>
-            <w:spacing w:before="480"/>
+            <w:spacing w:before="480" w:after="120"/>
             <w:jc w:val="center"/>
             <w:rPr>
               <w:rFonts w:ascii="Times New Roman" w:hAnsi="Times New Roman" w:cs="Times New Roman"/>
@@ -596,6 +597,7 @@
     <w:p>
       <w:pPr>
         <w:pStyle w:val="Titre1"/>
+        <w:spacing w:after="120"/>
         <w:rPr>
           <w:rFonts w:ascii="Times New Roman" w:hAnsi="Times New Roman" w:cs="Times New Roman"/>
         </w:rPr>
@@ -656,6 +658,7 @@
         <w:p>
           <w:pPr>
             <w:pStyle w:val="En-ttedetabledesmatires"/>
+            <w:spacing w:after="120"/>
             <w:jc w:val="both"/>
             <w:rPr>
               <w:rFonts w:ascii="Times New Roman" w:hAnsi="Times New Roman" w:cs="Times New Roman"/>
@@ -682,6 +685,7 @@
             <w:tabs>
               <w:tab w:val="right" w:leader="dot" w:pos="9062"/>
             </w:tabs>
+            <w:spacing w:after="120"/>
             <w:rPr>
               <w:rFonts w:eastAsiaTheme="minorEastAsia"/>
               <w:noProof/>
@@ -771,6 +775,7 @@
             <w:tabs>
               <w:tab w:val="right" w:leader="dot" w:pos="9062"/>
             </w:tabs>
+            <w:spacing w:after="120"/>
             <w:rPr>
               <w:rFonts w:eastAsiaTheme="minorEastAsia"/>
               <w:noProof/>
@@ -842,6 +847,7 @@
             <w:tabs>
               <w:tab w:val="right" w:leader="dot" w:pos="9062"/>
             </w:tabs>
+            <w:spacing w:after="120"/>
             <w:rPr>
               <w:rFonts w:eastAsiaTheme="minorEastAsia"/>
               <w:noProof/>
@@ -913,6 +919,7 @@
             <w:tabs>
               <w:tab w:val="right" w:leader="dot" w:pos="9062"/>
             </w:tabs>
+            <w:spacing w:after="120"/>
             <w:rPr>
               <w:rFonts w:eastAsiaTheme="minorEastAsia"/>
               <w:noProof/>
@@ -984,6 +991,7 @@
             <w:tabs>
               <w:tab w:val="right" w:leader="dot" w:pos="9062"/>
             </w:tabs>
+            <w:spacing w:after="120"/>
             <w:rPr>
               <w:rFonts w:eastAsiaTheme="minorEastAsia"/>
               <w:noProof/>
@@ -1055,6 +1063,7 @@
             <w:tabs>
               <w:tab w:val="right" w:leader="dot" w:pos="9062"/>
             </w:tabs>
+            <w:spacing w:after="120"/>
             <w:rPr>
               <w:rFonts w:eastAsiaTheme="minorEastAsia"/>
               <w:noProof/>
@@ -1126,6 +1135,7 @@
             <w:tabs>
               <w:tab w:val="right" w:leader="dot" w:pos="9062"/>
             </w:tabs>
+            <w:spacing w:after="120"/>
             <w:rPr>
               <w:rFonts w:eastAsiaTheme="minorEastAsia"/>
               <w:noProof/>
@@ -1197,6 +1207,7 @@
             <w:tabs>
               <w:tab w:val="right" w:leader="dot" w:pos="9062"/>
             </w:tabs>
+            <w:spacing w:after="120"/>
             <w:rPr>
               <w:rFonts w:eastAsiaTheme="minorEastAsia"/>
               <w:noProof/>
@@ -1268,6 +1279,7 @@
             <w:tabs>
               <w:tab w:val="right" w:leader="dot" w:pos="9062"/>
             </w:tabs>
+            <w:spacing w:after="120"/>
             <w:rPr>
               <w:rFonts w:eastAsiaTheme="minorEastAsia"/>
               <w:noProof/>
@@ -1339,6 +1351,7 @@
             <w:tabs>
               <w:tab w:val="right" w:leader="dot" w:pos="9062"/>
             </w:tabs>
+            <w:spacing w:after="120"/>
             <w:rPr>
               <w:rFonts w:eastAsiaTheme="minorEastAsia"/>
               <w:noProof/>
@@ -1410,6 +1423,7 @@
             <w:tabs>
               <w:tab w:val="right" w:leader="dot" w:pos="9062"/>
             </w:tabs>
+            <w:spacing w:after="120"/>
             <w:rPr>
               <w:rFonts w:eastAsiaTheme="minorEastAsia"/>
               <w:noProof/>
@@ -1481,6 +1495,7 @@
             <w:tabs>
               <w:tab w:val="right" w:leader="dot" w:pos="9062"/>
             </w:tabs>
+            <w:spacing w:after="120"/>
             <w:rPr>
               <w:rFonts w:eastAsiaTheme="minorEastAsia"/>
               <w:noProof/>
@@ -1552,6 +1567,7 @@
             <w:tabs>
               <w:tab w:val="right" w:leader="dot" w:pos="9062"/>
             </w:tabs>
+            <w:spacing w:after="120"/>
             <w:rPr>
               <w:rFonts w:eastAsiaTheme="minorEastAsia"/>
               <w:noProof/>
@@ -1623,6 +1639,7 @@
             <w:tabs>
               <w:tab w:val="right" w:leader="dot" w:pos="9062"/>
             </w:tabs>
+            <w:spacing w:after="120"/>
             <w:rPr>
               <w:rFonts w:eastAsiaTheme="minorEastAsia"/>
               <w:noProof/>
@@ -1694,6 +1711,7 @@
             <w:tabs>
               <w:tab w:val="right" w:leader="dot" w:pos="9062"/>
             </w:tabs>
+            <w:spacing w:after="120"/>
             <w:rPr>
               <w:rFonts w:eastAsiaTheme="minorEastAsia"/>
               <w:noProof/>
@@ -1765,6 +1783,7 @@
             <w:tabs>
               <w:tab w:val="right" w:leader="dot" w:pos="9062"/>
             </w:tabs>
+            <w:spacing w:after="120"/>
             <w:rPr>
               <w:rFonts w:eastAsiaTheme="minorEastAsia"/>
               <w:noProof/>
@@ -1836,6 +1855,7 @@
             <w:tabs>
               <w:tab w:val="right" w:leader="dot" w:pos="9062"/>
             </w:tabs>
+            <w:spacing w:after="120"/>
             <w:rPr>
               <w:rFonts w:eastAsiaTheme="minorEastAsia"/>
               <w:noProof/>
@@ -1907,6 +1927,7 @@
             <w:tabs>
               <w:tab w:val="right" w:leader="dot" w:pos="9062"/>
             </w:tabs>
+            <w:spacing w:after="120"/>
             <w:rPr>
               <w:rFonts w:eastAsiaTheme="minorEastAsia"/>
               <w:noProof/>
@@ -1978,6 +1999,7 @@
             <w:tabs>
               <w:tab w:val="right" w:leader="dot" w:pos="9062"/>
             </w:tabs>
+            <w:spacing w:after="120"/>
             <w:rPr>
               <w:rFonts w:eastAsiaTheme="minorEastAsia"/>
               <w:noProof/>
@@ -2049,6 +2071,7 @@
             <w:tabs>
               <w:tab w:val="right" w:leader="dot" w:pos="9062"/>
             </w:tabs>
+            <w:spacing w:after="120"/>
             <w:rPr>
               <w:rFonts w:eastAsiaTheme="minorEastAsia"/>
               <w:noProof/>
@@ -2120,6 +2143,7 @@
             <w:tabs>
               <w:tab w:val="right" w:leader="dot" w:pos="9062"/>
             </w:tabs>
+            <w:spacing w:after="120"/>
             <w:rPr>
               <w:rFonts w:eastAsiaTheme="minorEastAsia"/>
               <w:noProof/>
@@ -2191,6 +2215,7 @@
             <w:tabs>
               <w:tab w:val="right" w:leader="dot" w:pos="9062"/>
             </w:tabs>
+            <w:spacing w:after="120"/>
             <w:rPr>
               <w:rFonts w:eastAsiaTheme="minorEastAsia"/>
               <w:noProof/>
@@ -2262,6 +2287,7 @@
             <w:tabs>
               <w:tab w:val="right" w:leader="dot" w:pos="9062"/>
             </w:tabs>
+            <w:spacing w:after="120"/>
             <w:rPr>
               <w:rFonts w:eastAsiaTheme="minorEastAsia"/>
               <w:noProof/>
@@ -2333,6 +2359,7 @@
             <w:tabs>
               <w:tab w:val="right" w:leader="dot" w:pos="9062"/>
             </w:tabs>
+            <w:spacing w:after="120"/>
             <w:rPr>
               <w:rFonts w:eastAsiaTheme="minorEastAsia"/>
               <w:noProof/>
@@ -2404,6 +2431,7 @@
             <w:tabs>
               <w:tab w:val="right" w:leader="dot" w:pos="9062"/>
             </w:tabs>
+            <w:spacing w:after="120"/>
             <w:rPr>
               <w:rFonts w:eastAsiaTheme="minorEastAsia"/>
               <w:noProof/>
@@ -2475,6 +2503,7 @@
             <w:tabs>
               <w:tab w:val="right" w:leader="dot" w:pos="9062"/>
             </w:tabs>
+            <w:spacing w:after="120"/>
             <w:rPr>
               <w:rFonts w:eastAsiaTheme="minorEastAsia"/>
               <w:noProof/>
@@ -2583,6 +2612,7 @@
     <w:p>
       <w:pPr>
         <w:pStyle w:val="Titre1"/>
+        <w:spacing w:after="120"/>
         <w:jc w:val="both"/>
         <w:rPr>
           <w:rFonts w:ascii="Times New Roman" w:hAnsi="Times New Roman" w:cs="Times New Roman"/>
@@ -2592,6 +2622,7 @@
     <w:p>
       <w:pPr>
         <w:pStyle w:val="Titre1"/>
+        <w:spacing w:after="120"/>
         <w:rPr>
           <w:rFonts w:ascii="Times New Roman" w:hAnsi="Times New Roman" w:cs="Times New Roman"/>
         </w:rPr>
@@ -2642,6 +2673,7 @@
     <w:p>
       <w:pPr>
         <w:pStyle w:val="Titre1"/>
+        <w:spacing w:after="120"/>
         <w:jc w:val="both"/>
         <w:rPr>
           <w:rFonts w:ascii="Times New Roman" w:hAnsi="Times New Roman" w:cs="Times New Roman"/>
@@ -2975,7 +3007,14 @@
         <w:rPr>
           <w:rFonts w:ascii="Times New Roman" w:hAnsi="Times New Roman" w:cs="Times New Roman"/>
         </w:rPr>
-        <w:t xml:space="preserve"> Les scripts sont des bouts de programme qui permettent d’effectuer une ou plusieurs tâches de façon autonome. Il suffit à l’utilisateur de lancer le programme et potentiellement de remplir </w:t>
+        <w:t xml:space="preserve"> Les scripts sont des bouts de programme qui permettent d’effectuer une ou plusieurs tâches de façon autonome. Il suffit à l’utilisateur de lancer le programme et </w:t>
+      </w:r>
+      <w:r>
+        <w:rPr>
+          <w:rFonts w:ascii="Times New Roman" w:hAnsi="Times New Roman" w:cs="Times New Roman"/>
+        </w:rPr>
+        <w:lastRenderedPageBreak/>
+        <w:t xml:space="preserve">potentiellement de remplir </w:t>
       </w:r>
       <w:r>
         <w:rPr>
@@ -3175,6 +3214,7 @@
     <w:p>
       <w:pPr>
         <w:pStyle w:val="Titre1"/>
+        <w:spacing w:after="120"/>
         <w:rPr>
           <w:rFonts w:ascii="Times New Roman" w:hAnsi="Times New Roman" w:cs="Times New Roman"/>
         </w:rPr>
@@ -3714,6 +3754,7 @@
     <w:p>
       <w:pPr>
         <w:pStyle w:val="Titre1"/>
+        <w:spacing w:after="120"/>
         <w:jc w:val="both"/>
         <w:rPr>
           <w:rFonts w:ascii="Times New Roman" w:hAnsi="Times New Roman" w:cs="Times New Roman"/>
@@ -3764,6 +3805,7 @@
     <w:p>
       <w:pPr>
         <w:pStyle w:val="Titre2"/>
+        <w:spacing w:after="120"/>
         <w:jc w:val="both"/>
         <w:rPr>
           <w:rFonts w:ascii="Times New Roman" w:hAnsi="Times New Roman" w:cs="Times New Roman"/>
@@ -3987,6 +4029,7 @@
     <w:p>
       <w:pPr>
         <w:pStyle w:val="Lgende"/>
+        <w:spacing w:after="120"/>
         <w:jc w:val="center"/>
         <w:rPr>
           <w:rFonts w:ascii="Times New Roman" w:hAnsi="Times New Roman" w:cs="Times New Roman"/>
@@ -4047,6 +4090,7 @@
         <w:rPr>
           <w:rFonts w:ascii="Times New Roman" w:hAnsi="Times New Roman" w:cs="Times New Roman"/>
         </w:rPr>
+        <w:lastRenderedPageBreak/>
         <w:t xml:space="preserve">J’ai décidé de prendre en considération les chiffres à partir des </w:t>
       </w:r>
       <w:r>
@@ -4193,14 +4237,7 @@
         <w:rPr>
           <w:rFonts w:ascii="Times New Roman" w:hAnsi="Times New Roman" w:cs="Times New Roman"/>
         </w:rPr>
-        <w:t xml:space="preserve">, </w:t>
-      </w:r>
-      <w:r>
-        <w:rPr>
-          <w:rFonts w:ascii="Times New Roman" w:hAnsi="Times New Roman" w:cs="Times New Roman"/>
-        </w:rPr>
-        <w:lastRenderedPageBreak/>
-        <w:t>économique et social »</w:t>
+        <w:t>, économique et social »</w:t>
       </w:r>
       <w:r>
         <w:rPr>
@@ -4243,6 +4280,7 @@
     <w:p>
       <w:pPr>
         <w:pStyle w:val="Titre2"/>
+        <w:spacing w:after="120"/>
         <w:jc w:val="both"/>
         <w:rPr>
           <w:rFonts w:ascii="Times New Roman" w:hAnsi="Times New Roman" w:cs="Times New Roman"/>
@@ -4261,6 +4299,7 @@
     <w:p>
       <w:pPr>
         <w:pStyle w:val="Titre2"/>
+        <w:spacing w:after="120"/>
         <w:jc w:val="both"/>
         <w:rPr>
           <w:rFonts w:ascii="Times New Roman" w:hAnsi="Times New Roman" w:cs="Times New Roman"/>
@@ -4428,6 +4467,7 @@
         <w:rPr>
           <w:rFonts w:ascii="Times New Roman" w:hAnsi="Times New Roman" w:cs="Times New Roman"/>
         </w:rPr>
+        <w:lastRenderedPageBreak/>
         <w:t>En 1988, le Groupe d'experts intergouvernemental sur l'évolution du climat (GIEC) a été créé pour étudier les effets des activités humaines sur le climat mondial.</w:t>
       </w:r>
       <w:r>
@@ -4484,7 +4524,6 @@
         <w:rPr>
           <w:rFonts w:ascii="Times New Roman" w:hAnsi="Times New Roman" w:cs="Times New Roman"/>
         </w:rPr>
-        <w:lastRenderedPageBreak/>
         <w:t xml:space="preserve">La NASA avec son pôle d’étude </w:t>
       </w:r>
       <w:r>
@@ -4566,6 +4605,7 @@
     <w:p>
       <w:pPr>
         <w:pStyle w:val="Lgende"/>
+        <w:spacing w:after="120"/>
         <w:jc w:val="center"/>
         <w:rPr>
           <w:rFonts w:ascii="Times New Roman" w:hAnsi="Times New Roman" w:cs="Times New Roman"/>
@@ -4632,7 +4672,14 @@
         <w:rPr>
           <w:rFonts w:ascii="Times New Roman" w:hAnsi="Times New Roman" w:cs="Times New Roman"/>
         </w:rPr>
-        <w:t xml:space="preserve">calculées à partir d'une combinaison de données provenant de différentes sources, telles que les relevés de température effectués par des stations météorologiques terrestres, les mesures satellitaires, les relevés de température de l'océan et les données des calottes glaciaires et des carottes de glace. Une calotte glacière est une étendue de neige et de glace pouvant aller jusqu’à des kilomètres de surface. Les deux plus grandes calottes </w:t>
+        <w:t xml:space="preserve">calculées à partir d'une combinaison de données provenant de différentes sources, telles que les relevés de température effectués par des stations météorologiques terrestres, les mesures satellitaires, les relevés de température de l'océan et les données des calottes glaciaires et des carottes de glace. Une calotte glacière est une étendue de </w:t>
+      </w:r>
+      <w:r>
+        <w:rPr>
+          <w:rFonts w:ascii="Times New Roman" w:hAnsi="Times New Roman" w:cs="Times New Roman"/>
+        </w:rPr>
+        <w:lastRenderedPageBreak/>
+        <w:t xml:space="preserve">neige et de glace pouvant aller jusqu’à des kilomètres de surface. Les deux plus grandes calottes </w:t>
       </w:r>
       <w:r>
         <w:rPr>
@@ -4721,17 +4768,16 @@
           <w:rFonts w:ascii="Times New Roman" w:hAnsi="Times New Roman" w:cs="Times New Roman"/>
           <w:noProof/>
         </w:rPr>
-        <w:lastRenderedPageBreak/>
         <mc:AlternateContent>
           <mc:Choice Requires="wps">
             <w:drawing>
-              <wp:anchor distT="0" distB="0" distL="114300" distR="114300" simplePos="0" relativeHeight="251664384" behindDoc="0" locked="0" layoutInCell="1" allowOverlap="1" wp14:anchorId="7385E3D7" wp14:editId="712DF76C">
+              <wp:anchor distT="0" distB="0" distL="114300" distR="114300" simplePos="0" relativeHeight="251664384" behindDoc="0" locked="0" layoutInCell="1" allowOverlap="1" wp14:anchorId="7385E3D7" wp14:editId="0D9B761D">
                 <wp:simplePos x="0" y="0"/>
-                <wp:positionH relativeFrom="column">
-                  <wp:posOffset>3474720</wp:posOffset>
+                <wp:positionH relativeFrom="margin">
+                  <wp:align>right</wp:align>
                 </wp:positionH>
                 <wp:positionV relativeFrom="paragraph">
-                  <wp:posOffset>2630805</wp:posOffset>
+                  <wp:posOffset>2649855</wp:posOffset>
                 </wp:positionV>
                 <wp:extent cx="2286000" cy="635"/>
                 <wp:effectExtent l="0" t="0" r="0" b="0"/>
@@ -4798,7 +4844,7 @@
           </mc:Choice>
           <mc:Fallback>
             <w:pict>
-              <v:shape w14:anchorId="7385E3D7" id="Zone de texte 6" o:spid="_x0000_s1027" type="#_x0000_t202" style="position:absolute;left:0;text-align:left;margin-left:273.6pt;margin-top:207.15pt;width:180pt;height:.05pt;z-index:251664384;visibility:visible;mso-wrap-style:square;mso-wrap-distance-left:9pt;mso-wrap-distance-top:0;mso-wrap-distance-right:9pt;mso-wrap-distance-bottom:0;mso-position-horizontal:absolute;mso-position-horizontal-relative:text;mso-position-vertical:absolute;mso-position-vertical-relative:text;v-text-anchor:top" o:gfxdata="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" stroked="f">
+              <v:shape w14:anchorId="7385E3D7" id="Zone de texte 6" o:spid="_x0000_s1027" type="#_x0000_t202" style="position:absolute;left:0;text-align:left;margin-left:128.8pt;margin-top:208.65pt;width:180pt;height:.05pt;z-index:251664384;visibility:visible;mso-wrap-style:square;mso-wrap-distance-left:9pt;mso-wrap-distance-top:0;mso-wrap-distance-right:9pt;mso-wrap-distance-bottom:0;mso-position-horizontal:right;mso-position-horizontal-relative:margin;mso-position-vertical:absolute;mso-position-vertical-relative:text;v-text-anchor:top" o:gfxdata="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" stroked="f">
                 <v:textbox style="mso-fit-shape-to-text:t" inset="0,0,0,0">
                   <w:txbxContent>
                     <w:p>
@@ -4826,7 +4872,7 @@
                     </w:p>
                   </w:txbxContent>
                 </v:textbox>
-                <w10:wrap type="square"/>
+                <w10:wrap type="square" anchorx="margin"/>
               </v:shape>
             </w:pict>
           </mc:Fallback>
@@ -4922,7 +4968,14 @@
         <w:rPr>
           <w:rFonts w:ascii="Times New Roman" w:hAnsi="Times New Roman" w:cs="Times New Roman"/>
         </w:rPr>
-        <w:t xml:space="preserve"> tels que l'essence et le diesel. Les émissions de gaz des transports proviennent principalement de la combustion de ces carburants. L'industrie manufacturière </w:t>
+        <w:t xml:space="preserve"> tels que l'essence </w:t>
+      </w:r>
+      <w:r>
+        <w:rPr>
+          <w:rFonts w:ascii="Times New Roman" w:hAnsi="Times New Roman" w:cs="Times New Roman"/>
+        </w:rPr>
+        <w:lastRenderedPageBreak/>
+        <w:t xml:space="preserve">et le diesel. Les émissions de gaz des transports proviennent principalement de la combustion de ces carburants. L'industrie manufacturière </w:t>
       </w:r>
       <w:r>
         <w:rPr>
@@ -5080,61 +5133,122 @@
         <w:rPr>
           <w:rFonts w:ascii="Times New Roman" w:hAnsi="Times New Roman" w:cs="Times New Roman"/>
         </w:rPr>
-        <w:t xml:space="preserve">This </w:t>
-      </w:r>
-      <w:proofErr w:type="spellStart"/>
-      <w:r>
-        <w:rPr>
-          <w:rFonts w:ascii="Times New Roman" w:hAnsi="Times New Roman" w:cs="Times New Roman"/>
-        </w:rPr>
-        <w:t>is</w:t>
-      </w:r>
-      <w:proofErr w:type="spellEnd"/>
+        <w:t>This is what we die for</w:t>
+      </w:r>
+      <w:r>
+        <w:rPr>
+          <w:rFonts w:ascii="Times New Roman" w:hAnsi="Times New Roman" w:cs="Times New Roman"/>
+        </w:rPr>
+        <w:t> »</w:t>
+      </w:r>
+      <w:r>
+        <w:rPr>
+          <w:rFonts w:ascii="Times New Roman" w:hAnsi="Times New Roman" w:cs="Times New Roman"/>
+        </w:rPr>
+        <w:t>, qui a révélé que des enfants travaillaient dans des conditions dangereuses dans des mines de cobalt en République démocratique du Congo (RDC), qui fournissaient des minéraux à des entreprises de technologie telles que Apple, Samsung et Sony.</w:t>
+      </w:r>
       <w:r>
         <w:rPr>
           <w:rFonts w:ascii="Times New Roman" w:hAnsi="Times New Roman" w:cs="Times New Roman"/>
         </w:rPr>
         <w:t xml:space="preserve"> </w:t>
       </w:r>
-      <w:proofErr w:type="spellStart"/>
-      <w:r>
-        <w:rPr>
-          <w:rFonts w:ascii="Times New Roman" w:hAnsi="Times New Roman" w:cs="Times New Roman"/>
-        </w:rPr>
-        <w:t>what</w:t>
-      </w:r>
-      <w:proofErr w:type="spellEnd"/>
+      <w:r>
+        <w:rPr>
+          <w:rFonts w:ascii="Times New Roman" w:hAnsi="Times New Roman" w:cs="Times New Roman"/>
+        </w:rPr>
+        <w:t>En effet, « Les chercheurs d’Amnesty International et d’Afrewatch ont interrogé 17 enfants qui avaient exploité, collecté et manié du cobalt dans les sites miniers de Kolwezi et de Kambove. Le plus jeune avait 7 ans lorsqu’il a travaillé à la mine. » [CIT05]. Les deux villes citées se trouvent en RDC.</w:t>
+      </w:r>
+      <w:r>
+        <w:rPr>
+          <w:rFonts w:ascii="Times New Roman" w:hAnsi="Times New Roman" w:cs="Times New Roman"/>
+        </w:rPr>
+        <w:t xml:space="preserve"> Le travail des enfants étant interdit avant l’âge de 14 ans minimum dans la plupart des pays</w:t>
+      </w:r>
+      <w:r>
+        <w:rPr>
+          <w:rFonts w:ascii="Times New Roman" w:hAnsi="Times New Roman" w:cs="Times New Roman"/>
+        </w:rPr>
+        <w:t>.</w:t>
+      </w:r>
       <w:r>
         <w:rPr>
           <w:rFonts w:ascii="Times New Roman" w:hAnsi="Times New Roman" w:cs="Times New Roman"/>
         </w:rPr>
         <w:t xml:space="preserve"> </w:t>
       </w:r>
-      <w:proofErr w:type="spellStart"/>
-      <w:r>
-        <w:rPr>
-          <w:rFonts w:ascii="Times New Roman" w:hAnsi="Times New Roman" w:cs="Times New Roman"/>
-        </w:rPr>
-        <w:t>we</w:t>
-      </w:r>
-      <w:proofErr w:type="spellEnd"/>
-      <w:r>
-        <w:rPr>
-          <w:rFonts w:ascii="Times New Roman" w:hAnsi="Times New Roman" w:cs="Times New Roman"/>
-        </w:rPr>
-        <w:t xml:space="preserve"> die for</w:t>
-      </w:r>
-      <w:r>
-        <w:rPr>
-          <w:rFonts w:ascii="Times New Roman" w:hAnsi="Times New Roman" w:cs="Times New Roman"/>
-        </w:rPr>
-        <w:t> »</w:t>
-      </w:r>
-      <w:r>
-        <w:rPr>
-          <w:rFonts w:ascii="Times New Roman" w:hAnsi="Times New Roman" w:cs="Times New Roman"/>
-        </w:rPr>
-        <w:t>, qui a révélé que des enfants travaillaient dans des conditions dangereuses dans des mines de cobalt en République démocratique du Congo (RDC), qui fournissaient des minéraux à des entreprises de technologie telles que Apple, Samsung et Sony.</w:t>
+      <w:r>
+        <w:rPr>
+          <w:rFonts w:ascii="Times New Roman" w:hAnsi="Times New Roman" w:cs="Times New Roman"/>
+        </w:rPr>
+        <w:t>E</w:t>
+      </w:r>
+      <w:r>
+        <w:rPr>
+          <w:rFonts w:ascii="Times New Roman" w:hAnsi="Times New Roman" w:cs="Times New Roman"/>
+        </w:rPr>
+        <w:t xml:space="preserve">n effet, d’après l’article 19 de la Convention relative </w:t>
+      </w:r>
+      <w:r>
+        <w:rPr>
+          <w:rFonts w:ascii="Times New Roman" w:hAnsi="Times New Roman" w:cs="Times New Roman"/>
+        </w:rPr>
+        <w:t>aux droit</w:t>
+      </w:r>
+      <w:r>
+        <w:rPr>
+          <w:rFonts w:ascii="Times New Roman" w:hAnsi="Times New Roman" w:cs="Times New Roman"/>
+        </w:rPr>
+        <w:t>s</w:t>
+      </w:r>
+      <w:r>
+        <w:rPr>
+          <w:rFonts w:ascii="Times New Roman" w:hAnsi="Times New Roman" w:cs="Times New Roman"/>
+        </w:rPr>
+        <w:t xml:space="preserve"> de l’enfant,</w:t>
+      </w:r>
+      <w:r>
+        <w:rPr>
+          <w:rFonts w:ascii="Times New Roman" w:hAnsi="Times New Roman" w:cs="Times New Roman"/>
+        </w:rPr>
+        <w:t xml:space="preserve"> « L'enfant doit être protégé contre toutes formes de violence, d'atteinte ou de brutalités physiques ou mentales, d'abandon ou de négligence, de mauvais traitements ou d'exploitation, y compris la violence sexuelle, pendant qu'il est sous la garde de ses parents, de son représentant légal ou de toute autre personne à qui il est confié</w:t>
+      </w:r>
+      <w:r>
+        <w:rPr>
+          <w:rFonts w:ascii="Times New Roman" w:hAnsi="Times New Roman" w:cs="Times New Roman"/>
+        </w:rPr>
+        <w:t xml:space="preserve"> » [</w:t>
+      </w:r>
+      <w:r>
+        <w:rPr>
+          <w:rFonts w:ascii="Times New Roman" w:hAnsi="Times New Roman" w:cs="Times New Roman"/>
+        </w:rPr>
+        <w:t>CIT06]</w:t>
+      </w:r>
+      <w:r>
+        <w:rPr>
+          <w:rFonts w:ascii="Times New Roman" w:hAnsi="Times New Roman" w:cs="Times New Roman"/>
+        </w:rPr>
+        <w:t>.</w:t>
+      </w:r>
+      <w:r>
+        <w:rPr>
+          <w:rFonts w:ascii="Times New Roman" w:hAnsi="Times New Roman" w:cs="Times New Roman"/>
+        </w:rPr>
+        <w:t xml:space="preserve"> C’est pourquoi l’utilisation des </w:t>
+      </w:r>
+      <w:r>
+        <w:rPr>
+          <w:rFonts w:ascii="Times New Roman" w:hAnsi="Times New Roman" w:cs="Times New Roman"/>
+        </w:rPr>
+        <w:lastRenderedPageBreak/>
+        <w:t xml:space="preserve">machines pourraient </w:t>
+      </w:r>
+      <w:r>
+        <w:rPr>
+          <w:rFonts w:ascii="Times New Roman" w:hAnsi="Times New Roman" w:cs="Times New Roman"/>
+        </w:rPr>
+        <w:t>être une solution potentielle</w:t>
       </w:r>
       <w:r>
         <w:rPr>
@@ -5146,33 +5260,77 @@
         <w:rPr>
           <w:rFonts w:ascii="Times New Roman" w:hAnsi="Times New Roman" w:cs="Times New Roman"/>
         </w:rPr>
-        <w:t>En effet, « Les chercheurs d’Amnesty International et d’</w:t>
-      </w:r>
-      <w:proofErr w:type="spellStart"/>
-      <w:r>
-        <w:rPr>
-          <w:rFonts w:ascii="Times New Roman" w:hAnsi="Times New Roman" w:cs="Times New Roman"/>
-        </w:rPr>
-        <w:t>Afrewatch</w:t>
-      </w:r>
-      <w:proofErr w:type="spellEnd"/>
-      <w:r>
-        <w:rPr>
-          <w:rFonts w:ascii="Times New Roman" w:hAnsi="Times New Roman" w:cs="Times New Roman"/>
-        </w:rPr>
-        <w:t xml:space="preserve"> ont interrogé 17 enfants qui avaient exploité, collecté et manié du cobalt dans les sites miniers de Kolwezi et de Kambove. Le plus jeune avait 7 ans lorsqu’il a travaillé à la mine. » [CIT05]. Les deux villes citées se trouvent en RDC.</w:t>
-      </w:r>
-      <w:r>
-        <w:rPr>
-          <w:rFonts w:ascii="Times New Roman" w:hAnsi="Times New Roman" w:cs="Times New Roman"/>
-        </w:rPr>
-        <w:t xml:space="preserve"> Le travail des enfants étant interdit avant l’âge de 14 ans minimum dans la plupart des pays</w:t>
-      </w:r>
-      <w:r>
-        <w:rPr>
-          <w:rFonts w:ascii="Times New Roman" w:hAnsi="Times New Roman" w:cs="Times New Roman"/>
-        </w:rPr>
-        <w:t>.</w:t>
+        <w:t>pour éviter le travail des enfants seulement cela demanderait des moyens logistiques, le coût des machines serait élevé à l’achat et à l’entretien et il faudrait former les mineurs à l’utilisation de cette technologie. Enfin, dans certaines régions, l'exploitation minière est souvent la principale source d'emploi et de revenus pour les communautés locales et l’utilisation de machines pour extraire le cobalt peut réduire la demande de travailleurs.</w:t>
+      </w:r>
+    </w:p>
+    <w:p>
+      <w:pPr>
+        <w:jc w:val="both"/>
+        <w:rPr>
+          <w:rFonts w:ascii="Times New Roman" w:hAnsi="Times New Roman" w:cs="Times New Roman"/>
+        </w:rPr>
+      </w:pPr>
+      <w:r>
+        <w:rPr>
+          <w:rFonts w:ascii="Times New Roman" w:hAnsi="Times New Roman" w:cs="Times New Roman"/>
+        </w:rPr>
+        <w:t xml:space="preserve">Au Mexique, les habitants locaux qui vivaient </w:t>
+      </w:r>
+      <w:r>
+        <w:rPr>
+          <w:rFonts w:ascii="Times New Roman" w:hAnsi="Times New Roman" w:cs="Times New Roman"/>
+        </w:rPr>
+        <w:t xml:space="preserve">à côté </w:t>
+      </w:r>
+      <w:r>
+        <w:rPr>
+          <w:rFonts w:ascii="Times New Roman" w:hAnsi="Times New Roman" w:cs="Times New Roman"/>
+        </w:rPr>
+        <w:t>de l’entreprise Coca-Cola</w:t>
+      </w:r>
+      <w:r>
+        <w:rPr>
+          <w:rFonts w:ascii="Times New Roman" w:hAnsi="Times New Roman" w:cs="Times New Roman"/>
+        </w:rPr>
+        <w:t xml:space="preserve"> se sont plaint que la production et la consommation des boissons gazeuses avaient des impacts négatifs sur la santé publique et l'environnement. Il s’avère que Coca-Cola utilise une quantité importante d'eau pour la production de ses boissons. Au Mexique, où l'eau est déjà rare, la production de Coca-Cola a mis une pression sur les ressources en eau locales. En outre, les communautés locales ont accusé Coca-Cola de puiser de l'eau à des niveaux insoutenables, ce qui a entraîné une diminution des ressources en eau pour d'autres usages, tels que l'agriculture et l'approvisionnement en eau potable. Ces problèmes ont conduit à des manifestations et à des pressions de la part des groupes environnementaux et des communautés locales au Mexique pour que Coca-Cola prenne des mesures pour réduire son impact environnemental et sur la santé publique.</w:t>
+      </w:r>
+    </w:p>
+    <w:p>
+      <w:pPr>
+        <w:jc w:val="both"/>
+        <w:rPr>
+          <w:rFonts w:ascii="Times New Roman" w:hAnsi="Times New Roman" w:cs="Times New Roman"/>
+        </w:rPr>
+      </w:pPr>
+      <w:r>
+        <w:rPr>
+          <w:rFonts w:ascii="Times New Roman" w:hAnsi="Times New Roman" w:cs="Times New Roman"/>
+        </w:rPr>
+        <w:t xml:space="preserve">Le domaine de l’informatique </w:t>
+      </w:r>
+      <w:r>
+        <w:rPr>
+          <w:rFonts w:ascii="Times New Roman" w:hAnsi="Times New Roman" w:cs="Times New Roman"/>
+        </w:rPr>
+        <w:t xml:space="preserve">n’est pas épargné. </w:t>
+      </w:r>
+      <w:r>
+        <w:rPr>
+          <w:rFonts w:ascii="Times New Roman" w:hAnsi="Times New Roman" w:cs="Times New Roman"/>
+        </w:rPr>
+        <w:t>Dans l’ouvrage « L'Eau, une ressource menacée : Une introduction à l'hydrologie » de François Chabaux, l’auteur dit que « Les datacenters sont de grands consommateurs d'eau en raison de leur besoin de refroidir les équipements informatiques. Cela peut poser des problèmes dans les régions où l'eau est rare ou déjà surexploitée. Les entreprises peuvent adopter des pratiques de gestion durable de l'eau pour réduire leur impact environnemental, telles que la récupération d'eau de pluie, l'utilisation de technologies de refroidissement efficaces et la collaboration avec les communautés locales pour préserver les ressources en eau » [CIT0</w:t>
+      </w:r>
+      <w:r>
+        <w:rPr>
+          <w:rFonts w:ascii="Times New Roman" w:hAnsi="Times New Roman" w:cs="Times New Roman"/>
+        </w:rPr>
+        <w:t>7</w:t>
+      </w:r>
+      <w:r>
+        <w:rPr>
+          <w:rFonts w:ascii="Times New Roman" w:hAnsi="Times New Roman" w:cs="Times New Roman"/>
+        </w:rPr>
+        <w:t>].</w:t>
       </w:r>
       <w:r>
         <w:rPr>
@@ -5184,230 +5342,34 @@
         <w:rPr>
           <w:rFonts w:ascii="Times New Roman" w:hAnsi="Times New Roman" w:cs="Times New Roman"/>
         </w:rPr>
-        <w:t>E</w:t>
-      </w:r>
-      <w:r>
-        <w:rPr>
-          <w:rFonts w:ascii="Times New Roman" w:hAnsi="Times New Roman" w:cs="Times New Roman"/>
-        </w:rPr>
-        <w:t xml:space="preserve">n effet, d’après l’article 19 de la Convention relative </w:t>
-      </w:r>
-      <w:r>
-        <w:rPr>
-          <w:rFonts w:ascii="Times New Roman" w:hAnsi="Times New Roman" w:cs="Times New Roman"/>
-        </w:rPr>
-        <w:t>aux droit</w:t>
-      </w:r>
-      <w:r>
-        <w:rPr>
-          <w:rFonts w:ascii="Times New Roman" w:hAnsi="Times New Roman" w:cs="Times New Roman"/>
-        </w:rPr>
-        <w:t>s</w:t>
-      </w:r>
-      <w:r>
-        <w:rPr>
-          <w:rFonts w:ascii="Times New Roman" w:hAnsi="Times New Roman" w:cs="Times New Roman"/>
-        </w:rPr>
-        <w:t xml:space="preserve"> de l’enfant,</w:t>
-      </w:r>
-      <w:r>
-        <w:rPr>
-          <w:rFonts w:ascii="Times New Roman" w:hAnsi="Times New Roman" w:cs="Times New Roman"/>
-        </w:rPr>
-        <w:t xml:space="preserve"> « L'enfant doit être protégé contre toutes formes de violence, d'atteinte ou de brutalités physiques ou mentales, d'abandon ou de négligence, de mauvais traitements ou d'exploitation, y compris la violence sexuelle, pendant qu'il est sous la garde de ses parents, de son représentant légal ou de toute autre personne à qui il est confié</w:t>
-      </w:r>
-      <w:r>
-        <w:rPr>
-          <w:rFonts w:ascii="Times New Roman" w:hAnsi="Times New Roman" w:cs="Times New Roman"/>
-        </w:rPr>
-        <w:t xml:space="preserve"> » [</w:t>
-      </w:r>
-      <w:r>
-        <w:rPr>
-          <w:rFonts w:ascii="Times New Roman" w:hAnsi="Times New Roman" w:cs="Times New Roman"/>
-        </w:rPr>
-        <w:t>CIT06]</w:t>
-      </w:r>
-      <w:r>
-        <w:rPr>
-          <w:rFonts w:ascii="Times New Roman" w:hAnsi="Times New Roman" w:cs="Times New Roman"/>
-        </w:rPr>
-        <w:t>.</w:t>
-      </w:r>
-      <w:r>
-        <w:rPr>
-          <w:rFonts w:ascii="Times New Roman" w:hAnsi="Times New Roman" w:cs="Times New Roman"/>
-        </w:rPr>
-        <w:t xml:space="preserve"> C’est pourquoi l’utilisation des machines pourraient </w:t>
-      </w:r>
-      <w:r>
-        <w:rPr>
-          <w:rFonts w:ascii="Times New Roman" w:hAnsi="Times New Roman" w:cs="Times New Roman"/>
-        </w:rPr>
-        <w:t>être une solution potentielle</w:t>
-      </w:r>
-      <w:r>
-        <w:rPr>
-          <w:rFonts w:ascii="Times New Roman" w:hAnsi="Times New Roman" w:cs="Times New Roman"/>
-        </w:rPr>
-        <w:t xml:space="preserve"> </w:t>
-      </w:r>
-      <w:r>
-        <w:rPr>
-          <w:rFonts w:ascii="Times New Roman" w:hAnsi="Times New Roman" w:cs="Times New Roman"/>
-        </w:rPr>
-        <w:t xml:space="preserve">pour éviter le travail des enfants seulement cela demanderait des moyens logistiques, le coût des machines serait élevé à l’achat et à l’entretien et il faudrait former les mineurs à l’utilisation de cette technologie. Enfin, dans certaines </w:t>
+        <w:t>Pour compléter, L’association Greenpeace publie un rapport en 2017 « How Clean is Your Cloud » [CIT08] qui évalue la consommation d'énergie et d'eau des datacenters des grandes entreprises de technologie à travers le monde. Le rapport examine les politiques environnementales et les pratiques de gestion de l'énergie et de l'eau de 17 grandes entreprises de technologie, notamment Apple, Google, Facebook, Amazon, Microsoft et IBM et propose des recommandations pour les entreprises de technologie pour réduire leur impact environnemental, telles que l'utilisation de sources d'énergie renouvelable, l'adoption de pratiques de refroidissement plus efficaces, la transparence sur les pratiques environnementales et la collaboration avec les communautés locales pour préserver les ressources en eau et en énergie.</w:t>
+      </w:r>
+    </w:p>
+    <w:p>
+      <w:pPr>
+        <w:jc w:val="both"/>
+        <w:rPr>
+          <w:rFonts w:ascii="Times New Roman" w:hAnsi="Times New Roman" w:cs="Times New Roman"/>
+        </w:rPr>
+      </w:pPr>
+      <w:r>
+        <w:rPr>
+          <w:rFonts w:ascii="Times New Roman" w:hAnsi="Times New Roman" w:cs="Times New Roman"/>
+        </w:rPr>
+        <w:t>Automatiser certain processus pourrait contribuer à protéger notre environnement</w:t>
+      </w:r>
+      <w:r>
+        <w:rPr>
+          <w:rFonts w:ascii="Times New Roman" w:hAnsi="Times New Roman" w:cs="Times New Roman"/>
+        </w:rPr>
+        <w:t xml:space="preserve">. Les machines automatisées peuvent être programmées à rendre la production industrielle plus propre en </w:t>
       </w:r>
       <w:r>
         <w:rPr>
           <w:rFonts w:ascii="Times New Roman" w:hAnsi="Times New Roman" w:cs="Times New Roman"/>
         </w:rPr>
         <w:lastRenderedPageBreak/>
-        <w:t>régions, l'exploitation minière est souvent la principale source d'emploi et de revenus pour les communautés locales et l’utilisation de machines pour extraire le cobalt peut réduire la demande de travailleurs.</w:t>
-      </w:r>
-    </w:p>
-    <w:p>
-      <w:pPr>
-        <w:jc w:val="both"/>
-        <w:rPr>
-          <w:rFonts w:ascii="Times New Roman" w:hAnsi="Times New Roman" w:cs="Times New Roman"/>
-        </w:rPr>
-      </w:pPr>
-      <w:r>
-        <w:rPr>
-          <w:rFonts w:ascii="Times New Roman" w:hAnsi="Times New Roman" w:cs="Times New Roman"/>
-        </w:rPr>
-        <w:t xml:space="preserve">Au Mexique, les habitants locaux qui vivaient </w:t>
-      </w:r>
-      <w:r>
-        <w:rPr>
-          <w:rFonts w:ascii="Times New Roman" w:hAnsi="Times New Roman" w:cs="Times New Roman"/>
-        </w:rPr>
-        <w:t xml:space="preserve">à côté </w:t>
-      </w:r>
-      <w:r>
-        <w:rPr>
-          <w:rFonts w:ascii="Times New Roman" w:hAnsi="Times New Roman" w:cs="Times New Roman"/>
-        </w:rPr>
-        <w:t>de l’entreprise Coca-Cola</w:t>
-      </w:r>
-      <w:r>
-        <w:rPr>
-          <w:rFonts w:ascii="Times New Roman" w:hAnsi="Times New Roman" w:cs="Times New Roman"/>
-        </w:rPr>
-        <w:t xml:space="preserve"> se sont plaint que la production et la consommation des boissons gazeuses avaient des impacts négatifs sur la santé publique et l'environnement. Il s’avère que Coca-Cola utilise une quantité importante d'eau pour la production de ses boissons. Au Mexique, où l'eau est déjà rare, la production de Coca-Cola a mis une pression sur les ressources en eau locales. En outre, les communautés locales ont accusé Coca-Cola de puiser de l'eau à des niveaux insoutenables, ce qui a entraîné une diminution des ressources en eau pour d'autres usages, tels que l'agriculture et l'approvisionnement en eau potable. Ces problèmes ont conduit à des manifestations et à des pressions de la part des groupes environnementaux et des communautés locales au Mexique pour que Coca-Cola prenne des mesures pour réduire son impact environnemental et sur la santé publique.</w:t>
-      </w:r>
-    </w:p>
-    <w:p>
-      <w:pPr>
-        <w:jc w:val="both"/>
-        <w:rPr>
-          <w:rFonts w:ascii="Times New Roman" w:hAnsi="Times New Roman" w:cs="Times New Roman"/>
-        </w:rPr>
-      </w:pPr>
-      <w:r>
-        <w:rPr>
-          <w:rFonts w:ascii="Times New Roman" w:hAnsi="Times New Roman" w:cs="Times New Roman"/>
-        </w:rPr>
-        <w:t xml:space="preserve">Le domaine de l’informatique </w:t>
-      </w:r>
-      <w:r>
-        <w:rPr>
-          <w:rFonts w:ascii="Times New Roman" w:hAnsi="Times New Roman" w:cs="Times New Roman"/>
-        </w:rPr>
-        <w:t xml:space="preserve">n’est pas épargné. </w:t>
-      </w:r>
-      <w:r>
-        <w:rPr>
-          <w:rFonts w:ascii="Times New Roman" w:hAnsi="Times New Roman" w:cs="Times New Roman"/>
-        </w:rPr>
-        <w:t xml:space="preserve">Dans l’ouvrage « L'Eau, une ressource menacée : Une introduction à l'hydrologie » de François </w:t>
-      </w:r>
-      <w:proofErr w:type="spellStart"/>
-      <w:r>
-        <w:rPr>
-          <w:rFonts w:ascii="Times New Roman" w:hAnsi="Times New Roman" w:cs="Times New Roman"/>
-        </w:rPr>
-        <w:t>Chabaux</w:t>
-      </w:r>
-      <w:proofErr w:type="spellEnd"/>
-      <w:r>
-        <w:rPr>
-          <w:rFonts w:ascii="Times New Roman" w:hAnsi="Times New Roman" w:cs="Times New Roman"/>
-        </w:rPr>
-        <w:t>, l’auteur dit que « Les datacenters sont de grands consommateurs d'eau en raison de leur besoin de refroidir les équipements informatiques. Cela peut poser des problèmes dans les régions où l'eau est rare ou déjà surexploitée. Les entreprises peuvent adopter des pratiques de gestion durable de l'eau pour réduire leur impact environnemental, telles que la récupération d'eau de pluie, l'utilisation de technologies de refroidissement efficaces et la collaboration avec les communautés locales pour préserver les ressources en eau » [CIT0</w:t>
-      </w:r>
-      <w:r>
-        <w:rPr>
-          <w:rFonts w:ascii="Times New Roman" w:hAnsi="Times New Roman" w:cs="Times New Roman"/>
-        </w:rPr>
-        <w:t>7</w:t>
-      </w:r>
-      <w:r>
-        <w:rPr>
-          <w:rFonts w:ascii="Times New Roman" w:hAnsi="Times New Roman" w:cs="Times New Roman"/>
-        </w:rPr>
-        <w:t>].</w:t>
-      </w:r>
-      <w:r>
-        <w:rPr>
-          <w:rFonts w:ascii="Times New Roman" w:hAnsi="Times New Roman" w:cs="Times New Roman"/>
-        </w:rPr>
-        <w:t xml:space="preserve"> </w:t>
-      </w:r>
-      <w:r>
-        <w:rPr>
-          <w:rFonts w:ascii="Times New Roman" w:hAnsi="Times New Roman" w:cs="Times New Roman"/>
-        </w:rPr>
-        <w:t xml:space="preserve">Pour compléter, L’association Greenpeace publie un rapport en 2017 « How Clean </w:t>
-      </w:r>
-      <w:proofErr w:type="spellStart"/>
-      <w:r>
-        <w:rPr>
-          <w:rFonts w:ascii="Times New Roman" w:hAnsi="Times New Roman" w:cs="Times New Roman"/>
-        </w:rPr>
-        <w:t>is</w:t>
-      </w:r>
-      <w:proofErr w:type="spellEnd"/>
-      <w:r>
-        <w:rPr>
-          <w:rFonts w:ascii="Times New Roman" w:hAnsi="Times New Roman" w:cs="Times New Roman"/>
-        </w:rPr>
-        <w:t xml:space="preserve"> </w:t>
-      </w:r>
-      <w:proofErr w:type="spellStart"/>
-      <w:r>
-        <w:rPr>
-          <w:rFonts w:ascii="Times New Roman" w:hAnsi="Times New Roman" w:cs="Times New Roman"/>
-        </w:rPr>
-        <w:t>Your</w:t>
-      </w:r>
-      <w:proofErr w:type="spellEnd"/>
-      <w:r>
-        <w:rPr>
-          <w:rFonts w:ascii="Times New Roman" w:hAnsi="Times New Roman" w:cs="Times New Roman"/>
-        </w:rPr>
-        <w:t xml:space="preserve"> Cloud » [CIT08] qui évalue la consommation d'énergie et d'eau des datacenters des grandes entreprises de technologie à travers le monde. Le rapport examine les politiques environnementales et les pratiques de gestion de l'énergie et de l'eau de 17 grandes entreprises de technologie, notamment Apple, Google, Facebook, Amazon, Microsoft et IBM et propose des recommandations pour les entreprises de technologie pour réduire leur impact environnemental, telles que l'utilisation de sources d'énergie renouvelable, l'adoption de pratiques de refroidissement plus efficaces, la transparence sur les pratiques environnementales et la collaboration avec les communautés locales pour préserver les ressources en eau et en énergie.</w:t>
-      </w:r>
-    </w:p>
-    <w:p>
-      <w:pPr>
-        <w:jc w:val="both"/>
-        <w:rPr>
-          <w:rFonts w:ascii="Times New Roman" w:hAnsi="Times New Roman" w:cs="Times New Roman"/>
-        </w:rPr>
-      </w:pPr>
-      <w:r>
-        <w:rPr>
-          <w:rFonts w:ascii="Times New Roman" w:hAnsi="Times New Roman" w:cs="Times New Roman"/>
-        </w:rPr>
-        <w:t>Automatiser certain processus pourrait contribuer à protéger notre environnement</w:t>
-      </w:r>
-      <w:r>
-        <w:rPr>
-          <w:rFonts w:ascii="Times New Roman" w:hAnsi="Times New Roman" w:cs="Times New Roman"/>
-        </w:rPr>
-        <w:t>. Les machines automatisées peuvent être programmées à rendre la production industrielle plus propre en optimisant les processus de production pour fonctionner de manière plus efficace et économe en énergie, ce qui permet de réduire la consommation d'énergie et les émissions de gaz à effet de serre. Cela permettrait aussi</w:t>
+        <w:t>optimisant les processus de production pour fonctionner de manière plus efficace et économe en énergie, ce qui permet de réduire la consommation d'énergie et les émissions de gaz à effet de serre. Cela permettrait aussi</w:t>
       </w:r>
       <w:r>
         <w:rPr>
@@ -5471,6 +5433,7 @@
     <w:p>
       <w:pPr>
         <w:pStyle w:val="Titre2"/>
+        <w:spacing w:after="120"/>
         <w:jc w:val="both"/>
         <w:rPr>
           <w:rFonts w:ascii="Times New Roman" w:hAnsi="Times New Roman" w:cs="Times New Roman"/>
@@ -5530,21 +5493,7 @@
         <w:rPr>
           <w:rFonts w:ascii="Times New Roman" w:hAnsi="Times New Roman" w:cs="Times New Roman"/>
         </w:rPr>
-        <w:t xml:space="preserve">L’évolution technique est un facteur crucial pour la </w:t>
-      </w:r>
-      <w:proofErr w:type="spellStart"/>
-      <w:r>
-        <w:rPr>
-          <w:rFonts w:ascii="Times New Roman" w:hAnsi="Times New Roman" w:cs="Times New Roman"/>
-        </w:rPr>
-        <w:t>survit</w:t>
-      </w:r>
-      <w:proofErr w:type="spellEnd"/>
-      <w:r>
-        <w:rPr>
-          <w:rFonts w:ascii="Times New Roman" w:hAnsi="Times New Roman" w:cs="Times New Roman"/>
-        </w:rPr>
-        <w:t xml:space="preserve"> des entreprises.</w:t>
+        <w:t>L’évolution technique est un facteur crucial pour la survit des entreprises.</w:t>
       </w:r>
       <w:r>
         <w:rPr>
@@ -5609,6 +5558,7 @@
           <w:rFonts w:ascii="Times New Roman" w:hAnsi="Times New Roman" w:cs="Times New Roman"/>
           <w:noProof/>
         </w:rPr>
+        <w:lastRenderedPageBreak/>
         <w:drawing>
           <wp:inline distT="0" distB="0" distL="0" distR="0" wp14:anchorId="6167E3CD" wp14:editId="58820308">
             <wp:extent cx="4962120" cy="3723640"/>
@@ -5662,6 +5612,7 @@
     <w:p>
       <w:pPr>
         <w:pStyle w:val="Lgende"/>
+        <w:spacing w:after="120"/>
         <w:jc w:val="center"/>
         <w:rPr>
           <w:rFonts w:ascii="Times New Roman" w:hAnsi="Times New Roman" w:cs="Times New Roman"/>
@@ -5752,194 +5703,130 @@
         <w:rPr>
           <w:rFonts w:ascii="Times New Roman" w:hAnsi="Times New Roman" w:cs="Times New Roman"/>
         </w:rPr>
+        <w:t xml:space="preserve"> également connue sous le nom de Grande Dépression, qui est une période de crise économique mondiale qui a commencé en 1929 et a duré jusqu'à la fin des années 1930,</w:t>
+      </w:r>
+      <w:r>
+        <w:rPr>
+          <w:rFonts w:ascii="Times New Roman" w:hAnsi="Times New Roman" w:cs="Times New Roman"/>
+        </w:rPr>
+        <w:t xml:space="preserve"> la Seconde Guerre Mondiale</w:t>
+      </w:r>
+      <w:r>
+        <w:rPr>
+          <w:rFonts w:ascii="Times New Roman" w:hAnsi="Times New Roman" w:cs="Times New Roman"/>
+        </w:rPr>
+        <w:t xml:space="preserve"> avec l’invasion de l’Allemagne</w:t>
+      </w:r>
+      <w:r>
+        <w:rPr>
+          <w:rFonts w:ascii="Times New Roman" w:hAnsi="Times New Roman" w:cs="Times New Roman"/>
+        </w:rPr>
+        <w:t xml:space="preserve">, le premier </w:t>
+      </w:r>
+      <w:r>
+        <w:rPr>
+          <w:rFonts w:ascii="Times New Roman" w:hAnsi="Times New Roman" w:cs="Times New Roman"/>
+        </w:rPr>
+        <w:t>choc pétrolier qui a eu lieu en 1973, lorsque les pays membres de l'OPEP (Organisation des pays exportateurs de pétrole) ont décidé d'imposer un embargo sur les exportations de pétrole vers les pays occidentaux qui soutenaient Israël pendant la guerre du Kippour, puis</w:t>
+      </w:r>
+      <w:r>
+        <w:rPr>
+          <w:rFonts w:ascii="Times New Roman" w:hAnsi="Times New Roman" w:cs="Times New Roman"/>
+        </w:rPr>
+        <w:t xml:space="preserve"> le second </w:t>
+      </w:r>
+      <w:r>
+        <w:rPr>
+          <w:rFonts w:ascii="Times New Roman" w:hAnsi="Times New Roman" w:cs="Times New Roman"/>
+        </w:rPr>
+        <w:t xml:space="preserve">est survenu en 1979, lorsque la révolution iranienne a entraîné une nouvelle hausse des prix du pétrole </w:t>
+      </w:r>
+      <w:r>
+        <w:rPr>
+          <w:rFonts w:ascii="Times New Roman" w:hAnsi="Times New Roman" w:cs="Times New Roman"/>
+        </w:rPr>
+        <w:t>et enfin la crise de 2009</w:t>
+      </w:r>
+      <w:r>
+        <w:rPr>
+          <w:rFonts w:ascii="Times New Roman" w:hAnsi="Times New Roman" w:cs="Times New Roman"/>
+        </w:rPr>
+        <w:t xml:space="preserve"> connue sous le nom de Grande Récession, est une crise économique mondiale qui a été déclenchée par la faillite de grandes banques et la chute des prix de l'immobilier</w:t>
+      </w:r>
+      <w:r>
+        <w:rPr>
+          <w:rFonts w:ascii="Times New Roman" w:hAnsi="Times New Roman" w:cs="Times New Roman"/>
+        </w:rPr>
+        <w:t>.</w:t>
+      </w:r>
+      <w:r>
+        <w:rPr>
+          <w:rFonts w:ascii="Times New Roman" w:hAnsi="Times New Roman" w:cs="Times New Roman"/>
+        </w:rPr>
         <w:t xml:space="preserve"> </w:t>
       </w:r>
       <w:r>
         <w:rPr>
           <w:rFonts w:ascii="Times New Roman" w:hAnsi="Times New Roman" w:cs="Times New Roman"/>
         </w:rPr>
+        <w:t>En 1982, Renault a mis en place une usine pilote entièrement automatisée à Douai, dans le nord de la France, qui a été l'une des premières usines d'assemblage automobile entièrement robotisées au monde.</w:t>
+      </w:r>
+    </w:p>
+    <w:p>
+      <w:pPr>
+        <w:jc w:val="both"/>
+        <w:rPr>
+          <w:rFonts w:ascii="Times New Roman" w:hAnsi="Times New Roman" w:cs="Times New Roman"/>
+        </w:rPr>
+      </w:pPr>
+      <w:r>
+        <w:rPr>
+          <w:rFonts w:ascii="Times New Roman" w:hAnsi="Times New Roman" w:cs="Times New Roman"/>
+        </w:rPr>
+        <w:t>D’après le rapport « The Future of Manufacturing</w:t>
+      </w:r>
+      <w:r>
+        <w:rPr>
+          <w:rFonts w:ascii="Times New Roman" w:hAnsi="Times New Roman" w:cs="Times New Roman"/>
+        </w:rPr>
+        <w:t xml:space="preserve"> </w:t>
+      </w:r>
+      <w:r>
+        <w:rPr>
+          <w:rFonts w:ascii="Times New Roman" w:hAnsi="Times New Roman" w:cs="Times New Roman"/>
+        </w:rPr>
+        <w:t xml:space="preserve">: Making Things in a Changing World </w:t>
+      </w:r>
+      <w:r>
+        <w:rPr>
+          <w:rFonts w:ascii="Times New Roman" w:hAnsi="Times New Roman" w:cs="Times New Roman"/>
+        </w:rPr>
+        <w:t xml:space="preserve">» </w:t>
+      </w:r>
+      <w:r>
+        <w:rPr>
+          <w:rFonts w:ascii="Times New Roman" w:hAnsi="Times New Roman" w:cs="Times New Roman"/>
+        </w:rPr>
+        <w:t xml:space="preserve">de McKinsey &amp; Company, </w:t>
+      </w:r>
+      <w:r>
+        <w:rPr>
+          <w:rFonts w:ascii="Times New Roman" w:hAnsi="Times New Roman" w:cs="Times New Roman"/>
+        </w:rPr>
+        <w:t>« </w:t>
+      </w:r>
+      <w:r>
+        <w:rPr>
+          <w:rFonts w:ascii="Times New Roman" w:hAnsi="Times New Roman" w:cs="Times New Roman"/>
+        </w:rPr>
+        <w:t xml:space="preserve">Les robots acquièrent de nouvelles capacités à des coûts moins élevés et sont de plus en plus capables de gérer un travail complexe. Le coût de l'automatisation par rapport à la main-d'œuvre a diminué de 40 à 50 pour cent dans les économies avancées depuis </w:t>
+      </w:r>
+      <w:r>
+        <w:rPr>
+          <w:rFonts w:ascii="Times New Roman" w:hAnsi="Times New Roman" w:cs="Times New Roman"/>
+        </w:rPr>
         <w:lastRenderedPageBreak/>
-        <w:t>également connue sous le nom de Grande Dépression, qui est une période de crise économique mondiale qui a commencé en 1929 et a duré jusqu'à la fin des années 1930,</w:t>
-      </w:r>
-      <w:r>
-        <w:rPr>
-          <w:rFonts w:ascii="Times New Roman" w:hAnsi="Times New Roman" w:cs="Times New Roman"/>
-        </w:rPr>
-        <w:t xml:space="preserve"> la Seconde Guerre Mondiale</w:t>
-      </w:r>
-      <w:r>
-        <w:rPr>
-          <w:rFonts w:ascii="Times New Roman" w:hAnsi="Times New Roman" w:cs="Times New Roman"/>
-        </w:rPr>
-        <w:t xml:space="preserve"> avec l’invasion de l’Allemagne</w:t>
-      </w:r>
-      <w:r>
-        <w:rPr>
-          <w:rFonts w:ascii="Times New Roman" w:hAnsi="Times New Roman" w:cs="Times New Roman"/>
-        </w:rPr>
-        <w:t xml:space="preserve">, le premier </w:t>
-      </w:r>
-      <w:r>
-        <w:rPr>
-          <w:rFonts w:ascii="Times New Roman" w:hAnsi="Times New Roman" w:cs="Times New Roman"/>
-        </w:rPr>
-        <w:t>choc pétrolier qui a eu lieu en 1973, lorsque les pays membres de l'OPEP (Organisation des pays exportateurs de pétrole) ont décidé d'imposer un embargo sur les exportations de pétrole vers les pays occidentaux qui soutenaient Israël pendant la guerre du Kippour, puis</w:t>
-      </w:r>
-      <w:r>
-        <w:rPr>
-          <w:rFonts w:ascii="Times New Roman" w:hAnsi="Times New Roman" w:cs="Times New Roman"/>
-        </w:rPr>
-        <w:t xml:space="preserve"> le second </w:t>
-      </w:r>
-      <w:r>
-        <w:rPr>
-          <w:rFonts w:ascii="Times New Roman" w:hAnsi="Times New Roman" w:cs="Times New Roman"/>
-        </w:rPr>
-        <w:t xml:space="preserve">est survenu en 1979, lorsque la révolution iranienne a entraîné une nouvelle hausse des prix du pétrole </w:t>
-      </w:r>
-      <w:r>
-        <w:rPr>
-          <w:rFonts w:ascii="Times New Roman" w:hAnsi="Times New Roman" w:cs="Times New Roman"/>
-        </w:rPr>
-        <w:t>et enfin la crise de 2009</w:t>
-      </w:r>
-      <w:r>
-        <w:rPr>
-          <w:rFonts w:ascii="Times New Roman" w:hAnsi="Times New Roman" w:cs="Times New Roman"/>
-        </w:rPr>
-        <w:t xml:space="preserve"> connue sous le nom de Grande Récession, est une crise économique mondiale qui a été déclenchée par la faillite de grandes banques et la chute des prix de l'immobilier</w:t>
-      </w:r>
-      <w:r>
-        <w:rPr>
-          <w:rFonts w:ascii="Times New Roman" w:hAnsi="Times New Roman" w:cs="Times New Roman"/>
-        </w:rPr>
-        <w:t>.</w:t>
-      </w:r>
-      <w:r>
-        <w:rPr>
-          <w:rFonts w:ascii="Times New Roman" w:hAnsi="Times New Roman" w:cs="Times New Roman"/>
-        </w:rPr>
-        <w:t xml:space="preserve"> </w:t>
-      </w:r>
-      <w:r>
-        <w:rPr>
-          <w:rFonts w:ascii="Times New Roman" w:hAnsi="Times New Roman" w:cs="Times New Roman"/>
-        </w:rPr>
-        <w:t>En 1982, Renault a mis en place une usine pilote entièrement automatisée à Douai, dans le nord de la France, qui a été l'une des premières usines d'assemblage automobile entièrement robotisées au monde.</w:t>
-      </w:r>
-    </w:p>
-    <w:p>
-      <w:pPr>
-        <w:jc w:val="both"/>
-        <w:rPr>
-          <w:rFonts w:ascii="Times New Roman" w:hAnsi="Times New Roman" w:cs="Times New Roman"/>
-        </w:rPr>
-      </w:pPr>
-      <w:r>
-        <w:rPr>
-          <w:rFonts w:ascii="Times New Roman" w:hAnsi="Times New Roman" w:cs="Times New Roman"/>
-        </w:rPr>
-        <w:t xml:space="preserve">D’après le rapport « The Future of </w:t>
-      </w:r>
-      <w:proofErr w:type="spellStart"/>
-      <w:r>
-        <w:rPr>
-          <w:rFonts w:ascii="Times New Roman" w:hAnsi="Times New Roman" w:cs="Times New Roman"/>
-        </w:rPr>
-        <w:t>Manufacturing</w:t>
-      </w:r>
-      <w:proofErr w:type="spellEnd"/>
-      <w:r>
-        <w:rPr>
-          <w:rFonts w:ascii="Times New Roman" w:hAnsi="Times New Roman" w:cs="Times New Roman"/>
-        </w:rPr>
-        <w:t xml:space="preserve"> </w:t>
-      </w:r>
-      <w:r>
-        <w:rPr>
-          <w:rFonts w:ascii="Times New Roman" w:hAnsi="Times New Roman" w:cs="Times New Roman"/>
-        </w:rPr>
-        <w:t xml:space="preserve">: </w:t>
-      </w:r>
-      <w:proofErr w:type="spellStart"/>
-      <w:r>
-        <w:rPr>
-          <w:rFonts w:ascii="Times New Roman" w:hAnsi="Times New Roman" w:cs="Times New Roman"/>
-        </w:rPr>
-        <w:t>Making</w:t>
-      </w:r>
-      <w:proofErr w:type="spellEnd"/>
-      <w:r>
-        <w:rPr>
-          <w:rFonts w:ascii="Times New Roman" w:hAnsi="Times New Roman" w:cs="Times New Roman"/>
-        </w:rPr>
-        <w:t xml:space="preserve"> </w:t>
-      </w:r>
-      <w:proofErr w:type="spellStart"/>
-      <w:r>
-        <w:rPr>
-          <w:rFonts w:ascii="Times New Roman" w:hAnsi="Times New Roman" w:cs="Times New Roman"/>
-        </w:rPr>
-        <w:t>Things</w:t>
-      </w:r>
-      <w:proofErr w:type="spellEnd"/>
-      <w:r>
-        <w:rPr>
-          <w:rFonts w:ascii="Times New Roman" w:hAnsi="Times New Roman" w:cs="Times New Roman"/>
-        </w:rPr>
-        <w:t xml:space="preserve"> in a </w:t>
-      </w:r>
-      <w:proofErr w:type="spellStart"/>
-      <w:r>
-        <w:rPr>
-          <w:rFonts w:ascii="Times New Roman" w:hAnsi="Times New Roman" w:cs="Times New Roman"/>
-        </w:rPr>
-        <w:t>Changing</w:t>
-      </w:r>
-      <w:proofErr w:type="spellEnd"/>
-      <w:r>
-        <w:rPr>
-          <w:rFonts w:ascii="Times New Roman" w:hAnsi="Times New Roman" w:cs="Times New Roman"/>
-        </w:rPr>
-        <w:t xml:space="preserve"> World </w:t>
-      </w:r>
-      <w:r>
-        <w:rPr>
-          <w:rFonts w:ascii="Times New Roman" w:hAnsi="Times New Roman" w:cs="Times New Roman"/>
-        </w:rPr>
-        <w:t xml:space="preserve">» </w:t>
-      </w:r>
-      <w:r>
-        <w:rPr>
-          <w:rFonts w:ascii="Times New Roman" w:hAnsi="Times New Roman" w:cs="Times New Roman"/>
-        </w:rPr>
-        <w:t xml:space="preserve">de McKinsey &amp; </w:t>
-      </w:r>
-      <w:proofErr w:type="spellStart"/>
-      <w:r>
-        <w:rPr>
-          <w:rFonts w:ascii="Times New Roman" w:hAnsi="Times New Roman" w:cs="Times New Roman"/>
-        </w:rPr>
-        <w:t>Company</w:t>
-      </w:r>
-      <w:proofErr w:type="spellEnd"/>
-      <w:r>
-        <w:rPr>
-          <w:rFonts w:ascii="Times New Roman" w:hAnsi="Times New Roman" w:cs="Times New Roman"/>
-        </w:rPr>
-        <w:t xml:space="preserve">, </w:t>
-      </w:r>
-      <w:r>
-        <w:rPr>
-          <w:rFonts w:ascii="Times New Roman" w:hAnsi="Times New Roman" w:cs="Times New Roman"/>
-        </w:rPr>
-        <w:t>« </w:t>
-      </w:r>
-      <w:r>
-        <w:rPr>
-          <w:rFonts w:ascii="Times New Roman" w:hAnsi="Times New Roman" w:cs="Times New Roman"/>
-        </w:rPr>
-        <w:t xml:space="preserve">Les robots acquièrent de nouvelles capacités à des coûts moins élevés et sont de plus en plus capables de gérer un travail complexe. Le coût de l'automatisation par rapport à la main-d'œuvre a diminué de 40 à 50 pour cent dans les économies avancées depuis 1990. De plus, les avancées en matière d'efficacité des ressources promettent de réduire l'utilisation des matériaux et de l'énergie (c'est-à-dire, la fabrication verte). Une économie circulaire émergente aidera à étendre les ressources grâce au recyclage et à la réutilisation en fin de vie </w:t>
+        <w:t xml:space="preserve">1990. De plus, les avancées en matière d'efficacité des ressources promettent de réduire l'utilisation des matériaux et de l'énergie (c'est-à-dire, la fabrication verte). Une économie circulaire émergente aidera à étendre les ressources grâce au recyclage et à la réutilisation en fin de vie </w:t>
       </w:r>
       <w:r>
         <w:rPr>
@@ -6268,21 +6155,7 @@
         <w:rPr>
           <w:rFonts w:ascii="Times New Roman" w:hAnsi="Times New Roman" w:cs="Times New Roman"/>
         </w:rPr>
-        <w:t xml:space="preserve">D’après le site de </w:t>
-      </w:r>
-      <w:proofErr w:type="spellStart"/>
-      <w:r>
-        <w:rPr>
-          <w:rFonts w:ascii="Times New Roman" w:hAnsi="Times New Roman" w:cs="Times New Roman"/>
-        </w:rPr>
-        <w:t>Statista</w:t>
-      </w:r>
-      <w:proofErr w:type="spellEnd"/>
-      <w:r>
-        <w:rPr>
-          <w:rFonts w:ascii="Times New Roman" w:hAnsi="Times New Roman" w:cs="Times New Roman"/>
-        </w:rPr>
-        <w:t>, en 2017, les équipes Mc Donald serait composées de 60% d’employé âgé de 18 à 24 ans soit plus de la moitié de leurs effectifs</w:t>
+        <w:t>D’après le site de Statista, en 2017, les équipes Mc Donald serait composées de 60% d’employé âgé de 18 à 24 ans soit plus de la moitié de leurs effectifs</w:t>
       </w:r>
       <w:r>
         <w:rPr>
@@ -6405,6 +6278,7 @@
     <w:p>
       <w:pPr>
         <w:pStyle w:val="Titre2"/>
+        <w:spacing w:after="120"/>
         <w:jc w:val="both"/>
         <w:rPr>
           <w:rFonts w:ascii="Times New Roman" w:hAnsi="Times New Roman" w:cs="Times New Roman"/>
@@ -6429,6 +6303,7 @@
     <w:p>
       <w:pPr>
         <w:pStyle w:val="Standard"/>
+        <w:spacing w:after="120"/>
         <w:jc w:val="both"/>
         <w:rPr>
           <w:rFonts w:ascii="Times New Roman" w:hAnsi="Times New Roman" w:cs="Times New Roman"/>
@@ -6502,77 +6377,22 @@
         <w:rPr>
           <w:rFonts w:ascii="Times New Roman" w:hAnsi="Times New Roman" w:cs="Times New Roman"/>
         </w:rPr>
-        <w:t xml:space="preserve">’une simplicité enfantine, ils permettent de suivre l’activité physique de leur utilisateur au quotidien et ainsi à les inciter à bouger davantage. L’application </w:t>
-      </w:r>
-      <w:proofErr w:type="spellStart"/>
-      <w:r>
-        <w:rPr>
-          <w:rFonts w:ascii="Times New Roman" w:hAnsi="Times New Roman" w:cs="Times New Roman"/>
-        </w:rPr>
-        <w:t>Cardiogram</w:t>
-      </w:r>
-      <w:proofErr w:type="spellEnd"/>
-      <w:r>
-        <w:rPr>
-          <w:rFonts w:ascii="Times New Roman" w:hAnsi="Times New Roman" w:cs="Times New Roman"/>
-        </w:rPr>
-        <w:t xml:space="preserve"> dédié à la montre connectée Apple Watch par exemple, mesure le rythme cardiaque toutes les cinq minutes et permet la détection d’anomalies comme une arythmie. Beaucoup d’applications dédiées au sommeil voient également le jour sur nos smartphones, comme « </w:t>
-      </w:r>
-      <w:proofErr w:type="spellStart"/>
-      <w:r>
-        <w:rPr>
-          <w:rFonts w:ascii="Times New Roman" w:hAnsi="Times New Roman" w:cs="Times New Roman"/>
-        </w:rPr>
-        <w:t>Sleep</w:t>
-      </w:r>
-      <w:proofErr w:type="spellEnd"/>
-      <w:r>
-        <w:rPr>
-          <w:rFonts w:ascii="Times New Roman" w:hAnsi="Times New Roman" w:cs="Times New Roman"/>
-        </w:rPr>
-        <w:t xml:space="preserve"> as » sur Android.</w:t>
-      </w:r>
-    </w:p>
-    <w:p>
-      <w:pPr>
-        <w:jc w:val="both"/>
-        <w:rPr>
-          <w:rFonts w:ascii="Times New Roman" w:hAnsi="Times New Roman" w:cs="Times New Roman"/>
-        </w:rPr>
-      </w:pPr>
-      <w:r>
-        <w:rPr>
-          <w:rFonts w:ascii="Times New Roman" w:hAnsi="Times New Roman" w:cs="Times New Roman"/>
-        </w:rPr>
-        <w:t xml:space="preserve">On peut noter également le développement de sondes connectées, comme la sonde Emy, développée par la start-up strasbourgeoises </w:t>
-      </w:r>
-      <w:proofErr w:type="spellStart"/>
-      <w:r>
-        <w:rPr>
-          <w:rFonts w:ascii="Times New Roman" w:hAnsi="Times New Roman" w:cs="Times New Roman"/>
-        </w:rPr>
-        <w:t>Fizimed</w:t>
-      </w:r>
-      <w:proofErr w:type="spellEnd"/>
-      <w:r>
-        <w:rPr>
-          <w:rFonts w:ascii="Times New Roman" w:hAnsi="Times New Roman" w:cs="Times New Roman"/>
-        </w:rPr>
-        <w:t xml:space="preserve">, spécialisée dans les dispositifs médicaux connectés . Il s’agit d’une sonde périnéale connectée, à utiliser de manière autonome chez soi grâce à une application sur son smartphone pour permettre aux femmes (notamment après un accouchement) de rééduquer leur périnée. La sonde Emy a déjà reçu plusieurs prix, dont celui du Digital </w:t>
-      </w:r>
-      <w:proofErr w:type="spellStart"/>
-      <w:r>
-        <w:rPr>
-          <w:rFonts w:ascii="Times New Roman" w:hAnsi="Times New Roman" w:cs="Times New Roman"/>
-        </w:rPr>
-        <w:t>InPulse</w:t>
-      </w:r>
-      <w:proofErr w:type="spellEnd"/>
-      <w:r>
-        <w:rPr>
-          <w:rFonts w:ascii="Times New Roman" w:hAnsi="Times New Roman" w:cs="Times New Roman"/>
-        </w:rPr>
-        <w:t xml:space="preserve"> 2022 à Strasbourg, organisé par Huawei et le comité Richelieu.</w:t>
+        <w:t>’une simplicité enfantine, ils permettent de suivre l’activité physique de leur utilisateur au quotidien et ainsi à les inciter à bouger davantage. L’application Cardiogram dédié à la montre connectée Apple Watch par exemple, mesure le rythme cardiaque toutes les cinq minutes et permet la détection d’anomalies comme une arythmie. Beaucoup d’applications dédiées au sommeil voient également le jour sur nos smartphones, comme « Sleep as » sur Android.</w:t>
+      </w:r>
+    </w:p>
+    <w:p>
+      <w:pPr>
+        <w:jc w:val="both"/>
+        <w:rPr>
+          <w:rFonts w:ascii="Times New Roman" w:hAnsi="Times New Roman" w:cs="Times New Roman"/>
+        </w:rPr>
+      </w:pPr>
+      <w:r>
+        <w:rPr>
+          <w:rFonts w:ascii="Times New Roman" w:hAnsi="Times New Roman" w:cs="Times New Roman"/>
+        </w:rPr>
+        <w:lastRenderedPageBreak/>
+        <w:t>On peut noter également le développement de sondes connectées, comme la sonde Emy, développée par la start-up strasbourgeoises Fizimed, spécialisée dans les dispositifs médicaux connectés . Il s’agit d’une sonde périnéale connectée, à utiliser de manière autonome chez soi grâce à une application sur son smartphone pour permettre aux femmes (notamment après un accouchement) de rééduquer leur périnée. La sonde Emy a déjà reçu plusieurs prix, dont celui du Digital InPulse 2022 à Strasbourg, organisé par Huawei et le comité Richelieu.</w:t>
       </w:r>
     </w:p>
     <w:p>
@@ -6600,21 +6420,7 @@
         <w:rPr>
           <w:rFonts w:ascii="Times New Roman" w:hAnsi="Times New Roman" w:cs="Times New Roman"/>
         </w:rPr>
-        <w:t xml:space="preserve">L’utilisation de la robotique en médecine ouvre la possibilité d’opérer à distance. En 2001, le professeur Jacques </w:t>
-      </w:r>
-      <w:proofErr w:type="spellStart"/>
-      <w:r>
-        <w:rPr>
-          <w:rFonts w:ascii="Times New Roman" w:hAnsi="Times New Roman" w:cs="Times New Roman"/>
-        </w:rPr>
-        <w:t>Marescaux</w:t>
-      </w:r>
-      <w:proofErr w:type="spellEnd"/>
-      <w:r>
-        <w:rPr>
-          <w:rFonts w:ascii="Times New Roman" w:hAnsi="Times New Roman" w:cs="Times New Roman"/>
-        </w:rPr>
-        <w:t xml:space="preserve">, pionnier de la chirurgie robotique, opère depuis New York une patiente du CHU de Strasbourg, afin de réaliser une ablation de la vésicule biliaire. Cette première opération à distance fut baptisée «l’Opération Lindbergh », en référence au tout premier vol au-dessus de l’Atlantique réalisé par Charles </w:t>
+        <w:t xml:space="preserve">L’utilisation de la robotique en médecine ouvre la possibilité d’opérer à distance. En 2001, le professeur Jacques Marescaux, pionnier de la chirurgie robotique, opère depuis New York une patiente du CHU de Strasbourg, afin de réaliser une ablation de la vésicule biliaire. Cette première opération à distance fut baptisée «l’Opération Lindbergh », en référence au tout premier vol au-dessus de l’Atlantique réalisé par Charles </w:t>
       </w:r>
       <w:r>
         <w:rPr>
@@ -6626,68 +6432,66 @@
         <w:rPr>
           <w:rFonts w:ascii="Times New Roman" w:hAnsi="Times New Roman" w:cs="Times New Roman"/>
         </w:rPr>
-        <w:t xml:space="preserve"> 1927.Il est tout de même nécessaire de garder à l’esprit que le robot n’est pas </w:t>
+        <w:t xml:space="preserve"> 1927.Il est tout de même nécessaire de garder à l’esprit que le robot n’est pas conçu pour remplacer le médecin, mais pour l’assister. Il est important d’avoir des médecins bien formés</w:t>
+      </w:r>
+      <w:r>
+        <w:rPr>
+          <w:rFonts w:ascii="Times New Roman" w:hAnsi="Times New Roman" w:cs="Times New Roman"/>
+        </w:rPr>
+        <w:t>.</w:t>
+      </w:r>
+    </w:p>
+    <w:p>
+      <w:pPr>
+        <w:jc w:val="both"/>
+        <w:rPr>
+          <w:rFonts w:ascii="Times New Roman" w:hAnsi="Times New Roman" w:cs="Times New Roman"/>
+        </w:rPr>
+      </w:pPr>
+      <w:r>
+        <w:rPr>
+          <w:rFonts w:ascii="Times New Roman" w:hAnsi="Times New Roman" w:cs="Times New Roman"/>
+        </w:rPr>
+        <w:t xml:space="preserve">L’impression 3D fournie également une aide précieuse dans le domaine de la santé, à commencer par l’impression de médicaments sur mesure. Tout comme un pharmacien qui, à partir d’une ordonnance peut préparer un médicament personnalisé à l’aide des ingrédients disponibles dans son officine, l’impression 3D permet de créer des médicaments sur mesure et d’ainsi d’ajuster la dose en fonction du patient. C’est en 2015 que le premier médicament 3D voit le jour : le laboratoire américain Aprecia Pharmaceuticals avait reçu l’autorisation de l’agence américaine des produits alimentaires et médicamenteux (FDA) pour la synthèse d’un médicament 3D : Spritam, un traitement contre l’épilepsie. Aprecia Pharmaceuticals continue à utiliser l'impression 3D pour produire des médicaments, en s'adaptant aux besoins individuels de chaque patient. Actuellement, le marché des médicaments 3D connaît un franc succès aux Etats-Unis, car il représente 39.75% du revenu total des médicaments dans le pays avec un taux de croissance de 7% en valeur depuis 2018 </w:t>
+      </w:r>
+    </w:p>
+    <w:p>
+      <w:pPr>
+        <w:jc w:val="both"/>
+        <w:rPr>
+          <w:rFonts w:ascii="Times New Roman" w:hAnsi="Times New Roman" w:cs="Times New Roman"/>
+        </w:rPr>
+      </w:pPr>
+      <w:r>
+        <w:rPr>
+          <w:rFonts w:ascii="Times New Roman" w:hAnsi="Times New Roman" w:cs="Times New Roman"/>
+        </w:rPr>
+        <w:t xml:space="preserve">Depuis trois ans, la France mène également des essais d'impression 3D de médicaments sur son site de Montpellier, où Sanofi travaille en collaboration avec le Centre Hospitalier Universitaire de Nîmes. </w:t>
+      </w:r>
+      <w:r>
+        <w:rPr>
+          <w:rFonts w:ascii="Times New Roman" w:hAnsi="Times New Roman" w:cs="Times New Roman"/>
+        </w:rPr>
+        <w:t>L’objectif serait à terme d’implanter cette technologie 3D dans les hôpitaux, afin de répondre au mieux aux demandes des patients.</w:t>
+      </w:r>
+      <w:r>
+        <w:rPr>
+          <w:rFonts w:ascii="Times New Roman" w:hAnsi="Times New Roman" w:cs="Times New Roman"/>
+        </w:rPr>
+        <w:t xml:space="preserve"> </w:t>
+      </w:r>
+      <w:r>
+        <w:rPr>
+          <w:rFonts w:ascii="Times New Roman" w:hAnsi="Times New Roman" w:cs="Times New Roman"/>
+        </w:rPr>
+        <w:t xml:space="preserve">L’impression 3D reste toutefois encore en phase </w:t>
       </w:r>
       <w:r>
         <w:rPr>
           <w:rFonts w:ascii="Times New Roman" w:hAnsi="Times New Roman" w:cs="Times New Roman"/>
         </w:rPr>
         <w:lastRenderedPageBreak/>
-        <w:t>conçu pour remplacer le médecin, mais pour l’assister. Il est important d’avoir des médecins bien formés</w:t>
-      </w:r>
-      <w:r>
-        <w:rPr>
-          <w:rFonts w:ascii="Times New Roman" w:hAnsi="Times New Roman" w:cs="Times New Roman"/>
-        </w:rPr>
-        <w:t>.</w:t>
-      </w:r>
-    </w:p>
-    <w:p>
-      <w:pPr>
-        <w:jc w:val="both"/>
-        <w:rPr>
-          <w:rFonts w:ascii="Times New Roman" w:hAnsi="Times New Roman" w:cs="Times New Roman"/>
-        </w:rPr>
-      </w:pPr>
-      <w:r>
-        <w:rPr>
-          <w:rFonts w:ascii="Times New Roman" w:hAnsi="Times New Roman" w:cs="Times New Roman"/>
-        </w:rPr>
-        <w:t xml:space="preserve">L’impression 3D fournie également une aide précieuse dans le domaine de la santé, à commencer par l’impression de médicaments sur mesure. Tout comme un pharmacien qui, à partir d’une ordonnance peut préparer un médicament personnalisé à l’aide des ingrédients disponibles dans son officine, l’impression 3D permet de créer des médicaments sur mesure et d’ainsi d’ajuster la dose en fonction du patient. C’est en 2015 que le premier médicament 3D voit le jour : le laboratoire américain Aprecia Pharmaceuticals avait reçu l’autorisation de l’agence américaine des produits alimentaires et médicamenteux (FDA) pour la synthèse d’un médicament 3D : </w:t>
-      </w:r>
-      <w:proofErr w:type="spellStart"/>
-      <w:r>
-        <w:rPr>
-          <w:rFonts w:ascii="Times New Roman" w:hAnsi="Times New Roman" w:cs="Times New Roman"/>
-        </w:rPr>
-        <w:t>Spritam</w:t>
-      </w:r>
-      <w:proofErr w:type="spellEnd"/>
-      <w:r>
-        <w:rPr>
-          <w:rFonts w:ascii="Times New Roman" w:hAnsi="Times New Roman" w:cs="Times New Roman"/>
-        </w:rPr>
-        <w:t xml:space="preserve">, un traitement contre l’épilepsie. Aprecia Pharmaceuticals continue à utiliser l'impression 3D pour produire des médicaments, en s'adaptant aux besoins individuels de chaque patient. Actuellement, le marché des médicaments 3D connaît un franc succès aux Etats-Unis, car il représente 39.75% du revenu total des médicaments dans le pays avec un taux de croissance de 7% en valeur depuis 2018 </w:t>
-      </w:r>
-    </w:p>
-    <w:p>
-      <w:pPr>
-        <w:jc w:val="both"/>
-        <w:rPr>
-          <w:rFonts w:ascii="Times New Roman" w:hAnsi="Times New Roman" w:cs="Times New Roman"/>
-        </w:rPr>
-      </w:pPr>
-      <w:r>
-        <w:rPr>
-          <w:rFonts w:ascii="Times New Roman" w:hAnsi="Times New Roman" w:cs="Times New Roman"/>
-        </w:rPr>
-        <w:t xml:space="preserve">Depuis trois ans, la France mène également des essais d'impression 3D de médicaments sur son site de Montpellier, où Sanofi travaille en collaboration avec le Centre Hospitalier Universitaire de Nîmes. </w:t>
-      </w:r>
-      <w:r>
-        <w:rPr>
-          <w:rFonts w:ascii="Times New Roman" w:hAnsi="Times New Roman" w:cs="Times New Roman"/>
-        </w:rPr>
-        <w:t>L’objectif serait à terme d’implanter cette technologie 3D dans les hôpitaux, afin de répondre au mieux aux demandes des patients.</w:t>
+        <w:t>de test, même si les imprimantes 3D ont déjà fait leurs preuves pour la fabrication de prothèses.</w:t>
       </w:r>
       <w:r>
         <w:rPr>
@@ -6699,7 +6503,21 @@
         <w:rPr>
           <w:rFonts w:ascii="Times New Roman" w:hAnsi="Times New Roman" w:cs="Times New Roman"/>
         </w:rPr>
-        <w:t>L’impression 3D reste toutefois encore en phase de test, même si les imprimantes 3D ont déjà fait leurs preuves pour la fabrication de prothèses.</w:t>
+        <w:t>L’impression 3D pourrait encore aller plus loin et produire des tissus de greffe : du cartilage afin de traiter des articulations abîmées, ou encore de la peau pour fabriquer des greffons. L'utilisation de l'impression 3D pour produire des organes offrirait une solution au problème de la pénurie de donneurs tout en réduisant le risque de rejet, car les cellules utilisées pourraient être prélevées sur le patient lui-même.</w:t>
+      </w:r>
+    </w:p>
+    <w:p>
+      <w:pPr>
+        <w:jc w:val="both"/>
+        <w:rPr>
+          <w:rFonts w:ascii="Times New Roman" w:hAnsi="Times New Roman" w:cs="Times New Roman"/>
+        </w:rPr>
+      </w:pPr>
+      <w:r>
+        <w:rPr>
+          <w:rFonts w:ascii="Times New Roman" w:hAnsi="Times New Roman" w:cs="Times New Roman"/>
+        </w:rPr>
+        <w:t>Concernant les dispositifs d’implants déjà largement répandu, on peut citer le pacemaker, utilisé pour réguler le rythme cardiaque. C’est un petit appareil électronique implanté sous la peau, généralement au niveau de la poitrine, avec des fils électriques qui sont guidés à travers une veine jusqu'au cœur. Le pacemaker envoie des impulsions électriques à ce dernier pour stimuler ses contractions et ainsi le réguler. Le pacemaker est programmé pour s'adapter aux besoins individuels du patient et peut être ajusté en fonction de l'état de santé du patient (on peut citer par exemple la bradycardie, où le rythme cardiaque est trop lent). Il existe différents types de pacemakers, comme les dispositifs simples qui fournissent une stimulation constante, et ceux à détection qui détectent l'activité électrique naturelle du cœur et ne fournissent des impulsions électriques que lorsque cela est nécessaire.</w:t>
       </w:r>
       <w:r>
         <w:rPr>
@@ -6711,32 +6529,6 @@
         <w:rPr>
           <w:rFonts w:ascii="Times New Roman" w:hAnsi="Times New Roman" w:cs="Times New Roman"/>
         </w:rPr>
-        <w:t>L’impression 3D pourrait encore aller plus loin et produire des tissus de greffe : du cartilage afin de traiter des articulations abîmées, ou encore de la peau pour fabriquer des greffons. L'utilisation de l'impression 3D pour produire des organes offrirait une solution au problème de la pénurie de donneurs tout en réduisant le risque de rejet, car les cellules utilisées pourraient être prélevées sur le patient lui-même.</w:t>
-      </w:r>
-    </w:p>
-    <w:p>
-      <w:pPr>
-        <w:jc w:val="both"/>
-        <w:rPr>
-          <w:rFonts w:ascii="Times New Roman" w:hAnsi="Times New Roman" w:cs="Times New Roman"/>
-        </w:rPr>
-      </w:pPr>
-      <w:r>
-        <w:rPr>
-          <w:rFonts w:ascii="Times New Roman" w:hAnsi="Times New Roman" w:cs="Times New Roman"/>
-        </w:rPr>
-        <w:t>Concernant les dispositifs d’implants déjà largement répandu, on peut citer le pacemaker, utilisé pour réguler le rythme cardiaque. C’est un petit appareil électronique implanté sous la peau, généralement au niveau de la poitrine, avec des fils électriques qui sont guidés à travers une veine jusqu'au cœur. Le pacemaker envoie des impulsions électriques à ce dernier pour stimuler ses contractions et ainsi le réguler. Le pacemaker est programmé pour s'adapter aux besoins individuels du patient et peut être ajusté en fonction de l'état de santé du patient (on peut citer par exemple la bradycardie, où le rythme cardiaque est trop lent). Il existe différents types de pacemakers, comme les dispositifs simples qui fournissent une stimulation constante, et ceux à détection qui détectent l'activité électrique naturelle du cœur et ne fournissent des impulsions électriques que lorsque cela est nécessaire.</w:t>
-      </w:r>
-      <w:r>
-        <w:rPr>
-          <w:rFonts w:ascii="Times New Roman" w:hAnsi="Times New Roman" w:cs="Times New Roman"/>
-        </w:rPr>
-        <w:t xml:space="preserve"> </w:t>
-      </w:r>
-      <w:r>
-        <w:rPr>
-          <w:rFonts w:ascii="Times New Roman" w:hAnsi="Times New Roman" w:cs="Times New Roman"/>
-        </w:rPr>
         <w:t>Il est important de souligner que les pacemakers ont révolutionné le traitement des troubles du rythme cardiaque et ont permis à de nombreuses personnes de vivre plus longtemps et plus confortablement.</w:t>
       </w:r>
     </w:p>
@@ -6777,140 +6569,28 @@
         <w:rPr>
           <w:rFonts w:ascii="Times New Roman" w:hAnsi="Times New Roman" w:cs="Times New Roman"/>
         </w:rPr>
-        <w:t xml:space="preserve"> consistent à utiliser des « ciseaux moléculaires » comme le TALEN (transcription </w:t>
-      </w:r>
-      <w:proofErr w:type="spellStart"/>
-      <w:r>
-        <w:rPr>
-          <w:rFonts w:ascii="Times New Roman" w:hAnsi="Times New Roman" w:cs="Times New Roman"/>
-        </w:rPr>
-        <w:t>activator</w:t>
-      </w:r>
-      <w:proofErr w:type="spellEnd"/>
-      <w:r>
-        <w:rPr>
-          <w:rFonts w:ascii="Times New Roman" w:hAnsi="Times New Roman" w:cs="Times New Roman"/>
-        </w:rPr>
-        <w:t xml:space="preserve">-like </w:t>
-      </w:r>
-      <w:proofErr w:type="spellStart"/>
-      <w:r>
-        <w:rPr>
-          <w:rFonts w:ascii="Times New Roman" w:hAnsi="Times New Roman" w:cs="Times New Roman"/>
-        </w:rPr>
-        <w:t>effector</w:t>
-      </w:r>
-      <w:proofErr w:type="spellEnd"/>
-      <w:r>
-        <w:rPr>
-          <w:rFonts w:ascii="Times New Roman" w:hAnsi="Times New Roman" w:cs="Times New Roman"/>
-        </w:rPr>
-        <w:t xml:space="preserve"> </w:t>
-      </w:r>
-      <w:proofErr w:type="spellStart"/>
-      <w:r>
-        <w:rPr>
-          <w:rFonts w:ascii="Times New Roman" w:hAnsi="Times New Roman" w:cs="Times New Roman"/>
-        </w:rPr>
-        <w:t>nucleases</w:t>
-      </w:r>
-      <w:proofErr w:type="spellEnd"/>
-      <w:r>
-        <w:rPr>
-          <w:rFonts w:ascii="Times New Roman" w:hAnsi="Times New Roman" w:cs="Times New Roman"/>
-        </w:rPr>
-        <w:t>) ou CRISPR (</w:t>
-      </w:r>
-      <w:proofErr w:type="spellStart"/>
-      <w:r>
-        <w:rPr>
-          <w:rFonts w:ascii="Times New Roman" w:hAnsi="Times New Roman" w:cs="Times New Roman"/>
-        </w:rPr>
-        <w:t>clustered</w:t>
-      </w:r>
-      <w:proofErr w:type="spellEnd"/>
-      <w:r>
-        <w:rPr>
-          <w:rFonts w:ascii="Times New Roman" w:hAnsi="Times New Roman" w:cs="Times New Roman"/>
-        </w:rPr>
-        <w:t xml:space="preserve"> </w:t>
-      </w:r>
-      <w:proofErr w:type="spellStart"/>
-      <w:r>
-        <w:rPr>
-          <w:rFonts w:ascii="Times New Roman" w:hAnsi="Times New Roman" w:cs="Times New Roman"/>
-        </w:rPr>
-        <w:t>regularly</w:t>
-      </w:r>
-      <w:proofErr w:type="spellEnd"/>
-      <w:r>
-        <w:rPr>
-          <w:rFonts w:ascii="Times New Roman" w:hAnsi="Times New Roman" w:cs="Times New Roman"/>
-        </w:rPr>
-        <w:t xml:space="preserve"> </w:t>
-      </w:r>
-      <w:proofErr w:type="spellStart"/>
-      <w:r>
-        <w:rPr>
-          <w:rFonts w:ascii="Times New Roman" w:hAnsi="Times New Roman" w:cs="Times New Roman"/>
-        </w:rPr>
-        <w:t>interspaced</w:t>
-      </w:r>
-      <w:proofErr w:type="spellEnd"/>
-      <w:r>
-        <w:rPr>
-          <w:rFonts w:ascii="Times New Roman" w:hAnsi="Times New Roman" w:cs="Times New Roman"/>
-        </w:rPr>
-        <w:t xml:space="preserve"> short </w:t>
-      </w:r>
-      <w:proofErr w:type="spellStart"/>
-      <w:r>
-        <w:rPr>
-          <w:rFonts w:ascii="Times New Roman" w:hAnsi="Times New Roman" w:cs="Times New Roman"/>
-        </w:rPr>
-        <w:t>palindromic</w:t>
-      </w:r>
-      <w:proofErr w:type="spellEnd"/>
-      <w:r>
-        <w:rPr>
-          <w:rFonts w:ascii="Times New Roman" w:hAnsi="Times New Roman" w:cs="Times New Roman"/>
-        </w:rPr>
-        <w:t xml:space="preserve"> </w:t>
-      </w:r>
-      <w:proofErr w:type="spellStart"/>
-      <w:r>
-        <w:rPr>
-          <w:rFonts w:ascii="Times New Roman" w:hAnsi="Times New Roman" w:cs="Times New Roman"/>
-        </w:rPr>
-        <w:t>repeat</w:t>
-      </w:r>
-      <w:proofErr w:type="spellEnd"/>
-      <w:r>
-        <w:rPr>
-          <w:rFonts w:ascii="Times New Roman" w:hAnsi="Times New Roman" w:cs="Times New Roman"/>
-        </w:rPr>
-        <w:t>).</w:t>
-      </w:r>
-    </w:p>
-    <w:p>
-      <w:pPr>
-        <w:jc w:val="both"/>
-        <w:rPr>
-          <w:rFonts w:ascii="Times New Roman" w:hAnsi="Times New Roman" w:cs="Times New Roman"/>
-        </w:rPr>
-      </w:pPr>
-      <w:r>
-        <w:rPr>
-          <w:rFonts w:ascii="Times New Roman" w:hAnsi="Times New Roman" w:cs="Times New Roman"/>
-        </w:rPr>
-        <w:t xml:space="preserve">Pour aller encore plus loin, la biomécatronique fusionne l’homme avec la machine. C’est une discipline interdisciplinaire qui combine les principes de la mécatronique (la convergence de la mécanique, de l'électronique et de l'informatique) avec les sciences de la vie et de la santé. Elle vise à développer des dispositifs mécatroniques destinés à être utilisés dans des applications médicales ou biomédicales, tels que des prothèses, des robots chirurgicaux, des systèmes de diagnostic ou de surveillance médicale, ou </w:t>
+        <w:t xml:space="preserve"> consistent à utiliser des « ciseaux moléculaires » comme le TALEN (transcription activator-like effector nucleases) ou CRISPR (clustered regularly interspaced short palindromic repeat).</w:t>
+      </w:r>
+    </w:p>
+    <w:p>
+      <w:pPr>
+        <w:jc w:val="both"/>
+        <w:rPr>
+          <w:rFonts w:ascii="Times New Roman" w:hAnsi="Times New Roman" w:cs="Times New Roman"/>
+        </w:rPr>
+      </w:pPr>
+      <w:r>
+        <w:rPr>
+          <w:rFonts w:ascii="Times New Roman" w:hAnsi="Times New Roman" w:cs="Times New Roman"/>
+        </w:rPr>
+        <w:t xml:space="preserve">Pour aller encore plus loin, la biomécatronique fusionne l’homme avec la machine. C’est une discipline interdisciplinaire qui combine les principes de la mécatronique (la convergence de la mécanique, de l'électronique et de l'informatique) avec les sciences de la vie et de la santé. Elle vise à développer des dispositifs mécatroniques destinés à être utilisés dans des applications médicales ou biomédicales, tels que des prothèses, des robots chirurgicaux, des systèmes de diagnostic ou de surveillance médicale, ou encore des équipements d'aide à la mobilité. La </w:t>
       </w:r>
       <w:r>
         <w:rPr>
           <w:rFonts w:ascii="Times New Roman" w:hAnsi="Times New Roman" w:cs="Times New Roman"/>
         </w:rPr>
         <w:lastRenderedPageBreak/>
-        <w:t xml:space="preserve">encore des équipements d'aide à la mobilité. La biomécatronique peut ainsi aider des personnes atteintes de </w:t>
+        <w:t xml:space="preserve">biomécatronique peut ainsi aider des personnes atteintes de </w:t>
       </w:r>
       <w:r>
         <w:rPr>
@@ -6991,6 +6671,7 @@
     <w:p>
       <w:pPr>
         <w:pStyle w:val="Titre2"/>
+        <w:spacing w:after="120"/>
         <w:jc w:val="both"/>
         <w:rPr>
           <w:rFonts w:ascii="Times New Roman" w:hAnsi="Times New Roman" w:cs="Times New Roman"/>
@@ -7093,6 +6774,7 @@
     <w:p>
       <w:pPr>
         <w:pStyle w:val="Titre1"/>
+        <w:spacing w:after="120"/>
         <w:jc w:val="both"/>
         <w:rPr>
           <w:rFonts w:ascii="Times New Roman" w:hAnsi="Times New Roman" w:cs="Times New Roman"/>
@@ -7143,6 +6825,7 @@
     <w:p>
       <w:pPr>
         <w:pStyle w:val="Titre2"/>
+        <w:spacing w:after="120"/>
         <w:jc w:val="both"/>
         <w:rPr>
           <w:rFonts w:ascii="Times New Roman" w:hAnsi="Times New Roman" w:cs="Times New Roman"/>
@@ -7162,14 +6845,6 @@
         <w:t>’ordinateur</w:t>
       </w:r>
       <w:bookmarkEnd w:id="12"/>
-    </w:p>
-    <w:p>
-      <w:pPr>
-        <w:jc w:val="both"/>
-        <w:rPr>
-          <w:rFonts w:ascii="Times New Roman" w:hAnsi="Times New Roman" w:cs="Times New Roman"/>
-        </w:rPr>
-      </w:pPr>
     </w:p>
     <w:p>
       <w:pPr>
@@ -7356,6 +7031,7 @@
     <w:p>
       <w:pPr>
         <w:pStyle w:val="Lgende"/>
+        <w:spacing w:after="120"/>
         <w:jc w:val="center"/>
         <w:rPr>
           <w:rFonts w:ascii="Times New Roman" w:hAnsi="Times New Roman" w:cs="Times New Roman"/>
@@ -7430,34 +7106,20 @@
         <w:rPr>
           <w:rFonts w:ascii="Times New Roman" w:hAnsi="Times New Roman" w:cs="Times New Roman"/>
         </w:rPr>
-        <w:t xml:space="preserve"> composant qui fournit l'électricité nécessaire au fonctionnement des différents composants matériels de l'ordinateur. L'alimentation convertit le courant alternatif (CA) provenant de la prise murale en courant continu (CC) à basse tension, adapté aux besoins des composants internes de l'ordinateur. La puissance d'une alimentation est mesurée en watts (W) et détermine la quantité d'énergie qu'elle peut fournir aux composants de l'ordinateur. Une alimentation de plus grande capacité permettra de supporter des configurations matérielles plus exigeantes, telles que des systèmes avec plusieurs carte graphique ou des processeurs haut de gamme. Il est important de choisir une alimentation avec une puissance suffisante pour votre configuration. Les alimentations modernes sont souvent classées par leur efficacité énergétique, qui mesure la proportion d'énergie électrique convertie en énergie utile pour les composants de l'ordinateur par rapport à l'énergie perdue sous forme de chaleur. Les alimentations certifiées 80 PLUS (Bronze, Argent, Or, Platine et Titane) garantissent une efficacité d'au moins 80% à différentes charges de travail.</w:t>
-      </w:r>
-      <w:r>
-        <w:rPr>
-          <w:rFonts w:ascii="Times New Roman" w:hAnsi="Times New Roman" w:cs="Times New Roman"/>
-        </w:rPr>
-        <w:t xml:space="preserve"> Elles sont équipées de divers connecteurs pour alimenter les composants internes de l'ordinateur, tels que le connecteur 24 broches pour la carte mère, les connecteurs PCI express (</w:t>
-      </w:r>
-      <w:proofErr w:type="spellStart"/>
-      <w:r>
-        <w:rPr>
-          <w:rFonts w:ascii="Times New Roman" w:hAnsi="Times New Roman" w:cs="Times New Roman"/>
-        </w:rPr>
-        <w:t>PCIe</w:t>
-      </w:r>
-      <w:proofErr w:type="spellEnd"/>
-      <w:r>
-        <w:rPr>
-          <w:rFonts w:ascii="Times New Roman" w:hAnsi="Times New Roman" w:cs="Times New Roman"/>
-        </w:rPr>
-        <w:t xml:space="preserve">) pour les cartes graphiques, les connecteurs SATA pour les disques durs et les SSD, et les connecteurs à 4 ou 8 broches pour le processeur. Enfin, pour dissiper la chaleur produite pendant leur fonctionnement, les alimentations sont généralement équipées d'un ou plusieurs </w:t>
+        <w:t xml:space="preserve"> composant qui fournit l'électricité nécessaire au fonctionnement des différents composants matériels de l'ordinateur. L'alimentation convertit le courant alternatif (CA) provenant de la prise murale en courant continu (CC) à basse tension, adapté aux besoins des composants internes de l'ordinateur. La puissance d'une alimentation est mesurée en watts (W) et détermine la quantité d'énergie qu'elle peut fournir aux composants de </w:t>
       </w:r>
       <w:r>
         <w:rPr>
           <w:rFonts w:ascii="Times New Roman" w:hAnsi="Times New Roman" w:cs="Times New Roman"/>
         </w:rPr>
         <w:lastRenderedPageBreak/>
-        <w:t>ventilateurs internes. Un refroidissement adéquat est essentiel pour assurer la durabilité et la stabilité de l'alimentation et de l'ensemble du système. Le choix d’une alimentation nécessite de tenir compte de la puissance requise, de l'efficacité énergétique, des connecteurs nécessaires et du refroidissement pour garantir un fonctionnement stable et fiable du système.</w:t>
+        <w:t>l'ordinateur. Une alimentation de plus grande capacité permettra de supporter des configurations matérielles plus exigeantes, telles que des systèmes avec plusieurs carte graphique ou des processeurs haut de gamme. Il est important de choisir une alimentation avec une puissance suffisante pour votre configuration. Les alimentations modernes sont souvent classées par leur efficacité énergétique, qui mesure la proportion d'énergie électrique convertie en énergie utile pour les composants de l'ordinateur par rapport à l'énergie perdue sous forme de chaleur. Les alimentations certifiées 80 PLUS (Bronze, Argent, Or, Platine et Titane) garantissent une efficacité d'au moins 80% à différentes charges de travail.</w:t>
+      </w:r>
+      <w:r>
+        <w:rPr>
+          <w:rFonts w:ascii="Times New Roman" w:hAnsi="Times New Roman" w:cs="Times New Roman"/>
+        </w:rPr>
+        <w:t xml:space="preserve"> Elles sont équipées de divers connecteurs pour alimenter les composants internes de l'ordinateur, tels que le connecteur 24 broches pour la carte mère, les connecteurs PCI express (PCIe) pour les cartes graphiques, les connecteurs SATA pour les disques durs et les SSD, et les connecteurs à 4 ou 8 broches pour le processeur. Enfin, pour dissiper la chaleur produite pendant leur fonctionnement, les alimentations sont généralement équipées d'un ou plusieurs ventilateurs internes. Un refroidissement adéquat est essentiel pour assurer la durabilité et la stabilité de l'alimentation et de l'ensemble du système. Le choix d’une alimentation nécessite de tenir compte de la puissance requise, de l'efficacité énergétique, des connecteurs nécessaires et du refroidissement pour garantir un fonctionnement stable et fiable du système.</w:t>
       </w:r>
       <w:r>
         <w:rPr>
@@ -7477,202 +7139,69 @@
         <w:rPr>
           <w:rFonts w:ascii="Times New Roman" w:hAnsi="Times New Roman" w:cs="Times New Roman"/>
         </w:rPr>
-        <w:t xml:space="preserve">Le disque dur est un dispositif de stockage de données à long terme utilisé dans les ordinateurs pour conserver des informations de manière permanente, même lorsque l'ordinateur est éteint. Les disques durs stockent les données sur des disques magnétiques rotatifs, appelés plateaux, et utilisent des têtes de lecture/écriture pour accéder aux données sur les plateaux. Il existe deux principaux types de disques durs : les disques durs traditionnels (HDD) et les disques à semi-conducteurs (SSD). Les HDD utilisent des plateaux magnétiques et des têtes de lecture/écriture mécaniques, tandis que les SSD utilisent de la mémoire flash NAND pour stocker les données. Les SSD sont généralement plus rapides, plus légers, plus silencieux et plus durables que les HDD, mais ils sont aussi plus coûteux. La capacité d'un disque dur est mesurée en </w:t>
-      </w:r>
-      <w:proofErr w:type="spellStart"/>
-      <w:r>
-        <w:rPr>
-          <w:rFonts w:ascii="Times New Roman" w:hAnsi="Times New Roman" w:cs="Times New Roman"/>
-        </w:rPr>
-        <w:t>gigaoctets</w:t>
-      </w:r>
-      <w:proofErr w:type="spellEnd"/>
-      <w:r>
-        <w:rPr>
-          <w:rFonts w:ascii="Times New Roman" w:hAnsi="Times New Roman" w:cs="Times New Roman"/>
-        </w:rPr>
-        <w:t xml:space="preserve"> (Go) ou en téraoctets (To) et représente la quantité de données qu'il peut stocker. Les disques durs offrent généralement une capacité de stockage plus élevée que les SSD, ce qui en fait un choix économique pour stocker de grandes quantités de données. La vitesse d'un disque dur est déterminée par la vitesse de rotation des plateaux, mesurée en tours par minute (tr/min), et le temps d'accès aux données. Les disques durs courants ont des vitesses de rotation de 5 400 tr/min (tout par minute) ou 7 200 tr/min, les disques à 7 200 tr/min étant généralement plus rapides. Les SSD n'ont pas de pièces mobiles, ce qui leur permet d'offrir des vitesses de lecture et d'écriture beaucoup plus rapides que les HDD. Les disques durs se connectent à la carte mère de l'ordinateur via une interface de données. Les interfaces courantes sont SATA (Serial ATA) pour les disques durs internes et USB pour les disques durs externes. Les SSD peuvent également utiliser l'interface </w:t>
-      </w:r>
-      <w:proofErr w:type="spellStart"/>
-      <w:r>
-        <w:rPr>
-          <w:rFonts w:ascii="Times New Roman" w:hAnsi="Times New Roman" w:cs="Times New Roman"/>
-        </w:rPr>
-        <w:t>NVMe</w:t>
-      </w:r>
-      <w:proofErr w:type="spellEnd"/>
-      <w:r>
-        <w:rPr>
-          <w:rFonts w:ascii="Times New Roman" w:hAnsi="Times New Roman" w:cs="Times New Roman"/>
-        </w:rPr>
-        <w:t xml:space="preserve"> (Non-Volatile Memory Express) via une connexion M.2 ou </w:t>
-      </w:r>
-      <w:proofErr w:type="spellStart"/>
-      <w:r>
-        <w:rPr>
-          <w:rFonts w:ascii="Times New Roman" w:hAnsi="Times New Roman" w:cs="Times New Roman"/>
-        </w:rPr>
-        <w:t>PCIe</w:t>
-      </w:r>
-      <w:proofErr w:type="spellEnd"/>
-      <w:r>
-        <w:rPr>
-          <w:rFonts w:ascii="Times New Roman" w:hAnsi="Times New Roman" w:cs="Times New Roman"/>
-        </w:rPr>
-        <w:t>, offrant des vitesses de transfert de données nettement plus rapides que SATA. Le disque dur est la mémoire longue du cerveau.</w:t>
-      </w:r>
-    </w:p>
-    <w:p>
-      <w:pPr>
-        <w:jc w:val="both"/>
-        <w:rPr>
-          <w:rFonts w:ascii="Times New Roman" w:hAnsi="Times New Roman" w:cs="Times New Roman"/>
-        </w:rPr>
-      </w:pPr>
-      <w:r>
-        <w:rPr>
-          <w:rFonts w:ascii="Times New Roman" w:hAnsi="Times New Roman" w:cs="Times New Roman"/>
-        </w:rPr>
-        <w:t xml:space="preserve">Le processeur, également appelé unité centrale de traitement (CPU, pour Central </w:t>
-      </w:r>
-      <w:proofErr w:type="spellStart"/>
-      <w:r>
-        <w:rPr>
-          <w:rFonts w:ascii="Times New Roman" w:hAnsi="Times New Roman" w:cs="Times New Roman"/>
-        </w:rPr>
-        <w:t>Processing</w:t>
-      </w:r>
-      <w:proofErr w:type="spellEnd"/>
-      <w:r>
-        <w:rPr>
-          <w:rFonts w:ascii="Times New Roman" w:hAnsi="Times New Roman" w:cs="Times New Roman"/>
-        </w:rPr>
-        <w:t xml:space="preserve"> Unit), est le composant essentiel de l'ordinateur qui exécute les instructions des programmes et effectue les calculs nécessaires pour les opérations informatiques. On peut considérer le processeur comme le cerveau de l’Homme. Les deux principaux fabricants de processeurs pour ordinateurs personnels sont Intel et AMD. Ils sont conçus autour d'une architecture spécifique qui détermine leur fonctionnement interne et leurs instructions. Les architectures courantes pour les ordinateurs personnels sont x86 et x86-64 (ou x64), qui sont compatibles avec la plupart des systèmes d'exploitation et des logiciels. Les processeurs ARM sont couramment utilisés dans les appareils mobiles tels que les smartphones et les tablettes. La fréquence d'horloge d'un processeur, mesurée en gigahertz (GHz), représente la vitesse à laquelle il exécute les instructions. Une fréquence d'horloge plus élevée se traduit généralement par de meilleures performances, bien que d'autres facteurs tels que l'architecture, le nombre de cœurs et la mémoire cache puissent également influencer les performances globales. Les processeurs modernes ont généralement plusieurs cœurs, chacun capable d'exécuter des instructions de manière indépendante. Les processeurs multicœurs permettent d'améliorer les performances en exécutant plusieurs tâches simultanément (multitâche) ou en répartissant les tâches entre les différents cœurs (parallélisme).</w:t>
-      </w:r>
-    </w:p>
-    <w:p>
-      <w:pPr>
-        <w:jc w:val="both"/>
-        <w:rPr>
-          <w:rFonts w:ascii="Times New Roman" w:hAnsi="Times New Roman" w:cs="Times New Roman"/>
-        </w:rPr>
-      </w:pPr>
-      <w:r>
-        <w:rPr>
-          <w:rFonts w:ascii="Times New Roman" w:hAnsi="Times New Roman" w:cs="Times New Roman"/>
-        </w:rPr>
-        <w:t>La mémoire vive, ou RAM (</w:t>
-      </w:r>
-      <w:proofErr w:type="spellStart"/>
-      <w:r>
-        <w:rPr>
-          <w:rFonts w:ascii="Times New Roman" w:hAnsi="Times New Roman" w:cs="Times New Roman"/>
-        </w:rPr>
-        <w:t>Random</w:t>
-      </w:r>
-      <w:proofErr w:type="spellEnd"/>
-      <w:r>
-        <w:rPr>
-          <w:rFonts w:ascii="Times New Roman" w:hAnsi="Times New Roman" w:cs="Times New Roman"/>
-        </w:rPr>
-        <w:t xml:space="preserve"> Access Memory), est un type de mémoire utilisé par les ordinateurs pour stocker temporairement les données et les instructions nécessaires au fonctionnement des programmes et du système d'exploitation. La RAM est une mémoire volatile, ce qui signifie que les données qu'elle contient sont perdues lorsque l'ordinateur est éteint.</w:t>
-      </w:r>
-      <w:r>
-        <w:rPr>
-          <w:rFonts w:ascii="Times New Roman" w:hAnsi="Times New Roman" w:cs="Times New Roman"/>
-        </w:rPr>
-        <w:t xml:space="preserve"> Il existe différents types de RAM, mais les ordinateurs personnels modernes utilisent principalement la DDR (Double Data Rate) SDRAM. Les générations actuelles sont DDR4 et DDR5, avec DDR5 étant la technologie la plus récente offrant des vitesses et une efficacité énergétique améliorées. La capacité de la RAM est mesurée en </w:t>
-      </w:r>
-      <w:proofErr w:type="spellStart"/>
-      <w:r>
-        <w:rPr>
-          <w:rFonts w:ascii="Times New Roman" w:hAnsi="Times New Roman" w:cs="Times New Roman"/>
-        </w:rPr>
-        <w:t>gigaoctets</w:t>
-      </w:r>
-      <w:proofErr w:type="spellEnd"/>
-      <w:r>
-        <w:rPr>
-          <w:rFonts w:ascii="Times New Roman" w:hAnsi="Times New Roman" w:cs="Times New Roman"/>
-        </w:rPr>
-        <w:t xml:space="preserve"> (Go) et détermine la quantité de données pouvant être stockées et accédées simultanément. Une capacité de RAM plus importante permet à l'ordinateur d'exécuter plus de programmes simultanément et </w:t>
+        <w:t xml:space="preserve">Le disque dur est un dispositif de stockage de données à long terme utilisé dans les ordinateurs pour conserver des informations de manière permanente, même lorsque l'ordinateur est éteint. Les disques durs stockent les données sur des disques magnétiques rotatifs, appelés plateaux, et utilisent des têtes de lecture/écriture pour accéder aux données sur les plateaux. Il existe deux principaux types de disques durs : les disques durs traditionnels (HDD) et les disques à semi-conducteurs (SSD). Les HDD utilisent des plateaux magnétiques et des têtes de lecture/écriture mécaniques, tandis que les SSD utilisent de la mémoire flash NAND pour stocker les données. Les SSD sont généralement plus rapides, plus légers, plus silencieux et plus durables que les HDD, mais ils sont aussi plus coûteux. La capacité d'un disque dur est mesurée en gigaoctets (Go) ou en téraoctets (To) et représente la quantité de données qu'il peut stocker. Les disques durs offrent généralement une capacité de stockage plus élevée que les SSD, ce qui en fait un choix économique pour stocker de grandes quantités de données. La vitesse d'un disque dur est déterminée par la vitesse de rotation des plateaux, mesurée en tours par minute (tr/min), et le temps d'accès aux données. Les disques durs courants ont des vitesses de rotation de 5 400 tr/min (tout par minute) ou 7 200 tr/min, les disques à 7 200 tr/min étant généralement plus rapides. Les SSD n'ont pas de pièces mobiles, ce qui leur permet d'offrir des vitesses de lecture et d'écriture beaucoup plus rapides que les HDD. Les disques durs se connectent à la carte mère de l'ordinateur </w:t>
       </w:r>
       <w:r>
         <w:rPr>
           <w:rFonts w:ascii="Times New Roman" w:hAnsi="Times New Roman" w:cs="Times New Roman"/>
         </w:rPr>
         <w:lastRenderedPageBreak/>
-        <w:t>d'améliorer les performances globales. Les ordinateurs personnels courants utilisent généralement entre 4 et 64 Go de RAM, selon l'utilisation et les besoins. La fréquence de la RAM, mesurée en mégahertz (MHz), indique la vitesse à laquelle les données peuvent être transférées entre le processeur et la RAM. Une fréquence plus élevée se traduit généralement par de meilleures performances, bien que la différence puisse être minime dans certaines situations. Les cartes mères modernes prennent souvent en charge la configuration de la RAM en double ou quadruple canal, permettant d'augmenter la bande passante en utilisant plusieurs modules de mémoire en parallèle. Pour profiter de cette fonctionnalité, il est nécessaire d'installer des modules de RAM identiques en nombre approprié (2 ou 4) et dans les slots correspondants sur la carte mère. La mémoire RAM est la mémoire courte du cerveau.</w:t>
-      </w:r>
-    </w:p>
-    <w:p>
-      <w:pPr>
-        <w:jc w:val="both"/>
-        <w:rPr>
-          <w:rFonts w:ascii="Times New Roman" w:hAnsi="Times New Roman" w:cs="Times New Roman"/>
-        </w:rPr>
-      </w:pPr>
-      <w:r>
-        <w:rPr>
-          <w:rFonts w:ascii="Times New Roman" w:hAnsi="Times New Roman" w:cs="Times New Roman"/>
-        </w:rPr>
-        <w:t xml:space="preserve">La carte mère, également connue sous le nom de carte système ou planche à puces, est le composant central d'un ordinateur. Elle sert de fondation sur laquelle tous les autres composants matériels sont connectés et interagissent. La carte mère est responsable de la communication et de la coordination entre les différents éléments du système. Les cartes mères sont disponibles dans différents formats ou tailles, tels que ATX, Micro-ATX, Mini-ITX et Extended ATX (E-ATX). Le format de la carte mère détermine le nombre de composants qu'elle peut accueillir et la taille du boîtier compatible. La carte mère dispose d'un socket spécifique pour le processeur, qui détermine la compatibilité avec les différentes gammes de processeurs. Elles sont équipées de plusieurs slots de mémoire pour installer les modules de RAM. La quantité maximale de RAM et le type pris en charge (DDR3, DDR4 ou DDR5) dépendent des spécifications de la carte mère. Les cartes mères incluent une variété de connecteurs et de slots d'extension pour connecter des composants tels que des cartes graphiques, des disques durs et des périphériques. Les slots </w:t>
-      </w:r>
-      <w:proofErr w:type="spellStart"/>
-      <w:r>
-        <w:rPr>
-          <w:rFonts w:ascii="Times New Roman" w:hAnsi="Times New Roman" w:cs="Times New Roman"/>
-        </w:rPr>
-        <w:t>PCIe</w:t>
-      </w:r>
-      <w:proofErr w:type="spellEnd"/>
-      <w:r>
-        <w:rPr>
-          <w:rFonts w:ascii="Times New Roman" w:hAnsi="Times New Roman" w:cs="Times New Roman"/>
-        </w:rPr>
-        <w:t xml:space="preserve"> sont utilisés pour les cartes graphiques et autres cartes d'extension, tandis que les connecteurs SATA sont utilisés pour les disques durs et les SSD. Les cartes mères peuvent également inclure des connecteurs M.2 ou U.2 pour les SSD </w:t>
-      </w:r>
-      <w:proofErr w:type="spellStart"/>
-      <w:r>
-        <w:rPr>
-          <w:rFonts w:ascii="Times New Roman" w:hAnsi="Times New Roman" w:cs="Times New Roman"/>
-        </w:rPr>
-        <w:t>NVMe</w:t>
-      </w:r>
-      <w:proofErr w:type="spellEnd"/>
-      <w:r>
-        <w:rPr>
-          <w:rFonts w:ascii="Times New Roman" w:hAnsi="Times New Roman" w:cs="Times New Roman"/>
-        </w:rPr>
-        <w:t>. Le panneau arrière de la carte mère dispose de plusieurs ports pour connecter des périphériques externes, tels que des claviers, des souris, des moniteurs et des haut-parleurs. Le BIOS (Basic Input/Output System) ou UEFI (</w:t>
-      </w:r>
-      <w:proofErr w:type="spellStart"/>
-      <w:r>
-        <w:rPr>
-          <w:rFonts w:ascii="Times New Roman" w:hAnsi="Times New Roman" w:cs="Times New Roman"/>
-        </w:rPr>
-        <w:t>Unified</w:t>
-      </w:r>
-      <w:proofErr w:type="spellEnd"/>
-      <w:r>
-        <w:rPr>
-          <w:rFonts w:ascii="Times New Roman" w:hAnsi="Times New Roman" w:cs="Times New Roman"/>
-        </w:rPr>
-        <w:t xml:space="preserve"> Extensible </w:t>
-      </w:r>
-      <w:proofErr w:type="spellStart"/>
-      <w:r>
-        <w:rPr>
-          <w:rFonts w:ascii="Times New Roman" w:hAnsi="Times New Roman" w:cs="Times New Roman"/>
-        </w:rPr>
-        <w:t>Firmware</w:t>
-      </w:r>
-      <w:proofErr w:type="spellEnd"/>
-      <w:r>
-        <w:rPr>
-          <w:rFonts w:ascii="Times New Roman" w:hAnsi="Times New Roman" w:cs="Times New Roman"/>
-        </w:rPr>
-        <w:t xml:space="preserve"> Interface) est un micrologiciel intégré à la carte mère qui initialise et teste les composants matériels lors du démarrage de l'ordinateur. Il permet également de configurer divers paramètres du système, tels que l'ordre de démarrage, la vitesse du processeur et les paramètres de la mémoire.</w:t>
+        <w:t>via une interface de données. Les interfaces courantes sont SATA (Serial ATA) pour les disques durs internes et USB pour les disques durs externes. Les SSD peuvent également utiliser l'interface NVMe (Non-Volatile Memory Express) via une connexion M.2 ou PCIe, offrant des vitesses de transfert de données nettement plus rapides que SATA. Le disque dur est la mémoire longue du cerveau.</w:t>
+      </w:r>
+    </w:p>
+    <w:p>
+      <w:pPr>
+        <w:jc w:val="both"/>
+        <w:rPr>
+          <w:rFonts w:ascii="Times New Roman" w:hAnsi="Times New Roman" w:cs="Times New Roman"/>
+        </w:rPr>
+      </w:pPr>
+      <w:r>
+        <w:rPr>
+          <w:rFonts w:ascii="Times New Roman" w:hAnsi="Times New Roman" w:cs="Times New Roman"/>
+        </w:rPr>
+        <w:t>Le processeur, également appelé unité centrale de traitement (CPU, pour Central Processing Unit), est le composant essentiel de l'ordinateur qui exécute les instructions des programmes et effectue les calculs nécessaires pour les opérations informatiques. On peut considérer le processeur comme le cerveau de l’Homme. Les deux principaux fabricants de processeurs pour ordinateurs personnels sont Intel et AMD. Ils sont conçus autour d'une architecture spécifique qui détermine leur fonctionnement interne et leurs instructions. Les architectures courantes pour les ordinateurs personnels sont x86 et x86-64 (ou x64), qui sont compatibles avec la plupart des systèmes d'exploitation et des logiciels. Les processeurs ARM sont couramment utilisés dans les appareils mobiles tels que les smartphones et les tablettes. La fréquence d'horloge d'un processeur, mesurée en gigahertz (GHz), représente la vitesse à laquelle il exécute les instructions. Une fréquence d'horloge plus élevée se traduit généralement par de meilleures performances, bien que d'autres facteurs tels que l'architecture, le nombre de cœurs et la mémoire cache puissent également influencer les performances globales. Les processeurs modernes ont généralement plusieurs cœurs, chacun capable d'exécuter des instructions de manière indépendante. Les processeurs multicœurs permettent d'améliorer les performances en exécutant plusieurs tâches simultanément (multitâche) ou en répartissant les tâches entre les différents cœurs (parallélisme).</w:t>
+      </w:r>
+    </w:p>
+    <w:p>
+      <w:pPr>
+        <w:jc w:val="both"/>
+        <w:rPr>
+          <w:rFonts w:ascii="Times New Roman" w:hAnsi="Times New Roman" w:cs="Times New Roman"/>
+        </w:rPr>
+      </w:pPr>
+      <w:r>
+        <w:rPr>
+          <w:rFonts w:ascii="Times New Roman" w:hAnsi="Times New Roman" w:cs="Times New Roman"/>
+        </w:rPr>
+        <w:t>La mémoire vive, ou RAM (Random Access Memory), est un type de mémoire utilisé par les ordinateurs pour stocker temporairement les données et les instructions nécessaires au fonctionnement des programmes et du système d'exploitation. La RAM est une mémoire volatile, ce qui signifie que les données qu'elle contient sont perdues lorsque l'ordinateur est éteint.</w:t>
+      </w:r>
+      <w:r>
+        <w:rPr>
+          <w:rFonts w:ascii="Times New Roman" w:hAnsi="Times New Roman" w:cs="Times New Roman"/>
+        </w:rPr>
+        <w:t xml:space="preserve"> Il existe différents types de RAM, mais les ordinateurs personnels modernes utilisent principalement la DDR (Double Data Rate) SDRAM. Les générations actuelles sont DDR4 et DDR5, avec DDR5 étant la technologie la plus récente offrant des vitesses et une efficacité énergétique améliorées. La capacité de la RAM est mesurée en gigaoctets (Go) et détermine la quantité de données pouvant être stockées et accédées simultanément. Une capacité de RAM plus importante permet à l'ordinateur d'exécuter plus de programmes simultanément et d'améliorer les performances globales. Les ordinateurs personnels courants utilisent généralement entre 4 et 64 Go de RAM, selon l'utilisation et les besoins. La fréquence de la RAM, mesurée en mégahertz (MHz), indique la vitesse à laquelle les données peuvent être transférées entre le processeur et la RAM. Une fréquence plus élevée se traduit généralement par de meilleures performances, bien que la </w:t>
+      </w:r>
+      <w:r>
+        <w:rPr>
+          <w:rFonts w:ascii="Times New Roman" w:hAnsi="Times New Roman" w:cs="Times New Roman"/>
+        </w:rPr>
+        <w:lastRenderedPageBreak/>
+        <w:t>différence puisse être minime dans certaines situations. Les cartes mères modernes prennent souvent en charge la configuration de la RAM en double ou quadruple canal, permettant d'augmenter la bande passante en utilisant plusieurs modules de mémoire en parallèle. Pour profiter de cette fonctionnalité, il est nécessaire d'installer des modules de RAM identiques en nombre approprié (2 ou 4) et dans les slots correspondants sur la carte mère. La mémoire RAM est la mémoire courte du cerveau.</w:t>
+      </w:r>
+    </w:p>
+    <w:p>
+      <w:pPr>
+        <w:jc w:val="both"/>
+        <w:rPr>
+          <w:rFonts w:ascii="Times New Roman" w:hAnsi="Times New Roman" w:cs="Times New Roman"/>
+        </w:rPr>
+      </w:pPr>
+      <w:r>
+        <w:rPr>
+          <w:rFonts w:ascii="Times New Roman" w:hAnsi="Times New Roman" w:cs="Times New Roman"/>
+        </w:rPr>
+        <w:t>La carte mère, également connue sous le nom de carte système ou planche à puces, est le composant central d'un ordinateur. Elle sert de fondation sur laquelle tous les autres composants matériels sont connectés et interagissent. La carte mère est responsable de la communication et de la coordination entre les différents éléments du système. Les cartes mères sont disponibles dans différents formats ou tailles, tels que ATX, Micro-ATX, Mini-ITX et Extended ATX (E-ATX). Le format de la carte mère détermine le nombre de composants qu'elle peut accueillir et la taille du boîtier compatible. La carte mère dispose d'un socket spécifique pour le processeur, qui détermine la compatibilité avec les différentes gammes de processeurs. Elles sont équipées de plusieurs slots de mémoire pour installer les modules de RAM. La quantité maximale de RAM et le type pris en charge (DDR3, DDR4 ou DDR5) dépendent des spécifications de la carte mère. Les cartes mères incluent une variété de connecteurs et de slots d'extension pour connecter des composants tels que des cartes graphiques, des disques durs et des périphériques. Les slots PCIe sont utilisés pour les cartes graphiques et autres cartes d'extension, tandis que les connecteurs SATA sont utilisés pour les disques durs et les SSD. Les cartes mères peuvent également inclure des connecteurs M.2 ou U.2 pour les SSD NVMe. Le panneau arrière de la carte mère dispose de plusieurs ports pour connecter des périphériques externes, tels que des claviers, des souris, des moniteurs et des haut-parleurs. Le BIOS (Basic Input/Output System) ou UEFI (Unified Extensible Firmware Interface) est un micrologiciel intégré à la carte mère qui initialise et teste les composants matériels lors du démarrage de l'ordinateur. Il permet également de configurer divers paramètres du système, tels que l'ordre de démarrage, la vitesse du processeur et les paramètres de la mémoire.</w:t>
       </w:r>
       <w:r>
         <w:rPr>
@@ -7692,119 +7221,27 @@
         <w:rPr>
           <w:rFonts w:ascii="Times New Roman" w:hAnsi="Times New Roman" w:cs="Times New Roman"/>
         </w:rPr>
-        <w:t xml:space="preserve">La carte graphique, également appelée carte vidéo ou GPU (Graphics </w:t>
-      </w:r>
-      <w:proofErr w:type="spellStart"/>
-      <w:r>
-        <w:rPr>
-          <w:rFonts w:ascii="Times New Roman" w:hAnsi="Times New Roman" w:cs="Times New Roman"/>
-        </w:rPr>
-        <w:t>Processing</w:t>
-      </w:r>
-      <w:proofErr w:type="spellEnd"/>
-      <w:r>
-        <w:rPr>
-          <w:rFonts w:ascii="Times New Roman" w:hAnsi="Times New Roman" w:cs="Times New Roman"/>
-        </w:rPr>
-        <w:t xml:space="preserve"> Unit), est un composant essentiel de l'ordinateur qui gère et traite les images et les graphiques. Elle est particulièrement importante pour les jeux vidéo, la conception graphique, l'édition vidéo et d'autres applications graphiques intensives. Les deux principaux fabricants de GPU sont NVIDIA et AMD. Ils conçoivent et fabriquent des cartes graphiques pour différentes gammes de performance et de prix. Les modèles de cartes graphiques sont généralement classés en fonction de leur puissance de traitement et de leur capacité à gérer des tâches graphiques complexes. Les GPU dédiés sont des cartes graphiques distinctes qui se connectent à la carte mère via un slot </w:t>
-      </w:r>
-      <w:proofErr w:type="spellStart"/>
-      <w:r>
-        <w:rPr>
-          <w:rFonts w:ascii="Times New Roman" w:hAnsi="Times New Roman" w:cs="Times New Roman"/>
-        </w:rPr>
-        <w:t>PCIe</w:t>
-      </w:r>
-      <w:proofErr w:type="spellEnd"/>
-      <w:r>
-        <w:rPr>
-          <w:rFonts w:ascii="Times New Roman" w:hAnsi="Times New Roman" w:cs="Times New Roman"/>
-        </w:rPr>
-        <w:t>. Ils disposent de leur propre mémoire vidéo (VRAM) et sont généralement plus puissants que les GPU intégrés. Les GPU intégrés sont inclus dans le processeur et partagent la mémoire système (RAM) avec le reste de l'ordinateur. Les GPU intégrés sont souvent moins puissants que les GPU dédiés, mais ils sont généralement suffisants pour les tâches graphiques de base et les jeux moins exigeants. La fréquence d'horloge du GPU, mesurée en mégahertz (MHz) ou en gigahertz (GHz), détermine la vitesse à laquelle il exécute les instructions. Une fréquence d'horloge plus élevée se traduit généralement par de meilleures performances, bien que d'autres facteurs tels que le nombre de cœurs de traitement et la mémoire vidéo puissent également influencer les performances globales. Les cartes graphiques sont équipées de plusieurs ports d'affichage pour connecter des moniteurs et d'autres dispositifs d'affichage. Les ports courants incluent HDMI (High-</w:t>
-      </w:r>
-      <w:proofErr w:type="spellStart"/>
-      <w:r>
-        <w:rPr>
-          <w:rFonts w:ascii="Times New Roman" w:hAnsi="Times New Roman" w:cs="Times New Roman"/>
-        </w:rPr>
-        <w:t>Definition</w:t>
-      </w:r>
-      <w:proofErr w:type="spellEnd"/>
-      <w:r>
-        <w:rPr>
-          <w:rFonts w:ascii="Times New Roman" w:hAnsi="Times New Roman" w:cs="Times New Roman"/>
-        </w:rPr>
-        <w:t xml:space="preserve"> </w:t>
-      </w:r>
-      <w:proofErr w:type="spellStart"/>
-      <w:r>
-        <w:rPr>
-          <w:rFonts w:ascii="Times New Roman" w:hAnsi="Times New Roman" w:cs="Times New Roman"/>
-        </w:rPr>
-        <w:t>Multimedia</w:t>
-      </w:r>
-      <w:proofErr w:type="spellEnd"/>
-      <w:r>
-        <w:rPr>
-          <w:rFonts w:ascii="Times New Roman" w:hAnsi="Times New Roman" w:cs="Times New Roman"/>
-        </w:rPr>
-        <w:t xml:space="preserve"> Interface), </w:t>
-      </w:r>
-      <w:proofErr w:type="spellStart"/>
-      <w:r>
-        <w:rPr>
-          <w:rFonts w:ascii="Times New Roman" w:hAnsi="Times New Roman" w:cs="Times New Roman"/>
-        </w:rPr>
-        <w:t>DisplayPort</w:t>
-      </w:r>
-      <w:proofErr w:type="spellEnd"/>
-      <w:r>
-        <w:rPr>
-          <w:rFonts w:ascii="Times New Roman" w:hAnsi="Times New Roman" w:cs="Times New Roman"/>
-        </w:rPr>
-        <w:t>, DVI (Digital Visual Interface) et VGA (</w:t>
-      </w:r>
-      <w:proofErr w:type="spellStart"/>
-      <w:r>
-        <w:rPr>
-          <w:rFonts w:ascii="Times New Roman" w:hAnsi="Times New Roman" w:cs="Times New Roman"/>
-        </w:rPr>
-        <w:t>Video</w:t>
-      </w:r>
-      <w:proofErr w:type="spellEnd"/>
-      <w:r>
-        <w:rPr>
-          <w:rFonts w:ascii="Times New Roman" w:hAnsi="Times New Roman" w:cs="Times New Roman"/>
-        </w:rPr>
-        <w:t xml:space="preserve"> Graphics </w:t>
-      </w:r>
-      <w:proofErr w:type="spellStart"/>
-      <w:r>
-        <w:rPr>
-          <w:rFonts w:ascii="Times New Roman" w:hAnsi="Times New Roman" w:cs="Times New Roman"/>
-        </w:rPr>
-        <w:t>Array</w:t>
-      </w:r>
-      <w:proofErr w:type="spellEnd"/>
-      <w:r>
-        <w:rPr>
-          <w:rFonts w:ascii="Times New Roman" w:hAnsi="Times New Roman" w:cs="Times New Roman"/>
-        </w:rPr>
-        <w:t>). La carte graphique est les yeux.</w:t>
-      </w:r>
-    </w:p>
-    <w:p>
-      <w:pPr>
-        <w:jc w:val="both"/>
-        <w:rPr>
-          <w:rFonts w:ascii="Times New Roman" w:hAnsi="Times New Roman" w:cs="Times New Roman"/>
-        </w:rPr>
-      </w:pPr>
+        <w:t xml:space="preserve">La carte graphique, également appelée carte vidéo ou GPU (Graphics Processing Unit), est un composant essentiel de l'ordinateur qui gère et traite les images et les graphiques. Elle est particulièrement importante pour les jeux vidéo, la conception graphique, l'édition vidéo et d'autres applications graphiques intensives. Les deux principaux fabricants de GPU sont NVIDIA et AMD. Ils conçoivent et fabriquent des cartes graphiques pour différentes gammes de performance et de prix. Les modèles de cartes graphiques sont généralement classés en fonction de leur puissance de traitement et de leur capacité à gérer des tâches graphiques complexes. Les GPU dédiés sont des cartes graphiques distinctes qui se connectent à la carte mère via un slot </w:t>
+      </w:r>
       <w:r>
         <w:rPr>
           <w:rFonts w:ascii="Times New Roman" w:hAnsi="Times New Roman" w:cs="Times New Roman"/>
         </w:rPr>
         <w:lastRenderedPageBreak/>
+        <w:t>PCIe. Ils disposent de leur propre mémoire vidéo (VRAM) et sont généralement plus puissants que les GPU intégrés. Les GPU intégrés sont inclus dans le processeur et partagent la mémoire système (RAM) avec le reste de l'ordinateur. Les GPU intégrés sont souvent moins puissants que les GPU dédiés, mais ils sont généralement suffisants pour les tâches graphiques de base et les jeux moins exigeants. La fréquence d'horloge du GPU, mesurée en mégahertz (MHz) ou en gigahertz (GHz), détermine la vitesse à laquelle il exécute les instructions. Une fréquence d'horloge plus élevée se traduit généralement par de meilleures performances, bien que d'autres facteurs tels que le nombre de cœurs de traitement et la mémoire vidéo puissent également influencer les performances globales. Les cartes graphiques sont équipées de plusieurs ports d'affichage pour connecter des moniteurs et d'autres dispositifs d'affichage. Les ports courants incluent HDMI (High-Definition Multimedia Interface), DisplayPort, DVI (Digital Visual Interface) et VGA (Video Graphics Array). La carte graphique est les yeux.</w:t>
+      </w:r>
+    </w:p>
+    <w:p>
+      <w:pPr>
+        <w:jc w:val="both"/>
+        <w:rPr>
+          <w:rFonts w:ascii="Times New Roman" w:hAnsi="Times New Roman" w:cs="Times New Roman"/>
+        </w:rPr>
+      </w:pPr>
+      <w:r>
+        <w:rPr>
+          <w:rFonts w:ascii="Times New Roman" w:hAnsi="Times New Roman" w:cs="Times New Roman"/>
+        </w:rPr>
         <w:t>Le boîtier de l'ordinateur, également appelé châssis, tour ou unité centrale, est un élément crucial du système, car il abrite et protège les composants internes de l'ordinateur, tels que la carte mère, le processeur, la mémoire RAM, les disques durs et les cartes d'extension. Il est également responsable de la gestion du flux d'air et du refroidissement des composants. Ils sont disponibles dans une variété de tailles et de formats pour accueillir différents types de cartes mères et de configurations. Les formats courants incluent Mini-ITX, Micro-ATX, ATX et E-ATX. La taille du boîtier détermine le nombre de composants qu'il peut accueillir et l'espace disponible pour le câblage, le refroidissement et d'autres éléments. Le boîtier est le corps.</w:t>
       </w:r>
     </w:p>
@@ -7819,7 +7256,14 @@
         <w:rPr>
           <w:rFonts w:ascii="Times New Roman" w:hAnsi="Times New Roman" w:cs="Times New Roman"/>
         </w:rPr>
-        <w:t>Un système d'exploitation (SE ou OS en anglais) est un ensemble de programmes qui contrôle les ressources matérielles et logicielles d'un ordinateur, permettant l'exécution d'autres logiciels. Il agit comme intermédiaire entre le matériel informatique (tels que le processeur, la mémoire et les dispositifs de stockage) et les logiciels ou applications utilisés par l'utilisateur. Le SE attribue et gère les ressources matérielles, comme le CPU, la mémoire, le stockage et les périphériques d'entrée/sortie, afin d'assurer le bon fonctionnement des logiciels et applications. Il fournit un environnement d'exécution pour les applications en gérant leur accès aux ressources matérielles et en garantissant leur compatibilité avec le matériel. Il propose une interface utilisateur, qui peut être graphique (GUI) ou en ligne de commande (CLI), permettant aux utilisateurs de gérer les logiciels et les fichiers, et d'interagir avec le système. Il gère également le système de fichiers, qui organise les fichiers et les dossiers sur les supports de stockage, et définit les autorisations d'accès aux fichiers et répertoires. Le SE assure la sécurité du système en régulant l'accès aux ressources matérielles et logicielles et en protégeant les données des utilisateurs. Il gère aussi les mises à jour et les correctifs de sécurité pour éviter les failles et les vulnérabilités. Enfin, il permet la communication entre les différents composants du système et d'autres systèmes via des réseaux, en gérant les protocoles de communication et les connexions réseau pour faciliter l'échange de données et la collaboration entre les utilisateurs. Des exemples de systèmes d'exploitation courants sont Microsoft Windows, MacOs, Linux et les systèmes d'exploitation mobiles tels qu'Android et iOS.</w:t>
+        <w:t xml:space="preserve">Un système d'exploitation (SE ou OS en anglais) est un ensemble de programmes qui contrôle les ressources matérielles et logicielles d'un ordinateur, permettant l'exécution d'autres logiciels. Il agit comme intermédiaire entre le matériel informatique (tels que le processeur, la mémoire et les dispositifs de stockage) et les logiciels ou applications utilisés par l'utilisateur. Le SE attribue et gère les ressources matérielles, comme le CPU, la mémoire, le stockage et les périphériques d'entrée/sortie, afin d'assurer le bon fonctionnement des logiciels et applications. Il fournit un environnement d'exécution pour les applications en gérant leur accès aux ressources matérielles et en garantissant leur compatibilité avec le matériel. Il propose une interface utilisateur, qui peut être graphique (GUI) ou en ligne de commande (CLI), permettant aux utilisateurs de gérer les logiciels et les fichiers, et d'interagir avec le système. Il gère également le système de fichiers, qui organise les fichiers et les dossiers sur les supports de stockage, et définit les autorisations d'accès aux fichiers et répertoires. Le SE assure la sécurité du système en régulant l'accès aux ressources matérielles et logicielles et en protégeant les données des utilisateurs. Il gère aussi les mises à jour et les correctifs de sécurité pour éviter les failles et les vulnérabilités. Enfin, il permet la communication entre les différents composants du système et d'autres systèmes via des réseaux, </w:t>
+      </w:r>
+      <w:r>
+        <w:rPr>
+          <w:rFonts w:ascii="Times New Roman" w:hAnsi="Times New Roman" w:cs="Times New Roman"/>
+        </w:rPr>
+        <w:lastRenderedPageBreak/>
+        <w:t>en gérant les protocoles de communication et les connexions réseau pour faciliter l'échange de données et la collaboration entre les utilisateurs. Des exemples de systèmes d'exploitation courants sont Microsoft Windows, MacOs, Linux et les systèmes d'exploitation mobiles tels qu'Android et iOS.</w:t>
       </w:r>
     </w:p>
     <w:p>
@@ -7847,6 +7291,7 @@
     <w:p>
       <w:pPr>
         <w:pStyle w:val="Titre2"/>
+        <w:spacing w:after="120"/>
         <w:jc w:val="both"/>
         <w:rPr>
           <w:rFonts w:ascii="Times New Roman" w:hAnsi="Times New Roman" w:cs="Times New Roman"/>
@@ -7905,150 +7350,52 @@
         <w:rPr>
           <w:rFonts w:ascii="Times New Roman" w:hAnsi="Times New Roman" w:cs="Times New Roman"/>
         </w:rPr>
-        <w:t xml:space="preserve">La programmation informatique remonte à plusieurs siècles et a évolué avec les progrès de la technologie et de la théorie informatique. Ada Lovelace, une mathématicienne et écrivaine britannique qui est célèbre pour avoir collaboré avec Charles Babbage sur la machine analytique, considérée comme une </w:t>
-      </w:r>
-      <w:proofErr w:type="spellStart"/>
-      <w:r>
-        <w:rPr>
-          <w:rFonts w:ascii="Times New Roman" w:hAnsi="Times New Roman" w:cs="Times New Roman"/>
-        </w:rPr>
-        <w:t>précurseure</w:t>
-      </w:r>
-      <w:proofErr w:type="spellEnd"/>
-      <w:r>
-        <w:rPr>
-          <w:rFonts w:ascii="Times New Roman" w:hAnsi="Times New Roman" w:cs="Times New Roman"/>
-        </w:rPr>
-        <w:t xml:space="preserve"> des ordinateurs modernes, a créé le premier programme informatique connu. En raison de ses contributions à la compréhension des capacités de la machine analytique, elle est largement reconnue comme la première programmeuse informatique de l'histoire. La machine analytique était conçue pour être une machine mécanique universelle capable d'effectuer des calculs complexes. Bien que la machine n'ait jamais été entièrement construite de leur vivant, elle a inspiré les futurs développements dans le domaine de l'informatique.</w:t>
-      </w:r>
-      <w:r>
-        <w:rPr>
-          <w:rFonts w:ascii="Times New Roman" w:hAnsi="Times New Roman" w:cs="Times New Roman"/>
-        </w:rPr>
-        <w:t xml:space="preserve"> L’ouvrage « </w:t>
-      </w:r>
-      <w:proofErr w:type="spellStart"/>
-      <w:r>
-        <w:rPr>
-          <w:rFonts w:ascii="Times New Roman" w:hAnsi="Times New Roman" w:cs="Times New Roman"/>
-        </w:rPr>
-        <w:t>Ada's</w:t>
-      </w:r>
-      <w:proofErr w:type="spellEnd"/>
+        <w:t>La programmation informatique remonte à plusieurs siècles et a évolué avec les progrès de la technologie et de la théorie informatique. Ada Lovelace, une mathématicienne et écrivaine britannique qui est célèbre pour avoir collaboré avec Charles Babbage sur la machine analytique, considérée comme une précurseure des ordinateurs modernes, a créé le premier programme informatique connu. En raison de ses contributions à la compréhension des capacités de la machine analytique, elle est largement reconnue comme la première programmeuse informatique de l'histoire. La machine analytique était conçue pour être une machine mécanique universelle capable d'effectuer des calculs complexes. Bien que la machine n'ait jamais été entièrement construite de leur vivant, elle a inspiré les futurs développements dans le domaine de l'informatique.</w:t>
+      </w:r>
+      <w:r>
+        <w:rPr>
+          <w:rFonts w:ascii="Times New Roman" w:hAnsi="Times New Roman" w:cs="Times New Roman"/>
+        </w:rPr>
+        <w:t xml:space="preserve"> L’ouvrage « Ada's Algorithm: How Lord Byron's Daughter Ada Lovelace Launched the Digital Age » de James Essinger, qui parle de la vision d'Ada Lovelace sur la machine analytique, dit qu’  « Ada a vu quelque chose que Babbage, en un sens, n'a pas réussi à voir. Dans le monde de Babbage, ses machines étaient limitées par le matériel, les engrenages, les leviers et les cames dont elles étaient constituées. Ada a regardé au-delà du matériel. Ada a vu que la machine analytique n'était pas seulement un dispositif pour effectuer des calculs, mais pour manipuler ce que nous appellerions maintenant n'importe quelle forme de données, et en tant que tel, c'était un dispositif au potentiel presque illimité. » [CIT14]</w:t>
+      </w:r>
+      <w:r>
+        <w:rPr>
+          <w:rFonts w:ascii="Times New Roman" w:hAnsi="Times New Roman" w:cs="Times New Roman"/>
+        </w:rPr>
+        <w:t>.</w:t>
+      </w:r>
+    </w:p>
+    <w:p>
+      <w:pPr>
+        <w:jc w:val="both"/>
+        <w:rPr>
+          <w:rFonts w:ascii="Times New Roman" w:hAnsi="Times New Roman" w:cs="Times New Roman"/>
+        </w:rPr>
+      </w:pPr>
+      <w:r>
+        <w:rPr>
+          <w:rFonts w:ascii="Times New Roman" w:hAnsi="Times New Roman" w:cs="Times New Roman"/>
+        </w:rPr>
+        <w:t>Un</w:t>
+      </w:r>
+      <w:r>
+        <w:rPr>
+          <w:rFonts w:ascii="Times New Roman" w:hAnsi="Times New Roman" w:cs="Times New Roman"/>
+        </w:rPr>
+        <w:t xml:space="preserve"> mathématicien britannique</w:t>
+      </w:r>
+      <w:r>
+        <w:rPr>
+          <w:rFonts w:ascii="Times New Roman" w:hAnsi="Times New Roman" w:cs="Times New Roman"/>
+        </w:rPr>
+        <w:t xml:space="preserve"> nommé</w:t>
+      </w:r>
       <w:r>
         <w:rPr>
           <w:rFonts w:ascii="Times New Roman" w:hAnsi="Times New Roman" w:cs="Times New Roman"/>
         </w:rPr>
         <w:t xml:space="preserve"> </w:t>
       </w:r>
-      <w:proofErr w:type="spellStart"/>
-      <w:r>
-        <w:rPr>
-          <w:rFonts w:ascii="Times New Roman" w:hAnsi="Times New Roman" w:cs="Times New Roman"/>
-        </w:rPr>
-        <w:t>Algorithm</w:t>
-      </w:r>
-      <w:proofErr w:type="spellEnd"/>
-      <w:r>
-        <w:rPr>
-          <w:rFonts w:ascii="Times New Roman" w:hAnsi="Times New Roman" w:cs="Times New Roman"/>
-        </w:rPr>
-        <w:t xml:space="preserve">: How Lord </w:t>
-      </w:r>
-      <w:proofErr w:type="spellStart"/>
-      <w:r>
-        <w:rPr>
-          <w:rFonts w:ascii="Times New Roman" w:hAnsi="Times New Roman" w:cs="Times New Roman"/>
-        </w:rPr>
-        <w:t>Byron's</w:t>
-      </w:r>
-      <w:proofErr w:type="spellEnd"/>
-      <w:r>
-        <w:rPr>
-          <w:rFonts w:ascii="Times New Roman" w:hAnsi="Times New Roman" w:cs="Times New Roman"/>
-        </w:rPr>
-        <w:t xml:space="preserve"> </w:t>
-      </w:r>
-      <w:proofErr w:type="spellStart"/>
-      <w:r>
-        <w:rPr>
-          <w:rFonts w:ascii="Times New Roman" w:hAnsi="Times New Roman" w:cs="Times New Roman"/>
-        </w:rPr>
-        <w:t>Daughter</w:t>
-      </w:r>
-      <w:proofErr w:type="spellEnd"/>
-      <w:r>
-        <w:rPr>
-          <w:rFonts w:ascii="Times New Roman" w:hAnsi="Times New Roman" w:cs="Times New Roman"/>
-        </w:rPr>
-        <w:t xml:space="preserve"> Ada Lovelace </w:t>
-      </w:r>
-      <w:proofErr w:type="spellStart"/>
-      <w:r>
-        <w:rPr>
-          <w:rFonts w:ascii="Times New Roman" w:hAnsi="Times New Roman" w:cs="Times New Roman"/>
-        </w:rPr>
-        <w:t>Launched</w:t>
-      </w:r>
-      <w:proofErr w:type="spellEnd"/>
-      <w:r>
-        <w:rPr>
-          <w:rFonts w:ascii="Times New Roman" w:hAnsi="Times New Roman" w:cs="Times New Roman"/>
-        </w:rPr>
-        <w:t xml:space="preserve"> the Digital Age » de James </w:t>
-      </w:r>
-      <w:proofErr w:type="spellStart"/>
-      <w:r>
-        <w:rPr>
-          <w:rFonts w:ascii="Times New Roman" w:hAnsi="Times New Roman" w:cs="Times New Roman"/>
-        </w:rPr>
-        <w:t>Essinger</w:t>
-      </w:r>
-      <w:proofErr w:type="spellEnd"/>
-      <w:r>
-        <w:rPr>
-          <w:rFonts w:ascii="Times New Roman" w:hAnsi="Times New Roman" w:cs="Times New Roman"/>
-        </w:rPr>
-        <w:t>, qui parle de la vision d'Ada Lovelace sur la machine analytique, dit qu’  « Ada a vu quelque chose que Babbage, en un sens, n'a pas réussi à voir. Dans le monde de Babbage, ses machines étaient limitées par le matériel, les engrenages, les leviers et les cames dont elles étaient constituées. Ada a regardé au-delà du matériel. Ada a vu que la machine analytique n'était pas seulement un dispositif pour effectuer des calculs, mais pour manipuler ce que nous appellerions maintenant n'importe quelle forme de données, et en tant que tel, c'était un dispositif au potentiel presque illimité. » [CIT14]</w:t>
-      </w:r>
-      <w:r>
-        <w:rPr>
-          <w:rFonts w:ascii="Times New Roman" w:hAnsi="Times New Roman" w:cs="Times New Roman"/>
-        </w:rPr>
-        <w:t>.</w:t>
-      </w:r>
-    </w:p>
-    <w:p>
-      <w:pPr>
-        <w:jc w:val="both"/>
-        <w:rPr>
-          <w:rFonts w:ascii="Times New Roman" w:hAnsi="Times New Roman" w:cs="Times New Roman"/>
-        </w:rPr>
-      </w:pPr>
-      <w:r>
-        <w:rPr>
-          <w:rFonts w:ascii="Times New Roman" w:hAnsi="Times New Roman" w:cs="Times New Roman"/>
-        </w:rPr>
-        <w:t>Un</w:t>
-      </w:r>
-      <w:r>
-        <w:rPr>
-          <w:rFonts w:ascii="Times New Roman" w:hAnsi="Times New Roman" w:cs="Times New Roman"/>
-        </w:rPr>
-        <w:t xml:space="preserve"> mathématicien britannique</w:t>
-      </w:r>
-      <w:r>
-        <w:rPr>
-          <w:rFonts w:ascii="Times New Roman" w:hAnsi="Times New Roman" w:cs="Times New Roman"/>
-        </w:rPr>
-        <w:t xml:space="preserve"> nommé</w:t>
-      </w:r>
-      <w:r>
-        <w:rPr>
-          <w:rFonts w:ascii="Times New Roman" w:hAnsi="Times New Roman" w:cs="Times New Roman"/>
-        </w:rPr>
-        <w:t xml:space="preserve"> </w:t>
-      </w:r>
       <w:r>
         <w:rPr>
           <w:rFonts w:ascii="Times New Roman" w:hAnsi="Times New Roman" w:cs="Times New Roman"/>
@@ -8083,7 +7430,14 @@
         <w:rPr>
           <w:rFonts w:ascii="Times New Roman" w:hAnsi="Times New Roman" w:cs="Times New Roman"/>
         </w:rPr>
-        <w:t>En effet, La machine de Turing est composée d'un ruban infini divisé en cellules, sur lequel elle peut lire et écrire des symboles. Chaque cellule contient soit un symbole, soit un espace vide. La machine est équipée d'une tête de lecture/écriture qui se déplace sur le ruban pour lire ou écrire des symboles. De plus, la machine suit un ensemble de règles (un programme) qui déterminent comment elle doit se comporter en fonction du symbole lu et de son état interne. Malgré sa simplicité, la machine de Turing est capable de simuler n'importe quel algorithme, à condition que celui-ci puisse être décrit par un ensemble fini de règles. Ainsi, elle est souvent utilisée pour démontrer des concepts fondamentaux en informatique théorique et en théorie de la complexité.</w:t>
+        <w:t xml:space="preserve">En effet, La machine de Turing est composée d'un ruban infini divisé en cellules, sur lequel elle peut lire et écrire des symboles. Chaque cellule contient soit un symbole, soit un espace vide. La machine est équipée d'une tête de lecture/écriture qui se déplace sur le ruban pour lire ou écrire des symboles. De plus, la machine suit un ensemble de règles (un programme) qui déterminent comment elle doit se comporter en fonction du symbole lu et de son état interne. Malgré sa simplicité, la machine de Turing est capable de simuler n'importe quel algorithme, à condition </w:t>
+      </w:r>
+      <w:r>
+        <w:rPr>
+          <w:rFonts w:ascii="Times New Roman" w:hAnsi="Times New Roman" w:cs="Times New Roman"/>
+        </w:rPr>
+        <w:lastRenderedPageBreak/>
+        <w:t>que celui-ci puisse être décrit par un ensemble fini de règles. Ainsi, elle est souvent utilisée pour démontrer des concepts fondamentaux en informatique théorique et en théorie de la complexité.</w:t>
       </w:r>
     </w:p>
     <w:p>
@@ -8101,13 +7455,13 @@
         <mc:AlternateContent>
           <mc:Choice Requires="wps">
             <w:drawing>
-              <wp:anchor distT="0" distB="0" distL="114300" distR="114300" simplePos="0" relativeHeight="251670528" behindDoc="0" locked="0" layoutInCell="1" allowOverlap="1" wp14:anchorId="6FDFDFBB" wp14:editId="1C0F5BBD">
+              <wp:anchor distT="0" distB="0" distL="114300" distR="114300" simplePos="0" relativeHeight="251670528" behindDoc="0" locked="0" layoutInCell="1" allowOverlap="1" wp14:anchorId="6FDFDFBB" wp14:editId="7179BFD6">
                 <wp:simplePos x="0" y="0"/>
-                <wp:positionH relativeFrom="column">
-                  <wp:posOffset>2960370</wp:posOffset>
+                <wp:positionH relativeFrom="margin">
+                  <wp:align>right</wp:align>
                 </wp:positionH>
                 <wp:positionV relativeFrom="paragraph">
-                  <wp:posOffset>1620520</wp:posOffset>
+                  <wp:posOffset>1677670</wp:posOffset>
                 </wp:positionV>
                 <wp:extent cx="2800350" cy="635"/>
                 <wp:effectExtent l="0" t="0" r="0" b="0"/>
@@ -8171,7 +7525,7 @@
           </mc:Choice>
           <mc:Fallback>
             <w:pict>
-              <v:shape w14:anchorId="6FDFDFBB" id="Zone de texte 10" o:spid="_x0000_s1029" type="#_x0000_t202" style="position:absolute;left:0;text-align:left;margin-left:233.1pt;margin-top:127.6pt;width:220.5pt;height:.05pt;z-index:251670528;visibility:visible;mso-wrap-style:square;mso-wrap-distance-left:9pt;mso-wrap-distance-top:0;mso-wrap-distance-right:9pt;mso-wrap-distance-bottom:0;mso-position-horizontal:absolute;mso-position-horizontal-relative:text;mso-position-vertical:absolute;mso-position-vertical-relative:text;v-text-anchor:top" o:gfxdata="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" stroked="f">
+              <v:shape w14:anchorId="6FDFDFBB" id="Zone de texte 10" o:spid="_x0000_s1029" type="#_x0000_t202" style="position:absolute;left:0;text-align:left;margin-left:169.3pt;margin-top:132.1pt;width:220.5pt;height:.05pt;z-index:251670528;visibility:visible;mso-wrap-style:square;mso-wrap-distance-left:9pt;mso-wrap-distance-top:0;mso-wrap-distance-right:9pt;mso-wrap-distance-bottom:0;mso-position-horizontal:right;mso-position-horizontal-relative:margin;mso-position-vertical:absolute;mso-position-vertical-relative:text;v-text-anchor:top" o:gfxdata="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" stroked="f">
                 <v:textbox style="mso-fit-shape-to-text:t" inset="0,0,0,0">
                   <w:txbxContent>
                     <w:p>
@@ -8196,7 +7550,7 @@
                     </w:p>
                   </w:txbxContent>
                 </v:textbox>
-                <w10:wrap type="square"/>
+                <w10:wrap type="square" anchorx="margin"/>
               </v:shape>
             </w:pict>
           </mc:Fallback>
@@ -8313,7 +7667,6 @@
         <w:rPr>
           <w:rFonts w:ascii="Times New Roman" w:hAnsi="Times New Roman" w:cs="Times New Roman"/>
         </w:rPr>
-        <w:lastRenderedPageBreak/>
         <w:t>Le développeur écrit le code source en utilisant un langage de programmation, comme Python, Java, C++ ou JavaScript.</w:t>
       </w:r>
       <w:r>
@@ -8356,6 +7709,7 @@
           <w:rFonts w:ascii="Times New Roman" w:hAnsi="Times New Roman" w:cs="Times New Roman"/>
           <w:noProof/>
         </w:rPr>
+        <w:lastRenderedPageBreak/>
         <w:drawing>
           <wp:inline distT="0" distB="0" distL="0" distR="0" wp14:anchorId="55150EE9" wp14:editId="50B1C056">
             <wp:extent cx="4200525" cy="2013269"/>
@@ -8396,6 +7750,7 @@
     <w:p>
       <w:pPr>
         <w:pStyle w:val="Lgende"/>
+        <w:spacing w:after="120"/>
         <w:jc w:val="center"/>
         <w:rPr>
           <w:rFonts w:ascii="Times New Roman" w:hAnsi="Times New Roman" w:cs="Times New Roman"/>
@@ -8507,79 +7862,143 @@
         <w:rPr>
           <w:rFonts w:ascii="Times New Roman" w:hAnsi="Times New Roman" w:cs="Times New Roman"/>
         </w:rPr>
-        <w:t xml:space="preserve">Le terme « batch » fait référence à l'exécution automatique d'une série de tâches ou de commandes sans intervention de l'utilisateur. Dans le contexte de l'informatique et de la programmation, il est souvent utilisé pour décrire un fichier de commandes ou un script qui automatise un ensemble de tâches. Dans les systèmes d'exploitation Windows, les fichiers batch sont généralement des fichiers texte portant l'extension ".bat" et contenant une série de commandes MS-DOS ou Windows Shell. Ces commandes sont exécutées séquentiellement par l'interpréteur de commandes du système d'exploitation. Dans les systèmes d'exploitation Unix et Linux, les scripts </w:t>
-      </w:r>
-      <w:proofErr w:type="spellStart"/>
-      <w:r>
-        <w:rPr>
-          <w:rFonts w:ascii="Times New Roman" w:hAnsi="Times New Roman" w:cs="Times New Roman"/>
-        </w:rPr>
-        <w:t>shell</w:t>
-      </w:r>
-      <w:proofErr w:type="spellEnd"/>
-      <w:r>
-        <w:rPr>
-          <w:rFonts w:ascii="Times New Roman" w:hAnsi="Times New Roman" w:cs="Times New Roman"/>
-        </w:rPr>
-        <w:t xml:space="preserve"> sont l'équivalent des </w:t>
+        <w:t xml:space="preserve">Le terme « batch » fait référence à l'exécution automatique d'une série de tâches ou de commandes sans intervention de l'utilisateur. Dans le contexte de l'informatique et de la programmation, il est souvent utilisé pour décrire un fichier de commandes ou un script qui automatise un ensemble de tâches. Dans les systèmes d'exploitation Windows, les fichiers batch sont généralement des fichiers texte portant l'extension ".bat" et contenant une série de commandes MS-DOS ou Windows Shell. Ces commandes sont exécutées séquentiellement par l'interpréteur de commandes du système d'exploitation. Dans les systèmes d'exploitation Unix et Linux, les scripts shell sont l'équivalent des fichiers batch de Windows. Ils portent généralement l'extension ".sh" et contiennent des commandes shell qui sont exécutées par un interpréteur de commandes tel que Bash, zsh ou sh. L'exécution en mode batch </w:t>
       </w:r>
       <w:r>
         <w:rPr>
           <w:rFonts w:ascii="Times New Roman" w:hAnsi="Times New Roman" w:cs="Times New Roman"/>
         </w:rPr>
         <w:lastRenderedPageBreak/>
-        <w:t xml:space="preserve">fichiers batch de Windows. Ils portent généralement l'extension ".sh" et contiennent des commandes </w:t>
-      </w:r>
-      <w:proofErr w:type="spellStart"/>
-      <w:r>
-        <w:rPr>
-          <w:rFonts w:ascii="Times New Roman" w:hAnsi="Times New Roman" w:cs="Times New Roman"/>
-        </w:rPr>
-        <w:t>shell</w:t>
-      </w:r>
-      <w:proofErr w:type="spellEnd"/>
-      <w:r>
-        <w:rPr>
-          <w:rFonts w:ascii="Times New Roman" w:hAnsi="Times New Roman" w:cs="Times New Roman"/>
-        </w:rPr>
-        <w:t xml:space="preserve"> qui sont exécutées par un interpréteur de commandes tel que Bash, </w:t>
-      </w:r>
-      <w:proofErr w:type="spellStart"/>
-      <w:r>
-        <w:rPr>
-          <w:rFonts w:ascii="Times New Roman" w:hAnsi="Times New Roman" w:cs="Times New Roman"/>
-        </w:rPr>
-        <w:t>zsh</w:t>
-      </w:r>
-      <w:proofErr w:type="spellEnd"/>
-      <w:r>
-        <w:rPr>
-          <w:rFonts w:ascii="Times New Roman" w:hAnsi="Times New Roman" w:cs="Times New Roman"/>
-        </w:rPr>
-        <w:t xml:space="preserve"> ou sh. L'exécution en mode batch est particulièrement utile pour automatiser des tâches répétitives, telles que la sauvegarde de fichiers, la génération de rapports, la mise à jour de bases de données ou l'exécution de processus de traitement de données. Les programmeurs et les administrateurs système utilisent souvent des scripts batch pour gérer et automatiser les processus sur les ordinateurs et les serveurs. Pour créer un fichier batch ou un script </w:t>
-      </w:r>
-      <w:proofErr w:type="spellStart"/>
-      <w:r>
-        <w:rPr>
-          <w:rFonts w:ascii="Times New Roman" w:hAnsi="Times New Roman" w:cs="Times New Roman"/>
-        </w:rPr>
-        <w:t>shell</w:t>
-      </w:r>
-      <w:proofErr w:type="spellEnd"/>
-      <w:r>
-        <w:rPr>
-          <w:rFonts w:ascii="Times New Roman" w:hAnsi="Times New Roman" w:cs="Times New Roman"/>
-        </w:rPr>
-        <w:t>, il suffit de créer un fichier texte contenant les commandes appropriées, puis de lui donner l'extension de fichier appropriée (".bat" pour Windows, ".sh" pour Unix/Linux) et de le rendre exécutable. Lorsque le fichier est exécuté, les commandes qu'il contient sont traitées séquentiellement par l'interpréteur de commandes du système d'exploitation.</w:t>
-      </w:r>
-    </w:p>
-    <w:p>
-      <w:pPr>
-        <w:jc w:val="both"/>
-        <w:rPr>
-          <w:rFonts w:ascii="Times New Roman" w:hAnsi="Times New Roman" w:cs="Times New Roman"/>
-        </w:rPr>
-      </w:pPr>
+        <w:t>est particulièrement utile pour automatiser des tâches répétitives, telles que la sauvegarde de fichiers, la génération de rapports, la mise à jour de bases de données ou l'exécution de processus de traitement de données. Les programmeurs et les administrateurs système utilisent souvent des scripts batch pour gérer et automatiser les processus sur les ordinateurs et les serveurs. Pour créer un fichier batch ou un script shell, il suffit de créer un fichier texte contenant les commandes appropriées, puis de lui donner l'extension de fichier appropriée (".bat" pour Windows, ".sh" pour Unix/Linux) et de le rendre exécutable. Lorsque le fichier est exécuté, les commandes qu'il contient sont traitées séquentiellement par l'interpréteur de commandes du système d'exploitation.</w:t>
+      </w:r>
+    </w:p>
+    <w:p>
+      <w:pPr>
+        <w:jc w:val="both"/>
+        <w:rPr>
+          <w:rFonts w:ascii="Times New Roman" w:hAnsi="Times New Roman" w:cs="Times New Roman"/>
+        </w:rPr>
+      </w:pPr>
+      <w:r>
+        <w:rPr>
+          <w:noProof/>
+        </w:rPr>
+        <mc:AlternateContent>
+          <mc:Choice Requires="wps">
+            <w:drawing>
+              <wp:anchor distT="0" distB="0" distL="114300" distR="114300" simplePos="0" relativeHeight="251685888" behindDoc="0" locked="0" layoutInCell="1" allowOverlap="1" wp14:anchorId="3EDBD8BB" wp14:editId="703FF5D6">
+                <wp:simplePos x="0" y="0"/>
+                <wp:positionH relativeFrom="column">
+                  <wp:posOffset>2752090</wp:posOffset>
+                </wp:positionH>
+                <wp:positionV relativeFrom="paragraph">
+                  <wp:posOffset>2346960</wp:posOffset>
+                </wp:positionV>
+                <wp:extent cx="2647315" cy="635"/>
+                <wp:effectExtent l="0" t="0" r="0" b="0"/>
+                <wp:wrapSquare wrapText="bothSides"/>
+                <wp:docPr id="24" name="Zone de texte 24"/>
+                <wp:cNvGraphicFramePr/>
+                <a:graphic xmlns:a="http://schemas.openxmlformats.org/drawingml/2006/main">
+                  <a:graphicData uri="http://schemas.microsoft.com/office/word/2010/wordprocessingShape">
+                    <wps:wsp>
+                      <wps:cNvSpPr txBox="1"/>
+                      <wps:spPr>
+                        <a:xfrm>
+                          <a:off x="0" y="0"/>
+                          <a:ext cx="2647315" cy="635"/>
+                        </a:xfrm>
+                        <a:prstGeom prst="rect">
+                          <a:avLst/>
+                        </a:prstGeom>
+                        <a:solidFill>
+                          <a:prstClr val="white"/>
+                        </a:solidFill>
+                        <a:ln>
+                          <a:noFill/>
+                        </a:ln>
+                      </wps:spPr>
+                      <wps:txbx>
+                        <w:txbxContent>
+                          <w:p>
+                            <w:pPr>
+                              <w:pStyle w:val="Lgende"/>
+                              <w:rPr>
+                                <w:rFonts w:ascii="Times New Roman" w:hAnsi="Times New Roman" w:cs="Times New Roman"/>
+                                <w:noProof/>
+                              </w:rPr>
+                            </w:pPr>
+                            <w:r>
+                              <w:t xml:space="preserve">Figure </w:t>
+                            </w:r>
+                            <w:fldSimple w:instr=" SEQ Figure \* ARABIC ">
+                              <w:r>
+                                <w:rPr>
+                                  <w:noProof/>
+                                </w:rPr>
+                                <w:t>9</w:t>
+                              </w:r>
+                            </w:fldSimple>
+                            <w:r>
+                              <w:t xml:space="preserve"> Extrait du programme </w:t>
+                            </w:r>
+                            <w:r>
+                              <w:t>Push_Git Memoire.bat</w:t>
+                            </w:r>
+                          </w:p>
+                        </w:txbxContent>
+                      </wps:txbx>
+                      <wps:bodyPr rot="0" spcFirstLastPara="0" vertOverflow="overflow" horzOverflow="overflow" vert="horz" wrap="square" lIns="0" tIns="0" rIns="0" bIns="0" numCol="1" spcCol="0" rtlCol="0" fromWordArt="0" anchor="t" anchorCtr="0" forceAA="0" compatLnSpc="1">
+                        <a:prstTxWarp prst="textNoShape">
+                          <a:avLst/>
+                        </a:prstTxWarp>
+                        <a:spAutoFit/>
+                      </wps:bodyPr>
+                    </wps:wsp>
+                  </a:graphicData>
+                </a:graphic>
+              </wp:anchor>
+            </w:drawing>
+          </mc:Choice>
+          <mc:Fallback>
+            <w:pict>
+              <v:shape w14:anchorId="3EDBD8BB" id="Zone de texte 24" o:spid="_x0000_s1030" type="#_x0000_t202" style="position:absolute;left:0;text-align:left;margin-left:216.7pt;margin-top:184.8pt;width:208.45pt;height:.05pt;z-index:251685888;visibility:visible;mso-wrap-style:square;mso-wrap-distance-left:9pt;mso-wrap-distance-top:0;mso-wrap-distance-right:9pt;mso-wrap-distance-bottom:0;mso-position-horizontal:absolute;mso-position-horizontal-relative:text;mso-position-vertical:absolute;mso-position-vertical-relative:text;v-text-anchor:top" o:gfxdata="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" stroked="f">
+                <v:textbox style="mso-fit-shape-to-text:t" inset="0,0,0,0">
+                  <w:txbxContent>
+                    <w:p>
+                      <w:pPr>
+                        <w:pStyle w:val="Lgende"/>
+                        <w:rPr>
+                          <w:rFonts w:ascii="Times New Roman" w:hAnsi="Times New Roman" w:cs="Times New Roman"/>
+                          <w:noProof/>
+                        </w:rPr>
+                      </w:pPr>
+                      <w:r>
+                        <w:t xml:space="preserve">Figure </w:t>
+                      </w:r>
+                      <w:fldSimple w:instr=" SEQ Figure \* ARABIC ">
+                        <w:r>
+                          <w:rPr>
+                            <w:noProof/>
+                          </w:rPr>
+                          <w:t>9</w:t>
+                        </w:r>
+                      </w:fldSimple>
+                      <w:r>
+                        <w:t xml:space="preserve"> Extrait du programme </w:t>
+                      </w:r>
+                      <w:r>
+                        <w:t>Push_Git Memoire.bat</w:t>
+                      </w:r>
+                    </w:p>
+                  </w:txbxContent>
+                </v:textbox>
+                <w10:wrap type="square"/>
+              </v:shape>
+            </w:pict>
+          </mc:Fallback>
+        </mc:AlternateContent>
+      </w:r>
       <w:r>
         <w:rPr>
           <w:rFonts w:ascii="Times New Roman" w:hAnsi="Times New Roman" w:cs="Times New Roman"/>
@@ -8743,35 +8162,14 @@
         <w:rPr>
           <w:rFonts w:ascii="Times New Roman" w:hAnsi="Times New Roman" w:cs="Times New Roman"/>
         </w:rPr>
-        <w:t xml:space="preserve"> tableau. Puis, il traite ligne par ligne, en commençant par la colonne des catégories qu’il met dans une variable, ensuite il fait une soustraction entre la colonne « </w:t>
-      </w:r>
-      <w:proofErr w:type="spellStart"/>
-      <w:r>
-        <w:rPr>
-          <w:rFonts w:ascii="Times New Roman" w:hAnsi="Times New Roman" w:cs="Times New Roman"/>
-        </w:rPr>
-        <w:t>HeureFin</w:t>
-      </w:r>
-      <w:proofErr w:type="spellEnd"/>
-      <w:r>
-        <w:rPr>
-          <w:rFonts w:ascii="Times New Roman" w:hAnsi="Times New Roman" w:cs="Times New Roman"/>
-        </w:rPr>
-        <w:t> » et « </w:t>
-      </w:r>
-      <w:proofErr w:type="spellStart"/>
-      <w:r>
-        <w:rPr>
-          <w:rFonts w:ascii="Times New Roman" w:hAnsi="Times New Roman" w:cs="Times New Roman"/>
-        </w:rPr>
-        <w:t>HeureDebut</w:t>
-      </w:r>
-      <w:proofErr w:type="spellEnd"/>
-      <w:r>
-        <w:rPr>
-          <w:rFonts w:ascii="Times New Roman" w:hAnsi="Times New Roman" w:cs="Times New Roman"/>
-        </w:rPr>
-        <w:t xml:space="preserve"> » et met le résultat dans une variable temporaire. Enfin, une condition qui dit qu’en fonction de la catégorie, on incrémente le delta des heures dans une variable dédié à la catégorie. J’ai </w:t>
+        <w:t xml:space="preserve"> tableau. Puis, il traite ligne par ligne, en commençant par la colonne des catégories qu’il met dans une variable, ensuite il fait une soustraction entre la colonne « HeureFin » et </w:t>
+      </w:r>
+      <w:r>
+        <w:rPr>
+          <w:rFonts w:ascii="Times New Roman" w:hAnsi="Times New Roman" w:cs="Times New Roman"/>
+        </w:rPr>
+        <w:lastRenderedPageBreak/>
+        <w:t xml:space="preserve">« HeureDebut » et met le résultat dans une variable temporaire. Enfin, une condition qui dit qu’en fonction de la catégorie, on incrémente le delta des heures dans une variable dédié à la catégorie. J’ai </w:t>
       </w:r>
       <w:r>
         <w:rPr>
@@ -8821,7 +8219,6 @@
         <w:rPr>
           <w:rFonts w:ascii="Times New Roman" w:hAnsi="Times New Roman" w:cs="Times New Roman"/>
         </w:rPr>
-        <w:lastRenderedPageBreak/>
         <w:t xml:space="preserve">Afin de déterminer le temps gagné en utilisant le programme plutôt que le calcule à la main, j’ai déterminé qu’il fallait démarrer le chronomètre à partir du moment où l’utilisatrice ouvre sa boîte mail pour créer le fichier « csv » jusqu’à la fin du résultat du programme. </w:t>
       </w:r>
     </w:p>
@@ -8878,6 +8275,7 @@
     <w:p>
       <w:pPr>
         <w:pStyle w:val="Titre2"/>
+        <w:spacing w:after="120"/>
         <w:jc w:val="both"/>
         <w:rPr>
           <w:rFonts w:ascii="Times New Roman" w:hAnsi="Times New Roman" w:cs="Times New Roman"/>
@@ -8982,6 +8380,7 @@
     <w:p>
       <w:pPr>
         <w:pStyle w:val="Titre2"/>
+        <w:spacing w:after="120"/>
         <w:jc w:val="both"/>
         <w:rPr>
           <w:rFonts w:ascii="Times New Roman" w:hAnsi="Times New Roman" w:cs="Times New Roman"/>
@@ -9056,6 +8455,7 @@
     <w:p>
       <w:pPr>
         <w:pStyle w:val="Titre1"/>
+        <w:spacing w:after="120"/>
         <w:jc w:val="both"/>
         <w:rPr>
           <w:rFonts w:ascii="Times New Roman" w:hAnsi="Times New Roman" w:cs="Times New Roman"/>
@@ -9136,6 +8536,7 @@
     <w:p>
       <w:pPr>
         <w:pStyle w:val="Titre2"/>
+        <w:spacing w:after="120"/>
         <w:jc w:val="both"/>
         <w:rPr>
           <w:rFonts w:ascii="Times New Roman" w:hAnsi="Times New Roman" w:cs="Times New Roman"/>
@@ -9211,6 +8612,7 @@
     <w:p>
       <w:pPr>
         <w:pStyle w:val="NormalWeb"/>
+        <w:spacing w:after="120" w:afterAutospacing="0"/>
         <w:jc w:val="both"/>
         <w:rPr>
           <w:sz w:val="22"/>
@@ -9228,6 +8630,7 @@
     <w:p>
       <w:pPr>
         <w:pStyle w:val="NormalWeb"/>
+        <w:spacing w:after="120" w:afterAutospacing="0"/>
         <w:jc w:val="both"/>
         <w:rPr>
           <w:sz w:val="22"/>
@@ -9241,13 +8644,13 @@
           <w:szCs w:val="22"/>
         </w:rPr>
         <w:drawing>
-          <wp:anchor distT="0" distB="0" distL="114300" distR="114300" simplePos="0" relativeHeight="251672576" behindDoc="0" locked="0" layoutInCell="1" allowOverlap="1" wp14:anchorId="4F20AF20" wp14:editId="55F14CB3">
+          <wp:anchor distT="0" distB="0" distL="114300" distR="114300" simplePos="0" relativeHeight="251672576" behindDoc="0" locked="0" layoutInCell="1" allowOverlap="1" wp14:anchorId="4F20AF20" wp14:editId="4CF49D19">
             <wp:simplePos x="0" y="0"/>
             <wp:positionH relativeFrom="margin">
               <wp:align>right</wp:align>
             </wp:positionH>
             <wp:positionV relativeFrom="paragraph">
-              <wp:posOffset>2967355</wp:posOffset>
+              <wp:posOffset>2226058</wp:posOffset>
             </wp:positionV>
             <wp:extent cx="2540414" cy="2276475"/>
             <wp:effectExtent l="0" t="0" r="0" b="0"/>
@@ -9292,363 +8695,18 @@
       </w:r>
       <w:r>
         <w:rPr>
-          <w:sz w:val="22"/>
-          <w:szCs w:val="22"/>
-        </w:rPr>
-        <w:t xml:space="preserve">Les réseaux privés au sein des entreprises, administrations, etc., et les interconnexions d'intranets empruntant Internet sont différents d'Internet. Les premières idées pour les interactions sociales avec un réseau d'ordinateurs sont apparues dans les mémos que J.C.R. </w:t>
-      </w:r>
-      <w:proofErr w:type="spellStart"/>
-      <w:r>
-        <w:rPr>
-          <w:sz w:val="22"/>
-          <w:szCs w:val="22"/>
-        </w:rPr>
-        <w:t>Licklider</w:t>
-      </w:r>
-      <w:proofErr w:type="spellEnd"/>
-      <w:r>
-        <w:rPr>
-          <w:sz w:val="22"/>
-          <w:szCs w:val="22"/>
-        </w:rPr>
-        <w:t xml:space="preserve"> a écrits en août 1962. Le terme "Internet" vient de </w:t>
-      </w:r>
-      <w:proofErr w:type="spellStart"/>
-      <w:r>
-        <w:rPr>
-          <w:sz w:val="22"/>
-          <w:szCs w:val="22"/>
-        </w:rPr>
-        <w:t>INTERconnected</w:t>
-      </w:r>
-      <w:proofErr w:type="spellEnd"/>
-      <w:r>
-        <w:rPr>
-          <w:sz w:val="22"/>
-          <w:szCs w:val="22"/>
-        </w:rPr>
-        <w:t xml:space="preserve"> </w:t>
-      </w:r>
-      <w:proofErr w:type="spellStart"/>
-      <w:r>
-        <w:rPr>
-          <w:sz w:val="22"/>
-          <w:szCs w:val="22"/>
-        </w:rPr>
-        <w:t>NETworks</w:t>
-      </w:r>
-      <w:proofErr w:type="spellEnd"/>
-      <w:r>
-        <w:rPr>
-          <w:sz w:val="22"/>
-          <w:szCs w:val="22"/>
-        </w:rPr>
-        <w:t xml:space="preserve"> (en français : réseaux interconnectés). Il existe plusieurs organismes chargés de la gestion d'Internet, avec des attributions spécifiques, tels que l'</w:t>
-      </w:r>
-      <w:r>
-        <w:t xml:space="preserve"> </w:t>
-      </w:r>
-      <w:r>
-        <w:rPr>
-          <w:sz w:val="22"/>
-          <w:szCs w:val="22"/>
-        </w:rPr>
-        <w:t xml:space="preserve">Internet Corporation for </w:t>
-      </w:r>
-      <w:proofErr w:type="spellStart"/>
-      <w:r>
-        <w:rPr>
-          <w:sz w:val="22"/>
-          <w:szCs w:val="22"/>
-        </w:rPr>
-        <w:t>Assigned</w:t>
-      </w:r>
-      <w:proofErr w:type="spellEnd"/>
-      <w:r>
-        <w:rPr>
-          <w:sz w:val="22"/>
-          <w:szCs w:val="22"/>
-        </w:rPr>
-        <w:t xml:space="preserve"> </w:t>
-      </w:r>
-      <w:proofErr w:type="spellStart"/>
-      <w:r>
-        <w:rPr>
-          <w:sz w:val="22"/>
-          <w:szCs w:val="22"/>
-        </w:rPr>
-        <w:t>Names</w:t>
-      </w:r>
-      <w:proofErr w:type="spellEnd"/>
-      <w:r>
-        <w:rPr>
-          <w:sz w:val="22"/>
-          <w:szCs w:val="22"/>
-        </w:rPr>
-        <w:t xml:space="preserve"> and Numbers (</w:t>
-      </w:r>
-      <w:r>
-        <w:rPr>
-          <w:sz w:val="22"/>
-          <w:szCs w:val="22"/>
-        </w:rPr>
-        <w:t>ICANN</w:t>
-      </w:r>
-      <w:r>
-        <w:rPr>
-          <w:sz w:val="22"/>
-          <w:szCs w:val="22"/>
-        </w:rPr>
-        <w:t>)</w:t>
-      </w:r>
-      <w:r>
-        <w:rPr>
-          <w:sz w:val="22"/>
-          <w:szCs w:val="22"/>
-        </w:rPr>
-        <w:t>, l'</w:t>
-      </w:r>
-      <w:r>
-        <w:rPr>
-          <w:sz w:val="22"/>
-          <w:szCs w:val="22"/>
-        </w:rPr>
-        <w:t xml:space="preserve">Internet Engineering </w:t>
-      </w:r>
-      <w:proofErr w:type="spellStart"/>
-      <w:r>
-        <w:rPr>
-          <w:sz w:val="22"/>
-          <w:szCs w:val="22"/>
-        </w:rPr>
-        <w:t>Task</w:t>
-      </w:r>
-      <w:proofErr w:type="spellEnd"/>
-      <w:r>
-        <w:rPr>
-          <w:sz w:val="22"/>
-          <w:szCs w:val="22"/>
-        </w:rPr>
-        <w:t xml:space="preserve"> Force (</w:t>
-      </w:r>
-      <w:r>
-        <w:rPr>
-          <w:sz w:val="22"/>
-          <w:szCs w:val="22"/>
-        </w:rPr>
-        <w:t>IETF</w:t>
-      </w:r>
-      <w:r>
-        <w:rPr>
-          <w:sz w:val="22"/>
-          <w:szCs w:val="22"/>
-        </w:rPr>
-        <w:t>)</w:t>
-      </w:r>
-      <w:r>
-        <w:rPr>
-          <w:sz w:val="22"/>
-          <w:szCs w:val="22"/>
-        </w:rPr>
-        <w:t xml:space="preserve"> et l'</w:t>
-      </w:r>
-      <w:r>
-        <w:rPr>
-          <w:sz w:val="22"/>
-          <w:szCs w:val="22"/>
-        </w:rPr>
-        <w:t>Internet Society (</w:t>
-      </w:r>
-      <w:r>
-        <w:rPr>
-          <w:sz w:val="22"/>
-          <w:szCs w:val="22"/>
-        </w:rPr>
-        <w:t>ISOC</w:t>
-      </w:r>
-      <w:r>
-        <w:rPr>
-          <w:sz w:val="22"/>
-          <w:szCs w:val="22"/>
-        </w:rPr>
-        <w:t>)</w:t>
-      </w:r>
-      <w:r>
-        <w:rPr>
-          <w:sz w:val="22"/>
-          <w:szCs w:val="22"/>
-        </w:rPr>
-        <w:t xml:space="preserve">. Les Nations unies ont également convoqué le </w:t>
-      </w:r>
-      <w:r>
-        <w:rPr>
-          <w:sz w:val="22"/>
-          <w:szCs w:val="22"/>
-        </w:rPr>
-        <w:t xml:space="preserve">Système de Management de la Sécurité de l'Information </w:t>
-      </w:r>
-      <w:r>
-        <w:rPr>
-          <w:sz w:val="22"/>
-          <w:szCs w:val="22"/>
-        </w:rPr>
-        <w:t>(</w:t>
-      </w:r>
-      <w:r>
-        <w:rPr>
-          <w:sz w:val="22"/>
-          <w:szCs w:val="22"/>
-        </w:rPr>
-        <w:t>SMSI</w:t>
-      </w:r>
-      <w:r>
-        <w:rPr>
-          <w:sz w:val="22"/>
-          <w:szCs w:val="22"/>
-        </w:rPr>
-        <w:t>)</w:t>
-      </w:r>
-      <w:r>
-        <w:rPr>
-          <w:sz w:val="22"/>
-          <w:szCs w:val="22"/>
-        </w:rPr>
-        <w:t xml:space="preserve"> et le Forum sur la gouvernance de l'Internet pour maintenir ou élargir la neutralité des réseaux. Internet est composé d'une multitude de réseaux répartis dans le monde entier, et chaque réseau est rattaché à une entité propre (université, fournisseur d'accès à Internet, armée) et se voit attribuer un identifiant unique appelé </w:t>
-      </w:r>
-      <w:proofErr w:type="spellStart"/>
-      <w:r>
-        <w:rPr>
-          <w:sz w:val="22"/>
-          <w:szCs w:val="22"/>
-        </w:rPr>
-        <w:t>Autonomous</w:t>
-      </w:r>
-      <w:proofErr w:type="spellEnd"/>
-      <w:r>
-        <w:rPr>
-          <w:sz w:val="22"/>
-          <w:szCs w:val="22"/>
-        </w:rPr>
-        <w:t xml:space="preserve"> System (AS).</w:t>
-      </w:r>
-      <w:r>
-        <w:rPr>
-          <w:sz w:val="22"/>
-          <w:szCs w:val="22"/>
-        </w:rPr>
-        <w:t xml:space="preserve"> </w:t>
-      </w:r>
-      <w:r>
-        <w:rPr>
-          <w:sz w:val="22"/>
-          <w:szCs w:val="22"/>
-        </w:rPr>
-        <w:t xml:space="preserve"> </w:t>
-      </w:r>
-      <w:r>
-        <w:rPr>
-          <w:sz w:val="22"/>
-          <w:szCs w:val="22"/>
-        </w:rPr>
-        <w:t xml:space="preserve">Un système autonome (en anglais, </w:t>
-      </w:r>
-      <w:proofErr w:type="spellStart"/>
-      <w:r>
-        <w:rPr>
-          <w:sz w:val="22"/>
-          <w:szCs w:val="22"/>
-        </w:rPr>
-        <w:t>Autonomous</w:t>
-      </w:r>
-      <w:proofErr w:type="spellEnd"/>
-      <w:r>
-        <w:rPr>
-          <w:sz w:val="22"/>
-          <w:szCs w:val="22"/>
-        </w:rPr>
-        <w:t xml:space="preserve"> System ou AS) est un ensemble de réseaux informatiques interconnectés qui sont gérés de manière cohérente par une seule entité administrative. Les systèmes autonomes sont utilisés dans le cadre du protocole de routage sur Internet, appelé BGP (Border Gateway Protocol), pour déterminer les chemins que les paquets de données doivent emprunter pour atteindre leur destination. Chaque système autonome est identifié par un numéro unique appelé ASN (</w:t>
-      </w:r>
-      <w:proofErr w:type="spellStart"/>
-      <w:r>
-        <w:rPr>
-          <w:sz w:val="22"/>
-          <w:szCs w:val="22"/>
-        </w:rPr>
-        <w:t>Autonomous</w:t>
-      </w:r>
-      <w:proofErr w:type="spellEnd"/>
-      <w:r>
-        <w:rPr>
-          <w:sz w:val="22"/>
-          <w:szCs w:val="22"/>
-        </w:rPr>
-        <w:t xml:space="preserve"> System </w:t>
-      </w:r>
-      <w:proofErr w:type="spellStart"/>
-      <w:r>
-        <w:rPr>
-          <w:sz w:val="22"/>
-          <w:szCs w:val="22"/>
-        </w:rPr>
-        <w:t>Number</w:t>
-      </w:r>
-      <w:proofErr w:type="spellEnd"/>
-      <w:r>
-        <w:rPr>
-          <w:sz w:val="22"/>
-          <w:szCs w:val="22"/>
-        </w:rPr>
-        <w:t>). Les opérateurs de réseau qui gèrent un système autonome peuvent établir des politiques de routage pour déterminer les routes que leur réseau va utiliser pour communiquer avec d'autres réseaux. Ces politiques peuvent être basées sur des critères tels que la bande passante, la qualité de service, la sécurité, le coût et la disponibilité.</w:t>
-      </w:r>
-      <w:r>
-        <w:rPr>
-          <w:sz w:val="22"/>
-          <w:szCs w:val="22"/>
-        </w:rPr>
-        <w:t xml:space="preserve"> </w:t>
-      </w:r>
-      <w:r>
-        <w:rPr>
-          <w:sz w:val="22"/>
-          <w:szCs w:val="22"/>
-        </w:rPr>
-        <w:t>Chaque ordinateur ou appareil qui se connecte à Internet est relié à un AS</w:t>
-      </w:r>
-      <w:r>
-        <w:rPr>
-          <w:sz w:val="22"/>
-          <w:szCs w:val="22"/>
-        </w:rPr>
-        <w:t xml:space="preserve"> par son Fournisseur d’Accès à Internet (FAI)</w:t>
-      </w:r>
-      <w:r>
-        <w:rPr>
-          <w:sz w:val="22"/>
-          <w:szCs w:val="22"/>
-        </w:rPr>
-        <w:t>.</w:t>
-      </w:r>
-      <w:r>
-        <w:rPr>
-          <w:sz w:val="22"/>
-          <w:szCs w:val="22"/>
-        </w:rPr>
-        <w:t xml:space="preserve"> </w:t>
-      </w:r>
-      <w:r>
-        <w:rPr>
           <w:noProof/>
         </w:rPr>
         <mc:AlternateContent>
           <mc:Choice Requires="wps">
             <w:drawing>
-              <wp:anchor distT="0" distB="0" distL="114300" distR="114300" simplePos="0" relativeHeight="251674624" behindDoc="0" locked="0" layoutInCell="1" allowOverlap="1" wp14:anchorId="13CB40A1" wp14:editId="1E8E67D9">
+              <wp:anchor distT="0" distB="0" distL="114300" distR="114300" simplePos="0" relativeHeight="251674624" behindDoc="0" locked="0" layoutInCell="1" allowOverlap="1" wp14:anchorId="13CB40A1" wp14:editId="18C484F0">
                 <wp:simplePos x="0" y="0"/>
                 <wp:positionH relativeFrom="margin">
                   <wp:align>right</wp:align>
                 </wp:positionH>
                 <wp:positionV relativeFrom="paragraph">
-                  <wp:posOffset>532765</wp:posOffset>
+                  <wp:posOffset>4577727</wp:posOffset>
                 </wp:positionV>
                 <wp:extent cx="2540000" cy="635"/>
                 <wp:effectExtent l="0" t="0" r="0" b="0"/>
@@ -9692,7 +8750,7 @@
                                 <w:rPr>
                                   <w:noProof/>
                                 </w:rPr>
-                                <w:t>9</w:t>
+                                <w:t>10</w:t>
                               </w:r>
                             </w:fldSimple>
                             <w:r>
@@ -9718,7 +8776,7 @@
           </mc:Choice>
           <mc:Fallback>
             <w:pict>
-              <v:shape w14:anchorId="13CB40A1" id="Zone de texte 17" o:spid="_x0000_s1030" type="#_x0000_t202" style="position:absolute;left:0;text-align:left;margin-left:148.8pt;margin-top:41.95pt;width:200pt;height:.05pt;z-index:251674624;visibility:visible;mso-wrap-style:square;mso-wrap-distance-left:9pt;mso-wrap-distance-top:0;mso-wrap-distance-right:9pt;mso-wrap-distance-bottom:0;mso-position-horizontal:right;mso-position-horizontal-relative:margin;mso-position-vertical:absolute;mso-position-vertical-relative:text;v-text-anchor:top" o:gfxdata="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" stroked="f">
+              <v:shape w14:anchorId="13CB40A1" id="Zone de texte 17" o:spid="_x0000_s1031" type="#_x0000_t202" style="position:absolute;left:0;text-align:left;margin-left:148.8pt;margin-top:360.45pt;width:200pt;height:.05pt;z-index:251674624;visibility:visible;mso-wrap-style:square;mso-wrap-distance-left:9pt;mso-wrap-distance-top:0;mso-wrap-distance-right:9pt;mso-wrap-distance-bottom:0;mso-position-horizontal:right;mso-position-horizontal-relative:margin;mso-position-vertical:absolute;mso-position-vertical-relative:text;v-text-anchor:top" o:gfxdata="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" stroked="f">
                 <v:textbox style="mso-fit-shape-to-text:t" inset="0,0,0,0">
                   <w:txbxContent>
                     <w:p>
@@ -9737,7 +8795,7 @@
                           <w:rPr>
                             <w:noProof/>
                           </w:rPr>
-                          <w:t>9</w:t>
+                          <w:t>10</w:t>
                         </w:r>
                       </w:fldSimple>
                       <w:r>
@@ -9755,93 +8813,246 @@
           </mc:Fallback>
         </mc:AlternateContent>
       </w:r>
-    </w:p>
-    <w:p>
-      <w:pPr>
-        <w:pStyle w:val="NormalWeb"/>
-        <w:jc w:val="both"/>
+      <w:r>
         <w:rPr>
           <w:sz w:val="22"/>
           <w:szCs w:val="22"/>
         </w:rPr>
-      </w:pPr>
+        <w:t>Les réseaux privés au sein des entreprises, administrations, etc., et les interconnexions d'intranets empruntant Internet sont différents d'Internet. Les premières idées pour les interactions sociales avec un réseau d'ordinateurs sont apparues dans les mémos que J.C.R. Licklider a écrits en août 1962. Le terme "Internet" vient de INTERconnected NETworks (en français : réseaux interconnectés). Il existe plusieurs organismes chargés de la gestion d'Internet, avec des attributions spécifiques, tels que l'</w:t>
+      </w:r>
+      <w:r>
+        <w:t xml:space="preserve"> </w:t>
+      </w:r>
       <w:r>
         <w:rPr>
           <w:sz w:val="22"/>
           <w:szCs w:val="22"/>
         </w:rPr>
-        <w:t xml:space="preserve">Chaque FAI dispose d’adresse IP à attribuer à ses abonnés. Cette adresse IP (Internet Protocol </w:t>
-      </w:r>
-      <w:proofErr w:type="spellStart"/>
+        <w:t>Internet Corporation for Assigned Names and Numbers (</w:t>
+      </w:r>
       <w:r>
         <w:rPr>
           <w:sz w:val="22"/>
           <w:szCs w:val="22"/>
         </w:rPr>
-        <w:t>ad</w:t>
+        <w:t>ICANN</w:t>
       </w:r>
       <w:r>
         <w:rPr>
           <w:sz w:val="22"/>
           <w:szCs w:val="22"/>
         </w:rPr>
-        <w:t>d</w:t>
+        <w:t>)</w:t>
       </w:r>
       <w:r>
         <w:rPr>
           <w:sz w:val="22"/>
           <w:szCs w:val="22"/>
         </w:rPr>
-        <w:t>ress</w:t>
-      </w:r>
-      <w:proofErr w:type="spellEnd"/>
+        <w:t>, l'</w:t>
+      </w:r>
       <w:r>
         <w:rPr>
           <w:sz w:val="22"/>
           <w:szCs w:val="22"/>
         </w:rPr>
-        <w:t xml:space="preserve">) est attribuée à une box internet ou chez les professionnels à des serveurs ce qui permet de les identifier sur internet et de pouvoir les joindre en direct. </w:t>
+        <w:t>Internet Engineering Task Force (</w:t>
       </w:r>
       <w:r>
         <w:rPr>
           <w:sz w:val="22"/>
           <w:szCs w:val="22"/>
         </w:rPr>
-        <w:t xml:space="preserve">Une adresse IP est </w:t>
+        <w:t>IETF</w:t>
       </w:r>
       <w:r>
         <w:rPr>
           <w:sz w:val="22"/>
           <w:szCs w:val="22"/>
         </w:rPr>
-        <w:t>composée</w:t>
+        <w:t>)</w:t>
       </w:r>
       <w:r>
         <w:rPr>
           <w:sz w:val="22"/>
           <w:szCs w:val="22"/>
         </w:rPr>
-        <w:t xml:space="preserve"> de </w:t>
+        <w:t xml:space="preserve"> et l'</w:t>
       </w:r>
       <w:r>
         <w:rPr>
           <w:sz w:val="22"/>
           <w:szCs w:val="22"/>
         </w:rPr>
-        <w:t xml:space="preserve">quatre série de nombre qui varie de 0 à 255. Il se suit d’un masque de sous-réseau qui permet de </w:t>
+        <w:t>Internet Society (</w:t>
       </w:r>
       <w:r>
         <w:rPr>
           <w:sz w:val="22"/>
           <w:szCs w:val="22"/>
         </w:rPr>
+        <w:t>ISOC</w:t>
+      </w:r>
+      <w:r>
+        <w:rPr>
+          <w:sz w:val="22"/>
+          <w:szCs w:val="22"/>
+        </w:rPr>
+        <w:t>)</w:t>
+      </w:r>
+      <w:r>
+        <w:rPr>
+          <w:sz w:val="22"/>
+          <w:szCs w:val="22"/>
+        </w:rPr>
+        <w:t xml:space="preserve">. Les Nations unies ont également convoqué le </w:t>
+      </w:r>
+      <w:r>
+        <w:rPr>
+          <w:sz w:val="22"/>
+          <w:szCs w:val="22"/>
+        </w:rPr>
+        <w:t xml:space="preserve">Système de Management de la Sécurité de l'Information </w:t>
+      </w:r>
+      <w:r>
+        <w:rPr>
+          <w:sz w:val="22"/>
+          <w:szCs w:val="22"/>
+        </w:rPr>
+        <w:t>(</w:t>
+      </w:r>
+      <w:r>
+        <w:rPr>
+          <w:sz w:val="22"/>
+          <w:szCs w:val="22"/>
+        </w:rPr>
+        <w:t>SMSI</w:t>
+      </w:r>
+      <w:r>
+        <w:rPr>
+          <w:sz w:val="22"/>
+          <w:szCs w:val="22"/>
+        </w:rPr>
+        <w:t>)</w:t>
+      </w:r>
+      <w:r>
+        <w:rPr>
+          <w:sz w:val="22"/>
+          <w:szCs w:val="22"/>
+        </w:rPr>
+        <w:t xml:space="preserve"> et le Forum sur la gouvernance de l'Internet pour maintenir ou élargir la neutralité des réseaux. Internet est composé d'une multitude de réseaux répartis dans le monde entier, et chaque réseau est rattaché à une entité propre (université, fournisseur d'accès à Internet, armée) et se voit attribuer un identifiant unique appelé Autonomous System (AS).</w:t>
+      </w:r>
+      <w:r>
+        <w:rPr>
+          <w:sz w:val="22"/>
+          <w:szCs w:val="22"/>
+        </w:rPr>
+        <w:t xml:space="preserve"> </w:t>
+      </w:r>
+      <w:r>
+        <w:rPr>
+          <w:sz w:val="22"/>
+          <w:szCs w:val="22"/>
+        </w:rPr>
+        <w:t xml:space="preserve"> </w:t>
+      </w:r>
+      <w:r>
+        <w:rPr>
+          <w:sz w:val="22"/>
+          <w:szCs w:val="22"/>
+        </w:rPr>
+        <w:t>Un système autonome (en anglais, Autonomous System ou AS) est un ensemble de réseaux informatiques interconnectés qui sont gérés de manière cohérente par une seule entité administrative. Les systèmes autonomes sont utilisés dans le cadre du protocole de routage sur Internet, appelé BGP (Border Gateway Protocol), pour déterminer les chemins que les paquets de données doivent emprunter pour atteindre leur destination. Chaque système autonome est identifié par un numéro unique appelé ASN (Autonomous System Number). Les opérateurs de réseau qui gèrent un système autonome peuvent établir des politiques de routage pour déterminer les routes que leur réseau va utiliser pour communiquer avec d'autres réseaux. Ces politiques peuvent être basées sur des critères tels que la bande passante, la qualité de service, la sécurité, le coût et la disponibilité.</w:t>
+      </w:r>
+      <w:r>
+        <w:rPr>
+          <w:sz w:val="22"/>
+          <w:szCs w:val="22"/>
+        </w:rPr>
+        <w:t xml:space="preserve"> </w:t>
+      </w:r>
+      <w:r>
+        <w:rPr>
+          <w:sz w:val="22"/>
+          <w:szCs w:val="22"/>
+        </w:rPr>
         <w:lastRenderedPageBreak/>
-        <w:t>connaitre le réseau auquel appartient l’adresse IP. Le masque de sous-réseau se compose, comme l’adresse d’IP, d’une série de quatre nombres de 0 à 255. Un exemple d’adresse IP : 192.10.10.1.</w:t>
+        <w:t>Chaque ordinateur ou appareil qui se connecte à Internet est relié à un AS</w:t>
+      </w:r>
+      <w:r>
+        <w:rPr>
+          <w:sz w:val="22"/>
+          <w:szCs w:val="22"/>
+        </w:rPr>
+        <w:t xml:space="preserve"> par son Fournisseur d’Accès à Internet (FAI)</w:t>
+      </w:r>
+      <w:r>
+        <w:rPr>
+          <w:sz w:val="22"/>
+          <w:szCs w:val="22"/>
+        </w:rPr>
+        <w:t>.</w:t>
+      </w:r>
+      <w:r>
+        <w:rPr>
+          <w:sz w:val="22"/>
+          <w:szCs w:val="22"/>
+        </w:rPr>
+        <w:t xml:space="preserve"> </w:t>
+      </w:r>
+      <w:r>
+        <w:rPr>
+          <w:sz w:val="22"/>
+          <w:szCs w:val="22"/>
+        </w:rPr>
+        <w:t>Chaque FAI dispose d’adresse IP à attribuer à ses abonnés. Cette adresse IP (Internet Protocol ad</w:t>
+      </w:r>
+      <w:r>
+        <w:rPr>
+          <w:sz w:val="22"/>
+          <w:szCs w:val="22"/>
+        </w:rPr>
+        <w:t>d</w:t>
+      </w:r>
+      <w:r>
+        <w:rPr>
+          <w:sz w:val="22"/>
+          <w:szCs w:val="22"/>
+        </w:rPr>
+        <w:t xml:space="preserve">ress) est attribuée à une box internet ou chez les professionnels à des serveurs ce qui permet de les identifier sur internet et de pouvoir les joindre en direct. </w:t>
+      </w:r>
+      <w:r>
+        <w:rPr>
+          <w:sz w:val="22"/>
+          <w:szCs w:val="22"/>
+        </w:rPr>
+        <w:t xml:space="preserve">Une adresse IP est </w:t>
+      </w:r>
+      <w:r>
+        <w:rPr>
+          <w:sz w:val="22"/>
+          <w:szCs w:val="22"/>
+        </w:rPr>
+        <w:t>composée</w:t>
+      </w:r>
+      <w:r>
+        <w:rPr>
+          <w:sz w:val="22"/>
+          <w:szCs w:val="22"/>
+        </w:rPr>
+        <w:t xml:space="preserve"> de </w:t>
+      </w:r>
+      <w:r>
+        <w:rPr>
+          <w:sz w:val="22"/>
+          <w:szCs w:val="22"/>
+        </w:rPr>
+        <w:t>quatre série de nombre qui varie de 0 à 255. Il se suit d’un masque de sous-réseau qui permet de connaitre le réseau auquel appartient l’adresse IP. Le masque de sous-réseau se compose, comme l’adresse d’IP, d’une série de quatre nombres de 0 à 255. Un exemple d’adresse IP : 192.10.10.1.</w:t>
       </w:r>
     </w:p>
     <w:p>
       <w:pPr>
         <w:pStyle w:val="NormalWeb"/>
+        <w:spacing w:after="120" w:afterAutospacing="0"/>
         <w:jc w:val="both"/>
         <w:rPr>
           <w:sz w:val="22"/>
@@ -9956,6 +9167,7 @@
     <w:p>
       <w:pPr>
         <w:pStyle w:val="NormalWeb"/>
+        <w:spacing w:after="120" w:afterAutospacing="0"/>
         <w:jc w:val="both"/>
         <w:rPr>
           <w:sz w:val="22"/>
@@ -9969,16 +9181,16 @@
         <mc:AlternateContent>
           <mc:Choice Requires="wps">
             <w:drawing>
-              <wp:anchor distT="0" distB="0" distL="114300" distR="114300" simplePos="0" relativeHeight="251677696" behindDoc="0" locked="0" layoutInCell="1" allowOverlap="1" wp14:anchorId="10645DE8" wp14:editId="67222560">
+              <wp:anchor distT="0" distB="0" distL="114300" distR="114300" simplePos="0" relativeHeight="251677696" behindDoc="0" locked="0" layoutInCell="1" allowOverlap="1" wp14:anchorId="10645DE8" wp14:editId="2428ACCC">
                 <wp:simplePos x="0" y="0"/>
                 <wp:positionH relativeFrom="margin">
-                  <wp:align>right</wp:align>
+                  <wp:posOffset>2956560</wp:posOffset>
                 </wp:positionH>
                 <wp:positionV relativeFrom="paragraph">
-                  <wp:posOffset>1496695</wp:posOffset>
+                  <wp:posOffset>1344295</wp:posOffset>
                 </wp:positionV>
-                <wp:extent cx="2943225" cy="635"/>
-                <wp:effectExtent l="0" t="0" r="9525" b="0"/>
+                <wp:extent cx="2433955" cy="635"/>
+                <wp:effectExtent l="0" t="0" r="4445" b="0"/>
                 <wp:wrapSquare wrapText="bothSides"/>
                 <wp:docPr id="18" name="Zone de texte 18"/>
                 <wp:cNvGraphicFramePr/>
@@ -9989,7 +9201,7 @@
                       <wps:spPr>
                         <a:xfrm>
                           <a:off x="0" y="0"/>
-                          <a:ext cx="2943225" cy="635"/>
+                          <a:ext cx="2433955" cy="635"/>
                         </a:xfrm>
                         <a:prstGeom prst="rect">
                           <a:avLst/>
@@ -10019,7 +9231,7 @@
                                 <w:rPr>
                                   <w:noProof/>
                                 </w:rPr>
-                                <w:t>10</w:t>
+                                <w:t>11</w:t>
                               </w:r>
                             </w:fldSimple>
                             <w:r>
@@ -10037,12 +9249,15 @@
                     </wps:wsp>
                   </a:graphicData>
                 </a:graphic>
+                <wp14:sizeRelH relativeFrom="margin">
+                  <wp14:pctWidth>0</wp14:pctWidth>
+                </wp14:sizeRelH>
               </wp:anchor>
             </w:drawing>
           </mc:Choice>
           <mc:Fallback>
             <w:pict>
-              <v:shape w14:anchorId="10645DE8" id="Zone de texte 18" o:spid="_x0000_s1031" type="#_x0000_t202" style="position:absolute;left:0;text-align:left;margin-left:180.55pt;margin-top:117.85pt;width:231.75pt;height:.05pt;z-index:251677696;visibility:visible;mso-wrap-style:square;mso-wrap-distance-left:9pt;mso-wrap-distance-top:0;mso-wrap-distance-right:9pt;mso-wrap-distance-bottom:0;mso-position-horizontal:right;mso-position-horizontal-relative:margin;mso-position-vertical:absolute;mso-position-vertical-relative:text;v-text-anchor:top" o:gfxdata="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" stroked="f">
+              <v:shape w14:anchorId="10645DE8" id="Zone de texte 18" o:spid="_x0000_s1032" type="#_x0000_t202" style="position:absolute;left:0;text-align:left;margin-left:232.8pt;margin-top:105.85pt;width:191.65pt;height:.05pt;z-index:251677696;visibility:visible;mso-wrap-style:square;mso-width-percent:0;mso-wrap-distance-left:9pt;mso-wrap-distance-top:0;mso-wrap-distance-right:9pt;mso-wrap-distance-bottom:0;mso-position-horizontal:absolute;mso-position-horizontal-relative:margin;mso-position-vertical:absolute;mso-position-vertical-relative:text;mso-width-percent:0;mso-width-relative:margin;v-text-anchor:top" o:gfxdata="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" stroked="f">
                 <v:textbox style="mso-fit-shape-to-text:t" inset="0,0,0,0">
                   <w:txbxContent>
                     <w:p>
@@ -10061,7 +9276,7 @@
                           <w:rPr>
                             <w:noProof/>
                           </w:rPr>
-                          <w:t>10</w:t>
+                          <w:t>11</w:t>
                         </w:r>
                       </w:fldSimple>
                       <w:r>
@@ -10083,16 +9298,16 @@
           <w:szCs w:val="22"/>
         </w:rPr>
         <w:drawing>
-          <wp:anchor distT="0" distB="0" distL="114300" distR="114300" simplePos="0" relativeHeight="251675648" behindDoc="0" locked="0" layoutInCell="1" allowOverlap="1" wp14:anchorId="277484A1" wp14:editId="3C3A1657">
+          <wp:anchor distT="0" distB="0" distL="114300" distR="114300" simplePos="0" relativeHeight="251675648" behindDoc="0" locked="0" layoutInCell="1" allowOverlap="1" wp14:anchorId="277484A1" wp14:editId="7FDD08B1">
             <wp:simplePos x="0" y="0"/>
-            <wp:positionH relativeFrom="column">
-              <wp:posOffset>2786380</wp:posOffset>
+            <wp:positionH relativeFrom="margin">
+              <wp:align>right</wp:align>
             </wp:positionH>
             <wp:positionV relativeFrom="paragraph">
-              <wp:posOffset>226060</wp:posOffset>
+              <wp:posOffset>145247</wp:posOffset>
             </wp:positionV>
-            <wp:extent cx="2943225" cy="1285875"/>
-            <wp:effectExtent l="0" t="0" r="9525" b="0"/>
+            <wp:extent cx="2484120" cy="1085215"/>
+            <wp:effectExtent l="0" t="0" r="0" b="635"/>
             <wp:wrapSquare wrapText="bothSides"/>
             <wp:docPr id="15" name="Image 15" descr="Une image contenant texte&#10;&#10;Description générée automatiquement"/>
             <wp:cNvGraphicFramePr>
@@ -10120,7 +9335,7 @@
                   <pic:spPr>
                     <a:xfrm>
                       <a:off x="0" y="0"/>
-                      <a:ext cx="2943225" cy="1285875"/>
+                      <a:ext cx="2484120" cy="1085215"/>
                     </a:xfrm>
                     <a:prstGeom prst="rect">
                       <a:avLst/>
@@ -10129,6 +9344,12 @@
                 </pic:pic>
               </a:graphicData>
             </a:graphic>
+            <wp14:sizeRelH relativeFrom="margin">
+              <wp14:pctWidth>0</wp14:pctWidth>
+            </wp14:sizeRelH>
+            <wp14:sizeRelV relativeFrom="margin">
+              <wp14:pctHeight>0</wp14:pctHeight>
+            </wp14:sizeRelV>
           </wp:anchor>
         </w:drawing>
       </w:r>
@@ -10189,6 +9410,7 @@
       <w:pPr>
         <w:pStyle w:val="NormalWeb"/>
         <w:keepNext/>
+        <w:spacing w:after="120" w:afterAutospacing="0"/>
         <w:jc w:val="center"/>
       </w:pPr>
       <w:r>
@@ -10198,9 +9420,9 @@
           <w:szCs w:val="22"/>
         </w:rPr>
         <w:drawing>
-          <wp:inline distT="0" distB="0" distL="0" distR="0" wp14:anchorId="238118F3" wp14:editId="67D2EFEC">
-            <wp:extent cx="4238625" cy="2701773"/>
-            <wp:effectExtent l="0" t="0" r="0" b="3810"/>
+          <wp:inline distT="0" distB="0" distL="0" distR="0" wp14:anchorId="238118F3" wp14:editId="06A19CD6">
+            <wp:extent cx="4011283" cy="2556861"/>
+            <wp:effectExtent l="0" t="0" r="8890" b="0"/>
             <wp:docPr id="19" name="Image 19" descr="Une image contenant diagramme&#10;&#10;Description générée automatiquement"/>
             <wp:cNvGraphicFramePr>
               <a:graphicFrameLocks xmlns:a="http://schemas.openxmlformats.org/drawingml/2006/main" noChangeAspect="1"/>
@@ -10221,7 +9443,7 @@
                   <pic:spPr>
                     <a:xfrm>
                       <a:off x="0" y="0"/>
-                      <a:ext cx="4254242" cy="2711728"/>
+                      <a:ext cx="4030904" cy="2569368"/>
                     </a:xfrm>
                     <a:prstGeom prst="rect">
                       <a:avLst/>
@@ -10237,6 +9459,7 @@
     <w:p>
       <w:pPr>
         <w:pStyle w:val="Lgende"/>
+        <w:spacing w:after="120"/>
         <w:jc w:val="center"/>
         <w:rPr>
           <w:rFonts w:ascii="Times New Roman" w:hAnsi="Times New Roman" w:cs="Times New Roman"/>
@@ -10273,7 +9496,7 @@
           <w:rFonts w:ascii="Times New Roman" w:hAnsi="Times New Roman" w:cs="Times New Roman"/>
           <w:noProof/>
         </w:rPr>
-        <w:t>11</w:t>
+        <w:t>12</w:t>
       </w:r>
       <w:r>
         <w:rPr>
@@ -10300,6 +9523,7 @@
         <w:rPr>
           <w:rFonts w:ascii="Times New Roman" w:hAnsi="Times New Roman" w:cs="Times New Roman"/>
         </w:rPr>
+        <w:lastRenderedPageBreak/>
         <w:t xml:space="preserve">Dans la figure ci-dessus, il est décris </w:t>
       </w:r>
       <w:r>
@@ -10316,76 +9540,6 @@
           <w:rFonts w:ascii="Times New Roman" w:hAnsi="Times New Roman" w:cs="Times New Roman"/>
         </w:rPr>
       </w:pPr>
-      <w:r>
-        <w:rPr>
-          <w:rFonts w:ascii="Times New Roman" w:hAnsi="Times New Roman" w:cs="Times New Roman"/>
-        </w:rPr>
-        <w:br w:type="page"/>
-      </w:r>
-    </w:p>
-    <w:p>
-      <w:pPr>
-        <w:jc w:val="both"/>
-        <w:rPr>
-          <w:rFonts w:ascii="Times New Roman" w:hAnsi="Times New Roman" w:cs="Times New Roman"/>
-        </w:rPr>
-      </w:pPr>
-      <w:r>
-        <w:rPr>
-          <w:rFonts w:ascii="Times New Roman" w:hAnsi="Times New Roman" w:cs="Times New Roman"/>
-          <w:noProof/>
-        </w:rPr>
-        <w:lastRenderedPageBreak/>
-        <w:drawing>
-          <wp:anchor distT="0" distB="0" distL="114300" distR="114300" simplePos="0" relativeHeight="251678720" behindDoc="0" locked="0" layoutInCell="1" allowOverlap="1" wp14:anchorId="56D3D7AD" wp14:editId="6708438F">
-            <wp:simplePos x="0" y="0"/>
-            <wp:positionH relativeFrom="margin">
-              <wp:align>right</wp:align>
-            </wp:positionH>
-            <wp:positionV relativeFrom="paragraph">
-              <wp:posOffset>1205230</wp:posOffset>
-            </wp:positionV>
-            <wp:extent cx="3419952" cy="1286054"/>
-            <wp:effectExtent l="0" t="0" r="9525" b="9525"/>
-            <wp:wrapSquare wrapText="bothSides"/>
-            <wp:docPr id="20" name="Image 20"/>
-            <wp:cNvGraphicFramePr>
-              <a:graphicFrameLocks xmlns:a="http://schemas.openxmlformats.org/drawingml/2006/main" noChangeAspect="1"/>
-            </wp:cNvGraphicFramePr>
-            <a:graphic xmlns:a="http://schemas.openxmlformats.org/drawingml/2006/main">
-              <a:graphicData uri="http://schemas.openxmlformats.org/drawingml/2006/picture">
-                <pic:pic xmlns:pic="http://schemas.openxmlformats.org/drawingml/2006/picture">
-                  <pic:nvPicPr>
-                    <pic:cNvPr id="1" name=""/>
-                    <pic:cNvPicPr/>
-                  </pic:nvPicPr>
-                  <pic:blipFill>
-                    <a:blip r:embed="rId26">
-                      <a:extLst>
-                        <a:ext uri="{28A0092B-C50C-407E-A947-70E740481C1C}">
-                          <a14:useLocalDpi xmlns:a14="http://schemas.microsoft.com/office/drawing/2010/main" val="0"/>
-                        </a:ext>
-                      </a:extLst>
-                    </a:blip>
-                    <a:stretch>
-                      <a:fillRect/>
-                    </a:stretch>
-                  </pic:blipFill>
-                  <pic:spPr>
-                    <a:xfrm>
-                      <a:off x="0" y="0"/>
-                      <a:ext cx="3419952" cy="1286054"/>
-                    </a:xfrm>
-                    <a:prstGeom prst="rect">
-                      <a:avLst/>
-                    </a:prstGeom>
-                  </pic:spPr>
-                </pic:pic>
-              </a:graphicData>
-            </a:graphic>
-          </wp:anchor>
-        </w:drawing>
-      </w:r>
       <w:r>
         <w:rPr>
           <w:rFonts w:ascii="Times New Roman" w:hAnsi="Times New Roman" w:cs="Times New Roman"/>
@@ -10394,16 +9548,16 @@
         <mc:AlternateContent>
           <mc:Choice Requires="wps">
             <w:drawing>
-              <wp:anchor distT="0" distB="0" distL="114300" distR="114300" simplePos="0" relativeHeight="251680768" behindDoc="0" locked="0" layoutInCell="1" allowOverlap="1" wp14:anchorId="32AFB3B6" wp14:editId="1222253D">
+              <wp:anchor distT="0" distB="0" distL="114300" distR="114300" simplePos="0" relativeHeight="251680768" behindDoc="0" locked="0" layoutInCell="1" allowOverlap="1" wp14:anchorId="32AFB3B6" wp14:editId="5F1A160D">
                 <wp:simplePos x="0" y="0"/>
                 <wp:positionH relativeFrom="margin">
-                  <wp:align>right</wp:align>
+                  <wp:posOffset>2611755</wp:posOffset>
                 </wp:positionH>
                 <wp:positionV relativeFrom="paragraph">
-                  <wp:posOffset>2576830</wp:posOffset>
+                  <wp:posOffset>2303780</wp:posOffset>
                 </wp:positionV>
-                <wp:extent cx="3419475" cy="635"/>
-                <wp:effectExtent l="0" t="0" r="9525" b="0"/>
+                <wp:extent cx="2788920" cy="635"/>
+                <wp:effectExtent l="0" t="0" r="0" b="0"/>
                 <wp:wrapSquare wrapText="bothSides"/>
                 <wp:docPr id="21" name="Zone de texte 21"/>
                 <wp:cNvGraphicFramePr/>
@@ -10414,7 +9568,7 @@
                       <wps:spPr>
                         <a:xfrm>
                           <a:off x="0" y="0"/>
-                          <a:ext cx="3419475" cy="635"/>
+                          <a:ext cx="2788920" cy="635"/>
                         </a:xfrm>
                         <a:prstGeom prst="rect">
                           <a:avLst/>
@@ -10444,7 +9598,7 @@
                                 <w:rPr>
                                   <w:noProof/>
                                 </w:rPr>
-                                <w:t>12</w:t>
+                                <w:t>13</w:t>
                               </w:r>
                             </w:fldSimple>
                             <w:r>
@@ -10468,12 +9622,15 @@
                     </wps:wsp>
                   </a:graphicData>
                 </a:graphic>
+                <wp14:sizeRelH relativeFrom="margin">
+                  <wp14:pctWidth>0</wp14:pctWidth>
+                </wp14:sizeRelH>
               </wp:anchor>
             </w:drawing>
           </mc:Choice>
           <mc:Fallback>
             <w:pict>
-              <v:shape w14:anchorId="32AFB3B6" id="Zone de texte 21" o:spid="_x0000_s1032" type="#_x0000_t202" style="position:absolute;left:0;text-align:left;margin-left:218.05pt;margin-top:202.9pt;width:269.25pt;height:.05pt;z-index:251680768;visibility:visible;mso-wrap-style:square;mso-wrap-distance-left:9pt;mso-wrap-distance-top:0;mso-wrap-distance-right:9pt;mso-wrap-distance-bottom:0;mso-position-horizontal:right;mso-position-horizontal-relative:margin;mso-position-vertical:absolute;mso-position-vertical-relative:text;v-text-anchor:top" o:gfxdata="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" stroked="f">
+              <v:shape w14:anchorId="32AFB3B6" id="Zone de texte 21" o:spid="_x0000_s1033" type="#_x0000_t202" style="position:absolute;left:0;text-align:left;margin-left:205.65pt;margin-top:181.4pt;width:219.6pt;height:.05pt;z-index:251680768;visibility:visible;mso-wrap-style:square;mso-width-percent:0;mso-wrap-distance-left:9pt;mso-wrap-distance-top:0;mso-wrap-distance-right:9pt;mso-wrap-distance-bottom:0;mso-position-horizontal:absolute;mso-position-horizontal-relative:margin;mso-position-vertical:absolute;mso-position-vertical-relative:text;mso-width-percent:0;mso-width-relative:margin;v-text-anchor:top" o:gfxdata="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" stroked="f">
                 <v:textbox style="mso-fit-shape-to-text:t" inset="0,0,0,0">
                   <w:txbxContent>
                     <w:p>
@@ -10492,7 +9649,7 @@
                           <w:rPr>
                             <w:noProof/>
                           </w:rPr>
-                          <w:t>12</w:t>
+                          <w:t>13</w:t>
                         </w:r>
                       </w:fldSimple>
                       <w:r>
@@ -10516,6 +9673,67 @@
       <w:r>
         <w:rPr>
           <w:rFonts w:ascii="Times New Roman" w:hAnsi="Times New Roman" w:cs="Times New Roman"/>
+          <w:noProof/>
+        </w:rPr>
+        <w:drawing>
+          <wp:anchor distT="0" distB="0" distL="114300" distR="114300" simplePos="0" relativeHeight="251678720" behindDoc="0" locked="0" layoutInCell="1" allowOverlap="1" wp14:anchorId="56D3D7AD" wp14:editId="31EFEEE0">
+            <wp:simplePos x="0" y="0"/>
+            <wp:positionH relativeFrom="margin">
+              <wp:align>right</wp:align>
+            </wp:positionH>
+            <wp:positionV relativeFrom="paragraph">
+              <wp:posOffset>1191152</wp:posOffset>
+            </wp:positionV>
+            <wp:extent cx="2785745" cy="1047750"/>
+            <wp:effectExtent l="0" t="0" r="0" b="0"/>
+            <wp:wrapSquare wrapText="bothSides"/>
+            <wp:docPr id="20" name="Image 20"/>
+            <wp:cNvGraphicFramePr>
+              <a:graphicFrameLocks xmlns:a="http://schemas.openxmlformats.org/drawingml/2006/main" noChangeAspect="1"/>
+            </wp:cNvGraphicFramePr>
+            <a:graphic xmlns:a="http://schemas.openxmlformats.org/drawingml/2006/main">
+              <a:graphicData uri="http://schemas.openxmlformats.org/drawingml/2006/picture">
+                <pic:pic xmlns:pic="http://schemas.openxmlformats.org/drawingml/2006/picture">
+                  <pic:nvPicPr>
+                    <pic:cNvPr id="1" name=""/>
+                    <pic:cNvPicPr/>
+                  </pic:nvPicPr>
+                  <pic:blipFill>
+                    <a:blip r:embed="rId26">
+                      <a:extLst>
+                        <a:ext uri="{28A0092B-C50C-407E-A947-70E740481C1C}">
+                          <a14:useLocalDpi xmlns:a14="http://schemas.microsoft.com/office/drawing/2010/main" val="0"/>
+                        </a:ext>
+                      </a:extLst>
+                    </a:blip>
+                    <a:stretch>
+                      <a:fillRect/>
+                    </a:stretch>
+                  </pic:blipFill>
+                  <pic:spPr>
+                    <a:xfrm>
+                      <a:off x="0" y="0"/>
+                      <a:ext cx="2785745" cy="1047750"/>
+                    </a:xfrm>
+                    <a:prstGeom prst="rect">
+                      <a:avLst/>
+                    </a:prstGeom>
+                  </pic:spPr>
+                </pic:pic>
+              </a:graphicData>
+            </a:graphic>
+            <wp14:sizeRelH relativeFrom="margin">
+              <wp14:pctWidth>0</wp14:pctWidth>
+            </wp14:sizeRelH>
+            <wp14:sizeRelV relativeFrom="margin">
+              <wp14:pctHeight>0</wp14:pctHeight>
+            </wp14:sizeRelV>
+          </wp:anchor>
+        </w:drawing>
+      </w:r>
+      <w:r>
+        <w:rPr>
+          <w:rFonts w:ascii="Times New Roman" w:hAnsi="Times New Roman" w:cs="Times New Roman"/>
         </w:rPr>
         <w:t xml:space="preserve">Afin de sécuriser les échanges sur internet, </w:t>
       </w:r>
@@ -10529,41 +9747,13 @@
         <w:rPr>
           <w:rFonts w:ascii="Times New Roman" w:hAnsi="Times New Roman" w:cs="Times New Roman"/>
         </w:rPr>
-        <w:t xml:space="preserve">Virtual </w:t>
-      </w:r>
-      <w:proofErr w:type="spellStart"/>
-      <w:r>
-        <w:rPr>
-          <w:rFonts w:ascii="Times New Roman" w:hAnsi="Times New Roman" w:cs="Times New Roman"/>
-        </w:rPr>
-        <w:t>Private</w:t>
-      </w:r>
-      <w:proofErr w:type="spellEnd"/>
-      <w:r>
-        <w:rPr>
-          <w:rFonts w:ascii="Times New Roman" w:hAnsi="Times New Roman" w:cs="Times New Roman"/>
-        </w:rPr>
-        <w:t xml:space="preserve"> Network</w:t>
-      </w:r>
-      <w:r>
-        <w:rPr>
-          <w:rFonts w:ascii="Times New Roman" w:hAnsi="Times New Roman" w:cs="Times New Roman"/>
-        </w:rPr>
-        <w:t xml:space="preserve"> (VPN). D’après </w:t>
-      </w:r>
-      <w:proofErr w:type="spellStart"/>
-      <w:r>
-        <w:rPr>
-          <w:rFonts w:ascii="Times New Roman" w:hAnsi="Times New Roman" w:cs="Times New Roman"/>
-        </w:rPr>
-        <w:t>Kapersky</w:t>
-      </w:r>
-      <w:proofErr w:type="spellEnd"/>
-      <w:r>
-        <w:rPr>
-          <w:rFonts w:ascii="Times New Roman" w:hAnsi="Times New Roman" w:cs="Times New Roman"/>
-        </w:rPr>
-        <w:t xml:space="preserve">, un fournisseur de </w:t>
+        <w:t>Virtual Private Network</w:t>
+      </w:r>
+      <w:r>
+        <w:rPr>
+          <w:rFonts w:ascii="Times New Roman" w:hAnsi="Times New Roman" w:cs="Times New Roman"/>
+        </w:rPr>
+        <w:t xml:space="preserve"> (VPN). D’après Kapersky, un fournisseur de </w:t>
       </w:r>
       <w:r>
         <w:rPr>
@@ -10853,6 +10043,7 @@
     <w:p>
       <w:pPr>
         <w:pStyle w:val="Titre2"/>
+        <w:spacing w:after="120"/>
         <w:jc w:val="both"/>
         <w:rPr>
           <w:rFonts w:ascii="Times New Roman" w:hAnsi="Times New Roman" w:cs="Times New Roman"/>
@@ -10866,14 +10057,6 @@
         <w:t>Le numérique</w:t>
       </w:r>
       <w:bookmarkEnd w:id="18"/>
-    </w:p>
-    <w:p>
-      <w:pPr>
-        <w:jc w:val="both"/>
-        <w:rPr>
-          <w:rFonts w:ascii="Times New Roman" w:hAnsi="Times New Roman" w:cs="Times New Roman"/>
-        </w:rPr>
-      </w:pPr>
     </w:p>
     <w:p>
       <w:pPr>
@@ -10983,7 +10166,7 @@
                                 <w:rPr>
                                   <w:noProof/>
                                 </w:rPr>
-                                <w:t>13</w:t>
+                                <w:t>14</w:t>
                               </w:r>
                             </w:fldSimple>
                             <w:r>
@@ -11015,7 +10198,7 @@
           </mc:Choice>
           <mc:Fallback>
             <w:pict>
-              <v:shape w14:anchorId="56B8FC93" id="Zone de texte 23" o:spid="_x0000_s1033" type="#_x0000_t202" style="position:absolute;left:0;text-align:left;margin-left:95.6pt;margin-top:292.8pt;width:146.8pt;height:36pt;z-index:251683840;visibility:visible;mso-wrap-style:square;mso-height-percent:0;mso-wrap-distance-left:9pt;mso-wrap-distance-top:0;mso-wrap-distance-right:9pt;mso-wrap-distance-bottom:0;mso-position-horizontal:right;mso-position-horizontal-relative:margin;mso-position-vertical:absolute;mso-position-vertical-relative:text;mso-height-percent:0;mso-height-relative:margin;v-text-anchor:top" o:gfxdata="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" stroked="f">
+              <v:shape w14:anchorId="56B8FC93" id="Zone de texte 23" o:spid="_x0000_s1034" type="#_x0000_t202" style="position:absolute;left:0;text-align:left;margin-left:95.6pt;margin-top:292.8pt;width:146.8pt;height:36pt;z-index:251683840;visibility:visible;mso-wrap-style:square;mso-height-percent:0;mso-wrap-distance-left:9pt;mso-wrap-distance-top:0;mso-wrap-distance-right:9pt;mso-wrap-distance-bottom:0;mso-position-horizontal:right;mso-position-horizontal-relative:margin;mso-position-vertical:absolute;mso-position-vertical-relative:text;mso-height-percent:0;mso-height-relative:margin;v-text-anchor:top" o:gfxdata="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" stroked="f">
                 <v:textbox inset="0,0,0,0">
                   <w:txbxContent>
                     <w:p>
@@ -11034,7 +10217,7 @@
                           <w:rPr>
                             <w:noProof/>
                           </w:rPr>
-                          <w:t>13</w:t>
+                          <w:t>14</w:t>
                         </w:r>
                       </w:fldSimple>
                       <w:r>
@@ -11331,19 +10514,26 @@
         <w:rPr>
           <w:rFonts w:ascii="Times New Roman" w:hAnsi="Times New Roman" w:cs="Times New Roman"/>
         </w:rPr>
-        <w:t>, « </w:t>
-      </w:r>
-      <w:r>
-        <w:rPr>
-          <w:rFonts w:ascii="Times New Roman" w:hAnsi="Times New Roman" w:cs="Times New Roman"/>
-        </w:rPr>
-        <w:t>Une base de données est constituée par un ensemble de références bibliographiques, l'accès aux documents est donc indirect, tandis qu'une banque de données procure une information directement utilisable : textuelle (texte intégral de lois, de jurisprudence) ou numérique (statistiques, séries chronologiques)</w:t>
-      </w:r>
-      <w:r>
-        <w:rPr>
-          <w:rFonts w:ascii="Times New Roman" w:hAnsi="Times New Roman" w:cs="Times New Roman"/>
-        </w:rPr>
-        <w:t> »</w:t>
+        <w:t xml:space="preserve">, « Une base </w:t>
+      </w:r>
+      <w:r>
+        <w:rPr>
+          <w:rFonts w:ascii="Times New Roman" w:hAnsi="Times New Roman" w:cs="Times New Roman"/>
+        </w:rPr>
+        <w:lastRenderedPageBreak/>
+        <w:t>de données est constituée par un ensemble de références bibliographiques, l'accès aux documents est donc indirect, tandis qu'une banque de données procure une information directement utilisable</w:t>
+      </w:r>
+      <w:r>
+        <w:rPr>
+          <w:rFonts w:ascii="Times New Roman" w:hAnsi="Times New Roman" w:cs="Times New Roman"/>
+        </w:rPr>
+        <w:t> :</w:t>
+      </w:r>
+      <w:r>
+        <w:rPr>
+          <w:rFonts w:ascii="Times New Roman" w:hAnsi="Times New Roman" w:cs="Times New Roman"/>
+        </w:rPr>
+        <w:t xml:space="preserve"> textuelle (texte intégral de lois, de jurisprudence) ou numérique (statistiques, séries chronologiques) »</w:t>
       </w:r>
       <w:r>
         <w:rPr>
@@ -11405,28 +10595,7 @@
         <w:rPr>
           <w:rFonts w:ascii="Times New Roman" w:hAnsi="Times New Roman" w:cs="Times New Roman"/>
         </w:rPr>
-        <w:t xml:space="preserve">une communication en temps réel, avec la possibilité d'envoyer des messages, des </w:t>
-      </w:r>
-      <w:proofErr w:type="gramStart"/>
-      <w:r>
-        <w:rPr>
-          <w:rFonts w:ascii="Times New Roman" w:hAnsi="Times New Roman" w:cs="Times New Roman"/>
-        </w:rPr>
-        <w:t>e-mails</w:t>
-      </w:r>
-      <w:proofErr w:type="gramEnd"/>
-      <w:r>
-        <w:rPr>
-          <w:rFonts w:ascii="Times New Roman" w:hAnsi="Times New Roman" w:cs="Times New Roman"/>
-        </w:rPr>
-        <w:t xml:space="preserve"> et de faire des appels vidéo à tout </w:t>
-      </w:r>
-      <w:r>
-        <w:rPr>
-          <w:rFonts w:ascii="Times New Roman" w:hAnsi="Times New Roman" w:cs="Times New Roman"/>
-        </w:rPr>
-        <w:lastRenderedPageBreak/>
-        <w:t>moment et en tout lieu.</w:t>
+        <w:t>une communication en temps réel, avec la possibilité d'envoyer des messages, des e-mails et de faire des appels vidéo à tout moment et en tout lieu.</w:t>
       </w:r>
       <w:r>
         <w:rPr>
@@ -11474,7 +10643,7 @@
         <w:rPr>
           <w:rFonts w:ascii="Times New Roman" w:hAnsi="Times New Roman" w:cs="Times New Roman"/>
         </w:rPr>
-        <w:t>GPS, la messagerie, les médias sociaux, les jeux et bien d'autres encore.</w:t>
+        <w:t>GPS, la messagerie, les médias sociaux, les jeux et bien d'autres encore. Ils permettent aux utilisateurs de rester connectés en permanence avec leurs amis, leur famille et leurs collègues, où qu’ils soient. Ils offrent également une grande variété de fonctionnalités pour les loisirs, la productivité et la sécurité.</w:t>
       </w:r>
       <w:r>
         <w:rPr>
@@ -11482,86 +10651,6 @@
         </w:rPr>
         <w:t xml:space="preserve"> </w:t>
       </w:r>
-      <w:r>
-        <w:rPr>
-          <w:rFonts w:ascii="Times New Roman" w:hAnsi="Times New Roman" w:cs="Times New Roman"/>
-        </w:rPr>
-        <w:t xml:space="preserve">Ils permettent </w:t>
-      </w:r>
-      <w:r>
-        <w:rPr>
-          <w:rFonts w:ascii="Times New Roman" w:hAnsi="Times New Roman" w:cs="Times New Roman"/>
-        </w:rPr>
-        <w:t xml:space="preserve">aux utilisateurs </w:t>
-      </w:r>
-      <w:r>
-        <w:rPr>
-          <w:rFonts w:ascii="Times New Roman" w:hAnsi="Times New Roman" w:cs="Times New Roman"/>
-        </w:rPr>
-        <w:t xml:space="preserve">de rester connectés en permanence avec </w:t>
-      </w:r>
-      <w:r>
-        <w:rPr>
-          <w:rFonts w:ascii="Times New Roman" w:hAnsi="Times New Roman" w:cs="Times New Roman"/>
-        </w:rPr>
-        <w:t>leurs</w:t>
-      </w:r>
-      <w:r>
-        <w:rPr>
-          <w:rFonts w:ascii="Times New Roman" w:hAnsi="Times New Roman" w:cs="Times New Roman"/>
-        </w:rPr>
-        <w:t xml:space="preserve"> amis, </w:t>
-      </w:r>
-      <w:r>
-        <w:rPr>
-          <w:rFonts w:ascii="Times New Roman" w:hAnsi="Times New Roman" w:cs="Times New Roman"/>
-        </w:rPr>
-        <w:t>leur</w:t>
-      </w:r>
-      <w:r>
-        <w:rPr>
-          <w:rFonts w:ascii="Times New Roman" w:hAnsi="Times New Roman" w:cs="Times New Roman"/>
-        </w:rPr>
-        <w:t xml:space="preserve"> famille et </w:t>
-      </w:r>
-      <w:r>
-        <w:rPr>
-          <w:rFonts w:ascii="Times New Roman" w:hAnsi="Times New Roman" w:cs="Times New Roman"/>
-        </w:rPr>
-        <w:t>leurs</w:t>
-      </w:r>
-      <w:r>
-        <w:rPr>
-          <w:rFonts w:ascii="Times New Roman" w:hAnsi="Times New Roman" w:cs="Times New Roman"/>
-        </w:rPr>
-        <w:t xml:space="preserve"> collègues, où qu</w:t>
-      </w:r>
-      <w:r>
-        <w:rPr>
-          <w:rFonts w:ascii="Times New Roman" w:hAnsi="Times New Roman" w:cs="Times New Roman"/>
-        </w:rPr>
-        <w:t>’ils soient</w:t>
-      </w:r>
-      <w:r>
-        <w:rPr>
-          <w:rFonts w:ascii="Times New Roman" w:hAnsi="Times New Roman" w:cs="Times New Roman"/>
-        </w:rPr>
-        <w:t>. Ils offrent également une grande variété de fonctionnalités pour les loisirs, la productivité et la sécurité.</w:t>
-      </w:r>
-      <w:r>
-        <w:rPr>
-          <w:rFonts w:ascii="Times New Roman" w:hAnsi="Times New Roman" w:cs="Times New Roman"/>
-        </w:rPr>
-        <w:t xml:space="preserve"> </w:t>
-      </w:r>
-    </w:p>
-    <w:p>
-      <w:pPr>
-        <w:jc w:val="both"/>
-        <w:rPr>
-          <w:rFonts w:ascii="Times New Roman" w:hAnsi="Times New Roman" w:cs="Times New Roman"/>
-        </w:rPr>
-      </w:pPr>
     </w:p>
     <w:p>
       <w:pPr>
@@ -11594,15 +10683,8 @@
     </w:p>
     <w:p>
       <w:pPr>
-        <w:jc w:val="both"/>
-        <w:rPr>
-          <w:rFonts w:ascii="Times New Roman" w:hAnsi="Times New Roman" w:cs="Times New Roman"/>
-        </w:rPr>
-      </w:pPr>
-    </w:p>
-    <w:p>
-      <w:pPr>
         <w:pStyle w:val="Titre2"/>
+        <w:spacing w:after="120"/>
         <w:rPr>
           <w:rFonts w:ascii="Times New Roman" w:hAnsi="Times New Roman" w:cs="Times New Roman"/>
         </w:rPr>
@@ -11615,14 +10697,6 @@
         <w:t>Le cloud</w:t>
       </w:r>
       <w:bookmarkEnd w:id="19"/>
-    </w:p>
-    <w:p>
-      <w:pPr>
-        <w:jc w:val="both"/>
-        <w:rPr>
-          <w:rFonts w:ascii="Times New Roman" w:hAnsi="Times New Roman" w:cs="Times New Roman"/>
-        </w:rPr>
-      </w:pPr>
     </w:p>
     <w:p>
       <w:pPr>
@@ -11660,6 +10734,7 @@
     <w:p>
       <w:pPr>
         <w:pStyle w:val="Titre2"/>
+        <w:spacing w:after="120"/>
         <w:jc w:val="both"/>
         <w:rPr>
           <w:rFonts w:ascii="Times New Roman" w:hAnsi="Times New Roman" w:cs="Times New Roman"/>
@@ -11685,20 +10760,6 @@
         <w:rPr>
           <w:rFonts w:ascii="Times New Roman" w:hAnsi="Times New Roman" w:cs="Times New Roman"/>
         </w:rPr>
-        <w:t xml:space="preserve"> </w:t>
-      </w:r>
-    </w:p>
-    <w:p>
-      <w:pPr>
-        <w:jc w:val="both"/>
-        <w:rPr>
-          <w:rFonts w:ascii="Times New Roman" w:hAnsi="Times New Roman" w:cs="Times New Roman"/>
-        </w:rPr>
-      </w:pPr>
-      <w:r>
-        <w:rPr>
-          <w:rFonts w:ascii="Times New Roman" w:hAnsi="Times New Roman" w:cs="Times New Roman"/>
-        </w:rPr>
         <w:t>Dans la maison</w:t>
       </w:r>
     </w:p>
@@ -11763,6 +10824,7 @@
     <w:p>
       <w:pPr>
         <w:pStyle w:val="Titre1"/>
+        <w:spacing w:after="120"/>
         <w:jc w:val="both"/>
         <w:rPr>
           <w:rFonts w:ascii="Times New Roman" w:hAnsi="Times New Roman" w:cs="Times New Roman"/>
@@ -11795,6 +10857,7 @@
     <w:p>
       <w:pPr>
         <w:pStyle w:val="Titre2"/>
+        <w:spacing w:after="120"/>
         <w:jc w:val="both"/>
         <w:rPr>
           <w:rFonts w:ascii="Times New Roman" w:hAnsi="Times New Roman" w:cs="Times New Roman"/>
@@ -11808,14 +10871,6 @@
         <w:t>Le côté éthique</w:t>
       </w:r>
       <w:bookmarkEnd w:id="22"/>
-    </w:p>
-    <w:p>
-      <w:pPr>
-        <w:jc w:val="both"/>
-        <w:rPr>
-          <w:rFonts w:ascii="Times New Roman" w:hAnsi="Times New Roman" w:cs="Times New Roman"/>
-        </w:rPr>
-      </w:pPr>
     </w:p>
     <w:p>
       <w:pPr>
@@ -11858,6 +10913,7 @@
           <w:rFonts w:ascii="Times New Roman" w:hAnsi="Times New Roman" w:cs="Times New Roman"/>
           <w:noProof/>
         </w:rPr>
+        <w:lastRenderedPageBreak/>
         <w:drawing>
           <wp:inline distT="0" distB="0" distL="0" distR="0" wp14:anchorId="515E8041" wp14:editId="21128748">
             <wp:extent cx="3924300" cy="2628900"/>
@@ -11905,6 +10961,7 @@
     <w:p>
       <w:pPr>
         <w:pStyle w:val="Lgende"/>
+        <w:spacing w:after="120"/>
         <w:jc w:val="center"/>
         <w:rPr>
           <w:rFonts w:ascii="Times New Roman" w:hAnsi="Times New Roman" w:cs="Times New Roman"/>
@@ -11939,7 +10996,7 @@
           <w:rFonts w:ascii="Times New Roman" w:hAnsi="Times New Roman" w:cs="Times New Roman"/>
           <w:noProof/>
         </w:rPr>
-        <w:t>14</w:t>
+        <w:t>15</w:t>
       </w:r>
       <w:r>
         <w:rPr>
@@ -11966,70 +11023,7 @@
         <w:rPr>
           <w:rFonts w:ascii="Times New Roman" w:hAnsi="Times New Roman" w:cs="Times New Roman"/>
         </w:rPr>
-        <w:t xml:space="preserve">Un article intéressant sur le sujet de « l’automatisation socialement responsable » est « </w:t>
-      </w:r>
-      <w:proofErr w:type="spellStart"/>
-      <w:r>
-        <w:rPr>
-          <w:rFonts w:ascii="Times New Roman" w:hAnsi="Times New Roman" w:cs="Times New Roman"/>
-        </w:rPr>
-        <w:t>Socially</w:t>
-      </w:r>
-      <w:proofErr w:type="spellEnd"/>
-      <w:r>
-        <w:rPr>
-          <w:rFonts w:ascii="Times New Roman" w:hAnsi="Times New Roman" w:cs="Times New Roman"/>
-        </w:rPr>
-        <w:t xml:space="preserve"> </w:t>
-      </w:r>
-      <w:proofErr w:type="spellStart"/>
-      <w:r>
-        <w:rPr>
-          <w:rFonts w:ascii="Times New Roman" w:hAnsi="Times New Roman" w:cs="Times New Roman"/>
-        </w:rPr>
-        <w:t>Responsible</w:t>
-      </w:r>
-      <w:proofErr w:type="spellEnd"/>
-      <w:r>
-        <w:rPr>
-          <w:rFonts w:ascii="Times New Roman" w:hAnsi="Times New Roman" w:cs="Times New Roman"/>
-        </w:rPr>
-        <w:t xml:space="preserve"> Automation : A Framework for </w:t>
-      </w:r>
-      <w:proofErr w:type="spellStart"/>
-      <w:r>
-        <w:rPr>
-          <w:rFonts w:ascii="Times New Roman" w:hAnsi="Times New Roman" w:cs="Times New Roman"/>
-        </w:rPr>
-        <w:t>Shaping</w:t>
-      </w:r>
-      <w:proofErr w:type="spellEnd"/>
-      <w:r>
-        <w:rPr>
-          <w:rFonts w:ascii="Times New Roman" w:hAnsi="Times New Roman" w:cs="Times New Roman"/>
-        </w:rPr>
-        <w:t xml:space="preserve"> the Future » écrit en 2018 par deux chercheurs américains Pramod </w:t>
-      </w:r>
-      <w:proofErr w:type="spellStart"/>
-      <w:r>
-        <w:rPr>
-          <w:rFonts w:ascii="Times New Roman" w:hAnsi="Times New Roman" w:cs="Times New Roman"/>
-        </w:rPr>
-        <w:t>Khargonekar</w:t>
-      </w:r>
-      <w:proofErr w:type="spellEnd"/>
-      <w:r>
-        <w:rPr>
-          <w:rFonts w:ascii="Times New Roman" w:hAnsi="Times New Roman" w:cs="Times New Roman"/>
-        </w:rPr>
-        <w:t xml:space="preserve"> et Meera Sampath. Dans cette étude, ils affirment que l’automatisation </w:t>
-      </w:r>
-      <w:r>
-        <w:rPr>
-          <w:rFonts w:ascii="Times New Roman" w:hAnsi="Times New Roman" w:cs="Times New Roman"/>
-        </w:rPr>
-        <w:lastRenderedPageBreak/>
-        <w:t>peut être positive sur l’humanité, à condition que les entreprises effectuent au préalable une transformation « par niveau » afin d’atténuer les conséquences socio-économiques de cette automatisation. Je vous énonce les niveaux dans le tableau ci-dessous :</w:t>
+        <w:t>Un article intéressant sur le sujet de « l’automatisation socialement responsable » est « Socially Responsible Automation : A Framework for Shaping the Future » écrit en 2018 par deux chercheurs américains Pramod Khargonekar et Meera Sampath. Dans cette étude, ils affirment que l’automatisation peut être positive sur l’humanité, à condition que les entreprises effectuent au préalable une transformation « par niveau » afin d’atténuer les conséquences socio-économiques de cette automatisation. Je vous énonce les niveaux dans le tableau ci-dessous :</w:t>
       </w:r>
     </w:p>
     <w:p>
@@ -12063,6 +11057,7 @@
           </w:tcPr>
           <w:p>
             <w:pPr>
+              <w:spacing w:after="120"/>
               <w:jc w:val="center"/>
               <w:rPr>
                 <w:rFonts w:ascii="Times New Roman" w:hAnsi="Times New Roman" w:cs="Times New Roman"/>
@@ -12083,6 +11078,7 @@
           </w:tcPr>
           <w:p>
             <w:pPr>
+              <w:spacing w:after="120"/>
               <w:jc w:val="both"/>
               <w:rPr>
                 <w:rFonts w:ascii="Times New Roman" w:hAnsi="Times New Roman" w:cs="Times New Roman"/>
@@ -12103,6 +11099,7 @@
           </w:tcPr>
           <w:p>
             <w:pPr>
+              <w:spacing w:after="120"/>
               <w:jc w:val="both"/>
               <w:rPr>
                 <w:rFonts w:ascii="Times New Roman" w:hAnsi="Times New Roman" w:cs="Times New Roman"/>
@@ -12128,6 +11125,7 @@
           </w:tcPr>
           <w:p>
             <w:pPr>
+              <w:spacing w:after="120"/>
               <w:jc w:val="center"/>
               <w:rPr>
                 <w:rFonts w:ascii="Times New Roman" w:hAnsi="Times New Roman" w:cs="Times New Roman"/>
@@ -12148,6 +11146,7 @@
           </w:tcPr>
           <w:p>
             <w:pPr>
+              <w:spacing w:after="120"/>
               <w:jc w:val="both"/>
               <w:rPr>
                 <w:rFonts w:ascii="Times New Roman" w:hAnsi="Times New Roman" w:cs="Times New Roman"/>
@@ -12168,6 +11167,7 @@
           </w:tcPr>
           <w:p>
             <w:pPr>
+              <w:spacing w:after="120"/>
               <w:jc w:val="both"/>
               <w:rPr>
                 <w:rFonts w:ascii="Times New Roman" w:hAnsi="Times New Roman" w:cs="Times New Roman"/>
@@ -12193,6 +11193,7 @@
           </w:tcPr>
           <w:p>
             <w:pPr>
+              <w:spacing w:after="120"/>
               <w:jc w:val="center"/>
               <w:rPr>
                 <w:rFonts w:ascii="Times New Roman" w:hAnsi="Times New Roman" w:cs="Times New Roman"/>
@@ -12213,6 +11214,7 @@
           </w:tcPr>
           <w:p>
             <w:pPr>
+              <w:spacing w:after="120"/>
               <w:jc w:val="both"/>
               <w:rPr>
                 <w:rFonts w:ascii="Times New Roman" w:hAnsi="Times New Roman" w:cs="Times New Roman"/>
@@ -12233,6 +11235,7 @@
           </w:tcPr>
           <w:p>
             <w:pPr>
+              <w:spacing w:after="120"/>
               <w:jc w:val="both"/>
               <w:rPr>
                 <w:rFonts w:ascii="Times New Roman" w:hAnsi="Times New Roman" w:cs="Times New Roman"/>
@@ -12258,6 +11261,7 @@
           </w:tcPr>
           <w:p>
             <w:pPr>
+              <w:spacing w:after="120"/>
               <w:jc w:val="center"/>
               <w:rPr>
                 <w:rFonts w:ascii="Times New Roman" w:hAnsi="Times New Roman" w:cs="Times New Roman"/>
@@ -12278,6 +11282,7 @@
           </w:tcPr>
           <w:p>
             <w:pPr>
+              <w:spacing w:after="120"/>
               <w:jc w:val="both"/>
               <w:rPr>
                 <w:rFonts w:ascii="Times New Roman" w:hAnsi="Times New Roman" w:cs="Times New Roman"/>
@@ -12304,6 +11309,7 @@
           </w:tcPr>
           <w:p>
             <w:pPr>
+              <w:spacing w:after="120"/>
               <w:jc w:val="both"/>
               <w:rPr>
                 <w:rFonts w:ascii="Times New Roman" w:hAnsi="Times New Roman" w:cs="Times New Roman"/>
@@ -12338,6 +11344,7 @@
         <w:rPr>
           <w:rFonts w:ascii="Times New Roman" w:hAnsi="Times New Roman" w:cs="Times New Roman"/>
         </w:rPr>
+        <w:lastRenderedPageBreak/>
         <w:t>L’automatisation même n’est donc pas à craindre dans sa globalité, tout dépend de l’utilisation qui en est faite. Elle peut avoir un effet très positif si le niveau 3 est bien mis en place pour l’ensemble de la société.</w:t>
       </w:r>
     </w:p>
@@ -12428,28 +11435,28 @@
         <w:rPr>
           <w:rFonts w:ascii="Times New Roman" w:hAnsi="Times New Roman" w:cs="Times New Roman"/>
         </w:rPr>
-        <w:t xml:space="preserve">La collecte de données par les entreprises inclue par exemple l’adresse des clients, leur adresse IP, leur numéro de sécurité sociale, de carte de crédit, leurs recherches internet, le type de publicité sur laquelle ils cliquent… Mais alors on pourrait se demander : pourquoi ces données sont-elles si importantes ? En fait, utilisées d’une certaine manière, ces données peuvent rapporter gros aux entreprises qui peuvent mieux connaître les besoins et les désirs de leurs clients et ainsi lancer des campagnes marketing automatisés très ciblées. En résumé, elles leur permettent de voir ce qui fonctionne et ce qui ne fonctionne pas. D’après un rapport sur les données personnelles rédigé par Génération Libre en 2019, </w:t>
+        <w:t>La collecte de données par les entreprises inclue par exemple l’adresse des clients, leur adresse IP, leur numéro de sécurité sociale, de carte de crédit, leurs recherches internet, le type de publicité sur laquelle ils cliquent… Mais alors on pourrait se demander : pourquoi ces données sont-elles si importantes ? En fait, utilisées d’une certaine manière, ces données peuvent rapporter gros aux entreprises qui peuvent mieux connaître les besoins et les désirs de leurs clients et ainsi lancer des campagnes marketing automatisés très ciblées. En résumé, elles leur permettent de voir ce qui fonctionne et ce qui ne fonctionne pas. D’après un rapport sur les données personnelles rédigé par Génération Libre en 2019, « L’économie numérique repose en grande partie sur l’utilisation des données personnelles. Elles sont devenues le moteur du système ».</w:t>
+      </w:r>
+    </w:p>
+    <w:p>
+      <w:pPr>
+        <w:jc w:val="both"/>
+        <w:rPr>
+          <w:rFonts w:ascii="Times New Roman" w:hAnsi="Times New Roman" w:cs="Times New Roman"/>
+        </w:rPr>
+      </w:pPr>
+      <w:r>
+        <w:rPr>
+          <w:rFonts w:ascii="Times New Roman" w:hAnsi="Times New Roman" w:cs="Times New Roman"/>
+        </w:rPr>
+        <w:t xml:space="preserve">Les cinq entreprises technologiques les plus puissantes du monde, les GAFAM (Google, Apple, Facebook, Amazon et Microsoft) génèrent du profit en les exploitant, en les revendant, ou en les échangeant contre d’autres données. Par exemple en 2018, Facebook déclarait dans son rapport </w:t>
       </w:r>
       <w:r>
         <w:rPr>
           <w:rFonts w:ascii="Times New Roman" w:hAnsi="Times New Roman" w:cs="Times New Roman"/>
         </w:rPr>
         <w:lastRenderedPageBreak/>
-        <w:t>« L’économie numérique repose en grande partie sur l’utilisation des données personnelles. Elles sont devenues le moteur du système ».</w:t>
-      </w:r>
-    </w:p>
-    <w:p>
-      <w:pPr>
-        <w:jc w:val="both"/>
-        <w:rPr>
-          <w:rFonts w:ascii="Times New Roman" w:hAnsi="Times New Roman" w:cs="Times New Roman"/>
-        </w:rPr>
-      </w:pPr>
-      <w:r>
-        <w:rPr>
-          <w:rFonts w:ascii="Times New Roman" w:hAnsi="Times New Roman" w:cs="Times New Roman"/>
-        </w:rPr>
-        <w:t>Les cinq entreprises technologiques les plus puissantes du monde, les GAFAM (Google, Apple, Facebook, Amazon et Microsoft) génèrent du profit en les exploitant, en les revendant, ou en les échangeant contre d’autres données. Par exemple en 2018, Facebook déclarait dans son rapport financier que chacun de ses 2 milliards d’utilisateurs lui avait rapporté en moyenne 24,6 dollars. Le bénéfice de ces données exploitées constitue quasiment la totalité des revenus de Facebook, qui ont été cette même année de 55,8 milliards de dollars (environ 50 milliards d’euros). Ces chiffres impressionnants prouvent que nos données valent de l’or… En effet selon le « Le Boston Consulting Group » , la valeur des données personnelles d’un internaute en Europe en 2020 était estimée à 8 % du PIB européen.</w:t>
+        <w:t>financier que chacun de ses 2 milliards d’utilisateurs lui avait rapporté en moyenne 24,6 dollars. Le bénéfice de ces données exploitées constitue quasiment la totalité des revenus de Facebook, qui ont été cette même année de 55,8 milliards de dollars (environ 50 milliards d’euros). Ces chiffres impressionnants prouvent que nos données valent de l’or… En effet selon le « Le Boston Consulting Group » , la valeur des données personnelles d’un internaute en Europe en 2020 était estimée à 8 % du PIB européen.</w:t>
       </w:r>
     </w:p>
     <w:p>
@@ -12513,35 +11520,7 @@
         <w:rPr>
           <w:rFonts w:ascii="Times New Roman" w:hAnsi="Times New Roman" w:cs="Times New Roman"/>
         </w:rPr>
-        <w:t xml:space="preserve"> Les ONG sont des entités indépendantes des gouvernements et à but non lucratif, qui opèrent généralement à l'échelle internationale ou nationale. Leur objectif est de promouvoir diverses causes sociales, environnementales, politiques ou humanitaires. Elles peuvent intervenir dans divers domaines, tels que l'aide humanitaire, la protection de l'environnement, la promotion des droits de l'homme, le développement économique et social, l'éducation ou la santé. Elles jouent souvent un rôle important dans la sensibilisation du public, l'élaboration de politiques et la mise en œuvre de projets sur le terrain. Parmi les ONG les plus connues, on peut citer Amnesty International (droits de l'homme), Greenpeace (environnement), Médecins Sans Frontières (aide médicale humanitaire) ou encore World </w:t>
-      </w:r>
-      <w:proofErr w:type="spellStart"/>
-      <w:r>
-        <w:rPr>
-          <w:rFonts w:ascii="Times New Roman" w:hAnsi="Times New Roman" w:cs="Times New Roman"/>
-        </w:rPr>
-        <w:t>Wildlife</w:t>
-      </w:r>
-      <w:proofErr w:type="spellEnd"/>
-      <w:r>
-        <w:rPr>
-          <w:rFonts w:ascii="Times New Roman" w:hAnsi="Times New Roman" w:cs="Times New Roman"/>
-        </w:rPr>
-        <w:t xml:space="preserve"> </w:t>
-      </w:r>
-      <w:proofErr w:type="spellStart"/>
-      <w:r>
-        <w:rPr>
-          <w:rFonts w:ascii="Times New Roman" w:hAnsi="Times New Roman" w:cs="Times New Roman"/>
-        </w:rPr>
-        <w:t>Fund</w:t>
-      </w:r>
-      <w:proofErr w:type="spellEnd"/>
-      <w:r>
-        <w:rPr>
-          <w:rFonts w:ascii="Times New Roman" w:hAnsi="Times New Roman" w:cs="Times New Roman"/>
-        </w:rPr>
-        <w:t xml:space="preserve"> (conservation de la nature).</w:t>
+        <w:t xml:space="preserve"> Les ONG sont des entités indépendantes des gouvernements et à but non lucratif, qui opèrent généralement à l'échelle internationale ou nationale. Leur objectif est de promouvoir diverses causes sociales, environnementales, politiques ou humanitaires. Elles peuvent intervenir dans divers domaines, tels que l'aide humanitaire, la protection de l'environnement, la promotion des droits de l'homme, le développement économique et social, l'éducation ou la santé. Elles jouent souvent un rôle important dans la sensibilisation du public, l'élaboration de politiques et la mise en œuvre de projets sur le terrain. Parmi les ONG les plus connues, on peut citer Amnesty International (droits de l'homme), Greenpeace (environnement), Médecins Sans Frontières (aide médicale humanitaire) ou encore World Wildlife Fund (conservation de la nature).</w:t>
       </w:r>
     </w:p>
     <w:p>
@@ -12567,15 +11546,8 @@
     </w:p>
     <w:p>
       <w:pPr>
-        <w:jc w:val="both"/>
-        <w:rPr>
-          <w:rFonts w:ascii="Times New Roman" w:hAnsi="Times New Roman" w:cs="Times New Roman"/>
-        </w:rPr>
-      </w:pPr>
-    </w:p>
-    <w:p>
-      <w:pPr>
         <w:pStyle w:val="Titre2"/>
+        <w:spacing w:after="120"/>
         <w:jc w:val="both"/>
         <w:rPr>
           <w:rFonts w:ascii="Times New Roman" w:hAnsi="Times New Roman" w:cs="Times New Roman"/>
@@ -12586,6 +11558,7 @@
         <w:rPr>
           <w:rFonts w:ascii="Times New Roman" w:hAnsi="Times New Roman" w:cs="Times New Roman"/>
         </w:rPr>
+        <w:lastRenderedPageBreak/>
         <w:t>L’addiction aux technologies</w:t>
       </w:r>
       <w:bookmarkEnd w:id="23"/>
@@ -12617,40 +11590,38 @@
         </w:rPr>
         <w:t>dépendance</w:t>
       </w:r>
-    </w:p>
-    <w:p>
-      <w:pPr>
-        <w:jc w:val="both"/>
-        <w:rPr>
-          <w:rFonts w:ascii="Times New Roman" w:hAnsi="Times New Roman" w:cs="Times New Roman"/>
-        </w:rPr>
-      </w:pPr>
-      <w:r>
-        <w:rPr>
-          <w:rFonts w:ascii="Times New Roman" w:hAnsi="Times New Roman" w:cs="Times New Roman"/>
-        </w:rPr>
-        <w:t>L</w:t>
-      </w:r>
-      <w:r>
-        <w:rPr>
-          <w:rFonts w:ascii="Times New Roman" w:hAnsi="Times New Roman" w:cs="Times New Roman"/>
-        </w:rPr>
-        <w:t xml:space="preserve">a santé </w:t>
-      </w:r>
-    </w:p>
-    <w:p>
-      <w:pPr>
-        <w:jc w:val="both"/>
-        <w:rPr>
-          <w:rFonts w:ascii="Times New Roman" w:hAnsi="Times New Roman" w:cs="Times New Roman"/>
-        </w:rPr>
-      </w:pPr>
-      <w:r>
-        <w:rPr>
-          <w:rFonts w:ascii="Times New Roman" w:hAnsi="Times New Roman" w:cs="Times New Roman"/>
-        </w:rPr>
-        <w:t>L’isolement social</w:t>
-      </w:r>
+      <w:r>
+        <w:rPr>
+          <w:rFonts w:ascii="Times New Roman" w:hAnsi="Times New Roman" w:cs="Times New Roman"/>
+        </w:rPr>
+        <w:t>, l</w:t>
+      </w:r>
+      <w:r>
+        <w:rPr>
+          <w:rFonts w:ascii="Times New Roman" w:hAnsi="Times New Roman" w:cs="Times New Roman"/>
+        </w:rPr>
+        <w:t>a santé</w:t>
+      </w:r>
+      <w:r>
+        <w:rPr>
+          <w:rFonts w:ascii="Times New Roman" w:hAnsi="Times New Roman" w:cs="Times New Roman"/>
+        </w:rPr>
+        <w:t>, l</w:t>
+      </w:r>
+      <w:r>
+        <w:rPr>
+          <w:rFonts w:ascii="Times New Roman" w:hAnsi="Times New Roman" w:cs="Times New Roman"/>
+        </w:rPr>
+        <w:t>’isolement social</w:t>
+      </w:r>
+    </w:p>
+    <w:p>
+      <w:pPr>
+        <w:jc w:val="both"/>
+        <w:rPr>
+          <w:rFonts w:ascii="Times New Roman" w:hAnsi="Times New Roman" w:cs="Times New Roman"/>
+        </w:rPr>
+      </w:pPr>
     </w:p>
     <w:p>
       <w:pPr>
@@ -12668,6 +11639,7 @@
     <w:p>
       <w:pPr>
         <w:pStyle w:val="Titre2"/>
+        <w:spacing w:after="120"/>
         <w:rPr>
           <w:rFonts w:ascii="Times New Roman" w:hAnsi="Times New Roman" w:cs="Times New Roman"/>
         </w:rPr>
@@ -12735,6 +11707,7 @@
     <w:p>
       <w:pPr>
         <w:pStyle w:val="Titre1"/>
+        <w:spacing w:after="120"/>
         <w:jc w:val="both"/>
         <w:rPr>
           <w:rFonts w:ascii="Times New Roman" w:hAnsi="Times New Roman" w:cs="Times New Roman"/>
@@ -12775,6 +11748,7 @@
     <w:p>
       <w:pPr>
         <w:pStyle w:val="Titre1"/>
+        <w:spacing w:after="120"/>
         <w:jc w:val="both"/>
         <w:rPr>
           <w:rFonts w:ascii="Times New Roman" w:hAnsi="Times New Roman" w:cs="Times New Roman"/>
@@ -12814,6 +11788,7 @@
     <w:p>
       <w:pPr>
         <w:pStyle w:val="Titre1"/>
+        <w:spacing w:after="120"/>
         <w:rPr>
           <w:rFonts w:ascii="Times New Roman" w:hAnsi="Times New Roman" w:cs="Times New Roman"/>
         </w:rPr>
@@ -12908,6 +11883,12 @@
         </w:rPr>
         <w:t>Annexe 2</w:t>
       </w:r>
+      <w:r>
+        <w:rPr>
+          <w:rFonts w:ascii="Times New Roman" w:hAnsi="Times New Roman" w:cs="Times New Roman"/>
+        </w:rPr>
+        <w:t> :</w:t>
+      </w:r>
     </w:p>
     <w:p>
       <w:pPr>
@@ -12934,7 +11915,7 @@
     </w:p>
     <w:sectPr>
       <w:pgSz w:w="11906" w:h="16838"/>
-      <w:pgMar w:top="1417" w:right="1417" w:bottom="1417" w:left="1417" w:header="708" w:footer="708" w:gutter="0"/>
+      <w:pgMar w:top="1701" w:right="1701" w:bottom="1701" w:left="1701" w:header="709" w:footer="709" w:gutter="0"/>
       <w:pgNumType w:start="0"/>
       <w:cols w:space="708"/>
       <w:titlePg/>
@@ -13473,7 +12454,7 @@
     </w:rPrDefault>
     <w:pPrDefault>
       <w:pPr>
-        <w:spacing w:after="160" w:line="259" w:lineRule="auto"/>
+        <w:spacing w:after="120" w:line="360" w:lineRule="auto"/>
       </w:pPr>
     </w:pPrDefault>
   </w:docDefaults>
@@ -13858,6 +12839,7 @@
   <w:style w:type="paragraph" w:default="1" w:styleId="Normal">
     <w:name w:val="Normal"/>
     <w:qFormat/>
+    <w:rsid w:val="00032416"/>
   </w:style>
   <w:style w:type="paragraph" w:styleId="Titre1">
     <w:name w:val="heading 1"/>
@@ -14384,6 +13366,7 @@
     <w:rsid w:val="007471BC"/>
     <w:rsid w:val="0075783E"/>
     <w:rsid w:val="00794BEF"/>
+    <w:rsid w:val="007A66E9"/>
     <w:rsid w:val="007C417B"/>
     <w:rsid w:val="007F3AC6"/>
     <w:rsid w:val="00945344"/>

--- a/Memoire v0-6.docx
+++ b/Memoire v0-6.docx
@@ -602,7 +602,7 @@
           <w:rFonts w:ascii="Times New Roman" w:hAnsi="Times New Roman" w:cs="Times New Roman"/>
         </w:rPr>
       </w:pPr>
-      <w:bookmarkStart w:id="0" w:name="_Toc130479074"/>
+      <w:bookmarkStart w:id="0" w:name="_Toc130565597"/>
       <w:r>
         <w:rPr>
           <w:rFonts w:ascii="Times New Roman" w:hAnsi="Times New Roman" w:cs="Times New Roman"/>
@@ -683,9 +683,8 @@
           <w:pPr>
             <w:pStyle w:val="TM1"/>
             <w:tabs>
-              <w:tab w:val="right" w:leader="dot" w:pos="9062"/>
+              <w:tab w:val="right" w:leader="dot" w:pos="8494"/>
             </w:tabs>
-            <w:spacing w:after="120"/>
             <w:rPr>
               <w:rFonts w:eastAsiaTheme="minorEastAsia"/>
               <w:noProof/>
@@ -710,7 +709,7 @@
             </w:rPr>
             <w:fldChar w:fldCharType="separate"/>
           </w:r>
-          <w:hyperlink w:anchor="_Toc130479074" w:history="1">
+          <w:hyperlink w:anchor="_Toc130565597" w:history="1">
             <w:r>
               <w:rPr>
                 <w:rStyle w:val="Lienhypertexte"/>
@@ -738,7 +737,7 @@
                 <w:noProof/>
                 <w:webHidden/>
               </w:rPr>
-              <w:instrText xml:space="preserve"> PAGEREF _Toc130479074 \h </w:instrText>
+              <w:instrText xml:space="preserve"> PAGEREF _Toc130565597 \h </w:instrText>
             </w:r>
             <w:r>
               <w:rPr>
@@ -773,16 +772,15 @@
           <w:pPr>
             <w:pStyle w:val="TM1"/>
             <w:tabs>
-              <w:tab w:val="right" w:leader="dot" w:pos="9062"/>
+              <w:tab w:val="right" w:leader="dot" w:pos="8494"/>
             </w:tabs>
-            <w:spacing w:after="120"/>
             <w:rPr>
               <w:rFonts w:eastAsiaTheme="minorEastAsia"/>
               <w:noProof/>
               <w:lang w:eastAsia="fr-FR"/>
             </w:rPr>
           </w:pPr>
-          <w:hyperlink w:anchor="_Toc130479075" w:history="1">
+          <w:hyperlink w:anchor="_Toc130565598" w:history="1">
             <w:r>
               <w:rPr>
                 <w:rStyle w:val="Lienhypertexte"/>
@@ -810,7 +808,7 @@
                 <w:noProof/>
                 <w:webHidden/>
               </w:rPr>
-              <w:instrText xml:space="preserve"> PAGEREF _Toc130479075 \h </w:instrText>
+              <w:instrText xml:space="preserve"> PAGEREF _Toc130565598 \h </w:instrText>
             </w:r>
             <w:r>
               <w:rPr>
@@ -830,7 +828,7 @@
                 <w:noProof/>
                 <w:webHidden/>
               </w:rPr>
-              <w:t>4</w:t>
+              <w:t>5</w:t>
             </w:r>
             <w:r>
               <w:rPr>
@@ -845,16 +843,15 @@
           <w:pPr>
             <w:pStyle w:val="TM1"/>
             <w:tabs>
-              <w:tab w:val="right" w:leader="dot" w:pos="9062"/>
+              <w:tab w:val="right" w:leader="dot" w:pos="8494"/>
             </w:tabs>
-            <w:spacing w:after="120"/>
             <w:rPr>
               <w:rFonts w:eastAsiaTheme="minorEastAsia"/>
               <w:noProof/>
               <w:lang w:eastAsia="fr-FR"/>
             </w:rPr>
           </w:pPr>
-          <w:hyperlink w:anchor="_Toc130479076" w:history="1">
+          <w:hyperlink w:anchor="_Toc130565599" w:history="1">
             <w:r>
               <w:rPr>
                 <w:rStyle w:val="Lienhypertexte"/>
@@ -882,7 +879,7 @@
                 <w:noProof/>
                 <w:webHidden/>
               </w:rPr>
-              <w:instrText xml:space="preserve"> PAGEREF _Toc130479076 \h </w:instrText>
+              <w:instrText xml:space="preserve"> PAGEREF _Toc130565599 \h </w:instrText>
             </w:r>
             <w:r>
               <w:rPr>
@@ -902,7 +899,7 @@
                 <w:noProof/>
                 <w:webHidden/>
               </w:rPr>
-              <w:t>5</w:t>
+              <w:t>6</w:t>
             </w:r>
             <w:r>
               <w:rPr>
@@ -917,16 +914,15 @@
           <w:pPr>
             <w:pStyle w:val="TM1"/>
             <w:tabs>
-              <w:tab w:val="right" w:leader="dot" w:pos="9062"/>
+              <w:tab w:val="right" w:leader="dot" w:pos="8494"/>
             </w:tabs>
-            <w:spacing w:after="120"/>
             <w:rPr>
               <w:rFonts w:eastAsiaTheme="minorEastAsia"/>
               <w:noProof/>
               <w:lang w:eastAsia="fr-FR"/>
             </w:rPr>
           </w:pPr>
-          <w:hyperlink w:anchor="_Toc130479077" w:history="1">
+          <w:hyperlink w:anchor="_Toc130565600" w:history="1">
             <w:r>
               <w:rPr>
                 <w:rStyle w:val="Lienhypertexte"/>
@@ -954,7 +950,7 @@
                 <w:noProof/>
                 <w:webHidden/>
               </w:rPr>
-              <w:instrText xml:space="preserve"> PAGEREF _Toc130479077 \h </w:instrText>
+              <w:instrText xml:space="preserve"> PAGEREF _Toc130565600 \h </w:instrText>
             </w:r>
             <w:r>
               <w:rPr>
@@ -974,7 +970,7 @@
                 <w:noProof/>
                 <w:webHidden/>
               </w:rPr>
-              <w:t>7</w:t>
+              <w:t>8</w:t>
             </w:r>
             <w:r>
               <w:rPr>
@@ -989,16 +985,15 @@
           <w:pPr>
             <w:pStyle w:val="TM1"/>
             <w:tabs>
-              <w:tab w:val="right" w:leader="dot" w:pos="9062"/>
+              <w:tab w:val="right" w:leader="dot" w:pos="8494"/>
             </w:tabs>
-            <w:spacing w:after="120"/>
             <w:rPr>
               <w:rFonts w:eastAsiaTheme="minorEastAsia"/>
               <w:noProof/>
               <w:lang w:eastAsia="fr-FR"/>
             </w:rPr>
           </w:pPr>
-          <w:hyperlink w:anchor="_Toc130479078" w:history="1">
+          <w:hyperlink w:anchor="_Toc130565601" w:history="1">
             <w:r>
               <w:rPr>
                 <w:rStyle w:val="Lienhypertexte"/>
@@ -1026,7 +1021,7 @@
                 <w:noProof/>
                 <w:webHidden/>
               </w:rPr>
-              <w:instrText xml:space="preserve"> PAGEREF _Toc130479078 \h </w:instrText>
+              <w:instrText xml:space="preserve"> PAGEREF _Toc130565601 \h </w:instrText>
             </w:r>
             <w:r>
               <w:rPr>
@@ -1046,7 +1041,7 @@
                 <w:noProof/>
                 <w:webHidden/>
               </w:rPr>
-              <w:t>8</w:t>
+              <w:t>9</w:t>
             </w:r>
             <w:r>
               <w:rPr>
@@ -1061,16 +1056,15 @@
           <w:pPr>
             <w:pStyle w:val="TM2"/>
             <w:tabs>
-              <w:tab w:val="right" w:leader="dot" w:pos="9062"/>
+              <w:tab w:val="right" w:leader="dot" w:pos="8494"/>
             </w:tabs>
-            <w:spacing w:after="120"/>
             <w:rPr>
               <w:rFonts w:eastAsiaTheme="minorEastAsia"/>
               <w:noProof/>
               <w:lang w:eastAsia="fr-FR"/>
             </w:rPr>
           </w:pPr>
-          <w:hyperlink w:anchor="_Toc130479079" w:history="1">
+          <w:hyperlink w:anchor="_Toc130565602" w:history="1">
             <w:r>
               <w:rPr>
                 <w:rStyle w:val="Lienhypertexte"/>
@@ -1098,7 +1092,7 @@
                 <w:noProof/>
                 <w:webHidden/>
               </w:rPr>
-              <w:instrText xml:space="preserve"> PAGEREF _Toc130479079 \h </w:instrText>
+              <w:instrText xml:space="preserve"> PAGEREF _Toc130565602 \h </w:instrText>
             </w:r>
             <w:r>
               <w:rPr>
@@ -1118,7 +1112,7 @@
                 <w:noProof/>
                 <w:webHidden/>
               </w:rPr>
-              <w:t>8</w:t>
+              <w:t>9</w:t>
             </w:r>
             <w:r>
               <w:rPr>
@@ -1133,16 +1127,15 @@
           <w:pPr>
             <w:pStyle w:val="TM2"/>
             <w:tabs>
-              <w:tab w:val="right" w:leader="dot" w:pos="9062"/>
+              <w:tab w:val="right" w:leader="dot" w:pos="8494"/>
             </w:tabs>
-            <w:spacing w:after="120"/>
             <w:rPr>
               <w:rFonts w:eastAsiaTheme="minorEastAsia"/>
               <w:noProof/>
               <w:lang w:eastAsia="fr-FR"/>
             </w:rPr>
           </w:pPr>
-          <w:hyperlink w:anchor="_Toc130479080" w:history="1">
+          <w:hyperlink w:anchor="_Toc130565603" w:history="1">
             <w:r>
               <w:rPr>
                 <w:rStyle w:val="Lienhypertexte"/>
@@ -1170,7 +1163,7 @@
                 <w:noProof/>
                 <w:webHidden/>
               </w:rPr>
-              <w:instrText xml:space="preserve"> PAGEREF _Toc130479080 \h </w:instrText>
+              <w:instrText xml:space="preserve"> PAGEREF _Toc130565603 \h </w:instrText>
             </w:r>
             <w:r>
               <w:rPr>
@@ -1190,7 +1183,7 @@
                 <w:noProof/>
                 <w:webHidden/>
               </w:rPr>
-              <w:t>10</w:t>
+              <w:t>11</w:t>
             </w:r>
             <w:r>
               <w:rPr>
@@ -1205,16 +1198,15 @@
           <w:pPr>
             <w:pStyle w:val="TM2"/>
             <w:tabs>
-              <w:tab w:val="right" w:leader="dot" w:pos="9062"/>
+              <w:tab w:val="right" w:leader="dot" w:pos="8494"/>
             </w:tabs>
-            <w:spacing w:after="120"/>
             <w:rPr>
               <w:rFonts w:eastAsiaTheme="minorEastAsia"/>
               <w:noProof/>
               <w:lang w:eastAsia="fr-FR"/>
             </w:rPr>
           </w:pPr>
-          <w:hyperlink w:anchor="_Toc130479081" w:history="1">
+          <w:hyperlink w:anchor="_Toc130565604" w:history="1">
             <w:r>
               <w:rPr>
                 <w:rStyle w:val="Lienhypertexte"/>
@@ -1242,7 +1234,7 @@
                 <w:noProof/>
                 <w:webHidden/>
               </w:rPr>
-              <w:instrText xml:space="preserve"> PAGEREF _Toc130479081 \h </w:instrText>
+              <w:instrText xml:space="preserve"> PAGEREF _Toc130565604 \h </w:instrText>
             </w:r>
             <w:r>
               <w:rPr>
@@ -1262,7 +1254,7 @@
                 <w:noProof/>
                 <w:webHidden/>
               </w:rPr>
-              <w:t>14</w:t>
+              <w:t>17</w:t>
             </w:r>
             <w:r>
               <w:rPr>
@@ -1277,16 +1269,15 @@
           <w:pPr>
             <w:pStyle w:val="TM2"/>
             <w:tabs>
-              <w:tab w:val="right" w:leader="dot" w:pos="9062"/>
+              <w:tab w:val="right" w:leader="dot" w:pos="8494"/>
             </w:tabs>
-            <w:spacing w:after="120"/>
             <w:rPr>
               <w:rFonts w:eastAsiaTheme="minorEastAsia"/>
               <w:noProof/>
               <w:lang w:eastAsia="fr-FR"/>
             </w:rPr>
           </w:pPr>
-          <w:hyperlink w:anchor="_Toc130479082" w:history="1">
+          <w:hyperlink w:anchor="_Toc130565605" w:history="1">
             <w:r>
               <w:rPr>
                 <w:rStyle w:val="Lienhypertexte"/>
@@ -1314,7 +1305,7 @@
                 <w:noProof/>
                 <w:webHidden/>
               </w:rPr>
-              <w:instrText xml:space="preserve"> PAGEREF _Toc130479082 \h </w:instrText>
+              <w:instrText xml:space="preserve"> PAGEREF _Toc130565605 \h </w:instrText>
             </w:r>
             <w:r>
               <w:rPr>
@@ -1334,7 +1325,7 @@
                 <w:noProof/>
                 <w:webHidden/>
               </w:rPr>
-              <w:t>17</w:t>
+              <w:t>21</w:t>
             </w:r>
             <w:r>
               <w:rPr>
@@ -1349,16 +1340,15 @@
           <w:pPr>
             <w:pStyle w:val="TM2"/>
             <w:tabs>
-              <w:tab w:val="right" w:leader="dot" w:pos="9062"/>
+              <w:tab w:val="right" w:leader="dot" w:pos="8494"/>
             </w:tabs>
-            <w:spacing w:after="120"/>
             <w:rPr>
               <w:rFonts w:eastAsiaTheme="minorEastAsia"/>
               <w:noProof/>
               <w:lang w:eastAsia="fr-FR"/>
             </w:rPr>
           </w:pPr>
-          <w:hyperlink w:anchor="_Toc130479083" w:history="1">
+          <w:hyperlink w:anchor="_Toc130565606" w:history="1">
             <w:r>
               <w:rPr>
                 <w:rStyle w:val="Lienhypertexte"/>
@@ -1386,7 +1376,7 @@
                 <w:noProof/>
                 <w:webHidden/>
               </w:rPr>
-              <w:instrText xml:space="preserve"> PAGEREF _Toc130479083 \h </w:instrText>
+              <w:instrText xml:space="preserve"> PAGEREF _Toc130565606 \h </w:instrText>
             </w:r>
             <w:r>
               <w:rPr>
@@ -1406,7 +1396,7 @@
                 <w:noProof/>
                 <w:webHidden/>
               </w:rPr>
-              <w:t>20</w:t>
+              <w:t>25</w:t>
             </w:r>
             <w:r>
               <w:rPr>
@@ -1421,16 +1411,15 @@
           <w:pPr>
             <w:pStyle w:val="TM1"/>
             <w:tabs>
-              <w:tab w:val="right" w:leader="dot" w:pos="9062"/>
+              <w:tab w:val="right" w:leader="dot" w:pos="8494"/>
             </w:tabs>
-            <w:spacing w:after="120"/>
             <w:rPr>
               <w:rFonts w:eastAsiaTheme="minorEastAsia"/>
               <w:noProof/>
               <w:lang w:eastAsia="fr-FR"/>
             </w:rPr>
           </w:pPr>
-          <w:hyperlink w:anchor="_Toc130479084" w:history="1">
+          <w:hyperlink w:anchor="_Toc130565607" w:history="1">
             <w:r>
               <w:rPr>
                 <w:rStyle w:val="Lienhypertexte"/>
@@ -1458,7 +1447,7 @@
                 <w:noProof/>
                 <w:webHidden/>
               </w:rPr>
-              <w:instrText xml:space="preserve"> PAGEREF _Toc130479084 \h </w:instrText>
+              <w:instrText xml:space="preserve"> PAGEREF _Toc130565607 \h </w:instrText>
             </w:r>
             <w:r>
               <w:rPr>
@@ -1478,7 +1467,7 @@
                 <w:noProof/>
                 <w:webHidden/>
               </w:rPr>
-              <w:t>21</w:t>
+              <w:t>26</w:t>
             </w:r>
             <w:r>
               <w:rPr>
@@ -1493,16 +1482,15 @@
           <w:pPr>
             <w:pStyle w:val="TM2"/>
             <w:tabs>
-              <w:tab w:val="right" w:leader="dot" w:pos="9062"/>
+              <w:tab w:val="right" w:leader="dot" w:pos="8494"/>
             </w:tabs>
-            <w:spacing w:after="120"/>
             <w:rPr>
               <w:rFonts w:eastAsiaTheme="minorEastAsia"/>
               <w:noProof/>
               <w:lang w:eastAsia="fr-FR"/>
             </w:rPr>
           </w:pPr>
-          <w:hyperlink w:anchor="_Toc130479085" w:history="1">
+          <w:hyperlink w:anchor="_Toc130565608" w:history="1">
             <w:r>
               <w:rPr>
                 <w:rStyle w:val="Lienhypertexte"/>
@@ -1530,7 +1518,7 @@
                 <w:noProof/>
                 <w:webHidden/>
               </w:rPr>
-              <w:instrText xml:space="preserve"> PAGEREF _Toc130479085 \h </w:instrText>
+              <w:instrText xml:space="preserve"> PAGEREF _Toc130565608 \h </w:instrText>
             </w:r>
             <w:r>
               <w:rPr>
@@ -1550,7 +1538,7 @@
                 <w:noProof/>
                 <w:webHidden/>
               </w:rPr>
-              <w:t>21</w:t>
+              <w:t>26</w:t>
             </w:r>
             <w:r>
               <w:rPr>
@@ -1565,16 +1553,15 @@
           <w:pPr>
             <w:pStyle w:val="TM2"/>
             <w:tabs>
-              <w:tab w:val="right" w:leader="dot" w:pos="9062"/>
+              <w:tab w:val="right" w:leader="dot" w:pos="8494"/>
             </w:tabs>
-            <w:spacing w:after="120"/>
             <w:rPr>
               <w:rFonts w:eastAsiaTheme="minorEastAsia"/>
               <w:noProof/>
               <w:lang w:eastAsia="fr-FR"/>
             </w:rPr>
           </w:pPr>
-          <w:hyperlink w:anchor="_Toc130479086" w:history="1">
+          <w:hyperlink w:anchor="_Toc130565609" w:history="1">
             <w:r>
               <w:rPr>
                 <w:rStyle w:val="Lienhypertexte"/>
@@ -1602,7 +1589,7 @@
                 <w:noProof/>
                 <w:webHidden/>
               </w:rPr>
-              <w:instrText xml:space="preserve"> PAGEREF _Toc130479086 \h </w:instrText>
+              <w:instrText xml:space="preserve"> PAGEREF _Toc130565609 \h </w:instrText>
             </w:r>
             <w:r>
               <w:rPr>
@@ -1622,7 +1609,7 @@
                 <w:noProof/>
                 <w:webHidden/>
               </w:rPr>
-              <w:t>25</w:t>
+              <w:t>32</w:t>
             </w:r>
             <w:r>
               <w:rPr>
@@ -1637,16 +1624,15 @@
           <w:pPr>
             <w:pStyle w:val="TM2"/>
             <w:tabs>
-              <w:tab w:val="right" w:leader="dot" w:pos="9062"/>
+              <w:tab w:val="right" w:leader="dot" w:pos="8494"/>
             </w:tabs>
-            <w:spacing w:after="120"/>
             <w:rPr>
               <w:rFonts w:eastAsiaTheme="minorEastAsia"/>
               <w:noProof/>
               <w:lang w:eastAsia="fr-FR"/>
             </w:rPr>
           </w:pPr>
-          <w:hyperlink w:anchor="_Toc130479087" w:history="1">
+          <w:hyperlink w:anchor="_Toc130565610" w:history="1">
             <w:r>
               <w:rPr>
                 <w:rStyle w:val="Lienhypertexte"/>
@@ -1674,7 +1660,7 @@
                 <w:noProof/>
                 <w:webHidden/>
               </w:rPr>
-              <w:instrText xml:space="preserve"> PAGEREF _Toc130479087 \h </w:instrText>
+              <w:instrText xml:space="preserve"> PAGEREF _Toc130565610 \h </w:instrText>
             </w:r>
             <w:r>
               <w:rPr>
@@ -1694,7 +1680,7 @@
                 <w:noProof/>
                 <w:webHidden/>
               </w:rPr>
-              <w:t>29</w:t>
+              <w:t>37</w:t>
             </w:r>
             <w:r>
               <w:rPr>
@@ -1709,16 +1695,15 @@
           <w:pPr>
             <w:pStyle w:val="TM2"/>
             <w:tabs>
-              <w:tab w:val="right" w:leader="dot" w:pos="9062"/>
+              <w:tab w:val="right" w:leader="dot" w:pos="8494"/>
             </w:tabs>
-            <w:spacing w:after="120"/>
             <w:rPr>
               <w:rFonts w:eastAsiaTheme="minorEastAsia"/>
               <w:noProof/>
               <w:lang w:eastAsia="fr-FR"/>
             </w:rPr>
           </w:pPr>
-          <w:hyperlink w:anchor="_Toc130479088" w:history="1">
+          <w:hyperlink w:anchor="_Toc130565611" w:history="1">
             <w:r>
               <w:rPr>
                 <w:rStyle w:val="Lienhypertexte"/>
@@ -1746,7 +1731,7 @@
                 <w:noProof/>
                 <w:webHidden/>
               </w:rPr>
-              <w:instrText xml:space="preserve"> PAGEREF _Toc130479088 \h </w:instrText>
+              <w:instrText xml:space="preserve"> PAGEREF _Toc130565611 \h </w:instrText>
             </w:r>
             <w:r>
               <w:rPr>
@@ -1766,7 +1751,7 @@
                 <w:noProof/>
                 <w:webHidden/>
               </w:rPr>
-              <w:t>30</w:t>
+              <w:t>38</w:t>
             </w:r>
             <w:r>
               <w:rPr>
@@ -1781,16 +1766,15 @@
           <w:pPr>
             <w:pStyle w:val="TM1"/>
             <w:tabs>
-              <w:tab w:val="right" w:leader="dot" w:pos="9062"/>
+              <w:tab w:val="right" w:leader="dot" w:pos="8494"/>
             </w:tabs>
-            <w:spacing w:after="120"/>
             <w:rPr>
               <w:rFonts w:eastAsiaTheme="minorEastAsia"/>
               <w:noProof/>
               <w:lang w:eastAsia="fr-FR"/>
             </w:rPr>
           </w:pPr>
-          <w:hyperlink w:anchor="_Toc130479089" w:history="1">
+          <w:hyperlink w:anchor="_Toc130565612" w:history="1">
             <w:r>
               <w:rPr>
                 <w:rStyle w:val="Lienhypertexte"/>
@@ -1818,7 +1802,7 @@
                 <w:noProof/>
                 <w:webHidden/>
               </w:rPr>
-              <w:instrText xml:space="preserve"> PAGEREF _Toc130479089 \h </w:instrText>
+              <w:instrText xml:space="preserve"> PAGEREF _Toc130565612 \h </w:instrText>
             </w:r>
             <w:r>
               <w:rPr>
@@ -1838,7 +1822,7 @@
                 <w:noProof/>
                 <w:webHidden/>
               </w:rPr>
-              <w:t>31</w:t>
+              <w:t>39</w:t>
             </w:r>
             <w:r>
               <w:rPr>
@@ -1853,16 +1837,15 @@
           <w:pPr>
             <w:pStyle w:val="TM2"/>
             <w:tabs>
-              <w:tab w:val="right" w:leader="dot" w:pos="9062"/>
+              <w:tab w:val="right" w:leader="dot" w:pos="8494"/>
             </w:tabs>
-            <w:spacing w:after="120"/>
             <w:rPr>
               <w:rFonts w:eastAsiaTheme="minorEastAsia"/>
               <w:noProof/>
               <w:lang w:eastAsia="fr-FR"/>
             </w:rPr>
           </w:pPr>
-          <w:hyperlink w:anchor="_Toc130479090" w:history="1">
+          <w:hyperlink w:anchor="_Toc130565613" w:history="1">
             <w:r>
               <w:rPr>
                 <w:rStyle w:val="Lienhypertexte"/>
@@ -1890,7 +1873,7 @@
                 <w:noProof/>
                 <w:webHidden/>
               </w:rPr>
-              <w:instrText xml:space="preserve"> PAGEREF _Toc130479090 \h </w:instrText>
+              <w:instrText xml:space="preserve"> PAGEREF _Toc130565613 \h </w:instrText>
             </w:r>
             <w:r>
               <w:rPr>
@@ -1910,7 +1893,7 @@
                 <w:noProof/>
                 <w:webHidden/>
               </w:rPr>
-              <w:t>31</w:t>
+              <w:t>39</w:t>
             </w:r>
             <w:r>
               <w:rPr>
@@ -1925,16 +1908,15 @@
           <w:pPr>
             <w:pStyle w:val="TM2"/>
             <w:tabs>
-              <w:tab w:val="right" w:leader="dot" w:pos="9062"/>
+              <w:tab w:val="right" w:leader="dot" w:pos="8494"/>
             </w:tabs>
-            <w:spacing w:after="120"/>
             <w:rPr>
               <w:rFonts w:eastAsiaTheme="minorEastAsia"/>
               <w:noProof/>
               <w:lang w:eastAsia="fr-FR"/>
             </w:rPr>
           </w:pPr>
-          <w:hyperlink w:anchor="_Toc130479091" w:history="1">
+          <w:hyperlink w:anchor="_Toc130565614" w:history="1">
             <w:r>
               <w:rPr>
                 <w:rStyle w:val="Lienhypertexte"/>
@@ -1962,7 +1944,7 @@
                 <w:noProof/>
                 <w:webHidden/>
               </w:rPr>
-              <w:instrText xml:space="preserve"> PAGEREF _Toc130479091 \h </w:instrText>
+              <w:instrText xml:space="preserve"> PAGEREF _Toc130565614 \h </w:instrText>
             </w:r>
             <w:r>
               <w:rPr>
@@ -1982,7 +1964,7 @@
                 <w:noProof/>
                 <w:webHidden/>
               </w:rPr>
-              <w:t>34</w:t>
+              <w:t>43</w:t>
             </w:r>
             <w:r>
               <w:rPr>
@@ -1997,16 +1979,15 @@
           <w:pPr>
             <w:pStyle w:val="TM2"/>
             <w:tabs>
-              <w:tab w:val="right" w:leader="dot" w:pos="9062"/>
+              <w:tab w:val="right" w:leader="dot" w:pos="8494"/>
             </w:tabs>
-            <w:spacing w:after="120"/>
             <w:rPr>
               <w:rFonts w:eastAsiaTheme="minorEastAsia"/>
               <w:noProof/>
               <w:lang w:eastAsia="fr-FR"/>
             </w:rPr>
           </w:pPr>
-          <w:hyperlink w:anchor="_Toc130479092" w:history="1">
+          <w:hyperlink w:anchor="_Toc130565615" w:history="1">
             <w:r>
               <w:rPr>
                 <w:rStyle w:val="Lienhypertexte"/>
@@ -2034,7 +2015,7 @@
                 <w:noProof/>
                 <w:webHidden/>
               </w:rPr>
-              <w:instrText xml:space="preserve"> PAGEREF _Toc130479092 \h </w:instrText>
+              <w:instrText xml:space="preserve"> PAGEREF _Toc130565615 \h </w:instrText>
             </w:r>
             <w:r>
               <w:rPr>
@@ -2054,7 +2035,7 @@
                 <w:noProof/>
                 <w:webHidden/>
               </w:rPr>
-              <w:t>34</w:t>
+              <w:t>45</w:t>
             </w:r>
             <w:r>
               <w:rPr>
@@ -2069,16 +2050,15 @@
           <w:pPr>
             <w:pStyle w:val="TM2"/>
             <w:tabs>
-              <w:tab w:val="right" w:leader="dot" w:pos="9062"/>
+              <w:tab w:val="right" w:leader="dot" w:pos="8494"/>
             </w:tabs>
-            <w:spacing w:after="120"/>
             <w:rPr>
               <w:rFonts w:eastAsiaTheme="minorEastAsia"/>
               <w:noProof/>
               <w:lang w:eastAsia="fr-FR"/>
             </w:rPr>
           </w:pPr>
-          <w:hyperlink w:anchor="_Toc130479093" w:history="1">
+          <w:hyperlink w:anchor="_Toc130565616" w:history="1">
             <w:r>
               <w:rPr>
                 <w:rStyle w:val="Lienhypertexte"/>
@@ -2106,7 +2086,7 @@
                 <w:noProof/>
                 <w:webHidden/>
               </w:rPr>
-              <w:instrText xml:space="preserve"> PAGEREF _Toc130479093 \h </w:instrText>
+              <w:instrText xml:space="preserve"> PAGEREF _Toc130565616 \h </w:instrText>
             </w:r>
             <w:r>
               <w:rPr>
@@ -2126,7 +2106,7 @@
                 <w:noProof/>
                 <w:webHidden/>
               </w:rPr>
-              <w:t>34</w:t>
+              <w:t>46</w:t>
             </w:r>
             <w:r>
               <w:rPr>
@@ -2141,16 +2121,15 @@
           <w:pPr>
             <w:pStyle w:val="TM1"/>
             <w:tabs>
-              <w:tab w:val="right" w:leader="dot" w:pos="9062"/>
+              <w:tab w:val="right" w:leader="dot" w:pos="8494"/>
             </w:tabs>
-            <w:spacing w:after="120"/>
             <w:rPr>
               <w:rFonts w:eastAsiaTheme="minorEastAsia"/>
               <w:noProof/>
               <w:lang w:eastAsia="fr-FR"/>
             </w:rPr>
           </w:pPr>
-          <w:hyperlink w:anchor="_Toc130479094" w:history="1">
+          <w:hyperlink w:anchor="_Toc130565617" w:history="1">
             <w:r>
               <w:rPr>
                 <w:rStyle w:val="Lienhypertexte"/>
@@ -2178,7 +2157,7 @@
                 <w:noProof/>
                 <w:webHidden/>
               </w:rPr>
-              <w:instrText xml:space="preserve"> PAGEREF _Toc130479094 \h </w:instrText>
+              <w:instrText xml:space="preserve"> PAGEREF _Toc130565617 \h </w:instrText>
             </w:r>
             <w:r>
               <w:rPr>
@@ -2198,7 +2177,7 @@
                 <w:noProof/>
                 <w:webHidden/>
               </w:rPr>
-              <w:t>35</w:t>
+              <w:t>47</w:t>
             </w:r>
             <w:r>
               <w:rPr>
@@ -2213,16 +2192,15 @@
           <w:pPr>
             <w:pStyle w:val="TM2"/>
             <w:tabs>
-              <w:tab w:val="right" w:leader="dot" w:pos="9062"/>
+              <w:tab w:val="right" w:leader="dot" w:pos="8494"/>
             </w:tabs>
-            <w:spacing w:after="120"/>
             <w:rPr>
               <w:rFonts w:eastAsiaTheme="minorEastAsia"/>
               <w:noProof/>
               <w:lang w:eastAsia="fr-FR"/>
             </w:rPr>
           </w:pPr>
-          <w:hyperlink w:anchor="_Toc130479095" w:history="1">
+          <w:hyperlink w:anchor="_Toc130565618" w:history="1">
             <w:r>
               <w:rPr>
                 <w:rStyle w:val="Lienhypertexte"/>
@@ -2250,7 +2228,7 @@
                 <w:noProof/>
                 <w:webHidden/>
               </w:rPr>
-              <w:instrText xml:space="preserve"> PAGEREF _Toc130479095 \h </w:instrText>
+              <w:instrText xml:space="preserve"> PAGEREF _Toc130565618 \h </w:instrText>
             </w:r>
             <w:r>
               <w:rPr>
@@ -2270,7 +2248,7 @@
                 <w:noProof/>
                 <w:webHidden/>
               </w:rPr>
-              <w:t>35</w:t>
+              <w:t>47</w:t>
             </w:r>
             <w:r>
               <w:rPr>
@@ -2285,16 +2263,15 @@
           <w:pPr>
             <w:pStyle w:val="TM2"/>
             <w:tabs>
-              <w:tab w:val="right" w:leader="dot" w:pos="9062"/>
+              <w:tab w:val="right" w:leader="dot" w:pos="8494"/>
             </w:tabs>
-            <w:spacing w:after="120"/>
             <w:rPr>
               <w:rFonts w:eastAsiaTheme="minorEastAsia"/>
               <w:noProof/>
               <w:lang w:eastAsia="fr-FR"/>
             </w:rPr>
           </w:pPr>
-          <w:hyperlink w:anchor="_Toc130479096" w:history="1">
+          <w:hyperlink w:anchor="_Toc130565619" w:history="1">
             <w:r>
               <w:rPr>
                 <w:rStyle w:val="Lienhypertexte"/>
@@ -2322,7 +2299,7 @@
                 <w:noProof/>
                 <w:webHidden/>
               </w:rPr>
-              <w:instrText xml:space="preserve"> PAGEREF _Toc130479096 \h </w:instrText>
+              <w:instrText xml:space="preserve"> PAGEREF _Toc130565619 \h </w:instrText>
             </w:r>
             <w:r>
               <w:rPr>
@@ -2342,7 +2319,78 @@
                 <w:noProof/>
                 <w:webHidden/>
               </w:rPr>
-              <w:t>38</w:t>
+              <w:t>51</w:t>
+            </w:r>
+            <w:r>
+              <w:rPr>
+                <w:noProof/>
+                <w:webHidden/>
+              </w:rPr>
+              <w:fldChar w:fldCharType="end"/>
+            </w:r>
+          </w:hyperlink>
+        </w:p>
+        <w:p>
+          <w:pPr>
+            <w:pStyle w:val="TM2"/>
+            <w:tabs>
+              <w:tab w:val="right" w:leader="dot" w:pos="8494"/>
+            </w:tabs>
+            <w:rPr>
+              <w:rFonts w:eastAsiaTheme="minorEastAsia"/>
+              <w:noProof/>
+              <w:lang w:eastAsia="fr-FR"/>
+            </w:rPr>
+          </w:pPr>
+          <w:hyperlink w:anchor="_Toc130565620" w:history="1">
+            <w:r>
+              <w:rPr>
+                <w:rStyle w:val="Lienhypertexte"/>
+                <w:rFonts w:ascii="Times New Roman" w:hAnsi="Times New Roman" w:cs="Times New Roman"/>
+                <w:noProof/>
+              </w:rPr>
+              <w:t>La complexité de l’utilisation</w:t>
+            </w:r>
+            <w:r>
+              <w:rPr>
+                <w:noProof/>
+                <w:webHidden/>
+              </w:rPr>
+              <w:tab/>
+            </w:r>
+            <w:r>
+              <w:rPr>
+                <w:noProof/>
+                <w:webHidden/>
+              </w:rPr>
+              <w:fldChar w:fldCharType="begin"/>
+            </w:r>
+            <w:r>
+              <w:rPr>
+                <w:noProof/>
+                <w:webHidden/>
+              </w:rPr>
+              <w:instrText xml:space="preserve"> PAGEREF _Toc130565620 \h </w:instrText>
+            </w:r>
+            <w:r>
+              <w:rPr>
+                <w:noProof/>
+                <w:webHidden/>
+              </w:rPr>
+            </w:r>
+            <w:r>
+              <w:rPr>
+                <w:noProof/>
+                <w:webHidden/>
+              </w:rPr>
+              <w:fldChar w:fldCharType="separate"/>
+            </w:r>
+            <w:r>
+              <w:rPr>
+                <w:noProof/>
+                <w:webHidden/>
+              </w:rPr>
+              <w:t>52</w:t>
             </w:r>
             <w:r>
               <w:rPr>
@@ -2357,16 +2405,15 @@
           <w:pPr>
             <w:pStyle w:val="TM1"/>
             <w:tabs>
-              <w:tab w:val="right" w:leader="dot" w:pos="9062"/>
+              <w:tab w:val="right" w:leader="dot" w:pos="8494"/>
             </w:tabs>
-            <w:spacing w:after="120"/>
             <w:rPr>
               <w:rFonts w:eastAsiaTheme="minorEastAsia"/>
               <w:noProof/>
               <w:lang w:eastAsia="fr-FR"/>
             </w:rPr>
           </w:pPr>
-          <w:hyperlink w:anchor="_Toc130479097" w:history="1">
+          <w:hyperlink w:anchor="_Toc130565621" w:history="1">
             <w:r>
               <w:rPr>
                 <w:rStyle w:val="Lienhypertexte"/>
@@ -2394,7 +2441,7 @@
                 <w:noProof/>
                 <w:webHidden/>
               </w:rPr>
-              <w:instrText xml:space="preserve"> PAGEREF _Toc130479097 \h </w:instrText>
+              <w:instrText xml:space="preserve"> PAGEREF _Toc130565621 \h </w:instrText>
             </w:r>
             <w:r>
               <w:rPr>
@@ -2414,7 +2461,7 @@
                 <w:noProof/>
                 <w:webHidden/>
               </w:rPr>
-              <w:t>39</w:t>
+              <w:t>53</w:t>
             </w:r>
             <w:r>
               <w:rPr>
@@ -2429,16 +2476,15 @@
           <w:pPr>
             <w:pStyle w:val="TM1"/>
             <w:tabs>
-              <w:tab w:val="right" w:leader="dot" w:pos="9062"/>
+              <w:tab w:val="right" w:leader="dot" w:pos="8494"/>
             </w:tabs>
-            <w:spacing w:after="120"/>
             <w:rPr>
               <w:rFonts w:eastAsiaTheme="minorEastAsia"/>
               <w:noProof/>
               <w:lang w:eastAsia="fr-FR"/>
             </w:rPr>
           </w:pPr>
-          <w:hyperlink w:anchor="_Toc130479098" w:history="1">
+          <w:hyperlink w:anchor="_Toc130565622" w:history="1">
             <w:r>
               <w:rPr>
                 <w:rStyle w:val="Lienhypertexte"/>
@@ -2466,7 +2512,7 @@
                 <w:noProof/>
                 <w:webHidden/>
               </w:rPr>
-              <w:instrText xml:space="preserve"> PAGEREF _Toc130479098 \h </w:instrText>
+              <w:instrText xml:space="preserve"> PAGEREF _Toc130565622 \h </w:instrText>
             </w:r>
             <w:r>
               <w:rPr>
@@ -2486,7 +2532,7 @@
                 <w:noProof/>
                 <w:webHidden/>
               </w:rPr>
-              <w:t>40</w:t>
+              <w:t>54</w:t>
             </w:r>
             <w:r>
               <w:rPr>
@@ -2501,16 +2547,15 @@
           <w:pPr>
             <w:pStyle w:val="TM1"/>
             <w:tabs>
-              <w:tab w:val="right" w:leader="dot" w:pos="9062"/>
+              <w:tab w:val="right" w:leader="dot" w:pos="8494"/>
             </w:tabs>
-            <w:spacing w:after="120"/>
             <w:rPr>
               <w:rFonts w:eastAsiaTheme="minorEastAsia"/>
               <w:noProof/>
               <w:lang w:eastAsia="fr-FR"/>
             </w:rPr>
           </w:pPr>
-          <w:hyperlink w:anchor="_Toc130479099" w:history="1">
+          <w:hyperlink w:anchor="_Toc130565623" w:history="1">
             <w:r>
               <w:rPr>
                 <w:rStyle w:val="Lienhypertexte"/>
@@ -2538,7 +2583,7 @@
                 <w:noProof/>
                 <w:webHidden/>
               </w:rPr>
-              <w:instrText xml:space="preserve"> PAGEREF _Toc130479099 \h </w:instrText>
+              <w:instrText xml:space="preserve"> PAGEREF _Toc130565623 \h </w:instrText>
             </w:r>
             <w:r>
               <w:rPr>
@@ -2558,7 +2603,7 @@
                 <w:noProof/>
                 <w:webHidden/>
               </w:rPr>
-              <w:t>41</w:t>
+              <w:t>55</w:t>
             </w:r>
             <w:r>
               <w:rPr>
@@ -2633,7 +2678,7 @@
         </w:rPr>
         <w:br w:type="page"/>
       </w:r>
-      <w:bookmarkStart w:id="1" w:name="_Toc130479075"/>
+      <w:bookmarkStart w:id="1" w:name="_Toc130565598"/>
       <w:r>
         <w:rPr>
           <w:rFonts w:ascii="Times New Roman" w:hAnsi="Times New Roman" w:cs="Times New Roman"/>
@@ -2679,7 +2724,7 @@
           <w:rFonts w:ascii="Times New Roman" w:hAnsi="Times New Roman" w:cs="Times New Roman"/>
         </w:rPr>
       </w:pPr>
-      <w:bookmarkStart w:id="2" w:name="_Toc130479076"/>
+      <w:bookmarkStart w:id="2" w:name="_Toc130565599"/>
       <w:r>
         <w:rPr>
           <w:rFonts w:ascii="Times New Roman" w:hAnsi="Times New Roman" w:cs="Times New Roman"/>
@@ -3219,7 +3264,7 @@
           <w:rFonts w:ascii="Times New Roman" w:hAnsi="Times New Roman" w:cs="Times New Roman"/>
         </w:rPr>
       </w:pPr>
-      <w:bookmarkStart w:id="4" w:name="_Toc130479077"/>
+      <w:bookmarkStart w:id="4" w:name="_Toc130565600"/>
       <w:r>
         <w:rPr>
           <w:rFonts w:ascii="Times New Roman" w:hAnsi="Times New Roman" w:cs="Times New Roman"/>
@@ -3320,7 +3365,19 @@
         <w:rPr>
           <w:rFonts w:ascii="Times New Roman" w:hAnsi="Times New Roman" w:cs="Times New Roman"/>
         </w:rPr>
-        <w:t xml:space="preserve">emprunte carbone </w:t>
+        <w:t>empr</w:t>
+      </w:r>
+      <w:r>
+        <w:rPr>
+          <w:rFonts w:ascii="Times New Roman" w:hAnsi="Times New Roman" w:cs="Times New Roman"/>
+        </w:rPr>
+        <w:t>ei</w:t>
+      </w:r>
+      <w:r>
+        <w:rPr>
+          <w:rFonts w:ascii="Times New Roman" w:hAnsi="Times New Roman" w:cs="Times New Roman"/>
+        </w:rPr>
+        <w:t xml:space="preserve">nte carbone </w:t>
       </w:r>
       <w:r>
         <w:rPr>
@@ -3760,7 +3817,7 @@
           <w:rFonts w:ascii="Times New Roman" w:hAnsi="Times New Roman" w:cs="Times New Roman"/>
         </w:rPr>
       </w:pPr>
-      <w:bookmarkStart w:id="5" w:name="_Toc130479078"/>
+      <w:bookmarkStart w:id="5" w:name="_Toc130565601"/>
       <w:r>
         <w:rPr>
           <w:rFonts w:ascii="Times New Roman" w:hAnsi="Times New Roman" w:cs="Times New Roman"/>
@@ -3811,7 +3868,7 @@
           <w:rFonts w:ascii="Times New Roman" w:hAnsi="Times New Roman" w:cs="Times New Roman"/>
         </w:rPr>
       </w:pPr>
-      <w:bookmarkStart w:id="6" w:name="_Toc130479079"/>
+      <w:bookmarkStart w:id="6" w:name="_Toc130565602"/>
       <w:r>
         <w:rPr>
           <w:rFonts w:ascii="Times New Roman" w:hAnsi="Times New Roman" w:cs="Times New Roman"/>
@@ -4286,7 +4343,7 @@
           <w:rFonts w:ascii="Times New Roman" w:hAnsi="Times New Roman" w:cs="Times New Roman"/>
         </w:rPr>
       </w:pPr>
-      <w:bookmarkStart w:id="7" w:name="_Toc130479080"/>
+      <w:bookmarkStart w:id="7" w:name="_Toc130565603"/>
       <w:r>
         <w:rPr>
           <w:rFonts w:ascii="Times New Roman" w:hAnsi="Times New Roman" w:cs="Times New Roman"/>
@@ -4298,16 +4355,6 @@
     </w:p>
     <w:p>
       <w:pPr>
-        <w:pStyle w:val="Titre2"/>
-        <w:spacing w:after="120"/>
-        <w:jc w:val="both"/>
-        <w:rPr>
-          <w:rFonts w:ascii="Times New Roman" w:hAnsi="Times New Roman" w:cs="Times New Roman"/>
-        </w:rPr>
-      </w:pPr>
-    </w:p>
-    <w:p>
-      <w:pPr>
         <w:jc w:val="both"/>
         <w:rPr>
           <w:rFonts w:ascii="Times New Roman" w:hAnsi="Times New Roman" w:cs="Times New Roman"/>
@@ -4467,32 +4514,94 @@
         <w:rPr>
           <w:rFonts w:ascii="Times New Roman" w:hAnsi="Times New Roman" w:cs="Times New Roman"/>
         </w:rPr>
+        <w:t>En 1988, le Groupe d'experts intergouvernemental sur l'évolution du climat (GIEC) a été créé pour étudier les effets des activités humaines sur le climat mondial.</w:t>
+      </w:r>
+      <w:r>
+        <w:rPr>
+          <w:rFonts w:ascii="Times New Roman" w:hAnsi="Times New Roman" w:cs="Times New Roman"/>
+        </w:rPr>
+        <w:t xml:space="preserve"> Le GIEC est un </w:t>
+      </w:r>
+      <w:r>
+        <w:rPr>
+          <w:rFonts w:ascii="Times New Roman" w:hAnsi="Times New Roman" w:cs="Times New Roman"/>
+        </w:rPr>
+        <w:t>acronyme</w:t>
+      </w:r>
+      <w:r>
+        <w:rPr>
+          <w:rFonts w:ascii="Times New Roman" w:hAnsi="Times New Roman" w:cs="Times New Roman"/>
+        </w:rPr>
+        <w:t xml:space="preserve"> </w:t>
+      </w:r>
+      <w:r>
+        <w:rPr>
+          <w:rFonts w:ascii="Times New Roman" w:hAnsi="Times New Roman" w:cs="Times New Roman"/>
+        </w:rPr>
         <w:lastRenderedPageBreak/>
-        <w:t>En 1988, le Groupe d'experts intergouvernemental sur l'évolution du climat (GIEC) a été créé pour étudier les effets des activités humaines sur le climat mondial.</w:t>
-      </w:r>
-      <w:r>
-        <w:rPr>
-          <w:rFonts w:ascii="Times New Roman" w:hAnsi="Times New Roman" w:cs="Times New Roman"/>
-        </w:rPr>
-        <w:t xml:space="preserve"> Le GIEC est un </w:t>
-      </w:r>
-      <w:r>
-        <w:rPr>
-          <w:rFonts w:ascii="Times New Roman" w:hAnsi="Times New Roman" w:cs="Times New Roman"/>
-        </w:rPr>
-        <w:t>acronyme</w:t>
-      </w:r>
-      <w:r>
-        <w:rPr>
-          <w:rFonts w:ascii="Times New Roman" w:hAnsi="Times New Roman" w:cs="Times New Roman"/>
-        </w:rPr>
-        <w:t xml:space="preserve"> utilisé pour faire référence à l'Intergovernmental Panel on Climate Change (IPCC) en français.</w:t>
-      </w:r>
-      <w:r>
-        <w:rPr>
-          <w:rFonts w:ascii="Times New Roman" w:hAnsi="Times New Roman" w:cs="Times New Roman"/>
-        </w:rPr>
-        <w:t xml:space="preserve"> Le GIEC produit des rapports complets ou spéciaux pour aider à la gouvernance d’état ou d’entreprise en fournissant aux décideurs des évaluations scientifiques régulières sur le changement climatique, ses impacts et les risques futurs. Le premier rapport d'évaluation du GIEC a été publié en 1990. Ce rapport, intitulé "Evaluation of Climate Change: The IPCC Scientific Assessment", était le résultat du travail de centaines de scientifiques du monde entier qui ont examiné les preuves scientifiques alors disponibles sur le changement climatique.</w:t>
+        <w:t>utilisé pour faire référence à l'</w:t>
+      </w:r>
+      <w:proofErr w:type="spellStart"/>
+      <w:r>
+        <w:rPr>
+          <w:rFonts w:ascii="Times New Roman" w:hAnsi="Times New Roman" w:cs="Times New Roman"/>
+        </w:rPr>
+        <w:t>Intergovernmental</w:t>
+      </w:r>
+      <w:proofErr w:type="spellEnd"/>
+      <w:r>
+        <w:rPr>
+          <w:rFonts w:ascii="Times New Roman" w:hAnsi="Times New Roman" w:cs="Times New Roman"/>
+        </w:rPr>
+        <w:t xml:space="preserve"> Panel on </w:t>
+      </w:r>
+      <w:proofErr w:type="spellStart"/>
+      <w:r>
+        <w:rPr>
+          <w:rFonts w:ascii="Times New Roman" w:hAnsi="Times New Roman" w:cs="Times New Roman"/>
+        </w:rPr>
+        <w:t>Climate</w:t>
+      </w:r>
+      <w:proofErr w:type="spellEnd"/>
+      <w:r>
+        <w:rPr>
+          <w:rFonts w:ascii="Times New Roman" w:hAnsi="Times New Roman" w:cs="Times New Roman"/>
+        </w:rPr>
+        <w:t xml:space="preserve"> Change (IPCC) en français.</w:t>
+      </w:r>
+      <w:r>
+        <w:rPr>
+          <w:rFonts w:ascii="Times New Roman" w:hAnsi="Times New Roman" w:cs="Times New Roman"/>
+        </w:rPr>
+        <w:t xml:space="preserve"> Le GIEC produit des rapports complets ou spéciaux pour aider à la gouvernance d’état ou d’entreprise en fournissant aux décideurs des évaluations scientifiques régulières sur le changement climatique, ses impacts et les risques futurs. Le premier rapport d'évaluation du GIEC a été publié en 1990. Ce rapport, intitulé "Evaluation of </w:t>
+      </w:r>
+      <w:proofErr w:type="spellStart"/>
+      <w:r>
+        <w:rPr>
+          <w:rFonts w:ascii="Times New Roman" w:hAnsi="Times New Roman" w:cs="Times New Roman"/>
+        </w:rPr>
+        <w:t>Climate</w:t>
+      </w:r>
+      <w:proofErr w:type="spellEnd"/>
+      <w:r>
+        <w:rPr>
+          <w:rFonts w:ascii="Times New Roman" w:hAnsi="Times New Roman" w:cs="Times New Roman"/>
+        </w:rPr>
+        <w:t xml:space="preserve"> Change: The IPCC Scientific </w:t>
+      </w:r>
+      <w:proofErr w:type="spellStart"/>
+      <w:r>
+        <w:rPr>
+          <w:rFonts w:ascii="Times New Roman" w:hAnsi="Times New Roman" w:cs="Times New Roman"/>
+        </w:rPr>
+        <w:t>Assessment</w:t>
+      </w:r>
+      <w:proofErr w:type="spellEnd"/>
+      <w:r>
+        <w:rPr>
+          <w:rFonts w:ascii="Times New Roman" w:hAnsi="Times New Roman" w:cs="Times New Roman"/>
+        </w:rPr>
+        <w:t>", était le résultat du travail de centaines de scientifiques du monde entier qui ont examiné les preuves scientifiques alors disponibles sur le changement climatique.</w:t>
       </w:r>
       <w:r>
         <w:rPr>
@@ -4536,7 +4645,35 @@
         <w:rPr>
           <w:rFonts w:ascii="Times New Roman" w:hAnsi="Times New Roman" w:cs="Times New Roman"/>
         </w:rPr>
-        <w:t xml:space="preserve"> nommé Goddard Institute for Space Studies (GISS) mesure depuis 1980 la température de la surface de la Terre</w:t>
+        <w:t xml:space="preserve"> nommé Goddard Institute for </w:t>
+      </w:r>
+      <w:proofErr w:type="spellStart"/>
+      <w:r>
+        <w:rPr>
+          <w:rFonts w:ascii="Times New Roman" w:hAnsi="Times New Roman" w:cs="Times New Roman"/>
+        </w:rPr>
+        <w:t>Space</w:t>
+      </w:r>
+      <w:proofErr w:type="spellEnd"/>
+      <w:r>
+        <w:rPr>
+          <w:rFonts w:ascii="Times New Roman" w:hAnsi="Times New Roman" w:cs="Times New Roman"/>
+        </w:rPr>
+        <w:t xml:space="preserve"> </w:t>
+      </w:r>
+      <w:proofErr w:type="spellStart"/>
+      <w:r>
+        <w:rPr>
+          <w:rFonts w:ascii="Times New Roman" w:hAnsi="Times New Roman" w:cs="Times New Roman"/>
+        </w:rPr>
+        <w:t>Studies</w:t>
+      </w:r>
+      <w:proofErr w:type="spellEnd"/>
+      <w:r>
+        <w:rPr>
+          <w:rFonts w:ascii="Times New Roman" w:hAnsi="Times New Roman" w:cs="Times New Roman"/>
+        </w:rPr>
+        <w:t xml:space="preserve"> (GISS) mesure depuis 1980 la température de la surface de la Terre</w:t>
       </w:r>
     </w:p>
     <w:p>
@@ -4672,26 +4809,26 @@
         <w:rPr>
           <w:rFonts w:ascii="Times New Roman" w:hAnsi="Times New Roman" w:cs="Times New Roman"/>
         </w:rPr>
-        <w:t xml:space="preserve">calculées à partir d'une combinaison de données provenant de différentes sources, telles que les relevés de température effectués par des stations météorologiques terrestres, les mesures satellitaires, les relevés de température de l'océan et les données des calottes glaciaires et des carottes de glace. Une calotte glacière est une étendue de </w:t>
+        <w:t xml:space="preserve">calculées à partir d'une combinaison de données provenant de différentes sources, telles que les relevés de température effectués par des stations météorologiques terrestres, les mesures satellitaires, les relevés de température de l'océan et les données des calottes glaciaires et des carottes de glace. Une calotte glacière est une étendue de neige et de glace pouvant aller jusqu’à des kilomètres de surface. Les deux plus grandes calottes </w:t>
+      </w:r>
+      <w:r>
+        <w:rPr>
+          <w:rFonts w:ascii="Times New Roman" w:hAnsi="Times New Roman" w:cs="Times New Roman"/>
+        </w:rPr>
+        <w:t>glaciaires</w:t>
+      </w:r>
+      <w:r>
+        <w:rPr>
+          <w:rFonts w:ascii="Times New Roman" w:hAnsi="Times New Roman" w:cs="Times New Roman"/>
+        </w:rPr>
+        <w:t xml:space="preserve"> se trouvent au Groenland et en Antarctique. La carotte de glace est un échantillon de </w:t>
       </w:r>
       <w:r>
         <w:rPr>
           <w:rFonts w:ascii="Times New Roman" w:hAnsi="Times New Roman" w:cs="Times New Roman"/>
         </w:rPr>
         <w:lastRenderedPageBreak/>
-        <w:t xml:space="preserve">neige et de glace pouvant aller jusqu’à des kilomètres de surface. Les deux plus grandes calottes </w:t>
-      </w:r>
-      <w:r>
-        <w:rPr>
-          <w:rFonts w:ascii="Times New Roman" w:hAnsi="Times New Roman" w:cs="Times New Roman"/>
-        </w:rPr>
-        <w:t>glaciaires</w:t>
-      </w:r>
-      <w:r>
-        <w:rPr>
-          <w:rFonts w:ascii="Times New Roman" w:hAnsi="Times New Roman" w:cs="Times New Roman"/>
-        </w:rPr>
-        <w:t xml:space="preserve"> se trouvent au Groenland et en Antarctique. La carotte de glace est un échantillon de calotte glacière prise en creusant un trou qui peut faire plusieurs kilomètres de profondeur grâce à des </w:t>
+        <w:t xml:space="preserve">calotte glacière prise en creusant un trou qui peut faire plusieurs kilomètres de profondeur grâce à des </w:t>
       </w:r>
       <w:r>
         <w:rPr>
@@ -4771,13 +4908,13 @@
         <mc:AlternateContent>
           <mc:Choice Requires="wps">
             <w:drawing>
-              <wp:anchor distT="0" distB="0" distL="114300" distR="114300" simplePos="0" relativeHeight="251664384" behindDoc="0" locked="0" layoutInCell="1" allowOverlap="1" wp14:anchorId="7385E3D7" wp14:editId="0D9B761D">
+              <wp:anchor distT="0" distB="0" distL="114300" distR="114300" simplePos="0" relativeHeight="251664384" behindDoc="0" locked="0" layoutInCell="1" allowOverlap="1" wp14:anchorId="7385E3D7" wp14:editId="6105BBBD">
                 <wp:simplePos x="0" y="0"/>
                 <wp:positionH relativeFrom="margin">
                   <wp:align>right</wp:align>
                 </wp:positionH>
                 <wp:positionV relativeFrom="paragraph">
-                  <wp:posOffset>2649855</wp:posOffset>
+                  <wp:posOffset>2754630</wp:posOffset>
                 </wp:positionV>
                 <wp:extent cx="2286000" cy="635"/>
                 <wp:effectExtent l="0" t="0" r="0" b="0"/>
@@ -4844,7 +4981,7 @@
           </mc:Choice>
           <mc:Fallback>
             <w:pict>
-              <v:shape w14:anchorId="7385E3D7" id="Zone de texte 6" o:spid="_x0000_s1027" type="#_x0000_t202" style="position:absolute;left:0;text-align:left;margin-left:128.8pt;margin-top:208.65pt;width:180pt;height:.05pt;z-index:251664384;visibility:visible;mso-wrap-style:square;mso-wrap-distance-left:9pt;mso-wrap-distance-top:0;mso-wrap-distance-right:9pt;mso-wrap-distance-bottom:0;mso-position-horizontal:right;mso-position-horizontal-relative:margin;mso-position-vertical:absolute;mso-position-vertical-relative:text;v-text-anchor:top" o:gfxdata="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" stroked="f">
+              <v:shape w14:anchorId="7385E3D7" id="Zone de texte 6" o:spid="_x0000_s1027" type="#_x0000_t202" style="position:absolute;left:0;text-align:left;margin-left:128.8pt;margin-top:216.9pt;width:180pt;height:.05pt;z-index:251664384;visibility:visible;mso-wrap-style:square;mso-wrap-distance-left:9pt;mso-wrap-distance-top:0;mso-wrap-distance-right:9pt;mso-wrap-distance-bottom:0;mso-position-horizontal:right;mso-position-horizontal-relative:margin;mso-position-vertical:absolute;mso-position-vertical-relative:text;v-text-anchor:top" o:gfxdata="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" stroked="f">
                 <v:textbox style="mso-fit-shape-to-text:t" inset="0,0,0,0">
                   <w:txbxContent>
                     <w:p>
@@ -4884,13 +5021,13 @@
           <w:noProof/>
         </w:rPr>
         <w:drawing>
-          <wp:anchor distT="0" distB="0" distL="114300" distR="114300" simplePos="0" relativeHeight="251658240" behindDoc="0" locked="0" layoutInCell="1" allowOverlap="1" wp14:anchorId="063E6C07" wp14:editId="221C5888">
+          <wp:anchor distT="0" distB="0" distL="114300" distR="114300" simplePos="0" relativeHeight="251658240" behindDoc="0" locked="0" layoutInCell="1" allowOverlap="1" wp14:anchorId="063E6C07" wp14:editId="6ED005A9">
             <wp:simplePos x="0" y="0"/>
             <wp:positionH relativeFrom="margin">
               <wp:align>right</wp:align>
             </wp:positionH>
             <wp:positionV relativeFrom="paragraph">
-              <wp:posOffset>68580</wp:posOffset>
+              <wp:posOffset>78105</wp:posOffset>
             </wp:positionV>
             <wp:extent cx="2286000" cy="2505075"/>
             <wp:effectExtent l="0" t="0" r="0" b="9525"/>
@@ -4968,38 +5105,38 @@
         <w:rPr>
           <w:rFonts w:ascii="Times New Roman" w:hAnsi="Times New Roman" w:cs="Times New Roman"/>
         </w:rPr>
-        <w:t xml:space="preserve"> tels que l'essence </w:t>
+        <w:t xml:space="preserve"> tels que l'essence et le diesel. Les émissions de gaz des transports proviennent principalement de la combustion de ces carburants. L'industrie manufacturière </w:t>
+      </w:r>
+      <w:r>
+        <w:rPr>
+          <w:rFonts w:ascii="Times New Roman" w:hAnsi="Times New Roman" w:cs="Times New Roman"/>
+        </w:rPr>
+        <w:t xml:space="preserve">produit en </w:t>
+      </w:r>
+      <w:r>
+        <w:rPr>
+          <w:rFonts w:ascii="Times New Roman" w:hAnsi="Times New Roman" w:cs="Times New Roman"/>
+        </w:rPr>
+        <w:t>utilis</w:t>
+      </w:r>
+      <w:r>
+        <w:rPr>
+          <w:rFonts w:ascii="Times New Roman" w:hAnsi="Times New Roman" w:cs="Times New Roman"/>
+        </w:rPr>
+        <w:t>ant</w:t>
+      </w:r>
+      <w:r>
+        <w:rPr>
+          <w:rFonts w:ascii="Times New Roman" w:hAnsi="Times New Roman" w:cs="Times New Roman"/>
+        </w:rPr>
+        <w:t xml:space="preserve"> des combustibles fossiles pour </w:t>
       </w:r>
       <w:r>
         <w:rPr>
           <w:rFonts w:ascii="Times New Roman" w:hAnsi="Times New Roman" w:cs="Times New Roman"/>
         </w:rPr>
         <w:lastRenderedPageBreak/>
-        <w:t xml:space="preserve">et le diesel. Les émissions de gaz des transports proviennent principalement de la combustion de ces carburants. L'industrie manufacturière </w:t>
-      </w:r>
-      <w:r>
-        <w:rPr>
-          <w:rFonts w:ascii="Times New Roman" w:hAnsi="Times New Roman" w:cs="Times New Roman"/>
-        </w:rPr>
-        <w:t xml:space="preserve">produit en </w:t>
-      </w:r>
-      <w:r>
-        <w:rPr>
-          <w:rFonts w:ascii="Times New Roman" w:hAnsi="Times New Roman" w:cs="Times New Roman"/>
-        </w:rPr>
-        <w:t>utilis</w:t>
-      </w:r>
-      <w:r>
-        <w:rPr>
-          <w:rFonts w:ascii="Times New Roman" w:hAnsi="Times New Roman" w:cs="Times New Roman"/>
-        </w:rPr>
-        <w:t>ant</w:t>
-      </w:r>
-      <w:r>
-        <w:rPr>
-          <w:rFonts w:ascii="Times New Roman" w:hAnsi="Times New Roman" w:cs="Times New Roman"/>
-        </w:rPr>
-        <w:t xml:space="preserve"> des combustibles fossiles pour alimenter les usines et les machines.</w:t>
+        <w:t>alimenter les usines et les machines.</w:t>
       </w:r>
       <w:r>
         <w:rPr>
@@ -5133,7 +5270,49 @@
         <w:rPr>
           <w:rFonts w:ascii="Times New Roman" w:hAnsi="Times New Roman" w:cs="Times New Roman"/>
         </w:rPr>
-        <w:t>This is what we die for</w:t>
+        <w:t xml:space="preserve">This </w:t>
+      </w:r>
+      <w:proofErr w:type="spellStart"/>
+      <w:r>
+        <w:rPr>
+          <w:rFonts w:ascii="Times New Roman" w:hAnsi="Times New Roman" w:cs="Times New Roman"/>
+        </w:rPr>
+        <w:t>is</w:t>
+      </w:r>
+      <w:proofErr w:type="spellEnd"/>
+      <w:r>
+        <w:rPr>
+          <w:rFonts w:ascii="Times New Roman" w:hAnsi="Times New Roman" w:cs="Times New Roman"/>
+        </w:rPr>
+        <w:t xml:space="preserve"> </w:t>
+      </w:r>
+      <w:proofErr w:type="spellStart"/>
+      <w:r>
+        <w:rPr>
+          <w:rFonts w:ascii="Times New Roman" w:hAnsi="Times New Roman" w:cs="Times New Roman"/>
+        </w:rPr>
+        <w:t>what</w:t>
+      </w:r>
+      <w:proofErr w:type="spellEnd"/>
+      <w:r>
+        <w:rPr>
+          <w:rFonts w:ascii="Times New Roman" w:hAnsi="Times New Roman" w:cs="Times New Roman"/>
+        </w:rPr>
+        <w:t xml:space="preserve"> </w:t>
+      </w:r>
+      <w:proofErr w:type="spellStart"/>
+      <w:r>
+        <w:rPr>
+          <w:rFonts w:ascii="Times New Roman" w:hAnsi="Times New Roman" w:cs="Times New Roman"/>
+        </w:rPr>
+        <w:t>we</w:t>
+      </w:r>
+      <w:proofErr w:type="spellEnd"/>
+      <w:r>
+        <w:rPr>
+          <w:rFonts w:ascii="Times New Roman" w:hAnsi="Times New Roman" w:cs="Times New Roman"/>
+        </w:rPr>
+        <w:t xml:space="preserve"> die for</w:t>
       </w:r>
       <w:r>
         <w:rPr>
@@ -5157,7 +5336,21 @@
         <w:rPr>
           <w:rFonts w:ascii="Times New Roman" w:hAnsi="Times New Roman" w:cs="Times New Roman"/>
         </w:rPr>
-        <w:t>En effet, « Les chercheurs d’Amnesty International et d’Afrewatch ont interrogé 17 enfants qui avaient exploité, collecté et manié du cobalt dans les sites miniers de Kolwezi et de Kambove. Le plus jeune avait 7 ans lorsqu’il a travaillé à la mine. » [CIT05]. Les deux villes citées se trouvent en RDC.</w:t>
+        <w:t>En effet, « Les chercheurs d’Amnesty International et d’</w:t>
+      </w:r>
+      <w:proofErr w:type="spellStart"/>
+      <w:r>
+        <w:rPr>
+          <w:rFonts w:ascii="Times New Roman" w:hAnsi="Times New Roman" w:cs="Times New Roman"/>
+        </w:rPr>
+        <w:t>Afrewatch</w:t>
+      </w:r>
+      <w:proofErr w:type="spellEnd"/>
+      <w:r>
+        <w:rPr>
+          <w:rFonts w:ascii="Times New Roman" w:hAnsi="Times New Roman" w:cs="Times New Roman"/>
+        </w:rPr>
+        <w:t xml:space="preserve"> ont interrogé 17 enfants qui avaient exploité, collecté et manié du cobalt dans les sites miniers de Kolwezi et de Kambove. Le plus jeune avait 7 ans lorsqu’il a travaillé à la mine. » [CIT05]. Les deux villes citées se trouvent en RDC.</w:t>
       </w:r>
       <w:r>
         <w:rPr>
@@ -5235,20 +5428,128 @@
         <w:rPr>
           <w:rFonts w:ascii="Times New Roman" w:hAnsi="Times New Roman" w:cs="Times New Roman"/>
         </w:rPr>
-        <w:t xml:space="preserve"> C’est pourquoi l’utilisation des </w:t>
+        <w:t xml:space="preserve"> C’est pourquoi l’utilisation des machines pourraient </w:t>
+      </w:r>
+      <w:r>
+        <w:rPr>
+          <w:rFonts w:ascii="Times New Roman" w:hAnsi="Times New Roman" w:cs="Times New Roman"/>
+        </w:rPr>
+        <w:t>être une solution potentielle</w:t>
+      </w:r>
+      <w:r>
+        <w:rPr>
+          <w:rFonts w:ascii="Times New Roman" w:hAnsi="Times New Roman" w:cs="Times New Roman"/>
+        </w:rPr>
+        <w:t xml:space="preserve"> </w:t>
+      </w:r>
+      <w:r>
+        <w:rPr>
+          <w:rFonts w:ascii="Times New Roman" w:hAnsi="Times New Roman" w:cs="Times New Roman"/>
+        </w:rPr>
+        <w:t xml:space="preserve">pour éviter le travail des enfants seulement cela demanderait des moyens logistiques, le coût des machines serait élevé à l’achat et à l’entretien et </w:t>
       </w:r>
       <w:r>
         <w:rPr>
           <w:rFonts w:ascii="Times New Roman" w:hAnsi="Times New Roman" w:cs="Times New Roman"/>
         </w:rPr>
         <w:lastRenderedPageBreak/>
-        <w:t xml:space="preserve">machines pourraient </w:t>
-      </w:r>
-      <w:r>
-        <w:rPr>
-          <w:rFonts w:ascii="Times New Roman" w:hAnsi="Times New Roman" w:cs="Times New Roman"/>
-        </w:rPr>
-        <w:t>être une solution potentielle</w:t>
+        <w:t>il faudrait former les mineurs à l’utilisation de cette technologie. Enfin, dans certaines régions, l'exploitation minière est souvent la principale source d'emploi et de revenus pour les communautés locales et l’utilisation de machines pour extraire le cobalt peut réduire la demande de travailleurs.</w:t>
+      </w:r>
+    </w:p>
+    <w:p>
+      <w:pPr>
+        <w:jc w:val="both"/>
+        <w:rPr>
+          <w:rFonts w:ascii="Times New Roman" w:hAnsi="Times New Roman" w:cs="Times New Roman"/>
+        </w:rPr>
+      </w:pPr>
+      <w:r>
+        <w:rPr>
+          <w:rFonts w:ascii="Times New Roman" w:hAnsi="Times New Roman" w:cs="Times New Roman"/>
+        </w:rPr>
+        <w:t xml:space="preserve">Au Mexique, les habitants locaux qui vivaient </w:t>
+      </w:r>
+      <w:r>
+        <w:rPr>
+          <w:rFonts w:ascii="Times New Roman" w:hAnsi="Times New Roman" w:cs="Times New Roman"/>
+        </w:rPr>
+        <w:t xml:space="preserve">à côté </w:t>
+      </w:r>
+      <w:r>
+        <w:rPr>
+          <w:rFonts w:ascii="Times New Roman" w:hAnsi="Times New Roman" w:cs="Times New Roman"/>
+        </w:rPr>
+        <w:t>de l’entreprise Coca-Cola</w:t>
+      </w:r>
+      <w:r>
+        <w:rPr>
+          <w:rFonts w:ascii="Times New Roman" w:hAnsi="Times New Roman" w:cs="Times New Roman"/>
+        </w:rPr>
+        <w:t xml:space="preserve"> se sont plaint que la production et la consommation des boissons gazeuses avaient des impacts négatifs sur la santé publique et l'environnement. Il s’avère que Coca-Cola utilise une quantité importante d'eau pour la production de ses boissons. Au Mexique, où l'eau est déjà rare, la production de Coca-Cola a mis une pression sur les ressources en eau locales. En outre, les communautés locales ont accusé Coca-Cola de puiser de l'eau à des niveaux insoutenables, ce qui a entraîné une diminution des ressources en eau pour d'autres usages, tels que l'agriculture et l'approvisionnement en eau potable. Ces problèmes ont conduit à des manifestations et à des pressions de la part des groupes environnementaux et des communautés locales au Mexique pour que Coca-Cola prenne des mesures pour réduire son impact environnemental et sur la santé publique.</w:t>
+      </w:r>
+    </w:p>
+    <w:p>
+      <w:pPr>
+        <w:jc w:val="both"/>
+        <w:rPr>
+          <w:rFonts w:ascii="Times New Roman" w:hAnsi="Times New Roman" w:cs="Times New Roman"/>
+        </w:rPr>
+      </w:pPr>
+      <w:r>
+        <w:rPr>
+          <w:rFonts w:ascii="Times New Roman" w:hAnsi="Times New Roman" w:cs="Times New Roman"/>
+        </w:rPr>
+        <w:t xml:space="preserve">Le domaine de l’informatique </w:t>
+      </w:r>
+      <w:r>
+        <w:rPr>
+          <w:rFonts w:ascii="Times New Roman" w:hAnsi="Times New Roman" w:cs="Times New Roman"/>
+        </w:rPr>
+        <w:t xml:space="preserve">n’est pas épargné. </w:t>
+      </w:r>
+      <w:r>
+        <w:rPr>
+          <w:rFonts w:ascii="Times New Roman" w:hAnsi="Times New Roman" w:cs="Times New Roman"/>
+        </w:rPr>
+        <w:t>Dans l’ouvrage « L'Eau, une ressource menacée</w:t>
+      </w:r>
+      <w:r>
+        <w:rPr>
+          <w:rFonts w:ascii="Times New Roman" w:hAnsi="Times New Roman" w:cs="Times New Roman"/>
+        </w:rPr>
+        <w:t> :</w:t>
+      </w:r>
+      <w:r>
+        <w:rPr>
+          <w:rFonts w:ascii="Times New Roman" w:hAnsi="Times New Roman" w:cs="Times New Roman"/>
+        </w:rPr>
+        <w:t xml:space="preserve"> Une introduction à l'hydrologie » de François </w:t>
+      </w:r>
+      <w:proofErr w:type="spellStart"/>
+      <w:r>
+        <w:rPr>
+          <w:rFonts w:ascii="Times New Roman" w:hAnsi="Times New Roman" w:cs="Times New Roman"/>
+        </w:rPr>
+        <w:t>Chabaux</w:t>
+      </w:r>
+      <w:proofErr w:type="spellEnd"/>
+      <w:r>
+        <w:rPr>
+          <w:rFonts w:ascii="Times New Roman" w:hAnsi="Times New Roman" w:cs="Times New Roman"/>
+        </w:rPr>
+        <w:t>, l’auteur dit que « Les datacenters sont de grands consommateurs d'eau en raison de leur besoin de refroidir les équipements informatiques. Cela peut poser des problèmes dans les régions où l'eau est rare ou déjà surexploitée. Les entreprises peuvent adopter des pratiques de gestion durable de l'eau pour réduire leur impact environnemental, telles que la récupération d'eau de pluie, l'utilisation de technologies de refroidissement efficaces et la collaboration avec les communautés locales pour préserver les ressources en eau » [CIT0</w:t>
+      </w:r>
+      <w:r>
+        <w:rPr>
+          <w:rFonts w:ascii="Times New Roman" w:hAnsi="Times New Roman" w:cs="Times New Roman"/>
+        </w:rPr>
+        <w:t>7</w:t>
+      </w:r>
+      <w:r>
+        <w:rPr>
+          <w:rFonts w:ascii="Times New Roman" w:hAnsi="Times New Roman" w:cs="Times New Roman"/>
+        </w:rPr>
+        <w:t>].</w:t>
       </w:r>
       <w:r>
         <w:rPr>
@@ -5260,89 +5561,35 @@
         <w:rPr>
           <w:rFonts w:ascii="Times New Roman" w:hAnsi="Times New Roman" w:cs="Times New Roman"/>
         </w:rPr>
-        <w:t>pour éviter le travail des enfants seulement cela demanderait des moyens logistiques, le coût des machines serait élevé à l’achat et à l’entretien et il faudrait former les mineurs à l’utilisation de cette technologie. Enfin, dans certaines régions, l'exploitation minière est souvent la principale source d'emploi et de revenus pour les communautés locales et l’utilisation de machines pour extraire le cobalt peut réduire la demande de travailleurs.</w:t>
-      </w:r>
-    </w:p>
-    <w:p>
-      <w:pPr>
-        <w:jc w:val="both"/>
-        <w:rPr>
-          <w:rFonts w:ascii="Times New Roman" w:hAnsi="Times New Roman" w:cs="Times New Roman"/>
-        </w:rPr>
-      </w:pPr>
-      <w:r>
-        <w:rPr>
-          <w:rFonts w:ascii="Times New Roman" w:hAnsi="Times New Roman" w:cs="Times New Roman"/>
-        </w:rPr>
-        <w:t xml:space="preserve">Au Mexique, les habitants locaux qui vivaient </w:t>
-      </w:r>
-      <w:r>
-        <w:rPr>
-          <w:rFonts w:ascii="Times New Roman" w:hAnsi="Times New Roman" w:cs="Times New Roman"/>
-        </w:rPr>
-        <w:t xml:space="preserve">à côté </w:t>
-      </w:r>
-      <w:r>
-        <w:rPr>
-          <w:rFonts w:ascii="Times New Roman" w:hAnsi="Times New Roman" w:cs="Times New Roman"/>
-        </w:rPr>
-        <w:t>de l’entreprise Coca-Cola</w:t>
-      </w:r>
-      <w:r>
-        <w:rPr>
-          <w:rFonts w:ascii="Times New Roman" w:hAnsi="Times New Roman" w:cs="Times New Roman"/>
-        </w:rPr>
-        <w:t xml:space="preserve"> se sont plaint que la production et la consommation des boissons gazeuses avaient des impacts négatifs sur la santé publique et l'environnement. Il s’avère que Coca-Cola utilise une quantité importante d'eau pour la production de ses boissons. Au Mexique, où l'eau est déjà rare, la production de Coca-Cola a mis une pression sur les ressources en eau locales. En outre, les communautés locales ont accusé Coca-Cola de puiser de l'eau à des niveaux insoutenables, ce qui a entraîné une diminution des ressources en eau pour d'autres usages, tels que l'agriculture et l'approvisionnement en eau potable. Ces problèmes ont conduit à des manifestations et à des pressions de la part des groupes environnementaux et des communautés locales au Mexique pour que Coca-Cola prenne des mesures pour réduire son impact environnemental et sur la santé publique.</w:t>
-      </w:r>
-    </w:p>
-    <w:p>
-      <w:pPr>
-        <w:jc w:val="both"/>
-        <w:rPr>
-          <w:rFonts w:ascii="Times New Roman" w:hAnsi="Times New Roman" w:cs="Times New Roman"/>
-        </w:rPr>
-      </w:pPr>
-      <w:r>
-        <w:rPr>
-          <w:rFonts w:ascii="Times New Roman" w:hAnsi="Times New Roman" w:cs="Times New Roman"/>
-        </w:rPr>
-        <w:t xml:space="preserve">Le domaine de l’informatique </w:t>
-      </w:r>
-      <w:r>
-        <w:rPr>
-          <w:rFonts w:ascii="Times New Roman" w:hAnsi="Times New Roman" w:cs="Times New Roman"/>
-        </w:rPr>
-        <w:t xml:space="preserve">n’est pas épargné. </w:t>
-      </w:r>
-      <w:r>
-        <w:rPr>
-          <w:rFonts w:ascii="Times New Roman" w:hAnsi="Times New Roman" w:cs="Times New Roman"/>
-        </w:rPr>
-        <w:t>Dans l’ouvrage « L'Eau, une ressource menacée : Une introduction à l'hydrologie » de François Chabaux, l’auteur dit que « Les datacenters sont de grands consommateurs d'eau en raison de leur besoin de refroidir les équipements informatiques. Cela peut poser des problèmes dans les régions où l'eau est rare ou déjà surexploitée. Les entreprises peuvent adopter des pratiques de gestion durable de l'eau pour réduire leur impact environnemental, telles que la récupération d'eau de pluie, l'utilisation de technologies de refroidissement efficaces et la collaboration avec les communautés locales pour préserver les ressources en eau » [CIT0</w:t>
-      </w:r>
-      <w:r>
-        <w:rPr>
-          <w:rFonts w:ascii="Times New Roman" w:hAnsi="Times New Roman" w:cs="Times New Roman"/>
-        </w:rPr>
-        <w:t>7</w:t>
-      </w:r>
-      <w:r>
-        <w:rPr>
-          <w:rFonts w:ascii="Times New Roman" w:hAnsi="Times New Roman" w:cs="Times New Roman"/>
-        </w:rPr>
-        <w:t>].</w:t>
-      </w:r>
+        <w:t xml:space="preserve">Pour compléter, L’association Greenpeace publie un rapport en 2017 « How Clean </w:t>
+      </w:r>
+      <w:proofErr w:type="spellStart"/>
+      <w:r>
+        <w:rPr>
+          <w:rFonts w:ascii="Times New Roman" w:hAnsi="Times New Roman" w:cs="Times New Roman"/>
+        </w:rPr>
+        <w:t>is</w:t>
+      </w:r>
+      <w:proofErr w:type="spellEnd"/>
       <w:r>
         <w:rPr>
           <w:rFonts w:ascii="Times New Roman" w:hAnsi="Times New Roman" w:cs="Times New Roman"/>
         </w:rPr>
         <w:t xml:space="preserve"> </w:t>
       </w:r>
-      <w:r>
-        <w:rPr>
-          <w:rFonts w:ascii="Times New Roman" w:hAnsi="Times New Roman" w:cs="Times New Roman"/>
-        </w:rPr>
-        <w:t>Pour compléter, L’association Greenpeace publie un rapport en 2017 « How Clean is Your Cloud » [CIT08] qui évalue la consommation d'énergie et d'eau des datacenters des grandes entreprises de technologie à travers le monde. Le rapport examine les politiques environnementales et les pratiques de gestion de l'énergie et de l'eau de 17 grandes entreprises de technologie, notamment Apple, Google, Facebook, Amazon, Microsoft et IBM et propose des recommandations pour les entreprises de technologie pour réduire leur impact environnemental, telles que l'utilisation de sources d'énergie renouvelable, l'adoption de pratiques de refroidissement plus efficaces, la transparence sur les pratiques environnementales et la collaboration avec les communautés locales pour préserver les ressources en eau et en énergie.</w:t>
+      <w:proofErr w:type="spellStart"/>
+      <w:r>
+        <w:rPr>
+          <w:rFonts w:ascii="Times New Roman" w:hAnsi="Times New Roman" w:cs="Times New Roman"/>
+        </w:rPr>
+        <w:t>Your</w:t>
+      </w:r>
+      <w:proofErr w:type="spellEnd"/>
+      <w:r>
+        <w:rPr>
+          <w:rFonts w:ascii="Times New Roman" w:hAnsi="Times New Roman" w:cs="Times New Roman"/>
+        </w:rPr>
+        <w:t xml:space="preserve"> Cloud » [CIT08] qui évalue la consommation d'énergie et d'eau des datacenters des grandes entreprises de technologie à travers le monde. Le rapport examine les politiques environnementales et les pratiques de gestion de l'énergie et de l'eau de 17 grandes entreprises de technologie, notamment Apple, Google, Facebook, Amazon, Microsoft et IBM et propose des recommandations pour les entreprises de technologie pour réduire leur impact environnemental, telles que l'utilisation de sources d'énergie renouvelable, l'adoption de pratiques de refroidissement plus efficaces, la transparence sur les pratiques environnementales et la collaboration avec les communautés locales pour préserver les ressources en eau et en énergie.</w:t>
       </w:r>
     </w:p>
     <w:p>
@@ -5362,14 +5609,14 @@
         <w:rPr>
           <w:rFonts w:ascii="Times New Roman" w:hAnsi="Times New Roman" w:cs="Times New Roman"/>
         </w:rPr>
-        <w:t xml:space="preserve">. Les machines automatisées peuvent être programmées à rendre la production industrielle plus propre en </w:t>
+        <w:t xml:space="preserve">. Les machines automatisées peuvent être programmées à rendre la production industrielle plus propre en optimisant les processus de production pour fonctionner de manière plus efficace et économe en énergie, ce qui permet de réduire la consommation d'énergie et les émissions de gaz à effet de </w:t>
       </w:r>
       <w:r>
         <w:rPr>
           <w:rFonts w:ascii="Times New Roman" w:hAnsi="Times New Roman" w:cs="Times New Roman"/>
         </w:rPr>
         <w:lastRenderedPageBreak/>
-        <w:t>optimisant les processus de production pour fonctionner de manière plus efficace et économe en énergie, ce qui permet de réduire la consommation d'énergie et les émissions de gaz à effet de serre. Cela permettrait aussi</w:t>
+        <w:t>serre. Cela permettrait aussi</w:t>
       </w:r>
       <w:r>
         <w:rPr>
@@ -5439,7 +5686,7 @@
           <w:rFonts w:ascii="Times New Roman" w:hAnsi="Times New Roman" w:cs="Times New Roman"/>
         </w:rPr>
       </w:pPr>
-      <w:bookmarkStart w:id="8" w:name="_Toc130479081"/>
+      <w:bookmarkStart w:id="8" w:name="_Toc130565604"/>
       <w:r>
         <w:rPr>
           <w:rFonts w:ascii="Times New Roman" w:hAnsi="Times New Roman" w:cs="Times New Roman"/>
@@ -5478,14 +5725,6 @@
         <w:jc w:val="both"/>
         <w:rPr>
           <w:rFonts w:ascii="Times New Roman" w:hAnsi="Times New Roman" w:cs="Times New Roman"/>
-        </w:rPr>
-      </w:pPr>
-    </w:p>
-    <w:p>
-      <w:pPr>
-        <w:jc w:val="both"/>
-        <w:rPr>
-          <w:rFonts w:ascii="Times New Roman" w:hAnsi="Times New Roman" w:cs="Times New Roman"/>
           <w:noProof/>
         </w:rPr>
       </w:pPr>
@@ -5493,7 +5732,19 @@
         <w:rPr>
           <w:rFonts w:ascii="Times New Roman" w:hAnsi="Times New Roman" w:cs="Times New Roman"/>
         </w:rPr>
-        <w:t>L’évolution technique est un facteur crucial pour la survit des entreprises.</w:t>
+        <w:t xml:space="preserve">L’évolution technique est un facteur crucial pour la </w:t>
+      </w:r>
+      <w:r>
+        <w:rPr>
+          <w:rFonts w:ascii="Times New Roman" w:hAnsi="Times New Roman" w:cs="Times New Roman"/>
+        </w:rPr>
+        <w:t>survie</w:t>
+      </w:r>
+      <w:r>
+        <w:rPr>
+          <w:rFonts w:ascii="Times New Roman" w:hAnsi="Times New Roman" w:cs="Times New Roman"/>
+        </w:rPr>
+        <w:t xml:space="preserve"> des entreprises.</w:t>
       </w:r>
       <w:r>
         <w:rPr>
@@ -5783,8 +6034,16 @@
         <w:rPr>
           <w:rFonts w:ascii="Times New Roman" w:hAnsi="Times New Roman" w:cs="Times New Roman"/>
         </w:rPr>
-        <w:t>D’après le rapport « The Future of Manufacturing</w:t>
-      </w:r>
+        <w:t xml:space="preserve">D’après le rapport « The Future of </w:t>
+      </w:r>
+      <w:proofErr w:type="spellStart"/>
+      <w:r>
+        <w:rPr>
+          <w:rFonts w:ascii="Times New Roman" w:hAnsi="Times New Roman" w:cs="Times New Roman"/>
+        </w:rPr>
+        <w:t>Manufacturing</w:t>
+      </w:r>
+      <w:proofErr w:type="spellEnd"/>
       <w:r>
         <w:rPr>
           <w:rFonts w:ascii="Times New Roman" w:hAnsi="Times New Roman" w:cs="Times New Roman"/>
@@ -5795,7 +6054,49 @@
         <w:rPr>
           <w:rFonts w:ascii="Times New Roman" w:hAnsi="Times New Roman" w:cs="Times New Roman"/>
         </w:rPr>
-        <w:t xml:space="preserve">: Making Things in a Changing World </w:t>
+        <w:t xml:space="preserve">: </w:t>
+      </w:r>
+      <w:proofErr w:type="spellStart"/>
+      <w:r>
+        <w:rPr>
+          <w:rFonts w:ascii="Times New Roman" w:hAnsi="Times New Roman" w:cs="Times New Roman"/>
+        </w:rPr>
+        <w:t>Making</w:t>
+      </w:r>
+      <w:proofErr w:type="spellEnd"/>
+      <w:r>
+        <w:rPr>
+          <w:rFonts w:ascii="Times New Roman" w:hAnsi="Times New Roman" w:cs="Times New Roman"/>
+        </w:rPr>
+        <w:t xml:space="preserve"> </w:t>
+      </w:r>
+      <w:proofErr w:type="spellStart"/>
+      <w:r>
+        <w:rPr>
+          <w:rFonts w:ascii="Times New Roman" w:hAnsi="Times New Roman" w:cs="Times New Roman"/>
+        </w:rPr>
+        <w:t>Things</w:t>
+      </w:r>
+      <w:proofErr w:type="spellEnd"/>
+      <w:r>
+        <w:rPr>
+          <w:rFonts w:ascii="Times New Roman" w:hAnsi="Times New Roman" w:cs="Times New Roman"/>
+        </w:rPr>
+        <w:t xml:space="preserve"> in a </w:t>
+      </w:r>
+      <w:proofErr w:type="spellStart"/>
+      <w:r>
+        <w:rPr>
+          <w:rFonts w:ascii="Times New Roman" w:hAnsi="Times New Roman" w:cs="Times New Roman"/>
+        </w:rPr>
+        <w:t>Changing</w:t>
+      </w:r>
+      <w:proofErr w:type="spellEnd"/>
+      <w:r>
+        <w:rPr>
+          <w:rFonts w:ascii="Times New Roman" w:hAnsi="Times New Roman" w:cs="Times New Roman"/>
+        </w:rPr>
+        <w:t xml:space="preserve"> World </w:t>
       </w:r>
       <w:r>
         <w:rPr>
@@ -5807,7 +6108,21 @@
         <w:rPr>
           <w:rFonts w:ascii="Times New Roman" w:hAnsi="Times New Roman" w:cs="Times New Roman"/>
         </w:rPr>
-        <w:t xml:space="preserve">de McKinsey &amp; Company, </w:t>
+        <w:t xml:space="preserve">de McKinsey &amp; </w:t>
+      </w:r>
+      <w:proofErr w:type="spellStart"/>
+      <w:r>
+        <w:rPr>
+          <w:rFonts w:ascii="Times New Roman" w:hAnsi="Times New Roman" w:cs="Times New Roman"/>
+        </w:rPr>
+        <w:t>Company</w:t>
+      </w:r>
+      <w:proofErr w:type="spellEnd"/>
+      <w:r>
+        <w:rPr>
+          <w:rFonts w:ascii="Times New Roman" w:hAnsi="Times New Roman" w:cs="Times New Roman"/>
+        </w:rPr>
+        <w:t xml:space="preserve">, </w:t>
       </w:r>
       <w:r>
         <w:rPr>
@@ -6155,7 +6470,21 @@
         <w:rPr>
           <w:rFonts w:ascii="Times New Roman" w:hAnsi="Times New Roman" w:cs="Times New Roman"/>
         </w:rPr>
-        <w:t>D’après le site de Statista, en 2017, les équipes Mc Donald serait composées de 60% d’employé âgé de 18 à 24 ans soit plus de la moitié de leurs effectifs</w:t>
+        <w:t xml:space="preserve">D’après le site de </w:t>
+      </w:r>
+      <w:proofErr w:type="spellStart"/>
+      <w:r>
+        <w:rPr>
+          <w:rFonts w:ascii="Times New Roman" w:hAnsi="Times New Roman" w:cs="Times New Roman"/>
+        </w:rPr>
+        <w:t>Statista</w:t>
+      </w:r>
+      <w:proofErr w:type="spellEnd"/>
+      <w:r>
+        <w:rPr>
+          <w:rFonts w:ascii="Times New Roman" w:hAnsi="Times New Roman" w:cs="Times New Roman"/>
+        </w:rPr>
+        <w:t>, en 2017, les équipes Mc Donald serait composées de 60% d’employé âgé de 18 à 24 ans soit plus de la moitié de leurs effectifs</w:t>
       </w:r>
       <w:r>
         <w:rPr>
@@ -6245,7 +6574,25 @@
         <w:rPr>
           <w:rFonts w:ascii="Times New Roman" w:hAnsi="Times New Roman" w:cs="Times New Roman"/>
         </w:rPr>
-        <w:t xml:space="preserve"> 24h/24 et 7j/7. Elle n’est pas contrainte à des règlementations du code du travail ni à des coûts salariaux.</w:t>
+        <w:t xml:space="preserve"> 24h/24 et 7j/7. Elle n’est pas contrainte à des règlementations du code du travail ni à </w:t>
+      </w:r>
+      <w:r>
+        <w:rPr>
+          <w:rFonts w:ascii="Times New Roman" w:hAnsi="Times New Roman" w:cs="Times New Roman"/>
+        </w:rPr>
+        <w:t>un</w:t>
+      </w:r>
+      <w:r>
+        <w:rPr>
+          <w:rFonts w:ascii="Times New Roman" w:hAnsi="Times New Roman" w:cs="Times New Roman"/>
+        </w:rPr>
+        <w:t xml:space="preserve"> coût salarial</w:t>
+      </w:r>
+      <w:r>
+        <w:rPr>
+          <w:rFonts w:ascii="Times New Roman" w:hAnsi="Times New Roman" w:cs="Times New Roman"/>
+        </w:rPr>
+        <w:t>.</w:t>
       </w:r>
       <w:r>
         <w:rPr>
@@ -6284,7 +6631,7 @@
           <w:rFonts w:ascii="Times New Roman" w:hAnsi="Times New Roman" w:cs="Times New Roman"/>
         </w:rPr>
       </w:pPr>
-      <w:bookmarkStart w:id="9" w:name="_Toc130479082"/>
+      <w:bookmarkStart w:id="9" w:name="_Toc130565605"/>
       <w:r>
         <w:rPr>
           <w:rFonts w:ascii="Times New Roman" w:hAnsi="Times New Roman" w:cs="Times New Roman"/>
@@ -6337,7 +6684,19 @@
         <w:rPr>
           <w:rFonts w:ascii="Times New Roman" w:hAnsi="Times New Roman" w:cs="Times New Roman"/>
         </w:rPr>
-        <w:t>Depuis la crise sanitaire mondiale apparue en 2019 causée par la pandémie de covid-19 qui perdure jusqu’à aujourd’hui, on a pu constater l'importance de l'e-santé, ou la santé numérique. L'e-santé est l'utilisation de la technologie numérique pour fournir des services de santé, tels que la télémédecine, la surveillance à distance des patients, la gestion et l’analyse de données de santé. La pandémie de COVID-19 a accéléré la demande de services de santé en ligne pour minimiser les contacts physiques et réduire les risques de transmission du virus. Les gouvernements et les entreprises ont investi massivement dans ces technologies qui aujourd’hui sont largement démocratisées. L'e-santé contribue à améliorer l'accessibilité des soins de santé. Elle peut également aider à surmonter les obstacles géographiques et temporels aux soins de santé. Cependant il existe une limite à ces consultations à distances : en effet, il est difficile de diagnostiquer et traiter certaines pathologies à distance, et la dimension humaine et le contact réel n’est pas à négliger dans le domaine de la santé, par exemple en psychothérapie.</w:t>
+        <w:t xml:space="preserve">Depuis la crise sanitaire mondiale apparue en 2019 causée par la pandémie de covid-19 qui perdure </w:t>
+      </w:r>
+      <w:r>
+        <w:rPr>
+          <w:rFonts w:ascii="Times New Roman" w:hAnsi="Times New Roman" w:cs="Times New Roman"/>
+        </w:rPr>
+        <w:t>encore à ce jour</w:t>
+      </w:r>
+      <w:r>
+        <w:rPr>
+          <w:rFonts w:ascii="Times New Roman" w:hAnsi="Times New Roman" w:cs="Times New Roman"/>
+        </w:rPr>
+        <w:t>, on a pu constater l'importance de l'e-santé, ou la santé numérique. L'e-santé est l'utilisation de la technologie numérique pour fournir des services de santé, tels que la télémédecine, la surveillance à distance des patients, la gestion et l’analyse de données de santé. La pandémie de COVID-19 a accéléré la demande de services de santé en ligne pour minimiser les contacts physiques et réduire les risques de transmission du virus. Les gouvernements et les entreprises ont investi massivement dans ces technologies qui aujourd’hui sont largement démocratisées. L'e-santé contribue à améliorer l'accessibilité des soins de santé. Elle peut également aider à surmonter les obstacles géographiques et temporels aux soins de santé. Cependant il existe une limite à ces consultations à distances : en effet, il est difficile de diagnostiquer et traiter certaines pathologies à distance, et la dimension humaine et le contact réel n’est pas à négliger dans le domaine de la santé, par exemple en psychothérapie.</w:t>
       </w:r>
     </w:p>
     <w:p>
@@ -6377,7 +6736,35 @@
         <w:rPr>
           <w:rFonts w:ascii="Times New Roman" w:hAnsi="Times New Roman" w:cs="Times New Roman"/>
         </w:rPr>
-        <w:t>’une simplicité enfantine, ils permettent de suivre l’activité physique de leur utilisateur au quotidien et ainsi à les inciter à bouger davantage. L’application Cardiogram dédié à la montre connectée Apple Watch par exemple, mesure le rythme cardiaque toutes les cinq minutes et permet la détection d’anomalies comme une arythmie. Beaucoup d’applications dédiées au sommeil voient également le jour sur nos smartphones, comme « Sleep as » sur Android.</w:t>
+        <w:t xml:space="preserve">’une simplicité enfantine, ils permettent de suivre l’activité physique de leur utilisateur au quotidien et ainsi à les inciter à bouger davantage. L’application </w:t>
+      </w:r>
+      <w:proofErr w:type="spellStart"/>
+      <w:r>
+        <w:rPr>
+          <w:rFonts w:ascii="Times New Roman" w:hAnsi="Times New Roman" w:cs="Times New Roman"/>
+        </w:rPr>
+        <w:t>Cardiogram</w:t>
+      </w:r>
+      <w:proofErr w:type="spellEnd"/>
+      <w:r>
+        <w:rPr>
+          <w:rFonts w:ascii="Times New Roman" w:hAnsi="Times New Roman" w:cs="Times New Roman"/>
+        </w:rPr>
+        <w:t xml:space="preserve"> dédié à la montre connectée Apple Watch par exemple, mesure le rythme cardiaque toutes les cinq minutes et permet la détection d’anomalies comme une arythmie. Beaucoup d’applications dédiées au sommeil voient également le jour sur nos smartphones, comme « </w:t>
+      </w:r>
+      <w:proofErr w:type="spellStart"/>
+      <w:r>
+        <w:rPr>
+          <w:rFonts w:ascii="Times New Roman" w:hAnsi="Times New Roman" w:cs="Times New Roman"/>
+        </w:rPr>
+        <w:t>Sleep</w:t>
+      </w:r>
+      <w:proofErr w:type="spellEnd"/>
+      <w:r>
+        <w:rPr>
+          <w:rFonts w:ascii="Times New Roman" w:hAnsi="Times New Roman" w:cs="Times New Roman"/>
+        </w:rPr>
+        <w:t xml:space="preserve"> as » sur Android.</w:t>
       </w:r>
     </w:p>
     <w:p>
@@ -6392,7 +6779,35 @@
           <w:rFonts w:ascii="Times New Roman" w:hAnsi="Times New Roman" w:cs="Times New Roman"/>
         </w:rPr>
         <w:lastRenderedPageBreak/>
-        <w:t>On peut noter également le développement de sondes connectées, comme la sonde Emy, développée par la start-up strasbourgeoises Fizimed, spécialisée dans les dispositifs médicaux connectés . Il s’agit d’une sonde périnéale connectée, à utiliser de manière autonome chez soi grâce à une application sur son smartphone pour permettre aux femmes (notamment après un accouchement) de rééduquer leur périnée. La sonde Emy a déjà reçu plusieurs prix, dont celui du Digital InPulse 2022 à Strasbourg, organisé par Huawei et le comité Richelieu.</w:t>
+        <w:t xml:space="preserve">On peut noter également le développement de sondes connectées, comme la sonde Emy, développée par la start-up strasbourgeoises </w:t>
+      </w:r>
+      <w:proofErr w:type="spellStart"/>
+      <w:r>
+        <w:rPr>
+          <w:rFonts w:ascii="Times New Roman" w:hAnsi="Times New Roman" w:cs="Times New Roman"/>
+        </w:rPr>
+        <w:t>Fizimed</w:t>
+      </w:r>
+      <w:proofErr w:type="spellEnd"/>
+      <w:r>
+        <w:rPr>
+          <w:rFonts w:ascii="Times New Roman" w:hAnsi="Times New Roman" w:cs="Times New Roman"/>
+        </w:rPr>
+        <w:t xml:space="preserve">, spécialisée dans les dispositifs médicaux connectés . Il s’agit d’une sonde périnéale connectée, à utiliser de manière autonome chez soi grâce à une application sur son smartphone pour permettre aux femmes (notamment après un accouchement) de rééduquer leur périnée. La sonde Emy a déjà reçu plusieurs prix, dont celui du Digital </w:t>
+      </w:r>
+      <w:proofErr w:type="spellStart"/>
+      <w:r>
+        <w:rPr>
+          <w:rFonts w:ascii="Times New Roman" w:hAnsi="Times New Roman" w:cs="Times New Roman"/>
+        </w:rPr>
+        <w:t>InPulse</w:t>
+      </w:r>
+      <w:proofErr w:type="spellEnd"/>
+      <w:r>
+        <w:rPr>
+          <w:rFonts w:ascii="Times New Roman" w:hAnsi="Times New Roman" w:cs="Times New Roman"/>
+        </w:rPr>
+        <w:t xml:space="preserve"> 2022 à Strasbourg, organisé par Huawei et le comité Richelieu.</w:t>
       </w:r>
     </w:p>
     <w:p>
@@ -6420,7 +6835,21 @@
         <w:rPr>
           <w:rFonts w:ascii="Times New Roman" w:hAnsi="Times New Roman" w:cs="Times New Roman"/>
         </w:rPr>
-        <w:t xml:space="preserve">L’utilisation de la robotique en médecine ouvre la possibilité d’opérer à distance. En 2001, le professeur Jacques Marescaux, pionnier de la chirurgie robotique, opère depuis New York une patiente du CHU de Strasbourg, afin de réaliser une ablation de la vésicule biliaire. Cette première opération à distance fut baptisée «l’Opération Lindbergh », en référence au tout premier vol au-dessus de l’Atlantique réalisé par Charles </w:t>
+        <w:t xml:space="preserve">L’utilisation de la robotique en médecine ouvre la possibilité d’opérer à distance. En 2001, le professeur Jacques </w:t>
+      </w:r>
+      <w:proofErr w:type="spellStart"/>
+      <w:r>
+        <w:rPr>
+          <w:rFonts w:ascii="Times New Roman" w:hAnsi="Times New Roman" w:cs="Times New Roman"/>
+        </w:rPr>
+        <w:t>Marescaux</w:t>
+      </w:r>
+      <w:proofErr w:type="spellEnd"/>
+      <w:r>
+        <w:rPr>
+          <w:rFonts w:ascii="Times New Roman" w:hAnsi="Times New Roman" w:cs="Times New Roman"/>
+        </w:rPr>
+        <w:t xml:space="preserve">, pionnier de la chirurgie robotique, opère depuis New York une patiente du CHU de Strasbourg, afin de réaliser une ablation de la vésicule biliaire. Cette première opération à distance fut baptisée «l’Opération Lindbergh », en référence au tout premier vol au-dessus de l’Atlantique réalisé par Charles </w:t>
       </w:r>
       <w:r>
         <w:rPr>
@@ -6452,7 +6881,21 @@
         <w:rPr>
           <w:rFonts w:ascii="Times New Roman" w:hAnsi="Times New Roman" w:cs="Times New Roman"/>
         </w:rPr>
-        <w:t xml:space="preserve">L’impression 3D fournie également une aide précieuse dans le domaine de la santé, à commencer par l’impression de médicaments sur mesure. Tout comme un pharmacien qui, à partir d’une ordonnance peut préparer un médicament personnalisé à l’aide des ingrédients disponibles dans son officine, l’impression 3D permet de créer des médicaments sur mesure et d’ainsi d’ajuster la dose en fonction du patient. C’est en 2015 que le premier médicament 3D voit le jour : le laboratoire américain Aprecia Pharmaceuticals avait reçu l’autorisation de l’agence américaine des produits alimentaires et médicamenteux (FDA) pour la synthèse d’un médicament 3D : Spritam, un traitement contre l’épilepsie. Aprecia Pharmaceuticals continue à utiliser l'impression 3D pour produire des médicaments, en s'adaptant aux besoins individuels de chaque patient. Actuellement, le marché des médicaments 3D connaît un franc succès aux Etats-Unis, car il représente 39.75% du revenu total des médicaments dans le pays avec un taux de croissance de 7% en valeur depuis 2018 </w:t>
+        <w:t xml:space="preserve">L’impression 3D fournie également une aide précieuse dans le domaine de la santé, à commencer par l’impression de médicaments sur mesure. Tout comme un pharmacien qui, à partir d’une ordonnance peut préparer un médicament personnalisé à l’aide des ingrédients disponibles dans son officine, l’impression 3D permet de créer des médicaments sur mesure et d’ainsi d’ajuster la dose en fonction du patient. C’est en 2015 que le premier médicament 3D voit le jour : le laboratoire américain Aprecia Pharmaceuticals avait reçu l’autorisation de l’agence américaine des produits alimentaires et médicamenteux (FDA) pour la synthèse d’un médicament 3D : </w:t>
+      </w:r>
+      <w:proofErr w:type="spellStart"/>
+      <w:r>
+        <w:rPr>
+          <w:rFonts w:ascii="Times New Roman" w:hAnsi="Times New Roman" w:cs="Times New Roman"/>
+        </w:rPr>
+        <w:t>Spritam</w:t>
+      </w:r>
+      <w:proofErr w:type="spellEnd"/>
+      <w:r>
+        <w:rPr>
+          <w:rFonts w:ascii="Times New Roman" w:hAnsi="Times New Roman" w:cs="Times New Roman"/>
+        </w:rPr>
+        <w:t xml:space="preserve">, un traitement contre l’épilepsie. Aprecia Pharmaceuticals continue à utiliser l'impression 3D pour produire des médicaments, en s'adaptant aux besoins individuels de chaque patient. Actuellement, le marché des médicaments 3D connaît un franc succès aux Etats-Unis, car il représente 39.75% du revenu total des médicaments dans le pays avec un taux de croissance de 7% en valeur depuis 2018 </w:t>
       </w:r>
     </w:p>
     <w:p>
@@ -6569,7 +7012,119 @@
         <w:rPr>
           <w:rFonts w:ascii="Times New Roman" w:hAnsi="Times New Roman" w:cs="Times New Roman"/>
         </w:rPr>
-        <w:t xml:space="preserve"> consistent à utiliser des « ciseaux moléculaires » comme le TALEN (transcription activator-like effector nucleases) ou CRISPR (clustered regularly interspaced short palindromic repeat).</w:t>
+        <w:t xml:space="preserve"> consistent à utiliser des « ciseaux moléculaires » comme le TALEN (transcription </w:t>
+      </w:r>
+      <w:proofErr w:type="spellStart"/>
+      <w:r>
+        <w:rPr>
+          <w:rFonts w:ascii="Times New Roman" w:hAnsi="Times New Roman" w:cs="Times New Roman"/>
+        </w:rPr>
+        <w:t>activator</w:t>
+      </w:r>
+      <w:proofErr w:type="spellEnd"/>
+      <w:r>
+        <w:rPr>
+          <w:rFonts w:ascii="Times New Roman" w:hAnsi="Times New Roman" w:cs="Times New Roman"/>
+        </w:rPr>
+        <w:t xml:space="preserve">-like </w:t>
+      </w:r>
+      <w:proofErr w:type="spellStart"/>
+      <w:r>
+        <w:rPr>
+          <w:rFonts w:ascii="Times New Roman" w:hAnsi="Times New Roman" w:cs="Times New Roman"/>
+        </w:rPr>
+        <w:t>effector</w:t>
+      </w:r>
+      <w:proofErr w:type="spellEnd"/>
+      <w:r>
+        <w:rPr>
+          <w:rFonts w:ascii="Times New Roman" w:hAnsi="Times New Roman" w:cs="Times New Roman"/>
+        </w:rPr>
+        <w:t xml:space="preserve"> </w:t>
+      </w:r>
+      <w:proofErr w:type="spellStart"/>
+      <w:r>
+        <w:rPr>
+          <w:rFonts w:ascii="Times New Roman" w:hAnsi="Times New Roman" w:cs="Times New Roman"/>
+        </w:rPr>
+        <w:t>nucleases</w:t>
+      </w:r>
+      <w:proofErr w:type="spellEnd"/>
+      <w:r>
+        <w:rPr>
+          <w:rFonts w:ascii="Times New Roman" w:hAnsi="Times New Roman" w:cs="Times New Roman"/>
+        </w:rPr>
+        <w:t>) ou CRISPR (</w:t>
+      </w:r>
+      <w:proofErr w:type="spellStart"/>
+      <w:r>
+        <w:rPr>
+          <w:rFonts w:ascii="Times New Roman" w:hAnsi="Times New Roman" w:cs="Times New Roman"/>
+        </w:rPr>
+        <w:t>clustered</w:t>
+      </w:r>
+      <w:proofErr w:type="spellEnd"/>
+      <w:r>
+        <w:rPr>
+          <w:rFonts w:ascii="Times New Roman" w:hAnsi="Times New Roman" w:cs="Times New Roman"/>
+        </w:rPr>
+        <w:t xml:space="preserve"> </w:t>
+      </w:r>
+      <w:proofErr w:type="spellStart"/>
+      <w:r>
+        <w:rPr>
+          <w:rFonts w:ascii="Times New Roman" w:hAnsi="Times New Roman" w:cs="Times New Roman"/>
+        </w:rPr>
+        <w:t>regularly</w:t>
+      </w:r>
+      <w:proofErr w:type="spellEnd"/>
+      <w:r>
+        <w:rPr>
+          <w:rFonts w:ascii="Times New Roman" w:hAnsi="Times New Roman" w:cs="Times New Roman"/>
+        </w:rPr>
+        <w:t xml:space="preserve"> </w:t>
+      </w:r>
+      <w:proofErr w:type="spellStart"/>
+      <w:r>
+        <w:rPr>
+          <w:rFonts w:ascii="Times New Roman" w:hAnsi="Times New Roman" w:cs="Times New Roman"/>
+        </w:rPr>
+        <w:t>interspaced</w:t>
+      </w:r>
+      <w:proofErr w:type="spellEnd"/>
+      <w:r>
+        <w:rPr>
+          <w:rFonts w:ascii="Times New Roman" w:hAnsi="Times New Roman" w:cs="Times New Roman"/>
+        </w:rPr>
+        <w:t xml:space="preserve"> short </w:t>
+      </w:r>
+      <w:proofErr w:type="spellStart"/>
+      <w:r>
+        <w:rPr>
+          <w:rFonts w:ascii="Times New Roman" w:hAnsi="Times New Roman" w:cs="Times New Roman"/>
+        </w:rPr>
+        <w:t>palindromic</w:t>
+      </w:r>
+      <w:proofErr w:type="spellEnd"/>
+      <w:r>
+        <w:rPr>
+          <w:rFonts w:ascii="Times New Roman" w:hAnsi="Times New Roman" w:cs="Times New Roman"/>
+        </w:rPr>
+        <w:t xml:space="preserve"> </w:t>
+      </w:r>
+      <w:proofErr w:type="spellStart"/>
+      <w:r>
+        <w:rPr>
+          <w:rFonts w:ascii="Times New Roman" w:hAnsi="Times New Roman" w:cs="Times New Roman"/>
+        </w:rPr>
+        <w:t>repeat</w:t>
+      </w:r>
+      <w:proofErr w:type="spellEnd"/>
+      <w:r>
+        <w:rPr>
+          <w:rFonts w:ascii="Times New Roman" w:hAnsi="Times New Roman" w:cs="Times New Roman"/>
+        </w:rPr>
+        <w:t>).</w:t>
       </w:r>
     </w:p>
     <w:p>
@@ -6677,7 +7232,7 @@
           <w:rFonts w:ascii="Times New Roman" w:hAnsi="Times New Roman" w:cs="Times New Roman"/>
         </w:rPr>
       </w:pPr>
-      <w:bookmarkStart w:id="10" w:name="_Toc130479083"/>
+      <w:bookmarkStart w:id="10" w:name="_Toc130565606"/>
       <w:r>
         <w:rPr>
           <w:rFonts w:ascii="Times New Roman" w:hAnsi="Times New Roman" w:cs="Times New Roman"/>
@@ -6742,14 +7297,6 @@
           <w:rFonts w:ascii="Times New Roman" w:hAnsi="Times New Roman" w:cs="Times New Roman"/>
         </w:rPr>
       </w:pPr>
-    </w:p>
-    <w:p>
-      <w:pPr>
-        <w:jc w:val="both"/>
-        <w:rPr>
-          <w:rFonts w:ascii="Times New Roman" w:hAnsi="Times New Roman" w:cs="Times New Roman"/>
-        </w:rPr>
-      </w:pPr>
       <w:r>
         <w:rPr>
           <w:rFonts w:ascii="Times New Roman" w:hAnsi="Times New Roman" w:cs="Times New Roman"/>
@@ -6780,7 +7327,7 @@
           <w:rFonts w:ascii="Times New Roman" w:hAnsi="Times New Roman" w:cs="Times New Roman"/>
         </w:rPr>
       </w:pPr>
-      <w:bookmarkStart w:id="11" w:name="_Toc130479084"/>
+      <w:bookmarkStart w:id="11" w:name="_Toc130565607"/>
       <w:r>
         <w:rPr>
           <w:rFonts w:ascii="Times New Roman" w:hAnsi="Times New Roman" w:cs="Times New Roman"/>
@@ -6831,7 +7378,7 @@
           <w:rFonts w:ascii="Times New Roman" w:hAnsi="Times New Roman" w:cs="Times New Roman"/>
         </w:rPr>
       </w:pPr>
-      <w:bookmarkStart w:id="12" w:name="_Toc130479085"/>
+      <w:bookmarkStart w:id="12" w:name="_Toc130565608"/>
       <w:r>
         <w:rPr>
           <w:rFonts w:ascii="Times New Roman" w:hAnsi="Times New Roman" w:cs="Times New Roman"/>
@@ -7119,7 +7666,21 @@
         <w:rPr>
           <w:rFonts w:ascii="Times New Roman" w:hAnsi="Times New Roman" w:cs="Times New Roman"/>
         </w:rPr>
-        <w:t xml:space="preserve"> Elles sont équipées de divers connecteurs pour alimenter les composants internes de l'ordinateur, tels que le connecteur 24 broches pour la carte mère, les connecteurs PCI express (PCIe) pour les cartes graphiques, les connecteurs SATA pour les disques durs et les SSD, et les connecteurs à 4 ou 8 broches pour le processeur. Enfin, pour dissiper la chaleur produite pendant leur fonctionnement, les alimentations sont généralement équipées d'un ou plusieurs ventilateurs internes. Un refroidissement adéquat est essentiel pour assurer la durabilité et la stabilité de l'alimentation et de l'ensemble du système. Le choix d’une alimentation nécessite de tenir compte de la puissance requise, de l'efficacité énergétique, des connecteurs nécessaires et du refroidissement pour garantir un fonctionnement stable et fiable du système.</w:t>
+        <w:t xml:space="preserve"> Elles sont équipées de divers connecteurs pour alimenter les composants internes de l'ordinateur, tels que le connecteur 24 broches pour la carte mère, les connecteurs PCI express (</w:t>
+      </w:r>
+      <w:proofErr w:type="spellStart"/>
+      <w:r>
+        <w:rPr>
+          <w:rFonts w:ascii="Times New Roman" w:hAnsi="Times New Roman" w:cs="Times New Roman"/>
+        </w:rPr>
+        <w:t>PCIe</w:t>
+      </w:r>
+      <w:proofErr w:type="spellEnd"/>
+      <w:r>
+        <w:rPr>
+          <w:rFonts w:ascii="Times New Roman" w:hAnsi="Times New Roman" w:cs="Times New Roman"/>
+        </w:rPr>
+        <w:t>) pour les cartes graphiques, les connecteurs SATA pour les disques durs et les SSD, et les connecteurs à 4 ou 8 broches pour le processeur. Enfin, pour dissiper la chaleur produite pendant leur fonctionnement, les alimentations sont généralement équipées d'un ou plusieurs ventilateurs internes. Un refroidissement adéquat est essentiel pour assurer la durabilité et la stabilité de l'alimentation et de l'ensemble du système. Le choix d’une alimentation nécessite de tenir compte de la puissance requise, de l'efficacité énergétique, des connecteurs nécessaires et du refroidissement pour garantir un fonctionnement stable et fiable du système.</w:t>
       </w:r>
       <w:r>
         <w:rPr>
@@ -7139,48 +7700,132 @@
         <w:rPr>
           <w:rFonts w:ascii="Times New Roman" w:hAnsi="Times New Roman" w:cs="Times New Roman"/>
         </w:rPr>
-        <w:t xml:space="preserve">Le disque dur est un dispositif de stockage de données à long terme utilisé dans les ordinateurs pour conserver des informations de manière permanente, même lorsque l'ordinateur est éteint. Les disques durs stockent les données sur des disques magnétiques rotatifs, appelés plateaux, et utilisent des têtes de lecture/écriture pour accéder aux données sur les plateaux. Il existe deux principaux types de disques durs : les disques durs traditionnels (HDD) et les disques à semi-conducteurs (SSD). Les HDD utilisent des plateaux magnétiques et des têtes de lecture/écriture mécaniques, tandis que les SSD utilisent de la mémoire flash NAND pour stocker les données. Les SSD sont généralement plus rapides, plus légers, plus silencieux et plus durables que les HDD, mais ils sont aussi plus coûteux. La capacité d'un disque dur est mesurée en gigaoctets (Go) ou en téraoctets (To) et représente la quantité de données qu'il peut stocker. Les disques durs offrent généralement une capacité de stockage plus élevée que les SSD, ce qui en fait un choix économique pour stocker de grandes quantités de données. La vitesse d'un disque dur est déterminée par la vitesse de rotation des plateaux, mesurée en tours par minute (tr/min), et le temps d'accès aux données. Les disques durs courants ont des vitesses de rotation de 5 400 tr/min (tout par minute) ou 7 200 tr/min, les disques à 7 200 tr/min étant généralement plus rapides. Les SSD n'ont pas de pièces mobiles, ce qui leur permet d'offrir des vitesses de lecture et d'écriture beaucoup plus rapides que les HDD. Les disques durs se connectent à la carte mère de l'ordinateur </w:t>
+        <w:t xml:space="preserve">Le disque dur est un dispositif de stockage de données à long terme utilisé dans les ordinateurs pour conserver des informations de manière permanente, même lorsque l'ordinateur est éteint. Les disques durs stockent les données sur des disques magnétiques rotatifs, appelés plateaux, et utilisent des têtes de lecture/écriture pour accéder aux données sur les plateaux. Il existe deux principaux types de disques durs : les disques durs traditionnels (HDD) et les disques à semi-conducteurs (SSD). Les HDD utilisent des plateaux magnétiques et des têtes de lecture/écriture mécaniques, tandis que les SSD utilisent de la mémoire flash NAND pour stocker les données. Les SSD sont généralement plus rapides, plus légers, plus silencieux et plus durables que les HDD, mais ils sont aussi plus coûteux. La capacité d'un disque dur est mesurée en </w:t>
+      </w:r>
+      <w:proofErr w:type="spellStart"/>
+      <w:r>
+        <w:rPr>
+          <w:rFonts w:ascii="Times New Roman" w:hAnsi="Times New Roman" w:cs="Times New Roman"/>
+        </w:rPr>
+        <w:t>gigaoctets</w:t>
+      </w:r>
+      <w:proofErr w:type="spellEnd"/>
+      <w:r>
+        <w:rPr>
+          <w:rFonts w:ascii="Times New Roman" w:hAnsi="Times New Roman" w:cs="Times New Roman"/>
+        </w:rPr>
+        <w:t xml:space="preserve"> (Go) ou en téraoctets (To) et représente la quantité de données qu'il peut stocker. Les disques durs offrent généralement une capacité de stockage plus élevée que les SSD, ce qui en fait un choix économique pour stocker de grandes quantités de données. La vitesse d'un disque dur est déterminée par la vitesse de rotation des plateaux, mesurée en tours par minute (tr/min), et le temps d'accès aux données. Les disques durs courants ont des vitesses de rotation de 5 400 tr/min (tout par minute) ou 7 200 tr/min, les disques à 7 200 tr/min étant généralement plus rapides. Les SSD n'ont pas de pièces mobiles, ce qui leur permet d'offrir des vitesses de lecture et d'écriture beaucoup plus rapides que les HDD. Les disques durs se connectent à la carte mère de l'ordinateur </w:t>
       </w:r>
       <w:r>
         <w:rPr>
           <w:rFonts w:ascii="Times New Roman" w:hAnsi="Times New Roman" w:cs="Times New Roman"/>
         </w:rPr>
         <w:lastRenderedPageBreak/>
-        <w:t>via une interface de données. Les interfaces courantes sont SATA (Serial ATA) pour les disques durs internes et USB pour les disques durs externes. Les SSD peuvent également utiliser l'interface NVMe (Non-Volatile Memory Express) via une connexion M.2 ou PCIe, offrant des vitesses de transfert de données nettement plus rapides que SATA. Le disque dur est la mémoire longue du cerveau.</w:t>
-      </w:r>
-    </w:p>
-    <w:p>
-      <w:pPr>
-        <w:jc w:val="both"/>
-        <w:rPr>
-          <w:rFonts w:ascii="Times New Roman" w:hAnsi="Times New Roman" w:cs="Times New Roman"/>
-        </w:rPr>
-      </w:pPr>
-      <w:r>
-        <w:rPr>
-          <w:rFonts w:ascii="Times New Roman" w:hAnsi="Times New Roman" w:cs="Times New Roman"/>
-        </w:rPr>
-        <w:t>Le processeur, également appelé unité centrale de traitement (CPU, pour Central Processing Unit), est le composant essentiel de l'ordinateur qui exécute les instructions des programmes et effectue les calculs nécessaires pour les opérations informatiques. On peut considérer le processeur comme le cerveau de l’Homme. Les deux principaux fabricants de processeurs pour ordinateurs personnels sont Intel et AMD. Ils sont conçus autour d'une architecture spécifique qui détermine leur fonctionnement interne et leurs instructions. Les architectures courantes pour les ordinateurs personnels sont x86 et x86-64 (ou x64), qui sont compatibles avec la plupart des systèmes d'exploitation et des logiciels. Les processeurs ARM sont couramment utilisés dans les appareils mobiles tels que les smartphones et les tablettes. La fréquence d'horloge d'un processeur, mesurée en gigahertz (GHz), représente la vitesse à laquelle il exécute les instructions. Une fréquence d'horloge plus élevée se traduit généralement par de meilleures performances, bien que d'autres facteurs tels que l'architecture, le nombre de cœurs et la mémoire cache puissent également influencer les performances globales. Les processeurs modernes ont généralement plusieurs cœurs, chacun capable d'exécuter des instructions de manière indépendante. Les processeurs multicœurs permettent d'améliorer les performances en exécutant plusieurs tâches simultanément (multitâche) ou en répartissant les tâches entre les différents cœurs (parallélisme).</w:t>
-      </w:r>
-    </w:p>
-    <w:p>
-      <w:pPr>
-        <w:jc w:val="both"/>
-        <w:rPr>
-          <w:rFonts w:ascii="Times New Roman" w:hAnsi="Times New Roman" w:cs="Times New Roman"/>
-        </w:rPr>
-      </w:pPr>
-      <w:r>
-        <w:rPr>
-          <w:rFonts w:ascii="Times New Roman" w:hAnsi="Times New Roman" w:cs="Times New Roman"/>
-        </w:rPr>
-        <w:t>La mémoire vive, ou RAM (Random Access Memory), est un type de mémoire utilisé par les ordinateurs pour stocker temporairement les données et les instructions nécessaires au fonctionnement des programmes et du système d'exploitation. La RAM est une mémoire volatile, ce qui signifie que les données qu'elle contient sont perdues lorsque l'ordinateur est éteint.</w:t>
-      </w:r>
-      <w:r>
-        <w:rPr>
-          <w:rFonts w:ascii="Times New Roman" w:hAnsi="Times New Roman" w:cs="Times New Roman"/>
-        </w:rPr>
-        <w:t xml:space="preserve"> Il existe différents types de RAM, mais les ordinateurs personnels modernes utilisent principalement la DDR (Double Data Rate) SDRAM. Les générations actuelles sont DDR4 et DDR5, avec DDR5 étant la technologie la plus récente offrant des vitesses et une efficacité énergétique améliorées. La capacité de la RAM est mesurée en gigaoctets (Go) et détermine la quantité de données pouvant être stockées et accédées simultanément. Une capacité de RAM plus importante permet à l'ordinateur d'exécuter plus de programmes simultanément et d'améliorer les performances globales. Les ordinateurs personnels courants utilisent généralement entre 4 et 64 Go de RAM, selon l'utilisation et les besoins. La fréquence de la RAM, mesurée en mégahertz (MHz), indique la vitesse à laquelle les données peuvent être transférées entre le processeur et la RAM. Une fréquence plus élevée se traduit généralement par de meilleures performances, bien que la </w:t>
+        <w:t xml:space="preserve">via une interface de données. Les interfaces courantes sont SATA (Serial ATA) pour les disques durs internes et USB pour les disques durs externes. Les SSD peuvent également utiliser l'interface </w:t>
+      </w:r>
+      <w:proofErr w:type="spellStart"/>
+      <w:r>
+        <w:rPr>
+          <w:rFonts w:ascii="Times New Roman" w:hAnsi="Times New Roman" w:cs="Times New Roman"/>
+        </w:rPr>
+        <w:t>NVMe</w:t>
+      </w:r>
+      <w:proofErr w:type="spellEnd"/>
+      <w:r>
+        <w:rPr>
+          <w:rFonts w:ascii="Times New Roman" w:hAnsi="Times New Roman" w:cs="Times New Roman"/>
+        </w:rPr>
+        <w:t xml:space="preserve"> (Non-Volatile Memory Express) via une connexion M.2 ou </w:t>
+      </w:r>
+      <w:proofErr w:type="spellStart"/>
+      <w:r>
+        <w:rPr>
+          <w:rFonts w:ascii="Times New Roman" w:hAnsi="Times New Roman" w:cs="Times New Roman"/>
+        </w:rPr>
+        <w:t>PCIe</w:t>
+      </w:r>
+      <w:proofErr w:type="spellEnd"/>
+      <w:r>
+        <w:rPr>
+          <w:rFonts w:ascii="Times New Roman" w:hAnsi="Times New Roman" w:cs="Times New Roman"/>
+        </w:rPr>
+        <w:t>, offrant des vitesses de transfert de données nettement plus rapides que SATA. Le disque dur est la mémoire longue du cerveau.</w:t>
+      </w:r>
+    </w:p>
+    <w:p>
+      <w:pPr>
+        <w:jc w:val="both"/>
+        <w:rPr>
+          <w:rFonts w:ascii="Times New Roman" w:hAnsi="Times New Roman" w:cs="Times New Roman"/>
+        </w:rPr>
+      </w:pPr>
+      <w:r>
+        <w:rPr>
+          <w:rFonts w:ascii="Times New Roman" w:hAnsi="Times New Roman" w:cs="Times New Roman"/>
+        </w:rPr>
+        <w:t xml:space="preserve">Le processeur, également appelé unité centrale de traitement (CPU, pour Central </w:t>
+      </w:r>
+      <w:proofErr w:type="spellStart"/>
+      <w:r>
+        <w:rPr>
+          <w:rFonts w:ascii="Times New Roman" w:hAnsi="Times New Roman" w:cs="Times New Roman"/>
+        </w:rPr>
+        <w:t>Processing</w:t>
+      </w:r>
+      <w:proofErr w:type="spellEnd"/>
+      <w:r>
+        <w:rPr>
+          <w:rFonts w:ascii="Times New Roman" w:hAnsi="Times New Roman" w:cs="Times New Roman"/>
+        </w:rPr>
+        <w:t xml:space="preserve"> Unit), est le composant essentiel de l'ordinateur qui exécute les instructions des programmes et effectue les calculs nécessaires pour les opérations informatiques. On peut considérer le processeur comme le cerveau de l’Homme. Les deux principaux fabricants de processeurs pour ordinateurs personnels sont Intel et AMD. Ils sont conçus autour d'une architecture spécifique qui détermine leur fonctionnement interne et leurs instructions. Les architectures courantes pour les ordinateurs personnels sont x86 et x86-64 (ou x64), qui sont compatibles avec la plupart des systèmes d'exploitation et des logiciels. Les processeurs ARM sont couramment utilisés dans les appareils mobiles tels que les smartphones et les tablettes. La fréquence d'horloge d'un processeur, mesurée en gigahertz (GHz), représente la vitesse à laquelle il exécute les instructions. Une fréquence d'horloge plus élevée se traduit généralement par de meilleures performances, bien que d'autres facteurs tels que l'architecture, le nombre de cœurs et la mémoire cache puissent également influencer les performances globales. Les processeurs modernes ont généralement plusieurs cœurs, chacun capable d'exécuter des instructions de manière indépendante. Les processeurs multicœurs permettent d'améliorer les performances en exécutant plusieurs tâches simultanément (multitâche) ou en répartissant les tâches entre les différents cœurs (parallélisme).</w:t>
+      </w:r>
+    </w:p>
+    <w:p>
+      <w:pPr>
+        <w:jc w:val="both"/>
+        <w:rPr>
+          <w:rFonts w:ascii="Times New Roman" w:hAnsi="Times New Roman" w:cs="Times New Roman"/>
+        </w:rPr>
+      </w:pPr>
+      <w:r>
+        <w:rPr>
+          <w:rFonts w:ascii="Times New Roman" w:hAnsi="Times New Roman" w:cs="Times New Roman"/>
+        </w:rPr>
+        <w:t>La mémoire vive, ou RAM (</w:t>
+      </w:r>
+      <w:proofErr w:type="spellStart"/>
+      <w:r>
+        <w:rPr>
+          <w:rFonts w:ascii="Times New Roman" w:hAnsi="Times New Roman" w:cs="Times New Roman"/>
+        </w:rPr>
+        <w:t>Random</w:t>
+      </w:r>
+      <w:proofErr w:type="spellEnd"/>
+      <w:r>
+        <w:rPr>
+          <w:rFonts w:ascii="Times New Roman" w:hAnsi="Times New Roman" w:cs="Times New Roman"/>
+        </w:rPr>
+        <w:t xml:space="preserve"> Access Memory), est un type de mémoire utilisé par les ordinateurs pour stocker temporairement les données et les instructions nécessaires au fonctionnement des programmes et du système d'exploitation. La RAM est une mémoire volatile, ce qui signifie que les données qu'elle contient sont perdues lorsque l'ordinateur est éteint.</w:t>
+      </w:r>
+      <w:r>
+        <w:rPr>
+          <w:rFonts w:ascii="Times New Roman" w:hAnsi="Times New Roman" w:cs="Times New Roman"/>
+        </w:rPr>
+        <w:t xml:space="preserve"> Il existe différents types de RAM, mais les ordinateurs personnels modernes utilisent principalement la DDR (Double Data Rate) SDRAM. Les générations actuelles sont DDR4 et DDR5, avec DDR5 étant la technologie la plus récente offrant des vitesses et une efficacité énergétique améliorées. La capacité de la RAM est mesurée en </w:t>
+      </w:r>
+      <w:proofErr w:type="spellStart"/>
+      <w:r>
+        <w:rPr>
+          <w:rFonts w:ascii="Times New Roman" w:hAnsi="Times New Roman" w:cs="Times New Roman"/>
+        </w:rPr>
+        <w:t>gigaoctets</w:t>
+      </w:r>
+      <w:proofErr w:type="spellEnd"/>
+      <w:r>
+        <w:rPr>
+          <w:rFonts w:ascii="Times New Roman" w:hAnsi="Times New Roman" w:cs="Times New Roman"/>
+        </w:rPr>
+        <w:t xml:space="preserve"> (Go) et détermine la quantité de données pouvant être stockées et accédées simultanément. Une capacité de RAM plus importante permet à l'ordinateur d'exécuter plus de programmes simultanément et d'améliorer les performances globales. Les ordinateurs personnels courants utilisent généralement entre 4 et 64 Go de RAM, selon l'utilisation et les besoins. La fréquence de la RAM, mesurée en mégahertz (MHz), indique la vitesse à laquelle les données peuvent être transférées entre le processeur et la RAM. Une fréquence plus élevée se traduit généralement par de meilleures performances, bien que la </w:t>
       </w:r>
       <w:r>
         <w:rPr>
@@ -7201,7 +7846,63 @@
         <w:rPr>
           <w:rFonts w:ascii="Times New Roman" w:hAnsi="Times New Roman" w:cs="Times New Roman"/>
         </w:rPr>
-        <w:t>La carte mère, également connue sous le nom de carte système ou planche à puces, est le composant central d'un ordinateur. Elle sert de fondation sur laquelle tous les autres composants matériels sont connectés et interagissent. La carte mère est responsable de la communication et de la coordination entre les différents éléments du système. Les cartes mères sont disponibles dans différents formats ou tailles, tels que ATX, Micro-ATX, Mini-ITX et Extended ATX (E-ATX). Le format de la carte mère détermine le nombre de composants qu'elle peut accueillir et la taille du boîtier compatible. La carte mère dispose d'un socket spécifique pour le processeur, qui détermine la compatibilité avec les différentes gammes de processeurs. Elles sont équipées de plusieurs slots de mémoire pour installer les modules de RAM. La quantité maximale de RAM et le type pris en charge (DDR3, DDR4 ou DDR5) dépendent des spécifications de la carte mère. Les cartes mères incluent une variété de connecteurs et de slots d'extension pour connecter des composants tels que des cartes graphiques, des disques durs et des périphériques. Les slots PCIe sont utilisés pour les cartes graphiques et autres cartes d'extension, tandis que les connecteurs SATA sont utilisés pour les disques durs et les SSD. Les cartes mères peuvent également inclure des connecteurs M.2 ou U.2 pour les SSD NVMe. Le panneau arrière de la carte mère dispose de plusieurs ports pour connecter des périphériques externes, tels que des claviers, des souris, des moniteurs et des haut-parleurs. Le BIOS (Basic Input/Output System) ou UEFI (Unified Extensible Firmware Interface) est un micrologiciel intégré à la carte mère qui initialise et teste les composants matériels lors du démarrage de l'ordinateur. Il permet également de configurer divers paramètres du système, tels que l'ordre de démarrage, la vitesse du processeur et les paramètres de la mémoire.</w:t>
+        <w:t xml:space="preserve">La carte mère, également connue sous le nom de carte système ou planche à puces, est le composant central d'un ordinateur. Elle sert de fondation sur laquelle tous les autres composants matériels sont connectés et interagissent. La carte mère est responsable de la communication et de la coordination entre les différents éléments du système. Les cartes mères sont disponibles dans différents formats ou tailles, tels que ATX, Micro-ATX, Mini-ITX et Extended ATX (E-ATX). Le format de la carte mère détermine le nombre de composants qu'elle peut accueillir et la taille du boîtier compatible. La carte mère dispose d'un socket spécifique pour le processeur, qui détermine la compatibilité avec les différentes gammes de processeurs. Elles sont équipées de plusieurs slots de mémoire pour installer les modules de RAM. La quantité maximale de RAM et le type pris en charge (DDR3, DDR4 ou DDR5) dépendent des spécifications de la carte mère. Les cartes mères incluent une variété de connecteurs et de slots d'extension pour connecter des composants tels que des cartes graphiques, des disques durs et des périphériques. Les slots </w:t>
+      </w:r>
+      <w:proofErr w:type="spellStart"/>
+      <w:r>
+        <w:rPr>
+          <w:rFonts w:ascii="Times New Roman" w:hAnsi="Times New Roman" w:cs="Times New Roman"/>
+        </w:rPr>
+        <w:t>PCIe</w:t>
+      </w:r>
+      <w:proofErr w:type="spellEnd"/>
+      <w:r>
+        <w:rPr>
+          <w:rFonts w:ascii="Times New Roman" w:hAnsi="Times New Roman" w:cs="Times New Roman"/>
+        </w:rPr>
+        <w:t xml:space="preserve"> sont utilisés pour les cartes graphiques et autres cartes d'extension, tandis que les connecteurs SATA sont utilisés pour les disques durs et les SSD. Les cartes mères peuvent également inclure des connecteurs M.2 ou U.2 pour les SSD </w:t>
+      </w:r>
+      <w:proofErr w:type="spellStart"/>
+      <w:r>
+        <w:rPr>
+          <w:rFonts w:ascii="Times New Roman" w:hAnsi="Times New Roman" w:cs="Times New Roman"/>
+        </w:rPr>
+        <w:t>NVMe</w:t>
+      </w:r>
+      <w:proofErr w:type="spellEnd"/>
+      <w:r>
+        <w:rPr>
+          <w:rFonts w:ascii="Times New Roman" w:hAnsi="Times New Roman" w:cs="Times New Roman"/>
+        </w:rPr>
+        <w:t>. Le panneau arrière de la carte mère dispose de plusieurs ports pour connecter des périphériques externes, tels que des claviers, des souris, des moniteurs et des haut-parleurs. Le BIOS (Basic Input/Output System) ou UEFI (</w:t>
+      </w:r>
+      <w:proofErr w:type="spellStart"/>
+      <w:r>
+        <w:rPr>
+          <w:rFonts w:ascii="Times New Roman" w:hAnsi="Times New Roman" w:cs="Times New Roman"/>
+        </w:rPr>
+        <w:t>Unified</w:t>
+      </w:r>
+      <w:proofErr w:type="spellEnd"/>
+      <w:r>
+        <w:rPr>
+          <w:rFonts w:ascii="Times New Roman" w:hAnsi="Times New Roman" w:cs="Times New Roman"/>
+        </w:rPr>
+        <w:t xml:space="preserve"> Extensible </w:t>
+      </w:r>
+      <w:proofErr w:type="spellStart"/>
+      <w:r>
+        <w:rPr>
+          <w:rFonts w:ascii="Times New Roman" w:hAnsi="Times New Roman" w:cs="Times New Roman"/>
+        </w:rPr>
+        <w:t>Firmware</w:t>
+      </w:r>
+      <w:proofErr w:type="spellEnd"/>
+      <w:r>
+        <w:rPr>
+          <w:rFonts w:ascii="Times New Roman" w:hAnsi="Times New Roman" w:cs="Times New Roman"/>
+        </w:rPr>
+        <w:t xml:space="preserve"> Interface) est un micrologiciel intégré à la carte mère qui initialise et teste les composants matériels lors du démarrage de l'ordinateur. Il permet également de configurer divers paramètres du système, tels que l'ordre de démarrage, la vitesse du processeur et les paramètres de la mémoire.</w:t>
       </w:r>
       <w:r>
         <w:rPr>
@@ -7221,14 +7922,106 @@
         <w:rPr>
           <w:rFonts w:ascii="Times New Roman" w:hAnsi="Times New Roman" w:cs="Times New Roman"/>
         </w:rPr>
-        <w:t xml:space="preserve">La carte graphique, également appelée carte vidéo ou GPU (Graphics Processing Unit), est un composant essentiel de l'ordinateur qui gère et traite les images et les graphiques. Elle est particulièrement importante pour les jeux vidéo, la conception graphique, l'édition vidéo et d'autres applications graphiques intensives. Les deux principaux fabricants de GPU sont NVIDIA et AMD. Ils conçoivent et fabriquent des cartes graphiques pour différentes gammes de performance et de prix. Les modèles de cartes graphiques sont généralement classés en fonction de leur puissance de traitement et de leur capacité à gérer des tâches graphiques complexes. Les GPU dédiés sont des cartes graphiques distinctes qui se connectent à la carte mère via un slot </w:t>
-      </w:r>
+        <w:t xml:space="preserve">La carte graphique, également appelée carte vidéo ou GPU (Graphics </w:t>
+      </w:r>
+      <w:proofErr w:type="spellStart"/>
+      <w:r>
+        <w:rPr>
+          <w:rFonts w:ascii="Times New Roman" w:hAnsi="Times New Roman" w:cs="Times New Roman"/>
+        </w:rPr>
+        <w:t>Processing</w:t>
+      </w:r>
+      <w:proofErr w:type="spellEnd"/>
+      <w:r>
+        <w:rPr>
+          <w:rFonts w:ascii="Times New Roman" w:hAnsi="Times New Roman" w:cs="Times New Roman"/>
+        </w:rPr>
+        <w:t xml:space="preserve"> Unit), est un composant essentiel de l'ordinateur qui gère et traite les images et les graphiques. Elle est particulièrement importante pour les jeux vidéo, la conception graphique, l'édition vidéo et d'autres applications graphiques intensives. Les deux principaux fabricants de GPU sont NVIDIA et AMD. Ils conçoivent et fabriquent des cartes graphiques pour différentes gammes de performance et de prix. Les modèles de cartes graphiques sont généralement classés en fonction de leur puissance de traitement et de leur capacité à gérer des tâches graphiques complexes. Les GPU dédiés sont des cartes graphiques distinctes qui se connectent à la carte mère via un slot </w:t>
+      </w:r>
+      <w:proofErr w:type="spellStart"/>
       <w:r>
         <w:rPr>
           <w:rFonts w:ascii="Times New Roman" w:hAnsi="Times New Roman" w:cs="Times New Roman"/>
         </w:rPr>
         <w:lastRenderedPageBreak/>
-        <w:t>PCIe. Ils disposent de leur propre mémoire vidéo (VRAM) et sont généralement plus puissants que les GPU intégrés. Les GPU intégrés sont inclus dans le processeur et partagent la mémoire système (RAM) avec le reste de l'ordinateur. Les GPU intégrés sont souvent moins puissants que les GPU dédiés, mais ils sont généralement suffisants pour les tâches graphiques de base et les jeux moins exigeants. La fréquence d'horloge du GPU, mesurée en mégahertz (MHz) ou en gigahertz (GHz), détermine la vitesse à laquelle il exécute les instructions. Une fréquence d'horloge plus élevée se traduit généralement par de meilleures performances, bien que d'autres facteurs tels que le nombre de cœurs de traitement et la mémoire vidéo puissent également influencer les performances globales. Les cartes graphiques sont équipées de plusieurs ports d'affichage pour connecter des moniteurs et d'autres dispositifs d'affichage. Les ports courants incluent HDMI (High-Definition Multimedia Interface), DisplayPort, DVI (Digital Visual Interface) et VGA (Video Graphics Array). La carte graphique est les yeux.</w:t>
+        <w:t>PCIe</w:t>
+      </w:r>
+      <w:proofErr w:type="spellEnd"/>
+      <w:r>
+        <w:rPr>
+          <w:rFonts w:ascii="Times New Roman" w:hAnsi="Times New Roman" w:cs="Times New Roman"/>
+        </w:rPr>
+        <w:t>. Ils disposent de leur propre mémoire vidéo (VRAM) et sont généralement plus puissants que les GPU intégrés. Les GPU intégrés sont inclus dans le processeur et partagent la mémoire système (RAM) avec le reste de l'ordinateur. Les GPU intégrés sont souvent moins puissants que les GPU dédiés, mais ils sont généralement suffisants pour les tâches graphiques de base et les jeux moins exigeants. La fréquence d'horloge du GPU, mesurée en mégahertz (MHz) ou en gigahertz (GHz), détermine la vitesse à laquelle il exécute les instructions. Une fréquence d'horloge plus élevée se traduit généralement par de meilleures performances, bien que d'autres facteurs tels que le nombre de cœurs de traitement et la mémoire vidéo puissent également influencer les performances globales. Les cartes graphiques sont équipées de plusieurs ports d'affichage pour connecter des moniteurs et d'autres dispositifs d'affichage. Les ports courants incluent HDMI (High-</w:t>
+      </w:r>
+      <w:proofErr w:type="spellStart"/>
+      <w:r>
+        <w:rPr>
+          <w:rFonts w:ascii="Times New Roman" w:hAnsi="Times New Roman" w:cs="Times New Roman"/>
+        </w:rPr>
+        <w:t>Definition</w:t>
+      </w:r>
+      <w:proofErr w:type="spellEnd"/>
+      <w:r>
+        <w:rPr>
+          <w:rFonts w:ascii="Times New Roman" w:hAnsi="Times New Roman" w:cs="Times New Roman"/>
+        </w:rPr>
+        <w:t xml:space="preserve"> </w:t>
+      </w:r>
+      <w:proofErr w:type="spellStart"/>
+      <w:r>
+        <w:rPr>
+          <w:rFonts w:ascii="Times New Roman" w:hAnsi="Times New Roman" w:cs="Times New Roman"/>
+        </w:rPr>
+        <w:t>Multimedia</w:t>
+      </w:r>
+      <w:proofErr w:type="spellEnd"/>
+      <w:r>
+        <w:rPr>
+          <w:rFonts w:ascii="Times New Roman" w:hAnsi="Times New Roman" w:cs="Times New Roman"/>
+        </w:rPr>
+        <w:t xml:space="preserve"> Interface), </w:t>
+      </w:r>
+      <w:proofErr w:type="spellStart"/>
+      <w:r>
+        <w:rPr>
+          <w:rFonts w:ascii="Times New Roman" w:hAnsi="Times New Roman" w:cs="Times New Roman"/>
+        </w:rPr>
+        <w:t>DisplayPort</w:t>
+      </w:r>
+      <w:proofErr w:type="spellEnd"/>
+      <w:r>
+        <w:rPr>
+          <w:rFonts w:ascii="Times New Roman" w:hAnsi="Times New Roman" w:cs="Times New Roman"/>
+        </w:rPr>
+        <w:t>, DVI (Digital Visual Interface) et VGA (</w:t>
+      </w:r>
+      <w:proofErr w:type="spellStart"/>
+      <w:r>
+        <w:rPr>
+          <w:rFonts w:ascii="Times New Roman" w:hAnsi="Times New Roman" w:cs="Times New Roman"/>
+        </w:rPr>
+        <w:t>Video</w:t>
+      </w:r>
+      <w:proofErr w:type="spellEnd"/>
+      <w:r>
+        <w:rPr>
+          <w:rFonts w:ascii="Times New Roman" w:hAnsi="Times New Roman" w:cs="Times New Roman"/>
+        </w:rPr>
+        <w:t xml:space="preserve"> Graphics </w:t>
+      </w:r>
+      <w:proofErr w:type="spellStart"/>
+      <w:r>
+        <w:rPr>
+          <w:rFonts w:ascii="Times New Roman" w:hAnsi="Times New Roman" w:cs="Times New Roman"/>
+        </w:rPr>
+        <w:t>Array</w:t>
+      </w:r>
+      <w:proofErr w:type="spellEnd"/>
+      <w:r>
+        <w:rPr>
+          <w:rFonts w:ascii="Times New Roman" w:hAnsi="Times New Roman" w:cs="Times New Roman"/>
+        </w:rPr>
+        <w:t>). La carte graphique est les yeux.</w:t>
       </w:r>
     </w:p>
     <w:p>
@@ -7297,7 +8090,7 @@
           <w:rFonts w:ascii="Times New Roman" w:hAnsi="Times New Roman" w:cs="Times New Roman"/>
         </w:rPr>
       </w:pPr>
-      <w:bookmarkStart w:id="13" w:name="_Toc130479086"/>
+      <w:bookmarkStart w:id="13" w:name="_Toc130565609"/>
       <w:r>
         <w:rPr>
           <w:rFonts w:ascii="Times New Roman" w:hAnsi="Times New Roman" w:cs="Times New Roman"/>
@@ -7350,13 +8143,111 @@
         <w:rPr>
           <w:rFonts w:ascii="Times New Roman" w:hAnsi="Times New Roman" w:cs="Times New Roman"/>
         </w:rPr>
-        <w:t>La programmation informatique remonte à plusieurs siècles et a évolué avec les progrès de la technologie et de la théorie informatique. Ada Lovelace, une mathématicienne et écrivaine britannique qui est célèbre pour avoir collaboré avec Charles Babbage sur la machine analytique, considérée comme une précurseure des ordinateurs modernes, a créé le premier programme informatique connu. En raison de ses contributions à la compréhension des capacités de la machine analytique, elle est largement reconnue comme la première programmeuse informatique de l'histoire. La machine analytique était conçue pour être une machine mécanique universelle capable d'effectuer des calculs complexes. Bien que la machine n'ait jamais été entièrement construite de leur vivant, elle a inspiré les futurs développements dans le domaine de l'informatique.</w:t>
-      </w:r>
-      <w:r>
-        <w:rPr>
-          <w:rFonts w:ascii="Times New Roman" w:hAnsi="Times New Roman" w:cs="Times New Roman"/>
-        </w:rPr>
-        <w:t xml:space="preserve"> L’ouvrage « Ada's Algorithm: How Lord Byron's Daughter Ada Lovelace Launched the Digital Age » de James Essinger, qui parle de la vision d'Ada Lovelace sur la machine analytique, dit qu’  « Ada a vu quelque chose que Babbage, en un sens, n'a pas réussi à voir. Dans le monde de Babbage, ses machines étaient limitées par le matériel, les engrenages, les leviers et les cames dont elles étaient constituées. Ada a regardé au-delà du matériel. Ada a vu que la machine analytique n'était pas seulement un dispositif pour effectuer des calculs, mais pour manipuler ce que nous appellerions maintenant n'importe quelle forme de données, et en tant que tel, c'était un dispositif au potentiel presque illimité. » [CIT14]</w:t>
+        <w:t xml:space="preserve">La programmation informatique remonte à plusieurs siècles et a évolué avec les progrès de la technologie et de la théorie informatique. Ada Lovelace, une mathématicienne et écrivaine britannique qui est célèbre pour avoir collaboré avec Charles Babbage sur la machine analytique, considérée comme une </w:t>
+      </w:r>
+      <w:proofErr w:type="spellStart"/>
+      <w:r>
+        <w:rPr>
+          <w:rFonts w:ascii="Times New Roman" w:hAnsi="Times New Roman" w:cs="Times New Roman"/>
+        </w:rPr>
+        <w:t>précurseure</w:t>
+      </w:r>
+      <w:proofErr w:type="spellEnd"/>
+      <w:r>
+        <w:rPr>
+          <w:rFonts w:ascii="Times New Roman" w:hAnsi="Times New Roman" w:cs="Times New Roman"/>
+        </w:rPr>
+        <w:t xml:space="preserve"> des ordinateurs modernes, a créé le premier programme informatique connu. En raison de ses contributions à la compréhension des capacités de la machine analytique, elle est largement reconnue comme la première programmeuse informatique de l'histoire. La machine analytique était conçue pour être une machine mécanique universelle capable d'effectuer des calculs complexes. Bien que la machine n'ait jamais été entièrement construite de leur vivant, elle a inspiré les futurs développements dans le domaine de l'informatique.</w:t>
+      </w:r>
+      <w:r>
+        <w:rPr>
+          <w:rFonts w:ascii="Times New Roman" w:hAnsi="Times New Roman" w:cs="Times New Roman"/>
+        </w:rPr>
+        <w:t xml:space="preserve"> L’ouvrage « </w:t>
+      </w:r>
+      <w:proofErr w:type="spellStart"/>
+      <w:r>
+        <w:rPr>
+          <w:rFonts w:ascii="Times New Roman" w:hAnsi="Times New Roman" w:cs="Times New Roman"/>
+        </w:rPr>
+        <w:t>Ada's</w:t>
+      </w:r>
+      <w:proofErr w:type="spellEnd"/>
+      <w:r>
+        <w:rPr>
+          <w:rFonts w:ascii="Times New Roman" w:hAnsi="Times New Roman" w:cs="Times New Roman"/>
+        </w:rPr>
+        <w:t xml:space="preserve"> </w:t>
+      </w:r>
+      <w:proofErr w:type="spellStart"/>
+      <w:r>
+        <w:rPr>
+          <w:rFonts w:ascii="Times New Roman" w:hAnsi="Times New Roman" w:cs="Times New Roman"/>
+        </w:rPr>
+        <w:t>Algorithm</w:t>
+      </w:r>
+      <w:proofErr w:type="spellEnd"/>
+      <w:r>
+        <w:rPr>
+          <w:rFonts w:ascii="Times New Roman" w:hAnsi="Times New Roman" w:cs="Times New Roman"/>
+        </w:rPr>
+        <w:t xml:space="preserve">: How Lord </w:t>
+      </w:r>
+      <w:proofErr w:type="spellStart"/>
+      <w:r>
+        <w:rPr>
+          <w:rFonts w:ascii="Times New Roman" w:hAnsi="Times New Roman" w:cs="Times New Roman"/>
+        </w:rPr>
+        <w:t>Byron's</w:t>
+      </w:r>
+      <w:proofErr w:type="spellEnd"/>
+      <w:r>
+        <w:rPr>
+          <w:rFonts w:ascii="Times New Roman" w:hAnsi="Times New Roman" w:cs="Times New Roman"/>
+        </w:rPr>
+        <w:t xml:space="preserve"> </w:t>
+      </w:r>
+      <w:proofErr w:type="spellStart"/>
+      <w:r>
+        <w:rPr>
+          <w:rFonts w:ascii="Times New Roman" w:hAnsi="Times New Roman" w:cs="Times New Roman"/>
+        </w:rPr>
+        <w:t>Daughter</w:t>
+      </w:r>
+      <w:proofErr w:type="spellEnd"/>
+      <w:r>
+        <w:rPr>
+          <w:rFonts w:ascii="Times New Roman" w:hAnsi="Times New Roman" w:cs="Times New Roman"/>
+        </w:rPr>
+        <w:t xml:space="preserve"> Ada Lovelace </w:t>
+      </w:r>
+      <w:proofErr w:type="spellStart"/>
+      <w:r>
+        <w:rPr>
+          <w:rFonts w:ascii="Times New Roman" w:hAnsi="Times New Roman" w:cs="Times New Roman"/>
+        </w:rPr>
+        <w:t>Launched</w:t>
+      </w:r>
+      <w:proofErr w:type="spellEnd"/>
+      <w:r>
+        <w:rPr>
+          <w:rFonts w:ascii="Times New Roman" w:hAnsi="Times New Roman" w:cs="Times New Roman"/>
+        </w:rPr>
+        <w:t xml:space="preserve"> the Digital Age » de James </w:t>
+      </w:r>
+      <w:proofErr w:type="spellStart"/>
+      <w:r>
+        <w:rPr>
+          <w:rFonts w:ascii="Times New Roman" w:hAnsi="Times New Roman" w:cs="Times New Roman"/>
+        </w:rPr>
+        <w:t>Essinger</w:t>
+      </w:r>
+      <w:proofErr w:type="spellEnd"/>
+      <w:r>
+        <w:rPr>
+          <w:rFonts w:ascii="Times New Roman" w:hAnsi="Times New Roman" w:cs="Times New Roman"/>
+        </w:rPr>
+        <w:t>, qui parle de la vision d'Ada Lovelace sur la machine analytique, dit qu’  « Ada a vu quelque chose que Babbage, en un sens, n'a pas réussi à voir. Dans le monde de Babbage, ses machines étaient limitées par le matériel, les engrenages, les leviers et les cames dont elles étaient constituées. Ada a regardé au-delà du matériel. Ada a vu que la machine analytique n'était pas seulement un dispositif pour effectuer des calculs, mais pour manipuler ce que nous appellerions maintenant n'importe quelle forme de données, et en tant que tel, c'était un dispositif au potentiel presque illimité. » [CIT14]</w:t>
       </w:r>
       <w:r>
         <w:rPr>
@@ -7862,14 +8753,70 @@
         <w:rPr>
           <w:rFonts w:ascii="Times New Roman" w:hAnsi="Times New Roman" w:cs="Times New Roman"/>
         </w:rPr>
-        <w:t xml:space="preserve">Le terme « batch » fait référence à l'exécution automatique d'une série de tâches ou de commandes sans intervention de l'utilisateur. Dans le contexte de l'informatique et de la programmation, il est souvent utilisé pour décrire un fichier de commandes ou un script qui automatise un ensemble de tâches. Dans les systèmes d'exploitation Windows, les fichiers batch sont généralement des fichiers texte portant l'extension ".bat" et contenant une série de commandes MS-DOS ou Windows Shell. Ces commandes sont exécutées séquentiellement par l'interpréteur de commandes du système d'exploitation. Dans les systèmes d'exploitation Unix et Linux, les scripts shell sont l'équivalent des fichiers batch de Windows. Ils portent généralement l'extension ".sh" et contiennent des commandes shell qui sont exécutées par un interpréteur de commandes tel que Bash, zsh ou sh. L'exécution en mode batch </w:t>
+        <w:t xml:space="preserve">Le terme « batch » fait référence à l'exécution automatique d'une série de tâches ou de commandes sans intervention de l'utilisateur. Dans le contexte de l'informatique et de la programmation, il est souvent utilisé pour décrire un fichier de commandes ou un script qui automatise un ensemble de tâches. Dans les systèmes d'exploitation Windows, les fichiers batch sont généralement des fichiers texte portant l'extension ".bat" et contenant une série de commandes MS-DOS ou Windows Shell. Ces commandes sont exécutées séquentiellement par l'interpréteur de commandes du système d'exploitation. Dans les systèmes d'exploitation Unix et Linux, les scripts </w:t>
+      </w:r>
+      <w:proofErr w:type="spellStart"/>
+      <w:r>
+        <w:rPr>
+          <w:rFonts w:ascii="Times New Roman" w:hAnsi="Times New Roman" w:cs="Times New Roman"/>
+        </w:rPr>
+        <w:t>shell</w:t>
+      </w:r>
+      <w:proofErr w:type="spellEnd"/>
+      <w:r>
+        <w:rPr>
+          <w:rFonts w:ascii="Times New Roman" w:hAnsi="Times New Roman" w:cs="Times New Roman"/>
+        </w:rPr>
+        <w:t xml:space="preserve"> sont l'équivalent des fichiers batch de Windows. Ils portent généralement l'extension ".sh" et contiennent des commandes </w:t>
+      </w:r>
+      <w:proofErr w:type="spellStart"/>
+      <w:r>
+        <w:rPr>
+          <w:rFonts w:ascii="Times New Roman" w:hAnsi="Times New Roman" w:cs="Times New Roman"/>
+        </w:rPr>
+        <w:t>shell</w:t>
+      </w:r>
+      <w:proofErr w:type="spellEnd"/>
+      <w:r>
+        <w:rPr>
+          <w:rFonts w:ascii="Times New Roman" w:hAnsi="Times New Roman" w:cs="Times New Roman"/>
+        </w:rPr>
+        <w:t xml:space="preserve"> qui sont exécutées par un interpréteur de commandes tel que Bash, </w:t>
+      </w:r>
+      <w:proofErr w:type="spellStart"/>
+      <w:r>
+        <w:rPr>
+          <w:rFonts w:ascii="Times New Roman" w:hAnsi="Times New Roman" w:cs="Times New Roman"/>
+        </w:rPr>
+        <w:t>zsh</w:t>
+      </w:r>
+      <w:proofErr w:type="spellEnd"/>
+      <w:r>
+        <w:rPr>
+          <w:rFonts w:ascii="Times New Roman" w:hAnsi="Times New Roman" w:cs="Times New Roman"/>
+        </w:rPr>
+        <w:t xml:space="preserve"> ou sh. L'exécution en mode batch </w:t>
       </w:r>
       <w:r>
         <w:rPr>
           <w:rFonts w:ascii="Times New Roman" w:hAnsi="Times New Roman" w:cs="Times New Roman"/>
         </w:rPr>
         <w:lastRenderedPageBreak/>
-        <w:t>est particulièrement utile pour automatiser des tâches répétitives, telles que la sauvegarde de fichiers, la génération de rapports, la mise à jour de bases de données ou l'exécution de processus de traitement de données. Les programmeurs et les administrateurs système utilisent souvent des scripts batch pour gérer et automatiser les processus sur les ordinateurs et les serveurs. Pour créer un fichier batch ou un script shell, il suffit de créer un fichier texte contenant les commandes appropriées, puis de lui donner l'extension de fichier appropriée (".bat" pour Windows, ".sh" pour Unix/Linux) et de le rendre exécutable. Lorsque le fichier est exécuté, les commandes qu'il contient sont traitées séquentiellement par l'interpréteur de commandes du système d'exploitation.</w:t>
+        <w:t xml:space="preserve">est particulièrement utile pour automatiser des tâches répétitives, telles que la sauvegarde de fichiers, la génération de rapports, la mise à jour de bases de données ou l'exécution de processus de traitement de données. Les programmeurs et les administrateurs système utilisent souvent des scripts batch pour gérer et automatiser les processus sur les ordinateurs et les serveurs. Pour créer un fichier batch ou un script </w:t>
+      </w:r>
+      <w:proofErr w:type="spellStart"/>
+      <w:r>
+        <w:rPr>
+          <w:rFonts w:ascii="Times New Roman" w:hAnsi="Times New Roman" w:cs="Times New Roman"/>
+        </w:rPr>
+        <w:t>shell</w:t>
+      </w:r>
+      <w:proofErr w:type="spellEnd"/>
+      <w:r>
+        <w:rPr>
+          <w:rFonts w:ascii="Times New Roman" w:hAnsi="Times New Roman" w:cs="Times New Roman"/>
+        </w:rPr>
+        <w:t>, il suffit de créer un fichier texte contenant les commandes appropriées, puis de lui donner l'extension de fichier appropriée (".bat" pour Windows, ".sh" pour Unix/Linux) et de le rendre exécutable. Lorsque le fichier est exécuté, les commandes qu'il contient sont traitées séquentiellement par l'interpréteur de commandes du système d'exploitation.</w:t>
       </w:r>
     </w:p>
     <w:p>
@@ -7886,16 +8833,16 @@
         <mc:AlternateContent>
           <mc:Choice Requires="wps">
             <w:drawing>
-              <wp:anchor distT="0" distB="0" distL="114300" distR="114300" simplePos="0" relativeHeight="251685888" behindDoc="0" locked="0" layoutInCell="1" allowOverlap="1" wp14:anchorId="3EDBD8BB" wp14:editId="703FF5D6">
+              <wp:anchor distT="0" distB="0" distL="114300" distR="114300" simplePos="0" relativeHeight="251685888" behindDoc="0" locked="0" layoutInCell="1" allowOverlap="1" wp14:anchorId="3EDBD8BB" wp14:editId="62F12B77">
                 <wp:simplePos x="0" y="0"/>
-                <wp:positionH relativeFrom="column">
-                  <wp:posOffset>2752090</wp:posOffset>
+                <wp:positionH relativeFrom="margin">
+                  <wp:align>right</wp:align>
                 </wp:positionH>
                 <wp:positionV relativeFrom="paragraph">
-                  <wp:posOffset>2346960</wp:posOffset>
+                  <wp:posOffset>2350135</wp:posOffset>
                 </wp:positionV>
-                <wp:extent cx="2647315" cy="635"/>
-                <wp:effectExtent l="0" t="0" r="0" b="0"/>
+                <wp:extent cx="2647315" cy="379095"/>
+                <wp:effectExtent l="0" t="0" r="635" b="1905"/>
                 <wp:wrapSquare wrapText="bothSides"/>
                 <wp:docPr id="24" name="Zone de texte 24"/>
                 <wp:cNvGraphicFramePr/>
@@ -7906,7 +8853,7 @@
                       <wps:spPr>
                         <a:xfrm>
                           <a:off x="0" y="0"/>
-                          <a:ext cx="2647315" cy="635"/>
+                          <a:ext cx="2647315" cy="379095"/>
                         </a:xfrm>
                         <a:prstGeom prst="rect">
                           <a:avLst/>
@@ -7923,6 +8870,7 @@
                           <w:p>
                             <w:pPr>
                               <w:pStyle w:val="Lgende"/>
+                              <w:jc w:val="center"/>
                               <w:rPr>
                                 <w:rFonts w:ascii="Times New Roman" w:hAnsi="Times New Roman" w:cs="Times New Roman"/>
                                 <w:noProof/>
@@ -7942,8 +8890,16 @@
                             <w:r>
                               <w:t xml:space="preserve"> Extrait du programme </w:t>
                             </w:r>
+                            <w:proofErr w:type="spellStart"/>
                             <w:r>
-                              <w:t>Push_Git Memoire.bat</w:t>
+                              <w:t>Push_Git</w:t>
+                            </w:r>
+                            <w:proofErr w:type="spellEnd"/>
+                            <w:r>
+                              <w:t xml:space="preserve"> Memoire.bat</w:t>
+                            </w:r>
+                            <w:r>
+                              <w:t xml:space="preserve"> [FIG]</w:t>
                             </w:r>
                           </w:p>
                         </w:txbxContent>
@@ -7952,22 +8908,26 @@
                         <a:prstTxWarp prst="textNoShape">
                           <a:avLst/>
                         </a:prstTxWarp>
-                        <a:spAutoFit/>
+                        <a:noAutofit/>
                       </wps:bodyPr>
                     </wps:wsp>
                   </a:graphicData>
                 </a:graphic>
+                <wp14:sizeRelV relativeFrom="margin">
+                  <wp14:pctHeight>0</wp14:pctHeight>
+                </wp14:sizeRelV>
               </wp:anchor>
             </w:drawing>
           </mc:Choice>
           <mc:Fallback>
             <w:pict>
-              <v:shape w14:anchorId="3EDBD8BB" id="Zone de texte 24" o:spid="_x0000_s1030" type="#_x0000_t202" style="position:absolute;left:0;text-align:left;margin-left:216.7pt;margin-top:184.8pt;width:208.45pt;height:.05pt;z-index:251685888;visibility:visible;mso-wrap-style:square;mso-wrap-distance-left:9pt;mso-wrap-distance-top:0;mso-wrap-distance-right:9pt;mso-wrap-distance-bottom:0;mso-position-horizontal:absolute;mso-position-horizontal-relative:text;mso-position-vertical:absolute;mso-position-vertical-relative:text;v-text-anchor:top" o:gfxdata="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" stroked="f">
-                <v:textbox style="mso-fit-shape-to-text:t" inset="0,0,0,0">
+              <v:shape w14:anchorId="3EDBD8BB" id="Zone de texte 24" o:spid="_x0000_s1030" type="#_x0000_t202" style="position:absolute;left:0;text-align:left;margin-left:157.25pt;margin-top:185.05pt;width:208.45pt;height:29.85pt;z-index:251685888;visibility:visible;mso-wrap-style:square;mso-height-percent:0;mso-wrap-distance-left:9pt;mso-wrap-distance-top:0;mso-wrap-distance-right:9pt;mso-wrap-distance-bottom:0;mso-position-horizontal:right;mso-position-horizontal-relative:margin;mso-position-vertical:absolute;mso-position-vertical-relative:text;mso-height-percent:0;mso-height-relative:margin;v-text-anchor:top" o:gfxdata="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" stroked="f">
+                <v:textbox inset="0,0,0,0">
                   <w:txbxContent>
                     <w:p>
                       <w:pPr>
                         <w:pStyle w:val="Lgende"/>
+                        <w:jc w:val="center"/>
                         <w:rPr>
                           <w:rFonts w:ascii="Times New Roman" w:hAnsi="Times New Roman" w:cs="Times New Roman"/>
                           <w:noProof/>
@@ -7987,13 +8947,21 @@
                       <w:r>
                         <w:t xml:space="preserve"> Extrait du programme </w:t>
                       </w:r>
+                      <w:proofErr w:type="spellStart"/>
                       <w:r>
-                        <w:t>Push_Git Memoire.bat</w:t>
+                        <w:t>Push_Git</w:t>
+                      </w:r>
+                      <w:proofErr w:type="spellEnd"/>
+                      <w:r>
+                        <w:t xml:space="preserve"> Memoire.bat</w:t>
+                      </w:r>
+                      <w:r>
+                        <w:t xml:space="preserve"> [FIG]</w:t>
                       </w:r>
                     </w:p>
                   </w:txbxContent>
                 </v:textbox>
-                <w10:wrap type="square"/>
+                <w10:wrap type="square" anchorx="margin"/>
               </v:shape>
             </w:pict>
           </mc:Fallback>
@@ -8162,14 +9130,42 @@
         <w:rPr>
           <w:rFonts w:ascii="Times New Roman" w:hAnsi="Times New Roman" w:cs="Times New Roman"/>
         </w:rPr>
-        <w:t xml:space="preserve"> tableau. Puis, il traite ligne par ligne, en commençant par la colonne des catégories qu’il met dans une variable, ensuite il fait une soustraction entre la colonne « HeureFin » et </w:t>
+        <w:t xml:space="preserve"> tableau. Puis, il traite ligne par ligne, en commençant par la colonne des catégories qu’il </w:t>
       </w:r>
       <w:r>
         <w:rPr>
           <w:rFonts w:ascii="Times New Roman" w:hAnsi="Times New Roman" w:cs="Times New Roman"/>
         </w:rPr>
         <w:lastRenderedPageBreak/>
-        <w:t xml:space="preserve">« HeureDebut » et met le résultat dans une variable temporaire. Enfin, une condition qui dit qu’en fonction de la catégorie, on incrémente le delta des heures dans une variable dédié à la catégorie. J’ai </w:t>
+        <w:t>met dans une variable, ensuite il fait une soustraction entre la colonne « </w:t>
+      </w:r>
+      <w:proofErr w:type="spellStart"/>
+      <w:r>
+        <w:rPr>
+          <w:rFonts w:ascii="Times New Roman" w:hAnsi="Times New Roman" w:cs="Times New Roman"/>
+        </w:rPr>
+        <w:t>HeureFin</w:t>
+      </w:r>
+      <w:proofErr w:type="spellEnd"/>
+      <w:r>
+        <w:rPr>
+          <w:rFonts w:ascii="Times New Roman" w:hAnsi="Times New Roman" w:cs="Times New Roman"/>
+        </w:rPr>
+        <w:t> » et « </w:t>
+      </w:r>
+      <w:proofErr w:type="spellStart"/>
+      <w:r>
+        <w:rPr>
+          <w:rFonts w:ascii="Times New Roman" w:hAnsi="Times New Roman" w:cs="Times New Roman"/>
+        </w:rPr>
+        <w:t>HeureDebut</w:t>
+      </w:r>
+      <w:proofErr w:type="spellEnd"/>
+      <w:r>
+        <w:rPr>
+          <w:rFonts w:ascii="Times New Roman" w:hAnsi="Times New Roman" w:cs="Times New Roman"/>
+        </w:rPr>
+        <w:t xml:space="preserve"> » et met le résultat dans une variable temporaire. Enfin, une condition qui dit qu’en fonction de la catégorie, on incrémente le delta des heures dans une variable dédié à la catégorie. J’ai </w:t>
       </w:r>
       <w:r>
         <w:rPr>
@@ -8205,7 +9201,19 @@
         <w:rPr>
           <w:rFonts w:ascii="Times New Roman" w:hAnsi="Times New Roman" w:cs="Times New Roman"/>
         </w:rPr>
-        <w:t xml:space="preserve"> Lors de l’affichage du résultat, le programme m’affiche le jour or je n’en ai pas besoin. Par ailleurs, si la somme des heures effectuées dans une catégorie dépasse vingt quatre heures alors il m’ajoute une journée au lieu de cumuler les heures. Je travaille à chercher une solution à ce problème.</w:t>
+        <w:t xml:space="preserve"> Lors de l’affichage du résultat, le programme m’affiche le jour or je n’en ai pas besoin. Par ailleurs, si la somme des heures effectuées dans une catégorie dépasse </w:t>
+      </w:r>
+      <w:r>
+        <w:rPr>
+          <w:rFonts w:ascii="Times New Roman" w:hAnsi="Times New Roman" w:cs="Times New Roman"/>
+        </w:rPr>
+        <w:t>vingt-quatre</w:t>
+      </w:r>
+      <w:r>
+        <w:rPr>
+          <w:rFonts w:ascii="Times New Roman" w:hAnsi="Times New Roman" w:cs="Times New Roman"/>
+        </w:rPr>
+        <w:t xml:space="preserve"> heures alors il m’ajoute une journée au lieu de cumuler les heures. Je travaille à chercher une solution à ce problème.</w:t>
       </w:r>
     </w:p>
     <w:p>
@@ -8281,7 +9289,7 @@
           <w:rFonts w:ascii="Times New Roman" w:hAnsi="Times New Roman" w:cs="Times New Roman"/>
         </w:rPr>
       </w:pPr>
-      <w:bookmarkStart w:id="14" w:name="_Toc130479087"/>
+      <w:bookmarkStart w:id="14" w:name="_Toc130565610"/>
       <w:r>
         <w:rPr>
           <w:rFonts w:ascii="Times New Roman" w:hAnsi="Times New Roman" w:cs="Times New Roman"/>
@@ -8386,7 +9394,7 @@
           <w:rFonts w:ascii="Times New Roman" w:hAnsi="Times New Roman" w:cs="Times New Roman"/>
         </w:rPr>
       </w:pPr>
-      <w:bookmarkStart w:id="15" w:name="_Toc130479088"/>
+      <w:bookmarkStart w:id="15" w:name="_Toc130565611"/>
       <w:r>
         <w:rPr>
           <w:rFonts w:ascii="Times New Roman" w:hAnsi="Times New Roman" w:cs="Times New Roman"/>
@@ -8429,22 +9437,6 @@
           <w:rFonts w:ascii="Times New Roman" w:hAnsi="Times New Roman" w:cs="Times New Roman"/>
         </w:rPr>
       </w:pPr>
-    </w:p>
-    <w:p>
-      <w:pPr>
-        <w:jc w:val="both"/>
-        <w:rPr>
-          <w:rFonts w:ascii="Times New Roman" w:hAnsi="Times New Roman" w:cs="Times New Roman"/>
-        </w:rPr>
-      </w:pPr>
-    </w:p>
-    <w:p>
-      <w:pPr>
-        <w:jc w:val="both"/>
-        <w:rPr>
-          <w:rFonts w:ascii="Times New Roman" w:hAnsi="Times New Roman" w:cs="Times New Roman"/>
-        </w:rPr>
-      </w:pPr>
       <w:r>
         <w:rPr>
           <w:rFonts w:ascii="Times New Roman" w:hAnsi="Times New Roman" w:cs="Times New Roman"/>
@@ -8461,7 +9453,7 @@
           <w:rFonts w:ascii="Times New Roman" w:hAnsi="Times New Roman" w:cs="Times New Roman"/>
         </w:rPr>
       </w:pPr>
-      <w:bookmarkStart w:id="16" w:name="_Toc130479089"/>
+      <w:bookmarkStart w:id="16" w:name="_Toc130565612"/>
       <w:r>
         <w:rPr>
           <w:rFonts w:ascii="Times New Roman" w:hAnsi="Times New Roman" w:cs="Times New Roman"/>
@@ -8527,14 +9519,6 @@
     </w:p>
     <w:p>
       <w:pPr>
-        <w:jc w:val="both"/>
-        <w:rPr>
-          <w:rFonts w:ascii="Times New Roman" w:hAnsi="Times New Roman" w:cs="Times New Roman"/>
-        </w:rPr>
-      </w:pPr>
-    </w:p>
-    <w:p>
-      <w:pPr>
         <w:pStyle w:val="Titre2"/>
         <w:spacing w:after="120"/>
         <w:jc w:val="both"/>
@@ -8542,7 +9526,7 @@
           <w:rFonts w:ascii="Times New Roman" w:hAnsi="Times New Roman" w:cs="Times New Roman"/>
         </w:rPr>
       </w:pPr>
-      <w:bookmarkStart w:id="17" w:name="_Toc130479090"/>
+      <w:bookmarkStart w:id="17" w:name="_Toc130565613"/>
       <w:r>
         <w:rPr>
           <w:rFonts w:ascii="Times New Roman" w:hAnsi="Times New Roman" w:cs="Times New Roman"/>
@@ -8570,14 +9554,6 @@
           <w:rFonts w:ascii="Times New Roman" w:hAnsi="Times New Roman" w:cs="Times New Roman"/>
         </w:rPr>
       </w:pPr>
-    </w:p>
-    <w:p>
-      <w:pPr>
-        <w:jc w:val="both"/>
-        <w:rPr>
-          <w:rFonts w:ascii="Times New Roman" w:hAnsi="Times New Roman" w:cs="Times New Roman"/>
-        </w:rPr>
-      </w:pPr>
       <w:r>
         <w:rPr>
           <w:rFonts w:ascii="Times New Roman" w:hAnsi="Times New Roman" w:cs="Times New Roman"/>
@@ -8612,7 +9588,7 @@
     <w:p>
       <w:pPr>
         <w:pStyle w:val="NormalWeb"/>
-        <w:spacing w:after="120" w:afterAutospacing="0"/>
+        <w:spacing w:after="120" w:afterAutospacing="0" w:line="360" w:lineRule="auto"/>
         <w:jc w:val="both"/>
         <w:rPr>
           <w:sz w:val="22"/>
@@ -8624,13 +9600,20 @@
           <w:sz w:val="22"/>
           <w:szCs w:val="22"/>
         </w:rPr>
+        <w:t xml:space="preserve">D’après IBM, </w:t>
+      </w:r>
+      <w:r>
+        <w:rPr>
+          <w:sz w:val="22"/>
+          <w:szCs w:val="22"/>
+        </w:rPr>
         <w:t>« Internet est un réseau informatique mondial accessible au public. Il s'agit d'un réseau de réseaux, à commutation de paquets, composé de millions de réseaux aussi bien publics que privés, universitaires, commerciaux et gouvernementaux, eux-mêmes regroupés en réseaux autonomes ; il en existe plus de 91 000 en 2019. L'information est transmise via Internet grâce à un ensemble standardisé de protocoles de transfert de données, qui permet des applications variées comme le courrier électronique, le World Wide Web, la messagerie instantanée, le partage de fichiers en pair-à-pair, le streaming, le podcasting, la téléconférence » [CIT]. Internet est un réseau mondial permettant l'accès à des services tels que le courrier électronique et le World Wide Web. Les utilisateurs d'Internet sont appelés des internautes. Le web est une des applications d'Internet, tout comme le courrier électronique, la messagerie instantanée et les systèmes de partage de fichiers poste à poste. Internet utilise le protocole de communication IP (Internet Protocol).</w:t>
       </w:r>
     </w:p>
     <w:p>
       <w:pPr>
         <w:pStyle w:val="NormalWeb"/>
-        <w:spacing w:after="120" w:afterAutospacing="0"/>
+        <w:spacing w:after="120" w:afterAutospacing="0" w:line="360" w:lineRule="auto"/>
         <w:jc w:val="both"/>
         <w:rPr>
           <w:sz w:val="22"/>
@@ -8818,333 +9801,498 @@
           <w:sz w:val="22"/>
           <w:szCs w:val="22"/>
         </w:rPr>
-        <w:t>Les réseaux privés au sein des entreprises, administrations, etc., et les interconnexions d'intranets empruntant Internet sont différents d'Internet. Les premières idées pour les interactions sociales avec un réseau d'ordinateurs sont apparues dans les mémos que J.C.R. Licklider a écrits en août 1962. Le terme "Internet" vient de INTERconnected NETworks (en français : réseaux interconnectés). Il existe plusieurs organismes chargés de la gestion d'Internet, avec des attributions spécifiques, tels que l'</w:t>
-      </w:r>
-      <w:r>
-        <w:t xml:space="preserve"> </w:t>
-      </w:r>
+        <w:t xml:space="preserve">Les réseaux privés au sein des entreprises, administrations, etc., et les interconnexions d'intranets empruntant Internet sont différents d'Internet. Les premières idées pour les interactions sociales avec un réseau d'ordinateurs sont apparues dans les mémos que J.C.R. </w:t>
+      </w:r>
+      <w:proofErr w:type="spellStart"/>
       <w:r>
         <w:rPr>
           <w:sz w:val="22"/>
           <w:szCs w:val="22"/>
         </w:rPr>
-        <w:t>Internet Corporation for Assigned Names and Numbers (</w:t>
-      </w:r>
+        <w:t>Licklider</w:t>
+      </w:r>
+      <w:proofErr w:type="spellEnd"/>
       <w:r>
         <w:rPr>
           <w:sz w:val="22"/>
           <w:szCs w:val="22"/>
         </w:rPr>
-        <w:t>ICANN</w:t>
-      </w:r>
+        <w:t xml:space="preserve"> a écrits en août 1962. Le terme "Internet" vient de </w:t>
+      </w:r>
+      <w:proofErr w:type="spellStart"/>
       <w:r>
         <w:rPr>
           <w:sz w:val="22"/>
           <w:szCs w:val="22"/>
         </w:rPr>
-        <w:t>)</w:t>
-      </w:r>
+        <w:t>INTERconnected</w:t>
+      </w:r>
+      <w:proofErr w:type="spellEnd"/>
       <w:r>
         <w:rPr>
           <w:sz w:val="22"/>
           <w:szCs w:val="22"/>
         </w:rPr>
-        <w:t>, l'</w:t>
-      </w:r>
+        <w:t xml:space="preserve"> </w:t>
+      </w:r>
+      <w:proofErr w:type="spellStart"/>
       <w:r>
         <w:rPr>
           <w:sz w:val="22"/>
           <w:szCs w:val="22"/>
         </w:rPr>
-        <w:t>Internet Engineering Task Force (</w:t>
-      </w:r>
+        <w:t>NETworks</w:t>
+      </w:r>
+      <w:proofErr w:type="spellEnd"/>
       <w:r>
         <w:rPr>
           <w:sz w:val="22"/>
           <w:szCs w:val="22"/>
         </w:rPr>
-        <w:t>IETF</w:t>
+        <w:t xml:space="preserve"> (en français : réseaux interconnectés). Il existe plusieurs organismes chargés de la gestion d'Internet, avec des attributions spécifiques, tels que l'</w:t>
+      </w:r>
+      <w:r>
+        <w:t xml:space="preserve"> </w:t>
       </w:r>
       <w:r>
         <w:rPr>
           <w:sz w:val="22"/>
           <w:szCs w:val="22"/>
         </w:rPr>
-        <w:t>)</w:t>
-      </w:r>
+        <w:t xml:space="preserve">Internet Corporation for </w:t>
+      </w:r>
+      <w:proofErr w:type="spellStart"/>
       <w:r>
         <w:rPr>
           <w:sz w:val="22"/>
           <w:szCs w:val="22"/>
         </w:rPr>
-        <w:t xml:space="preserve"> et l'</w:t>
-      </w:r>
+        <w:t>Assigned</w:t>
+      </w:r>
+      <w:proofErr w:type="spellEnd"/>
       <w:r>
         <w:rPr>
           <w:sz w:val="22"/>
           <w:szCs w:val="22"/>
         </w:rPr>
-        <w:t>Internet Society (</w:t>
-      </w:r>
+        <w:t xml:space="preserve"> </w:t>
+      </w:r>
+      <w:proofErr w:type="spellStart"/>
       <w:r>
         <w:rPr>
           <w:sz w:val="22"/>
           <w:szCs w:val="22"/>
         </w:rPr>
-        <w:t>ISOC</w:t>
-      </w:r>
+        <w:t>Names</w:t>
+      </w:r>
+      <w:proofErr w:type="spellEnd"/>
       <w:r>
         <w:rPr>
           <w:sz w:val="22"/>
           <w:szCs w:val="22"/>
         </w:rPr>
-        <w:t>)</w:t>
+        <w:t xml:space="preserve"> and Numbers (</w:t>
       </w:r>
       <w:r>
         <w:rPr>
           <w:sz w:val="22"/>
           <w:szCs w:val="22"/>
         </w:rPr>
-        <w:t xml:space="preserve">. Les Nations unies ont également convoqué le </w:t>
+        <w:t>ICANN</w:t>
       </w:r>
       <w:r>
         <w:rPr>
           <w:sz w:val="22"/>
           <w:szCs w:val="22"/>
         </w:rPr>
-        <w:t xml:space="preserve">Système de Management de la Sécurité de l'Information </w:t>
+        <w:t>)</w:t>
       </w:r>
       <w:r>
         <w:rPr>
           <w:sz w:val="22"/>
           <w:szCs w:val="22"/>
         </w:rPr>
-        <w:t>(</w:t>
+        <w:t>, l'</w:t>
       </w:r>
       <w:r>
         <w:rPr>
           <w:sz w:val="22"/>
           <w:szCs w:val="22"/>
         </w:rPr>
-        <w:t>SMSI</w:t>
-      </w:r>
+        <w:t xml:space="preserve">Internet Engineering </w:t>
+      </w:r>
+      <w:proofErr w:type="spellStart"/>
       <w:r>
         <w:rPr>
           <w:sz w:val="22"/>
           <w:szCs w:val="22"/>
         </w:rPr>
-        <w:t>)</w:t>
-      </w:r>
+        <w:t>Task</w:t>
+      </w:r>
+      <w:proofErr w:type="spellEnd"/>
       <w:r>
         <w:rPr>
           <w:sz w:val="22"/>
           <w:szCs w:val="22"/>
         </w:rPr>
-        <w:t xml:space="preserve"> et le Forum sur la gouvernance de l'Internet pour maintenir ou élargir la neutralité des réseaux. Internet est composé d'une multitude de réseaux répartis dans le monde entier, et chaque réseau est rattaché à une entité propre (université, fournisseur d'accès à Internet, armée) et se voit attribuer un identifiant unique appelé Autonomous System (AS).</w:t>
+        <w:t xml:space="preserve"> Force (</w:t>
       </w:r>
       <w:r>
         <w:rPr>
           <w:sz w:val="22"/>
           <w:szCs w:val="22"/>
         </w:rPr>
-        <w:t xml:space="preserve"> </w:t>
+        <w:t>IETF</w:t>
       </w:r>
       <w:r>
         <w:rPr>
           <w:sz w:val="22"/>
           <w:szCs w:val="22"/>
         </w:rPr>
-        <w:t xml:space="preserve"> </w:t>
+        <w:t>)</w:t>
       </w:r>
       <w:r>
         <w:rPr>
           <w:sz w:val="22"/>
           <w:szCs w:val="22"/>
         </w:rPr>
-        <w:t>Un système autonome (en anglais, Autonomous System ou AS) est un ensemble de réseaux informatiques interconnectés qui sont gérés de manière cohérente par une seule entité administrative. Les systèmes autonomes sont utilisés dans le cadre du protocole de routage sur Internet, appelé BGP (Border Gateway Protocol), pour déterminer les chemins que les paquets de données doivent emprunter pour atteindre leur destination. Chaque système autonome est identifié par un numéro unique appelé ASN (Autonomous System Number). Les opérateurs de réseau qui gèrent un système autonome peuvent établir des politiques de routage pour déterminer les routes que leur réseau va utiliser pour communiquer avec d'autres réseaux. Ces politiques peuvent être basées sur des critères tels que la bande passante, la qualité de service, la sécurité, le coût et la disponibilité.</w:t>
+        <w:t xml:space="preserve"> et l'</w:t>
       </w:r>
       <w:r>
         <w:rPr>
           <w:sz w:val="22"/>
           <w:szCs w:val="22"/>
         </w:rPr>
-        <w:t xml:space="preserve"> </w:t>
+        <w:t>Internet Society (</w:t>
       </w:r>
       <w:r>
         <w:rPr>
           <w:sz w:val="22"/>
           <w:szCs w:val="22"/>
         </w:rPr>
-        <w:lastRenderedPageBreak/>
-        <w:t>Chaque ordinateur ou appareil qui se connecte à Internet est relié à un AS</w:t>
+        <w:t>ISOC</w:t>
       </w:r>
       <w:r>
         <w:rPr>
           <w:sz w:val="22"/>
           <w:szCs w:val="22"/>
         </w:rPr>
-        <w:t xml:space="preserve"> par son Fournisseur d’Accès à Internet (FAI)</w:t>
+        <w:t>)</w:t>
       </w:r>
       <w:r>
         <w:rPr>
           <w:sz w:val="22"/>
           <w:szCs w:val="22"/>
         </w:rPr>
-        <w:t>.</w:t>
+        <w:t xml:space="preserve">. Les Nations unies ont également convoqué le </w:t>
       </w:r>
       <w:r>
         <w:rPr>
           <w:sz w:val="22"/>
           <w:szCs w:val="22"/>
         </w:rPr>
-        <w:t xml:space="preserve"> </w:t>
+        <w:t xml:space="preserve">Système de Management de la Sécurité de l'Information </w:t>
       </w:r>
       <w:r>
         <w:rPr>
           <w:sz w:val="22"/>
           <w:szCs w:val="22"/>
         </w:rPr>
-        <w:t>Chaque FAI dispose d’adresse IP à attribuer à ses abonnés. Cette adresse IP (Internet Protocol ad</w:t>
+        <w:t>(</w:t>
       </w:r>
       <w:r>
         <w:rPr>
           <w:sz w:val="22"/>
           <w:szCs w:val="22"/>
         </w:rPr>
-        <w:t>d</w:t>
+        <w:t>SMSI</w:t>
       </w:r>
       <w:r>
         <w:rPr>
           <w:sz w:val="22"/>
           <w:szCs w:val="22"/>
         </w:rPr>
-        <w:t xml:space="preserve">ress) est attribuée à une box internet ou chez les professionnels à des serveurs ce qui permet de les identifier sur internet et de pouvoir les joindre en direct. </w:t>
+        <w:t>)</w:t>
       </w:r>
       <w:r>
         <w:rPr>
           <w:sz w:val="22"/>
           <w:szCs w:val="22"/>
         </w:rPr>
-        <w:t xml:space="preserve">Une adresse IP est </w:t>
-      </w:r>
+        <w:t xml:space="preserve"> et le Forum sur la gouvernance de l'Internet pour maintenir ou élargir la neutralité des réseaux. Internet est composé d'une multitude de réseaux répartis dans le monde entier, et chaque réseau est rattaché à une entité propre (université, fournisseur d'accès à Internet, armée) et se voit attribuer un identifiant unique appelé </w:t>
+      </w:r>
+      <w:proofErr w:type="spellStart"/>
       <w:r>
         <w:rPr>
           <w:sz w:val="22"/>
           <w:szCs w:val="22"/>
         </w:rPr>
-        <w:t>composée</w:t>
-      </w:r>
+        <w:t>Autonomous</w:t>
+      </w:r>
+      <w:proofErr w:type="spellEnd"/>
       <w:r>
         <w:rPr>
           <w:sz w:val="22"/>
           <w:szCs w:val="22"/>
         </w:rPr>
-        <w:t xml:space="preserve"> de </w:t>
+        <w:t xml:space="preserve"> System (AS).</w:t>
       </w:r>
       <w:r>
         <w:rPr>
           <w:sz w:val="22"/>
           <w:szCs w:val="22"/>
         </w:rPr>
-        <w:t>quatre série de nombre qui varie de 0 à 255. Il se suit d’un masque de sous-réseau qui permet de connaitre le réseau auquel appartient l’adresse IP. Le masque de sous-réseau se compose, comme l’adresse d’IP, d’une série de quatre nombres de 0 à 255. Un exemple d’adresse IP : 192.10.10.1.</w:t>
-      </w:r>
-    </w:p>
-    <w:p>
-      <w:pPr>
-        <w:pStyle w:val="NormalWeb"/>
-        <w:spacing w:after="120" w:afterAutospacing="0"/>
-        <w:jc w:val="both"/>
+        <w:t xml:space="preserve"> </w:t>
+      </w:r>
+      <w:r>
         <w:rPr>
           <w:sz w:val="22"/>
           <w:szCs w:val="22"/>
         </w:rPr>
-      </w:pPr>
+        <w:t xml:space="preserve"> </w:t>
+      </w:r>
       <w:r>
         <w:rPr>
           <w:sz w:val="22"/>
           <w:szCs w:val="22"/>
         </w:rPr>
-        <w:t xml:space="preserve">C’est pourquoi, certains sites sont capables de vous donner votre IP publique car elle est jointe aux paquets qui transitent de la box internet sur le réseau jusqu’à une destination. Par exemple, je cherche à effectuer une recherche sur </w:t>
-      </w:r>
-      <w:hyperlink r:id="rId21" w:history="1">
-        <w:r>
-          <w:rPr>
-            <w:rStyle w:val="Lienhypertexte"/>
-            <w:sz w:val="22"/>
-            <w:szCs w:val="22"/>
-          </w:rPr>
-          <w:t>www.google.fr</w:t>
-        </w:r>
-      </w:hyperlink>
+        <w:t xml:space="preserve">Un système autonome (en anglais, </w:t>
+      </w:r>
+      <w:proofErr w:type="spellStart"/>
       <w:r>
         <w:rPr>
           <w:sz w:val="22"/>
           <w:szCs w:val="22"/>
         </w:rPr>
-        <w:t xml:space="preserve">. Depuis mon ordinateur, j’ouvre mon navigateur et je tape l’adresse web de Google français. J’arrive sur le site de Google et je peux </w:t>
-      </w:r>
+        <w:t>Autonomous</w:t>
+      </w:r>
+      <w:proofErr w:type="spellEnd"/>
       <w:r>
         <w:rPr>
           <w:sz w:val="22"/>
           <w:szCs w:val="22"/>
         </w:rPr>
-        <w:t>effectuer</w:t>
+        <w:t xml:space="preserve"> System ou AS) est un ensemble de réseaux informatiques interconnectés qui sont gérés de manière </w:t>
       </w:r>
       <w:r>
         <w:rPr>
           <w:sz w:val="22"/>
           <w:szCs w:val="22"/>
         </w:rPr>
-        <w:t xml:space="preserve"> ma recherche. Vous pourrez constater que j’ai tapé </w:t>
-      </w:r>
+        <w:lastRenderedPageBreak/>
+        <w:t>cohérente par une seule entité administrative. Les systèmes autonomes sont utilisés dans le cadre du protocole de routage sur Internet, appelé BGP (Border Gateway Protocol), pour déterminer les chemins que les paquets de données doivent emprunter pour atteindre leur destination. Chaque système autonome est identifié par un numéro unique appelé ASN (</w:t>
+      </w:r>
+      <w:proofErr w:type="spellStart"/>
       <w:r>
         <w:rPr>
           <w:sz w:val="22"/>
           <w:szCs w:val="22"/>
         </w:rPr>
-        <w:t xml:space="preserve">littéralement une adresse web et non une adresse IP. En effet, afin de simplifier la reconnaissance d’un site internet, il a été créé des Système de Nom de Domaine (DNS). </w:t>
-      </w:r>
+        <w:t>Autonomous</w:t>
+      </w:r>
+      <w:proofErr w:type="spellEnd"/>
       <w:r>
         <w:rPr>
           <w:sz w:val="22"/>
           <w:szCs w:val="22"/>
         </w:rPr>
-        <w:t xml:space="preserve">Les utilisateurs d'Internet peuvent éviter d'avoir à se rappeler les adresses IP en utilisant </w:t>
-      </w:r>
+        <w:t xml:space="preserve"> System </w:t>
+      </w:r>
+      <w:proofErr w:type="spellStart"/>
       <w:r>
         <w:rPr>
           <w:sz w:val="22"/>
           <w:szCs w:val="22"/>
         </w:rPr>
-        <w:t>l</w:t>
-      </w:r>
+        <w:t>Number</w:t>
+      </w:r>
+      <w:proofErr w:type="spellEnd"/>
       <w:r>
         <w:rPr>
           <w:sz w:val="22"/>
           <w:szCs w:val="22"/>
         </w:rPr>
-        <w:t>es DNS</w:t>
+        <w:t>). Les opérateurs de réseau qui gèrent un système autonome peuvent établir des politiques de routage pour déterminer les routes que leur réseau va utiliser pour communiquer avec d'autres réseaux. Ces politiques peuvent être basées sur des critères tels que la bande passante, la qualité de service, la sécurité, le coût et la disponibilité.</w:t>
       </w:r>
       <w:r>
         <w:rPr>
           <w:sz w:val="22"/>
           <w:szCs w:val="22"/>
         </w:rPr>
-        <w:t xml:space="preserve"> qui correspond aux IP des serveurs</w:t>
+        <w:t xml:space="preserve"> </w:t>
       </w:r>
       <w:r>
         <w:rPr>
           <w:sz w:val="22"/>
           <w:szCs w:val="22"/>
         </w:rPr>
-        <w:t xml:space="preserve">. </w:t>
+        <w:t>Chaque ordinateur ou appareil qui se connecte à Internet est relié à un AS</w:t>
       </w:r>
       <w:r>
         <w:rPr>
           <w:sz w:val="22"/>
           <w:szCs w:val="22"/>
         </w:rPr>
-        <w:t xml:space="preserve">Reprenons le site de google, je vais utiliser une commande DOS (Voir le chapitre 2 – Le programme informatique) qui est « nslookup » pour savoir quelle IP se cache derrière le DNS de </w:t>
+        <w:t xml:space="preserve"> par son Fournisseur d’Accès à Internet (FAI)</w:t>
+      </w:r>
+      <w:r>
+        <w:rPr>
+          <w:sz w:val="22"/>
+          <w:szCs w:val="22"/>
+        </w:rPr>
+        <w:t>.</w:t>
+      </w:r>
+      <w:r>
+        <w:rPr>
+          <w:sz w:val="22"/>
+          <w:szCs w:val="22"/>
+        </w:rPr>
+        <w:t xml:space="preserve"> </w:t>
+      </w:r>
+      <w:r>
+        <w:rPr>
+          <w:sz w:val="22"/>
+          <w:szCs w:val="22"/>
+        </w:rPr>
+        <w:t xml:space="preserve">Chaque FAI dispose d’adresse IP à attribuer à ses abonnés. Cette adresse IP (Internet Protocol </w:t>
+      </w:r>
+      <w:proofErr w:type="spellStart"/>
+      <w:r>
+        <w:rPr>
+          <w:sz w:val="22"/>
+          <w:szCs w:val="22"/>
+        </w:rPr>
+        <w:t>ad</w:t>
+      </w:r>
+      <w:r>
+        <w:rPr>
+          <w:sz w:val="22"/>
+          <w:szCs w:val="22"/>
+        </w:rPr>
+        <w:t>d</w:t>
+      </w:r>
+      <w:r>
+        <w:rPr>
+          <w:sz w:val="22"/>
+          <w:szCs w:val="22"/>
+        </w:rPr>
+        <w:t>ress</w:t>
+      </w:r>
+      <w:proofErr w:type="spellEnd"/>
+      <w:r>
+        <w:rPr>
+          <w:sz w:val="22"/>
+          <w:szCs w:val="22"/>
+        </w:rPr>
+        <w:t xml:space="preserve">) est attribuée à une box internet ou chez les professionnels à des serveurs ce qui permet de les identifier sur internet et de pouvoir les joindre en direct. </w:t>
+      </w:r>
+      <w:r>
+        <w:rPr>
+          <w:sz w:val="22"/>
+          <w:szCs w:val="22"/>
+        </w:rPr>
+        <w:t xml:space="preserve">Une adresse IP est </w:t>
+      </w:r>
+      <w:r>
+        <w:rPr>
+          <w:sz w:val="22"/>
+          <w:szCs w:val="22"/>
+        </w:rPr>
+        <w:t>composée</w:t>
+      </w:r>
+      <w:r>
+        <w:rPr>
+          <w:sz w:val="22"/>
+          <w:szCs w:val="22"/>
+        </w:rPr>
+        <w:t xml:space="preserve"> de </w:t>
+      </w:r>
+      <w:r>
+        <w:rPr>
+          <w:sz w:val="22"/>
+          <w:szCs w:val="22"/>
+        </w:rPr>
+        <w:t>quatre série de nombre qui varie de 0 à 255. Il se suit d’un masque de sous-réseau qui permet de connaitre le réseau auquel appartient l’adresse IP. Le masque de sous-réseau se compose, comme l’adresse d’IP, d’une série de quatre nombres de 0 à 255. Un exemple d’adresse IP : 192.10.10.1.</w:t>
+      </w:r>
+    </w:p>
+    <w:p>
+      <w:pPr>
+        <w:pStyle w:val="NormalWeb"/>
+        <w:spacing w:after="120" w:afterAutospacing="0" w:line="360" w:lineRule="auto"/>
+        <w:jc w:val="both"/>
+        <w:rPr>
+          <w:sz w:val="22"/>
+          <w:szCs w:val="22"/>
+        </w:rPr>
+      </w:pPr>
+      <w:r>
+        <w:rPr>
+          <w:noProof/>
+          <w:sz w:val="22"/>
+          <w:szCs w:val="22"/>
+        </w:rPr>
+        <w:drawing>
+          <wp:anchor distT="0" distB="0" distL="114300" distR="114300" simplePos="0" relativeHeight="251675648" behindDoc="0" locked="0" layoutInCell="1" allowOverlap="1" wp14:anchorId="277484A1" wp14:editId="556F4414">
+            <wp:simplePos x="0" y="0"/>
+            <wp:positionH relativeFrom="margin">
+              <wp:align>right</wp:align>
+            </wp:positionH>
+            <wp:positionV relativeFrom="paragraph">
+              <wp:posOffset>2801620</wp:posOffset>
+            </wp:positionV>
+            <wp:extent cx="2484120" cy="1085215"/>
+            <wp:effectExtent l="0" t="0" r="0" b="635"/>
+            <wp:wrapSquare wrapText="bothSides"/>
+            <wp:docPr id="15" name="Image 15" descr="Une image contenant texte&#10;&#10;Description générée automatiquement"/>
+            <wp:cNvGraphicFramePr>
+              <a:graphicFrameLocks xmlns:a="http://schemas.openxmlformats.org/drawingml/2006/main" noChangeAspect="1"/>
+            </wp:cNvGraphicFramePr>
+            <a:graphic xmlns:a="http://schemas.openxmlformats.org/drawingml/2006/main">
+              <a:graphicData uri="http://schemas.openxmlformats.org/drawingml/2006/picture">
+                <pic:pic xmlns:pic="http://schemas.openxmlformats.org/drawingml/2006/picture">
+                  <pic:nvPicPr>
+                    <pic:cNvPr id="15" name="Image 15" descr="Une image contenant texte&#10;&#10;Description générée automatiquement"/>
+                    <pic:cNvPicPr/>
+                  </pic:nvPicPr>
+                  <pic:blipFill>
+                    <a:blip r:embed="rId21">
+                      <a:extLst>
+                        <a:ext uri="{28A0092B-C50C-407E-A947-70E740481C1C}">
+                          <a14:useLocalDpi xmlns:a14="http://schemas.microsoft.com/office/drawing/2010/main" val="0"/>
+                        </a:ext>
+                      </a:extLst>
+                    </a:blip>
+                    <a:stretch>
+                      <a:fillRect/>
+                    </a:stretch>
+                  </pic:blipFill>
+                  <pic:spPr>
+                    <a:xfrm>
+                      <a:off x="0" y="0"/>
+                      <a:ext cx="2484120" cy="1085215"/>
+                    </a:xfrm>
+                    <a:prstGeom prst="rect">
+                      <a:avLst/>
+                    </a:prstGeom>
+                  </pic:spPr>
+                </pic:pic>
+              </a:graphicData>
+            </a:graphic>
+            <wp14:sizeRelH relativeFrom="margin">
+              <wp14:pctWidth>0</wp14:pctWidth>
+            </wp14:sizeRelH>
+            <wp14:sizeRelV relativeFrom="margin">
+              <wp14:pctHeight>0</wp14:pctHeight>
+            </wp14:sizeRelV>
+          </wp:anchor>
+        </w:drawing>
+      </w:r>
+      <w:r>
+        <w:rPr>
+          <w:sz w:val="22"/>
+          <w:szCs w:val="22"/>
+        </w:rPr>
+        <w:t xml:space="preserve">C’est pourquoi, certains sites sont capables de vous donner votre IP publique car elle est jointe aux paquets qui transitent de la box internet sur le réseau jusqu’à une destination. Par exemple, je cherche à effectuer une recherche sur </w:t>
       </w:r>
       <w:hyperlink r:id="rId22" w:history="1">
         <w:r>
@@ -9161,13 +10309,109 @@
           <w:sz w:val="22"/>
           <w:szCs w:val="22"/>
         </w:rPr>
+        <w:t xml:space="preserve">. Depuis mon ordinateur, j’ouvre mon navigateur et je tape l’adresse web de Google français. J’arrive sur le site de Google et je peux </w:t>
+      </w:r>
+      <w:r>
+        <w:rPr>
+          <w:sz w:val="22"/>
+          <w:szCs w:val="22"/>
+        </w:rPr>
+        <w:t>effectuer</w:t>
+      </w:r>
+      <w:r>
+        <w:rPr>
+          <w:sz w:val="22"/>
+          <w:szCs w:val="22"/>
+        </w:rPr>
+        <w:t xml:space="preserve"> ma recherche. Vous pourrez constater que j’ai tapé </w:t>
+      </w:r>
+      <w:r>
+        <w:rPr>
+          <w:sz w:val="22"/>
+          <w:szCs w:val="22"/>
+        </w:rPr>
+        <w:t xml:space="preserve">littéralement une adresse web et non une adresse IP. En effet, afin de simplifier la reconnaissance d’un site internet, il a été créé des Système de Nom de Domaine (DNS). </w:t>
+      </w:r>
+      <w:r>
+        <w:rPr>
+          <w:sz w:val="22"/>
+          <w:szCs w:val="22"/>
+        </w:rPr>
+        <w:t xml:space="preserve">Les utilisateurs d'Internet peuvent éviter d'avoir à se rappeler les adresses IP en utilisant </w:t>
+      </w:r>
+      <w:r>
+        <w:rPr>
+          <w:sz w:val="22"/>
+          <w:szCs w:val="22"/>
+        </w:rPr>
+        <w:t>l</w:t>
+      </w:r>
+      <w:r>
+        <w:rPr>
+          <w:sz w:val="22"/>
+          <w:szCs w:val="22"/>
+        </w:rPr>
+        <w:t>es DNS</w:t>
+      </w:r>
+      <w:r>
+        <w:rPr>
+          <w:sz w:val="22"/>
+          <w:szCs w:val="22"/>
+        </w:rPr>
+        <w:t xml:space="preserve"> qui correspond aux IP des serveurs</w:t>
+      </w:r>
+      <w:r>
+        <w:rPr>
+          <w:sz w:val="22"/>
+          <w:szCs w:val="22"/>
+        </w:rPr>
+        <w:t xml:space="preserve">. </w:t>
+      </w:r>
+      <w:r>
+        <w:rPr>
+          <w:sz w:val="22"/>
+          <w:szCs w:val="22"/>
+        </w:rPr>
+        <w:t>Reprenons le site de google, je vais utiliser une commande DOS (Voir le chapitre 2 – Le programme informatique) qui est « </w:t>
+      </w:r>
+      <w:proofErr w:type="spellStart"/>
+      <w:r>
+        <w:rPr>
+          <w:sz w:val="22"/>
+          <w:szCs w:val="22"/>
+        </w:rPr>
+        <w:t>nslookup</w:t>
+      </w:r>
+      <w:proofErr w:type="spellEnd"/>
+      <w:r>
+        <w:rPr>
+          <w:sz w:val="22"/>
+          <w:szCs w:val="22"/>
+        </w:rPr>
+        <w:t xml:space="preserve"> » pour savoir quelle IP se cache derrière le DNS de </w:t>
+      </w:r>
+      <w:hyperlink r:id="rId23" w:history="1">
+        <w:r>
+          <w:rPr>
+            <w:rStyle w:val="Lienhypertexte"/>
+            <w:sz w:val="22"/>
+            <w:szCs w:val="22"/>
+          </w:rPr>
+          <w:t>www.google.fr</w:t>
+        </w:r>
+      </w:hyperlink>
+      <w:r>
+        <w:rPr>
+          <w:sz w:val="22"/>
+          <w:szCs w:val="22"/>
+        </w:rPr>
         <w:t>.</w:t>
       </w:r>
     </w:p>
     <w:p>
       <w:pPr>
         <w:pStyle w:val="NormalWeb"/>
-        <w:spacing w:after="120" w:afterAutospacing="0"/>
+        <w:spacing w:after="120" w:afterAutospacing="0" w:line="360" w:lineRule="auto"/>
         <w:jc w:val="both"/>
         <w:rPr>
           <w:sz w:val="22"/>
@@ -9181,13 +10425,13 @@
         <mc:AlternateContent>
           <mc:Choice Requires="wps">
             <w:drawing>
-              <wp:anchor distT="0" distB="0" distL="114300" distR="114300" simplePos="0" relativeHeight="251677696" behindDoc="0" locked="0" layoutInCell="1" allowOverlap="1" wp14:anchorId="10645DE8" wp14:editId="2428ACCC">
+              <wp:anchor distT="0" distB="0" distL="114300" distR="114300" simplePos="0" relativeHeight="251677696" behindDoc="0" locked="0" layoutInCell="1" allowOverlap="1" wp14:anchorId="10645DE8" wp14:editId="2987BDA6">
                 <wp:simplePos x="0" y="0"/>
                 <wp:positionH relativeFrom="margin">
-                  <wp:posOffset>2956560</wp:posOffset>
+                  <wp:align>right</wp:align>
                 </wp:positionH>
                 <wp:positionV relativeFrom="paragraph">
-                  <wp:posOffset>1344295</wp:posOffset>
+                  <wp:posOffset>1087120</wp:posOffset>
                 </wp:positionV>
                 <wp:extent cx="2433955" cy="635"/>
                 <wp:effectExtent l="0" t="0" r="4445" b="0"/>
@@ -9235,7 +10479,15 @@
                               </w:r>
                             </w:fldSimple>
                             <w:r>
-                              <w:t xml:space="preserve"> Commande nslookup sur CMD [FIG10]</w:t>
+                              <w:t xml:space="preserve"> Commande </w:t>
+                            </w:r>
+                            <w:proofErr w:type="spellStart"/>
+                            <w:r>
+                              <w:t>nslookup</w:t>
+                            </w:r>
+                            <w:proofErr w:type="spellEnd"/>
+                            <w:r>
+                              <w:t xml:space="preserve"> sur CMD [FIG10]</w:t>
                             </w:r>
                           </w:p>
                         </w:txbxContent>
@@ -9257,7 +10509,7 @@
           </mc:Choice>
           <mc:Fallback>
             <w:pict>
-              <v:shape w14:anchorId="10645DE8" id="Zone de texte 18" o:spid="_x0000_s1032" type="#_x0000_t202" style="position:absolute;left:0;text-align:left;margin-left:232.8pt;margin-top:105.85pt;width:191.65pt;height:.05pt;z-index:251677696;visibility:visible;mso-wrap-style:square;mso-width-percent:0;mso-wrap-distance-left:9pt;mso-wrap-distance-top:0;mso-wrap-distance-right:9pt;mso-wrap-distance-bottom:0;mso-position-horizontal:absolute;mso-position-horizontal-relative:margin;mso-position-vertical:absolute;mso-position-vertical-relative:text;mso-width-percent:0;mso-width-relative:margin;v-text-anchor:top" o:gfxdata="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" stroked="f">
+              <v:shape w14:anchorId="10645DE8" id="Zone de texte 18" o:spid="_x0000_s1032" type="#_x0000_t202" style="position:absolute;left:0;text-align:left;margin-left:140.45pt;margin-top:85.6pt;width:191.65pt;height:.05pt;z-index:251677696;visibility:visible;mso-wrap-style:square;mso-width-percent:0;mso-wrap-distance-left:9pt;mso-wrap-distance-top:0;mso-wrap-distance-right:9pt;mso-wrap-distance-bottom:0;mso-position-horizontal:right;mso-position-horizontal-relative:margin;mso-position-vertical:absolute;mso-position-vertical-relative:text;mso-width-percent:0;mso-width-relative:margin;v-text-anchor:top" o:gfxdata="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" stroked="f">
                 <v:textbox style="mso-fit-shape-to-text:t" inset="0,0,0,0">
                   <w:txbxContent>
                     <w:p>
@@ -9280,7 +10532,15 @@
                         </w:r>
                       </w:fldSimple>
                       <w:r>
-                        <w:t xml:space="preserve"> Commande nslookup sur CMD [FIG10]</w:t>
+                        <w:t xml:space="preserve"> Commande </w:t>
+                      </w:r>
+                      <w:proofErr w:type="spellStart"/>
+                      <w:r>
+                        <w:t>nslookup</w:t>
+                      </w:r>
+                      <w:proofErr w:type="spellEnd"/>
+                      <w:r>
+                        <w:t xml:space="preserve"> sur CMD [FIG10]</w:t>
                       </w:r>
                     </w:p>
                   </w:txbxContent>
@@ -9290,68 +10550,6 @@
             </w:pict>
           </mc:Fallback>
         </mc:AlternateContent>
-      </w:r>
-      <w:r>
-        <w:rPr>
-          <w:noProof/>
-          <w:sz w:val="22"/>
-          <w:szCs w:val="22"/>
-        </w:rPr>
-        <w:drawing>
-          <wp:anchor distT="0" distB="0" distL="114300" distR="114300" simplePos="0" relativeHeight="251675648" behindDoc="0" locked="0" layoutInCell="1" allowOverlap="1" wp14:anchorId="277484A1" wp14:editId="7FDD08B1">
-            <wp:simplePos x="0" y="0"/>
-            <wp:positionH relativeFrom="margin">
-              <wp:align>right</wp:align>
-            </wp:positionH>
-            <wp:positionV relativeFrom="paragraph">
-              <wp:posOffset>145247</wp:posOffset>
-            </wp:positionV>
-            <wp:extent cx="2484120" cy="1085215"/>
-            <wp:effectExtent l="0" t="0" r="0" b="635"/>
-            <wp:wrapSquare wrapText="bothSides"/>
-            <wp:docPr id="15" name="Image 15" descr="Une image contenant texte&#10;&#10;Description générée automatiquement"/>
-            <wp:cNvGraphicFramePr>
-              <a:graphicFrameLocks xmlns:a="http://schemas.openxmlformats.org/drawingml/2006/main" noChangeAspect="1"/>
-            </wp:cNvGraphicFramePr>
-            <a:graphic xmlns:a="http://schemas.openxmlformats.org/drawingml/2006/main">
-              <a:graphicData uri="http://schemas.openxmlformats.org/drawingml/2006/picture">
-                <pic:pic xmlns:pic="http://schemas.openxmlformats.org/drawingml/2006/picture">
-                  <pic:nvPicPr>
-                    <pic:cNvPr id="15" name="Image 15" descr="Une image contenant texte&#10;&#10;Description générée automatiquement"/>
-                    <pic:cNvPicPr/>
-                  </pic:nvPicPr>
-                  <pic:blipFill>
-                    <a:blip r:embed="rId23">
-                      <a:extLst>
-                        <a:ext uri="{28A0092B-C50C-407E-A947-70E740481C1C}">
-                          <a14:useLocalDpi xmlns:a14="http://schemas.microsoft.com/office/drawing/2010/main" val="0"/>
-                        </a:ext>
-                      </a:extLst>
-                    </a:blip>
-                    <a:stretch>
-                      <a:fillRect/>
-                    </a:stretch>
-                  </pic:blipFill>
-                  <pic:spPr>
-                    <a:xfrm>
-                      <a:off x="0" y="0"/>
-                      <a:ext cx="2484120" cy="1085215"/>
-                    </a:xfrm>
-                    <a:prstGeom prst="rect">
-                      <a:avLst/>
-                    </a:prstGeom>
-                  </pic:spPr>
-                </pic:pic>
-              </a:graphicData>
-            </a:graphic>
-            <wp14:sizeRelH relativeFrom="margin">
-              <wp14:pctWidth>0</wp14:pctWidth>
-            </wp14:sizeRelH>
-            <wp14:sizeRelV relativeFrom="margin">
-              <wp14:pctHeight>0</wp14:pctHeight>
-            </wp14:sizeRelV>
-          </wp:anchor>
-        </w:drawing>
       </w:r>
       <w:r>
         <w:rPr>
@@ -9523,8 +10721,19 @@
         <w:rPr>
           <w:rFonts w:ascii="Times New Roman" w:hAnsi="Times New Roman" w:cs="Times New Roman"/>
         </w:rPr>
-        <w:lastRenderedPageBreak/>
-        <w:t xml:space="preserve">Dans la figure ci-dessus, il est décris </w:t>
+        <w:t xml:space="preserve">Dans la figure ci-dessus, il est </w:t>
+      </w:r>
+      <w:r>
+        <w:rPr>
+          <w:rFonts w:ascii="Times New Roman" w:hAnsi="Times New Roman" w:cs="Times New Roman"/>
+        </w:rPr>
+        <w:t>décrit</w:t>
+      </w:r>
+      <w:r>
+        <w:rPr>
+          <w:rFonts w:ascii="Times New Roman" w:hAnsi="Times New Roman" w:cs="Times New Roman"/>
+        </w:rPr>
+        <w:t xml:space="preserve"> </w:t>
       </w:r>
       <w:r>
         <w:rPr>
@@ -9747,13 +10956,41 @@
         <w:rPr>
           <w:rFonts w:ascii="Times New Roman" w:hAnsi="Times New Roman" w:cs="Times New Roman"/>
         </w:rPr>
-        <w:t>Virtual Private Network</w:t>
-      </w:r>
-      <w:r>
-        <w:rPr>
-          <w:rFonts w:ascii="Times New Roman" w:hAnsi="Times New Roman" w:cs="Times New Roman"/>
-        </w:rPr>
-        <w:t xml:space="preserve"> (VPN). D’après Kapersky, un fournisseur de </w:t>
+        <w:t xml:space="preserve">Virtual </w:t>
+      </w:r>
+      <w:proofErr w:type="spellStart"/>
+      <w:r>
+        <w:rPr>
+          <w:rFonts w:ascii="Times New Roman" w:hAnsi="Times New Roman" w:cs="Times New Roman"/>
+        </w:rPr>
+        <w:t>Private</w:t>
+      </w:r>
+      <w:proofErr w:type="spellEnd"/>
+      <w:r>
+        <w:rPr>
+          <w:rFonts w:ascii="Times New Roman" w:hAnsi="Times New Roman" w:cs="Times New Roman"/>
+        </w:rPr>
+        <w:t xml:space="preserve"> Network</w:t>
+      </w:r>
+      <w:r>
+        <w:rPr>
+          <w:rFonts w:ascii="Times New Roman" w:hAnsi="Times New Roman" w:cs="Times New Roman"/>
+        </w:rPr>
+        <w:t xml:space="preserve"> (VPN). D’après </w:t>
+      </w:r>
+      <w:proofErr w:type="spellStart"/>
+      <w:r>
+        <w:rPr>
+          <w:rFonts w:ascii="Times New Roman" w:hAnsi="Times New Roman" w:cs="Times New Roman"/>
+        </w:rPr>
+        <w:t>Kapersky</w:t>
+      </w:r>
+      <w:proofErr w:type="spellEnd"/>
+      <w:r>
+        <w:rPr>
+          <w:rFonts w:ascii="Times New Roman" w:hAnsi="Times New Roman" w:cs="Times New Roman"/>
+        </w:rPr>
+        <w:t xml:space="preserve">, un fournisseur de </w:t>
       </w:r>
       <w:r>
         <w:rPr>
@@ -9880,7 +11117,14 @@
         <w:rPr>
           <w:rFonts w:ascii="Times New Roman" w:hAnsi="Times New Roman" w:cs="Times New Roman"/>
         </w:rPr>
-        <w:t>Le VPN a révolutionné le monde du travail car il a proposé des solutions sécurisées de transfert de données entre deux réseaux distants. Par exemple, si une entreprise a besoin de joindre ses serveurs qui sont hébergés dans un datacenter distant, un tunnel VPN est monté pour chiffrer et sécuriser l’information qui transite par internet.</w:t>
+        <w:t xml:space="preserve">Le VPN a révolutionné le monde du travail car il a proposé des solutions sécurisées de transfert de données entre deux réseaux distants. Par exemple, si une entreprise a besoin de joindre ses serveurs qui sont hébergés dans un datacenter distant, un tunnel VPN est monté pour chiffrer et </w:t>
+      </w:r>
+      <w:r>
+        <w:rPr>
+          <w:rFonts w:ascii="Times New Roman" w:hAnsi="Times New Roman" w:cs="Times New Roman"/>
+        </w:rPr>
+        <w:lastRenderedPageBreak/>
+        <w:t>sécuriser l’information qui transite par internet.</w:t>
       </w:r>
       <w:r>
         <w:rPr>
@@ -9942,7 +11186,14 @@
         <w:rPr>
           <w:rFonts w:ascii="Times New Roman" w:hAnsi="Times New Roman" w:cs="Times New Roman"/>
         </w:rPr>
-        <w:t xml:space="preserve"> (O</w:t>
+        <w:t xml:space="preserve"> (</w:t>
+      </w:r>
+      <w:proofErr w:type="spellStart"/>
+      <w:r>
+        <w:rPr>
+          <w:rFonts w:ascii="Times New Roman" w:hAnsi="Times New Roman" w:cs="Times New Roman"/>
+        </w:rPr>
+        <w:t>O</w:t>
       </w:r>
       <w:r>
         <w:rPr>
@@ -9954,7 +11205,28 @@
         <w:rPr>
           <w:rFonts w:ascii="Times New Roman" w:hAnsi="Times New Roman" w:cs="Times New Roman"/>
         </w:rPr>
-        <w:t xml:space="preserve">servatoire du télétravail et de l’ERGOstressie) en 2018 indique qu’en </w:t>
+        <w:t>servatoire</w:t>
+      </w:r>
+      <w:proofErr w:type="spellEnd"/>
+      <w:r>
+        <w:rPr>
+          <w:rFonts w:ascii="Times New Roman" w:hAnsi="Times New Roman" w:cs="Times New Roman"/>
+        </w:rPr>
+        <w:t xml:space="preserve"> du télétravail et de </w:t>
+      </w:r>
+      <w:proofErr w:type="spellStart"/>
+      <w:r>
+        <w:rPr>
+          <w:rFonts w:ascii="Times New Roman" w:hAnsi="Times New Roman" w:cs="Times New Roman"/>
+        </w:rPr>
+        <w:t>l’ERGOstressie</w:t>
+      </w:r>
+      <w:proofErr w:type="spellEnd"/>
+      <w:r>
+        <w:rPr>
+          <w:rFonts w:ascii="Times New Roman" w:hAnsi="Times New Roman" w:cs="Times New Roman"/>
+        </w:rPr>
+        <w:t xml:space="preserve">) en 2018 indique qu’en </w:t>
       </w:r>
       <w:r>
         <w:rPr>
@@ -10013,15 +11285,6 @@
     </w:p>
     <w:p>
       <w:pPr>
-        <w:jc w:val="both"/>
-        <w:rPr>
-          <w:rFonts w:ascii="Times New Roman" w:hAnsi="Times New Roman" w:cs="Times New Roman"/>
-        </w:rPr>
-      </w:pPr>
-    </w:p>
-    <w:p>
-      <w:pPr>
-        <w:jc w:val="both"/>
         <w:rPr>
           <w:rFonts w:ascii="Times New Roman" w:hAnsi="Times New Roman" w:cs="Times New Roman"/>
         </w:rPr>
@@ -10032,13 +11295,6 @@
         </w:rPr>
         <w:br w:type="page"/>
       </w:r>
-    </w:p>
-    <w:p>
-      <w:pPr>
-        <w:rPr>
-          <w:rFonts w:ascii="Times New Roman" w:hAnsi="Times New Roman" w:cs="Times New Roman"/>
-        </w:rPr>
-      </w:pPr>
     </w:p>
     <w:p>
       <w:pPr>
@@ -10049,11 +11305,12 @@
           <w:rFonts w:ascii="Times New Roman" w:hAnsi="Times New Roman" w:cs="Times New Roman"/>
         </w:rPr>
       </w:pPr>
-      <w:bookmarkStart w:id="18" w:name="_Toc130479091"/>
-      <w:r>
-        <w:rPr>
-          <w:rFonts w:ascii="Times New Roman" w:hAnsi="Times New Roman" w:cs="Times New Roman"/>
-        </w:rPr>
+      <w:bookmarkStart w:id="18" w:name="_Toc130565614"/>
+      <w:r>
+        <w:rPr>
+          <w:rFonts w:ascii="Times New Roman" w:hAnsi="Times New Roman" w:cs="Times New Roman"/>
+        </w:rPr>
+        <w:lastRenderedPageBreak/>
         <w:t>Le numérique</w:t>
       </w:r>
       <w:bookmarkEnd w:id="18"/>
@@ -10514,14 +11771,14 @@
         <w:rPr>
           <w:rFonts w:ascii="Times New Roman" w:hAnsi="Times New Roman" w:cs="Times New Roman"/>
         </w:rPr>
-        <w:t xml:space="preserve">, « Une base </w:t>
+        <w:t xml:space="preserve">, « Une base de données est constituée par un ensemble de références bibliographiques, l'accès aux documents </w:t>
       </w:r>
       <w:r>
         <w:rPr>
           <w:rFonts w:ascii="Times New Roman" w:hAnsi="Times New Roman" w:cs="Times New Roman"/>
         </w:rPr>
         <w:lastRenderedPageBreak/>
-        <w:t>de données est constituée par un ensemble de références bibliographiques, l'accès aux documents est donc indirect, tandis qu'une banque de données procure une information directement utilisable</w:t>
+        <w:t>est donc indirect, tandis qu'une banque de données procure une information directement utilisable</w:t>
       </w:r>
       <w:r>
         <w:rPr>
@@ -10595,7 +11852,21 @@
         <w:rPr>
           <w:rFonts w:ascii="Times New Roman" w:hAnsi="Times New Roman" w:cs="Times New Roman"/>
         </w:rPr>
-        <w:t>une communication en temps réel, avec la possibilité d'envoyer des messages, des e-mails et de faire des appels vidéo à tout moment et en tout lieu.</w:t>
+        <w:t xml:space="preserve">une communication en temps réel, avec la possibilité d'envoyer des messages, des </w:t>
+      </w:r>
+      <w:proofErr w:type="gramStart"/>
+      <w:r>
+        <w:rPr>
+          <w:rFonts w:ascii="Times New Roman" w:hAnsi="Times New Roman" w:cs="Times New Roman"/>
+        </w:rPr>
+        <w:t>e-mails</w:t>
+      </w:r>
+      <w:proofErr w:type="gramEnd"/>
+      <w:r>
+        <w:rPr>
+          <w:rFonts w:ascii="Times New Roman" w:hAnsi="Times New Roman" w:cs="Times New Roman"/>
+        </w:rPr>
+        <w:t xml:space="preserve"> et de faire des appels vidéo à tout moment et en tout lieu.</w:t>
       </w:r>
       <w:r>
         <w:rPr>
@@ -10689,7 +11960,7 @@
           <w:rFonts w:ascii="Times New Roman" w:hAnsi="Times New Roman" w:cs="Times New Roman"/>
         </w:rPr>
       </w:pPr>
-      <w:bookmarkStart w:id="19" w:name="_Toc130479092"/>
+      <w:bookmarkStart w:id="19" w:name="_Toc130565615"/>
       <w:r>
         <w:rPr>
           <w:rFonts w:ascii="Times New Roman" w:hAnsi="Times New Roman" w:cs="Times New Roman"/>
@@ -10697,6 +11968,581 @@
         <w:t>Le cloud</w:t>
       </w:r>
       <w:bookmarkEnd w:id="19"/>
+    </w:p>
+    <w:p>
+      <w:pPr>
+        <w:jc w:val="both"/>
+        <w:rPr>
+          <w:rFonts w:ascii="Times New Roman" w:hAnsi="Times New Roman" w:cs="Times New Roman"/>
+        </w:rPr>
+      </w:pPr>
+      <w:proofErr w:type="spellStart"/>
+      <w:r>
+        <w:rPr>
+          <w:rFonts w:ascii="Times New Roman" w:hAnsi="Times New Roman" w:cs="Times New Roman"/>
+        </w:rPr>
+        <w:t>Kubernet</w:t>
+      </w:r>
+      <w:proofErr w:type="spellEnd"/>
+      <w:r>
+        <w:rPr>
+          <w:rFonts w:ascii="Times New Roman" w:hAnsi="Times New Roman" w:cs="Times New Roman"/>
+        </w:rPr>
+        <w:t xml:space="preserve">, </w:t>
+      </w:r>
+      <w:proofErr w:type="spellStart"/>
+      <w:r>
+        <w:rPr>
+          <w:rFonts w:ascii="Times New Roman" w:hAnsi="Times New Roman" w:cs="Times New Roman"/>
+        </w:rPr>
+        <w:t>terraform</w:t>
+      </w:r>
+      <w:proofErr w:type="spellEnd"/>
+    </w:p>
+    <w:p>
+      <w:pPr>
+        <w:pStyle w:val="NormalWeb"/>
+        <w:spacing w:line="360" w:lineRule="auto"/>
+        <w:jc w:val="both"/>
+        <w:rPr>
+          <w:sz w:val="22"/>
+          <w:szCs w:val="22"/>
+        </w:rPr>
+      </w:pPr>
+      <w:r>
+        <w:rPr>
+          <w:sz w:val="22"/>
+          <w:szCs w:val="22"/>
+        </w:rPr>
+        <w:t>Le cloud, également appelé "informatique en nuage" en français, est un modèle de fourniture de services informatiques via Internet. Au lieu de stocker des données ou d'exécuter des applications sur un ordinateur local ou un serveur physique, les utilisateurs peuvent accéder à ces ressources à partir de serveurs distants connectés à Internet.</w:t>
+      </w:r>
+      <w:r>
+        <w:rPr>
+          <w:sz w:val="22"/>
+          <w:szCs w:val="22"/>
+        </w:rPr>
+        <w:t xml:space="preserve"> </w:t>
+      </w:r>
+      <w:r>
+        <w:rPr>
+          <w:sz w:val="22"/>
+          <w:szCs w:val="22"/>
+        </w:rPr>
+        <w:t>Le cloud computing offre de nombreux avantages, notamment une grande flexibilité, une meilleure évolutivité et une réduction des coûts liés à la gestion des infrastructures informatiques. Les utilisateurs peuvent accéder à des ressources à la demande et payer uniquement pour ce qu'ils utilisent, sans avoir à investir dans des infrastructures coûteuses.</w:t>
+      </w:r>
+      <w:r>
+        <w:rPr>
+          <w:sz w:val="22"/>
+          <w:szCs w:val="22"/>
+        </w:rPr>
+        <w:t xml:space="preserve"> </w:t>
+      </w:r>
+      <w:r>
+        <w:rPr>
+          <w:sz w:val="22"/>
+          <w:szCs w:val="22"/>
+        </w:rPr>
+        <w:t>Il existe plusieurs types de services de cloud computing, notamment les services de stockage de données, les services de traitement, les plateformes de développement et les logiciels en tant que services (SaaS). Les fournisseurs de services de cloud computing les plus connus sont Amazon Web Services, Microsoft Azure</w:t>
+      </w:r>
+      <w:r>
+        <w:rPr>
+          <w:sz w:val="22"/>
+          <w:szCs w:val="22"/>
+        </w:rPr>
+        <w:t xml:space="preserve"> et</w:t>
+      </w:r>
+      <w:r>
+        <w:rPr>
+          <w:sz w:val="22"/>
+          <w:szCs w:val="22"/>
+        </w:rPr>
+        <w:t xml:space="preserve"> Google Cloud Platform.</w:t>
+      </w:r>
+      <w:r>
+        <w:rPr>
+          <w:sz w:val="22"/>
+          <w:szCs w:val="22"/>
+        </w:rPr>
+        <w:t xml:space="preserve"> </w:t>
+      </w:r>
+    </w:p>
+    <w:p>
+      <w:pPr>
+        <w:pStyle w:val="NormalWeb"/>
+        <w:spacing w:line="360" w:lineRule="auto"/>
+        <w:jc w:val="both"/>
+        <w:rPr>
+          <w:sz w:val="22"/>
+          <w:szCs w:val="22"/>
+        </w:rPr>
+      </w:pPr>
+      <w:r>
+        <w:rPr>
+          <w:sz w:val="22"/>
+          <w:szCs w:val="22"/>
+        </w:rPr>
+        <w:t>Trois types de cloud computing sont courants. Le cloud public est un environnement partagé et administré par un fournisseur de services tiers. Il est accessible via Internet et peut être loué par des entreprises ou des particuliers. Un cloud privé, quant à lui, est une infrastructure de cloud computing dédiée à une entreprise ou à une organisation spécifique. Cette infrastructure peut être gérée par l'entreprise elle-même ou par un fournisseur de services tiers. Le cloud privé offre une sécurité accrue et un plus grand contrôle sur les données que le cloud public. Enfin, un cloud hybride est un mélange de cloud public et privé. Dans un cloud hybride, une entreprise peut utiliser un cloud public pour les charges de travail moins sensibles, tandis qu'un cloud privé est utilisé pour les charges de travail critiques. Les deux environnements sont connectés pour permettre une utilisation transparente des ressources.</w:t>
+      </w:r>
+    </w:p>
+    <w:p>
+      <w:pPr>
+        <w:pStyle w:val="NormalWeb"/>
+        <w:spacing w:line="360" w:lineRule="auto"/>
+        <w:jc w:val="both"/>
+        <w:rPr>
+          <w:sz w:val="22"/>
+          <w:szCs w:val="22"/>
+        </w:rPr>
+      </w:pPr>
+      <w:r>
+        <w:rPr>
+          <w:sz w:val="22"/>
+          <w:szCs w:val="22"/>
+        </w:rPr>
+        <w:t>Plusieurs types de services sont proposés par les fournisseurs de cloud computing</w:t>
+      </w:r>
+      <w:r>
+        <w:rPr>
+          <w:sz w:val="22"/>
+          <w:szCs w:val="22"/>
+        </w:rPr>
+        <w:t>, je vais les représenter dans un tableau afin de mieux les expliquer.</w:t>
+      </w:r>
+    </w:p>
+    <w:p>
+      <w:pPr>
+        <w:rPr>
+          <w:rFonts w:ascii="Times New Roman" w:eastAsia="Times New Roman" w:hAnsi="Times New Roman" w:cs="Times New Roman"/>
+          <w:lang w:eastAsia="fr-FR"/>
+        </w:rPr>
+      </w:pPr>
+      <w:r>
+        <w:br w:type="page"/>
+      </w:r>
+    </w:p>
+    <w:tbl>
+      <w:tblPr>
+        <w:tblStyle w:val="Grilledutableau"/>
+        <w:tblW w:w="8642" w:type="dxa"/>
+        <w:tblLook w:val="04A0" w:firstRow="1" w:lastRow="0" w:firstColumn="1" w:lastColumn="0" w:noHBand="0" w:noVBand="1"/>
+      </w:tblPr>
+      <w:tblGrid>
+        <w:gridCol w:w="3114"/>
+        <w:gridCol w:w="5528"/>
+      </w:tblGrid>
+      <w:tr>
+        <w:tc>
+          <w:tcPr>
+            <w:tcW w:w="3114" w:type="dxa"/>
+            <w:vAlign w:val="center"/>
+          </w:tcPr>
+          <w:p>
+            <w:pPr>
+              <w:pStyle w:val="NormalWeb"/>
+              <w:jc w:val="center"/>
+              <w:rPr>
+                <w:sz w:val="22"/>
+                <w:szCs w:val="22"/>
+              </w:rPr>
+            </w:pPr>
+            <w:r>
+              <w:rPr>
+                <w:sz w:val="22"/>
+                <w:szCs w:val="22"/>
+              </w:rPr>
+              <w:lastRenderedPageBreak/>
+              <w:t xml:space="preserve">Infrastructure en tant que service </w:t>
+            </w:r>
+            <w:r>
+              <w:rPr>
+                <w:sz w:val="22"/>
+                <w:szCs w:val="22"/>
+              </w:rPr>
+              <w:br/>
+            </w:r>
+            <w:r>
+              <w:rPr>
+                <w:sz w:val="22"/>
+                <w:szCs w:val="22"/>
+              </w:rPr>
+              <w:t>(IaaS)</w:t>
+            </w:r>
+          </w:p>
+        </w:tc>
+        <w:tc>
+          <w:tcPr>
+            <w:tcW w:w="5528" w:type="dxa"/>
+          </w:tcPr>
+          <w:p>
+            <w:pPr>
+              <w:pStyle w:val="NormalWeb"/>
+              <w:jc w:val="both"/>
+              <w:rPr>
+                <w:sz w:val="22"/>
+                <w:szCs w:val="22"/>
+              </w:rPr>
+            </w:pPr>
+            <w:r>
+              <w:rPr>
+                <w:sz w:val="22"/>
+                <w:szCs w:val="22"/>
+              </w:rPr>
+              <w:t>L</w:t>
+            </w:r>
+            <w:r>
+              <w:rPr>
+                <w:sz w:val="22"/>
+                <w:szCs w:val="22"/>
+              </w:rPr>
+              <w:t>es prestataires de cloud mettent à disposition une infrastructure informatique à la demande, comprenant des serveurs virtuels, des réseaux, des espaces de stockage et des systèmes d'exploitation</w:t>
+            </w:r>
+          </w:p>
+        </w:tc>
+      </w:tr>
+      <w:tr>
+        <w:tc>
+          <w:tcPr>
+            <w:tcW w:w="3114" w:type="dxa"/>
+            <w:vAlign w:val="center"/>
+          </w:tcPr>
+          <w:p>
+            <w:pPr>
+              <w:pStyle w:val="NormalWeb"/>
+              <w:jc w:val="center"/>
+              <w:rPr>
+                <w:sz w:val="22"/>
+                <w:szCs w:val="22"/>
+              </w:rPr>
+            </w:pPr>
+            <w:r>
+              <w:rPr>
+                <w:sz w:val="22"/>
+                <w:szCs w:val="22"/>
+              </w:rPr>
+              <w:t xml:space="preserve">Plateforme en tant que service </w:t>
+            </w:r>
+            <w:r>
+              <w:rPr>
+                <w:sz w:val="22"/>
+                <w:szCs w:val="22"/>
+              </w:rPr>
+              <w:br/>
+            </w:r>
+            <w:r>
+              <w:rPr>
+                <w:sz w:val="22"/>
+                <w:szCs w:val="22"/>
+              </w:rPr>
+              <w:t>(PaaS)</w:t>
+            </w:r>
+          </w:p>
+        </w:tc>
+        <w:tc>
+          <w:tcPr>
+            <w:tcW w:w="5528" w:type="dxa"/>
+          </w:tcPr>
+          <w:p>
+            <w:pPr>
+              <w:pStyle w:val="NormalWeb"/>
+              <w:jc w:val="both"/>
+              <w:rPr>
+                <w:sz w:val="22"/>
+                <w:szCs w:val="22"/>
+              </w:rPr>
+            </w:pPr>
+            <w:r>
+              <w:rPr>
+                <w:sz w:val="22"/>
+                <w:szCs w:val="22"/>
+              </w:rPr>
+              <w:t>Les</w:t>
+            </w:r>
+            <w:r>
+              <w:rPr>
+                <w:sz w:val="22"/>
+                <w:szCs w:val="22"/>
+              </w:rPr>
+              <w:t xml:space="preserve"> prestataires de cloud offrent une plateforme pour le développement et l'exécution d'applications, incluant des langages de programmation, des bibliothèques et des outils de développement</w:t>
+            </w:r>
+          </w:p>
+        </w:tc>
+      </w:tr>
+      <w:tr>
+        <w:tc>
+          <w:tcPr>
+            <w:tcW w:w="3114" w:type="dxa"/>
+            <w:vAlign w:val="center"/>
+          </w:tcPr>
+          <w:p>
+            <w:pPr>
+              <w:pStyle w:val="NormalWeb"/>
+              <w:jc w:val="center"/>
+              <w:rPr>
+                <w:sz w:val="22"/>
+                <w:szCs w:val="22"/>
+              </w:rPr>
+            </w:pPr>
+            <w:r>
+              <w:rPr>
+                <w:sz w:val="22"/>
+                <w:szCs w:val="22"/>
+              </w:rPr>
+              <w:t xml:space="preserve">Logiciel en tant que service </w:t>
+            </w:r>
+            <w:r>
+              <w:rPr>
+                <w:sz w:val="22"/>
+                <w:szCs w:val="22"/>
+              </w:rPr>
+              <w:br/>
+            </w:r>
+            <w:r>
+              <w:rPr>
+                <w:sz w:val="22"/>
+                <w:szCs w:val="22"/>
+              </w:rPr>
+              <w:t>(SaaS)</w:t>
+            </w:r>
+          </w:p>
+        </w:tc>
+        <w:tc>
+          <w:tcPr>
+            <w:tcW w:w="5528" w:type="dxa"/>
+          </w:tcPr>
+          <w:p>
+            <w:pPr>
+              <w:pStyle w:val="NormalWeb"/>
+              <w:jc w:val="both"/>
+              <w:rPr>
+                <w:sz w:val="22"/>
+                <w:szCs w:val="22"/>
+              </w:rPr>
+            </w:pPr>
+            <w:r>
+              <w:rPr>
+                <w:sz w:val="22"/>
+                <w:szCs w:val="22"/>
+              </w:rPr>
+              <w:t>Les</w:t>
+            </w:r>
+            <w:r>
+              <w:rPr>
+                <w:sz w:val="22"/>
+                <w:szCs w:val="22"/>
+              </w:rPr>
+              <w:t xml:space="preserve"> prestataires de cloud proposent des applications logicielles sur demande, telles que la gestion des relations clients (CRM), la gestion de projets, la comptabilité, les outils bureautiques et autres</w:t>
+            </w:r>
+          </w:p>
+        </w:tc>
+      </w:tr>
+      <w:tr>
+        <w:tc>
+          <w:tcPr>
+            <w:tcW w:w="3114" w:type="dxa"/>
+            <w:vAlign w:val="center"/>
+          </w:tcPr>
+          <w:p>
+            <w:pPr>
+              <w:pStyle w:val="NormalWeb"/>
+              <w:jc w:val="center"/>
+              <w:rPr>
+                <w:sz w:val="22"/>
+                <w:szCs w:val="22"/>
+              </w:rPr>
+            </w:pPr>
+            <w:r>
+              <w:rPr>
+                <w:sz w:val="22"/>
+                <w:szCs w:val="22"/>
+              </w:rPr>
+              <w:t xml:space="preserve">Sécurité en tant que service </w:t>
+            </w:r>
+            <w:r>
+              <w:rPr>
+                <w:sz w:val="22"/>
+                <w:szCs w:val="22"/>
+              </w:rPr>
+              <w:br/>
+            </w:r>
+            <w:r>
+              <w:rPr>
+                <w:sz w:val="22"/>
+                <w:szCs w:val="22"/>
+              </w:rPr>
+              <w:t>(</w:t>
+            </w:r>
+            <w:proofErr w:type="spellStart"/>
+            <w:r>
+              <w:rPr>
+                <w:sz w:val="22"/>
+                <w:szCs w:val="22"/>
+              </w:rPr>
+              <w:t>SECaaS</w:t>
+            </w:r>
+            <w:proofErr w:type="spellEnd"/>
+            <w:r>
+              <w:rPr>
+                <w:sz w:val="22"/>
+                <w:szCs w:val="22"/>
+              </w:rPr>
+              <w:t>)</w:t>
+            </w:r>
+          </w:p>
+        </w:tc>
+        <w:tc>
+          <w:tcPr>
+            <w:tcW w:w="5528" w:type="dxa"/>
+          </w:tcPr>
+          <w:p>
+            <w:pPr>
+              <w:pStyle w:val="NormalWeb"/>
+              <w:jc w:val="both"/>
+              <w:rPr>
+                <w:sz w:val="22"/>
+                <w:szCs w:val="22"/>
+              </w:rPr>
+            </w:pPr>
+            <w:r>
+              <w:rPr>
+                <w:sz w:val="22"/>
+                <w:szCs w:val="22"/>
+              </w:rPr>
+              <w:t>Les</w:t>
+            </w:r>
+            <w:r>
+              <w:rPr>
+                <w:sz w:val="22"/>
+                <w:szCs w:val="22"/>
+              </w:rPr>
+              <w:t xml:space="preserve"> prestataires de cloud mettent à disposition des services de sécurité informatique, tels que la protection contre les attaques DDoS, la sécurité des données, la protection des </w:t>
+            </w:r>
+            <w:proofErr w:type="gramStart"/>
+            <w:r>
+              <w:rPr>
+                <w:sz w:val="22"/>
+                <w:szCs w:val="22"/>
+              </w:rPr>
+              <w:t>emails</w:t>
+            </w:r>
+            <w:proofErr w:type="gramEnd"/>
+            <w:r>
+              <w:rPr>
+                <w:sz w:val="22"/>
+                <w:szCs w:val="22"/>
+              </w:rPr>
+              <w:t xml:space="preserve"> et la gestion des identités et des accès</w:t>
+            </w:r>
+          </w:p>
+        </w:tc>
+      </w:tr>
+      <w:tr>
+        <w:tc>
+          <w:tcPr>
+            <w:tcW w:w="3114" w:type="dxa"/>
+            <w:vAlign w:val="center"/>
+          </w:tcPr>
+          <w:p>
+            <w:pPr>
+              <w:pStyle w:val="NormalWeb"/>
+              <w:jc w:val="center"/>
+              <w:rPr>
+                <w:sz w:val="22"/>
+                <w:szCs w:val="22"/>
+              </w:rPr>
+            </w:pPr>
+            <w:r>
+              <w:rPr>
+                <w:sz w:val="22"/>
+                <w:szCs w:val="22"/>
+              </w:rPr>
+              <w:t xml:space="preserve">Analyse en tant que service </w:t>
+            </w:r>
+            <w:r>
+              <w:rPr>
+                <w:sz w:val="22"/>
+                <w:szCs w:val="22"/>
+              </w:rPr>
+              <w:br/>
+            </w:r>
+            <w:r>
+              <w:rPr>
+                <w:sz w:val="22"/>
+                <w:szCs w:val="22"/>
+              </w:rPr>
+              <w:t>(</w:t>
+            </w:r>
+            <w:proofErr w:type="spellStart"/>
+            <w:r>
+              <w:rPr>
+                <w:sz w:val="22"/>
+                <w:szCs w:val="22"/>
+              </w:rPr>
+              <w:t>AaaS</w:t>
+            </w:r>
+            <w:proofErr w:type="spellEnd"/>
+            <w:r>
+              <w:rPr>
+                <w:sz w:val="22"/>
+                <w:szCs w:val="22"/>
+              </w:rPr>
+              <w:t>)</w:t>
+            </w:r>
+          </w:p>
+        </w:tc>
+        <w:tc>
+          <w:tcPr>
+            <w:tcW w:w="5528" w:type="dxa"/>
+          </w:tcPr>
+          <w:p>
+            <w:pPr>
+              <w:pStyle w:val="NormalWeb"/>
+              <w:jc w:val="both"/>
+              <w:rPr>
+                <w:sz w:val="22"/>
+                <w:szCs w:val="22"/>
+              </w:rPr>
+            </w:pPr>
+            <w:r>
+              <w:rPr>
+                <w:sz w:val="22"/>
+                <w:szCs w:val="22"/>
+              </w:rPr>
+              <w:t>Les</w:t>
+            </w:r>
+            <w:r>
+              <w:rPr>
+                <w:sz w:val="22"/>
+                <w:szCs w:val="22"/>
+              </w:rPr>
+              <w:t xml:space="preserve"> prestataires de cloud offrent des services d'analyse de</w:t>
+            </w:r>
+            <w:r>
+              <w:rPr>
+                <w:sz w:val="22"/>
+                <w:szCs w:val="22"/>
+              </w:rPr>
+              <w:t xml:space="preserve"> </w:t>
+            </w:r>
+            <w:r>
+              <w:rPr>
+                <w:sz w:val="22"/>
+                <w:szCs w:val="22"/>
+              </w:rPr>
+              <w:t>données, tels que l'analyse prédictive, l'analyse de données en temps réel, l'analyse de texte, l'analyse de données géospatiales et bien d'autres</w:t>
+            </w:r>
+          </w:p>
+        </w:tc>
+      </w:tr>
+    </w:tbl>
+    <w:p>
+      <w:pPr>
+        <w:pStyle w:val="NormalWeb"/>
+        <w:jc w:val="both"/>
+        <w:rPr>
+          <w:sz w:val="22"/>
+          <w:szCs w:val="22"/>
+        </w:rPr>
+      </w:pPr>
     </w:p>
     <w:p>
       <w:pPr>
@@ -10723,7 +12569,6 @@
           <w:szCs w:val="26"/>
         </w:rPr>
       </w:pPr>
-      <w:bookmarkStart w:id="20" w:name="_Toc130479093"/>
       <w:r>
         <w:rPr>
           <w:rFonts w:ascii="Times New Roman" w:hAnsi="Times New Roman" w:cs="Times New Roman"/>
@@ -10740,6 +12585,7 @@
           <w:rFonts w:ascii="Times New Roman" w:hAnsi="Times New Roman" w:cs="Times New Roman"/>
         </w:rPr>
       </w:pPr>
+      <w:bookmarkStart w:id="20" w:name="_Toc130565616"/>
       <w:r>
         <w:rPr>
           <w:rFonts w:ascii="Times New Roman" w:hAnsi="Times New Roman" w:cs="Times New Roman"/>
@@ -10830,7 +12676,7 @@
           <w:rFonts w:ascii="Times New Roman" w:hAnsi="Times New Roman" w:cs="Times New Roman"/>
         </w:rPr>
       </w:pPr>
-      <w:bookmarkStart w:id="21" w:name="_Toc130479094"/>
+      <w:bookmarkStart w:id="21" w:name="_Toc130565617"/>
       <w:r>
         <w:rPr>
           <w:rFonts w:ascii="Times New Roman" w:hAnsi="Times New Roman" w:cs="Times New Roman"/>
@@ -10863,7 +12709,7 @@
           <w:rFonts w:ascii="Times New Roman" w:hAnsi="Times New Roman" w:cs="Times New Roman"/>
         </w:rPr>
       </w:pPr>
-      <w:bookmarkStart w:id="22" w:name="_Toc130479095"/>
+      <w:bookmarkStart w:id="22" w:name="_Toc130565618"/>
       <w:r>
         <w:rPr>
           <w:rFonts w:ascii="Times New Roman" w:hAnsi="Times New Roman" w:cs="Times New Roman"/>
@@ -11023,7 +12869,63 @@
         <w:rPr>
           <w:rFonts w:ascii="Times New Roman" w:hAnsi="Times New Roman" w:cs="Times New Roman"/>
         </w:rPr>
-        <w:t>Un article intéressant sur le sujet de « l’automatisation socialement responsable » est « Socially Responsible Automation : A Framework for Shaping the Future » écrit en 2018 par deux chercheurs américains Pramod Khargonekar et Meera Sampath. Dans cette étude, ils affirment que l’automatisation peut être positive sur l’humanité, à condition que les entreprises effectuent au préalable une transformation « par niveau » afin d’atténuer les conséquences socio-économiques de cette automatisation. Je vous énonce les niveaux dans le tableau ci-dessous :</w:t>
+        <w:t xml:space="preserve">Un article intéressant sur le sujet de « l’automatisation socialement responsable » est « </w:t>
+      </w:r>
+      <w:proofErr w:type="spellStart"/>
+      <w:r>
+        <w:rPr>
+          <w:rFonts w:ascii="Times New Roman" w:hAnsi="Times New Roman" w:cs="Times New Roman"/>
+        </w:rPr>
+        <w:t>Socially</w:t>
+      </w:r>
+      <w:proofErr w:type="spellEnd"/>
+      <w:r>
+        <w:rPr>
+          <w:rFonts w:ascii="Times New Roman" w:hAnsi="Times New Roman" w:cs="Times New Roman"/>
+        </w:rPr>
+        <w:t xml:space="preserve"> </w:t>
+      </w:r>
+      <w:proofErr w:type="spellStart"/>
+      <w:r>
+        <w:rPr>
+          <w:rFonts w:ascii="Times New Roman" w:hAnsi="Times New Roman" w:cs="Times New Roman"/>
+        </w:rPr>
+        <w:t>Responsible</w:t>
+      </w:r>
+      <w:proofErr w:type="spellEnd"/>
+      <w:r>
+        <w:rPr>
+          <w:rFonts w:ascii="Times New Roman" w:hAnsi="Times New Roman" w:cs="Times New Roman"/>
+        </w:rPr>
+        <w:t xml:space="preserve"> Automation : A Framework for </w:t>
+      </w:r>
+      <w:proofErr w:type="spellStart"/>
+      <w:r>
+        <w:rPr>
+          <w:rFonts w:ascii="Times New Roman" w:hAnsi="Times New Roman" w:cs="Times New Roman"/>
+        </w:rPr>
+        <w:t>Shaping</w:t>
+      </w:r>
+      <w:proofErr w:type="spellEnd"/>
+      <w:r>
+        <w:rPr>
+          <w:rFonts w:ascii="Times New Roman" w:hAnsi="Times New Roman" w:cs="Times New Roman"/>
+        </w:rPr>
+        <w:t xml:space="preserve"> the Future » écrit en 2018 par deux chercheurs américains Pramod </w:t>
+      </w:r>
+      <w:proofErr w:type="spellStart"/>
+      <w:r>
+        <w:rPr>
+          <w:rFonts w:ascii="Times New Roman" w:hAnsi="Times New Roman" w:cs="Times New Roman"/>
+        </w:rPr>
+        <w:t>Khargonekar</w:t>
+      </w:r>
+      <w:proofErr w:type="spellEnd"/>
+      <w:r>
+        <w:rPr>
+          <w:rFonts w:ascii="Times New Roman" w:hAnsi="Times New Roman" w:cs="Times New Roman"/>
+        </w:rPr>
+        <w:t xml:space="preserve"> et Meera Sampath. Dans cette étude, ils affirment que l’automatisation peut être positive sur l’humanité, à condition que les entreprises effectuent au préalable une transformation « par niveau » afin d’atténuer les conséquences socio-économiques de cette automatisation. Je vous énonce les niveaux dans le tableau ci-dessous :</w:t>
       </w:r>
     </w:p>
     <w:p>
@@ -11371,7 +13273,21 @@
         <w:rPr>
           <w:rFonts w:ascii="Times New Roman" w:hAnsi="Times New Roman" w:cs="Times New Roman"/>
         </w:rPr>
-        <w:t xml:space="preserve"> une étude publiée en 2016 par Amadou Ba et David Alis. Pendant 3 ans, ils </w:t>
+        <w:t xml:space="preserve"> une étude publiée en 2016 par Amadou Ba et David </w:t>
+      </w:r>
+      <w:proofErr w:type="spellStart"/>
+      <w:r>
+        <w:rPr>
+          <w:rFonts w:ascii="Times New Roman" w:hAnsi="Times New Roman" w:cs="Times New Roman"/>
+        </w:rPr>
+        <w:t>Alis</w:t>
+      </w:r>
+      <w:proofErr w:type="spellEnd"/>
+      <w:r>
+        <w:rPr>
+          <w:rFonts w:ascii="Times New Roman" w:hAnsi="Times New Roman" w:cs="Times New Roman"/>
+        </w:rPr>
+        <w:t xml:space="preserve">. Pendant 3 ans, ils </w:t>
       </w:r>
       <w:r>
         <w:rPr>
@@ -11520,7 +13436,35 @@
         <w:rPr>
           <w:rFonts w:ascii="Times New Roman" w:hAnsi="Times New Roman" w:cs="Times New Roman"/>
         </w:rPr>
-        <w:t xml:space="preserve"> Les ONG sont des entités indépendantes des gouvernements et à but non lucratif, qui opèrent généralement à l'échelle internationale ou nationale. Leur objectif est de promouvoir diverses causes sociales, environnementales, politiques ou humanitaires. Elles peuvent intervenir dans divers domaines, tels que l'aide humanitaire, la protection de l'environnement, la promotion des droits de l'homme, le développement économique et social, l'éducation ou la santé. Elles jouent souvent un rôle important dans la sensibilisation du public, l'élaboration de politiques et la mise en œuvre de projets sur le terrain. Parmi les ONG les plus connues, on peut citer Amnesty International (droits de l'homme), Greenpeace (environnement), Médecins Sans Frontières (aide médicale humanitaire) ou encore World Wildlife Fund (conservation de la nature).</w:t>
+        <w:t xml:space="preserve"> Les ONG sont des entités indépendantes des gouvernements et à but non lucratif, qui opèrent généralement à l'échelle internationale ou nationale. Leur objectif est de promouvoir diverses causes sociales, environnementales, politiques ou humanitaires. Elles peuvent intervenir dans divers domaines, tels que l'aide humanitaire, la protection de l'environnement, la promotion des droits de l'homme, le développement économique et social, l'éducation ou la santé. Elles jouent souvent un rôle important dans la sensibilisation du public, l'élaboration de politiques et la mise en œuvre de projets sur le terrain. Parmi les ONG les plus connues, on peut citer Amnesty International (droits de l'homme), Greenpeace (environnement), Médecins Sans Frontières (aide médicale humanitaire) ou encore World </w:t>
+      </w:r>
+      <w:proofErr w:type="spellStart"/>
+      <w:r>
+        <w:rPr>
+          <w:rFonts w:ascii="Times New Roman" w:hAnsi="Times New Roman" w:cs="Times New Roman"/>
+        </w:rPr>
+        <w:t>Wildlife</w:t>
+      </w:r>
+      <w:proofErr w:type="spellEnd"/>
+      <w:r>
+        <w:rPr>
+          <w:rFonts w:ascii="Times New Roman" w:hAnsi="Times New Roman" w:cs="Times New Roman"/>
+        </w:rPr>
+        <w:t xml:space="preserve"> </w:t>
+      </w:r>
+      <w:proofErr w:type="spellStart"/>
+      <w:r>
+        <w:rPr>
+          <w:rFonts w:ascii="Times New Roman" w:hAnsi="Times New Roman" w:cs="Times New Roman"/>
+        </w:rPr>
+        <w:t>Fund</w:t>
+      </w:r>
+      <w:proofErr w:type="spellEnd"/>
+      <w:r>
+        <w:rPr>
+          <w:rFonts w:ascii="Times New Roman" w:hAnsi="Times New Roman" w:cs="Times New Roman"/>
+        </w:rPr>
+        <w:t xml:space="preserve"> (conservation de la nature).</w:t>
       </w:r>
     </w:p>
     <w:p>
@@ -11553,7 +13497,7 @@
           <w:rFonts w:ascii="Times New Roman" w:hAnsi="Times New Roman" w:cs="Times New Roman"/>
         </w:rPr>
       </w:pPr>
-      <w:bookmarkStart w:id="23" w:name="_Toc130479096"/>
+      <w:bookmarkStart w:id="23" w:name="_Toc130565619"/>
       <w:r>
         <w:rPr>
           <w:rFonts w:ascii="Times New Roman" w:hAnsi="Times New Roman" w:cs="Times New Roman"/>
@@ -11565,55 +13509,576 @@
     </w:p>
     <w:p>
       <w:pPr>
-        <w:jc w:val="both"/>
-        <w:rPr>
-          <w:rFonts w:ascii="Times New Roman" w:hAnsi="Times New Roman" w:cs="Times New Roman"/>
-        </w:rPr>
-      </w:pPr>
-    </w:p>
-    <w:p>
-      <w:pPr>
-        <w:jc w:val="both"/>
-        <w:rPr>
-          <w:rFonts w:ascii="Times New Roman" w:hAnsi="Times New Roman" w:cs="Times New Roman"/>
-        </w:rPr>
-      </w:pPr>
-      <w:r>
-        <w:rPr>
-          <w:rFonts w:ascii="Times New Roman" w:hAnsi="Times New Roman" w:cs="Times New Roman"/>
-        </w:rPr>
-        <w:t xml:space="preserve">La </w:t>
-      </w:r>
-      <w:r>
-        <w:rPr>
-          <w:rFonts w:ascii="Times New Roman" w:hAnsi="Times New Roman" w:cs="Times New Roman"/>
-        </w:rPr>
-        <w:t>dépendance</w:t>
-      </w:r>
-      <w:r>
-        <w:rPr>
-          <w:rFonts w:ascii="Times New Roman" w:hAnsi="Times New Roman" w:cs="Times New Roman"/>
-        </w:rPr>
-        <w:t>, l</w:t>
-      </w:r>
-      <w:r>
-        <w:rPr>
-          <w:rFonts w:ascii="Times New Roman" w:hAnsi="Times New Roman" w:cs="Times New Roman"/>
-        </w:rPr>
-        <w:t>a santé</w:t>
-      </w:r>
-      <w:r>
-        <w:rPr>
-          <w:rFonts w:ascii="Times New Roman" w:hAnsi="Times New Roman" w:cs="Times New Roman"/>
-        </w:rPr>
-        <w:t>, l</w:t>
-      </w:r>
-      <w:r>
-        <w:rPr>
-          <w:rFonts w:ascii="Times New Roman" w:hAnsi="Times New Roman" w:cs="Times New Roman"/>
-        </w:rPr>
-        <w:t>’isolement social</w:t>
-      </w:r>
+        <w:ind w:firstLine="708"/>
+        <w:jc w:val="both"/>
+        <w:rPr>
+          <w:rFonts w:ascii="Times New Roman" w:hAnsi="Times New Roman" w:cs="Times New Roman"/>
+        </w:rPr>
+      </w:pPr>
+      <w:r>
+        <w:rPr>
+          <w:rFonts w:ascii="Times New Roman" w:hAnsi="Times New Roman" w:cs="Times New Roman"/>
+        </w:rPr>
+        <w:t xml:space="preserve">Le monde d’aujourd’hui est devenu hyperconnecté. Depuis la crise sanitaire, l’usage des écrans s’est accéléré, dans un moment où le télétravail s’était extrêmement répandu. Que ce soit pour un usage personnel ou dans le cadre professionnel, le temps passé sur écran a considérablement augmenté ces dernières années ; par écran on entend un ordinateur, une tablette, un smartphone, une télévision ou encore des consoles de jeux.  Le nombre d’outils numériques a d’ailleurs augmenté. Être en permanence sur son téléphone, regarder des séries pendant des heures ou jouer aux jeux vidéo des nuits entières, voilà ce qu’on peut définir comme comportement addictifs face aux écrans. </w:t>
+      </w:r>
+    </w:p>
+    <w:p>
+      <w:pPr>
+        <w:ind w:firstLine="708"/>
+        <w:jc w:val="both"/>
+        <w:rPr>
+          <w:rFonts w:ascii="Times New Roman" w:hAnsi="Times New Roman" w:cs="Times New Roman"/>
+        </w:rPr>
+      </w:pPr>
+      <w:r>
+        <w:rPr>
+          <w:rFonts w:ascii="Times New Roman" w:hAnsi="Times New Roman" w:cs="Times New Roman"/>
+        </w:rPr>
+        <w:t xml:space="preserve">L’addiction commence lorsque la personne n’arrive plus correctement le temps passé sur les écrans, au point que cet usage devienne incontrôlable, gêne la vie réelle, et que la non-utilisation d’un écran génère de la frustration. Selon un sondage </w:t>
+      </w:r>
+      <w:proofErr w:type="spellStart"/>
+      <w:r>
+        <w:rPr>
+          <w:rFonts w:ascii="Times New Roman" w:hAnsi="Times New Roman" w:cs="Times New Roman"/>
+        </w:rPr>
+        <w:t>OpinionWay</w:t>
+      </w:r>
+      <w:proofErr w:type="spellEnd"/>
+      <w:r>
+        <w:rPr>
+          <w:rFonts w:ascii="Times New Roman" w:hAnsi="Times New Roman" w:cs="Times New Roman"/>
+        </w:rPr>
+        <w:t xml:space="preserve"> pour </w:t>
+      </w:r>
+      <w:proofErr w:type="spellStart"/>
+      <w:r>
+        <w:rPr>
+          <w:rFonts w:ascii="Times New Roman" w:hAnsi="Times New Roman" w:cs="Times New Roman"/>
+        </w:rPr>
+        <w:t>Zengularity</w:t>
+      </w:r>
+      <w:proofErr w:type="spellEnd"/>
+      <w:r>
+        <w:rPr>
+          <w:rFonts w:ascii="Times New Roman" w:hAnsi="Times New Roman" w:cs="Times New Roman"/>
+        </w:rPr>
+        <w:t xml:space="preserve">, 85% des Français se disent dépendants. Les nouvelles technologies progressent si vite qu’il y a de plus en plus d’activités proposées via celles-ci mais aussi des fonctionnalités nouvelles qui ne cessent d’apparaître. Il est donc très facile de tomber dans l’addiction tant les écrans paraissent utile mais aussi divertissant dans notre quotidien. Ces technologies deviennent omniprésentes et représentent le futur. Des nouveaux objets connectés sortent sur le marché, et récemment grâce aux nouvelles innovations domotiques, même nos maisons deviendront </w:t>
+      </w:r>
+      <w:r>
+        <w:rPr>
+          <w:rFonts w:ascii="Times New Roman" w:hAnsi="Times New Roman" w:cs="Times New Roman"/>
+        </w:rPr>
+        <w:t>connectées</w:t>
+      </w:r>
+      <w:r>
+        <w:rPr>
+          <w:rFonts w:ascii="Times New Roman" w:hAnsi="Times New Roman" w:cs="Times New Roman"/>
+        </w:rPr>
+        <w:t xml:space="preserve">. </w:t>
+      </w:r>
+    </w:p>
+    <w:p>
+      <w:pPr>
+        <w:jc w:val="both"/>
+        <w:rPr>
+          <w:rFonts w:ascii="Times New Roman" w:hAnsi="Times New Roman" w:cs="Times New Roman"/>
+        </w:rPr>
+      </w:pPr>
+      <w:r>
+        <w:rPr>
+          <w:rFonts w:ascii="Times New Roman" w:hAnsi="Times New Roman" w:cs="Times New Roman"/>
+        </w:rPr>
+        <w:t>L’addiction aux écrans en fait émerger d’autres liées à l’usage que l’on en fait tel que l’addiction aux relations sociales virtuelles, aux jeux vidéo, celle à caractère financier (jeux d’argent, spéculation sur les cryptomonnaies), l’addiction à la cyber sexualité (sites internet pornographiques etc.) ou encore au visionnage (vidéos, séries, films).</w:t>
+      </w:r>
+    </w:p>
+    <w:p>
+      <w:pPr>
+        <w:ind w:firstLine="708"/>
+        <w:jc w:val="both"/>
+        <w:rPr>
+          <w:rFonts w:ascii="Times New Roman" w:hAnsi="Times New Roman" w:cs="Times New Roman"/>
+        </w:rPr>
+      </w:pPr>
+      <w:r>
+        <w:rPr>
+          <w:rFonts w:ascii="Times New Roman" w:hAnsi="Times New Roman" w:cs="Times New Roman"/>
+        </w:rPr>
+        <w:t xml:space="preserve">Tous les corps de métier liés au développement des applications, sites, interfaces des systèmes d’exploitation etc. travaillent en lien étroit afin de rendre le visuel et l’utilisation la plus intuitive possible. Ainsi l’utilisateur aura l’expérience la plus agréable possible, la plus facile et aura envie de renouveler l’expérience. </w:t>
+      </w:r>
+    </w:p>
+    <w:p>
+      <w:pPr>
+        <w:jc w:val="both"/>
+        <w:rPr>
+          <w:rFonts w:ascii="Times New Roman" w:hAnsi="Times New Roman" w:cs="Times New Roman"/>
+        </w:rPr>
+      </w:pPr>
+      <w:r>
+        <w:rPr>
+          <w:rFonts w:ascii="Times New Roman" w:hAnsi="Times New Roman" w:cs="Times New Roman"/>
+        </w:rPr>
+        <w:t>L’ergonomie a pour but de séduire l’utilisateur afin qu’il se plaise sur l’interface. Puis il faut capter l’attention le plus possible et susciter du plaisir, jusqu’à créer un système de récompense dans le cerveau.</w:t>
+      </w:r>
+    </w:p>
+    <w:p>
+      <w:pPr>
+        <w:jc w:val="both"/>
+        <w:rPr>
+          <w:rFonts w:ascii="Times New Roman" w:hAnsi="Times New Roman" w:cs="Times New Roman"/>
+        </w:rPr>
+      </w:pPr>
+      <w:r>
+        <w:rPr>
+          <w:rFonts w:ascii="Times New Roman" w:hAnsi="Times New Roman" w:cs="Times New Roman"/>
+        </w:rPr>
+        <w:t xml:space="preserve">Par exemple les concepteurs des réseaux sociaux, des applications de contenus vidéos (on peut citer Facebook, Instagram, </w:t>
+      </w:r>
+      <w:r>
+        <w:rPr>
+          <w:rFonts w:ascii="Times New Roman" w:hAnsi="Times New Roman" w:cs="Times New Roman"/>
+        </w:rPr>
+        <w:t>YouTube</w:t>
+      </w:r>
+      <w:r>
+        <w:rPr>
+          <w:rFonts w:ascii="Times New Roman" w:hAnsi="Times New Roman" w:cs="Times New Roman"/>
+        </w:rPr>
+        <w:t xml:space="preserve">) utilisent des éléments d’interactions, pour inciter le consommateur à vouloir passer d’une vidéo à une autre. Le plus connu est le scrolling, qui permet </w:t>
+      </w:r>
+      <w:r>
+        <w:rPr>
+          <w:rFonts w:ascii="Times New Roman" w:hAnsi="Times New Roman" w:cs="Times New Roman"/>
+        </w:rPr>
+        <w:lastRenderedPageBreak/>
+        <w:t xml:space="preserve">de glisser d’une vidéo à une autre. D’un simple geste du pouce, on accède par le haut ou le bas à la vidéo suivante. </w:t>
+      </w:r>
+    </w:p>
+    <w:p>
+      <w:pPr>
+        <w:jc w:val="both"/>
+        <w:rPr>
+          <w:rFonts w:ascii="Times New Roman" w:hAnsi="Times New Roman" w:cs="Times New Roman"/>
+        </w:rPr>
+      </w:pPr>
+      <w:r>
+        <w:rPr>
+          <w:rFonts w:ascii="Times New Roman" w:hAnsi="Times New Roman" w:cs="Times New Roman"/>
+        </w:rPr>
+        <w:t xml:space="preserve">Des nouveaux formats de vidéos ont aussi fait leur apparition depuis quelque temps. Communément appelé « short », « réel », ces courtes vidéos de moins d’une minute donnent l’illusion que l’on passe peu de temps sur une vidéo, et donc on peut se permettre facilement de regarder la suivante. Les systèmes de propositions des vidéos sur des thèmes aléatoires donnent aussi envie à l’utilisateur de découvrir celle d’après. Il y a un effet de découverte instantané, presque de surprise. Les logiciels collectent les données des consommateurs (leurs habitudes de visionnages, les thématiques qui les intéressent). Cela leur permet de proposer des vidéos de manière aléatoires qui sont le plus susceptibles de plaire au consommateur. </w:t>
+      </w:r>
+    </w:p>
+    <w:p>
+      <w:pPr>
+        <w:jc w:val="both"/>
+        <w:rPr>
+          <w:rFonts w:ascii="Times New Roman" w:hAnsi="Times New Roman" w:cs="Times New Roman"/>
+        </w:rPr>
+      </w:pPr>
+      <w:r>
+        <w:rPr>
+          <w:rFonts w:ascii="Times New Roman" w:hAnsi="Times New Roman" w:cs="Times New Roman"/>
+        </w:rPr>
+        <w:t xml:space="preserve">On peut encore citer en exemple Netflix qui souhaite garder son public fidèle à sa plateforme et l’inciter à toujours regarder plus de séries et de films. Une fois un épisode terminé, le suivant se lance automatiquement en quelques secondes. Enlever toute action du consommateur le rend passif à se laisser aller à regarder mais finalement plus actif à regarder.  Des études ont </w:t>
+      </w:r>
+      <w:r>
+        <w:rPr>
+          <w:rFonts w:ascii="Times New Roman" w:hAnsi="Times New Roman" w:cs="Times New Roman"/>
+        </w:rPr>
+        <w:t>montré</w:t>
+      </w:r>
+      <w:r>
+        <w:rPr>
+          <w:rFonts w:ascii="Times New Roman" w:hAnsi="Times New Roman" w:cs="Times New Roman"/>
+        </w:rPr>
+        <w:t xml:space="preserve"> justement que les personnes étaient plus </w:t>
+      </w:r>
+      <w:r>
+        <w:rPr>
+          <w:rFonts w:ascii="Times New Roman" w:hAnsi="Times New Roman" w:cs="Times New Roman"/>
+        </w:rPr>
+        <w:t>enclines</w:t>
+      </w:r>
+      <w:r>
+        <w:rPr>
+          <w:rFonts w:ascii="Times New Roman" w:hAnsi="Times New Roman" w:cs="Times New Roman"/>
+        </w:rPr>
+        <w:t xml:space="preserve"> à se laisser tenter par un nouvel épisode s’il se lance tout seul plutôt que s’ils doivent effectuer l’action de lancer le nouvel épisode. </w:t>
+      </w:r>
+    </w:p>
+    <w:p>
+      <w:pPr>
+        <w:jc w:val="both"/>
+        <w:rPr>
+          <w:rFonts w:ascii="Times New Roman" w:hAnsi="Times New Roman" w:cs="Times New Roman"/>
+        </w:rPr>
+      </w:pPr>
+      <w:r>
+        <w:rPr>
+          <w:rFonts w:ascii="Times New Roman" w:hAnsi="Times New Roman" w:cs="Times New Roman"/>
+        </w:rPr>
+        <w:t xml:space="preserve">Aujourd’hui il y a plus de deux milliards d’utilisateur de Facebook dans le monde. Tous les médias sociaux ont tendance à créer une dépendance du fait de leur conception. Leur but est de maximiser l’engagement des utilisateurs. Les flux d’informations et de notifications sont personnalisés afin de retenir l’attention. Plus la personne regarde du contenu, plus cela est bon pour le marché économique. En effet il y a de nombreuses publicités et des études ont montré que plus l’attention est longue sur celles-ci, plus les ventes sont importantes. Il a été très facile de rendre les gens addicts aux réseaux pour plusieurs raisons. La première concerne la nature sociale de l’homme en général : tout le monde ou presque a besoin d’interagir avec les autres et ce, quotidiennement. Le sentiment d’appartenance est également universel. La deuxième est que les réseaux permettent à la personne de se sentir aimé, valorisé, et cela lui confère de la motivation et de la confiance. C’est pour cela qu’un système de « j’aime » des abonnés </w:t>
+      </w:r>
+      <w:proofErr w:type="spellStart"/>
+      <w:r>
+        <w:rPr>
+          <w:rFonts w:ascii="Times New Roman" w:hAnsi="Times New Roman" w:cs="Times New Roman"/>
+        </w:rPr>
+        <w:t>à</w:t>
+      </w:r>
+      <w:proofErr w:type="spellEnd"/>
+      <w:r>
+        <w:rPr>
+          <w:rFonts w:ascii="Times New Roman" w:hAnsi="Times New Roman" w:cs="Times New Roman"/>
+        </w:rPr>
+        <w:t xml:space="preserve"> été conçu sur les réseaux. Plus l’on est actif sur les réseaux et plus on a d’abonnés, plus on a de j’aime et/ou de commentaires sur nos publications et c’est un cercle infini. Il y a aussi la peur de rater quelque chose sur les réseaux. Il y a une telle quantité d’informations publiés chaque jour que cela pousse l’utilisateur à consulter son fil d’actualité très régulièrement.</w:t>
+      </w:r>
+    </w:p>
+    <w:p>
+      <w:pPr>
+        <w:jc w:val="both"/>
+        <w:rPr>
+          <w:rFonts w:ascii="Times New Roman" w:hAnsi="Times New Roman" w:cs="Times New Roman"/>
+        </w:rPr>
+      </w:pPr>
+      <w:r>
+        <w:rPr>
+          <w:rFonts w:ascii="Times New Roman" w:hAnsi="Times New Roman" w:cs="Times New Roman"/>
+        </w:rPr>
+        <w:t xml:space="preserve">Tous ces exemples montrent que chaque application, site use de ses propres moyens afin de garder l’utilisateur le plus longtemps possible dessus. </w:t>
+      </w:r>
+    </w:p>
+    <w:p>
+      <w:pPr>
+        <w:jc w:val="both"/>
+        <w:rPr>
+          <w:rFonts w:ascii="Times New Roman" w:hAnsi="Times New Roman" w:cs="Times New Roman"/>
+        </w:rPr>
+      </w:pPr>
+      <w:r>
+        <w:rPr>
+          <w:rFonts w:ascii="Times New Roman" w:hAnsi="Times New Roman" w:cs="Times New Roman"/>
+        </w:rPr>
+        <w:lastRenderedPageBreak/>
+        <w:t xml:space="preserve">La cyberdépendance est devenue un problème si récurrent que de plus en plus de moyens sont mis à disposition des personnes afin de lutter contre cela. </w:t>
+      </w:r>
+    </w:p>
+    <w:p>
+      <w:pPr>
+        <w:jc w:val="both"/>
+        <w:rPr>
+          <w:rFonts w:ascii="Times New Roman" w:hAnsi="Times New Roman" w:cs="Times New Roman"/>
+        </w:rPr>
+      </w:pPr>
+      <w:r>
+        <w:rPr>
+          <w:rFonts w:ascii="Times New Roman" w:hAnsi="Times New Roman" w:cs="Times New Roman"/>
+        </w:rPr>
+        <w:t>En premier on peut citer des applications qui permettent de réguler notre temps passé sur les écrans. Ils peuvent émettre des rappels au bout d’un certain temps passé sur une application.</w:t>
+      </w:r>
+      <w:r>
+        <w:rPr>
+          <w:rFonts w:ascii="Times New Roman" w:hAnsi="Times New Roman" w:cs="Times New Roman"/>
+        </w:rPr>
+        <w:t xml:space="preserve"> </w:t>
+      </w:r>
+      <w:r>
+        <w:rPr>
+          <w:rFonts w:ascii="Times New Roman" w:hAnsi="Times New Roman" w:cs="Times New Roman"/>
+        </w:rPr>
+        <w:t xml:space="preserve">D’autres gestes simples d’auto-régulation comme désactiver les notifications, trouver des activités alternatives aux écrans peuvent être aussi mis en place. Il existe même des addictologues spécialisés en cyberdépendance, proposant des thérapies comportementales qui aident l’individu à comprendre l’origine de son addiction, effectuer un travail sur lui-même et se défaire petit à petit de son usage excessif et dangereux. </w:t>
+      </w:r>
+    </w:p>
+    <w:p>
+      <w:pPr>
+        <w:jc w:val="both"/>
+        <w:rPr>
+          <w:rFonts w:ascii="Times New Roman" w:hAnsi="Times New Roman" w:cs="Times New Roman"/>
+        </w:rPr>
+      </w:pPr>
+      <w:r>
+        <w:rPr>
+          <w:rFonts w:ascii="Times New Roman" w:hAnsi="Times New Roman" w:cs="Times New Roman"/>
+        </w:rPr>
+        <w:t>L’usage des écrans rend le corps inactif. De manière prolongée cela peut créer divers problèmes de santé physique tels que l’obésité, aussi bien chez les enfants que chez les adultes. En effet</w:t>
+      </w:r>
+      <w:r>
+        <w:rPr>
+          <w:rFonts w:ascii="Times New Roman" w:hAnsi="Times New Roman" w:cs="Times New Roman"/>
+        </w:rPr>
+        <w:t>,</w:t>
+      </w:r>
+      <w:r>
+        <w:rPr>
+          <w:rFonts w:ascii="Times New Roman" w:hAnsi="Times New Roman" w:cs="Times New Roman"/>
+        </w:rPr>
+        <w:t xml:space="preserve"> ils incitent à grignoter, notamment des produits de mauvaise qualité nutritionnelle (bonbon, gâteaux, fast</w:t>
+      </w:r>
+      <w:r>
+        <w:rPr>
+          <w:rFonts w:ascii="Times New Roman" w:hAnsi="Times New Roman" w:cs="Times New Roman"/>
+        </w:rPr>
+        <w:t>-</w:t>
+      </w:r>
+      <w:r>
+        <w:rPr>
+          <w:rFonts w:ascii="Times New Roman" w:hAnsi="Times New Roman" w:cs="Times New Roman"/>
+        </w:rPr>
+        <w:t xml:space="preserve">food, soda etc.) et ce, sans forcément avoir trop faim. Ajouté aux repas quotidiens pris, l’apport énergétique consommé est plus élevé que les besoins journaliers et cela fait grossir. </w:t>
+      </w:r>
+    </w:p>
+    <w:p>
+      <w:pPr>
+        <w:jc w:val="both"/>
+        <w:rPr>
+          <w:rFonts w:ascii="Times New Roman" w:hAnsi="Times New Roman" w:cs="Times New Roman"/>
+        </w:rPr>
+      </w:pPr>
+      <w:r>
+        <w:rPr>
+          <w:rFonts w:ascii="Times New Roman" w:hAnsi="Times New Roman" w:cs="Times New Roman"/>
+        </w:rPr>
+        <w:t>Puisque le cerveau se satisfait de l’écran, du jeu vidéo par exemple pour avoir de la dopamine, il ne ressent plus le besoin de pratiquer du sport et de se dépenser. Aussi, la posture utilisée devant les écrans rend les personnes plus sédentaires : assis et statique, les dépenses énergétiques sont réduites. Il a été montré que la sédentarité réduit l’espérance de vie. Elle fait partie des 10 facteurs de risques de mortalité dans le monde. C’est pour cela qu’il est préconisé de se lever et de marcher un peu après deux heures assis devant un écran et de pratiquer environ 30 minutes par jour d’activité physique dynamique. D’ailleurs, souvent les personnes adoptent des mauvaises postures devant les écrans et cela peut être source de douleurs, voire déclencher des troubles musculosquelettiques (TMS) qui affectent principalement les muscles et tendons de la région lombaire, de la nuque, des poignets, et des mains.</w:t>
+      </w:r>
+    </w:p>
+    <w:p>
+      <w:pPr>
+        <w:jc w:val="both"/>
+        <w:rPr>
+          <w:rFonts w:ascii="Times New Roman" w:hAnsi="Times New Roman" w:cs="Times New Roman"/>
+        </w:rPr>
+      </w:pPr>
+      <w:r>
+        <w:rPr>
+          <w:rFonts w:ascii="Times New Roman" w:hAnsi="Times New Roman" w:cs="Times New Roman"/>
+        </w:rPr>
+        <w:t xml:space="preserve">Beaucoup de personnes prennent l’habitude de manger devant les écrans. Notre attention n’est donc plus dirigée vers notre repas mais vers l’expérience visuelle que nous vivons à travers l’écran. Ainsi la sensation de satiété se fait moins vite ressentir et une étude prouve que nous ingérons en moyenne 25% de plus que ce dont nous avons besoin. </w:t>
+      </w:r>
+    </w:p>
+    <w:p>
+      <w:pPr>
+        <w:jc w:val="both"/>
+        <w:rPr>
+          <w:rFonts w:ascii="Times New Roman" w:hAnsi="Times New Roman" w:cs="Times New Roman"/>
+        </w:rPr>
+      </w:pPr>
+      <w:r>
+        <w:rPr>
+          <w:rFonts w:ascii="Times New Roman" w:hAnsi="Times New Roman" w:cs="Times New Roman"/>
+        </w:rPr>
+        <w:t xml:space="preserve">L’usage intensif des écrans joue aussi un rôle sur le sommeil. Comme le montre des études récentes, nous dormons de moins en moins. 44% des Français surfent sur internet ou les réseaux avant de dormir et 44% regardent la télévision au lit. Cette habitude augmente le risque d’être somnolent la journée et de souffrir de troubles du sommeil. A ce propos, l’exposition aux écrans bleus avant de dormir stimule fortement les récepteurs de la rétine, ce qui envoie un signal de jour à l’horloge biologique. Cela maintient le cerveau dans un état d’excitation intellectuel et retarde </w:t>
+      </w:r>
+      <w:r>
+        <w:rPr>
+          <w:rFonts w:ascii="Times New Roman" w:hAnsi="Times New Roman" w:cs="Times New Roman"/>
+        </w:rPr>
+        <w:lastRenderedPageBreak/>
+        <w:t>ainsi l’endormissement. En effet la lumière des écrans contribue à bloquer la production de mélatonine, hormone donnant des repères temporaires à notre organisme, et donc essentielle à la régulation de notre sommeil.</w:t>
+      </w:r>
+    </w:p>
+    <w:p>
+      <w:pPr>
+        <w:jc w:val="both"/>
+        <w:rPr>
+          <w:rFonts w:ascii="Times New Roman" w:hAnsi="Times New Roman" w:cs="Times New Roman"/>
+        </w:rPr>
+      </w:pPr>
+      <w:r>
+        <w:rPr>
+          <w:rFonts w:ascii="Times New Roman" w:hAnsi="Times New Roman" w:cs="Times New Roman"/>
+        </w:rPr>
+        <w:t xml:space="preserve">Un usage prolongé des écrans peut causer une sécheresse oculaire, une fatigue visuelle, une vision trouble, des maux de tête. A long terme, cela peut même créer une photophobie (une sensibilité excessive des yeux à la lumière), causer ou aggraver un problème de coordination des yeux et favoriser la progression de la myopie. </w:t>
+      </w:r>
+    </w:p>
+    <w:p>
+      <w:pPr>
+        <w:jc w:val="both"/>
+        <w:rPr>
+          <w:rFonts w:ascii="Times New Roman" w:hAnsi="Times New Roman" w:cs="Times New Roman"/>
+        </w:rPr>
+      </w:pPr>
+      <w:r>
+        <w:rPr>
+          <w:rFonts w:ascii="Times New Roman" w:hAnsi="Times New Roman" w:cs="Times New Roman"/>
+        </w:rPr>
+        <w:t xml:space="preserve">Le premier danger lié à une surconsommation d’écran est un trouble de l’attention. Lors d’activités sur écran, le cerveau peut être attiré par des sources d’informations plurielles et très rapides et aura du mal à se focaliser sur une dimension particulière. Le cerveau devient multitâche mais n’est en réalité pas vraiment concentré sur une seule ce qui peut devenir handicapant pour le reste des activités de la vie quotidienne mais aussi professionnelle. </w:t>
+      </w:r>
+    </w:p>
+    <w:p>
+      <w:pPr>
+        <w:jc w:val="both"/>
+        <w:rPr>
+          <w:rFonts w:ascii="Times New Roman" w:hAnsi="Times New Roman" w:cs="Times New Roman"/>
+        </w:rPr>
+      </w:pPr>
+      <w:r>
+        <w:rPr>
+          <w:rFonts w:ascii="Times New Roman" w:hAnsi="Times New Roman" w:cs="Times New Roman"/>
+        </w:rPr>
+        <w:t xml:space="preserve">La dépendance peut causer une distorsion du système de récompense de la personne. En effet, une activité exercée de manière compulsive génère dans le cerveau de la sérotonine, l’hormone du bonheur. Ce neurotransmetteur peut générer une dépendance car la personne ressent tant de plaisir et de bonne humeur qu’elle cherche à en faire encore et encore l’expérience. Des symptômes de manque peuvent donc vite apparaître. </w:t>
+      </w:r>
+    </w:p>
+    <w:p>
+      <w:pPr>
+        <w:jc w:val="both"/>
+        <w:rPr>
+          <w:rFonts w:ascii="Times New Roman" w:hAnsi="Times New Roman" w:cs="Times New Roman"/>
+        </w:rPr>
+      </w:pPr>
+      <w:r>
+        <w:rPr>
+          <w:rFonts w:ascii="Times New Roman" w:hAnsi="Times New Roman" w:cs="Times New Roman"/>
+        </w:rPr>
+        <w:t xml:space="preserve">Le cerveau sécrète aussi une autre substance : Le jeu vidéo par exemple active le neuromédiateur appelé dopamine dans le cerveau, ce qui suscite du plaisir instantané chez l’utilisateur. Le système de récompense est largement utilisé dans les jeux, et plus le cerveau comprend que le jeu lui procure du plaisir, plus cela renforce l’envie de jouer. Il va assimiler ce moyen-là plutôt qu’un autre outil sans écran afin d’aller bien. Dès lors que l’utilisateur ne joue plus, il va ressentir du manque, un sentiment de vide, de la frustration, voir un mal-être pouvant déboucher sur des comportements agressifs. </w:t>
+      </w:r>
+    </w:p>
+    <w:p>
+      <w:pPr>
+        <w:jc w:val="both"/>
+        <w:rPr>
+          <w:rFonts w:ascii="Times New Roman" w:hAnsi="Times New Roman" w:cs="Times New Roman"/>
+        </w:rPr>
+      </w:pPr>
+      <w:r>
+        <w:rPr>
+          <w:rFonts w:ascii="Times New Roman" w:hAnsi="Times New Roman" w:cs="Times New Roman"/>
+        </w:rPr>
+        <w:t>Les nouvelles technologies engendrent des addictions et une dépendance (au même titre que l’alcool et les drogues par exemple). Le sujet ressent de plus en plus le besoin d’être connecté afin de ressentir le même plaisir. Une étude a montré que, la plupart du temps chez les personnes addicts, il y a un manque ou un problème émotionnel que la personne essaie de refouler. Par problème émotionnel on entend problème de toute sorte </w:t>
+      </w:r>
+      <w:r>
+        <w:rPr>
+          <w:rFonts w:ascii="Times New Roman" w:hAnsi="Times New Roman" w:cs="Times New Roman"/>
+        </w:rPr>
+        <w:t>comme la</w:t>
+      </w:r>
+      <w:r>
+        <w:rPr>
+          <w:rFonts w:ascii="Times New Roman" w:hAnsi="Times New Roman" w:cs="Times New Roman"/>
+        </w:rPr>
+        <w:t xml:space="preserve"> famille, </w:t>
+      </w:r>
+      <w:r>
+        <w:rPr>
+          <w:rFonts w:ascii="Times New Roman" w:hAnsi="Times New Roman" w:cs="Times New Roman"/>
+        </w:rPr>
+        <w:t xml:space="preserve">la </w:t>
+      </w:r>
+      <w:r>
+        <w:rPr>
+          <w:rFonts w:ascii="Times New Roman" w:hAnsi="Times New Roman" w:cs="Times New Roman"/>
+        </w:rPr>
+        <w:t xml:space="preserve">relation amoureuse, estime de soi etc. C’est un processus presque toujours inconscient. Au-delà du plaisir, les nouvelles technologies peuvent être une grande source de stress. Beaucoup de personnes se sentent envahis par les sollicitations incessantes (mail, notification), que ce soit au travail ou dans leur vie personnelle. La pratique excessive des écrans contribue également à augmenter les risques dépressifs et un risque de désocialisation. </w:t>
+      </w:r>
+    </w:p>
+    <w:p>
+      <w:pPr>
+        <w:jc w:val="both"/>
+        <w:rPr>
+          <w:rFonts w:ascii="Times New Roman" w:hAnsi="Times New Roman" w:cs="Times New Roman"/>
+        </w:rPr>
+      </w:pPr>
+      <w:r>
+        <w:rPr>
+          <w:rFonts w:ascii="Times New Roman" w:hAnsi="Times New Roman" w:cs="Times New Roman"/>
+        </w:rPr>
+        <w:lastRenderedPageBreak/>
+        <w:t>L’écran est un moyen de connexion sociale très important, que ce soit dans les relations professionnelles ou personnelles. L’addiction dans ce domaine est liée au fait que l’écran entretient de façon virtuelles ces relations, au risque de parfois remplacer les relations sociales de la vraie vie.</w:t>
+      </w:r>
+      <w:r>
+        <w:rPr>
+          <w:rFonts w:ascii="Times New Roman" w:hAnsi="Times New Roman" w:cs="Times New Roman"/>
+        </w:rPr>
+        <w:t xml:space="preserve"> </w:t>
+      </w:r>
+      <w:r>
+        <w:rPr>
+          <w:rFonts w:ascii="Times New Roman" w:hAnsi="Times New Roman" w:cs="Times New Roman"/>
+        </w:rPr>
+        <w:t xml:space="preserve">L’isolement social est un des symptômes caractéristiques de ce type de dépendance. Les personnes accros s’isolent progressivement </w:t>
+      </w:r>
+      <w:r>
+        <w:rPr>
+          <w:rFonts w:ascii="Times New Roman" w:hAnsi="Times New Roman" w:cs="Times New Roman"/>
+        </w:rPr>
+        <w:t xml:space="preserve">et </w:t>
+      </w:r>
+      <w:r>
+        <w:rPr>
+          <w:rFonts w:ascii="Times New Roman" w:hAnsi="Times New Roman" w:cs="Times New Roman"/>
+        </w:rPr>
+        <w:t>arrêtent de pratiquer des activités autre que sur écran et passent de plus en plus d’heures connectés.</w:t>
+      </w:r>
+      <w:r>
+        <w:rPr>
+          <w:rFonts w:ascii="Times New Roman" w:hAnsi="Times New Roman" w:cs="Times New Roman"/>
+        </w:rPr>
+        <w:t xml:space="preserve"> </w:t>
+      </w:r>
+      <w:r>
+        <w:rPr>
+          <w:rFonts w:ascii="Times New Roman" w:hAnsi="Times New Roman" w:cs="Times New Roman"/>
+        </w:rPr>
+        <w:t xml:space="preserve">Cela peut causer la perte de nombreux amis car les personnes se replient progressivement sur eux-mêmes. La vie sur écran leur apporte une telle satisfaction qu’ils ne ressentent plus d’envies à passer du temps avec leur proche. Et lorsqu’ils passent des moments sociaux, ils sont obnubilés par leur écran de téléphone. Un usage intensif des écrans diminuent également les compétences sociales. La personne se sent si à l’aise derrière son écran que, petit à petit, les relations sociales réelles peuvent générer de l’angoisse et du stress. Plus la personne s’isole, plus elle passera de temps sur les réseaux et cette dernière s’inscrit dans un cercle très négatif dont il est difficile de sortir. </w:t>
+      </w:r>
+    </w:p>
+    <w:p>
+      <w:pPr>
+        <w:jc w:val="both"/>
+        <w:rPr>
+          <w:rFonts w:ascii="Times New Roman" w:hAnsi="Times New Roman" w:cs="Times New Roman"/>
+        </w:rPr>
+      </w:pPr>
+      <w:r>
+        <w:rPr>
+          <w:rFonts w:ascii="Times New Roman" w:hAnsi="Times New Roman" w:cs="Times New Roman"/>
+        </w:rPr>
+        <w:t xml:space="preserve">L’utilisation excessive des écrans est un phénomène dont les gens ont commencé à parler </w:t>
+      </w:r>
+      <w:r>
+        <w:rPr>
+          <w:rFonts w:ascii="Times New Roman" w:hAnsi="Times New Roman" w:cs="Times New Roman"/>
+        </w:rPr>
+        <w:t>dès</w:t>
+      </w:r>
+      <w:r>
+        <w:rPr>
+          <w:rFonts w:ascii="Times New Roman" w:hAnsi="Times New Roman" w:cs="Times New Roman"/>
+        </w:rPr>
+        <w:t xml:space="preserve"> les années 90, alors qu</w:t>
+      </w:r>
+      <w:r>
+        <w:rPr>
+          <w:rFonts w:ascii="Times New Roman" w:hAnsi="Times New Roman" w:cs="Times New Roman"/>
+        </w:rPr>
+        <w:t>’</w:t>
+      </w:r>
+      <w:r>
+        <w:rPr>
+          <w:rFonts w:ascii="Times New Roman" w:hAnsi="Times New Roman" w:cs="Times New Roman"/>
+        </w:rPr>
+        <w:t xml:space="preserve">internet commençait à se propager. Même à l’époque on savait déjà que cet excès menait à une dépendance néfaste dans de nombreux aspects : sur la santé physique et mentale, dans les relations sociales, dans la vie personnelle mais aussi au travail. Cette facilité d’accès à internet sur les smartphones de plus en plus performants ajoute de la difficulté à combattre cette addiction. De nombreux moyens personnels peuvent être mis en place, mais des aides extérieures peuvent être également sollicitées. Il faudra ainsi trouver l’utilisation idéale car au vu des progrès technologiques, les écrans vont continuer de nous entourer au quotidien de plus en plus et les nouvelles technologies font partie intégrante du monde de demain.  </w:t>
+      </w:r>
+    </w:p>
+    <w:p>
+      <w:pPr>
+        <w:jc w:val="both"/>
+        <w:rPr>
+          <w:rFonts w:ascii="Times New Roman" w:hAnsi="Times New Roman" w:cs="Times New Roman"/>
+        </w:rPr>
+      </w:pPr>
+      <w:r>
+        <w:rPr>
+          <w:rFonts w:ascii="Times New Roman" w:hAnsi="Times New Roman" w:cs="Times New Roman"/>
+        </w:rPr>
+        <w:t>LES CONSEQUENCES</w:t>
+      </w:r>
+    </w:p>
+    <w:p>
+      <w:pPr>
+        <w:jc w:val="both"/>
+        <w:rPr>
+          <w:rFonts w:ascii="Times New Roman" w:hAnsi="Times New Roman" w:cs="Times New Roman"/>
+        </w:rPr>
+      </w:pPr>
     </w:p>
     <w:p>
       <w:pPr>
@@ -11644,6 +14109,7 @@
           <w:rFonts w:ascii="Times New Roman" w:hAnsi="Times New Roman" w:cs="Times New Roman"/>
         </w:rPr>
       </w:pPr>
+      <w:bookmarkStart w:id="24" w:name="_Toc130565620"/>
       <w:r>
         <w:rPr>
           <w:rFonts w:ascii="Times New Roman" w:hAnsi="Times New Roman" w:cs="Times New Roman"/>
@@ -11651,6 +14117,7 @@
         <w:lastRenderedPageBreak/>
         <w:t>La complexité de l’utilisation</w:t>
       </w:r>
+      <w:bookmarkEnd w:id="24"/>
     </w:p>
     <w:p>
       <w:pPr>
@@ -11713,7 +14180,7 @@
           <w:rFonts w:ascii="Times New Roman" w:hAnsi="Times New Roman" w:cs="Times New Roman"/>
         </w:rPr>
       </w:pPr>
-      <w:bookmarkStart w:id="24" w:name="_Toc130479097"/>
+      <w:bookmarkStart w:id="25" w:name="_Toc130565621"/>
       <w:r>
         <w:rPr>
           <w:rFonts w:ascii="Times New Roman" w:hAnsi="Times New Roman" w:cs="Times New Roman"/>
@@ -11721,7 +14188,7 @@
         <w:lastRenderedPageBreak/>
         <w:t>Conclusion</w:t>
       </w:r>
-      <w:bookmarkEnd w:id="24"/>
+      <w:bookmarkEnd w:id="25"/>
     </w:p>
     <w:p>
       <w:pPr>
@@ -11754,7 +14221,7 @@
           <w:rFonts w:ascii="Times New Roman" w:hAnsi="Times New Roman" w:cs="Times New Roman"/>
         </w:rPr>
       </w:pPr>
-      <w:bookmarkStart w:id="25" w:name="_Toc130479098"/>
+      <w:bookmarkStart w:id="26" w:name="_Toc130565622"/>
       <w:r>
         <w:rPr>
           <w:rFonts w:ascii="Times New Roman" w:hAnsi="Times New Roman" w:cs="Times New Roman"/>
@@ -11762,7 +14229,7 @@
         <w:lastRenderedPageBreak/>
         <w:t>Bibliographie</w:t>
       </w:r>
-      <w:bookmarkEnd w:id="25"/>
+      <w:bookmarkEnd w:id="26"/>
     </w:p>
     <w:p>
       <w:pPr>
@@ -11793,7 +14260,7 @@
           <w:rFonts w:ascii="Times New Roman" w:hAnsi="Times New Roman" w:cs="Times New Roman"/>
         </w:rPr>
       </w:pPr>
-      <w:bookmarkStart w:id="26" w:name="_Toc130479099"/>
+      <w:bookmarkStart w:id="27" w:name="_Toc130565623"/>
       <w:r>
         <w:rPr>
           <w:rFonts w:ascii="Times New Roman" w:hAnsi="Times New Roman" w:cs="Times New Roman"/>
@@ -11801,7 +14268,7 @@
         <w:lastRenderedPageBreak/>
         <w:t>Annexes</w:t>
       </w:r>
-      <w:bookmarkEnd w:id="26"/>
+      <w:bookmarkEnd w:id="27"/>
     </w:p>
     <w:p>
       <w:pPr>
@@ -13361,6 +15828,7 @@
     <w:rsid w:val="0040435F"/>
     <w:rsid w:val="00470FE5"/>
     <w:rsid w:val="004A01A3"/>
+    <w:rsid w:val="004E79AB"/>
     <w:rsid w:val="005F3BE0"/>
     <w:rsid w:val="006B7688"/>
     <w:rsid w:val="007471BC"/>
@@ -13382,6 +15850,7 @@
     <w:rsid w:val="00E227F5"/>
     <w:rsid w:val="00EB05EB"/>
     <w:rsid w:val="00EC6365"/>
+    <w:rsid w:val="00EC6A10"/>
     <w:rsid w:val="00F951DD"/>
   </w:rsids>
   <m:mathPr>

--- a/Memoire v0-6.docx
+++ b/Memoire v0-6.docx
@@ -602,7 +602,7 @@
           <w:rFonts w:ascii="Times New Roman" w:hAnsi="Times New Roman" w:cs="Times New Roman"/>
         </w:rPr>
       </w:pPr>
-      <w:bookmarkStart w:id="0" w:name="_Toc130565597"/>
+      <w:bookmarkStart w:id="0" w:name="_Toc130599655"/>
       <w:r>
         <w:rPr>
           <w:rFonts w:ascii="Times New Roman" w:hAnsi="Times New Roman" w:cs="Times New Roman"/>
@@ -709,7 +709,7 @@
             </w:rPr>
             <w:fldChar w:fldCharType="separate"/>
           </w:r>
-          <w:hyperlink w:anchor="_Toc130565597" w:history="1">
+          <w:hyperlink w:anchor="_Toc130599655" w:history="1">
             <w:r>
               <w:rPr>
                 <w:rStyle w:val="Lienhypertexte"/>
@@ -737,7 +737,7 @@
                 <w:noProof/>
                 <w:webHidden/>
               </w:rPr>
-              <w:instrText xml:space="preserve"> PAGEREF _Toc130565597 \h </w:instrText>
+              <w:instrText xml:space="preserve"> PAGEREF _Toc130599655 \h </w:instrText>
             </w:r>
             <w:r>
               <w:rPr>
@@ -780,7 +780,7 @@
               <w:lang w:eastAsia="fr-FR"/>
             </w:rPr>
           </w:pPr>
-          <w:hyperlink w:anchor="_Toc130565598" w:history="1">
+          <w:hyperlink w:anchor="_Toc130599656" w:history="1">
             <w:r>
               <w:rPr>
                 <w:rStyle w:val="Lienhypertexte"/>
@@ -808,7 +808,7 @@
                 <w:noProof/>
                 <w:webHidden/>
               </w:rPr>
-              <w:instrText xml:space="preserve"> PAGEREF _Toc130565598 \h </w:instrText>
+              <w:instrText xml:space="preserve"> PAGEREF _Toc130599656 \h </w:instrText>
             </w:r>
             <w:r>
               <w:rPr>
@@ -851,7 +851,7 @@
               <w:lang w:eastAsia="fr-FR"/>
             </w:rPr>
           </w:pPr>
-          <w:hyperlink w:anchor="_Toc130565599" w:history="1">
+          <w:hyperlink w:anchor="_Toc130599657" w:history="1">
             <w:r>
               <w:rPr>
                 <w:rStyle w:val="Lienhypertexte"/>
@@ -879,7 +879,7 @@
                 <w:noProof/>
                 <w:webHidden/>
               </w:rPr>
-              <w:instrText xml:space="preserve"> PAGEREF _Toc130565599 \h </w:instrText>
+              <w:instrText xml:space="preserve"> PAGEREF _Toc130599657 \h </w:instrText>
             </w:r>
             <w:r>
               <w:rPr>
@@ -922,7 +922,7 @@
               <w:lang w:eastAsia="fr-FR"/>
             </w:rPr>
           </w:pPr>
-          <w:hyperlink w:anchor="_Toc130565600" w:history="1">
+          <w:hyperlink w:anchor="_Toc130599658" w:history="1">
             <w:r>
               <w:rPr>
                 <w:rStyle w:val="Lienhypertexte"/>
@@ -950,7 +950,7 @@
                 <w:noProof/>
                 <w:webHidden/>
               </w:rPr>
-              <w:instrText xml:space="preserve"> PAGEREF _Toc130565600 \h </w:instrText>
+              <w:instrText xml:space="preserve"> PAGEREF _Toc130599658 \h </w:instrText>
             </w:r>
             <w:r>
               <w:rPr>
@@ -993,7 +993,7 @@
               <w:lang w:eastAsia="fr-FR"/>
             </w:rPr>
           </w:pPr>
-          <w:hyperlink w:anchor="_Toc130565601" w:history="1">
+          <w:hyperlink w:anchor="_Toc130599659" w:history="1">
             <w:r>
               <w:rPr>
                 <w:rStyle w:val="Lienhypertexte"/>
@@ -1021,7 +1021,7 @@
                 <w:noProof/>
                 <w:webHidden/>
               </w:rPr>
-              <w:instrText xml:space="preserve"> PAGEREF _Toc130565601 \h </w:instrText>
+              <w:instrText xml:space="preserve"> PAGEREF _Toc130599659 \h </w:instrText>
             </w:r>
             <w:r>
               <w:rPr>
@@ -1064,7 +1064,7 @@
               <w:lang w:eastAsia="fr-FR"/>
             </w:rPr>
           </w:pPr>
-          <w:hyperlink w:anchor="_Toc130565602" w:history="1">
+          <w:hyperlink w:anchor="_Toc130599660" w:history="1">
             <w:r>
               <w:rPr>
                 <w:rStyle w:val="Lienhypertexte"/>
@@ -1092,7 +1092,7 @@
                 <w:noProof/>
                 <w:webHidden/>
               </w:rPr>
-              <w:instrText xml:space="preserve"> PAGEREF _Toc130565602 \h </w:instrText>
+              <w:instrText xml:space="preserve"> PAGEREF _Toc130599660 \h </w:instrText>
             </w:r>
             <w:r>
               <w:rPr>
@@ -1135,7 +1135,7 @@
               <w:lang w:eastAsia="fr-FR"/>
             </w:rPr>
           </w:pPr>
-          <w:hyperlink w:anchor="_Toc130565603" w:history="1">
+          <w:hyperlink w:anchor="_Toc130599661" w:history="1">
             <w:r>
               <w:rPr>
                 <w:rStyle w:val="Lienhypertexte"/>
@@ -1163,7 +1163,7 @@
                 <w:noProof/>
                 <w:webHidden/>
               </w:rPr>
-              <w:instrText xml:space="preserve"> PAGEREF _Toc130565603 \h </w:instrText>
+              <w:instrText xml:space="preserve"> PAGEREF _Toc130599661 \h </w:instrText>
             </w:r>
             <w:r>
               <w:rPr>
@@ -1206,7 +1206,7 @@
               <w:lang w:eastAsia="fr-FR"/>
             </w:rPr>
           </w:pPr>
-          <w:hyperlink w:anchor="_Toc130565604" w:history="1">
+          <w:hyperlink w:anchor="_Toc130599662" w:history="1">
             <w:r>
               <w:rPr>
                 <w:rStyle w:val="Lienhypertexte"/>
@@ -1234,7 +1234,7 @@
                 <w:noProof/>
                 <w:webHidden/>
               </w:rPr>
-              <w:instrText xml:space="preserve"> PAGEREF _Toc130565604 \h </w:instrText>
+              <w:instrText xml:space="preserve"> PAGEREF _Toc130599662 \h </w:instrText>
             </w:r>
             <w:r>
               <w:rPr>
@@ -1277,7 +1277,7 @@
               <w:lang w:eastAsia="fr-FR"/>
             </w:rPr>
           </w:pPr>
-          <w:hyperlink w:anchor="_Toc130565605" w:history="1">
+          <w:hyperlink w:anchor="_Toc130599663" w:history="1">
             <w:r>
               <w:rPr>
                 <w:rStyle w:val="Lienhypertexte"/>
@@ -1305,7 +1305,7 @@
                 <w:noProof/>
                 <w:webHidden/>
               </w:rPr>
-              <w:instrText xml:space="preserve"> PAGEREF _Toc130565605 \h </w:instrText>
+              <w:instrText xml:space="preserve"> PAGEREF _Toc130599663 \h </w:instrText>
             </w:r>
             <w:r>
               <w:rPr>
@@ -1348,7 +1348,7 @@
               <w:lang w:eastAsia="fr-FR"/>
             </w:rPr>
           </w:pPr>
-          <w:hyperlink w:anchor="_Toc130565606" w:history="1">
+          <w:hyperlink w:anchor="_Toc130599664" w:history="1">
             <w:r>
               <w:rPr>
                 <w:rStyle w:val="Lienhypertexte"/>
@@ -1376,7 +1376,7 @@
                 <w:noProof/>
                 <w:webHidden/>
               </w:rPr>
-              <w:instrText xml:space="preserve"> PAGEREF _Toc130565606 \h </w:instrText>
+              <w:instrText xml:space="preserve"> PAGEREF _Toc130599664 \h </w:instrText>
             </w:r>
             <w:r>
               <w:rPr>
@@ -1419,7 +1419,7 @@
               <w:lang w:eastAsia="fr-FR"/>
             </w:rPr>
           </w:pPr>
-          <w:hyperlink w:anchor="_Toc130565607" w:history="1">
+          <w:hyperlink w:anchor="_Toc130599665" w:history="1">
             <w:r>
               <w:rPr>
                 <w:rStyle w:val="Lienhypertexte"/>
@@ -1447,7 +1447,7 @@
                 <w:noProof/>
                 <w:webHidden/>
               </w:rPr>
-              <w:instrText xml:space="preserve"> PAGEREF _Toc130565607 \h </w:instrText>
+              <w:instrText xml:space="preserve"> PAGEREF _Toc130599665 \h </w:instrText>
             </w:r>
             <w:r>
               <w:rPr>
@@ -1490,7 +1490,7 @@
               <w:lang w:eastAsia="fr-FR"/>
             </w:rPr>
           </w:pPr>
-          <w:hyperlink w:anchor="_Toc130565608" w:history="1">
+          <w:hyperlink w:anchor="_Toc130599666" w:history="1">
             <w:r>
               <w:rPr>
                 <w:rStyle w:val="Lienhypertexte"/>
@@ -1518,7 +1518,7 @@
                 <w:noProof/>
                 <w:webHidden/>
               </w:rPr>
-              <w:instrText xml:space="preserve"> PAGEREF _Toc130565608 \h </w:instrText>
+              <w:instrText xml:space="preserve"> PAGEREF _Toc130599666 \h </w:instrText>
             </w:r>
             <w:r>
               <w:rPr>
@@ -1561,7 +1561,7 @@
               <w:lang w:eastAsia="fr-FR"/>
             </w:rPr>
           </w:pPr>
-          <w:hyperlink w:anchor="_Toc130565609" w:history="1">
+          <w:hyperlink w:anchor="_Toc130599667" w:history="1">
             <w:r>
               <w:rPr>
                 <w:rStyle w:val="Lienhypertexte"/>
@@ -1589,7 +1589,7 @@
                 <w:noProof/>
                 <w:webHidden/>
               </w:rPr>
-              <w:instrText xml:space="preserve"> PAGEREF _Toc130565609 \h </w:instrText>
+              <w:instrText xml:space="preserve"> PAGEREF _Toc130599667 \h </w:instrText>
             </w:r>
             <w:r>
               <w:rPr>
@@ -1632,7 +1632,7 @@
               <w:lang w:eastAsia="fr-FR"/>
             </w:rPr>
           </w:pPr>
-          <w:hyperlink w:anchor="_Toc130565610" w:history="1">
+          <w:hyperlink w:anchor="_Toc130599668" w:history="1">
             <w:r>
               <w:rPr>
                 <w:rStyle w:val="Lienhypertexte"/>
@@ -1660,7 +1660,7 @@
                 <w:noProof/>
                 <w:webHidden/>
               </w:rPr>
-              <w:instrText xml:space="preserve"> PAGEREF _Toc130565610 \h </w:instrText>
+              <w:instrText xml:space="preserve"> PAGEREF _Toc130599668 \h </w:instrText>
             </w:r>
             <w:r>
               <w:rPr>
@@ -1703,7 +1703,7 @@
               <w:lang w:eastAsia="fr-FR"/>
             </w:rPr>
           </w:pPr>
-          <w:hyperlink w:anchor="_Toc130565611" w:history="1">
+          <w:hyperlink w:anchor="_Toc130599669" w:history="1">
             <w:r>
               <w:rPr>
                 <w:rStyle w:val="Lienhypertexte"/>
@@ -1731,7 +1731,7 @@
                 <w:noProof/>
                 <w:webHidden/>
               </w:rPr>
-              <w:instrText xml:space="preserve"> PAGEREF _Toc130565611 \h </w:instrText>
+              <w:instrText xml:space="preserve"> PAGEREF _Toc130599669 \h </w:instrText>
             </w:r>
             <w:r>
               <w:rPr>
@@ -1774,7 +1774,7 @@
               <w:lang w:eastAsia="fr-FR"/>
             </w:rPr>
           </w:pPr>
-          <w:hyperlink w:anchor="_Toc130565612" w:history="1">
+          <w:hyperlink w:anchor="_Toc130599670" w:history="1">
             <w:r>
               <w:rPr>
                 <w:rStyle w:val="Lienhypertexte"/>
@@ -1802,7 +1802,7 @@
                 <w:noProof/>
                 <w:webHidden/>
               </w:rPr>
-              <w:instrText xml:space="preserve"> PAGEREF _Toc130565612 \h </w:instrText>
+              <w:instrText xml:space="preserve"> PAGEREF _Toc130599670 \h </w:instrText>
             </w:r>
             <w:r>
               <w:rPr>
@@ -1845,7 +1845,7 @@
               <w:lang w:eastAsia="fr-FR"/>
             </w:rPr>
           </w:pPr>
-          <w:hyperlink w:anchor="_Toc130565613" w:history="1">
+          <w:hyperlink w:anchor="_Toc130599671" w:history="1">
             <w:r>
               <w:rPr>
                 <w:rStyle w:val="Lienhypertexte"/>
@@ -1873,7 +1873,7 @@
                 <w:noProof/>
                 <w:webHidden/>
               </w:rPr>
-              <w:instrText xml:space="preserve"> PAGEREF _Toc130565613 \h </w:instrText>
+              <w:instrText xml:space="preserve"> PAGEREF _Toc130599671 \h </w:instrText>
             </w:r>
             <w:r>
               <w:rPr>
@@ -1916,7 +1916,7 @@
               <w:lang w:eastAsia="fr-FR"/>
             </w:rPr>
           </w:pPr>
-          <w:hyperlink w:anchor="_Toc130565614" w:history="1">
+          <w:hyperlink w:anchor="_Toc130599672" w:history="1">
             <w:r>
               <w:rPr>
                 <w:rStyle w:val="Lienhypertexte"/>
@@ -1944,7 +1944,7 @@
                 <w:noProof/>
                 <w:webHidden/>
               </w:rPr>
-              <w:instrText xml:space="preserve"> PAGEREF _Toc130565614 \h </w:instrText>
+              <w:instrText xml:space="preserve"> PAGEREF _Toc130599672 \h </w:instrText>
             </w:r>
             <w:r>
               <w:rPr>
@@ -1987,7 +1987,7 @@
               <w:lang w:eastAsia="fr-FR"/>
             </w:rPr>
           </w:pPr>
-          <w:hyperlink w:anchor="_Toc130565615" w:history="1">
+          <w:hyperlink w:anchor="_Toc130599673" w:history="1">
             <w:r>
               <w:rPr>
                 <w:rStyle w:val="Lienhypertexte"/>
@@ -2015,7 +2015,7 @@
                 <w:noProof/>
                 <w:webHidden/>
               </w:rPr>
-              <w:instrText xml:space="preserve"> PAGEREF _Toc130565615 \h </w:instrText>
+              <w:instrText xml:space="preserve"> PAGEREF _Toc130599673 \h </w:instrText>
             </w:r>
             <w:r>
               <w:rPr>
@@ -2058,7 +2058,7 @@
               <w:lang w:eastAsia="fr-FR"/>
             </w:rPr>
           </w:pPr>
-          <w:hyperlink w:anchor="_Toc130565616" w:history="1">
+          <w:hyperlink w:anchor="_Toc130599674" w:history="1">
             <w:r>
               <w:rPr>
                 <w:rStyle w:val="Lienhypertexte"/>
@@ -2086,7 +2086,7 @@
                 <w:noProof/>
                 <w:webHidden/>
               </w:rPr>
-              <w:instrText xml:space="preserve"> PAGEREF _Toc130565616 \h </w:instrText>
+              <w:instrText xml:space="preserve"> PAGEREF _Toc130599674 \h </w:instrText>
             </w:r>
             <w:r>
               <w:rPr>
@@ -2106,7 +2106,7 @@
                 <w:noProof/>
                 <w:webHidden/>
               </w:rPr>
-              <w:t>46</w:t>
+              <w:t>48</w:t>
             </w:r>
             <w:r>
               <w:rPr>
@@ -2129,7 +2129,7 @@
               <w:lang w:eastAsia="fr-FR"/>
             </w:rPr>
           </w:pPr>
-          <w:hyperlink w:anchor="_Toc130565617" w:history="1">
+          <w:hyperlink w:anchor="_Toc130599675" w:history="1">
             <w:r>
               <w:rPr>
                 <w:rStyle w:val="Lienhypertexte"/>
@@ -2157,7 +2157,7 @@
                 <w:noProof/>
                 <w:webHidden/>
               </w:rPr>
-              <w:instrText xml:space="preserve"> PAGEREF _Toc130565617 \h </w:instrText>
+              <w:instrText xml:space="preserve"> PAGEREF _Toc130599675 \h </w:instrText>
             </w:r>
             <w:r>
               <w:rPr>
@@ -2177,7 +2177,7 @@
                 <w:noProof/>
                 <w:webHidden/>
               </w:rPr>
-              <w:t>47</w:t>
+              <w:t>49</w:t>
             </w:r>
             <w:r>
               <w:rPr>
@@ -2200,7 +2200,7 @@
               <w:lang w:eastAsia="fr-FR"/>
             </w:rPr>
           </w:pPr>
-          <w:hyperlink w:anchor="_Toc130565618" w:history="1">
+          <w:hyperlink w:anchor="_Toc130599676" w:history="1">
             <w:r>
               <w:rPr>
                 <w:rStyle w:val="Lienhypertexte"/>
@@ -2228,7 +2228,7 @@
                 <w:noProof/>
                 <w:webHidden/>
               </w:rPr>
-              <w:instrText xml:space="preserve"> PAGEREF _Toc130565618 \h </w:instrText>
+              <w:instrText xml:space="preserve"> PAGEREF _Toc130599676 \h </w:instrText>
             </w:r>
             <w:r>
               <w:rPr>
@@ -2248,7 +2248,7 @@
                 <w:noProof/>
                 <w:webHidden/>
               </w:rPr>
-              <w:t>47</w:t>
+              <w:t>49</w:t>
             </w:r>
             <w:r>
               <w:rPr>
@@ -2271,7 +2271,7 @@
               <w:lang w:eastAsia="fr-FR"/>
             </w:rPr>
           </w:pPr>
-          <w:hyperlink w:anchor="_Toc130565619" w:history="1">
+          <w:hyperlink w:anchor="_Toc130599677" w:history="1">
             <w:r>
               <w:rPr>
                 <w:rStyle w:val="Lienhypertexte"/>
@@ -2299,7 +2299,7 @@
                 <w:noProof/>
                 <w:webHidden/>
               </w:rPr>
-              <w:instrText xml:space="preserve"> PAGEREF _Toc130565619 \h </w:instrText>
+              <w:instrText xml:space="preserve"> PAGEREF _Toc130599677 \h </w:instrText>
             </w:r>
             <w:r>
               <w:rPr>
@@ -2319,7 +2319,7 @@
                 <w:noProof/>
                 <w:webHidden/>
               </w:rPr>
-              <w:t>51</w:t>
+              <w:t>53</w:t>
             </w:r>
             <w:r>
               <w:rPr>
@@ -2342,7 +2342,7 @@
               <w:lang w:eastAsia="fr-FR"/>
             </w:rPr>
           </w:pPr>
-          <w:hyperlink w:anchor="_Toc130565620" w:history="1">
+          <w:hyperlink w:anchor="_Toc130599678" w:history="1">
             <w:r>
               <w:rPr>
                 <w:rStyle w:val="Lienhypertexte"/>
@@ -2370,7 +2370,7 @@
                 <w:noProof/>
                 <w:webHidden/>
               </w:rPr>
-              <w:instrText xml:space="preserve"> PAGEREF _Toc130565620 \h </w:instrText>
+              <w:instrText xml:space="preserve"> PAGEREF _Toc130599678 \h </w:instrText>
             </w:r>
             <w:r>
               <w:rPr>
@@ -2390,7 +2390,7 @@
                 <w:noProof/>
                 <w:webHidden/>
               </w:rPr>
-              <w:t>52</w:t>
+              <w:t>58</w:t>
             </w:r>
             <w:r>
               <w:rPr>
@@ -2413,7 +2413,7 @@
               <w:lang w:eastAsia="fr-FR"/>
             </w:rPr>
           </w:pPr>
-          <w:hyperlink w:anchor="_Toc130565621" w:history="1">
+          <w:hyperlink w:anchor="_Toc130599679" w:history="1">
             <w:r>
               <w:rPr>
                 <w:rStyle w:val="Lienhypertexte"/>
@@ -2441,7 +2441,7 @@
                 <w:noProof/>
                 <w:webHidden/>
               </w:rPr>
-              <w:instrText xml:space="preserve"> PAGEREF _Toc130565621 \h </w:instrText>
+              <w:instrText xml:space="preserve"> PAGEREF _Toc130599679 \h </w:instrText>
             </w:r>
             <w:r>
               <w:rPr>
@@ -2461,7 +2461,7 @@
                 <w:noProof/>
                 <w:webHidden/>
               </w:rPr>
-              <w:t>53</w:t>
+              <w:t>59</w:t>
             </w:r>
             <w:r>
               <w:rPr>
@@ -2484,7 +2484,7 @@
               <w:lang w:eastAsia="fr-FR"/>
             </w:rPr>
           </w:pPr>
-          <w:hyperlink w:anchor="_Toc130565622" w:history="1">
+          <w:hyperlink w:anchor="_Toc130599680" w:history="1">
             <w:r>
               <w:rPr>
                 <w:rStyle w:val="Lienhypertexte"/>
@@ -2512,7 +2512,7 @@
                 <w:noProof/>
                 <w:webHidden/>
               </w:rPr>
-              <w:instrText xml:space="preserve"> PAGEREF _Toc130565622 \h </w:instrText>
+              <w:instrText xml:space="preserve"> PAGEREF _Toc130599680 \h </w:instrText>
             </w:r>
             <w:r>
               <w:rPr>
@@ -2532,7 +2532,7 @@
                 <w:noProof/>
                 <w:webHidden/>
               </w:rPr>
-              <w:t>54</w:t>
+              <w:t>60</w:t>
             </w:r>
             <w:r>
               <w:rPr>
@@ -2555,7 +2555,7 @@
               <w:lang w:eastAsia="fr-FR"/>
             </w:rPr>
           </w:pPr>
-          <w:hyperlink w:anchor="_Toc130565623" w:history="1">
+          <w:hyperlink w:anchor="_Toc130599681" w:history="1">
             <w:r>
               <w:rPr>
                 <w:rStyle w:val="Lienhypertexte"/>
@@ -2583,7 +2583,7 @@
                 <w:noProof/>
                 <w:webHidden/>
               </w:rPr>
-              <w:instrText xml:space="preserve"> PAGEREF _Toc130565623 \h </w:instrText>
+              <w:instrText xml:space="preserve"> PAGEREF _Toc130599681 \h </w:instrText>
             </w:r>
             <w:r>
               <w:rPr>
@@ -2603,7 +2603,7 @@
                 <w:noProof/>
                 <w:webHidden/>
               </w:rPr>
-              <w:t>55</w:t>
+              <w:t>61</w:t>
             </w:r>
             <w:r>
               <w:rPr>
@@ -2678,7 +2678,7 @@
         </w:rPr>
         <w:br w:type="page"/>
       </w:r>
-      <w:bookmarkStart w:id="1" w:name="_Toc130565598"/>
+      <w:bookmarkStart w:id="1" w:name="_Toc130599656"/>
       <w:r>
         <w:rPr>
           <w:rFonts w:ascii="Times New Roman" w:hAnsi="Times New Roman" w:cs="Times New Roman"/>
@@ -2724,7 +2724,7 @@
           <w:rFonts w:ascii="Times New Roman" w:hAnsi="Times New Roman" w:cs="Times New Roman"/>
         </w:rPr>
       </w:pPr>
-      <w:bookmarkStart w:id="2" w:name="_Toc130565599"/>
+      <w:bookmarkStart w:id="2" w:name="_Toc130599657"/>
       <w:r>
         <w:rPr>
           <w:rFonts w:ascii="Times New Roman" w:hAnsi="Times New Roman" w:cs="Times New Roman"/>
@@ -3264,7 +3264,7 @@
           <w:rFonts w:ascii="Times New Roman" w:hAnsi="Times New Roman" w:cs="Times New Roman"/>
         </w:rPr>
       </w:pPr>
-      <w:bookmarkStart w:id="4" w:name="_Toc130565600"/>
+      <w:bookmarkStart w:id="4" w:name="_Toc130599658"/>
       <w:r>
         <w:rPr>
           <w:rFonts w:ascii="Times New Roman" w:hAnsi="Times New Roman" w:cs="Times New Roman"/>
@@ -3817,7 +3817,7 @@
           <w:rFonts w:ascii="Times New Roman" w:hAnsi="Times New Roman" w:cs="Times New Roman"/>
         </w:rPr>
       </w:pPr>
-      <w:bookmarkStart w:id="5" w:name="_Toc130565601"/>
+      <w:bookmarkStart w:id="5" w:name="_Toc130599659"/>
       <w:r>
         <w:rPr>
           <w:rFonts w:ascii="Times New Roman" w:hAnsi="Times New Roman" w:cs="Times New Roman"/>
@@ -3868,7 +3868,7 @@
           <w:rFonts w:ascii="Times New Roman" w:hAnsi="Times New Roman" w:cs="Times New Roman"/>
         </w:rPr>
       </w:pPr>
-      <w:bookmarkStart w:id="6" w:name="_Toc130565602"/>
+      <w:bookmarkStart w:id="6" w:name="_Toc130599660"/>
       <w:r>
         <w:rPr>
           <w:rFonts w:ascii="Times New Roman" w:hAnsi="Times New Roman" w:cs="Times New Roman"/>
@@ -4343,7 +4343,7 @@
           <w:rFonts w:ascii="Times New Roman" w:hAnsi="Times New Roman" w:cs="Times New Roman"/>
         </w:rPr>
       </w:pPr>
-      <w:bookmarkStart w:id="7" w:name="_Toc130565603"/>
+      <w:bookmarkStart w:id="7" w:name="_Toc130599661"/>
       <w:r>
         <w:rPr>
           <w:rFonts w:ascii="Times New Roman" w:hAnsi="Times New Roman" w:cs="Times New Roman"/>
@@ -5686,7 +5686,7 @@
           <w:rFonts w:ascii="Times New Roman" w:hAnsi="Times New Roman" w:cs="Times New Roman"/>
         </w:rPr>
       </w:pPr>
-      <w:bookmarkStart w:id="8" w:name="_Toc130565604"/>
+      <w:bookmarkStart w:id="8" w:name="_Toc130599662"/>
       <w:r>
         <w:rPr>
           <w:rFonts w:ascii="Times New Roman" w:hAnsi="Times New Roman" w:cs="Times New Roman"/>
@@ -6631,7 +6631,7 @@
           <w:rFonts w:ascii="Times New Roman" w:hAnsi="Times New Roman" w:cs="Times New Roman"/>
         </w:rPr>
       </w:pPr>
-      <w:bookmarkStart w:id="9" w:name="_Toc130565605"/>
+      <w:bookmarkStart w:id="9" w:name="_Toc130599663"/>
       <w:r>
         <w:rPr>
           <w:rFonts w:ascii="Times New Roman" w:hAnsi="Times New Roman" w:cs="Times New Roman"/>
@@ -7232,7 +7232,7 @@
           <w:rFonts w:ascii="Times New Roman" w:hAnsi="Times New Roman" w:cs="Times New Roman"/>
         </w:rPr>
       </w:pPr>
-      <w:bookmarkStart w:id="10" w:name="_Toc130565606"/>
+      <w:bookmarkStart w:id="10" w:name="_Toc130599664"/>
       <w:r>
         <w:rPr>
           <w:rFonts w:ascii="Times New Roman" w:hAnsi="Times New Roman" w:cs="Times New Roman"/>
@@ -7327,7 +7327,7 @@
           <w:rFonts w:ascii="Times New Roman" w:hAnsi="Times New Roman" w:cs="Times New Roman"/>
         </w:rPr>
       </w:pPr>
-      <w:bookmarkStart w:id="11" w:name="_Toc130565607"/>
+      <w:bookmarkStart w:id="11" w:name="_Toc130599665"/>
       <w:r>
         <w:rPr>
           <w:rFonts w:ascii="Times New Roman" w:hAnsi="Times New Roman" w:cs="Times New Roman"/>
@@ -7378,7 +7378,7 @@
           <w:rFonts w:ascii="Times New Roman" w:hAnsi="Times New Roman" w:cs="Times New Roman"/>
         </w:rPr>
       </w:pPr>
-      <w:bookmarkStart w:id="12" w:name="_Toc130565608"/>
+      <w:bookmarkStart w:id="12" w:name="_Toc130599666"/>
       <w:r>
         <w:rPr>
           <w:rFonts w:ascii="Times New Roman" w:hAnsi="Times New Roman" w:cs="Times New Roman"/>
@@ -8090,7 +8090,7 @@
           <w:rFonts w:ascii="Times New Roman" w:hAnsi="Times New Roman" w:cs="Times New Roman"/>
         </w:rPr>
       </w:pPr>
-      <w:bookmarkStart w:id="13" w:name="_Toc130565609"/>
+      <w:bookmarkStart w:id="13" w:name="_Toc130599667"/>
       <w:r>
         <w:rPr>
           <w:rFonts w:ascii="Times New Roman" w:hAnsi="Times New Roman" w:cs="Times New Roman"/>
@@ -9289,7 +9289,7 @@
           <w:rFonts w:ascii="Times New Roman" w:hAnsi="Times New Roman" w:cs="Times New Roman"/>
         </w:rPr>
       </w:pPr>
-      <w:bookmarkStart w:id="14" w:name="_Toc130565610"/>
+      <w:bookmarkStart w:id="14" w:name="_Toc130599668"/>
       <w:r>
         <w:rPr>
           <w:rFonts w:ascii="Times New Roman" w:hAnsi="Times New Roman" w:cs="Times New Roman"/>
@@ -9394,7 +9394,7 @@
           <w:rFonts w:ascii="Times New Roman" w:hAnsi="Times New Roman" w:cs="Times New Roman"/>
         </w:rPr>
       </w:pPr>
-      <w:bookmarkStart w:id="15" w:name="_Toc130565611"/>
+      <w:bookmarkStart w:id="15" w:name="_Toc130599669"/>
       <w:r>
         <w:rPr>
           <w:rFonts w:ascii="Times New Roman" w:hAnsi="Times New Roman" w:cs="Times New Roman"/>
@@ -9453,7 +9453,7 @@
           <w:rFonts w:ascii="Times New Roman" w:hAnsi="Times New Roman" w:cs="Times New Roman"/>
         </w:rPr>
       </w:pPr>
-      <w:bookmarkStart w:id="16" w:name="_Toc130565612"/>
+      <w:bookmarkStart w:id="16" w:name="_Toc130599670"/>
       <w:r>
         <w:rPr>
           <w:rFonts w:ascii="Times New Roman" w:hAnsi="Times New Roman" w:cs="Times New Roman"/>
@@ -9526,7 +9526,7 @@
           <w:rFonts w:ascii="Times New Roman" w:hAnsi="Times New Roman" w:cs="Times New Roman"/>
         </w:rPr>
       </w:pPr>
-      <w:bookmarkStart w:id="17" w:name="_Toc130565613"/>
+      <w:bookmarkStart w:id="17" w:name="_Toc130599671"/>
       <w:r>
         <w:rPr>
           <w:rFonts w:ascii="Times New Roman" w:hAnsi="Times New Roman" w:cs="Times New Roman"/>
@@ -11305,7 +11305,7 @@
           <w:rFonts w:ascii="Times New Roman" w:hAnsi="Times New Roman" w:cs="Times New Roman"/>
         </w:rPr>
       </w:pPr>
-      <w:bookmarkStart w:id="18" w:name="_Toc130565614"/>
+      <w:bookmarkStart w:id="18" w:name="_Toc130599672"/>
       <w:r>
         <w:rPr>
           <w:rFonts w:ascii="Times New Roman" w:hAnsi="Times New Roman" w:cs="Times New Roman"/>
@@ -11859,7 +11859,7 @@
         <w:rPr>
           <w:rFonts w:ascii="Times New Roman" w:hAnsi="Times New Roman" w:cs="Times New Roman"/>
         </w:rPr>
-        <w:t>e-mails</w:t>
+        <w:t>emails</w:t>
       </w:r>
       <w:proofErr w:type="gramEnd"/>
       <w:r>
@@ -11943,14 +11943,6 @@
         </w:rPr>
         <w:br w:type="page"/>
       </w:r>
-    </w:p>
-    <w:p>
-      <w:pPr>
-        <w:jc w:val="both"/>
-        <w:rPr>
-          <w:rFonts w:ascii="Times New Roman" w:hAnsi="Times New Roman" w:cs="Times New Roman"/>
-        </w:rPr>
-      </w:pPr>
     </w:p>
     <w:p>
       <w:pP